--- a/output/book.docx
+++ b/output/book.docx
@@ -36,7 +36,7 @@
         </w:p>
       </w:sdtContent>
     </w:sdt>
-    <w:bookmarkStart w:id="21" w:name="rust-in-a-nutshell"/>
+    <w:bookmarkStart w:id="42" w:name="rust-in-a-nutshell"/>
     <w:p>
       <w:pPr>
         <w:pStyle w:val="Heading1"/>
@@ -54,7 +54,7 @@
         <w:t xml:space="preserve">Rust in a Nutshell</w:t>
       </w:r>
     </w:p>
-    <w:bookmarkStart w:id="20" w:name="cargo"/>
+    <w:bookmarkStart w:id="20" w:name="why-rust"/>
     <w:p>
       <w:pPr>
         <w:pStyle w:val="Heading2"/>
@@ -69,14 +69,413 @@
         <w:tab/>
       </w:r>
       <w:r>
-        <w:t xml:space="preserve">Cargo</w:t>
+        <w:t xml:space="preserve">Why Rust?</w:t>
       </w:r>
     </w:p>
     <w:bookmarkEnd w:id="20"/>
+    <w:bookmarkStart w:id="21" w:name="cargo"/>
+    <w:p>
+      <w:pPr>
+        <w:pStyle w:val="Heading2"/>
+      </w:pPr>
+      <w:r>
+        <w:rPr>
+          <w:rStyle w:val="SectionNumber"/>
+        </w:rPr>
+        <w:t xml:space="preserve">1.2</w:t>
+      </w:r>
+      <w:r>
+        <w:tab/>
+      </w:r>
+      <w:r>
+        <w:t xml:space="preserve">Cargo</w:t>
+      </w:r>
+    </w:p>
     <w:bookmarkEnd w:id="21"/>
-    <w:bookmarkStart w:id="23" w:name="macros-for-rust"/>
+    <w:bookmarkStart w:id="22" w:name="cargo-doc"/>
     <w:p>
       <w:pPr>
+        <w:pStyle w:val="Heading2"/>
+      </w:pPr>
+      <w:r>
+        <w:rPr>
+          <w:rStyle w:val="SectionNumber"/>
+        </w:rPr>
+        <w:t xml:space="preserve">1.3</w:t>
+      </w:r>
+      <w:r>
+        <w:tab/>
+      </w:r>
+      <w:r>
+        <w:t xml:space="preserve">Cargo Doc</w:t>
+      </w:r>
+    </w:p>
+    <w:bookmarkEnd w:id="22"/>
+    <w:bookmarkStart w:id="23" w:name="crates"/>
+    <w:p>
+      <w:pPr>
+        <w:pStyle w:val="Heading2"/>
+      </w:pPr>
+      <w:r>
+        <w:rPr>
+          <w:rStyle w:val="SectionNumber"/>
+        </w:rPr>
+        <w:t xml:space="preserve">1.4</w:t>
+      </w:r>
+      <w:r>
+        <w:tab/>
+      </w:r>
+      <w:r>
+        <w:t xml:space="preserve">Crates</w:t>
+      </w:r>
+    </w:p>
+    <w:bookmarkEnd w:id="23"/>
+    <w:bookmarkStart w:id="36" w:name="basic-data-structures"/>
+    <w:p>
+      <w:pPr>
+        <w:pStyle w:val="Heading2"/>
+      </w:pPr>
+      <w:r>
+        <w:rPr>
+          <w:rStyle w:val="SectionNumber"/>
+        </w:rPr>
+        <w:t xml:space="preserve">1.5</w:t>
+      </w:r>
+      <w:r>
+        <w:tab/>
+      </w:r>
+      <w:r>
+        <w:t xml:space="preserve">Basic Data Structures</w:t>
+      </w:r>
+    </w:p>
+    <w:bookmarkStart w:id="27" w:name="sequences"/>
+    <w:p>
+      <w:pPr>
+        <w:pStyle w:val="Heading3"/>
+      </w:pPr>
+      <w:r>
+        <w:rPr>
+          <w:rStyle w:val="SectionNumber"/>
+        </w:rPr>
+        <w:t xml:space="preserve">1.5.1</w:t>
+      </w:r>
+      <w:r>
+        <w:tab/>
+      </w:r>
+      <w:r>
+        <w:t xml:space="preserve">Sequences</w:t>
+      </w:r>
+    </w:p>
+    <w:bookmarkStart w:id="24" w:name="vec"/>
+    <w:p>
+      <w:pPr>
+        <w:pStyle w:val="Heading4"/>
+      </w:pPr>
+      <w:r>
+        <w:rPr>
+          <w:rStyle w:val="SectionNumber"/>
+        </w:rPr>
+        <w:t xml:space="preserve">1.5.1.1</w:t>
+      </w:r>
+      <w:r>
+        <w:tab/>
+      </w:r>
+      <w:r>
+        <w:t xml:space="preserve">Vec</w:t>
+      </w:r>
+    </w:p>
+    <w:bookmarkEnd w:id="24"/>
+    <w:bookmarkStart w:id="25" w:name="vecdeque"/>
+    <w:p>
+      <w:pPr>
+        <w:pStyle w:val="Heading4"/>
+      </w:pPr>
+      <w:r>
+        <w:rPr>
+          <w:rStyle w:val="SectionNumber"/>
+        </w:rPr>
+        <w:t xml:space="preserve">1.5.1.2</w:t>
+      </w:r>
+      <w:r>
+        <w:tab/>
+      </w:r>
+      <w:r>
+        <w:t xml:space="preserve">VecDeque</w:t>
+      </w:r>
+    </w:p>
+    <w:bookmarkEnd w:id="25"/>
+    <w:bookmarkStart w:id="26" w:name="linkedlist"/>
+    <w:p>
+      <w:pPr>
+        <w:pStyle w:val="Heading4"/>
+      </w:pPr>
+      <w:r>
+        <w:rPr>
+          <w:rStyle w:val="SectionNumber"/>
+        </w:rPr>
+        <w:t xml:space="preserve">1.5.1.3</w:t>
+      </w:r>
+      <w:r>
+        <w:tab/>
+      </w:r>
+      <w:r>
+        <w:t xml:space="preserve">LinkedList</w:t>
+      </w:r>
+    </w:p>
+    <w:bookmarkEnd w:id="26"/>
+    <w:bookmarkEnd w:id="27"/>
+    <w:bookmarkStart w:id="30" w:name="maps"/>
+    <w:p>
+      <w:pPr>
+        <w:pStyle w:val="Heading3"/>
+      </w:pPr>
+      <w:r>
+        <w:rPr>
+          <w:rStyle w:val="SectionNumber"/>
+        </w:rPr>
+        <w:t xml:space="preserve">1.5.2</w:t>
+      </w:r>
+      <w:r>
+        <w:tab/>
+      </w:r>
+      <w:r>
+        <w:t xml:space="preserve">Maps</w:t>
+      </w:r>
+    </w:p>
+    <w:bookmarkStart w:id="28" w:name="hashmap"/>
+    <w:p>
+      <w:pPr>
+        <w:pStyle w:val="Heading4"/>
+      </w:pPr>
+      <w:r>
+        <w:rPr>
+          <w:rStyle w:val="SectionNumber"/>
+        </w:rPr>
+        <w:t xml:space="preserve">1.5.2.1</w:t>
+      </w:r>
+      <w:r>
+        <w:tab/>
+      </w:r>
+      <w:r>
+        <w:t xml:space="preserve">HashMap</w:t>
+      </w:r>
+    </w:p>
+    <w:bookmarkEnd w:id="28"/>
+    <w:bookmarkStart w:id="29" w:name="btreemap"/>
+    <w:p>
+      <w:pPr>
+        <w:pStyle w:val="Heading4"/>
+      </w:pPr>
+      <w:r>
+        <w:rPr>
+          <w:rStyle w:val="SectionNumber"/>
+        </w:rPr>
+        <w:t xml:space="preserve">1.5.2.2</w:t>
+      </w:r>
+      <w:r>
+        <w:tab/>
+      </w:r>
+      <w:r>
+        <w:t xml:space="preserve">BTreeMap</w:t>
+      </w:r>
+    </w:p>
+    <w:bookmarkEnd w:id="29"/>
+    <w:bookmarkEnd w:id="30"/>
+    <w:bookmarkStart w:id="33" w:name="sets"/>
+    <w:p>
+      <w:pPr>
+        <w:pStyle w:val="Heading3"/>
+      </w:pPr>
+      <w:r>
+        <w:rPr>
+          <w:rStyle w:val="SectionNumber"/>
+        </w:rPr>
+        <w:t xml:space="preserve">1.5.3</w:t>
+      </w:r>
+      <w:r>
+        <w:tab/>
+      </w:r>
+      <w:r>
+        <w:t xml:space="preserve">Sets</w:t>
+      </w:r>
+    </w:p>
+    <w:bookmarkStart w:id="31" w:name="hashset"/>
+    <w:p>
+      <w:pPr>
+        <w:pStyle w:val="Heading4"/>
+      </w:pPr>
+      <w:r>
+        <w:rPr>
+          <w:rStyle w:val="SectionNumber"/>
+        </w:rPr>
+        <w:t xml:space="preserve">1.5.3.1</w:t>
+      </w:r>
+      <w:r>
+        <w:tab/>
+      </w:r>
+      <w:r>
+        <w:t xml:space="preserve">HashSet</w:t>
+      </w:r>
+    </w:p>
+    <w:bookmarkEnd w:id="31"/>
+    <w:bookmarkStart w:id="32" w:name="btreeset"/>
+    <w:p>
+      <w:pPr>
+        <w:pStyle w:val="Heading4"/>
+      </w:pPr>
+      <w:r>
+        <w:rPr>
+          <w:rStyle w:val="SectionNumber"/>
+        </w:rPr>
+        <w:t xml:space="preserve">1.5.3.2</w:t>
+      </w:r>
+      <w:r>
+        <w:tab/>
+      </w:r>
+      <w:r>
+        <w:t xml:space="preserve">BTreeSet</w:t>
+      </w:r>
+    </w:p>
+    <w:bookmarkEnd w:id="32"/>
+    <w:bookmarkEnd w:id="33"/>
+    <w:bookmarkStart w:id="35" w:name="other"/>
+    <w:p>
+      <w:pPr>
+        <w:pStyle w:val="Heading3"/>
+      </w:pPr>
+      <w:r>
+        <w:rPr>
+          <w:rStyle w:val="SectionNumber"/>
+        </w:rPr>
+        <w:t xml:space="preserve">1.5.4</w:t>
+      </w:r>
+      <w:r>
+        <w:tab/>
+      </w:r>
+      <w:r>
+        <w:t xml:space="preserve">Other</w:t>
+      </w:r>
+    </w:p>
+    <w:bookmarkStart w:id="34" w:name="binaryheap"/>
+    <w:p>
+      <w:pPr>
+        <w:pStyle w:val="Heading4"/>
+      </w:pPr>
+      <w:r>
+        <w:rPr>
+          <w:rStyle w:val="SectionNumber"/>
+        </w:rPr>
+        <w:t xml:space="preserve">1.5.4.1</w:t>
+      </w:r>
+      <w:r>
+        <w:tab/>
+      </w:r>
+      <w:r>
+        <w:t xml:space="preserve">BinaryHeap</w:t>
+      </w:r>
+    </w:p>
+    <w:bookmarkEnd w:id="34"/>
+    <w:bookmarkEnd w:id="35"/>
+    <w:bookmarkEnd w:id="36"/>
+    <w:bookmarkStart w:id="37" w:name="basic-algorithms"/>
+    <w:p>
+      <w:pPr>
+        <w:pStyle w:val="Heading2"/>
+      </w:pPr>
+      <w:r>
+        <w:rPr>
+          <w:rStyle w:val="SectionNumber"/>
+        </w:rPr>
+        <w:t xml:space="preserve">1.6</w:t>
+      </w:r>
+      <w:r>
+        <w:tab/>
+      </w:r>
+      <w:r>
+        <w:t xml:space="preserve">Basic Algorithms</w:t>
+      </w:r>
+    </w:p>
+    <w:bookmarkEnd w:id="37"/>
+    <w:bookmarkStart w:id="38" w:name="other-useful-things"/>
+    <w:p>
+      <w:pPr>
+        <w:pStyle w:val="Heading2"/>
+      </w:pPr>
+      <w:r>
+        <w:rPr>
+          <w:rStyle w:val="SectionNumber"/>
+        </w:rPr>
+        <w:t xml:space="preserve">1.7</w:t>
+      </w:r>
+      <w:r>
+        <w:tab/>
+      </w:r>
+      <w:r>
+        <w:t xml:space="preserve">Other Useful things</w:t>
+      </w:r>
+    </w:p>
+    <w:bookmarkEnd w:id="38"/>
+    <w:bookmarkStart w:id="39" w:name="regex"/>
+    <w:p>
+      <w:pPr>
+        <w:pStyle w:val="Heading2"/>
+      </w:pPr>
+      <w:r>
+        <w:rPr>
+          <w:rStyle w:val="SectionNumber"/>
+        </w:rPr>
+        <w:t xml:space="preserve">1.8</w:t>
+      </w:r>
+      <w:r>
+        <w:tab/>
+      </w:r>
+      <w:r>
+        <w:t xml:space="preserve">Regex</w:t>
+      </w:r>
+    </w:p>
+    <w:bookmarkEnd w:id="39"/>
+    <w:bookmarkStart w:id="40" w:name="derive-macros"/>
+    <w:p>
+      <w:pPr>
+        <w:pStyle w:val="Heading2"/>
+      </w:pPr>
+      <w:r>
+        <w:rPr>
+          <w:rStyle w:val="SectionNumber"/>
+        </w:rPr>
+        <w:t xml:space="preserve">1.9</w:t>
+      </w:r>
+      <w:r>
+        <w:tab/>
+      </w:r>
+      <w:r>
+        <w:t xml:space="preserve">Derive Macros</w:t>
+      </w:r>
+    </w:p>
+    <w:bookmarkEnd w:id="40"/>
+    <w:bookmarkStart w:id="41" w:name="counting-in-o1-space-with-slices"/>
+    <w:p>
+      <w:pPr>
+        <w:pStyle w:val="Heading2"/>
+      </w:pPr>
+      <w:r>
+        <w:rPr>
+          <w:rStyle w:val="SectionNumber"/>
+        </w:rPr>
+        <w:t xml:space="preserve">1.10</w:t>
+      </w:r>
+      <w:r>
+        <w:tab/>
+      </w:r>
+      <w:r>
+        <w:t xml:space="preserve">Counting in O(1) space with slices</w:t>
+      </w:r>
+    </w:p>
+    <w:bookmarkEnd w:id="41"/>
+    <w:bookmarkEnd w:id="42"/>
+    <w:bookmarkStart w:id="44" w:name="macros-for-rust"/>
+    <w:p>
+      <w:pPr>
         <w:pStyle w:val="Heading1"/>
       </w:pPr>
       <w:r>
@@ -92,7 +491,7 @@
         <w:t xml:space="preserve">Macros for Rust</w:t>
       </w:r>
     </w:p>
-    <w:bookmarkStart w:id="22" w:name="test"/>
+    <w:bookmarkStart w:id="43" w:name="test"/>
     <w:p>
       <w:pPr>
         <w:pStyle w:val="Heading2"/>
@@ -1471,9 +1870,9 @@
         <w:t xml:space="preserve">}</w:t>
       </w:r>
     </w:p>
-    <w:bookmarkEnd w:id="22"/>
-    <w:bookmarkEnd w:id="23"/>
-    <w:bookmarkStart w:id="27" w:name="introductory"/>
+    <w:bookmarkEnd w:id="43"/>
+    <w:bookmarkEnd w:id="44"/>
+    <w:bookmarkStart w:id="52" w:name="introductory"/>
     <w:p>
       <w:pPr>
         <w:pStyle w:val="Heading1"/>
@@ -1491,7 +1890,7 @@
         <w:t xml:space="preserve">Introductory</w:t>
       </w:r>
     </w:p>
-    <w:bookmarkStart w:id="26" w:name="contains-duplicate"/>
+    <w:bookmarkStart w:id="51" w:name="contains-duplicate"/>
     <w:p>
       <w:pPr>
         <w:pStyle w:val="Heading2"/>
@@ -1509,7 +1908,7 @@
         <w:t xml:space="preserve">Contains Duplicate</w:t>
       </w:r>
     </w:p>
-    <w:bookmarkStart w:id="24" w:name="problem"/>
+    <w:bookmarkStart w:id="45" w:name="problem"/>
     <w:p>
       <w:pPr>
         <w:pStyle w:val="Heading3"/>
@@ -1541,8 +1940,8 @@
         <w:t xml:space="preserve">twice in the array, and return false if every element is distinct.</w:t>
       </w:r>
     </w:p>
-    <w:bookmarkEnd w:id="24"/>
-    <w:bookmarkStart w:id="25" w:name="answer"/>
+    <w:bookmarkEnd w:id="45"/>
+    <w:bookmarkStart w:id="46" w:name="intuition"/>
     <w:p>
       <w:pPr>
         <w:pStyle w:val="Heading3"/>
@@ -1557,7 +1956,26 @@
         <w:tab/>
       </w:r>
       <w:r>
-        <w:t xml:space="preserve">Answer</w:t>
+        <w:t xml:space="preserve">Intuition</w:t>
+      </w:r>
+    </w:p>
+    <w:bookmarkEnd w:id="46"/>
+    <w:bookmarkStart w:id="47" w:name="test-cases"/>
+    <w:p>
+      <w:pPr>
+        <w:pStyle w:val="Heading3"/>
+      </w:pPr>
+      <w:r>
+        <w:rPr>
+          <w:rStyle w:val="SectionNumber"/>
+        </w:rPr>
+        <w:t xml:space="preserve">3.1.3</w:t>
+      </w:r>
+      <w:r>
+        <w:tab/>
+      </w:r>
+      <w:r>
+        <w:t xml:space="preserve">Test Cases</w:t>
       </w:r>
     </w:p>
     <w:p>
@@ -1566,81 +1984,30 @@
       </w:pPr>
       <w:r>
         <w:rPr>
-          <w:rStyle w:val="KeywordTok"/>
-        </w:rPr>
-        <w:t xml:space="preserve">use</w:t>
-      </w:r>
-      <w:r>
-        <w:rPr>
-          <w:rStyle w:val="NormalTok"/>
-        </w:rPr>
-        <w:t xml:space="preserve"> </w:t>
-      </w:r>
-      <w:r>
-        <w:rPr>
-          <w:rStyle w:val="PreprocessorTok"/>
-        </w:rPr>
-        <w:t xml:space="preserve">std::collections::</w:t>
-      </w:r>
-      <w:r>
-        <w:rPr>
-          <w:rStyle w:val="NormalTok"/>
-        </w:rPr>
-        <w:t xml:space="preserve">HashSet</w:t>
-      </w:r>
-      <w:r>
-        <w:rPr>
-          <w:rStyle w:val="OperatorTok"/>
-        </w:rPr>
-        <w:t xml:space="preserve">;</w:t>
-      </w:r>
-      <w:r>
-        <w:br/>
-      </w:r>
-      <w:r>
-        <w:br/>
-      </w:r>
-      <w:r>
-        <w:rPr>
-          <w:rStyle w:val="KeywordTok"/>
-        </w:rPr>
-        <w:t xml:space="preserve">pub</w:t>
-      </w:r>
-      <w:r>
-        <w:rPr>
-          <w:rStyle w:val="NormalTok"/>
-        </w:rPr>
-        <w:t xml:space="preserve"> </w:t>
-      </w:r>
-      <w:r>
-        <w:rPr>
-          <w:rStyle w:val="KeywordTok"/>
-        </w:rPr>
-        <w:t xml:space="preserve">fn</w:t>
-      </w:r>
-      <w:r>
-        <w:rPr>
-          <w:rStyle w:val="NormalTok"/>
-        </w:rPr>
-        <w:t xml:space="preserve"> contains_duplicate(nums</w:t>
-      </w:r>
-      <w:r>
-        <w:rPr>
-          <w:rStyle w:val="OperatorTok"/>
-        </w:rPr>
-        <w:t xml:space="preserve">:</w:t>
-      </w:r>
-      <w:r>
-        <w:rPr>
-          <w:rStyle w:val="NormalTok"/>
-        </w:rPr>
-        <w:t xml:space="preserve"> </w:t>
-      </w:r>
-      <w:r>
-        <w:rPr>
-          <w:rStyle w:val="OperatorTok"/>
-        </w:rPr>
-        <w:t xml:space="preserve">&amp;</w:t>
+          <w:rStyle w:val="NormalTok"/>
+        </w:rPr>
+        <w:t xml:space="preserve">[] </w:t>
+      </w:r>
+      <w:r>
+        <w:rPr>
+          <w:rStyle w:val="OperatorTok"/>
+        </w:rPr>
+        <w:t xml:space="preserve">==</w:t>
+      </w:r>
+      <w:r>
+        <w:rPr>
+          <w:rStyle w:val="NormalTok"/>
+        </w:rPr>
+        <w:t xml:space="preserve"> </w:t>
+      </w:r>
+      <w:r>
+        <w:rPr>
+          <w:rStyle w:val="ConstantTok"/>
+        </w:rPr>
+        <w:t xml:space="preserve">false</w:t>
+      </w:r>
+      <w:r>
+        <w:br/>
       </w:r>
       <w:r>
         <w:rPr>
@@ -1650,1276 +2017,689 @@
       </w:r>
       <w:r>
         <w:rPr>
-          <w:rStyle w:val="DataTypeTok"/>
-        </w:rPr>
-        <w:t xml:space="preserve">i32</w:t>
-      </w:r>
-      <w:r>
-        <w:rPr>
-          <w:rStyle w:val="NormalTok"/>
-        </w:rPr>
-        <w:t xml:space="preserve">]) </w:t>
-      </w:r>
-      <w:r>
-        <w:rPr>
-          <w:rStyle w:val="OperatorTok"/>
-        </w:rPr>
-        <w:t xml:space="preserve">-&gt;</w:t>
-      </w:r>
-      <w:r>
-        <w:rPr>
-          <w:rStyle w:val="NormalTok"/>
-        </w:rPr>
-        <w:t xml:space="preserve"> </w:t>
-      </w:r>
-      <w:r>
-        <w:rPr>
-          <w:rStyle w:val="DataTypeTok"/>
-        </w:rPr>
-        <w:t xml:space="preserve">bool</w:t>
-      </w:r>
-      <w:r>
-        <w:rPr>
-          <w:rStyle w:val="NormalTok"/>
-        </w:rPr>
-        <w:t xml:space="preserve"> </w:t>
-      </w:r>
-      <w:r>
-        <w:rPr>
-          <w:rStyle w:val="OperatorTok"/>
-        </w:rPr>
-        <w:t xml:space="preserve">{</w:t>
-      </w:r>
-      <w:r>
-        <w:br/>
-      </w:r>
-      <w:r>
-        <w:rPr>
-          <w:rStyle w:val="NormalTok"/>
-        </w:rPr>
-        <w:t xml:space="preserve">  </w:t>
-      </w:r>
-      <w:r>
-        <w:rPr>
-          <w:rStyle w:val="KeywordTok"/>
-        </w:rPr>
-        <w:t xml:space="preserve">let</w:t>
-      </w:r>
-      <w:r>
-        <w:rPr>
-          <w:rStyle w:val="NormalTok"/>
-        </w:rPr>
-        <w:t xml:space="preserve"> num_len </w:t>
-      </w:r>
-      <w:r>
-        <w:rPr>
-          <w:rStyle w:val="OperatorTok"/>
-        </w:rPr>
-        <w:t xml:space="preserve">=</w:t>
-      </w:r>
-      <w:r>
-        <w:rPr>
-          <w:rStyle w:val="NormalTok"/>
-        </w:rPr>
-        <w:t xml:space="preserve"> nums</w:t>
-      </w:r>
-      <w:r>
-        <w:rPr>
-          <w:rStyle w:val="OperatorTok"/>
-        </w:rPr>
-        <w:t xml:space="preserve">.</w:t>
-      </w:r>
-      <w:r>
-        <w:rPr>
-          <w:rStyle w:val="NormalTok"/>
-        </w:rPr>
-        <w:t xml:space="preserve">len()</w:t>
-      </w:r>
-      <w:r>
-        <w:rPr>
-          <w:rStyle w:val="OperatorTok"/>
-        </w:rPr>
-        <w:t xml:space="preserve">;</w:t>
-      </w:r>
-      <w:r>
-        <w:br/>
-      </w:r>
-      <w:r>
-        <w:rPr>
-          <w:rStyle w:val="NormalTok"/>
-        </w:rPr>
-        <w:t xml:space="preserve">  </w:t>
-      </w:r>
-      <w:r>
-        <w:rPr>
-          <w:rStyle w:val="KeywordTok"/>
-        </w:rPr>
-        <w:t xml:space="preserve">let</w:t>
-      </w:r>
-      <w:r>
-        <w:rPr>
-          <w:rStyle w:val="NormalTok"/>
-        </w:rPr>
-        <w:t xml:space="preserve"> s</w:t>
-      </w:r>
-      <w:r>
-        <w:rPr>
-          <w:rStyle w:val="OperatorTok"/>
-        </w:rPr>
-        <w:t xml:space="preserve">:</w:t>
-      </w:r>
-      <w:r>
-        <w:rPr>
-          <w:rStyle w:val="NormalTok"/>
-        </w:rPr>
-        <w:t xml:space="preserve"> HashSet</w:t>
-      </w:r>
-      <w:r>
-        <w:rPr>
-          <w:rStyle w:val="OperatorTok"/>
-        </w:rPr>
-        <w:t xml:space="preserve">&lt;&amp;</w:t>
-      </w:r>
-      <w:r>
-        <w:rPr>
-          <w:rStyle w:val="DataTypeTok"/>
-        </w:rPr>
-        <w:t xml:space="preserve">i32</w:t>
-      </w:r>
-      <w:r>
-        <w:rPr>
-          <w:rStyle w:val="OperatorTok"/>
-        </w:rPr>
-        <w:t xml:space="preserve">&gt;</w:t>
-      </w:r>
-      <w:r>
-        <w:rPr>
-          <w:rStyle w:val="NormalTok"/>
-        </w:rPr>
-        <w:t xml:space="preserve"> </w:t>
-      </w:r>
-      <w:r>
-        <w:rPr>
-          <w:rStyle w:val="OperatorTok"/>
-        </w:rPr>
-        <w:t xml:space="preserve">=</w:t>
-      </w:r>
-      <w:r>
-        <w:rPr>
-          <w:rStyle w:val="NormalTok"/>
-        </w:rPr>
-        <w:t xml:space="preserve"> </w:t>
-      </w:r>
-      <w:r>
-        <w:rPr>
-          <w:rStyle w:val="PreprocessorTok"/>
-        </w:rPr>
-        <w:t xml:space="preserve">HashSet::</w:t>
-      </w:r>
-      <w:r>
-        <w:rPr>
-          <w:rStyle w:val="NormalTok"/>
-        </w:rPr>
-        <w:t xml:space="preserve">from_iter(nums</w:t>
-      </w:r>
-      <w:r>
-        <w:rPr>
-          <w:rStyle w:val="OperatorTok"/>
-        </w:rPr>
-        <w:t xml:space="preserve">.</w:t>
-      </w:r>
-      <w:r>
-        <w:rPr>
-          <w:rStyle w:val="NormalTok"/>
-        </w:rPr>
-        <w:t xml:space="preserve">iter())</w:t>
-      </w:r>
-      <w:r>
-        <w:rPr>
-          <w:rStyle w:val="OperatorTok"/>
-        </w:rPr>
-        <w:t xml:space="preserve">;</w:t>
-      </w:r>
-      <w:r>
-        <w:br/>
-      </w:r>
-      <w:r>
-        <w:rPr>
-          <w:rStyle w:val="NormalTok"/>
-        </w:rPr>
-        <w:t xml:space="preserve">  s</w:t>
-      </w:r>
-      <w:r>
-        <w:rPr>
-          <w:rStyle w:val="OperatorTok"/>
-        </w:rPr>
-        <w:t xml:space="preserve">.</w:t>
-      </w:r>
-      <w:r>
-        <w:rPr>
-          <w:rStyle w:val="NormalTok"/>
-        </w:rPr>
-        <w:t xml:space="preserve">len() </w:t>
-      </w:r>
-      <w:r>
-        <w:rPr>
-          <w:rStyle w:val="OperatorTok"/>
-        </w:rPr>
-        <w:t xml:space="preserve">!=</w:t>
-      </w:r>
-      <w:r>
-        <w:rPr>
-          <w:rStyle w:val="NormalTok"/>
-        </w:rPr>
-        <w:t xml:space="preserve"> num_len</w:t>
-      </w:r>
-      <w:r>
-        <w:br/>
-      </w:r>
-      <w:r>
-        <w:rPr>
-          <w:rStyle w:val="OperatorTok"/>
-        </w:rPr>
-        <w:t xml:space="preserve">}</w:t>
+          <w:rStyle w:val="DecValTok"/>
+        </w:rPr>
+        <w:t xml:space="preserve">1</w:t>
+      </w:r>
+      <w:r>
+        <w:rPr>
+          <w:rStyle w:val="NormalTok"/>
+        </w:rPr>
+        <w:t xml:space="preserve">] </w:t>
+      </w:r>
+      <w:r>
+        <w:rPr>
+          <w:rStyle w:val="OperatorTok"/>
+        </w:rPr>
+        <w:t xml:space="preserve">==</w:t>
+      </w:r>
+      <w:r>
+        <w:rPr>
+          <w:rStyle w:val="NormalTok"/>
+        </w:rPr>
+        <w:t xml:space="preserve"> </w:t>
+      </w:r>
+      <w:r>
+        <w:rPr>
+          <w:rStyle w:val="ConstantTok"/>
+        </w:rPr>
+        <w:t xml:space="preserve">false</w:t>
+      </w:r>
+      <w:r>
+        <w:br/>
+      </w:r>
+      <w:r>
+        <w:rPr>
+          <w:rStyle w:val="NormalTok"/>
+        </w:rPr>
+        <w:t xml:space="preserve">[</w:t>
+      </w:r>
+      <w:r>
+        <w:rPr>
+          <w:rStyle w:val="DecValTok"/>
+        </w:rPr>
+        <w:t xml:space="preserve">1</w:t>
+      </w:r>
+      <w:r>
+        <w:rPr>
+          <w:rStyle w:val="OperatorTok"/>
+        </w:rPr>
+        <w:t xml:space="preserve">,</w:t>
+      </w:r>
+      <w:r>
+        <w:rPr>
+          <w:rStyle w:val="DecValTok"/>
+        </w:rPr>
+        <w:t xml:space="preserve">1</w:t>
+      </w:r>
+      <w:r>
+        <w:rPr>
+          <w:rStyle w:val="NormalTok"/>
+        </w:rPr>
+        <w:t xml:space="preserve">] </w:t>
+      </w:r>
+      <w:r>
+        <w:rPr>
+          <w:rStyle w:val="OperatorTok"/>
+        </w:rPr>
+        <w:t xml:space="preserve">==</w:t>
+      </w:r>
+      <w:r>
+        <w:rPr>
+          <w:rStyle w:val="NormalTok"/>
+        </w:rPr>
+        <w:t xml:space="preserve"> </w:t>
+      </w:r>
+      <w:r>
+        <w:rPr>
+          <w:rStyle w:val="ConstantTok"/>
+        </w:rPr>
+        <w:t xml:space="preserve">true</w:t>
+      </w:r>
+      <w:r>
+        <w:br/>
+      </w:r>
+      <w:r>
+        <w:rPr>
+          <w:rStyle w:val="NormalTok"/>
+        </w:rPr>
+        <w:t xml:space="preserve">[</w:t>
+      </w:r>
+      <w:r>
+        <w:rPr>
+          <w:rStyle w:val="DecValTok"/>
+        </w:rPr>
+        <w:t xml:space="preserve">1</w:t>
+      </w:r>
+      <w:r>
+        <w:rPr>
+          <w:rStyle w:val="OperatorTok"/>
+        </w:rPr>
+        <w:t xml:space="preserve">,</w:t>
+      </w:r>
+      <w:r>
+        <w:rPr>
+          <w:rStyle w:val="DecValTok"/>
+        </w:rPr>
+        <w:t xml:space="preserve">2</w:t>
+      </w:r>
+      <w:r>
+        <w:rPr>
+          <w:rStyle w:val="OperatorTok"/>
+        </w:rPr>
+        <w:t xml:space="preserve">,</w:t>
+      </w:r>
+      <w:r>
+        <w:rPr>
+          <w:rStyle w:val="DecValTok"/>
+        </w:rPr>
+        <w:t xml:space="preserve">3</w:t>
+      </w:r>
+      <w:r>
+        <w:rPr>
+          <w:rStyle w:val="NormalTok"/>
+        </w:rPr>
+        <w:t xml:space="preserve">] </w:t>
+      </w:r>
+      <w:r>
+        <w:rPr>
+          <w:rStyle w:val="OperatorTok"/>
+        </w:rPr>
+        <w:t xml:space="preserve">==</w:t>
+      </w:r>
+      <w:r>
+        <w:rPr>
+          <w:rStyle w:val="NormalTok"/>
+        </w:rPr>
+        <w:t xml:space="preserve"> </w:t>
+      </w:r>
+      <w:r>
+        <w:rPr>
+          <w:rStyle w:val="ConstantTok"/>
+        </w:rPr>
+        <w:t xml:space="preserve">false</w:t>
+      </w:r>
+      <w:r>
+        <w:br/>
+      </w:r>
+      <w:r>
+        <w:rPr>
+          <w:rStyle w:val="NormalTok"/>
+        </w:rPr>
+        <w:t xml:space="preserve">[</w:t>
+      </w:r>
+      <w:r>
+        <w:rPr>
+          <w:rStyle w:val="DecValTok"/>
+        </w:rPr>
+        <w:t xml:space="preserve">1</w:t>
+      </w:r>
+      <w:r>
+        <w:rPr>
+          <w:rStyle w:val="OperatorTok"/>
+        </w:rPr>
+        <w:t xml:space="preserve">,</w:t>
+      </w:r>
+      <w:r>
+        <w:rPr>
+          <w:rStyle w:val="DecValTok"/>
+        </w:rPr>
+        <w:t xml:space="preserve">2</w:t>
+      </w:r>
+      <w:r>
+        <w:rPr>
+          <w:rStyle w:val="OperatorTok"/>
+        </w:rPr>
+        <w:t xml:space="preserve">,</w:t>
+      </w:r>
+      <w:r>
+        <w:rPr>
+          <w:rStyle w:val="DecValTok"/>
+        </w:rPr>
+        <w:t xml:space="preserve">1</w:t>
+      </w:r>
+      <w:r>
+        <w:rPr>
+          <w:rStyle w:val="NormalTok"/>
+        </w:rPr>
+        <w:t xml:space="preserve">] </w:t>
+      </w:r>
+      <w:r>
+        <w:rPr>
+          <w:rStyle w:val="OperatorTok"/>
+        </w:rPr>
+        <w:t xml:space="preserve">==</w:t>
+      </w:r>
+      <w:r>
+        <w:rPr>
+          <w:rStyle w:val="NormalTok"/>
+        </w:rPr>
+        <w:t xml:space="preserve"> </w:t>
+      </w:r>
+      <w:r>
+        <w:rPr>
+          <w:rStyle w:val="ConstantTok"/>
+        </w:rPr>
+        <w:t xml:space="preserve">true</w:t>
       </w:r>
     </w:p>
-    <w:bookmarkEnd w:id="25"/>
-    <w:bookmarkEnd w:id="26"/>
-    <w:bookmarkEnd w:id="27"/>
-    <w:bookmarkStart w:id="32" w:name="trees"/>
+    <w:bookmarkEnd w:id="47"/>
+    <w:bookmarkStart w:id="48" w:name="using-sets"/>
     <w:p>
       <w:pPr>
-        <w:pStyle w:val="Heading1"/>
+        <w:pStyle w:val="Heading3"/>
       </w:pPr>
       <w:r>
         <w:rPr>
           <w:rStyle w:val="SectionNumber"/>
         </w:rPr>
-        <w:t xml:space="preserve">4</w:t>
+        <w:t xml:space="preserve">3.1.4</w:t>
       </w:r>
       <w:r>
         <w:tab/>
       </w:r>
       <w:r>
-        <w:t xml:space="preserve">Trees</w:t>
-      </w:r>
-    </w:p>
-    <w:bookmarkStart w:id="28" w:name="maximum-path-through-a-binary-tree"/>
-    <w:p>
-      <w:pPr>
-        <w:pStyle w:val="Heading2"/>
-      </w:pPr>
-      <w:r>
-        <w:rPr>
-          <w:rStyle w:val="SectionNumber"/>
-        </w:rPr>
-        <w:t xml:space="preserve">4.1</w:t>
-      </w:r>
-      <w:r>
-        <w:tab/>
-      </w:r>
-      <w:r>
-        <w:t xml:space="preserve">Maximum Path through a Binary Tree</w:t>
+        <w:t xml:space="preserve">Using Sets</w:t>
       </w:r>
     </w:p>
     <w:p>
       <w:pPr>
-        <w:pStyle w:val="SourceCode"/>
-      </w:pPr>
-      <w:r>
-        <w:rPr>
-          <w:rStyle w:val="KeywordTok"/>
-        </w:rPr>
-        <w:t xml:space="preserve">type</w:t>
-      </w:r>
-      <w:r>
-        <w:rPr>
-          <w:rStyle w:val="NormalTok"/>
-        </w:rPr>
-        <w:t xml:space="preserve"> Node </w:t>
-      </w:r>
-      <w:r>
-        <w:rPr>
-          <w:rStyle w:val="OperatorTok"/>
-        </w:rPr>
-        <w:t xml:space="preserve">=</w:t>
-      </w:r>
-      <w:r>
-        <w:rPr>
-          <w:rStyle w:val="NormalTok"/>
-        </w:rPr>
-        <w:t xml:space="preserve"> </w:t>
-      </w:r>
-      <w:r>
-        <w:rPr>
-          <w:rStyle w:val="DataTypeTok"/>
-        </w:rPr>
-        <w:t xml:space="preserve">Option</w:t>
-      </w:r>
-      <w:r>
-        <w:rPr>
-          <w:rStyle w:val="OperatorTok"/>
-        </w:rPr>
-        <w:t xml:space="preserve">&lt;</w:t>
-      </w:r>
-      <w:r>
-        <w:rPr>
-          <w:rStyle w:val="NormalTok"/>
-        </w:rPr>
-        <w:t xml:space="preserve">Rc</w:t>
-      </w:r>
-      <w:r>
-        <w:rPr>
-          <w:rStyle w:val="OperatorTok"/>
-        </w:rPr>
-        <w:t xml:space="preserve">&lt;</w:t>
-      </w:r>
-      <w:r>
-        <w:rPr>
-          <w:rStyle w:val="NormalTok"/>
-        </w:rPr>
-        <w:t xml:space="preserve">RefCell</w:t>
-      </w:r>
-      <w:r>
-        <w:rPr>
-          <w:rStyle w:val="OperatorTok"/>
-        </w:rPr>
-        <w:t xml:space="preserve">&lt;</w:t>
-      </w:r>
-      <w:r>
-        <w:rPr>
-          <w:rStyle w:val="NormalTok"/>
-        </w:rPr>
-        <w:t xml:space="preserve">TreeNode</w:t>
-      </w:r>
-      <w:r>
-        <w:rPr>
-          <w:rStyle w:val="OperatorTok"/>
-        </w:rPr>
-        <w:t xml:space="preserve">&gt;&gt;&gt;;</w:t>
-      </w:r>
-      <w:r>
-        <w:br/>
-      </w:r>
-      <w:r>
-        <w:br/>
-      </w:r>
-      <w:r>
-        <w:rPr>
-          <w:rStyle w:val="KeywordTok"/>
-        </w:rPr>
-        <w:t xml:space="preserve">pub</w:t>
-      </w:r>
-      <w:r>
-        <w:rPr>
-          <w:rStyle w:val="NormalTok"/>
-        </w:rPr>
-        <w:t xml:space="preserve"> </w:t>
-      </w:r>
-      <w:r>
-        <w:rPr>
-          <w:rStyle w:val="KeywordTok"/>
-        </w:rPr>
-        <w:t xml:space="preserve">fn</w:t>
-      </w:r>
-      <w:r>
-        <w:rPr>
-          <w:rStyle w:val="NormalTok"/>
-        </w:rPr>
-        <w:t xml:space="preserve"> max_path_sum(root</w:t>
-      </w:r>
-      <w:r>
-        <w:rPr>
-          <w:rStyle w:val="OperatorTok"/>
-        </w:rPr>
-        <w:t xml:space="preserve">:</w:t>
-      </w:r>
-      <w:r>
-        <w:rPr>
-          <w:rStyle w:val="NormalTok"/>
-        </w:rPr>
-        <w:t xml:space="preserve"> Node) </w:t>
-      </w:r>
-      <w:r>
-        <w:rPr>
-          <w:rStyle w:val="OperatorTok"/>
-        </w:rPr>
-        <w:t xml:space="preserve">-&gt;</w:t>
-      </w:r>
-      <w:r>
-        <w:rPr>
-          <w:rStyle w:val="NormalTok"/>
-        </w:rPr>
-        <w:t xml:space="preserve"> </w:t>
-      </w:r>
-      <w:r>
-        <w:rPr>
-          <w:rStyle w:val="DataTypeTok"/>
-        </w:rPr>
-        <w:t xml:space="preserve">i32</w:t>
-      </w:r>
-      <w:r>
-        <w:rPr>
-          <w:rStyle w:val="NormalTok"/>
-        </w:rPr>
-        <w:t xml:space="preserve"> </w:t>
-      </w:r>
-      <w:r>
-        <w:rPr>
-          <w:rStyle w:val="OperatorTok"/>
-        </w:rPr>
-        <w:t xml:space="preserve">{</w:t>
-      </w:r>
-      <w:r>
-        <w:br/>
-      </w:r>
-      <w:r>
-        <w:rPr>
-          <w:rStyle w:val="NormalTok"/>
-        </w:rPr>
-        <w:t xml:space="preserve">  </w:t>
-      </w:r>
-      <w:r>
-        <w:rPr>
-          <w:rStyle w:val="KeywordTok"/>
-        </w:rPr>
-        <w:t xml:space="preserve">let</w:t>
-      </w:r>
-      <w:r>
-        <w:rPr>
-          <w:rStyle w:val="NormalTok"/>
-        </w:rPr>
-        <w:t xml:space="preserve"> </w:t>
-      </w:r>
-      <w:r>
-        <w:rPr>
-          <w:rStyle w:val="KeywordTok"/>
-        </w:rPr>
-        <w:t xml:space="preserve">mut</w:t>
-      </w:r>
-      <w:r>
-        <w:rPr>
-          <w:rStyle w:val="NormalTok"/>
-        </w:rPr>
-        <w:t xml:space="preserve"> max_so_far </w:t>
-      </w:r>
-      <w:r>
-        <w:rPr>
-          <w:rStyle w:val="OperatorTok"/>
-        </w:rPr>
-        <w:t xml:space="preserve">=</w:t>
-      </w:r>
-      <w:r>
-        <w:rPr>
-          <w:rStyle w:val="NormalTok"/>
-        </w:rPr>
-        <w:t xml:space="preserve"> </w:t>
-      </w:r>
-      <w:r>
-        <w:rPr>
-          <w:rStyle w:val="DataTypeTok"/>
-        </w:rPr>
-        <w:t xml:space="preserve">i32</w:t>
-      </w:r>
-      <w:r>
-        <w:rPr>
-          <w:rStyle w:val="PreprocessorTok"/>
-        </w:rPr>
-        <w:t xml:space="preserve">::</w:t>
-      </w:r>
-      <w:r>
-        <w:rPr>
-          <w:rStyle w:val="ConstantTok"/>
-        </w:rPr>
-        <w:t xml:space="preserve">MIN</w:t>
-      </w:r>
-      <w:r>
-        <w:rPr>
-          <w:rStyle w:val="OperatorTok"/>
-        </w:rPr>
-        <w:t xml:space="preserve">;</w:t>
-      </w:r>
-      <w:r>
-        <w:br/>
-      </w:r>
-      <w:r>
-        <w:rPr>
-          <w:rStyle w:val="NormalTok"/>
-        </w:rPr>
-        <w:t xml:space="preserve">  </w:t>
-      </w:r>
-      <w:r>
-        <w:rPr>
-          <w:rStyle w:val="KeywordTok"/>
-        </w:rPr>
-        <w:t xml:space="preserve">fn</w:t>
-      </w:r>
-      <w:r>
-        <w:rPr>
-          <w:rStyle w:val="NormalTok"/>
-        </w:rPr>
-        <w:t xml:space="preserve"> helper(node</w:t>
-      </w:r>
-      <w:r>
-        <w:rPr>
-          <w:rStyle w:val="OperatorTok"/>
-        </w:rPr>
-        <w:t xml:space="preserve">:</w:t>
-      </w:r>
-      <w:r>
-        <w:rPr>
-          <w:rStyle w:val="NormalTok"/>
-        </w:rPr>
-        <w:t xml:space="preserve"> </w:t>
-      </w:r>
-      <w:r>
-        <w:rPr>
-          <w:rStyle w:val="OperatorTok"/>
-        </w:rPr>
-        <w:t xml:space="preserve">&amp;</w:t>
-      </w:r>
-      <w:r>
-        <w:rPr>
-          <w:rStyle w:val="NormalTok"/>
-        </w:rPr>
-        <w:t xml:space="preserve">Node</w:t>
-      </w:r>
-      <w:r>
-        <w:rPr>
-          <w:rStyle w:val="OperatorTok"/>
-        </w:rPr>
-        <w:t xml:space="preserve">,</w:t>
-      </w:r>
-      <w:r>
-        <w:rPr>
-          <w:rStyle w:val="NormalTok"/>
-        </w:rPr>
-        <w:t xml:space="preserve"> max_so_far</w:t>
-      </w:r>
-      <w:r>
-        <w:rPr>
-          <w:rStyle w:val="OperatorTok"/>
-        </w:rPr>
-        <w:t xml:space="preserve">:</w:t>
-      </w:r>
-      <w:r>
-        <w:rPr>
-          <w:rStyle w:val="NormalTok"/>
-        </w:rPr>
-        <w:t xml:space="preserve"> </w:t>
-      </w:r>
-      <w:r>
-        <w:rPr>
-          <w:rStyle w:val="OperatorTok"/>
-        </w:rPr>
-        <w:t xml:space="preserve">&amp;</w:t>
-      </w:r>
-      <w:r>
-        <w:rPr>
-          <w:rStyle w:val="KeywordTok"/>
-        </w:rPr>
-        <w:t xml:space="preserve">mut</w:t>
-      </w:r>
-      <w:r>
-        <w:rPr>
-          <w:rStyle w:val="NormalTok"/>
-        </w:rPr>
-        <w:t xml:space="preserve"> </w:t>
-      </w:r>
-      <w:r>
-        <w:rPr>
-          <w:rStyle w:val="DataTypeTok"/>
-        </w:rPr>
-        <w:t xml:space="preserve">i32</w:t>
-      </w:r>
-      <w:r>
-        <w:rPr>
-          <w:rStyle w:val="NormalTok"/>
-        </w:rPr>
-        <w:t xml:space="preserve">) </w:t>
-      </w:r>
-      <w:r>
-        <w:rPr>
-          <w:rStyle w:val="OperatorTok"/>
-        </w:rPr>
-        <w:t xml:space="preserve">-&gt;</w:t>
-      </w:r>
-      <w:r>
-        <w:rPr>
-          <w:rStyle w:val="NormalTok"/>
-        </w:rPr>
-        <w:t xml:space="preserve"> </w:t>
-      </w:r>
-      <w:r>
-        <w:rPr>
-          <w:rStyle w:val="DataTypeTok"/>
-        </w:rPr>
-        <w:t xml:space="preserve">i32</w:t>
-      </w:r>
-      <w:r>
-        <w:rPr>
-          <w:rStyle w:val="NormalTok"/>
-        </w:rPr>
-        <w:t xml:space="preserve"> </w:t>
-      </w:r>
-      <w:r>
-        <w:rPr>
-          <w:rStyle w:val="OperatorTok"/>
-        </w:rPr>
-        <w:t xml:space="preserve">{</w:t>
-      </w:r>
-      <w:r>
-        <w:br/>
-      </w:r>
-      <w:r>
-        <w:rPr>
-          <w:rStyle w:val="NormalTok"/>
-        </w:rPr>
-        <w:t xml:space="preserve">    </w:t>
-      </w:r>
-      <w:r>
-        <w:rPr>
-          <w:rStyle w:val="KeywordTok"/>
-        </w:rPr>
-        <w:t xml:space="preserve">match</w:t>
-      </w:r>
-      <w:r>
-        <w:rPr>
-          <w:rStyle w:val="NormalTok"/>
-        </w:rPr>
-        <w:t xml:space="preserve"> node </w:t>
-      </w:r>
-      <w:r>
-        <w:rPr>
-          <w:rStyle w:val="OperatorTok"/>
-        </w:rPr>
-        <w:t xml:space="preserve">{</w:t>
-      </w:r>
-      <w:r>
-        <w:br/>
-      </w:r>
-      <w:r>
-        <w:rPr>
-          <w:rStyle w:val="NormalTok"/>
-        </w:rPr>
-        <w:t xml:space="preserve">      </w:t>
-      </w:r>
-      <w:r>
-        <w:rPr>
-          <w:rStyle w:val="ConstantTok"/>
-        </w:rPr>
-        <w:t xml:space="preserve">Some</w:t>
-      </w:r>
-      <w:r>
-        <w:rPr>
-          <w:rStyle w:val="NormalTok"/>
-        </w:rPr>
-        <w:t xml:space="preserve">(n) </w:t>
-      </w:r>
-      <w:r>
-        <w:rPr>
-          <w:rStyle w:val="OperatorTok"/>
-        </w:rPr>
-        <w:t xml:space="preserve">=&gt;</w:t>
-      </w:r>
-      <w:r>
-        <w:rPr>
-          <w:rStyle w:val="NormalTok"/>
-        </w:rPr>
-        <w:t xml:space="preserve"> </w:t>
-      </w:r>
-      <w:r>
-        <w:rPr>
-          <w:rStyle w:val="OperatorTok"/>
-        </w:rPr>
-        <w:t xml:space="preserve">{</w:t>
-      </w:r>
-      <w:r>
-        <w:br/>
-      </w:r>
-      <w:r>
-        <w:rPr>
-          <w:rStyle w:val="NormalTok"/>
-        </w:rPr>
-        <w:t xml:space="preserve">        </w:t>
-      </w:r>
-      <w:r>
-        <w:rPr>
-          <w:rStyle w:val="KeywordTok"/>
-        </w:rPr>
-        <w:t xml:space="preserve">let</w:t>
-      </w:r>
-      <w:r>
-        <w:rPr>
-          <w:rStyle w:val="NormalTok"/>
-        </w:rPr>
-        <w:t xml:space="preserve"> val </w:t>
-      </w:r>
-      <w:r>
-        <w:rPr>
-          <w:rStyle w:val="OperatorTok"/>
-        </w:rPr>
-        <w:t xml:space="preserve">=</w:t>
-      </w:r>
-      <w:r>
-        <w:rPr>
-          <w:rStyle w:val="NormalTok"/>
-        </w:rPr>
-        <w:t xml:space="preserve"> n</w:t>
-      </w:r>
-      <w:r>
-        <w:rPr>
-          <w:rStyle w:val="OperatorTok"/>
-        </w:rPr>
-        <w:t xml:space="preserve">.</w:t>
-      </w:r>
-      <w:r>
-        <w:rPr>
-          <w:rStyle w:val="NormalTok"/>
-        </w:rPr>
-        <w:t xml:space="preserve">borrow()</w:t>
-      </w:r>
-      <w:r>
-        <w:rPr>
-          <w:rStyle w:val="OperatorTok"/>
-        </w:rPr>
-        <w:t xml:space="preserve">.</w:t>
-      </w:r>
-      <w:r>
-        <w:rPr>
-          <w:rStyle w:val="NormalTok"/>
-        </w:rPr>
-        <w:t xml:space="preserve">val</w:t>
-      </w:r>
-      <w:r>
-        <w:rPr>
-          <w:rStyle w:val="OperatorTok"/>
-        </w:rPr>
-        <w:t xml:space="preserve">;</w:t>
-      </w:r>
-      <w:r>
-        <w:br/>
-      </w:r>
-      <w:r>
-        <w:rPr>
-          <w:rStyle w:val="NormalTok"/>
-        </w:rPr>
-        <w:t xml:space="preserve">        </w:t>
-      </w:r>
-      <w:r>
-        <w:rPr>
-          <w:rStyle w:val="KeywordTok"/>
-        </w:rPr>
-        <w:t xml:space="preserve">let</w:t>
-      </w:r>
-      <w:r>
-        <w:rPr>
-          <w:rStyle w:val="NormalTok"/>
-        </w:rPr>
-        <w:t xml:space="preserve"> l </w:t>
-      </w:r>
-      <w:r>
-        <w:rPr>
-          <w:rStyle w:val="OperatorTok"/>
-        </w:rPr>
-        <w:t xml:space="preserve">=</w:t>
-      </w:r>
-      <w:r>
-        <w:rPr>
-          <w:rStyle w:val="NormalTok"/>
-        </w:rPr>
-        <w:t xml:space="preserve"> max(</w:t>
-      </w:r>
-      <w:r>
-        <w:rPr>
-          <w:rStyle w:val="DecValTok"/>
-        </w:rPr>
-        <w:t xml:space="preserve">0</w:t>
-      </w:r>
-      <w:r>
-        <w:rPr>
-          <w:rStyle w:val="OperatorTok"/>
-        </w:rPr>
-        <w:t xml:space="preserve">,</w:t>
-      </w:r>
-      <w:r>
-        <w:rPr>
-          <w:rStyle w:val="NormalTok"/>
-        </w:rPr>
-        <w:t xml:space="preserve"> helper(</w:t>
-      </w:r>
-      <w:r>
-        <w:rPr>
-          <w:rStyle w:val="OperatorTok"/>
-        </w:rPr>
-        <w:t xml:space="preserve">&amp;</w:t>
-      </w:r>
-      <w:r>
-        <w:rPr>
-          <w:rStyle w:val="NormalTok"/>
-        </w:rPr>
-        <w:t xml:space="preserve">n</w:t>
-      </w:r>
-      <w:r>
-        <w:rPr>
-          <w:rStyle w:val="OperatorTok"/>
-        </w:rPr>
-        <w:t xml:space="preserve">.</w:t>
-      </w:r>
-      <w:r>
-        <w:rPr>
-          <w:rStyle w:val="NormalTok"/>
-        </w:rPr>
-        <w:t xml:space="preserve">borrow()</w:t>
-      </w:r>
-      <w:r>
-        <w:rPr>
-          <w:rStyle w:val="OperatorTok"/>
-        </w:rPr>
-        <w:t xml:space="preserve">.</w:t>
-      </w:r>
-      <w:r>
-        <w:rPr>
-          <w:rStyle w:val="NormalTok"/>
-        </w:rPr>
-        <w:t xml:space="preserve">left</w:t>
-      </w:r>
-      <w:r>
-        <w:rPr>
-          <w:rStyle w:val="OperatorTok"/>
-        </w:rPr>
-        <w:t xml:space="preserve">,</w:t>
-      </w:r>
-      <w:r>
-        <w:rPr>
-          <w:rStyle w:val="NormalTok"/>
-        </w:rPr>
-        <w:t xml:space="preserve"> max_so_far))</w:t>
-      </w:r>
-      <w:r>
-        <w:rPr>
-          <w:rStyle w:val="OperatorTok"/>
-        </w:rPr>
-        <w:t xml:space="preserve">;</w:t>
-      </w:r>
-      <w:r>
-        <w:br/>
-      </w:r>
-      <w:r>
-        <w:rPr>
-          <w:rStyle w:val="NormalTok"/>
-        </w:rPr>
-        <w:t xml:space="preserve">        </w:t>
-      </w:r>
-      <w:r>
-        <w:rPr>
-          <w:rStyle w:val="KeywordTok"/>
-        </w:rPr>
-        <w:t xml:space="preserve">let</w:t>
-      </w:r>
-      <w:r>
-        <w:rPr>
-          <w:rStyle w:val="NormalTok"/>
-        </w:rPr>
-        <w:t xml:space="preserve"> r </w:t>
-      </w:r>
-      <w:r>
-        <w:rPr>
-          <w:rStyle w:val="OperatorTok"/>
-        </w:rPr>
-        <w:t xml:space="preserve">=</w:t>
-      </w:r>
-      <w:r>
-        <w:rPr>
-          <w:rStyle w:val="NormalTok"/>
-        </w:rPr>
-        <w:t xml:space="preserve"> max(</w:t>
-      </w:r>
-      <w:r>
-        <w:rPr>
-          <w:rStyle w:val="DecValTok"/>
-        </w:rPr>
-        <w:t xml:space="preserve">0</w:t>
-      </w:r>
-      <w:r>
-        <w:rPr>
-          <w:rStyle w:val="OperatorTok"/>
-        </w:rPr>
-        <w:t xml:space="preserve">,</w:t>
-      </w:r>
-      <w:r>
-        <w:rPr>
-          <w:rStyle w:val="NormalTok"/>
-        </w:rPr>
-        <w:t xml:space="preserve"> helper(</w:t>
-      </w:r>
-      <w:r>
-        <w:rPr>
-          <w:rStyle w:val="OperatorTok"/>
-        </w:rPr>
-        <w:t xml:space="preserve">&amp;</w:t>
-      </w:r>
-      <w:r>
-        <w:rPr>
-          <w:rStyle w:val="NormalTok"/>
-        </w:rPr>
-        <w:t xml:space="preserve">n</w:t>
-      </w:r>
-      <w:r>
-        <w:rPr>
-          <w:rStyle w:val="OperatorTok"/>
-        </w:rPr>
-        <w:t xml:space="preserve">.</w:t>
-      </w:r>
-      <w:r>
-        <w:rPr>
-          <w:rStyle w:val="NormalTok"/>
-        </w:rPr>
-        <w:t xml:space="preserve">borrow()</w:t>
-      </w:r>
-      <w:r>
-        <w:rPr>
-          <w:rStyle w:val="OperatorTok"/>
-        </w:rPr>
-        <w:t xml:space="preserve">.</w:t>
-      </w:r>
-      <w:r>
-        <w:rPr>
-          <w:rStyle w:val="NormalTok"/>
-        </w:rPr>
-        <w:t xml:space="preserve">right</w:t>
-      </w:r>
-      <w:r>
-        <w:rPr>
-          <w:rStyle w:val="OperatorTok"/>
-        </w:rPr>
-        <w:t xml:space="preserve">,</w:t>
-      </w:r>
-      <w:r>
-        <w:rPr>
-          <w:rStyle w:val="NormalTok"/>
-        </w:rPr>
-        <w:t xml:space="preserve"> max_so_far))</w:t>
-      </w:r>
-      <w:r>
-        <w:rPr>
-          <w:rStyle w:val="OperatorTok"/>
-        </w:rPr>
-        <w:t xml:space="preserve">;</w:t>
-      </w:r>
-      <w:r>
-        <w:br/>
-      </w:r>
-      <w:r>
-        <w:rPr>
-          <w:rStyle w:val="NormalTok"/>
-        </w:rPr>
-        <w:t xml:space="preserve">        </w:t>
-      </w:r>
-      <w:r>
-        <w:rPr>
-          <w:rStyle w:val="OperatorTok"/>
-        </w:rPr>
-        <w:t xml:space="preserve">*</w:t>
-      </w:r>
-      <w:r>
-        <w:rPr>
-          <w:rStyle w:val="NormalTok"/>
-        </w:rPr>
-        <w:t xml:space="preserve">max_so_far </w:t>
-      </w:r>
-      <w:r>
-        <w:rPr>
-          <w:rStyle w:val="OperatorTok"/>
-        </w:rPr>
-        <w:t xml:space="preserve">=</w:t>
-      </w:r>
-      <w:r>
-        <w:rPr>
-          <w:rStyle w:val="NormalTok"/>
-        </w:rPr>
-        <w:t xml:space="preserve"> max(</w:t>
-      </w:r>
-      <w:r>
-        <w:rPr>
-          <w:rStyle w:val="OperatorTok"/>
-        </w:rPr>
-        <w:t xml:space="preserve">*</w:t>
-      </w:r>
-      <w:r>
-        <w:rPr>
-          <w:rStyle w:val="NormalTok"/>
-        </w:rPr>
-        <w:t xml:space="preserve">max_so_far</w:t>
-      </w:r>
-      <w:r>
-        <w:rPr>
-          <w:rStyle w:val="OperatorTok"/>
-        </w:rPr>
-        <w:t xml:space="preserve">,</w:t>
-      </w:r>
-      <w:r>
-        <w:rPr>
-          <w:rStyle w:val="NormalTok"/>
-        </w:rPr>
-        <w:t xml:space="preserve"> val </w:t>
-      </w:r>
-      <w:r>
-        <w:rPr>
-          <w:rStyle w:val="OperatorTok"/>
-        </w:rPr>
-        <w:t xml:space="preserve">+</w:t>
-      </w:r>
-      <w:r>
-        <w:rPr>
-          <w:rStyle w:val="NormalTok"/>
-        </w:rPr>
-        <w:t xml:space="preserve"> l </w:t>
-      </w:r>
-      <w:r>
-        <w:rPr>
-          <w:rStyle w:val="OperatorTok"/>
-        </w:rPr>
-        <w:t xml:space="preserve">+</w:t>
-      </w:r>
-      <w:r>
-        <w:rPr>
-          <w:rStyle w:val="NormalTok"/>
-        </w:rPr>
-        <w:t xml:space="preserve"> r)</w:t>
-      </w:r>
-      <w:r>
-        <w:rPr>
-          <w:rStyle w:val="OperatorTok"/>
-        </w:rPr>
-        <w:t xml:space="preserve">;</w:t>
-      </w:r>
-      <w:r>
-        <w:br/>
-      </w:r>
-      <w:r>
-        <w:rPr>
-          <w:rStyle w:val="NormalTok"/>
-        </w:rPr>
-        <w:t xml:space="preserve">        val </w:t>
-      </w:r>
-      <w:r>
-        <w:rPr>
-          <w:rStyle w:val="OperatorTok"/>
-        </w:rPr>
-        <w:t xml:space="preserve">+</w:t>
-      </w:r>
-      <w:r>
-        <w:rPr>
-          <w:rStyle w:val="NormalTok"/>
-        </w:rPr>
-        <w:t xml:space="preserve"> max(l</w:t>
-      </w:r>
-      <w:r>
-        <w:rPr>
-          <w:rStyle w:val="OperatorTok"/>
-        </w:rPr>
-        <w:t xml:space="preserve">,</w:t>
-      </w:r>
-      <w:r>
-        <w:rPr>
-          <w:rStyle w:val="NormalTok"/>
-        </w:rPr>
-        <w:t xml:space="preserve"> r)</w:t>
-      </w:r>
-      <w:r>
-        <w:br/>
-      </w:r>
-      <w:r>
-        <w:rPr>
-          <w:rStyle w:val="NormalTok"/>
-        </w:rPr>
-        <w:t xml:space="preserve">      </w:t>
-      </w:r>
-      <w:r>
-        <w:rPr>
-          <w:rStyle w:val="OperatorTok"/>
-        </w:rPr>
-        <w:t xml:space="preserve">}</w:t>
-      </w:r>
-      <w:r>
-        <w:br/>
-      </w:r>
-      <w:r>
-        <w:rPr>
-          <w:rStyle w:val="NormalTok"/>
-        </w:rPr>
-        <w:t xml:space="preserve">      </w:t>
-      </w:r>
-      <w:r>
-        <w:rPr>
-          <w:rStyle w:val="ConstantTok"/>
-        </w:rPr>
-        <w:t xml:space="preserve">None</w:t>
-      </w:r>
-      <w:r>
-        <w:rPr>
-          <w:rStyle w:val="NormalTok"/>
-        </w:rPr>
-        <w:t xml:space="preserve"> </w:t>
-      </w:r>
-      <w:r>
-        <w:rPr>
-          <w:rStyle w:val="OperatorTok"/>
-        </w:rPr>
-        <w:t xml:space="preserve">=&gt;</w:t>
-      </w:r>
-      <w:r>
-        <w:rPr>
-          <w:rStyle w:val="NormalTok"/>
-        </w:rPr>
-        <w:t xml:space="preserve"> </w:t>
-      </w:r>
-      <w:r>
-        <w:rPr>
-          <w:rStyle w:val="DecValTok"/>
-        </w:rPr>
-        <w:t xml:space="preserve">0</w:t>
-      </w:r>
-      <w:r>
-        <w:rPr>
-          <w:rStyle w:val="OperatorTok"/>
-        </w:rPr>
-        <w:t xml:space="preserve">,</w:t>
-      </w:r>
-      <w:r>
-        <w:br/>
-      </w:r>
-      <w:r>
-        <w:rPr>
-          <w:rStyle w:val="NormalTok"/>
-        </w:rPr>
-        <w:t xml:space="preserve">    </w:t>
-      </w:r>
-      <w:r>
-        <w:rPr>
-          <w:rStyle w:val="OperatorTok"/>
-        </w:rPr>
-        <w:t xml:space="preserve">}</w:t>
-      </w:r>
-      <w:r>
-        <w:br/>
-      </w:r>
-      <w:r>
-        <w:rPr>
-          <w:rStyle w:val="NormalTok"/>
-        </w:rPr>
-        <w:t xml:space="preserve">  </w:t>
-      </w:r>
-      <w:r>
-        <w:rPr>
-          <w:rStyle w:val="OperatorTok"/>
-        </w:rPr>
-        <w:t xml:space="preserve">}</w:t>
-      </w:r>
-      <w:r>
-        <w:br/>
-      </w:r>
-      <w:r>
-        <w:rPr>
-          <w:rStyle w:val="NormalTok"/>
-        </w:rPr>
-        <w:t xml:space="preserve">  helper(</w:t>
-      </w:r>
-      <w:r>
-        <w:rPr>
-          <w:rStyle w:val="OperatorTok"/>
-        </w:rPr>
-        <w:t xml:space="preserve">&amp;</w:t>
-      </w:r>
-      <w:r>
-        <w:rPr>
-          <w:rStyle w:val="NormalTok"/>
-        </w:rPr>
-        <w:t xml:space="preserve">root</w:t>
-      </w:r>
-      <w:r>
-        <w:rPr>
-          <w:rStyle w:val="OperatorTok"/>
-        </w:rPr>
-        <w:t xml:space="preserve">,</w:t>
-      </w:r>
-      <w:r>
-        <w:rPr>
-          <w:rStyle w:val="NormalTok"/>
-        </w:rPr>
-        <w:t xml:space="preserve"> </w:t>
-      </w:r>
-      <w:r>
-        <w:rPr>
-          <w:rStyle w:val="OperatorTok"/>
-        </w:rPr>
-        <w:t xml:space="preserve">&amp;</w:t>
-      </w:r>
-      <w:r>
-        <w:rPr>
-          <w:rStyle w:val="KeywordTok"/>
-        </w:rPr>
-        <w:t xml:space="preserve">mut</w:t>
-      </w:r>
-      <w:r>
-        <w:rPr>
-          <w:rStyle w:val="NormalTok"/>
-        </w:rPr>
-        <w:t xml:space="preserve"> max_so_far)</w:t>
-      </w:r>
-      <w:r>
-        <w:rPr>
-          <w:rStyle w:val="OperatorTok"/>
-        </w:rPr>
-        <w:t xml:space="preserve">;</w:t>
-      </w:r>
-      <w:r>
-        <w:br/>
-      </w:r>
-      <w:r>
-        <w:rPr>
-          <w:rStyle w:val="NormalTok"/>
-        </w:rPr>
-        <w:t xml:space="preserve">  max_so_far</w:t>
-      </w:r>
-      <w:r>
-        <w:br/>
-      </w:r>
-      <w:r>
-        <w:rPr>
-          <w:rStyle w:val="OperatorTok"/>
-        </w:rPr>
-        <w:t xml:space="preserve">}</w:t>
+        <w:pStyle w:val="FirstParagraph"/>
+      </w:pPr>
+      <w:r>
+        <w:t xml:space="preserve">If a slice of numbers is the same length as the set of its numbers, we</w:t>
+      </w:r>
+      <w:r>
+        <w:t xml:space="preserve"> </w:t>
+      </w:r>
+      <w:r>
+        <w:t xml:space="preserve">know that the slice</w:t>
+      </w:r>
+      <w:r>
+        <w:t xml:space="preserve"> </w:t>
+      </w:r>
+      <w:r>
+        <w:rPr>
+          <w:bCs/>
+          <w:b/>
+        </w:rPr>
+        <w:t xml:space="preserve">only contains</w:t>
+      </w:r>
+      <w:r>
+        <w:t xml:space="preserve"> </w:t>
+      </w:r>
+      <w:r>
+        <w:t xml:space="preserve">unique numbers. With this, we can</w:t>
+      </w:r>
+      <w:r>
+        <w:t xml:space="preserve"> </w:t>
+      </w:r>
+      <w:r>
+        <w:t xml:space="preserve">find the solution to the problem:</w:t>
       </w:r>
     </w:p>
-    <w:bookmarkEnd w:id="28"/>
-    <w:bookmarkStart w:id="29" w:name="validate-binary-search-tree"/>
+    <w:bookmarkEnd w:id="48"/>
+    <w:bookmarkStart w:id="49" w:name="complexity"/>
     <w:p>
       <w:pPr>
-        <w:pStyle w:val="Heading2"/>
+        <w:pStyle w:val="Heading3"/>
       </w:pPr>
       <w:r>
         <w:rPr>
           <w:rStyle w:val="SectionNumber"/>
         </w:rPr>
-        <w:t xml:space="preserve">4.2</w:t>
+        <w:t xml:space="preserve">3.1.5</w:t>
       </w:r>
       <w:r>
         <w:tab/>
       </w:r>
       <w:r>
-        <w:t xml:space="preserve">Validate Binary Search Tree</w:t>
+        <w:t xml:space="preserve">Complexity</w:t>
       </w:r>
     </w:p>
     <w:p>
       <w:pPr>
+        <w:pStyle w:val="FirstParagraph"/>
+      </w:pPr>
+      <w:r>
+        <w:t xml:space="preserve">O(n) time, O(n) space. We take O(n) time to convert the slice into the</w:t>
+      </w:r>
+      <w:r>
+        <w:t xml:space="preserve"> </w:t>
+      </w:r>
+      <w:r>
+        <w:t xml:space="preserve">HashSet, and the HashSet takes O(n) space as well.</w:t>
+      </w:r>
+    </w:p>
+    <w:bookmarkEnd w:id="49"/>
+    <w:bookmarkStart w:id="50" w:name="answer"/>
+    <w:p>
+      <w:pPr>
+        <w:pStyle w:val="Heading3"/>
+      </w:pPr>
+      <w:r>
+        <w:rPr>
+          <w:rStyle w:val="SectionNumber"/>
+        </w:rPr>
+        <w:t xml:space="preserve">3.1.6</w:t>
+      </w:r>
+      <w:r>
+        <w:tab/>
+      </w:r>
+      <w:r>
+        <w:t xml:space="preserve">Answer</w:t>
+      </w:r>
+    </w:p>
+    <w:p>
+      <w:pPr>
         <w:pStyle w:val="SourceCode"/>
       </w:pPr>
       <w:r>
         <w:rPr>
           <w:rStyle w:val="KeywordTok"/>
         </w:rPr>
+        <w:t xml:space="preserve">use</w:t>
+      </w:r>
+      <w:r>
+        <w:rPr>
+          <w:rStyle w:val="NormalTok"/>
+        </w:rPr>
+        <w:t xml:space="preserve"> </w:t>
+      </w:r>
+      <w:r>
+        <w:rPr>
+          <w:rStyle w:val="PreprocessorTok"/>
+        </w:rPr>
+        <w:t xml:space="preserve">std::collections::</w:t>
+      </w:r>
+      <w:r>
+        <w:rPr>
+          <w:rStyle w:val="NormalTok"/>
+        </w:rPr>
+        <w:t xml:space="preserve">HashSet</w:t>
+      </w:r>
+      <w:r>
+        <w:rPr>
+          <w:rStyle w:val="OperatorTok"/>
+        </w:rPr>
+        <w:t xml:space="preserve">;</w:t>
+      </w:r>
+      <w:r>
+        <w:br/>
+      </w:r>
+      <w:r>
+        <w:br/>
+      </w:r>
+      <w:r>
+        <w:rPr>
+          <w:rStyle w:val="KeywordTok"/>
+        </w:rPr>
+        <w:t xml:space="preserve">pub</w:t>
+      </w:r>
+      <w:r>
+        <w:rPr>
+          <w:rStyle w:val="NormalTok"/>
+        </w:rPr>
+        <w:t xml:space="preserve"> </w:t>
+      </w:r>
+      <w:r>
+        <w:rPr>
+          <w:rStyle w:val="KeywordTok"/>
+        </w:rPr>
+        <w:t xml:space="preserve">fn</w:t>
+      </w:r>
+      <w:r>
+        <w:rPr>
+          <w:rStyle w:val="NormalTok"/>
+        </w:rPr>
+        <w:t xml:space="preserve"> contains_duplicate(nums</w:t>
+      </w:r>
+      <w:r>
+        <w:rPr>
+          <w:rStyle w:val="OperatorTok"/>
+        </w:rPr>
+        <w:t xml:space="preserve">:</w:t>
+      </w:r>
+      <w:r>
+        <w:rPr>
+          <w:rStyle w:val="NormalTok"/>
+        </w:rPr>
+        <w:t xml:space="preserve"> </w:t>
+      </w:r>
+      <w:r>
+        <w:rPr>
+          <w:rStyle w:val="OperatorTok"/>
+        </w:rPr>
+        <w:t xml:space="preserve">&amp;</w:t>
+      </w:r>
+      <w:r>
+        <w:rPr>
+          <w:rStyle w:val="NormalTok"/>
+        </w:rPr>
+        <w:t xml:space="preserve">[</w:t>
+      </w:r>
+      <w:r>
+        <w:rPr>
+          <w:rStyle w:val="DataTypeTok"/>
+        </w:rPr>
+        <w:t xml:space="preserve">i32</w:t>
+      </w:r>
+      <w:r>
+        <w:rPr>
+          <w:rStyle w:val="NormalTok"/>
+        </w:rPr>
+        <w:t xml:space="preserve">]) </w:t>
+      </w:r>
+      <w:r>
+        <w:rPr>
+          <w:rStyle w:val="OperatorTok"/>
+        </w:rPr>
+        <w:t xml:space="preserve">-&gt;</w:t>
+      </w:r>
+      <w:r>
+        <w:rPr>
+          <w:rStyle w:val="NormalTok"/>
+        </w:rPr>
+        <w:t xml:space="preserve"> </w:t>
+      </w:r>
+      <w:r>
+        <w:rPr>
+          <w:rStyle w:val="DataTypeTok"/>
+        </w:rPr>
+        <w:t xml:space="preserve">bool</w:t>
+      </w:r>
+      <w:r>
+        <w:rPr>
+          <w:rStyle w:val="NormalTok"/>
+        </w:rPr>
+        <w:t xml:space="preserve"> </w:t>
+      </w:r>
+      <w:r>
+        <w:rPr>
+          <w:rStyle w:val="OperatorTok"/>
+        </w:rPr>
+        <w:t xml:space="preserve">{</w:t>
+      </w:r>
+      <w:r>
+        <w:br/>
+      </w:r>
+      <w:r>
+        <w:rPr>
+          <w:rStyle w:val="NormalTok"/>
+        </w:rPr>
+        <w:t xml:space="preserve">  </w:t>
+      </w:r>
+      <w:r>
+        <w:rPr>
+          <w:rStyle w:val="KeywordTok"/>
+        </w:rPr>
+        <w:t xml:space="preserve">let</w:t>
+      </w:r>
+      <w:r>
+        <w:rPr>
+          <w:rStyle w:val="NormalTok"/>
+        </w:rPr>
+        <w:t xml:space="preserve"> num_len </w:t>
+      </w:r>
+      <w:r>
+        <w:rPr>
+          <w:rStyle w:val="OperatorTok"/>
+        </w:rPr>
+        <w:t xml:space="preserve">=</w:t>
+      </w:r>
+      <w:r>
+        <w:rPr>
+          <w:rStyle w:val="NormalTok"/>
+        </w:rPr>
+        <w:t xml:space="preserve"> nums</w:t>
+      </w:r>
+      <w:r>
+        <w:rPr>
+          <w:rStyle w:val="OperatorTok"/>
+        </w:rPr>
+        <w:t xml:space="preserve">.</w:t>
+      </w:r>
+      <w:r>
+        <w:rPr>
+          <w:rStyle w:val="NormalTok"/>
+        </w:rPr>
+        <w:t xml:space="preserve">len()</w:t>
+      </w:r>
+      <w:r>
+        <w:rPr>
+          <w:rStyle w:val="OperatorTok"/>
+        </w:rPr>
+        <w:t xml:space="preserve">;</w:t>
+      </w:r>
+      <w:r>
+        <w:br/>
+      </w:r>
+      <w:r>
+        <w:rPr>
+          <w:rStyle w:val="NormalTok"/>
+        </w:rPr>
+        <w:t xml:space="preserve">  </w:t>
+      </w:r>
+      <w:r>
+        <w:rPr>
+          <w:rStyle w:val="KeywordTok"/>
+        </w:rPr>
+        <w:t xml:space="preserve">let</w:t>
+      </w:r>
+      <w:r>
+        <w:rPr>
+          <w:rStyle w:val="NormalTok"/>
+        </w:rPr>
+        <w:t xml:space="preserve"> s</w:t>
+      </w:r>
+      <w:r>
+        <w:rPr>
+          <w:rStyle w:val="OperatorTok"/>
+        </w:rPr>
+        <w:t xml:space="preserve">:</w:t>
+      </w:r>
+      <w:r>
+        <w:rPr>
+          <w:rStyle w:val="NormalTok"/>
+        </w:rPr>
+        <w:t xml:space="preserve"> HashSet</w:t>
+      </w:r>
+      <w:r>
+        <w:rPr>
+          <w:rStyle w:val="OperatorTok"/>
+        </w:rPr>
+        <w:t xml:space="preserve">&lt;&amp;</w:t>
+      </w:r>
+      <w:r>
+        <w:rPr>
+          <w:rStyle w:val="DataTypeTok"/>
+        </w:rPr>
+        <w:t xml:space="preserve">i32</w:t>
+      </w:r>
+      <w:r>
+        <w:rPr>
+          <w:rStyle w:val="OperatorTok"/>
+        </w:rPr>
+        <w:t xml:space="preserve">&gt;</w:t>
+      </w:r>
+      <w:r>
+        <w:rPr>
+          <w:rStyle w:val="NormalTok"/>
+        </w:rPr>
+        <w:t xml:space="preserve"> </w:t>
+      </w:r>
+      <w:r>
+        <w:rPr>
+          <w:rStyle w:val="OperatorTok"/>
+        </w:rPr>
+        <w:t xml:space="preserve">=</w:t>
+      </w:r>
+      <w:r>
+        <w:rPr>
+          <w:rStyle w:val="NormalTok"/>
+        </w:rPr>
+        <w:t xml:space="preserve"> </w:t>
+      </w:r>
+      <w:r>
+        <w:rPr>
+          <w:rStyle w:val="PreprocessorTok"/>
+        </w:rPr>
+        <w:t xml:space="preserve">HashSet::</w:t>
+      </w:r>
+      <w:r>
+        <w:rPr>
+          <w:rStyle w:val="NormalTok"/>
+        </w:rPr>
+        <w:t xml:space="preserve">from_iter(nums</w:t>
+      </w:r>
+      <w:r>
+        <w:rPr>
+          <w:rStyle w:val="OperatorTok"/>
+        </w:rPr>
+        <w:t xml:space="preserve">.</w:t>
+      </w:r>
+      <w:r>
+        <w:rPr>
+          <w:rStyle w:val="NormalTok"/>
+        </w:rPr>
+        <w:t xml:space="preserve">iter())</w:t>
+      </w:r>
+      <w:r>
+        <w:rPr>
+          <w:rStyle w:val="OperatorTok"/>
+        </w:rPr>
+        <w:t xml:space="preserve">;</w:t>
+      </w:r>
+      <w:r>
+        <w:br/>
+      </w:r>
+      <w:r>
+        <w:rPr>
+          <w:rStyle w:val="NormalTok"/>
+        </w:rPr>
+        <w:t xml:space="preserve">  s</w:t>
+      </w:r>
+      <w:r>
+        <w:rPr>
+          <w:rStyle w:val="OperatorTok"/>
+        </w:rPr>
+        <w:t xml:space="preserve">.</w:t>
+      </w:r>
+      <w:r>
+        <w:rPr>
+          <w:rStyle w:val="NormalTok"/>
+        </w:rPr>
+        <w:t xml:space="preserve">len() </w:t>
+      </w:r>
+      <w:r>
+        <w:rPr>
+          <w:rStyle w:val="OperatorTok"/>
+        </w:rPr>
+        <w:t xml:space="preserve">!=</w:t>
+      </w:r>
+      <w:r>
+        <w:rPr>
+          <w:rStyle w:val="NormalTok"/>
+        </w:rPr>
+        <w:t xml:space="preserve"> num_len</w:t>
+      </w:r>
+      <w:r>
+        <w:br/>
+      </w:r>
+      <w:r>
+        <w:rPr>
+          <w:rStyle w:val="OperatorTok"/>
+        </w:rPr>
+        <w:t xml:space="preserve">}</w:t>
+      </w:r>
+    </w:p>
+    <w:bookmarkEnd w:id="50"/>
+    <w:bookmarkEnd w:id="51"/>
+    <w:bookmarkEnd w:id="52"/>
+    <w:bookmarkStart w:id="57" w:name="trees"/>
+    <w:p>
+      <w:pPr>
+        <w:pStyle w:val="Heading1"/>
+      </w:pPr>
+      <w:r>
+        <w:rPr>
+          <w:rStyle w:val="SectionNumber"/>
+        </w:rPr>
+        <w:t xml:space="preserve">4</w:t>
+      </w:r>
+      <w:r>
+        <w:tab/>
+      </w:r>
+      <w:r>
+        <w:t xml:space="preserve">Trees</w:t>
+      </w:r>
+    </w:p>
+    <w:bookmarkStart w:id="53" w:name="maximum-path-through-a-binary-tree"/>
+    <w:p>
+      <w:pPr>
+        <w:pStyle w:val="Heading2"/>
+      </w:pPr>
+      <w:r>
+        <w:rPr>
+          <w:rStyle w:val="SectionNumber"/>
+        </w:rPr>
+        <w:t xml:space="preserve">4.1</w:t>
+      </w:r>
+      <w:r>
+        <w:tab/>
+      </w:r>
+      <w:r>
+        <w:t xml:space="preserve">Maximum Path through a Binary Tree</w:t>
+      </w:r>
+    </w:p>
+    <w:p>
+      <w:pPr>
+        <w:pStyle w:val="SourceCode"/>
+      </w:pPr>
+      <w:r>
+        <w:rPr>
+          <w:rStyle w:val="KeywordTok"/>
+        </w:rPr>
         <w:t xml:space="preserve">type</w:t>
       </w:r>
       <w:r>
@@ -3016,6 +2796,996 @@
         <w:rPr>
           <w:rStyle w:val="NormalTok"/>
         </w:rPr>
+        <w:t xml:space="preserve"> max_path_sum(root</w:t>
+      </w:r>
+      <w:r>
+        <w:rPr>
+          <w:rStyle w:val="OperatorTok"/>
+        </w:rPr>
+        <w:t xml:space="preserve">:</w:t>
+      </w:r>
+      <w:r>
+        <w:rPr>
+          <w:rStyle w:val="NormalTok"/>
+        </w:rPr>
+        <w:t xml:space="preserve"> Node) </w:t>
+      </w:r>
+      <w:r>
+        <w:rPr>
+          <w:rStyle w:val="OperatorTok"/>
+        </w:rPr>
+        <w:t xml:space="preserve">-&gt;</w:t>
+      </w:r>
+      <w:r>
+        <w:rPr>
+          <w:rStyle w:val="NormalTok"/>
+        </w:rPr>
+        <w:t xml:space="preserve"> </w:t>
+      </w:r>
+      <w:r>
+        <w:rPr>
+          <w:rStyle w:val="DataTypeTok"/>
+        </w:rPr>
+        <w:t xml:space="preserve">i32</w:t>
+      </w:r>
+      <w:r>
+        <w:rPr>
+          <w:rStyle w:val="NormalTok"/>
+        </w:rPr>
+        <w:t xml:space="preserve"> </w:t>
+      </w:r>
+      <w:r>
+        <w:rPr>
+          <w:rStyle w:val="OperatorTok"/>
+        </w:rPr>
+        <w:t xml:space="preserve">{</w:t>
+      </w:r>
+      <w:r>
+        <w:br/>
+      </w:r>
+      <w:r>
+        <w:rPr>
+          <w:rStyle w:val="NormalTok"/>
+        </w:rPr>
+        <w:t xml:space="preserve">  </w:t>
+      </w:r>
+      <w:r>
+        <w:rPr>
+          <w:rStyle w:val="KeywordTok"/>
+        </w:rPr>
+        <w:t xml:space="preserve">let</w:t>
+      </w:r>
+      <w:r>
+        <w:rPr>
+          <w:rStyle w:val="NormalTok"/>
+        </w:rPr>
+        <w:t xml:space="preserve"> </w:t>
+      </w:r>
+      <w:r>
+        <w:rPr>
+          <w:rStyle w:val="KeywordTok"/>
+        </w:rPr>
+        <w:t xml:space="preserve">mut</w:t>
+      </w:r>
+      <w:r>
+        <w:rPr>
+          <w:rStyle w:val="NormalTok"/>
+        </w:rPr>
+        <w:t xml:space="preserve"> max_so_far </w:t>
+      </w:r>
+      <w:r>
+        <w:rPr>
+          <w:rStyle w:val="OperatorTok"/>
+        </w:rPr>
+        <w:t xml:space="preserve">=</w:t>
+      </w:r>
+      <w:r>
+        <w:rPr>
+          <w:rStyle w:val="NormalTok"/>
+        </w:rPr>
+        <w:t xml:space="preserve"> </w:t>
+      </w:r>
+      <w:r>
+        <w:rPr>
+          <w:rStyle w:val="DataTypeTok"/>
+        </w:rPr>
+        <w:t xml:space="preserve">i32</w:t>
+      </w:r>
+      <w:r>
+        <w:rPr>
+          <w:rStyle w:val="PreprocessorTok"/>
+        </w:rPr>
+        <w:t xml:space="preserve">::</w:t>
+      </w:r>
+      <w:r>
+        <w:rPr>
+          <w:rStyle w:val="ConstantTok"/>
+        </w:rPr>
+        <w:t xml:space="preserve">MIN</w:t>
+      </w:r>
+      <w:r>
+        <w:rPr>
+          <w:rStyle w:val="OperatorTok"/>
+        </w:rPr>
+        <w:t xml:space="preserve">;</w:t>
+      </w:r>
+      <w:r>
+        <w:br/>
+      </w:r>
+      <w:r>
+        <w:rPr>
+          <w:rStyle w:val="NormalTok"/>
+        </w:rPr>
+        <w:t xml:space="preserve">  </w:t>
+      </w:r>
+      <w:r>
+        <w:rPr>
+          <w:rStyle w:val="KeywordTok"/>
+        </w:rPr>
+        <w:t xml:space="preserve">fn</w:t>
+      </w:r>
+      <w:r>
+        <w:rPr>
+          <w:rStyle w:val="NormalTok"/>
+        </w:rPr>
+        <w:t xml:space="preserve"> helper(node</w:t>
+      </w:r>
+      <w:r>
+        <w:rPr>
+          <w:rStyle w:val="OperatorTok"/>
+        </w:rPr>
+        <w:t xml:space="preserve">:</w:t>
+      </w:r>
+      <w:r>
+        <w:rPr>
+          <w:rStyle w:val="NormalTok"/>
+        </w:rPr>
+        <w:t xml:space="preserve"> </w:t>
+      </w:r>
+      <w:r>
+        <w:rPr>
+          <w:rStyle w:val="OperatorTok"/>
+        </w:rPr>
+        <w:t xml:space="preserve">&amp;</w:t>
+      </w:r>
+      <w:r>
+        <w:rPr>
+          <w:rStyle w:val="NormalTok"/>
+        </w:rPr>
+        <w:t xml:space="preserve">Node</w:t>
+      </w:r>
+      <w:r>
+        <w:rPr>
+          <w:rStyle w:val="OperatorTok"/>
+        </w:rPr>
+        <w:t xml:space="preserve">,</w:t>
+      </w:r>
+      <w:r>
+        <w:rPr>
+          <w:rStyle w:val="NormalTok"/>
+        </w:rPr>
+        <w:t xml:space="preserve"> max_so_far</w:t>
+      </w:r>
+      <w:r>
+        <w:rPr>
+          <w:rStyle w:val="OperatorTok"/>
+        </w:rPr>
+        <w:t xml:space="preserve">:</w:t>
+      </w:r>
+      <w:r>
+        <w:rPr>
+          <w:rStyle w:val="NormalTok"/>
+        </w:rPr>
+        <w:t xml:space="preserve"> </w:t>
+      </w:r>
+      <w:r>
+        <w:rPr>
+          <w:rStyle w:val="OperatorTok"/>
+        </w:rPr>
+        <w:t xml:space="preserve">&amp;</w:t>
+      </w:r>
+      <w:r>
+        <w:rPr>
+          <w:rStyle w:val="KeywordTok"/>
+        </w:rPr>
+        <w:t xml:space="preserve">mut</w:t>
+      </w:r>
+      <w:r>
+        <w:rPr>
+          <w:rStyle w:val="NormalTok"/>
+        </w:rPr>
+        <w:t xml:space="preserve"> </w:t>
+      </w:r>
+      <w:r>
+        <w:rPr>
+          <w:rStyle w:val="DataTypeTok"/>
+        </w:rPr>
+        <w:t xml:space="preserve">i32</w:t>
+      </w:r>
+      <w:r>
+        <w:rPr>
+          <w:rStyle w:val="NormalTok"/>
+        </w:rPr>
+        <w:t xml:space="preserve">) </w:t>
+      </w:r>
+      <w:r>
+        <w:rPr>
+          <w:rStyle w:val="OperatorTok"/>
+        </w:rPr>
+        <w:t xml:space="preserve">-&gt;</w:t>
+      </w:r>
+      <w:r>
+        <w:rPr>
+          <w:rStyle w:val="NormalTok"/>
+        </w:rPr>
+        <w:t xml:space="preserve"> </w:t>
+      </w:r>
+      <w:r>
+        <w:rPr>
+          <w:rStyle w:val="DataTypeTok"/>
+        </w:rPr>
+        <w:t xml:space="preserve">i32</w:t>
+      </w:r>
+      <w:r>
+        <w:rPr>
+          <w:rStyle w:val="NormalTok"/>
+        </w:rPr>
+        <w:t xml:space="preserve"> </w:t>
+      </w:r>
+      <w:r>
+        <w:rPr>
+          <w:rStyle w:val="OperatorTok"/>
+        </w:rPr>
+        <w:t xml:space="preserve">{</w:t>
+      </w:r>
+      <w:r>
+        <w:br/>
+      </w:r>
+      <w:r>
+        <w:rPr>
+          <w:rStyle w:val="NormalTok"/>
+        </w:rPr>
+        <w:t xml:space="preserve">    </w:t>
+      </w:r>
+      <w:r>
+        <w:rPr>
+          <w:rStyle w:val="KeywordTok"/>
+        </w:rPr>
+        <w:t xml:space="preserve">match</w:t>
+      </w:r>
+      <w:r>
+        <w:rPr>
+          <w:rStyle w:val="NormalTok"/>
+        </w:rPr>
+        <w:t xml:space="preserve"> node </w:t>
+      </w:r>
+      <w:r>
+        <w:rPr>
+          <w:rStyle w:val="OperatorTok"/>
+        </w:rPr>
+        <w:t xml:space="preserve">{</w:t>
+      </w:r>
+      <w:r>
+        <w:br/>
+      </w:r>
+      <w:r>
+        <w:rPr>
+          <w:rStyle w:val="NormalTok"/>
+        </w:rPr>
+        <w:t xml:space="preserve">      </w:t>
+      </w:r>
+      <w:r>
+        <w:rPr>
+          <w:rStyle w:val="ConstantTok"/>
+        </w:rPr>
+        <w:t xml:space="preserve">Some</w:t>
+      </w:r>
+      <w:r>
+        <w:rPr>
+          <w:rStyle w:val="NormalTok"/>
+        </w:rPr>
+        <w:t xml:space="preserve">(n) </w:t>
+      </w:r>
+      <w:r>
+        <w:rPr>
+          <w:rStyle w:val="OperatorTok"/>
+        </w:rPr>
+        <w:t xml:space="preserve">=&gt;</w:t>
+      </w:r>
+      <w:r>
+        <w:rPr>
+          <w:rStyle w:val="NormalTok"/>
+        </w:rPr>
+        <w:t xml:space="preserve"> </w:t>
+      </w:r>
+      <w:r>
+        <w:rPr>
+          <w:rStyle w:val="OperatorTok"/>
+        </w:rPr>
+        <w:t xml:space="preserve">{</w:t>
+      </w:r>
+      <w:r>
+        <w:br/>
+      </w:r>
+      <w:r>
+        <w:rPr>
+          <w:rStyle w:val="NormalTok"/>
+        </w:rPr>
+        <w:t xml:space="preserve">        </w:t>
+      </w:r>
+      <w:r>
+        <w:rPr>
+          <w:rStyle w:val="KeywordTok"/>
+        </w:rPr>
+        <w:t xml:space="preserve">let</w:t>
+      </w:r>
+      <w:r>
+        <w:rPr>
+          <w:rStyle w:val="NormalTok"/>
+        </w:rPr>
+        <w:t xml:space="preserve"> val </w:t>
+      </w:r>
+      <w:r>
+        <w:rPr>
+          <w:rStyle w:val="OperatorTok"/>
+        </w:rPr>
+        <w:t xml:space="preserve">=</w:t>
+      </w:r>
+      <w:r>
+        <w:rPr>
+          <w:rStyle w:val="NormalTok"/>
+        </w:rPr>
+        <w:t xml:space="preserve"> n</w:t>
+      </w:r>
+      <w:r>
+        <w:rPr>
+          <w:rStyle w:val="OperatorTok"/>
+        </w:rPr>
+        <w:t xml:space="preserve">.</w:t>
+      </w:r>
+      <w:r>
+        <w:rPr>
+          <w:rStyle w:val="NormalTok"/>
+        </w:rPr>
+        <w:t xml:space="preserve">borrow()</w:t>
+      </w:r>
+      <w:r>
+        <w:rPr>
+          <w:rStyle w:val="OperatorTok"/>
+        </w:rPr>
+        <w:t xml:space="preserve">.</w:t>
+      </w:r>
+      <w:r>
+        <w:rPr>
+          <w:rStyle w:val="NormalTok"/>
+        </w:rPr>
+        <w:t xml:space="preserve">val</w:t>
+      </w:r>
+      <w:r>
+        <w:rPr>
+          <w:rStyle w:val="OperatorTok"/>
+        </w:rPr>
+        <w:t xml:space="preserve">;</w:t>
+      </w:r>
+      <w:r>
+        <w:br/>
+      </w:r>
+      <w:r>
+        <w:rPr>
+          <w:rStyle w:val="NormalTok"/>
+        </w:rPr>
+        <w:t xml:space="preserve">        </w:t>
+      </w:r>
+      <w:r>
+        <w:rPr>
+          <w:rStyle w:val="KeywordTok"/>
+        </w:rPr>
+        <w:t xml:space="preserve">let</w:t>
+      </w:r>
+      <w:r>
+        <w:rPr>
+          <w:rStyle w:val="NormalTok"/>
+        </w:rPr>
+        <w:t xml:space="preserve"> l </w:t>
+      </w:r>
+      <w:r>
+        <w:rPr>
+          <w:rStyle w:val="OperatorTok"/>
+        </w:rPr>
+        <w:t xml:space="preserve">=</w:t>
+      </w:r>
+      <w:r>
+        <w:rPr>
+          <w:rStyle w:val="NormalTok"/>
+        </w:rPr>
+        <w:t xml:space="preserve"> max(</w:t>
+      </w:r>
+      <w:r>
+        <w:rPr>
+          <w:rStyle w:val="DecValTok"/>
+        </w:rPr>
+        <w:t xml:space="preserve">0</w:t>
+      </w:r>
+      <w:r>
+        <w:rPr>
+          <w:rStyle w:val="OperatorTok"/>
+        </w:rPr>
+        <w:t xml:space="preserve">,</w:t>
+      </w:r>
+      <w:r>
+        <w:rPr>
+          <w:rStyle w:val="NormalTok"/>
+        </w:rPr>
+        <w:t xml:space="preserve"> helper(</w:t>
+      </w:r>
+      <w:r>
+        <w:rPr>
+          <w:rStyle w:val="OperatorTok"/>
+        </w:rPr>
+        <w:t xml:space="preserve">&amp;</w:t>
+      </w:r>
+      <w:r>
+        <w:rPr>
+          <w:rStyle w:val="NormalTok"/>
+        </w:rPr>
+        <w:t xml:space="preserve">n</w:t>
+      </w:r>
+      <w:r>
+        <w:rPr>
+          <w:rStyle w:val="OperatorTok"/>
+        </w:rPr>
+        <w:t xml:space="preserve">.</w:t>
+      </w:r>
+      <w:r>
+        <w:rPr>
+          <w:rStyle w:val="NormalTok"/>
+        </w:rPr>
+        <w:t xml:space="preserve">borrow()</w:t>
+      </w:r>
+      <w:r>
+        <w:rPr>
+          <w:rStyle w:val="OperatorTok"/>
+        </w:rPr>
+        <w:t xml:space="preserve">.</w:t>
+      </w:r>
+      <w:r>
+        <w:rPr>
+          <w:rStyle w:val="NormalTok"/>
+        </w:rPr>
+        <w:t xml:space="preserve">left</w:t>
+      </w:r>
+      <w:r>
+        <w:rPr>
+          <w:rStyle w:val="OperatorTok"/>
+        </w:rPr>
+        <w:t xml:space="preserve">,</w:t>
+      </w:r>
+      <w:r>
+        <w:rPr>
+          <w:rStyle w:val="NormalTok"/>
+        </w:rPr>
+        <w:t xml:space="preserve"> max_so_far))</w:t>
+      </w:r>
+      <w:r>
+        <w:rPr>
+          <w:rStyle w:val="OperatorTok"/>
+        </w:rPr>
+        <w:t xml:space="preserve">;</w:t>
+      </w:r>
+      <w:r>
+        <w:br/>
+      </w:r>
+      <w:r>
+        <w:rPr>
+          <w:rStyle w:val="NormalTok"/>
+        </w:rPr>
+        <w:t xml:space="preserve">        </w:t>
+      </w:r>
+      <w:r>
+        <w:rPr>
+          <w:rStyle w:val="KeywordTok"/>
+        </w:rPr>
+        <w:t xml:space="preserve">let</w:t>
+      </w:r>
+      <w:r>
+        <w:rPr>
+          <w:rStyle w:val="NormalTok"/>
+        </w:rPr>
+        <w:t xml:space="preserve"> r </w:t>
+      </w:r>
+      <w:r>
+        <w:rPr>
+          <w:rStyle w:val="OperatorTok"/>
+        </w:rPr>
+        <w:t xml:space="preserve">=</w:t>
+      </w:r>
+      <w:r>
+        <w:rPr>
+          <w:rStyle w:val="NormalTok"/>
+        </w:rPr>
+        <w:t xml:space="preserve"> max(</w:t>
+      </w:r>
+      <w:r>
+        <w:rPr>
+          <w:rStyle w:val="DecValTok"/>
+        </w:rPr>
+        <w:t xml:space="preserve">0</w:t>
+      </w:r>
+      <w:r>
+        <w:rPr>
+          <w:rStyle w:val="OperatorTok"/>
+        </w:rPr>
+        <w:t xml:space="preserve">,</w:t>
+      </w:r>
+      <w:r>
+        <w:rPr>
+          <w:rStyle w:val="NormalTok"/>
+        </w:rPr>
+        <w:t xml:space="preserve"> helper(</w:t>
+      </w:r>
+      <w:r>
+        <w:rPr>
+          <w:rStyle w:val="OperatorTok"/>
+        </w:rPr>
+        <w:t xml:space="preserve">&amp;</w:t>
+      </w:r>
+      <w:r>
+        <w:rPr>
+          <w:rStyle w:val="NormalTok"/>
+        </w:rPr>
+        <w:t xml:space="preserve">n</w:t>
+      </w:r>
+      <w:r>
+        <w:rPr>
+          <w:rStyle w:val="OperatorTok"/>
+        </w:rPr>
+        <w:t xml:space="preserve">.</w:t>
+      </w:r>
+      <w:r>
+        <w:rPr>
+          <w:rStyle w:val="NormalTok"/>
+        </w:rPr>
+        <w:t xml:space="preserve">borrow()</w:t>
+      </w:r>
+      <w:r>
+        <w:rPr>
+          <w:rStyle w:val="OperatorTok"/>
+        </w:rPr>
+        <w:t xml:space="preserve">.</w:t>
+      </w:r>
+      <w:r>
+        <w:rPr>
+          <w:rStyle w:val="NormalTok"/>
+        </w:rPr>
+        <w:t xml:space="preserve">right</w:t>
+      </w:r>
+      <w:r>
+        <w:rPr>
+          <w:rStyle w:val="OperatorTok"/>
+        </w:rPr>
+        <w:t xml:space="preserve">,</w:t>
+      </w:r>
+      <w:r>
+        <w:rPr>
+          <w:rStyle w:val="NormalTok"/>
+        </w:rPr>
+        <w:t xml:space="preserve"> max_so_far))</w:t>
+      </w:r>
+      <w:r>
+        <w:rPr>
+          <w:rStyle w:val="OperatorTok"/>
+        </w:rPr>
+        <w:t xml:space="preserve">;</w:t>
+      </w:r>
+      <w:r>
+        <w:br/>
+      </w:r>
+      <w:r>
+        <w:rPr>
+          <w:rStyle w:val="NormalTok"/>
+        </w:rPr>
+        <w:t xml:space="preserve">        </w:t>
+      </w:r>
+      <w:r>
+        <w:rPr>
+          <w:rStyle w:val="OperatorTok"/>
+        </w:rPr>
+        <w:t xml:space="preserve">*</w:t>
+      </w:r>
+      <w:r>
+        <w:rPr>
+          <w:rStyle w:val="NormalTok"/>
+        </w:rPr>
+        <w:t xml:space="preserve">max_so_far </w:t>
+      </w:r>
+      <w:r>
+        <w:rPr>
+          <w:rStyle w:val="OperatorTok"/>
+        </w:rPr>
+        <w:t xml:space="preserve">=</w:t>
+      </w:r>
+      <w:r>
+        <w:rPr>
+          <w:rStyle w:val="NormalTok"/>
+        </w:rPr>
+        <w:t xml:space="preserve"> max(</w:t>
+      </w:r>
+      <w:r>
+        <w:rPr>
+          <w:rStyle w:val="OperatorTok"/>
+        </w:rPr>
+        <w:t xml:space="preserve">*</w:t>
+      </w:r>
+      <w:r>
+        <w:rPr>
+          <w:rStyle w:val="NormalTok"/>
+        </w:rPr>
+        <w:t xml:space="preserve">max_so_far</w:t>
+      </w:r>
+      <w:r>
+        <w:rPr>
+          <w:rStyle w:val="OperatorTok"/>
+        </w:rPr>
+        <w:t xml:space="preserve">,</w:t>
+      </w:r>
+      <w:r>
+        <w:rPr>
+          <w:rStyle w:val="NormalTok"/>
+        </w:rPr>
+        <w:t xml:space="preserve"> val </w:t>
+      </w:r>
+      <w:r>
+        <w:rPr>
+          <w:rStyle w:val="OperatorTok"/>
+        </w:rPr>
+        <w:t xml:space="preserve">+</w:t>
+      </w:r>
+      <w:r>
+        <w:rPr>
+          <w:rStyle w:val="NormalTok"/>
+        </w:rPr>
+        <w:t xml:space="preserve"> l </w:t>
+      </w:r>
+      <w:r>
+        <w:rPr>
+          <w:rStyle w:val="OperatorTok"/>
+        </w:rPr>
+        <w:t xml:space="preserve">+</w:t>
+      </w:r>
+      <w:r>
+        <w:rPr>
+          <w:rStyle w:val="NormalTok"/>
+        </w:rPr>
+        <w:t xml:space="preserve"> r)</w:t>
+      </w:r>
+      <w:r>
+        <w:rPr>
+          <w:rStyle w:val="OperatorTok"/>
+        </w:rPr>
+        <w:t xml:space="preserve">;</w:t>
+      </w:r>
+      <w:r>
+        <w:br/>
+      </w:r>
+      <w:r>
+        <w:rPr>
+          <w:rStyle w:val="NormalTok"/>
+        </w:rPr>
+        <w:t xml:space="preserve">        val </w:t>
+      </w:r>
+      <w:r>
+        <w:rPr>
+          <w:rStyle w:val="OperatorTok"/>
+        </w:rPr>
+        <w:t xml:space="preserve">+</w:t>
+      </w:r>
+      <w:r>
+        <w:rPr>
+          <w:rStyle w:val="NormalTok"/>
+        </w:rPr>
+        <w:t xml:space="preserve"> max(l</w:t>
+      </w:r>
+      <w:r>
+        <w:rPr>
+          <w:rStyle w:val="OperatorTok"/>
+        </w:rPr>
+        <w:t xml:space="preserve">,</w:t>
+      </w:r>
+      <w:r>
+        <w:rPr>
+          <w:rStyle w:val="NormalTok"/>
+        </w:rPr>
+        <w:t xml:space="preserve"> r)</w:t>
+      </w:r>
+      <w:r>
+        <w:br/>
+      </w:r>
+      <w:r>
+        <w:rPr>
+          <w:rStyle w:val="NormalTok"/>
+        </w:rPr>
+        <w:t xml:space="preserve">      </w:t>
+      </w:r>
+      <w:r>
+        <w:rPr>
+          <w:rStyle w:val="OperatorTok"/>
+        </w:rPr>
+        <w:t xml:space="preserve">}</w:t>
+      </w:r>
+      <w:r>
+        <w:br/>
+      </w:r>
+      <w:r>
+        <w:rPr>
+          <w:rStyle w:val="NormalTok"/>
+        </w:rPr>
+        <w:t xml:space="preserve">      </w:t>
+      </w:r>
+      <w:r>
+        <w:rPr>
+          <w:rStyle w:val="ConstantTok"/>
+        </w:rPr>
+        <w:t xml:space="preserve">None</w:t>
+      </w:r>
+      <w:r>
+        <w:rPr>
+          <w:rStyle w:val="NormalTok"/>
+        </w:rPr>
+        <w:t xml:space="preserve"> </w:t>
+      </w:r>
+      <w:r>
+        <w:rPr>
+          <w:rStyle w:val="OperatorTok"/>
+        </w:rPr>
+        <w:t xml:space="preserve">=&gt;</w:t>
+      </w:r>
+      <w:r>
+        <w:rPr>
+          <w:rStyle w:val="NormalTok"/>
+        </w:rPr>
+        <w:t xml:space="preserve"> </w:t>
+      </w:r>
+      <w:r>
+        <w:rPr>
+          <w:rStyle w:val="DecValTok"/>
+        </w:rPr>
+        <w:t xml:space="preserve">0</w:t>
+      </w:r>
+      <w:r>
+        <w:rPr>
+          <w:rStyle w:val="OperatorTok"/>
+        </w:rPr>
+        <w:t xml:space="preserve">,</w:t>
+      </w:r>
+      <w:r>
+        <w:br/>
+      </w:r>
+      <w:r>
+        <w:rPr>
+          <w:rStyle w:val="NormalTok"/>
+        </w:rPr>
+        <w:t xml:space="preserve">    </w:t>
+      </w:r>
+      <w:r>
+        <w:rPr>
+          <w:rStyle w:val="OperatorTok"/>
+        </w:rPr>
+        <w:t xml:space="preserve">}</w:t>
+      </w:r>
+      <w:r>
+        <w:br/>
+      </w:r>
+      <w:r>
+        <w:rPr>
+          <w:rStyle w:val="NormalTok"/>
+        </w:rPr>
+        <w:t xml:space="preserve">  </w:t>
+      </w:r>
+      <w:r>
+        <w:rPr>
+          <w:rStyle w:val="OperatorTok"/>
+        </w:rPr>
+        <w:t xml:space="preserve">}</w:t>
+      </w:r>
+      <w:r>
+        <w:br/>
+      </w:r>
+      <w:r>
+        <w:rPr>
+          <w:rStyle w:val="NormalTok"/>
+        </w:rPr>
+        <w:t xml:space="preserve">  helper(</w:t>
+      </w:r>
+      <w:r>
+        <w:rPr>
+          <w:rStyle w:val="OperatorTok"/>
+        </w:rPr>
+        <w:t xml:space="preserve">&amp;</w:t>
+      </w:r>
+      <w:r>
+        <w:rPr>
+          <w:rStyle w:val="NormalTok"/>
+        </w:rPr>
+        <w:t xml:space="preserve">root</w:t>
+      </w:r>
+      <w:r>
+        <w:rPr>
+          <w:rStyle w:val="OperatorTok"/>
+        </w:rPr>
+        <w:t xml:space="preserve">,</w:t>
+      </w:r>
+      <w:r>
+        <w:rPr>
+          <w:rStyle w:val="NormalTok"/>
+        </w:rPr>
+        <w:t xml:space="preserve"> </w:t>
+      </w:r>
+      <w:r>
+        <w:rPr>
+          <w:rStyle w:val="OperatorTok"/>
+        </w:rPr>
+        <w:t xml:space="preserve">&amp;</w:t>
+      </w:r>
+      <w:r>
+        <w:rPr>
+          <w:rStyle w:val="KeywordTok"/>
+        </w:rPr>
+        <w:t xml:space="preserve">mut</w:t>
+      </w:r>
+      <w:r>
+        <w:rPr>
+          <w:rStyle w:val="NormalTok"/>
+        </w:rPr>
+        <w:t xml:space="preserve"> max_so_far)</w:t>
+      </w:r>
+      <w:r>
+        <w:rPr>
+          <w:rStyle w:val="OperatorTok"/>
+        </w:rPr>
+        <w:t xml:space="preserve">;</w:t>
+      </w:r>
+      <w:r>
+        <w:br/>
+      </w:r>
+      <w:r>
+        <w:rPr>
+          <w:rStyle w:val="NormalTok"/>
+        </w:rPr>
+        <w:t xml:space="preserve">  max_so_far</w:t>
+      </w:r>
+      <w:r>
+        <w:br/>
+      </w:r>
+      <w:r>
+        <w:rPr>
+          <w:rStyle w:val="OperatorTok"/>
+        </w:rPr>
+        <w:t xml:space="preserve">}</w:t>
+      </w:r>
+    </w:p>
+    <w:bookmarkEnd w:id="53"/>
+    <w:bookmarkStart w:id="54" w:name="validate-binary-search-tree"/>
+    <w:p>
+      <w:pPr>
+        <w:pStyle w:val="Heading2"/>
+      </w:pPr>
+      <w:r>
+        <w:rPr>
+          <w:rStyle w:val="SectionNumber"/>
+        </w:rPr>
+        <w:t xml:space="preserve">4.2</w:t>
+      </w:r>
+      <w:r>
+        <w:tab/>
+      </w:r>
+      <w:r>
+        <w:t xml:space="preserve">Validate Binary Search Tree</w:t>
+      </w:r>
+    </w:p>
+    <w:p>
+      <w:pPr>
+        <w:pStyle w:val="SourceCode"/>
+      </w:pPr>
+      <w:r>
+        <w:rPr>
+          <w:rStyle w:val="KeywordTok"/>
+        </w:rPr>
+        <w:t xml:space="preserve">type</w:t>
+      </w:r>
+      <w:r>
+        <w:rPr>
+          <w:rStyle w:val="NormalTok"/>
+        </w:rPr>
+        <w:t xml:space="preserve"> Node </w:t>
+      </w:r>
+      <w:r>
+        <w:rPr>
+          <w:rStyle w:val="OperatorTok"/>
+        </w:rPr>
+        <w:t xml:space="preserve">=</w:t>
+      </w:r>
+      <w:r>
+        <w:rPr>
+          <w:rStyle w:val="NormalTok"/>
+        </w:rPr>
+        <w:t xml:space="preserve"> </w:t>
+      </w:r>
+      <w:r>
+        <w:rPr>
+          <w:rStyle w:val="DataTypeTok"/>
+        </w:rPr>
+        <w:t xml:space="preserve">Option</w:t>
+      </w:r>
+      <w:r>
+        <w:rPr>
+          <w:rStyle w:val="OperatorTok"/>
+        </w:rPr>
+        <w:t xml:space="preserve">&lt;</w:t>
+      </w:r>
+      <w:r>
+        <w:rPr>
+          <w:rStyle w:val="NormalTok"/>
+        </w:rPr>
+        <w:t xml:space="preserve">Rc</w:t>
+      </w:r>
+      <w:r>
+        <w:rPr>
+          <w:rStyle w:val="OperatorTok"/>
+        </w:rPr>
+        <w:t xml:space="preserve">&lt;</w:t>
+      </w:r>
+      <w:r>
+        <w:rPr>
+          <w:rStyle w:val="NormalTok"/>
+        </w:rPr>
+        <w:t xml:space="preserve">RefCell</w:t>
+      </w:r>
+      <w:r>
+        <w:rPr>
+          <w:rStyle w:val="OperatorTok"/>
+        </w:rPr>
+        <w:t xml:space="preserve">&lt;</w:t>
+      </w:r>
+      <w:r>
+        <w:rPr>
+          <w:rStyle w:val="NormalTok"/>
+        </w:rPr>
+        <w:t xml:space="preserve">TreeNode</w:t>
+      </w:r>
+      <w:r>
+        <w:rPr>
+          <w:rStyle w:val="OperatorTok"/>
+        </w:rPr>
+        <w:t xml:space="preserve">&gt;&gt;&gt;;</w:t>
+      </w:r>
+      <w:r>
+        <w:br/>
+      </w:r>
+      <w:r>
+        <w:br/>
+      </w:r>
+      <w:r>
+        <w:rPr>
+          <w:rStyle w:val="KeywordTok"/>
+        </w:rPr>
+        <w:t xml:space="preserve">pub</w:t>
+      </w:r>
+      <w:r>
+        <w:rPr>
+          <w:rStyle w:val="NormalTok"/>
+        </w:rPr>
+        <w:t xml:space="preserve"> </w:t>
+      </w:r>
+      <w:r>
+        <w:rPr>
+          <w:rStyle w:val="KeywordTok"/>
+        </w:rPr>
+        <w:t xml:space="preserve">fn</w:t>
+      </w:r>
+      <w:r>
+        <w:rPr>
+          <w:rStyle w:val="NormalTok"/>
+        </w:rPr>
         <w:t xml:space="preserve"> is_valid_bst(root</w:t>
       </w:r>
       <w:r>
@@ -3943,8 +4713,8 @@
         <w:t xml:space="preserve">}</w:t>
       </w:r>
     </w:p>
-    <w:bookmarkEnd w:id="29"/>
-    <w:bookmarkStart w:id="31" w:name="same-tree"/>
+    <w:bookmarkEnd w:id="54"/>
+    <w:bookmarkStart w:id="56" w:name="same-tree"/>
     <w:p>
       <w:pPr>
         <w:pStyle w:val="Heading2"/>
@@ -4926,7 +5696,7 @@
                     </pic:cNvPicPr>
                   </pic:nvPicPr>
                   <pic:blipFill>
-                    <a:blip r:embed="rId30"/>
+                    <a:blip r:embed="rId55"/>
                     <a:stretch>
                       <a:fillRect/>
                     </a:stretch>
@@ -4953,8 +5723,8 @@
         </w:drawing>
       </w:r>
     </w:p>
-    <w:bookmarkEnd w:id="31"/>
-    <w:bookmarkEnd w:id="32"/>
+    <w:bookmarkEnd w:id="56"/>
+    <w:bookmarkEnd w:id="57"/>
     <w:sectPr/>
   </w:body>
 </w:document>

--- a/output/book.docx
+++ b/output/book.docx
@@ -2348,8 +2348,41 @@
       </w:r>
       <w:r>
         <w:rPr>
+          <w:rStyle w:val="KeywordTok"/>
+        </w:rPr>
+        <w:t xml:space="preserve">crate</w:t>
+      </w:r>
+      <w:r>
+        <w:rPr>
           <w:rStyle w:val="PreprocessorTok"/>
         </w:rPr>
+        <w:t xml:space="preserve">::</w:t>
+      </w:r>
+      <w:r>
+        <w:rPr>
+          <w:rStyle w:val="OperatorTok"/>
+        </w:rPr>
+        <w:t xml:space="preserve">*;</w:t>
+      </w:r>
+      <w:r>
+        <w:br/>
+      </w:r>
+      <w:r>
+        <w:rPr>
+          <w:rStyle w:val="KeywordTok"/>
+        </w:rPr>
+        <w:t xml:space="preserve">use</w:t>
+      </w:r>
+      <w:r>
+        <w:rPr>
+          <w:rStyle w:val="NormalTok"/>
+        </w:rPr>
+        <w:t xml:space="preserve"> </w:t>
+      </w:r>
+      <w:r>
+        <w:rPr>
+          <w:rStyle w:val="PreprocessorTok"/>
+        </w:rPr>
         <w:t xml:space="preserve">std::collections::</w:t>
       </w:r>
       <w:r>
@@ -2372,6 +2405,363 @@
       </w:r>
       <w:r>
         <w:rPr>
+          <w:rStyle w:val="PreprocessorTok"/>
+        </w:rPr>
+        <w:t xml:space="preserve">test!</w:t>
+      </w:r>
+      <w:r>
+        <w:rPr>
+          <w:rStyle w:val="NormalTok"/>
+        </w:rPr>
+        <w:t xml:space="preserve"> </w:t>
+      </w:r>
+      <w:r>
+        <w:rPr>
+          <w:rStyle w:val="OperatorTok"/>
+        </w:rPr>
+        <w:t xml:space="preserve">{</w:t>
+      </w:r>
+      <w:r>
+        <w:br/>
+      </w:r>
+      <w:r>
+        <w:rPr>
+          <w:rStyle w:val="NormalTok"/>
+        </w:rPr>
+        <w:t xml:space="preserve">    test_1</w:t>
+      </w:r>
+      <w:r>
+        <w:rPr>
+          <w:rStyle w:val="OperatorTok"/>
+        </w:rPr>
+        <w:t xml:space="preserve">:</w:t>
+      </w:r>
+      <w:r>
+        <w:rPr>
+          <w:rStyle w:val="NormalTok"/>
+        </w:rPr>
+        <w:t xml:space="preserve"> contains_duplicate(</w:t>
+      </w:r>
+      <w:r>
+        <w:rPr>
+          <w:rStyle w:val="OperatorTok"/>
+        </w:rPr>
+        <w:t xml:space="preserve">&amp;</w:t>
+      </w:r>
+      <w:r>
+        <w:rPr>
+          <w:rStyle w:val="NormalTok"/>
+        </w:rPr>
+        <w:t xml:space="preserve">[</w:t>
+      </w:r>
+      <w:r>
+        <w:rPr>
+          <w:rStyle w:val="DecValTok"/>
+        </w:rPr>
+        <w:t xml:space="preserve">1</w:t>
+      </w:r>
+      <w:r>
+        <w:rPr>
+          <w:rStyle w:val="OperatorTok"/>
+        </w:rPr>
+        <w:t xml:space="preserve">,</w:t>
+      </w:r>
+      <w:r>
+        <w:rPr>
+          <w:rStyle w:val="NormalTok"/>
+        </w:rPr>
+        <w:t xml:space="preserve"> </w:t>
+      </w:r>
+      <w:r>
+        <w:rPr>
+          <w:rStyle w:val="DecValTok"/>
+        </w:rPr>
+        <w:t xml:space="preserve">2</w:t>
+      </w:r>
+      <w:r>
+        <w:rPr>
+          <w:rStyle w:val="OperatorTok"/>
+        </w:rPr>
+        <w:t xml:space="preserve">,</w:t>
+      </w:r>
+      <w:r>
+        <w:rPr>
+          <w:rStyle w:val="NormalTok"/>
+        </w:rPr>
+        <w:t xml:space="preserve"> </w:t>
+      </w:r>
+      <w:r>
+        <w:rPr>
+          <w:rStyle w:val="DecValTok"/>
+        </w:rPr>
+        <w:t xml:space="preserve">3</w:t>
+      </w:r>
+      <w:r>
+        <w:rPr>
+          <w:rStyle w:val="OperatorTok"/>
+        </w:rPr>
+        <w:t xml:space="preserve">,</w:t>
+      </w:r>
+      <w:r>
+        <w:rPr>
+          <w:rStyle w:val="NormalTok"/>
+        </w:rPr>
+        <w:t xml:space="preserve"> </w:t>
+      </w:r>
+      <w:r>
+        <w:rPr>
+          <w:rStyle w:val="DecValTok"/>
+        </w:rPr>
+        <w:t xml:space="preserve">1</w:t>
+      </w:r>
+      <w:r>
+        <w:rPr>
+          <w:rStyle w:val="NormalTok"/>
+        </w:rPr>
+        <w:t xml:space="preserve">])</w:t>
+      </w:r>
+      <w:r>
+        <w:rPr>
+          <w:rStyle w:val="OperatorTok"/>
+        </w:rPr>
+        <w:t xml:space="preserve">,</w:t>
+      </w:r>
+      <w:r>
+        <w:rPr>
+          <w:rStyle w:val="NormalTok"/>
+        </w:rPr>
+        <w:t xml:space="preserve"> </w:t>
+      </w:r>
+      <w:r>
+        <w:rPr>
+          <w:rStyle w:val="ConstantTok"/>
+        </w:rPr>
+        <w:t xml:space="preserve">true</w:t>
+      </w:r>
+      <w:r>
+        <w:rPr>
+          <w:rStyle w:val="OperatorTok"/>
+        </w:rPr>
+        <w:t xml:space="preserve">,</w:t>
+      </w:r>
+      <w:r>
+        <w:br/>
+      </w:r>
+      <w:r>
+        <w:rPr>
+          <w:rStyle w:val="NormalTok"/>
+        </w:rPr>
+        <w:t xml:space="preserve">    test_2</w:t>
+      </w:r>
+      <w:r>
+        <w:rPr>
+          <w:rStyle w:val="OperatorTok"/>
+        </w:rPr>
+        <w:t xml:space="preserve">:</w:t>
+      </w:r>
+      <w:r>
+        <w:rPr>
+          <w:rStyle w:val="NormalTok"/>
+        </w:rPr>
+        <w:t xml:space="preserve"> contains_duplicate(</w:t>
+      </w:r>
+      <w:r>
+        <w:rPr>
+          <w:rStyle w:val="OperatorTok"/>
+        </w:rPr>
+        <w:t xml:space="preserve">&amp;</w:t>
+      </w:r>
+      <w:r>
+        <w:rPr>
+          <w:rStyle w:val="NormalTok"/>
+        </w:rPr>
+        <w:t xml:space="preserve">[</w:t>
+      </w:r>
+      <w:r>
+        <w:rPr>
+          <w:rStyle w:val="DecValTok"/>
+        </w:rPr>
+        <w:t xml:space="preserve">1</w:t>
+      </w:r>
+      <w:r>
+        <w:rPr>
+          <w:rStyle w:val="OperatorTok"/>
+        </w:rPr>
+        <w:t xml:space="preserve">,</w:t>
+      </w:r>
+      <w:r>
+        <w:rPr>
+          <w:rStyle w:val="NormalTok"/>
+        </w:rPr>
+        <w:t xml:space="preserve"> </w:t>
+      </w:r>
+      <w:r>
+        <w:rPr>
+          <w:rStyle w:val="DecValTok"/>
+        </w:rPr>
+        <w:t xml:space="preserve">2</w:t>
+      </w:r>
+      <w:r>
+        <w:rPr>
+          <w:rStyle w:val="OperatorTok"/>
+        </w:rPr>
+        <w:t xml:space="preserve">,</w:t>
+      </w:r>
+      <w:r>
+        <w:rPr>
+          <w:rStyle w:val="NormalTok"/>
+        </w:rPr>
+        <w:t xml:space="preserve"> </w:t>
+      </w:r>
+      <w:r>
+        <w:rPr>
+          <w:rStyle w:val="DecValTok"/>
+        </w:rPr>
+        <w:t xml:space="preserve">3</w:t>
+      </w:r>
+      <w:r>
+        <w:rPr>
+          <w:rStyle w:val="OperatorTok"/>
+        </w:rPr>
+        <w:t xml:space="preserve">,</w:t>
+      </w:r>
+      <w:r>
+        <w:rPr>
+          <w:rStyle w:val="NormalTok"/>
+        </w:rPr>
+        <w:t xml:space="preserve"> </w:t>
+      </w:r>
+      <w:r>
+        <w:rPr>
+          <w:rStyle w:val="DecValTok"/>
+        </w:rPr>
+        <w:t xml:space="preserve">4</w:t>
+      </w:r>
+      <w:r>
+        <w:rPr>
+          <w:rStyle w:val="NormalTok"/>
+        </w:rPr>
+        <w:t xml:space="preserve">])</w:t>
+      </w:r>
+      <w:r>
+        <w:rPr>
+          <w:rStyle w:val="OperatorTok"/>
+        </w:rPr>
+        <w:t xml:space="preserve">,</w:t>
+      </w:r>
+      <w:r>
+        <w:rPr>
+          <w:rStyle w:val="NormalTok"/>
+        </w:rPr>
+        <w:t xml:space="preserve"> </w:t>
+      </w:r>
+      <w:r>
+        <w:rPr>
+          <w:rStyle w:val="ConstantTok"/>
+        </w:rPr>
+        <w:t xml:space="preserve">false</w:t>
+      </w:r>
+      <w:r>
+        <w:rPr>
+          <w:rStyle w:val="OperatorTok"/>
+        </w:rPr>
+        <w:t xml:space="preserve">,</w:t>
+      </w:r>
+      <w:r>
+        <w:br/>
+      </w:r>
+      <w:r>
+        <w:rPr>
+          <w:rStyle w:val="NormalTok"/>
+        </w:rPr>
+        <w:t xml:space="preserve">    test_3</w:t>
+      </w:r>
+      <w:r>
+        <w:rPr>
+          <w:rStyle w:val="OperatorTok"/>
+        </w:rPr>
+        <w:t xml:space="preserve">:</w:t>
+      </w:r>
+      <w:r>
+        <w:rPr>
+          <w:rStyle w:val="NormalTok"/>
+        </w:rPr>
+        <w:t xml:space="preserve"> contains_duplicate(</w:t>
+      </w:r>
+      <w:r>
+        <w:rPr>
+          <w:rStyle w:val="OperatorTok"/>
+        </w:rPr>
+        <w:t xml:space="preserve">&amp;</w:t>
+      </w:r>
+      <w:r>
+        <w:rPr>
+          <w:rStyle w:val="NormalTok"/>
+        </w:rPr>
+        <w:t xml:space="preserve">[</w:t>
+      </w:r>
+      <w:r>
+        <w:rPr>
+          <w:rStyle w:val="DecValTok"/>
+        </w:rPr>
+        <w:t xml:space="preserve">1</w:t>
+      </w:r>
+      <w:r>
+        <w:rPr>
+          <w:rStyle w:val="NormalTok"/>
+        </w:rPr>
+        <w:t xml:space="preserve">])</w:t>
+      </w:r>
+      <w:r>
+        <w:rPr>
+          <w:rStyle w:val="OperatorTok"/>
+        </w:rPr>
+        <w:t xml:space="preserve">,</w:t>
+      </w:r>
+      <w:r>
+        <w:rPr>
+          <w:rStyle w:val="NormalTok"/>
+        </w:rPr>
+        <w:t xml:space="preserve"> </w:t>
+      </w:r>
+      <w:r>
+        <w:rPr>
+          <w:rStyle w:val="ConstantTok"/>
+        </w:rPr>
+        <w:t xml:space="preserve">false</w:t>
+      </w:r>
+      <w:r>
+        <w:rPr>
+          <w:rStyle w:val="OperatorTok"/>
+        </w:rPr>
+        <w:t xml:space="preserve">,</w:t>
+      </w:r>
+      <w:r>
+        <w:br/>
+      </w:r>
+      <w:r>
+        <w:rPr>
+          <w:rStyle w:val="OperatorTok"/>
+        </w:rPr>
+        <w:t xml:space="preserve">}</w:t>
+      </w:r>
+      <w:r>
+        <w:br/>
+      </w:r>
+      <w:r>
+        <w:br/>
+      </w:r>
+      <w:r>
+        <w:rPr>
+          <w:rStyle w:val="CommentTok"/>
+        </w:rPr>
+        <w:t xml:space="preserve">/// Returns `true` if nums contains a duplicate, `false otherwise.`</w:t>
+      </w:r>
+      <w:r>
+        <w:br/>
+      </w:r>
+      <w:r>
+        <w:rPr>
           <w:rStyle w:val="KeywordTok"/>
         </w:rPr>
         <w:t xml:space="preserve">pub</w:t>
@@ -2467,7 +2857,7 @@
         <w:rPr>
           <w:rStyle w:val="NormalTok"/>
         </w:rPr>
-        <w:t xml:space="preserve">  </w:t>
+        <w:t xml:space="preserve">    </w:t>
       </w:r>
       <w:r>
         <w:rPr>
@@ -2518,7 +2908,7 @@
         <w:rPr>
           <w:rStyle w:val="NormalTok"/>
         </w:rPr>
-        <w:t xml:space="preserve">  </w:t>
+        <w:t xml:space="preserve">    </w:t>
       </w:r>
       <w:r>
         <w:rPr>
@@ -2617,7 +3007,7 @@
         <w:rPr>
           <w:rStyle w:val="NormalTok"/>
         </w:rPr>
-        <w:t xml:space="preserve">  s</w:t>
+        <w:t xml:space="preserve">    s</w:t>
       </w:r>
       <w:r>
         <w:rPr>
@@ -2656,7 +3046,7 @@
     <w:bookmarkEnd w:id="50"/>
     <w:bookmarkEnd w:id="51"/>
     <w:bookmarkEnd w:id="52"/>
-    <w:bookmarkStart w:id="57" w:name="trees"/>
+    <w:bookmarkStart w:id="61" w:name="trees"/>
     <w:p>
       <w:pPr>
         <w:pStyle w:val="Heading1"/>
@@ -2700,13 +3090,178 @@
         <w:rPr>
           <w:rStyle w:val="KeywordTok"/>
         </w:rPr>
-        <w:t xml:space="preserve">type</w:t>
-      </w:r>
-      <w:r>
-        <w:rPr>
-          <w:rStyle w:val="NormalTok"/>
-        </w:rPr>
-        <w:t xml:space="preserve"> Node </w:t>
+        <w:t xml:space="preserve">use</w:t>
+      </w:r>
+      <w:r>
+        <w:rPr>
+          <w:rStyle w:val="NormalTok"/>
+        </w:rPr>
+        <w:t xml:space="preserve"> </w:t>
+      </w:r>
+      <w:r>
+        <w:rPr>
+          <w:rStyle w:val="KeywordTok"/>
+        </w:rPr>
+        <w:t xml:space="preserve">crate</w:t>
+      </w:r>
+      <w:r>
+        <w:rPr>
+          <w:rStyle w:val="PreprocessorTok"/>
+        </w:rPr>
+        <w:t xml:space="preserve">::</w:t>
+      </w:r>
+      <w:r>
+        <w:rPr>
+          <w:rStyle w:val="OperatorTok"/>
+        </w:rPr>
+        <w:t xml:space="preserve">*;</w:t>
+      </w:r>
+      <w:r>
+        <w:br/>
+      </w:r>
+      <w:r>
+        <w:rPr>
+          <w:rStyle w:val="KeywordTok"/>
+        </w:rPr>
+        <w:t xml:space="preserve">use</w:t>
+      </w:r>
+      <w:r>
+        <w:rPr>
+          <w:rStyle w:val="NormalTok"/>
+        </w:rPr>
+        <w:t xml:space="preserve"> </w:t>
+      </w:r>
+      <w:r>
+        <w:rPr>
+          <w:rStyle w:val="PreprocessorTok"/>
+        </w:rPr>
+        <w:t xml:space="preserve">std::cmp::</w:t>
+      </w:r>
+      <w:r>
+        <w:rPr>
+          <w:rStyle w:val="NormalTok"/>
+        </w:rPr>
+        <w:t xml:space="preserve">max</w:t>
+      </w:r>
+      <w:r>
+        <w:rPr>
+          <w:rStyle w:val="OperatorTok"/>
+        </w:rPr>
+        <w:t xml:space="preserve">;</w:t>
+      </w:r>
+      <w:r>
+        <w:br/>
+      </w:r>
+      <w:r>
+        <w:br/>
+      </w:r>
+      <w:r>
+        <w:rPr>
+          <w:rStyle w:val="CommentTok"/>
+        </w:rPr>
+        <w:t xml:space="preserve">/// Finds the maximum path sum through a binary tree.</w:t>
+      </w:r>
+      <w:r>
+        <w:br/>
+      </w:r>
+      <w:r>
+        <w:rPr>
+          <w:rStyle w:val="KeywordTok"/>
+        </w:rPr>
+        <w:t xml:space="preserve">pub</w:t>
+      </w:r>
+      <w:r>
+        <w:rPr>
+          <w:rStyle w:val="NormalTok"/>
+        </w:rPr>
+        <w:t xml:space="preserve"> </w:t>
+      </w:r>
+      <w:r>
+        <w:rPr>
+          <w:rStyle w:val="KeywordTok"/>
+        </w:rPr>
+        <w:t xml:space="preserve">fn</w:t>
+      </w:r>
+      <w:r>
+        <w:rPr>
+          <w:rStyle w:val="NormalTok"/>
+        </w:rPr>
+        <w:t xml:space="preserve"> max_path_sum(root</w:t>
+      </w:r>
+      <w:r>
+        <w:rPr>
+          <w:rStyle w:val="OperatorTok"/>
+        </w:rPr>
+        <w:t xml:space="preserve">:</w:t>
+      </w:r>
+      <w:r>
+        <w:rPr>
+          <w:rStyle w:val="NormalTok"/>
+        </w:rPr>
+        <w:t xml:space="preserve"> BSTNode) </w:t>
+      </w:r>
+      <w:r>
+        <w:rPr>
+          <w:rStyle w:val="OperatorTok"/>
+        </w:rPr>
+        <w:t xml:space="preserve">-&gt;</w:t>
+      </w:r>
+      <w:r>
+        <w:rPr>
+          <w:rStyle w:val="NormalTok"/>
+        </w:rPr>
+        <w:t xml:space="preserve"> </w:t>
+      </w:r>
+      <w:r>
+        <w:rPr>
+          <w:rStyle w:val="DataTypeTok"/>
+        </w:rPr>
+        <w:t xml:space="preserve">i32</w:t>
+      </w:r>
+      <w:r>
+        <w:rPr>
+          <w:rStyle w:val="NormalTok"/>
+        </w:rPr>
+        <w:t xml:space="preserve"> </w:t>
+      </w:r>
+      <w:r>
+        <w:rPr>
+          <w:rStyle w:val="OperatorTok"/>
+        </w:rPr>
+        <w:t xml:space="preserve">{</w:t>
+      </w:r>
+      <w:r>
+        <w:br/>
+      </w:r>
+      <w:r>
+        <w:rPr>
+          <w:rStyle w:val="NormalTok"/>
+        </w:rPr>
+        <w:t xml:space="preserve">  </w:t>
+      </w:r>
+      <w:r>
+        <w:rPr>
+          <w:rStyle w:val="KeywordTok"/>
+        </w:rPr>
+        <w:t xml:space="preserve">let</w:t>
+      </w:r>
+      <w:r>
+        <w:rPr>
+          <w:rStyle w:val="NormalTok"/>
+        </w:rPr>
+        <w:t xml:space="preserve"> </w:t>
+      </w:r>
+      <w:r>
+        <w:rPr>
+          <w:rStyle w:val="KeywordTok"/>
+        </w:rPr>
+        <w:t xml:space="preserve">mut</w:t>
+      </w:r>
+      <w:r>
+        <w:rPr>
+          <w:rStyle w:val="NormalTok"/>
+        </w:rPr>
+        <w:t xml:space="preserve"> max_so_far </w:t>
       </w:r>
       <w:r>
         <w:rPr>
@@ -2724,79 +3279,811 @@
         <w:rPr>
           <w:rStyle w:val="DataTypeTok"/>
         </w:rPr>
-        <w:t xml:space="preserve">Option</w:t>
-      </w:r>
-      <w:r>
-        <w:rPr>
-          <w:rStyle w:val="OperatorTok"/>
-        </w:rPr>
-        <w:t xml:space="preserve">&lt;</w:t>
-      </w:r>
-      <w:r>
-        <w:rPr>
-          <w:rStyle w:val="NormalTok"/>
-        </w:rPr>
-        <w:t xml:space="preserve">Rc</w:t>
-      </w:r>
-      <w:r>
-        <w:rPr>
-          <w:rStyle w:val="OperatorTok"/>
-        </w:rPr>
-        <w:t xml:space="preserve">&lt;</w:t>
-      </w:r>
-      <w:r>
-        <w:rPr>
-          <w:rStyle w:val="NormalTok"/>
-        </w:rPr>
-        <w:t xml:space="preserve">RefCell</w:t>
-      </w:r>
-      <w:r>
-        <w:rPr>
-          <w:rStyle w:val="OperatorTok"/>
-        </w:rPr>
-        <w:t xml:space="preserve">&lt;</w:t>
-      </w:r>
-      <w:r>
-        <w:rPr>
-          <w:rStyle w:val="NormalTok"/>
-        </w:rPr>
-        <w:t xml:space="preserve">TreeNode</w:t>
-      </w:r>
-      <w:r>
-        <w:rPr>
-          <w:rStyle w:val="OperatorTok"/>
-        </w:rPr>
-        <w:t xml:space="preserve">&gt;&gt;&gt;;</w:t>
-      </w:r>
-      <w:r>
-        <w:br/>
-      </w:r>
-      <w:r>
-        <w:br/>
+        <w:t xml:space="preserve">i32</w:t>
+      </w:r>
+      <w:r>
+        <w:rPr>
+          <w:rStyle w:val="PreprocessorTok"/>
+        </w:rPr>
+        <w:t xml:space="preserve">::</w:t>
+      </w:r>
+      <w:r>
+        <w:rPr>
+          <w:rStyle w:val="ConstantTok"/>
+        </w:rPr>
+        <w:t xml:space="preserve">MIN</w:t>
+      </w:r>
+      <w:r>
+        <w:rPr>
+          <w:rStyle w:val="OperatorTok"/>
+        </w:rPr>
+        <w:t xml:space="preserve">;</w:t>
+      </w:r>
+      <w:r>
+        <w:br/>
+      </w:r>
+      <w:r>
+        <w:rPr>
+          <w:rStyle w:val="NormalTok"/>
+        </w:rPr>
+        <w:t xml:space="preserve">  </w:t>
       </w:r>
       <w:r>
         <w:rPr>
           <w:rStyle w:val="KeywordTok"/>
         </w:rPr>
-        <w:t xml:space="preserve">pub</w:t>
-      </w:r>
-      <w:r>
-        <w:rPr>
-          <w:rStyle w:val="NormalTok"/>
-        </w:rPr>
-        <w:t xml:space="preserve"> </w:t>
+        <w:t xml:space="preserve">fn</w:t>
+      </w:r>
+      <w:r>
+        <w:rPr>
+          <w:rStyle w:val="NormalTok"/>
+        </w:rPr>
+        <w:t xml:space="preserve"> helper(node</w:t>
+      </w:r>
+      <w:r>
+        <w:rPr>
+          <w:rStyle w:val="OperatorTok"/>
+        </w:rPr>
+        <w:t xml:space="preserve">:</w:t>
+      </w:r>
+      <w:r>
+        <w:rPr>
+          <w:rStyle w:val="NormalTok"/>
+        </w:rPr>
+        <w:t xml:space="preserve"> </w:t>
+      </w:r>
+      <w:r>
+        <w:rPr>
+          <w:rStyle w:val="OperatorTok"/>
+        </w:rPr>
+        <w:t xml:space="preserve">&amp;</w:t>
+      </w:r>
+      <w:r>
+        <w:rPr>
+          <w:rStyle w:val="NormalTok"/>
+        </w:rPr>
+        <w:t xml:space="preserve">BSTNode</w:t>
+      </w:r>
+      <w:r>
+        <w:rPr>
+          <w:rStyle w:val="OperatorTok"/>
+        </w:rPr>
+        <w:t xml:space="preserve">,</w:t>
+      </w:r>
+      <w:r>
+        <w:rPr>
+          <w:rStyle w:val="NormalTok"/>
+        </w:rPr>
+        <w:t xml:space="preserve"> max_so_far</w:t>
+      </w:r>
+      <w:r>
+        <w:rPr>
+          <w:rStyle w:val="OperatorTok"/>
+        </w:rPr>
+        <w:t xml:space="preserve">:</w:t>
+      </w:r>
+      <w:r>
+        <w:rPr>
+          <w:rStyle w:val="NormalTok"/>
+        </w:rPr>
+        <w:t xml:space="preserve"> </w:t>
+      </w:r>
+      <w:r>
+        <w:rPr>
+          <w:rStyle w:val="OperatorTok"/>
+        </w:rPr>
+        <w:t xml:space="preserve">&amp;</w:t>
       </w:r>
       <w:r>
         <w:rPr>
           <w:rStyle w:val="KeywordTok"/>
         </w:rPr>
-        <w:t xml:space="preserve">fn</w:t>
-      </w:r>
-      <w:r>
-        <w:rPr>
-          <w:rStyle w:val="NormalTok"/>
-        </w:rPr>
-        <w:t xml:space="preserve"> max_path_sum(root</w:t>
+        <w:t xml:space="preserve">mut</w:t>
+      </w:r>
+      <w:r>
+        <w:rPr>
+          <w:rStyle w:val="NormalTok"/>
+        </w:rPr>
+        <w:t xml:space="preserve"> </w:t>
+      </w:r>
+      <w:r>
+        <w:rPr>
+          <w:rStyle w:val="DataTypeTok"/>
+        </w:rPr>
+        <w:t xml:space="preserve">i32</w:t>
+      </w:r>
+      <w:r>
+        <w:rPr>
+          <w:rStyle w:val="NormalTok"/>
+        </w:rPr>
+        <w:t xml:space="preserve">) </w:t>
+      </w:r>
+      <w:r>
+        <w:rPr>
+          <w:rStyle w:val="OperatorTok"/>
+        </w:rPr>
+        <w:t xml:space="preserve">-&gt;</w:t>
+      </w:r>
+      <w:r>
+        <w:rPr>
+          <w:rStyle w:val="NormalTok"/>
+        </w:rPr>
+        <w:t xml:space="preserve"> </w:t>
+      </w:r>
+      <w:r>
+        <w:rPr>
+          <w:rStyle w:val="DataTypeTok"/>
+        </w:rPr>
+        <w:t xml:space="preserve">i32</w:t>
+      </w:r>
+      <w:r>
+        <w:rPr>
+          <w:rStyle w:val="NormalTok"/>
+        </w:rPr>
+        <w:t xml:space="preserve"> </w:t>
+      </w:r>
+      <w:r>
+        <w:rPr>
+          <w:rStyle w:val="OperatorTok"/>
+        </w:rPr>
+        <w:t xml:space="preserve">{</w:t>
+      </w:r>
+      <w:r>
+        <w:br/>
+      </w:r>
+      <w:r>
+        <w:rPr>
+          <w:rStyle w:val="NormalTok"/>
+        </w:rPr>
+        <w:t xml:space="preserve">    </w:t>
+      </w:r>
+      <w:r>
+        <w:rPr>
+          <w:rStyle w:val="ControlFlowTok"/>
+        </w:rPr>
+        <w:t xml:space="preserve">match</w:t>
+      </w:r>
+      <w:r>
+        <w:rPr>
+          <w:rStyle w:val="NormalTok"/>
+        </w:rPr>
+        <w:t xml:space="preserve"> node </w:t>
+      </w:r>
+      <w:r>
+        <w:rPr>
+          <w:rStyle w:val="OperatorTok"/>
+        </w:rPr>
+        <w:t xml:space="preserve">{</w:t>
+      </w:r>
+      <w:r>
+        <w:br/>
+      </w:r>
+      <w:r>
+        <w:rPr>
+          <w:rStyle w:val="NormalTok"/>
+        </w:rPr>
+        <w:t xml:space="preserve">      </w:t>
+      </w:r>
+      <w:r>
+        <w:rPr>
+          <w:rStyle w:val="ConstantTok"/>
+        </w:rPr>
+        <w:t xml:space="preserve">Some</w:t>
+      </w:r>
+      <w:r>
+        <w:rPr>
+          <w:rStyle w:val="NormalTok"/>
+        </w:rPr>
+        <w:t xml:space="preserve">(n) </w:t>
+      </w:r>
+      <w:r>
+        <w:rPr>
+          <w:rStyle w:val="OperatorTok"/>
+        </w:rPr>
+        <w:t xml:space="preserve">=&gt;</w:t>
+      </w:r>
+      <w:r>
+        <w:rPr>
+          <w:rStyle w:val="NormalTok"/>
+        </w:rPr>
+        <w:t xml:space="preserve"> </w:t>
+      </w:r>
+      <w:r>
+        <w:rPr>
+          <w:rStyle w:val="OperatorTok"/>
+        </w:rPr>
+        <w:t xml:space="preserve">{</w:t>
+      </w:r>
+      <w:r>
+        <w:br/>
+      </w:r>
+      <w:r>
+        <w:rPr>
+          <w:rStyle w:val="NormalTok"/>
+        </w:rPr>
+        <w:t xml:space="preserve">        </w:t>
+      </w:r>
+      <w:r>
+        <w:rPr>
+          <w:rStyle w:val="KeywordTok"/>
+        </w:rPr>
+        <w:t xml:space="preserve">let</w:t>
+      </w:r>
+      <w:r>
+        <w:rPr>
+          <w:rStyle w:val="NormalTok"/>
+        </w:rPr>
+        <w:t xml:space="preserve"> val </w:t>
+      </w:r>
+      <w:r>
+        <w:rPr>
+          <w:rStyle w:val="OperatorTok"/>
+        </w:rPr>
+        <w:t xml:space="preserve">=</w:t>
+      </w:r>
+      <w:r>
+        <w:rPr>
+          <w:rStyle w:val="NormalTok"/>
+        </w:rPr>
+        <w:t xml:space="preserve"> n</w:t>
+      </w:r>
+      <w:r>
+        <w:rPr>
+          <w:rStyle w:val="OperatorTok"/>
+        </w:rPr>
+        <w:t xml:space="preserve">.</w:t>
+      </w:r>
+      <w:r>
+        <w:rPr>
+          <w:rStyle w:val="NormalTok"/>
+        </w:rPr>
+        <w:t xml:space="preserve">borrow()</w:t>
+      </w:r>
+      <w:r>
+        <w:rPr>
+          <w:rStyle w:val="OperatorTok"/>
+        </w:rPr>
+        <w:t xml:space="preserve">.</w:t>
+      </w:r>
+      <w:r>
+        <w:rPr>
+          <w:rStyle w:val="NormalTok"/>
+        </w:rPr>
+        <w:t xml:space="preserve">val</w:t>
+      </w:r>
+      <w:r>
+        <w:rPr>
+          <w:rStyle w:val="OperatorTok"/>
+        </w:rPr>
+        <w:t xml:space="preserve">;</w:t>
+      </w:r>
+      <w:r>
+        <w:br/>
+      </w:r>
+      <w:r>
+        <w:rPr>
+          <w:rStyle w:val="NormalTok"/>
+        </w:rPr>
+        <w:t xml:space="preserve">        </w:t>
+      </w:r>
+      <w:r>
+        <w:rPr>
+          <w:rStyle w:val="KeywordTok"/>
+        </w:rPr>
+        <w:t xml:space="preserve">let</w:t>
+      </w:r>
+      <w:r>
+        <w:rPr>
+          <w:rStyle w:val="NormalTok"/>
+        </w:rPr>
+        <w:t xml:space="preserve"> l </w:t>
+      </w:r>
+      <w:r>
+        <w:rPr>
+          <w:rStyle w:val="OperatorTok"/>
+        </w:rPr>
+        <w:t xml:space="preserve">=</w:t>
+      </w:r>
+      <w:r>
+        <w:rPr>
+          <w:rStyle w:val="NormalTok"/>
+        </w:rPr>
+        <w:t xml:space="preserve"> max(</w:t>
+      </w:r>
+      <w:r>
+        <w:rPr>
+          <w:rStyle w:val="DecValTok"/>
+        </w:rPr>
+        <w:t xml:space="preserve">0</w:t>
+      </w:r>
+      <w:r>
+        <w:rPr>
+          <w:rStyle w:val="OperatorTok"/>
+        </w:rPr>
+        <w:t xml:space="preserve">,</w:t>
+      </w:r>
+      <w:r>
+        <w:rPr>
+          <w:rStyle w:val="NormalTok"/>
+        </w:rPr>
+        <w:t xml:space="preserve"> helper(</w:t>
+      </w:r>
+      <w:r>
+        <w:rPr>
+          <w:rStyle w:val="OperatorTok"/>
+        </w:rPr>
+        <w:t xml:space="preserve">&amp;</w:t>
+      </w:r>
+      <w:r>
+        <w:rPr>
+          <w:rStyle w:val="NormalTok"/>
+        </w:rPr>
+        <w:t xml:space="preserve">n</w:t>
+      </w:r>
+      <w:r>
+        <w:rPr>
+          <w:rStyle w:val="OperatorTok"/>
+        </w:rPr>
+        <w:t xml:space="preserve">.</w:t>
+      </w:r>
+      <w:r>
+        <w:rPr>
+          <w:rStyle w:val="NormalTok"/>
+        </w:rPr>
+        <w:t xml:space="preserve">borrow()</w:t>
+      </w:r>
+      <w:r>
+        <w:rPr>
+          <w:rStyle w:val="OperatorTok"/>
+        </w:rPr>
+        <w:t xml:space="preserve">.</w:t>
+      </w:r>
+      <w:r>
+        <w:rPr>
+          <w:rStyle w:val="NormalTok"/>
+        </w:rPr>
+        <w:t xml:space="preserve">left</w:t>
+      </w:r>
+      <w:r>
+        <w:rPr>
+          <w:rStyle w:val="OperatorTok"/>
+        </w:rPr>
+        <w:t xml:space="preserve">,</w:t>
+      </w:r>
+      <w:r>
+        <w:rPr>
+          <w:rStyle w:val="NormalTok"/>
+        </w:rPr>
+        <w:t xml:space="preserve"> max_so_far))</w:t>
+      </w:r>
+      <w:r>
+        <w:rPr>
+          <w:rStyle w:val="OperatorTok"/>
+        </w:rPr>
+        <w:t xml:space="preserve">;</w:t>
+      </w:r>
+      <w:r>
+        <w:br/>
+      </w:r>
+      <w:r>
+        <w:rPr>
+          <w:rStyle w:val="NormalTok"/>
+        </w:rPr>
+        <w:t xml:space="preserve">        </w:t>
+      </w:r>
+      <w:r>
+        <w:rPr>
+          <w:rStyle w:val="KeywordTok"/>
+        </w:rPr>
+        <w:t xml:space="preserve">let</w:t>
+      </w:r>
+      <w:r>
+        <w:rPr>
+          <w:rStyle w:val="NormalTok"/>
+        </w:rPr>
+        <w:t xml:space="preserve"> r </w:t>
+      </w:r>
+      <w:r>
+        <w:rPr>
+          <w:rStyle w:val="OperatorTok"/>
+        </w:rPr>
+        <w:t xml:space="preserve">=</w:t>
+      </w:r>
+      <w:r>
+        <w:rPr>
+          <w:rStyle w:val="NormalTok"/>
+        </w:rPr>
+        <w:t xml:space="preserve"> max(</w:t>
+      </w:r>
+      <w:r>
+        <w:rPr>
+          <w:rStyle w:val="DecValTok"/>
+        </w:rPr>
+        <w:t xml:space="preserve">0</w:t>
+      </w:r>
+      <w:r>
+        <w:rPr>
+          <w:rStyle w:val="OperatorTok"/>
+        </w:rPr>
+        <w:t xml:space="preserve">,</w:t>
+      </w:r>
+      <w:r>
+        <w:rPr>
+          <w:rStyle w:val="NormalTok"/>
+        </w:rPr>
+        <w:t xml:space="preserve"> helper(</w:t>
+      </w:r>
+      <w:r>
+        <w:rPr>
+          <w:rStyle w:val="OperatorTok"/>
+        </w:rPr>
+        <w:t xml:space="preserve">&amp;</w:t>
+      </w:r>
+      <w:r>
+        <w:rPr>
+          <w:rStyle w:val="NormalTok"/>
+        </w:rPr>
+        <w:t xml:space="preserve">n</w:t>
+      </w:r>
+      <w:r>
+        <w:rPr>
+          <w:rStyle w:val="OperatorTok"/>
+        </w:rPr>
+        <w:t xml:space="preserve">.</w:t>
+      </w:r>
+      <w:r>
+        <w:rPr>
+          <w:rStyle w:val="NormalTok"/>
+        </w:rPr>
+        <w:t xml:space="preserve">borrow()</w:t>
+      </w:r>
+      <w:r>
+        <w:rPr>
+          <w:rStyle w:val="OperatorTok"/>
+        </w:rPr>
+        <w:t xml:space="preserve">.</w:t>
+      </w:r>
+      <w:r>
+        <w:rPr>
+          <w:rStyle w:val="NormalTok"/>
+        </w:rPr>
+        <w:t xml:space="preserve">right</w:t>
+      </w:r>
+      <w:r>
+        <w:rPr>
+          <w:rStyle w:val="OperatorTok"/>
+        </w:rPr>
+        <w:t xml:space="preserve">,</w:t>
+      </w:r>
+      <w:r>
+        <w:rPr>
+          <w:rStyle w:val="NormalTok"/>
+        </w:rPr>
+        <w:t xml:space="preserve"> max_so_far))</w:t>
+      </w:r>
+      <w:r>
+        <w:rPr>
+          <w:rStyle w:val="OperatorTok"/>
+        </w:rPr>
+        <w:t xml:space="preserve">;</w:t>
+      </w:r>
+      <w:r>
+        <w:br/>
+      </w:r>
+      <w:r>
+        <w:rPr>
+          <w:rStyle w:val="NormalTok"/>
+        </w:rPr>
+        <w:t xml:space="preserve">        </w:t>
+      </w:r>
+      <w:r>
+        <w:rPr>
+          <w:rStyle w:val="OperatorTok"/>
+        </w:rPr>
+        <w:t xml:space="preserve">*</w:t>
+      </w:r>
+      <w:r>
+        <w:rPr>
+          <w:rStyle w:val="NormalTok"/>
+        </w:rPr>
+        <w:t xml:space="preserve">max_so_far </w:t>
+      </w:r>
+      <w:r>
+        <w:rPr>
+          <w:rStyle w:val="OperatorTok"/>
+        </w:rPr>
+        <w:t xml:space="preserve">=</w:t>
+      </w:r>
+      <w:r>
+        <w:rPr>
+          <w:rStyle w:val="NormalTok"/>
+        </w:rPr>
+        <w:t xml:space="preserve"> max(</w:t>
+      </w:r>
+      <w:r>
+        <w:rPr>
+          <w:rStyle w:val="OperatorTok"/>
+        </w:rPr>
+        <w:t xml:space="preserve">*</w:t>
+      </w:r>
+      <w:r>
+        <w:rPr>
+          <w:rStyle w:val="NormalTok"/>
+        </w:rPr>
+        <w:t xml:space="preserve">max_so_far</w:t>
+      </w:r>
+      <w:r>
+        <w:rPr>
+          <w:rStyle w:val="OperatorTok"/>
+        </w:rPr>
+        <w:t xml:space="preserve">,</w:t>
+      </w:r>
+      <w:r>
+        <w:rPr>
+          <w:rStyle w:val="NormalTok"/>
+        </w:rPr>
+        <w:t xml:space="preserve"> val </w:t>
+      </w:r>
+      <w:r>
+        <w:rPr>
+          <w:rStyle w:val="OperatorTok"/>
+        </w:rPr>
+        <w:t xml:space="preserve">+</w:t>
+      </w:r>
+      <w:r>
+        <w:rPr>
+          <w:rStyle w:val="NormalTok"/>
+        </w:rPr>
+        <w:t xml:space="preserve"> l </w:t>
+      </w:r>
+      <w:r>
+        <w:rPr>
+          <w:rStyle w:val="OperatorTok"/>
+        </w:rPr>
+        <w:t xml:space="preserve">+</w:t>
+      </w:r>
+      <w:r>
+        <w:rPr>
+          <w:rStyle w:val="NormalTok"/>
+        </w:rPr>
+        <w:t xml:space="preserve"> r)</w:t>
+      </w:r>
+      <w:r>
+        <w:rPr>
+          <w:rStyle w:val="OperatorTok"/>
+        </w:rPr>
+        <w:t xml:space="preserve">;</w:t>
+      </w:r>
+      <w:r>
+        <w:br/>
+      </w:r>
+      <w:r>
+        <w:rPr>
+          <w:rStyle w:val="NormalTok"/>
+        </w:rPr>
+        <w:t xml:space="preserve">        val </w:t>
+      </w:r>
+      <w:r>
+        <w:rPr>
+          <w:rStyle w:val="OperatorTok"/>
+        </w:rPr>
+        <w:t xml:space="preserve">+</w:t>
+      </w:r>
+      <w:r>
+        <w:rPr>
+          <w:rStyle w:val="NormalTok"/>
+        </w:rPr>
+        <w:t xml:space="preserve"> max(l</w:t>
+      </w:r>
+      <w:r>
+        <w:rPr>
+          <w:rStyle w:val="OperatorTok"/>
+        </w:rPr>
+        <w:t xml:space="preserve">,</w:t>
+      </w:r>
+      <w:r>
+        <w:rPr>
+          <w:rStyle w:val="NormalTok"/>
+        </w:rPr>
+        <w:t xml:space="preserve"> r)</w:t>
+      </w:r>
+      <w:r>
+        <w:br/>
+      </w:r>
+      <w:r>
+        <w:rPr>
+          <w:rStyle w:val="NormalTok"/>
+        </w:rPr>
+        <w:t xml:space="preserve">      </w:t>
+      </w:r>
+      <w:r>
+        <w:rPr>
+          <w:rStyle w:val="OperatorTok"/>
+        </w:rPr>
+        <w:t xml:space="preserve">}</w:t>
+      </w:r>
+      <w:r>
+        <w:br/>
+      </w:r>
+      <w:r>
+        <w:rPr>
+          <w:rStyle w:val="NormalTok"/>
+        </w:rPr>
+        <w:t xml:space="preserve">      </w:t>
+      </w:r>
+      <w:r>
+        <w:rPr>
+          <w:rStyle w:val="ConstantTok"/>
+        </w:rPr>
+        <w:t xml:space="preserve">None</w:t>
+      </w:r>
+      <w:r>
+        <w:rPr>
+          <w:rStyle w:val="NormalTok"/>
+        </w:rPr>
+        <w:t xml:space="preserve"> </w:t>
+      </w:r>
+      <w:r>
+        <w:rPr>
+          <w:rStyle w:val="OperatorTok"/>
+        </w:rPr>
+        <w:t xml:space="preserve">=&gt;</w:t>
+      </w:r>
+      <w:r>
+        <w:rPr>
+          <w:rStyle w:val="NormalTok"/>
+        </w:rPr>
+        <w:t xml:space="preserve"> </w:t>
+      </w:r>
+      <w:r>
+        <w:rPr>
+          <w:rStyle w:val="DecValTok"/>
+        </w:rPr>
+        <w:t xml:space="preserve">0</w:t>
+      </w:r>
+      <w:r>
+        <w:rPr>
+          <w:rStyle w:val="OperatorTok"/>
+        </w:rPr>
+        <w:t xml:space="preserve">,</w:t>
+      </w:r>
+      <w:r>
+        <w:br/>
+      </w:r>
+      <w:r>
+        <w:rPr>
+          <w:rStyle w:val="NormalTok"/>
+        </w:rPr>
+        <w:t xml:space="preserve">    </w:t>
+      </w:r>
+      <w:r>
+        <w:rPr>
+          <w:rStyle w:val="OperatorTok"/>
+        </w:rPr>
+        <w:t xml:space="preserve">}</w:t>
+      </w:r>
+      <w:r>
+        <w:br/>
+      </w:r>
+      <w:r>
+        <w:rPr>
+          <w:rStyle w:val="NormalTok"/>
+        </w:rPr>
+        <w:t xml:space="preserve">  </w:t>
+      </w:r>
+      <w:r>
+        <w:rPr>
+          <w:rStyle w:val="OperatorTok"/>
+        </w:rPr>
+        <w:t xml:space="preserve">}</w:t>
+      </w:r>
+      <w:r>
+        <w:br/>
+      </w:r>
+      <w:r>
+        <w:rPr>
+          <w:rStyle w:val="NormalTok"/>
+        </w:rPr>
+        <w:t xml:space="preserve">  helper(</w:t>
+      </w:r>
+      <w:r>
+        <w:rPr>
+          <w:rStyle w:val="OperatorTok"/>
+        </w:rPr>
+        <w:t xml:space="preserve">&amp;</w:t>
+      </w:r>
+      <w:r>
+        <w:rPr>
+          <w:rStyle w:val="NormalTok"/>
+        </w:rPr>
+        <w:t xml:space="preserve">root</w:t>
+      </w:r>
+      <w:r>
+        <w:rPr>
+          <w:rStyle w:val="OperatorTok"/>
+        </w:rPr>
+        <w:t xml:space="preserve">,</w:t>
+      </w:r>
+      <w:r>
+        <w:rPr>
+          <w:rStyle w:val="NormalTok"/>
+        </w:rPr>
+        <w:t xml:space="preserve"> </w:t>
+      </w:r>
+      <w:r>
+        <w:rPr>
+          <w:rStyle w:val="OperatorTok"/>
+        </w:rPr>
+        <w:t xml:space="preserve">&amp;</w:t>
+      </w:r>
+      <w:r>
+        <w:rPr>
+          <w:rStyle w:val="KeywordTok"/>
+        </w:rPr>
+        <w:t xml:space="preserve">mut</w:t>
+      </w:r>
+      <w:r>
+        <w:rPr>
+          <w:rStyle w:val="NormalTok"/>
+        </w:rPr>
+        <w:t xml:space="preserve"> max_so_far)</w:t>
+      </w:r>
+      <w:r>
+        <w:rPr>
+          <w:rStyle w:val="OperatorTok"/>
+        </w:rPr>
+        <w:t xml:space="preserve">;</w:t>
+      </w:r>
+      <w:r>
+        <w:br/>
+      </w:r>
+      <w:r>
+        <w:rPr>
+          <w:rStyle w:val="NormalTok"/>
+        </w:rPr>
+        <w:t xml:space="preserve">  max_so_far</w:t>
+      </w:r>
+      <w:r>
+        <w:br/>
+      </w:r>
+      <w:r>
+        <w:rPr>
+          <w:rStyle w:val="OperatorTok"/>
+        </w:rPr>
+        <w:t xml:space="preserve">}</w:t>
+      </w:r>
+      <w:r>
+        <w:br/>
+      </w:r>
+      <w:r>
+        <w:br/>
+      </w:r>
+      <w:r>
+        <w:rPr>
+          <w:rStyle w:val="PreprocessorTok"/>
+        </w:rPr>
+        <w:t xml:space="preserve">test!</w:t>
+      </w:r>
+      <w:r>
+        <w:rPr>
+          <w:rStyle w:val="NormalTok"/>
+        </w:rPr>
+        <w:t xml:space="preserve"> </w:t>
+      </w:r>
+      <w:r>
+        <w:rPr>
+          <w:rStyle w:val="OperatorTok"/>
+        </w:rPr>
+        <w:t xml:space="preserve">{</w:t>
+      </w:r>
+      <w:r>
+        <w:br/>
+      </w:r>
+      <w:r>
+        <w:rPr>
+          <w:rStyle w:val="NormalTok"/>
+        </w:rPr>
+        <w:t xml:space="preserve">    test_1</w:t>
       </w:r>
       <w:r>
         <w:rPr>
@@ -2808,127 +4095,88 @@
         <w:rPr>
           <w:rStyle w:val="NormalTok"/>
         </w:rPr>
-        <w:t xml:space="preserve"> Node) </w:t>
-      </w:r>
-      <w:r>
-        <w:rPr>
-          <w:rStyle w:val="OperatorTok"/>
-        </w:rPr>
-        <w:t xml:space="preserve">-&gt;</w:t>
-      </w:r>
-      <w:r>
-        <w:rPr>
-          <w:rStyle w:val="NormalTok"/>
-        </w:rPr>
-        <w:t xml:space="preserve"> </w:t>
-      </w:r>
-      <w:r>
-        <w:rPr>
-          <w:rStyle w:val="DataTypeTok"/>
-        </w:rPr>
-        <w:t xml:space="preserve">i32</w:t>
-      </w:r>
-      <w:r>
-        <w:rPr>
-          <w:rStyle w:val="NormalTok"/>
-        </w:rPr>
-        <w:t xml:space="preserve"> </w:t>
-      </w:r>
-      <w:r>
-        <w:rPr>
-          <w:rStyle w:val="OperatorTok"/>
-        </w:rPr>
-        <w:t xml:space="preserve">{</w:t>
-      </w:r>
-      <w:r>
-        <w:br/>
-      </w:r>
-      <w:r>
-        <w:rPr>
-          <w:rStyle w:val="NormalTok"/>
-        </w:rPr>
-        <w:t xml:space="preserve">  </w:t>
-      </w:r>
-      <w:r>
-        <w:rPr>
-          <w:rStyle w:val="KeywordTok"/>
-        </w:rPr>
-        <w:t xml:space="preserve">let</w:t>
-      </w:r>
-      <w:r>
-        <w:rPr>
-          <w:rStyle w:val="NormalTok"/>
-        </w:rPr>
-        <w:t xml:space="preserve"> </w:t>
-      </w:r>
-      <w:r>
-        <w:rPr>
-          <w:rStyle w:val="KeywordTok"/>
-        </w:rPr>
-        <w:t xml:space="preserve">mut</w:t>
-      </w:r>
-      <w:r>
-        <w:rPr>
-          <w:rStyle w:val="NormalTok"/>
-        </w:rPr>
-        <w:t xml:space="preserve"> max_so_far </w:t>
-      </w:r>
-      <w:r>
-        <w:rPr>
-          <w:rStyle w:val="OperatorTok"/>
-        </w:rPr>
-        <w:t xml:space="preserve">=</w:t>
-      </w:r>
-      <w:r>
-        <w:rPr>
-          <w:rStyle w:val="NormalTok"/>
-        </w:rPr>
-        <w:t xml:space="preserve"> </w:t>
-      </w:r>
-      <w:r>
-        <w:rPr>
-          <w:rStyle w:val="DataTypeTok"/>
-        </w:rPr>
-        <w:t xml:space="preserve">i32</w:t>
+        <w:t xml:space="preserve"> max_path_sum(</w:t>
       </w:r>
       <w:r>
         <w:rPr>
           <w:rStyle w:val="PreprocessorTok"/>
         </w:rPr>
-        <w:t xml:space="preserve">::</w:t>
-      </w:r>
-      <w:r>
-        <w:rPr>
-          <w:rStyle w:val="ConstantTok"/>
-        </w:rPr>
-        <w:t xml:space="preserve">MIN</w:t>
-      </w:r>
-      <w:r>
-        <w:rPr>
-          <w:rStyle w:val="OperatorTok"/>
-        </w:rPr>
-        <w:t xml:space="preserve">;</w:t>
-      </w:r>
-      <w:r>
-        <w:br/>
-      </w:r>
-      <w:r>
-        <w:rPr>
-          <w:rStyle w:val="NormalTok"/>
-        </w:rPr>
-        <w:t xml:space="preserve">  </w:t>
-      </w:r>
-      <w:r>
-        <w:rPr>
-          <w:rStyle w:val="KeywordTok"/>
-        </w:rPr>
-        <w:t xml:space="preserve">fn</w:t>
-      </w:r>
-      <w:r>
-        <w:rPr>
-          <w:rStyle w:val="NormalTok"/>
-        </w:rPr>
-        <w:t xml:space="preserve"> helper(node</w:t>
+        <w:t xml:space="preserve">btree!</w:t>
+      </w:r>
+      <w:r>
+        <w:rPr>
+          <w:rStyle w:val="NormalTok"/>
+        </w:rPr>
+        <w:t xml:space="preserve">[</w:t>
+      </w:r>
+      <w:r>
+        <w:rPr>
+          <w:rStyle w:val="DecValTok"/>
+        </w:rPr>
+        <w:t xml:space="preserve">1</w:t>
+      </w:r>
+      <w:r>
+        <w:rPr>
+          <w:rStyle w:val="OperatorTok"/>
+        </w:rPr>
+        <w:t xml:space="preserve">,</w:t>
+      </w:r>
+      <w:r>
+        <w:rPr>
+          <w:rStyle w:val="DecValTok"/>
+        </w:rPr>
+        <w:t xml:space="preserve">2</w:t>
+      </w:r>
+      <w:r>
+        <w:rPr>
+          <w:rStyle w:val="OperatorTok"/>
+        </w:rPr>
+        <w:t xml:space="preserve">,</w:t>
+      </w:r>
+      <w:r>
+        <w:rPr>
+          <w:rStyle w:val="DecValTok"/>
+        </w:rPr>
+        <w:t xml:space="preserve">3</w:t>
+      </w:r>
+      <w:r>
+        <w:rPr>
+          <w:rStyle w:val="NormalTok"/>
+        </w:rPr>
+        <w:t xml:space="preserve">])</w:t>
+      </w:r>
+      <w:r>
+        <w:rPr>
+          <w:rStyle w:val="OperatorTok"/>
+        </w:rPr>
+        <w:t xml:space="preserve">,</w:t>
+      </w:r>
+      <w:r>
+        <w:rPr>
+          <w:rStyle w:val="NormalTok"/>
+        </w:rPr>
+        <w:t xml:space="preserve"> </w:t>
+      </w:r>
+      <w:r>
+        <w:rPr>
+          <w:rStyle w:val="DecValTok"/>
+        </w:rPr>
+        <w:t xml:space="preserve">6</w:t>
+      </w:r>
+      <w:r>
+        <w:rPr>
+          <w:rStyle w:val="OperatorTok"/>
+        </w:rPr>
+        <w:t xml:space="preserve">,</w:t>
+      </w:r>
+      <w:r>
+        <w:br/>
+      </w:r>
+      <w:r>
+        <w:rPr>
+          <w:rStyle w:val="NormalTok"/>
+        </w:rPr>
+        <w:t xml:space="preserve">    test_2</w:t>
       </w:r>
       <w:r>
         <w:rPr>
@@ -2940,604 +4188,55 @@
         <w:rPr>
           <w:rStyle w:val="NormalTok"/>
         </w:rPr>
-        <w:t xml:space="preserve"> </w:t>
-      </w:r>
-      <w:r>
-        <w:rPr>
-          <w:rStyle w:val="OperatorTok"/>
-        </w:rPr>
-        <w:t xml:space="preserve">&amp;</w:t>
-      </w:r>
-      <w:r>
-        <w:rPr>
-          <w:rStyle w:val="NormalTok"/>
-        </w:rPr>
-        <w:t xml:space="preserve">Node</w:t>
-      </w:r>
-      <w:r>
-        <w:rPr>
-          <w:rStyle w:val="OperatorTok"/>
-        </w:rPr>
-        <w:t xml:space="preserve">,</w:t>
-      </w:r>
-      <w:r>
-        <w:rPr>
-          <w:rStyle w:val="NormalTok"/>
-        </w:rPr>
-        <w:t xml:space="preserve"> max_so_far</w:t>
-      </w:r>
-      <w:r>
-        <w:rPr>
-          <w:rStyle w:val="OperatorTok"/>
-        </w:rPr>
-        <w:t xml:space="preserve">:</w:t>
-      </w:r>
-      <w:r>
-        <w:rPr>
-          <w:rStyle w:val="NormalTok"/>
-        </w:rPr>
-        <w:t xml:space="preserve"> </w:t>
-      </w:r>
-      <w:r>
-        <w:rPr>
-          <w:rStyle w:val="OperatorTok"/>
-        </w:rPr>
-        <w:t xml:space="preserve">&amp;</w:t>
-      </w:r>
-      <w:r>
-        <w:rPr>
-          <w:rStyle w:val="KeywordTok"/>
-        </w:rPr>
-        <w:t xml:space="preserve">mut</w:t>
-      </w:r>
-      <w:r>
-        <w:rPr>
-          <w:rStyle w:val="NormalTok"/>
-        </w:rPr>
-        <w:t xml:space="preserve"> </w:t>
-      </w:r>
-      <w:r>
-        <w:rPr>
-          <w:rStyle w:val="DataTypeTok"/>
-        </w:rPr>
-        <w:t xml:space="preserve">i32</w:t>
-      </w:r>
-      <w:r>
-        <w:rPr>
-          <w:rStyle w:val="NormalTok"/>
-        </w:rPr>
-        <w:t xml:space="preserve">) </w:t>
-      </w:r>
-      <w:r>
-        <w:rPr>
-          <w:rStyle w:val="OperatorTok"/>
-        </w:rPr>
-        <w:t xml:space="preserve">-&gt;</w:t>
-      </w:r>
-      <w:r>
-        <w:rPr>
-          <w:rStyle w:val="NormalTok"/>
-        </w:rPr>
-        <w:t xml:space="preserve"> </w:t>
-      </w:r>
-      <w:r>
-        <w:rPr>
-          <w:rStyle w:val="DataTypeTok"/>
-        </w:rPr>
-        <w:t xml:space="preserve">i32</w:t>
-      </w:r>
-      <w:r>
-        <w:rPr>
-          <w:rStyle w:val="NormalTok"/>
-        </w:rPr>
-        <w:t xml:space="preserve"> </w:t>
-      </w:r>
-      <w:r>
-        <w:rPr>
-          <w:rStyle w:val="OperatorTok"/>
-        </w:rPr>
-        <w:t xml:space="preserve">{</w:t>
-      </w:r>
-      <w:r>
-        <w:br/>
-      </w:r>
-      <w:r>
-        <w:rPr>
-          <w:rStyle w:val="NormalTok"/>
-        </w:rPr>
-        <w:t xml:space="preserve">    </w:t>
-      </w:r>
-      <w:r>
-        <w:rPr>
-          <w:rStyle w:val="KeywordTok"/>
-        </w:rPr>
-        <w:t xml:space="preserve">match</w:t>
-      </w:r>
-      <w:r>
-        <w:rPr>
-          <w:rStyle w:val="NormalTok"/>
-        </w:rPr>
-        <w:t xml:space="preserve"> node </w:t>
-      </w:r>
-      <w:r>
-        <w:rPr>
-          <w:rStyle w:val="OperatorTok"/>
-        </w:rPr>
-        <w:t xml:space="preserve">{</w:t>
-      </w:r>
-      <w:r>
-        <w:br/>
-      </w:r>
-      <w:r>
-        <w:rPr>
-          <w:rStyle w:val="NormalTok"/>
-        </w:rPr>
-        <w:t xml:space="preserve">      </w:t>
-      </w:r>
-      <w:r>
-        <w:rPr>
-          <w:rStyle w:val="ConstantTok"/>
-        </w:rPr>
-        <w:t xml:space="preserve">Some</w:t>
-      </w:r>
-      <w:r>
-        <w:rPr>
-          <w:rStyle w:val="NormalTok"/>
-        </w:rPr>
-        <w:t xml:space="preserve">(n) </w:t>
-      </w:r>
-      <w:r>
-        <w:rPr>
-          <w:rStyle w:val="OperatorTok"/>
-        </w:rPr>
-        <w:t xml:space="preserve">=&gt;</w:t>
-      </w:r>
-      <w:r>
-        <w:rPr>
-          <w:rStyle w:val="NormalTok"/>
-        </w:rPr>
-        <w:t xml:space="preserve"> </w:t>
-      </w:r>
-      <w:r>
-        <w:rPr>
-          <w:rStyle w:val="OperatorTok"/>
-        </w:rPr>
-        <w:t xml:space="preserve">{</w:t>
-      </w:r>
-      <w:r>
-        <w:br/>
-      </w:r>
-      <w:r>
-        <w:rPr>
-          <w:rStyle w:val="NormalTok"/>
-        </w:rPr>
-        <w:t xml:space="preserve">        </w:t>
-      </w:r>
-      <w:r>
-        <w:rPr>
-          <w:rStyle w:val="KeywordTok"/>
-        </w:rPr>
-        <w:t xml:space="preserve">let</w:t>
-      </w:r>
-      <w:r>
-        <w:rPr>
-          <w:rStyle w:val="NormalTok"/>
-        </w:rPr>
-        <w:t xml:space="preserve"> val </w:t>
-      </w:r>
-      <w:r>
-        <w:rPr>
-          <w:rStyle w:val="OperatorTok"/>
-        </w:rPr>
-        <w:t xml:space="preserve">=</w:t>
-      </w:r>
-      <w:r>
-        <w:rPr>
-          <w:rStyle w:val="NormalTok"/>
-        </w:rPr>
-        <w:t xml:space="preserve"> n</w:t>
-      </w:r>
-      <w:r>
-        <w:rPr>
-          <w:rStyle w:val="OperatorTok"/>
-        </w:rPr>
-        <w:t xml:space="preserve">.</w:t>
-      </w:r>
-      <w:r>
-        <w:rPr>
-          <w:rStyle w:val="NormalTok"/>
-        </w:rPr>
-        <w:t xml:space="preserve">borrow()</w:t>
-      </w:r>
-      <w:r>
-        <w:rPr>
-          <w:rStyle w:val="OperatorTok"/>
-        </w:rPr>
-        <w:t xml:space="preserve">.</w:t>
-      </w:r>
-      <w:r>
-        <w:rPr>
-          <w:rStyle w:val="NormalTok"/>
-        </w:rPr>
-        <w:t xml:space="preserve">val</w:t>
-      </w:r>
-      <w:r>
-        <w:rPr>
-          <w:rStyle w:val="OperatorTok"/>
-        </w:rPr>
-        <w:t xml:space="preserve">;</w:t>
-      </w:r>
-      <w:r>
-        <w:br/>
-      </w:r>
-      <w:r>
-        <w:rPr>
-          <w:rStyle w:val="NormalTok"/>
-        </w:rPr>
-        <w:t xml:space="preserve">        </w:t>
-      </w:r>
-      <w:r>
-        <w:rPr>
-          <w:rStyle w:val="KeywordTok"/>
-        </w:rPr>
-        <w:t xml:space="preserve">let</w:t>
-      </w:r>
-      <w:r>
-        <w:rPr>
-          <w:rStyle w:val="NormalTok"/>
-        </w:rPr>
-        <w:t xml:space="preserve"> l </w:t>
-      </w:r>
-      <w:r>
-        <w:rPr>
-          <w:rStyle w:val="OperatorTok"/>
-        </w:rPr>
-        <w:t xml:space="preserve">=</w:t>
-      </w:r>
-      <w:r>
-        <w:rPr>
-          <w:rStyle w:val="NormalTok"/>
-        </w:rPr>
-        <w:t xml:space="preserve"> max(</w:t>
+        <w:t xml:space="preserve"> max_path_sum(</w:t>
+      </w:r>
+      <w:r>
+        <w:rPr>
+          <w:rStyle w:val="PreprocessorTok"/>
+        </w:rPr>
+        <w:t xml:space="preserve">btree!</w:t>
+      </w:r>
+      <w:r>
+        <w:rPr>
+          <w:rStyle w:val="NormalTok"/>
+        </w:rPr>
+        <w:t xml:space="preserve">[</w:t>
+      </w:r>
+      <w:r>
+        <w:rPr>
+          <w:rStyle w:val="OperatorTok"/>
+        </w:rPr>
+        <w:t xml:space="preserve">-</w:t>
       </w:r>
       <w:r>
         <w:rPr>
           <w:rStyle w:val="DecValTok"/>
         </w:rPr>
-        <w:t xml:space="preserve">0</w:t>
-      </w:r>
-      <w:r>
-        <w:rPr>
-          <w:rStyle w:val="OperatorTok"/>
-        </w:rPr>
-        <w:t xml:space="preserve">,</w:t>
-      </w:r>
-      <w:r>
-        <w:rPr>
-          <w:rStyle w:val="NormalTok"/>
-        </w:rPr>
-        <w:t xml:space="preserve"> helper(</w:t>
-      </w:r>
-      <w:r>
-        <w:rPr>
-          <w:rStyle w:val="OperatorTok"/>
-        </w:rPr>
-        <w:t xml:space="preserve">&amp;</w:t>
-      </w:r>
-      <w:r>
-        <w:rPr>
-          <w:rStyle w:val="NormalTok"/>
-        </w:rPr>
-        <w:t xml:space="preserve">n</w:t>
-      </w:r>
-      <w:r>
-        <w:rPr>
-          <w:rStyle w:val="OperatorTok"/>
-        </w:rPr>
-        <w:t xml:space="preserve">.</w:t>
-      </w:r>
-      <w:r>
-        <w:rPr>
-          <w:rStyle w:val="NormalTok"/>
-        </w:rPr>
-        <w:t xml:space="preserve">borrow()</w:t>
-      </w:r>
-      <w:r>
-        <w:rPr>
-          <w:rStyle w:val="OperatorTok"/>
-        </w:rPr>
-        <w:t xml:space="preserve">.</w:t>
-      </w:r>
-      <w:r>
-        <w:rPr>
-          <w:rStyle w:val="NormalTok"/>
-        </w:rPr>
-        <w:t xml:space="preserve">left</w:t>
-      </w:r>
-      <w:r>
-        <w:rPr>
-          <w:rStyle w:val="OperatorTok"/>
-        </w:rPr>
-        <w:t xml:space="preserve">,</w:t>
-      </w:r>
-      <w:r>
-        <w:rPr>
-          <w:rStyle w:val="NormalTok"/>
-        </w:rPr>
-        <w:t xml:space="preserve"> max_so_far))</w:t>
-      </w:r>
-      <w:r>
-        <w:rPr>
-          <w:rStyle w:val="OperatorTok"/>
-        </w:rPr>
-        <w:t xml:space="preserve">;</w:t>
-      </w:r>
-      <w:r>
-        <w:br/>
-      </w:r>
-      <w:r>
-        <w:rPr>
-          <w:rStyle w:val="NormalTok"/>
-        </w:rPr>
-        <w:t xml:space="preserve">        </w:t>
-      </w:r>
-      <w:r>
-        <w:rPr>
-          <w:rStyle w:val="KeywordTok"/>
-        </w:rPr>
-        <w:t xml:space="preserve">let</w:t>
-      </w:r>
-      <w:r>
-        <w:rPr>
-          <w:rStyle w:val="NormalTok"/>
-        </w:rPr>
-        <w:t xml:space="preserve"> r </w:t>
-      </w:r>
-      <w:r>
-        <w:rPr>
-          <w:rStyle w:val="OperatorTok"/>
-        </w:rPr>
-        <w:t xml:space="preserve">=</w:t>
-      </w:r>
-      <w:r>
-        <w:rPr>
-          <w:rStyle w:val="NormalTok"/>
-        </w:rPr>
-        <w:t xml:space="preserve"> max(</w:t>
+        <w:t xml:space="preserve">10</w:t>
+      </w:r>
+      <w:r>
+        <w:rPr>
+          <w:rStyle w:val="OperatorTok"/>
+        </w:rPr>
+        <w:t xml:space="preserve">,</w:t>
+      </w:r>
+      <w:r>
+        <w:rPr>
+          <w:rStyle w:val="NormalTok"/>
+        </w:rPr>
+        <w:t xml:space="preserve"> </w:t>
       </w:r>
       <w:r>
         <w:rPr>
           <w:rStyle w:val="DecValTok"/>
         </w:rPr>
-        <w:t xml:space="preserve">0</w:t>
-      </w:r>
-      <w:r>
-        <w:rPr>
-          <w:rStyle w:val="OperatorTok"/>
-        </w:rPr>
-        <w:t xml:space="preserve">,</w:t>
-      </w:r>
-      <w:r>
-        <w:rPr>
-          <w:rStyle w:val="NormalTok"/>
-        </w:rPr>
-        <w:t xml:space="preserve"> helper(</w:t>
-      </w:r>
-      <w:r>
-        <w:rPr>
-          <w:rStyle w:val="OperatorTok"/>
-        </w:rPr>
-        <w:t xml:space="preserve">&amp;</w:t>
-      </w:r>
-      <w:r>
-        <w:rPr>
-          <w:rStyle w:val="NormalTok"/>
-        </w:rPr>
-        <w:t xml:space="preserve">n</w:t>
-      </w:r>
-      <w:r>
-        <w:rPr>
-          <w:rStyle w:val="OperatorTok"/>
-        </w:rPr>
-        <w:t xml:space="preserve">.</w:t>
-      </w:r>
-      <w:r>
-        <w:rPr>
-          <w:rStyle w:val="NormalTok"/>
-        </w:rPr>
-        <w:t xml:space="preserve">borrow()</w:t>
-      </w:r>
-      <w:r>
-        <w:rPr>
-          <w:rStyle w:val="OperatorTok"/>
-        </w:rPr>
-        <w:t xml:space="preserve">.</w:t>
-      </w:r>
-      <w:r>
-        <w:rPr>
-          <w:rStyle w:val="NormalTok"/>
-        </w:rPr>
-        <w:t xml:space="preserve">right</w:t>
-      </w:r>
-      <w:r>
-        <w:rPr>
-          <w:rStyle w:val="OperatorTok"/>
-        </w:rPr>
-        <w:t xml:space="preserve">,</w:t>
-      </w:r>
-      <w:r>
-        <w:rPr>
-          <w:rStyle w:val="NormalTok"/>
-        </w:rPr>
-        <w:t xml:space="preserve"> max_so_far))</w:t>
-      </w:r>
-      <w:r>
-        <w:rPr>
-          <w:rStyle w:val="OperatorTok"/>
-        </w:rPr>
-        <w:t xml:space="preserve">;</w:t>
-      </w:r>
-      <w:r>
-        <w:br/>
-      </w:r>
-      <w:r>
-        <w:rPr>
-          <w:rStyle w:val="NormalTok"/>
-        </w:rPr>
-        <w:t xml:space="preserve">        </w:t>
-      </w:r>
-      <w:r>
-        <w:rPr>
-          <w:rStyle w:val="OperatorTok"/>
-        </w:rPr>
-        <w:t xml:space="preserve">*</w:t>
-      </w:r>
-      <w:r>
-        <w:rPr>
-          <w:rStyle w:val="NormalTok"/>
-        </w:rPr>
-        <w:t xml:space="preserve">max_so_far </w:t>
-      </w:r>
-      <w:r>
-        <w:rPr>
-          <w:rStyle w:val="OperatorTok"/>
-        </w:rPr>
-        <w:t xml:space="preserve">=</w:t>
-      </w:r>
-      <w:r>
-        <w:rPr>
-          <w:rStyle w:val="NormalTok"/>
-        </w:rPr>
-        <w:t xml:space="preserve"> max(</w:t>
-      </w:r>
-      <w:r>
-        <w:rPr>
-          <w:rStyle w:val="OperatorTok"/>
-        </w:rPr>
-        <w:t xml:space="preserve">*</w:t>
-      </w:r>
-      <w:r>
-        <w:rPr>
-          <w:rStyle w:val="NormalTok"/>
-        </w:rPr>
-        <w:t xml:space="preserve">max_so_far</w:t>
-      </w:r>
-      <w:r>
-        <w:rPr>
-          <w:rStyle w:val="OperatorTok"/>
-        </w:rPr>
-        <w:t xml:space="preserve">,</w:t>
-      </w:r>
-      <w:r>
-        <w:rPr>
-          <w:rStyle w:val="NormalTok"/>
-        </w:rPr>
-        <w:t xml:space="preserve"> val </w:t>
-      </w:r>
-      <w:r>
-        <w:rPr>
-          <w:rStyle w:val="OperatorTok"/>
-        </w:rPr>
-        <w:t xml:space="preserve">+</w:t>
-      </w:r>
-      <w:r>
-        <w:rPr>
-          <w:rStyle w:val="NormalTok"/>
-        </w:rPr>
-        <w:t xml:space="preserve"> l </w:t>
-      </w:r>
-      <w:r>
-        <w:rPr>
-          <w:rStyle w:val="OperatorTok"/>
-        </w:rPr>
-        <w:t xml:space="preserve">+</w:t>
-      </w:r>
-      <w:r>
-        <w:rPr>
-          <w:rStyle w:val="NormalTok"/>
-        </w:rPr>
-        <w:t xml:space="preserve"> r)</w:t>
-      </w:r>
-      <w:r>
-        <w:rPr>
-          <w:rStyle w:val="OperatorTok"/>
-        </w:rPr>
-        <w:t xml:space="preserve">;</w:t>
-      </w:r>
-      <w:r>
-        <w:br/>
-      </w:r>
-      <w:r>
-        <w:rPr>
-          <w:rStyle w:val="NormalTok"/>
-        </w:rPr>
-        <w:t xml:space="preserve">        val </w:t>
-      </w:r>
-      <w:r>
-        <w:rPr>
-          <w:rStyle w:val="OperatorTok"/>
-        </w:rPr>
-        <w:t xml:space="preserve">+</w:t>
-      </w:r>
-      <w:r>
-        <w:rPr>
-          <w:rStyle w:val="NormalTok"/>
-        </w:rPr>
-        <w:t xml:space="preserve"> max(l</w:t>
-      </w:r>
-      <w:r>
-        <w:rPr>
-          <w:rStyle w:val="OperatorTok"/>
-        </w:rPr>
-        <w:t xml:space="preserve">,</w:t>
-      </w:r>
-      <w:r>
-        <w:rPr>
-          <w:rStyle w:val="NormalTok"/>
-        </w:rPr>
-        <w:t xml:space="preserve"> r)</w:t>
-      </w:r>
-      <w:r>
-        <w:br/>
-      </w:r>
-      <w:r>
-        <w:rPr>
-          <w:rStyle w:val="NormalTok"/>
-        </w:rPr>
-        <w:t xml:space="preserve">      </w:t>
-      </w:r>
-      <w:r>
-        <w:rPr>
-          <w:rStyle w:val="OperatorTok"/>
-        </w:rPr>
-        <w:t xml:space="preserve">}</w:t>
-      </w:r>
-      <w:r>
-        <w:br/>
-      </w:r>
-      <w:r>
-        <w:rPr>
-          <w:rStyle w:val="NormalTok"/>
-        </w:rPr>
-        <w:t xml:space="preserve">      </w:t>
-      </w:r>
-      <w:r>
-        <w:rPr>
-          <w:rStyle w:val="ConstantTok"/>
-        </w:rPr>
-        <w:t xml:space="preserve">None</w:t>
-      </w:r>
-      <w:r>
-        <w:rPr>
-          <w:rStyle w:val="NormalTok"/>
-        </w:rPr>
-        <w:t xml:space="preserve"> </w:t>
-      </w:r>
-      <w:r>
-        <w:rPr>
-          <w:rStyle w:val="OperatorTok"/>
-        </w:rPr>
-        <w:t xml:space="preserve">=&gt;</w:t>
+        <w:t xml:space="preserve">9</w:t>
+      </w:r>
+      <w:r>
+        <w:rPr>
+          <w:rStyle w:val="OperatorTok"/>
+        </w:rPr>
+        <w:t xml:space="preserve">,</w:t>
       </w:r>
       <w:r>
         <w:rPr>
@@ -3549,109 +4248,97 @@
         <w:rPr>
           <w:rStyle w:val="DecValTok"/>
         </w:rPr>
-        <w:t xml:space="preserve">0</w:t>
-      </w:r>
-      <w:r>
-        <w:rPr>
-          <w:rStyle w:val="OperatorTok"/>
-        </w:rPr>
-        <w:t xml:space="preserve">,</w:t>
-      </w:r>
-      <w:r>
-        <w:br/>
-      </w:r>
-      <w:r>
-        <w:rPr>
-          <w:rStyle w:val="NormalTok"/>
-        </w:rPr>
-        <w:t xml:space="preserve">    </w:t>
-      </w:r>
-      <w:r>
-        <w:rPr>
-          <w:rStyle w:val="OperatorTok"/>
-        </w:rPr>
-        <w:t xml:space="preserve">}</w:t>
-      </w:r>
-      <w:r>
-        <w:br/>
-      </w:r>
-      <w:r>
-        <w:rPr>
-          <w:rStyle w:val="NormalTok"/>
-        </w:rPr>
-        <w:t xml:space="preserve">  </w:t>
-      </w:r>
-      <w:r>
-        <w:rPr>
-          <w:rStyle w:val="OperatorTok"/>
-        </w:rPr>
-        <w:t xml:space="preserve">}</w:t>
-      </w:r>
-      <w:r>
-        <w:br/>
-      </w:r>
-      <w:r>
-        <w:rPr>
-          <w:rStyle w:val="NormalTok"/>
-        </w:rPr>
-        <w:t xml:space="preserve">  helper(</w:t>
-      </w:r>
-      <w:r>
-        <w:rPr>
-          <w:rStyle w:val="OperatorTok"/>
-        </w:rPr>
-        <w:t xml:space="preserve">&amp;</w:t>
-      </w:r>
-      <w:r>
-        <w:rPr>
-          <w:rStyle w:val="NormalTok"/>
-        </w:rPr>
-        <w:t xml:space="preserve">root</w:t>
-      </w:r>
-      <w:r>
-        <w:rPr>
-          <w:rStyle w:val="OperatorTok"/>
-        </w:rPr>
-        <w:t xml:space="preserve">,</w:t>
-      </w:r>
-      <w:r>
-        <w:rPr>
-          <w:rStyle w:val="NormalTok"/>
-        </w:rPr>
-        <w:t xml:space="preserve"> </w:t>
-      </w:r>
-      <w:r>
-        <w:rPr>
-          <w:rStyle w:val="OperatorTok"/>
-        </w:rPr>
-        <w:t xml:space="preserve">&amp;</w:t>
-      </w:r>
-      <w:r>
-        <w:rPr>
-          <w:rStyle w:val="KeywordTok"/>
-        </w:rPr>
-        <w:t xml:space="preserve">mut</w:t>
-      </w:r>
-      <w:r>
-        <w:rPr>
-          <w:rStyle w:val="NormalTok"/>
-        </w:rPr>
-        <w:t xml:space="preserve"> max_so_far)</w:t>
-      </w:r>
-      <w:r>
-        <w:rPr>
-          <w:rStyle w:val="OperatorTok"/>
-        </w:rPr>
-        <w:t xml:space="preserve">;</w:t>
-      </w:r>
-      <w:r>
-        <w:br/>
-      </w:r>
-      <w:r>
-        <w:rPr>
-          <w:rStyle w:val="NormalTok"/>
-        </w:rPr>
-        <w:t xml:space="preserve">  max_so_far</w:t>
+        <w:t xml:space="preserve">20</w:t>
+      </w:r>
+      <w:r>
+        <w:rPr>
+          <w:rStyle w:val="OperatorTok"/>
+        </w:rPr>
+        <w:t xml:space="preserve">,</w:t>
+      </w:r>
+      <w:r>
+        <w:rPr>
+          <w:rStyle w:val="NormalTok"/>
+        </w:rPr>
+        <w:t xml:space="preserve"> null</w:t>
+      </w:r>
+      <w:r>
+        <w:rPr>
+          <w:rStyle w:val="OperatorTok"/>
+        </w:rPr>
+        <w:t xml:space="preserve">,</w:t>
+      </w:r>
+      <w:r>
+        <w:rPr>
+          <w:rStyle w:val="NormalTok"/>
+        </w:rPr>
+        <w:t xml:space="preserve"> null</w:t>
+      </w:r>
+      <w:r>
+        <w:rPr>
+          <w:rStyle w:val="OperatorTok"/>
+        </w:rPr>
+        <w:t xml:space="preserve">,</w:t>
+      </w:r>
+      <w:r>
+        <w:rPr>
+          <w:rStyle w:val="NormalTok"/>
+        </w:rPr>
+        <w:t xml:space="preserve"> </w:t>
+      </w:r>
+      <w:r>
+        <w:rPr>
+          <w:rStyle w:val="DecValTok"/>
+        </w:rPr>
+        <w:t xml:space="preserve">15</w:t>
+      </w:r>
+      <w:r>
+        <w:rPr>
+          <w:rStyle w:val="OperatorTok"/>
+        </w:rPr>
+        <w:t xml:space="preserve">,</w:t>
+      </w:r>
+      <w:r>
+        <w:rPr>
+          <w:rStyle w:val="NormalTok"/>
+        </w:rPr>
+        <w:t xml:space="preserve"> </w:t>
+      </w:r>
+      <w:r>
+        <w:rPr>
+          <w:rStyle w:val="DecValTok"/>
+        </w:rPr>
+        <w:t xml:space="preserve">7</w:t>
+      </w:r>
+      <w:r>
+        <w:rPr>
+          <w:rStyle w:val="NormalTok"/>
+        </w:rPr>
+        <w:t xml:space="preserve">])</w:t>
+      </w:r>
+      <w:r>
+        <w:rPr>
+          <w:rStyle w:val="OperatorTok"/>
+        </w:rPr>
+        <w:t xml:space="preserve">,</w:t>
+      </w:r>
+      <w:r>
+        <w:rPr>
+          <w:rStyle w:val="NormalTok"/>
+        </w:rPr>
+        <w:t xml:space="preserve"> </w:t>
+      </w:r>
+      <w:r>
+        <w:rPr>
+          <w:rStyle w:val="DecValTok"/>
+        </w:rPr>
+        <w:t xml:space="preserve">42</w:t>
+      </w:r>
+      <w:r>
+        <w:rPr>
+          <w:rStyle w:val="OperatorTok"/>
+        </w:rPr>
+        <w:t xml:space="preserve">,</w:t>
       </w:r>
       <w:r>
         <w:br/>
@@ -3690,13 +4377,289 @@
         <w:rPr>
           <w:rStyle w:val="KeywordTok"/>
         </w:rPr>
-        <w:t xml:space="preserve">type</w:t>
-      </w:r>
-      <w:r>
-        <w:rPr>
-          <w:rStyle w:val="NormalTok"/>
-        </w:rPr>
-        <w:t xml:space="preserve"> Node </w:t>
+        <w:t xml:space="preserve">use</w:t>
+      </w:r>
+      <w:r>
+        <w:rPr>
+          <w:rStyle w:val="NormalTok"/>
+        </w:rPr>
+        <w:t xml:space="preserve"> </w:t>
+      </w:r>
+      <w:r>
+        <w:rPr>
+          <w:rStyle w:val="KeywordTok"/>
+        </w:rPr>
+        <w:t xml:space="preserve">crate</w:t>
+      </w:r>
+      <w:r>
+        <w:rPr>
+          <w:rStyle w:val="PreprocessorTok"/>
+        </w:rPr>
+        <w:t xml:space="preserve">::</w:t>
+      </w:r>
+      <w:r>
+        <w:rPr>
+          <w:rStyle w:val="OperatorTok"/>
+        </w:rPr>
+        <w:t xml:space="preserve">*;</w:t>
+      </w:r>
+      <w:r>
+        <w:br/>
+      </w:r>
+      <w:r>
+        <w:br/>
+      </w:r>
+      <w:r>
+        <w:rPr>
+          <w:rStyle w:val="KeywordTok"/>
+        </w:rPr>
+        <w:t xml:space="preserve">pub</w:t>
+      </w:r>
+      <w:r>
+        <w:rPr>
+          <w:rStyle w:val="NormalTok"/>
+        </w:rPr>
+        <w:t xml:space="preserve"> </w:t>
+      </w:r>
+      <w:r>
+        <w:rPr>
+          <w:rStyle w:val="KeywordTok"/>
+        </w:rPr>
+        <w:t xml:space="preserve">fn</w:t>
+      </w:r>
+      <w:r>
+        <w:rPr>
+          <w:rStyle w:val="NormalTok"/>
+        </w:rPr>
+        <w:t xml:space="preserve"> is_valid_bst(root</w:t>
+      </w:r>
+      <w:r>
+        <w:rPr>
+          <w:rStyle w:val="OperatorTok"/>
+        </w:rPr>
+        <w:t xml:space="preserve">:</w:t>
+      </w:r>
+      <w:r>
+        <w:rPr>
+          <w:rStyle w:val="NormalTok"/>
+        </w:rPr>
+        <w:t xml:space="preserve"> BSTNode) </w:t>
+      </w:r>
+      <w:r>
+        <w:rPr>
+          <w:rStyle w:val="OperatorTok"/>
+        </w:rPr>
+        <w:t xml:space="preserve">-&gt;</w:t>
+      </w:r>
+      <w:r>
+        <w:rPr>
+          <w:rStyle w:val="NormalTok"/>
+        </w:rPr>
+        <w:t xml:space="preserve"> </w:t>
+      </w:r>
+      <w:r>
+        <w:rPr>
+          <w:rStyle w:val="DataTypeTok"/>
+        </w:rPr>
+        <w:t xml:space="preserve">bool</w:t>
+      </w:r>
+      <w:r>
+        <w:rPr>
+          <w:rStyle w:val="NormalTok"/>
+        </w:rPr>
+        <w:t xml:space="preserve"> </w:t>
+      </w:r>
+      <w:r>
+        <w:rPr>
+          <w:rStyle w:val="OperatorTok"/>
+        </w:rPr>
+        <w:t xml:space="preserve">{</w:t>
+      </w:r>
+      <w:r>
+        <w:br/>
+      </w:r>
+      <w:r>
+        <w:rPr>
+          <w:rStyle w:val="NormalTok"/>
+        </w:rPr>
+        <w:t xml:space="preserve">    </w:t>
+      </w:r>
+      <w:r>
+        <w:rPr>
+          <w:rStyle w:val="KeywordTok"/>
+        </w:rPr>
+        <w:t xml:space="preserve">fn</w:t>
+      </w:r>
+      <w:r>
+        <w:rPr>
+          <w:rStyle w:val="NormalTok"/>
+        </w:rPr>
+        <w:t xml:space="preserve"> helper(node</w:t>
+      </w:r>
+      <w:r>
+        <w:rPr>
+          <w:rStyle w:val="OperatorTok"/>
+        </w:rPr>
+        <w:t xml:space="preserve">:</w:t>
+      </w:r>
+      <w:r>
+        <w:rPr>
+          <w:rStyle w:val="NormalTok"/>
+        </w:rPr>
+        <w:t xml:space="preserve"> </w:t>
+      </w:r>
+      <w:r>
+        <w:rPr>
+          <w:rStyle w:val="OperatorTok"/>
+        </w:rPr>
+        <w:t xml:space="preserve">&amp;</w:t>
+      </w:r>
+      <w:r>
+        <w:rPr>
+          <w:rStyle w:val="NormalTok"/>
+        </w:rPr>
+        <w:t xml:space="preserve">BSTNode</w:t>
+      </w:r>
+      <w:r>
+        <w:rPr>
+          <w:rStyle w:val="OperatorTok"/>
+        </w:rPr>
+        <w:t xml:space="preserve">,</w:t>
+      </w:r>
+      <w:r>
+        <w:rPr>
+          <w:rStyle w:val="NormalTok"/>
+        </w:rPr>
+        <w:t xml:space="preserve"> possible_min</w:t>
+      </w:r>
+      <w:r>
+        <w:rPr>
+          <w:rStyle w:val="OperatorTok"/>
+        </w:rPr>
+        <w:t xml:space="preserve">:</w:t>
+      </w:r>
+      <w:r>
+        <w:rPr>
+          <w:rStyle w:val="NormalTok"/>
+        </w:rPr>
+        <w:t xml:space="preserve"> </w:t>
+      </w:r>
+      <w:r>
+        <w:rPr>
+          <w:rStyle w:val="DataTypeTok"/>
+        </w:rPr>
+        <w:t xml:space="preserve">i64</w:t>
+      </w:r>
+      <w:r>
+        <w:rPr>
+          <w:rStyle w:val="OperatorTok"/>
+        </w:rPr>
+        <w:t xml:space="preserve">,</w:t>
+      </w:r>
+      <w:r>
+        <w:rPr>
+          <w:rStyle w:val="NormalTok"/>
+        </w:rPr>
+        <w:t xml:space="preserve"> possible_max</w:t>
+      </w:r>
+      <w:r>
+        <w:rPr>
+          <w:rStyle w:val="OperatorTok"/>
+        </w:rPr>
+        <w:t xml:space="preserve">:</w:t>
+      </w:r>
+      <w:r>
+        <w:rPr>
+          <w:rStyle w:val="NormalTok"/>
+        </w:rPr>
+        <w:t xml:space="preserve"> </w:t>
+      </w:r>
+      <w:r>
+        <w:rPr>
+          <w:rStyle w:val="DataTypeTok"/>
+        </w:rPr>
+        <w:t xml:space="preserve">i64</w:t>
+      </w:r>
+      <w:r>
+        <w:rPr>
+          <w:rStyle w:val="NormalTok"/>
+        </w:rPr>
+        <w:t xml:space="preserve">) </w:t>
+      </w:r>
+      <w:r>
+        <w:rPr>
+          <w:rStyle w:val="OperatorTok"/>
+        </w:rPr>
+        <w:t xml:space="preserve">-&gt;</w:t>
+      </w:r>
+      <w:r>
+        <w:rPr>
+          <w:rStyle w:val="NormalTok"/>
+        </w:rPr>
+        <w:t xml:space="preserve"> </w:t>
+      </w:r>
+      <w:r>
+        <w:rPr>
+          <w:rStyle w:val="DataTypeTok"/>
+        </w:rPr>
+        <w:t xml:space="preserve">bool</w:t>
+      </w:r>
+      <w:r>
+        <w:rPr>
+          <w:rStyle w:val="NormalTok"/>
+        </w:rPr>
+        <w:t xml:space="preserve"> </w:t>
+      </w:r>
+      <w:r>
+        <w:rPr>
+          <w:rStyle w:val="OperatorTok"/>
+        </w:rPr>
+        <w:t xml:space="preserve">{</w:t>
+      </w:r>
+      <w:r>
+        <w:br/>
+      </w:r>
+      <w:r>
+        <w:rPr>
+          <w:rStyle w:val="NormalTok"/>
+        </w:rPr>
+        <w:t xml:space="preserve">        </w:t>
+      </w:r>
+      <w:r>
+        <w:rPr>
+          <w:rStyle w:val="ControlFlowTok"/>
+        </w:rPr>
+        <w:t xml:space="preserve">if</w:t>
+      </w:r>
+      <w:r>
+        <w:rPr>
+          <w:rStyle w:val="NormalTok"/>
+        </w:rPr>
+        <w:t xml:space="preserve"> </w:t>
+      </w:r>
+      <w:r>
+        <w:rPr>
+          <w:rStyle w:val="KeywordTok"/>
+        </w:rPr>
+        <w:t xml:space="preserve">let</w:t>
+      </w:r>
+      <w:r>
+        <w:rPr>
+          <w:rStyle w:val="NormalTok"/>
+        </w:rPr>
+        <w:t xml:space="preserve"> </w:t>
+      </w:r>
+      <w:r>
+        <w:rPr>
+          <w:rStyle w:val="ConstantTok"/>
+        </w:rPr>
+        <w:t xml:space="preserve">Some</w:t>
+      </w:r>
+      <w:r>
+        <w:rPr>
+          <w:rStyle w:val="NormalTok"/>
+        </w:rPr>
+        <w:t xml:space="preserve">(n) </w:t>
       </w:r>
       <w:r>
         <w:rPr>
@@ -3708,85 +4671,715 @@
         <w:rPr>
           <w:rStyle w:val="NormalTok"/>
         </w:rPr>
+        <w:t xml:space="preserve"> node </w:t>
+      </w:r>
+      <w:r>
+        <w:rPr>
+          <w:rStyle w:val="OperatorTok"/>
+        </w:rPr>
+        <w:t xml:space="preserve">{</w:t>
+      </w:r>
+      <w:r>
+        <w:br/>
+      </w:r>
+      <w:r>
+        <w:rPr>
+          <w:rStyle w:val="NormalTok"/>
+        </w:rPr>
+        <w:t xml:space="preserve">            </w:t>
+      </w:r>
+      <w:r>
+        <w:rPr>
+          <w:rStyle w:val="KeywordTok"/>
+        </w:rPr>
+        <w:t xml:space="preserve">let</w:t>
+      </w:r>
+      <w:r>
+        <w:rPr>
+          <w:rStyle w:val="NormalTok"/>
+        </w:rPr>
+        <w:t xml:space="preserve"> borrowed </w:t>
+      </w:r>
+      <w:r>
+        <w:rPr>
+          <w:rStyle w:val="OperatorTok"/>
+        </w:rPr>
+        <w:t xml:space="preserve">=</w:t>
+      </w:r>
+      <w:r>
+        <w:rPr>
+          <w:rStyle w:val="NormalTok"/>
+        </w:rPr>
+        <w:t xml:space="preserve"> n</w:t>
+      </w:r>
+      <w:r>
+        <w:rPr>
+          <w:rStyle w:val="OperatorTok"/>
+        </w:rPr>
+        <w:t xml:space="preserve">.</w:t>
+      </w:r>
+      <w:r>
+        <w:rPr>
+          <w:rStyle w:val="NormalTok"/>
+        </w:rPr>
+        <w:t xml:space="preserve">borrow()</w:t>
+      </w:r>
+      <w:r>
+        <w:rPr>
+          <w:rStyle w:val="OperatorTok"/>
+        </w:rPr>
+        <w:t xml:space="preserve">;</w:t>
+      </w:r>
+      <w:r>
+        <w:br/>
+      </w:r>
+      <w:r>
+        <w:rPr>
+          <w:rStyle w:val="NormalTok"/>
+        </w:rPr>
+        <w:t xml:space="preserve">            </w:t>
+      </w:r>
+      <w:r>
+        <w:rPr>
+          <w:rStyle w:val="KeywordTok"/>
+        </w:rPr>
+        <w:t xml:space="preserve">let</w:t>
+      </w:r>
+      <w:r>
+        <w:rPr>
+          <w:rStyle w:val="NormalTok"/>
+        </w:rPr>
+        <w:t xml:space="preserve"> left </w:t>
+      </w:r>
+      <w:r>
+        <w:rPr>
+          <w:rStyle w:val="OperatorTok"/>
+        </w:rPr>
+        <w:t xml:space="preserve">=</w:t>
+      </w:r>
+      <w:r>
+        <w:rPr>
+          <w:rStyle w:val="NormalTok"/>
+        </w:rPr>
+        <w:t xml:space="preserve"> </w:t>
+      </w:r>
+      <w:r>
+        <w:rPr>
+          <w:rStyle w:val="OperatorTok"/>
+        </w:rPr>
+        <w:t xml:space="preserve">&amp;</w:t>
+      </w:r>
+      <w:r>
+        <w:rPr>
+          <w:rStyle w:val="NormalTok"/>
+        </w:rPr>
+        <w:t xml:space="preserve">borrowed</w:t>
+      </w:r>
+      <w:r>
+        <w:rPr>
+          <w:rStyle w:val="OperatorTok"/>
+        </w:rPr>
+        <w:t xml:space="preserve">.</w:t>
+      </w:r>
+      <w:r>
+        <w:rPr>
+          <w:rStyle w:val="NormalTok"/>
+        </w:rPr>
+        <w:t xml:space="preserve">left</w:t>
+      </w:r>
+      <w:r>
+        <w:rPr>
+          <w:rStyle w:val="OperatorTok"/>
+        </w:rPr>
+        <w:t xml:space="preserve">;</w:t>
+      </w:r>
+      <w:r>
+        <w:br/>
+      </w:r>
+      <w:r>
+        <w:rPr>
+          <w:rStyle w:val="NormalTok"/>
+        </w:rPr>
+        <w:t xml:space="preserve">            </w:t>
+      </w:r>
+      <w:r>
+        <w:rPr>
+          <w:rStyle w:val="KeywordTok"/>
+        </w:rPr>
+        <w:t xml:space="preserve">let</w:t>
+      </w:r>
+      <w:r>
+        <w:rPr>
+          <w:rStyle w:val="NormalTok"/>
+        </w:rPr>
+        <w:t xml:space="preserve"> right </w:t>
+      </w:r>
+      <w:r>
+        <w:rPr>
+          <w:rStyle w:val="OperatorTok"/>
+        </w:rPr>
+        <w:t xml:space="preserve">=</w:t>
+      </w:r>
+      <w:r>
+        <w:rPr>
+          <w:rStyle w:val="NormalTok"/>
+        </w:rPr>
+        <w:t xml:space="preserve"> </w:t>
+      </w:r>
+      <w:r>
+        <w:rPr>
+          <w:rStyle w:val="OperatorTok"/>
+        </w:rPr>
+        <w:t xml:space="preserve">&amp;</w:t>
+      </w:r>
+      <w:r>
+        <w:rPr>
+          <w:rStyle w:val="NormalTok"/>
+        </w:rPr>
+        <w:t xml:space="preserve">borrowed</w:t>
+      </w:r>
+      <w:r>
+        <w:rPr>
+          <w:rStyle w:val="OperatorTok"/>
+        </w:rPr>
+        <w:t xml:space="preserve">.</w:t>
+      </w:r>
+      <w:r>
+        <w:rPr>
+          <w:rStyle w:val="NormalTok"/>
+        </w:rPr>
+        <w:t xml:space="preserve">right</w:t>
+      </w:r>
+      <w:r>
+        <w:rPr>
+          <w:rStyle w:val="OperatorTok"/>
+        </w:rPr>
+        <w:t xml:space="preserve">;</w:t>
+      </w:r>
+      <w:r>
+        <w:br/>
+      </w:r>
+      <w:r>
+        <w:rPr>
+          <w:rStyle w:val="NormalTok"/>
+        </w:rPr>
+        <w:t xml:space="preserve">            </w:t>
+      </w:r>
+      <w:r>
+        <w:rPr>
+          <w:rStyle w:val="KeywordTok"/>
+        </w:rPr>
+        <w:t xml:space="preserve">let</w:t>
+      </w:r>
+      <w:r>
+        <w:rPr>
+          <w:rStyle w:val="NormalTok"/>
+        </w:rPr>
+        <w:t xml:space="preserve"> val</w:t>
+      </w:r>
+      <w:r>
+        <w:rPr>
+          <w:rStyle w:val="OperatorTok"/>
+        </w:rPr>
+        <w:t xml:space="preserve">:</w:t>
+      </w:r>
+      <w:r>
+        <w:rPr>
+          <w:rStyle w:val="NormalTok"/>
+        </w:rPr>
         <w:t xml:space="preserve"> </w:t>
       </w:r>
       <w:r>
         <w:rPr>
           <w:rStyle w:val="DataTypeTok"/>
         </w:rPr>
-        <w:t xml:space="preserve">Option</w:t>
-      </w:r>
-      <w:r>
-        <w:rPr>
-          <w:rStyle w:val="OperatorTok"/>
-        </w:rPr>
-        <w:t xml:space="preserve">&lt;</w:t>
-      </w:r>
-      <w:r>
-        <w:rPr>
-          <w:rStyle w:val="NormalTok"/>
-        </w:rPr>
-        <w:t xml:space="preserve">Rc</w:t>
-      </w:r>
-      <w:r>
-        <w:rPr>
-          <w:rStyle w:val="OperatorTok"/>
-        </w:rPr>
-        <w:t xml:space="preserve">&lt;</w:t>
-      </w:r>
-      <w:r>
-        <w:rPr>
-          <w:rStyle w:val="NormalTok"/>
-        </w:rPr>
-        <w:t xml:space="preserve">RefCell</w:t>
-      </w:r>
-      <w:r>
-        <w:rPr>
-          <w:rStyle w:val="OperatorTok"/>
-        </w:rPr>
-        <w:t xml:space="preserve">&lt;</w:t>
-      </w:r>
-      <w:r>
-        <w:rPr>
-          <w:rStyle w:val="NormalTok"/>
-        </w:rPr>
-        <w:t xml:space="preserve">TreeNode</w:t>
-      </w:r>
-      <w:r>
-        <w:rPr>
-          <w:rStyle w:val="OperatorTok"/>
-        </w:rPr>
-        <w:t xml:space="preserve">&gt;&gt;&gt;;</w:t>
-      </w:r>
-      <w:r>
-        <w:br/>
-      </w:r>
-      <w:r>
-        <w:br/>
-      </w:r>
-      <w:r>
-        <w:rPr>
-          <w:rStyle w:val="KeywordTok"/>
-        </w:rPr>
-        <w:t xml:space="preserve">pub</w:t>
-      </w:r>
-      <w:r>
-        <w:rPr>
-          <w:rStyle w:val="NormalTok"/>
-        </w:rPr>
-        <w:t xml:space="preserve"> </w:t>
-      </w:r>
-      <w:r>
-        <w:rPr>
-          <w:rStyle w:val="KeywordTok"/>
-        </w:rPr>
-        <w:t xml:space="preserve">fn</w:t>
-      </w:r>
-      <w:r>
-        <w:rPr>
-          <w:rStyle w:val="NormalTok"/>
-        </w:rPr>
-        <w:t xml:space="preserve"> is_valid_bst(root</w:t>
+        <w:t xml:space="preserve">i64</w:t>
+      </w:r>
+      <w:r>
+        <w:rPr>
+          <w:rStyle w:val="NormalTok"/>
+        </w:rPr>
+        <w:t xml:space="preserve"> </w:t>
+      </w:r>
+      <w:r>
+        <w:rPr>
+          <w:rStyle w:val="OperatorTok"/>
+        </w:rPr>
+        <w:t xml:space="preserve">=</w:t>
+      </w:r>
+      <w:r>
+        <w:rPr>
+          <w:rStyle w:val="NormalTok"/>
+        </w:rPr>
+        <w:t xml:space="preserve"> borrowed</w:t>
+      </w:r>
+      <w:r>
+        <w:rPr>
+          <w:rStyle w:val="OperatorTok"/>
+        </w:rPr>
+        <w:t xml:space="preserve">.</w:t>
+      </w:r>
+      <w:r>
+        <w:rPr>
+          <w:rStyle w:val="NormalTok"/>
+        </w:rPr>
+        <w:t xml:space="preserve">val</w:t>
+      </w:r>
+      <w:r>
+        <w:rPr>
+          <w:rStyle w:val="OperatorTok"/>
+        </w:rPr>
+        <w:t xml:space="preserve">.</w:t>
+      </w:r>
+      <w:r>
+        <w:rPr>
+          <w:rStyle w:val="NormalTok"/>
+        </w:rPr>
+        <w:t xml:space="preserve">into()</w:t>
+      </w:r>
+      <w:r>
+        <w:rPr>
+          <w:rStyle w:val="OperatorTok"/>
+        </w:rPr>
+        <w:t xml:space="preserve">;</w:t>
+      </w:r>
+      <w:r>
+        <w:br/>
+      </w:r>
+      <w:r>
+        <w:rPr>
+          <w:rStyle w:val="NormalTok"/>
+        </w:rPr>
+        <w:t xml:space="preserve">            </w:t>
+      </w:r>
+      <w:r>
+        <w:rPr>
+          <w:rStyle w:val="ControlFlowTok"/>
+        </w:rPr>
+        <w:t xml:space="preserve">if</w:t>
+      </w:r>
+      <w:r>
+        <w:rPr>
+          <w:rStyle w:val="NormalTok"/>
+        </w:rPr>
+        <w:t xml:space="preserve"> val </w:t>
+      </w:r>
+      <w:r>
+        <w:rPr>
+          <w:rStyle w:val="OperatorTok"/>
+        </w:rPr>
+        <w:t xml:space="preserve">&gt;=</w:t>
+      </w:r>
+      <w:r>
+        <w:rPr>
+          <w:rStyle w:val="NormalTok"/>
+        </w:rPr>
+        <w:t xml:space="preserve"> possible_min </w:t>
+      </w:r>
+      <w:r>
+        <w:rPr>
+          <w:rStyle w:val="OperatorTok"/>
+        </w:rPr>
+        <w:t xml:space="preserve">&amp;&amp;</w:t>
+      </w:r>
+      <w:r>
+        <w:rPr>
+          <w:rStyle w:val="NormalTok"/>
+        </w:rPr>
+        <w:t xml:space="preserve"> val </w:t>
+      </w:r>
+      <w:r>
+        <w:rPr>
+          <w:rStyle w:val="OperatorTok"/>
+        </w:rPr>
+        <w:t xml:space="preserve">&lt;=</w:t>
+      </w:r>
+      <w:r>
+        <w:rPr>
+          <w:rStyle w:val="NormalTok"/>
+        </w:rPr>
+        <w:t xml:space="preserve"> possible_max </w:t>
+      </w:r>
+      <w:r>
+        <w:rPr>
+          <w:rStyle w:val="OperatorTok"/>
+        </w:rPr>
+        <w:t xml:space="preserve">{</w:t>
+      </w:r>
+      <w:r>
+        <w:br/>
+      </w:r>
+      <w:r>
+        <w:rPr>
+          <w:rStyle w:val="NormalTok"/>
+        </w:rPr>
+        <w:t xml:space="preserve">                helper(</w:t>
+      </w:r>
+      <w:r>
+        <w:rPr>
+          <w:rStyle w:val="OperatorTok"/>
+        </w:rPr>
+        <w:t xml:space="preserve">&amp;</w:t>
+      </w:r>
+      <w:r>
+        <w:rPr>
+          <w:rStyle w:val="NormalTok"/>
+        </w:rPr>
+        <w:t xml:space="preserve">left</w:t>
+      </w:r>
+      <w:r>
+        <w:rPr>
+          <w:rStyle w:val="OperatorTok"/>
+        </w:rPr>
+        <w:t xml:space="preserve">,</w:t>
+      </w:r>
+      <w:r>
+        <w:rPr>
+          <w:rStyle w:val="NormalTok"/>
+        </w:rPr>
+        <w:t xml:space="preserve"> possible_min</w:t>
+      </w:r>
+      <w:r>
+        <w:rPr>
+          <w:rStyle w:val="OperatorTok"/>
+        </w:rPr>
+        <w:t xml:space="preserve">,</w:t>
+      </w:r>
+      <w:r>
+        <w:rPr>
+          <w:rStyle w:val="NormalTok"/>
+        </w:rPr>
+        <w:t xml:space="preserve"> val) </w:t>
+      </w:r>
+      <w:r>
+        <w:rPr>
+          <w:rStyle w:val="OperatorTok"/>
+        </w:rPr>
+        <w:t xml:space="preserve">&amp;&amp;</w:t>
+      </w:r>
+      <w:r>
+        <w:rPr>
+          <w:rStyle w:val="NormalTok"/>
+        </w:rPr>
+        <w:t xml:space="preserve"> helper(</w:t>
+      </w:r>
+      <w:r>
+        <w:rPr>
+          <w:rStyle w:val="OperatorTok"/>
+        </w:rPr>
+        <w:t xml:space="preserve">&amp;</w:t>
+      </w:r>
+      <w:r>
+        <w:rPr>
+          <w:rStyle w:val="NormalTok"/>
+        </w:rPr>
+        <w:t xml:space="preserve">right</w:t>
+      </w:r>
+      <w:r>
+        <w:rPr>
+          <w:rStyle w:val="OperatorTok"/>
+        </w:rPr>
+        <w:t xml:space="preserve">,</w:t>
+      </w:r>
+      <w:r>
+        <w:rPr>
+          <w:rStyle w:val="NormalTok"/>
+        </w:rPr>
+        <w:t xml:space="preserve"> val</w:t>
+      </w:r>
+      <w:r>
+        <w:rPr>
+          <w:rStyle w:val="OperatorTok"/>
+        </w:rPr>
+        <w:t xml:space="preserve">,</w:t>
+      </w:r>
+      <w:r>
+        <w:rPr>
+          <w:rStyle w:val="NormalTok"/>
+        </w:rPr>
+        <w:t xml:space="preserve"> possible_max)</w:t>
+      </w:r>
+      <w:r>
+        <w:br/>
+      </w:r>
+      <w:r>
+        <w:rPr>
+          <w:rStyle w:val="NormalTok"/>
+        </w:rPr>
+        <w:t xml:space="preserve">            </w:t>
+      </w:r>
+      <w:r>
+        <w:rPr>
+          <w:rStyle w:val="OperatorTok"/>
+        </w:rPr>
+        <w:t xml:space="preserve">}</w:t>
+      </w:r>
+      <w:r>
+        <w:rPr>
+          <w:rStyle w:val="NormalTok"/>
+        </w:rPr>
+        <w:t xml:space="preserve"> </w:t>
+      </w:r>
+      <w:r>
+        <w:rPr>
+          <w:rStyle w:val="ControlFlowTok"/>
+        </w:rPr>
+        <w:t xml:space="preserve">else</w:t>
+      </w:r>
+      <w:r>
+        <w:rPr>
+          <w:rStyle w:val="NormalTok"/>
+        </w:rPr>
+        <w:t xml:space="preserve"> </w:t>
+      </w:r>
+      <w:r>
+        <w:rPr>
+          <w:rStyle w:val="OperatorTok"/>
+        </w:rPr>
+        <w:t xml:space="preserve">{</w:t>
+      </w:r>
+      <w:r>
+        <w:br/>
+      </w:r>
+      <w:r>
+        <w:rPr>
+          <w:rStyle w:val="NormalTok"/>
+        </w:rPr>
+        <w:t xml:space="preserve">                </w:t>
+      </w:r>
+      <w:r>
+        <w:rPr>
+          <w:rStyle w:val="ConstantTok"/>
+        </w:rPr>
+        <w:t xml:space="preserve">false</w:t>
+      </w:r>
+      <w:r>
+        <w:br/>
+      </w:r>
+      <w:r>
+        <w:rPr>
+          <w:rStyle w:val="NormalTok"/>
+        </w:rPr>
+        <w:t xml:space="preserve">            </w:t>
+      </w:r>
+      <w:r>
+        <w:rPr>
+          <w:rStyle w:val="OperatorTok"/>
+        </w:rPr>
+        <w:t xml:space="preserve">}</w:t>
+      </w:r>
+      <w:r>
+        <w:br/>
+      </w:r>
+      <w:r>
+        <w:rPr>
+          <w:rStyle w:val="NormalTok"/>
+        </w:rPr>
+        <w:t xml:space="preserve">        </w:t>
+      </w:r>
+      <w:r>
+        <w:rPr>
+          <w:rStyle w:val="OperatorTok"/>
+        </w:rPr>
+        <w:t xml:space="preserve">}</w:t>
+      </w:r>
+      <w:r>
+        <w:rPr>
+          <w:rStyle w:val="NormalTok"/>
+        </w:rPr>
+        <w:t xml:space="preserve"> </w:t>
+      </w:r>
+      <w:r>
+        <w:rPr>
+          <w:rStyle w:val="ControlFlowTok"/>
+        </w:rPr>
+        <w:t xml:space="preserve">else</w:t>
+      </w:r>
+      <w:r>
+        <w:rPr>
+          <w:rStyle w:val="NormalTok"/>
+        </w:rPr>
+        <w:t xml:space="preserve"> </w:t>
+      </w:r>
+      <w:r>
+        <w:rPr>
+          <w:rStyle w:val="OperatorTok"/>
+        </w:rPr>
+        <w:t xml:space="preserve">{</w:t>
+      </w:r>
+      <w:r>
+        <w:br/>
+      </w:r>
+      <w:r>
+        <w:rPr>
+          <w:rStyle w:val="NormalTok"/>
+        </w:rPr>
+        <w:t xml:space="preserve">            </w:t>
+      </w:r>
+      <w:r>
+        <w:rPr>
+          <w:rStyle w:val="ConstantTok"/>
+        </w:rPr>
+        <w:t xml:space="preserve">true</w:t>
+      </w:r>
+      <w:r>
+        <w:br/>
+      </w:r>
+      <w:r>
+        <w:rPr>
+          <w:rStyle w:val="NormalTok"/>
+        </w:rPr>
+        <w:t xml:space="preserve">        </w:t>
+      </w:r>
+      <w:r>
+        <w:rPr>
+          <w:rStyle w:val="OperatorTok"/>
+        </w:rPr>
+        <w:t xml:space="preserve">}</w:t>
+      </w:r>
+      <w:r>
+        <w:br/>
+      </w:r>
+      <w:r>
+        <w:rPr>
+          <w:rStyle w:val="NormalTok"/>
+        </w:rPr>
+        <w:t xml:space="preserve">    </w:t>
+      </w:r>
+      <w:r>
+        <w:rPr>
+          <w:rStyle w:val="OperatorTok"/>
+        </w:rPr>
+        <w:t xml:space="preserve">}</w:t>
+      </w:r>
+      <w:r>
+        <w:br/>
+      </w:r>
+      <w:r>
+        <w:rPr>
+          <w:rStyle w:val="NormalTok"/>
+        </w:rPr>
+        <w:t xml:space="preserve">    helper(</w:t>
+      </w:r>
+      <w:r>
+        <w:rPr>
+          <w:rStyle w:val="OperatorTok"/>
+        </w:rPr>
+        <w:t xml:space="preserve">&amp;</w:t>
+      </w:r>
+      <w:r>
+        <w:rPr>
+          <w:rStyle w:val="NormalTok"/>
+        </w:rPr>
+        <w:t xml:space="preserve">root</w:t>
+      </w:r>
+      <w:r>
+        <w:rPr>
+          <w:rStyle w:val="OperatorTok"/>
+        </w:rPr>
+        <w:t xml:space="preserve">,</w:t>
+      </w:r>
+      <w:r>
+        <w:rPr>
+          <w:rStyle w:val="NormalTok"/>
+        </w:rPr>
+        <w:t xml:space="preserve"> </w:t>
+      </w:r>
+      <w:r>
+        <w:rPr>
+          <w:rStyle w:val="DataTypeTok"/>
+        </w:rPr>
+        <w:t xml:space="preserve">i64</w:t>
+      </w:r>
+      <w:r>
+        <w:rPr>
+          <w:rStyle w:val="PreprocessorTok"/>
+        </w:rPr>
+        <w:t xml:space="preserve">::</w:t>
+      </w:r>
+      <w:r>
+        <w:rPr>
+          <w:rStyle w:val="ConstantTok"/>
+        </w:rPr>
+        <w:t xml:space="preserve">MIN</w:t>
+      </w:r>
+      <w:r>
+        <w:rPr>
+          <w:rStyle w:val="OperatorTok"/>
+        </w:rPr>
+        <w:t xml:space="preserve">,</w:t>
+      </w:r>
+      <w:r>
+        <w:rPr>
+          <w:rStyle w:val="NormalTok"/>
+        </w:rPr>
+        <w:t xml:space="preserve"> </w:t>
+      </w:r>
+      <w:r>
+        <w:rPr>
+          <w:rStyle w:val="DataTypeTok"/>
+        </w:rPr>
+        <w:t xml:space="preserve">i64</w:t>
+      </w:r>
+      <w:r>
+        <w:rPr>
+          <w:rStyle w:val="PreprocessorTok"/>
+        </w:rPr>
+        <w:t xml:space="preserve">::</w:t>
+      </w:r>
+      <w:r>
+        <w:rPr>
+          <w:rStyle w:val="ConstantTok"/>
+        </w:rPr>
+        <w:t xml:space="preserve">MAX</w:t>
+      </w:r>
+      <w:r>
+        <w:rPr>
+          <w:rStyle w:val="NormalTok"/>
+        </w:rPr>
+        <w:t xml:space="preserve">)</w:t>
+      </w:r>
+      <w:r>
+        <w:br/>
+      </w:r>
+      <w:r>
+        <w:rPr>
+          <w:rStyle w:val="OperatorTok"/>
+        </w:rPr>
+        <w:t xml:space="preserve">}</w:t>
+      </w:r>
+      <w:r>
+        <w:br/>
+      </w:r>
+      <w:r>
+        <w:br/>
+      </w:r>
+      <w:r>
+        <w:rPr>
+          <w:rStyle w:val="PreprocessorTok"/>
+        </w:rPr>
+        <w:t xml:space="preserve">test!</w:t>
+      </w:r>
+      <w:r>
+        <w:rPr>
+          <w:rStyle w:val="NormalTok"/>
+        </w:rPr>
+        <w:t xml:space="preserve"> </w:t>
+      </w:r>
+      <w:r>
+        <w:rPr>
+          <w:rStyle w:val="OperatorTok"/>
+        </w:rPr>
+        <w:t xml:space="preserve">{</w:t>
+      </w:r>
+      <w:r>
+        <w:br/>
+      </w:r>
+      <w:r>
+        <w:rPr>
+          <w:rStyle w:val="NormalTok"/>
+        </w:rPr>
+        <w:t xml:space="preserve">    test_1</w:t>
       </w:r>
       <w:r>
         <w:rPr>
@@ -3798,58 +5391,100 @@
         <w:rPr>
           <w:rStyle w:val="NormalTok"/>
         </w:rPr>
-        <w:t xml:space="preserve"> Node) </w:t>
-      </w:r>
-      <w:r>
-        <w:rPr>
-          <w:rStyle w:val="OperatorTok"/>
-        </w:rPr>
-        <w:t xml:space="preserve">-&gt;</w:t>
-      </w:r>
-      <w:r>
-        <w:rPr>
-          <w:rStyle w:val="NormalTok"/>
-        </w:rPr>
-        <w:t xml:space="preserve"> </w:t>
-      </w:r>
-      <w:r>
-        <w:rPr>
-          <w:rStyle w:val="DataTypeTok"/>
-        </w:rPr>
-        <w:t xml:space="preserve">bool</w:t>
-      </w:r>
-      <w:r>
-        <w:rPr>
-          <w:rStyle w:val="NormalTok"/>
-        </w:rPr>
-        <w:t xml:space="preserve"> </w:t>
-      </w:r>
-      <w:r>
-        <w:rPr>
-          <w:rStyle w:val="OperatorTok"/>
-        </w:rPr>
-        <w:t xml:space="preserve">{</w:t>
-      </w:r>
-      <w:r>
-        <w:br/>
-      </w:r>
-      <w:r>
-        <w:rPr>
-          <w:rStyle w:val="NormalTok"/>
-        </w:rPr>
-        <w:t xml:space="preserve">  </w:t>
-      </w:r>
-      <w:r>
-        <w:rPr>
-          <w:rStyle w:val="KeywordTok"/>
-        </w:rPr>
-        <w:t xml:space="preserve">fn</w:t>
-      </w:r>
-      <w:r>
-        <w:rPr>
-          <w:rStyle w:val="NormalTok"/>
-        </w:rPr>
-        <w:t xml:space="preserve"> helper(node</w:t>
+        <w:t xml:space="preserve"> is_valid_bst(</w:t>
+      </w:r>
+      <w:r>
+        <w:rPr>
+          <w:rStyle w:val="PreprocessorTok"/>
+        </w:rPr>
+        <w:t xml:space="preserve">btree!</w:t>
+      </w:r>
+      <w:r>
+        <w:rPr>
+          <w:rStyle w:val="NormalTok"/>
+        </w:rPr>
+        <w:t xml:space="preserve">[</w:t>
+      </w:r>
+      <w:r>
+        <w:rPr>
+          <w:rStyle w:val="DecValTok"/>
+        </w:rPr>
+        <w:t xml:space="preserve">2</w:t>
+      </w:r>
+      <w:r>
+        <w:rPr>
+          <w:rStyle w:val="OperatorTok"/>
+        </w:rPr>
+        <w:t xml:space="preserve">,</w:t>
+      </w:r>
+      <w:r>
+        <w:rPr>
+          <w:rStyle w:val="NormalTok"/>
+        </w:rPr>
+        <w:t xml:space="preserve"> </w:t>
+      </w:r>
+      <w:r>
+        <w:rPr>
+          <w:rStyle w:val="DecValTok"/>
+        </w:rPr>
+        <w:t xml:space="preserve">1</w:t>
+      </w:r>
+      <w:r>
+        <w:rPr>
+          <w:rStyle w:val="OperatorTok"/>
+        </w:rPr>
+        <w:t xml:space="preserve">,</w:t>
+      </w:r>
+      <w:r>
+        <w:rPr>
+          <w:rStyle w:val="NormalTok"/>
+        </w:rPr>
+        <w:t xml:space="preserve"> </w:t>
+      </w:r>
+      <w:r>
+        <w:rPr>
+          <w:rStyle w:val="DecValTok"/>
+        </w:rPr>
+        <w:t xml:space="preserve">3</w:t>
+      </w:r>
+      <w:r>
+        <w:rPr>
+          <w:rStyle w:val="NormalTok"/>
+        </w:rPr>
+        <w:t xml:space="preserve">])</w:t>
+      </w:r>
+      <w:r>
+        <w:rPr>
+          <w:rStyle w:val="OperatorTok"/>
+        </w:rPr>
+        <w:t xml:space="preserve">,</w:t>
+      </w:r>
+      <w:r>
+        <w:rPr>
+          <w:rStyle w:val="NormalTok"/>
+        </w:rPr>
+        <w:t xml:space="preserve"> </w:t>
+      </w:r>
+      <w:r>
+        <w:rPr>
+          <w:rStyle w:val="ConstantTok"/>
+        </w:rPr>
+        <w:t xml:space="preserve">true</w:t>
+      </w:r>
+      <w:r>
+        <w:rPr>
+          <w:rStyle w:val="OperatorTok"/>
+        </w:rPr>
+        <w:t xml:space="preserve">,</w:t>
+      </w:r>
+      <w:r>
+        <w:br/>
+      </w:r>
+      <w:r>
+        <w:rPr>
+          <w:rStyle w:val="NormalTok"/>
+        </w:rPr>
+        <w:t xml:space="preserve">    test_2</w:t>
       </w:r>
       <w:r>
         <w:rPr>
@@ -3861,142 +5496,73 @@
         <w:rPr>
           <w:rStyle w:val="NormalTok"/>
         </w:rPr>
-        <w:t xml:space="preserve"> </w:t>
-      </w:r>
-      <w:r>
-        <w:rPr>
-          <w:rStyle w:val="OperatorTok"/>
-        </w:rPr>
-        <w:t xml:space="preserve">&amp;</w:t>
-      </w:r>
-      <w:r>
-        <w:rPr>
-          <w:rStyle w:val="NormalTok"/>
-        </w:rPr>
-        <w:t xml:space="preserve">Node</w:t>
-      </w:r>
-      <w:r>
-        <w:rPr>
-          <w:rStyle w:val="OperatorTok"/>
-        </w:rPr>
-        <w:t xml:space="preserve">,</w:t>
-      </w:r>
-      <w:r>
-        <w:rPr>
-          <w:rStyle w:val="NormalTok"/>
-        </w:rPr>
-        <w:t xml:space="preserve"> possible_min</w:t>
-      </w:r>
-      <w:r>
-        <w:rPr>
-          <w:rStyle w:val="OperatorTok"/>
-        </w:rPr>
-        <w:t xml:space="preserve">:</w:t>
-      </w:r>
-      <w:r>
-        <w:rPr>
-          <w:rStyle w:val="NormalTok"/>
-        </w:rPr>
-        <w:t xml:space="preserve"> </w:t>
-      </w:r>
-      <w:r>
-        <w:rPr>
-          <w:rStyle w:val="DataTypeTok"/>
-        </w:rPr>
-        <w:t xml:space="preserve">i64</w:t>
-      </w:r>
-      <w:r>
-        <w:rPr>
-          <w:rStyle w:val="OperatorTok"/>
-        </w:rPr>
-        <w:t xml:space="preserve">,</w:t>
-      </w:r>
-      <w:r>
-        <w:rPr>
-          <w:rStyle w:val="NormalTok"/>
-        </w:rPr>
-        <w:t xml:space="preserve"> possible_max</w:t>
-      </w:r>
-      <w:r>
-        <w:rPr>
-          <w:rStyle w:val="OperatorTok"/>
-        </w:rPr>
-        <w:t xml:space="preserve">:</w:t>
-      </w:r>
-      <w:r>
-        <w:rPr>
-          <w:rStyle w:val="NormalTok"/>
-        </w:rPr>
-        <w:t xml:space="preserve"> </w:t>
-      </w:r>
-      <w:r>
-        <w:rPr>
-          <w:rStyle w:val="DataTypeTok"/>
-        </w:rPr>
-        <w:t xml:space="preserve">i64</w:t>
-      </w:r>
-      <w:r>
-        <w:rPr>
-          <w:rStyle w:val="NormalTok"/>
-        </w:rPr>
-        <w:t xml:space="preserve">) </w:t>
-      </w:r>
-      <w:r>
-        <w:rPr>
-          <w:rStyle w:val="OperatorTok"/>
-        </w:rPr>
-        <w:t xml:space="preserve">-&gt;</w:t>
-      </w:r>
-      <w:r>
-        <w:rPr>
-          <w:rStyle w:val="NormalTok"/>
-        </w:rPr>
-        <w:t xml:space="preserve"> </w:t>
-      </w:r>
-      <w:r>
-        <w:rPr>
-          <w:rStyle w:val="DataTypeTok"/>
-        </w:rPr>
-        <w:t xml:space="preserve">bool</w:t>
-      </w:r>
-      <w:r>
-        <w:rPr>
-          <w:rStyle w:val="NormalTok"/>
-        </w:rPr>
-        <w:t xml:space="preserve"> </w:t>
-      </w:r>
-      <w:r>
-        <w:rPr>
-          <w:rStyle w:val="OperatorTok"/>
-        </w:rPr>
-        <w:t xml:space="preserve">{</w:t>
-      </w:r>
-      <w:r>
-        <w:br/>
-      </w:r>
-      <w:r>
-        <w:rPr>
-          <w:rStyle w:val="NormalTok"/>
-        </w:rPr>
-        <w:t xml:space="preserve">    </w:t>
-      </w:r>
-      <w:r>
-        <w:rPr>
-          <w:rStyle w:val="KeywordTok"/>
-        </w:rPr>
-        <w:t xml:space="preserve">if</w:t>
-      </w:r>
-      <w:r>
-        <w:rPr>
-          <w:rStyle w:val="NormalTok"/>
-        </w:rPr>
-        <w:t xml:space="preserve"> </w:t>
-      </w:r>
-      <w:r>
-        <w:rPr>
-          <w:rStyle w:val="KeywordTok"/>
-        </w:rPr>
-        <w:t xml:space="preserve">let</w:t>
+        <w:t xml:space="preserve"> is_valid_bst(</w:t>
+      </w:r>
+      <w:r>
+        <w:rPr>
+          <w:rStyle w:val="PreprocessorTok"/>
+        </w:rPr>
+        <w:t xml:space="preserve">btree!</w:t>
+      </w:r>
+      <w:r>
+        <w:rPr>
+          <w:rStyle w:val="NormalTok"/>
+        </w:rPr>
+        <w:t xml:space="preserve">[</w:t>
+      </w:r>
+      <w:r>
+        <w:rPr>
+          <w:rStyle w:val="DecValTok"/>
+        </w:rPr>
+        <w:t xml:space="preserve">5</w:t>
+      </w:r>
+      <w:r>
+        <w:rPr>
+          <w:rStyle w:val="OperatorTok"/>
+        </w:rPr>
+        <w:t xml:space="preserve">,</w:t>
+      </w:r>
+      <w:r>
+        <w:rPr>
+          <w:rStyle w:val="NormalTok"/>
+        </w:rPr>
+        <w:t xml:space="preserve"> </w:t>
+      </w:r>
+      <w:r>
+        <w:rPr>
+          <w:rStyle w:val="DecValTok"/>
+        </w:rPr>
+        <w:t xml:space="preserve">1</w:t>
+      </w:r>
+      <w:r>
+        <w:rPr>
+          <w:rStyle w:val="OperatorTok"/>
+        </w:rPr>
+        <w:t xml:space="preserve">,</w:t>
+      </w:r>
+      <w:r>
+        <w:rPr>
+          <w:rStyle w:val="NormalTok"/>
+        </w:rPr>
+        <w:t xml:space="preserve"> </w:t>
+      </w:r>
+      <w:r>
+        <w:rPr>
+          <w:rStyle w:val="DecValTok"/>
+        </w:rPr>
+        <w:t xml:space="preserve">3</w:t>
+      </w:r>
+      <w:r>
+        <w:rPr>
+          <w:rStyle w:val="NormalTok"/>
+        </w:rPr>
+        <w:t xml:space="preserve">])</w:t>
+      </w:r>
+      <w:r>
+        <w:rPr>
+          <w:rStyle w:val="OperatorTok"/>
+        </w:rPr>
+        <w:t xml:space="preserve">,</w:t>
       </w:r>
       <w:r>
         <w:rPr>
@@ -4008,700 +5574,13 @@
         <w:rPr>
           <w:rStyle w:val="ConstantTok"/>
         </w:rPr>
-        <w:t xml:space="preserve">Some</w:t>
-      </w:r>
-      <w:r>
-        <w:rPr>
-          <w:rStyle w:val="NormalTok"/>
-        </w:rPr>
-        <w:t xml:space="preserve">(n) </w:t>
-      </w:r>
-      <w:r>
-        <w:rPr>
-          <w:rStyle w:val="OperatorTok"/>
-        </w:rPr>
-        <w:t xml:space="preserve">=</w:t>
-      </w:r>
-      <w:r>
-        <w:rPr>
-          <w:rStyle w:val="NormalTok"/>
-        </w:rPr>
-        <w:t xml:space="preserve"> node </w:t>
-      </w:r>
-      <w:r>
-        <w:rPr>
-          <w:rStyle w:val="OperatorTok"/>
-        </w:rPr>
-        <w:t xml:space="preserve">{</w:t>
-      </w:r>
-      <w:r>
-        <w:br/>
-      </w:r>
-      <w:r>
-        <w:rPr>
-          <w:rStyle w:val="NormalTok"/>
-        </w:rPr>
-        <w:t xml:space="preserve">      </w:t>
-      </w:r>
-      <w:r>
-        <w:rPr>
-          <w:rStyle w:val="KeywordTok"/>
-        </w:rPr>
-        <w:t xml:space="preserve">let</w:t>
-      </w:r>
-      <w:r>
-        <w:rPr>
-          <w:rStyle w:val="NormalTok"/>
-        </w:rPr>
-        <w:t xml:space="preserve"> borrowed </w:t>
-      </w:r>
-      <w:r>
-        <w:rPr>
-          <w:rStyle w:val="OperatorTok"/>
-        </w:rPr>
-        <w:t xml:space="preserve">=</w:t>
-      </w:r>
-      <w:r>
-        <w:rPr>
-          <w:rStyle w:val="NormalTok"/>
-        </w:rPr>
-        <w:t xml:space="preserve"> n</w:t>
-      </w:r>
-      <w:r>
-        <w:rPr>
-          <w:rStyle w:val="OperatorTok"/>
-        </w:rPr>
-        <w:t xml:space="preserve">.</w:t>
-      </w:r>
-      <w:r>
-        <w:rPr>
-          <w:rStyle w:val="NormalTok"/>
-        </w:rPr>
-        <w:t xml:space="preserve">borrow()</w:t>
-      </w:r>
-      <w:r>
-        <w:rPr>
-          <w:rStyle w:val="OperatorTok"/>
-        </w:rPr>
-        <w:t xml:space="preserve">;</w:t>
-      </w:r>
-      <w:r>
-        <w:br/>
-      </w:r>
-      <w:r>
-        <w:rPr>
-          <w:rStyle w:val="NormalTok"/>
-        </w:rPr>
-        <w:t xml:space="preserve">      </w:t>
-      </w:r>
-      <w:r>
-        <w:rPr>
-          <w:rStyle w:val="KeywordTok"/>
-        </w:rPr>
-        <w:t xml:space="preserve">let</w:t>
-      </w:r>
-      <w:r>
-        <w:rPr>
-          <w:rStyle w:val="NormalTok"/>
-        </w:rPr>
-        <w:t xml:space="preserve"> left </w:t>
-      </w:r>
-      <w:r>
-        <w:rPr>
-          <w:rStyle w:val="OperatorTok"/>
-        </w:rPr>
-        <w:t xml:space="preserve">=</w:t>
-      </w:r>
-      <w:r>
-        <w:rPr>
-          <w:rStyle w:val="NormalTok"/>
-        </w:rPr>
-        <w:t xml:space="preserve"> </w:t>
-      </w:r>
-      <w:r>
-        <w:rPr>
-          <w:rStyle w:val="OperatorTok"/>
-        </w:rPr>
-        <w:t xml:space="preserve">&amp;</w:t>
-      </w:r>
-      <w:r>
-        <w:rPr>
-          <w:rStyle w:val="NormalTok"/>
-        </w:rPr>
-        <w:t xml:space="preserve">borrowed</w:t>
-      </w:r>
-      <w:r>
-        <w:rPr>
-          <w:rStyle w:val="OperatorTok"/>
-        </w:rPr>
-        <w:t xml:space="preserve">.</w:t>
-      </w:r>
-      <w:r>
-        <w:rPr>
-          <w:rStyle w:val="NormalTok"/>
-        </w:rPr>
-        <w:t xml:space="preserve">left</w:t>
-      </w:r>
-      <w:r>
-        <w:rPr>
-          <w:rStyle w:val="OperatorTok"/>
-        </w:rPr>
-        <w:t xml:space="preserve">;</w:t>
-      </w:r>
-      <w:r>
-        <w:br/>
-      </w:r>
-      <w:r>
-        <w:rPr>
-          <w:rStyle w:val="NormalTok"/>
-        </w:rPr>
-        <w:t xml:space="preserve">      </w:t>
-      </w:r>
-      <w:r>
-        <w:rPr>
-          <w:rStyle w:val="KeywordTok"/>
-        </w:rPr>
-        <w:t xml:space="preserve">let</w:t>
-      </w:r>
-      <w:r>
-        <w:rPr>
-          <w:rStyle w:val="NormalTok"/>
-        </w:rPr>
-        <w:t xml:space="preserve"> right </w:t>
-      </w:r>
-      <w:r>
-        <w:rPr>
-          <w:rStyle w:val="OperatorTok"/>
-        </w:rPr>
-        <w:t xml:space="preserve">=</w:t>
-      </w:r>
-      <w:r>
-        <w:rPr>
-          <w:rStyle w:val="NormalTok"/>
-        </w:rPr>
-        <w:t xml:space="preserve"> </w:t>
-      </w:r>
-      <w:r>
-        <w:rPr>
-          <w:rStyle w:val="OperatorTok"/>
-        </w:rPr>
-        <w:t xml:space="preserve">&amp;</w:t>
-      </w:r>
-      <w:r>
-        <w:rPr>
-          <w:rStyle w:val="NormalTok"/>
-        </w:rPr>
-        <w:t xml:space="preserve">borrowed</w:t>
-      </w:r>
-      <w:r>
-        <w:rPr>
-          <w:rStyle w:val="OperatorTok"/>
-        </w:rPr>
-        <w:t xml:space="preserve">.</w:t>
-      </w:r>
-      <w:r>
-        <w:rPr>
-          <w:rStyle w:val="NormalTok"/>
-        </w:rPr>
-        <w:t xml:space="preserve">right</w:t>
-      </w:r>
-      <w:r>
-        <w:rPr>
-          <w:rStyle w:val="OperatorTok"/>
-        </w:rPr>
-        <w:t xml:space="preserve">;</w:t>
-      </w:r>
-      <w:r>
-        <w:br/>
-      </w:r>
-      <w:r>
-        <w:rPr>
-          <w:rStyle w:val="NormalTok"/>
-        </w:rPr>
-        <w:t xml:space="preserve">      </w:t>
-      </w:r>
-      <w:r>
-        <w:rPr>
-          <w:rStyle w:val="KeywordTok"/>
-        </w:rPr>
-        <w:t xml:space="preserve">let</w:t>
-      </w:r>
-      <w:r>
-        <w:rPr>
-          <w:rStyle w:val="NormalTok"/>
-        </w:rPr>
-        <w:t xml:space="preserve"> val</w:t>
-      </w:r>
-      <w:r>
-        <w:rPr>
-          <w:rStyle w:val="OperatorTok"/>
-        </w:rPr>
-        <w:t xml:space="preserve">:</w:t>
-      </w:r>
-      <w:r>
-        <w:rPr>
-          <w:rStyle w:val="NormalTok"/>
-        </w:rPr>
-        <w:t xml:space="preserve"> </w:t>
-      </w:r>
-      <w:r>
-        <w:rPr>
-          <w:rStyle w:val="DataTypeTok"/>
-        </w:rPr>
-        <w:t xml:space="preserve">i64</w:t>
-      </w:r>
-      <w:r>
-        <w:rPr>
-          <w:rStyle w:val="NormalTok"/>
-        </w:rPr>
-        <w:t xml:space="preserve"> </w:t>
-      </w:r>
-      <w:r>
-        <w:rPr>
-          <w:rStyle w:val="OperatorTok"/>
-        </w:rPr>
-        <w:t xml:space="preserve">=</w:t>
-      </w:r>
-      <w:r>
-        <w:rPr>
-          <w:rStyle w:val="NormalTok"/>
-        </w:rPr>
-        <w:t xml:space="preserve"> borrowed</w:t>
-      </w:r>
-      <w:r>
-        <w:rPr>
-          <w:rStyle w:val="OperatorTok"/>
-        </w:rPr>
-        <w:t xml:space="preserve">.</w:t>
-      </w:r>
-      <w:r>
-        <w:rPr>
-          <w:rStyle w:val="NormalTok"/>
-        </w:rPr>
-        <w:t xml:space="preserve">val</w:t>
-      </w:r>
-      <w:r>
-        <w:rPr>
-          <w:rStyle w:val="OperatorTok"/>
-        </w:rPr>
-        <w:t xml:space="preserve">.</w:t>
-      </w:r>
-      <w:r>
-        <w:rPr>
-          <w:rStyle w:val="NormalTok"/>
-        </w:rPr>
-        <w:t xml:space="preserve">into()</w:t>
-      </w:r>
-      <w:r>
-        <w:rPr>
-          <w:rStyle w:val="OperatorTok"/>
-        </w:rPr>
-        <w:t xml:space="preserve">;</w:t>
-      </w:r>
-      <w:r>
-        <w:br/>
-      </w:r>
-      <w:r>
-        <w:rPr>
-          <w:rStyle w:val="NormalTok"/>
-        </w:rPr>
-        <w:t xml:space="preserve">      </w:t>
-      </w:r>
-      <w:r>
-        <w:rPr>
-          <w:rStyle w:val="KeywordTok"/>
-        </w:rPr>
-        <w:t xml:space="preserve">if</w:t>
-      </w:r>
-      <w:r>
-        <w:rPr>
-          <w:rStyle w:val="NormalTok"/>
-        </w:rPr>
-        <w:t xml:space="preserve"> val </w:t>
-      </w:r>
-      <w:r>
-        <w:rPr>
-          <w:rStyle w:val="OperatorTok"/>
-        </w:rPr>
-        <w:t xml:space="preserve">&gt;=</w:t>
-      </w:r>
-      <w:r>
-        <w:rPr>
-          <w:rStyle w:val="NormalTok"/>
-        </w:rPr>
-        <w:t xml:space="preserve"> possible_min </w:t>
-      </w:r>
-      <w:r>
-        <w:rPr>
-          <w:rStyle w:val="OperatorTok"/>
-        </w:rPr>
-        <w:t xml:space="preserve">&amp;&amp;</w:t>
-      </w:r>
-      <w:r>
-        <w:rPr>
-          <w:rStyle w:val="NormalTok"/>
-        </w:rPr>
-        <w:t xml:space="preserve"> val </w:t>
-      </w:r>
-      <w:r>
-        <w:rPr>
-          <w:rStyle w:val="OperatorTok"/>
-        </w:rPr>
-        <w:t xml:space="preserve">&lt;=</w:t>
-      </w:r>
-      <w:r>
-        <w:rPr>
-          <w:rStyle w:val="NormalTok"/>
-        </w:rPr>
-        <w:t xml:space="preserve"> possible_max </w:t>
-      </w:r>
-      <w:r>
-        <w:rPr>
-          <w:rStyle w:val="OperatorTok"/>
-        </w:rPr>
-        <w:t xml:space="preserve">{</w:t>
-      </w:r>
-      <w:r>
-        <w:br/>
-      </w:r>
-      <w:r>
-        <w:rPr>
-          <w:rStyle w:val="NormalTok"/>
-        </w:rPr>
-        <w:t xml:space="preserve">        helper(</w:t>
-      </w:r>
-      <w:r>
-        <w:rPr>
-          <w:rStyle w:val="OperatorTok"/>
-        </w:rPr>
-        <w:t xml:space="preserve">&amp;</w:t>
-      </w:r>
-      <w:r>
-        <w:rPr>
-          <w:rStyle w:val="NormalTok"/>
-        </w:rPr>
-        <w:t xml:space="preserve">left</w:t>
-      </w:r>
-      <w:r>
-        <w:rPr>
-          <w:rStyle w:val="OperatorTok"/>
-        </w:rPr>
-        <w:t xml:space="preserve">,</w:t>
-      </w:r>
-      <w:r>
-        <w:rPr>
-          <w:rStyle w:val="NormalTok"/>
-        </w:rPr>
-        <w:t xml:space="preserve"> possible_min</w:t>
-      </w:r>
-      <w:r>
-        <w:rPr>
-          <w:rStyle w:val="OperatorTok"/>
-        </w:rPr>
-        <w:t xml:space="preserve">,</w:t>
-      </w:r>
-      <w:r>
-        <w:rPr>
-          <w:rStyle w:val="NormalTok"/>
-        </w:rPr>
-        <w:t xml:space="preserve"> val) </w:t>
-      </w:r>
-      <w:r>
-        <w:rPr>
-          <w:rStyle w:val="OperatorTok"/>
-        </w:rPr>
-        <w:t xml:space="preserve">&amp;&amp;</w:t>
-      </w:r>
-      <w:r>
-        <w:rPr>
-          <w:rStyle w:val="NormalTok"/>
-        </w:rPr>
-        <w:t xml:space="preserve"> \</w:t>
-      </w:r>
-      <w:r>
-        <w:br/>
-      </w:r>
-      <w:r>
-        <w:rPr>
-          <w:rStyle w:val="NormalTok"/>
-        </w:rPr>
-        <w:t xml:space="preserve">        helper(</w:t>
-      </w:r>
-      <w:r>
-        <w:rPr>
-          <w:rStyle w:val="OperatorTok"/>
-        </w:rPr>
-        <w:t xml:space="preserve">&amp;</w:t>
-      </w:r>
-      <w:r>
-        <w:rPr>
-          <w:rStyle w:val="NormalTok"/>
-        </w:rPr>
-        <w:t xml:space="preserve">right</w:t>
-      </w:r>
-      <w:r>
-        <w:rPr>
-          <w:rStyle w:val="OperatorTok"/>
-        </w:rPr>
-        <w:t xml:space="preserve">,</w:t>
-      </w:r>
-      <w:r>
-        <w:rPr>
-          <w:rStyle w:val="NormalTok"/>
-        </w:rPr>
-        <w:t xml:space="preserve"> val</w:t>
-      </w:r>
-      <w:r>
-        <w:rPr>
-          <w:rStyle w:val="OperatorTok"/>
-        </w:rPr>
-        <w:t xml:space="preserve">,</w:t>
-      </w:r>
-      <w:r>
-        <w:rPr>
-          <w:rStyle w:val="NormalTok"/>
-        </w:rPr>
-        <w:t xml:space="preserve"> possible_max)</w:t>
-      </w:r>
-      <w:r>
-        <w:br/>
-      </w:r>
-      <w:r>
-        <w:rPr>
-          <w:rStyle w:val="NormalTok"/>
-        </w:rPr>
-        <w:t xml:space="preserve">      </w:t>
-      </w:r>
-      <w:r>
-        <w:rPr>
-          <w:rStyle w:val="OperatorTok"/>
-        </w:rPr>
-        <w:t xml:space="preserve">}</w:t>
-      </w:r>
-      <w:r>
-        <w:rPr>
-          <w:rStyle w:val="NormalTok"/>
-        </w:rPr>
-        <w:t xml:space="preserve"> </w:t>
-      </w:r>
-      <w:r>
-        <w:rPr>
-          <w:rStyle w:val="KeywordTok"/>
-        </w:rPr>
-        <w:t xml:space="preserve">else</w:t>
-      </w:r>
-      <w:r>
-        <w:rPr>
-          <w:rStyle w:val="NormalTok"/>
-        </w:rPr>
-        <w:t xml:space="preserve"> </w:t>
-      </w:r>
-      <w:r>
-        <w:rPr>
-          <w:rStyle w:val="OperatorTok"/>
-        </w:rPr>
-        <w:t xml:space="preserve">{</w:t>
-      </w:r>
-      <w:r>
-        <w:br/>
-      </w:r>
-      <w:r>
-        <w:rPr>
-          <w:rStyle w:val="NormalTok"/>
-        </w:rPr>
-        <w:t xml:space="preserve">        </w:t>
-      </w:r>
-      <w:r>
-        <w:rPr>
-          <w:rStyle w:val="ConstantTok"/>
-        </w:rPr>
         <w:t xml:space="preserve">false</w:t>
       </w:r>
       <w:r>
-        <w:br/>
-      </w:r>
-      <w:r>
-        <w:rPr>
-          <w:rStyle w:val="NormalTok"/>
-        </w:rPr>
-        <w:t xml:space="preserve">      </w:t>
-      </w:r>
-      <w:r>
-        <w:rPr>
-          <w:rStyle w:val="OperatorTok"/>
-        </w:rPr>
-        <w:t xml:space="preserve">}</w:t>
-      </w:r>
-      <w:r>
-        <w:br/>
-      </w:r>
-      <w:r>
-        <w:rPr>
-          <w:rStyle w:val="NormalTok"/>
-        </w:rPr>
-        <w:t xml:space="preserve">    </w:t>
-      </w:r>
-      <w:r>
-        <w:rPr>
-          <w:rStyle w:val="OperatorTok"/>
-        </w:rPr>
-        <w:t xml:space="preserve">}</w:t>
-      </w:r>
-      <w:r>
-        <w:rPr>
-          <w:rStyle w:val="NormalTok"/>
-        </w:rPr>
-        <w:t xml:space="preserve"> </w:t>
-      </w:r>
-      <w:r>
-        <w:rPr>
-          <w:rStyle w:val="KeywordTok"/>
-        </w:rPr>
-        <w:t xml:space="preserve">else</w:t>
-      </w:r>
-      <w:r>
-        <w:rPr>
-          <w:rStyle w:val="NormalTok"/>
-        </w:rPr>
-        <w:t xml:space="preserve"> </w:t>
-      </w:r>
-      <w:r>
-        <w:rPr>
-          <w:rStyle w:val="OperatorTok"/>
-        </w:rPr>
-        <w:t xml:space="preserve">{</w:t>
-      </w:r>
-      <w:r>
-        <w:br/>
-      </w:r>
-      <w:r>
-        <w:rPr>
-          <w:rStyle w:val="NormalTok"/>
-        </w:rPr>
-        <w:t xml:space="preserve">      </w:t>
-      </w:r>
-      <w:r>
-        <w:rPr>
-          <w:rStyle w:val="ConstantTok"/>
-        </w:rPr>
-        <w:t xml:space="preserve">true</w:t>
-      </w:r>
-      <w:r>
-        <w:br/>
-      </w:r>
-      <w:r>
-        <w:rPr>
-          <w:rStyle w:val="NormalTok"/>
-        </w:rPr>
-        <w:t xml:space="preserve">    </w:t>
-      </w:r>
-      <w:r>
-        <w:rPr>
-          <w:rStyle w:val="OperatorTok"/>
-        </w:rPr>
-        <w:t xml:space="preserve">}</w:t>
-      </w:r>
-      <w:r>
-        <w:br/>
-      </w:r>
-      <w:r>
-        <w:rPr>
-          <w:rStyle w:val="NormalTok"/>
-        </w:rPr>
-        <w:t xml:space="preserve">  </w:t>
-      </w:r>
-      <w:r>
-        <w:rPr>
-          <w:rStyle w:val="OperatorTok"/>
-        </w:rPr>
-        <w:t xml:space="preserve">}</w:t>
-      </w:r>
-      <w:r>
-        <w:br/>
-      </w:r>
-      <w:r>
-        <w:rPr>
-          <w:rStyle w:val="NormalTok"/>
-        </w:rPr>
-        <w:t xml:space="preserve">  helper(</w:t>
-      </w:r>
-      <w:r>
-        <w:rPr>
-          <w:rStyle w:val="OperatorTok"/>
-        </w:rPr>
-        <w:t xml:space="preserve">&amp;</w:t>
-      </w:r>
-      <w:r>
-        <w:rPr>
-          <w:rStyle w:val="NormalTok"/>
-        </w:rPr>
-        <w:t xml:space="preserve">root</w:t>
-      </w:r>
-      <w:r>
-        <w:rPr>
-          <w:rStyle w:val="OperatorTok"/>
-        </w:rPr>
-        <w:t xml:space="preserve">,</w:t>
-      </w:r>
-      <w:r>
-        <w:rPr>
-          <w:rStyle w:val="NormalTok"/>
-        </w:rPr>
-        <w:t xml:space="preserve"> </w:t>
-      </w:r>
-      <w:r>
-        <w:rPr>
-          <w:rStyle w:val="DataTypeTok"/>
-        </w:rPr>
-        <w:t xml:space="preserve">i64</w:t>
-      </w:r>
-      <w:r>
-        <w:rPr>
-          <w:rStyle w:val="PreprocessorTok"/>
-        </w:rPr>
-        <w:t xml:space="preserve">::</w:t>
-      </w:r>
-      <w:r>
-        <w:rPr>
-          <w:rStyle w:val="ConstantTok"/>
-        </w:rPr>
-        <w:t xml:space="preserve">MIN</w:t>
-      </w:r>
-      <w:r>
-        <w:rPr>
-          <w:rStyle w:val="OperatorTok"/>
-        </w:rPr>
-        <w:t xml:space="preserve">,</w:t>
-      </w:r>
-      <w:r>
-        <w:rPr>
-          <w:rStyle w:val="NormalTok"/>
-        </w:rPr>
-        <w:t xml:space="preserve"> </w:t>
-      </w:r>
-      <w:r>
-        <w:rPr>
-          <w:rStyle w:val="DataTypeTok"/>
-        </w:rPr>
-        <w:t xml:space="preserve">i64</w:t>
-      </w:r>
-      <w:r>
-        <w:rPr>
-          <w:rStyle w:val="PreprocessorTok"/>
-        </w:rPr>
-        <w:t xml:space="preserve">::</w:t>
-      </w:r>
-      <w:r>
-        <w:rPr>
-          <w:rStyle w:val="ConstantTok"/>
-        </w:rPr>
-        <w:t xml:space="preserve">MAX</w:t>
-      </w:r>
-      <w:r>
-        <w:rPr>
-          <w:rStyle w:val="NormalTok"/>
-        </w:rPr>
-        <w:t xml:space="preserve">)</w:t>
+        <w:rPr>
+          <w:rStyle w:val="OperatorTok"/>
+        </w:rPr>
+        <w:t xml:space="preserve">,</w:t>
       </w:r>
       <w:r>
         <w:br/>
@@ -4714,7 +5593,7 @@
       </w:r>
     </w:p>
     <w:bookmarkEnd w:id="54"/>
-    <w:bookmarkStart w:id="56" w:name="same-tree"/>
+    <w:bookmarkStart w:id="60" w:name="same-tree"/>
     <w:p>
       <w:pPr>
         <w:pStyle w:val="Heading2"/>
@@ -4730,6 +5609,24 @@
       </w:r>
       <w:r>
         <w:t xml:space="preserve">Same Tree</w:t>
+      </w:r>
+    </w:p>
+    <w:bookmarkStart w:id="59" w:name="test-cases-1"/>
+    <w:p>
+      <w:pPr>
+        <w:pStyle w:val="Heading3"/>
+      </w:pPr>
+      <w:r>
+        <w:rPr>
+          <w:rStyle w:val="SectionNumber"/>
+        </w:rPr>
+        <w:t xml:space="preserve">4.3.1</w:t>
+      </w:r>
+      <w:r>
+        <w:tab/>
+      </w:r>
+      <w:r>
+        <w:t xml:space="preserve">Test Cases</w:t>
       </w:r>
     </w:p>
     <w:p>
@@ -4738,15 +5635,1127 @@
       </w:pPr>
       <w:r>
         <w:rPr>
+          <w:rStyle w:val="PreprocessorTok"/>
+        </w:rPr>
+        <w:t xml:space="preserve">test!</w:t>
+      </w:r>
+      <w:r>
+        <w:rPr>
+          <w:rStyle w:val="NormalTok"/>
+        </w:rPr>
+        <w:t xml:space="preserve"> </w:t>
+      </w:r>
+      <w:r>
+        <w:rPr>
+          <w:rStyle w:val="OperatorTok"/>
+        </w:rPr>
+        <w:t xml:space="preserve">{</w:t>
+      </w:r>
+      <w:r>
+        <w:br/>
+      </w:r>
+      <w:r>
+        <w:rPr>
+          <w:rStyle w:val="NormalTok"/>
+        </w:rPr>
+        <w:t xml:space="preserve">    test_1</w:t>
+      </w:r>
+      <w:r>
+        <w:rPr>
+          <w:rStyle w:val="OperatorTok"/>
+        </w:rPr>
+        <w:t xml:space="preserve">:</w:t>
+      </w:r>
+      <w:r>
+        <w:rPr>
+          <w:rStyle w:val="NormalTok"/>
+        </w:rPr>
+        <w:t xml:space="preserve"> is_same_tree(</w:t>
+      </w:r>
+      <w:r>
+        <w:rPr>
+          <w:rStyle w:val="PreprocessorTok"/>
+        </w:rPr>
+        <w:t xml:space="preserve">btree!</w:t>
+      </w:r>
+      <w:r>
+        <w:rPr>
+          <w:rStyle w:val="NormalTok"/>
+        </w:rPr>
+        <w:t xml:space="preserve">[</w:t>
+      </w:r>
+      <w:r>
+        <w:rPr>
+          <w:rStyle w:val="DecValTok"/>
+        </w:rPr>
+        <w:t xml:space="preserve">1</w:t>
+      </w:r>
+      <w:r>
+        <w:rPr>
+          <w:rStyle w:val="OperatorTok"/>
+        </w:rPr>
+        <w:t xml:space="preserve">,</w:t>
+      </w:r>
+      <w:r>
+        <w:rPr>
+          <w:rStyle w:val="DecValTok"/>
+        </w:rPr>
+        <w:t xml:space="preserve">2</w:t>
+      </w:r>
+      <w:r>
+        <w:rPr>
+          <w:rStyle w:val="OperatorTok"/>
+        </w:rPr>
+        <w:t xml:space="preserve">,</w:t>
+      </w:r>
+      <w:r>
+        <w:rPr>
+          <w:rStyle w:val="DecValTok"/>
+        </w:rPr>
+        <w:t xml:space="preserve">3</w:t>
+      </w:r>
+      <w:r>
+        <w:rPr>
+          <w:rStyle w:val="NormalTok"/>
+        </w:rPr>
+        <w:t xml:space="preserve">]</w:t>
+      </w:r>
+      <w:r>
+        <w:rPr>
+          <w:rStyle w:val="OperatorTok"/>
+        </w:rPr>
+        <w:t xml:space="preserve">,</w:t>
+      </w:r>
+      <w:r>
+        <w:rPr>
+          <w:rStyle w:val="NormalTok"/>
+        </w:rPr>
+        <w:t xml:space="preserve"> </w:t>
+      </w:r>
+      <w:r>
+        <w:rPr>
+          <w:rStyle w:val="PreprocessorTok"/>
+        </w:rPr>
+        <w:t xml:space="preserve">btree!</w:t>
+      </w:r>
+      <w:r>
+        <w:rPr>
+          <w:rStyle w:val="NormalTok"/>
+        </w:rPr>
+        <w:t xml:space="preserve">[</w:t>
+      </w:r>
+      <w:r>
+        <w:rPr>
+          <w:rStyle w:val="DecValTok"/>
+        </w:rPr>
+        <w:t xml:space="preserve">1</w:t>
+      </w:r>
+      <w:r>
+        <w:rPr>
+          <w:rStyle w:val="OperatorTok"/>
+        </w:rPr>
+        <w:t xml:space="preserve">,</w:t>
+      </w:r>
+      <w:r>
+        <w:rPr>
+          <w:rStyle w:val="DecValTok"/>
+        </w:rPr>
+        <w:t xml:space="preserve">2</w:t>
+      </w:r>
+      <w:r>
+        <w:rPr>
+          <w:rStyle w:val="OperatorTok"/>
+        </w:rPr>
+        <w:t xml:space="preserve">,</w:t>
+      </w:r>
+      <w:r>
+        <w:rPr>
+          <w:rStyle w:val="DecValTok"/>
+        </w:rPr>
+        <w:t xml:space="preserve">3</w:t>
+      </w:r>
+      <w:r>
+        <w:rPr>
+          <w:rStyle w:val="NormalTok"/>
+        </w:rPr>
+        <w:t xml:space="preserve">])</w:t>
+      </w:r>
+      <w:r>
+        <w:rPr>
+          <w:rStyle w:val="OperatorTok"/>
+        </w:rPr>
+        <w:t xml:space="preserve">,</w:t>
+      </w:r>
+      <w:r>
+        <w:rPr>
+          <w:rStyle w:val="NormalTok"/>
+        </w:rPr>
+        <w:t xml:space="preserve"> </w:t>
+      </w:r>
+      <w:r>
+        <w:rPr>
+          <w:rStyle w:val="ConstantTok"/>
+        </w:rPr>
+        <w:t xml:space="preserve">true</w:t>
+      </w:r>
+      <w:r>
+        <w:rPr>
+          <w:rStyle w:val="OperatorTok"/>
+        </w:rPr>
+        <w:t xml:space="preserve">,</w:t>
+      </w:r>
+      <w:r>
+        <w:br/>
+      </w:r>
+      <w:r>
+        <w:rPr>
+          <w:rStyle w:val="NormalTok"/>
+        </w:rPr>
+        <w:t xml:space="preserve">    test_2</w:t>
+      </w:r>
+      <w:r>
+        <w:rPr>
+          <w:rStyle w:val="OperatorTok"/>
+        </w:rPr>
+        <w:t xml:space="preserve">:</w:t>
+      </w:r>
+      <w:r>
+        <w:rPr>
+          <w:rStyle w:val="NormalTok"/>
+        </w:rPr>
+        <w:t xml:space="preserve"> is_same_tree(</w:t>
+      </w:r>
+      <w:r>
+        <w:rPr>
+          <w:rStyle w:val="PreprocessorTok"/>
+        </w:rPr>
+        <w:t xml:space="preserve">btree!</w:t>
+      </w:r>
+      <w:r>
+        <w:rPr>
+          <w:rStyle w:val="NormalTok"/>
+        </w:rPr>
+        <w:t xml:space="preserve">[</w:t>
+      </w:r>
+      <w:r>
+        <w:rPr>
+          <w:rStyle w:val="DecValTok"/>
+        </w:rPr>
+        <w:t xml:space="preserve">1</w:t>
+      </w:r>
+      <w:r>
+        <w:rPr>
+          <w:rStyle w:val="OperatorTok"/>
+        </w:rPr>
+        <w:t xml:space="preserve">,</w:t>
+      </w:r>
+      <w:r>
+        <w:rPr>
+          <w:rStyle w:val="DecValTok"/>
+        </w:rPr>
+        <w:t xml:space="preserve">2</w:t>
+      </w:r>
+      <w:r>
+        <w:rPr>
+          <w:rStyle w:val="OperatorTok"/>
+        </w:rPr>
+        <w:t xml:space="preserve">,</w:t>
+      </w:r>
+      <w:r>
+        <w:rPr>
+          <w:rStyle w:val="DecValTok"/>
+        </w:rPr>
+        <w:t xml:space="preserve">3</w:t>
+      </w:r>
+      <w:r>
+        <w:rPr>
+          <w:rStyle w:val="OperatorTok"/>
+        </w:rPr>
+        <w:t xml:space="preserve">,</w:t>
+      </w:r>
+      <w:r>
+        <w:rPr>
+          <w:rStyle w:val="DecValTok"/>
+        </w:rPr>
+        <w:t xml:space="preserve">4</w:t>
+      </w:r>
+      <w:r>
+        <w:rPr>
+          <w:rStyle w:val="NormalTok"/>
+        </w:rPr>
+        <w:t xml:space="preserve">]</w:t>
+      </w:r>
+      <w:r>
+        <w:rPr>
+          <w:rStyle w:val="OperatorTok"/>
+        </w:rPr>
+        <w:t xml:space="preserve">,</w:t>
+      </w:r>
+      <w:r>
+        <w:rPr>
+          <w:rStyle w:val="NormalTok"/>
+        </w:rPr>
+        <w:t xml:space="preserve"> </w:t>
+      </w:r>
+      <w:r>
+        <w:rPr>
+          <w:rStyle w:val="PreprocessorTok"/>
+        </w:rPr>
+        <w:t xml:space="preserve">btree!</w:t>
+      </w:r>
+      <w:r>
+        <w:rPr>
+          <w:rStyle w:val="NormalTok"/>
+        </w:rPr>
+        <w:t xml:space="preserve">[</w:t>
+      </w:r>
+      <w:r>
+        <w:rPr>
+          <w:rStyle w:val="DecValTok"/>
+        </w:rPr>
+        <w:t xml:space="preserve">1</w:t>
+      </w:r>
+      <w:r>
+        <w:rPr>
+          <w:rStyle w:val="OperatorTok"/>
+        </w:rPr>
+        <w:t xml:space="preserve">,</w:t>
+      </w:r>
+      <w:r>
+        <w:rPr>
+          <w:rStyle w:val="DecValTok"/>
+        </w:rPr>
+        <w:t xml:space="preserve">2</w:t>
+      </w:r>
+      <w:r>
+        <w:rPr>
+          <w:rStyle w:val="OperatorTok"/>
+        </w:rPr>
+        <w:t xml:space="preserve">,</w:t>
+      </w:r>
+      <w:r>
+        <w:rPr>
+          <w:rStyle w:val="DecValTok"/>
+        </w:rPr>
+        <w:t xml:space="preserve">3</w:t>
+      </w:r>
+      <w:r>
+        <w:rPr>
+          <w:rStyle w:val="NormalTok"/>
+        </w:rPr>
+        <w:t xml:space="preserve">])</w:t>
+      </w:r>
+      <w:r>
+        <w:rPr>
+          <w:rStyle w:val="OperatorTok"/>
+        </w:rPr>
+        <w:t xml:space="preserve">,</w:t>
+      </w:r>
+      <w:r>
+        <w:rPr>
+          <w:rStyle w:val="NormalTok"/>
+        </w:rPr>
+        <w:t xml:space="preserve"> </w:t>
+      </w:r>
+      <w:r>
+        <w:rPr>
+          <w:rStyle w:val="ConstantTok"/>
+        </w:rPr>
+        <w:t xml:space="preserve">false</w:t>
+      </w:r>
+      <w:r>
+        <w:rPr>
+          <w:rStyle w:val="OperatorTok"/>
+        </w:rPr>
+        <w:t xml:space="preserve">,</w:t>
+      </w:r>
+      <w:r>
+        <w:br/>
+      </w:r>
+      <w:r>
+        <w:rPr>
+          <w:rStyle w:val="OperatorTok"/>
+        </w:rPr>
+        <w:t xml:space="preserve">}</w:t>
+      </w:r>
+    </w:p>
+    <w:p>
+      <w:pPr>
+        <w:pStyle w:val="SourceCode"/>
+      </w:pPr>
+      <w:r>
+        <w:rPr>
           <w:rStyle w:val="KeywordTok"/>
         </w:rPr>
-        <w:t xml:space="preserve">type</w:t>
-      </w:r>
-      <w:r>
-        <w:rPr>
-          <w:rStyle w:val="NormalTok"/>
-        </w:rPr>
-        <w:t xml:space="preserve"> Node </w:t>
+        <w:t xml:space="preserve">use</w:t>
+      </w:r>
+      <w:r>
+        <w:rPr>
+          <w:rStyle w:val="NormalTok"/>
+        </w:rPr>
+        <w:t xml:space="preserve"> </w:t>
+      </w:r>
+      <w:r>
+        <w:rPr>
+          <w:rStyle w:val="KeywordTok"/>
+        </w:rPr>
+        <w:t xml:space="preserve">crate</w:t>
+      </w:r>
+      <w:r>
+        <w:rPr>
+          <w:rStyle w:val="PreprocessorTok"/>
+        </w:rPr>
+        <w:t xml:space="preserve">::</w:t>
+      </w:r>
+      <w:r>
+        <w:rPr>
+          <w:rStyle w:val="OperatorTok"/>
+        </w:rPr>
+        <w:t xml:space="preserve">*;</w:t>
+      </w:r>
+      <w:r>
+        <w:br/>
+      </w:r>
+      <w:r>
+        <w:br/>
+      </w:r>
+      <w:r>
+        <w:rPr>
+          <w:rStyle w:val="PreprocessorTok"/>
+        </w:rPr>
+        <w:t xml:space="preserve">test!</w:t>
+      </w:r>
+      <w:r>
+        <w:rPr>
+          <w:rStyle w:val="NormalTok"/>
+        </w:rPr>
+        <w:t xml:space="preserve"> </w:t>
+      </w:r>
+      <w:r>
+        <w:rPr>
+          <w:rStyle w:val="OperatorTok"/>
+        </w:rPr>
+        <w:t xml:space="preserve">{</w:t>
+      </w:r>
+      <w:r>
+        <w:br/>
+      </w:r>
+      <w:r>
+        <w:rPr>
+          <w:rStyle w:val="NormalTok"/>
+        </w:rPr>
+        <w:t xml:space="preserve">    test_1</w:t>
+      </w:r>
+      <w:r>
+        <w:rPr>
+          <w:rStyle w:val="OperatorTok"/>
+        </w:rPr>
+        <w:t xml:space="preserve">:</w:t>
+      </w:r>
+      <w:r>
+        <w:rPr>
+          <w:rStyle w:val="NormalTok"/>
+        </w:rPr>
+        <w:t xml:space="preserve"> is_same_tree(</w:t>
+      </w:r>
+      <w:r>
+        <w:rPr>
+          <w:rStyle w:val="PreprocessorTok"/>
+        </w:rPr>
+        <w:t xml:space="preserve">btree!</w:t>
+      </w:r>
+      <w:r>
+        <w:rPr>
+          <w:rStyle w:val="NormalTok"/>
+        </w:rPr>
+        <w:t xml:space="preserve">[</w:t>
+      </w:r>
+      <w:r>
+        <w:rPr>
+          <w:rStyle w:val="DecValTok"/>
+        </w:rPr>
+        <w:t xml:space="preserve">1</w:t>
+      </w:r>
+      <w:r>
+        <w:rPr>
+          <w:rStyle w:val="OperatorTok"/>
+        </w:rPr>
+        <w:t xml:space="preserve">,</w:t>
+      </w:r>
+      <w:r>
+        <w:rPr>
+          <w:rStyle w:val="DecValTok"/>
+        </w:rPr>
+        <w:t xml:space="preserve">2</w:t>
+      </w:r>
+      <w:r>
+        <w:rPr>
+          <w:rStyle w:val="OperatorTok"/>
+        </w:rPr>
+        <w:t xml:space="preserve">,</w:t>
+      </w:r>
+      <w:r>
+        <w:rPr>
+          <w:rStyle w:val="DecValTok"/>
+        </w:rPr>
+        <w:t xml:space="preserve">3</w:t>
+      </w:r>
+      <w:r>
+        <w:rPr>
+          <w:rStyle w:val="NormalTok"/>
+        </w:rPr>
+        <w:t xml:space="preserve">]</w:t>
+      </w:r>
+      <w:r>
+        <w:rPr>
+          <w:rStyle w:val="OperatorTok"/>
+        </w:rPr>
+        <w:t xml:space="preserve">,</w:t>
+      </w:r>
+      <w:r>
+        <w:rPr>
+          <w:rStyle w:val="NormalTok"/>
+        </w:rPr>
+        <w:t xml:space="preserve"> </w:t>
+      </w:r>
+      <w:r>
+        <w:rPr>
+          <w:rStyle w:val="PreprocessorTok"/>
+        </w:rPr>
+        <w:t xml:space="preserve">btree!</w:t>
+      </w:r>
+      <w:r>
+        <w:rPr>
+          <w:rStyle w:val="NormalTok"/>
+        </w:rPr>
+        <w:t xml:space="preserve">[</w:t>
+      </w:r>
+      <w:r>
+        <w:rPr>
+          <w:rStyle w:val="DecValTok"/>
+        </w:rPr>
+        <w:t xml:space="preserve">1</w:t>
+      </w:r>
+      <w:r>
+        <w:rPr>
+          <w:rStyle w:val="OperatorTok"/>
+        </w:rPr>
+        <w:t xml:space="preserve">,</w:t>
+      </w:r>
+      <w:r>
+        <w:rPr>
+          <w:rStyle w:val="DecValTok"/>
+        </w:rPr>
+        <w:t xml:space="preserve">2</w:t>
+      </w:r>
+      <w:r>
+        <w:rPr>
+          <w:rStyle w:val="OperatorTok"/>
+        </w:rPr>
+        <w:t xml:space="preserve">,</w:t>
+      </w:r>
+      <w:r>
+        <w:rPr>
+          <w:rStyle w:val="DecValTok"/>
+        </w:rPr>
+        <w:t xml:space="preserve">3</w:t>
+      </w:r>
+      <w:r>
+        <w:rPr>
+          <w:rStyle w:val="NormalTok"/>
+        </w:rPr>
+        <w:t xml:space="preserve">])</w:t>
+      </w:r>
+      <w:r>
+        <w:rPr>
+          <w:rStyle w:val="OperatorTok"/>
+        </w:rPr>
+        <w:t xml:space="preserve">,</w:t>
+      </w:r>
+      <w:r>
+        <w:rPr>
+          <w:rStyle w:val="NormalTok"/>
+        </w:rPr>
+        <w:t xml:space="preserve"> </w:t>
+      </w:r>
+      <w:r>
+        <w:rPr>
+          <w:rStyle w:val="ConstantTok"/>
+        </w:rPr>
+        <w:t xml:space="preserve">true</w:t>
+      </w:r>
+      <w:r>
+        <w:rPr>
+          <w:rStyle w:val="OperatorTok"/>
+        </w:rPr>
+        <w:t xml:space="preserve">,</w:t>
+      </w:r>
+      <w:r>
+        <w:br/>
+      </w:r>
+      <w:r>
+        <w:rPr>
+          <w:rStyle w:val="NormalTok"/>
+        </w:rPr>
+        <w:t xml:space="preserve">    test_2</w:t>
+      </w:r>
+      <w:r>
+        <w:rPr>
+          <w:rStyle w:val="OperatorTok"/>
+        </w:rPr>
+        <w:t xml:space="preserve">:</w:t>
+      </w:r>
+      <w:r>
+        <w:rPr>
+          <w:rStyle w:val="NormalTok"/>
+        </w:rPr>
+        <w:t xml:space="preserve"> is_same_tree(</w:t>
+      </w:r>
+      <w:r>
+        <w:rPr>
+          <w:rStyle w:val="PreprocessorTok"/>
+        </w:rPr>
+        <w:t xml:space="preserve">btree!</w:t>
+      </w:r>
+      <w:r>
+        <w:rPr>
+          <w:rStyle w:val="NormalTok"/>
+        </w:rPr>
+        <w:t xml:space="preserve">[</w:t>
+      </w:r>
+      <w:r>
+        <w:rPr>
+          <w:rStyle w:val="DecValTok"/>
+        </w:rPr>
+        <w:t xml:space="preserve">1</w:t>
+      </w:r>
+      <w:r>
+        <w:rPr>
+          <w:rStyle w:val="OperatorTok"/>
+        </w:rPr>
+        <w:t xml:space="preserve">,</w:t>
+      </w:r>
+      <w:r>
+        <w:rPr>
+          <w:rStyle w:val="DecValTok"/>
+        </w:rPr>
+        <w:t xml:space="preserve">2</w:t>
+      </w:r>
+      <w:r>
+        <w:rPr>
+          <w:rStyle w:val="OperatorTok"/>
+        </w:rPr>
+        <w:t xml:space="preserve">,</w:t>
+      </w:r>
+      <w:r>
+        <w:rPr>
+          <w:rStyle w:val="DecValTok"/>
+        </w:rPr>
+        <w:t xml:space="preserve">3</w:t>
+      </w:r>
+      <w:r>
+        <w:rPr>
+          <w:rStyle w:val="OperatorTok"/>
+        </w:rPr>
+        <w:t xml:space="preserve">,</w:t>
+      </w:r>
+      <w:r>
+        <w:rPr>
+          <w:rStyle w:val="DecValTok"/>
+        </w:rPr>
+        <w:t xml:space="preserve">4</w:t>
+      </w:r>
+      <w:r>
+        <w:rPr>
+          <w:rStyle w:val="NormalTok"/>
+        </w:rPr>
+        <w:t xml:space="preserve">]</w:t>
+      </w:r>
+      <w:r>
+        <w:rPr>
+          <w:rStyle w:val="OperatorTok"/>
+        </w:rPr>
+        <w:t xml:space="preserve">,</w:t>
+      </w:r>
+      <w:r>
+        <w:rPr>
+          <w:rStyle w:val="NormalTok"/>
+        </w:rPr>
+        <w:t xml:space="preserve"> </w:t>
+      </w:r>
+      <w:r>
+        <w:rPr>
+          <w:rStyle w:val="PreprocessorTok"/>
+        </w:rPr>
+        <w:t xml:space="preserve">btree!</w:t>
+      </w:r>
+      <w:r>
+        <w:rPr>
+          <w:rStyle w:val="NormalTok"/>
+        </w:rPr>
+        <w:t xml:space="preserve">[</w:t>
+      </w:r>
+      <w:r>
+        <w:rPr>
+          <w:rStyle w:val="DecValTok"/>
+        </w:rPr>
+        <w:t xml:space="preserve">1</w:t>
+      </w:r>
+      <w:r>
+        <w:rPr>
+          <w:rStyle w:val="OperatorTok"/>
+        </w:rPr>
+        <w:t xml:space="preserve">,</w:t>
+      </w:r>
+      <w:r>
+        <w:rPr>
+          <w:rStyle w:val="DecValTok"/>
+        </w:rPr>
+        <w:t xml:space="preserve">2</w:t>
+      </w:r>
+      <w:r>
+        <w:rPr>
+          <w:rStyle w:val="OperatorTok"/>
+        </w:rPr>
+        <w:t xml:space="preserve">,</w:t>
+      </w:r>
+      <w:r>
+        <w:rPr>
+          <w:rStyle w:val="DecValTok"/>
+        </w:rPr>
+        <w:t xml:space="preserve">3</w:t>
+      </w:r>
+      <w:r>
+        <w:rPr>
+          <w:rStyle w:val="NormalTok"/>
+        </w:rPr>
+        <w:t xml:space="preserve">])</w:t>
+      </w:r>
+      <w:r>
+        <w:rPr>
+          <w:rStyle w:val="OperatorTok"/>
+        </w:rPr>
+        <w:t xml:space="preserve">,</w:t>
+      </w:r>
+      <w:r>
+        <w:rPr>
+          <w:rStyle w:val="NormalTok"/>
+        </w:rPr>
+        <w:t xml:space="preserve"> </w:t>
+      </w:r>
+      <w:r>
+        <w:rPr>
+          <w:rStyle w:val="ConstantTok"/>
+        </w:rPr>
+        <w:t xml:space="preserve">false</w:t>
+      </w:r>
+      <w:r>
+        <w:rPr>
+          <w:rStyle w:val="OperatorTok"/>
+        </w:rPr>
+        <w:t xml:space="preserve">,</w:t>
+      </w:r>
+      <w:r>
+        <w:br/>
+      </w:r>
+      <w:r>
+        <w:rPr>
+          <w:rStyle w:val="OperatorTok"/>
+        </w:rPr>
+        <w:t xml:space="preserve">}</w:t>
+      </w:r>
+      <w:r>
+        <w:br/>
+      </w:r>
+      <w:r>
+        <w:br/>
+      </w:r>
+      <w:r>
+        <w:rPr>
+          <w:rStyle w:val="CommentTok"/>
+        </w:rPr>
+        <w:t xml:space="preserve">/// Calculates if two binary search trees have the same values.</w:t>
+      </w:r>
+      <w:r>
+        <w:br/>
+      </w:r>
+      <w:r>
+        <w:rPr>
+          <w:rStyle w:val="CommentTok"/>
+        </w:rPr>
+        <w:t xml:space="preserve">/// In this question, there are four possible cases:</w:t>
+      </w:r>
+      <w:r>
+        <w:br/>
+      </w:r>
+      <w:r>
+        <w:rPr>
+          <w:rStyle w:val="CommentTok"/>
+        </w:rPr>
+        <w:t xml:space="preserve">/// 1. Both left and right point to a `None` node. In this case, return true.</w:t>
+      </w:r>
+      <w:r>
+        <w:br/>
+      </w:r>
+      <w:r>
+        <w:rPr>
+          <w:rStyle w:val="CommentTok"/>
+        </w:rPr>
+        <w:t xml:space="preserve">/// 2. Either left or right points to a `None` node, but the other has a value. In which case, return false.</w:t>
+      </w:r>
+      <w:r>
+        <w:br/>
+      </w:r>
+      <w:r>
+        <w:rPr>
+          <w:rStyle w:val="CommentTok"/>
+        </w:rPr>
+        <w:t xml:space="preserve">/// 3. Both left and right point to a node with a value, but the values are different. return false.</w:t>
+      </w:r>
+      <w:r>
+        <w:br/>
+      </w:r>
+      <w:r>
+        <w:rPr>
+          <w:rStyle w:val="CommentTok"/>
+        </w:rPr>
+        <w:t xml:space="preserve">/// 4. Both left and right point to nodes with the same value. Return true.</w:t>
+      </w:r>
+      <w:r>
+        <w:br/>
+      </w:r>
+      <w:r>
+        <w:rPr>
+          <w:rStyle w:val="CommentTok"/>
+        </w:rPr>
+        <w:t xml:space="preserve">/// Afterwards</w:t>
+      </w:r>
+      <w:r>
+        <w:br/>
+      </w:r>
+      <w:r>
+        <w:rPr>
+          <w:rStyle w:val="KeywordTok"/>
+        </w:rPr>
+        <w:t xml:space="preserve">pub</w:t>
+      </w:r>
+      <w:r>
+        <w:rPr>
+          <w:rStyle w:val="NormalTok"/>
+        </w:rPr>
+        <w:t xml:space="preserve"> </w:t>
+      </w:r>
+      <w:r>
+        <w:rPr>
+          <w:rStyle w:val="KeywordTok"/>
+        </w:rPr>
+        <w:t xml:space="preserve">fn</w:t>
+      </w:r>
+      <w:r>
+        <w:rPr>
+          <w:rStyle w:val="NormalTok"/>
+        </w:rPr>
+        <w:t xml:space="preserve"> is_same_tree(p</w:t>
+      </w:r>
+      <w:r>
+        <w:rPr>
+          <w:rStyle w:val="OperatorTok"/>
+        </w:rPr>
+        <w:t xml:space="preserve">:</w:t>
+      </w:r>
+      <w:r>
+        <w:rPr>
+          <w:rStyle w:val="NormalTok"/>
+        </w:rPr>
+        <w:t xml:space="preserve"> BSTNode</w:t>
+      </w:r>
+      <w:r>
+        <w:rPr>
+          <w:rStyle w:val="OperatorTok"/>
+        </w:rPr>
+        <w:t xml:space="preserve">,</w:t>
+      </w:r>
+      <w:r>
+        <w:rPr>
+          <w:rStyle w:val="NormalTok"/>
+        </w:rPr>
+        <w:t xml:space="preserve"> q</w:t>
+      </w:r>
+      <w:r>
+        <w:rPr>
+          <w:rStyle w:val="OperatorTok"/>
+        </w:rPr>
+        <w:t xml:space="preserve">:</w:t>
+      </w:r>
+      <w:r>
+        <w:rPr>
+          <w:rStyle w:val="NormalTok"/>
+        </w:rPr>
+        <w:t xml:space="preserve"> BSTNode) </w:t>
+      </w:r>
+      <w:r>
+        <w:rPr>
+          <w:rStyle w:val="OperatorTok"/>
+        </w:rPr>
+        <w:t xml:space="preserve">-&gt;</w:t>
+      </w:r>
+      <w:r>
+        <w:rPr>
+          <w:rStyle w:val="NormalTok"/>
+        </w:rPr>
+        <w:t xml:space="preserve"> </w:t>
+      </w:r>
+      <w:r>
+        <w:rPr>
+          <w:rStyle w:val="DataTypeTok"/>
+        </w:rPr>
+        <w:t xml:space="preserve">bool</w:t>
+      </w:r>
+      <w:r>
+        <w:rPr>
+          <w:rStyle w:val="NormalTok"/>
+        </w:rPr>
+        <w:t xml:space="preserve"> </w:t>
+      </w:r>
+      <w:r>
+        <w:rPr>
+          <w:rStyle w:val="OperatorTok"/>
+        </w:rPr>
+        <w:t xml:space="preserve">{</w:t>
+      </w:r>
+      <w:r>
+        <w:br/>
+      </w:r>
+      <w:r>
+        <w:rPr>
+          <w:rStyle w:val="NormalTok"/>
+        </w:rPr>
+        <w:t xml:space="preserve">    </w:t>
+      </w:r>
+      <w:r>
+        <w:rPr>
+          <w:rStyle w:val="KeywordTok"/>
+        </w:rPr>
+        <w:t xml:space="preserve">fn</w:t>
+      </w:r>
+      <w:r>
+        <w:rPr>
+          <w:rStyle w:val="NormalTok"/>
+        </w:rPr>
+        <w:t xml:space="preserve"> same(p</w:t>
+      </w:r>
+      <w:r>
+        <w:rPr>
+          <w:rStyle w:val="OperatorTok"/>
+        </w:rPr>
+        <w:t xml:space="preserve">:</w:t>
+      </w:r>
+      <w:r>
+        <w:rPr>
+          <w:rStyle w:val="NormalTok"/>
+        </w:rPr>
+        <w:t xml:space="preserve"> </w:t>
+      </w:r>
+      <w:r>
+        <w:rPr>
+          <w:rStyle w:val="OperatorTok"/>
+        </w:rPr>
+        <w:t xml:space="preserve">&amp;</w:t>
+      </w:r>
+      <w:r>
+        <w:rPr>
+          <w:rStyle w:val="NormalTok"/>
+        </w:rPr>
+        <w:t xml:space="preserve">BSTNode</w:t>
+      </w:r>
+      <w:r>
+        <w:rPr>
+          <w:rStyle w:val="OperatorTok"/>
+        </w:rPr>
+        <w:t xml:space="preserve">,</w:t>
+      </w:r>
+      <w:r>
+        <w:rPr>
+          <w:rStyle w:val="NormalTok"/>
+        </w:rPr>
+        <w:t xml:space="preserve"> q</w:t>
+      </w:r>
+      <w:r>
+        <w:rPr>
+          <w:rStyle w:val="OperatorTok"/>
+        </w:rPr>
+        <w:t xml:space="preserve">:</w:t>
+      </w:r>
+      <w:r>
+        <w:rPr>
+          <w:rStyle w:val="NormalTok"/>
+        </w:rPr>
+        <w:t xml:space="preserve"> </w:t>
+      </w:r>
+      <w:r>
+        <w:rPr>
+          <w:rStyle w:val="OperatorTok"/>
+        </w:rPr>
+        <w:t xml:space="preserve">&amp;</w:t>
+      </w:r>
+      <w:r>
+        <w:rPr>
+          <w:rStyle w:val="NormalTok"/>
+        </w:rPr>
+        <w:t xml:space="preserve">BSTNode) </w:t>
+      </w:r>
+      <w:r>
+        <w:rPr>
+          <w:rStyle w:val="OperatorTok"/>
+        </w:rPr>
+        <w:t xml:space="preserve">-&gt;</w:t>
+      </w:r>
+      <w:r>
+        <w:rPr>
+          <w:rStyle w:val="NormalTok"/>
+        </w:rPr>
+        <w:t xml:space="preserve"> </w:t>
+      </w:r>
+      <w:r>
+        <w:rPr>
+          <w:rStyle w:val="DataTypeTok"/>
+        </w:rPr>
+        <w:t xml:space="preserve">bool</w:t>
+      </w:r>
+      <w:r>
+        <w:rPr>
+          <w:rStyle w:val="NormalTok"/>
+        </w:rPr>
+        <w:t xml:space="preserve"> </w:t>
+      </w:r>
+      <w:r>
+        <w:rPr>
+          <w:rStyle w:val="OperatorTok"/>
+        </w:rPr>
+        <w:t xml:space="preserve">{</w:t>
+      </w:r>
+      <w:r>
+        <w:br/>
+      </w:r>
+      <w:r>
+        <w:rPr>
+          <w:rStyle w:val="NormalTok"/>
+        </w:rPr>
+        <w:t xml:space="preserve">        </w:t>
+      </w:r>
+      <w:r>
+        <w:rPr>
+          <w:rStyle w:val="ControlFlowTok"/>
+        </w:rPr>
+        <w:t xml:space="preserve">match</w:t>
+      </w:r>
+      <w:r>
+        <w:rPr>
+          <w:rStyle w:val="NormalTok"/>
+        </w:rPr>
+        <w:t xml:space="preserve"> (p</w:t>
+      </w:r>
+      <w:r>
+        <w:rPr>
+          <w:rStyle w:val="OperatorTok"/>
+        </w:rPr>
+        <w:t xml:space="preserve">,</w:t>
+      </w:r>
+      <w:r>
+        <w:rPr>
+          <w:rStyle w:val="NormalTok"/>
+        </w:rPr>
+        <w:t xml:space="preserve"> q) </w:t>
+      </w:r>
+      <w:r>
+        <w:rPr>
+          <w:rStyle w:val="OperatorTok"/>
+        </w:rPr>
+        <w:t xml:space="preserve">{</w:t>
+      </w:r>
+      <w:r>
+        <w:br/>
+      </w:r>
+      <w:r>
+        <w:rPr>
+          <w:rStyle w:val="NormalTok"/>
+        </w:rPr>
+        <w:t xml:space="preserve">            (</w:t>
+      </w:r>
+      <w:r>
+        <w:rPr>
+          <w:rStyle w:val="ConstantTok"/>
+        </w:rPr>
+        <w:t xml:space="preserve">Some</w:t>
+      </w:r>
+      <w:r>
+        <w:rPr>
+          <w:rStyle w:val="NormalTok"/>
+        </w:rPr>
+        <w:t xml:space="preserve">(left)</w:t>
+      </w:r>
+      <w:r>
+        <w:rPr>
+          <w:rStyle w:val="OperatorTok"/>
+        </w:rPr>
+        <w:t xml:space="preserve">,</w:t>
+      </w:r>
+      <w:r>
+        <w:rPr>
+          <w:rStyle w:val="NormalTok"/>
+        </w:rPr>
+        <w:t xml:space="preserve"> </w:t>
+      </w:r>
+      <w:r>
+        <w:rPr>
+          <w:rStyle w:val="ConstantTok"/>
+        </w:rPr>
+        <w:t xml:space="preserve">Some</w:t>
+      </w:r>
+      <w:r>
+        <w:rPr>
+          <w:rStyle w:val="NormalTok"/>
+        </w:rPr>
+        <w:t xml:space="preserve">(right)) </w:t>
+      </w:r>
+      <w:r>
+        <w:rPr>
+          <w:rStyle w:val="OperatorTok"/>
+        </w:rPr>
+        <w:t xml:space="preserve">=&gt;</w:t>
+      </w:r>
+      <w:r>
+        <w:rPr>
+          <w:rStyle w:val="NormalTok"/>
+        </w:rPr>
+        <w:t xml:space="preserve"> </w:t>
+      </w:r>
+      <w:r>
+        <w:rPr>
+          <w:rStyle w:val="OperatorTok"/>
+        </w:rPr>
+        <w:t xml:space="preserve">{</w:t>
+      </w:r>
+      <w:r>
+        <w:br/>
+      </w:r>
+      <w:r>
+        <w:rPr>
+          <w:rStyle w:val="NormalTok"/>
+        </w:rPr>
+        <w:t xml:space="preserve">                </w:t>
+      </w:r>
+      <w:r>
+        <w:rPr>
+          <w:rStyle w:val="KeywordTok"/>
+        </w:rPr>
+        <w:t xml:space="preserve">let</w:t>
+      </w:r>
+      <w:r>
+        <w:rPr>
+          <w:rStyle w:val="NormalTok"/>
+        </w:rPr>
+        <w:t xml:space="preserve"> left </w:t>
       </w:r>
       <w:r>
         <w:rPr>
@@ -4758,184 +6767,142 @@
         <w:rPr>
           <w:rStyle w:val="NormalTok"/>
         </w:rPr>
-        <w:t xml:space="preserve"> </w:t>
-      </w:r>
-      <w:r>
-        <w:rPr>
-          <w:rStyle w:val="DataTypeTok"/>
-        </w:rPr>
-        <w:t xml:space="preserve">Option</w:t>
-      </w:r>
-      <w:r>
-        <w:rPr>
-          <w:rStyle w:val="OperatorTok"/>
-        </w:rPr>
-        <w:t xml:space="preserve">&lt;</w:t>
-      </w:r>
-      <w:r>
-        <w:rPr>
-          <w:rStyle w:val="NormalTok"/>
-        </w:rPr>
-        <w:t xml:space="preserve">Rc</w:t>
-      </w:r>
-      <w:r>
-        <w:rPr>
-          <w:rStyle w:val="OperatorTok"/>
-        </w:rPr>
-        <w:t xml:space="preserve">&lt;</w:t>
-      </w:r>
-      <w:r>
-        <w:rPr>
-          <w:rStyle w:val="NormalTok"/>
-        </w:rPr>
-        <w:t xml:space="preserve">RefCell</w:t>
-      </w:r>
-      <w:r>
-        <w:rPr>
-          <w:rStyle w:val="OperatorTok"/>
-        </w:rPr>
-        <w:t xml:space="preserve">&lt;</w:t>
-      </w:r>
-      <w:r>
-        <w:rPr>
-          <w:rStyle w:val="NormalTok"/>
-        </w:rPr>
-        <w:t xml:space="preserve">TreeNode</w:t>
-      </w:r>
-      <w:r>
-        <w:rPr>
-          <w:rStyle w:val="OperatorTok"/>
-        </w:rPr>
-        <w:t xml:space="preserve">&gt;&gt;&gt;;</w:t>
-      </w:r>
-      <w:r>
-        <w:br/>
-      </w:r>
-      <w:r>
-        <w:br/>
+        <w:t xml:space="preserve"> left</w:t>
+      </w:r>
+      <w:r>
+        <w:rPr>
+          <w:rStyle w:val="OperatorTok"/>
+        </w:rPr>
+        <w:t xml:space="preserve">.</w:t>
+      </w:r>
+      <w:r>
+        <w:rPr>
+          <w:rStyle w:val="NormalTok"/>
+        </w:rPr>
+        <w:t xml:space="preserve">borrow()</w:t>
+      </w:r>
+      <w:r>
+        <w:rPr>
+          <w:rStyle w:val="OperatorTok"/>
+        </w:rPr>
+        <w:t xml:space="preserve">;</w:t>
+      </w:r>
+      <w:r>
+        <w:br/>
+      </w:r>
+      <w:r>
+        <w:rPr>
+          <w:rStyle w:val="NormalTok"/>
+        </w:rPr>
+        <w:t xml:space="preserve">                </w:t>
       </w:r>
       <w:r>
         <w:rPr>
           <w:rStyle w:val="KeywordTok"/>
         </w:rPr>
-        <w:t xml:space="preserve">pub</w:t>
-      </w:r>
-      <w:r>
-        <w:rPr>
-          <w:rStyle w:val="NormalTok"/>
-        </w:rPr>
-        <w:t xml:space="preserve"> </w:t>
-      </w:r>
-      <w:r>
-        <w:rPr>
-          <w:rStyle w:val="KeywordTok"/>
-        </w:rPr>
-        <w:t xml:space="preserve">fn</w:t>
-      </w:r>
-      <w:r>
-        <w:rPr>
-          <w:rStyle w:val="NormalTok"/>
-        </w:rPr>
-        <w:t xml:space="preserve"> is_same_tree(p</w:t>
-      </w:r>
-      <w:r>
-        <w:rPr>
-          <w:rStyle w:val="OperatorTok"/>
-        </w:rPr>
-        <w:t xml:space="preserve">:</w:t>
-      </w:r>
-      <w:r>
-        <w:rPr>
-          <w:rStyle w:val="NormalTok"/>
-        </w:rPr>
-        <w:t xml:space="preserve"> Node</w:t>
-      </w:r>
-      <w:r>
-        <w:rPr>
-          <w:rStyle w:val="OperatorTok"/>
-        </w:rPr>
-        <w:t xml:space="preserve">,</w:t>
-      </w:r>
-      <w:r>
-        <w:rPr>
-          <w:rStyle w:val="NormalTok"/>
-        </w:rPr>
-        <w:t xml:space="preserve"> q</w:t>
-      </w:r>
-      <w:r>
-        <w:rPr>
-          <w:rStyle w:val="OperatorTok"/>
-        </w:rPr>
-        <w:t xml:space="preserve">:</w:t>
-      </w:r>
-      <w:r>
-        <w:rPr>
-          <w:rStyle w:val="NormalTok"/>
-        </w:rPr>
-        <w:t xml:space="preserve"> Node) </w:t>
-      </w:r>
-      <w:r>
-        <w:rPr>
-          <w:rStyle w:val="OperatorTok"/>
-        </w:rPr>
-        <w:t xml:space="preserve">-&gt;</w:t>
-      </w:r>
-      <w:r>
-        <w:rPr>
-          <w:rStyle w:val="NormalTok"/>
-        </w:rPr>
-        <w:t xml:space="preserve"> </w:t>
-      </w:r>
-      <w:r>
-        <w:rPr>
-          <w:rStyle w:val="DataTypeTok"/>
-        </w:rPr>
-        <w:t xml:space="preserve">bool</w:t>
-      </w:r>
-      <w:r>
-        <w:rPr>
-          <w:rStyle w:val="NormalTok"/>
-        </w:rPr>
-        <w:t xml:space="preserve"> </w:t>
-      </w:r>
-      <w:r>
-        <w:rPr>
-          <w:rStyle w:val="OperatorTok"/>
-        </w:rPr>
-        <w:t xml:space="preserve">{</w:t>
-      </w:r>
-      <w:r>
-        <w:br/>
-      </w:r>
-      <w:r>
-        <w:rPr>
-          <w:rStyle w:val="NormalTok"/>
-        </w:rPr>
-        <w:t xml:space="preserve">  </w:t>
-      </w:r>
-      <w:r>
-        <w:rPr>
-          <w:rStyle w:val="KeywordTok"/>
-        </w:rPr>
-        <w:t xml:space="preserve">fn</w:t>
-      </w:r>
-      <w:r>
-        <w:rPr>
-          <w:rStyle w:val="NormalTok"/>
-        </w:rPr>
-        <w:t xml:space="preserve"> is_same(p</w:t>
-      </w:r>
-      <w:r>
-        <w:rPr>
-          <w:rStyle w:val="OperatorTok"/>
-        </w:rPr>
-        <w:t xml:space="preserve">:</w:t>
-      </w:r>
-      <w:r>
-        <w:rPr>
-          <w:rStyle w:val="NormalTok"/>
-        </w:rPr>
-        <w:t xml:space="preserve"> </w:t>
+        <w:t xml:space="preserve">let</w:t>
+      </w:r>
+      <w:r>
+        <w:rPr>
+          <w:rStyle w:val="NormalTok"/>
+        </w:rPr>
+        <w:t xml:space="preserve"> right </w:t>
+      </w:r>
+      <w:r>
+        <w:rPr>
+          <w:rStyle w:val="OperatorTok"/>
+        </w:rPr>
+        <w:t xml:space="preserve">=</w:t>
+      </w:r>
+      <w:r>
+        <w:rPr>
+          <w:rStyle w:val="NormalTok"/>
+        </w:rPr>
+        <w:t xml:space="preserve"> right</w:t>
+      </w:r>
+      <w:r>
+        <w:rPr>
+          <w:rStyle w:val="OperatorTok"/>
+        </w:rPr>
+        <w:t xml:space="preserve">.</w:t>
+      </w:r>
+      <w:r>
+        <w:rPr>
+          <w:rStyle w:val="NormalTok"/>
+        </w:rPr>
+        <w:t xml:space="preserve">borrow()</w:t>
+      </w:r>
+      <w:r>
+        <w:rPr>
+          <w:rStyle w:val="OperatorTok"/>
+        </w:rPr>
+        <w:t xml:space="preserve">;</w:t>
+      </w:r>
+      <w:r>
+        <w:br/>
+      </w:r>
+      <w:r>
+        <w:rPr>
+          <w:rStyle w:val="NormalTok"/>
+        </w:rPr>
+        <w:t xml:space="preserve">                left</w:t>
+      </w:r>
+      <w:r>
+        <w:rPr>
+          <w:rStyle w:val="OperatorTok"/>
+        </w:rPr>
+        <w:t xml:space="preserve">.</w:t>
+      </w:r>
+      <w:r>
+        <w:rPr>
+          <w:rStyle w:val="NormalTok"/>
+        </w:rPr>
+        <w:t xml:space="preserve">val </w:t>
+      </w:r>
+      <w:r>
+        <w:rPr>
+          <w:rStyle w:val="OperatorTok"/>
+        </w:rPr>
+        <w:t xml:space="preserve">==</w:t>
+      </w:r>
+      <w:r>
+        <w:rPr>
+          <w:rStyle w:val="NormalTok"/>
+        </w:rPr>
+        <w:t xml:space="preserve"> right</w:t>
+      </w:r>
+      <w:r>
+        <w:rPr>
+          <w:rStyle w:val="OperatorTok"/>
+        </w:rPr>
+        <w:t xml:space="preserve">.</w:t>
+      </w:r>
+      <w:r>
+        <w:rPr>
+          <w:rStyle w:val="NormalTok"/>
+        </w:rPr>
+        <w:t xml:space="preserve">val</w:t>
+      </w:r>
+      <w:r>
+        <w:br/>
+      </w:r>
+      <w:r>
+        <w:rPr>
+          <w:rStyle w:val="NormalTok"/>
+        </w:rPr>
+        <w:t xml:space="preserve">                    </w:t>
+      </w:r>
+      <w:r>
+        <w:rPr>
+          <w:rStyle w:val="OperatorTok"/>
+        </w:rPr>
+        <w:t xml:space="preserve">&amp;&amp;</w:t>
+      </w:r>
+      <w:r>
+        <w:rPr>
+          <w:rStyle w:val="NormalTok"/>
+        </w:rPr>
+        <w:t xml:space="preserve"> same(</w:t>
       </w:r>
       <w:r>
         <w:rPr>
@@ -4947,25 +6914,25 @@
         <w:rPr>
           <w:rStyle w:val="NormalTok"/>
         </w:rPr>
-        <w:t xml:space="preserve">Node</w:t>
-      </w:r>
-      <w:r>
-        <w:rPr>
-          <w:rStyle w:val="OperatorTok"/>
-        </w:rPr>
-        <w:t xml:space="preserve">,</w:t>
-      </w:r>
-      <w:r>
-        <w:rPr>
-          <w:rStyle w:val="NormalTok"/>
-        </w:rPr>
-        <w:t xml:space="preserve"> q</w:t>
-      </w:r>
-      <w:r>
-        <w:rPr>
-          <w:rStyle w:val="OperatorTok"/>
-        </w:rPr>
-        <w:t xml:space="preserve">:</w:t>
+        <w:t xml:space="preserve">left</w:t>
+      </w:r>
+      <w:r>
+        <w:rPr>
+          <w:rStyle w:val="OperatorTok"/>
+        </w:rPr>
+        <w:t xml:space="preserve">.</w:t>
+      </w:r>
+      <w:r>
+        <w:rPr>
+          <w:rStyle w:val="NormalTok"/>
+        </w:rPr>
+        <w:t xml:space="preserve">left</w:t>
+      </w:r>
+      <w:r>
+        <w:rPr>
+          <w:rStyle w:val="OperatorTok"/>
+        </w:rPr>
+        <w:t xml:space="preserve">,</w:t>
       </w:r>
       <w:r>
         <w:rPr>
@@ -4983,37 +6950,280 @@
         <w:rPr>
           <w:rStyle w:val="NormalTok"/>
         </w:rPr>
-        <w:t xml:space="preserve">Node) </w:t>
-      </w:r>
-      <w:r>
-        <w:rPr>
-          <w:rStyle w:val="OperatorTok"/>
-        </w:rPr>
-        <w:t xml:space="preserve">-&gt;</w:t>
-      </w:r>
-      <w:r>
-        <w:rPr>
-          <w:rStyle w:val="NormalTok"/>
-        </w:rPr>
-        <w:t xml:space="preserve"> </w:t>
-      </w:r>
-      <w:r>
-        <w:rPr>
-          <w:rStyle w:val="DataTypeTok"/>
-        </w:rPr>
-        <w:t xml:space="preserve">bool</w:t>
-      </w:r>
-      <w:r>
-        <w:rPr>
-          <w:rStyle w:val="NormalTok"/>
-        </w:rPr>
-        <w:t xml:space="preserve"> </w:t>
-      </w:r>
-      <w:r>
-        <w:rPr>
-          <w:rStyle w:val="OperatorTok"/>
-        </w:rPr>
-        <w:t xml:space="preserve">{</w:t>
+        <w:t xml:space="preserve">right</w:t>
+      </w:r>
+      <w:r>
+        <w:rPr>
+          <w:rStyle w:val="OperatorTok"/>
+        </w:rPr>
+        <w:t xml:space="preserve">.</w:t>
+      </w:r>
+      <w:r>
+        <w:rPr>
+          <w:rStyle w:val="NormalTok"/>
+        </w:rPr>
+        <w:t xml:space="preserve">left)</w:t>
+      </w:r>
+      <w:r>
+        <w:br/>
+      </w:r>
+      <w:r>
+        <w:rPr>
+          <w:rStyle w:val="NormalTok"/>
+        </w:rPr>
+        <w:t xml:space="preserve">                    </w:t>
+      </w:r>
+      <w:r>
+        <w:rPr>
+          <w:rStyle w:val="OperatorTok"/>
+        </w:rPr>
+        <w:t xml:space="preserve">&amp;&amp;</w:t>
+      </w:r>
+      <w:r>
+        <w:rPr>
+          <w:rStyle w:val="NormalTok"/>
+        </w:rPr>
+        <w:t xml:space="preserve"> same(</w:t>
+      </w:r>
+      <w:r>
+        <w:rPr>
+          <w:rStyle w:val="OperatorTok"/>
+        </w:rPr>
+        <w:t xml:space="preserve">&amp;</w:t>
+      </w:r>
+      <w:r>
+        <w:rPr>
+          <w:rStyle w:val="NormalTok"/>
+        </w:rPr>
+        <w:t xml:space="preserve">left</w:t>
+      </w:r>
+      <w:r>
+        <w:rPr>
+          <w:rStyle w:val="OperatorTok"/>
+        </w:rPr>
+        <w:t xml:space="preserve">.</w:t>
+      </w:r>
+      <w:r>
+        <w:rPr>
+          <w:rStyle w:val="NormalTok"/>
+        </w:rPr>
+        <w:t xml:space="preserve">right</w:t>
+      </w:r>
+      <w:r>
+        <w:rPr>
+          <w:rStyle w:val="OperatorTok"/>
+        </w:rPr>
+        <w:t xml:space="preserve">,</w:t>
+      </w:r>
+      <w:r>
+        <w:rPr>
+          <w:rStyle w:val="NormalTok"/>
+        </w:rPr>
+        <w:t xml:space="preserve"> </w:t>
+      </w:r>
+      <w:r>
+        <w:rPr>
+          <w:rStyle w:val="OperatorTok"/>
+        </w:rPr>
+        <w:t xml:space="preserve">&amp;</w:t>
+      </w:r>
+      <w:r>
+        <w:rPr>
+          <w:rStyle w:val="NormalTok"/>
+        </w:rPr>
+        <w:t xml:space="preserve">right</w:t>
+      </w:r>
+      <w:r>
+        <w:rPr>
+          <w:rStyle w:val="OperatorTok"/>
+        </w:rPr>
+        <w:t xml:space="preserve">.</w:t>
+      </w:r>
+      <w:r>
+        <w:rPr>
+          <w:rStyle w:val="NormalTok"/>
+        </w:rPr>
+        <w:t xml:space="preserve">right)</w:t>
+      </w:r>
+      <w:r>
+        <w:br/>
+      </w:r>
+      <w:r>
+        <w:rPr>
+          <w:rStyle w:val="NormalTok"/>
+        </w:rPr>
+        <w:t xml:space="preserve">            </w:t>
+      </w:r>
+      <w:r>
+        <w:rPr>
+          <w:rStyle w:val="OperatorTok"/>
+        </w:rPr>
+        <w:t xml:space="preserve">}</w:t>
+      </w:r>
+      <w:r>
+        <w:br/>
+      </w:r>
+      <w:r>
+        <w:rPr>
+          <w:rStyle w:val="NormalTok"/>
+        </w:rPr>
+        <w:t xml:space="preserve">            (</w:t>
+      </w:r>
+      <w:r>
+        <w:rPr>
+          <w:rStyle w:val="ConstantTok"/>
+        </w:rPr>
+        <w:t xml:space="preserve">None</w:t>
+      </w:r>
+      <w:r>
+        <w:rPr>
+          <w:rStyle w:val="OperatorTok"/>
+        </w:rPr>
+        <w:t xml:space="preserve">,</w:t>
+      </w:r>
+      <w:r>
+        <w:rPr>
+          <w:rStyle w:val="NormalTok"/>
+        </w:rPr>
+        <w:t xml:space="preserve"> </w:t>
+      </w:r>
+      <w:r>
+        <w:rPr>
+          <w:rStyle w:val="ConstantTok"/>
+        </w:rPr>
+        <w:t xml:space="preserve">None</w:t>
+      </w:r>
+      <w:r>
+        <w:rPr>
+          <w:rStyle w:val="NormalTok"/>
+        </w:rPr>
+        <w:t xml:space="preserve">) </w:t>
+      </w:r>
+      <w:r>
+        <w:rPr>
+          <w:rStyle w:val="OperatorTok"/>
+        </w:rPr>
+        <w:t xml:space="preserve">=&gt;</w:t>
+      </w:r>
+      <w:r>
+        <w:rPr>
+          <w:rStyle w:val="NormalTok"/>
+        </w:rPr>
+        <w:t xml:space="preserve"> </w:t>
+      </w:r>
+      <w:r>
+        <w:rPr>
+          <w:rStyle w:val="ConstantTok"/>
+        </w:rPr>
+        <w:t xml:space="preserve">true</w:t>
+      </w:r>
+      <w:r>
+        <w:rPr>
+          <w:rStyle w:val="OperatorTok"/>
+        </w:rPr>
+        <w:t xml:space="preserve">,</w:t>
+      </w:r>
+      <w:r>
+        <w:br/>
+      </w:r>
+      <w:r>
+        <w:rPr>
+          <w:rStyle w:val="NormalTok"/>
+        </w:rPr>
+        <w:t xml:space="preserve">            (</w:t>
+      </w:r>
+      <w:r>
+        <w:rPr>
+          <w:rStyle w:val="ConstantTok"/>
+        </w:rPr>
+        <w:t xml:space="preserve">None</w:t>
+      </w:r>
+      <w:r>
+        <w:rPr>
+          <w:rStyle w:val="OperatorTok"/>
+        </w:rPr>
+        <w:t xml:space="preserve">,</w:t>
+      </w:r>
+      <w:r>
+        <w:rPr>
+          <w:rStyle w:val="NormalTok"/>
+        </w:rPr>
+        <w:t xml:space="preserve"> _) </w:t>
+      </w:r>
+      <w:r>
+        <w:rPr>
+          <w:rStyle w:val="OperatorTok"/>
+        </w:rPr>
+        <w:t xml:space="preserve">|</w:t>
+      </w:r>
+      <w:r>
+        <w:rPr>
+          <w:rStyle w:val="NormalTok"/>
+        </w:rPr>
+        <w:t xml:space="preserve"> (_</w:t>
+      </w:r>
+      <w:r>
+        <w:rPr>
+          <w:rStyle w:val="OperatorTok"/>
+        </w:rPr>
+        <w:t xml:space="preserve">,</w:t>
+      </w:r>
+      <w:r>
+        <w:rPr>
+          <w:rStyle w:val="NormalTok"/>
+        </w:rPr>
+        <w:t xml:space="preserve"> </w:t>
+      </w:r>
+      <w:r>
+        <w:rPr>
+          <w:rStyle w:val="ConstantTok"/>
+        </w:rPr>
+        <w:t xml:space="preserve">None</w:t>
+      </w:r>
+      <w:r>
+        <w:rPr>
+          <w:rStyle w:val="NormalTok"/>
+        </w:rPr>
+        <w:t xml:space="preserve">) </w:t>
+      </w:r>
+      <w:r>
+        <w:rPr>
+          <w:rStyle w:val="OperatorTok"/>
+        </w:rPr>
+        <w:t xml:space="preserve">=&gt;</w:t>
+      </w:r>
+      <w:r>
+        <w:rPr>
+          <w:rStyle w:val="NormalTok"/>
+        </w:rPr>
+        <w:t xml:space="preserve"> </w:t>
+      </w:r>
+      <w:r>
+        <w:rPr>
+          <w:rStyle w:val="ConstantTok"/>
+        </w:rPr>
+        <w:t xml:space="preserve">false</w:t>
+      </w:r>
+      <w:r>
+        <w:rPr>
+          <w:rStyle w:val="OperatorTok"/>
+        </w:rPr>
+        <w:t xml:space="preserve">,</w:t>
+      </w:r>
+      <w:r>
+        <w:br/>
+      </w:r>
+      <w:r>
+        <w:rPr>
+          <w:rStyle w:val="NormalTok"/>
+        </w:rPr>
+        <w:t xml:space="preserve">        </w:t>
+      </w:r>
+      <w:r>
+        <w:rPr>
+          <w:rStyle w:val="OperatorTok"/>
+        </w:rPr>
+        <w:t xml:space="preserve">}</w:t>
       </w:r>
       <w:r>
         <w:br/>
@@ -5026,417 +7236,6 @@
       </w:r>
       <w:r>
         <w:rPr>
-          <w:rStyle w:val="KeywordTok"/>
-        </w:rPr>
-        <w:t xml:space="preserve">match</w:t>
-      </w:r>
-      <w:r>
-        <w:rPr>
-          <w:rStyle w:val="NormalTok"/>
-        </w:rPr>
-        <w:t xml:space="preserve"> (p</w:t>
-      </w:r>
-      <w:r>
-        <w:rPr>
-          <w:rStyle w:val="OperatorTok"/>
-        </w:rPr>
-        <w:t xml:space="preserve">,</w:t>
-      </w:r>
-      <w:r>
-        <w:rPr>
-          <w:rStyle w:val="NormalTok"/>
-        </w:rPr>
-        <w:t xml:space="preserve"> q) </w:t>
-      </w:r>
-      <w:r>
-        <w:rPr>
-          <w:rStyle w:val="OperatorTok"/>
-        </w:rPr>
-        <w:t xml:space="preserve">{</w:t>
-      </w:r>
-      <w:r>
-        <w:br/>
-      </w:r>
-      <w:r>
-        <w:rPr>
-          <w:rStyle w:val="NormalTok"/>
-        </w:rPr>
-        <w:t xml:space="preserve">      (</w:t>
-      </w:r>
-      <w:r>
-        <w:rPr>
-          <w:rStyle w:val="ConstantTok"/>
-        </w:rPr>
-        <w:t xml:space="preserve">Some</w:t>
-      </w:r>
-      <w:r>
-        <w:rPr>
-          <w:rStyle w:val="NormalTok"/>
-        </w:rPr>
-        <w:t xml:space="preserve">(left)</w:t>
-      </w:r>
-      <w:r>
-        <w:rPr>
-          <w:rStyle w:val="OperatorTok"/>
-        </w:rPr>
-        <w:t xml:space="preserve">,</w:t>
-      </w:r>
-      <w:r>
-        <w:rPr>
-          <w:rStyle w:val="NormalTok"/>
-        </w:rPr>
-        <w:t xml:space="preserve"> </w:t>
-      </w:r>
-      <w:r>
-        <w:rPr>
-          <w:rStyle w:val="ConstantTok"/>
-        </w:rPr>
-        <w:t xml:space="preserve">Some</w:t>
-      </w:r>
-      <w:r>
-        <w:rPr>
-          <w:rStyle w:val="NormalTok"/>
-        </w:rPr>
-        <w:t xml:space="preserve">(right)) </w:t>
-      </w:r>
-      <w:r>
-        <w:rPr>
-          <w:rStyle w:val="OperatorTok"/>
-        </w:rPr>
-        <w:t xml:space="preserve">=&gt;</w:t>
-      </w:r>
-      <w:r>
-        <w:rPr>
-          <w:rStyle w:val="NormalTok"/>
-        </w:rPr>
-        <w:t xml:space="preserve"> </w:t>
-      </w:r>
-      <w:r>
-        <w:rPr>
-          <w:rStyle w:val="OperatorTok"/>
-        </w:rPr>
-        <w:t xml:space="preserve">{</w:t>
-      </w:r>
-      <w:r>
-        <w:br/>
-      </w:r>
-      <w:r>
-        <w:rPr>
-          <w:rStyle w:val="NormalTok"/>
-        </w:rPr>
-        <w:t xml:space="preserve">        </w:t>
-      </w:r>
-      <w:r>
-        <w:rPr>
-          <w:rStyle w:val="KeywordTok"/>
-        </w:rPr>
-        <w:t xml:space="preserve">let</w:t>
-      </w:r>
-      <w:r>
-        <w:rPr>
-          <w:rStyle w:val="NormalTok"/>
-        </w:rPr>
-        <w:t xml:space="preserve"> left </w:t>
-      </w:r>
-      <w:r>
-        <w:rPr>
-          <w:rStyle w:val="OperatorTok"/>
-        </w:rPr>
-        <w:t xml:space="preserve">=</w:t>
-      </w:r>
-      <w:r>
-        <w:rPr>
-          <w:rStyle w:val="NormalTok"/>
-        </w:rPr>
-        <w:t xml:space="preserve"> left</w:t>
-      </w:r>
-      <w:r>
-        <w:rPr>
-          <w:rStyle w:val="OperatorTok"/>
-        </w:rPr>
-        <w:t xml:space="preserve">.</w:t>
-      </w:r>
-      <w:r>
-        <w:rPr>
-          <w:rStyle w:val="NormalTok"/>
-        </w:rPr>
-        <w:t xml:space="preserve">borrow()</w:t>
-      </w:r>
-      <w:r>
-        <w:rPr>
-          <w:rStyle w:val="OperatorTok"/>
-        </w:rPr>
-        <w:t xml:space="preserve">;</w:t>
-      </w:r>
-      <w:r>
-        <w:br/>
-      </w:r>
-      <w:r>
-        <w:rPr>
-          <w:rStyle w:val="NormalTok"/>
-        </w:rPr>
-        <w:t xml:space="preserve">        </w:t>
-      </w:r>
-      <w:r>
-        <w:rPr>
-          <w:rStyle w:val="KeywordTok"/>
-        </w:rPr>
-        <w:t xml:space="preserve">let</w:t>
-      </w:r>
-      <w:r>
-        <w:rPr>
-          <w:rStyle w:val="NormalTok"/>
-        </w:rPr>
-        <w:t xml:space="preserve"> right </w:t>
-      </w:r>
-      <w:r>
-        <w:rPr>
-          <w:rStyle w:val="OperatorTok"/>
-        </w:rPr>
-        <w:t xml:space="preserve">=</w:t>
-      </w:r>
-      <w:r>
-        <w:rPr>
-          <w:rStyle w:val="NormalTok"/>
-        </w:rPr>
-        <w:t xml:space="preserve"> right</w:t>
-      </w:r>
-      <w:r>
-        <w:rPr>
-          <w:rStyle w:val="OperatorTok"/>
-        </w:rPr>
-        <w:t xml:space="preserve">.</w:t>
-      </w:r>
-      <w:r>
-        <w:rPr>
-          <w:rStyle w:val="NormalTok"/>
-        </w:rPr>
-        <w:t xml:space="preserve">borrow()</w:t>
-      </w:r>
-      <w:r>
-        <w:rPr>
-          <w:rStyle w:val="OperatorTok"/>
-        </w:rPr>
-        <w:t xml:space="preserve">;</w:t>
-      </w:r>
-      <w:r>
-        <w:br/>
-      </w:r>
-      <w:r>
-        <w:rPr>
-          <w:rStyle w:val="NormalTok"/>
-        </w:rPr>
-        <w:t xml:space="preserve">        left</w:t>
-      </w:r>
-      <w:r>
-        <w:rPr>
-          <w:rStyle w:val="OperatorTok"/>
-        </w:rPr>
-        <w:t xml:space="preserve">.</w:t>
-      </w:r>
-      <w:r>
-        <w:rPr>
-          <w:rStyle w:val="NormalTok"/>
-        </w:rPr>
-        <w:t xml:space="preserve">val </w:t>
-      </w:r>
-      <w:r>
-        <w:rPr>
-          <w:rStyle w:val="OperatorTok"/>
-        </w:rPr>
-        <w:t xml:space="preserve">==</w:t>
-      </w:r>
-      <w:r>
-        <w:rPr>
-          <w:rStyle w:val="NormalTok"/>
-        </w:rPr>
-        <w:t xml:space="preserve"> right</w:t>
-      </w:r>
-      <w:r>
-        <w:rPr>
-          <w:rStyle w:val="OperatorTok"/>
-        </w:rPr>
-        <w:t xml:space="preserve">.</w:t>
-      </w:r>
-      <w:r>
-        <w:rPr>
-          <w:rStyle w:val="NormalTok"/>
-        </w:rPr>
-        <w:t xml:space="preserve">val</w:t>
-      </w:r>
-      <w:r>
-        <w:br/>
-      </w:r>
-      <w:r>
-        <w:rPr>
-          <w:rStyle w:val="NormalTok"/>
-        </w:rPr>
-        <w:t xml:space="preserve">          </w:t>
-      </w:r>
-      <w:r>
-        <w:rPr>
-          <w:rStyle w:val="OperatorTok"/>
-        </w:rPr>
-        <w:t xml:space="preserve">&amp;&amp;</w:t>
-      </w:r>
-      <w:r>
-        <w:rPr>
-          <w:rStyle w:val="NormalTok"/>
-        </w:rPr>
-        <w:t xml:space="preserve"> same(</w:t>
-      </w:r>
-      <w:r>
-        <w:rPr>
-          <w:rStyle w:val="OperatorTok"/>
-        </w:rPr>
-        <w:t xml:space="preserve">&amp;</w:t>
-      </w:r>
-      <w:r>
-        <w:rPr>
-          <w:rStyle w:val="NormalTok"/>
-        </w:rPr>
-        <w:t xml:space="preserve">left</w:t>
-      </w:r>
-      <w:r>
-        <w:rPr>
-          <w:rStyle w:val="OperatorTok"/>
-        </w:rPr>
-        <w:t xml:space="preserve">.</w:t>
-      </w:r>
-      <w:r>
-        <w:rPr>
-          <w:rStyle w:val="NormalTok"/>
-        </w:rPr>
-        <w:t xml:space="preserve">left</w:t>
-      </w:r>
-      <w:r>
-        <w:rPr>
-          <w:rStyle w:val="OperatorTok"/>
-        </w:rPr>
-        <w:t xml:space="preserve">,</w:t>
-      </w:r>
-      <w:r>
-        <w:rPr>
-          <w:rStyle w:val="NormalTok"/>
-        </w:rPr>
-        <w:t xml:space="preserve"> </w:t>
-      </w:r>
-      <w:r>
-        <w:rPr>
-          <w:rStyle w:val="OperatorTok"/>
-        </w:rPr>
-        <w:t xml:space="preserve">&amp;</w:t>
-      </w:r>
-      <w:r>
-        <w:rPr>
-          <w:rStyle w:val="NormalTok"/>
-        </w:rPr>
-        <w:t xml:space="preserve">right</w:t>
-      </w:r>
-      <w:r>
-        <w:rPr>
-          <w:rStyle w:val="OperatorTok"/>
-        </w:rPr>
-        <w:t xml:space="preserve">.</w:t>
-      </w:r>
-      <w:r>
-        <w:rPr>
-          <w:rStyle w:val="NormalTok"/>
-        </w:rPr>
-        <w:t xml:space="preserve">left)</w:t>
-      </w:r>
-      <w:r>
-        <w:br/>
-      </w:r>
-      <w:r>
-        <w:rPr>
-          <w:rStyle w:val="NormalTok"/>
-        </w:rPr>
-        <w:t xml:space="preserve">          </w:t>
-      </w:r>
-      <w:r>
-        <w:rPr>
-          <w:rStyle w:val="OperatorTok"/>
-        </w:rPr>
-        <w:t xml:space="preserve">&amp;&amp;</w:t>
-      </w:r>
-      <w:r>
-        <w:rPr>
-          <w:rStyle w:val="NormalTok"/>
-        </w:rPr>
-        <w:t xml:space="preserve"> same(</w:t>
-      </w:r>
-      <w:r>
-        <w:rPr>
-          <w:rStyle w:val="OperatorTok"/>
-        </w:rPr>
-        <w:t xml:space="preserve">&amp;</w:t>
-      </w:r>
-      <w:r>
-        <w:rPr>
-          <w:rStyle w:val="NormalTok"/>
-        </w:rPr>
-        <w:t xml:space="preserve">left</w:t>
-      </w:r>
-      <w:r>
-        <w:rPr>
-          <w:rStyle w:val="OperatorTok"/>
-        </w:rPr>
-        <w:t xml:space="preserve">.</w:t>
-      </w:r>
-      <w:r>
-        <w:rPr>
-          <w:rStyle w:val="NormalTok"/>
-        </w:rPr>
-        <w:t xml:space="preserve">right</w:t>
-      </w:r>
-      <w:r>
-        <w:rPr>
-          <w:rStyle w:val="OperatorTok"/>
-        </w:rPr>
-        <w:t xml:space="preserve">,</w:t>
-      </w:r>
-      <w:r>
-        <w:rPr>
-          <w:rStyle w:val="NormalTok"/>
-        </w:rPr>
-        <w:t xml:space="preserve"> </w:t>
-      </w:r>
-      <w:r>
-        <w:rPr>
-          <w:rStyle w:val="OperatorTok"/>
-        </w:rPr>
-        <w:t xml:space="preserve">&amp;</w:t>
-      </w:r>
-      <w:r>
-        <w:rPr>
-          <w:rStyle w:val="NormalTok"/>
-        </w:rPr>
-        <w:t xml:space="preserve">right</w:t>
-      </w:r>
-      <w:r>
-        <w:rPr>
-          <w:rStyle w:val="OperatorTok"/>
-        </w:rPr>
-        <w:t xml:space="preserve">.</w:t>
-      </w:r>
-      <w:r>
-        <w:rPr>
-          <w:rStyle w:val="NormalTok"/>
-        </w:rPr>
-        <w:t xml:space="preserve">right)</w:t>
-      </w:r>
-      <w:r>
-        <w:br/>
-      </w:r>
-      <w:r>
-        <w:rPr>
-          <w:rStyle w:val="NormalTok"/>
-        </w:rPr>
-        <w:t xml:space="preserve">      </w:t>
-      </w:r>
-      <w:r>
-        <w:rPr>
           <w:rStyle w:val="OperatorTok"/>
         </w:rPr>
         <w:t xml:space="preserve">}</w:t>
@@ -5448,187 +7247,7 @@
         <w:rPr>
           <w:rStyle w:val="NormalTok"/>
         </w:rPr>
-        <w:t xml:space="preserve">      (</w:t>
-      </w:r>
-      <w:r>
-        <w:rPr>
-          <w:rStyle w:val="ConstantTok"/>
-        </w:rPr>
-        <w:t xml:space="preserve">None</w:t>
-      </w:r>
-      <w:r>
-        <w:rPr>
-          <w:rStyle w:val="OperatorTok"/>
-        </w:rPr>
-        <w:t xml:space="preserve">,</w:t>
-      </w:r>
-      <w:r>
-        <w:rPr>
-          <w:rStyle w:val="NormalTok"/>
-        </w:rPr>
-        <w:t xml:space="preserve"> </w:t>
-      </w:r>
-      <w:r>
-        <w:rPr>
-          <w:rStyle w:val="ConstantTok"/>
-        </w:rPr>
-        <w:t xml:space="preserve">None</w:t>
-      </w:r>
-      <w:r>
-        <w:rPr>
-          <w:rStyle w:val="NormalTok"/>
-        </w:rPr>
-        <w:t xml:space="preserve">) </w:t>
-      </w:r>
-      <w:r>
-        <w:rPr>
-          <w:rStyle w:val="OperatorTok"/>
-        </w:rPr>
-        <w:t xml:space="preserve">=&gt;</w:t>
-      </w:r>
-      <w:r>
-        <w:rPr>
-          <w:rStyle w:val="NormalTok"/>
-        </w:rPr>
-        <w:t xml:space="preserve"> </w:t>
-      </w:r>
-      <w:r>
-        <w:rPr>
-          <w:rStyle w:val="ConstantTok"/>
-        </w:rPr>
-        <w:t xml:space="preserve">true</w:t>
-      </w:r>
-      <w:r>
-        <w:rPr>
-          <w:rStyle w:val="OperatorTok"/>
-        </w:rPr>
-        <w:t xml:space="preserve">,</w:t>
-      </w:r>
-      <w:r>
-        <w:br/>
-      </w:r>
-      <w:r>
-        <w:rPr>
-          <w:rStyle w:val="NormalTok"/>
-        </w:rPr>
-        <w:t xml:space="preserve">      (</w:t>
-      </w:r>
-      <w:r>
-        <w:rPr>
-          <w:rStyle w:val="ConstantTok"/>
-        </w:rPr>
-        <w:t xml:space="preserve">None</w:t>
-      </w:r>
-      <w:r>
-        <w:rPr>
-          <w:rStyle w:val="OperatorTok"/>
-        </w:rPr>
-        <w:t xml:space="preserve">,</w:t>
-      </w:r>
-      <w:r>
-        <w:rPr>
-          <w:rStyle w:val="NormalTok"/>
-        </w:rPr>
-        <w:t xml:space="preserve"> _) </w:t>
-      </w:r>
-      <w:r>
-        <w:rPr>
-          <w:rStyle w:val="OperatorTok"/>
-        </w:rPr>
-        <w:t xml:space="preserve">|</w:t>
-      </w:r>
-      <w:r>
-        <w:rPr>
-          <w:rStyle w:val="NormalTok"/>
-        </w:rPr>
-        <w:t xml:space="preserve"> (_</w:t>
-      </w:r>
-      <w:r>
-        <w:rPr>
-          <w:rStyle w:val="OperatorTok"/>
-        </w:rPr>
-        <w:t xml:space="preserve">,</w:t>
-      </w:r>
-      <w:r>
-        <w:rPr>
-          <w:rStyle w:val="NormalTok"/>
-        </w:rPr>
-        <w:t xml:space="preserve"> </w:t>
-      </w:r>
-      <w:r>
-        <w:rPr>
-          <w:rStyle w:val="ConstantTok"/>
-        </w:rPr>
-        <w:t xml:space="preserve">None</w:t>
-      </w:r>
-      <w:r>
-        <w:rPr>
-          <w:rStyle w:val="NormalTok"/>
-        </w:rPr>
-        <w:t xml:space="preserve">) </w:t>
-      </w:r>
-      <w:r>
-        <w:rPr>
-          <w:rStyle w:val="OperatorTok"/>
-        </w:rPr>
-        <w:t xml:space="preserve">=&gt;</w:t>
-      </w:r>
-      <w:r>
-        <w:rPr>
-          <w:rStyle w:val="NormalTok"/>
-        </w:rPr>
-        <w:t xml:space="preserve"> </w:t>
-      </w:r>
-      <w:r>
-        <w:rPr>
-          <w:rStyle w:val="ConstantTok"/>
-        </w:rPr>
-        <w:t xml:space="preserve">false</w:t>
-      </w:r>
-      <w:r>
-        <w:rPr>
-          <w:rStyle w:val="OperatorTok"/>
-        </w:rPr>
-        <w:t xml:space="preserve">,</w:t>
-      </w:r>
-      <w:r>
-        <w:br/>
-      </w:r>
-      <w:r>
-        <w:rPr>
-          <w:rStyle w:val="NormalTok"/>
-        </w:rPr>
-        <w:t xml:space="preserve">    </w:t>
-      </w:r>
-      <w:r>
-        <w:rPr>
-          <w:rStyle w:val="OperatorTok"/>
-        </w:rPr>
-        <w:t xml:space="preserve">}</w:t>
-      </w:r>
-      <w:r>
-        <w:br/>
-      </w:r>
-      <w:r>
-        <w:rPr>
-          <w:rStyle w:val="NormalTok"/>
-        </w:rPr>
-        <w:t xml:space="preserve">  </w:t>
-      </w:r>
-      <w:r>
-        <w:rPr>
-          <w:rStyle w:val="OperatorTok"/>
-        </w:rPr>
-        <w:t xml:space="preserve">}</w:t>
-      </w:r>
-      <w:r>
-        <w:br/>
-      </w:r>
-      <w:r>
-        <w:rPr>
-          <w:rStyle w:val="NormalTok"/>
-        </w:rPr>
-        <w:t xml:space="preserve">  is_same(</w:t>
+        <w:t xml:space="preserve">    same(</w:t>
       </w:r>
       <w:r>
         <w:rPr>
@@ -5685,18 +7304,27 @@
           <wp:inline>
             <wp:extent cx="3981450" cy="3295650"/>
             <wp:effectExtent b="0" l="0" r="0" t="0"/>
-            <wp:docPr descr="" title="" id="1" name="Picture"/>
+            <wp:docPr descr="" title="" id="56" name="Picture"/>
             <a:graphic>
               <a:graphicData uri="http://schemas.openxmlformats.org/drawingml/2006/picture">
                 <pic:pic>
                   <pic:nvPicPr>
-                    <pic:cNvPr descr="./figures/same_tree/example.svg" id="0" name="Picture"/>
+                    <pic:cNvPr descr="./figures/same_tree/example.svg" id="57" name="Picture"/>
                     <pic:cNvPicPr>
                       <a:picLocks noChangeArrowheads="1" noChangeAspect="1"/>
                     </pic:cNvPicPr>
                   </pic:nvPicPr>
                   <pic:blipFill>
-                    <a:blip r:embed="rId55"/>
+                    <a:blip r:embed="rId58">
+                      <a:extLst>
+                        <a:ext uri="{28A0092B-C50C-407E-A947-70E740481C1C}">
+                          <a14:useLocalDpi xmlns:a14="http://schemas.microsoft.com/office/drawing/2010/main" val="0"/>
+                        </a:ext>
+                        <a:ext uri="{96DAC541-7B7A-43D3-8B79-37D633B846F1}">
+                          <asvg:svgBlip xmlns:asvg="http://schemas.microsoft.com/office/drawing/2016/SVG/main" r:embed="rId55"/>
+                        </a:ext>
+                      </a:extLst>
+                    </a:blip>
                     <a:stretch>
                       <a:fillRect/>
                     </a:stretch>
@@ -5723,8 +7351,9 @@
         </w:drawing>
       </w:r>
     </w:p>
-    <w:bookmarkEnd w:id="56"/>
-    <w:bookmarkEnd w:id="57"/>
+    <w:bookmarkEnd w:id="59"/>
+    <w:bookmarkEnd w:id="60"/>
+    <w:bookmarkEnd w:id="61"/>
     <w:sectPr/>
   </w:body>
 </w:document>

--- a/output/book.docx
+++ b/output/book.docx
@@ -4490,6 +4490,87 @@
         <w:rPr>
           <w:rStyle w:val="NormalTok"/>
         </w:rPr>
+        <w:t xml:space="preserve">[]</w:t>
+      </w:r>
+      <w:r>
+        <w:rPr>
+          <w:rStyle w:val="OperatorTok"/>
+        </w:rPr>
+        <w:t xml:space="preserve">,</w:t>
+      </w:r>
+      <w:r>
+        <w:rPr>
+          <w:rStyle w:val="NormalTok"/>
+        </w:rPr>
+        <w:t xml:space="preserve"> </w:t>
+      </w:r>
+      <w:r>
+        <w:rPr>
+          <w:rStyle w:val="PreprocessorTok"/>
+        </w:rPr>
+        <w:t xml:space="preserve">btree!</w:t>
+      </w:r>
+      <w:r>
+        <w:rPr>
+          <w:rStyle w:val="NormalTok"/>
+        </w:rPr>
+        <w:t xml:space="preserve">[])</w:t>
+      </w:r>
+      <w:r>
+        <w:rPr>
+          <w:rStyle w:val="OperatorTok"/>
+        </w:rPr>
+        <w:t xml:space="preserve">,</w:t>
+      </w:r>
+      <w:r>
+        <w:rPr>
+          <w:rStyle w:val="NormalTok"/>
+        </w:rPr>
+        <w:t xml:space="preserve"> </w:t>
+      </w:r>
+      <w:r>
+        <w:rPr>
+          <w:rStyle w:val="ConstantTok"/>
+        </w:rPr>
+        <w:t xml:space="preserve">true</w:t>
+      </w:r>
+      <w:r>
+        <w:rPr>
+          <w:rStyle w:val="OperatorTok"/>
+        </w:rPr>
+        <w:t xml:space="preserve">,</w:t>
+      </w:r>
+      <w:r>
+        <w:br/>
+      </w:r>
+      <w:r>
+        <w:rPr>
+          <w:rStyle w:val="NormalTok"/>
+        </w:rPr>
+        <w:t xml:space="preserve">    test_2</w:t>
+      </w:r>
+      <w:r>
+        <w:rPr>
+          <w:rStyle w:val="OperatorTok"/>
+        </w:rPr>
+        <w:t xml:space="preserve">:</w:t>
+      </w:r>
+      <w:r>
+        <w:rPr>
+          <w:rStyle w:val="NormalTok"/>
+        </w:rPr>
+        <w:t xml:space="preserve"> is_same_tree(</w:t>
+      </w:r>
+      <w:r>
+        <w:rPr>
+          <w:rStyle w:val="PreprocessorTok"/>
+        </w:rPr>
+        <w:t xml:space="preserve">btree!</w:t>
+      </w:r>
+      <w:r>
+        <w:rPr>
+          <w:rStyle w:val="NormalTok"/>
+        </w:rPr>
         <w:t xml:space="preserve">[</w:t>
       </w:r>
       <w:r>
@@ -4500,14 +4581,107 @@
       </w:r>
       <w:r>
         <w:rPr>
-          <w:rStyle w:val="OperatorTok"/>
-        </w:rPr>
-        <w:t xml:space="preserve">,</w:t>
+          <w:rStyle w:val="NormalTok"/>
+        </w:rPr>
+        <w:t xml:space="preserve">]</w:t>
+      </w:r>
+      <w:r>
+        <w:rPr>
+          <w:rStyle w:val="OperatorTok"/>
+        </w:rPr>
+        <w:t xml:space="preserve">,</w:t>
+      </w:r>
+      <w:r>
+        <w:rPr>
+          <w:rStyle w:val="NormalTok"/>
+        </w:rPr>
+        <w:t xml:space="preserve"> </w:t>
+      </w:r>
+      <w:r>
+        <w:rPr>
+          <w:rStyle w:val="PreprocessorTok"/>
+        </w:rPr>
+        <w:t xml:space="preserve">btree!</w:t>
+      </w:r>
+      <w:r>
+        <w:rPr>
+          <w:rStyle w:val="NormalTok"/>
+        </w:rPr>
+        <w:t xml:space="preserve">[])</w:t>
+      </w:r>
+      <w:r>
+        <w:rPr>
+          <w:rStyle w:val="OperatorTok"/>
+        </w:rPr>
+        <w:t xml:space="preserve">,</w:t>
+      </w:r>
+      <w:r>
+        <w:rPr>
+          <w:rStyle w:val="NormalTok"/>
+        </w:rPr>
+        <w:t xml:space="preserve"> </w:t>
+      </w:r>
+      <w:r>
+        <w:rPr>
+          <w:rStyle w:val="ConstantTok"/>
+        </w:rPr>
+        <w:t xml:space="preserve">false</w:t>
+      </w:r>
+      <w:r>
+        <w:rPr>
+          <w:rStyle w:val="OperatorTok"/>
+        </w:rPr>
+        <w:t xml:space="preserve">,</w:t>
+      </w:r>
+      <w:r>
+        <w:br/>
+      </w:r>
+      <w:r>
+        <w:rPr>
+          <w:rStyle w:val="NormalTok"/>
+        </w:rPr>
+        <w:t xml:space="preserve">    test_3</w:t>
+      </w:r>
+      <w:r>
+        <w:rPr>
+          <w:rStyle w:val="OperatorTok"/>
+        </w:rPr>
+        <w:t xml:space="preserve">:</w:t>
+      </w:r>
+      <w:r>
+        <w:rPr>
+          <w:rStyle w:val="NormalTok"/>
+        </w:rPr>
+        <w:t xml:space="preserve"> is_same_tree(</w:t>
+      </w:r>
+      <w:r>
+        <w:rPr>
+          <w:rStyle w:val="PreprocessorTok"/>
+        </w:rPr>
+        <w:t xml:space="preserve">btree!</w:t>
+      </w:r>
+      <w:r>
+        <w:rPr>
+          <w:rStyle w:val="NormalTok"/>
+        </w:rPr>
+        <w:t xml:space="preserve">[</w:t>
       </w:r>
       <w:r>
         <w:rPr>
           <w:rStyle w:val="DecValTok"/>
         </w:rPr>
+        <w:t xml:space="preserve">1</w:t>
+      </w:r>
+      <w:r>
+        <w:rPr>
+          <w:rStyle w:val="OperatorTok"/>
+        </w:rPr>
+        <w:t xml:space="preserve">,</w:t>
+      </w:r>
+      <w:r>
+        <w:rPr>
+          <w:rStyle w:val="DecValTok"/>
+        </w:rPr>
         <w:t xml:space="preserve">2</w:t>
       </w:r>
       <w:r>
@@ -4619,7 +4793,7 @@
         <w:rPr>
           <w:rStyle w:val="NormalTok"/>
         </w:rPr>
-        <w:t xml:space="preserve">    test_2</w:t>
+        <w:t xml:space="preserve">    test_4</w:t>
       </w:r>
       <w:r>
         <w:rPr>
@@ -4841,7 +5015,7 @@
         <w:rPr>
           <w:rStyle w:val="CommentTok"/>
         </w:rPr>
-        <w:t xml:space="preserve">/// 2. Either left or right points to a `None` node, but the other has a value. In which case, return false.</w:t>
+        <w:t xml:space="preserve">/// 2. Both left and right point to nodes with the same value. Continue recursing through both</w:t>
       </w:r>
       <w:r>
         <w:br/>
@@ -4850,7 +5024,7 @@
         <w:rPr>
           <w:rStyle w:val="CommentTok"/>
         </w:rPr>
-        <w:t xml:space="preserve">/// 3. Both left and right point to a node with a value, but the values are different. return false.</w:t>
+        <w:t xml:space="preserve">///    trees left and right subtrees.</w:t>
       </w:r>
       <w:r>
         <w:br/>
@@ -4859,16 +5033,7 @@
         <w:rPr>
           <w:rStyle w:val="CommentTok"/>
         </w:rPr>
-        <w:t xml:space="preserve">/// 4. Both left and right point to nodes with the same value. Return true.</w:t>
-      </w:r>
-      <w:r>
-        <w:br/>
-      </w:r>
-      <w:r>
-        <w:rPr>
-          <w:rStyle w:val="CommentTok"/>
-        </w:rPr>
-        <w:t xml:space="preserve">/// Afterwards</w:t>
+        <w:t xml:space="preserve">/// 3. For any other case, return false.</w:t>
       </w:r>
       <w:r>
         <w:br/>
@@ -5570,61 +5735,7 @@
         <w:rPr>
           <w:rStyle w:val="NormalTok"/>
         </w:rPr>
-        <w:t xml:space="preserve">            (</w:t>
-      </w:r>
-      <w:r>
-        <w:rPr>
-          <w:rStyle w:val="ConstantTok"/>
-        </w:rPr>
-        <w:t xml:space="preserve">None</w:t>
-      </w:r>
-      <w:r>
-        <w:rPr>
-          <w:rStyle w:val="OperatorTok"/>
-        </w:rPr>
-        <w:t xml:space="preserve">,</w:t>
-      </w:r>
-      <w:r>
-        <w:rPr>
-          <w:rStyle w:val="NormalTok"/>
-        </w:rPr>
-        <w:t xml:space="preserve"> _) </w:t>
-      </w:r>
-      <w:r>
-        <w:rPr>
-          <w:rStyle w:val="OperatorTok"/>
-        </w:rPr>
-        <w:t xml:space="preserve">|</w:t>
-      </w:r>
-      <w:r>
-        <w:rPr>
-          <w:rStyle w:val="NormalTok"/>
-        </w:rPr>
-        <w:t xml:space="preserve"> (_</w:t>
-      </w:r>
-      <w:r>
-        <w:rPr>
-          <w:rStyle w:val="OperatorTok"/>
-        </w:rPr>
-        <w:t xml:space="preserve">,</w:t>
-      </w:r>
-      <w:r>
-        <w:rPr>
-          <w:rStyle w:val="NormalTok"/>
-        </w:rPr>
-        <w:t xml:space="preserve"> </w:t>
-      </w:r>
-      <w:r>
-        <w:rPr>
-          <w:rStyle w:val="ConstantTok"/>
-        </w:rPr>
-        <w:t xml:space="preserve">None</w:t>
-      </w:r>
-      <w:r>
-        <w:rPr>
-          <w:rStyle w:val="NormalTok"/>
-        </w:rPr>
-        <w:t xml:space="preserve">) </w:t>
+        <w:t xml:space="preserve">            _ </w:t>
       </w:r>
       <w:r>
         <w:rPr>

--- a/output/book.docx
+++ b/output/book.docx
@@ -4399,6 +4399,20 @@
         <w:t xml:space="preserve">Problem</w:t>
       </w:r>
     </w:p>
+    <w:p>
+      <w:pPr>
+        <w:pStyle w:val="BlockText"/>
+      </w:pPr>
+      <w:r>
+        <w:t xml:space="preserve">Given the roots of two binary trees p and q, write a function to check if they are the same or not.</w:t>
+      </w:r>
+      <w:r>
+        <w:t xml:space="preserve"> </w:t>
+      </w:r>
+      <w:r>
+        <w:t xml:space="preserve">Two binary trees are considered the same if they are structurally identical, and the nodes have the same value.</w:t>
+      </w:r>
+    </w:p>
     <w:bookmarkEnd w:id="47"/>
     <w:bookmarkStart w:id="48" w:name="intuition"/>
     <w:p>
@@ -4416,6 +4430,86 @@
       </w:r>
       <w:r>
         <w:t xml:space="preserve">Intuition</w:t>
+      </w:r>
+    </w:p>
+    <w:p>
+      <w:pPr>
+        <w:pStyle w:val="FirstParagraph"/>
+      </w:pPr>
+      <w:r>
+        <w:t xml:space="preserve">This question tests your knowledge of recursion. To do so, start off</w:t>
+      </w:r>
+      <w:r>
+        <w:t xml:space="preserve"> </w:t>
+      </w:r>
+      <w:r>
+        <w:t xml:space="preserve">with the base case:</w:t>
+      </w:r>
+    </w:p>
+    <w:p>
+      <w:pPr>
+        <w:numPr>
+          <w:ilvl w:val="0"/>
+          <w:numId w:val="1001"/>
+        </w:numPr>
+        <w:pStyle w:val="Compact"/>
+      </w:pPr>
+      <w:r>
+        <w:t xml:space="preserve">What happens when left is None and right has a value? Return false.</w:t>
+      </w:r>
+    </w:p>
+    <w:p>
+      <w:pPr>
+        <w:numPr>
+          <w:ilvl w:val="0"/>
+          <w:numId w:val="1001"/>
+        </w:numPr>
+        <w:pStyle w:val="Compact"/>
+      </w:pPr>
+      <w:r>
+        <w:t xml:space="preserve">What happens when left has a value and right is None? Return false.</w:t>
+      </w:r>
+    </w:p>
+    <w:p>
+      <w:pPr>
+        <w:numPr>
+          <w:ilvl w:val="0"/>
+          <w:numId w:val="1001"/>
+        </w:numPr>
+        <w:pStyle w:val="Compact"/>
+      </w:pPr>
+      <w:r>
+        <w:t xml:space="preserve">What happens when both left and right are None? Return true.</w:t>
+      </w:r>
+    </w:p>
+    <w:p>
+      <w:pPr>
+        <w:numPr>
+          <w:ilvl w:val="0"/>
+          <w:numId w:val="1001"/>
+        </w:numPr>
+        <w:pStyle w:val="Compact"/>
+      </w:pPr>
+      <w:r>
+        <w:t xml:space="preserve">What happens when left and right have different values? Return false.</w:t>
+      </w:r>
+    </w:p>
+    <w:p>
+      <w:pPr>
+        <w:numPr>
+          <w:ilvl w:val="0"/>
+          <w:numId w:val="1001"/>
+        </w:numPr>
+        <w:pStyle w:val="Compact"/>
+      </w:pPr>
+      <w:r>
+        <w:t xml:space="preserve">What happens when left and right have the same values? Test their left</w:t>
+      </w:r>
+      <w:r>
+        <w:t xml:space="preserve"> </w:t>
+      </w:r>
+      <w:r>
+        <w:t xml:space="preserve">and right nodes for equality as well.</w:t>
       </w:r>
     </w:p>
     <w:bookmarkEnd w:id="48"/>
@@ -6117,8 +6211,87 @@
       </w:pPr>
     </w:lvl>
   </w:abstractNum>
+  <w:abstractNum w:abstractNumId="991">
+    <w:nsid w:val="A991"/>
+    <w:multiLevelType w:val="multilevel"/>
+    <w:lvl w:ilvl="0">
+      <w:numFmt w:val="bullet"/>
+      <w:lvlText w:val="•"/>
+      <w:lvlJc w:val="left"/>
+      <w:pPr>
+        <w:ind w:left="720" w:hanging="480"/>
+      </w:pPr>
+    </w:lvl>
+    <w:lvl w:ilvl="1">
+      <w:numFmt w:val="bullet"/>
+      <w:lvlText w:val="–"/>
+      <w:lvlJc w:val="left"/>
+      <w:pPr>
+        <w:ind w:left="1440" w:hanging="480"/>
+      </w:pPr>
+    </w:lvl>
+    <w:lvl w:ilvl="2">
+      <w:numFmt w:val="bullet"/>
+      <w:lvlText w:val="•"/>
+      <w:lvlJc w:val="left"/>
+      <w:pPr>
+        <w:ind w:left="2160" w:hanging="480"/>
+      </w:pPr>
+    </w:lvl>
+    <w:lvl w:ilvl="3">
+      <w:numFmt w:val="bullet"/>
+      <w:lvlText w:val="–"/>
+      <w:lvlJc w:val="left"/>
+      <w:pPr>
+        <w:ind w:left="2880" w:hanging="480"/>
+      </w:pPr>
+    </w:lvl>
+    <w:lvl w:ilvl="4">
+      <w:numFmt w:val="bullet"/>
+      <w:lvlText w:val="•"/>
+      <w:lvlJc w:val="left"/>
+      <w:pPr>
+        <w:ind w:left="3600" w:hanging="480"/>
+      </w:pPr>
+    </w:lvl>
+    <w:lvl w:ilvl="5">
+      <w:numFmt w:val="bullet"/>
+      <w:lvlText w:val="–"/>
+      <w:lvlJc w:val="left"/>
+      <w:pPr>
+        <w:ind w:left="4320" w:hanging="480"/>
+      </w:pPr>
+    </w:lvl>
+    <w:lvl w:ilvl="6">
+      <w:numFmt w:val="bullet"/>
+      <w:lvlText w:val="•"/>
+      <w:lvlJc w:val="left"/>
+      <w:pPr>
+        <w:ind w:left="5040" w:hanging="480"/>
+      </w:pPr>
+    </w:lvl>
+    <w:lvl w:ilvl="7">
+      <w:numFmt w:val="bullet"/>
+      <w:lvlText w:val="–"/>
+      <w:lvlJc w:val="left"/>
+      <w:pPr>
+        <w:ind w:left="5760" w:hanging="480"/>
+      </w:pPr>
+    </w:lvl>
+    <w:lvl w:ilvl="8">
+      <w:numFmt w:val="bullet"/>
+      <w:lvlText w:val="•"/>
+      <w:lvlJc w:val="left"/>
+      <w:pPr>
+        <w:ind w:left="6480" w:hanging="480"/>
+      </w:pPr>
+    </w:lvl>
+  </w:abstractNum>
   <w:num w:numId="1000">
     <w:abstractNumId w:val="990"/>
+  </w:num>
+  <w:num w:numId="1001">
+    <w:abstractNumId w:val="991"/>
   </w:num>
 </w:numbering>
 </file>

--- a/output/book.docx
+++ b/output/book.docx
@@ -184,6 +184,539 @@
         <w:t xml:space="preserve">Vec</w:t>
       </w:r>
     </w:p>
+    <w:p>
+      <w:pPr>
+        <w:pStyle w:val="FirstParagraph"/>
+      </w:pPr>
+      <w:r>
+        <w:t xml:space="preserve">Rust’s growable array type is called</w:t>
+      </w:r>
+      <w:r>
+        <w:t xml:space="preserve"> </w:t>
+      </w:r>
+      <w:r>
+        <w:rPr>
+          <w:rStyle w:val="VerbatimChar"/>
+        </w:rPr>
+        <w:t xml:space="preserve">Vec</w:t>
+      </w:r>
+      <w:r>
+        <w:t xml:space="preserve">, short for</w:t>
+      </w:r>
+      <w:r>
+        <w:t xml:space="preserve"> </w:t>
+      </w:r>
+      <w:r>
+        <w:rPr>
+          <w:rStyle w:val="VerbatimChar"/>
+        </w:rPr>
+        <w:t xml:space="preserve">vector</w:t>
+      </w:r>
+      <w:r>
+        <w:t xml:space="preserve"> </w:t>
+      </w:r>
+      <w:r>
+        <w:t xml:space="preserve">(which</w:t>
+      </w:r>
+      <w:r>
+        <w:t xml:space="preserve"> </w:t>
+      </w:r>
+      <w:r>
+        <w:t xml:space="preserve">comes from C++). In python any many functional languages it’s called a</w:t>
+      </w:r>
+      <w:r>
+        <w:t xml:space="preserve"> </w:t>
+      </w:r>
+      <w:r>
+        <w:t xml:space="preserve">list, and in other languages, an array.</w:t>
+      </w:r>
+    </w:p>
+    <w:p>
+      <w:pPr>
+        <w:pStyle w:val="BodyText"/>
+      </w:pPr>
+      <w:r>
+        <w:t xml:space="preserve">To create a vector, one can use this syntax:</w:t>
+      </w:r>
+    </w:p>
+    <w:p>
+      <w:pPr>
+        <w:pStyle w:val="SourceCode"/>
+      </w:pPr>
+      <w:r>
+        <w:rPr>
+          <w:rStyle w:val="KeywordTok"/>
+        </w:rPr>
+        <w:t xml:space="preserve">let</w:t>
+      </w:r>
+      <w:r>
+        <w:rPr>
+          <w:rStyle w:val="NormalTok"/>
+        </w:rPr>
+        <w:t xml:space="preserve"> </w:t>
+      </w:r>
+      <w:r>
+        <w:rPr>
+          <w:rStyle w:val="KeywordTok"/>
+        </w:rPr>
+        <w:t xml:space="preserve">mut</w:t>
+      </w:r>
+      <w:r>
+        <w:rPr>
+          <w:rStyle w:val="NormalTok"/>
+        </w:rPr>
+        <w:t xml:space="preserve"> v </w:t>
+      </w:r>
+      <w:r>
+        <w:rPr>
+          <w:rStyle w:val="OperatorTok"/>
+        </w:rPr>
+        <w:t xml:space="preserve">=</w:t>
+      </w:r>
+      <w:r>
+        <w:rPr>
+          <w:rStyle w:val="NormalTok"/>
+        </w:rPr>
+        <w:t xml:space="preserve"> </w:t>
+      </w:r>
+      <w:r>
+        <w:rPr>
+          <w:rStyle w:val="DataTypeTok"/>
+        </w:rPr>
+        <w:t xml:space="preserve">Vec</w:t>
+      </w:r>
+      <w:r>
+        <w:rPr>
+          <w:rStyle w:val="PreprocessorTok"/>
+        </w:rPr>
+        <w:t xml:space="preserve">::</w:t>
+      </w:r>
+      <w:r>
+        <w:rPr>
+          <w:rStyle w:val="NormalTok"/>
+        </w:rPr>
+        <w:t xml:space="preserve">new()</w:t>
+      </w:r>
+      <w:r>
+        <w:rPr>
+          <w:rStyle w:val="OperatorTok"/>
+        </w:rPr>
+        <w:t xml:space="preserve">;</w:t>
+      </w:r>
+    </w:p>
+    <w:p>
+      <w:pPr>
+        <w:pStyle w:val="FirstParagraph"/>
+      </w:pPr>
+      <w:r>
+        <w:t xml:space="preserve">The main operation of a vector is</w:t>
+      </w:r>
+      <w:r>
+        <w:t xml:space="preserve"> </w:t>
+      </w:r>
+      <w:r>
+        <w:rPr>
+          <w:rStyle w:val="VerbatimChar"/>
+        </w:rPr>
+        <w:t xml:space="preserve">push</w:t>
+      </w:r>
+      <w:r>
+        <w:t xml:space="preserve">, which appends one element to</w:t>
+      </w:r>
+      <w:r>
+        <w:t xml:space="preserve"> </w:t>
+      </w:r>
+      <w:r>
+        <w:t xml:space="preserve">the end of the vector.</w:t>
+      </w:r>
+    </w:p>
+    <w:p>
+      <w:pPr>
+        <w:pStyle w:val="SourceCode"/>
+      </w:pPr>
+      <w:r>
+        <w:rPr>
+          <w:rStyle w:val="KeywordTok"/>
+        </w:rPr>
+        <w:t xml:space="preserve">let</w:t>
+      </w:r>
+      <w:r>
+        <w:rPr>
+          <w:rStyle w:val="NormalTok"/>
+        </w:rPr>
+        <w:t xml:space="preserve"> </w:t>
+      </w:r>
+      <w:r>
+        <w:rPr>
+          <w:rStyle w:val="KeywordTok"/>
+        </w:rPr>
+        <w:t xml:space="preserve">mut</w:t>
+      </w:r>
+      <w:r>
+        <w:rPr>
+          <w:rStyle w:val="NormalTok"/>
+        </w:rPr>
+        <w:t xml:space="preserve"> v </w:t>
+      </w:r>
+      <w:r>
+        <w:rPr>
+          <w:rStyle w:val="OperatorTok"/>
+        </w:rPr>
+        <w:t xml:space="preserve">=</w:t>
+      </w:r>
+      <w:r>
+        <w:rPr>
+          <w:rStyle w:val="NormalTok"/>
+        </w:rPr>
+        <w:t xml:space="preserve"> </w:t>
+      </w:r>
+      <w:r>
+        <w:rPr>
+          <w:rStyle w:val="DataTypeTok"/>
+        </w:rPr>
+        <w:t xml:space="preserve">Vec</w:t>
+      </w:r>
+      <w:r>
+        <w:rPr>
+          <w:rStyle w:val="PreprocessorTok"/>
+        </w:rPr>
+        <w:t xml:space="preserve">::</w:t>
+      </w:r>
+      <w:r>
+        <w:rPr>
+          <w:rStyle w:val="NormalTok"/>
+        </w:rPr>
+        <w:t xml:space="preserve">new()</w:t>
+      </w:r>
+      <w:r>
+        <w:rPr>
+          <w:rStyle w:val="OperatorTok"/>
+        </w:rPr>
+        <w:t xml:space="preserve">;</w:t>
+      </w:r>
+      <w:r>
+        <w:br/>
+      </w:r>
+      <w:r>
+        <w:rPr>
+          <w:rStyle w:val="NormalTok"/>
+        </w:rPr>
+        <w:t xml:space="preserve">v</w:t>
+      </w:r>
+      <w:r>
+        <w:rPr>
+          <w:rStyle w:val="OperatorTok"/>
+        </w:rPr>
+        <w:t xml:space="preserve">.</w:t>
+      </w:r>
+      <w:r>
+        <w:rPr>
+          <w:rStyle w:val="NormalTok"/>
+        </w:rPr>
+        <w:t xml:space="preserve">push(</w:t>
+      </w:r>
+      <w:r>
+        <w:rPr>
+          <w:rStyle w:val="DecValTok"/>
+        </w:rPr>
+        <w:t xml:space="preserve">5</w:t>
+      </w:r>
+      <w:r>
+        <w:rPr>
+          <w:rStyle w:val="NormalTok"/>
+        </w:rPr>
+        <w:t xml:space="preserve">)</w:t>
+      </w:r>
+      <w:r>
+        <w:rPr>
+          <w:rStyle w:val="OperatorTok"/>
+        </w:rPr>
+        <w:t xml:space="preserve">;</w:t>
+      </w:r>
+      <w:r>
+        <w:rPr>
+          <w:rStyle w:val="NormalTok"/>
+        </w:rPr>
+        <w:t xml:space="preserve"> </w:t>
+      </w:r>
+      <w:r>
+        <w:rPr>
+          <w:rStyle w:val="CommentTok"/>
+        </w:rPr>
+        <w:t xml:space="preserve">// The vector now looks like this: [5].</w:t>
+      </w:r>
+    </w:p>
+    <w:p>
+      <w:pPr>
+        <w:pStyle w:val="FirstParagraph"/>
+      </w:pPr>
+      <w:r>
+        <w:t xml:space="preserve">Pushing has an amortized time complexity of O(1). Pushing to a vector</w:t>
+      </w:r>
+      <w:r>
+        <w:t xml:space="preserve"> </w:t>
+      </w:r>
+      <w:r>
+        <w:t xml:space="preserve">has a worst case time complexity of O(n), because vectors dynamically</w:t>
+      </w:r>
+      <w:r>
+        <w:t xml:space="preserve"> </w:t>
+      </w:r>
+      <w:r>
+        <w:t xml:space="preserve">grow.</w:t>
+      </w:r>
+    </w:p>
+    <w:p>
+      <w:pPr>
+        <w:pStyle w:val="BodyText"/>
+      </w:pPr>
+      <w:r>
+        <w:t xml:space="preserve">If a vector is full, and you push back to a vector, the vector must do</w:t>
+      </w:r>
+      <w:r>
+        <w:t xml:space="preserve"> </w:t>
+      </w:r>
+      <w:r>
+        <w:t xml:space="preserve">the following:</w:t>
+      </w:r>
+    </w:p>
+    <w:p>
+      <w:pPr>
+        <w:numPr>
+          <w:ilvl w:val="0"/>
+          <w:numId w:val="1001"/>
+        </w:numPr>
+        <w:pStyle w:val="Compact"/>
+      </w:pPr>
+      <w:r>
+        <w:t xml:space="preserve">Allocate a buffer that is twice the size of its previous buffer</w:t>
+      </w:r>
+    </w:p>
+    <w:p>
+      <w:pPr>
+        <w:numPr>
+          <w:ilvl w:val="0"/>
+          <w:numId w:val="1001"/>
+        </w:numPr>
+        <w:pStyle w:val="Compact"/>
+      </w:pPr>
+      <w:r>
+        <w:t xml:space="preserve">Copy over its current items to the new buffer</w:t>
+      </w:r>
+    </w:p>
+    <w:p>
+      <w:pPr>
+        <w:numPr>
+          <w:ilvl w:val="0"/>
+          <w:numId w:val="1001"/>
+        </w:numPr>
+        <w:pStyle w:val="Compact"/>
+      </w:pPr>
+      <w:r>
+        <w:t xml:space="preserve">Add the new element to the buffer.</w:t>
+      </w:r>
+    </w:p>
+    <w:p>
+      <w:pPr>
+        <w:numPr>
+          <w:ilvl w:val="0"/>
+          <w:numId w:val="1001"/>
+        </w:numPr>
+        <w:pStyle w:val="Compact"/>
+      </w:pPr>
+      <w:r>
+        <w:t xml:space="preserve">Free the previous buffer.</w:t>
+      </w:r>
+    </w:p>
+    <w:p>
+      <w:pPr>
+        <w:pStyle w:val="FirstParagraph"/>
+      </w:pPr>
+      <w:r>
+        <w:t xml:space="preserve">The first, third, and fourth step all take constant time, but copying</w:t>
+      </w:r>
+      <w:r>
+        <w:t xml:space="preserve"> </w:t>
+      </w:r>
+      <w:r>
+        <w:t xml:space="preserve">over every item from the previous to the new buffer takes linear (O(n))</w:t>
+      </w:r>
+      <w:r>
+        <w:t xml:space="preserve"> </w:t>
+      </w:r>
+      <w:r>
+        <w:t xml:space="preserve">time. That being said, as long as you avoid this case as much as</w:t>
+      </w:r>
+      <w:r>
+        <w:t xml:space="preserve"> </w:t>
+      </w:r>
+      <w:r>
+        <w:t xml:space="preserve">possible (which you can mitigate by doubling the buffer size every time)</w:t>
+      </w:r>
+      <w:r>
+        <w:t xml:space="preserve"> </w:t>
+      </w:r>
+      <w:r>
+        <w:t xml:space="preserve">the time complexity for pushing to a vector is constant time on average.</w:t>
+      </w:r>
+    </w:p>
+    <w:p>
+      <w:pPr>
+        <w:pStyle w:val="BodyText"/>
+      </w:pPr>
+      <w:r>
+        <w:t xml:space="preserve">If you want to check the contents of a vector at any given time, you can</w:t>
+      </w:r>
+      <w:r>
+        <w:t xml:space="preserve"> </w:t>
+      </w:r>
+      <w:r>
+        <w:t xml:space="preserve">print it:</w:t>
+      </w:r>
+    </w:p>
+    <w:p>
+      <w:pPr>
+        <w:pStyle w:val="SourceCode"/>
+      </w:pPr>
+      <w:r>
+        <w:rPr>
+          <w:rStyle w:val="KeywordTok"/>
+        </w:rPr>
+        <w:t xml:space="preserve">let</w:t>
+      </w:r>
+      <w:r>
+        <w:rPr>
+          <w:rStyle w:val="NormalTok"/>
+        </w:rPr>
+        <w:t xml:space="preserve"> </w:t>
+      </w:r>
+      <w:r>
+        <w:rPr>
+          <w:rStyle w:val="KeywordTok"/>
+        </w:rPr>
+        <w:t xml:space="preserve">mut</w:t>
+      </w:r>
+      <w:r>
+        <w:rPr>
+          <w:rStyle w:val="NormalTok"/>
+        </w:rPr>
+        <w:t xml:space="preserve"> v </w:t>
+      </w:r>
+      <w:r>
+        <w:rPr>
+          <w:rStyle w:val="OperatorTok"/>
+        </w:rPr>
+        <w:t xml:space="preserve">=</w:t>
+      </w:r>
+      <w:r>
+        <w:rPr>
+          <w:rStyle w:val="NormalTok"/>
+        </w:rPr>
+        <w:t xml:space="preserve"> </w:t>
+      </w:r>
+      <w:r>
+        <w:rPr>
+          <w:rStyle w:val="DataTypeTok"/>
+        </w:rPr>
+        <w:t xml:space="preserve">Vec</w:t>
+      </w:r>
+      <w:r>
+        <w:rPr>
+          <w:rStyle w:val="PreprocessorTok"/>
+        </w:rPr>
+        <w:t xml:space="preserve">::</w:t>
+      </w:r>
+      <w:r>
+        <w:rPr>
+          <w:rStyle w:val="NormalTok"/>
+        </w:rPr>
+        <w:t xml:space="preserve">new()</w:t>
+      </w:r>
+      <w:r>
+        <w:rPr>
+          <w:rStyle w:val="OperatorTok"/>
+        </w:rPr>
+        <w:t xml:space="preserve">;</w:t>
+      </w:r>
+      <w:r>
+        <w:br/>
+      </w:r>
+      <w:r>
+        <w:rPr>
+          <w:rStyle w:val="NormalTok"/>
+        </w:rPr>
+        <w:t xml:space="preserve">v</w:t>
+      </w:r>
+      <w:r>
+        <w:rPr>
+          <w:rStyle w:val="OperatorTok"/>
+        </w:rPr>
+        <w:t xml:space="preserve">.</w:t>
+      </w:r>
+      <w:r>
+        <w:rPr>
+          <w:rStyle w:val="NormalTok"/>
+        </w:rPr>
+        <w:t xml:space="preserve">push(</w:t>
+      </w:r>
+      <w:r>
+        <w:rPr>
+          <w:rStyle w:val="DecValTok"/>
+        </w:rPr>
+        <w:t xml:space="preserve">5</w:t>
+      </w:r>
+      <w:r>
+        <w:rPr>
+          <w:rStyle w:val="NormalTok"/>
+        </w:rPr>
+        <w:t xml:space="preserve">)</w:t>
+      </w:r>
+      <w:r>
+        <w:rPr>
+          <w:rStyle w:val="OperatorTok"/>
+        </w:rPr>
+        <w:t xml:space="preserve">;</w:t>
+      </w:r>
+      <w:r>
+        <w:br/>
+      </w:r>
+      <w:r>
+        <w:rPr>
+          <w:rStyle w:val="PreprocessorTok"/>
+        </w:rPr>
+        <w:t xml:space="preserve">println!</w:t>
+      </w:r>
+      <w:r>
+        <w:rPr>
+          <w:rStyle w:val="NormalTok"/>
+        </w:rPr>
+        <w:t xml:space="preserve">(</w:t>
+      </w:r>
+      <w:r>
+        <w:rPr>
+          <w:rStyle w:val="StringTok"/>
+        </w:rPr>
+        <w:t xml:space="preserve">"{:?}"</w:t>
+      </w:r>
+      <w:r>
+        <w:rPr>
+          <w:rStyle w:val="OperatorTok"/>
+        </w:rPr>
+        <w:t xml:space="preserve">,</w:t>
+      </w:r>
+      <w:r>
+        <w:rPr>
+          <w:rStyle w:val="NormalTok"/>
+        </w:rPr>
+        <w:t xml:space="preserve"> v)</w:t>
+      </w:r>
+      <w:r>
+        <w:rPr>
+          <w:rStyle w:val="OperatorTok"/>
+        </w:rPr>
+        <w:t xml:space="preserve">;</w:t>
+      </w:r>
+    </w:p>
     <w:bookmarkEnd w:id="24"/>
     <w:bookmarkStart w:id="25" w:name="vecdeque"/>
     <w:p>
@@ -1629,7 +2162,7 @@
         <w:pStyle w:val="FirstParagraph"/>
       </w:pPr>
       <w:r>
-        <w:t xml:space="preserve">Test can then be called like so:</w:t>
+        <w:t xml:space="preserve">Our tests can then be rewritten like so:</w:t>
       </w:r>
     </w:p>
     <w:p>
@@ -1812,6 +2345,214 @@
           <w:rStyle w:val="OperatorTok"/>
         </w:rPr>
         <w:t xml:space="preserve">}</w:t>
+      </w:r>
+    </w:p>
+    <w:p>
+      <w:pPr>
+        <w:pStyle w:val="FirstParagraph"/>
+      </w:pPr>
+      <w:r>
+        <w:t xml:space="preserve">And running them gives us this result:</w:t>
+      </w:r>
+    </w:p>
+    <w:p>
+      <w:pPr>
+        <w:pStyle w:val="SourceCode"/>
+      </w:pPr>
+      <w:r>
+        <w:rPr>
+          <w:rStyle w:val="ExtensionTok"/>
+        </w:rPr>
+        <w:t xml:space="preserve">$</w:t>
+      </w:r>
+      <w:r>
+        <w:rPr>
+          <w:rStyle w:val="NormalTok"/>
+        </w:rPr>
+        <w:t xml:space="preserve"> cargo test</w:t>
+      </w:r>
+      <w:r>
+        <w:br/>
+      </w:r>
+      <w:r>
+        <w:rPr>
+          <w:rStyle w:val="ExtensionTok"/>
+        </w:rPr>
+        <w:t xml:space="preserve">running</w:t>
+      </w:r>
+      <w:r>
+        <w:rPr>
+          <w:rStyle w:val="NormalTok"/>
+        </w:rPr>
+        <w:t xml:space="preserve"> 2 tests</w:t>
+      </w:r>
+      <w:r>
+        <w:br/>
+      </w:r>
+      <w:r>
+        <w:rPr>
+          <w:rStyle w:val="BuiltInTok"/>
+        </w:rPr>
+        <w:t xml:space="preserve">test</w:t>
+      </w:r>
+      <w:r>
+        <w:rPr>
+          <w:rStyle w:val="NormalTok"/>
+        </w:rPr>
+        <w:t xml:space="preserve"> test::add_one_and_one ... ok</w:t>
+      </w:r>
+      <w:r>
+        <w:br/>
+      </w:r>
+      <w:r>
+        <w:rPr>
+          <w:rStyle w:val="BuiltInTok"/>
+        </w:rPr>
+        <w:t xml:space="preserve">test</w:t>
+      </w:r>
+      <w:r>
+        <w:rPr>
+          <w:rStyle w:val="NormalTok"/>
+        </w:rPr>
+        <w:t xml:space="preserve"> test::add_one_and_two ... ok</w:t>
+      </w:r>
+      <w:r>
+        <w:br/>
+      </w:r>
+      <w:r>
+        <w:br/>
+      </w:r>
+      <w:r>
+        <w:rPr>
+          <w:rStyle w:val="BuiltInTok"/>
+        </w:rPr>
+        <w:t xml:space="preserve">test</w:t>
+      </w:r>
+      <w:r>
+        <w:rPr>
+          <w:rStyle w:val="NormalTok"/>
+        </w:rPr>
+        <w:t xml:space="preserve"> result: ok. 2 passed</w:t>
+      </w:r>
+      <w:r>
+        <w:rPr>
+          <w:rStyle w:val="KeywordTok"/>
+        </w:rPr>
+        <w:t xml:space="preserve">;</w:t>
+      </w:r>
+      <w:r>
+        <w:rPr>
+          <w:rStyle w:val="NormalTok"/>
+        </w:rPr>
+        <w:t xml:space="preserve"> </w:t>
+      </w:r>
+      <w:r>
+        <w:rPr>
+          <w:rStyle w:val="ExtensionTok"/>
+        </w:rPr>
+        <w:t xml:space="preserve">0</w:t>
+      </w:r>
+      <w:r>
+        <w:rPr>
+          <w:rStyle w:val="NormalTok"/>
+        </w:rPr>
+        <w:t xml:space="preserve"> failed</w:t>
+      </w:r>
+      <w:r>
+        <w:rPr>
+          <w:rStyle w:val="KeywordTok"/>
+        </w:rPr>
+        <w:t xml:space="preserve">;</w:t>
+      </w:r>
+      <w:r>
+        <w:rPr>
+          <w:rStyle w:val="NormalTok"/>
+        </w:rPr>
+        <w:t xml:space="preserve"> </w:t>
+      </w:r>
+      <w:r>
+        <w:rPr>
+          <w:rStyle w:val="ExtensionTok"/>
+        </w:rPr>
+        <w:t xml:space="preserve">0</w:t>
+      </w:r>
+      <w:r>
+        <w:rPr>
+          <w:rStyle w:val="NormalTok"/>
+        </w:rPr>
+        <w:t xml:space="preserve"> ignored</w:t>
+      </w:r>
+      <w:r>
+        <w:rPr>
+          <w:rStyle w:val="KeywordTok"/>
+        </w:rPr>
+        <w:t xml:space="preserve">;</w:t>
+      </w:r>
+      <w:r>
+        <w:rPr>
+          <w:rStyle w:val="NormalTok"/>
+        </w:rPr>
+        <w:t xml:space="preserve"> </w:t>
+      </w:r>
+      <w:r>
+        <w:rPr>
+          <w:rStyle w:val="ExtensionTok"/>
+        </w:rPr>
+        <w:t xml:space="preserve">0</w:t>
+      </w:r>
+      <w:r>
+        <w:rPr>
+          <w:rStyle w:val="NormalTok"/>
+        </w:rPr>
+        <w:t xml:space="preserve"> measured</w:t>
+      </w:r>
+      <w:r>
+        <w:rPr>
+          <w:rStyle w:val="KeywordTok"/>
+        </w:rPr>
+        <w:t xml:space="preserve">;</w:t>
+      </w:r>
+      <w:r>
+        <w:rPr>
+          <w:rStyle w:val="NormalTok"/>
+        </w:rPr>
+        <w:t xml:space="preserve"> </w:t>
+      </w:r>
+      <w:r>
+        <w:rPr>
+          <w:rStyle w:val="ExtensionTok"/>
+        </w:rPr>
+        <w:t xml:space="preserve">0</w:t>
+      </w:r>
+      <w:r>
+        <w:rPr>
+          <w:rStyle w:val="NormalTok"/>
+        </w:rPr>
+        <w:t xml:space="preserve"> filtered out</w:t>
+      </w:r>
+      <w:r>
+        <w:rPr>
+          <w:rStyle w:val="KeywordTok"/>
+        </w:rPr>
+        <w:t xml:space="preserve">;</w:t>
+      </w:r>
+      <w:r>
+        <w:rPr>
+          <w:rStyle w:val="NormalTok"/>
+        </w:rPr>
+        <w:t xml:space="preserve"> </w:t>
+      </w:r>
+      <w:r>
+        <w:rPr>
+          <w:rStyle w:val="ExtensionTok"/>
+        </w:rPr>
+        <w:t xml:space="preserve">finished</w:t>
+      </w:r>
+      <w:r>
+        <w:rPr>
+          <w:rStyle w:val="NormalTok"/>
+        </w:rPr>
+        <w:t xml:space="preserve"> in 0.01s</w:t>
       </w:r>
     </w:p>
     <w:bookmarkEnd w:id="43"/>
@@ -1834,7 +2575,7 @@
         <w:t xml:space="preserve">Trees</w:t>
       </w:r>
     </w:p>
-    <w:bookmarkStart w:id="45" w:name="maximum-path-through-a-binary-tree"/>
+    <w:bookmarkStart w:id="45" w:name="validate-binary-search-tree"/>
     <w:p>
       <w:pPr>
         <w:pStyle w:val="Heading2"/>
@@ -1849,7 +2590,7 @@
         <w:tab/>
       </w:r>
       <w:r>
-        <w:t xml:space="preserve">Maximum Path through a Binary Tree</w:t>
+        <w:t xml:space="preserve">Validate Binary Search Tree</w:t>
       </w:r>
     </w:p>
     <w:p>
@@ -1890,73 +2631,979 @@
         <w:br/>
       </w:r>
       <w:r>
+        <w:br/>
+      </w:r>
+      <w:r>
         <w:rPr>
           <w:rStyle w:val="KeywordTok"/>
         </w:rPr>
-        <w:t xml:space="preserve">use</w:t>
-      </w:r>
-      <w:r>
-        <w:rPr>
-          <w:rStyle w:val="NormalTok"/>
-        </w:rPr>
-        <w:t xml:space="preserve"> </w:t>
+        <w:t xml:space="preserve">pub</w:t>
+      </w:r>
+      <w:r>
+        <w:rPr>
+          <w:rStyle w:val="NormalTok"/>
+        </w:rPr>
+        <w:t xml:space="preserve"> </w:t>
+      </w:r>
+      <w:r>
+        <w:rPr>
+          <w:rStyle w:val="KeywordTok"/>
+        </w:rPr>
+        <w:t xml:space="preserve">fn</w:t>
+      </w:r>
+      <w:r>
+        <w:rPr>
+          <w:rStyle w:val="NormalTok"/>
+        </w:rPr>
+        <w:t xml:space="preserve"> is_valid_bst(root</w:t>
+      </w:r>
+      <w:r>
+        <w:rPr>
+          <w:rStyle w:val="OperatorTok"/>
+        </w:rPr>
+        <w:t xml:space="preserve">:</w:t>
+      </w:r>
+      <w:r>
+        <w:rPr>
+          <w:rStyle w:val="NormalTok"/>
+        </w:rPr>
+        <w:t xml:space="preserve"> BSTNode) </w:t>
+      </w:r>
+      <w:r>
+        <w:rPr>
+          <w:rStyle w:val="OperatorTok"/>
+        </w:rPr>
+        <w:t xml:space="preserve">-&gt;</w:t>
+      </w:r>
+      <w:r>
+        <w:rPr>
+          <w:rStyle w:val="NormalTok"/>
+        </w:rPr>
+        <w:t xml:space="preserve"> </w:t>
+      </w:r>
+      <w:r>
+        <w:rPr>
+          <w:rStyle w:val="DataTypeTok"/>
+        </w:rPr>
+        <w:t xml:space="preserve">bool</w:t>
+      </w:r>
+      <w:r>
+        <w:rPr>
+          <w:rStyle w:val="NormalTok"/>
+        </w:rPr>
+        <w:t xml:space="preserve"> </w:t>
+      </w:r>
+      <w:r>
+        <w:rPr>
+          <w:rStyle w:val="OperatorTok"/>
+        </w:rPr>
+        <w:t xml:space="preserve">{</w:t>
+      </w:r>
+      <w:r>
+        <w:br/>
+      </w:r>
+      <w:r>
+        <w:rPr>
+          <w:rStyle w:val="NormalTok"/>
+        </w:rPr>
+        <w:t xml:space="preserve">    </w:t>
+      </w:r>
+      <w:r>
+        <w:rPr>
+          <w:rStyle w:val="KeywordTok"/>
+        </w:rPr>
+        <w:t xml:space="preserve">fn</w:t>
+      </w:r>
+      <w:r>
+        <w:rPr>
+          <w:rStyle w:val="NormalTok"/>
+        </w:rPr>
+        <w:t xml:space="preserve"> helper(node</w:t>
+      </w:r>
+      <w:r>
+        <w:rPr>
+          <w:rStyle w:val="OperatorTok"/>
+        </w:rPr>
+        <w:t xml:space="preserve">:</w:t>
+      </w:r>
+      <w:r>
+        <w:rPr>
+          <w:rStyle w:val="NormalTok"/>
+        </w:rPr>
+        <w:t xml:space="preserve"> </w:t>
+      </w:r>
+      <w:r>
+        <w:rPr>
+          <w:rStyle w:val="OperatorTok"/>
+        </w:rPr>
+        <w:t xml:space="preserve">&amp;</w:t>
+      </w:r>
+      <w:r>
+        <w:rPr>
+          <w:rStyle w:val="NormalTok"/>
+        </w:rPr>
+        <w:t xml:space="preserve">BSTNode</w:t>
+      </w:r>
+      <w:r>
+        <w:rPr>
+          <w:rStyle w:val="OperatorTok"/>
+        </w:rPr>
+        <w:t xml:space="preserve">,</w:t>
+      </w:r>
+      <w:r>
+        <w:rPr>
+          <w:rStyle w:val="NormalTok"/>
+        </w:rPr>
+        <w:t xml:space="preserve"> possible_min</w:t>
+      </w:r>
+      <w:r>
+        <w:rPr>
+          <w:rStyle w:val="OperatorTok"/>
+        </w:rPr>
+        <w:t xml:space="preserve">:</w:t>
+      </w:r>
+      <w:r>
+        <w:rPr>
+          <w:rStyle w:val="NormalTok"/>
+        </w:rPr>
+        <w:t xml:space="preserve"> </w:t>
+      </w:r>
+      <w:r>
+        <w:rPr>
+          <w:rStyle w:val="DataTypeTok"/>
+        </w:rPr>
+        <w:t xml:space="preserve">i64</w:t>
+      </w:r>
+      <w:r>
+        <w:rPr>
+          <w:rStyle w:val="OperatorTok"/>
+        </w:rPr>
+        <w:t xml:space="preserve">,</w:t>
+      </w:r>
+      <w:r>
+        <w:rPr>
+          <w:rStyle w:val="NormalTok"/>
+        </w:rPr>
+        <w:t xml:space="preserve"> possible_max</w:t>
+      </w:r>
+      <w:r>
+        <w:rPr>
+          <w:rStyle w:val="OperatorTok"/>
+        </w:rPr>
+        <w:t xml:space="preserve">:</w:t>
+      </w:r>
+      <w:r>
+        <w:rPr>
+          <w:rStyle w:val="NormalTok"/>
+        </w:rPr>
+        <w:t xml:space="preserve"> </w:t>
+      </w:r>
+      <w:r>
+        <w:rPr>
+          <w:rStyle w:val="DataTypeTok"/>
+        </w:rPr>
+        <w:t xml:space="preserve">i64</w:t>
+      </w:r>
+      <w:r>
+        <w:rPr>
+          <w:rStyle w:val="NormalTok"/>
+        </w:rPr>
+        <w:t xml:space="preserve">) </w:t>
+      </w:r>
+      <w:r>
+        <w:rPr>
+          <w:rStyle w:val="OperatorTok"/>
+        </w:rPr>
+        <w:t xml:space="preserve">-&gt;</w:t>
+      </w:r>
+      <w:r>
+        <w:rPr>
+          <w:rStyle w:val="NormalTok"/>
+        </w:rPr>
+        <w:t xml:space="preserve"> </w:t>
+      </w:r>
+      <w:r>
+        <w:rPr>
+          <w:rStyle w:val="DataTypeTok"/>
+        </w:rPr>
+        <w:t xml:space="preserve">bool</w:t>
+      </w:r>
+      <w:r>
+        <w:rPr>
+          <w:rStyle w:val="NormalTok"/>
+        </w:rPr>
+        <w:t xml:space="preserve"> </w:t>
+      </w:r>
+      <w:r>
+        <w:rPr>
+          <w:rStyle w:val="OperatorTok"/>
+        </w:rPr>
+        <w:t xml:space="preserve">{</w:t>
+      </w:r>
+      <w:r>
+        <w:br/>
+      </w:r>
+      <w:r>
+        <w:rPr>
+          <w:rStyle w:val="NormalTok"/>
+        </w:rPr>
+        <w:t xml:space="preserve">        </w:t>
+      </w:r>
+      <w:r>
+        <w:rPr>
+          <w:rStyle w:val="ControlFlowTok"/>
+        </w:rPr>
+        <w:t xml:space="preserve">if</w:t>
+      </w:r>
+      <w:r>
+        <w:rPr>
+          <w:rStyle w:val="NormalTok"/>
+        </w:rPr>
+        <w:t xml:space="preserve"> </w:t>
+      </w:r>
+      <w:r>
+        <w:rPr>
+          <w:rStyle w:val="KeywordTok"/>
+        </w:rPr>
+        <w:t xml:space="preserve">let</w:t>
+      </w:r>
+      <w:r>
+        <w:rPr>
+          <w:rStyle w:val="NormalTok"/>
+        </w:rPr>
+        <w:t xml:space="preserve"> </w:t>
+      </w:r>
+      <w:r>
+        <w:rPr>
+          <w:rStyle w:val="ConstantTok"/>
+        </w:rPr>
+        <w:t xml:space="preserve">Some</w:t>
+      </w:r>
+      <w:r>
+        <w:rPr>
+          <w:rStyle w:val="NormalTok"/>
+        </w:rPr>
+        <w:t xml:space="preserve">(n) </w:t>
+      </w:r>
+      <w:r>
+        <w:rPr>
+          <w:rStyle w:val="OperatorTok"/>
+        </w:rPr>
+        <w:t xml:space="preserve">=</w:t>
+      </w:r>
+      <w:r>
+        <w:rPr>
+          <w:rStyle w:val="NormalTok"/>
+        </w:rPr>
+        <w:t xml:space="preserve"> node </w:t>
+      </w:r>
+      <w:r>
+        <w:rPr>
+          <w:rStyle w:val="OperatorTok"/>
+        </w:rPr>
+        <w:t xml:space="preserve">{</w:t>
+      </w:r>
+      <w:r>
+        <w:br/>
+      </w:r>
+      <w:r>
+        <w:rPr>
+          <w:rStyle w:val="NormalTok"/>
+        </w:rPr>
+        <w:t xml:space="preserve">            </w:t>
+      </w:r>
+      <w:r>
+        <w:rPr>
+          <w:rStyle w:val="KeywordTok"/>
+        </w:rPr>
+        <w:t xml:space="preserve">let</w:t>
+      </w:r>
+      <w:r>
+        <w:rPr>
+          <w:rStyle w:val="NormalTok"/>
+        </w:rPr>
+        <w:t xml:space="preserve"> borrowed </w:t>
+      </w:r>
+      <w:r>
+        <w:rPr>
+          <w:rStyle w:val="OperatorTok"/>
+        </w:rPr>
+        <w:t xml:space="preserve">=</w:t>
+      </w:r>
+      <w:r>
+        <w:rPr>
+          <w:rStyle w:val="NormalTok"/>
+        </w:rPr>
+        <w:t xml:space="preserve"> n</w:t>
+      </w:r>
+      <w:r>
+        <w:rPr>
+          <w:rStyle w:val="OperatorTok"/>
+        </w:rPr>
+        <w:t xml:space="preserve">.</w:t>
+      </w:r>
+      <w:r>
+        <w:rPr>
+          <w:rStyle w:val="NormalTok"/>
+        </w:rPr>
+        <w:t xml:space="preserve">borrow()</w:t>
+      </w:r>
+      <w:r>
+        <w:rPr>
+          <w:rStyle w:val="OperatorTok"/>
+        </w:rPr>
+        <w:t xml:space="preserve">;</w:t>
+      </w:r>
+      <w:r>
+        <w:br/>
+      </w:r>
+      <w:r>
+        <w:rPr>
+          <w:rStyle w:val="NormalTok"/>
+        </w:rPr>
+        <w:t xml:space="preserve">            </w:t>
+      </w:r>
+      <w:r>
+        <w:rPr>
+          <w:rStyle w:val="KeywordTok"/>
+        </w:rPr>
+        <w:t xml:space="preserve">let</w:t>
+      </w:r>
+      <w:r>
+        <w:rPr>
+          <w:rStyle w:val="NormalTok"/>
+        </w:rPr>
+        <w:t xml:space="preserve"> left </w:t>
+      </w:r>
+      <w:r>
+        <w:rPr>
+          <w:rStyle w:val="OperatorTok"/>
+        </w:rPr>
+        <w:t xml:space="preserve">=</w:t>
+      </w:r>
+      <w:r>
+        <w:rPr>
+          <w:rStyle w:val="NormalTok"/>
+        </w:rPr>
+        <w:t xml:space="preserve"> </w:t>
+      </w:r>
+      <w:r>
+        <w:rPr>
+          <w:rStyle w:val="OperatorTok"/>
+        </w:rPr>
+        <w:t xml:space="preserve">&amp;</w:t>
+      </w:r>
+      <w:r>
+        <w:rPr>
+          <w:rStyle w:val="NormalTok"/>
+        </w:rPr>
+        <w:t xml:space="preserve">borrowed</w:t>
+      </w:r>
+      <w:r>
+        <w:rPr>
+          <w:rStyle w:val="OperatorTok"/>
+        </w:rPr>
+        <w:t xml:space="preserve">.</w:t>
+      </w:r>
+      <w:r>
+        <w:rPr>
+          <w:rStyle w:val="NormalTok"/>
+        </w:rPr>
+        <w:t xml:space="preserve">left</w:t>
+      </w:r>
+      <w:r>
+        <w:rPr>
+          <w:rStyle w:val="OperatorTok"/>
+        </w:rPr>
+        <w:t xml:space="preserve">;</w:t>
+      </w:r>
+      <w:r>
+        <w:br/>
+      </w:r>
+      <w:r>
+        <w:rPr>
+          <w:rStyle w:val="NormalTok"/>
+        </w:rPr>
+        <w:t xml:space="preserve">            </w:t>
+      </w:r>
+      <w:r>
+        <w:rPr>
+          <w:rStyle w:val="KeywordTok"/>
+        </w:rPr>
+        <w:t xml:space="preserve">let</w:t>
+      </w:r>
+      <w:r>
+        <w:rPr>
+          <w:rStyle w:val="NormalTok"/>
+        </w:rPr>
+        <w:t xml:space="preserve"> right </w:t>
+      </w:r>
+      <w:r>
+        <w:rPr>
+          <w:rStyle w:val="OperatorTok"/>
+        </w:rPr>
+        <w:t xml:space="preserve">=</w:t>
+      </w:r>
+      <w:r>
+        <w:rPr>
+          <w:rStyle w:val="NormalTok"/>
+        </w:rPr>
+        <w:t xml:space="preserve"> </w:t>
+      </w:r>
+      <w:r>
+        <w:rPr>
+          <w:rStyle w:val="OperatorTok"/>
+        </w:rPr>
+        <w:t xml:space="preserve">&amp;</w:t>
+      </w:r>
+      <w:r>
+        <w:rPr>
+          <w:rStyle w:val="NormalTok"/>
+        </w:rPr>
+        <w:t xml:space="preserve">borrowed</w:t>
+      </w:r>
+      <w:r>
+        <w:rPr>
+          <w:rStyle w:val="OperatorTok"/>
+        </w:rPr>
+        <w:t xml:space="preserve">.</w:t>
+      </w:r>
+      <w:r>
+        <w:rPr>
+          <w:rStyle w:val="NormalTok"/>
+        </w:rPr>
+        <w:t xml:space="preserve">right</w:t>
+      </w:r>
+      <w:r>
+        <w:rPr>
+          <w:rStyle w:val="OperatorTok"/>
+        </w:rPr>
+        <w:t xml:space="preserve">;</w:t>
+      </w:r>
+      <w:r>
+        <w:br/>
+      </w:r>
+      <w:r>
+        <w:rPr>
+          <w:rStyle w:val="NormalTok"/>
+        </w:rPr>
+        <w:t xml:space="preserve">            </w:t>
+      </w:r>
+      <w:r>
+        <w:rPr>
+          <w:rStyle w:val="KeywordTok"/>
+        </w:rPr>
+        <w:t xml:space="preserve">let</w:t>
+      </w:r>
+      <w:r>
+        <w:rPr>
+          <w:rStyle w:val="NormalTok"/>
+        </w:rPr>
+        <w:t xml:space="preserve"> val</w:t>
+      </w:r>
+      <w:r>
+        <w:rPr>
+          <w:rStyle w:val="OperatorTok"/>
+        </w:rPr>
+        <w:t xml:space="preserve">:</w:t>
+      </w:r>
+      <w:r>
+        <w:rPr>
+          <w:rStyle w:val="NormalTok"/>
+        </w:rPr>
+        <w:t xml:space="preserve"> </w:t>
+      </w:r>
+      <w:r>
+        <w:rPr>
+          <w:rStyle w:val="DataTypeTok"/>
+        </w:rPr>
+        <w:t xml:space="preserve">i64</w:t>
+      </w:r>
+      <w:r>
+        <w:rPr>
+          <w:rStyle w:val="NormalTok"/>
+        </w:rPr>
+        <w:t xml:space="preserve"> </w:t>
+      </w:r>
+      <w:r>
+        <w:rPr>
+          <w:rStyle w:val="OperatorTok"/>
+        </w:rPr>
+        <w:t xml:space="preserve">=</w:t>
+      </w:r>
+      <w:r>
+        <w:rPr>
+          <w:rStyle w:val="NormalTok"/>
+        </w:rPr>
+        <w:t xml:space="preserve"> borrowed</w:t>
+      </w:r>
+      <w:r>
+        <w:rPr>
+          <w:rStyle w:val="OperatorTok"/>
+        </w:rPr>
+        <w:t xml:space="preserve">.</w:t>
+      </w:r>
+      <w:r>
+        <w:rPr>
+          <w:rStyle w:val="NormalTok"/>
+        </w:rPr>
+        <w:t xml:space="preserve">val</w:t>
+      </w:r>
+      <w:r>
+        <w:rPr>
+          <w:rStyle w:val="OperatorTok"/>
+        </w:rPr>
+        <w:t xml:space="preserve">.</w:t>
+      </w:r>
+      <w:r>
+        <w:rPr>
+          <w:rStyle w:val="NormalTok"/>
+        </w:rPr>
+        <w:t xml:space="preserve">into()</w:t>
+      </w:r>
+      <w:r>
+        <w:rPr>
+          <w:rStyle w:val="OperatorTok"/>
+        </w:rPr>
+        <w:t xml:space="preserve">;</w:t>
+      </w:r>
+      <w:r>
+        <w:br/>
+      </w:r>
+      <w:r>
+        <w:rPr>
+          <w:rStyle w:val="NormalTok"/>
+        </w:rPr>
+        <w:t xml:space="preserve">            </w:t>
+      </w:r>
+      <w:r>
+        <w:rPr>
+          <w:rStyle w:val="ControlFlowTok"/>
+        </w:rPr>
+        <w:t xml:space="preserve">if</w:t>
+      </w:r>
+      <w:r>
+        <w:rPr>
+          <w:rStyle w:val="NormalTok"/>
+        </w:rPr>
+        <w:t xml:space="preserve"> val </w:t>
+      </w:r>
+      <w:r>
+        <w:rPr>
+          <w:rStyle w:val="OperatorTok"/>
+        </w:rPr>
+        <w:t xml:space="preserve">&gt;=</w:t>
+      </w:r>
+      <w:r>
+        <w:rPr>
+          <w:rStyle w:val="NormalTok"/>
+        </w:rPr>
+        <w:t xml:space="preserve"> possible_min </w:t>
+      </w:r>
+      <w:r>
+        <w:rPr>
+          <w:rStyle w:val="OperatorTok"/>
+        </w:rPr>
+        <w:t xml:space="preserve">&amp;&amp;</w:t>
+      </w:r>
+      <w:r>
+        <w:rPr>
+          <w:rStyle w:val="NormalTok"/>
+        </w:rPr>
+        <w:t xml:space="preserve"> val </w:t>
+      </w:r>
+      <w:r>
+        <w:rPr>
+          <w:rStyle w:val="OperatorTok"/>
+        </w:rPr>
+        <w:t xml:space="preserve">&lt;=</w:t>
+      </w:r>
+      <w:r>
+        <w:rPr>
+          <w:rStyle w:val="NormalTok"/>
+        </w:rPr>
+        <w:t xml:space="preserve"> possible_max </w:t>
+      </w:r>
+      <w:r>
+        <w:rPr>
+          <w:rStyle w:val="OperatorTok"/>
+        </w:rPr>
+        <w:t xml:space="preserve">{</w:t>
+      </w:r>
+      <w:r>
+        <w:br/>
+      </w:r>
+      <w:r>
+        <w:rPr>
+          <w:rStyle w:val="NormalTok"/>
+        </w:rPr>
+        <w:t xml:space="preserve">                helper(</w:t>
+      </w:r>
+      <w:r>
+        <w:rPr>
+          <w:rStyle w:val="OperatorTok"/>
+        </w:rPr>
+        <w:t xml:space="preserve">&amp;</w:t>
+      </w:r>
+      <w:r>
+        <w:rPr>
+          <w:rStyle w:val="NormalTok"/>
+        </w:rPr>
+        <w:t xml:space="preserve">left</w:t>
+      </w:r>
+      <w:r>
+        <w:rPr>
+          <w:rStyle w:val="OperatorTok"/>
+        </w:rPr>
+        <w:t xml:space="preserve">,</w:t>
+      </w:r>
+      <w:r>
+        <w:rPr>
+          <w:rStyle w:val="NormalTok"/>
+        </w:rPr>
+        <w:t xml:space="preserve"> possible_min</w:t>
+      </w:r>
+      <w:r>
+        <w:rPr>
+          <w:rStyle w:val="OperatorTok"/>
+        </w:rPr>
+        <w:t xml:space="preserve">,</w:t>
+      </w:r>
+      <w:r>
+        <w:rPr>
+          <w:rStyle w:val="NormalTok"/>
+        </w:rPr>
+        <w:t xml:space="preserve"> val) </w:t>
+      </w:r>
+      <w:r>
+        <w:rPr>
+          <w:rStyle w:val="OperatorTok"/>
+        </w:rPr>
+        <w:t xml:space="preserve">&amp;&amp;</w:t>
+      </w:r>
+      <w:r>
+        <w:rPr>
+          <w:rStyle w:val="NormalTok"/>
+        </w:rPr>
+        <w:t xml:space="preserve"> helper(</w:t>
+      </w:r>
+      <w:r>
+        <w:rPr>
+          <w:rStyle w:val="OperatorTok"/>
+        </w:rPr>
+        <w:t xml:space="preserve">&amp;</w:t>
+      </w:r>
+      <w:r>
+        <w:rPr>
+          <w:rStyle w:val="NormalTok"/>
+        </w:rPr>
+        <w:t xml:space="preserve">right</w:t>
+      </w:r>
+      <w:r>
+        <w:rPr>
+          <w:rStyle w:val="OperatorTok"/>
+        </w:rPr>
+        <w:t xml:space="preserve">,</w:t>
+      </w:r>
+      <w:r>
+        <w:rPr>
+          <w:rStyle w:val="NormalTok"/>
+        </w:rPr>
+        <w:t xml:space="preserve"> val</w:t>
+      </w:r>
+      <w:r>
+        <w:rPr>
+          <w:rStyle w:val="OperatorTok"/>
+        </w:rPr>
+        <w:t xml:space="preserve">,</w:t>
+      </w:r>
+      <w:r>
+        <w:rPr>
+          <w:rStyle w:val="NormalTok"/>
+        </w:rPr>
+        <w:t xml:space="preserve"> possible_max)</w:t>
+      </w:r>
+      <w:r>
+        <w:br/>
+      </w:r>
+      <w:r>
+        <w:rPr>
+          <w:rStyle w:val="NormalTok"/>
+        </w:rPr>
+        <w:t xml:space="preserve">            </w:t>
+      </w:r>
+      <w:r>
+        <w:rPr>
+          <w:rStyle w:val="OperatorTok"/>
+        </w:rPr>
+        <w:t xml:space="preserve">}</w:t>
+      </w:r>
+      <w:r>
+        <w:rPr>
+          <w:rStyle w:val="NormalTok"/>
+        </w:rPr>
+        <w:t xml:space="preserve"> </w:t>
+      </w:r>
+      <w:r>
+        <w:rPr>
+          <w:rStyle w:val="ControlFlowTok"/>
+        </w:rPr>
+        <w:t xml:space="preserve">else</w:t>
+      </w:r>
+      <w:r>
+        <w:rPr>
+          <w:rStyle w:val="NormalTok"/>
+        </w:rPr>
+        <w:t xml:space="preserve"> </w:t>
+      </w:r>
+      <w:r>
+        <w:rPr>
+          <w:rStyle w:val="OperatorTok"/>
+        </w:rPr>
+        <w:t xml:space="preserve">{</w:t>
+      </w:r>
+      <w:r>
+        <w:br/>
+      </w:r>
+      <w:r>
+        <w:rPr>
+          <w:rStyle w:val="NormalTok"/>
+        </w:rPr>
+        <w:t xml:space="preserve">                </w:t>
+      </w:r>
+      <w:r>
+        <w:rPr>
+          <w:rStyle w:val="ConstantTok"/>
+        </w:rPr>
+        <w:t xml:space="preserve">false</w:t>
+      </w:r>
+      <w:r>
+        <w:br/>
+      </w:r>
+      <w:r>
+        <w:rPr>
+          <w:rStyle w:val="NormalTok"/>
+        </w:rPr>
+        <w:t xml:space="preserve">            </w:t>
+      </w:r>
+      <w:r>
+        <w:rPr>
+          <w:rStyle w:val="OperatorTok"/>
+        </w:rPr>
+        <w:t xml:space="preserve">}</w:t>
+      </w:r>
+      <w:r>
+        <w:br/>
+      </w:r>
+      <w:r>
+        <w:rPr>
+          <w:rStyle w:val="NormalTok"/>
+        </w:rPr>
+        <w:t xml:space="preserve">        </w:t>
+      </w:r>
+      <w:r>
+        <w:rPr>
+          <w:rStyle w:val="OperatorTok"/>
+        </w:rPr>
+        <w:t xml:space="preserve">}</w:t>
+      </w:r>
+      <w:r>
+        <w:rPr>
+          <w:rStyle w:val="NormalTok"/>
+        </w:rPr>
+        <w:t xml:space="preserve"> </w:t>
+      </w:r>
+      <w:r>
+        <w:rPr>
+          <w:rStyle w:val="ControlFlowTok"/>
+        </w:rPr>
+        <w:t xml:space="preserve">else</w:t>
+      </w:r>
+      <w:r>
+        <w:rPr>
+          <w:rStyle w:val="NormalTok"/>
+        </w:rPr>
+        <w:t xml:space="preserve"> </w:t>
+      </w:r>
+      <w:r>
+        <w:rPr>
+          <w:rStyle w:val="OperatorTok"/>
+        </w:rPr>
+        <w:t xml:space="preserve">{</w:t>
+      </w:r>
+      <w:r>
+        <w:br/>
+      </w:r>
+      <w:r>
+        <w:rPr>
+          <w:rStyle w:val="NormalTok"/>
+        </w:rPr>
+        <w:t xml:space="preserve">            </w:t>
+      </w:r>
+      <w:r>
+        <w:rPr>
+          <w:rStyle w:val="ConstantTok"/>
+        </w:rPr>
+        <w:t xml:space="preserve">true</w:t>
+      </w:r>
+      <w:r>
+        <w:br/>
+      </w:r>
+      <w:r>
+        <w:rPr>
+          <w:rStyle w:val="NormalTok"/>
+        </w:rPr>
+        <w:t xml:space="preserve">        </w:t>
+      </w:r>
+      <w:r>
+        <w:rPr>
+          <w:rStyle w:val="OperatorTok"/>
+        </w:rPr>
+        <w:t xml:space="preserve">}</w:t>
+      </w:r>
+      <w:r>
+        <w:br/>
+      </w:r>
+      <w:r>
+        <w:rPr>
+          <w:rStyle w:val="NormalTok"/>
+        </w:rPr>
+        <w:t xml:space="preserve">    </w:t>
+      </w:r>
+      <w:r>
+        <w:rPr>
+          <w:rStyle w:val="OperatorTok"/>
+        </w:rPr>
+        <w:t xml:space="preserve">}</w:t>
+      </w:r>
+      <w:r>
+        <w:br/>
+      </w:r>
+      <w:r>
+        <w:rPr>
+          <w:rStyle w:val="NormalTok"/>
+        </w:rPr>
+        <w:t xml:space="preserve">    helper(</w:t>
+      </w:r>
+      <w:r>
+        <w:rPr>
+          <w:rStyle w:val="OperatorTok"/>
+        </w:rPr>
+        <w:t xml:space="preserve">&amp;</w:t>
+      </w:r>
+      <w:r>
+        <w:rPr>
+          <w:rStyle w:val="NormalTok"/>
+        </w:rPr>
+        <w:t xml:space="preserve">root</w:t>
+      </w:r>
+      <w:r>
+        <w:rPr>
+          <w:rStyle w:val="OperatorTok"/>
+        </w:rPr>
+        <w:t xml:space="preserve">,</w:t>
+      </w:r>
+      <w:r>
+        <w:rPr>
+          <w:rStyle w:val="NormalTok"/>
+        </w:rPr>
+        <w:t xml:space="preserve"> </w:t>
+      </w:r>
+      <w:r>
+        <w:rPr>
+          <w:rStyle w:val="DataTypeTok"/>
+        </w:rPr>
+        <w:t xml:space="preserve">i64</w:t>
       </w:r>
       <w:r>
         <w:rPr>
           <w:rStyle w:val="PreprocessorTok"/>
         </w:rPr>
-        <w:t xml:space="preserve">std::cmp::</w:t>
-      </w:r>
-      <w:r>
-        <w:rPr>
-          <w:rStyle w:val="NormalTok"/>
-        </w:rPr>
-        <w:t xml:space="preserve">max</w:t>
-      </w:r>
-      <w:r>
-        <w:rPr>
-          <w:rStyle w:val="OperatorTok"/>
-        </w:rPr>
-        <w:t xml:space="preserve">;</w:t>
-      </w:r>
-      <w:r>
-        <w:br/>
-      </w:r>
-      <w:r>
-        <w:br/>
-      </w:r>
-      <w:r>
-        <w:rPr>
-          <w:rStyle w:val="CommentTok"/>
-        </w:rPr>
-        <w:t xml:space="preserve">/// Finds the maximum path sum through a binary tree.</w:t>
-      </w:r>
-      <w:r>
-        <w:br/>
-      </w:r>
-      <w:r>
-        <w:rPr>
-          <w:rStyle w:val="KeywordTok"/>
-        </w:rPr>
-        <w:t xml:space="preserve">pub</w:t>
-      </w:r>
-      <w:r>
-        <w:rPr>
-          <w:rStyle w:val="NormalTok"/>
-        </w:rPr>
-        <w:t xml:space="preserve"> </w:t>
-      </w:r>
-      <w:r>
-        <w:rPr>
-          <w:rStyle w:val="KeywordTok"/>
-        </w:rPr>
-        <w:t xml:space="preserve">fn</w:t>
-      </w:r>
-      <w:r>
-        <w:rPr>
-          <w:rStyle w:val="NormalTok"/>
-        </w:rPr>
-        <w:t xml:space="preserve"> max_path_sum(root</w:t>
+        <w:t xml:space="preserve">::</w:t>
+      </w:r>
+      <w:r>
+        <w:rPr>
+          <w:rStyle w:val="ConstantTok"/>
+        </w:rPr>
+        <w:t xml:space="preserve">MIN</w:t>
+      </w:r>
+      <w:r>
+        <w:rPr>
+          <w:rStyle w:val="OperatorTok"/>
+        </w:rPr>
+        <w:t xml:space="preserve">,</w:t>
+      </w:r>
+      <w:r>
+        <w:rPr>
+          <w:rStyle w:val="NormalTok"/>
+        </w:rPr>
+        <w:t xml:space="preserve"> </w:t>
+      </w:r>
+      <w:r>
+        <w:rPr>
+          <w:rStyle w:val="DataTypeTok"/>
+        </w:rPr>
+        <w:t xml:space="preserve">i64</w:t>
+      </w:r>
+      <w:r>
+        <w:rPr>
+          <w:rStyle w:val="PreprocessorTok"/>
+        </w:rPr>
+        <w:t xml:space="preserve">::</w:t>
+      </w:r>
+      <w:r>
+        <w:rPr>
+          <w:rStyle w:val="ConstantTok"/>
+        </w:rPr>
+        <w:t xml:space="preserve">MAX</w:t>
+      </w:r>
+      <w:r>
+        <w:rPr>
+          <w:rStyle w:val="NormalTok"/>
+        </w:rPr>
+        <w:t xml:space="preserve">)</w:t>
+      </w:r>
+      <w:r>
+        <w:br/>
+      </w:r>
+      <w:r>
+        <w:rPr>
+          <w:rStyle w:val="OperatorTok"/>
+        </w:rPr>
+        <w:t xml:space="preserve">}</w:t>
+      </w:r>
+      <w:r>
+        <w:br/>
+      </w:r>
+      <w:r>
+        <w:br/>
+      </w:r>
+      <w:r>
+        <w:rPr>
+          <w:rStyle w:val="PreprocessorTok"/>
+        </w:rPr>
+        <w:t xml:space="preserve">test!</w:t>
+      </w:r>
+      <w:r>
+        <w:rPr>
+          <w:rStyle w:val="NormalTok"/>
+        </w:rPr>
+        <w:t xml:space="preserve"> </w:t>
+      </w:r>
+      <w:r>
+        <w:rPr>
+          <w:rStyle w:val="OperatorTok"/>
+        </w:rPr>
+        <w:t xml:space="preserve">{</w:t>
+      </w:r>
+      <w:r>
+        <w:br/>
+      </w:r>
+      <w:r>
+        <w:rPr>
+          <w:rStyle w:val="NormalTok"/>
+        </w:rPr>
+        <w:t xml:space="preserve">    test_1</w:t>
       </w:r>
       <w:r>
         <w:rPr>
@@ -1968,127 +3615,100 @@
         <w:rPr>
           <w:rStyle w:val="NormalTok"/>
         </w:rPr>
-        <w:t xml:space="preserve"> BSTNode) </w:t>
-      </w:r>
-      <w:r>
-        <w:rPr>
-          <w:rStyle w:val="OperatorTok"/>
-        </w:rPr>
-        <w:t xml:space="preserve">-&gt;</w:t>
-      </w:r>
-      <w:r>
-        <w:rPr>
-          <w:rStyle w:val="NormalTok"/>
-        </w:rPr>
-        <w:t xml:space="preserve"> </w:t>
-      </w:r>
-      <w:r>
-        <w:rPr>
-          <w:rStyle w:val="DataTypeTok"/>
-        </w:rPr>
-        <w:t xml:space="preserve">i32</w:t>
-      </w:r>
-      <w:r>
-        <w:rPr>
-          <w:rStyle w:val="NormalTok"/>
-        </w:rPr>
-        <w:t xml:space="preserve"> </w:t>
-      </w:r>
-      <w:r>
-        <w:rPr>
-          <w:rStyle w:val="OperatorTok"/>
-        </w:rPr>
-        <w:t xml:space="preserve">{</w:t>
-      </w:r>
-      <w:r>
-        <w:br/>
-      </w:r>
-      <w:r>
-        <w:rPr>
-          <w:rStyle w:val="NormalTok"/>
-        </w:rPr>
-        <w:t xml:space="preserve">  </w:t>
-      </w:r>
-      <w:r>
-        <w:rPr>
-          <w:rStyle w:val="KeywordTok"/>
-        </w:rPr>
-        <w:t xml:space="preserve">let</w:t>
-      </w:r>
-      <w:r>
-        <w:rPr>
-          <w:rStyle w:val="NormalTok"/>
-        </w:rPr>
-        <w:t xml:space="preserve"> </w:t>
-      </w:r>
-      <w:r>
-        <w:rPr>
-          <w:rStyle w:val="KeywordTok"/>
-        </w:rPr>
-        <w:t xml:space="preserve">mut</w:t>
-      </w:r>
-      <w:r>
-        <w:rPr>
-          <w:rStyle w:val="NormalTok"/>
-        </w:rPr>
-        <w:t xml:space="preserve"> max_so_far </w:t>
-      </w:r>
-      <w:r>
-        <w:rPr>
-          <w:rStyle w:val="OperatorTok"/>
-        </w:rPr>
-        <w:t xml:space="preserve">=</w:t>
-      </w:r>
-      <w:r>
-        <w:rPr>
-          <w:rStyle w:val="NormalTok"/>
-        </w:rPr>
-        <w:t xml:space="preserve"> </w:t>
-      </w:r>
-      <w:r>
-        <w:rPr>
-          <w:rStyle w:val="DataTypeTok"/>
-        </w:rPr>
-        <w:t xml:space="preserve">i32</w:t>
+        <w:t xml:space="preserve"> is_valid_bst(</w:t>
       </w:r>
       <w:r>
         <w:rPr>
           <w:rStyle w:val="PreprocessorTok"/>
         </w:rPr>
-        <w:t xml:space="preserve">::</w:t>
+        <w:t xml:space="preserve">btree!</w:t>
+      </w:r>
+      <w:r>
+        <w:rPr>
+          <w:rStyle w:val="NormalTok"/>
+        </w:rPr>
+        <w:t xml:space="preserve">[</w:t>
+      </w:r>
+      <w:r>
+        <w:rPr>
+          <w:rStyle w:val="DecValTok"/>
+        </w:rPr>
+        <w:t xml:space="preserve">2</w:t>
+      </w:r>
+      <w:r>
+        <w:rPr>
+          <w:rStyle w:val="OperatorTok"/>
+        </w:rPr>
+        <w:t xml:space="preserve">,</w:t>
+      </w:r>
+      <w:r>
+        <w:rPr>
+          <w:rStyle w:val="NormalTok"/>
+        </w:rPr>
+        <w:t xml:space="preserve"> </w:t>
+      </w:r>
+      <w:r>
+        <w:rPr>
+          <w:rStyle w:val="DecValTok"/>
+        </w:rPr>
+        <w:t xml:space="preserve">1</w:t>
+      </w:r>
+      <w:r>
+        <w:rPr>
+          <w:rStyle w:val="OperatorTok"/>
+        </w:rPr>
+        <w:t xml:space="preserve">,</w:t>
+      </w:r>
+      <w:r>
+        <w:rPr>
+          <w:rStyle w:val="NormalTok"/>
+        </w:rPr>
+        <w:t xml:space="preserve"> </w:t>
+      </w:r>
+      <w:r>
+        <w:rPr>
+          <w:rStyle w:val="DecValTok"/>
+        </w:rPr>
+        <w:t xml:space="preserve">3</w:t>
+      </w:r>
+      <w:r>
+        <w:rPr>
+          <w:rStyle w:val="NormalTok"/>
+        </w:rPr>
+        <w:t xml:space="preserve">])</w:t>
+      </w:r>
+      <w:r>
+        <w:rPr>
+          <w:rStyle w:val="OperatorTok"/>
+        </w:rPr>
+        <w:t xml:space="preserve">,</w:t>
+      </w:r>
+      <w:r>
+        <w:rPr>
+          <w:rStyle w:val="NormalTok"/>
+        </w:rPr>
+        <w:t xml:space="preserve"> </w:t>
       </w:r>
       <w:r>
         <w:rPr>
           <w:rStyle w:val="ConstantTok"/>
         </w:rPr>
-        <w:t xml:space="preserve">MIN</w:t>
-      </w:r>
-      <w:r>
-        <w:rPr>
-          <w:rStyle w:val="OperatorTok"/>
-        </w:rPr>
-        <w:t xml:space="preserve">;</w:t>
-      </w:r>
-      <w:r>
-        <w:br/>
-      </w:r>
-      <w:r>
-        <w:rPr>
-          <w:rStyle w:val="NormalTok"/>
-        </w:rPr>
-        <w:t xml:space="preserve">  </w:t>
-      </w:r>
-      <w:r>
-        <w:rPr>
-          <w:rStyle w:val="KeywordTok"/>
-        </w:rPr>
-        <w:t xml:space="preserve">fn</w:t>
-      </w:r>
-      <w:r>
-        <w:rPr>
-          <w:rStyle w:val="NormalTok"/>
-        </w:rPr>
-        <w:t xml:space="preserve"> helper(node</w:t>
+        <w:t xml:space="preserve">true</w:t>
+      </w:r>
+      <w:r>
+        <w:rPr>
+          <w:rStyle w:val="OperatorTok"/>
+        </w:rPr>
+        <w:t xml:space="preserve">,</w:t>
+      </w:r>
+      <w:r>
+        <w:br/>
+      </w:r>
+      <w:r>
+        <w:rPr>
+          <w:rStyle w:val="NormalTok"/>
+        </w:rPr>
+        <w:t xml:space="preserve">    test_2</w:t>
       </w:r>
       <w:r>
         <w:rPr>
@@ -2100,1009 +3720,85 @@
         <w:rPr>
           <w:rStyle w:val="NormalTok"/>
         </w:rPr>
-        <w:t xml:space="preserve"> </w:t>
-      </w:r>
-      <w:r>
-        <w:rPr>
-          <w:rStyle w:val="OperatorTok"/>
-        </w:rPr>
-        <w:t xml:space="preserve">&amp;</w:t>
-      </w:r>
-      <w:r>
-        <w:rPr>
-          <w:rStyle w:val="NormalTok"/>
-        </w:rPr>
-        <w:t xml:space="preserve">BSTNode</w:t>
-      </w:r>
-      <w:r>
-        <w:rPr>
-          <w:rStyle w:val="OperatorTok"/>
-        </w:rPr>
-        <w:t xml:space="preserve">,</w:t>
-      </w:r>
-      <w:r>
-        <w:rPr>
-          <w:rStyle w:val="NormalTok"/>
-        </w:rPr>
-        <w:t xml:space="preserve"> max_so_far</w:t>
-      </w:r>
-      <w:r>
-        <w:rPr>
-          <w:rStyle w:val="OperatorTok"/>
-        </w:rPr>
-        <w:t xml:space="preserve">:</w:t>
-      </w:r>
-      <w:r>
-        <w:rPr>
-          <w:rStyle w:val="NormalTok"/>
-        </w:rPr>
-        <w:t xml:space="preserve"> </w:t>
-      </w:r>
-      <w:r>
-        <w:rPr>
-          <w:rStyle w:val="OperatorTok"/>
-        </w:rPr>
-        <w:t xml:space="preserve">&amp;</w:t>
-      </w:r>
-      <w:r>
-        <w:rPr>
-          <w:rStyle w:val="KeywordTok"/>
-        </w:rPr>
-        <w:t xml:space="preserve">mut</w:t>
-      </w:r>
-      <w:r>
-        <w:rPr>
-          <w:rStyle w:val="NormalTok"/>
-        </w:rPr>
-        <w:t xml:space="preserve"> </w:t>
-      </w:r>
-      <w:r>
-        <w:rPr>
-          <w:rStyle w:val="DataTypeTok"/>
-        </w:rPr>
-        <w:t xml:space="preserve">i32</w:t>
-      </w:r>
-      <w:r>
-        <w:rPr>
-          <w:rStyle w:val="NormalTok"/>
-        </w:rPr>
-        <w:t xml:space="preserve">) </w:t>
-      </w:r>
-      <w:r>
-        <w:rPr>
-          <w:rStyle w:val="OperatorTok"/>
-        </w:rPr>
-        <w:t xml:space="preserve">-&gt;</w:t>
-      </w:r>
-      <w:r>
-        <w:rPr>
-          <w:rStyle w:val="NormalTok"/>
-        </w:rPr>
-        <w:t xml:space="preserve"> </w:t>
-      </w:r>
-      <w:r>
-        <w:rPr>
-          <w:rStyle w:val="DataTypeTok"/>
-        </w:rPr>
-        <w:t xml:space="preserve">i32</w:t>
-      </w:r>
-      <w:r>
-        <w:rPr>
-          <w:rStyle w:val="NormalTok"/>
-        </w:rPr>
-        <w:t xml:space="preserve"> </w:t>
-      </w:r>
-      <w:r>
-        <w:rPr>
-          <w:rStyle w:val="OperatorTok"/>
-        </w:rPr>
-        <w:t xml:space="preserve">{</w:t>
-      </w:r>
-      <w:r>
-        <w:br/>
-      </w:r>
-      <w:r>
-        <w:rPr>
-          <w:rStyle w:val="NormalTok"/>
-        </w:rPr>
-        <w:t xml:space="preserve">    </w:t>
-      </w:r>
-      <w:r>
-        <w:rPr>
-          <w:rStyle w:val="ControlFlowTok"/>
-        </w:rPr>
-        <w:t xml:space="preserve">match</w:t>
-      </w:r>
-      <w:r>
-        <w:rPr>
-          <w:rStyle w:val="NormalTok"/>
-        </w:rPr>
-        <w:t xml:space="preserve"> node </w:t>
-      </w:r>
-      <w:r>
-        <w:rPr>
-          <w:rStyle w:val="OperatorTok"/>
-        </w:rPr>
-        <w:t xml:space="preserve">{</w:t>
-      </w:r>
-      <w:r>
-        <w:br/>
-      </w:r>
-      <w:r>
-        <w:rPr>
-          <w:rStyle w:val="NormalTok"/>
-        </w:rPr>
-        <w:t xml:space="preserve">      </w:t>
+        <w:t xml:space="preserve"> is_valid_bst(</w:t>
+      </w:r>
+      <w:r>
+        <w:rPr>
+          <w:rStyle w:val="PreprocessorTok"/>
+        </w:rPr>
+        <w:t xml:space="preserve">btree!</w:t>
+      </w:r>
+      <w:r>
+        <w:rPr>
+          <w:rStyle w:val="NormalTok"/>
+        </w:rPr>
+        <w:t xml:space="preserve">[</w:t>
+      </w:r>
+      <w:r>
+        <w:rPr>
+          <w:rStyle w:val="DecValTok"/>
+        </w:rPr>
+        <w:t xml:space="preserve">5</w:t>
+      </w:r>
+      <w:r>
+        <w:rPr>
+          <w:rStyle w:val="OperatorTok"/>
+        </w:rPr>
+        <w:t xml:space="preserve">,</w:t>
+      </w:r>
+      <w:r>
+        <w:rPr>
+          <w:rStyle w:val="NormalTok"/>
+        </w:rPr>
+        <w:t xml:space="preserve"> </w:t>
+      </w:r>
+      <w:r>
+        <w:rPr>
+          <w:rStyle w:val="DecValTok"/>
+        </w:rPr>
+        <w:t xml:space="preserve">1</w:t>
+      </w:r>
+      <w:r>
+        <w:rPr>
+          <w:rStyle w:val="OperatorTok"/>
+        </w:rPr>
+        <w:t xml:space="preserve">,</w:t>
+      </w:r>
+      <w:r>
+        <w:rPr>
+          <w:rStyle w:val="NormalTok"/>
+        </w:rPr>
+        <w:t xml:space="preserve"> </w:t>
+      </w:r>
+      <w:r>
+        <w:rPr>
+          <w:rStyle w:val="DecValTok"/>
+        </w:rPr>
+        <w:t xml:space="preserve">3</w:t>
+      </w:r>
+      <w:r>
+        <w:rPr>
+          <w:rStyle w:val="NormalTok"/>
+        </w:rPr>
+        <w:t xml:space="preserve">])</w:t>
+      </w:r>
+      <w:r>
+        <w:rPr>
+          <w:rStyle w:val="OperatorTok"/>
+        </w:rPr>
+        <w:t xml:space="preserve">,</w:t>
+      </w:r>
+      <w:r>
+        <w:rPr>
+          <w:rStyle w:val="NormalTok"/>
+        </w:rPr>
+        <w:t xml:space="preserve"> </w:t>
       </w:r>
       <w:r>
         <w:rPr>
           <w:rStyle w:val="ConstantTok"/>
         </w:rPr>
-        <w:t xml:space="preserve">Some</w:t>
-      </w:r>
-      <w:r>
-        <w:rPr>
-          <w:rStyle w:val="NormalTok"/>
-        </w:rPr>
-        <w:t xml:space="preserve">(n) </w:t>
-      </w:r>
-      <w:r>
-        <w:rPr>
-          <w:rStyle w:val="OperatorTok"/>
-        </w:rPr>
-        <w:t xml:space="preserve">=&gt;</w:t>
-      </w:r>
-      <w:r>
-        <w:rPr>
-          <w:rStyle w:val="NormalTok"/>
-        </w:rPr>
-        <w:t xml:space="preserve"> </w:t>
-      </w:r>
-      <w:r>
-        <w:rPr>
-          <w:rStyle w:val="OperatorTok"/>
-        </w:rPr>
-        <w:t xml:space="preserve">{</w:t>
-      </w:r>
-      <w:r>
-        <w:br/>
-      </w:r>
-      <w:r>
-        <w:rPr>
-          <w:rStyle w:val="NormalTok"/>
-        </w:rPr>
-        <w:t xml:space="preserve">        </w:t>
-      </w:r>
-      <w:r>
-        <w:rPr>
-          <w:rStyle w:val="KeywordTok"/>
-        </w:rPr>
-        <w:t xml:space="preserve">let</w:t>
-      </w:r>
-      <w:r>
-        <w:rPr>
-          <w:rStyle w:val="NormalTok"/>
-        </w:rPr>
-        <w:t xml:space="preserve"> val </w:t>
-      </w:r>
-      <w:r>
-        <w:rPr>
-          <w:rStyle w:val="OperatorTok"/>
-        </w:rPr>
-        <w:t xml:space="preserve">=</w:t>
-      </w:r>
-      <w:r>
-        <w:rPr>
-          <w:rStyle w:val="NormalTok"/>
-        </w:rPr>
-        <w:t xml:space="preserve"> n</w:t>
-      </w:r>
-      <w:r>
-        <w:rPr>
-          <w:rStyle w:val="OperatorTok"/>
-        </w:rPr>
-        <w:t xml:space="preserve">.</w:t>
-      </w:r>
-      <w:r>
-        <w:rPr>
-          <w:rStyle w:val="NormalTok"/>
-        </w:rPr>
-        <w:t xml:space="preserve">borrow()</w:t>
-      </w:r>
-      <w:r>
-        <w:rPr>
-          <w:rStyle w:val="OperatorTok"/>
-        </w:rPr>
-        <w:t xml:space="preserve">.</w:t>
-      </w:r>
-      <w:r>
-        <w:rPr>
-          <w:rStyle w:val="NormalTok"/>
-        </w:rPr>
-        <w:t xml:space="preserve">val</w:t>
-      </w:r>
-      <w:r>
-        <w:rPr>
-          <w:rStyle w:val="OperatorTok"/>
-        </w:rPr>
-        <w:t xml:space="preserve">;</w:t>
-      </w:r>
-      <w:r>
-        <w:br/>
-      </w:r>
-      <w:r>
-        <w:rPr>
-          <w:rStyle w:val="NormalTok"/>
-        </w:rPr>
-        <w:t xml:space="preserve">        </w:t>
-      </w:r>
-      <w:r>
-        <w:rPr>
-          <w:rStyle w:val="KeywordTok"/>
-        </w:rPr>
-        <w:t xml:space="preserve">let</w:t>
-      </w:r>
-      <w:r>
-        <w:rPr>
-          <w:rStyle w:val="NormalTok"/>
-        </w:rPr>
-        <w:t xml:space="preserve"> l </w:t>
-      </w:r>
-      <w:r>
-        <w:rPr>
-          <w:rStyle w:val="OperatorTok"/>
-        </w:rPr>
-        <w:t xml:space="preserve">=</w:t>
-      </w:r>
-      <w:r>
-        <w:rPr>
-          <w:rStyle w:val="NormalTok"/>
-        </w:rPr>
-        <w:t xml:space="preserve"> max(</w:t>
-      </w:r>
-      <w:r>
-        <w:rPr>
-          <w:rStyle w:val="DecValTok"/>
-        </w:rPr>
-        <w:t xml:space="preserve">0</w:t>
-      </w:r>
-      <w:r>
-        <w:rPr>
-          <w:rStyle w:val="OperatorTok"/>
-        </w:rPr>
-        <w:t xml:space="preserve">,</w:t>
-      </w:r>
-      <w:r>
-        <w:rPr>
-          <w:rStyle w:val="NormalTok"/>
-        </w:rPr>
-        <w:t xml:space="preserve"> helper(</w:t>
-      </w:r>
-      <w:r>
-        <w:rPr>
-          <w:rStyle w:val="OperatorTok"/>
-        </w:rPr>
-        <w:t xml:space="preserve">&amp;</w:t>
-      </w:r>
-      <w:r>
-        <w:rPr>
-          <w:rStyle w:val="NormalTok"/>
-        </w:rPr>
-        <w:t xml:space="preserve">n</w:t>
-      </w:r>
-      <w:r>
-        <w:rPr>
-          <w:rStyle w:val="OperatorTok"/>
-        </w:rPr>
-        <w:t xml:space="preserve">.</w:t>
-      </w:r>
-      <w:r>
-        <w:rPr>
-          <w:rStyle w:val="NormalTok"/>
-        </w:rPr>
-        <w:t xml:space="preserve">borrow()</w:t>
-      </w:r>
-      <w:r>
-        <w:rPr>
-          <w:rStyle w:val="OperatorTok"/>
-        </w:rPr>
-        <w:t xml:space="preserve">.</w:t>
-      </w:r>
-      <w:r>
-        <w:rPr>
-          <w:rStyle w:val="NormalTok"/>
-        </w:rPr>
-        <w:t xml:space="preserve">left</w:t>
-      </w:r>
-      <w:r>
-        <w:rPr>
-          <w:rStyle w:val="OperatorTok"/>
-        </w:rPr>
-        <w:t xml:space="preserve">,</w:t>
-      </w:r>
-      <w:r>
-        <w:rPr>
-          <w:rStyle w:val="NormalTok"/>
-        </w:rPr>
-        <w:t xml:space="preserve"> max_so_far))</w:t>
-      </w:r>
-      <w:r>
-        <w:rPr>
-          <w:rStyle w:val="OperatorTok"/>
-        </w:rPr>
-        <w:t xml:space="preserve">;</w:t>
-      </w:r>
-      <w:r>
-        <w:br/>
-      </w:r>
-      <w:r>
-        <w:rPr>
-          <w:rStyle w:val="NormalTok"/>
-        </w:rPr>
-        <w:t xml:space="preserve">        </w:t>
-      </w:r>
-      <w:r>
-        <w:rPr>
-          <w:rStyle w:val="KeywordTok"/>
-        </w:rPr>
-        <w:t xml:space="preserve">let</w:t>
-      </w:r>
-      <w:r>
-        <w:rPr>
-          <w:rStyle w:val="NormalTok"/>
-        </w:rPr>
-        <w:t xml:space="preserve"> r </w:t>
-      </w:r>
-      <w:r>
-        <w:rPr>
-          <w:rStyle w:val="OperatorTok"/>
-        </w:rPr>
-        <w:t xml:space="preserve">=</w:t>
-      </w:r>
-      <w:r>
-        <w:rPr>
-          <w:rStyle w:val="NormalTok"/>
-        </w:rPr>
-        <w:t xml:space="preserve"> max(</w:t>
-      </w:r>
-      <w:r>
-        <w:rPr>
-          <w:rStyle w:val="DecValTok"/>
-        </w:rPr>
-        <w:t xml:space="preserve">0</w:t>
-      </w:r>
-      <w:r>
-        <w:rPr>
-          <w:rStyle w:val="OperatorTok"/>
-        </w:rPr>
-        <w:t xml:space="preserve">,</w:t>
-      </w:r>
-      <w:r>
-        <w:rPr>
-          <w:rStyle w:val="NormalTok"/>
-        </w:rPr>
-        <w:t xml:space="preserve"> helper(</w:t>
-      </w:r>
-      <w:r>
-        <w:rPr>
-          <w:rStyle w:val="OperatorTok"/>
-        </w:rPr>
-        <w:t xml:space="preserve">&amp;</w:t>
-      </w:r>
-      <w:r>
-        <w:rPr>
-          <w:rStyle w:val="NormalTok"/>
-        </w:rPr>
-        <w:t xml:space="preserve">n</w:t>
-      </w:r>
-      <w:r>
-        <w:rPr>
-          <w:rStyle w:val="OperatorTok"/>
-        </w:rPr>
-        <w:t xml:space="preserve">.</w:t>
-      </w:r>
-      <w:r>
-        <w:rPr>
-          <w:rStyle w:val="NormalTok"/>
-        </w:rPr>
-        <w:t xml:space="preserve">borrow()</w:t>
-      </w:r>
-      <w:r>
-        <w:rPr>
-          <w:rStyle w:val="OperatorTok"/>
-        </w:rPr>
-        <w:t xml:space="preserve">.</w:t>
-      </w:r>
-      <w:r>
-        <w:rPr>
-          <w:rStyle w:val="NormalTok"/>
-        </w:rPr>
-        <w:t xml:space="preserve">right</w:t>
-      </w:r>
-      <w:r>
-        <w:rPr>
-          <w:rStyle w:val="OperatorTok"/>
-        </w:rPr>
-        <w:t xml:space="preserve">,</w:t>
-      </w:r>
-      <w:r>
-        <w:rPr>
-          <w:rStyle w:val="NormalTok"/>
-        </w:rPr>
-        <w:t xml:space="preserve"> max_so_far))</w:t>
-      </w:r>
-      <w:r>
-        <w:rPr>
-          <w:rStyle w:val="OperatorTok"/>
-        </w:rPr>
-        <w:t xml:space="preserve">;</w:t>
-      </w:r>
-      <w:r>
-        <w:br/>
-      </w:r>
-      <w:r>
-        <w:rPr>
-          <w:rStyle w:val="NormalTok"/>
-        </w:rPr>
-        <w:t xml:space="preserve">        </w:t>
-      </w:r>
-      <w:r>
-        <w:rPr>
-          <w:rStyle w:val="OperatorTok"/>
-        </w:rPr>
-        <w:t xml:space="preserve">*</w:t>
-      </w:r>
-      <w:r>
-        <w:rPr>
-          <w:rStyle w:val="NormalTok"/>
-        </w:rPr>
-        <w:t xml:space="preserve">max_so_far </w:t>
-      </w:r>
-      <w:r>
-        <w:rPr>
-          <w:rStyle w:val="OperatorTok"/>
-        </w:rPr>
-        <w:t xml:space="preserve">=</w:t>
-      </w:r>
-      <w:r>
-        <w:rPr>
-          <w:rStyle w:val="NormalTok"/>
-        </w:rPr>
-        <w:t xml:space="preserve"> max(</w:t>
-      </w:r>
-      <w:r>
-        <w:rPr>
-          <w:rStyle w:val="OperatorTok"/>
-        </w:rPr>
-        <w:t xml:space="preserve">*</w:t>
-      </w:r>
-      <w:r>
-        <w:rPr>
-          <w:rStyle w:val="NormalTok"/>
-        </w:rPr>
-        <w:t xml:space="preserve">max_so_far</w:t>
-      </w:r>
-      <w:r>
-        <w:rPr>
-          <w:rStyle w:val="OperatorTok"/>
-        </w:rPr>
-        <w:t xml:space="preserve">,</w:t>
-      </w:r>
-      <w:r>
-        <w:rPr>
-          <w:rStyle w:val="NormalTok"/>
-        </w:rPr>
-        <w:t xml:space="preserve"> val </w:t>
-      </w:r>
-      <w:r>
-        <w:rPr>
-          <w:rStyle w:val="OperatorTok"/>
-        </w:rPr>
-        <w:t xml:space="preserve">+</w:t>
-      </w:r>
-      <w:r>
-        <w:rPr>
-          <w:rStyle w:val="NormalTok"/>
-        </w:rPr>
-        <w:t xml:space="preserve"> l </w:t>
-      </w:r>
-      <w:r>
-        <w:rPr>
-          <w:rStyle w:val="OperatorTok"/>
-        </w:rPr>
-        <w:t xml:space="preserve">+</w:t>
-      </w:r>
-      <w:r>
-        <w:rPr>
-          <w:rStyle w:val="NormalTok"/>
-        </w:rPr>
-        <w:t xml:space="preserve"> r)</w:t>
-      </w:r>
-      <w:r>
-        <w:rPr>
-          <w:rStyle w:val="OperatorTok"/>
-        </w:rPr>
-        <w:t xml:space="preserve">;</w:t>
-      </w:r>
-      <w:r>
-        <w:br/>
-      </w:r>
-      <w:r>
-        <w:rPr>
-          <w:rStyle w:val="NormalTok"/>
-        </w:rPr>
-        <w:t xml:space="preserve">        val </w:t>
-      </w:r>
-      <w:r>
-        <w:rPr>
-          <w:rStyle w:val="OperatorTok"/>
-        </w:rPr>
-        <w:t xml:space="preserve">+</w:t>
-      </w:r>
-      <w:r>
-        <w:rPr>
-          <w:rStyle w:val="NormalTok"/>
-        </w:rPr>
-        <w:t xml:space="preserve"> max(l</w:t>
-      </w:r>
-      <w:r>
-        <w:rPr>
-          <w:rStyle w:val="OperatorTok"/>
-        </w:rPr>
-        <w:t xml:space="preserve">,</w:t>
-      </w:r>
-      <w:r>
-        <w:rPr>
-          <w:rStyle w:val="NormalTok"/>
-        </w:rPr>
-        <w:t xml:space="preserve"> r)</w:t>
-      </w:r>
-      <w:r>
-        <w:br/>
-      </w:r>
-      <w:r>
-        <w:rPr>
-          <w:rStyle w:val="NormalTok"/>
-        </w:rPr>
-        <w:t xml:space="preserve">      </w:t>
-      </w:r>
-      <w:r>
-        <w:rPr>
-          <w:rStyle w:val="OperatorTok"/>
-        </w:rPr>
-        <w:t xml:space="preserve">}</w:t>
-      </w:r>
-      <w:r>
-        <w:br/>
-      </w:r>
-      <w:r>
-        <w:rPr>
-          <w:rStyle w:val="NormalTok"/>
-        </w:rPr>
-        <w:t xml:space="preserve">      </w:t>
-      </w:r>
-      <w:r>
-        <w:rPr>
-          <w:rStyle w:val="ConstantTok"/>
-        </w:rPr>
-        <w:t xml:space="preserve">None</w:t>
-      </w:r>
-      <w:r>
-        <w:rPr>
-          <w:rStyle w:val="NormalTok"/>
-        </w:rPr>
-        <w:t xml:space="preserve"> </w:t>
-      </w:r>
-      <w:r>
-        <w:rPr>
-          <w:rStyle w:val="OperatorTok"/>
-        </w:rPr>
-        <w:t xml:space="preserve">=&gt;</w:t>
-      </w:r>
-      <w:r>
-        <w:rPr>
-          <w:rStyle w:val="NormalTok"/>
-        </w:rPr>
-        <w:t xml:space="preserve"> </w:t>
-      </w:r>
-      <w:r>
-        <w:rPr>
-          <w:rStyle w:val="DecValTok"/>
-        </w:rPr>
-        <w:t xml:space="preserve">0</w:t>
-      </w:r>
-      <w:r>
-        <w:rPr>
-          <w:rStyle w:val="OperatorTok"/>
-        </w:rPr>
-        <w:t xml:space="preserve">,</w:t>
-      </w:r>
-      <w:r>
-        <w:br/>
-      </w:r>
-      <w:r>
-        <w:rPr>
-          <w:rStyle w:val="NormalTok"/>
-        </w:rPr>
-        <w:t xml:space="preserve">    </w:t>
-      </w:r>
-      <w:r>
-        <w:rPr>
-          <w:rStyle w:val="OperatorTok"/>
-        </w:rPr>
-        <w:t xml:space="preserve">}</w:t>
-      </w:r>
-      <w:r>
-        <w:br/>
-      </w:r>
-      <w:r>
-        <w:rPr>
-          <w:rStyle w:val="NormalTok"/>
-        </w:rPr>
-        <w:t xml:space="preserve">  </w:t>
-      </w:r>
-      <w:r>
-        <w:rPr>
-          <w:rStyle w:val="OperatorTok"/>
-        </w:rPr>
-        <w:t xml:space="preserve">}</w:t>
-      </w:r>
-      <w:r>
-        <w:br/>
-      </w:r>
-      <w:r>
-        <w:rPr>
-          <w:rStyle w:val="NormalTok"/>
-        </w:rPr>
-        <w:t xml:space="preserve">  helper(</w:t>
-      </w:r>
-      <w:r>
-        <w:rPr>
-          <w:rStyle w:val="OperatorTok"/>
-        </w:rPr>
-        <w:t xml:space="preserve">&amp;</w:t>
-      </w:r>
-      <w:r>
-        <w:rPr>
-          <w:rStyle w:val="NormalTok"/>
-        </w:rPr>
-        <w:t xml:space="preserve">root</w:t>
-      </w:r>
-      <w:r>
-        <w:rPr>
-          <w:rStyle w:val="OperatorTok"/>
-        </w:rPr>
-        <w:t xml:space="preserve">,</w:t>
-      </w:r>
-      <w:r>
-        <w:rPr>
-          <w:rStyle w:val="NormalTok"/>
-        </w:rPr>
-        <w:t xml:space="preserve"> </w:t>
-      </w:r>
-      <w:r>
-        <w:rPr>
-          <w:rStyle w:val="OperatorTok"/>
-        </w:rPr>
-        <w:t xml:space="preserve">&amp;</w:t>
-      </w:r>
-      <w:r>
-        <w:rPr>
-          <w:rStyle w:val="KeywordTok"/>
-        </w:rPr>
-        <w:t xml:space="preserve">mut</w:t>
-      </w:r>
-      <w:r>
-        <w:rPr>
-          <w:rStyle w:val="NormalTok"/>
-        </w:rPr>
-        <w:t xml:space="preserve"> max_so_far)</w:t>
-      </w:r>
-      <w:r>
-        <w:rPr>
-          <w:rStyle w:val="OperatorTok"/>
-        </w:rPr>
-        <w:t xml:space="preserve">;</w:t>
-      </w:r>
-      <w:r>
-        <w:br/>
-      </w:r>
-      <w:r>
-        <w:rPr>
-          <w:rStyle w:val="NormalTok"/>
-        </w:rPr>
-        <w:t xml:space="preserve">  max_so_far</w:t>
-      </w:r>
-      <w:r>
-        <w:br/>
-      </w:r>
-      <w:r>
-        <w:rPr>
-          <w:rStyle w:val="OperatorTok"/>
-        </w:rPr>
-        <w:t xml:space="preserve">}</w:t>
-      </w:r>
-      <w:r>
-        <w:br/>
-      </w:r>
-      <w:r>
-        <w:br/>
-      </w:r>
-      <w:r>
-        <w:rPr>
-          <w:rStyle w:val="PreprocessorTok"/>
-        </w:rPr>
-        <w:t xml:space="preserve">test!</w:t>
-      </w:r>
-      <w:r>
-        <w:rPr>
-          <w:rStyle w:val="NormalTok"/>
-        </w:rPr>
-        <w:t xml:space="preserve"> </w:t>
-      </w:r>
-      <w:r>
-        <w:rPr>
-          <w:rStyle w:val="OperatorTok"/>
-        </w:rPr>
-        <w:t xml:space="preserve">{</w:t>
-      </w:r>
-      <w:r>
-        <w:br/>
-      </w:r>
-      <w:r>
-        <w:rPr>
-          <w:rStyle w:val="NormalTok"/>
-        </w:rPr>
-        <w:t xml:space="preserve">    test_1</w:t>
-      </w:r>
-      <w:r>
-        <w:rPr>
-          <w:rStyle w:val="OperatorTok"/>
-        </w:rPr>
-        <w:t xml:space="preserve">:</w:t>
-      </w:r>
-      <w:r>
-        <w:rPr>
-          <w:rStyle w:val="NormalTok"/>
-        </w:rPr>
-        <w:t xml:space="preserve"> max_path_sum(</w:t>
-      </w:r>
-      <w:r>
-        <w:rPr>
-          <w:rStyle w:val="PreprocessorTok"/>
-        </w:rPr>
-        <w:t xml:space="preserve">btree!</w:t>
-      </w:r>
-      <w:r>
-        <w:rPr>
-          <w:rStyle w:val="NormalTok"/>
-        </w:rPr>
-        <w:t xml:space="preserve">[</w:t>
-      </w:r>
-      <w:r>
-        <w:rPr>
-          <w:rStyle w:val="DecValTok"/>
-        </w:rPr>
-        <w:t xml:space="preserve">1</w:t>
-      </w:r>
-      <w:r>
-        <w:rPr>
-          <w:rStyle w:val="OperatorTok"/>
-        </w:rPr>
-        <w:t xml:space="preserve">,</w:t>
-      </w:r>
-      <w:r>
-        <w:rPr>
-          <w:rStyle w:val="DecValTok"/>
-        </w:rPr>
-        <w:t xml:space="preserve">2</w:t>
-      </w:r>
-      <w:r>
-        <w:rPr>
-          <w:rStyle w:val="OperatorTok"/>
-        </w:rPr>
-        <w:t xml:space="preserve">,</w:t>
-      </w:r>
-      <w:r>
-        <w:rPr>
-          <w:rStyle w:val="DecValTok"/>
-        </w:rPr>
-        <w:t xml:space="preserve">3</w:t>
-      </w:r>
-      <w:r>
-        <w:rPr>
-          <w:rStyle w:val="NormalTok"/>
-        </w:rPr>
-        <w:t xml:space="preserve">])</w:t>
-      </w:r>
-      <w:r>
-        <w:rPr>
-          <w:rStyle w:val="OperatorTok"/>
-        </w:rPr>
-        <w:t xml:space="preserve">,</w:t>
-      </w:r>
-      <w:r>
-        <w:rPr>
-          <w:rStyle w:val="NormalTok"/>
-        </w:rPr>
-        <w:t xml:space="preserve"> </w:t>
-      </w:r>
-      <w:r>
-        <w:rPr>
-          <w:rStyle w:val="DecValTok"/>
-        </w:rPr>
-        <w:t xml:space="preserve">6</w:t>
-      </w:r>
-      <w:r>
-        <w:rPr>
-          <w:rStyle w:val="OperatorTok"/>
-        </w:rPr>
-        <w:t xml:space="preserve">,</w:t>
-      </w:r>
-      <w:r>
-        <w:br/>
-      </w:r>
-      <w:r>
-        <w:rPr>
-          <w:rStyle w:val="NormalTok"/>
-        </w:rPr>
-        <w:t xml:space="preserve">    test_2</w:t>
-      </w:r>
-      <w:r>
-        <w:rPr>
-          <w:rStyle w:val="OperatorTok"/>
-        </w:rPr>
-        <w:t xml:space="preserve">:</w:t>
-      </w:r>
-      <w:r>
-        <w:rPr>
-          <w:rStyle w:val="NormalTok"/>
-        </w:rPr>
-        <w:t xml:space="preserve"> max_path_sum(</w:t>
-      </w:r>
-      <w:r>
-        <w:rPr>
-          <w:rStyle w:val="PreprocessorTok"/>
-        </w:rPr>
-        <w:t xml:space="preserve">btree!</w:t>
-      </w:r>
-      <w:r>
-        <w:rPr>
-          <w:rStyle w:val="NormalTok"/>
-        </w:rPr>
-        <w:t xml:space="preserve">[</w:t>
-      </w:r>
-      <w:r>
-        <w:rPr>
-          <w:rStyle w:val="OperatorTok"/>
-        </w:rPr>
-        <w:t xml:space="preserve">-</w:t>
-      </w:r>
-      <w:r>
-        <w:rPr>
-          <w:rStyle w:val="DecValTok"/>
-        </w:rPr>
-        <w:t xml:space="preserve">10</w:t>
-      </w:r>
-      <w:r>
-        <w:rPr>
-          <w:rStyle w:val="OperatorTok"/>
-        </w:rPr>
-        <w:t xml:space="preserve">,</w:t>
-      </w:r>
-      <w:r>
-        <w:rPr>
-          <w:rStyle w:val="NormalTok"/>
-        </w:rPr>
-        <w:t xml:space="preserve"> </w:t>
-      </w:r>
-      <w:r>
-        <w:rPr>
-          <w:rStyle w:val="DecValTok"/>
-        </w:rPr>
-        <w:t xml:space="preserve">9</w:t>
-      </w:r>
-      <w:r>
-        <w:rPr>
-          <w:rStyle w:val="OperatorTok"/>
-        </w:rPr>
-        <w:t xml:space="preserve">,</w:t>
-      </w:r>
-      <w:r>
-        <w:rPr>
-          <w:rStyle w:val="NormalTok"/>
-        </w:rPr>
-        <w:t xml:space="preserve"> </w:t>
-      </w:r>
-      <w:r>
-        <w:rPr>
-          <w:rStyle w:val="DecValTok"/>
-        </w:rPr>
-        <w:t xml:space="preserve">20</w:t>
-      </w:r>
-      <w:r>
-        <w:rPr>
-          <w:rStyle w:val="OperatorTok"/>
-        </w:rPr>
-        <w:t xml:space="preserve">,</w:t>
-      </w:r>
-      <w:r>
-        <w:rPr>
-          <w:rStyle w:val="NormalTok"/>
-        </w:rPr>
-        <w:t xml:space="preserve"> null</w:t>
-      </w:r>
-      <w:r>
-        <w:rPr>
-          <w:rStyle w:val="OperatorTok"/>
-        </w:rPr>
-        <w:t xml:space="preserve">,</w:t>
-      </w:r>
-      <w:r>
-        <w:rPr>
-          <w:rStyle w:val="NormalTok"/>
-        </w:rPr>
-        <w:t xml:space="preserve"> null</w:t>
-      </w:r>
-      <w:r>
-        <w:rPr>
-          <w:rStyle w:val="OperatorTok"/>
-        </w:rPr>
-        <w:t xml:space="preserve">,</w:t>
-      </w:r>
-      <w:r>
-        <w:rPr>
-          <w:rStyle w:val="NormalTok"/>
-        </w:rPr>
-        <w:t xml:space="preserve"> </w:t>
-      </w:r>
-      <w:r>
-        <w:rPr>
-          <w:rStyle w:val="DecValTok"/>
-        </w:rPr>
-        <w:t xml:space="preserve">15</w:t>
-      </w:r>
-      <w:r>
-        <w:rPr>
-          <w:rStyle w:val="OperatorTok"/>
-        </w:rPr>
-        <w:t xml:space="preserve">,</w:t>
-      </w:r>
-      <w:r>
-        <w:rPr>
-          <w:rStyle w:val="NormalTok"/>
-        </w:rPr>
-        <w:t xml:space="preserve"> </w:t>
-      </w:r>
-      <w:r>
-        <w:rPr>
-          <w:rStyle w:val="DecValTok"/>
-        </w:rPr>
-        <w:t xml:space="preserve">7</w:t>
-      </w:r>
-      <w:r>
-        <w:rPr>
-          <w:rStyle w:val="NormalTok"/>
-        </w:rPr>
-        <w:t xml:space="preserve">])</w:t>
-      </w:r>
-      <w:r>
-        <w:rPr>
-          <w:rStyle w:val="OperatorTok"/>
-        </w:rPr>
-        <w:t xml:space="preserve">,</w:t>
-      </w:r>
-      <w:r>
-        <w:rPr>
-          <w:rStyle w:val="NormalTok"/>
-        </w:rPr>
-        <w:t xml:space="preserve"> </w:t>
-      </w:r>
-      <w:r>
-        <w:rPr>
-          <w:rStyle w:val="DecValTok"/>
-        </w:rPr>
-        <w:t xml:space="preserve">42</w:t>
+        <w:t xml:space="preserve">false</w:t>
       </w:r>
       <w:r>
         <w:rPr>
@@ -3121,7 +3817,7 @@
       </w:r>
     </w:p>
     <w:bookmarkEnd w:id="45"/>
-    <w:bookmarkStart w:id="46" w:name="validate-binary-search-tree"/>
+    <w:bookmarkStart w:id="55" w:name="same-tree"/>
     <w:p>
       <w:pPr>
         <w:pStyle w:val="Heading2"/>
@@ -3136,1285 +3832,142 @@
         <w:tab/>
       </w:r>
       <w:r>
-        <w:t xml:space="preserve">Validate Binary Search Tree</w:t>
+        <w:t xml:space="preserve">Same Tree</w:t>
+      </w:r>
+    </w:p>
+    <w:bookmarkStart w:id="46" w:name="problem"/>
+    <w:p>
+      <w:pPr>
+        <w:pStyle w:val="Heading3"/>
+      </w:pPr>
+      <w:r>
+        <w:rPr>
+          <w:rStyle w:val="SectionNumber"/>
+        </w:rPr>
+        <w:t xml:space="preserve">3.2.1</w:t>
+      </w:r>
+      <w:r>
+        <w:tab/>
+      </w:r>
+      <w:r>
+        <w:t xml:space="preserve">Problem</w:t>
       </w:r>
     </w:p>
     <w:p>
       <w:pPr>
-        <w:pStyle w:val="SourceCode"/>
-      </w:pPr>
-      <w:r>
-        <w:rPr>
-          <w:rStyle w:val="KeywordTok"/>
-        </w:rPr>
-        <w:t xml:space="preserve">use</w:t>
-      </w:r>
-      <w:r>
-        <w:rPr>
-          <w:rStyle w:val="NormalTok"/>
-        </w:rPr>
-        <w:t xml:space="preserve"> </w:t>
-      </w:r>
-      <w:r>
-        <w:rPr>
-          <w:rStyle w:val="KeywordTok"/>
-        </w:rPr>
-        <w:t xml:space="preserve">crate</w:t>
-      </w:r>
-      <w:r>
-        <w:rPr>
-          <w:rStyle w:val="PreprocessorTok"/>
-        </w:rPr>
-        <w:t xml:space="preserve">::</w:t>
-      </w:r>
-      <w:r>
-        <w:rPr>
-          <w:rStyle w:val="OperatorTok"/>
-        </w:rPr>
-        <w:t xml:space="preserve">*;</w:t>
-      </w:r>
-      <w:r>
-        <w:br/>
-      </w:r>
-      <w:r>
-        <w:br/>
-      </w:r>
-      <w:r>
-        <w:rPr>
-          <w:rStyle w:val="KeywordTok"/>
-        </w:rPr>
-        <w:t xml:space="preserve">pub</w:t>
-      </w:r>
-      <w:r>
-        <w:rPr>
-          <w:rStyle w:val="NormalTok"/>
-        </w:rPr>
-        <w:t xml:space="preserve"> </w:t>
-      </w:r>
-      <w:r>
-        <w:rPr>
-          <w:rStyle w:val="KeywordTok"/>
-        </w:rPr>
-        <w:t xml:space="preserve">fn</w:t>
-      </w:r>
-      <w:r>
-        <w:rPr>
-          <w:rStyle w:val="NormalTok"/>
-        </w:rPr>
-        <w:t xml:space="preserve"> is_valid_bst(root</w:t>
-      </w:r>
-      <w:r>
-        <w:rPr>
-          <w:rStyle w:val="OperatorTok"/>
-        </w:rPr>
-        <w:t xml:space="preserve">:</w:t>
-      </w:r>
-      <w:r>
-        <w:rPr>
-          <w:rStyle w:val="NormalTok"/>
-        </w:rPr>
-        <w:t xml:space="preserve"> BSTNode) </w:t>
-      </w:r>
-      <w:r>
-        <w:rPr>
-          <w:rStyle w:val="OperatorTok"/>
-        </w:rPr>
-        <w:t xml:space="preserve">-&gt;</w:t>
-      </w:r>
-      <w:r>
-        <w:rPr>
-          <w:rStyle w:val="NormalTok"/>
-        </w:rPr>
-        <w:t xml:space="preserve"> </w:t>
-      </w:r>
-      <w:r>
-        <w:rPr>
-          <w:rStyle w:val="DataTypeTok"/>
-        </w:rPr>
-        <w:t xml:space="preserve">bool</w:t>
-      </w:r>
-      <w:r>
-        <w:rPr>
-          <w:rStyle w:val="NormalTok"/>
-        </w:rPr>
-        <w:t xml:space="preserve"> </w:t>
-      </w:r>
-      <w:r>
-        <w:rPr>
-          <w:rStyle w:val="OperatorTok"/>
-        </w:rPr>
-        <w:t xml:space="preserve">{</w:t>
-      </w:r>
-      <w:r>
-        <w:br/>
-      </w:r>
-      <w:r>
-        <w:rPr>
-          <w:rStyle w:val="NormalTok"/>
-        </w:rPr>
-        <w:t xml:space="preserve">    </w:t>
-      </w:r>
-      <w:r>
-        <w:rPr>
-          <w:rStyle w:val="KeywordTok"/>
-        </w:rPr>
-        <w:t xml:space="preserve">fn</w:t>
-      </w:r>
-      <w:r>
-        <w:rPr>
-          <w:rStyle w:val="NormalTok"/>
-        </w:rPr>
-        <w:t xml:space="preserve"> helper(node</w:t>
-      </w:r>
-      <w:r>
-        <w:rPr>
-          <w:rStyle w:val="OperatorTok"/>
-        </w:rPr>
-        <w:t xml:space="preserve">:</w:t>
-      </w:r>
-      <w:r>
-        <w:rPr>
-          <w:rStyle w:val="NormalTok"/>
-        </w:rPr>
-        <w:t xml:space="preserve"> </w:t>
-      </w:r>
-      <w:r>
-        <w:rPr>
-          <w:rStyle w:val="OperatorTok"/>
-        </w:rPr>
-        <w:t xml:space="preserve">&amp;</w:t>
-      </w:r>
-      <w:r>
-        <w:rPr>
-          <w:rStyle w:val="NormalTok"/>
-        </w:rPr>
-        <w:t xml:space="preserve">BSTNode</w:t>
-      </w:r>
-      <w:r>
-        <w:rPr>
-          <w:rStyle w:val="OperatorTok"/>
-        </w:rPr>
-        <w:t xml:space="preserve">,</w:t>
-      </w:r>
-      <w:r>
-        <w:rPr>
-          <w:rStyle w:val="NormalTok"/>
-        </w:rPr>
-        <w:t xml:space="preserve"> possible_min</w:t>
-      </w:r>
-      <w:r>
-        <w:rPr>
-          <w:rStyle w:val="OperatorTok"/>
-        </w:rPr>
-        <w:t xml:space="preserve">:</w:t>
-      </w:r>
-      <w:r>
-        <w:rPr>
-          <w:rStyle w:val="NormalTok"/>
-        </w:rPr>
-        <w:t xml:space="preserve"> </w:t>
-      </w:r>
-      <w:r>
-        <w:rPr>
-          <w:rStyle w:val="DataTypeTok"/>
-        </w:rPr>
-        <w:t xml:space="preserve">i64</w:t>
-      </w:r>
-      <w:r>
-        <w:rPr>
-          <w:rStyle w:val="OperatorTok"/>
-        </w:rPr>
-        <w:t xml:space="preserve">,</w:t>
-      </w:r>
-      <w:r>
-        <w:rPr>
-          <w:rStyle w:val="NormalTok"/>
-        </w:rPr>
-        <w:t xml:space="preserve"> possible_max</w:t>
-      </w:r>
-      <w:r>
-        <w:rPr>
-          <w:rStyle w:val="OperatorTok"/>
-        </w:rPr>
-        <w:t xml:space="preserve">:</w:t>
-      </w:r>
-      <w:r>
-        <w:rPr>
-          <w:rStyle w:val="NormalTok"/>
-        </w:rPr>
-        <w:t xml:space="preserve"> </w:t>
-      </w:r>
-      <w:r>
-        <w:rPr>
-          <w:rStyle w:val="DataTypeTok"/>
-        </w:rPr>
-        <w:t xml:space="preserve">i64</w:t>
-      </w:r>
-      <w:r>
-        <w:rPr>
-          <w:rStyle w:val="NormalTok"/>
-        </w:rPr>
-        <w:t xml:space="preserve">) </w:t>
-      </w:r>
-      <w:r>
-        <w:rPr>
-          <w:rStyle w:val="OperatorTok"/>
-        </w:rPr>
-        <w:t xml:space="preserve">-&gt;</w:t>
-      </w:r>
-      <w:r>
-        <w:rPr>
-          <w:rStyle w:val="NormalTok"/>
-        </w:rPr>
-        <w:t xml:space="preserve"> </w:t>
-      </w:r>
-      <w:r>
-        <w:rPr>
-          <w:rStyle w:val="DataTypeTok"/>
-        </w:rPr>
-        <w:t xml:space="preserve">bool</w:t>
-      </w:r>
-      <w:r>
-        <w:rPr>
-          <w:rStyle w:val="NormalTok"/>
-        </w:rPr>
-        <w:t xml:space="preserve"> </w:t>
-      </w:r>
-      <w:r>
-        <w:rPr>
-          <w:rStyle w:val="OperatorTok"/>
-        </w:rPr>
-        <w:t xml:space="preserve">{</w:t>
-      </w:r>
-      <w:r>
-        <w:br/>
-      </w:r>
-      <w:r>
-        <w:rPr>
-          <w:rStyle w:val="NormalTok"/>
-        </w:rPr>
-        <w:t xml:space="preserve">        </w:t>
-      </w:r>
-      <w:r>
-        <w:rPr>
-          <w:rStyle w:val="ControlFlowTok"/>
-        </w:rPr>
-        <w:t xml:space="preserve">if</w:t>
-      </w:r>
-      <w:r>
-        <w:rPr>
-          <w:rStyle w:val="NormalTok"/>
-        </w:rPr>
-        <w:t xml:space="preserve"> </w:t>
-      </w:r>
-      <w:r>
-        <w:rPr>
-          <w:rStyle w:val="KeywordTok"/>
-        </w:rPr>
-        <w:t xml:space="preserve">let</w:t>
-      </w:r>
-      <w:r>
-        <w:rPr>
-          <w:rStyle w:val="NormalTok"/>
-        </w:rPr>
-        <w:t xml:space="preserve"> </w:t>
-      </w:r>
-      <w:r>
-        <w:rPr>
-          <w:rStyle w:val="ConstantTok"/>
-        </w:rPr>
-        <w:t xml:space="preserve">Some</w:t>
-      </w:r>
-      <w:r>
-        <w:rPr>
-          <w:rStyle w:val="NormalTok"/>
-        </w:rPr>
-        <w:t xml:space="preserve">(n) </w:t>
-      </w:r>
-      <w:r>
-        <w:rPr>
-          <w:rStyle w:val="OperatorTok"/>
-        </w:rPr>
-        <w:t xml:space="preserve">=</w:t>
-      </w:r>
-      <w:r>
-        <w:rPr>
-          <w:rStyle w:val="NormalTok"/>
-        </w:rPr>
-        <w:t xml:space="preserve"> node </w:t>
-      </w:r>
-      <w:r>
-        <w:rPr>
-          <w:rStyle w:val="OperatorTok"/>
-        </w:rPr>
-        <w:t xml:space="preserve">{</w:t>
-      </w:r>
-      <w:r>
-        <w:br/>
-      </w:r>
-      <w:r>
-        <w:rPr>
-          <w:rStyle w:val="NormalTok"/>
-        </w:rPr>
-        <w:t xml:space="preserve">            </w:t>
-      </w:r>
-      <w:r>
-        <w:rPr>
-          <w:rStyle w:val="KeywordTok"/>
-        </w:rPr>
-        <w:t xml:space="preserve">let</w:t>
-      </w:r>
-      <w:r>
-        <w:rPr>
-          <w:rStyle w:val="NormalTok"/>
-        </w:rPr>
-        <w:t xml:space="preserve"> borrowed </w:t>
-      </w:r>
-      <w:r>
-        <w:rPr>
-          <w:rStyle w:val="OperatorTok"/>
-        </w:rPr>
-        <w:t xml:space="preserve">=</w:t>
-      </w:r>
-      <w:r>
-        <w:rPr>
-          <w:rStyle w:val="NormalTok"/>
-        </w:rPr>
-        <w:t xml:space="preserve"> n</w:t>
-      </w:r>
-      <w:r>
-        <w:rPr>
-          <w:rStyle w:val="OperatorTok"/>
-        </w:rPr>
-        <w:t xml:space="preserve">.</w:t>
-      </w:r>
-      <w:r>
-        <w:rPr>
-          <w:rStyle w:val="NormalTok"/>
-        </w:rPr>
-        <w:t xml:space="preserve">borrow()</w:t>
-      </w:r>
-      <w:r>
-        <w:rPr>
-          <w:rStyle w:val="OperatorTok"/>
-        </w:rPr>
-        <w:t xml:space="preserve">;</w:t>
-      </w:r>
-      <w:r>
-        <w:br/>
-      </w:r>
-      <w:r>
-        <w:rPr>
-          <w:rStyle w:val="NormalTok"/>
-        </w:rPr>
-        <w:t xml:space="preserve">            </w:t>
-      </w:r>
-      <w:r>
-        <w:rPr>
-          <w:rStyle w:val="KeywordTok"/>
-        </w:rPr>
-        <w:t xml:space="preserve">let</w:t>
-      </w:r>
-      <w:r>
-        <w:rPr>
-          <w:rStyle w:val="NormalTok"/>
-        </w:rPr>
-        <w:t xml:space="preserve"> left </w:t>
-      </w:r>
-      <w:r>
-        <w:rPr>
-          <w:rStyle w:val="OperatorTok"/>
-        </w:rPr>
-        <w:t xml:space="preserve">=</w:t>
-      </w:r>
-      <w:r>
-        <w:rPr>
-          <w:rStyle w:val="NormalTok"/>
-        </w:rPr>
-        <w:t xml:space="preserve"> </w:t>
-      </w:r>
-      <w:r>
-        <w:rPr>
-          <w:rStyle w:val="OperatorTok"/>
-        </w:rPr>
-        <w:t xml:space="preserve">&amp;</w:t>
-      </w:r>
-      <w:r>
-        <w:rPr>
-          <w:rStyle w:val="NormalTok"/>
-        </w:rPr>
-        <w:t xml:space="preserve">borrowed</w:t>
-      </w:r>
-      <w:r>
-        <w:rPr>
-          <w:rStyle w:val="OperatorTok"/>
-        </w:rPr>
-        <w:t xml:space="preserve">.</w:t>
-      </w:r>
-      <w:r>
-        <w:rPr>
-          <w:rStyle w:val="NormalTok"/>
-        </w:rPr>
-        <w:t xml:space="preserve">left</w:t>
-      </w:r>
-      <w:r>
-        <w:rPr>
-          <w:rStyle w:val="OperatorTok"/>
-        </w:rPr>
-        <w:t xml:space="preserve">;</w:t>
-      </w:r>
-      <w:r>
-        <w:br/>
-      </w:r>
-      <w:r>
-        <w:rPr>
-          <w:rStyle w:val="NormalTok"/>
-        </w:rPr>
-        <w:t xml:space="preserve">            </w:t>
-      </w:r>
-      <w:r>
-        <w:rPr>
-          <w:rStyle w:val="KeywordTok"/>
-        </w:rPr>
-        <w:t xml:space="preserve">let</w:t>
-      </w:r>
-      <w:r>
-        <w:rPr>
-          <w:rStyle w:val="NormalTok"/>
-        </w:rPr>
-        <w:t xml:space="preserve"> right </w:t>
-      </w:r>
-      <w:r>
-        <w:rPr>
-          <w:rStyle w:val="OperatorTok"/>
-        </w:rPr>
-        <w:t xml:space="preserve">=</w:t>
-      </w:r>
-      <w:r>
-        <w:rPr>
-          <w:rStyle w:val="NormalTok"/>
-        </w:rPr>
-        <w:t xml:space="preserve"> </w:t>
-      </w:r>
-      <w:r>
-        <w:rPr>
-          <w:rStyle w:val="OperatorTok"/>
-        </w:rPr>
-        <w:t xml:space="preserve">&amp;</w:t>
-      </w:r>
-      <w:r>
-        <w:rPr>
-          <w:rStyle w:val="NormalTok"/>
-        </w:rPr>
-        <w:t xml:space="preserve">borrowed</w:t>
-      </w:r>
-      <w:r>
-        <w:rPr>
-          <w:rStyle w:val="OperatorTok"/>
-        </w:rPr>
-        <w:t xml:space="preserve">.</w:t>
-      </w:r>
-      <w:r>
-        <w:rPr>
-          <w:rStyle w:val="NormalTok"/>
-        </w:rPr>
-        <w:t xml:space="preserve">right</w:t>
-      </w:r>
-      <w:r>
-        <w:rPr>
-          <w:rStyle w:val="OperatorTok"/>
-        </w:rPr>
-        <w:t xml:space="preserve">;</w:t>
-      </w:r>
-      <w:r>
-        <w:br/>
-      </w:r>
-      <w:r>
-        <w:rPr>
-          <w:rStyle w:val="NormalTok"/>
-        </w:rPr>
-        <w:t xml:space="preserve">            </w:t>
-      </w:r>
-      <w:r>
-        <w:rPr>
-          <w:rStyle w:val="KeywordTok"/>
-        </w:rPr>
-        <w:t xml:space="preserve">let</w:t>
-      </w:r>
-      <w:r>
-        <w:rPr>
-          <w:rStyle w:val="NormalTok"/>
-        </w:rPr>
-        <w:t xml:space="preserve"> val</w:t>
-      </w:r>
-      <w:r>
-        <w:rPr>
-          <w:rStyle w:val="OperatorTok"/>
-        </w:rPr>
-        <w:t xml:space="preserve">:</w:t>
-      </w:r>
-      <w:r>
-        <w:rPr>
-          <w:rStyle w:val="NormalTok"/>
-        </w:rPr>
-        <w:t xml:space="preserve"> </w:t>
-      </w:r>
-      <w:r>
-        <w:rPr>
-          <w:rStyle w:val="DataTypeTok"/>
-        </w:rPr>
-        <w:t xml:space="preserve">i64</w:t>
-      </w:r>
-      <w:r>
-        <w:rPr>
-          <w:rStyle w:val="NormalTok"/>
-        </w:rPr>
-        <w:t xml:space="preserve"> </w:t>
-      </w:r>
-      <w:r>
-        <w:rPr>
-          <w:rStyle w:val="OperatorTok"/>
-        </w:rPr>
-        <w:t xml:space="preserve">=</w:t>
-      </w:r>
-      <w:r>
-        <w:rPr>
-          <w:rStyle w:val="NormalTok"/>
-        </w:rPr>
-        <w:t xml:space="preserve"> borrowed</w:t>
-      </w:r>
-      <w:r>
-        <w:rPr>
-          <w:rStyle w:val="OperatorTok"/>
-        </w:rPr>
-        <w:t xml:space="preserve">.</w:t>
-      </w:r>
-      <w:r>
-        <w:rPr>
-          <w:rStyle w:val="NormalTok"/>
-        </w:rPr>
-        <w:t xml:space="preserve">val</w:t>
-      </w:r>
-      <w:r>
-        <w:rPr>
-          <w:rStyle w:val="OperatorTok"/>
-        </w:rPr>
-        <w:t xml:space="preserve">.</w:t>
-      </w:r>
-      <w:r>
-        <w:rPr>
-          <w:rStyle w:val="NormalTok"/>
-        </w:rPr>
-        <w:t xml:space="preserve">into()</w:t>
-      </w:r>
-      <w:r>
-        <w:rPr>
-          <w:rStyle w:val="OperatorTok"/>
-        </w:rPr>
-        <w:t xml:space="preserve">;</w:t>
-      </w:r>
-      <w:r>
-        <w:br/>
-      </w:r>
-      <w:r>
-        <w:rPr>
-          <w:rStyle w:val="NormalTok"/>
-        </w:rPr>
-        <w:t xml:space="preserve">            </w:t>
-      </w:r>
-      <w:r>
-        <w:rPr>
-          <w:rStyle w:val="ControlFlowTok"/>
-        </w:rPr>
-        <w:t xml:space="preserve">if</w:t>
-      </w:r>
-      <w:r>
-        <w:rPr>
-          <w:rStyle w:val="NormalTok"/>
-        </w:rPr>
-        <w:t xml:space="preserve"> val </w:t>
-      </w:r>
-      <w:r>
-        <w:rPr>
-          <w:rStyle w:val="OperatorTok"/>
-        </w:rPr>
-        <w:t xml:space="preserve">&gt;=</w:t>
-      </w:r>
-      <w:r>
-        <w:rPr>
-          <w:rStyle w:val="NormalTok"/>
-        </w:rPr>
-        <w:t xml:space="preserve"> possible_min </w:t>
-      </w:r>
-      <w:r>
-        <w:rPr>
-          <w:rStyle w:val="OperatorTok"/>
-        </w:rPr>
-        <w:t xml:space="preserve">&amp;&amp;</w:t>
-      </w:r>
-      <w:r>
-        <w:rPr>
-          <w:rStyle w:val="NormalTok"/>
-        </w:rPr>
-        <w:t xml:space="preserve"> val </w:t>
-      </w:r>
-      <w:r>
-        <w:rPr>
-          <w:rStyle w:val="OperatorTok"/>
-        </w:rPr>
-        <w:t xml:space="preserve">&lt;=</w:t>
-      </w:r>
-      <w:r>
-        <w:rPr>
-          <w:rStyle w:val="NormalTok"/>
-        </w:rPr>
-        <w:t xml:space="preserve"> possible_max </w:t>
-      </w:r>
-      <w:r>
-        <w:rPr>
-          <w:rStyle w:val="OperatorTok"/>
-        </w:rPr>
-        <w:t xml:space="preserve">{</w:t>
-      </w:r>
-      <w:r>
-        <w:br/>
-      </w:r>
-      <w:r>
-        <w:rPr>
-          <w:rStyle w:val="NormalTok"/>
-        </w:rPr>
-        <w:t xml:space="preserve">                helper(</w:t>
-      </w:r>
-      <w:r>
-        <w:rPr>
-          <w:rStyle w:val="OperatorTok"/>
-        </w:rPr>
-        <w:t xml:space="preserve">&amp;</w:t>
-      </w:r>
-      <w:r>
-        <w:rPr>
-          <w:rStyle w:val="NormalTok"/>
-        </w:rPr>
-        <w:t xml:space="preserve">left</w:t>
-      </w:r>
-      <w:r>
-        <w:rPr>
-          <w:rStyle w:val="OperatorTok"/>
-        </w:rPr>
-        <w:t xml:space="preserve">,</w:t>
-      </w:r>
-      <w:r>
-        <w:rPr>
-          <w:rStyle w:val="NormalTok"/>
-        </w:rPr>
-        <w:t xml:space="preserve"> possible_min</w:t>
-      </w:r>
-      <w:r>
-        <w:rPr>
-          <w:rStyle w:val="OperatorTok"/>
-        </w:rPr>
-        <w:t xml:space="preserve">,</w:t>
-      </w:r>
-      <w:r>
-        <w:rPr>
-          <w:rStyle w:val="NormalTok"/>
-        </w:rPr>
-        <w:t xml:space="preserve"> val) </w:t>
-      </w:r>
-      <w:r>
-        <w:rPr>
-          <w:rStyle w:val="OperatorTok"/>
-        </w:rPr>
-        <w:t xml:space="preserve">&amp;&amp;</w:t>
-      </w:r>
-      <w:r>
-        <w:rPr>
-          <w:rStyle w:val="NormalTok"/>
-        </w:rPr>
-        <w:t xml:space="preserve"> helper(</w:t>
-      </w:r>
-      <w:r>
-        <w:rPr>
-          <w:rStyle w:val="OperatorTok"/>
-        </w:rPr>
-        <w:t xml:space="preserve">&amp;</w:t>
-      </w:r>
-      <w:r>
-        <w:rPr>
-          <w:rStyle w:val="NormalTok"/>
-        </w:rPr>
-        <w:t xml:space="preserve">right</w:t>
-      </w:r>
-      <w:r>
-        <w:rPr>
-          <w:rStyle w:val="OperatorTok"/>
-        </w:rPr>
-        <w:t xml:space="preserve">,</w:t>
-      </w:r>
-      <w:r>
-        <w:rPr>
-          <w:rStyle w:val="NormalTok"/>
-        </w:rPr>
-        <w:t xml:space="preserve"> val</w:t>
-      </w:r>
-      <w:r>
-        <w:rPr>
-          <w:rStyle w:val="OperatorTok"/>
-        </w:rPr>
-        <w:t xml:space="preserve">,</w:t>
-      </w:r>
-      <w:r>
-        <w:rPr>
-          <w:rStyle w:val="NormalTok"/>
-        </w:rPr>
-        <w:t xml:space="preserve"> possible_max)</w:t>
-      </w:r>
-      <w:r>
-        <w:br/>
-      </w:r>
-      <w:r>
-        <w:rPr>
-          <w:rStyle w:val="NormalTok"/>
-        </w:rPr>
-        <w:t xml:space="preserve">            </w:t>
-      </w:r>
-      <w:r>
-        <w:rPr>
-          <w:rStyle w:val="OperatorTok"/>
-        </w:rPr>
-        <w:t xml:space="preserve">}</w:t>
-      </w:r>
-      <w:r>
-        <w:rPr>
-          <w:rStyle w:val="NormalTok"/>
-        </w:rPr>
-        <w:t xml:space="preserve"> </w:t>
-      </w:r>
-      <w:r>
-        <w:rPr>
-          <w:rStyle w:val="ControlFlowTok"/>
-        </w:rPr>
-        <w:t xml:space="preserve">else</w:t>
-      </w:r>
-      <w:r>
-        <w:rPr>
-          <w:rStyle w:val="NormalTok"/>
-        </w:rPr>
-        <w:t xml:space="preserve"> </w:t>
-      </w:r>
-      <w:r>
-        <w:rPr>
-          <w:rStyle w:val="OperatorTok"/>
-        </w:rPr>
-        <w:t xml:space="preserve">{</w:t>
-      </w:r>
-      <w:r>
-        <w:br/>
-      </w:r>
-      <w:r>
-        <w:rPr>
-          <w:rStyle w:val="NormalTok"/>
-        </w:rPr>
-        <w:t xml:space="preserve">                </w:t>
-      </w:r>
-      <w:r>
-        <w:rPr>
-          <w:rStyle w:val="ConstantTok"/>
-        </w:rPr>
-        <w:t xml:space="preserve">false</w:t>
-      </w:r>
-      <w:r>
-        <w:br/>
-      </w:r>
-      <w:r>
-        <w:rPr>
-          <w:rStyle w:val="NormalTok"/>
-        </w:rPr>
-        <w:t xml:space="preserve">            </w:t>
-      </w:r>
-      <w:r>
-        <w:rPr>
-          <w:rStyle w:val="OperatorTok"/>
-        </w:rPr>
-        <w:t xml:space="preserve">}</w:t>
-      </w:r>
-      <w:r>
-        <w:br/>
-      </w:r>
-      <w:r>
-        <w:rPr>
-          <w:rStyle w:val="NormalTok"/>
-        </w:rPr>
-        <w:t xml:space="preserve">        </w:t>
-      </w:r>
-      <w:r>
-        <w:rPr>
-          <w:rStyle w:val="OperatorTok"/>
-        </w:rPr>
-        <w:t xml:space="preserve">}</w:t>
-      </w:r>
-      <w:r>
-        <w:rPr>
-          <w:rStyle w:val="NormalTok"/>
-        </w:rPr>
-        <w:t xml:space="preserve"> </w:t>
-      </w:r>
-      <w:r>
-        <w:rPr>
-          <w:rStyle w:val="ControlFlowTok"/>
-        </w:rPr>
-        <w:t xml:space="preserve">else</w:t>
-      </w:r>
-      <w:r>
-        <w:rPr>
-          <w:rStyle w:val="NormalTok"/>
-        </w:rPr>
-        <w:t xml:space="preserve"> </w:t>
-      </w:r>
-      <w:r>
-        <w:rPr>
-          <w:rStyle w:val="OperatorTok"/>
-        </w:rPr>
-        <w:t xml:space="preserve">{</w:t>
-      </w:r>
-      <w:r>
-        <w:br/>
-      </w:r>
-      <w:r>
-        <w:rPr>
-          <w:rStyle w:val="NormalTok"/>
-        </w:rPr>
-        <w:t xml:space="preserve">            </w:t>
-      </w:r>
-      <w:r>
-        <w:rPr>
-          <w:rStyle w:val="ConstantTok"/>
-        </w:rPr>
-        <w:t xml:space="preserve">true</w:t>
-      </w:r>
-      <w:r>
-        <w:br/>
-      </w:r>
-      <w:r>
-        <w:rPr>
-          <w:rStyle w:val="NormalTok"/>
-        </w:rPr>
-        <w:t xml:space="preserve">        </w:t>
-      </w:r>
-      <w:r>
-        <w:rPr>
-          <w:rStyle w:val="OperatorTok"/>
-        </w:rPr>
-        <w:t xml:space="preserve">}</w:t>
-      </w:r>
-      <w:r>
-        <w:br/>
-      </w:r>
-      <w:r>
-        <w:rPr>
-          <w:rStyle w:val="NormalTok"/>
-        </w:rPr>
-        <w:t xml:space="preserve">    </w:t>
-      </w:r>
-      <w:r>
-        <w:rPr>
-          <w:rStyle w:val="OperatorTok"/>
-        </w:rPr>
-        <w:t xml:space="preserve">}</w:t>
-      </w:r>
-      <w:r>
-        <w:br/>
-      </w:r>
-      <w:r>
-        <w:rPr>
-          <w:rStyle w:val="NormalTok"/>
-        </w:rPr>
-        <w:t xml:space="preserve">    helper(</w:t>
-      </w:r>
-      <w:r>
-        <w:rPr>
-          <w:rStyle w:val="OperatorTok"/>
-        </w:rPr>
-        <w:t xml:space="preserve">&amp;</w:t>
-      </w:r>
-      <w:r>
-        <w:rPr>
-          <w:rStyle w:val="NormalTok"/>
-        </w:rPr>
-        <w:t xml:space="preserve">root</w:t>
-      </w:r>
-      <w:r>
-        <w:rPr>
-          <w:rStyle w:val="OperatorTok"/>
-        </w:rPr>
-        <w:t xml:space="preserve">,</w:t>
-      </w:r>
-      <w:r>
-        <w:rPr>
-          <w:rStyle w:val="NormalTok"/>
-        </w:rPr>
-        <w:t xml:space="preserve"> </w:t>
-      </w:r>
-      <w:r>
-        <w:rPr>
-          <w:rStyle w:val="DataTypeTok"/>
-        </w:rPr>
-        <w:t xml:space="preserve">i64</w:t>
-      </w:r>
-      <w:r>
-        <w:rPr>
-          <w:rStyle w:val="PreprocessorTok"/>
-        </w:rPr>
-        <w:t xml:space="preserve">::</w:t>
-      </w:r>
-      <w:r>
-        <w:rPr>
-          <w:rStyle w:val="ConstantTok"/>
-        </w:rPr>
-        <w:t xml:space="preserve">MIN</w:t>
-      </w:r>
-      <w:r>
-        <w:rPr>
-          <w:rStyle w:val="OperatorTok"/>
-        </w:rPr>
-        <w:t xml:space="preserve">,</w:t>
-      </w:r>
-      <w:r>
-        <w:rPr>
-          <w:rStyle w:val="NormalTok"/>
-        </w:rPr>
-        <w:t xml:space="preserve"> </w:t>
-      </w:r>
-      <w:r>
-        <w:rPr>
-          <w:rStyle w:val="DataTypeTok"/>
-        </w:rPr>
-        <w:t xml:space="preserve">i64</w:t>
-      </w:r>
-      <w:r>
-        <w:rPr>
-          <w:rStyle w:val="PreprocessorTok"/>
-        </w:rPr>
-        <w:t xml:space="preserve">::</w:t>
-      </w:r>
-      <w:r>
-        <w:rPr>
-          <w:rStyle w:val="ConstantTok"/>
-        </w:rPr>
-        <w:t xml:space="preserve">MAX</w:t>
-      </w:r>
-      <w:r>
-        <w:rPr>
-          <w:rStyle w:val="NormalTok"/>
-        </w:rPr>
-        <w:t xml:space="preserve">)</w:t>
-      </w:r>
-      <w:r>
-        <w:br/>
-      </w:r>
-      <w:r>
-        <w:rPr>
-          <w:rStyle w:val="OperatorTok"/>
-        </w:rPr>
-        <w:t xml:space="preserve">}</w:t>
-      </w:r>
-      <w:r>
-        <w:br/>
-      </w:r>
-      <w:r>
-        <w:br/>
-      </w:r>
-      <w:r>
-        <w:rPr>
-          <w:rStyle w:val="PreprocessorTok"/>
-        </w:rPr>
-        <w:t xml:space="preserve">test!</w:t>
-      </w:r>
-      <w:r>
-        <w:rPr>
-          <w:rStyle w:val="NormalTok"/>
-        </w:rPr>
-        <w:t xml:space="preserve"> </w:t>
-      </w:r>
-      <w:r>
-        <w:rPr>
-          <w:rStyle w:val="OperatorTok"/>
-        </w:rPr>
-        <w:t xml:space="preserve">{</w:t>
-      </w:r>
-      <w:r>
-        <w:br/>
-      </w:r>
-      <w:r>
-        <w:rPr>
-          <w:rStyle w:val="NormalTok"/>
-        </w:rPr>
-        <w:t xml:space="preserve">    test_1</w:t>
-      </w:r>
-      <w:r>
-        <w:rPr>
-          <w:rStyle w:val="OperatorTok"/>
-        </w:rPr>
-        <w:t xml:space="preserve">:</w:t>
-      </w:r>
-      <w:r>
-        <w:rPr>
-          <w:rStyle w:val="NormalTok"/>
-        </w:rPr>
-        <w:t xml:space="preserve"> is_valid_bst(</w:t>
-      </w:r>
-      <w:r>
-        <w:rPr>
-          <w:rStyle w:val="PreprocessorTok"/>
-        </w:rPr>
-        <w:t xml:space="preserve">btree!</w:t>
-      </w:r>
-      <w:r>
-        <w:rPr>
-          <w:rStyle w:val="NormalTok"/>
-        </w:rPr>
-        <w:t xml:space="preserve">[</w:t>
-      </w:r>
-      <w:r>
-        <w:rPr>
-          <w:rStyle w:val="DecValTok"/>
-        </w:rPr>
-        <w:t xml:space="preserve">2</w:t>
-      </w:r>
-      <w:r>
-        <w:rPr>
-          <w:rStyle w:val="OperatorTok"/>
-        </w:rPr>
-        <w:t xml:space="preserve">,</w:t>
-      </w:r>
-      <w:r>
-        <w:rPr>
-          <w:rStyle w:val="NormalTok"/>
-        </w:rPr>
-        <w:t xml:space="preserve"> </w:t>
-      </w:r>
-      <w:r>
-        <w:rPr>
-          <w:rStyle w:val="DecValTok"/>
-        </w:rPr>
-        <w:t xml:space="preserve">1</w:t>
-      </w:r>
-      <w:r>
-        <w:rPr>
-          <w:rStyle w:val="OperatorTok"/>
-        </w:rPr>
-        <w:t xml:space="preserve">,</w:t>
-      </w:r>
-      <w:r>
-        <w:rPr>
-          <w:rStyle w:val="NormalTok"/>
-        </w:rPr>
-        <w:t xml:space="preserve"> </w:t>
-      </w:r>
-      <w:r>
-        <w:rPr>
-          <w:rStyle w:val="DecValTok"/>
-        </w:rPr>
-        <w:t xml:space="preserve">3</w:t>
-      </w:r>
-      <w:r>
-        <w:rPr>
-          <w:rStyle w:val="NormalTok"/>
-        </w:rPr>
-        <w:t xml:space="preserve">])</w:t>
-      </w:r>
-      <w:r>
-        <w:rPr>
-          <w:rStyle w:val="OperatorTok"/>
-        </w:rPr>
-        <w:t xml:space="preserve">,</w:t>
-      </w:r>
-      <w:r>
-        <w:rPr>
-          <w:rStyle w:val="NormalTok"/>
-        </w:rPr>
-        <w:t xml:space="preserve"> </w:t>
-      </w:r>
-      <w:r>
-        <w:rPr>
-          <w:rStyle w:val="ConstantTok"/>
-        </w:rPr>
-        <w:t xml:space="preserve">true</w:t>
-      </w:r>
-      <w:r>
-        <w:rPr>
-          <w:rStyle w:val="OperatorTok"/>
-        </w:rPr>
-        <w:t xml:space="preserve">,</w:t>
-      </w:r>
-      <w:r>
-        <w:br/>
-      </w:r>
-      <w:r>
-        <w:rPr>
-          <w:rStyle w:val="NormalTok"/>
-        </w:rPr>
-        <w:t xml:space="preserve">    test_2</w:t>
-      </w:r>
-      <w:r>
-        <w:rPr>
-          <w:rStyle w:val="OperatorTok"/>
-        </w:rPr>
-        <w:t xml:space="preserve">:</w:t>
-      </w:r>
-      <w:r>
-        <w:rPr>
-          <w:rStyle w:val="NormalTok"/>
-        </w:rPr>
-        <w:t xml:space="preserve"> is_valid_bst(</w:t>
-      </w:r>
-      <w:r>
-        <w:rPr>
-          <w:rStyle w:val="PreprocessorTok"/>
-        </w:rPr>
-        <w:t xml:space="preserve">btree!</w:t>
-      </w:r>
-      <w:r>
-        <w:rPr>
-          <w:rStyle w:val="NormalTok"/>
-        </w:rPr>
-        <w:t xml:space="preserve">[</w:t>
-      </w:r>
-      <w:r>
-        <w:rPr>
-          <w:rStyle w:val="DecValTok"/>
-        </w:rPr>
-        <w:t xml:space="preserve">5</w:t>
-      </w:r>
-      <w:r>
-        <w:rPr>
-          <w:rStyle w:val="OperatorTok"/>
-        </w:rPr>
-        <w:t xml:space="preserve">,</w:t>
-      </w:r>
-      <w:r>
-        <w:rPr>
-          <w:rStyle w:val="NormalTok"/>
-        </w:rPr>
-        <w:t xml:space="preserve"> </w:t>
-      </w:r>
-      <w:r>
-        <w:rPr>
-          <w:rStyle w:val="DecValTok"/>
-        </w:rPr>
-        <w:t xml:space="preserve">1</w:t>
-      </w:r>
-      <w:r>
-        <w:rPr>
-          <w:rStyle w:val="OperatorTok"/>
-        </w:rPr>
-        <w:t xml:space="preserve">,</w:t>
-      </w:r>
-      <w:r>
-        <w:rPr>
-          <w:rStyle w:val="NormalTok"/>
-        </w:rPr>
-        <w:t xml:space="preserve"> </w:t>
-      </w:r>
-      <w:r>
-        <w:rPr>
-          <w:rStyle w:val="DecValTok"/>
-        </w:rPr>
-        <w:t xml:space="preserve">3</w:t>
-      </w:r>
-      <w:r>
-        <w:rPr>
-          <w:rStyle w:val="NormalTok"/>
-        </w:rPr>
-        <w:t xml:space="preserve">])</w:t>
-      </w:r>
-      <w:r>
-        <w:rPr>
-          <w:rStyle w:val="OperatorTok"/>
-        </w:rPr>
-        <w:t xml:space="preserve">,</w:t>
-      </w:r>
-      <w:r>
-        <w:rPr>
-          <w:rStyle w:val="NormalTok"/>
-        </w:rPr>
-        <w:t xml:space="preserve"> </w:t>
-      </w:r>
-      <w:r>
-        <w:rPr>
-          <w:rStyle w:val="ConstantTok"/>
-        </w:rPr>
-        <w:t xml:space="preserve">false</w:t>
-      </w:r>
-      <w:r>
-        <w:rPr>
-          <w:rStyle w:val="OperatorTok"/>
-        </w:rPr>
-        <w:t xml:space="preserve">,</w:t>
-      </w:r>
-      <w:r>
-        <w:br/>
-      </w:r>
-      <w:r>
-        <w:rPr>
-          <w:rStyle w:val="OperatorTok"/>
-        </w:rPr>
-        <w:t xml:space="preserve">}</w:t>
+        <w:pStyle w:val="BlockText"/>
+      </w:pPr>
+      <w:r>
+        <w:t xml:space="preserve">Given the roots of two binary trees p and q, write a function to check if they are the same or not.</w:t>
+      </w:r>
+      <w:r>
+        <w:t xml:space="preserve"> </w:t>
+      </w:r>
+      <w:r>
+        <w:t xml:space="preserve">Two binary trees are considered the same if they are structurally identical, and the nodes have the same value.</w:t>
       </w:r>
     </w:p>
     <w:bookmarkEnd w:id="46"/>
-    <w:bookmarkStart w:id="56" w:name="same-tree"/>
+    <w:bookmarkStart w:id="47" w:name="intuition"/>
     <w:p>
       <w:pPr>
-        <w:pStyle w:val="Heading2"/>
+        <w:pStyle w:val="Heading3"/>
       </w:pPr>
       <w:r>
         <w:rPr>
           <w:rStyle w:val="SectionNumber"/>
         </w:rPr>
-        <w:t xml:space="preserve">3.3</w:t>
+        <w:t xml:space="preserve">3.2.2</w:t>
       </w:r>
       <w:r>
         <w:tab/>
       </w:r>
       <w:r>
-        <w:t xml:space="preserve">Same Tree</w:t>
-      </w:r>
-    </w:p>
-    <w:bookmarkStart w:id="47" w:name="problem"/>
-    <w:p>
-      <w:pPr>
-        <w:pStyle w:val="Heading3"/>
-      </w:pPr>
-      <w:r>
-        <w:rPr>
-          <w:rStyle w:val="SectionNumber"/>
-        </w:rPr>
-        <w:t xml:space="preserve">3.3.1</w:t>
-      </w:r>
-      <w:r>
-        <w:tab/>
-      </w:r>
-      <w:r>
-        <w:t xml:space="preserve">Problem</w:t>
+        <w:t xml:space="preserve">Intuition</w:t>
       </w:r>
     </w:p>
     <w:p>
       <w:pPr>
-        <w:pStyle w:val="BlockText"/>
-      </w:pPr>
-      <w:r>
-        <w:t xml:space="preserve">Given the roots of two binary trees p and q, write a function to check if they are the same or not.</w:t>
-      </w:r>
-      <w:r>
-        <w:t xml:space="preserve"> </w:t>
-      </w:r>
-      <w:r>
-        <w:t xml:space="preserve">Two binary trees are considered the same if they are structurally identical, and the nodes have the same value.</w:t>
+        <w:pStyle w:val="FirstParagraph"/>
+      </w:pPr>
+      <w:r>
+        <w:t xml:space="preserve">This question tests your knowledge of recursion. To do so, start off</w:t>
+      </w:r>
+      <w:r>
+        <w:t xml:space="preserve"> </w:t>
+      </w:r>
+      <w:r>
+        <w:t xml:space="preserve">with the base case:</w:t>
+      </w:r>
+    </w:p>
+    <w:p>
+      <w:pPr>
+        <w:numPr>
+          <w:ilvl w:val="0"/>
+          <w:numId w:val="1002"/>
+        </w:numPr>
+        <w:pStyle w:val="Compact"/>
+      </w:pPr>
+      <w:r>
+        <w:t xml:space="preserve">What happens when left is None and right has a value? Return false.</w:t>
+      </w:r>
+    </w:p>
+    <w:p>
+      <w:pPr>
+        <w:numPr>
+          <w:ilvl w:val="0"/>
+          <w:numId w:val="1002"/>
+        </w:numPr>
+        <w:pStyle w:val="Compact"/>
+      </w:pPr>
+      <w:r>
+        <w:t xml:space="preserve">What happens when left has a value and right is None? Return false.</w:t>
+      </w:r>
+    </w:p>
+    <w:p>
+      <w:pPr>
+        <w:numPr>
+          <w:ilvl w:val="0"/>
+          <w:numId w:val="1002"/>
+        </w:numPr>
+        <w:pStyle w:val="Compact"/>
+      </w:pPr>
+      <w:r>
+        <w:t xml:space="preserve">What happens when both left and right are None? Return true.</w:t>
+      </w:r>
+    </w:p>
+    <w:p>
+      <w:pPr>
+        <w:numPr>
+          <w:ilvl w:val="0"/>
+          <w:numId w:val="1002"/>
+        </w:numPr>
+        <w:pStyle w:val="Compact"/>
+      </w:pPr>
+      <w:r>
+        <w:t xml:space="preserve">What happens when left and right have different values? Return false.</w:t>
+      </w:r>
+    </w:p>
+    <w:p>
+      <w:pPr>
+        <w:numPr>
+          <w:ilvl w:val="0"/>
+          <w:numId w:val="1002"/>
+        </w:numPr>
+        <w:pStyle w:val="Compact"/>
+      </w:pPr>
+      <w:r>
+        <w:t xml:space="preserve">What happens when left and right have the same values? Test their left</w:t>
+      </w:r>
+      <w:r>
+        <w:t xml:space="preserve"> </w:t>
+      </w:r>
+      <w:r>
+        <w:t xml:space="preserve">and right nodes for equality as well.</w:t>
       </w:r>
     </w:p>
     <w:bookmarkEnd w:id="47"/>
-    <w:bookmarkStart w:id="48" w:name="intuition"/>
+    <w:bookmarkStart w:id="48" w:name="test-cases"/>
     <w:p>
       <w:pPr>
         <w:pStyle w:val="Heading3"/>
@@ -4423,97 +3976,541 @@
         <w:rPr>
           <w:rStyle w:val="SectionNumber"/>
         </w:rPr>
-        <w:t xml:space="preserve">3.3.2</w:t>
+        <w:t xml:space="preserve">3.2.3</w:t>
       </w:r>
       <w:r>
         <w:tab/>
       </w:r>
       <w:r>
-        <w:t xml:space="preserve">Intuition</w:t>
+        <w:t xml:space="preserve">Test Cases</w:t>
       </w:r>
     </w:p>
     <w:p>
       <w:pPr>
-        <w:pStyle w:val="FirstParagraph"/>
-      </w:pPr>
-      <w:r>
-        <w:t xml:space="preserve">This question tests your knowledge of recursion. To do so, start off</w:t>
-      </w:r>
-      <w:r>
-        <w:t xml:space="preserve"> </w:t>
-      </w:r>
-      <w:r>
-        <w:t xml:space="preserve">with the base case:</w:t>
-      </w:r>
-    </w:p>
-    <w:p>
-      <w:pPr>
-        <w:numPr>
-          <w:ilvl w:val="0"/>
-          <w:numId w:val="1001"/>
-        </w:numPr>
-        <w:pStyle w:val="Compact"/>
-      </w:pPr>
-      <w:r>
-        <w:t xml:space="preserve">What happens when left is None and right has a value? Return false.</w:t>
-      </w:r>
-    </w:p>
-    <w:p>
-      <w:pPr>
-        <w:numPr>
-          <w:ilvl w:val="0"/>
-          <w:numId w:val="1001"/>
-        </w:numPr>
-        <w:pStyle w:val="Compact"/>
-      </w:pPr>
-      <w:r>
-        <w:t xml:space="preserve">What happens when left has a value and right is None? Return false.</w:t>
-      </w:r>
-    </w:p>
-    <w:p>
-      <w:pPr>
-        <w:numPr>
-          <w:ilvl w:val="0"/>
-          <w:numId w:val="1001"/>
-        </w:numPr>
-        <w:pStyle w:val="Compact"/>
-      </w:pPr>
-      <w:r>
-        <w:t xml:space="preserve">What happens when both left and right are None? Return true.</w:t>
-      </w:r>
-    </w:p>
-    <w:p>
-      <w:pPr>
-        <w:numPr>
-          <w:ilvl w:val="0"/>
-          <w:numId w:val="1001"/>
-        </w:numPr>
-        <w:pStyle w:val="Compact"/>
-      </w:pPr>
-      <w:r>
-        <w:t xml:space="preserve">What happens when left and right have different values? Return false.</w:t>
-      </w:r>
-    </w:p>
-    <w:p>
-      <w:pPr>
-        <w:numPr>
-          <w:ilvl w:val="0"/>
-          <w:numId w:val="1001"/>
-        </w:numPr>
-        <w:pStyle w:val="Compact"/>
-      </w:pPr>
-      <w:r>
-        <w:t xml:space="preserve">What happens when left and right have the same values? Test their left</w:t>
-      </w:r>
-      <w:r>
-        <w:t xml:space="preserve"> </w:t>
-      </w:r>
-      <w:r>
-        <w:t xml:space="preserve">and right nodes for equality as well.</w:t>
+        <w:pStyle w:val="SourceCode"/>
+      </w:pPr>
+      <w:r>
+        <w:rPr>
+          <w:rStyle w:val="PreprocessorTok"/>
+        </w:rPr>
+        <w:t xml:space="preserve">test!</w:t>
+      </w:r>
+      <w:r>
+        <w:rPr>
+          <w:rStyle w:val="NormalTok"/>
+        </w:rPr>
+        <w:t xml:space="preserve"> </w:t>
+      </w:r>
+      <w:r>
+        <w:rPr>
+          <w:rStyle w:val="OperatorTok"/>
+        </w:rPr>
+        <w:t xml:space="preserve">{</w:t>
+      </w:r>
+      <w:r>
+        <w:br/>
+      </w:r>
+      <w:r>
+        <w:rPr>
+          <w:rStyle w:val="NormalTok"/>
+        </w:rPr>
+        <w:t xml:space="preserve">    test_1</w:t>
+      </w:r>
+      <w:r>
+        <w:rPr>
+          <w:rStyle w:val="OperatorTok"/>
+        </w:rPr>
+        <w:t xml:space="preserve">:</w:t>
+      </w:r>
+      <w:r>
+        <w:rPr>
+          <w:rStyle w:val="NormalTok"/>
+        </w:rPr>
+        <w:t xml:space="preserve"> is_same_tree(</w:t>
+      </w:r>
+      <w:r>
+        <w:rPr>
+          <w:rStyle w:val="PreprocessorTok"/>
+        </w:rPr>
+        <w:t xml:space="preserve">btree!</w:t>
+      </w:r>
+      <w:r>
+        <w:rPr>
+          <w:rStyle w:val="NormalTok"/>
+        </w:rPr>
+        <w:t xml:space="preserve">[]</w:t>
+      </w:r>
+      <w:r>
+        <w:rPr>
+          <w:rStyle w:val="OperatorTok"/>
+        </w:rPr>
+        <w:t xml:space="preserve">,</w:t>
+      </w:r>
+      <w:r>
+        <w:rPr>
+          <w:rStyle w:val="NormalTok"/>
+        </w:rPr>
+        <w:t xml:space="preserve"> </w:t>
+      </w:r>
+      <w:r>
+        <w:rPr>
+          <w:rStyle w:val="PreprocessorTok"/>
+        </w:rPr>
+        <w:t xml:space="preserve">btree!</w:t>
+      </w:r>
+      <w:r>
+        <w:rPr>
+          <w:rStyle w:val="NormalTok"/>
+        </w:rPr>
+        <w:t xml:space="preserve">[])</w:t>
+      </w:r>
+      <w:r>
+        <w:rPr>
+          <w:rStyle w:val="OperatorTok"/>
+        </w:rPr>
+        <w:t xml:space="preserve">,</w:t>
+      </w:r>
+      <w:r>
+        <w:rPr>
+          <w:rStyle w:val="NormalTok"/>
+        </w:rPr>
+        <w:t xml:space="preserve"> </w:t>
+      </w:r>
+      <w:r>
+        <w:rPr>
+          <w:rStyle w:val="ConstantTok"/>
+        </w:rPr>
+        <w:t xml:space="preserve">true</w:t>
+      </w:r>
+      <w:r>
+        <w:rPr>
+          <w:rStyle w:val="OperatorTok"/>
+        </w:rPr>
+        <w:t xml:space="preserve">,</w:t>
+      </w:r>
+      <w:r>
+        <w:br/>
+      </w:r>
+      <w:r>
+        <w:rPr>
+          <w:rStyle w:val="NormalTok"/>
+        </w:rPr>
+        <w:t xml:space="preserve">    test_2</w:t>
+      </w:r>
+      <w:r>
+        <w:rPr>
+          <w:rStyle w:val="OperatorTok"/>
+        </w:rPr>
+        <w:t xml:space="preserve">:</w:t>
+      </w:r>
+      <w:r>
+        <w:rPr>
+          <w:rStyle w:val="NormalTok"/>
+        </w:rPr>
+        <w:t xml:space="preserve"> is_same_tree(</w:t>
+      </w:r>
+      <w:r>
+        <w:rPr>
+          <w:rStyle w:val="PreprocessorTok"/>
+        </w:rPr>
+        <w:t xml:space="preserve">btree!</w:t>
+      </w:r>
+      <w:r>
+        <w:rPr>
+          <w:rStyle w:val="NormalTok"/>
+        </w:rPr>
+        <w:t xml:space="preserve">[</w:t>
+      </w:r>
+      <w:r>
+        <w:rPr>
+          <w:rStyle w:val="DecValTok"/>
+        </w:rPr>
+        <w:t xml:space="preserve">1</w:t>
+      </w:r>
+      <w:r>
+        <w:rPr>
+          <w:rStyle w:val="NormalTok"/>
+        </w:rPr>
+        <w:t xml:space="preserve">]</w:t>
+      </w:r>
+      <w:r>
+        <w:rPr>
+          <w:rStyle w:val="OperatorTok"/>
+        </w:rPr>
+        <w:t xml:space="preserve">,</w:t>
+      </w:r>
+      <w:r>
+        <w:rPr>
+          <w:rStyle w:val="NormalTok"/>
+        </w:rPr>
+        <w:t xml:space="preserve"> </w:t>
+      </w:r>
+      <w:r>
+        <w:rPr>
+          <w:rStyle w:val="PreprocessorTok"/>
+        </w:rPr>
+        <w:t xml:space="preserve">btree!</w:t>
+      </w:r>
+      <w:r>
+        <w:rPr>
+          <w:rStyle w:val="NormalTok"/>
+        </w:rPr>
+        <w:t xml:space="preserve">[])</w:t>
+      </w:r>
+      <w:r>
+        <w:rPr>
+          <w:rStyle w:val="OperatorTok"/>
+        </w:rPr>
+        <w:t xml:space="preserve">,</w:t>
+      </w:r>
+      <w:r>
+        <w:rPr>
+          <w:rStyle w:val="NormalTok"/>
+        </w:rPr>
+        <w:t xml:space="preserve"> </w:t>
+      </w:r>
+      <w:r>
+        <w:rPr>
+          <w:rStyle w:val="ConstantTok"/>
+        </w:rPr>
+        <w:t xml:space="preserve">false</w:t>
+      </w:r>
+      <w:r>
+        <w:rPr>
+          <w:rStyle w:val="OperatorTok"/>
+        </w:rPr>
+        <w:t xml:space="preserve">,</w:t>
+      </w:r>
+      <w:r>
+        <w:br/>
+      </w:r>
+      <w:r>
+        <w:rPr>
+          <w:rStyle w:val="NormalTok"/>
+        </w:rPr>
+        <w:t xml:space="preserve">    test_3</w:t>
+      </w:r>
+      <w:r>
+        <w:rPr>
+          <w:rStyle w:val="OperatorTok"/>
+        </w:rPr>
+        <w:t xml:space="preserve">:</w:t>
+      </w:r>
+      <w:r>
+        <w:rPr>
+          <w:rStyle w:val="NormalTok"/>
+        </w:rPr>
+        <w:t xml:space="preserve"> is_same_tree(</w:t>
+      </w:r>
+      <w:r>
+        <w:rPr>
+          <w:rStyle w:val="PreprocessorTok"/>
+        </w:rPr>
+        <w:t xml:space="preserve">btree!</w:t>
+      </w:r>
+      <w:r>
+        <w:rPr>
+          <w:rStyle w:val="NormalTok"/>
+        </w:rPr>
+        <w:t xml:space="preserve">[</w:t>
+      </w:r>
+      <w:r>
+        <w:rPr>
+          <w:rStyle w:val="DecValTok"/>
+        </w:rPr>
+        <w:t xml:space="preserve">1</w:t>
+      </w:r>
+      <w:r>
+        <w:rPr>
+          <w:rStyle w:val="OperatorTok"/>
+        </w:rPr>
+        <w:t xml:space="preserve">,</w:t>
+      </w:r>
+      <w:r>
+        <w:rPr>
+          <w:rStyle w:val="DecValTok"/>
+        </w:rPr>
+        <w:t xml:space="preserve">2</w:t>
+      </w:r>
+      <w:r>
+        <w:rPr>
+          <w:rStyle w:val="OperatorTok"/>
+        </w:rPr>
+        <w:t xml:space="preserve">,</w:t>
+      </w:r>
+      <w:r>
+        <w:rPr>
+          <w:rStyle w:val="DecValTok"/>
+        </w:rPr>
+        <w:t xml:space="preserve">3</w:t>
+      </w:r>
+      <w:r>
+        <w:rPr>
+          <w:rStyle w:val="NormalTok"/>
+        </w:rPr>
+        <w:t xml:space="preserve">]</w:t>
+      </w:r>
+      <w:r>
+        <w:rPr>
+          <w:rStyle w:val="OperatorTok"/>
+        </w:rPr>
+        <w:t xml:space="preserve">,</w:t>
+      </w:r>
+      <w:r>
+        <w:rPr>
+          <w:rStyle w:val="NormalTok"/>
+        </w:rPr>
+        <w:t xml:space="preserve"> </w:t>
+      </w:r>
+      <w:r>
+        <w:rPr>
+          <w:rStyle w:val="PreprocessorTok"/>
+        </w:rPr>
+        <w:t xml:space="preserve">btree!</w:t>
+      </w:r>
+      <w:r>
+        <w:rPr>
+          <w:rStyle w:val="NormalTok"/>
+        </w:rPr>
+        <w:t xml:space="preserve">[</w:t>
+      </w:r>
+      <w:r>
+        <w:rPr>
+          <w:rStyle w:val="DecValTok"/>
+        </w:rPr>
+        <w:t xml:space="preserve">1</w:t>
+      </w:r>
+      <w:r>
+        <w:rPr>
+          <w:rStyle w:val="OperatorTok"/>
+        </w:rPr>
+        <w:t xml:space="preserve">,</w:t>
+      </w:r>
+      <w:r>
+        <w:rPr>
+          <w:rStyle w:val="DecValTok"/>
+        </w:rPr>
+        <w:t xml:space="preserve">2</w:t>
+      </w:r>
+      <w:r>
+        <w:rPr>
+          <w:rStyle w:val="OperatorTok"/>
+        </w:rPr>
+        <w:t xml:space="preserve">,</w:t>
+      </w:r>
+      <w:r>
+        <w:rPr>
+          <w:rStyle w:val="DecValTok"/>
+        </w:rPr>
+        <w:t xml:space="preserve">3</w:t>
+      </w:r>
+      <w:r>
+        <w:rPr>
+          <w:rStyle w:val="NormalTok"/>
+        </w:rPr>
+        <w:t xml:space="preserve">])</w:t>
+      </w:r>
+      <w:r>
+        <w:rPr>
+          <w:rStyle w:val="OperatorTok"/>
+        </w:rPr>
+        <w:t xml:space="preserve">,</w:t>
+      </w:r>
+      <w:r>
+        <w:rPr>
+          <w:rStyle w:val="NormalTok"/>
+        </w:rPr>
+        <w:t xml:space="preserve"> </w:t>
+      </w:r>
+      <w:r>
+        <w:rPr>
+          <w:rStyle w:val="ConstantTok"/>
+        </w:rPr>
+        <w:t xml:space="preserve">true</w:t>
+      </w:r>
+      <w:r>
+        <w:rPr>
+          <w:rStyle w:val="OperatorTok"/>
+        </w:rPr>
+        <w:t xml:space="preserve">,</w:t>
+      </w:r>
+      <w:r>
+        <w:br/>
+      </w:r>
+      <w:r>
+        <w:rPr>
+          <w:rStyle w:val="NormalTok"/>
+        </w:rPr>
+        <w:t xml:space="preserve">    test_4</w:t>
+      </w:r>
+      <w:r>
+        <w:rPr>
+          <w:rStyle w:val="OperatorTok"/>
+        </w:rPr>
+        <w:t xml:space="preserve">:</w:t>
+      </w:r>
+      <w:r>
+        <w:rPr>
+          <w:rStyle w:val="NormalTok"/>
+        </w:rPr>
+        <w:t xml:space="preserve"> is_same_tree(</w:t>
+      </w:r>
+      <w:r>
+        <w:rPr>
+          <w:rStyle w:val="PreprocessorTok"/>
+        </w:rPr>
+        <w:t xml:space="preserve">btree!</w:t>
+      </w:r>
+      <w:r>
+        <w:rPr>
+          <w:rStyle w:val="NormalTok"/>
+        </w:rPr>
+        <w:t xml:space="preserve">[</w:t>
+      </w:r>
+      <w:r>
+        <w:rPr>
+          <w:rStyle w:val="DecValTok"/>
+        </w:rPr>
+        <w:t xml:space="preserve">1</w:t>
+      </w:r>
+      <w:r>
+        <w:rPr>
+          <w:rStyle w:val="OperatorTok"/>
+        </w:rPr>
+        <w:t xml:space="preserve">,</w:t>
+      </w:r>
+      <w:r>
+        <w:rPr>
+          <w:rStyle w:val="DecValTok"/>
+        </w:rPr>
+        <w:t xml:space="preserve">2</w:t>
+      </w:r>
+      <w:r>
+        <w:rPr>
+          <w:rStyle w:val="OperatorTok"/>
+        </w:rPr>
+        <w:t xml:space="preserve">,</w:t>
+      </w:r>
+      <w:r>
+        <w:rPr>
+          <w:rStyle w:val="DecValTok"/>
+        </w:rPr>
+        <w:t xml:space="preserve">3</w:t>
+      </w:r>
+      <w:r>
+        <w:rPr>
+          <w:rStyle w:val="OperatorTok"/>
+        </w:rPr>
+        <w:t xml:space="preserve">,</w:t>
+      </w:r>
+      <w:r>
+        <w:rPr>
+          <w:rStyle w:val="DecValTok"/>
+        </w:rPr>
+        <w:t xml:space="preserve">4</w:t>
+      </w:r>
+      <w:r>
+        <w:rPr>
+          <w:rStyle w:val="NormalTok"/>
+        </w:rPr>
+        <w:t xml:space="preserve">]</w:t>
+      </w:r>
+      <w:r>
+        <w:rPr>
+          <w:rStyle w:val="OperatorTok"/>
+        </w:rPr>
+        <w:t xml:space="preserve">,</w:t>
+      </w:r>
+      <w:r>
+        <w:rPr>
+          <w:rStyle w:val="NormalTok"/>
+        </w:rPr>
+        <w:t xml:space="preserve"> </w:t>
+      </w:r>
+      <w:r>
+        <w:rPr>
+          <w:rStyle w:val="PreprocessorTok"/>
+        </w:rPr>
+        <w:t xml:space="preserve">btree!</w:t>
+      </w:r>
+      <w:r>
+        <w:rPr>
+          <w:rStyle w:val="NormalTok"/>
+        </w:rPr>
+        <w:t xml:space="preserve">[</w:t>
+      </w:r>
+      <w:r>
+        <w:rPr>
+          <w:rStyle w:val="DecValTok"/>
+        </w:rPr>
+        <w:t xml:space="preserve">1</w:t>
+      </w:r>
+      <w:r>
+        <w:rPr>
+          <w:rStyle w:val="OperatorTok"/>
+        </w:rPr>
+        <w:t xml:space="preserve">,</w:t>
+      </w:r>
+      <w:r>
+        <w:rPr>
+          <w:rStyle w:val="DecValTok"/>
+        </w:rPr>
+        <w:t xml:space="preserve">2</w:t>
+      </w:r>
+      <w:r>
+        <w:rPr>
+          <w:rStyle w:val="OperatorTok"/>
+        </w:rPr>
+        <w:t xml:space="preserve">,</w:t>
+      </w:r>
+      <w:r>
+        <w:rPr>
+          <w:rStyle w:val="DecValTok"/>
+        </w:rPr>
+        <w:t xml:space="preserve">3</w:t>
+      </w:r>
+      <w:r>
+        <w:rPr>
+          <w:rStyle w:val="NormalTok"/>
+        </w:rPr>
+        <w:t xml:space="preserve">])</w:t>
+      </w:r>
+      <w:r>
+        <w:rPr>
+          <w:rStyle w:val="OperatorTok"/>
+        </w:rPr>
+        <w:t xml:space="preserve">,</w:t>
+      </w:r>
+      <w:r>
+        <w:rPr>
+          <w:rStyle w:val="NormalTok"/>
+        </w:rPr>
+        <w:t xml:space="preserve"> </w:t>
+      </w:r>
+      <w:r>
+        <w:rPr>
+          <w:rStyle w:val="ConstantTok"/>
+        </w:rPr>
+        <w:t xml:space="preserve">false</w:t>
+      </w:r>
+      <w:r>
+        <w:rPr>
+          <w:rStyle w:val="OperatorTok"/>
+        </w:rPr>
+        <w:t xml:space="preserve">,</w:t>
+      </w:r>
+      <w:r>
+        <w:br/>
+      </w:r>
+      <w:r>
+        <w:rPr>
+          <w:rStyle w:val="OperatorTok"/>
+        </w:rPr>
+        <w:t xml:space="preserve">}</w:t>
       </w:r>
     </w:p>
     <w:bookmarkEnd w:id="48"/>
-    <w:bookmarkStart w:id="49" w:name="test-cases"/>
+    <w:bookmarkStart w:id="54" w:name="answer"/>
     <w:p>
       <w:pPr>
         <w:pStyle w:val="Heading3"/>
@@ -4522,550 +4519,7 @@
         <w:rPr>
           <w:rStyle w:val="SectionNumber"/>
         </w:rPr>
-        <w:t xml:space="preserve">3.3.3</w:t>
-      </w:r>
-      <w:r>
-        <w:tab/>
-      </w:r>
-      <w:r>
-        <w:t xml:space="preserve">Test Cases</w:t>
-      </w:r>
-    </w:p>
-    <w:p>
-      <w:pPr>
-        <w:pStyle w:val="SourceCode"/>
-      </w:pPr>
-      <w:r>
-        <w:rPr>
-          <w:rStyle w:val="PreprocessorTok"/>
-        </w:rPr>
-        <w:t xml:space="preserve">test!</w:t>
-      </w:r>
-      <w:r>
-        <w:rPr>
-          <w:rStyle w:val="NormalTok"/>
-        </w:rPr>
-        <w:t xml:space="preserve"> </w:t>
-      </w:r>
-      <w:r>
-        <w:rPr>
-          <w:rStyle w:val="OperatorTok"/>
-        </w:rPr>
-        <w:t xml:space="preserve">{</w:t>
-      </w:r>
-      <w:r>
-        <w:br/>
-      </w:r>
-      <w:r>
-        <w:rPr>
-          <w:rStyle w:val="NormalTok"/>
-        </w:rPr>
-        <w:t xml:space="preserve">    test_1</w:t>
-      </w:r>
-      <w:r>
-        <w:rPr>
-          <w:rStyle w:val="OperatorTok"/>
-        </w:rPr>
-        <w:t xml:space="preserve">:</w:t>
-      </w:r>
-      <w:r>
-        <w:rPr>
-          <w:rStyle w:val="NormalTok"/>
-        </w:rPr>
-        <w:t xml:space="preserve"> is_same_tree(</w:t>
-      </w:r>
-      <w:r>
-        <w:rPr>
-          <w:rStyle w:val="PreprocessorTok"/>
-        </w:rPr>
-        <w:t xml:space="preserve">btree!</w:t>
-      </w:r>
-      <w:r>
-        <w:rPr>
-          <w:rStyle w:val="NormalTok"/>
-        </w:rPr>
-        <w:t xml:space="preserve">[]</w:t>
-      </w:r>
-      <w:r>
-        <w:rPr>
-          <w:rStyle w:val="OperatorTok"/>
-        </w:rPr>
-        <w:t xml:space="preserve">,</w:t>
-      </w:r>
-      <w:r>
-        <w:rPr>
-          <w:rStyle w:val="NormalTok"/>
-        </w:rPr>
-        <w:t xml:space="preserve"> </w:t>
-      </w:r>
-      <w:r>
-        <w:rPr>
-          <w:rStyle w:val="PreprocessorTok"/>
-        </w:rPr>
-        <w:t xml:space="preserve">btree!</w:t>
-      </w:r>
-      <w:r>
-        <w:rPr>
-          <w:rStyle w:val="NormalTok"/>
-        </w:rPr>
-        <w:t xml:space="preserve">[])</w:t>
-      </w:r>
-      <w:r>
-        <w:rPr>
-          <w:rStyle w:val="OperatorTok"/>
-        </w:rPr>
-        <w:t xml:space="preserve">,</w:t>
-      </w:r>
-      <w:r>
-        <w:rPr>
-          <w:rStyle w:val="NormalTok"/>
-        </w:rPr>
-        <w:t xml:space="preserve"> </w:t>
-      </w:r>
-      <w:r>
-        <w:rPr>
-          <w:rStyle w:val="ConstantTok"/>
-        </w:rPr>
-        <w:t xml:space="preserve">true</w:t>
-      </w:r>
-      <w:r>
-        <w:rPr>
-          <w:rStyle w:val="OperatorTok"/>
-        </w:rPr>
-        <w:t xml:space="preserve">,</w:t>
-      </w:r>
-      <w:r>
-        <w:br/>
-      </w:r>
-      <w:r>
-        <w:rPr>
-          <w:rStyle w:val="NormalTok"/>
-        </w:rPr>
-        <w:t xml:space="preserve">    test_2</w:t>
-      </w:r>
-      <w:r>
-        <w:rPr>
-          <w:rStyle w:val="OperatorTok"/>
-        </w:rPr>
-        <w:t xml:space="preserve">:</w:t>
-      </w:r>
-      <w:r>
-        <w:rPr>
-          <w:rStyle w:val="NormalTok"/>
-        </w:rPr>
-        <w:t xml:space="preserve"> is_same_tree(</w:t>
-      </w:r>
-      <w:r>
-        <w:rPr>
-          <w:rStyle w:val="PreprocessorTok"/>
-        </w:rPr>
-        <w:t xml:space="preserve">btree!</w:t>
-      </w:r>
-      <w:r>
-        <w:rPr>
-          <w:rStyle w:val="NormalTok"/>
-        </w:rPr>
-        <w:t xml:space="preserve">[</w:t>
-      </w:r>
-      <w:r>
-        <w:rPr>
-          <w:rStyle w:val="DecValTok"/>
-        </w:rPr>
-        <w:t xml:space="preserve">1</w:t>
-      </w:r>
-      <w:r>
-        <w:rPr>
-          <w:rStyle w:val="NormalTok"/>
-        </w:rPr>
-        <w:t xml:space="preserve">]</w:t>
-      </w:r>
-      <w:r>
-        <w:rPr>
-          <w:rStyle w:val="OperatorTok"/>
-        </w:rPr>
-        <w:t xml:space="preserve">,</w:t>
-      </w:r>
-      <w:r>
-        <w:rPr>
-          <w:rStyle w:val="NormalTok"/>
-        </w:rPr>
-        <w:t xml:space="preserve"> </w:t>
-      </w:r>
-      <w:r>
-        <w:rPr>
-          <w:rStyle w:val="PreprocessorTok"/>
-        </w:rPr>
-        <w:t xml:space="preserve">btree!</w:t>
-      </w:r>
-      <w:r>
-        <w:rPr>
-          <w:rStyle w:val="NormalTok"/>
-        </w:rPr>
-        <w:t xml:space="preserve">[])</w:t>
-      </w:r>
-      <w:r>
-        <w:rPr>
-          <w:rStyle w:val="OperatorTok"/>
-        </w:rPr>
-        <w:t xml:space="preserve">,</w:t>
-      </w:r>
-      <w:r>
-        <w:rPr>
-          <w:rStyle w:val="NormalTok"/>
-        </w:rPr>
-        <w:t xml:space="preserve"> </w:t>
-      </w:r>
-      <w:r>
-        <w:rPr>
-          <w:rStyle w:val="ConstantTok"/>
-        </w:rPr>
-        <w:t xml:space="preserve">false</w:t>
-      </w:r>
-      <w:r>
-        <w:rPr>
-          <w:rStyle w:val="OperatorTok"/>
-        </w:rPr>
-        <w:t xml:space="preserve">,</w:t>
-      </w:r>
-      <w:r>
-        <w:br/>
-      </w:r>
-      <w:r>
-        <w:rPr>
-          <w:rStyle w:val="NormalTok"/>
-        </w:rPr>
-        <w:t xml:space="preserve">    test_3</w:t>
-      </w:r>
-      <w:r>
-        <w:rPr>
-          <w:rStyle w:val="OperatorTok"/>
-        </w:rPr>
-        <w:t xml:space="preserve">:</w:t>
-      </w:r>
-      <w:r>
-        <w:rPr>
-          <w:rStyle w:val="NormalTok"/>
-        </w:rPr>
-        <w:t xml:space="preserve"> is_same_tree(</w:t>
-      </w:r>
-      <w:r>
-        <w:rPr>
-          <w:rStyle w:val="PreprocessorTok"/>
-        </w:rPr>
-        <w:t xml:space="preserve">btree!</w:t>
-      </w:r>
-      <w:r>
-        <w:rPr>
-          <w:rStyle w:val="NormalTok"/>
-        </w:rPr>
-        <w:t xml:space="preserve">[</w:t>
-      </w:r>
-      <w:r>
-        <w:rPr>
-          <w:rStyle w:val="DecValTok"/>
-        </w:rPr>
-        <w:t xml:space="preserve">1</w:t>
-      </w:r>
-      <w:r>
-        <w:rPr>
-          <w:rStyle w:val="OperatorTok"/>
-        </w:rPr>
-        <w:t xml:space="preserve">,</w:t>
-      </w:r>
-      <w:r>
-        <w:rPr>
-          <w:rStyle w:val="DecValTok"/>
-        </w:rPr>
-        <w:t xml:space="preserve">2</w:t>
-      </w:r>
-      <w:r>
-        <w:rPr>
-          <w:rStyle w:val="OperatorTok"/>
-        </w:rPr>
-        <w:t xml:space="preserve">,</w:t>
-      </w:r>
-      <w:r>
-        <w:rPr>
-          <w:rStyle w:val="DecValTok"/>
-        </w:rPr>
-        <w:t xml:space="preserve">3</w:t>
-      </w:r>
-      <w:r>
-        <w:rPr>
-          <w:rStyle w:val="NormalTok"/>
-        </w:rPr>
-        <w:t xml:space="preserve">]</w:t>
-      </w:r>
-      <w:r>
-        <w:rPr>
-          <w:rStyle w:val="OperatorTok"/>
-        </w:rPr>
-        <w:t xml:space="preserve">,</w:t>
-      </w:r>
-      <w:r>
-        <w:rPr>
-          <w:rStyle w:val="NormalTok"/>
-        </w:rPr>
-        <w:t xml:space="preserve"> </w:t>
-      </w:r>
-      <w:r>
-        <w:rPr>
-          <w:rStyle w:val="PreprocessorTok"/>
-        </w:rPr>
-        <w:t xml:space="preserve">btree!</w:t>
-      </w:r>
-      <w:r>
-        <w:rPr>
-          <w:rStyle w:val="NormalTok"/>
-        </w:rPr>
-        <w:t xml:space="preserve">[</w:t>
-      </w:r>
-      <w:r>
-        <w:rPr>
-          <w:rStyle w:val="DecValTok"/>
-        </w:rPr>
-        <w:t xml:space="preserve">1</w:t>
-      </w:r>
-      <w:r>
-        <w:rPr>
-          <w:rStyle w:val="OperatorTok"/>
-        </w:rPr>
-        <w:t xml:space="preserve">,</w:t>
-      </w:r>
-      <w:r>
-        <w:rPr>
-          <w:rStyle w:val="DecValTok"/>
-        </w:rPr>
-        <w:t xml:space="preserve">2</w:t>
-      </w:r>
-      <w:r>
-        <w:rPr>
-          <w:rStyle w:val="OperatorTok"/>
-        </w:rPr>
-        <w:t xml:space="preserve">,</w:t>
-      </w:r>
-      <w:r>
-        <w:rPr>
-          <w:rStyle w:val="DecValTok"/>
-        </w:rPr>
-        <w:t xml:space="preserve">3</w:t>
-      </w:r>
-      <w:r>
-        <w:rPr>
-          <w:rStyle w:val="NormalTok"/>
-        </w:rPr>
-        <w:t xml:space="preserve">])</w:t>
-      </w:r>
-      <w:r>
-        <w:rPr>
-          <w:rStyle w:val="OperatorTok"/>
-        </w:rPr>
-        <w:t xml:space="preserve">,</w:t>
-      </w:r>
-      <w:r>
-        <w:rPr>
-          <w:rStyle w:val="NormalTok"/>
-        </w:rPr>
-        <w:t xml:space="preserve"> </w:t>
-      </w:r>
-      <w:r>
-        <w:rPr>
-          <w:rStyle w:val="ConstantTok"/>
-        </w:rPr>
-        <w:t xml:space="preserve">true</w:t>
-      </w:r>
-      <w:r>
-        <w:rPr>
-          <w:rStyle w:val="OperatorTok"/>
-        </w:rPr>
-        <w:t xml:space="preserve">,</w:t>
-      </w:r>
-      <w:r>
-        <w:br/>
-      </w:r>
-      <w:r>
-        <w:rPr>
-          <w:rStyle w:val="NormalTok"/>
-        </w:rPr>
-        <w:t xml:space="preserve">    test_4</w:t>
-      </w:r>
-      <w:r>
-        <w:rPr>
-          <w:rStyle w:val="OperatorTok"/>
-        </w:rPr>
-        <w:t xml:space="preserve">:</w:t>
-      </w:r>
-      <w:r>
-        <w:rPr>
-          <w:rStyle w:val="NormalTok"/>
-        </w:rPr>
-        <w:t xml:space="preserve"> is_same_tree(</w:t>
-      </w:r>
-      <w:r>
-        <w:rPr>
-          <w:rStyle w:val="PreprocessorTok"/>
-        </w:rPr>
-        <w:t xml:space="preserve">btree!</w:t>
-      </w:r>
-      <w:r>
-        <w:rPr>
-          <w:rStyle w:val="NormalTok"/>
-        </w:rPr>
-        <w:t xml:space="preserve">[</w:t>
-      </w:r>
-      <w:r>
-        <w:rPr>
-          <w:rStyle w:val="DecValTok"/>
-        </w:rPr>
-        <w:t xml:space="preserve">1</w:t>
-      </w:r>
-      <w:r>
-        <w:rPr>
-          <w:rStyle w:val="OperatorTok"/>
-        </w:rPr>
-        <w:t xml:space="preserve">,</w:t>
-      </w:r>
-      <w:r>
-        <w:rPr>
-          <w:rStyle w:val="DecValTok"/>
-        </w:rPr>
-        <w:t xml:space="preserve">2</w:t>
-      </w:r>
-      <w:r>
-        <w:rPr>
-          <w:rStyle w:val="OperatorTok"/>
-        </w:rPr>
-        <w:t xml:space="preserve">,</w:t>
-      </w:r>
-      <w:r>
-        <w:rPr>
-          <w:rStyle w:val="DecValTok"/>
-        </w:rPr>
-        <w:t xml:space="preserve">3</w:t>
-      </w:r>
-      <w:r>
-        <w:rPr>
-          <w:rStyle w:val="OperatorTok"/>
-        </w:rPr>
-        <w:t xml:space="preserve">,</w:t>
-      </w:r>
-      <w:r>
-        <w:rPr>
-          <w:rStyle w:val="DecValTok"/>
-        </w:rPr>
-        <w:t xml:space="preserve">4</w:t>
-      </w:r>
-      <w:r>
-        <w:rPr>
-          <w:rStyle w:val="NormalTok"/>
-        </w:rPr>
-        <w:t xml:space="preserve">]</w:t>
-      </w:r>
-      <w:r>
-        <w:rPr>
-          <w:rStyle w:val="OperatorTok"/>
-        </w:rPr>
-        <w:t xml:space="preserve">,</w:t>
-      </w:r>
-      <w:r>
-        <w:rPr>
-          <w:rStyle w:val="NormalTok"/>
-        </w:rPr>
-        <w:t xml:space="preserve"> </w:t>
-      </w:r>
-      <w:r>
-        <w:rPr>
-          <w:rStyle w:val="PreprocessorTok"/>
-        </w:rPr>
-        <w:t xml:space="preserve">btree!</w:t>
-      </w:r>
-      <w:r>
-        <w:rPr>
-          <w:rStyle w:val="NormalTok"/>
-        </w:rPr>
-        <w:t xml:space="preserve">[</w:t>
-      </w:r>
-      <w:r>
-        <w:rPr>
-          <w:rStyle w:val="DecValTok"/>
-        </w:rPr>
-        <w:t xml:space="preserve">1</w:t>
-      </w:r>
-      <w:r>
-        <w:rPr>
-          <w:rStyle w:val="OperatorTok"/>
-        </w:rPr>
-        <w:t xml:space="preserve">,</w:t>
-      </w:r>
-      <w:r>
-        <w:rPr>
-          <w:rStyle w:val="DecValTok"/>
-        </w:rPr>
-        <w:t xml:space="preserve">2</w:t>
-      </w:r>
-      <w:r>
-        <w:rPr>
-          <w:rStyle w:val="OperatorTok"/>
-        </w:rPr>
-        <w:t xml:space="preserve">,</w:t>
-      </w:r>
-      <w:r>
-        <w:rPr>
-          <w:rStyle w:val="DecValTok"/>
-        </w:rPr>
-        <w:t xml:space="preserve">3</w:t>
-      </w:r>
-      <w:r>
-        <w:rPr>
-          <w:rStyle w:val="NormalTok"/>
-        </w:rPr>
-        <w:t xml:space="preserve">])</w:t>
-      </w:r>
-      <w:r>
-        <w:rPr>
-          <w:rStyle w:val="OperatorTok"/>
-        </w:rPr>
-        <w:t xml:space="preserve">,</w:t>
-      </w:r>
-      <w:r>
-        <w:rPr>
-          <w:rStyle w:val="NormalTok"/>
-        </w:rPr>
-        <w:t xml:space="preserve"> </w:t>
-      </w:r>
-      <w:r>
-        <w:rPr>
-          <w:rStyle w:val="ConstantTok"/>
-        </w:rPr>
-        <w:t xml:space="preserve">false</w:t>
-      </w:r>
-      <w:r>
-        <w:rPr>
-          <w:rStyle w:val="OperatorTok"/>
-        </w:rPr>
-        <w:t xml:space="preserve">,</w:t>
-      </w:r>
-      <w:r>
-        <w:br/>
-      </w:r>
-      <w:r>
-        <w:rPr>
-          <w:rStyle w:val="OperatorTok"/>
-        </w:rPr>
-        <w:t xml:space="preserve">}</w:t>
-      </w:r>
-    </w:p>
-    <w:bookmarkEnd w:id="49"/>
-    <w:bookmarkStart w:id="55" w:name="answer"/>
-    <w:p>
-      <w:pPr>
-        <w:pStyle w:val="Heading3"/>
-      </w:pPr>
-      <w:r>
-        <w:rPr>
-          <w:rStyle w:val="SectionNumber"/>
-        </w:rPr>
-        <w:t xml:space="preserve">3.3.4</w:t>
+        <w:t xml:space="preserve">3.2.4</w:t>
       </w:r>
       <w:r>
         <w:tab/>
@@ -5992,12 +5446,12 @@
                 <wp:inline>
                   <wp:extent cx="1695450" cy="1466850"/>
                   <wp:effectExtent b="0" l="0" r="0" t="0"/>
-                  <wp:docPr descr="" title="" id="51" name="Picture"/>
+                  <wp:docPr descr="" title="" id="50" name="Picture"/>
                   <a:graphic>
                     <a:graphicData uri="http://schemas.openxmlformats.org/drawingml/2006/picture">
                       <pic:pic>
                         <pic:nvPicPr>
-                          <pic:cNvPr descr="chapters/trees/../../figures/same_tree/example.svg" id="52" name="Picture"/>
+                          <pic:cNvPr descr="chapters/trees/../../figures/same_tree/example.svg" id="51" name="Picture"/>
                           <pic:cNvPicPr>
                             <a:picLocks noChangeArrowheads="1" noChangeAspect="1"/>
                           </pic:cNvPicPr>
@@ -6009,7 +5463,7 @@
                                 <a14:useLocalDpi xmlns:a14="http://schemas.microsoft.com/office/drawing/2010/main" val="0"/>
                               </a:ext>
                               <a:ext uri="{96DAC541-7B7A-43D3-8B79-37D633B846F1}">
-                                <asvg:svgBlip xmlns:asvg="http://schemas.microsoft.com/office/drawing/2016/SVG/main" r:embed="rId50"/>
+                                <asvg:svgBlip xmlns:asvg="http://schemas.microsoft.com/office/drawing/2016/SVG/main" r:embed="rId49"/>
                               </a:ext>
                             </a:extLst>
                           </a:blip>
@@ -6052,12 +5506,12 @@
                 <wp:inline>
                   <wp:extent cx="1695450" cy="1466850"/>
                   <wp:effectExtent b="0" l="0" r="0" t="0"/>
-                  <wp:docPr descr="" title="" id="53" name="Picture"/>
+                  <wp:docPr descr="" title="" id="52" name="Picture"/>
                   <a:graphic>
                     <a:graphicData uri="http://schemas.openxmlformats.org/drawingml/2006/picture">
                       <pic:pic>
                         <pic:nvPicPr>
-                          <pic:cNvPr descr="chapters/trees/../../figures/same_tree/example.svg" id="54" name="Picture"/>
+                          <pic:cNvPr descr="chapters/trees/../../figures/same_tree/example.svg" id="53" name="Picture"/>
                           <pic:cNvPicPr>
                             <a:picLocks noChangeArrowheads="1" noChangeAspect="1"/>
                           </pic:cNvPicPr>
@@ -6069,7 +5523,7 @@
                                 <a14:useLocalDpi xmlns:a14="http://schemas.microsoft.com/office/drawing/2010/main" val="0"/>
                               </a:ext>
                               <a:ext uri="{96DAC541-7B7A-43D3-8B79-37D633B846F1}">
-                                <asvg:svgBlip xmlns:asvg="http://schemas.microsoft.com/office/drawing/2016/SVG/main" r:embed="rId50"/>
+                                <asvg:svgBlip xmlns:asvg="http://schemas.microsoft.com/office/drawing/2016/SVG/main" r:embed="rId49"/>
                               </a:ext>
                             </a:extLst>
                           </a:blip>
@@ -6102,7 +5556,1294 @@
         </w:tc>
       </w:tr>
     </w:tbl>
+    <w:bookmarkEnd w:id="54"/>
     <w:bookmarkEnd w:id="55"/>
+    <w:bookmarkStart w:id="56" w:name="maximum-path-through-a-binary-tree"/>
+    <w:p>
+      <w:pPr>
+        <w:pStyle w:val="Heading2"/>
+      </w:pPr>
+      <w:r>
+        <w:rPr>
+          <w:rStyle w:val="SectionNumber"/>
+        </w:rPr>
+        <w:t xml:space="preserve">3.3</w:t>
+      </w:r>
+      <w:r>
+        <w:tab/>
+      </w:r>
+      <w:r>
+        <w:t xml:space="preserve">Maximum Path through a Binary Tree</w:t>
+      </w:r>
+    </w:p>
+    <w:p>
+      <w:pPr>
+        <w:pStyle w:val="SourceCode"/>
+      </w:pPr>
+      <w:r>
+        <w:rPr>
+          <w:rStyle w:val="KeywordTok"/>
+        </w:rPr>
+        <w:t xml:space="preserve">use</w:t>
+      </w:r>
+      <w:r>
+        <w:rPr>
+          <w:rStyle w:val="NormalTok"/>
+        </w:rPr>
+        <w:t xml:space="preserve"> </w:t>
+      </w:r>
+      <w:r>
+        <w:rPr>
+          <w:rStyle w:val="KeywordTok"/>
+        </w:rPr>
+        <w:t xml:space="preserve">crate</w:t>
+      </w:r>
+      <w:r>
+        <w:rPr>
+          <w:rStyle w:val="PreprocessorTok"/>
+        </w:rPr>
+        <w:t xml:space="preserve">::</w:t>
+      </w:r>
+      <w:r>
+        <w:rPr>
+          <w:rStyle w:val="OperatorTok"/>
+        </w:rPr>
+        <w:t xml:space="preserve">*;</w:t>
+      </w:r>
+      <w:r>
+        <w:br/>
+      </w:r>
+      <w:r>
+        <w:rPr>
+          <w:rStyle w:val="KeywordTok"/>
+        </w:rPr>
+        <w:t xml:space="preserve">use</w:t>
+      </w:r>
+      <w:r>
+        <w:rPr>
+          <w:rStyle w:val="NormalTok"/>
+        </w:rPr>
+        <w:t xml:space="preserve"> </w:t>
+      </w:r>
+      <w:r>
+        <w:rPr>
+          <w:rStyle w:val="PreprocessorTok"/>
+        </w:rPr>
+        <w:t xml:space="preserve">std::cmp::</w:t>
+      </w:r>
+      <w:r>
+        <w:rPr>
+          <w:rStyle w:val="NormalTok"/>
+        </w:rPr>
+        <w:t xml:space="preserve">max</w:t>
+      </w:r>
+      <w:r>
+        <w:rPr>
+          <w:rStyle w:val="OperatorTok"/>
+        </w:rPr>
+        <w:t xml:space="preserve">;</w:t>
+      </w:r>
+      <w:r>
+        <w:br/>
+      </w:r>
+      <w:r>
+        <w:br/>
+      </w:r>
+      <w:r>
+        <w:rPr>
+          <w:rStyle w:val="CommentTok"/>
+        </w:rPr>
+        <w:t xml:space="preserve">/// Finds the maximum path sum through a binary tree.</w:t>
+      </w:r>
+      <w:r>
+        <w:br/>
+      </w:r>
+      <w:r>
+        <w:rPr>
+          <w:rStyle w:val="KeywordTok"/>
+        </w:rPr>
+        <w:t xml:space="preserve">pub</w:t>
+      </w:r>
+      <w:r>
+        <w:rPr>
+          <w:rStyle w:val="NormalTok"/>
+        </w:rPr>
+        <w:t xml:space="preserve"> </w:t>
+      </w:r>
+      <w:r>
+        <w:rPr>
+          <w:rStyle w:val="KeywordTok"/>
+        </w:rPr>
+        <w:t xml:space="preserve">fn</w:t>
+      </w:r>
+      <w:r>
+        <w:rPr>
+          <w:rStyle w:val="NormalTok"/>
+        </w:rPr>
+        <w:t xml:space="preserve"> max_path_sum(root</w:t>
+      </w:r>
+      <w:r>
+        <w:rPr>
+          <w:rStyle w:val="OperatorTok"/>
+        </w:rPr>
+        <w:t xml:space="preserve">:</w:t>
+      </w:r>
+      <w:r>
+        <w:rPr>
+          <w:rStyle w:val="NormalTok"/>
+        </w:rPr>
+        <w:t xml:space="preserve"> BSTNode) </w:t>
+      </w:r>
+      <w:r>
+        <w:rPr>
+          <w:rStyle w:val="OperatorTok"/>
+        </w:rPr>
+        <w:t xml:space="preserve">-&gt;</w:t>
+      </w:r>
+      <w:r>
+        <w:rPr>
+          <w:rStyle w:val="NormalTok"/>
+        </w:rPr>
+        <w:t xml:space="preserve"> </w:t>
+      </w:r>
+      <w:r>
+        <w:rPr>
+          <w:rStyle w:val="DataTypeTok"/>
+        </w:rPr>
+        <w:t xml:space="preserve">i32</w:t>
+      </w:r>
+      <w:r>
+        <w:rPr>
+          <w:rStyle w:val="NormalTok"/>
+        </w:rPr>
+        <w:t xml:space="preserve"> </w:t>
+      </w:r>
+      <w:r>
+        <w:rPr>
+          <w:rStyle w:val="OperatorTok"/>
+        </w:rPr>
+        <w:t xml:space="preserve">{</w:t>
+      </w:r>
+      <w:r>
+        <w:br/>
+      </w:r>
+      <w:r>
+        <w:rPr>
+          <w:rStyle w:val="NormalTok"/>
+        </w:rPr>
+        <w:t xml:space="preserve">  </w:t>
+      </w:r>
+      <w:r>
+        <w:rPr>
+          <w:rStyle w:val="KeywordTok"/>
+        </w:rPr>
+        <w:t xml:space="preserve">let</w:t>
+      </w:r>
+      <w:r>
+        <w:rPr>
+          <w:rStyle w:val="NormalTok"/>
+        </w:rPr>
+        <w:t xml:space="preserve"> </w:t>
+      </w:r>
+      <w:r>
+        <w:rPr>
+          <w:rStyle w:val="KeywordTok"/>
+        </w:rPr>
+        <w:t xml:space="preserve">mut</w:t>
+      </w:r>
+      <w:r>
+        <w:rPr>
+          <w:rStyle w:val="NormalTok"/>
+        </w:rPr>
+        <w:t xml:space="preserve"> max_so_far </w:t>
+      </w:r>
+      <w:r>
+        <w:rPr>
+          <w:rStyle w:val="OperatorTok"/>
+        </w:rPr>
+        <w:t xml:space="preserve">=</w:t>
+      </w:r>
+      <w:r>
+        <w:rPr>
+          <w:rStyle w:val="NormalTok"/>
+        </w:rPr>
+        <w:t xml:space="preserve"> </w:t>
+      </w:r>
+      <w:r>
+        <w:rPr>
+          <w:rStyle w:val="DataTypeTok"/>
+        </w:rPr>
+        <w:t xml:space="preserve">i32</w:t>
+      </w:r>
+      <w:r>
+        <w:rPr>
+          <w:rStyle w:val="PreprocessorTok"/>
+        </w:rPr>
+        <w:t xml:space="preserve">::</w:t>
+      </w:r>
+      <w:r>
+        <w:rPr>
+          <w:rStyle w:val="ConstantTok"/>
+        </w:rPr>
+        <w:t xml:space="preserve">MIN</w:t>
+      </w:r>
+      <w:r>
+        <w:rPr>
+          <w:rStyle w:val="OperatorTok"/>
+        </w:rPr>
+        <w:t xml:space="preserve">;</w:t>
+      </w:r>
+      <w:r>
+        <w:br/>
+      </w:r>
+      <w:r>
+        <w:rPr>
+          <w:rStyle w:val="NormalTok"/>
+        </w:rPr>
+        <w:t xml:space="preserve">  </w:t>
+      </w:r>
+      <w:r>
+        <w:rPr>
+          <w:rStyle w:val="KeywordTok"/>
+        </w:rPr>
+        <w:t xml:space="preserve">fn</w:t>
+      </w:r>
+      <w:r>
+        <w:rPr>
+          <w:rStyle w:val="NormalTok"/>
+        </w:rPr>
+        <w:t xml:space="preserve"> helper(node</w:t>
+      </w:r>
+      <w:r>
+        <w:rPr>
+          <w:rStyle w:val="OperatorTok"/>
+        </w:rPr>
+        <w:t xml:space="preserve">:</w:t>
+      </w:r>
+      <w:r>
+        <w:rPr>
+          <w:rStyle w:val="NormalTok"/>
+        </w:rPr>
+        <w:t xml:space="preserve"> </w:t>
+      </w:r>
+      <w:r>
+        <w:rPr>
+          <w:rStyle w:val="OperatorTok"/>
+        </w:rPr>
+        <w:t xml:space="preserve">&amp;</w:t>
+      </w:r>
+      <w:r>
+        <w:rPr>
+          <w:rStyle w:val="NormalTok"/>
+        </w:rPr>
+        <w:t xml:space="preserve">BSTNode</w:t>
+      </w:r>
+      <w:r>
+        <w:rPr>
+          <w:rStyle w:val="OperatorTok"/>
+        </w:rPr>
+        <w:t xml:space="preserve">,</w:t>
+      </w:r>
+      <w:r>
+        <w:rPr>
+          <w:rStyle w:val="NormalTok"/>
+        </w:rPr>
+        <w:t xml:space="preserve"> max_so_far</w:t>
+      </w:r>
+      <w:r>
+        <w:rPr>
+          <w:rStyle w:val="OperatorTok"/>
+        </w:rPr>
+        <w:t xml:space="preserve">:</w:t>
+      </w:r>
+      <w:r>
+        <w:rPr>
+          <w:rStyle w:val="NormalTok"/>
+        </w:rPr>
+        <w:t xml:space="preserve"> </w:t>
+      </w:r>
+      <w:r>
+        <w:rPr>
+          <w:rStyle w:val="OperatorTok"/>
+        </w:rPr>
+        <w:t xml:space="preserve">&amp;</w:t>
+      </w:r>
+      <w:r>
+        <w:rPr>
+          <w:rStyle w:val="KeywordTok"/>
+        </w:rPr>
+        <w:t xml:space="preserve">mut</w:t>
+      </w:r>
+      <w:r>
+        <w:rPr>
+          <w:rStyle w:val="NormalTok"/>
+        </w:rPr>
+        <w:t xml:space="preserve"> </w:t>
+      </w:r>
+      <w:r>
+        <w:rPr>
+          <w:rStyle w:val="DataTypeTok"/>
+        </w:rPr>
+        <w:t xml:space="preserve">i32</w:t>
+      </w:r>
+      <w:r>
+        <w:rPr>
+          <w:rStyle w:val="NormalTok"/>
+        </w:rPr>
+        <w:t xml:space="preserve">) </w:t>
+      </w:r>
+      <w:r>
+        <w:rPr>
+          <w:rStyle w:val="OperatorTok"/>
+        </w:rPr>
+        <w:t xml:space="preserve">-&gt;</w:t>
+      </w:r>
+      <w:r>
+        <w:rPr>
+          <w:rStyle w:val="NormalTok"/>
+        </w:rPr>
+        <w:t xml:space="preserve"> </w:t>
+      </w:r>
+      <w:r>
+        <w:rPr>
+          <w:rStyle w:val="DataTypeTok"/>
+        </w:rPr>
+        <w:t xml:space="preserve">i32</w:t>
+      </w:r>
+      <w:r>
+        <w:rPr>
+          <w:rStyle w:val="NormalTok"/>
+        </w:rPr>
+        <w:t xml:space="preserve"> </w:t>
+      </w:r>
+      <w:r>
+        <w:rPr>
+          <w:rStyle w:val="OperatorTok"/>
+        </w:rPr>
+        <w:t xml:space="preserve">{</w:t>
+      </w:r>
+      <w:r>
+        <w:br/>
+      </w:r>
+      <w:r>
+        <w:rPr>
+          <w:rStyle w:val="NormalTok"/>
+        </w:rPr>
+        <w:t xml:space="preserve">    </w:t>
+      </w:r>
+      <w:r>
+        <w:rPr>
+          <w:rStyle w:val="ControlFlowTok"/>
+        </w:rPr>
+        <w:t xml:space="preserve">match</w:t>
+      </w:r>
+      <w:r>
+        <w:rPr>
+          <w:rStyle w:val="NormalTok"/>
+        </w:rPr>
+        <w:t xml:space="preserve"> node </w:t>
+      </w:r>
+      <w:r>
+        <w:rPr>
+          <w:rStyle w:val="OperatorTok"/>
+        </w:rPr>
+        <w:t xml:space="preserve">{</w:t>
+      </w:r>
+      <w:r>
+        <w:br/>
+      </w:r>
+      <w:r>
+        <w:rPr>
+          <w:rStyle w:val="NormalTok"/>
+        </w:rPr>
+        <w:t xml:space="preserve">      </w:t>
+      </w:r>
+      <w:r>
+        <w:rPr>
+          <w:rStyle w:val="ConstantTok"/>
+        </w:rPr>
+        <w:t xml:space="preserve">Some</w:t>
+      </w:r>
+      <w:r>
+        <w:rPr>
+          <w:rStyle w:val="NormalTok"/>
+        </w:rPr>
+        <w:t xml:space="preserve">(n) </w:t>
+      </w:r>
+      <w:r>
+        <w:rPr>
+          <w:rStyle w:val="OperatorTok"/>
+        </w:rPr>
+        <w:t xml:space="preserve">=&gt;</w:t>
+      </w:r>
+      <w:r>
+        <w:rPr>
+          <w:rStyle w:val="NormalTok"/>
+        </w:rPr>
+        <w:t xml:space="preserve"> </w:t>
+      </w:r>
+      <w:r>
+        <w:rPr>
+          <w:rStyle w:val="OperatorTok"/>
+        </w:rPr>
+        <w:t xml:space="preserve">{</w:t>
+      </w:r>
+      <w:r>
+        <w:br/>
+      </w:r>
+      <w:r>
+        <w:rPr>
+          <w:rStyle w:val="NormalTok"/>
+        </w:rPr>
+        <w:t xml:space="preserve">        </w:t>
+      </w:r>
+      <w:r>
+        <w:rPr>
+          <w:rStyle w:val="KeywordTok"/>
+        </w:rPr>
+        <w:t xml:space="preserve">let</w:t>
+      </w:r>
+      <w:r>
+        <w:rPr>
+          <w:rStyle w:val="NormalTok"/>
+        </w:rPr>
+        <w:t xml:space="preserve"> val </w:t>
+      </w:r>
+      <w:r>
+        <w:rPr>
+          <w:rStyle w:val="OperatorTok"/>
+        </w:rPr>
+        <w:t xml:space="preserve">=</w:t>
+      </w:r>
+      <w:r>
+        <w:rPr>
+          <w:rStyle w:val="NormalTok"/>
+        </w:rPr>
+        <w:t xml:space="preserve"> n</w:t>
+      </w:r>
+      <w:r>
+        <w:rPr>
+          <w:rStyle w:val="OperatorTok"/>
+        </w:rPr>
+        <w:t xml:space="preserve">.</w:t>
+      </w:r>
+      <w:r>
+        <w:rPr>
+          <w:rStyle w:val="NormalTok"/>
+        </w:rPr>
+        <w:t xml:space="preserve">borrow()</w:t>
+      </w:r>
+      <w:r>
+        <w:rPr>
+          <w:rStyle w:val="OperatorTok"/>
+        </w:rPr>
+        <w:t xml:space="preserve">.</w:t>
+      </w:r>
+      <w:r>
+        <w:rPr>
+          <w:rStyle w:val="NormalTok"/>
+        </w:rPr>
+        <w:t xml:space="preserve">val</w:t>
+      </w:r>
+      <w:r>
+        <w:rPr>
+          <w:rStyle w:val="OperatorTok"/>
+        </w:rPr>
+        <w:t xml:space="preserve">;</w:t>
+      </w:r>
+      <w:r>
+        <w:br/>
+      </w:r>
+      <w:r>
+        <w:rPr>
+          <w:rStyle w:val="NormalTok"/>
+        </w:rPr>
+        <w:t xml:space="preserve">        </w:t>
+      </w:r>
+      <w:r>
+        <w:rPr>
+          <w:rStyle w:val="KeywordTok"/>
+        </w:rPr>
+        <w:t xml:space="preserve">let</w:t>
+      </w:r>
+      <w:r>
+        <w:rPr>
+          <w:rStyle w:val="NormalTok"/>
+        </w:rPr>
+        <w:t xml:space="preserve"> l </w:t>
+      </w:r>
+      <w:r>
+        <w:rPr>
+          <w:rStyle w:val="OperatorTok"/>
+        </w:rPr>
+        <w:t xml:space="preserve">=</w:t>
+      </w:r>
+      <w:r>
+        <w:rPr>
+          <w:rStyle w:val="NormalTok"/>
+        </w:rPr>
+        <w:t xml:space="preserve"> max(</w:t>
+      </w:r>
+      <w:r>
+        <w:rPr>
+          <w:rStyle w:val="DecValTok"/>
+        </w:rPr>
+        <w:t xml:space="preserve">0</w:t>
+      </w:r>
+      <w:r>
+        <w:rPr>
+          <w:rStyle w:val="OperatorTok"/>
+        </w:rPr>
+        <w:t xml:space="preserve">,</w:t>
+      </w:r>
+      <w:r>
+        <w:rPr>
+          <w:rStyle w:val="NormalTok"/>
+        </w:rPr>
+        <w:t xml:space="preserve"> helper(</w:t>
+      </w:r>
+      <w:r>
+        <w:rPr>
+          <w:rStyle w:val="OperatorTok"/>
+        </w:rPr>
+        <w:t xml:space="preserve">&amp;</w:t>
+      </w:r>
+      <w:r>
+        <w:rPr>
+          <w:rStyle w:val="NormalTok"/>
+        </w:rPr>
+        <w:t xml:space="preserve">n</w:t>
+      </w:r>
+      <w:r>
+        <w:rPr>
+          <w:rStyle w:val="OperatorTok"/>
+        </w:rPr>
+        <w:t xml:space="preserve">.</w:t>
+      </w:r>
+      <w:r>
+        <w:rPr>
+          <w:rStyle w:val="NormalTok"/>
+        </w:rPr>
+        <w:t xml:space="preserve">borrow()</w:t>
+      </w:r>
+      <w:r>
+        <w:rPr>
+          <w:rStyle w:val="OperatorTok"/>
+        </w:rPr>
+        <w:t xml:space="preserve">.</w:t>
+      </w:r>
+      <w:r>
+        <w:rPr>
+          <w:rStyle w:val="NormalTok"/>
+        </w:rPr>
+        <w:t xml:space="preserve">left</w:t>
+      </w:r>
+      <w:r>
+        <w:rPr>
+          <w:rStyle w:val="OperatorTok"/>
+        </w:rPr>
+        <w:t xml:space="preserve">,</w:t>
+      </w:r>
+      <w:r>
+        <w:rPr>
+          <w:rStyle w:val="NormalTok"/>
+        </w:rPr>
+        <w:t xml:space="preserve"> max_so_far))</w:t>
+      </w:r>
+      <w:r>
+        <w:rPr>
+          <w:rStyle w:val="OperatorTok"/>
+        </w:rPr>
+        <w:t xml:space="preserve">;</w:t>
+      </w:r>
+      <w:r>
+        <w:br/>
+      </w:r>
+      <w:r>
+        <w:rPr>
+          <w:rStyle w:val="NormalTok"/>
+        </w:rPr>
+        <w:t xml:space="preserve">        </w:t>
+      </w:r>
+      <w:r>
+        <w:rPr>
+          <w:rStyle w:val="KeywordTok"/>
+        </w:rPr>
+        <w:t xml:space="preserve">let</w:t>
+      </w:r>
+      <w:r>
+        <w:rPr>
+          <w:rStyle w:val="NormalTok"/>
+        </w:rPr>
+        <w:t xml:space="preserve"> r </w:t>
+      </w:r>
+      <w:r>
+        <w:rPr>
+          <w:rStyle w:val="OperatorTok"/>
+        </w:rPr>
+        <w:t xml:space="preserve">=</w:t>
+      </w:r>
+      <w:r>
+        <w:rPr>
+          <w:rStyle w:val="NormalTok"/>
+        </w:rPr>
+        <w:t xml:space="preserve"> max(</w:t>
+      </w:r>
+      <w:r>
+        <w:rPr>
+          <w:rStyle w:val="DecValTok"/>
+        </w:rPr>
+        <w:t xml:space="preserve">0</w:t>
+      </w:r>
+      <w:r>
+        <w:rPr>
+          <w:rStyle w:val="OperatorTok"/>
+        </w:rPr>
+        <w:t xml:space="preserve">,</w:t>
+      </w:r>
+      <w:r>
+        <w:rPr>
+          <w:rStyle w:val="NormalTok"/>
+        </w:rPr>
+        <w:t xml:space="preserve"> helper(</w:t>
+      </w:r>
+      <w:r>
+        <w:rPr>
+          <w:rStyle w:val="OperatorTok"/>
+        </w:rPr>
+        <w:t xml:space="preserve">&amp;</w:t>
+      </w:r>
+      <w:r>
+        <w:rPr>
+          <w:rStyle w:val="NormalTok"/>
+        </w:rPr>
+        <w:t xml:space="preserve">n</w:t>
+      </w:r>
+      <w:r>
+        <w:rPr>
+          <w:rStyle w:val="OperatorTok"/>
+        </w:rPr>
+        <w:t xml:space="preserve">.</w:t>
+      </w:r>
+      <w:r>
+        <w:rPr>
+          <w:rStyle w:val="NormalTok"/>
+        </w:rPr>
+        <w:t xml:space="preserve">borrow()</w:t>
+      </w:r>
+      <w:r>
+        <w:rPr>
+          <w:rStyle w:val="OperatorTok"/>
+        </w:rPr>
+        <w:t xml:space="preserve">.</w:t>
+      </w:r>
+      <w:r>
+        <w:rPr>
+          <w:rStyle w:val="NormalTok"/>
+        </w:rPr>
+        <w:t xml:space="preserve">right</w:t>
+      </w:r>
+      <w:r>
+        <w:rPr>
+          <w:rStyle w:val="OperatorTok"/>
+        </w:rPr>
+        <w:t xml:space="preserve">,</w:t>
+      </w:r>
+      <w:r>
+        <w:rPr>
+          <w:rStyle w:val="NormalTok"/>
+        </w:rPr>
+        <w:t xml:space="preserve"> max_so_far))</w:t>
+      </w:r>
+      <w:r>
+        <w:rPr>
+          <w:rStyle w:val="OperatorTok"/>
+        </w:rPr>
+        <w:t xml:space="preserve">;</w:t>
+      </w:r>
+      <w:r>
+        <w:br/>
+      </w:r>
+      <w:r>
+        <w:rPr>
+          <w:rStyle w:val="NormalTok"/>
+        </w:rPr>
+        <w:t xml:space="preserve">        </w:t>
+      </w:r>
+      <w:r>
+        <w:rPr>
+          <w:rStyle w:val="OperatorTok"/>
+        </w:rPr>
+        <w:t xml:space="preserve">*</w:t>
+      </w:r>
+      <w:r>
+        <w:rPr>
+          <w:rStyle w:val="NormalTok"/>
+        </w:rPr>
+        <w:t xml:space="preserve">max_so_far </w:t>
+      </w:r>
+      <w:r>
+        <w:rPr>
+          <w:rStyle w:val="OperatorTok"/>
+        </w:rPr>
+        <w:t xml:space="preserve">=</w:t>
+      </w:r>
+      <w:r>
+        <w:rPr>
+          <w:rStyle w:val="NormalTok"/>
+        </w:rPr>
+        <w:t xml:space="preserve"> max(</w:t>
+      </w:r>
+      <w:r>
+        <w:rPr>
+          <w:rStyle w:val="OperatorTok"/>
+        </w:rPr>
+        <w:t xml:space="preserve">*</w:t>
+      </w:r>
+      <w:r>
+        <w:rPr>
+          <w:rStyle w:val="NormalTok"/>
+        </w:rPr>
+        <w:t xml:space="preserve">max_so_far</w:t>
+      </w:r>
+      <w:r>
+        <w:rPr>
+          <w:rStyle w:val="OperatorTok"/>
+        </w:rPr>
+        <w:t xml:space="preserve">,</w:t>
+      </w:r>
+      <w:r>
+        <w:rPr>
+          <w:rStyle w:val="NormalTok"/>
+        </w:rPr>
+        <w:t xml:space="preserve"> val </w:t>
+      </w:r>
+      <w:r>
+        <w:rPr>
+          <w:rStyle w:val="OperatorTok"/>
+        </w:rPr>
+        <w:t xml:space="preserve">+</w:t>
+      </w:r>
+      <w:r>
+        <w:rPr>
+          <w:rStyle w:val="NormalTok"/>
+        </w:rPr>
+        <w:t xml:space="preserve"> l </w:t>
+      </w:r>
+      <w:r>
+        <w:rPr>
+          <w:rStyle w:val="OperatorTok"/>
+        </w:rPr>
+        <w:t xml:space="preserve">+</w:t>
+      </w:r>
+      <w:r>
+        <w:rPr>
+          <w:rStyle w:val="NormalTok"/>
+        </w:rPr>
+        <w:t xml:space="preserve"> r)</w:t>
+      </w:r>
+      <w:r>
+        <w:rPr>
+          <w:rStyle w:val="OperatorTok"/>
+        </w:rPr>
+        <w:t xml:space="preserve">;</w:t>
+      </w:r>
+      <w:r>
+        <w:br/>
+      </w:r>
+      <w:r>
+        <w:rPr>
+          <w:rStyle w:val="NormalTok"/>
+        </w:rPr>
+        <w:t xml:space="preserve">        val </w:t>
+      </w:r>
+      <w:r>
+        <w:rPr>
+          <w:rStyle w:val="OperatorTok"/>
+        </w:rPr>
+        <w:t xml:space="preserve">+</w:t>
+      </w:r>
+      <w:r>
+        <w:rPr>
+          <w:rStyle w:val="NormalTok"/>
+        </w:rPr>
+        <w:t xml:space="preserve"> max(l</w:t>
+      </w:r>
+      <w:r>
+        <w:rPr>
+          <w:rStyle w:val="OperatorTok"/>
+        </w:rPr>
+        <w:t xml:space="preserve">,</w:t>
+      </w:r>
+      <w:r>
+        <w:rPr>
+          <w:rStyle w:val="NormalTok"/>
+        </w:rPr>
+        <w:t xml:space="preserve"> r)</w:t>
+      </w:r>
+      <w:r>
+        <w:br/>
+      </w:r>
+      <w:r>
+        <w:rPr>
+          <w:rStyle w:val="NormalTok"/>
+        </w:rPr>
+        <w:t xml:space="preserve">      </w:t>
+      </w:r>
+      <w:r>
+        <w:rPr>
+          <w:rStyle w:val="OperatorTok"/>
+        </w:rPr>
+        <w:t xml:space="preserve">}</w:t>
+      </w:r>
+      <w:r>
+        <w:br/>
+      </w:r>
+      <w:r>
+        <w:rPr>
+          <w:rStyle w:val="NormalTok"/>
+        </w:rPr>
+        <w:t xml:space="preserve">      </w:t>
+      </w:r>
+      <w:r>
+        <w:rPr>
+          <w:rStyle w:val="ConstantTok"/>
+        </w:rPr>
+        <w:t xml:space="preserve">None</w:t>
+      </w:r>
+      <w:r>
+        <w:rPr>
+          <w:rStyle w:val="NormalTok"/>
+        </w:rPr>
+        <w:t xml:space="preserve"> </w:t>
+      </w:r>
+      <w:r>
+        <w:rPr>
+          <w:rStyle w:val="OperatorTok"/>
+        </w:rPr>
+        <w:t xml:space="preserve">=&gt;</w:t>
+      </w:r>
+      <w:r>
+        <w:rPr>
+          <w:rStyle w:val="NormalTok"/>
+        </w:rPr>
+        <w:t xml:space="preserve"> </w:t>
+      </w:r>
+      <w:r>
+        <w:rPr>
+          <w:rStyle w:val="DecValTok"/>
+        </w:rPr>
+        <w:t xml:space="preserve">0</w:t>
+      </w:r>
+      <w:r>
+        <w:rPr>
+          <w:rStyle w:val="OperatorTok"/>
+        </w:rPr>
+        <w:t xml:space="preserve">,</w:t>
+      </w:r>
+      <w:r>
+        <w:br/>
+      </w:r>
+      <w:r>
+        <w:rPr>
+          <w:rStyle w:val="NormalTok"/>
+        </w:rPr>
+        <w:t xml:space="preserve">    </w:t>
+      </w:r>
+      <w:r>
+        <w:rPr>
+          <w:rStyle w:val="OperatorTok"/>
+        </w:rPr>
+        <w:t xml:space="preserve">}</w:t>
+      </w:r>
+      <w:r>
+        <w:br/>
+      </w:r>
+      <w:r>
+        <w:rPr>
+          <w:rStyle w:val="NormalTok"/>
+        </w:rPr>
+        <w:t xml:space="preserve">  </w:t>
+      </w:r>
+      <w:r>
+        <w:rPr>
+          <w:rStyle w:val="OperatorTok"/>
+        </w:rPr>
+        <w:t xml:space="preserve">}</w:t>
+      </w:r>
+      <w:r>
+        <w:br/>
+      </w:r>
+      <w:r>
+        <w:rPr>
+          <w:rStyle w:val="NormalTok"/>
+        </w:rPr>
+        <w:t xml:space="preserve">  helper(</w:t>
+      </w:r>
+      <w:r>
+        <w:rPr>
+          <w:rStyle w:val="OperatorTok"/>
+        </w:rPr>
+        <w:t xml:space="preserve">&amp;</w:t>
+      </w:r>
+      <w:r>
+        <w:rPr>
+          <w:rStyle w:val="NormalTok"/>
+        </w:rPr>
+        <w:t xml:space="preserve">root</w:t>
+      </w:r>
+      <w:r>
+        <w:rPr>
+          <w:rStyle w:val="OperatorTok"/>
+        </w:rPr>
+        <w:t xml:space="preserve">,</w:t>
+      </w:r>
+      <w:r>
+        <w:rPr>
+          <w:rStyle w:val="NormalTok"/>
+        </w:rPr>
+        <w:t xml:space="preserve"> </w:t>
+      </w:r>
+      <w:r>
+        <w:rPr>
+          <w:rStyle w:val="OperatorTok"/>
+        </w:rPr>
+        <w:t xml:space="preserve">&amp;</w:t>
+      </w:r>
+      <w:r>
+        <w:rPr>
+          <w:rStyle w:val="KeywordTok"/>
+        </w:rPr>
+        <w:t xml:space="preserve">mut</w:t>
+      </w:r>
+      <w:r>
+        <w:rPr>
+          <w:rStyle w:val="NormalTok"/>
+        </w:rPr>
+        <w:t xml:space="preserve"> max_so_far)</w:t>
+      </w:r>
+      <w:r>
+        <w:rPr>
+          <w:rStyle w:val="OperatorTok"/>
+        </w:rPr>
+        <w:t xml:space="preserve">;</w:t>
+      </w:r>
+      <w:r>
+        <w:br/>
+      </w:r>
+      <w:r>
+        <w:rPr>
+          <w:rStyle w:val="NormalTok"/>
+        </w:rPr>
+        <w:t xml:space="preserve">  max_so_far</w:t>
+      </w:r>
+      <w:r>
+        <w:br/>
+      </w:r>
+      <w:r>
+        <w:rPr>
+          <w:rStyle w:val="OperatorTok"/>
+        </w:rPr>
+        <w:t xml:space="preserve">}</w:t>
+      </w:r>
+      <w:r>
+        <w:br/>
+      </w:r>
+      <w:r>
+        <w:br/>
+      </w:r>
+      <w:r>
+        <w:rPr>
+          <w:rStyle w:val="PreprocessorTok"/>
+        </w:rPr>
+        <w:t xml:space="preserve">test!</w:t>
+      </w:r>
+      <w:r>
+        <w:rPr>
+          <w:rStyle w:val="NormalTok"/>
+        </w:rPr>
+        <w:t xml:space="preserve"> </w:t>
+      </w:r>
+      <w:r>
+        <w:rPr>
+          <w:rStyle w:val="OperatorTok"/>
+        </w:rPr>
+        <w:t xml:space="preserve">{</w:t>
+      </w:r>
+      <w:r>
+        <w:br/>
+      </w:r>
+      <w:r>
+        <w:rPr>
+          <w:rStyle w:val="NormalTok"/>
+        </w:rPr>
+        <w:t xml:space="preserve">    test_1</w:t>
+      </w:r>
+      <w:r>
+        <w:rPr>
+          <w:rStyle w:val="OperatorTok"/>
+        </w:rPr>
+        <w:t xml:space="preserve">:</w:t>
+      </w:r>
+      <w:r>
+        <w:rPr>
+          <w:rStyle w:val="NormalTok"/>
+        </w:rPr>
+        <w:t xml:space="preserve"> max_path_sum(</w:t>
+      </w:r>
+      <w:r>
+        <w:rPr>
+          <w:rStyle w:val="PreprocessorTok"/>
+        </w:rPr>
+        <w:t xml:space="preserve">btree!</w:t>
+      </w:r>
+      <w:r>
+        <w:rPr>
+          <w:rStyle w:val="NormalTok"/>
+        </w:rPr>
+        <w:t xml:space="preserve">[</w:t>
+      </w:r>
+      <w:r>
+        <w:rPr>
+          <w:rStyle w:val="DecValTok"/>
+        </w:rPr>
+        <w:t xml:space="preserve">1</w:t>
+      </w:r>
+      <w:r>
+        <w:rPr>
+          <w:rStyle w:val="OperatorTok"/>
+        </w:rPr>
+        <w:t xml:space="preserve">,</w:t>
+      </w:r>
+      <w:r>
+        <w:rPr>
+          <w:rStyle w:val="DecValTok"/>
+        </w:rPr>
+        <w:t xml:space="preserve">2</w:t>
+      </w:r>
+      <w:r>
+        <w:rPr>
+          <w:rStyle w:val="OperatorTok"/>
+        </w:rPr>
+        <w:t xml:space="preserve">,</w:t>
+      </w:r>
+      <w:r>
+        <w:rPr>
+          <w:rStyle w:val="DecValTok"/>
+        </w:rPr>
+        <w:t xml:space="preserve">3</w:t>
+      </w:r>
+      <w:r>
+        <w:rPr>
+          <w:rStyle w:val="NormalTok"/>
+        </w:rPr>
+        <w:t xml:space="preserve">])</w:t>
+      </w:r>
+      <w:r>
+        <w:rPr>
+          <w:rStyle w:val="OperatorTok"/>
+        </w:rPr>
+        <w:t xml:space="preserve">,</w:t>
+      </w:r>
+      <w:r>
+        <w:rPr>
+          <w:rStyle w:val="NormalTok"/>
+        </w:rPr>
+        <w:t xml:space="preserve"> </w:t>
+      </w:r>
+      <w:r>
+        <w:rPr>
+          <w:rStyle w:val="DecValTok"/>
+        </w:rPr>
+        <w:t xml:space="preserve">6</w:t>
+      </w:r>
+      <w:r>
+        <w:rPr>
+          <w:rStyle w:val="OperatorTok"/>
+        </w:rPr>
+        <w:t xml:space="preserve">,</w:t>
+      </w:r>
+      <w:r>
+        <w:br/>
+      </w:r>
+      <w:r>
+        <w:rPr>
+          <w:rStyle w:val="NormalTok"/>
+        </w:rPr>
+        <w:t xml:space="preserve">    test_2</w:t>
+      </w:r>
+      <w:r>
+        <w:rPr>
+          <w:rStyle w:val="OperatorTok"/>
+        </w:rPr>
+        <w:t xml:space="preserve">:</w:t>
+      </w:r>
+      <w:r>
+        <w:rPr>
+          <w:rStyle w:val="NormalTok"/>
+        </w:rPr>
+        <w:t xml:space="preserve"> max_path_sum(</w:t>
+      </w:r>
+      <w:r>
+        <w:rPr>
+          <w:rStyle w:val="PreprocessorTok"/>
+        </w:rPr>
+        <w:t xml:space="preserve">btree!</w:t>
+      </w:r>
+      <w:r>
+        <w:rPr>
+          <w:rStyle w:val="NormalTok"/>
+        </w:rPr>
+        <w:t xml:space="preserve">[</w:t>
+      </w:r>
+      <w:r>
+        <w:rPr>
+          <w:rStyle w:val="OperatorTok"/>
+        </w:rPr>
+        <w:t xml:space="preserve">-</w:t>
+      </w:r>
+      <w:r>
+        <w:rPr>
+          <w:rStyle w:val="DecValTok"/>
+        </w:rPr>
+        <w:t xml:space="preserve">10</w:t>
+      </w:r>
+      <w:r>
+        <w:rPr>
+          <w:rStyle w:val="OperatorTok"/>
+        </w:rPr>
+        <w:t xml:space="preserve">,</w:t>
+      </w:r>
+      <w:r>
+        <w:rPr>
+          <w:rStyle w:val="NormalTok"/>
+        </w:rPr>
+        <w:t xml:space="preserve"> </w:t>
+      </w:r>
+      <w:r>
+        <w:rPr>
+          <w:rStyle w:val="DecValTok"/>
+        </w:rPr>
+        <w:t xml:space="preserve">9</w:t>
+      </w:r>
+      <w:r>
+        <w:rPr>
+          <w:rStyle w:val="OperatorTok"/>
+        </w:rPr>
+        <w:t xml:space="preserve">,</w:t>
+      </w:r>
+      <w:r>
+        <w:rPr>
+          <w:rStyle w:val="NormalTok"/>
+        </w:rPr>
+        <w:t xml:space="preserve"> </w:t>
+      </w:r>
+      <w:r>
+        <w:rPr>
+          <w:rStyle w:val="DecValTok"/>
+        </w:rPr>
+        <w:t xml:space="preserve">20</w:t>
+      </w:r>
+      <w:r>
+        <w:rPr>
+          <w:rStyle w:val="OperatorTok"/>
+        </w:rPr>
+        <w:t xml:space="preserve">,</w:t>
+      </w:r>
+      <w:r>
+        <w:rPr>
+          <w:rStyle w:val="NormalTok"/>
+        </w:rPr>
+        <w:t xml:space="preserve"> null</w:t>
+      </w:r>
+      <w:r>
+        <w:rPr>
+          <w:rStyle w:val="OperatorTok"/>
+        </w:rPr>
+        <w:t xml:space="preserve">,</w:t>
+      </w:r>
+      <w:r>
+        <w:rPr>
+          <w:rStyle w:val="NormalTok"/>
+        </w:rPr>
+        <w:t xml:space="preserve"> null</w:t>
+      </w:r>
+      <w:r>
+        <w:rPr>
+          <w:rStyle w:val="OperatorTok"/>
+        </w:rPr>
+        <w:t xml:space="preserve">,</w:t>
+      </w:r>
+      <w:r>
+        <w:rPr>
+          <w:rStyle w:val="NormalTok"/>
+        </w:rPr>
+        <w:t xml:space="preserve"> </w:t>
+      </w:r>
+      <w:r>
+        <w:rPr>
+          <w:rStyle w:val="DecValTok"/>
+        </w:rPr>
+        <w:t xml:space="preserve">15</w:t>
+      </w:r>
+      <w:r>
+        <w:rPr>
+          <w:rStyle w:val="OperatorTok"/>
+        </w:rPr>
+        <w:t xml:space="preserve">,</w:t>
+      </w:r>
+      <w:r>
+        <w:rPr>
+          <w:rStyle w:val="NormalTok"/>
+        </w:rPr>
+        <w:t xml:space="preserve"> </w:t>
+      </w:r>
+      <w:r>
+        <w:rPr>
+          <w:rStyle w:val="DecValTok"/>
+        </w:rPr>
+        <w:t xml:space="preserve">7</w:t>
+      </w:r>
+      <w:r>
+        <w:rPr>
+          <w:rStyle w:val="NormalTok"/>
+        </w:rPr>
+        <w:t xml:space="preserve">])</w:t>
+      </w:r>
+      <w:r>
+        <w:rPr>
+          <w:rStyle w:val="OperatorTok"/>
+        </w:rPr>
+        <w:t xml:space="preserve">,</w:t>
+      </w:r>
+      <w:r>
+        <w:rPr>
+          <w:rStyle w:val="NormalTok"/>
+        </w:rPr>
+        <w:t xml:space="preserve"> </w:t>
+      </w:r>
+      <w:r>
+        <w:rPr>
+          <w:rStyle w:val="DecValTok"/>
+        </w:rPr>
+        <w:t xml:space="preserve">42</w:t>
+      </w:r>
+      <w:r>
+        <w:rPr>
+          <w:rStyle w:val="OperatorTok"/>
+        </w:rPr>
+        <w:t xml:space="preserve">,</w:t>
+      </w:r>
+      <w:r>
+        <w:br/>
+      </w:r>
+      <w:r>
+        <w:rPr>
+          <w:rStyle w:val="OperatorTok"/>
+        </w:rPr>
+        <w:t xml:space="preserve">}</w:t>
+      </w:r>
+    </w:p>
     <w:bookmarkEnd w:id="56"/>
     <w:bookmarkEnd w:id="57"/>
     <w:sectPr/>
@@ -6211,6 +6952,91 @@
       </w:pPr>
     </w:lvl>
   </w:abstractNum>
+  <w:abstractNum w:abstractNumId="99411">
+    <w:nsid w:val="A99411"/>
+    <w:multiLevelType w:val="multilevel"/>
+    <w:lvl w:ilvl="0">
+      <w:start w:val="1"/>
+      <w:numFmt w:val="decimal"/>
+      <w:lvlText w:val="%1."/>
+      <w:lvlJc w:val="left"/>
+      <w:pPr>
+        <w:ind w:left="720" w:hanging="480"/>
+      </w:pPr>
+    </w:lvl>
+    <w:lvl w:ilvl="1">
+      <w:start w:val="1"/>
+      <w:numFmt w:val="decimal"/>
+      <w:lvlText w:val="%2."/>
+      <w:lvlJc w:val="left"/>
+      <w:pPr>
+        <w:ind w:left="1440" w:hanging="480"/>
+      </w:pPr>
+    </w:lvl>
+    <w:lvl w:ilvl="2">
+      <w:start w:val="1"/>
+      <w:numFmt w:val="decimal"/>
+      <w:lvlText w:val="%3."/>
+      <w:lvlJc w:val="left"/>
+      <w:pPr>
+        <w:ind w:left="2160" w:hanging="480"/>
+      </w:pPr>
+    </w:lvl>
+    <w:lvl w:ilvl="3">
+      <w:start w:val="1"/>
+      <w:numFmt w:val="decimal"/>
+      <w:lvlText w:val="%4."/>
+      <w:lvlJc w:val="left"/>
+      <w:pPr>
+        <w:ind w:left="2880" w:hanging="480"/>
+      </w:pPr>
+    </w:lvl>
+    <w:lvl w:ilvl="4">
+      <w:start w:val="1"/>
+      <w:numFmt w:val="decimal"/>
+      <w:lvlText w:val="%5."/>
+      <w:lvlJc w:val="left"/>
+      <w:pPr>
+        <w:ind w:left="3600" w:hanging="480"/>
+      </w:pPr>
+    </w:lvl>
+    <w:lvl w:ilvl="5">
+      <w:start w:val="1"/>
+      <w:numFmt w:val="decimal"/>
+      <w:lvlText w:val="%6."/>
+      <w:lvlJc w:val="left"/>
+      <w:pPr>
+        <w:ind w:left="4320" w:hanging="480"/>
+      </w:pPr>
+    </w:lvl>
+    <w:lvl w:ilvl="6">
+      <w:start w:val="1"/>
+      <w:numFmt w:val="decimal"/>
+      <w:lvlText w:val="%7."/>
+      <w:lvlJc w:val="left"/>
+      <w:pPr>
+        <w:ind w:left="5040" w:hanging="480"/>
+      </w:pPr>
+    </w:lvl>
+    <w:lvl w:ilvl="7">
+      <w:start w:val="1"/>
+      <w:numFmt w:val="decimal"/>
+      <w:lvlText w:val="%8."/>
+      <w:lvlJc w:val="left"/>
+      <w:pPr>
+        <w:ind w:left="5760" w:hanging="480"/>
+      </w:pPr>
+    </w:lvl>
+    <w:lvl w:ilvl="8">
+      <w:start w:val="1"/>
+      <w:numFmt w:val="decimal"/>
+      <w:lvlText w:val="%9."/>
+      <w:lvlJc w:val="left"/>
+      <w:pPr>
+        <w:ind w:left="6480" w:hanging="480"/>
+      </w:pPr>
+    </w:lvl>
+  </w:abstractNum>
   <w:abstractNum w:abstractNumId="991">
     <w:nsid w:val="A991"/>
     <w:multiLevelType w:val="multilevel"/>
@@ -6291,6 +7117,36 @@
     <w:abstractNumId w:val="990"/>
   </w:num>
   <w:num w:numId="1001">
+    <w:abstractNumId w:val="99411"/>
+    <w:lvlOverride w:ilvl="0">
+      <w:startOverride w:val="1"/>
+    </w:lvlOverride>
+    <w:lvlOverride w:ilvl="1">
+      <w:startOverride w:val="1"/>
+    </w:lvlOverride>
+    <w:lvlOverride w:ilvl="2">
+      <w:startOverride w:val="1"/>
+    </w:lvlOverride>
+    <w:lvlOverride w:ilvl="3">
+      <w:startOverride w:val="1"/>
+    </w:lvlOverride>
+    <w:lvlOverride w:ilvl="4">
+      <w:startOverride w:val="1"/>
+    </w:lvlOverride>
+    <w:lvlOverride w:ilvl="5">
+      <w:startOverride w:val="1"/>
+    </w:lvlOverride>
+    <w:lvlOverride w:ilvl="6">
+      <w:startOverride w:val="1"/>
+    </w:lvlOverride>
+    <w:lvlOverride w:ilvl="7">
+      <w:startOverride w:val="1"/>
+    </w:lvlOverride>
+    <w:lvlOverride w:ilvl="8">
+      <w:startOverride w:val="1"/>
+    </w:lvlOverride>
+  </w:num>
+  <w:num w:numId="1002">
     <w:abstractNumId w:val="991"/>
   </w:num>
 </w:numbering>

--- a/output/book.docx
+++ b/output/book.docx
@@ -2557,7 +2557,7 @@
     </w:p>
     <w:bookmarkEnd w:id="43"/>
     <w:bookmarkEnd w:id="44"/>
-    <w:bookmarkStart w:id="57" w:name="trees"/>
+    <w:bookmarkStart w:id="50" w:name="how-to-approach-problems"/>
     <w:p>
       <w:pPr>
         <w:pStyle w:val="Heading1"/>
@@ -2572,10 +2572,36 @@
         <w:tab/>
       </w:r>
       <w:r>
-        <w:t xml:space="preserve">Trees</w:t>
-      </w:r>
-    </w:p>
-    <w:bookmarkStart w:id="45" w:name="validate-binary-search-tree"/>
+        <w:t xml:space="preserve">How to Approach Problems</w:t>
+      </w:r>
+    </w:p>
+    <w:p>
+      <w:pPr>
+        <w:pStyle w:val="FirstParagraph"/>
+      </w:pPr>
+      <w:r>
+        <w:t xml:space="preserve">Much has been said about how to become a better problem solver</w:t>
+      </w:r>
+      <w:hyperlink w:anchor="ref-citeulike:679515">
+        <w:r>
+          <w:rPr>
+            <w:rStyle w:val="Hyperlink"/>
+            <w:vertAlign w:val="superscript"/>
+          </w:rPr>
+          <w:t xml:space="preserve">1</w:t>
+        </w:r>
+      </w:hyperlink>
+      <w:r>
+        <w:t xml:space="preserve">. Here we’ll go over some tips and tricks to solve a</w:t>
+      </w:r>
+      <w:r>
+        <w:t xml:space="preserve"> </w:t>
+      </w:r>
+      <w:r>
+        <w:t xml:space="preserve">hard problem by using some of these techniques.</w:t>
+      </w:r>
+    </w:p>
+    <w:bookmarkStart w:id="46" w:name="a-plan-of-attack"/>
     <w:p>
       <w:pPr>
         <w:pStyle w:val="Heading2"/>
@@ -2590,1314 +2616,7 @@
         <w:tab/>
       </w:r>
       <w:r>
-        <w:t xml:space="preserve">Validate Binary Search Tree</w:t>
-      </w:r>
-    </w:p>
-    <w:p>
-      <w:pPr>
-        <w:pStyle w:val="SourceCode"/>
-      </w:pPr>
-      <w:r>
-        <w:rPr>
-          <w:rStyle w:val="KeywordTok"/>
-        </w:rPr>
-        <w:t xml:space="preserve">use</w:t>
-      </w:r>
-      <w:r>
-        <w:rPr>
-          <w:rStyle w:val="NormalTok"/>
-        </w:rPr>
-        <w:t xml:space="preserve"> </w:t>
-      </w:r>
-      <w:r>
-        <w:rPr>
-          <w:rStyle w:val="KeywordTok"/>
-        </w:rPr>
-        <w:t xml:space="preserve">crate</w:t>
-      </w:r>
-      <w:r>
-        <w:rPr>
-          <w:rStyle w:val="PreprocessorTok"/>
-        </w:rPr>
-        <w:t xml:space="preserve">::</w:t>
-      </w:r>
-      <w:r>
-        <w:rPr>
-          <w:rStyle w:val="OperatorTok"/>
-        </w:rPr>
-        <w:t xml:space="preserve">*;</w:t>
-      </w:r>
-      <w:r>
-        <w:br/>
-      </w:r>
-      <w:r>
-        <w:br/>
-      </w:r>
-      <w:r>
-        <w:rPr>
-          <w:rStyle w:val="KeywordTok"/>
-        </w:rPr>
-        <w:t xml:space="preserve">pub</w:t>
-      </w:r>
-      <w:r>
-        <w:rPr>
-          <w:rStyle w:val="NormalTok"/>
-        </w:rPr>
-        <w:t xml:space="preserve"> </w:t>
-      </w:r>
-      <w:r>
-        <w:rPr>
-          <w:rStyle w:val="KeywordTok"/>
-        </w:rPr>
-        <w:t xml:space="preserve">fn</w:t>
-      </w:r>
-      <w:r>
-        <w:rPr>
-          <w:rStyle w:val="NormalTok"/>
-        </w:rPr>
-        <w:t xml:space="preserve"> is_valid_bst(root</w:t>
-      </w:r>
-      <w:r>
-        <w:rPr>
-          <w:rStyle w:val="OperatorTok"/>
-        </w:rPr>
-        <w:t xml:space="preserve">:</w:t>
-      </w:r>
-      <w:r>
-        <w:rPr>
-          <w:rStyle w:val="NormalTok"/>
-        </w:rPr>
-        <w:t xml:space="preserve"> BSTNode) </w:t>
-      </w:r>
-      <w:r>
-        <w:rPr>
-          <w:rStyle w:val="OperatorTok"/>
-        </w:rPr>
-        <w:t xml:space="preserve">-&gt;</w:t>
-      </w:r>
-      <w:r>
-        <w:rPr>
-          <w:rStyle w:val="NormalTok"/>
-        </w:rPr>
-        <w:t xml:space="preserve"> </w:t>
-      </w:r>
-      <w:r>
-        <w:rPr>
-          <w:rStyle w:val="DataTypeTok"/>
-        </w:rPr>
-        <w:t xml:space="preserve">bool</w:t>
-      </w:r>
-      <w:r>
-        <w:rPr>
-          <w:rStyle w:val="NormalTok"/>
-        </w:rPr>
-        <w:t xml:space="preserve"> </w:t>
-      </w:r>
-      <w:r>
-        <w:rPr>
-          <w:rStyle w:val="OperatorTok"/>
-        </w:rPr>
-        <w:t xml:space="preserve">{</w:t>
-      </w:r>
-      <w:r>
-        <w:br/>
-      </w:r>
-      <w:r>
-        <w:rPr>
-          <w:rStyle w:val="NormalTok"/>
-        </w:rPr>
-        <w:t xml:space="preserve">    </w:t>
-      </w:r>
-      <w:r>
-        <w:rPr>
-          <w:rStyle w:val="KeywordTok"/>
-        </w:rPr>
-        <w:t xml:space="preserve">fn</w:t>
-      </w:r>
-      <w:r>
-        <w:rPr>
-          <w:rStyle w:val="NormalTok"/>
-        </w:rPr>
-        <w:t xml:space="preserve"> helper(node</w:t>
-      </w:r>
-      <w:r>
-        <w:rPr>
-          <w:rStyle w:val="OperatorTok"/>
-        </w:rPr>
-        <w:t xml:space="preserve">:</w:t>
-      </w:r>
-      <w:r>
-        <w:rPr>
-          <w:rStyle w:val="NormalTok"/>
-        </w:rPr>
-        <w:t xml:space="preserve"> </w:t>
-      </w:r>
-      <w:r>
-        <w:rPr>
-          <w:rStyle w:val="OperatorTok"/>
-        </w:rPr>
-        <w:t xml:space="preserve">&amp;</w:t>
-      </w:r>
-      <w:r>
-        <w:rPr>
-          <w:rStyle w:val="NormalTok"/>
-        </w:rPr>
-        <w:t xml:space="preserve">BSTNode</w:t>
-      </w:r>
-      <w:r>
-        <w:rPr>
-          <w:rStyle w:val="OperatorTok"/>
-        </w:rPr>
-        <w:t xml:space="preserve">,</w:t>
-      </w:r>
-      <w:r>
-        <w:rPr>
-          <w:rStyle w:val="NormalTok"/>
-        </w:rPr>
-        <w:t xml:space="preserve"> possible_min</w:t>
-      </w:r>
-      <w:r>
-        <w:rPr>
-          <w:rStyle w:val="OperatorTok"/>
-        </w:rPr>
-        <w:t xml:space="preserve">:</w:t>
-      </w:r>
-      <w:r>
-        <w:rPr>
-          <w:rStyle w:val="NormalTok"/>
-        </w:rPr>
-        <w:t xml:space="preserve"> </w:t>
-      </w:r>
-      <w:r>
-        <w:rPr>
-          <w:rStyle w:val="DataTypeTok"/>
-        </w:rPr>
-        <w:t xml:space="preserve">i64</w:t>
-      </w:r>
-      <w:r>
-        <w:rPr>
-          <w:rStyle w:val="OperatorTok"/>
-        </w:rPr>
-        <w:t xml:space="preserve">,</w:t>
-      </w:r>
-      <w:r>
-        <w:rPr>
-          <w:rStyle w:val="NormalTok"/>
-        </w:rPr>
-        <w:t xml:space="preserve"> possible_max</w:t>
-      </w:r>
-      <w:r>
-        <w:rPr>
-          <w:rStyle w:val="OperatorTok"/>
-        </w:rPr>
-        <w:t xml:space="preserve">:</w:t>
-      </w:r>
-      <w:r>
-        <w:rPr>
-          <w:rStyle w:val="NormalTok"/>
-        </w:rPr>
-        <w:t xml:space="preserve"> </w:t>
-      </w:r>
-      <w:r>
-        <w:rPr>
-          <w:rStyle w:val="DataTypeTok"/>
-        </w:rPr>
-        <w:t xml:space="preserve">i64</w:t>
-      </w:r>
-      <w:r>
-        <w:rPr>
-          <w:rStyle w:val="NormalTok"/>
-        </w:rPr>
-        <w:t xml:space="preserve">) </w:t>
-      </w:r>
-      <w:r>
-        <w:rPr>
-          <w:rStyle w:val="OperatorTok"/>
-        </w:rPr>
-        <w:t xml:space="preserve">-&gt;</w:t>
-      </w:r>
-      <w:r>
-        <w:rPr>
-          <w:rStyle w:val="NormalTok"/>
-        </w:rPr>
-        <w:t xml:space="preserve"> </w:t>
-      </w:r>
-      <w:r>
-        <w:rPr>
-          <w:rStyle w:val="DataTypeTok"/>
-        </w:rPr>
-        <w:t xml:space="preserve">bool</w:t>
-      </w:r>
-      <w:r>
-        <w:rPr>
-          <w:rStyle w:val="NormalTok"/>
-        </w:rPr>
-        <w:t xml:space="preserve"> </w:t>
-      </w:r>
-      <w:r>
-        <w:rPr>
-          <w:rStyle w:val="OperatorTok"/>
-        </w:rPr>
-        <w:t xml:space="preserve">{</w:t>
-      </w:r>
-      <w:r>
-        <w:br/>
-      </w:r>
-      <w:r>
-        <w:rPr>
-          <w:rStyle w:val="NormalTok"/>
-        </w:rPr>
-        <w:t xml:space="preserve">        </w:t>
-      </w:r>
-      <w:r>
-        <w:rPr>
-          <w:rStyle w:val="ControlFlowTok"/>
-        </w:rPr>
-        <w:t xml:space="preserve">if</w:t>
-      </w:r>
-      <w:r>
-        <w:rPr>
-          <w:rStyle w:val="NormalTok"/>
-        </w:rPr>
-        <w:t xml:space="preserve"> </w:t>
-      </w:r>
-      <w:r>
-        <w:rPr>
-          <w:rStyle w:val="KeywordTok"/>
-        </w:rPr>
-        <w:t xml:space="preserve">let</w:t>
-      </w:r>
-      <w:r>
-        <w:rPr>
-          <w:rStyle w:val="NormalTok"/>
-        </w:rPr>
-        <w:t xml:space="preserve"> </w:t>
-      </w:r>
-      <w:r>
-        <w:rPr>
-          <w:rStyle w:val="ConstantTok"/>
-        </w:rPr>
-        <w:t xml:space="preserve">Some</w:t>
-      </w:r>
-      <w:r>
-        <w:rPr>
-          <w:rStyle w:val="NormalTok"/>
-        </w:rPr>
-        <w:t xml:space="preserve">(n) </w:t>
-      </w:r>
-      <w:r>
-        <w:rPr>
-          <w:rStyle w:val="OperatorTok"/>
-        </w:rPr>
-        <w:t xml:space="preserve">=</w:t>
-      </w:r>
-      <w:r>
-        <w:rPr>
-          <w:rStyle w:val="NormalTok"/>
-        </w:rPr>
-        <w:t xml:space="preserve"> node </w:t>
-      </w:r>
-      <w:r>
-        <w:rPr>
-          <w:rStyle w:val="OperatorTok"/>
-        </w:rPr>
-        <w:t xml:space="preserve">{</w:t>
-      </w:r>
-      <w:r>
-        <w:br/>
-      </w:r>
-      <w:r>
-        <w:rPr>
-          <w:rStyle w:val="NormalTok"/>
-        </w:rPr>
-        <w:t xml:space="preserve">            </w:t>
-      </w:r>
-      <w:r>
-        <w:rPr>
-          <w:rStyle w:val="KeywordTok"/>
-        </w:rPr>
-        <w:t xml:space="preserve">let</w:t>
-      </w:r>
-      <w:r>
-        <w:rPr>
-          <w:rStyle w:val="NormalTok"/>
-        </w:rPr>
-        <w:t xml:space="preserve"> borrowed </w:t>
-      </w:r>
-      <w:r>
-        <w:rPr>
-          <w:rStyle w:val="OperatorTok"/>
-        </w:rPr>
-        <w:t xml:space="preserve">=</w:t>
-      </w:r>
-      <w:r>
-        <w:rPr>
-          <w:rStyle w:val="NormalTok"/>
-        </w:rPr>
-        <w:t xml:space="preserve"> n</w:t>
-      </w:r>
-      <w:r>
-        <w:rPr>
-          <w:rStyle w:val="OperatorTok"/>
-        </w:rPr>
-        <w:t xml:space="preserve">.</w:t>
-      </w:r>
-      <w:r>
-        <w:rPr>
-          <w:rStyle w:val="NormalTok"/>
-        </w:rPr>
-        <w:t xml:space="preserve">borrow()</w:t>
-      </w:r>
-      <w:r>
-        <w:rPr>
-          <w:rStyle w:val="OperatorTok"/>
-        </w:rPr>
-        <w:t xml:space="preserve">;</w:t>
-      </w:r>
-      <w:r>
-        <w:br/>
-      </w:r>
-      <w:r>
-        <w:rPr>
-          <w:rStyle w:val="NormalTok"/>
-        </w:rPr>
-        <w:t xml:space="preserve">            </w:t>
-      </w:r>
-      <w:r>
-        <w:rPr>
-          <w:rStyle w:val="KeywordTok"/>
-        </w:rPr>
-        <w:t xml:space="preserve">let</w:t>
-      </w:r>
-      <w:r>
-        <w:rPr>
-          <w:rStyle w:val="NormalTok"/>
-        </w:rPr>
-        <w:t xml:space="preserve"> left </w:t>
-      </w:r>
-      <w:r>
-        <w:rPr>
-          <w:rStyle w:val="OperatorTok"/>
-        </w:rPr>
-        <w:t xml:space="preserve">=</w:t>
-      </w:r>
-      <w:r>
-        <w:rPr>
-          <w:rStyle w:val="NormalTok"/>
-        </w:rPr>
-        <w:t xml:space="preserve"> </w:t>
-      </w:r>
-      <w:r>
-        <w:rPr>
-          <w:rStyle w:val="OperatorTok"/>
-        </w:rPr>
-        <w:t xml:space="preserve">&amp;</w:t>
-      </w:r>
-      <w:r>
-        <w:rPr>
-          <w:rStyle w:val="NormalTok"/>
-        </w:rPr>
-        <w:t xml:space="preserve">borrowed</w:t>
-      </w:r>
-      <w:r>
-        <w:rPr>
-          <w:rStyle w:val="OperatorTok"/>
-        </w:rPr>
-        <w:t xml:space="preserve">.</w:t>
-      </w:r>
-      <w:r>
-        <w:rPr>
-          <w:rStyle w:val="NormalTok"/>
-        </w:rPr>
-        <w:t xml:space="preserve">left</w:t>
-      </w:r>
-      <w:r>
-        <w:rPr>
-          <w:rStyle w:val="OperatorTok"/>
-        </w:rPr>
-        <w:t xml:space="preserve">;</w:t>
-      </w:r>
-      <w:r>
-        <w:br/>
-      </w:r>
-      <w:r>
-        <w:rPr>
-          <w:rStyle w:val="NormalTok"/>
-        </w:rPr>
-        <w:t xml:space="preserve">            </w:t>
-      </w:r>
-      <w:r>
-        <w:rPr>
-          <w:rStyle w:val="KeywordTok"/>
-        </w:rPr>
-        <w:t xml:space="preserve">let</w:t>
-      </w:r>
-      <w:r>
-        <w:rPr>
-          <w:rStyle w:val="NormalTok"/>
-        </w:rPr>
-        <w:t xml:space="preserve"> right </w:t>
-      </w:r>
-      <w:r>
-        <w:rPr>
-          <w:rStyle w:val="OperatorTok"/>
-        </w:rPr>
-        <w:t xml:space="preserve">=</w:t>
-      </w:r>
-      <w:r>
-        <w:rPr>
-          <w:rStyle w:val="NormalTok"/>
-        </w:rPr>
-        <w:t xml:space="preserve"> </w:t>
-      </w:r>
-      <w:r>
-        <w:rPr>
-          <w:rStyle w:val="OperatorTok"/>
-        </w:rPr>
-        <w:t xml:space="preserve">&amp;</w:t>
-      </w:r>
-      <w:r>
-        <w:rPr>
-          <w:rStyle w:val="NormalTok"/>
-        </w:rPr>
-        <w:t xml:space="preserve">borrowed</w:t>
-      </w:r>
-      <w:r>
-        <w:rPr>
-          <w:rStyle w:val="OperatorTok"/>
-        </w:rPr>
-        <w:t xml:space="preserve">.</w:t>
-      </w:r>
-      <w:r>
-        <w:rPr>
-          <w:rStyle w:val="NormalTok"/>
-        </w:rPr>
-        <w:t xml:space="preserve">right</w:t>
-      </w:r>
-      <w:r>
-        <w:rPr>
-          <w:rStyle w:val="OperatorTok"/>
-        </w:rPr>
-        <w:t xml:space="preserve">;</w:t>
-      </w:r>
-      <w:r>
-        <w:br/>
-      </w:r>
-      <w:r>
-        <w:rPr>
-          <w:rStyle w:val="NormalTok"/>
-        </w:rPr>
-        <w:t xml:space="preserve">            </w:t>
-      </w:r>
-      <w:r>
-        <w:rPr>
-          <w:rStyle w:val="KeywordTok"/>
-        </w:rPr>
-        <w:t xml:space="preserve">let</w:t>
-      </w:r>
-      <w:r>
-        <w:rPr>
-          <w:rStyle w:val="NormalTok"/>
-        </w:rPr>
-        <w:t xml:space="preserve"> val</w:t>
-      </w:r>
-      <w:r>
-        <w:rPr>
-          <w:rStyle w:val="OperatorTok"/>
-        </w:rPr>
-        <w:t xml:space="preserve">:</w:t>
-      </w:r>
-      <w:r>
-        <w:rPr>
-          <w:rStyle w:val="NormalTok"/>
-        </w:rPr>
-        <w:t xml:space="preserve"> </w:t>
-      </w:r>
-      <w:r>
-        <w:rPr>
-          <w:rStyle w:val="DataTypeTok"/>
-        </w:rPr>
-        <w:t xml:space="preserve">i64</w:t>
-      </w:r>
-      <w:r>
-        <w:rPr>
-          <w:rStyle w:val="NormalTok"/>
-        </w:rPr>
-        <w:t xml:space="preserve"> </w:t>
-      </w:r>
-      <w:r>
-        <w:rPr>
-          <w:rStyle w:val="OperatorTok"/>
-        </w:rPr>
-        <w:t xml:space="preserve">=</w:t>
-      </w:r>
-      <w:r>
-        <w:rPr>
-          <w:rStyle w:val="NormalTok"/>
-        </w:rPr>
-        <w:t xml:space="preserve"> borrowed</w:t>
-      </w:r>
-      <w:r>
-        <w:rPr>
-          <w:rStyle w:val="OperatorTok"/>
-        </w:rPr>
-        <w:t xml:space="preserve">.</w:t>
-      </w:r>
-      <w:r>
-        <w:rPr>
-          <w:rStyle w:val="NormalTok"/>
-        </w:rPr>
-        <w:t xml:space="preserve">val</w:t>
-      </w:r>
-      <w:r>
-        <w:rPr>
-          <w:rStyle w:val="OperatorTok"/>
-        </w:rPr>
-        <w:t xml:space="preserve">.</w:t>
-      </w:r>
-      <w:r>
-        <w:rPr>
-          <w:rStyle w:val="NormalTok"/>
-        </w:rPr>
-        <w:t xml:space="preserve">into()</w:t>
-      </w:r>
-      <w:r>
-        <w:rPr>
-          <w:rStyle w:val="OperatorTok"/>
-        </w:rPr>
-        <w:t xml:space="preserve">;</w:t>
-      </w:r>
-      <w:r>
-        <w:br/>
-      </w:r>
-      <w:r>
-        <w:rPr>
-          <w:rStyle w:val="NormalTok"/>
-        </w:rPr>
-        <w:t xml:space="preserve">            </w:t>
-      </w:r>
-      <w:r>
-        <w:rPr>
-          <w:rStyle w:val="ControlFlowTok"/>
-        </w:rPr>
-        <w:t xml:space="preserve">if</w:t>
-      </w:r>
-      <w:r>
-        <w:rPr>
-          <w:rStyle w:val="NormalTok"/>
-        </w:rPr>
-        <w:t xml:space="preserve"> val </w:t>
-      </w:r>
-      <w:r>
-        <w:rPr>
-          <w:rStyle w:val="OperatorTok"/>
-        </w:rPr>
-        <w:t xml:space="preserve">&gt;=</w:t>
-      </w:r>
-      <w:r>
-        <w:rPr>
-          <w:rStyle w:val="NormalTok"/>
-        </w:rPr>
-        <w:t xml:space="preserve"> possible_min </w:t>
-      </w:r>
-      <w:r>
-        <w:rPr>
-          <w:rStyle w:val="OperatorTok"/>
-        </w:rPr>
-        <w:t xml:space="preserve">&amp;&amp;</w:t>
-      </w:r>
-      <w:r>
-        <w:rPr>
-          <w:rStyle w:val="NormalTok"/>
-        </w:rPr>
-        <w:t xml:space="preserve"> val </w:t>
-      </w:r>
-      <w:r>
-        <w:rPr>
-          <w:rStyle w:val="OperatorTok"/>
-        </w:rPr>
-        <w:t xml:space="preserve">&lt;=</w:t>
-      </w:r>
-      <w:r>
-        <w:rPr>
-          <w:rStyle w:val="NormalTok"/>
-        </w:rPr>
-        <w:t xml:space="preserve"> possible_max </w:t>
-      </w:r>
-      <w:r>
-        <w:rPr>
-          <w:rStyle w:val="OperatorTok"/>
-        </w:rPr>
-        <w:t xml:space="preserve">{</w:t>
-      </w:r>
-      <w:r>
-        <w:br/>
-      </w:r>
-      <w:r>
-        <w:rPr>
-          <w:rStyle w:val="NormalTok"/>
-        </w:rPr>
-        <w:t xml:space="preserve">                helper(</w:t>
-      </w:r>
-      <w:r>
-        <w:rPr>
-          <w:rStyle w:val="OperatorTok"/>
-        </w:rPr>
-        <w:t xml:space="preserve">&amp;</w:t>
-      </w:r>
-      <w:r>
-        <w:rPr>
-          <w:rStyle w:val="NormalTok"/>
-        </w:rPr>
-        <w:t xml:space="preserve">left</w:t>
-      </w:r>
-      <w:r>
-        <w:rPr>
-          <w:rStyle w:val="OperatorTok"/>
-        </w:rPr>
-        <w:t xml:space="preserve">,</w:t>
-      </w:r>
-      <w:r>
-        <w:rPr>
-          <w:rStyle w:val="NormalTok"/>
-        </w:rPr>
-        <w:t xml:space="preserve"> possible_min</w:t>
-      </w:r>
-      <w:r>
-        <w:rPr>
-          <w:rStyle w:val="OperatorTok"/>
-        </w:rPr>
-        <w:t xml:space="preserve">,</w:t>
-      </w:r>
-      <w:r>
-        <w:rPr>
-          <w:rStyle w:val="NormalTok"/>
-        </w:rPr>
-        <w:t xml:space="preserve"> val) </w:t>
-      </w:r>
-      <w:r>
-        <w:rPr>
-          <w:rStyle w:val="OperatorTok"/>
-        </w:rPr>
-        <w:t xml:space="preserve">&amp;&amp;</w:t>
-      </w:r>
-      <w:r>
-        <w:rPr>
-          <w:rStyle w:val="NormalTok"/>
-        </w:rPr>
-        <w:t xml:space="preserve"> helper(</w:t>
-      </w:r>
-      <w:r>
-        <w:rPr>
-          <w:rStyle w:val="OperatorTok"/>
-        </w:rPr>
-        <w:t xml:space="preserve">&amp;</w:t>
-      </w:r>
-      <w:r>
-        <w:rPr>
-          <w:rStyle w:val="NormalTok"/>
-        </w:rPr>
-        <w:t xml:space="preserve">right</w:t>
-      </w:r>
-      <w:r>
-        <w:rPr>
-          <w:rStyle w:val="OperatorTok"/>
-        </w:rPr>
-        <w:t xml:space="preserve">,</w:t>
-      </w:r>
-      <w:r>
-        <w:rPr>
-          <w:rStyle w:val="NormalTok"/>
-        </w:rPr>
-        <w:t xml:space="preserve"> val</w:t>
-      </w:r>
-      <w:r>
-        <w:rPr>
-          <w:rStyle w:val="OperatorTok"/>
-        </w:rPr>
-        <w:t xml:space="preserve">,</w:t>
-      </w:r>
-      <w:r>
-        <w:rPr>
-          <w:rStyle w:val="NormalTok"/>
-        </w:rPr>
-        <w:t xml:space="preserve"> possible_max)</w:t>
-      </w:r>
-      <w:r>
-        <w:br/>
-      </w:r>
-      <w:r>
-        <w:rPr>
-          <w:rStyle w:val="NormalTok"/>
-        </w:rPr>
-        <w:t xml:space="preserve">            </w:t>
-      </w:r>
-      <w:r>
-        <w:rPr>
-          <w:rStyle w:val="OperatorTok"/>
-        </w:rPr>
-        <w:t xml:space="preserve">}</w:t>
-      </w:r>
-      <w:r>
-        <w:rPr>
-          <w:rStyle w:val="NormalTok"/>
-        </w:rPr>
-        <w:t xml:space="preserve"> </w:t>
-      </w:r>
-      <w:r>
-        <w:rPr>
-          <w:rStyle w:val="ControlFlowTok"/>
-        </w:rPr>
-        <w:t xml:space="preserve">else</w:t>
-      </w:r>
-      <w:r>
-        <w:rPr>
-          <w:rStyle w:val="NormalTok"/>
-        </w:rPr>
-        <w:t xml:space="preserve"> </w:t>
-      </w:r>
-      <w:r>
-        <w:rPr>
-          <w:rStyle w:val="OperatorTok"/>
-        </w:rPr>
-        <w:t xml:space="preserve">{</w:t>
-      </w:r>
-      <w:r>
-        <w:br/>
-      </w:r>
-      <w:r>
-        <w:rPr>
-          <w:rStyle w:val="NormalTok"/>
-        </w:rPr>
-        <w:t xml:space="preserve">                </w:t>
-      </w:r>
-      <w:r>
-        <w:rPr>
-          <w:rStyle w:val="ConstantTok"/>
-        </w:rPr>
-        <w:t xml:space="preserve">false</w:t>
-      </w:r>
-      <w:r>
-        <w:br/>
-      </w:r>
-      <w:r>
-        <w:rPr>
-          <w:rStyle w:val="NormalTok"/>
-        </w:rPr>
-        <w:t xml:space="preserve">            </w:t>
-      </w:r>
-      <w:r>
-        <w:rPr>
-          <w:rStyle w:val="OperatorTok"/>
-        </w:rPr>
-        <w:t xml:space="preserve">}</w:t>
-      </w:r>
-      <w:r>
-        <w:br/>
-      </w:r>
-      <w:r>
-        <w:rPr>
-          <w:rStyle w:val="NormalTok"/>
-        </w:rPr>
-        <w:t xml:space="preserve">        </w:t>
-      </w:r>
-      <w:r>
-        <w:rPr>
-          <w:rStyle w:val="OperatorTok"/>
-        </w:rPr>
-        <w:t xml:space="preserve">}</w:t>
-      </w:r>
-      <w:r>
-        <w:rPr>
-          <w:rStyle w:val="NormalTok"/>
-        </w:rPr>
-        <w:t xml:space="preserve"> </w:t>
-      </w:r>
-      <w:r>
-        <w:rPr>
-          <w:rStyle w:val="ControlFlowTok"/>
-        </w:rPr>
-        <w:t xml:space="preserve">else</w:t>
-      </w:r>
-      <w:r>
-        <w:rPr>
-          <w:rStyle w:val="NormalTok"/>
-        </w:rPr>
-        <w:t xml:space="preserve"> </w:t>
-      </w:r>
-      <w:r>
-        <w:rPr>
-          <w:rStyle w:val="OperatorTok"/>
-        </w:rPr>
-        <w:t xml:space="preserve">{</w:t>
-      </w:r>
-      <w:r>
-        <w:br/>
-      </w:r>
-      <w:r>
-        <w:rPr>
-          <w:rStyle w:val="NormalTok"/>
-        </w:rPr>
-        <w:t xml:space="preserve">            </w:t>
-      </w:r>
-      <w:r>
-        <w:rPr>
-          <w:rStyle w:val="ConstantTok"/>
-        </w:rPr>
-        <w:t xml:space="preserve">true</w:t>
-      </w:r>
-      <w:r>
-        <w:br/>
-      </w:r>
-      <w:r>
-        <w:rPr>
-          <w:rStyle w:val="NormalTok"/>
-        </w:rPr>
-        <w:t xml:space="preserve">        </w:t>
-      </w:r>
-      <w:r>
-        <w:rPr>
-          <w:rStyle w:val="OperatorTok"/>
-        </w:rPr>
-        <w:t xml:space="preserve">}</w:t>
-      </w:r>
-      <w:r>
-        <w:br/>
-      </w:r>
-      <w:r>
-        <w:rPr>
-          <w:rStyle w:val="NormalTok"/>
-        </w:rPr>
-        <w:t xml:space="preserve">    </w:t>
-      </w:r>
-      <w:r>
-        <w:rPr>
-          <w:rStyle w:val="OperatorTok"/>
-        </w:rPr>
-        <w:t xml:space="preserve">}</w:t>
-      </w:r>
-      <w:r>
-        <w:br/>
-      </w:r>
-      <w:r>
-        <w:rPr>
-          <w:rStyle w:val="NormalTok"/>
-        </w:rPr>
-        <w:t xml:space="preserve">    helper(</w:t>
-      </w:r>
-      <w:r>
-        <w:rPr>
-          <w:rStyle w:val="OperatorTok"/>
-        </w:rPr>
-        <w:t xml:space="preserve">&amp;</w:t>
-      </w:r>
-      <w:r>
-        <w:rPr>
-          <w:rStyle w:val="NormalTok"/>
-        </w:rPr>
-        <w:t xml:space="preserve">root</w:t>
-      </w:r>
-      <w:r>
-        <w:rPr>
-          <w:rStyle w:val="OperatorTok"/>
-        </w:rPr>
-        <w:t xml:space="preserve">,</w:t>
-      </w:r>
-      <w:r>
-        <w:rPr>
-          <w:rStyle w:val="NormalTok"/>
-        </w:rPr>
-        <w:t xml:space="preserve"> </w:t>
-      </w:r>
-      <w:r>
-        <w:rPr>
-          <w:rStyle w:val="DataTypeTok"/>
-        </w:rPr>
-        <w:t xml:space="preserve">i64</w:t>
-      </w:r>
-      <w:r>
-        <w:rPr>
-          <w:rStyle w:val="PreprocessorTok"/>
-        </w:rPr>
-        <w:t xml:space="preserve">::</w:t>
-      </w:r>
-      <w:r>
-        <w:rPr>
-          <w:rStyle w:val="ConstantTok"/>
-        </w:rPr>
-        <w:t xml:space="preserve">MIN</w:t>
-      </w:r>
-      <w:r>
-        <w:rPr>
-          <w:rStyle w:val="OperatorTok"/>
-        </w:rPr>
-        <w:t xml:space="preserve">,</w:t>
-      </w:r>
-      <w:r>
-        <w:rPr>
-          <w:rStyle w:val="NormalTok"/>
-        </w:rPr>
-        <w:t xml:space="preserve"> </w:t>
-      </w:r>
-      <w:r>
-        <w:rPr>
-          <w:rStyle w:val="DataTypeTok"/>
-        </w:rPr>
-        <w:t xml:space="preserve">i64</w:t>
-      </w:r>
-      <w:r>
-        <w:rPr>
-          <w:rStyle w:val="PreprocessorTok"/>
-        </w:rPr>
-        <w:t xml:space="preserve">::</w:t>
-      </w:r>
-      <w:r>
-        <w:rPr>
-          <w:rStyle w:val="ConstantTok"/>
-        </w:rPr>
-        <w:t xml:space="preserve">MAX</w:t>
-      </w:r>
-      <w:r>
-        <w:rPr>
-          <w:rStyle w:val="NormalTok"/>
-        </w:rPr>
-        <w:t xml:space="preserve">)</w:t>
-      </w:r>
-      <w:r>
-        <w:br/>
-      </w:r>
-      <w:r>
-        <w:rPr>
-          <w:rStyle w:val="OperatorTok"/>
-        </w:rPr>
-        <w:t xml:space="preserve">}</w:t>
-      </w:r>
-      <w:r>
-        <w:br/>
-      </w:r>
-      <w:r>
-        <w:br/>
-      </w:r>
-      <w:r>
-        <w:rPr>
-          <w:rStyle w:val="PreprocessorTok"/>
-        </w:rPr>
-        <w:t xml:space="preserve">test!</w:t>
-      </w:r>
-      <w:r>
-        <w:rPr>
-          <w:rStyle w:val="NormalTok"/>
-        </w:rPr>
-        <w:t xml:space="preserve"> </w:t>
-      </w:r>
-      <w:r>
-        <w:rPr>
-          <w:rStyle w:val="OperatorTok"/>
-        </w:rPr>
-        <w:t xml:space="preserve">{</w:t>
-      </w:r>
-      <w:r>
-        <w:br/>
-      </w:r>
-      <w:r>
-        <w:rPr>
-          <w:rStyle w:val="NormalTok"/>
-        </w:rPr>
-        <w:t xml:space="preserve">    test_1</w:t>
-      </w:r>
-      <w:r>
-        <w:rPr>
-          <w:rStyle w:val="OperatorTok"/>
-        </w:rPr>
-        <w:t xml:space="preserve">:</w:t>
-      </w:r>
-      <w:r>
-        <w:rPr>
-          <w:rStyle w:val="NormalTok"/>
-        </w:rPr>
-        <w:t xml:space="preserve"> is_valid_bst(</w:t>
-      </w:r>
-      <w:r>
-        <w:rPr>
-          <w:rStyle w:val="PreprocessorTok"/>
-        </w:rPr>
-        <w:t xml:space="preserve">btree!</w:t>
-      </w:r>
-      <w:r>
-        <w:rPr>
-          <w:rStyle w:val="NormalTok"/>
-        </w:rPr>
-        <w:t xml:space="preserve">[</w:t>
-      </w:r>
-      <w:r>
-        <w:rPr>
-          <w:rStyle w:val="DecValTok"/>
-        </w:rPr>
-        <w:t xml:space="preserve">2</w:t>
-      </w:r>
-      <w:r>
-        <w:rPr>
-          <w:rStyle w:val="OperatorTok"/>
-        </w:rPr>
-        <w:t xml:space="preserve">,</w:t>
-      </w:r>
-      <w:r>
-        <w:rPr>
-          <w:rStyle w:val="NormalTok"/>
-        </w:rPr>
-        <w:t xml:space="preserve"> </w:t>
-      </w:r>
-      <w:r>
-        <w:rPr>
-          <w:rStyle w:val="DecValTok"/>
-        </w:rPr>
-        <w:t xml:space="preserve">1</w:t>
-      </w:r>
-      <w:r>
-        <w:rPr>
-          <w:rStyle w:val="OperatorTok"/>
-        </w:rPr>
-        <w:t xml:space="preserve">,</w:t>
-      </w:r>
-      <w:r>
-        <w:rPr>
-          <w:rStyle w:val="NormalTok"/>
-        </w:rPr>
-        <w:t xml:space="preserve"> </w:t>
-      </w:r>
-      <w:r>
-        <w:rPr>
-          <w:rStyle w:val="DecValTok"/>
-        </w:rPr>
-        <w:t xml:space="preserve">3</w:t>
-      </w:r>
-      <w:r>
-        <w:rPr>
-          <w:rStyle w:val="NormalTok"/>
-        </w:rPr>
-        <w:t xml:space="preserve">])</w:t>
-      </w:r>
-      <w:r>
-        <w:rPr>
-          <w:rStyle w:val="OperatorTok"/>
-        </w:rPr>
-        <w:t xml:space="preserve">,</w:t>
-      </w:r>
-      <w:r>
-        <w:rPr>
-          <w:rStyle w:val="NormalTok"/>
-        </w:rPr>
-        <w:t xml:space="preserve"> </w:t>
-      </w:r>
-      <w:r>
-        <w:rPr>
-          <w:rStyle w:val="ConstantTok"/>
-        </w:rPr>
-        <w:t xml:space="preserve">true</w:t>
-      </w:r>
-      <w:r>
-        <w:rPr>
-          <w:rStyle w:val="OperatorTok"/>
-        </w:rPr>
-        <w:t xml:space="preserve">,</w:t>
-      </w:r>
-      <w:r>
-        <w:br/>
-      </w:r>
-      <w:r>
-        <w:rPr>
-          <w:rStyle w:val="NormalTok"/>
-        </w:rPr>
-        <w:t xml:space="preserve">    test_2</w:t>
-      </w:r>
-      <w:r>
-        <w:rPr>
-          <w:rStyle w:val="OperatorTok"/>
-        </w:rPr>
-        <w:t xml:space="preserve">:</w:t>
-      </w:r>
-      <w:r>
-        <w:rPr>
-          <w:rStyle w:val="NormalTok"/>
-        </w:rPr>
-        <w:t xml:space="preserve"> is_valid_bst(</w:t>
-      </w:r>
-      <w:r>
-        <w:rPr>
-          <w:rStyle w:val="PreprocessorTok"/>
-        </w:rPr>
-        <w:t xml:space="preserve">btree!</w:t>
-      </w:r>
-      <w:r>
-        <w:rPr>
-          <w:rStyle w:val="NormalTok"/>
-        </w:rPr>
-        <w:t xml:space="preserve">[</w:t>
-      </w:r>
-      <w:r>
-        <w:rPr>
-          <w:rStyle w:val="DecValTok"/>
-        </w:rPr>
-        <w:t xml:space="preserve">5</w:t>
-      </w:r>
-      <w:r>
-        <w:rPr>
-          <w:rStyle w:val="OperatorTok"/>
-        </w:rPr>
-        <w:t xml:space="preserve">,</w:t>
-      </w:r>
-      <w:r>
-        <w:rPr>
-          <w:rStyle w:val="NormalTok"/>
-        </w:rPr>
-        <w:t xml:space="preserve"> </w:t>
-      </w:r>
-      <w:r>
-        <w:rPr>
-          <w:rStyle w:val="DecValTok"/>
-        </w:rPr>
-        <w:t xml:space="preserve">1</w:t>
-      </w:r>
-      <w:r>
-        <w:rPr>
-          <w:rStyle w:val="OperatorTok"/>
-        </w:rPr>
-        <w:t xml:space="preserve">,</w:t>
-      </w:r>
-      <w:r>
-        <w:rPr>
-          <w:rStyle w:val="NormalTok"/>
-        </w:rPr>
-        <w:t xml:space="preserve"> </w:t>
-      </w:r>
-      <w:r>
-        <w:rPr>
-          <w:rStyle w:val="DecValTok"/>
-        </w:rPr>
-        <w:t xml:space="preserve">3</w:t>
-      </w:r>
-      <w:r>
-        <w:rPr>
-          <w:rStyle w:val="NormalTok"/>
-        </w:rPr>
-        <w:t xml:space="preserve">])</w:t>
-      </w:r>
-      <w:r>
-        <w:rPr>
-          <w:rStyle w:val="OperatorTok"/>
-        </w:rPr>
-        <w:t xml:space="preserve">,</w:t>
-      </w:r>
-      <w:r>
-        <w:rPr>
-          <w:rStyle w:val="NormalTok"/>
-        </w:rPr>
-        <w:t xml:space="preserve"> </w:t>
-      </w:r>
-      <w:r>
-        <w:rPr>
-          <w:rStyle w:val="ConstantTok"/>
-        </w:rPr>
-        <w:t xml:space="preserve">false</w:t>
-      </w:r>
-      <w:r>
-        <w:rPr>
-          <w:rStyle w:val="OperatorTok"/>
-        </w:rPr>
-        <w:t xml:space="preserve">,</w:t>
-      </w:r>
-      <w:r>
-        <w:br/>
-      </w:r>
-      <w:r>
-        <w:rPr>
-          <w:rStyle w:val="OperatorTok"/>
-        </w:rPr>
-        <w:t xml:space="preserve">}</w:t>
-      </w:r>
-    </w:p>
-    <w:bookmarkEnd w:id="45"/>
-    <w:bookmarkStart w:id="55" w:name="same-tree"/>
-    <w:p>
-      <w:pPr>
-        <w:pStyle w:val="Heading2"/>
-      </w:pPr>
-      <w:r>
-        <w:rPr>
-          <w:rStyle w:val="SectionNumber"/>
-        </w:rPr>
-        <w:t xml:space="preserve">3.2</w:t>
-      </w:r>
-      <w:r>
-        <w:tab/>
-      </w:r>
-      <w:r>
-        <w:t xml:space="preserve">Same Tree</w:t>
-      </w:r>
-    </w:p>
-    <w:bookmarkStart w:id="46" w:name="problem"/>
-    <w:p>
-      <w:pPr>
-        <w:pStyle w:val="Heading3"/>
-      </w:pPr>
-      <w:r>
-        <w:rPr>
-          <w:rStyle w:val="SectionNumber"/>
-        </w:rPr>
-        <w:t xml:space="preserve">3.2.1</w:t>
-      </w:r>
-      <w:r>
-        <w:tab/>
-      </w:r>
-      <w:r>
-        <w:t xml:space="preserve">Problem</w:t>
-      </w:r>
-    </w:p>
-    <w:p>
-      <w:pPr>
-        <w:pStyle w:val="BlockText"/>
-      </w:pPr>
-      <w:r>
-        <w:t xml:space="preserve">Given the roots of two binary trees p and q, write a function to check if they are the same or not.</w:t>
-      </w:r>
-      <w:r>
-        <w:t xml:space="preserve"> </w:t>
-      </w:r>
-      <w:r>
-        <w:t xml:space="preserve">Two binary trees are considered the same if they are structurally identical, and the nodes have the same value.</w:t>
-      </w:r>
-    </w:p>
-    <w:bookmarkEnd w:id="46"/>
-    <w:bookmarkStart w:id="47" w:name="intuition"/>
-    <w:p>
-      <w:pPr>
-        <w:pStyle w:val="Heading3"/>
-      </w:pPr>
-      <w:r>
-        <w:rPr>
-          <w:rStyle w:val="SectionNumber"/>
-        </w:rPr>
-        <w:t xml:space="preserve">3.2.2</w:t>
-      </w:r>
-      <w:r>
-        <w:tab/>
-      </w:r>
-      <w:r>
-        <w:t xml:space="preserve">Intuition</w:t>
-      </w:r>
-    </w:p>
-    <w:p>
-      <w:pPr>
-        <w:pStyle w:val="FirstParagraph"/>
-      </w:pPr>
-      <w:r>
-        <w:t xml:space="preserve">This question tests your knowledge of recursion. To do so, start off</w:t>
-      </w:r>
-      <w:r>
-        <w:t xml:space="preserve"> </w:t>
-      </w:r>
-      <w:r>
-        <w:t xml:space="preserve">with the base case:</w:t>
+        <w:t xml:space="preserve">A Plan of Attack</w:t>
       </w:r>
     </w:p>
     <w:p>
@@ -3909,7 +2628,7 @@
         <w:pStyle w:val="Compact"/>
       </w:pPr>
       <w:r>
-        <w:t xml:space="preserve">What happens when left is None and right has a value? Return false.</w:t>
+        <w:t xml:space="preserve">Build an intuition about the problem. What are we trying to solve?</w:t>
       </w:r>
     </w:p>
     <w:p>
@@ -3921,7 +2640,13 @@
         <w:pStyle w:val="Compact"/>
       </w:pPr>
       <w:r>
-        <w:t xml:space="preserve">What happens when left has a value and right is None? Return false.</w:t>
+        <w:t xml:space="preserve">Write some test cases. Note any edge cases your code should take</w:t>
+      </w:r>
+      <w:r>
+        <w:t xml:space="preserve"> </w:t>
+      </w:r>
+      <w:r>
+        <w:t xml:space="preserve">care of.</w:t>
       </w:r>
     </w:p>
     <w:p>
@@ -3933,7 +2658,7 @@
         <w:pStyle w:val="Compact"/>
       </w:pPr>
       <w:r>
-        <w:t xml:space="preserve">What happens when both left and right are None? Return true.</w:t>
+        <w:t xml:space="preserve">Start writing out the code, being wary of any edge cases.</w:t>
       </w:r>
     </w:p>
     <w:p>
@@ -3945,18 +2670,5374 @@
         <w:pStyle w:val="Compact"/>
       </w:pPr>
       <w:r>
-        <w:t xml:space="preserve">What happens when left and right have different values? Return false.</w:t>
+        <w:t xml:space="preserve">Refactor your code. How can it be improved?</w:t>
+      </w:r>
+    </w:p>
+    <w:p>
+      <w:pPr>
+        <w:pStyle w:val="FirstParagraph"/>
+      </w:pPr>
+      <w:r>
+        <w:t xml:space="preserve">Let’s go over our plan step by step, using an example problem called</w:t>
+      </w:r>
+      <w:r>
+        <w:t xml:space="preserve"> </w:t>
+      </w:r>
+      <w:r>
+        <w:rPr>
+          <w:rStyle w:val="VerbatimChar"/>
+        </w:rPr>
+        <w:t xml:space="preserve">Jewels and Stones</w:t>
+      </w:r>
+      <w:r>
+        <w:t xml:space="preserve">:</w:t>
+      </w:r>
+    </w:p>
+    <w:p>
+      <w:pPr>
+        <w:pStyle w:val="BlockText"/>
+      </w:pPr>
+      <w:r>
+        <w:t xml:space="preserve">You’re given strings jewels representing the types of stones that are</w:t>
+      </w:r>
+      <w:r>
+        <w:t xml:space="preserve"> </w:t>
+      </w:r>
+      <w:r>
+        <w:t xml:space="preserve">jewels, and stones representing the stones you have. Each character in</w:t>
+      </w:r>
+      <w:r>
+        <w:t xml:space="preserve"> </w:t>
+      </w:r>
+      <w:r>
+        <w:t xml:space="preserve">stones is a type of stone you have. You want to know how many of the</w:t>
+      </w:r>
+      <w:r>
+        <w:t xml:space="preserve"> </w:t>
+      </w:r>
+      <w:r>
+        <w:t xml:space="preserve">stones you have are also jewels.</w:t>
+      </w:r>
+    </w:p>
+    <w:p>
+      <w:pPr>
+        <w:pStyle w:val="BlockText"/>
+      </w:pPr>
+      <w:r>
+        <w:t xml:space="preserve">Letters are case sensitive, so</w:t>
+      </w:r>
+      <w:r>
+        <w:t xml:space="preserve"> </w:t>
+      </w:r>
+      <w:r>
+        <w:t xml:space="preserve">“</w:t>
+      </w:r>
+      <w:r>
+        <w:t xml:space="preserve">a</w:t>
+      </w:r>
+      <w:r>
+        <w:t xml:space="preserve">”</w:t>
+      </w:r>
+      <w:r>
+        <w:t xml:space="preserve"> </w:t>
+      </w:r>
+      <w:r>
+        <w:t xml:space="preserve">is considered a different type of</w:t>
+      </w:r>
+      <w:r>
+        <w:t xml:space="preserve"> </w:t>
+      </w:r>
+      <w:r>
+        <w:t xml:space="preserve">stone from</w:t>
+      </w:r>
+      <w:r>
+        <w:t xml:space="preserve"> </w:t>
+      </w:r>
+      <w:r>
+        <w:t xml:space="preserve">“</w:t>
+      </w:r>
+      <w:r>
+        <w:t xml:space="preserve">A</w:t>
+      </w:r>
+      <w:r>
+        <w:t xml:space="preserve">”</w:t>
+      </w:r>
+      <w:r>
+        <w:t xml:space="preserve">.</w:t>
+      </w:r>
+    </w:p>
+    <w:p>
+      <w:pPr>
+        <w:pStyle w:val="BlockText"/>
+      </w:pPr>
+      <w:r>
+        <w:t xml:space="preserve">Example 1:</w:t>
+      </w:r>
+    </w:p>
+    <w:p>
+      <w:pPr>
+        <w:pStyle w:val="BlockText"/>
+      </w:pPr>
+      <w:r>
+        <w:t xml:space="preserve">Input: jewels =</w:t>
+      </w:r>
+      <w:r>
+        <w:t xml:space="preserve"> </w:t>
+      </w:r>
+      <w:r>
+        <w:t xml:space="preserve">“</w:t>
+      </w:r>
+      <w:r>
+        <w:t xml:space="preserve">aA</w:t>
+      </w:r>
+      <w:r>
+        <w:t xml:space="preserve">”</w:t>
+      </w:r>
+      <w:r>
+        <w:t xml:space="preserve">, stones =</w:t>
+      </w:r>
+      <w:r>
+        <w:t xml:space="preserve"> </w:t>
+      </w:r>
+      <w:r>
+        <w:t xml:space="preserve">“</w:t>
+      </w:r>
+      <w:r>
+        <w:t xml:space="preserve">aAAbbbb</w:t>
+      </w:r>
+      <w:r>
+        <w:t xml:space="preserve">”</w:t>
+      </w:r>
+      <w:r>
+        <w:t xml:space="preserve"> </w:t>
+      </w:r>
+      <w:r>
+        <w:t xml:space="preserve">Output: 3</w:t>
+      </w:r>
+    </w:p>
+    <w:p>
+      <w:pPr>
+        <w:pStyle w:val="BlockText"/>
+      </w:pPr>
+      <w:r>
+        <w:t xml:space="preserve">Example 2:</w:t>
+      </w:r>
+    </w:p>
+    <w:p>
+      <w:pPr>
+        <w:pStyle w:val="BlockText"/>
+      </w:pPr>
+      <w:r>
+        <w:t xml:space="preserve">Input: jewels =</w:t>
+      </w:r>
+      <w:r>
+        <w:t xml:space="preserve"> </w:t>
+      </w:r>
+      <w:r>
+        <w:t xml:space="preserve">“</w:t>
+      </w:r>
+      <w:r>
+        <w:t xml:space="preserve">z</w:t>
+      </w:r>
+      <w:r>
+        <w:t xml:space="preserve">”</w:t>
+      </w:r>
+      <w:r>
+        <w:t xml:space="preserve">, stones =</w:t>
+      </w:r>
+      <w:r>
+        <w:t xml:space="preserve"> </w:t>
+      </w:r>
+      <w:r>
+        <w:t xml:space="preserve">“</w:t>
+      </w:r>
+      <w:r>
+        <w:t xml:space="preserve">ZZ</w:t>
+      </w:r>
+      <w:r>
+        <w:t xml:space="preserve">”</w:t>
+      </w:r>
+      <w:r>
+        <w:t xml:space="preserve"> </w:t>
+      </w:r>
+      <w:r>
+        <w:t xml:space="preserve">Output: 0</w:t>
+      </w:r>
+    </w:p>
+    <w:bookmarkStart w:id="45" w:name="build-intuition"/>
+    <w:p>
+      <w:pPr>
+        <w:pStyle w:val="Heading3"/>
+      </w:pPr>
+      <w:r>
+        <w:rPr>
+          <w:rStyle w:val="SectionNumber"/>
+        </w:rPr>
+        <w:t xml:space="preserve">3.1.1</w:t>
+      </w:r>
+      <w:r>
+        <w:tab/>
+      </w:r>
+      <w:r>
+        <w:t xml:space="preserve">Build Intuition</w:t>
+      </w:r>
+    </w:p>
+    <w:p>
+      <w:pPr>
+        <w:pStyle w:val="FirstParagraph"/>
+      </w:pPr>
+      <w:r>
+        <w:t xml:space="preserve">First, let’s jot down some notes about the problem.</w:t>
+      </w:r>
+      <w:r>
+        <w:t xml:space="preserve"> </w:t>
+      </w:r>
+      <w:r>
+        <w:t xml:space="preserve">It says:</w:t>
+      </w:r>
+      <w:r>
+        <w:t xml:space="preserve"> </w:t>
+      </w:r>
+      <w:r>
+        <w:rPr>
+          <w:rStyle w:val="VerbatimChar"/>
+        </w:rPr>
+        <w:t xml:space="preserve">We want to know how many of the stones you have are also jewels</w:t>
+      </w:r>
+      <w:r>
+        <w:t xml:space="preserve">.</w:t>
+      </w:r>
+      <w:r>
+        <w:t xml:space="preserve"> </w:t>
+      </w:r>
+      <w:r>
+        <w:t xml:space="preserve">This means that we want to return a count of our jewels.</w:t>
+      </w:r>
+      <w:r>
+        <w:t xml:space="preserve"> </w:t>
+      </w:r>
+      <w:r>
+        <w:t xml:space="preserve">A count is going to be a unsigned integer. We can imagine that our</w:t>
+      </w:r>
+      <w:r>
+        <w:t xml:space="preserve"> </w:t>
+      </w:r>
+      <w:r>
+        <w:t xml:space="preserve">return type would be some unsigned integer type, like</w:t>
+      </w:r>
+      <w:r>
+        <w:t xml:space="preserve"> </w:t>
+      </w:r>
+      <w:r>
+        <w:rPr>
+          <w:rStyle w:val="VerbatimChar"/>
+        </w:rPr>
+        <w:t xml:space="preserve">u32</w:t>
+      </w:r>
+      <w:r>
+        <w:t xml:space="preserve">.</w:t>
+      </w:r>
+    </w:p>
+    <w:p>
+      <w:pPr>
+        <w:pStyle w:val="BodyText"/>
+      </w:pPr>
+      <w:r>
+        <w:t xml:space="preserve">We can start with that:</w:t>
+      </w:r>
+    </w:p>
+    <w:p>
+      <w:pPr>
+        <w:pStyle w:val="SourceCode"/>
+      </w:pPr>
+      <w:r>
+        <w:rPr>
+          <w:rStyle w:val="KeywordTok"/>
+        </w:rPr>
+        <w:t xml:space="preserve">fn</w:t>
+      </w:r>
+      <w:r>
+        <w:rPr>
+          <w:rStyle w:val="NormalTok"/>
+        </w:rPr>
+        <w:t xml:space="preserve"> jewels_and_stones(</w:t>
+      </w:r>
+      <w:r>
+        <w:rPr>
+          <w:rStyle w:val="CommentTok"/>
+        </w:rPr>
+        <w:t xml:space="preserve">/* </w:t>
+      </w:r>
+      <w:r>
+        <w:rPr>
+          <w:rStyle w:val="AlertTok"/>
+        </w:rPr>
+        <w:t xml:space="preserve">TODO</w:t>
+      </w:r>
+      <w:r>
+        <w:rPr>
+          <w:rStyle w:val="CommentTok"/>
+        </w:rPr>
+        <w:t xml:space="preserve"> */</w:t>
+      </w:r>
+      <w:r>
+        <w:rPr>
+          <w:rStyle w:val="NormalTok"/>
+        </w:rPr>
+        <w:t xml:space="preserve">) </w:t>
+      </w:r>
+      <w:r>
+        <w:rPr>
+          <w:rStyle w:val="OperatorTok"/>
+        </w:rPr>
+        <w:t xml:space="preserve">-&gt;</w:t>
+      </w:r>
+      <w:r>
+        <w:rPr>
+          <w:rStyle w:val="NormalTok"/>
+        </w:rPr>
+        <w:t xml:space="preserve"> </w:t>
+      </w:r>
+      <w:r>
+        <w:rPr>
+          <w:rStyle w:val="DataTypeTok"/>
+        </w:rPr>
+        <w:t xml:space="preserve">u32</w:t>
+      </w:r>
+      <w:r>
+        <w:rPr>
+          <w:rStyle w:val="NormalTok"/>
+        </w:rPr>
+        <w:t xml:space="preserve"> </w:t>
+      </w:r>
+      <w:r>
+        <w:rPr>
+          <w:rStyle w:val="OperatorTok"/>
+        </w:rPr>
+        <w:t xml:space="preserve">{</w:t>
+      </w:r>
+      <w:r>
+        <w:rPr>
+          <w:rStyle w:val="NormalTok"/>
+        </w:rPr>
+        <w:t xml:space="preserve"> </w:t>
+      </w:r>
+      <w:r>
+        <w:rPr>
+          <w:rStyle w:val="CommentTok"/>
+        </w:rPr>
+        <w:t xml:space="preserve">/* </w:t>
+      </w:r>
+      <w:r>
+        <w:rPr>
+          <w:rStyle w:val="AlertTok"/>
+        </w:rPr>
+        <w:t xml:space="preserve">TODO</w:t>
+      </w:r>
+      <w:r>
+        <w:rPr>
+          <w:rStyle w:val="CommentTok"/>
+        </w:rPr>
+        <w:t xml:space="preserve"> */</w:t>
+      </w:r>
+      <w:r>
+        <w:rPr>
+          <w:rStyle w:val="NormalTok"/>
+        </w:rPr>
+        <w:t xml:space="preserve"> </w:t>
+      </w:r>
+      <w:r>
+        <w:rPr>
+          <w:rStyle w:val="OperatorTok"/>
+        </w:rPr>
+        <w:t xml:space="preserve">}</w:t>
+      </w:r>
+    </w:p>
+    <w:p>
+      <w:pPr>
+        <w:pStyle w:val="FirstParagraph"/>
+      </w:pPr>
+      <w:r>
+        <w:t xml:space="preserve">Next, let’s take note of the two inputs, which are</w:t>
+      </w:r>
+      <w:r>
+        <w:t xml:space="preserve"> </w:t>
+      </w:r>
+      <w:r>
+        <w:rPr>
+          <w:rStyle w:val="VerbatimChar"/>
+        </w:rPr>
+        <w:t xml:space="preserve">given [as] strings</w:t>
+      </w:r>
+      <w:r>
+        <w:t xml:space="preserve">.</w:t>
+      </w:r>
+      <w:r>
+        <w:t xml:space="preserve"> </w:t>
+      </w:r>
+      <w:r>
+        <w:t xml:space="preserve">We can assume we are given one string for the jewels and one for the</w:t>
+      </w:r>
+      <w:r>
+        <w:t xml:space="preserve"> </w:t>
+      </w:r>
+      <w:r>
+        <w:t xml:space="preserve">stones.</w:t>
+      </w:r>
+    </w:p>
+    <w:p>
+      <w:pPr>
+        <w:pStyle w:val="SourceCode"/>
+      </w:pPr>
+      <w:r>
+        <w:rPr>
+          <w:rStyle w:val="KeywordTok"/>
+        </w:rPr>
+        <w:t xml:space="preserve">fn</w:t>
+      </w:r>
+      <w:r>
+        <w:rPr>
+          <w:rStyle w:val="NormalTok"/>
+        </w:rPr>
+        <w:t xml:space="preserve"> jewels_and_stones(jewels</w:t>
+      </w:r>
+      <w:r>
+        <w:rPr>
+          <w:rStyle w:val="OperatorTok"/>
+        </w:rPr>
+        <w:t xml:space="preserve">:</w:t>
+      </w:r>
+      <w:r>
+        <w:rPr>
+          <w:rStyle w:val="NormalTok"/>
+        </w:rPr>
+        <w:t xml:space="preserve"> </w:t>
+      </w:r>
+      <w:r>
+        <w:rPr>
+          <w:rStyle w:val="DataTypeTok"/>
+        </w:rPr>
+        <w:t xml:space="preserve">String</w:t>
+      </w:r>
+      <w:r>
+        <w:rPr>
+          <w:rStyle w:val="OperatorTok"/>
+        </w:rPr>
+        <w:t xml:space="preserve">,</w:t>
+      </w:r>
+      <w:r>
+        <w:rPr>
+          <w:rStyle w:val="NormalTok"/>
+        </w:rPr>
+        <w:t xml:space="preserve"> stones</w:t>
+      </w:r>
+      <w:r>
+        <w:rPr>
+          <w:rStyle w:val="OperatorTok"/>
+        </w:rPr>
+        <w:t xml:space="preserve">:</w:t>
+      </w:r>
+      <w:r>
+        <w:rPr>
+          <w:rStyle w:val="NormalTok"/>
+        </w:rPr>
+        <w:t xml:space="preserve"> </w:t>
+      </w:r>
+      <w:r>
+        <w:rPr>
+          <w:rStyle w:val="DataTypeTok"/>
+        </w:rPr>
+        <w:t xml:space="preserve">String</w:t>
+      </w:r>
+      <w:r>
+        <w:rPr>
+          <w:rStyle w:val="NormalTok"/>
+        </w:rPr>
+        <w:t xml:space="preserve">) </w:t>
+      </w:r>
+      <w:r>
+        <w:rPr>
+          <w:rStyle w:val="OperatorTok"/>
+        </w:rPr>
+        <w:t xml:space="preserve">-&gt;</w:t>
+      </w:r>
+      <w:r>
+        <w:rPr>
+          <w:rStyle w:val="NormalTok"/>
+        </w:rPr>
+        <w:t xml:space="preserve"> </w:t>
+      </w:r>
+      <w:r>
+        <w:rPr>
+          <w:rStyle w:val="DataTypeTok"/>
+        </w:rPr>
+        <w:t xml:space="preserve">u32</w:t>
+      </w:r>
+      <w:r>
+        <w:rPr>
+          <w:rStyle w:val="NormalTok"/>
+        </w:rPr>
+        <w:t xml:space="preserve"> </w:t>
+      </w:r>
+      <w:r>
+        <w:rPr>
+          <w:rStyle w:val="OperatorTok"/>
+        </w:rPr>
+        <w:t xml:space="preserve">{</w:t>
+      </w:r>
+      <w:r>
+        <w:rPr>
+          <w:rStyle w:val="NormalTok"/>
+        </w:rPr>
+        <w:t xml:space="preserve"> </w:t>
+      </w:r>
+      <w:r>
+        <w:rPr>
+          <w:rStyle w:val="CommentTok"/>
+        </w:rPr>
+        <w:t xml:space="preserve">/* </w:t>
+      </w:r>
+      <w:r>
+        <w:rPr>
+          <w:rStyle w:val="AlertTok"/>
+        </w:rPr>
+        <w:t xml:space="preserve">TODO</w:t>
+      </w:r>
+      <w:r>
+        <w:rPr>
+          <w:rStyle w:val="CommentTok"/>
+        </w:rPr>
+        <w:t xml:space="preserve"> */</w:t>
+      </w:r>
+      <w:r>
+        <w:rPr>
+          <w:rStyle w:val="NormalTok"/>
+        </w:rPr>
+        <w:t xml:space="preserve"> </w:t>
+      </w:r>
+      <w:r>
+        <w:rPr>
+          <w:rStyle w:val="OperatorTok"/>
+        </w:rPr>
+        <w:t xml:space="preserve">}</w:t>
+      </w:r>
+    </w:p>
+    <w:p>
+      <w:pPr>
+        <w:pStyle w:val="FirstParagraph"/>
+      </w:pPr>
+      <w:r>
+        <w:t xml:space="preserve">The problem also notes that we want to return the number of jewels in</w:t>
+      </w:r>
+      <w:r>
+        <w:t xml:space="preserve"> </w:t>
+      </w:r>
+      <w:r>
+        <w:t xml:space="preserve">our collection of stones, and that every character of jewels is a jewel,</w:t>
+      </w:r>
+      <w:r>
+        <w:t xml:space="preserve"> </w:t>
+      </w:r>
+      <w:r>
+        <w:t xml:space="preserve">and every character of stones is a stone.</w:t>
+      </w:r>
+    </w:p>
+    <w:p>
+      <w:pPr>
+        <w:pStyle w:val="BodyText"/>
+      </w:pPr>
+      <w:r>
+        <w:t xml:space="preserve">Let’s reduce the problem to something easier. Let’s say that instead of</w:t>
+      </w:r>
+      <w:r>
+        <w:t xml:space="preserve"> </w:t>
+      </w:r>
+      <w:r>
+        <w:t xml:space="preserve">having a collection of stone(s), we have just one stone and one jewel.</w:t>
+      </w:r>
+      <w:r>
+        <w:t xml:space="preserve"> </w:t>
+      </w:r>
+      <w:r>
+        <w:t xml:space="preserve">Does this make the problem easier?</w:t>
+      </w:r>
+    </w:p>
+    <w:p>
+      <w:pPr>
+        <w:pStyle w:val="BodyText"/>
+      </w:pPr>
+      <w:r>
+        <w:t xml:space="preserve">It should. We now only need to check if the stone is a jewel, and return</w:t>
+      </w:r>
+      <w:r>
+        <w:t xml:space="preserve"> </w:t>
+      </w:r>
+      <w:r>
+        <w:t xml:space="preserve">our counter at the end.</w:t>
+      </w:r>
+    </w:p>
+    <w:p>
+      <w:pPr>
+        <w:pStyle w:val="SourceCode"/>
+      </w:pPr>
+      <w:r>
+        <w:rPr>
+          <w:rStyle w:val="KeywordTok"/>
+        </w:rPr>
+        <w:t xml:space="preserve">fn</w:t>
+      </w:r>
+      <w:r>
+        <w:rPr>
+          <w:rStyle w:val="NormalTok"/>
+        </w:rPr>
+        <w:t xml:space="preserve"> jewels_and_stones(jewel</w:t>
+      </w:r>
+      <w:r>
+        <w:rPr>
+          <w:rStyle w:val="OperatorTok"/>
+        </w:rPr>
+        <w:t xml:space="preserve">:</w:t>
+      </w:r>
+      <w:r>
+        <w:rPr>
+          <w:rStyle w:val="NormalTok"/>
+        </w:rPr>
+        <w:t xml:space="preserve"> </w:t>
+      </w:r>
+      <w:r>
+        <w:rPr>
+          <w:rStyle w:val="DataTypeTok"/>
+        </w:rPr>
+        <w:t xml:space="preserve">char</w:t>
+      </w:r>
+      <w:r>
+        <w:rPr>
+          <w:rStyle w:val="OperatorTok"/>
+        </w:rPr>
+        <w:t xml:space="preserve">,</w:t>
+      </w:r>
+      <w:r>
+        <w:rPr>
+          <w:rStyle w:val="NormalTok"/>
+        </w:rPr>
+        <w:t xml:space="preserve"> stone</w:t>
+      </w:r>
+      <w:r>
+        <w:rPr>
+          <w:rStyle w:val="OperatorTok"/>
+        </w:rPr>
+        <w:t xml:space="preserve">:</w:t>
+      </w:r>
+      <w:r>
+        <w:rPr>
+          <w:rStyle w:val="NormalTok"/>
+        </w:rPr>
+        <w:t xml:space="preserve"> </w:t>
+      </w:r>
+      <w:r>
+        <w:rPr>
+          <w:rStyle w:val="DataTypeTok"/>
+        </w:rPr>
+        <w:t xml:space="preserve">char</w:t>
+      </w:r>
+      <w:r>
+        <w:rPr>
+          <w:rStyle w:val="NormalTok"/>
+        </w:rPr>
+        <w:t xml:space="preserve">) </w:t>
+      </w:r>
+      <w:r>
+        <w:rPr>
+          <w:rStyle w:val="OperatorTok"/>
+        </w:rPr>
+        <w:t xml:space="preserve">-&gt;</w:t>
+      </w:r>
+      <w:r>
+        <w:rPr>
+          <w:rStyle w:val="NormalTok"/>
+        </w:rPr>
+        <w:t xml:space="preserve"> </w:t>
+      </w:r>
+      <w:r>
+        <w:rPr>
+          <w:rStyle w:val="DataTypeTok"/>
+        </w:rPr>
+        <w:t xml:space="preserve">u32</w:t>
+      </w:r>
+      <w:r>
+        <w:rPr>
+          <w:rStyle w:val="NormalTok"/>
+        </w:rPr>
+        <w:t xml:space="preserve"> </w:t>
+      </w:r>
+      <w:r>
+        <w:rPr>
+          <w:rStyle w:val="OperatorTok"/>
+        </w:rPr>
+        <w:t xml:space="preserve">{</w:t>
+      </w:r>
+      <w:r>
+        <w:br/>
+      </w:r>
+      <w:r>
+        <w:rPr>
+          <w:rStyle w:val="NormalTok"/>
+        </w:rPr>
+        <w:t xml:space="preserve">  </w:t>
+      </w:r>
+      <w:r>
+        <w:rPr>
+          <w:rStyle w:val="KeywordTok"/>
+        </w:rPr>
+        <w:t xml:space="preserve">let</w:t>
+      </w:r>
+      <w:r>
+        <w:rPr>
+          <w:rStyle w:val="NormalTok"/>
+        </w:rPr>
+        <w:t xml:space="preserve"> </w:t>
+      </w:r>
+      <w:r>
+        <w:rPr>
+          <w:rStyle w:val="KeywordTok"/>
+        </w:rPr>
+        <w:t xml:space="preserve">mut</w:t>
+      </w:r>
+      <w:r>
+        <w:rPr>
+          <w:rStyle w:val="NormalTok"/>
+        </w:rPr>
+        <w:t xml:space="preserve"> count </w:t>
+      </w:r>
+      <w:r>
+        <w:rPr>
+          <w:rStyle w:val="OperatorTok"/>
+        </w:rPr>
+        <w:t xml:space="preserve">=</w:t>
+      </w:r>
+      <w:r>
+        <w:rPr>
+          <w:rStyle w:val="NormalTok"/>
+        </w:rPr>
+        <w:t xml:space="preserve"> </w:t>
+      </w:r>
+      <w:r>
+        <w:rPr>
+          <w:rStyle w:val="DecValTok"/>
+        </w:rPr>
+        <w:t xml:space="preserve">0</w:t>
+      </w:r>
+      <w:r>
+        <w:rPr>
+          <w:rStyle w:val="OperatorTok"/>
+        </w:rPr>
+        <w:t xml:space="preserve">;</w:t>
+      </w:r>
+      <w:r>
+        <w:br/>
+      </w:r>
+      <w:r>
+        <w:rPr>
+          <w:rStyle w:val="NormalTok"/>
+        </w:rPr>
+        <w:t xml:space="preserve">  </w:t>
+      </w:r>
+      <w:r>
+        <w:rPr>
+          <w:rStyle w:val="ControlFlowTok"/>
+        </w:rPr>
+        <w:t xml:space="preserve">if</w:t>
+      </w:r>
+      <w:r>
+        <w:rPr>
+          <w:rStyle w:val="NormalTok"/>
+        </w:rPr>
+        <w:t xml:space="preserve"> jewel </w:t>
+      </w:r>
+      <w:r>
+        <w:rPr>
+          <w:rStyle w:val="OperatorTok"/>
+        </w:rPr>
+        <w:t xml:space="preserve">==</w:t>
+      </w:r>
+      <w:r>
+        <w:rPr>
+          <w:rStyle w:val="NormalTok"/>
+        </w:rPr>
+        <w:t xml:space="preserve"> stone </w:t>
+      </w:r>
+      <w:r>
+        <w:rPr>
+          <w:rStyle w:val="OperatorTok"/>
+        </w:rPr>
+        <w:t xml:space="preserve">{</w:t>
+      </w:r>
+      <w:r>
+        <w:br/>
+      </w:r>
+      <w:r>
+        <w:rPr>
+          <w:rStyle w:val="NormalTok"/>
+        </w:rPr>
+        <w:t xml:space="preserve">    count </w:t>
+      </w:r>
+      <w:r>
+        <w:rPr>
+          <w:rStyle w:val="OperatorTok"/>
+        </w:rPr>
+        <w:t xml:space="preserve">+=</w:t>
+      </w:r>
+      <w:r>
+        <w:rPr>
+          <w:rStyle w:val="NormalTok"/>
+        </w:rPr>
+        <w:t xml:space="preserve"> </w:t>
+      </w:r>
+      <w:r>
+        <w:rPr>
+          <w:rStyle w:val="DecValTok"/>
+        </w:rPr>
+        <w:t xml:space="preserve">1</w:t>
+      </w:r>
+      <w:r>
+        <w:rPr>
+          <w:rStyle w:val="OperatorTok"/>
+        </w:rPr>
+        <w:t xml:space="preserve">;</w:t>
+      </w:r>
+      <w:r>
+        <w:br/>
+      </w:r>
+      <w:r>
+        <w:rPr>
+          <w:rStyle w:val="NormalTok"/>
+        </w:rPr>
+        <w:t xml:space="preserve">  </w:t>
+      </w:r>
+      <w:r>
+        <w:rPr>
+          <w:rStyle w:val="OperatorTok"/>
+        </w:rPr>
+        <w:t xml:space="preserve">}</w:t>
+      </w:r>
+      <w:r>
+        <w:br/>
+      </w:r>
+      <w:r>
+        <w:rPr>
+          <w:rStyle w:val="NormalTok"/>
+        </w:rPr>
+        <w:t xml:space="preserve">  count</w:t>
+      </w:r>
+      <w:r>
+        <w:br/>
+      </w:r>
+      <w:r>
+        <w:rPr>
+          <w:rStyle w:val="OperatorTok"/>
+        </w:rPr>
+        <w:t xml:space="preserve">}</w:t>
+      </w:r>
+    </w:p>
+    <w:p>
+      <w:pPr>
+        <w:pStyle w:val="FirstParagraph"/>
+      </w:pPr>
+      <w:r>
+        <w:t xml:space="preserve">What if we make it so we have one stone but many jewels? What would we</w:t>
+      </w:r>
+      <w:r>
+        <w:t xml:space="preserve"> </w:t>
+      </w:r>
+      <w:r>
+        <w:t xml:space="preserve">do?</w:t>
+      </w:r>
+    </w:p>
+    <w:p>
+      <w:pPr>
+        <w:pStyle w:val="BodyText"/>
+      </w:pPr>
+      <w:r>
+        <w:t xml:space="preserve">Well for our one stone, we would want to check every jewel to make sure</w:t>
+      </w:r>
+      <w:r>
+        <w:t xml:space="preserve"> </w:t>
+      </w:r>
+      <w:r>
+        <w:t xml:space="preserve">that it is a jewel, and return the count of jewels we have.</w:t>
+      </w:r>
+    </w:p>
+    <w:p>
+      <w:pPr>
+        <w:pStyle w:val="SourceCode"/>
+      </w:pPr>
+      <w:r>
+        <w:rPr>
+          <w:rStyle w:val="KeywordTok"/>
+        </w:rPr>
+        <w:t xml:space="preserve">fn</w:t>
+      </w:r>
+      <w:r>
+        <w:rPr>
+          <w:rStyle w:val="NormalTok"/>
+        </w:rPr>
+        <w:t xml:space="preserve"> jewels_and_stones(jewels</w:t>
+      </w:r>
+      <w:r>
+        <w:rPr>
+          <w:rStyle w:val="OperatorTok"/>
+        </w:rPr>
+        <w:t xml:space="preserve">:</w:t>
+      </w:r>
+      <w:r>
+        <w:rPr>
+          <w:rStyle w:val="NormalTok"/>
+        </w:rPr>
+        <w:t xml:space="preserve"> </w:t>
+      </w:r>
+      <w:r>
+        <w:rPr>
+          <w:rStyle w:val="DataTypeTok"/>
+        </w:rPr>
+        <w:t xml:space="preserve">String</w:t>
+      </w:r>
+      <w:r>
+        <w:rPr>
+          <w:rStyle w:val="OperatorTok"/>
+        </w:rPr>
+        <w:t xml:space="preserve">,</w:t>
+      </w:r>
+      <w:r>
+        <w:rPr>
+          <w:rStyle w:val="NormalTok"/>
+        </w:rPr>
+        <w:t xml:space="preserve"> stone</w:t>
+      </w:r>
+      <w:r>
+        <w:rPr>
+          <w:rStyle w:val="OperatorTok"/>
+        </w:rPr>
+        <w:t xml:space="preserve">:</w:t>
+      </w:r>
+      <w:r>
+        <w:rPr>
+          <w:rStyle w:val="NormalTok"/>
+        </w:rPr>
+        <w:t xml:space="preserve"> </w:t>
+      </w:r>
+      <w:r>
+        <w:rPr>
+          <w:rStyle w:val="DataTypeTok"/>
+        </w:rPr>
+        <w:t xml:space="preserve">char</w:t>
+      </w:r>
+      <w:r>
+        <w:rPr>
+          <w:rStyle w:val="NormalTok"/>
+        </w:rPr>
+        <w:t xml:space="preserve">) </w:t>
+      </w:r>
+      <w:r>
+        <w:rPr>
+          <w:rStyle w:val="OperatorTok"/>
+        </w:rPr>
+        <w:t xml:space="preserve">-&gt;</w:t>
+      </w:r>
+      <w:r>
+        <w:rPr>
+          <w:rStyle w:val="NormalTok"/>
+        </w:rPr>
+        <w:t xml:space="preserve"> </w:t>
+      </w:r>
+      <w:r>
+        <w:rPr>
+          <w:rStyle w:val="DataTypeTok"/>
+        </w:rPr>
+        <w:t xml:space="preserve">u32</w:t>
+      </w:r>
+      <w:r>
+        <w:rPr>
+          <w:rStyle w:val="NormalTok"/>
+        </w:rPr>
+        <w:t xml:space="preserve"> </w:t>
+      </w:r>
+      <w:r>
+        <w:rPr>
+          <w:rStyle w:val="OperatorTok"/>
+        </w:rPr>
+        <w:t xml:space="preserve">{</w:t>
+      </w:r>
+      <w:r>
+        <w:br/>
+      </w:r>
+      <w:r>
+        <w:rPr>
+          <w:rStyle w:val="NormalTok"/>
+        </w:rPr>
+        <w:t xml:space="preserve">  </w:t>
+      </w:r>
+      <w:r>
+        <w:rPr>
+          <w:rStyle w:val="KeywordTok"/>
+        </w:rPr>
+        <w:t xml:space="preserve">let</w:t>
+      </w:r>
+      <w:r>
+        <w:rPr>
+          <w:rStyle w:val="NormalTok"/>
+        </w:rPr>
+        <w:t xml:space="preserve"> </w:t>
+      </w:r>
+      <w:r>
+        <w:rPr>
+          <w:rStyle w:val="KeywordTok"/>
+        </w:rPr>
+        <w:t xml:space="preserve">mut</w:t>
+      </w:r>
+      <w:r>
+        <w:rPr>
+          <w:rStyle w:val="NormalTok"/>
+        </w:rPr>
+        <w:t xml:space="preserve"> count </w:t>
+      </w:r>
+      <w:r>
+        <w:rPr>
+          <w:rStyle w:val="OperatorTok"/>
+        </w:rPr>
+        <w:t xml:space="preserve">=</w:t>
+      </w:r>
+      <w:r>
+        <w:rPr>
+          <w:rStyle w:val="NormalTok"/>
+        </w:rPr>
+        <w:t xml:space="preserve"> </w:t>
+      </w:r>
+      <w:r>
+        <w:rPr>
+          <w:rStyle w:val="DecValTok"/>
+        </w:rPr>
+        <w:t xml:space="preserve">0</w:t>
+      </w:r>
+      <w:r>
+        <w:rPr>
+          <w:rStyle w:val="OperatorTok"/>
+        </w:rPr>
+        <w:t xml:space="preserve">;</w:t>
+      </w:r>
+      <w:r>
+        <w:br/>
+      </w:r>
+      <w:r>
+        <w:rPr>
+          <w:rStyle w:val="NormalTok"/>
+        </w:rPr>
+        <w:t xml:space="preserve">  </w:t>
+      </w:r>
+      <w:r>
+        <w:rPr>
+          <w:rStyle w:val="ControlFlowTok"/>
+        </w:rPr>
+        <w:t xml:space="preserve">for</w:t>
+      </w:r>
+      <w:r>
+        <w:rPr>
+          <w:rStyle w:val="NormalTok"/>
+        </w:rPr>
+        <w:t xml:space="preserve"> jewel </w:t>
+      </w:r>
+      <w:r>
+        <w:rPr>
+          <w:rStyle w:val="KeywordTok"/>
+        </w:rPr>
+        <w:t xml:space="preserve">in</w:t>
+      </w:r>
+      <w:r>
+        <w:rPr>
+          <w:rStyle w:val="NormalTok"/>
+        </w:rPr>
+        <w:t xml:space="preserve"> jewels</w:t>
+      </w:r>
+      <w:r>
+        <w:rPr>
+          <w:rStyle w:val="OperatorTok"/>
+        </w:rPr>
+        <w:t xml:space="preserve">.</w:t>
+      </w:r>
+      <w:r>
+        <w:rPr>
+          <w:rStyle w:val="NormalTok"/>
+        </w:rPr>
+        <w:t xml:space="preserve">chars() </w:t>
+      </w:r>
+      <w:r>
+        <w:rPr>
+          <w:rStyle w:val="OperatorTok"/>
+        </w:rPr>
+        <w:t xml:space="preserve">{</w:t>
+      </w:r>
+      <w:r>
+        <w:br/>
+      </w:r>
+      <w:r>
+        <w:rPr>
+          <w:rStyle w:val="NormalTok"/>
+        </w:rPr>
+        <w:t xml:space="preserve">    </w:t>
+      </w:r>
+      <w:r>
+        <w:rPr>
+          <w:rStyle w:val="ControlFlowTok"/>
+        </w:rPr>
+        <w:t xml:space="preserve">if</w:t>
+      </w:r>
+      <w:r>
+        <w:rPr>
+          <w:rStyle w:val="NormalTok"/>
+        </w:rPr>
+        <w:t xml:space="preserve"> jewel </w:t>
+      </w:r>
+      <w:r>
+        <w:rPr>
+          <w:rStyle w:val="OperatorTok"/>
+        </w:rPr>
+        <w:t xml:space="preserve">==</w:t>
+      </w:r>
+      <w:r>
+        <w:rPr>
+          <w:rStyle w:val="NormalTok"/>
+        </w:rPr>
+        <w:t xml:space="preserve"> stone </w:t>
+      </w:r>
+      <w:r>
+        <w:rPr>
+          <w:rStyle w:val="OperatorTok"/>
+        </w:rPr>
+        <w:t xml:space="preserve">{</w:t>
+      </w:r>
+      <w:r>
+        <w:br/>
+      </w:r>
+      <w:r>
+        <w:rPr>
+          <w:rStyle w:val="NormalTok"/>
+        </w:rPr>
+        <w:t xml:space="preserve">      count </w:t>
+      </w:r>
+      <w:r>
+        <w:rPr>
+          <w:rStyle w:val="OperatorTok"/>
+        </w:rPr>
+        <w:t xml:space="preserve">+=</w:t>
+      </w:r>
+      <w:r>
+        <w:rPr>
+          <w:rStyle w:val="NormalTok"/>
+        </w:rPr>
+        <w:t xml:space="preserve"> </w:t>
+      </w:r>
+      <w:r>
+        <w:rPr>
+          <w:rStyle w:val="DecValTok"/>
+        </w:rPr>
+        <w:t xml:space="preserve">1</w:t>
+      </w:r>
+      <w:r>
+        <w:rPr>
+          <w:rStyle w:val="OperatorTok"/>
+        </w:rPr>
+        <w:t xml:space="preserve">;</w:t>
+      </w:r>
+      <w:r>
+        <w:br/>
+      </w:r>
+      <w:r>
+        <w:rPr>
+          <w:rStyle w:val="NormalTok"/>
+        </w:rPr>
+        <w:t xml:space="preserve">    </w:t>
+      </w:r>
+      <w:r>
+        <w:rPr>
+          <w:rStyle w:val="OperatorTok"/>
+        </w:rPr>
+        <w:t xml:space="preserve">}</w:t>
+      </w:r>
+      <w:r>
+        <w:br/>
+      </w:r>
+      <w:r>
+        <w:rPr>
+          <w:rStyle w:val="NormalTok"/>
+        </w:rPr>
+        <w:t xml:space="preserve">  </w:t>
+      </w:r>
+      <w:r>
+        <w:rPr>
+          <w:rStyle w:val="OperatorTok"/>
+        </w:rPr>
+        <w:t xml:space="preserve">}</w:t>
+      </w:r>
+      <w:r>
+        <w:br/>
+      </w:r>
+      <w:r>
+        <w:rPr>
+          <w:rStyle w:val="NormalTok"/>
+        </w:rPr>
+        <w:t xml:space="preserve">  count</w:t>
+      </w:r>
+      <w:r>
+        <w:br/>
+      </w:r>
+      <w:r>
+        <w:rPr>
+          <w:rStyle w:val="OperatorTok"/>
+        </w:rPr>
+        <w:t xml:space="preserve">}</w:t>
+      </w:r>
+    </w:p>
+    <w:p>
+      <w:pPr>
+        <w:pStyle w:val="FirstParagraph"/>
+      </w:pPr>
+      <w:r>
+        <w:t xml:space="preserve">What happens if we have many stones but one jewel? We do the opposite,</w:t>
+      </w:r>
+      <w:r>
+        <w:t xml:space="preserve"> </w:t>
+      </w:r>
+      <w:r>
+        <w:t xml:space="preserve">where every stone that counts as a jewel increments our count by one.</w:t>
+      </w:r>
+    </w:p>
+    <w:p>
+      <w:pPr>
+        <w:pStyle w:val="SourceCode"/>
+      </w:pPr>
+      <w:r>
+        <w:rPr>
+          <w:rStyle w:val="KeywordTok"/>
+        </w:rPr>
+        <w:t xml:space="preserve">fn</w:t>
+      </w:r>
+      <w:r>
+        <w:rPr>
+          <w:rStyle w:val="NormalTok"/>
+        </w:rPr>
+        <w:t xml:space="preserve"> jewels_and_stones(jewel</w:t>
+      </w:r>
+      <w:r>
+        <w:rPr>
+          <w:rStyle w:val="OperatorTok"/>
+        </w:rPr>
+        <w:t xml:space="preserve">:</w:t>
+      </w:r>
+      <w:r>
+        <w:rPr>
+          <w:rStyle w:val="NormalTok"/>
+        </w:rPr>
+        <w:t xml:space="preserve"> </w:t>
+      </w:r>
+      <w:r>
+        <w:rPr>
+          <w:rStyle w:val="DataTypeTok"/>
+        </w:rPr>
+        <w:t xml:space="preserve">char</w:t>
+      </w:r>
+      <w:r>
+        <w:rPr>
+          <w:rStyle w:val="OperatorTok"/>
+        </w:rPr>
+        <w:t xml:space="preserve">,</w:t>
+      </w:r>
+      <w:r>
+        <w:rPr>
+          <w:rStyle w:val="NormalTok"/>
+        </w:rPr>
+        <w:t xml:space="preserve"> stones</w:t>
+      </w:r>
+      <w:r>
+        <w:rPr>
+          <w:rStyle w:val="OperatorTok"/>
+        </w:rPr>
+        <w:t xml:space="preserve">:</w:t>
+      </w:r>
+      <w:r>
+        <w:rPr>
+          <w:rStyle w:val="NormalTok"/>
+        </w:rPr>
+        <w:t xml:space="preserve"> </w:t>
+      </w:r>
+      <w:r>
+        <w:rPr>
+          <w:rStyle w:val="DataTypeTok"/>
+        </w:rPr>
+        <w:t xml:space="preserve">String</w:t>
+      </w:r>
+      <w:r>
+        <w:rPr>
+          <w:rStyle w:val="NormalTok"/>
+        </w:rPr>
+        <w:t xml:space="preserve">) </w:t>
+      </w:r>
+      <w:r>
+        <w:rPr>
+          <w:rStyle w:val="OperatorTok"/>
+        </w:rPr>
+        <w:t xml:space="preserve">-&gt;</w:t>
+      </w:r>
+      <w:r>
+        <w:rPr>
+          <w:rStyle w:val="NormalTok"/>
+        </w:rPr>
+        <w:t xml:space="preserve"> </w:t>
+      </w:r>
+      <w:r>
+        <w:rPr>
+          <w:rStyle w:val="DataTypeTok"/>
+        </w:rPr>
+        <w:t xml:space="preserve">u32</w:t>
+      </w:r>
+      <w:r>
+        <w:rPr>
+          <w:rStyle w:val="NormalTok"/>
+        </w:rPr>
+        <w:t xml:space="preserve"> </w:t>
+      </w:r>
+      <w:r>
+        <w:rPr>
+          <w:rStyle w:val="OperatorTok"/>
+        </w:rPr>
+        <w:t xml:space="preserve">{</w:t>
+      </w:r>
+      <w:r>
+        <w:br/>
+      </w:r>
+      <w:r>
+        <w:rPr>
+          <w:rStyle w:val="NormalTok"/>
+        </w:rPr>
+        <w:t xml:space="preserve">  </w:t>
+      </w:r>
+      <w:r>
+        <w:rPr>
+          <w:rStyle w:val="KeywordTok"/>
+        </w:rPr>
+        <w:t xml:space="preserve">let</w:t>
+      </w:r>
+      <w:r>
+        <w:rPr>
+          <w:rStyle w:val="NormalTok"/>
+        </w:rPr>
+        <w:t xml:space="preserve"> </w:t>
+      </w:r>
+      <w:r>
+        <w:rPr>
+          <w:rStyle w:val="KeywordTok"/>
+        </w:rPr>
+        <w:t xml:space="preserve">mut</w:t>
+      </w:r>
+      <w:r>
+        <w:rPr>
+          <w:rStyle w:val="NormalTok"/>
+        </w:rPr>
+        <w:t xml:space="preserve"> count </w:t>
+      </w:r>
+      <w:r>
+        <w:rPr>
+          <w:rStyle w:val="OperatorTok"/>
+        </w:rPr>
+        <w:t xml:space="preserve">=</w:t>
+      </w:r>
+      <w:r>
+        <w:rPr>
+          <w:rStyle w:val="NormalTok"/>
+        </w:rPr>
+        <w:t xml:space="preserve"> </w:t>
+      </w:r>
+      <w:r>
+        <w:rPr>
+          <w:rStyle w:val="DecValTok"/>
+        </w:rPr>
+        <w:t xml:space="preserve">0</w:t>
+      </w:r>
+      <w:r>
+        <w:rPr>
+          <w:rStyle w:val="OperatorTok"/>
+        </w:rPr>
+        <w:t xml:space="preserve">;</w:t>
+      </w:r>
+      <w:r>
+        <w:br/>
+      </w:r>
+      <w:r>
+        <w:rPr>
+          <w:rStyle w:val="NormalTok"/>
+        </w:rPr>
+        <w:t xml:space="preserve">  </w:t>
+      </w:r>
+      <w:r>
+        <w:rPr>
+          <w:rStyle w:val="ControlFlowTok"/>
+        </w:rPr>
+        <w:t xml:space="preserve">for</w:t>
+      </w:r>
+      <w:r>
+        <w:rPr>
+          <w:rStyle w:val="NormalTok"/>
+        </w:rPr>
+        <w:t xml:space="preserve"> stone </w:t>
+      </w:r>
+      <w:r>
+        <w:rPr>
+          <w:rStyle w:val="KeywordTok"/>
+        </w:rPr>
+        <w:t xml:space="preserve">in</w:t>
+      </w:r>
+      <w:r>
+        <w:rPr>
+          <w:rStyle w:val="NormalTok"/>
+        </w:rPr>
+        <w:t xml:space="preserve"> stones</w:t>
+      </w:r>
+      <w:r>
+        <w:rPr>
+          <w:rStyle w:val="OperatorTok"/>
+        </w:rPr>
+        <w:t xml:space="preserve">.</w:t>
+      </w:r>
+      <w:r>
+        <w:rPr>
+          <w:rStyle w:val="NormalTok"/>
+        </w:rPr>
+        <w:t xml:space="preserve">chars() </w:t>
+      </w:r>
+      <w:r>
+        <w:rPr>
+          <w:rStyle w:val="OperatorTok"/>
+        </w:rPr>
+        <w:t xml:space="preserve">{</w:t>
+      </w:r>
+      <w:r>
+        <w:br/>
+      </w:r>
+      <w:r>
+        <w:rPr>
+          <w:rStyle w:val="NormalTok"/>
+        </w:rPr>
+        <w:t xml:space="preserve">    </w:t>
+      </w:r>
+      <w:r>
+        <w:rPr>
+          <w:rStyle w:val="ControlFlowTok"/>
+        </w:rPr>
+        <w:t xml:space="preserve">if</w:t>
+      </w:r>
+      <w:r>
+        <w:rPr>
+          <w:rStyle w:val="NormalTok"/>
+        </w:rPr>
+        <w:t xml:space="preserve"> jewel </w:t>
+      </w:r>
+      <w:r>
+        <w:rPr>
+          <w:rStyle w:val="OperatorTok"/>
+        </w:rPr>
+        <w:t xml:space="preserve">==</w:t>
+      </w:r>
+      <w:r>
+        <w:rPr>
+          <w:rStyle w:val="NormalTok"/>
+        </w:rPr>
+        <w:t xml:space="preserve"> stone </w:t>
+      </w:r>
+      <w:r>
+        <w:rPr>
+          <w:rStyle w:val="OperatorTok"/>
+        </w:rPr>
+        <w:t xml:space="preserve">{</w:t>
+      </w:r>
+      <w:r>
+        <w:br/>
+      </w:r>
+      <w:r>
+        <w:rPr>
+          <w:rStyle w:val="NormalTok"/>
+        </w:rPr>
+        <w:t xml:space="preserve">      count </w:t>
+      </w:r>
+      <w:r>
+        <w:rPr>
+          <w:rStyle w:val="OperatorTok"/>
+        </w:rPr>
+        <w:t xml:space="preserve">+=</w:t>
+      </w:r>
+      <w:r>
+        <w:rPr>
+          <w:rStyle w:val="NormalTok"/>
+        </w:rPr>
+        <w:t xml:space="preserve"> </w:t>
+      </w:r>
+      <w:r>
+        <w:rPr>
+          <w:rStyle w:val="DecValTok"/>
+        </w:rPr>
+        <w:t xml:space="preserve">1</w:t>
+      </w:r>
+      <w:r>
+        <w:rPr>
+          <w:rStyle w:val="OperatorTok"/>
+        </w:rPr>
+        <w:t xml:space="preserve">;</w:t>
+      </w:r>
+      <w:r>
+        <w:br/>
+      </w:r>
+      <w:r>
+        <w:rPr>
+          <w:rStyle w:val="NormalTok"/>
+        </w:rPr>
+        <w:t xml:space="preserve">    </w:t>
+      </w:r>
+      <w:r>
+        <w:rPr>
+          <w:rStyle w:val="OperatorTok"/>
+        </w:rPr>
+        <w:t xml:space="preserve">}</w:t>
+      </w:r>
+      <w:r>
+        <w:br/>
+      </w:r>
+      <w:r>
+        <w:rPr>
+          <w:rStyle w:val="NormalTok"/>
+        </w:rPr>
+        <w:t xml:space="preserve">  </w:t>
+      </w:r>
+      <w:r>
+        <w:rPr>
+          <w:rStyle w:val="OperatorTok"/>
+        </w:rPr>
+        <w:t xml:space="preserve">}</w:t>
+      </w:r>
+      <w:r>
+        <w:br/>
+      </w:r>
+      <w:r>
+        <w:rPr>
+          <w:rStyle w:val="NormalTok"/>
+        </w:rPr>
+        <w:t xml:space="preserve">  count</w:t>
+      </w:r>
+      <w:r>
+        <w:br/>
+      </w:r>
+      <w:r>
+        <w:rPr>
+          <w:rStyle w:val="OperatorTok"/>
+        </w:rPr>
+        <w:t xml:space="preserve">}</w:t>
+      </w:r>
+    </w:p>
+    <w:p>
+      <w:pPr>
+        <w:pStyle w:val="FirstParagraph"/>
+      </w:pPr>
+      <w:r>
+        <w:t xml:space="preserve">Now that we have some intuition about how to solve simpler problems,</w:t>
+      </w:r>
+      <w:r>
+        <w:t xml:space="preserve"> </w:t>
+      </w:r>
+      <w:r>
+        <w:t xml:space="preserve">we’ll start by writing test cases for this problem:</w:t>
+      </w:r>
+    </w:p>
+    <w:bookmarkEnd w:id="45"/>
+    <w:bookmarkEnd w:id="46"/>
+    <w:bookmarkStart w:id="47" w:name="writing-test-cases"/>
+    <w:p>
+      <w:pPr>
+        <w:pStyle w:val="Heading2"/>
+      </w:pPr>
+      <w:r>
+        <w:rPr>
+          <w:rStyle w:val="SectionNumber"/>
+        </w:rPr>
+        <w:t xml:space="preserve">3.2</w:t>
+      </w:r>
+      <w:r>
+        <w:tab/>
+      </w:r>
+      <w:r>
+        <w:t xml:space="preserve">Writing test cases</w:t>
+      </w:r>
+    </w:p>
+    <w:p>
+      <w:pPr>
+        <w:pStyle w:val="FirstParagraph"/>
+      </w:pPr>
+      <w:r>
+        <w:t xml:space="preserve">We’ll start off by writing test cases for our simplified problems:</w:t>
+      </w:r>
+    </w:p>
+    <w:p>
+      <w:pPr>
+        <w:pStyle w:val="BodyText"/>
+      </w:pPr>
+      <w:r>
+        <w:t xml:space="preserve">If the jewels and stones have a length of one, either they are the same</w:t>
+      </w:r>
+      <w:r>
+        <w:t xml:space="preserve"> </w:t>
+      </w:r>
+      <w:r>
+        <w:t xml:space="preserve">or not. If they are the same, this function should return 1. If not,</w:t>
+      </w:r>
+      <w:r>
+        <w:t xml:space="preserve"> </w:t>
+      </w:r>
+      <w:r>
+        <w:t xml:space="preserve">this function should return 0.</w:t>
+      </w:r>
+    </w:p>
+    <w:p>
+      <w:pPr>
+        <w:pStyle w:val="SourceCode"/>
+      </w:pPr>
+      <w:r>
+        <w:rPr>
+          <w:rStyle w:val="PreprocessorTok"/>
+        </w:rPr>
+        <w:t xml:space="preserve">assert_eq!</w:t>
+      </w:r>
+      <w:r>
+        <w:rPr>
+          <w:rStyle w:val="NormalTok"/>
+        </w:rPr>
+        <w:t xml:space="preserve">(jewels_and_stones(</w:t>
+      </w:r>
+      <w:r>
+        <w:rPr>
+          <w:rStyle w:val="StringTok"/>
+        </w:rPr>
+        <w:t xml:space="preserve">"a"</w:t>
+      </w:r>
+      <w:r>
+        <w:rPr>
+          <w:rStyle w:val="OperatorTok"/>
+        </w:rPr>
+        <w:t xml:space="preserve">.</w:t>
+      </w:r>
+      <w:r>
+        <w:rPr>
+          <w:rStyle w:val="NormalTok"/>
+        </w:rPr>
+        <w:t xml:space="preserve">to_string()</w:t>
+      </w:r>
+      <w:r>
+        <w:rPr>
+          <w:rStyle w:val="OperatorTok"/>
+        </w:rPr>
+        <w:t xml:space="preserve">,</w:t>
+      </w:r>
+      <w:r>
+        <w:rPr>
+          <w:rStyle w:val="NormalTok"/>
+        </w:rPr>
+        <w:t xml:space="preserve"> </w:t>
+      </w:r>
+      <w:r>
+        <w:rPr>
+          <w:rStyle w:val="StringTok"/>
+        </w:rPr>
+        <w:t xml:space="preserve">"a"</w:t>
+      </w:r>
+      <w:r>
+        <w:rPr>
+          <w:rStyle w:val="OperatorTok"/>
+        </w:rPr>
+        <w:t xml:space="preserve">.</w:t>
+      </w:r>
+      <w:r>
+        <w:rPr>
+          <w:rStyle w:val="NormalTok"/>
+        </w:rPr>
+        <w:t xml:space="preserve">to_string())</w:t>
+      </w:r>
+      <w:r>
+        <w:rPr>
+          <w:rStyle w:val="OperatorTok"/>
+        </w:rPr>
+        <w:t xml:space="preserve">,</w:t>
+      </w:r>
+      <w:r>
+        <w:rPr>
+          <w:rStyle w:val="NormalTok"/>
+        </w:rPr>
+        <w:t xml:space="preserve"> </w:t>
+      </w:r>
+      <w:r>
+        <w:rPr>
+          <w:rStyle w:val="DecValTok"/>
+        </w:rPr>
+        <w:t xml:space="preserve">1</w:t>
+      </w:r>
+      <w:r>
+        <w:rPr>
+          <w:rStyle w:val="NormalTok"/>
+        </w:rPr>
+        <w:t xml:space="preserve">)</w:t>
+      </w:r>
+      <w:r>
+        <w:rPr>
+          <w:rStyle w:val="OperatorTok"/>
+        </w:rPr>
+        <w:t xml:space="preserve">;</w:t>
+      </w:r>
+      <w:r>
+        <w:br/>
+      </w:r>
+      <w:r>
+        <w:rPr>
+          <w:rStyle w:val="PreprocessorTok"/>
+        </w:rPr>
+        <w:t xml:space="preserve">assert_eq!</w:t>
+      </w:r>
+      <w:r>
+        <w:rPr>
+          <w:rStyle w:val="NormalTok"/>
+        </w:rPr>
+        <w:t xml:space="preserve">(jewels_and_stones(</w:t>
+      </w:r>
+      <w:r>
+        <w:rPr>
+          <w:rStyle w:val="StringTok"/>
+        </w:rPr>
+        <w:t xml:space="preserve">"a"</w:t>
+      </w:r>
+      <w:r>
+        <w:rPr>
+          <w:rStyle w:val="OperatorTok"/>
+        </w:rPr>
+        <w:t xml:space="preserve">.</w:t>
+      </w:r>
+      <w:r>
+        <w:rPr>
+          <w:rStyle w:val="NormalTok"/>
+        </w:rPr>
+        <w:t xml:space="preserve">to_string()</w:t>
+      </w:r>
+      <w:r>
+        <w:rPr>
+          <w:rStyle w:val="OperatorTok"/>
+        </w:rPr>
+        <w:t xml:space="preserve">,</w:t>
+      </w:r>
+      <w:r>
+        <w:rPr>
+          <w:rStyle w:val="NormalTok"/>
+        </w:rPr>
+        <w:t xml:space="preserve"> </w:t>
+      </w:r>
+      <w:r>
+        <w:rPr>
+          <w:rStyle w:val="StringTok"/>
+        </w:rPr>
+        <w:t xml:space="preserve">"b"</w:t>
+      </w:r>
+      <w:r>
+        <w:rPr>
+          <w:rStyle w:val="OperatorTok"/>
+        </w:rPr>
+        <w:t xml:space="preserve">.</w:t>
+      </w:r>
+      <w:r>
+        <w:rPr>
+          <w:rStyle w:val="NormalTok"/>
+        </w:rPr>
+        <w:t xml:space="preserve">to_string())</w:t>
+      </w:r>
+      <w:r>
+        <w:rPr>
+          <w:rStyle w:val="OperatorTok"/>
+        </w:rPr>
+        <w:t xml:space="preserve">,</w:t>
+      </w:r>
+      <w:r>
+        <w:rPr>
+          <w:rStyle w:val="NormalTok"/>
+        </w:rPr>
+        <w:t xml:space="preserve"> </w:t>
+      </w:r>
+      <w:r>
+        <w:rPr>
+          <w:rStyle w:val="DecValTok"/>
+        </w:rPr>
+        <w:t xml:space="preserve">0</w:t>
+      </w:r>
+      <w:r>
+        <w:rPr>
+          <w:rStyle w:val="NormalTok"/>
+        </w:rPr>
+        <w:t xml:space="preserve">)</w:t>
+      </w:r>
+      <w:r>
+        <w:rPr>
+          <w:rStyle w:val="OperatorTok"/>
+        </w:rPr>
+        <w:t xml:space="preserve">;</w:t>
+      </w:r>
+    </w:p>
+    <w:p>
+      <w:pPr>
+        <w:pStyle w:val="FirstParagraph"/>
+      </w:pPr>
+      <w:r>
+        <w:t xml:space="preserve">If there is one jewel, we iterate through our stones and increment our</w:t>
+      </w:r>
+      <w:r>
+        <w:t xml:space="preserve"> </w:t>
+      </w:r>
+      <w:r>
+        <w:t xml:space="preserve">count every time we find a jewel.</w:t>
+      </w:r>
+    </w:p>
+    <w:p>
+      <w:pPr>
+        <w:pStyle w:val="SourceCode"/>
+      </w:pPr>
+      <w:r>
+        <w:rPr>
+          <w:rStyle w:val="PreprocessorTok"/>
+        </w:rPr>
+        <w:t xml:space="preserve">assert_eq!</w:t>
+      </w:r>
+      <w:r>
+        <w:rPr>
+          <w:rStyle w:val="NormalTok"/>
+        </w:rPr>
+        <w:t xml:space="preserve">(jewels_and_stones(</w:t>
+      </w:r>
+      <w:r>
+        <w:rPr>
+          <w:rStyle w:val="StringTok"/>
+        </w:rPr>
+        <w:t xml:space="preserve">"a"</w:t>
+      </w:r>
+      <w:r>
+        <w:rPr>
+          <w:rStyle w:val="OperatorTok"/>
+        </w:rPr>
+        <w:t xml:space="preserve">.</w:t>
+      </w:r>
+      <w:r>
+        <w:rPr>
+          <w:rStyle w:val="NormalTok"/>
+        </w:rPr>
+        <w:t xml:space="preserve">to_string()</w:t>
+      </w:r>
+      <w:r>
+        <w:rPr>
+          <w:rStyle w:val="OperatorTok"/>
+        </w:rPr>
+        <w:t xml:space="preserve">,</w:t>
+      </w:r>
+      <w:r>
+        <w:rPr>
+          <w:rStyle w:val="NormalTok"/>
+        </w:rPr>
+        <w:t xml:space="preserve"> </w:t>
+      </w:r>
+      <w:r>
+        <w:rPr>
+          <w:rStyle w:val="StringTok"/>
+        </w:rPr>
+        <w:t xml:space="preserve">"aac"</w:t>
+      </w:r>
+      <w:r>
+        <w:rPr>
+          <w:rStyle w:val="OperatorTok"/>
+        </w:rPr>
+        <w:t xml:space="preserve">.</w:t>
+      </w:r>
+      <w:r>
+        <w:rPr>
+          <w:rStyle w:val="NormalTok"/>
+        </w:rPr>
+        <w:t xml:space="preserve">to_string())</w:t>
+      </w:r>
+      <w:r>
+        <w:rPr>
+          <w:rStyle w:val="OperatorTok"/>
+        </w:rPr>
+        <w:t xml:space="preserve">,</w:t>
+      </w:r>
+      <w:r>
+        <w:rPr>
+          <w:rStyle w:val="NormalTok"/>
+        </w:rPr>
+        <w:t xml:space="preserve"> </w:t>
+      </w:r>
+      <w:r>
+        <w:rPr>
+          <w:rStyle w:val="DecValTok"/>
+        </w:rPr>
+        <w:t xml:space="preserve">2</w:t>
+      </w:r>
+      <w:r>
+        <w:rPr>
+          <w:rStyle w:val="NormalTok"/>
+        </w:rPr>
+        <w:t xml:space="preserve">)</w:t>
+      </w:r>
+      <w:r>
+        <w:rPr>
+          <w:rStyle w:val="OperatorTok"/>
+        </w:rPr>
+        <w:t xml:space="preserve">;</w:t>
+      </w:r>
+      <w:r>
+        <w:br/>
+      </w:r>
+      <w:r>
+        <w:rPr>
+          <w:rStyle w:val="PreprocessorTok"/>
+        </w:rPr>
+        <w:t xml:space="preserve">assert_eq!</w:t>
+      </w:r>
+      <w:r>
+        <w:rPr>
+          <w:rStyle w:val="NormalTok"/>
+        </w:rPr>
+        <w:t xml:space="preserve">(jewels_and_stones(</w:t>
+      </w:r>
+      <w:r>
+        <w:rPr>
+          <w:rStyle w:val="StringTok"/>
+        </w:rPr>
+        <w:t xml:space="preserve">"a"</w:t>
+      </w:r>
+      <w:r>
+        <w:rPr>
+          <w:rStyle w:val="OperatorTok"/>
+        </w:rPr>
+        <w:t xml:space="preserve">.</w:t>
+      </w:r>
+      <w:r>
+        <w:rPr>
+          <w:rStyle w:val="NormalTok"/>
+        </w:rPr>
+        <w:t xml:space="preserve">to_string()</w:t>
+      </w:r>
+      <w:r>
+        <w:rPr>
+          <w:rStyle w:val="OperatorTok"/>
+        </w:rPr>
+        <w:t xml:space="preserve">,</w:t>
+      </w:r>
+      <w:r>
+        <w:rPr>
+          <w:rStyle w:val="NormalTok"/>
+        </w:rPr>
+        <w:t xml:space="preserve"> </w:t>
+      </w:r>
+      <w:r>
+        <w:rPr>
+          <w:rStyle w:val="StringTok"/>
+        </w:rPr>
+        <w:t xml:space="preserve">"xyz"</w:t>
+      </w:r>
+      <w:r>
+        <w:rPr>
+          <w:rStyle w:val="OperatorTok"/>
+        </w:rPr>
+        <w:t xml:space="preserve">.</w:t>
+      </w:r>
+      <w:r>
+        <w:rPr>
+          <w:rStyle w:val="NormalTok"/>
+        </w:rPr>
+        <w:t xml:space="preserve">to_string())</w:t>
+      </w:r>
+      <w:r>
+        <w:rPr>
+          <w:rStyle w:val="OperatorTok"/>
+        </w:rPr>
+        <w:t xml:space="preserve">,</w:t>
+      </w:r>
+      <w:r>
+        <w:rPr>
+          <w:rStyle w:val="NormalTok"/>
+        </w:rPr>
+        <w:t xml:space="preserve"> </w:t>
+      </w:r>
+      <w:r>
+        <w:rPr>
+          <w:rStyle w:val="DecValTok"/>
+        </w:rPr>
+        <w:t xml:space="preserve">0</w:t>
+      </w:r>
+      <w:r>
+        <w:rPr>
+          <w:rStyle w:val="NormalTok"/>
+        </w:rPr>
+        <w:t xml:space="preserve">)</w:t>
+      </w:r>
+      <w:r>
+        <w:rPr>
+          <w:rStyle w:val="OperatorTok"/>
+        </w:rPr>
+        <w:t xml:space="preserve">;</w:t>
+      </w:r>
+    </w:p>
+    <w:p>
+      <w:pPr>
+        <w:pStyle w:val="FirstParagraph"/>
+      </w:pPr>
+      <w:r>
+        <w:t xml:space="preserve">Otherwise, if there’s one stone, then we check every jewel to see if our</w:t>
+      </w:r>
+      <w:r>
+        <w:t xml:space="preserve"> </w:t>
+      </w:r>
+      <w:r>
+        <w:t xml:space="preserve">stone is a jewel.</w:t>
+      </w:r>
+    </w:p>
+    <w:p>
+      <w:pPr>
+        <w:pStyle w:val="SourceCode"/>
+      </w:pPr>
+      <w:r>
+        <w:rPr>
+          <w:rStyle w:val="PreprocessorTok"/>
+        </w:rPr>
+        <w:t xml:space="preserve">assert_eq!</w:t>
+      </w:r>
+      <w:r>
+        <w:rPr>
+          <w:rStyle w:val="NormalTok"/>
+        </w:rPr>
+        <w:t xml:space="preserve">(jewels_and_stones(</w:t>
+      </w:r>
+      <w:r>
+        <w:rPr>
+          <w:rStyle w:val="StringTok"/>
+        </w:rPr>
+        <w:t xml:space="preserve">"abc"</w:t>
+      </w:r>
+      <w:r>
+        <w:rPr>
+          <w:rStyle w:val="OperatorTok"/>
+        </w:rPr>
+        <w:t xml:space="preserve">.</w:t>
+      </w:r>
+      <w:r>
+        <w:rPr>
+          <w:rStyle w:val="NormalTok"/>
+        </w:rPr>
+        <w:t xml:space="preserve">to_string()</w:t>
+      </w:r>
+      <w:r>
+        <w:rPr>
+          <w:rStyle w:val="OperatorTok"/>
+        </w:rPr>
+        <w:t xml:space="preserve">,</w:t>
+      </w:r>
+      <w:r>
+        <w:rPr>
+          <w:rStyle w:val="NormalTok"/>
+        </w:rPr>
+        <w:t xml:space="preserve"> </w:t>
+      </w:r>
+      <w:r>
+        <w:rPr>
+          <w:rStyle w:val="StringTok"/>
+        </w:rPr>
+        <w:t xml:space="preserve">"a"</w:t>
+      </w:r>
+      <w:r>
+        <w:rPr>
+          <w:rStyle w:val="OperatorTok"/>
+        </w:rPr>
+        <w:t xml:space="preserve">.</w:t>
+      </w:r>
+      <w:r>
+        <w:rPr>
+          <w:rStyle w:val="NormalTok"/>
+        </w:rPr>
+        <w:t xml:space="preserve">to_string())</w:t>
+      </w:r>
+      <w:r>
+        <w:rPr>
+          <w:rStyle w:val="OperatorTok"/>
+        </w:rPr>
+        <w:t xml:space="preserve">,</w:t>
+      </w:r>
+      <w:r>
+        <w:rPr>
+          <w:rStyle w:val="NormalTok"/>
+        </w:rPr>
+        <w:t xml:space="preserve"> </w:t>
+      </w:r>
+      <w:r>
+        <w:rPr>
+          <w:rStyle w:val="DecValTok"/>
+        </w:rPr>
+        <w:t xml:space="preserve">1</w:t>
+      </w:r>
+      <w:r>
+        <w:rPr>
+          <w:rStyle w:val="NormalTok"/>
+        </w:rPr>
+        <w:t xml:space="preserve">)</w:t>
+      </w:r>
+      <w:r>
+        <w:rPr>
+          <w:rStyle w:val="OperatorTok"/>
+        </w:rPr>
+        <w:t xml:space="preserve">;</w:t>
+      </w:r>
+      <w:r>
+        <w:br/>
+      </w:r>
+      <w:r>
+        <w:rPr>
+          <w:rStyle w:val="PreprocessorTok"/>
+        </w:rPr>
+        <w:t xml:space="preserve">assert_eq!</w:t>
+      </w:r>
+      <w:r>
+        <w:rPr>
+          <w:rStyle w:val="NormalTok"/>
+        </w:rPr>
+        <w:t xml:space="preserve">(jewels_and_stones(</w:t>
+      </w:r>
+      <w:r>
+        <w:rPr>
+          <w:rStyle w:val="StringTok"/>
+        </w:rPr>
+        <w:t xml:space="preserve">"xyz"</w:t>
+      </w:r>
+      <w:r>
+        <w:rPr>
+          <w:rStyle w:val="OperatorTok"/>
+        </w:rPr>
+        <w:t xml:space="preserve">.</w:t>
+      </w:r>
+      <w:r>
+        <w:rPr>
+          <w:rStyle w:val="NormalTok"/>
+        </w:rPr>
+        <w:t xml:space="preserve">to_string()</w:t>
+      </w:r>
+      <w:r>
+        <w:rPr>
+          <w:rStyle w:val="OperatorTok"/>
+        </w:rPr>
+        <w:t xml:space="preserve">,</w:t>
+      </w:r>
+      <w:r>
+        <w:rPr>
+          <w:rStyle w:val="NormalTok"/>
+        </w:rPr>
+        <w:t xml:space="preserve"> </w:t>
+      </w:r>
+      <w:r>
+        <w:rPr>
+          <w:rStyle w:val="StringTok"/>
+        </w:rPr>
+        <w:t xml:space="preserve">"a"</w:t>
+      </w:r>
+      <w:r>
+        <w:rPr>
+          <w:rStyle w:val="OperatorTok"/>
+        </w:rPr>
+        <w:t xml:space="preserve">.</w:t>
+      </w:r>
+      <w:r>
+        <w:rPr>
+          <w:rStyle w:val="NormalTok"/>
+        </w:rPr>
+        <w:t xml:space="preserve">to_string())</w:t>
+      </w:r>
+      <w:r>
+        <w:rPr>
+          <w:rStyle w:val="OperatorTok"/>
+        </w:rPr>
+        <w:t xml:space="preserve">,</w:t>
+      </w:r>
+      <w:r>
+        <w:rPr>
+          <w:rStyle w:val="NormalTok"/>
+        </w:rPr>
+        <w:t xml:space="preserve"> </w:t>
+      </w:r>
+      <w:r>
+        <w:rPr>
+          <w:rStyle w:val="DecValTok"/>
+        </w:rPr>
+        <w:t xml:space="preserve">0</w:t>
+      </w:r>
+      <w:r>
+        <w:rPr>
+          <w:rStyle w:val="NormalTok"/>
+        </w:rPr>
+        <w:t xml:space="preserve">)</w:t>
+      </w:r>
+      <w:r>
+        <w:rPr>
+          <w:rStyle w:val="OperatorTok"/>
+        </w:rPr>
+        <w:t xml:space="preserve">;</w:t>
+      </w:r>
+    </w:p>
+    <w:p>
+      <w:pPr>
+        <w:pStyle w:val="FirstParagraph"/>
+      </w:pPr>
+      <w:r>
+        <w:t xml:space="preserve">Finally, if there’s more than one jewel and more than one stone, for</w:t>
+      </w:r>
+      <w:r>
+        <w:t xml:space="preserve"> </w:t>
+      </w:r>
+      <w:r>
+        <w:t xml:space="preserve">each stone, we check if it is a jewel.</w:t>
+      </w:r>
+    </w:p>
+    <w:p>
+      <w:pPr>
+        <w:pStyle w:val="SourceCode"/>
+      </w:pPr>
+      <w:r>
+        <w:rPr>
+          <w:rStyle w:val="PreprocessorTok"/>
+        </w:rPr>
+        <w:t xml:space="preserve">assert_eq!</w:t>
+      </w:r>
+      <w:r>
+        <w:rPr>
+          <w:rStyle w:val="NormalTok"/>
+        </w:rPr>
+        <w:t xml:space="preserve">(jewels_and_stones(</w:t>
+      </w:r>
+      <w:r>
+        <w:rPr>
+          <w:rStyle w:val="StringTok"/>
+        </w:rPr>
+        <w:t xml:space="preserve">"abc"</w:t>
+      </w:r>
+      <w:r>
+        <w:rPr>
+          <w:rStyle w:val="OperatorTok"/>
+        </w:rPr>
+        <w:t xml:space="preserve">.</w:t>
+      </w:r>
+      <w:r>
+        <w:rPr>
+          <w:rStyle w:val="NormalTok"/>
+        </w:rPr>
+        <w:t xml:space="preserve">to_string()</w:t>
+      </w:r>
+      <w:r>
+        <w:rPr>
+          <w:rStyle w:val="OperatorTok"/>
+        </w:rPr>
+        <w:t xml:space="preserve">,</w:t>
+      </w:r>
+      <w:r>
+        <w:rPr>
+          <w:rStyle w:val="NormalTok"/>
+        </w:rPr>
+        <w:t xml:space="preserve"> </w:t>
+      </w:r>
+      <w:r>
+        <w:rPr>
+          <w:rStyle w:val="StringTok"/>
+        </w:rPr>
+        <w:t xml:space="preserve">"cxx"</w:t>
+      </w:r>
+      <w:r>
+        <w:rPr>
+          <w:rStyle w:val="OperatorTok"/>
+        </w:rPr>
+        <w:t xml:space="preserve">.</w:t>
+      </w:r>
+      <w:r>
+        <w:rPr>
+          <w:rStyle w:val="NormalTok"/>
+        </w:rPr>
+        <w:t xml:space="preserve">to_string())</w:t>
+      </w:r>
+      <w:r>
+        <w:rPr>
+          <w:rStyle w:val="OperatorTok"/>
+        </w:rPr>
+        <w:t xml:space="preserve">,</w:t>
+      </w:r>
+      <w:r>
+        <w:rPr>
+          <w:rStyle w:val="NormalTok"/>
+        </w:rPr>
+        <w:t xml:space="preserve"> </w:t>
+      </w:r>
+      <w:r>
+        <w:rPr>
+          <w:rStyle w:val="DecValTok"/>
+        </w:rPr>
+        <w:t xml:space="preserve">1</w:t>
+      </w:r>
+      <w:r>
+        <w:rPr>
+          <w:rStyle w:val="NormalTok"/>
+        </w:rPr>
+        <w:t xml:space="preserve">)</w:t>
+      </w:r>
+      <w:r>
+        <w:rPr>
+          <w:rStyle w:val="OperatorTok"/>
+        </w:rPr>
+        <w:t xml:space="preserve">;</w:t>
+      </w:r>
+      <w:r>
+        <w:br/>
+      </w:r>
+      <w:r>
+        <w:rPr>
+          <w:rStyle w:val="PreprocessorTok"/>
+        </w:rPr>
+        <w:t xml:space="preserve">assert_eq!</w:t>
+      </w:r>
+      <w:r>
+        <w:rPr>
+          <w:rStyle w:val="NormalTok"/>
+        </w:rPr>
+        <w:t xml:space="preserve">(jewels_and_stones(</w:t>
+      </w:r>
+      <w:r>
+        <w:rPr>
+          <w:rStyle w:val="StringTok"/>
+        </w:rPr>
+        <w:t xml:space="preserve">"xyz"</w:t>
+      </w:r>
+      <w:r>
+        <w:rPr>
+          <w:rStyle w:val="OperatorTok"/>
+        </w:rPr>
+        <w:t xml:space="preserve">.</w:t>
+      </w:r>
+      <w:r>
+        <w:rPr>
+          <w:rStyle w:val="NormalTok"/>
+        </w:rPr>
+        <w:t xml:space="preserve">to_string()</w:t>
+      </w:r>
+      <w:r>
+        <w:rPr>
+          <w:rStyle w:val="OperatorTok"/>
+        </w:rPr>
+        <w:t xml:space="preserve">,</w:t>
+      </w:r>
+      <w:r>
+        <w:rPr>
+          <w:rStyle w:val="NormalTok"/>
+        </w:rPr>
+        <w:t xml:space="preserve"> </w:t>
+      </w:r>
+      <w:r>
+        <w:rPr>
+          <w:rStyle w:val="StringTok"/>
+        </w:rPr>
+        <w:t xml:space="preserve">"xxa"</w:t>
+      </w:r>
+      <w:r>
+        <w:rPr>
+          <w:rStyle w:val="OperatorTok"/>
+        </w:rPr>
+        <w:t xml:space="preserve">.</w:t>
+      </w:r>
+      <w:r>
+        <w:rPr>
+          <w:rStyle w:val="NormalTok"/>
+        </w:rPr>
+        <w:t xml:space="preserve">to_string())</w:t>
+      </w:r>
+      <w:r>
+        <w:rPr>
+          <w:rStyle w:val="OperatorTok"/>
+        </w:rPr>
+        <w:t xml:space="preserve">,</w:t>
+      </w:r>
+      <w:r>
+        <w:rPr>
+          <w:rStyle w:val="NormalTok"/>
+        </w:rPr>
+        <w:t xml:space="preserve"> </w:t>
+      </w:r>
+      <w:r>
+        <w:rPr>
+          <w:rStyle w:val="DecValTok"/>
+        </w:rPr>
+        <w:t xml:space="preserve">2</w:t>
+      </w:r>
+      <w:r>
+        <w:rPr>
+          <w:rStyle w:val="NormalTok"/>
+        </w:rPr>
+        <w:t xml:space="preserve">)</w:t>
+      </w:r>
+      <w:r>
+        <w:rPr>
+          <w:rStyle w:val="OperatorTok"/>
+        </w:rPr>
+        <w:t xml:space="preserve">;</w:t>
+      </w:r>
+    </w:p>
+    <w:bookmarkEnd w:id="47"/>
+    <w:bookmarkStart w:id="48" w:name="writing-code"/>
+    <w:p>
+      <w:pPr>
+        <w:pStyle w:val="Heading2"/>
+      </w:pPr>
+      <w:r>
+        <w:rPr>
+          <w:rStyle w:val="SectionNumber"/>
+        </w:rPr>
+        <w:t xml:space="preserve">3.3</w:t>
+      </w:r>
+      <w:r>
+        <w:tab/>
+      </w:r>
+      <w:r>
+        <w:t xml:space="preserve">Writing Code</w:t>
+      </w:r>
+    </w:p>
+    <w:p>
+      <w:pPr>
+        <w:pStyle w:val="FirstParagraph"/>
+      </w:pPr>
+      <w:r>
+        <w:t xml:space="preserve">Now we can begin writing some code to tackle our original problem:</w:t>
+      </w:r>
+    </w:p>
+    <w:p>
+      <w:pPr>
+        <w:pStyle w:val="BodyText"/>
+      </w:pPr>
+      <w:r>
+        <w:t xml:space="preserve">We have an intuition that for every stone, we want to check if it is a</w:t>
+      </w:r>
+      <w:r>
+        <w:t xml:space="preserve"> </w:t>
+      </w:r>
+      <w:r>
+        <w:t xml:space="preserve">jewel. To do this, we have to iterate through all the jewels, and</w:t>
+      </w:r>
+      <w:r>
+        <w:t xml:space="preserve"> </w:t>
+      </w:r>
+      <w:r>
+        <w:t xml:space="preserve">compare our stone to it. If they’re the same, we can increment the</w:t>
+      </w:r>
+      <w:r>
+        <w:t xml:space="preserve"> </w:t>
+      </w:r>
+      <w:r>
+        <w:t xml:space="preserve">count.</w:t>
+      </w:r>
+    </w:p>
+    <w:p>
+      <w:pPr>
+        <w:pStyle w:val="SourceCode"/>
+      </w:pPr>
+      <w:r>
+        <w:rPr>
+          <w:rStyle w:val="KeywordTok"/>
+        </w:rPr>
+        <w:t xml:space="preserve">fn</w:t>
+      </w:r>
+      <w:r>
+        <w:rPr>
+          <w:rStyle w:val="NormalTok"/>
+        </w:rPr>
+        <w:t xml:space="preserve"> jewels_and_stones(jewels</w:t>
+      </w:r>
+      <w:r>
+        <w:rPr>
+          <w:rStyle w:val="OperatorTok"/>
+        </w:rPr>
+        <w:t xml:space="preserve">:</w:t>
+      </w:r>
+      <w:r>
+        <w:rPr>
+          <w:rStyle w:val="NormalTok"/>
+        </w:rPr>
+        <w:t xml:space="preserve"> </w:t>
+      </w:r>
+      <w:r>
+        <w:rPr>
+          <w:rStyle w:val="DataTypeTok"/>
+        </w:rPr>
+        <w:t xml:space="preserve">String</w:t>
+      </w:r>
+      <w:r>
+        <w:rPr>
+          <w:rStyle w:val="OperatorTok"/>
+        </w:rPr>
+        <w:t xml:space="preserve">,</w:t>
+      </w:r>
+      <w:r>
+        <w:rPr>
+          <w:rStyle w:val="NormalTok"/>
+        </w:rPr>
+        <w:t xml:space="preserve"> stones</w:t>
+      </w:r>
+      <w:r>
+        <w:rPr>
+          <w:rStyle w:val="OperatorTok"/>
+        </w:rPr>
+        <w:t xml:space="preserve">:</w:t>
+      </w:r>
+      <w:r>
+        <w:rPr>
+          <w:rStyle w:val="NormalTok"/>
+        </w:rPr>
+        <w:t xml:space="preserve"> </w:t>
+      </w:r>
+      <w:r>
+        <w:rPr>
+          <w:rStyle w:val="DataTypeTok"/>
+        </w:rPr>
+        <w:t xml:space="preserve">String</w:t>
+      </w:r>
+      <w:r>
+        <w:rPr>
+          <w:rStyle w:val="NormalTok"/>
+        </w:rPr>
+        <w:t xml:space="preserve">) </w:t>
+      </w:r>
+      <w:r>
+        <w:rPr>
+          <w:rStyle w:val="OperatorTok"/>
+        </w:rPr>
+        <w:t xml:space="preserve">-&gt;</w:t>
+      </w:r>
+      <w:r>
+        <w:rPr>
+          <w:rStyle w:val="NormalTok"/>
+        </w:rPr>
+        <w:t xml:space="preserve"> </w:t>
+      </w:r>
+      <w:r>
+        <w:rPr>
+          <w:rStyle w:val="DataTypeTok"/>
+        </w:rPr>
+        <w:t xml:space="preserve">u32</w:t>
+      </w:r>
+      <w:r>
+        <w:rPr>
+          <w:rStyle w:val="NormalTok"/>
+        </w:rPr>
+        <w:t xml:space="preserve"> </w:t>
+      </w:r>
+      <w:r>
+        <w:rPr>
+          <w:rStyle w:val="OperatorTok"/>
+        </w:rPr>
+        <w:t xml:space="preserve">{</w:t>
+      </w:r>
+      <w:r>
+        <w:br/>
+      </w:r>
+      <w:r>
+        <w:rPr>
+          <w:rStyle w:val="NormalTok"/>
+        </w:rPr>
+        <w:t xml:space="preserve">  </w:t>
+      </w:r>
+      <w:r>
+        <w:rPr>
+          <w:rStyle w:val="KeywordTok"/>
+        </w:rPr>
+        <w:t xml:space="preserve">let</w:t>
+      </w:r>
+      <w:r>
+        <w:rPr>
+          <w:rStyle w:val="NormalTok"/>
+        </w:rPr>
+        <w:t xml:space="preserve"> </w:t>
+      </w:r>
+      <w:r>
+        <w:rPr>
+          <w:rStyle w:val="KeywordTok"/>
+        </w:rPr>
+        <w:t xml:space="preserve">mut</w:t>
+      </w:r>
+      <w:r>
+        <w:rPr>
+          <w:rStyle w:val="NormalTok"/>
+        </w:rPr>
+        <w:t xml:space="preserve"> count </w:t>
+      </w:r>
+      <w:r>
+        <w:rPr>
+          <w:rStyle w:val="OperatorTok"/>
+        </w:rPr>
+        <w:t xml:space="preserve">=</w:t>
+      </w:r>
+      <w:r>
+        <w:rPr>
+          <w:rStyle w:val="NormalTok"/>
+        </w:rPr>
+        <w:t xml:space="preserve"> </w:t>
+      </w:r>
+      <w:r>
+        <w:rPr>
+          <w:rStyle w:val="DecValTok"/>
+        </w:rPr>
+        <w:t xml:space="preserve">0</w:t>
+      </w:r>
+      <w:r>
+        <w:rPr>
+          <w:rStyle w:val="OperatorTok"/>
+        </w:rPr>
+        <w:t xml:space="preserve">;</w:t>
+      </w:r>
+      <w:r>
+        <w:br/>
+      </w:r>
+      <w:r>
+        <w:rPr>
+          <w:rStyle w:val="NormalTok"/>
+        </w:rPr>
+        <w:t xml:space="preserve">  </w:t>
+      </w:r>
+      <w:r>
+        <w:rPr>
+          <w:rStyle w:val="ControlFlowTok"/>
+        </w:rPr>
+        <w:t xml:space="preserve">for</w:t>
+      </w:r>
+      <w:r>
+        <w:rPr>
+          <w:rStyle w:val="NormalTok"/>
+        </w:rPr>
+        <w:t xml:space="preserve"> stone </w:t>
+      </w:r>
+      <w:r>
+        <w:rPr>
+          <w:rStyle w:val="KeywordTok"/>
+        </w:rPr>
+        <w:t xml:space="preserve">in</w:t>
+      </w:r>
+      <w:r>
+        <w:rPr>
+          <w:rStyle w:val="NormalTok"/>
+        </w:rPr>
+        <w:t xml:space="preserve"> stones</w:t>
+      </w:r>
+      <w:r>
+        <w:rPr>
+          <w:rStyle w:val="OperatorTok"/>
+        </w:rPr>
+        <w:t xml:space="preserve">.</w:t>
+      </w:r>
+      <w:r>
+        <w:rPr>
+          <w:rStyle w:val="NormalTok"/>
+        </w:rPr>
+        <w:t xml:space="preserve">chars() </w:t>
+      </w:r>
+      <w:r>
+        <w:rPr>
+          <w:rStyle w:val="OperatorTok"/>
+        </w:rPr>
+        <w:t xml:space="preserve">{</w:t>
+      </w:r>
+      <w:r>
+        <w:br/>
+      </w:r>
+      <w:r>
+        <w:rPr>
+          <w:rStyle w:val="NormalTok"/>
+        </w:rPr>
+        <w:t xml:space="preserve">    </w:t>
+      </w:r>
+      <w:r>
+        <w:rPr>
+          <w:rStyle w:val="ControlFlowTok"/>
+        </w:rPr>
+        <w:t xml:space="preserve">for</w:t>
+      </w:r>
+      <w:r>
+        <w:rPr>
+          <w:rStyle w:val="NormalTok"/>
+        </w:rPr>
+        <w:t xml:space="preserve"> jewel </w:t>
+      </w:r>
+      <w:r>
+        <w:rPr>
+          <w:rStyle w:val="KeywordTok"/>
+        </w:rPr>
+        <w:t xml:space="preserve">in</w:t>
+      </w:r>
+      <w:r>
+        <w:rPr>
+          <w:rStyle w:val="NormalTok"/>
+        </w:rPr>
+        <w:t xml:space="preserve"> jewels</w:t>
+      </w:r>
+      <w:r>
+        <w:rPr>
+          <w:rStyle w:val="OperatorTok"/>
+        </w:rPr>
+        <w:t xml:space="preserve">.</w:t>
+      </w:r>
+      <w:r>
+        <w:rPr>
+          <w:rStyle w:val="NormalTok"/>
+        </w:rPr>
+        <w:t xml:space="preserve">chars() </w:t>
+      </w:r>
+      <w:r>
+        <w:rPr>
+          <w:rStyle w:val="OperatorTok"/>
+        </w:rPr>
+        <w:t xml:space="preserve">{</w:t>
+      </w:r>
+      <w:r>
+        <w:br/>
+      </w:r>
+      <w:r>
+        <w:rPr>
+          <w:rStyle w:val="NormalTok"/>
+        </w:rPr>
+        <w:t xml:space="preserve">      </w:t>
+      </w:r>
+      <w:r>
+        <w:rPr>
+          <w:rStyle w:val="ControlFlowTok"/>
+        </w:rPr>
+        <w:t xml:space="preserve">if</w:t>
+      </w:r>
+      <w:r>
+        <w:rPr>
+          <w:rStyle w:val="NormalTok"/>
+        </w:rPr>
+        <w:t xml:space="preserve"> stone </w:t>
+      </w:r>
+      <w:r>
+        <w:rPr>
+          <w:rStyle w:val="OperatorTok"/>
+        </w:rPr>
+        <w:t xml:space="preserve">==</w:t>
+      </w:r>
+      <w:r>
+        <w:rPr>
+          <w:rStyle w:val="NormalTok"/>
+        </w:rPr>
+        <w:t xml:space="preserve"> jewel </w:t>
+      </w:r>
+      <w:r>
+        <w:rPr>
+          <w:rStyle w:val="OperatorTok"/>
+        </w:rPr>
+        <w:t xml:space="preserve">{</w:t>
+      </w:r>
+      <w:r>
+        <w:br/>
+      </w:r>
+      <w:r>
+        <w:rPr>
+          <w:rStyle w:val="NormalTok"/>
+        </w:rPr>
+        <w:t xml:space="preserve">        count </w:t>
+      </w:r>
+      <w:r>
+        <w:rPr>
+          <w:rStyle w:val="OperatorTok"/>
+        </w:rPr>
+        <w:t xml:space="preserve">+=</w:t>
+      </w:r>
+      <w:r>
+        <w:rPr>
+          <w:rStyle w:val="NormalTok"/>
+        </w:rPr>
+        <w:t xml:space="preserve"> </w:t>
+      </w:r>
+      <w:r>
+        <w:rPr>
+          <w:rStyle w:val="DecValTok"/>
+        </w:rPr>
+        <w:t xml:space="preserve">1</w:t>
+      </w:r>
+      <w:r>
+        <w:rPr>
+          <w:rStyle w:val="OperatorTok"/>
+        </w:rPr>
+        <w:t xml:space="preserve">;</w:t>
+      </w:r>
+      <w:r>
+        <w:br/>
+      </w:r>
+      <w:r>
+        <w:rPr>
+          <w:rStyle w:val="NormalTok"/>
+        </w:rPr>
+        <w:t xml:space="preserve">        </w:t>
+      </w:r>
+      <w:r>
+        <w:rPr>
+          <w:rStyle w:val="ControlFlowTok"/>
+        </w:rPr>
+        <w:t xml:space="preserve">break</w:t>
+      </w:r>
+      <w:r>
+        <w:rPr>
+          <w:rStyle w:val="OperatorTok"/>
+        </w:rPr>
+        <w:t xml:space="preserve">;</w:t>
+      </w:r>
+      <w:r>
+        <w:br/>
+      </w:r>
+      <w:r>
+        <w:rPr>
+          <w:rStyle w:val="NormalTok"/>
+        </w:rPr>
+        <w:t xml:space="preserve">      </w:t>
+      </w:r>
+      <w:r>
+        <w:rPr>
+          <w:rStyle w:val="OperatorTok"/>
+        </w:rPr>
+        <w:t xml:space="preserve">}</w:t>
+      </w:r>
+      <w:r>
+        <w:br/>
+      </w:r>
+      <w:r>
+        <w:rPr>
+          <w:rStyle w:val="NormalTok"/>
+        </w:rPr>
+        <w:t xml:space="preserve">    </w:t>
+      </w:r>
+      <w:r>
+        <w:rPr>
+          <w:rStyle w:val="OperatorTok"/>
+        </w:rPr>
+        <w:t xml:space="preserve">}</w:t>
+      </w:r>
+      <w:r>
+        <w:br/>
+      </w:r>
+      <w:r>
+        <w:rPr>
+          <w:rStyle w:val="NormalTok"/>
+        </w:rPr>
+        <w:t xml:space="preserve">  </w:t>
+      </w:r>
+      <w:r>
+        <w:rPr>
+          <w:rStyle w:val="OperatorTok"/>
+        </w:rPr>
+        <w:t xml:space="preserve">}</w:t>
+      </w:r>
+      <w:r>
+        <w:br/>
+      </w:r>
+      <w:r>
+        <w:rPr>
+          <w:rStyle w:val="NormalTok"/>
+        </w:rPr>
+        <w:t xml:space="preserve">  count</w:t>
+      </w:r>
+      <w:r>
+        <w:br/>
+      </w:r>
+      <w:r>
+        <w:rPr>
+          <w:rStyle w:val="OperatorTok"/>
+        </w:rPr>
+        <w:t xml:space="preserve">}</w:t>
+      </w:r>
+    </w:p>
+    <w:p>
+      <w:pPr>
+        <w:pStyle w:val="FirstParagraph"/>
+      </w:pPr>
+      <w:r>
+        <w:t xml:space="preserve">This turns out to pass the tests outlined above, but it has some</w:t>
+      </w:r>
+      <w:r>
+        <w:t xml:space="preserve"> </w:t>
+      </w:r>
+      <w:r>
+        <w:t xml:space="preserve">problems. Time to refactor!</w:t>
+      </w:r>
+    </w:p>
+    <w:bookmarkEnd w:id="48"/>
+    <w:bookmarkStart w:id="49" w:name="refactoring"/>
+    <w:p>
+      <w:pPr>
+        <w:pStyle w:val="Heading2"/>
+      </w:pPr>
+      <w:r>
+        <w:rPr>
+          <w:rStyle w:val="SectionNumber"/>
+        </w:rPr>
+        <w:t xml:space="preserve">3.4</w:t>
+      </w:r>
+      <w:r>
+        <w:tab/>
+      </w:r>
+      <w:r>
+        <w:t xml:space="preserve">Refactoring</w:t>
+      </w:r>
+    </w:p>
+    <w:p>
+      <w:pPr>
+        <w:pStyle w:val="FirstParagraph"/>
+      </w:pPr>
+      <w:r>
+        <w:t xml:space="preserve">When refactoring, let’s discuss some things we can do to improve our</w:t>
+      </w:r>
+      <w:r>
+        <w:t xml:space="preserve"> </w:t>
+      </w:r>
+      <w:r>
+        <w:t xml:space="preserve">code:</w:t>
+      </w:r>
+    </w:p>
+    <w:p>
+      <w:pPr>
+        <w:pStyle w:val="BodyText"/>
+      </w:pPr>
+      <w:r>
+        <w:t xml:space="preserve">Our code is very concise. There’s not much that can be done to improve</w:t>
+      </w:r>
+      <w:r>
+        <w:t xml:space="preserve"> </w:t>
+      </w:r>
+      <w:r>
+        <w:t xml:space="preserve">its readability, which is a good thing. That being said, it can have a</w:t>
+      </w:r>
+      <w:r>
+        <w:t xml:space="preserve"> </w:t>
+      </w:r>
+      <w:r>
+        <w:t xml:space="preserve">slow runtime. If we say the length of stones is N and the length of</w:t>
+      </w:r>
+      <w:r>
+        <w:t xml:space="preserve"> </w:t>
+      </w:r>
+      <w:r>
+        <w:t xml:space="preserve">jewels is M, the runtime of our code grows in O(N*M) (polynomial time). We</w:t>
+      </w:r>
+      <w:r>
+        <w:t xml:space="preserve"> </w:t>
+      </w:r>
+      <w:r>
+        <w:t xml:space="preserve">should be able to do better. But how?</w:t>
+      </w:r>
+    </w:p>
+    <w:p>
+      <w:pPr>
+        <w:pStyle w:val="SourceCode"/>
+      </w:pPr>
+      <w:r>
+        <w:rPr>
+          <w:rStyle w:val="CommentTok"/>
+        </w:rPr>
+        <w:t xml:space="preserve">// O(N*M)</w:t>
+      </w:r>
+      <w:r>
+        <w:br/>
+      </w:r>
+      <w:r>
+        <w:rPr>
+          <w:rStyle w:val="KeywordTok"/>
+        </w:rPr>
+        <w:t xml:space="preserve">fn</w:t>
+      </w:r>
+      <w:r>
+        <w:rPr>
+          <w:rStyle w:val="NormalTok"/>
+        </w:rPr>
+        <w:t xml:space="preserve"> jewels_and_stones(jewels</w:t>
+      </w:r>
+      <w:r>
+        <w:rPr>
+          <w:rStyle w:val="OperatorTok"/>
+        </w:rPr>
+        <w:t xml:space="preserve">:</w:t>
+      </w:r>
+      <w:r>
+        <w:rPr>
+          <w:rStyle w:val="NormalTok"/>
+        </w:rPr>
+        <w:t xml:space="preserve"> </w:t>
+      </w:r>
+      <w:r>
+        <w:rPr>
+          <w:rStyle w:val="DataTypeTok"/>
+        </w:rPr>
+        <w:t xml:space="preserve">String</w:t>
+      </w:r>
+      <w:r>
+        <w:rPr>
+          <w:rStyle w:val="OperatorTok"/>
+        </w:rPr>
+        <w:t xml:space="preserve">,</w:t>
+      </w:r>
+      <w:r>
+        <w:rPr>
+          <w:rStyle w:val="NormalTok"/>
+        </w:rPr>
+        <w:t xml:space="preserve"> stones</w:t>
+      </w:r>
+      <w:r>
+        <w:rPr>
+          <w:rStyle w:val="OperatorTok"/>
+        </w:rPr>
+        <w:t xml:space="preserve">:</w:t>
+      </w:r>
+      <w:r>
+        <w:rPr>
+          <w:rStyle w:val="NormalTok"/>
+        </w:rPr>
+        <w:t xml:space="preserve"> </w:t>
+      </w:r>
+      <w:r>
+        <w:rPr>
+          <w:rStyle w:val="DataTypeTok"/>
+        </w:rPr>
+        <w:t xml:space="preserve">String</w:t>
+      </w:r>
+      <w:r>
+        <w:rPr>
+          <w:rStyle w:val="NormalTok"/>
+        </w:rPr>
+        <w:t xml:space="preserve">) </w:t>
+      </w:r>
+      <w:r>
+        <w:rPr>
+          <w:rStyle w:val="OperatorTok"/>
+        </w:rPr>
+        <w:t xml:space="preserve">-&gt;</w:t>
+      </w:r>
+      <w:r>
+        <w:rPr>
+          <w:rStyle w:val="NormalTok"/>
+        </w:rPr>
+        <w:t xml:space="preserve"> </w:t>
+      </w:r>
+      <w:r>
+        <w:rPr>
+          <w:rStyle w:val="DataTypeTok"/>
+        </w:rPr>
+        <w:t xml:space="preserve">u32</w:t>
+      </w:r>
+      <w:r>
+        <w:rPr>
+          <w:rStyle w:val="NormalTok"/>
+        </w:rPr>
+        <w:t xml:space="preserve"> </w:t>
+      </w:r>
+      <w:r>
+        <w:rPr>
+          <w:rStyle w:val="OperatorTok"/>
+        </w:rPr>
+        <w:t xml:space="preserve">{</w:t>
+      </w:r>
+      <w:r>
+        <w:br/>
+      </w:r>
+      <w:r>
+        <w:rPr>
+          <w:rStyle w:val="NormalTok"/>
+        </w:rPr>
+        <w:t xml:space="preserve">  </w:t>
+      </w:r>
+      <w:r>
+        <w:rPr>
+          <w:rStyle w:val="KeywordTok"/>
+        </w:rPr>
+        <w:t xml:space="preserve">let</w:t>
+      </w:r>
+      <w:r>
+        <w:rPr>
+          <w:rStyle w:val="NormalTok"/>
+        </w:rPr>
+        <w:t xml:space="preserve"> </w:t>
+      </w:r>
+      <w:r>
+        <w:rPr>
+          <w:rStyle w:val="KeywordTok"/>
+        </w:rPr>
+        <w:t xml:space="preserve">mut</w:t>
+      </w:r>
+      <w:r>
+        <w:rPr>
+          <w:rStyle w:val="NormalTok"/>
+        </w:rPr>
+        <w:t xml:space="preserve"> count </w:t>
+      </w:r>
+      <w:r>
+        <w:rPr>
+          <w:rStyle w:val="OperatorTok"/>
+        </w:rPr>
+        <w:t xml:space="preserve">=</w:t>
+      </w:r>
+      <w:r>
+        <w:rPr>
+          <w:rStyle w:val="NormalTok"/>
+        </w:rPr>
+        <w:t xml:space="preserve"> </w:t>
+      </w:r>
+      <w:r>
+        <w:rPr>
+          <w:rStyle w:val="DecValTok"/>
+        </w:rPr>
+        <w:t xml:space="preserve">0</w:t>
+      </w:r>
+      <w:r>
+        <w:rPr>
+          <w:rStyle w:val="OperatorTok"/>
+        </w:rPr>
+        <w:t xml:space="preserve">;</w:t>
+      </w:r>
+      <w:r>
+        <w:br/>
+      </w:r>
+      <w:r>
+        <w:rPr>
+          <w:rStyle w:val="NormalTok"/>
+        </w:rPr>
+        <w:t xml:space="preserve">  </w:t>
+      </w:r>
+      <w:r>
+        <w:rPr>
+          <w:rStyle w:val="ControlFlowTok"/>
+        </w:rPr>
+        <w:t xml:space="preserve">for</w:t>
+      </w:r>
+      <w:r>
+        <w:rPr>
+          <w:rStyle w:val="NormalTok"/>
+        </w:rPr>
+        <w:t xml:space="preserve"> stone </w:t>
+      </w:r>
+      <w:r>
+        <w:rPr>
+          <w:rStyle w:val="KeywordTok"/>
+        </w:rPr>
+        <w:t xml:space="preserve">in</w:t>
+      </w:r>
+      <w:r>
+        <w:rPr>
+          <w:rStyle w:val="NormalTok"/>
+        </w:rPr>
+        <w:t xml:space="preserve"> stones</w:t>
+      </w:r>
+      <w:r>
+        <w:rPr>
+          <w:rStyle w:val="OperatorTok"/>
+        </w:rPr>
+        <w:t xml:space="preserve">.</w:t>
+      </w:r>
+      <w:r>
+        <w:rPr>
+          <w:rStyle w:val="NormalTok"/>
+        </w:rPr>
+        <w:t xml:space="preserve">chars() </w:t>
+      </w:r>
+      <w:r>
+        <w:rPr>
+          <w:rStyle w:val="OperatorTok"/>
+        </w:rPr>
+        <w:t xml:space="preserve">{</w:t>
+      </w:r>
+      <w:r>
+        <w:rPr>
+          <w:rStyle w:val="NormalTok"/>
+        </w:rPr>
+        <w:t xml:space="preserve"> </w:t>
+      </w:r>
+      <w:r>
+        <w:rPr>
+          <w:rStyle w:val="CommentTok"/>
+        </w:rPr>
+        <w:t xml:space="preserve">// O(N)</w:t>
+      </w:r>
+      <w:r>
+        <w:br/>
+      </w:r>
+      <w:r>
+        <w:rPr>
+          <w:rStyle w:val="NormalTok"/>
+        </w:rPr>
+        <w:t xml:space="preserve">    </w:t>
+      </w:r>
+      <w:r>
+        <w:rPr>
+          <w:rStyle w:val="ControlFlowTok"/>
+        </w:rPr>
+        <w:t xml:space="preserve">for</w:t>
+      </w:r>
+      <w:r>
+        <w:rPr>
+          <w:rStyle w:val="NormalTok"/>
+        </w:rPr>
+        <w:t xml:space="preserve"> jewel </w:t>
+      </w:r>
+      <w:r>
+        <w:rPr>
+          <w:rStyle w:val="KeywordTok"/>
+        </w:rPr>
+        <w:t xml:space="preserve">in</w:t>
+      </w:r>
+      <w:r>
+        <w:rPr>
+          <w:rStyle w:val="NormalTok"/>
+        </w:rPr>
+        <w:t xml:space="preserve"> jewels</w:t>
+      </w:r>
+      <w:r>
+        <w:rPr>
+          <w:rStyle w:val="OperatorTok"/>
+        </w:rPr>
+        <w:t xml:space="preserve">.</w:t>
+      </w:r>
+      <w:r>
+        <w:rPr>
+          <w:rStyle w:val="NormalTok"/>
+        </w:rPr>
+        <w:t xml:space="preserve">chars() </w:t>
+      </w:r>
+      <w:r>
+        <w:rPr>
+          <w:rStyle w:val="OperatorTok"/>
+        </w:rPr>
+        <w:t xml:space="preserve">{</w:t>
+      </w:r>
+      <w:r>
+        <w:rPr>
+          <w:rStyle w:val="NormalTok"/>
+        </w:rPr>
+        <w:t xml:space="preserve"> </w:t>
+      </w:r>
+      <w:r>
+        <w:rPr>
+          <w:rStyle w:val="CommentTok"/>
+        </w:rPr>
+        <w:t xml:space="preserve">// O(M): Wouldn't it be nice if this</w:t>
+      </w:r>
+      <w:r>
+        <w:br/>
+      </w:r>
+      <w:r>
+        <w:rPr>
+          <w:rStyle w:val="NormalTok"/>
+        </w:rPr>
+        <w:t xml:space="preserve">      was O(</w:t>
+      </w:r>
+      <w:r>
+        <w:rPr>
+          <w:rStyle w:val="DecValTok"/>
+        </w:rPr>
+        <w:t xml:space="preserve">1</w:t>
+      </w:r>
+      <w:r>
+        <w:rPr>
+          <w:rStyle w:val="NormalTok"/>
+        </w:rPr>
+        <w:t xml:space="preserve">)</w:t>
+      </w:r>
+      <w:r>
+        <w:rPr>
+          <w:rStyle w:val="OperatorTok"/>
+        </w:rPr>
+        <w:t xml:space="preserve">?</w:t>
+      </w:r>
+      <w:r>
+        <w:br/>
+      </w:r>
+      <w:r>
+        <w:rPr>
+          <w:rStyle w:val="NormalTok"/>
+        </w:rPr>
+        <w:t xml:space="preserve">      </w:t>
+      </w:r>
+      <w:r>
+        <w:rPr>
+          <w:rStyle w:val="ControlFlowTok"/>
+        </w:rPr>
+        <w:t xml:space="preserve">if</w:t>
+      </w:r>
+      <w:r>
+        <w:rPr>
+          <w:rStyle w:val="NormalTok"/>
+        </w:rPr>
+        <w:t xml:space="preserve"> stone </w:t>
+      </w:r>
+      <w:r>
+        <w:rPr>
+          <w:rStyle w:val="OperatorTok"/>
+        </w:rPr>
+        <w:t xml:space="preserve">==</w:t>
+      </w:r>
+      <w:r>
+        <w:rPr>
+          <w:rStyle w:val="NormalTok"/>
+        </w:rPr>
+        <w:t xml:space="preserve"> jewel </w:t>
+      </w:r>
+      <w:r>
+        <w:rPr>
+          <w:rStyle w:val="OperatorTok"/>
+        </w:rPr>
+        <w:t xml:space="preserve">{</w:t>
+      </w:r>
+      <w:r>
+        <w:br/>
+      </w:r>
+      <w:r>
+        <w:rPr>
+          <w:rStyle w:val="NormalTok"/>
+        </w:rPr>
+        <w:t xml:space="preserve">        count </w:t>
+      </w:r>
+      <w:r>
+        <w:rPr>
+          <w:rStyle w:val="OperatorTok"/>
+        </w:rPr>
+        <w:t xml:space="preserve">+=</w:t>
+      </w:r>
+      <w:r>
+        <w:rPr>
+          <w:rStyle w:val="NormalTok"/>
+        </w:rPr>
+        <w:t xml:space="preserve"> </w:t>
+      </w:r>
+      <w:r>
+        <w:rPr>
+          <w:rStyle w:val="DecValTok"/>
+        </w:rPr>
+        <w:t xml:space="preserve">1</w:t>
+      </w:r>
+      <w:r>
+        <w:rPr>
+          <w:rStyle w:val="OperatorTok"/>
+        </w:rPr>
+        <w:t xml:space="preserve">;</w:t>
+      </w:r>
+      <w:r>
+        <w:br/>
+      </w:r>
+      <w:r>
+        <w:rPr>
+          <w:rStyle w:val="NormalTok"/>
+        </w:rPr>
+        <w:t xml:space="preserve">        </w:t>
+      </w:r>
+      <w:r>
+        <w:rPr>
+          <w:rStyle w:val="ControlFlowTok"/>
+        </w:rPr>
+        <w:t xml:space="preserve">break</w:t>
+      </w:r>
+      <w:r>
+        <w:rPr>
+          <w:rStyle w:val="OperatorTok"/>
+        </w:rPr>
+        <w:t xml:space="preserve">;</w:t>
+      </w:r>
+      <w:r>
+        <w:br/>
+      </w:r>
+      <w:r>
+        <w:rPr>
+          <w:rStyle w:val="NormalTok"/>
+        </w:rPr>
+        <w:t xml:space="preserve">      </w:t>
+      </w:r>
+      <w:r>
+        <w:rPr>
+          <w:rStyle w:val="OperatorTok"/>
+        </w:rPr>
+        <w:t xml:space="preserve">}</w:t>
+      </w:r>
+      <w:r>
+        <w:br/>
+      </w:r>
+      <w:r>
+        <w:rPr>
+          <w:rStyle w:val="NormalTok"/>
+        </w:rPr>
+        <w:t xml:space="preserve">    </w:t>
+      </w:r>
+      <w:r>
+        <w:rPr>
+          <w:rStyle w:val="OperatorTok"/>
+        </w:rPr>
+        <w:t xml:space="preserve">}</w:t>
+      </w:r>
+      <w:r>
+        <w:br/>
+      </w:r>
+      <w:r>
+        <w:rPr>
+          <w:rStyle w:val="NormalTok"/>
+        </w:rPr>
+        <w:t xml:space="preserve">  </w:t>
+      </w:r>
+      <w:r>
+        <w:rPr>
+          <w:rStyle w:val="OperatorTok"/>
+        </w:rPr>
+        <w:t xml:space="preserve">}</w:t>
+      </w:r>
+      <w:r>
+        <w:br/>
+      </w:r>
+      <w:r>
+        <w:rPr>
+          <w:rStyle w:val="NormalTok"/>
+        </w:rPr>
+        <w:t xml:space="preserve">  count</w:t>
+      </w:r>
+      <w:r>
+        <w:br/>
+      </w:r>
+      <w:r>
+        <w:rPr>
+          <w:rStyle w:val="OperatorTok"/>
+        </w:rPr>
+        <w:t xml:space="preserve">}</w:t>
+      </w:r>
+    </w:p>
+    <w:p>
+      <w:pPr>
+        <w:pStyle w:val="FirstParagraph"/>
+      </w:pPr>
+      <w:r>
+        <w:t xml:space="preserve">We have a nested for loop, which contributes the slow runtime. Maybe we</w:t>
+      </w:r>
+      <w:r>
+        <w:t xml:space="preserve"> </w:t>
+      </w:r>
+      <w:r>
+        <w:t xml:space="preserve">could represent either jewels or stones in a different fashion, and get</w:t>
+      </w:r>
+      <w:r>
+        <w:t xml:space="preserve"> </w:t>
+      </w:r>
+      <w:r>
+        <w:t xml:space="preserve">rid of a for loop? Would there be a different way of representing jewels</w:t>
+      </w:r>
+      <w:r>
+        <w:t xml:space="preserve"> </w:t>
+      </w:r>
+      <w:r>
+        <w:t xml:space="preserve">that would make this easier? Maybe a data structure that has O(1) time</w:t>
+      </w:r>
+      <w:r>
+        <w:t xml:space="preserve"> </w:t>
+      </w:r>
+      <w:r>
+        <w:t xml:space="preserve">for if it contains an item?</w:t>
+      </w:r>
+    </w:p>
+    <w:p>
+      <w:pPr>
+        <w:pStyle w:val="BodyText"/>
+      </w:pPr>
+      <w:r>
+        <w:t xml:space="preserve">We can use a set for this:</w:t>
+      </w:r>
+    </w:p>
+    <w:p>
+      <w:pPr>
+        <w:pStyle w:val="BodyText"/>
+      </w:pPr>
+      <w:r>
+        <w:t xml:space="preserve">So our solution turns into this:</w:t>
+      </w:r>
+    </w:p>
+    <w:p>
+      <w:pPr>
+        <w:pStyle w:val="SourceCode"/>
+      </w:pPr>
+      <w:r>
+        <w:rPr>
+          <w:rStyle w:val="CommentTok"/>
+        </w:rPr>
+        <w:t xml:space="preserve">// O(N)</w:t>
+      </w:r>
+      <w:r>
+        <w:br/>
+      </w:r>
+      <w:r>
+        <w:rPr>
+          <w:rStyle w:val="KeywordTok"/>
+        </w:rPr>
+        <w:t xml:space="preserve">fn</w:t>
+      </w:r>
+      <w:r>
+        <w:rPr>
+          <w:rStyle w:val="NormalTok"/>
+        </w:rPr>
+        <w:t xml:space="preserve"> jewels_and_stones(jewels</w:t>
+      </w:r>
+      <w:r>
+        <w:rPr>
+          <w:rStyle w:val="OperatorTok"/>
+        </w:rPr>
+        <w:t xml:space="preserve">:</w:t>
+      </w:r>
+      <w:r>
+        <w:rPr>
+          <w:rStyle w:val="NormalTok"/>
+        </w:rPr>
+        <w:t xml:space="preserve"> </w:t>
+      </w:r>
+      <w:r>
+        <w:rPr>
+          <w:rStyle w:val="DataTypeTok"/>
+        </w:rPr>
+        <w:t xml:space="preserve">String</w:t>
+      </w:r>
+      <w:r>
+        <w:rPr>
+          <w:rStyle w:val="OperatorTok"/>
+        </w:rPr>
+        <w:t xml:space="preserve">,</w:t>
+      </w:r>
+      <w:r>
+        <w:rPr>
+          <w:rStyle w:val="NormalTok"/>
+        </w:rPr>
+        <w:t xml:space="preserve"> stones</w:t>
+      </w:r>
+      <w:r>
+        <w:rPr>
+          <w:rStyle w:val="OperatorTok"/>
+        </w:rPr>
+        <w:t xml:space="preserve">:</w:t>
+      </w:r>
+      <w:r>
+        <w:rPr>
+          <w:rStyle w:val="NormalTok"/>
+        </w:rPr>
+        <w:t xml:space="preserve"> </w:t>
+      </w:r>
+      <w:r>
+        <w:rPr>
+          <w:rStyle w:val="DataTypeTok"/>
+        </w:rPr>
+        <w:t xml:space="preserve">String</w:t>
+      </w:r>
+      <w:r>
+        <w:rPr>
+          <w:rStyle w:val="NormalTok"/>
+        </w:rPr>
+        <w:t xml:space="preserve">) </w:t>
+      </w:r>
+      <w:r>
+        <w:rPr>
+          <w:rStyle w:val="OperatorTok"/>
+        </w:rPr>
+        <w:t xml:space="preserve">-&gt;</w:t>
+      </w:r>
+      <w:r>
+        <w:rPr>
+          <w:rStyle w:val="NormalTok"/>
+        </w:rPr>
+        <w:t xml:space="preserve"> </w:t>
+      </w:r>
+      <w:r>
+        <w:rPr>
+          <w:rStyle w:val="DataTypeTok"/>
+        </w:rPr>
+        <w:t xml:space="preserve">u32</w:t>
+      </w:r>
+      <w:r>
+        <w:rPr>
+          <w:rStyle w:val="NormalTok"/>
+        </w:rPr>
+        <w:t xml:space="preserve"> </w:t>
+      </w:r>
+      <w:r>
+        <w:rPr>
+          <w:rStyle w:val="OperatorTok"/>
+        </w:rPr>
+        <w:t xml:space="preserve">{</w:t>
+      </w:r>
+      <w:r>
+        <w:br/>
+      </w:r>
+      <w:r>
+        <w:rPr>
+          <w:rStyle w:val="NormalTok"/>
+        </w:rPr>
+        <w:t xml:space="preserve">  </w:t>
+      </w:r>
+      <w:r>
+        <w:rPr>
+          <w:rStyle w:val="KeywordTok"/>
+        </w:rPr>
+        <w:t xml:space="preserve">let</w:t>
+      </w:r>
+      <w:r>
+        <w:rPr>
+          <w:rStyle w:val="NormalTok"/>
+        </w:rPr>
+        <w:t xml:space="preserve"> </w:t>
+      </w:r>
+      <w:r>
+        <w:rPr>
+          <w:rStyle w:val="KeywordTok"/>
+        </w:rPr>
+        <w:t xml:space="preserve">mut</w:t>
+      </w:r>
+      <w:r>
+        <w:rPr>
+          <w:rStyle w:val="NormalTok"/>
+        </w:rPr>
+        <w:t xml:space="preserve"> count </w:t>
+      </w:r>
+      <w:r>
+        <w:rPr>
+          <w:rStyle w:val="OperatorTok"/>
+        </w:rPr>
+        <w:t xml:space="preserve">=</w:t>
+      </w:r>
+      <w:r>
+        <w:rPr>
+          <w:rStyle w:val="NormalTok"/>
+        </w:rPr>
+        <w:t xml:space="preserve"> </w:t>
+      </w:r>
+      <w:r>
+        <w:rPr>
+          <w:rStyle w:val="DecValTok"/>
+        </w:rPr>
+        <w:t xml:space="preserve">0</w:t>
+      </w:r>
+      <w:r>
+        <w:rPr>
+          <w:rStyle w:val="OperatorTok"/>
+        </w:rPr>
+        <w:t xml:space="preserve">;</w:t>
+      </w:r>
+      <w:r>
+        <w:br/>
+      </w:r>
+      <w:r>
+        <w:rPr>
+          <w:rStyle w:val="NormalTok"/>
+        </w:rPr>
+        <w:t xml:space="preserve">  </w:t>
+      </w:r>
+      <w:r>
+        <w:rPr>
+          <w:rStyle w:val="KeywordTok"/>
+        </w:rPr>
+        <w:t xml:space="preserve">let</w:t>
+      </w:r>
+      <w:r>
+        <w:rPr>
+          <w:rStyle w:val="NormalTok"/>
+        </w:rPr>
+        <w:t xml:space="preserve"> jewels_set</w:t>
+      </w:r>
+      <w:r>
+        <w:rPr>
+          <w:rStyle w:val="OperatorTok"/>
+        </w:rPr>
+        <w:t xml:space="preserve">:</w:t>
+      </w:r>
+      <w:r>
+        <w:rPr>
+          <w:rStyle w:val="NormalTok"/>
+        </w:rPr>
+        <w:t xml:space="preserve"> HashSet</w:t>
+      </w:r>
+      <w:r>
+        <w:rPr>
+          <w:rStyle w:val="OperatorTok"/>
+        </w:rPr>
+        <w:t xml:space="preserve">&lt;</w:t>
+      </w:r>
+      <w:r>
+        <w:rPr>
+          <w:rStyle w:val="DataTypeTok"/>
+        </w:rPr>
+        <w:t xml:space="preserve">char</w:t>
+      </w:r>
+      <w:r>
+        <w:rPr>
+          <w:rStyle w:val="OperatorTok"/>
+        </w:rPr>
+        <w:t xml:space="preserve">&gt;</w:t>
+      </w:r>
+      <w:r>
+        <w:rPr>
+          <w:rStyle w:val="NormalTok"/>
+        </w:rPr>
+        <w:t xml:space="preserve"> </w:t>
+      </w:r>
+      <w:r>
+        <w:rPr>
+          <w:rStyle w:val="OperatorTok"/>
+        </w:rPr>
+        <w:t xml:space="preserve">=</w:t>
+      </w:r>
+      <w:r>
+        <w:rPr>
+          <w:rStyle w:val="NormalTok"/>
+        </w:rPr>
+        <w:t xml:space="preserve"> </w:t>
+      </w:r>
+      <w:r>
+        <w:rPr>
+          <w:rStyle w:val="PreprocessorTok"/>
+        </w:rPr>
+        <w:t xml:space="preserve">HashSet::</w:t>
+      </w:r>
+      <w:r>
+        <w:rPr>
+          <w:rStyle w:val="NormalTok"/>
+        </w:rPr>
+        <w:t xml:space="preserve">from_iter(jewels</w:t>
+      </w:r>
+      <w:r>
+        <w:rPr>
+          <w:rStyle w:val="OperatorTok"/>
+        </w:rPr>
+        <w:t xml:space="preserve">.</w:t>
+      </w:r>
+      <w:r>
+        <w:rPr>
+          <w:rStyle w:val="NormalTok"/>
+        </w:rPr>
+        <w:t xml:space="preserve">chars())</w:t>
+      </w:r>
+      <w:r>
+        <w:rPr>
+          <w:rStyle w:val="OperatorTok"/>
+        </w:rPr>
+        <w:t xml:space="preserve">;</w:t>
+      </w:r>
+      <w:r>
+        <w:br/>
+      </w:r>
+      <w:r>
+        <w:rPr>
+          <w:rStyle w:val="NormalTok"/>
+        </w:rPr>
+        <w:t xml:space="preserve">  </w:t>
+      </w:r>
+      <w:r>
+        <w:rPr>
+          <w:rStyle w:val="ControlFlowTok"/>
+        </w:rPr>
+        <w:t xml:space="preserve">for</w:t>
+      </w:r>
+      <w:r>
+        <w:rPr>
+          <w:rStyle w:val="NormalTok"/>
+        </w:rPr>
+        <w:t xml:space="preserve"> stone </w:t>
+      </w:r>
+      <w:r>
+        <w:rPr>
+          <w:rStyle w:val="KeywordTok"/>
+        </w:rPr>
+        <w:t xml:space="preserve">in</w:t>
+      </w:r>
+      <w:r>
+        <w:rPr>
+          <w:rStyle w:val="NormalTok"/>
+        </w:rPr>
+        <w:t xml:space="preserve"> stones</w:t>
+      </w:r>
+      <w:r>
+        <w:rPr>
+          <w:rStyle w:val="OperatorTok"/>
+        </w:rPr>
+        <w:t xml:space="preserve">.</w:t>
+      </w:r>
+      <w:r>
+        <w:rPr>
+          <w:rStyle w:val="NormalTok"/>
+        </w:rPr>
+        <w:t xml:space="preserve">chars() </w:t>
+      </w:r>
+      <w:r>
+        <w:rPr>
+          <w:rStyle w:val="OperatorTok"/>
+        </w:rPr>
+        <w:t xml:space="preserve">{</w:t>
+      </w:r>
+      <w:r>
+        <w:rPr>
+          <w:rStyle w:val="NormalTok"/>
+        </w:rPr>
+        <w:t xml:space="preserve"> </w:t>
+      </w:r>
+      <w:r>
+        <w:rPr>
+          <w:rStyle w:val="CommentTok"/>
+        </w:rPr>
+        <w:t xml:space="preserve">// O(N)</w:t>
+      </w:r>
+      <w:r>
+        <w:br/>
+      </w:r>
+      <w:r>
+        <w:rPr>
+          <w:rStyle w:val="NormalTok"/>
+        </w:rPr>
+        <w:t xml:space="preserve">    </w:t>
+      </w:r>
+      <w:r>
+        <w:rPr>
+          <w:rStyle w:val="ControlFlowTok"/>
+        </w:rPr>
+        <w:t xml:space="preserve">if</w:t>
+      </w:r>
+      <w:r>
+        <w:rPr>
+          <w:rStyle w:val="NormalTok"/>
+        </w:rPr>
+        <w:t xml:space="preserve"> jewels_set</w:t>
+      </w:r>
+      <w:r>
+        <w:rPr>
+          <w:rStyle w:val="OperatorTok"/>
+        </w:rPr>
+        <w:t xml:space="preserve">.</w:t>
+      </w:r>
+      <w:r>
+        <w:rPr>
+          <w:rStyle w:val="NormalTok"/>
+        </w:rPr>
+        <w:t xml:space="preserve">contains(</w:t>
+      </w:r>
+      <w:r>
+        <w:rPr>
+          <w:rStyle w:val="OperatorTok"/>
+        </w:rPr>
+        <w:t xml:space="preserve">&amp;</w:t>
+      </w:r>
+      <w:r>
+        <w:rPr>
+          <w:rStyle w:val="NormalTok"/>
+        </w:rPr>
+        <w:t xml:space="preserve">stone) </w:t>
+      </w:r>
+      <w:r>
+        <w:rPr>
+          <w:rStyle w:val="OperatorTok"/>
+        </w:rPr>
+        <w:t xml:space="preserve">{</w:t>
+      </w:r>
+      <w:r>
+        <w:br/>
+      </w:r>
+      <w:r>
+        <w:rPr>
+          <w:rStyle w:val="NormalTok"/>
+        </w:rPr>
+        <w:t xml:space="preserve">      count </w:t>
+      </w:r>
+      <w:r>
+        <w:rPr>
+          <w:rStyle w:val="OperatorTok"/>
+        </w:rPr>
+        <w:t xml:space="preserve">+=</w:t>
+      </w:r>
+      <w:r>
+        <w:rPr>
+          <w:rStyle w:val="NormalTok"/>
+        </w:rPr>
+        <w:t xml:space="preserve"> </w:t>
+      </w:r>
+      <w:r>
+        <w:rPr>
+          <w:rStyle w:val="DecValTok"/>
+        </w:rPr>
+        <w:t xml:space="preserve">1</w:t>
+      </w:r>
+      <w:r>
+        <w:rPr>
+          <w:rStyle w:val="OperatorTok"/>
+        </w:rPr>
+        <w:t xml:space="preserve">;</w:t>
+      </w:r>
+      <w:r>
+        <w:br/>
+      </w:r>
+      <w:r>
+        <w:rPr>
+          <w:rStyle w:val="NormalTok"/>
+        </w:rPr>
+        <w:t xml:space="preserve">    </w:t>
+      </w:r>
+      <w:r>
+        <w:rPr>
+          <w:rStyle w:val="OperatorTok"/>
+        </w:rPr>
+        <w:t xml:space="preserve">}</w:t>
+      </w:r>
+      <w:r>
+        <w:br/>
+      </w:r>
+      <w:r>
+        <w:rPr>
+          <w:rStyle w:val="NormalTok"/>
+        </w:rPr>
+        <w:t xml:space="preserve">  </w:t>
+      </w:r>
+      <w:r>
+        <w:rPr>
+          <w:rStyle w:val="OperatorTok"/>
+        </w:rPr>
+        <w:t xml:space="preserve">}</w:t>
+      </w:r>
+      <w:r>
+        <w:br/>
+      </w:r>
+      <w:r>
+        <w:rPr>
+          <w:rStyle w:val="NormalTok"/>
+        </w:rPr>
+        <w:t xml:space="preserve">  count</w:t>
+      </w:r>
+      <w:r>
+        <w:br/>
+      </w:r>
+      <w:r>
+        <w:rPr>
+          <w:rStyle w:val="OperatorTok"/>
+        </w:rPr>
+        <w:t xml:space="preserve">}</w:t>
+      </w:r>
+    </w:p>
+    <w:p>
+      <w:pPr>
+        <w:pStyle w:val="FirstParagraph"/>
+      </w:pPr>
+      <w:r>
+        <w:t xml:space="preserve">And we get down from O(N*M) to O(N) time.</w:t>
+      </w:r>
+    </w:p>
+    <w:bookmarkEnd w:id="49"/>
+    <w:bookmarkEnd w:id="50"/>
+    <w:bookmarkStart w:id="67" w:name="trees"/>
+    <w:p>
+      <w:pPr>
+        <w:pStyle w:val="Heading1"/>
+      </w:pPr>
+      <w:r>
+        <w:rPr>
+          <w:rStyle w:val="SectionNumber"/>
+        </w:rPr>
+        <w:t xml:space="preserve">4</w:t>
+      </w:r>
+      <w:r>
+        <w:tab/>
+      </w:r>
+      <w:r>
+        <w:t xml:space="preserve">Trees</w:t>
+      </w:r>
+    </w:p>
+    <w:bookmarkStart w:id="51" w:name="validate-binary-search-tree"/>
+    <w:p>
+      <w:pPr>
+        <w:pStyle w:val="Heading2"/>
+      </w:pPr>
+      <w:r>
+        <w:rPr>
+          <w:rStyle w:val="SectionNumber"/>
+        </w:rPr>
+        <w:t xml:space="preserve">4.1</w:t>
+      </w:r>
+      <w:r>
+        <w:tab/>
+      </w:r>
+      <w:r>
+        <w:t xml:space="preserve">Validate Binary Search Tree</w:t>
+      </w:r>
+    </w:p>
+    <w:p>
+      <w:pPr>
+        <w:pStyle w:val="SourceCode"/>
+      </w:pPr>
+      <w:r>
+        <w:rPr>
+          <w:rStyle w:val="KeywordTok"/>
+        </w:rPr>
+        <w:t xml:space="preserve">use</w:t>
+      </w:r>
+      <w:r>
+        <w:rPr>
+          <w:rStyle w:val="NormalTok"/>
+        </w:rPr>
+        <w:t xml:space="preserve"> </w:t>
+      </w:r>
+      <w:r>
+        <w:rPr>
+          <w:rStyle w:val="KeywordTok"/>
+        </w:rPr>
+        <w:t xml:space="preserve">crate</w:t>
+      </w:r>
+      <w:r>
+        <w:rPr>
+          <w:rStyle w:val="PreprocessorTok"/>
+        </w:rPr>
+        <w:t xml:space="preserve">::</w:t>
+      </w:r>
+      <w:r>
+        <w:rPr>
+          <w:rStyle w:val="OperatorTok"/>
+        </w:rPr>
+        <w:t xml:space="preserve">*;</w:t>
+      </w:r>
+      <w:r>
+        <w:br/>
+      </w:r>
+      <w:r>
+        <w:br/>
+      </w:r>
+      <w:r>
+        <w:rPr>
+          <w:rStyle w:val="KeywordTok"/>
+        </w:rPr>
+        <w:t xml:space="preserve">pub</w:t>
+      </w:r>
+      <w:r>
+        <w:rPr>
+          <w:rStyle w:val="NormalTok"/>
+        </w:rPr>
+        <w:t xml:space="preserve"> </w:t>
+      </w:r>
+      <w:r>
+        <w:rPr>
+          <w:rStyle w:val="KeywordTok"/>
+        </w:rPr>
+        <w:t xml:space="preserve">fn</w:t>
+      </w:r>
+      <w:r>
+        <w:rPr>
+          <w:rStyle w:val="NormalTok"/>
+        </w:rPr>
+        <w:t xml:space="preserve"> is_valid_bst(root</w:t>
+      </w:r>
+      <w:r>
+        <w:rPr>
+          <w:rStyle w:val="OperatorTok"/>
+        </w:rPr>
+        <w:t xml:space="preserve">:</w:t>
+      </w:r>
+      <w:r>
+        <w:rPr>
+          <w:rStyle w:val="NormalTok"/>
+        </w:rPr>
+        <w:t xml:space="preserve"> BSTNode) </w:t>
+      </w:r>
+      <w:r>
+        <w:rPr>
+          <w:rStyle w:val="OperatorTok"/>
+        </w:rPr>
+        <w:t xml:space="preserve">-&gt;</w:t>
+      </w:r>
+      <w:r>
+        <w:rPr>
+          <w:rStyle w:val="NormalTok"/>
+        </w:rPr>
+        <w:t xml:space="preserve"> </w:t>
+      </w:r>
+      <w:r>
+        <w:rPr>
+          <w:rStyle w:val="DataTypeTok"/>
+        </w:rPr>
+        <w:t xml:space="preserve">bool</w:t>
+      </w:r>
+      <w:r>
+        <w:rPr>
+          <w:rStyle w:val="NormalTok"/>
+        </w:rPr>
+        <w:t xml:space="preserve"> </w:t>
+      </w:r>
+      <w:r>
+        <w:rPr>
+          <w:rStyle w:val="OperatorTok"/>
+        </w:rPr>
+        <w:t xml:space="preserve">{</w:t>
+      </w:r>
+      <w:r>
+        <w:br/>
+      </w:r>
+      <w:r>
+        <w:rPr>
+          <w:rStyle w:val="NormalTok"/>
+        </w:rPr>
+        <w:t xml:space="preserve">    </w:t>
+      </w:r>
+      <w:r>
+        <w:rPr>
+          <w:rStyle w:val="KeywordTok"/>
+        </w:rPr>
+        <w:t xml:space="preserve">fn</w:t>
+      </w:r>
+      <w:r>
+        <w:rPr>
+          <w:rStyle w:val="NormalTok"/>
+        </w:rPr>
+        <w:t xml:space="preserve"> helper(node</w:t>
+      </w:r>
+      <w:r>
+        <w:rPr>
+          <w:rStyle w:val="OperatorTok"/>
+        </w:rPr>
+        <w:t xml:space="preserve">:</w:t>
+      </w:r>
+      <w:r>
+        <w:rPr>
+          <w:rStyle w:val="NormalTok"/>
+        </w:rPr>
+        <w:t xml:space="preserve"> </w:t>
+      </w:r>
+      <w:r>
+        <w:rPr>
+          <w:rStyle w:val="OperatorTok"/>
+        </w:rPr>
+        <w:t xml:space="preserve">&amp;</w:t>
+      </w:r>
+      <w:r>
+        <w:rPr>
+          <w:rStyle w:val="NormalTok"/>
+        </w:rPr>
+        <w:t xml:space="preserve">BSTNode</w:t>
+      </w:r>
+      <w:r>
+        <w:rPr>
+          <w:rStyle w:val="OperatorTok"/>
+        </w:rPr>
+        <w:t xml:space="preserve">,</w:t>
+      </w:r>
+      <w:r>
+        <w:rPr>
+          <w:rStyle w:val="NormalTok"/>
+        </w:rPr>
+        <w:t xml:space="preserve"> possible_min</w:t>
+      </w:r>
+      <w:r>
+        <w:rPr>
+          <w:rStyle w:val="OperatorTok"/>
+        </w:rPr>
+        <w:t xml:space="preserve">:</w:t>
+      </w:r>
+      <w:r>
+        <w:rPr>
+          <w:rStyle w:val="NormalTok"/>
+        </w:rPr>
+        <w:t xml:space="preserve"> </w:t>
+      </w:r>
+      <w:r>
+        <w:rPr>
+          <w:rStyle w:val="DataTypeTok"/>
+        </w:rPr>
+        <w:t xml:space="preserve">i64</w:t>
+      </w:r>
+      <w:r>
+        <w:rPr>
+          <w:rStyle w:val="OperatorTok"/>
+        </w:rPr>
+        <w:t xml:space="preserve">,</w:t>
+      </w:r>
+      <w:r>
+        <w:rPr>
+          <w:rStyle w:val="NormalTok"/>
+        </w:rPr>
+        <w:t xml:space="preserve"> possible_max</w:t>
+      </w:r>
+      <w:r>
+        <w:rPr>
+          <w:rStyle w:val="OperatorTok"/>
+        </w:rPr>
+        <w:t xml:space="preserve">:</w:t>
+      </w:r>
+      <w:r>
+        <w:rPr>
+          <w:rStyle w:val="NormalTok"/>
+        </w:rPr>
+        <w:t xml:space="preserve"> </w:t>
+      </w:r>
+      <w:r>
+        <w:rPr>
+          <w:rStyle w:val="DataTypeTok"/>
+        </w:rPr>
+        <w:t xml:space="preserve">i64</w:t>
+      </w:r>
+      <w:r>
+        <w:rPr>
+          <w:rStyle w:val="NormalTok"/>
+        </w:rPr>
+        <w:t xml:space="preserve">) </w:t>
+      </w:r>
+      <w:r>
+        <w:rPr>
+          <w:rStyle w:val="OperatorTok"/>
+        </w:rPr>
+        <w:t xml:space="preserve">-&gt;</w:t>
+      </w:r>
+      <w:r>
+        <w:rPr>
+          <w:rStyle w:val="NormalTok"/>
+        </w:rPr>
+        <w:t xml:space="preserve"> </w:t>
+      </w:r>
+      <w:r>
+        <w:rPr>
+          <w:rStyle w:val="DataTypeTok"/>
+        </w:rPr>
+        <w:t xml:space="preserve">bool</w:t>
+      </w:r>
+      <w:r>
+        <w:rPr>
+          <w:rStyle w:val="NormalTok"/>
+        </w:rPr>
+        <w:t xml:space="preserve"> </w:t>
+      </w:r>
+      <w:r>
+        <w:rPr>
+          <w:rStyle w:val="OperatorTok"/>
+        </w:rPr>
+        <w:t xml:space="preserve">{</w:t>
+      </w:r>
+      <w:r>
+        <w:br/>
+      </w:r>
+      <w:r>
+        <w:rPr>
+          <w:rStyle w:val="NormalTok"/>
+        </w:rPr>
+        <w:t xml:space="preserve">        </w:t>
+      </w:r>
+      <w:r>
+        <w:rPr>
+          <w:rStyle w:val="ControlFlowTok"/>
+        </w:rPr>
+        <w:t xml:space="preserve">if</w:t>
+      </w:r>
+      <w:r>
+        <w:rPr>
+          <w:rStyle w:val="NormalTok"/>
+        </w:rPr>
+        <w:t xml:space="preserve"> </w:t>
+      </w:r>
+      <w:r>
+        <w:rPr>
+          <w:rStyle w:val="KeywordTok"/>
+        </w:rPr>
+        <w:t xml:space="preserve">let</w:t>
+      </w:r>
+      <w:r>
+        <w:rPr>
+          <w:rStyle w:val="NormalTok"/>
+        </w:rPr>
+        <w:t xml:space="preserve"> </w:t>
+      </w:r>
+      <w:r>
+        <w:rPr>
+          <w:rStyle w:val="ConstantTok"/>
+        </w:rPr>
+        <w:t xml:space="preserve">Some</w:t>
+      </w:r>
+      <w:r>
+        <w:rPr>
+          <w:rStyle w:val="NormalTok"/>
+        </w:rPr>
+        <w:t xml:space="preserve">(n) </w:t>
+      </w:r>
+      <w:r>
+        <w:rPr>
+          <w:rStyle w:val="OperatorTok"/>
+        </w:rPr>
+        <w:t xml:space="preserve">=</w:t>
+      </w:r>
+      <w:r>
+        <w:rPr>
+          <w:rStyle w:val="NormalTok"/>
+        </w:rPr>
+        <w:t xml:space="preserve"> node </w:t>
+      </w:r>
+      <w:r>
+        <w:rPr>
+          <w:rStyle w:val="OperatorTok"/>
+        </w:rPr>
+        <w:t xml:space="preserve">{</w:t>
+      </w:r>
+      <w:r>
+        <w:br/>
+      </w:r>
+      <w:r>
+        <w:rPr>
+          <w:rStyle w:val="NormalTok"/>
+        </w:rPr>
+        <w:t xml:space="preserve">            </w:t>
+      </w:r>
+      <w:r>
+        <w:rPr>
+          <w:rStyle w:val="KeywordTok"/>
+        </w:rPr>
+        <w:t xml:space="preserve">let</w:t>
+      </w:r>
+      <w:r>
+        <w:rPr>
+          <w:rStyle w:val="NormalTok"/>
+        </w:rPr>
+        <w:t xml:space="preserve"> borrowed </w:t>
+      </w:r>
+      <w:r>
+        <w:rPr>
+          <w:rStyle w:val="OperatorTok"/>
+        </w:rPr>
+        <w:t xml:space="preserve">=</w:t>
+      </w:r>
+      <w:r>
+        <w:rPr>
+          <w:rStyle w:val="NormalTok"/>
+        </w:rPr>
+        <w:t xml:space="preserve"> n</w:t>
+      </w:r>
+      <w:r>
+        <w:rPr>
+          <w:rStyle w:val="OperatorTok"/>
+        </w:rPr>
+        <w:t xml:space="preserve">.</w:t>
+      </w:r>
+      <w:r>
+        <w:rPr>
+          <w:rStyle w:val="NormalTok"/>
+        </w:rPr>
+        <w:t xml:space="preserve">borrow()</w:t>
+      </w:r>
+      <w:r>
+        <w:rPr>
+          <w:rStyle w:val="OperatorTok"/>
+        </w:rPr>
+        <w:t xml:space="preserve">;</w:t>
+      </w:r>
+      <w:r>
+        <w:br/>
+      </w:r>
+      <w:r>
+        <w:rPr>
+          <w:rStyle w:val="NormalTok"/>
+        </w:rPr>
+        <w:t xml:space="preserve">            </w:t>
+      </w:r>
+      <w:r>
+        <w:rPr>
+          <w:rStyle w:val="KeywordTok"/>
+        </w:rPr>
+        <w:t xml:space="preserve">let</w:t>
+      </w:r>
+      <w:r>
+        <w:rPr>
+          <w:rStyle w:val="NormalTok"/>
+        </w:rPr>
+        <w:t xml:space="preserve"> left </w:t>
+      </w:r>
+      <w:r>
+        <w:rPr>
+          <w:rStyle w:val="OperatorTok"/>
+        </w:rPr>
+        <w:t xml:space="preserve">=</w:t>
+      </w:r>
+      <w:r>
+        <w:rPr>
+          <w:rStyle w:val="NormalTok"/>
+        </w:rPr>
+        <w:t xml:space="preserve"> </w:t>
+      </w:r>
+      <w:r>
+        <w:rPr>
+          <w:rStyle w:val="OperatorTok"/>
+        </w:rPr>
+        <w:t xml:space="preserve">&amp;</w:t>
+      </w:r>
+      <w:r>
+        <w:rPr>
+          <w:rStyle w:val="NormalTok"/>
+        </w:rPr>
+        <w:t xml:space="preserve">borrowed</w:t>
+      </w:r>
+      <w:r>
+        <w:rPr>
+          <w:rStyle w:val="OperatorTok"/>
+        </w:rPr>
+        <w:t xml:space="preserve">.</w:t>
+      </w:r>
+      <w:r>
+        <w:rPr>
+          <w:rStyle w:val="NormalTok"/>
+        </w:rPr>
+        <w:t xml:space="preserve">left</w:t>
+      </w:r>
+      <w:r>
+        <w:rPr>
+          <w:rStyle w:val="OperatorTok"/>
+        </w:rPr>
+        <w:t xml:space="preserve">;</w:t>
+      </w:r>
+      <w:r>
+        <w:br/>
+      </w:r>
+      <w:r>
+        <w:rPr>
+          <w:rStyle w:val="NormalTok"/>
+        </w:rPr>
+        <w:t xml:space="preserve">            </w:t>
+      </w:r>
+      <w:r>
+        <w:rPr>
+          <w:rStyle w:val="KeywordTok"/>
+        </w:rPr>
+        <w:t xml:space="preserve">let</w:t>
+      </w:r>
+      <w:r>
+        <w:rPr>
+          <w:rStyle w:val="NormalTok"/>
+        </w:rPr>
+        <w:t xml:space="preserve"> right </w:t>
+      </w:r>
+      <w:r>
+        <w:rPr>
+          <w:rStyle w:val="OperatorTok"/>
+        </w:rPr>
+        <w:t xml:space="preserve">=</w:t>
+      </w:r>
+      <w:r>
+        <w:rPr>
+          <w:rStyle w:val="NormalTok"/>
+        </w:rPr>
+        <w:t xml:space="preserve"> </w:t>
+      </w:r>
+      <w:r>
+        <w:rPr>
+          <w:rStyle w:val="OperatorTok"/>
+        </w:rPr>
+        <w:t xml:space="preserve">&amp;</w:t>
+      </w:r>
+      <w:r>
+        <w:rPr>
+          <w:rStyle w:val="NormalTok"/>
+        </w:rPr>
+        <w:t xml:space="preserve">borrowed</w:t>
+      </w:r>
+      <w:r>
+        <w:rPr>
+          <w:rStyle w:val="OperatorTok"/>
+        </w:rPr>
+        <w:t xml:space="preserve">.</w:t>
+      </w:r>
+      <w:r>
+        <w:rPr>
+          <w:rStyle w:val="NormalTok"/>
+        </w:rPr>
+        <w:t xml:space="preserve">right</w:t>
+      </w:r>
+      <w:r>
+        <w:rPr>
+          <w:rStyle w:val="OperatorTok"/>
+        </w:rPr>
+        <w:t xml:space="preserve">;</w:t>
+      </w:r>
+      <w:r>
+        <w:br/>
+      </w:r>
+      <w:r>
+        <w:rPr>
+          <w:rStyle w:val="NormalTok"/>
+        </w:rPr>
+        <w:t xml:space="preserve">            </w:t>
+      </w:r>
+      <w:r>
+        <w:rPr>
+          <w:rStyle w:val="KeywordTok"/>
+        </w:rPr>
+        <w:t xml:space="preserve">let</w:t>
+      </w:r>
+      <w:r>
+        <w:rPr>
+          <w:rStyle w:val="NormalTok"/>
+        </w:rPr>
+        <w:t xml:space="preserve"> val</w:t>
+      </w:r>
+      <w:r>
+        <w:rPr>
+          <w:rStyle w:val="OperatorTok"/>
+        </w:rPr>
+        <w:t xml:space="preserve">:</w:t>
+      </w:r>
+      <w:r>
+        <w:rPr>
+          <w:rStyle w:val="NormalTok"/>
+        </w:rPr>
+        <w:t xml:space="preserve"> </w:t>
+      </w:r>
+      <w:r>
+        <w:rPr>
+          <w:rStyle w:val="DataTypeTok"/>
+        </w:rPr>
+        <w:t xml:space="preserve">i64</w:t>
+      </w:r>
+      <w:r>
+        <w:rPr>
+          <w:rStyle w:val="NormalTok"/>
+        </w:rPr>
+        <w:t xml:space="preserve"> </w:t>
+      </w:r>
+      <w:r>
+        <w:rPr>
+          <w:rStyle w:val="OperatorTok"/>
+        </w:rPr>
+        <w:t xml:space="preserve">=</w:t>
+      </w:r>
+      <w:r>
+        <w:rPr>
+          <w:rStyle w:val="NormalTok"/>
+        </w:rPr>
+        <w:t xml:space="preserve"> borrowed</w:t>
+      </w:r>
+      <w:r>
+        <w:rPr>
+          <w:rStyle w:val="OperatorTok"/>
+        </w:rPr>
+        <w:t xml:space="preserve">.</w:t>
+      </w:r>
+      <w:r>
+        <w:rPr>
+          <w:rStyle w:val="NormalTok"/>
+        </w:rPr>
+        <w:t xml:space="preserve">val</w:t>
+      </w:r>
+      <w:r>
+        <w:rPr>
+          <w:rStyle w:val="OperatorTok"/>
+        </w:rPr>
+        <w:t xml:space="preserve">.</w:t>
+      </w:r>
+      <w:r>
+        <w:rPr>
+          <w:rStyle w:val="NormalTok"/>
+        </w:rPr>
+        <w:t xml:space="preserve">into()</w:t>
+      </w:r>
+      <w:r>
+        <w:rPr>
+          <w:rStyle w:val="OperatorTok"/>
+        </w:rPr>
+        <w:t xml:space="preserve">;</w:t>
+      </w:r>
+      <w:r>
+        <w:br/>
+      </w:r>
+      <w:r>
+        <w:rPr>
+          <w:rStyle w:val="NormalTok"/>
+        </w:rPr>
+        <w:t xml:space="preserve">            </w:t>
+      </w:r>
+      <w:r>
+        <w:rPr>
+          <w:rStyle w:val="ControlFlowTok"/>
+        </w:rPr>
+        <w:t xml:space="preserve">if</w:t>
+      </w:r>
+      <w:r>
+        <w:rPr>
+          <w:rStyle w:val="NormalTok"/>
+        </w:rPr>
+        <w:t xml:space="preserve"> val </w:t>
+      </w:r>
+      <w:r>
+        <w:rPr>
+          <w:rStyle w:val="OperatorTok"/>
+        </w:rPr>
+        <w:t xml:space="preserve">&gt;=</w:t>
+      </w:r>
+      <w:r>
+        <w:rPr>
+          <w:rStyle w:val="NormalTok"/>
+        </w:rPr>
+        <w:t xml:space="preserve"> possible_min </w:t>
+      </w:r>
+      <w:r>
+        <w:rPr>
+          <w:rStyle w:val="OperatorTok"/>
+        </w:rPr>
+        <w:t xml:space="preserve">&amp;&amp;</w:t>
+      </w:r>
+      <w:r>
+        <w:rPr>
+          <w:rStyle w:val="NormalTok"/>
+        </w:rPr>
+        <w:t xml:space="preserve"> val </w:t>
+      </w:r>
+      <w:r>
+        <w:rPr>
+          <w:rStyle w:val="OperatorTok"/>
+        </w:rPr>
+        <w:t xml:space="preserve">&lt;=</w:t>
+      </w:r>
+      <w:r>
+        <w:rPr>
+          <w:rStyle w:val="NormalTok"/>
+        </w:rPr>
+        <w:t xml:space="preserve"> possible_max </w:t>
+      </w:r>
+      <w:r>
+        <w:rPr>
+          <w:rStyle w:val="OperatorTok"/>
+        </w:rPr>
+        <w:t xml:space="preserve">{</w:t>
+      </w:r>
+      <w:r>
+        <w:br/>
+      </w:r>
+      <w:r>
+        <w:rPr>
+          <w:rStyle w:val="NormalTok"/>
+        </w:rPr>
+        <w:t xml:space="preserve">                helper(</w:t>
+      </w:r>
+      <w:r>
+        <w:rPr>
+          <w:rStyle w:val="OperatorTok"/>
+        </w:rPr>
+        <w:t xml:space="preserve">&amp;</w:t>
+      </w:r>
+      <w:r>
+        <w:rPr>
+          <w:rStyle w:val="NormalTok"/>
+        </w:rPr>
+        <w:t xml:space="preserve">left</w:t>
+      </w:r>
+      <w:r>
+        <w:rPr>
+          <w:rStyle w:val="OperatorTok"/>
+        </w:rPr>
+        <w:t xml:space="preserve">,</w:t>
+      </w:r>
+      <w:r>
+        <w:rPr>
+          <w:rStyle w:val="NormalTok"/>
+        </w:rPr>
+        <w:t xml:space="preserve"> possible_min</w:t>
+      </w:r>
+      <w:r>
+        <w:rPr>
+          <w:rStyle w:val="OperatorTok"/>
+        </w:rPr>
+        <w:t xml:space="preserve">,</w:t>
+      </w:r>
+      <w:r>
+        <w:rPr>
+          <w:rStyle w:val="NormalTok"/>
+        </w:rPr>
+        <w:t xml:space="preserve"> val) </w:t>
+      </w:r>
+      <w:r>
+        <w:rPr>
+          <w:rStyle w:val="OperatorTok"/>
+        </w:rPr>
+        <w:t xml:space="preserve">&amp;&amp;</w:t>
+      </w:r>
+      <w:r>
+        <w:rPr>
+          <w:rStyle w:val="NormalTok"/>
+        </w:rPr>
+        <w:t xml:space="preserve"> helper(</w:t>
+      </w:r>
+      <w:r>
+        <w:rPr>
+          <w:rStyle w:val="OperatorTok"/>
+        </w:rPr>
+        <w:t xml:space="preserve">&amp;</w:t>
+      </w:r>
+      <w:r>
+        <w:rPr>
+          <w:rStyle w:val="NormalTok"/>
+        </w:rPr>
+        <w:t xml:space="preserve">right</w:t>
+      </w:r>
+      <w:r>
+        <w:rPr>
+          <w:rStyle w:val="OperatorTok"/>
+        </w:rPr>
+        <w:t xml:space="preserve">,</w:t>
+      </w:r>
+      <w:r>
+        <w:rPr>
+          <w:rStyle w:val="NormalTok"/>
+        </w:rPr>
+        <w:t xml:space="preserve"> val</w:t>
+      </w:r>
+      <w:r>
+        <w:rPr>
+          <w:rStyle w:val="OperatorTok"/>
+        </w:rPr>
+        <w:t xml:space="preserve">,</w:t>
+      </w:r>
+      <w:r>
+        <w:rPr>
+          <w:rStyle w:val="NormalTok"/>
+        </w:rPr>
+        <w:t xml:space="preserve"> possible_max)</w:t>
+      </w:r>
+      <w:r>
+        <w:br/>
+      </w:r>
+      <w:r>
+        <w:rPr>
+          <w:rStyle w:val="NormalTok"/>
+        </w:rPr>
+        <w:t xml:space="preserve">            </w:t>
+      </w:r>
+      <w:r>
+        <w:rPr>
+          <w:rStyle w:val="OperatorTok"/>
+        </w:rPr>
+        <w:t xml:space="preserve">}</w:t>
+      </w:r>
+      <w:r>
+        <w:rPr>
+          <w:rStyle w:val="NormalTok"/>
+        </w:rPr>
+        <w:t xml:space="preserve"> </w:t>
+      </w:r>
+      <w:r>
+        <w:rPr>
+          <w:rStyle w:val="ControlFlowTok"/>
+        </w:rPr>
+        <w:t xml:space="preserve">else</w:t>
+      </w:r>
+      <w:r>
+        <w:rPr>
+          <w:rStyle w:val="NormalTok"/>
+        </w:rPr>
+        <w:t xml:space="preserve"> </w:t>
+      </w:r>
+      <w:r>
+        <w:rPr>
+          <w:rStyle w:val="OperatorTok"/>
+        </w:rPr>
+        <w:t xml:space="preserve">{</w:t>
+      </w:r>
+      <w:r>
+        <w:br/>
+      </w:r>
+      <w:r>
+        <w:rPr>
+          <w:rStyle w:val="NormalTok"/>
+        </w:rPr>
+        <w:t xml:space="preserve">                </w:t>
+      </w:r>
+      <w:r>
+        <w:rPr>
+          <w:rStyle w:val="ConstantTok"/>
+        </w:rPr>
+        <w:t xml:space="preserve">false</w:t>
+      </w:r>
+      <w:r>
+        <w:br/>
+      </w:r>
+      <w:r>
+        <w:rPr>
+          <w:rStyle w:val="NormalTok"/>
+        </w:rPr>
+        <w:t xml:space="preserve">            </w:t>
+      </w:r>
+      <w:r>
+        <w:rPr>
+          <w:rStyle w:val="OperatorTok"/>
+        </w:rPr>
+        <w:t xml:space="preserve">}</w:t>
+      </w:r>
+      <w:r>
+        <w:br/>
+      </w:r>
+      <w:r>
+        <w:rPr>
+          <w:rStyle w:val="NormalTok"/>
+        </w:rPr>
+        <w:t xml:space="preserve">        </w:t>
+      </w:r>
+      <w:r>
+        <w:rPr>
+          <w:rStyle w:val="OperatorTok"/>
+        </w:rPr>
+        <w:t xml:space="preserve">}</w:t>
+      </w:r>
+      <w:r>
+        <w:rPr>
+          <w:rStyle w:val="NormalTok"/>
+        </w:rPr>
+        <w:t xml:space="preserve"> </w:t>
+      </w:r>
+      <w:r>
+        <w:rPr>
+          <w:rStyle w:val="ControlFlowTok"/>
+        </w:rPr>
+        <w:t xml:space="preserve">else</w:t>
+      </w:r>
+      <w:r>
+        <w:rPr>
+          <w:rStyle w:val="NormalTok"/>
+        </w:rPr>
+        <w:t xml:space="preserve"> </w:t>
+      </w:r>
+      <w:r>
+        <w:rPr>
+          <w:rStyle w:val="OperatorTok"/>
+        </w:rPr>
+        <w:t xml:space="preserve">{</w:t>
+      </w:r>
+      <w:r>
+        <w:br/>
+      </w:r>
+      <w:r>
+        <w:rPr>
+          <w:rStyle w:val="NormalTok"/>
+        </w:rPr>
+        <w:t xml:space="preserve">            </w:t>
+      </w:r>
+      <w:r>
+        <w:rPr>
+          <w:rStyle w:val="ConstantTok"/>
+        </w:rPr>
+        <w:t xml:space="preserve">true</w:t>
+      </w:r>
+      <w:r>
+        <w:br/>
+      </w:r>
+      <w:r>
+        <w:rPr>
+          <w:rStyle w:val="NormalTok"/>
+        </w:rPr>
+        <w:t xml:space="preserve">        </w:t>
+      </w:r>
+      <w:r>
+        <w:rPr>
+          <w:rStyle w:val="OperatorTok"/>
+        </w:rPr>
+        <w:t xml:space="preserve">}</w:t>
+      </w:r>
+      <w:r>
+        <w:br/>
+      </w:r>
+      <w:r>
+        <w:rPr>
+          <w:rStyle w:val="NormalTok"/>
+        </w:rPr>
+        <w:t xml:space="preserve">    </w:t>
+      </w:r>
+      <w:r>
+        <w:rPr>
+          <w:rStyle w:val="OperatorTok"/>
+        </w:rPr>
+        <w:t xml:space="preserve">}</w:t>
+      </w:r>
+      <w:r>
+        <w:br/>
+      </w:r>
+      <w:r>
+        <w:rPr>
+          <w:rStyle w:val="NormalTok"/>
+        </w:rPr>
+        <w:t xml:space="preserve">    helper(</w:t>
+      </w:r>
+      <w:r>
+        <w:rPr>
+          <w:rStyle w:val="OperatorTok"/>
+        </w:rPr>
+        <w:t xml:space="preserve">&amp;</w:t>
+      </w:r>
+      <w:r>
+        <w:rPr>
+          <w:rStyle w:val="NormalTok"/>
+        </w:rPr>
+        <w:t xml:space="preserve">root</w:t>
+      </w:r>
+      <w:r>
+        <w:rPr>
+          <w:rStyle w:val="OperatorTok"/>
+        </w:rPr>
+        <w:t xml:space="preserve">,</w:t>
+      </w:r>
+      <w:r>
+        <w:rPr>
+          <w:rStyle w:val="NormalTok"/>
+        </w:rPr>
+        <w:t xml:space="preserve"> </w:t>
+      </w:r>
+      <w:r>
+        <w:rPr>
+          <w:rStyle w:val="DataTypeTok"/>
+        </w:rPr>
+        <w:t xml:space="preserve">i64</w:t>
+      </w:r>
+      <w:r>
+        <w:rPr>
+          <w:rStyle w:val="PreprocessorTok"/>
+        </w:rPr>
+        <w:t xml:space="preserve">::</w:t>
+      </w:r>
+      <w:r>
+        <w:rPr>
+          <w:rStyle w:val="ConstantTok"/>
+        </w:rPr>
+        <w:t xml:space="preserve">MIN</w:t>
+      </w:r>
+      <w:r>
+        <w:rPr>
+          <w:rStyle w:val="OperatorTok"/>
+        </w:rPr>
+        <w:t xml:space="preserve">,</w:t>
+      </w:r>
+      <w:r>
+        <w:rPr>
+          <w:rStyle w:val="NormalTok"/>
+        </w:rPr>
+        <w:t xml:space="preserve"> </w:t>
+      </w:r>
+      <w:r>
+        <w:rPr>
+          <w:rStyle w:val="DataTypeTok"/>
+        </w:rPr>
+        <w:t xml:space="preserve">i64</w:t>
+      </w:r>
+      <w:r>
+        <w:rPr>
+          <w:rStyle w:val="PreprocessorTok"/>
+        </w:rPr>
+        <w:t xml:space="preserve">::</w:t>
+      </w:r>
+      <w:r>
+        <w:rPr>
+          <w:rStyle w:val="ConstantTok"/>
+        </w:rPr>
+        <w:t xml:space="preserve">MAX</w:t>
+      </w:r>
+      <w:r>
+        <w:rPr>
+          <w:rStyle w:val="NormalTok"/>
+        </w:rPr>
+        <w:t xml:space="preserve">)</w:t>
+      </w:r>
+      <w:r>
+        <w:br/>
+      </w:r>
+      <w:r>
+        <w:rPr>
+          <w:rStyle w:val="OperatorTok"/>
+        </w:rPr>
+        <w:t xml:space="preserve">}</w:t>
+      </w:r>
+      <w:r>
+        <w:br/>
+      </w:r>
+      <w:r>
+        <w:br/>
+      </w:r>
+      <w:r>
+        <w:rPr>
+          <w:rStyle w:val="PreprocessorTok"/>
+        </w:rPr>
+        <w:t xml:space="preserve">test!</w:t>
+      </w:r>
+      <w:r>
+        <w:rPr>
+          <w:rStyle w:val="NormalTok"/>
+        </w:rPr>
+        <w:t xml:space="preserve"> </w:t>
+      </w:r>
+      <w:r>
+        <w:rPr>
+          <w:rStyle w:val="OperatorTok"/>
+        </w:rPr>
+        <w:t xml:space="preserve">{</w:t>
+      </w:r>
+      <w:r>
+        <w:br/>
+      </w:r>
+      <w:r>
+        <w:rPr>
+          <w:rStyle w:val="NormalTok"/>
+        </w:rPr>
+        <w:t xml:space="preserve">    test_1</w:t>
+      </w:r>
+      <w:r>
+        <w:rPr>
+          <w:rStyle w:val="OperatorTok"/>
+        </w:rPr>
+        <w:t xml:space="preserve">:</w:t>
+      </w:r>
+      <w:r>
+        <w:rPr>
+          <w:rStyle w:val="NormalTok"/>
+        </w:rPr>
+        <w:t xml:space="preserve"> is_valid_bst(</w:t>
+      </w:r>
+      <w:r>
+        <w:rPr>
+          <w:rStyle w:val="PreprocessorTok"/>
+        </w:rPr>
+        <w:t xml:space="preserve">btree!</w:t>
+      </w:r>
+      <w:r>
+        <w:rPr>
+          <w:rStyle w:val="NormalTok"/>
+        </w:rPr>
+        <w:t xml:space="preserve">[</w:t>
+      </w:r>
+      <w:r>
+        <w:rPr>
+          <w:rStyle w:val="DecValTok"/>
+        </w:rPr>
+        <w:t xml:space="preserve">2</w:t>
+      </w:r>
+      <w:r>
+        <w:rPr>
+          <w:rStyle w:val="OperatorTok"/>
+        </w:rPr>
+        <w:t xml:space="preserve">,</w:t>
+      </w:r>
+      <w:r>
+        <w:rPr>
+          <w:rStyle w:val="NormalTok"/>
+        </w:rPr>
+        <w:t xml:space="preserve"> </w:t>
+      </w:r>
+      <w:r>
+        <w:rPr>
+          <w:rStyle w:val="DecValTok"/>
+        </w:rPr>
+        <w:t xml:space="preserve">1</w:t>
+      </w:r>
+      <w:r>
+        <w:rPr>
+          <w:rStyle w:val="OperatorTok"/>
+        </w:rPr>
+        <w:t xml:space="preserve">,</w:t>
+      </w:r>
+      <w:r>
+        <w:rPr>
+          <w:rStyle w:val="NormalTok"/>
+        </w:rPr>
+        <w:t xml:space="preserve"> </w:t>
+      </w:r>
+      <w:r>
+        <w:rPr>
+          <w:rStyle w:val="DecValTok"/>
+        </w:rPr>
+        <w:t xml:space="preserve">3</w:t>
+      </w:r>
+      <w:r>
+        <w:rPr>
+          <w:rStyle w:val="NormalTok"/>
+        </w:rPr>
+        <w:t xml:space="preserve">])</w:t>
+      </w:r>
+      <w:r>
+        <w:rPr>
+          <w:rStyle w:val="OperatorTok"/>
+        </w:rPr>
+        <w:t xml:space="preserve">,</w:t>
+      </w:r>
+      <w:r>
+        <w:rPr>
+          <w:rStyle w:val="NormalTok"/>
+        </w:rPr>
+        <w:t xml:space="preserve"> </w:t>
+      </w:r>
+      <w:r>
+        <w:rPr>
+          <w:rStyle w:val="ConstantTok"/>
+        </w:rPr>
+        <w:t xml:space="preserve">true</w:t>
+      </w:r>
+      <w:r>
+        <w:rPr>
+          <w:rStyle w:val="OperatorTok"/>
+        </w:rPr>
+        <w:t xml:space="preserve">,</w:t>
+      </w:r>
+      <w:r>
+        <w:br/>
+      </w:r>
+      <w:r>
+        <w:rPr>
+          <w:rStyle w:val="NormalTok"/>
+        </w:rPr>
+        <w:t xml:space="preserve">    test_2</w:t>
+      </w:r>
+      <w:r>
+        <w:rPr>
+          <w:rStyle w:val="OperatorTok"/>
+        </w:rPr>
+        <w:t xml:space="preserve">:</w:t>
+      </w:r>
+      <w:r>
+        <w:rPr>
+          <w:rStyle w:val="NormalTok"/>
+        </w:rPr>
+        <w:t xml:space="preserve"> is_valid_bst(</w:t>
+      </w:r>
+      <w:r>
+        <w:rPr>
+          <w:rStyle w:val="PreprocessorTok"/>
+        </w:rPr>
+        <w:t xml:space="preserve">btree!</w:t>
+      </w:r>
+      <w:r>
+        <w:rPr>
+          <w:rStyle w:val="NormalTok"/>
+        </w:rPr>
+        <w:t xml:space="preserve">[</w:t>
+      </w:r>
+      <w:r>
+        <w:rPr>
+          <w:rStyle w:val="DecValTok"/>
+        </w:rPr>
+        <w:t xml:space="preserve">5</w:t>
+      </w:r>
+      <w:r>
+        <w:rPr>
+          <w:rStyle w:val="OperatorTok"/>
+        </w:rPr>
+        <w:t xml:space="preserve">,</w:t>
+      </w:r>
+      <w:r>
+        <w:rPr>
+          <w:rStyle w:val="NormalTok"/>
+        </w:rPr>
+        <w:t xml:space="preserve"> </w:t>
+      </w:r>
+      <w:r>
+        <w:rPr>
+          <w:rStyle w:val="DecValTok"/>
+        </w:rPr>
+        <w:t xml:space="preserve">1</w:t>
+      </w:r>
+      <w:r>
+        <w:rPr>
+          <w:rStyle w:val="OperatorTok"/>
+        </w:rPr>
+        <w:t xml:space="preserve">,</w:t>
+      </w:r>
+      <w:r>
+        <w:rPr>
+          <w:rStyle w:val="NormalTok"/>
+        </w:rPr>
+        <w:t xml:space="preserve"> </w:t>
+      </w:r>
+      <w:r>
+        <w:rPr>
+          <w:rStyle w:val="DecValTok"/>
+        </w:rPr>
+        <w:t xml:space="preserve">3</w:t>
+      </w:r>
+      <w:r>
+        <w:rPr>
+          <w:rStyle w:val="NormalTok"/>
+        </w:rPr>
+        <w:t xml:space="preserve">])</w:t>
+      </w:r>
+      <w:r>
+        <w:rPr>
+          <w:rStyle w:val="OperatorTok"/>
+        </w:rPr>
+        <w:t xml:space="preserve">,</w:t>
+      </w:r>
+      <w:r>
+        <w:rPr>
+          <w:rStyle w:val="NormalTok"/>
+        </w:rPr>
+        <w:t xml:space="preserve"> </w:t>
+      </w:r>
+      <w:r>
+        <w:rPr>
+          <w:rStyle w:val="ConstantTok"/>
+        </w:rPr>
+        <w:t xml:space="preserve">false</w:t>
+      </w:r>
+      <w:r>
+        <w:rPr>
+          <w:rStyle w:val="OperatorTok"/>
+        </w:rPr>
+        <w:t xml:space="preserve">,</w:t>
+      </w:r>
+      <w:r>
+        <w:br/>
+      </w:r>
+      <w:r>
+        <w:rPr>
+          <w:rStyle w:val="OperatorTok"/>
+        </w:rPr>
+        <w:t xml:space="preserve">}</w:t>
+      </w:r>
+    </w:p>
+    <w:bookmarkEnd w:id="51"/>
+    <w:bookmarkStart w:id="61" w:name="same-tree"/>
+    <w:p>
+      <w:pPr>
+        <w:pStyle w:val="Heading2"/>
+      </w:pPr>
+      <w:r>
+        <w:rPr>
+          <w:rStyle w:val="SectionNumber"/>
+        </w:rPr>
+        <w:t xml:space="preserve">4.2</w:t>
+      </w:r>
+      <w:r>
+        <w:tab/>
+      </w:r>
+      <w:r>
+        <w:t xml:space="preserve">Same Tree</w:t>
+      </w:r>
+    </w:p>
+    <w:bookmarkStart w:id="52" w:name="problem"/>
+    <w:p>
+      <w:pPr>
+        <w:pStyle w:val="Heading3"/>
+      </w:pPr>
+      <w:r>
+        <w:rPr>
+          <w:rStyle w:val="SectionNumber"/>
+        </w:rPr>
+        <w:t xml:space="preserve">4.2.1</w:t>
+      </w:r>
+      <w:r>
+        <w:tab/>
+      </w:r>
+      <w:r>
+        <w:t xml:space="preserve">Problem</w:t>
+      </w:r>
+    </w:p>
+    <w:p>
+      <w:pPr>
+        <w:pStyle w:val="BlockText"/>
+      </w:pPr>
+      <w:r>
+        <w:t xml:space="preserve">Given the roots of two binary trees p and q, write a function to check if they are the same or not.</w:t>
+      </w:r>
+      <w:r>
+        <w:t xml:space="preserve"> </w:t>
+      </w:r>
+      <w:r>
+        <w:t xml:space="preserve">Two binary trees are considered the same if they are structurally identical, and the nodes have the same value.</w:t>
+      </w:r>
+    </w:p>
+    <w:bookmarkEnd w:id="52"/>
+    <w:bookmarkStart w:id="53" w:name="intuition"/>
+    <w:p>
+      <w:pPr>
+        <w:pStyle w:val="Heading3"/>
+      </w:pPr>
+      <w:r>
+        <w:rPr>
+          <w:rStyle w:val="SectionNumber"/>
+        </w:rPr>
+        <w:t xml:space="preserve">4.2.2</w:t>
+      </w:r>
+      <w:r>
+        <w:tab/>
+      </w:r>
+      <w:r>
+        <w:t xml:space="preserve">Intuition</w:t>
+      </w:r>
+    </w:p>
+    <w:p>
+      <w:pPr>
+        <w:pStyle w:val="FirstParagraph"/>
+      </w:pPr>
+      <w:r>
+        <w:t xml:space="preserve">This question tests your knowledge of recursion. To do so, start off</w:t>
+      </w:r>
+      <w:r>
+        <w:t xml:space="preserve"> </w:t>
+      </w:r>
+      <w:r>
+        <w:t xml:space="preserve">with the base case:</w:t>
       </w:r>
     </w:p>
     <w:p>
       <w:pPr>
         <w:numPr>
           <w:ilvl w:val="0"/>
-          <w:numId w:val="1002"/>
+          <w:numId w:val="1003"/>
         </w:numPr>
         <w:pStyle w:val="Compact"/>
       </w:pPr>
       <w:r>
+        <w:t xml:space="preserve">What happens when left is None and right has a value? Return false.</w:t>
+      </w:r>
+    </w:p>
+    <w:p>
+      <w:pPr>
+        <w:numPr>
+          <w:ilvl w:val="0"/>
+          <w:numId w:val="1003"/>
+        </w:numPr>
+        <w:pStyle w:val="Compact"/>
+      </w:pPr>
+      <w:r>
+        <w:t xml:space="preserve">What happens when left has a value and right is None? Return false.</w:t>
+      </w:r>
+    </w:p>
+    <w:p>
+      <w:pPr>
+        <w:numPr>
+          <w:ilvl w:val="0"/>
+          <w:numId w:val="1003"/>
+        </w:numPr>
+        <w:pStyle w:val="Compact"/>
+      </w:pPr>
+      <w:r>
+        <w:t xml:space="preserve">What happens when both left and right are None? Return true.</w:t>
+      </w:r>
+    </w:p>
+    <w:p>
+      <w:pPr>
+        <w:numPr>
+          <w:ilvl w:val="0"/>
+          <w:numId w:val="1003"/>
+        </w:numPr>
+        <w:pStyle w:val="Compact"/>
+      </w:pPr>
+      <w:r>
+        <w:t xml:space="preserve">What happens when left and right have different values? Return false.</w:t>
+      </w:r>
+    </w:p>
+    <w:p>
+      <w:pPr>
+        <w:numPr>
+          <w:ilvl w:val="0"/>
+          <w:numId w:val="1003"/>
+        </w:numPr>
+        <w:pStyle w:val="Compact"/>
+      </w:pPr>
+      <w:r>
         <w:t xml:space="preserve">What happens when left and right have the same values? Test their left</w:t>
       </w:r>
       <w:r>
@@ -3966,8 +8047,8 @@
         <w:t xml:space="preserve">and right nodes for equality as well.</w:t>
       </w:r>
     </w:p>
-    <w:bookmarkEnd w:id="47"/>
-    <w:bookmarkStart w:id="48" w:name="test-cases"/>
+    <w:bookmarkEnd w:id="53"/>
+    <w:bookmarkStart w:id="54" w:name="test-cases"/>
     <w:p>
       <w:pPr>
         <w:pStyle w:val="Heading3"/>
@@ -3976,7 +8057,7 @@
         <w:rPr>
           <w:rStyle w:val="SectionNumber"/>
         </w:rPr>
-        <w:t xml:space="preserve">3.2.3</w:t>
+        <w:t xml:space="preserve">4.2.3</w:t>
       </w:r>
       <w:r>
         <w:tab/>
@@ -4509,8 +8590,8 @@
         <w:t xml:space="preserve">}</w:t>
       </w:r>
     </w:p>
-    <w:bookmarkEnd w:id="48"/>
-    <w:bookmarkStart w:id="54" w:name="answer"/>
+    <w:bookmarkEnd w:id="54"/>
+    <w:bookmarkStart w:id="60" w:name="answer"/>
     <w:p>
       <w:pPr>
         <w:pStyle w:val="Heading3"/>
@@ -4519,7 +8600,7 @@
         <w:rPr>
           <w:rStyle w:val="SectionNumber"/>
         </w:rPr>
-        <w:t xml:space="preserve">3.2.4</w:t>
+        <w:t xml:space="preserve">4.2.4</w:t>
       </w:r>
       <w:r>
         <w:tab/>
@@ -5446,12 +9527,12 @@
                 <wp:inline>
                   <wp:extent cx="1695450" cy="1466850"/>
                   <wp:effectExtent b="0" l="0" r="0" t="0"/>
-                  <wp:docPr descr="" title="" id="50" name="Picture"/>
+                  <wp:docPr descr="" title="" id="56" name="Picture"/>
                   <a:graphic>
                     <a:graphicData uri="http://schemas.openxmlformats.org/drawingml/2006/picture">
                       <pic:pic>
                         <pic:nvPicPr>
-                          <pic:cNvPr descr="chapters/trees/../../figures/same_tree/example.svg" id="51" name="Picture"/>
+                          <pic:cNvPr descr="chapters/trees/../../figures/same_tree/example.svg" id="57" name="Picture"/>
                           <pic:cNvPicPr>
                             <a:picLocks noChangeArrowheads="1" noChangeAspect="1"/>
                           </pic:cNvPicPr>
@@ -5463,7 +9544,7 @@
                                 <a14:useLocalDpi xmlns:a14="http://schemas.microsoft.com/office/drawing/2010/main" val="0"/>
                               </a:ext>
                               <a:ext uri="{96DAC541-7B7A-43D3-8B79-37D633B846F1}">
-                                <asvg:svgBlip xmlns:asvg="http://schemas.microsoft.com/office/drawing/2016/SVG/main" r:embed="rId49"/>
+                                <asvg:svgBlip xmlns:asvg="http://schemas.microsoft.com/office/drawing/2016/SVG/main" r:embed="rId55"/>
                               </a:ext>
                             </a:extLst>
                           </a:blip>
@@ -5506,12 +9587,12 @@
                 <wp:inline>
                   <wp:extent cx="1695450" cy="1466850"/>
                   <wp:effectExtent b="0" l="0" r="0" t="0"/>
-                  <wp:docPr descr="" title="" id="52" name="Picture"/>
+                  <wp:docPr descr="" title="" id="58" name="Picture"/>
                   <a:graphic>
                     <a:graphicData uri="http://schemas.openxmlformats.org/drawingml/2006/picture">
                       <pic:pic>
                         <pic:nvPicPr>
-                          <pic:cNvPr descr="chapters/trees/../../figures/same_tree/example.svg" id="53" name="Picture"/>
+                          <pic:cNvPr descr="chapters/trees/../../figures/same_tree/example.svg" id="59" name="Picture"/>
                           <pic:cNvPicPr>
                             <a:picLocks noChangeArrowheads="1" noChangeAspect="1"/>
                           </pic:cNvPicPr>
@@ -5523,7 +9604,7 @@
                                 <a14:useLocalDpi xmlns:a14="http://schemas.microsoft.com/office/drawing/2010/main" val="0"/>
                               </a:ext>
                               <a:ext uri="{96DAC541-7B7A-43D3-8B79-37D633B846F1}">
-                                <asvg:svgBlip xmlns:asvg="http://schemas.microsoft.com/office/drawing/2016/SVG/main" r:embed="rId49"/>
+                                <asvg:svgBlip xmlns:asvg="http://schemas.microsoft.com/office/drawing/2016/SVG/main" r:embed="rId55"/>
                               </a:ext>
                             </a:extLst>
                           </a:blip>
@@ -5556,9 +9637,9 @@
         </w:tc>
       </w:tr>
     </w:tbl>
-    <w:bookmarkEnd w:id="54"/>
-    <w:bookmarkEnd w:id="55"/>
-    <w:bookmarkStart w:id="56" w:name="maximum-path-through-a-binary-tree"/>
+    <w:bookmarkEnd w:id="60"/>
+    <w:bookmarkEnd w:id="61"/>
+    <w:bookmarkStart w:id="62" w:name="maximum-path-through-a-binary-tree"/>
     <w:p>
       <w:pPr>
         <w:pStyle w:val="Heading2"/>
@@ -5567,7 +9648,7 @@
         <w:rPr>
           <w:rStyle w:val="SectionNumber"/>
         </w:rPr>
-        <w:t xml:space="preserve">3.3</w:t>
+        <w:t xml:space="preserve">4.3</w:t>
       </w:r>
       <w:r>
         <w:tab/>
@@ -6844,8 +10925,64 @@
         <w:t xml:space="preserve">}</w:t>
       </w:r>
     </w:p>
-    <w:bookmarkEnd w:id="56"/>
-    <w:bookmarkEnd w:id="57"/>
+    <w:bookmarkEnd w:id="62"/>
+    <w:bookmarkStart w:id="66" w:name="references"/>
+    <w:p>
+      <w:pPr>
+        <w:pStyle w:val="Heading2"/>
+      </w:pPr>
+      <w:r>
+        <w:t xml:space="preserve">References</w:t>
+      </w:r>
+    </w:p>
+    <w:bookmarkStart w:id="65" w:name="refs"/>
+    <w:bookmarkStart w:id="64" w:name="ref-citeulike:679515"/>
+    <w:p>
+      <w:pPr>
+        <w:pStyle w:val="Bibliography"/>
+      </w:pPr>
+      <w:r>
+        <w:t xml:space="preserve">1.</w:t>
+      </w:r>
+      <w:r>
+        <w:t xml:space="preserve"> </w:t>
+      </w:r>
+      <w:r>
+        <w:t xml:space="preserve">	</w:t>
+      </w:r>
+      <w:r>
+        <w:t xml:space="preserve">Polya, G.</w:t>
+      </w:r>
+      <w:r>
+        <w:t xml:space="preserve"> </w:t>
+      </w:r>
+      <w:hyperlink r:id="rId63">
+        <w:r>
+          <w:rPr>
+            <w:rStyle w:val="Hyperlink"/>
+            <w:iCs/>
+            <w:i/>
+          </w:rPr>
+          <w:t xml:space="preserve">How to solve it</w:t>
+        </w:r>
+      </w:hyperlink>
+      <w:r>
+        <w:t xml:space="preserve">. (Paperback;</w:t>
+      </w:r>
+      <w:r>
+        <w:t xml:space="preserve"> </w:t>
+      </w:r>
+      <w:r>
+        <w:t xml:space="preserve">Princeton University Press</w:t>
+      </w:r>
+      <w:r>
+        <w:t xml:space="preserve">, 1971).</w:t>
+      </w:r>
+    </w:p>
+    <w:bookmarkEnd w:id="64"/>
+    <w:bookmarkEnd w:id="65"/>
+    <w:bookmarkEnd w:id="66"/>
+    <w:bookmarkEnd w:id="67"/>
     <w:sectPr/>
   </w:body>
 </w:document>
@@ -7147,6 +11284,36 @@
     </w:lvlOverride>
   </w:num>
   <w:num w:numId="1002">
+    <w:abstractNumId w:val="99411"/>
+    <w:lvlOverride w:ilvl="0">
+      <w:startOverride w:val="1"/>
+    </w:lvlOverride>
+    <w:lvlOverride w:ilvl="1">
+      <w:startOverride w:val="1"/>
+    </w:lvlOverride>
+    <w:lvlOverride w:ilvl="2">
+      <w:startOverride w:val="1"/>
+    </w:lvlOverride>
+    <w:lvlOverride w:ilvl="3">
+      <w:startOverride w:val="1"/>
+    </w:lvlOverride>
+    <w:lvlOverride w:ilvl="4">
+      <w:startOverride w:val="1"/>
+    </w:lvlOverride>
+    <w:lvlOverride w:ilvl="5">
+      <w:startOverride w:val="1"/>
+    </w:lvlOverride>
+    <w:lvlOverride w:ilvl="6">
+      <w:startOverride w:val="1"/>
+    </w:lvlOverride>
+    <w:lvlOverride w:ilvl="7">
+      <w:startOverride w:val="1"/>
+    </w:lvlOverride>
+    <w:lvlOverride w:ilvl="8">
+      <w:startOverride w:val="1"/>
+    </w:lvlOverride>
+  </w:num>
+  <w:num w:numId="1003">
     <w:abstractNumId w:val="991"/>
   </w:num>
 </w:numbering>

--- a/output/book.docx
+++ b/output/book.docx
@@ -2628,7 +2628,7 @@
         <w:pStyle w:val="Compact"/>
       </w:pPr>
       <w:r>
-        <w:t xml:space="preserve">Build an intuition about the problem. What are we trying to solve?</w:t>
+        <w:t xml:space="preserve">Build an intuition about the problem. What should the code return?</w:t>
       </w:r>
     </w:p>
     <w:p>
@@ -2658,7 +2658,7 @@
         <w:pStyle w:val="Compact"/>
       </w:pPr>
       <w:r>
-        <w:t xml:space="preserve">Start writing out the code, being wary of any edge cases.</w:t>
+        <w:t xml:space="preserve">Start writing out the code, being wary of edge cases.</w:t>
       </w:r>
     </w:p>
     <w:p>
@@ -4904,7 +4904,7 @@
         <w:t xml:space="preserve"> </w:t>
       </w:r>
       <w:r>
-        <w:t xml:space="preserve">each stone, we check if it is a jewel.</w:t>
+        <w:t xml:space="preserve">each stone, we check if it is a jewel in our set of jewels.</w:t>
       </w:r>
     </w:p>
     <w:p>
@@ -5933,34 +5933,7 @@
         <w:rPr>
           <w:rStyle w:val="CommentTok"/>
         </w:rPr>
-        <w:t xml:space="preserve">// O(M): Wouldn't it be nice if this</w:t>
-      </w:r>
-      <w:r>
-        <w:br/>
-      </w:r>
-      <w:r>
-        <w:rPr>
-          <w:rStyle w:val="NormalTok"/>
-        </w:rPr>
-        <w:t xml:space="preserve">      was O(</w:t>
-      </w:r>
-      <w:r>
-        <w:rPr>
-          <w:rStyle w:val="DecValTok"/>
-        </w:rPr>
-        <w:t xml:space="preserve">1</w:t>
-      </w:r>
-      <w:r>
-        <w:rPr>
-          <w:rStyle w:val="NormalTok"/>
-        </w:rPr>
-        <w:t xml:space="preserve">)</w:t>
-      </w:r>
-      <w:r>
-        <w:rPr>
-          <w:rStyle w:val="OperatorTok"/>
-        </w:rPr>
-        <w:t xml:space="preserve">?</w:t>
+        <w:t xml:space="preserve">// O(M): Wouldn't it be nice if this was O(1)?</w:t>
       </w:r>
       <w:r>
         <w:br/>

--- a/output/book.docx
+++ b/output/book.docx
@@ -36,7 +36,7 @@
         </w:p>
       </w:sdtContent>
     </w:sdt>
-    <w:bookmarkStart w:id="42" w:name="rust-in-a-nutshell"/>
+    <w:bookmarkStart w:id="60" w:name="rust-in-a-nutshell"/>
     <w:p>
       <w:pPr>
         <w:pStyle w:val="Heading1"/>
@@ -73,7 +73,7 @@
       </w:r>
     </w:p>
     <w:bookmarkEnd w:id="20"/>
-    <w:bookmarkStart w:id="21" w:name="cargo"/>
+    <w:bookmarkStart w:id="21" w:name="ownership"/>
     <w:p>
       <w:pPr>
         <w:pStyle w:val="Heading2"/>
@@ -88,11 +88,30 @@
         <w:tab/>
       </w:r>
       <w:r>
+        <w:t xml:space="preserve">Ownership</w:t>
+      </w:r>
+    </w:p>
+    <w:bookmarkEnd w:id="21"/>
+    <w:bookmarkStart w:id="22" w:name="cargo"/>
+    <w:p>
+      <w:pPr>
+        <w:pStyle w:val="Heading2"/>
+      </w:pPr>
+      <w:r>
+        <w:rPr>
+          <w:rStyle w:val="SectionNumber"/>
+        </w:rPr>
+        <w:t xml:space="preserve">1.3</w:t>
+      </w:r>
+      <w:r>
+        <w:tab/>
+      </w:r>
+      <w:r>
         <w:t xml:space="preserve">Cargo</w:t>
       </w:r>
     </w:p>
-    <w:bookmarkEnd w:id="21"/>
-    <w:bookmarkStart w:id="22" w:name="cargo-doc"/>
+    <w:bookmarkEnd w:id="22"/>
+    <w:bookmarkStart w:id="23" w:name="cargo-doc"/>
     <w:p>
       <w:pPr>
         <w:pStyle w:val="Heading2"/>
@@ -101,7 +120,7 @@
         <w:rPr>
           <w:rStyle w:val="SectionNumber"/>
         </w:rPr>
-        <w:t xml:space="preserve">1.3</w:t>
+        <w:t xml:space="preserve">1.4</w:t>
       </w:r>
       <w:r>
         <w:tab/>
@@ -110,8 +129,8 @@
         <w:t xml:space="preserve">Cargo Doc</w:t>
       </w:r>
     </w:p>
-    <w:bookmarkEnd w:id="22"/>
-    <w:bookmarkStart w:id="23" w:name="crates"/>
+    <w:bookmarkEnd w:id="23"/>
+    <w:bookmarkStart w:id="24" w:name="testing"/>
     <w:p>
       <w:pPr>
         <w:pStyle w:val="Heading2"/>
@@ -120,17 +139,36 @@
         <w:rPr>
           <w:rStyle w:val="SectionNumber"/>
         </w:rPr>
-        <w:t xml:space="preserve">1.4</w:t>
+        <w:t xml:space="preserve">1.5</w:t>
       </w:r>
       <w:r>
         <w:tab/>
       </w:r>
       <w:r>
+        <w:t xml:space="preserve">Testing</w:t>
+      </w:r>
+    </w:p>
+    <w:bookmarkEnd w:id="24"/>
+    <w:bookmarkStart w:id="25" w:name="crates"/>
+    <w:p>
+      <w:pPr>
+        <w:pStyle w:val="Heading2"/>
+      </w:pPr>
+      <w:r>
+        <w:rPr>
+          <w:rStyle w:val="SectionNumber"/>
+        </w:rPr>
+        <w:t xml:space="preserve">1.6</w:t>
+      </w:r>
+      <w:r>
+        <w:tab/>
+      </w:r>
+      <w:r>
         <w:t xml:space="preserve">Crates</w:t>
       </w:r>
     </w:p>
-    <w:bookmarkEnd w:id="23"/>
-    <w:bookmarkStart w:id="36" w:name="basic-data-structures"/>
+    <w:bookmarkEnd w:id="25"/>
+    <w:bookmarkStart w:id="36" w:name="basic-types"/>
     <w:p>
       <w:pPr>
         <w:pStyle w:val="Heading2"/>
@@ -139,16 +177,377 @@
         <w:rPr>
           <w:rStyle w:val="SectionNumber"/>
         </w:rPr>
-        <w:t xml:space="preserve">1.5</w:t>
+        <w:t xml:space="preserve">1.7</w:t>
       </w:r>
       <w:r>
         <w:tab/>
       </w:r>
       <w:r>
+        <w:t xml:space="preserve">Basic Types</w:t>
+      </w:r>
+    </w:p>
+    <w:bookmarkStart w:id="26" w:name="bool"/>
+    <w:p>
+      <w:pPr>
+        <w:pStyle w:val="Heading3"/>
+      </w:pPr>
+      <w:r>
+        <w:rPr>
+          <w:rStyle w:val="SectionNumber"/>
+        </w:rPr>
+        <w:t xml:space="preserve">1.7.1</w:t>
+      </w:r>
+      <w:r>
+        <w:tab/>
+      </w:r>
+      <w:r>
+        <w:t xml:space="preserve">Bool</w:t>
+      </w:r>
+    </w:p>
+    <w:bookmarkEnd w:id="26"/>
+    <w:bookmarkStart w:id="27" w:name="char"/>
+    <w:p>
+      <w:pPr>
+        <w:pStyle w:val="Heading3"/>
+      </w:pPr>
+      <w:r>
+        <w:rPr>
+          <w:rStyle w:val="SectionNumber"/>
+        </w:rPr>
+        <w:t xml:space="preserve">1.7.2</w:t>
+      </w:r>
+      <w:r>
+        <w:tab/>
+      </w:r>
+      <w:r>
+        <w:t xml:space="preserve">Char</w:t>
+      </w:r>
+    </w:p>
+    <w:bookmarkEnd w:id="27"/>
+    <w:bookmarkStart w:id="28" w:name="floats"/>
+    <w:p>
+      <w:pPr>
+        <w:pStyle w:val="Heading3"/>
+      </w:pPr>
+      <w:r>
+        <w:rPr>
+          <w:rStyle w:val="SectionNumber"/>
+        </w:rPr>
+        <w:t xml:space="preserve">1.7.3</w:t>
+      </w:r>
+      <w:r>
+        <w:tab/>
+      </w:r>
+      <w:r>
+        <w:t xml:space="preserve">Floats</w:t>
+      </w:r>
+    </w:p>
+    <w:bookmarkEnd w:id="28"/>
+    <w:bookmarkStart w:id="29" w:name="integers"/>
+    <w:p>
+      <w:pPr>
+        <w:pStyle w:val="Heading3"/>
+      </w:pPr>
+      <w:r>
+        <w:rPr>
+          <w:rStyle w:val="SectionNumber"/>
+        </w:rPr>
+        <w:t xml:space="preserve">1.7.4</w:t>
+      </w:r>
+      <w:r>
+        <w:tab/>
+      </w:r>
+      <w:r>
+        <w:t xml:space="preserve">Integers</w:t>
+      </w:r>
+    </w:p>
+    <w:bookmarkEnd w:id="29"/>
+    <w:bookmarkStart w:id="30" w:name="saturing-operations"/>
+    <w:p>
+      <w:pPr>
+        <w:pStyle w:val="Heading3"/>
+      </w:pPr>
+      <w:r>
+        <w:rPr>
+          <w:rStyle w:val="SectionNumber"/>
+        </w:rPr>
+        <w:t xml:space="preserve">1.7.5</w:t>
+      </w:r>
+      <w:r>
+        <w:tab/>
+      </w:r>
+      <w:r>
+        <w:t xml:space="preserve">Saturing Operations</w:t>
+      </w:r>
+    </w:p>
+    <w:bookmarkEnd w:id="30"/>
+    <w:bookmarkStart w:id="31" w:name="unsigned-integers"/>
+    <w:p>
+      <w:pPr>
+        <w:pStyle w:val="Heading3"/>
+      </w:pPr>
+      <w:r>
+        <w:rPr>
+          <w:rStyle w:val="SectionNumber"/>
+        </w:rPr>
+        <w:t xml:space="preserve">1.7.6</w:t>
+      </w:r>
+      <w:r>
+        <w:tab/>
+      </w:r>
+      <w:r>
+        <w:t xml:space="preserve">Unsigned Integers</w:t>
+      </w:r>
+    </w:p>
+    <w:bookmarkEnd w:id="31"/>
+    <w:bookmarkStart w:id="32" w:name="tuples"/>
+    <w:p>
+      <w:pPr>
+        <w:pStyle w:val="Heading3"/>
+      </w:pPr>
+      <w:r>
+        <w:rPr>
+          <w:rStyle w:val="SectionNumber"/>
+        </w:rPr>
+        <w:t xml:space="preserve">1.7.7</w:t>
+      </w:r>
+      <w:r>
+        <w:tab/>
+      </w:r>
+      <w:r>
+        <w:t xml:space="preserve">Tuples</w:t>
+      </w:r>
+    </w:p>
+    <w:bookmarkEnd w:id="32"/>
+    <w:bookmarkStart w:id="33" w:name="structs"/>
+    <w:p>
+      <w:pPr>
+        <w:pStyle w:val="Heading3"/>
+      </w:pPr>
+      <w:r>
+        <w:rPr>
+          <w:rStyle w:val="SectionNumber"/>
+        </w:rPr>
+        <w:t xml:space="preserve">1.7.8</w:t>
+      </w:r>
+      <w:r>
+        <w:tab/>
+      </w:r>
+      <w:r>
+        <w:t xml:space="preserve">Structs</w:t>
+      </w:r>
+    </w:p>
+    <w:bookmarkEnd w:id="33"/>
+    <w:bookmarkStart w:id="34" w:name="enums"/>
+    <w:p>
+      <w:pPr>
+        <w:pStyle w:val="Heading3"/>
+      </w:pPr>
+      <w:r>
+        <w:rPr>
+          <w:rStyle w:val="SectionNumber"/>
+        </w:rPr>
+        <w:t xml:space="preserve">1.7.9</w:t>
+      </w:r>
+      <w:r>
+        <w:tab/>
+      </w:r>
+      <w:r>
+        <w:t xml:space="preserve">Enums</w:t>
+      </w:r>
+    </w:p>
+    <w:bookmarkEnd w:id="34"/>
+    <w:bookmarkStart w:id="35" w:name="unit-type"/>
+    <w:p>
+      <w:pPr>
+        <w:pStyle w:val="Heading3"/>
+      </w:pPr>
+      <w:r>
+        <w:rPr>
+          <w:rStyle w:val="SectionNumber"/>
+        </w:rPr>
+        <w:t xml:space="preserve">1.7.10</w:t>
+      </w:r>
+      <w:r>
+        <w:tab/>
+      </w:r>
+      <w:r>
+        <w:t xml:space="preserve">Unit Type</w:t>
+      </w:r>
+    </w:p>
+    <w:bookmarkEnd w:id="35"/>
+    <w:bookmarkEnd w:id="36"/>
+    <w:bookmarkStart w:id="37" w:name="references"/>
+    <w:p>
+      <w:pPr>
+        <w:pStyle w:val="Heading2"/>
+      </w:pPr>
+      <w:r>
+        <w:rPr>
+          <w:rStyle w:val="SectionNumber"/>
+        </w:rPr>
+        <w:t xml:space="preserve">1.8</w:t>
+      </w:r>
+      <w:r>
+        <w:tab/>
+      </w:r>
+      <w:r>
+        <w:t xml:space="preserve">References</w:t>
+      </w:r>
+    </w:p>
+    <w:bookmarkEnd w:id="37"/>
+    <w:bookmarkStart w:id="38" w:name="pattern-matching"/>
+    <w:p>
+      <w:pPr>
+        <w:pStyle w:val="Heading2"/>
+      </w:pPr>
+      <w:r>
+        <w:rPr>
+          <w:rStyle w:val="SectionNumber"/>
+        </w:rPr>
+        <w:t xml:space="preserve">1.9</w:t>
+      </w:r>
+      <w:r>
+        <w:tab/>
+      </w:r>
+      <w:r>
+        <w:t xml:space="preserve">Pattern Matching</w:t>
+      </w:r>
+    </w:p>
+    <w:bookmarkEnd w:id="38"/>
+    <w:bookmarkStart w:id="41" w:name="error-handling-at-compile-time"/>
+    <w:p>
+      <w:pPr>
+        <w:pStyle w:val="Heading2"/>
+      </w:pPr>
+      <w:r>
+        <w:rPr>
+          <w:rStyle w:val="SectionNumber"/>
+        </w:rPr>
+        <w:t xml:space="preserve">1.10</w:t>
+      </w:r>
+      <w:r>
+        <w:tab/>
+      </w:r>
+      <w:r>
+        <w:t xml:space="preserve">Error Handling at Compile Time</w:t>
+      </w:r>
+    </w:p>
+    <w:bookmarkStart w:id="39" w:name="option"/>
+    <w:p>
+      <w:pPr>
+        <w:pStyle w:val="Heading3"/>
+      </w:pPr>
+      <w:r>
+        <w:rPr>
+          <w:rStyle w:val="SectionNumber"/>
+        </w:rPr>
+        <w:t xml:space="preserve">1.10.1</w:t>
+      </w:r>
+      <w:r>
+        <w:tab/>
+      </w:r>
+      <w:r>
+        <w:t xml:space="preserve">Option</w:t>
+      </w:r>
+    </w:p>
+    <w:bookmarkEnd w:id="39"/>
+    <w:bookmarkStart w:id="40" w:name="error"/>
+    <w:p>
+      <w:pPr>
+        <w:pStyle w:val="Heading3"/>
+      </w:pPr>
+      <w:r>
+        <w:rPr>
+          <w:rStyle w:val="SectionNumber"/>
+        </w:rPr>
+        <w:t xml:space="preserve">1.10.2</w:t>
+      </w:r>
+      <w:r>
+        <w:tab/>
+      </w:r>
+      <w:r>
+        <w:t xml:space="preserve">Error</w:t>
+      </w:r>
+    </w:p>
+    <w:bookmarkEnd w:id="40"/>
+    <w:bookmarkEnd w:id="41"/>
+    <w:bookmarkStart w:id="42" w:name="impl"/>
+    <w:p>
+      <w:pPr>
+        <w:pStyle w:val="Heading2"/>
+      </w:pPr>
+      <w:r>
+        <w:rPr>
+          <w:rStyle w:val="SectionNumber"/>
+        </w:rPr>
+        <w:t xml:space="preserve">1.11</w:t>
+      </w:r>
+      <w:r>
+        <w:tab/>
+      </w:r>
+      <w:r>
+        <w:t xml:space="preserve">Impl</w:t>
+      </w:r>
+    </w:p>
+    <w:bookmarkEnd w:id="42"/>
+    <w:bookmarkStart w:id="43" w:name="traits"/>
+    <w:p>
+      <w:pPr>
+        <w:pStyle w:val="Heading2"/>
+      </w:pPr>
+      <w:r>
+        <w:rPr>
+          <w:rStyle w:val="SectionNumber"/>
+        </w:rPr>
+        <w:t xml:space="preserve">1.12</w:t>
+      </w:r>
+      <w:r>
+        <w:tab/>
+      </w:r>
+      <w:r>
+        <w:t xml:space="preserve">Traits</w:t>
+      </w:r>
+    </w:p>
+    <w:bookmarkEnd w:id="43"/>
+    <w:bookmarkStart w:id="44" w:name="iterators"/>
+    <w:p>
+      <w:pPr>
+        <w:pStyle w:val="Heading2"/>
+      </w:pPr>
+      <w:r>
+        <w:rPr>
+          <w:rStyle w:val="SectionNumber"/>
+        </w:rPr>
+        <w:t xml:space="preserve">1.13</w:t>
+      </w:r>
+      <w:r>
+        <w:tab/>
+      </w:r>
+      <w:r>
+        <w:t xml:space="preserve">Iterators</w:t>
+      </w:r>
+    </w:p>
+    <w:bookmarkEnd w:id="44"/>
+    <w:bookmarkStart w:id="53" w:name="basic-data-structures"/>
+    <w:p>
+      <w:pPr>
+        <w:pStyle w:val="Heading2"/>
+      </w:pPr>
+      <w:r>
+        <w:rPr>
+          <w:rStyle w:val="SectionNumber"/>
+        </w:rPr>
+        <w:t xml:space="preserve">1.14</w:t>
+      </w:r>
+      <w:r>
+        <w:tab/>
+      </w:r>
+      <w:r>
         <w:t xml:space="preserve">Basic Data Structures</w:t>
       </w:r>
     </w:p>
-    <w:bookmarkStart w:id="27" w:name="sequences"/>
+    <w:bookmarkStart w:id="45" w:name="vec"/>
     <w:p>
       <w:pPr>
         <w:pStyle w:val="Heading3"/>
@@ -157,25 +556,7 @@
         <w:rPr>
           <w:rStyle w:val="SectionNumber"/>
         </w:rPr>
-        <w:t xml:space="preserve">1.5.1</w:t>
-      </w:r>
-      <w:r>
-        <w:tab/>
-      </w:r>
-      <w:r>
-        <w:t xml:space="preserve">Sequences</w:t>
-      </w:r>
-    </w:p>
-    <w:bookmarkStart w:id="24" w:name="vec"/>
-    <w:p>
-      <w:pPr>
-        <w:pStyle w:val="Heading4"/>
-      </w:pPr>
-      <w:r>
-        <w:rPr>
-          <w:rStyle w:val="SectionNumber"/>
-        </w:rPr>
-        <w:t xml:space="preserve">1.5.1.1</w:t>
+        <w:t xml:space="preserve">1.14.1</w:t>
       </w:r>
       <w:r>
         <w:tab/>
@@ -717,17 +1098,17 @@
         <w:t xml:space="preserve">;</w:t>
       </w:r>
     </w:p>
-    <w:bookmarkEnd w:id="24"/>
-    <w:bookmarkStart w:id="25" w:name="vecdeque"/>
-    <w:p>
-      <w:pPr>
-        <w:pStyle w:val="Heading4"/>
+    <w:bookmarkEnd w:id="45"/>
+    <w:bookmarkStart w:id="46" w:name="vecdeque"/>
+    <w:p>
+      <w:pPr>
+        <w:pStyle w:val="Heading3"/>
       </w:pPr>
       <w:r>
         <w:rPr>
           <w:rStyle w:val="SectionNumber"/>
         </w:rPr>
-        <w:t xml:space="preserve">1.5.1.2</w:t>
+        <w:t xml:space="preserve">1.14.2</w:t>
       </w:r>
       <w:r>
         <w:tab/>
@@ -736,17 +1117,37 @@
         <w:t xml:space="preserve">VecDeque</w:t>
       </w:r>
     </w:p>
-    <w:bookmarkEnd w:id="25"/>
-    <w:bookmarkStart w:id="26" w:name="linkedlist"/>
-    <w:p>
-      <w:pPr>
-        <w:pStyle w:val="Heading4"/>
+    <w:p>
+      <w:pPr>
+        <w:pStyle w:val="FirstParagraph"/>
+      </w:pPr>
+      <w:r>
+        <w:t xml:space="preserve">A VecDeque is a Doubly-Ended Queue implemented as a Vector. A VecDeque</w:t>
+      </w:r>
+      <w:r>
+        <w:t xml:space="preserve"> </w:t>
+      </w:r>
+      <w:r>
+        <w:t xml:space="preserve">allows for O(1) appends and pops from either end of the queue, which</w:t>
+      </w:r>
+      <w:r>
+        <w:t xml:space="preserve"> </w:t>
+      </w:r>
+      <w:r>
+        <w:t xml:space="preserve">basically makes it a stack and a queue in one data structure.</w:t>
+      </w:r>
+    </w:p>
+    <w:bookmarkEnd w:id="46"/>
+    <w:bookmarkStart w:id="47" w:name="linkedlist"/>
+    <w:p>
+      <w:pPr>
+        <w:pStyle w:val="Heading3"/>
       </w:pPr>
       <w:r>
         <w:rPr>
           <w:rStyle w:val="SectionNumber"/>
         </w:rPr>
-        <w:t xml:space="preserve">1.5.1.3</w:t>
+        <w:t xml:space="preserve">1.14.3</w:t>
       </w:r>
       <w:r>
         <w:tab/>
@@ -755,9 +1156,24 @@
         <w:t xml:space="preserve">LinkedList</w:t>
       </w:r>
     </w:p>
-    <w:bookmarkEnd w:id="26"/>
-    <w:bookmarkEnd w:id="27"/>
-    <w:bookmarkStart w:id="30" w:name="maps"/>
+    <w:p>
+      <w:pPr>
+        <w:pStyle w:val="FirstParagraph"/>
+      </w:pPr>
+      <w:r>
+        <w:t xml:space="preserve">A LinkedList is a doubly linked list.</w:t>
+      </w:r>
+    </w:p>
+    <w:p>
+      <w:pPr>
+        <w:pStyle w:val="BodyText"/>
+      </w:pPr>
+      <w:r>
+        <w:t xml:space="preserve">There are two Key-Value data structures in the Rust Standard Library.</w:t>
+      </w:r>
+    </w:p>
+    <w:bookmarkEnd w:id="47"/>
+    <w:bookmarkStart w:id="48" w:name="hashmap"/>
     <w:p>
       <w:pPr>
         <w:pStyle w:val="Heading3"/>
@@ -766,55 +1182,95 @@
         <w:rPr>
           <w:rStyle w:val="SectionNumber"/>
         </w:rPr>
-        <w:t xml:space="preserve">1.5.2</w:t>
+        <w:t xml:space="preserve">1.14.4</w:t>
       </w:r>
       <w:r>
         <w:tab/>
       </w:r>
       <w:r>
-        <w:t xml:space="preserve">Maps</w:t>
-      </w:r>
-    </w:p>
-    <w:bookmarkStart w:id="28" w:name="hashmap"/>
-    <w:p>
-      <w:pPr>
-        <w:pStyle w:val="Heading4"/>
+        <w:t xml:space="preserve">HashMap</w:t>
+      </w:r>
+    </w:p>
+    <w:p>
+      <w:pPr>
+        <w:pStyle w:val="FirstParagraph"/>
+      </w:pPr>
+      <w:r>
+        <w:t xml:space="preserve">A HashMap is an Unordered Map. That means that getting, inserting,</w:t>
+      </w:r>
+      <w:r>
+        <w:t xml:space="preserve"> </w:t>
+      </w:r>
+      <w:r>
+        <w:t xml:space="preserve">updating, or deleting a value from this data structure is done in O(1)</w:t>
+      </w:r>
+      <w:r>
+        <w:t xml:space="preserve"> </w:t>
+      </w:r>
+      <w:r>
+        <w:t xml:space="preserve">time.</w:t>
+      </w:r>
+    </w:p>
+    <w:bookmarkEnd w:id="48"/>
+    <w:bookmarkStart w:id="49" w:name="btreemap"/>
+    <w:p>
+      <w:pPr>
+        <w:pStyle w:val="Heading3"/>
       </w:pPr>
       <w:r>
         <w:rPr>
           <w:rStyle w:val="SectionNumber"/>
         </w:rPr>
-        <w:t xml:space="preserve">1.5.2.1</w:t>
+        <w:t xml:space="preserve">1.14.5</w:t>
       </w:r>
       <w:r>
         <w:tab/>
       </w:r>
       <w:r>
-        <w:t xml:space="preserve">HashMap</w:t>
-      </w:r>
-    </w:p>
-    <w:bookmarkEnd w:id="28"/>
-    <w:bookmarkStart w:id="29" w:name="btreemap"/>
-    <w:p>
-      <w:pPr>
-        <w:pStyle w:val="Heading4"/>
+        <w:t xml:space="preserve">BTreeMap</w:t>
+      </w:r>
+    </w:p>
+    <w:p>
+      <w:pPr>
+        <w:pStyle w:val="FirstParagraph"/>
+      </w:pPr>
+      <w:r>
+        <w:t xml:space="preserve">A BTreeMap is an Ordered Map. That means that getting, inserting,</w:t>
+      </w:r>
+      <w:r>
+        <w:t xml:space="preserve"> </w:t>
+      </w:r>
+      <w:r>
+        <w:t xml:space="preserve">updating, or deleting a value from this data structure is done in O(log</w:t>
+      </w:r>
+      <w:r>
+        <w:t xml:space="preserve"> </w:t>
+      </w:r>
+      <w:r>
+        <w:t xml:space="preserve">n) time.</w:t>
+      </w:r>
+    </w:p>
+    <w:bookmarkEnd w:id="49"/>
+    <w:bookmarkStart w:id="50" w:name="hashset"/>
+    <w:p>
+      <w:pPr>
+        <w:pStyle w:val="Heading3"/>
       </w:pPr>
       <w:r>
         <w:rPr>
           <w:rStyle w:val="SectionNumber"/>
         </w:rPr>
-        <w:t xml:space="preserve">1.5.2.2</w:t>
+        <w:t xml:space="preserve">1.14.6</w:t>
       </w:r>
       <w:r>
         <w:tab/>
       </w:r>
       <w:r>
-        <w:t xml:space="preserve">BTreeMap</w:t>
-      </w:r>
-    </w:p>
-    <w:bookmarkEnd w:id="29"/>
-    <w:bookmarkEnd w:id="30"/>
-    <w:bookmarkStart w:id="33" w:name="sets"/>
+        <w:t xml:space="preserve">HashSet</w:t>
+      </w:r>
+    </w:p>
+    <w:bookmarkEnd w:id="50"/>
+    <w:bookmarkStart w:id="51" w:name="btreeset"/>
     <w:p>
       <w:pPr>
         <w:pStyle w:val="Heading3"/>
@@ -823,55 +1279,55 @@
         <w:rPr>
           <w:rStyle w:val="SectionNumber"/>
         </w:rPr>
-        <w:t xml:space="preserve">1.5.3</w:t>
+        <w:t xml:space="preserve">1.14.7</w:t>
       </w:r>
       <w:r>
         <w:tab/>
       </w:r>
       <w:r>
-        <w:t xml:space="preserve">Sets</w:t>
-      </w:r>
-    </w:p>
-    <w:bookmarkStart w:id="31" w:name="hashset"/>
-    <w:p>
-      <w:pPr>
-        <w:pStyle w:val="Heading4"/>
+        <w:t xml:space="preserve">BTreeSet</w:t>
+      </w:r>
+    </w:p>
+    <w:bookmarkEnd w:id="51"/>
+    <w:bookmarkStart w:id="52" w:name="binaryheap"/>
+    <w:p>
+      <w:pPr>
+        <w:pStyle w:val="Heading3"/>
       </w:pPr>
       <w:r>
         <w:rPr>
           <w:rStyle w:val="SectionNumber"/>
         </w:rPr>
-        <w:t xml:space="preserve">1.5.3.1</w:t>
+        <w:t xml:space="preserve">1.14.8</w:t>
       </w:r>
       <w:r>
         <w:tab/>
       </w:r>
       <w:r>
-        <w:t xml:space="preserve">HashSet</w:t>
-      </w:r>
-    </w:p>
-    <w:bookmarkEnd w:id="31"/>
-    <w:bookmarkStart w:id="32" w:name="btreeset"/>
-    <w:p>
-      <w:pPr>
-        <w:pStyle w:val="Heading4"/>
+        <w:t xml:space="preserve">BinaryHeap</w:t>
+      </w:r>
+    </w:p>
+    <w:bookmarkEnd w:id="52"/>
+    <w:bookmarkEnd w:id="53"/>
+    <w:bookmarkStart w:id="55" w:name="basic-algorithms"/>
+    <w:p>
+      <w:pPr>
+        <w:pStyle w:val="Heading2"/>
       </w:pPr>
       <w:r>
         <w:rPr>
           <w:rStyle w:val="SectionNumber"/>
         </w:rPr>
-        <w:t xml:space="preserve">1.5.3.2</w:t>
+        <w:t xml:space="preserve">1.15</w:t>
       </w:r>
       <w:r>
         <w:tab/>
       </w:r>
       <w:r>
-        <w:t xml:space="preserve">BTreeSet</w:t>
-      </w:r>
-    </w:p>
-    <w:bookmarkEnd w:id="32"/>
-    <w:bookmarkEnd w:id="33"/>
-    <w:bookmarkStart w:id="35" w:name="other"/>
+        <w:t xml:space="preserve">Basic Algorithms</w:t>
+      </w:r>
+    </w:p>
+    <w:bookmarkStart w:id="54" w:name="binary-search"/>
     <w:p>
       <w:pPr>
         <w:pStyle w:val="Heading3"/>
@@ -880,37 +1336,37 @@
         <w:rPr>
           <w:rStyle w:val="SectionNumber"/>
         </w:rPr>
-        <w:t xml:space="preserve">1.5.4</w:t>
+        <w:t xml:space="preserve">1.15.1</w:t>
       </w:r>
       <w:r>
         <w:tab/>
       </w:r>
       <w:r>
-        <w:t xml:space="preserve">Other</w:t>
-      </w:r>
-    </w:p>
-    <w:bookmarkStart w:id="34" w:name="binaryheap"/>
-    <w:p>
-      <w:pPr>
-        <w:pStyle w:val="Heading4"/>
+        <w:t xml:space="preserve">Binary Search</w:t>
+      </w:r>
+    </w:p>
+    <w:bookmarkEnd w:id="54"/>
+    <w:bookmarkEnd w:id="55"/>
+    <w:bookmarkStart w:id="56" w:name="counting-in-o1-space-with-slices"/>
+    <w:p>
+      <w:pPr>
+        <w:pStyle w:val="Heading2"/>
       </w:pPr>
       <w:r>
         <w:rPr>
           <w:rStyle w:val="SectionNumber"/>
         </w:rPr>
-        <w:t xml:space="preserve">1.5.4.1</w:t>
+        <w:t xml:space="preserve">1.16</w:t>
       </w:r>
       <w:r>
         <w:tab/>
       </w:r>
       <w:r>
-        <w:t xml:space="preserve">BinaryHeap</w:t>
-      </w:r>
-    </w:p>
-    <w:bookmarkEnd w:id="34"/>
-    <w:bookmarkEnd w:id="35"/>
-    <w:bookmarkEnd w:id="36"/>
-    <w:bookmarkStart w:id="37" w:name="basic-algorithms"/>
+        <w:t xml:space="preserve">Counting in O(1) space with slices</w:t>
+      </w:r>
+    </w:p>
+    <w:bookmarkEnd w:id="56"/>
+    <w:bookmarkStart w:id="57" w:name="regex"/>
     <w:p>
       <w:pPr>
         <w:pStyle w:val="Heading2"/>
@@ -919,17 +1375,17 @@
         <w:rPr>
           <w:rStyle w:val="SectionNumber"/>
         </w:rPr>
-        <w:t xml:space="preserve">1.6</w:t>
+        <w:t xml:space="preserve">1.17</w:t>
       </w:r>
       <w:r>
         <w:tab/>
       </w:r>
       <w:r>
-        <w:t xml:space="preserve">Basic Algorithms</w:t>
-      </w:r>
-    </w:p>
-    <w:bookmarkEnd w:id="37"/>
-    <w:bookmarkStart w:id="38" w:name="other-useful-things"/>
+        <w:t xml:space="preserve">Regex</w:t>
+      </w:r>
+    </w:p>
+    <w:bookmarkEnd w:id="57"/>
+    <w:bookmarkStart w:id="58" w:name="derive-macros"/>
     <w:p>
       <w:pPr>
         <w:pStyle w:val="Heading2"/>
@@ -938,17 +1394,17 @@
         <w:rPr>
           <w:rStyle w:val="SectionNumber"/>
         </w:rPr>
-        <w:t xml:space="preserve">1.7</w:t>
+        <w:t xml:space="preserve">1.18</w:t>
       </w:r>
       <w:r>
         <w:tab/>
       </w:r>
       <w:r>
-        <w:t xml:space="preserve">Other Useful things</w:t>
-      </w:r>
-    </w:p>
-    <w:bookmarkEnd w:id="38"/>
-    <w:bookmarkStart w:id="39" w:name="regex"/>
+        <w:t xml:space="preserve">Derive Macros</w:t>
+      </w:r>
+    </w:p>
+    <w:bookmarkEnd w:id="58"/>
+    <w:bookmarkStart w:id="59" w:name="smart-pointers"/>
     <w:p>
       <w:pPr>
         <w:pStyle w:val="Heading2"/>
@@ -957,17 +1413,36 @@
         <w:rPr>
           <w:rStyle w:val="SectionNumber"/>
         </w:rPr>
-        <w:t xml:space="preserve">1.8</w:t>
+        <w:t xml:space="preserve">1.19</w:t>
       </w:r>
       <w:r>
         <w:tab/>
       </w:r>
       <w:r>
-        <w:t xml:space="preserve">Regex</w:t>
-      </w:r>
-    </w:p>
-    <w:bookmarkEnd w:id="39"/>
-    <w:bookmarkStart w:id="40" w:name="derive-macros"/>
+        <w:t xml:space="preserve">Smart Pointers</w:t>
+      </w:r>
+    </w:p>
+    <w:bookmarkEnd w:id="59"/>
+    <w:bookmarkEnd w:id="60"/>
+    <w:bookmarkStart w:id="62" w:name="macros-for-rust"/>
+    <w:p>
+      <w:pPr>
+        <w:pStyle w:val="Heading1"/>
+      </w:pPr>
+      <w:r>
+        <w:rPr>
+          <w:rStyle w:val="SectionNumber"/>
+        </w:rPr>
+        <w:t xml:space="preserve">2</w:t>
+      </w:r>
+      <w:r>
+        <w:tab/>
+      </w:r>
+      <w:r>
+        <w:t xml:space="preserve">Macros for Rust</w:t>
+      </w:r>
+    </w:p>
+    <w:bookmarkStart w:id="61" w:name="a-macro-for-testing"/>
     <w:p>
       <w:pPr>
         <w:pStyle w:val="Heading2"/>
@@ -976,70 +1451,605 @@
         <w:rPr>
           <w:rStyle w:val="SectionNumber"/>
         </w:rPr>
-        <w:t xml:space="preserve">1.9</w:t>
+        <w:t xml:space="preserve">2.1</w:t>
       </w:r>
       <w:r>
         <w:tab/>
       </w:r>
       <w:r>
-        <w:t xml:space="preserve">Derive Macros</w:t>
-      </w:r>
-    </w:p>
-    <w:bookmarkEnd w:id="40"/>
-    <w:bookmarkStart w:id="41" w:name="counting-in-o1-space-with-slices"/>
-    <w:p>
-      <w:pPr>
-        <w:pStyle w:val="Heading2"/>
-      </w:pPr>
-      <w:r>
-        <w:rPr>
-          <w:rStyle w:val="SectionNumber"/>
-        </w:rPr>
-        <w:t xml:space="preserve">1.10</w:t>
-      </w:r>
-      <w:r>
-        <w:tab/>
-      </w:r>
-      <w:r>
-        <w:t xml:space="preserve">Counting in O(1) space with slices</w:t>
-      </w:r>
-    </w:p>
-    <w:bookmarkEnd w:id="41"/>
-    <w:bookmarkEnd w:id="42"/>
-    <w:bookmarkStart w:id="44" w:name="macros-for-rust"/>
-    <w:p>
-      <w:pPr>
-        <w:pStyle w:val="Heading1"/>
-      </w:pPr>
-      <w:r>
-        <w:rPr>
-          <w:rStyle w:val="SectionNumber"/>
+        <w:t xml:space="preserve">A macro for testing</w:t>
+      </w:r>
+    </w:p>
+    <w:p>
+      <w:pPr>
+        <w:pStyle w:val="FirstParagraph"/>
+      </w:pPr>
+      <w:r>
+        <w:t xml:space="preserve">Unlike C and C++, a testing framework is built into rust. We can create</w:t>
+      </w:r>
+      <w:r>
+        <w:t xml:space="preserve"> </w:t>
+      </w:r>
+      <w:r>
+        <w:t xml:space="preserve">our own tests by creating a</w:t>
+      </w:r>
+      <w:r>
+        <w:t xml:space="preserve"> </w:t>
+      </w:r>
+      <w:r>
+        <w:rPr>
+          <w:rStyle w:val="VerbatimChar"/>
+        </w:rPr>
+        <w:t xml:space="preserve">mod</w:t>
+      </w:r>
+      <w:r>
+        <w:t xml:space="preserve"> </w:t>
+      </w:r>
+      <w:r>
+        <w:t xml:space="preserve">block and letting cargo know that we</w:t>
+      </w:r>
+      <w:r>
+        <w:t xml:space="preserve"> </w:t>
+      </w:r>
+      <w:r>
+        <w:t xml:space="preserve">want to test it.</w:t>
+      </w:r>
+    </w:p>
+    <w:p>
+      <w:pPr>
+        <w:pStyle w:val="BodyText"/>
+      </w:pPr>
+      <w:r>
+        <w:t xml:space="preserve">Let’s say we create this function:</w:t>
+      </w:r>
+    </w:p>
+    <w:p>
+      <w:pPr>
+        <w:pStyle w:val="SourceCode"/>
+      </w:pPr>
+      <w:r>
+        <w:rPr>
+          <w:rStyle w:val="KeywordTok"/>
+        </w:rPr>
+        <w:t xml:space="preserve">fn</w:t>
+      </w:r>
+      <w:r>
+        <w:rPr>
+          <w:rStyle w:val="NormalTok"/>
+        </w:rPr>
+        <w:t xml:space="preserve"> add(a</w:t>
+      </w:r>
+      <w:r>
+        <w:rPr>
+          <w:rStyle w:val="OperatorTok"/>
+        </w:rPr>
+        <w:t xml:space="preserve">:</w:t>
+      </w:r>
+      <w:r>
+        <w:rPr>
+          <w:rStyle w:val="NormalTok"/>
+        </w:rPr>
+        <w:t xml:space="preserve"> </w:t>
+      </w:r>
+      <w:r>
+        <w:rPr>
+          <w:rStyle w:val="DataTypeTok"/>
+        </w:rPr>
+        <w:t xml:space="preserve">i32</w:t>
+      </w:r>
+      <w:r>
+        <w:rPr>
+          <w:rStyle w:val="OperatorTok"/>
+        </w:rPr>
+        <w:t xml:space="preserve">,</w:t>
+      </w:r>
+      <w:r>
+        <w:rPr>
+          <w:rStyle w:val="NormalTok"/>
+        </w:rPr>
+        <w:t xml:space="preserve"> b</w:t>
+      </w:r>
+      <w:r>
+        <w:rPr>
+          <w:rStyle w:val="OperatorTok"/>
+        </w:rPr>
+        <w:t xml:space="preserve">:</w:t>
+      </w:r>
+      <w:r>
+        <w:rPr>
+          <w:rStyle w:val="NormalTok"/>
+        </w:rPr>
+        <w:t xml:space="preserve"> </w:t>
+      </w:r>
+      <w:r>
+        <w:rPr>
+          <w:rStyle w:val="DataTypeTok"/>
+        </w:rPr>
+        <w:t xml:space="preserve">i32</w:t>
+      </w:r>
+      <w:r>
+        <w:rPr>
+          <w:rStyle w:val="NormalTok"/>
+        </w:rPr>
+        <w:t xml:space="preserve">) </w:t>
+      </w:r>
+      <w:r>
+        <w:rPr>
+          <w:rStyle w:val="OperatorTok"/>
+        </w:rPr>
+        <w:t xml:space="preserve">-&gt;</w:t>
+      </w:r>
+      <w:r>
+        <w:rPr>
+          <w:rStyle w:val="NormalTok"/>
+        </w:rPr>
+        <w:t xml:space="preserve"> </w:t>
+      </w:r>
+      <w:r>
+        <w:rPr>
+          <w:rStyle w:val="DataTypeTok"/>
+        </w:rPr>
+        <w:t xml:space="preserve">i32</w:t>
+      </w:r>
+      <w:r>
+        <w:rPr>
+          <w:rStyle w:val="NormalTok"/>
+        </w:rPr>
+        <w:t xml:space="preserve"> </w:t>
+      </w:r>
+      <w:r>
+        <w:rPr>
+          <w:rStyle w:val="OperatorTok"/>
+        </w:rPr>
+        <w:t xml:space="preserve">{</w:t>
+      </w:r>
+      <w:r>
+        <w:br/>
+      </w:r>
+      <w:r>
+        <w:rPr>
+          <w:rStyle w:val="NormalTok"/>
+        </w:rPr>
+        <w:t xml:space="preserve">  a </w:t>
+      </w:r>
+      <w:r>
+        <w:rPr>
+          <w:rStyle w:val="OperatorTok"/>
+        </w:rPr>
+        <w:t xml:space="preserve">+</w:t>
+      </w:r>
+      <w:r>
+        <w:rPr>
+          <w:rStyle w:val="NormalTok"/>
+        </w:rPr>
+        <w:t xml:space="preserve"> b</w:t>
+      </w:r>
+      <w:r>
+        <w:br/>
+      </w:r>
+      <w:r>
+        <w:rPr>
+          <w:rStyle w:val="OperatorTok"/>
+        </w:rPr>
+        <w:t xml:space="preserve">}</w:t>
+      </w:r>
+    </w:p>
+    <w:p>
+      <w:pPr>
+        <w:pStyle w:val="FirstParagraph"/>
+      </w:pPr>
+      <w:r>
+        <w:t xml:space="preserve">We can test it at the bottom of the file:</w:t>
+      </w:r>
+    </w:p>
+    <w:p>
+      <w:pPr>
+        <w:pStyle w:val="SourceCode"/>
+      </w:pPr>
+      <w:r>
+        <w:rPr>
+          <w:rStyle w:val="AttributeTok"/>
+        </w:rPr>
+        <w:t xml:space="preserve">#[</w:t>
+      </w:r>
+      <w:r>
+        <w:rPr>
+          <w:rStyle w:val="NormalTok"/>
+        </w:rPr>
+        <w:t xml:space="preserve">cfg</w:t>
+      </w:r>
+      <w:r>
+        <w:rPr>
+          <w:rStyle w:val="AttributeTok"/>
+        </w:rPr>
+        <w:t xml:space="preserve">(</w:t>
+      </w:r>
+      <w:r>
+        <w:rPr>
+          <w:rStyle w:val="NormalTok"/>
+        </w:rPr>
+        <w:t xml:space="preserve">test</w:t>
+      </w:r>
+      <w:r>
+        <w:rPr>
+          <w:rStyle w:val="AttributeTok"/>
+        </w:rPr>
+        <w:t xml:space="preserve">)]</w:t>
+      </w:r>
+      <w:r>
+        <w:br/>
+      </w:r>
+      <w:r>
+        <w:rPr>
+          <w:rStyle w:val="KeywordTok"/>
+        </w:rPr>
+        <w:t xml:space="preserve">mod</w:t>
+      </w:r>
+      <w:r>
+        <w:rPr>
+          <w:rStyle w:val="NormalTok"/>
+        </w:rPr>
+        <w:t xml:space="preserve"> test </w:t>
+      </w:r>
+      <w:r>
+        <w:rPr>
+          <w:rStyle w:val="OperatorTok"/>
+        </w:rPr>
+        <w:t xml:space="preserve">{</w:t>
+      </w:r>
+      <w:r>
+        <w:br/>
+      </w:r>
+      <w:r>
+        <w:rPr>
+          <w:rStyle w:val="NormalTok"/>
+        </w:rPr>
+        <w:t xml:space="preserve">  </w:t>
+      </w:r>
+      <w:r>
+        <w:rPr>
+          <w:rStyle w:val="KeywordTok"/>
+        </w:rPr>
+        <w:t xml:space="preserve">use</w:t>
+      </w:r>
+      <w:r>
+        <w:rPr>
+          <w:rStyle w:val="NormalTok"/>
+        </w:rPr>
+        <w:t xml:space="preserve"> </w:t>
+      </w:r>
+      <w:r>
+        <w:rPr>
+          <w:rStyle w:val="KeywordTok"/>
+        </w:rPr>
+        <w:t xml:space="preserve">super</w:t>
+      </w:r>
+      <w:r>
+        <w:rPr>
+          <w:rStyle w:val="PreprocessorTok"/>
+        </w:rPr>
+        <w:t xml:space="preserve">::</w:t>
+      </w:r>
+      <w:r>
+        <w:rPr>
+          <w:rStyle w:val="OperatorTok"/>
+        </w:rPr>
+        <w:t xml:space="preserve">*;</w:t>
+      </w:r>
+      <w:r>
+        <w:br/>
+      </w:r>
+      <w:r>
+        <w:br/>
+      </w:r>
+      <w:r>
+        <w:rPr>
+          <w:rStyle w:val="NormalTok"/>
+        </w:rPr>
+        <w:t xml:space="preserve">  </w:t>
+      </w:r>
+      <w:r>
+        <w:rPr>
+          <w:rStyle w:val="AttributeTok"/>
+        </w:rPr>
+        <w:t xml:space="preserve">#[</w:t>
+      </w:r>
+      <w:r>
+        <w:rPr>
+          <w:rStyle w:val="NormalTok"/>
+        </w:rPr>
+        <w:t xml:space="preserve">test</w:t>
+      </w:r>
+      <w:r>
+        <w:rPr>
+          <w:rStyle w:val="AttributeTok"/>
+        </w:rPr>
+        <w:t xml:space="preserve">]</w:t>
+      </w:r>
+      <w:r>
+        <w:br/>
+      </w:r>
+      <w:r>
+        <w:rPr>
+          <w:rStyle w:val="NormalTok"/>
+        </w:rPr>
+        <w:t xml:space="preserve">  </w:t>
+      </w:r>
+      <w:r>
+        <w:rPr>
+          <w:rStyle w:val="KeywordTok"/>
+        </w:rPr>
+        <w:t xml:space="preserve">fn</w:t>
+      </w:r>
+      <w:r>
+        <w:rPr>
+          <w:rStyle w:val="NormalTok"/>
+        </w:rPr>
+        <w:t xml:space="preserve"> add_one_and_one() </w:t>
+      </w:r>
+      <w:r>
+        <w:rPr>
+          <w:rStyle w:val="OperatorTok"/>
+        </w:rPr>
+        <w:t xml:space="preserve">{</w:t>
+      </w:r>
+      <w:r>
+        <w:br/>
+      </w:r>
+      <w:r>
+        <w:rPr>
+          <w:rStyle w:val="NormalTok"/>
+        </w:rPr>
+        <w:t xml:space="preserve">    </w:t>
+      </w:r>
+      <w:r>
+        <w:rPr>
+          <w:rStyle w:val="PreprocessorTok"/>
+        </w:rPr>
+        <w:t xml:space="preserve">assert_eq!</w:t>
+      </w:r>
+      <w:r>
+        <w:rPr>
+          <w:rStyle w:val="NormalTok"/>
+        </w:rPr>
+        <w:t xml:space="preserve">(add(</w:t>
+      </w:r>
+      <w:r>
+        <w:rPr>
+          <w:rStyle w:val="DecValTok"/>
+        </w:rPr>
+        <w:t xml:space="preserve">1</w:t>
+      </w:r>
+      <w:r>
+        <w:rPr>
+          <w:rStyle w:val="OperatorTok"/>
+        </w:rPr>
+        <w:t xml:space="preserve">,</w:t>
+      </w:r>
+      <w:r>
+        <w:rPr>
+          <w:rStyle w:val="NormalTok"/>
+        </w:rPr>
+        <w:t xml:space="preserve"> </w:t>
+      </w:r>
+      <w:r>
+        <w:rPr>
+          <w:rStyle w:val="DecValTok"/>
+        </w:rPr>
+        <w:t xml:space="preserve">1</w:t>
+      </w:r>
+      <w:r>
+        <w:rPr>
+          <w:rStyle w:val="NormalTok"/>
+        </w:rPr>
+        <w:t xml:space="preserve">)</w:t>
+      </w:r>
+      <w:r>
+        <w:rPr>
+          <w:rStyle w:val="OperatorTok"/>
+        </w:rPr>
+        <w:t xml:space="preserve">,</w:t>
+      </w:r>
+      <w:r>
+        <w:rPr>
+          <w:rStyle w:val="NormalTok"/>
+        </w:rPr>
+        <w:t xml:space="preserve"> </w:t>
+      </w:r>
+      <w:r>
+        <w:rPr>
+          <w:rStyle w:val="DecValTok"/>
         </w:rPr>
         <w:t xml:space="preserve">2</w:t>
       </w:r>
       <w:r>
-        <w:tab/>
-      </w:r>
-      <w:r>
-        <w:t xml:space="preserve">Macros for Rust</w:t>
-      </w:r>
-    </w:p>
-    <w:bookmarkStart w:id="43" w:name="a-macro-for-testing"/>
-    <w:p>
-      <w:pPr>
-        <w:pStyle w:val="Heading2"/>
-      </w:pPr>
-      <w:r>
-        <w:rPr>
-          <w:rStyle w:val="SectionNumber"/>
-        </w:rPr>
-        <w:t xml:space="preserve">2.1</w:t>
-      </w:r>
-      <w:r>
-        <w:tab/>
-      </w:r>
-      <w:r>
-        <w:t xml:space="preserve">A macro for testing</w:t>
+        <w:rPr>
+          <w:rStyle w:val="NormalTok"/>
+        </w:rPr>
+        <w:t xml:space="preserve">)</w:t>
+      </w:r>
+      <w:r>
+        <w:rPr>
+          <w:rStyle w:val="OperatorTok"/>
+        </w:rPr>
+        <w:t xml:space="preserve">;</w:t>
+      </w:r>
+      <w:r>
+        <w:br/>
+      </w:r>
+      <w:r>
+        <w:rPr>
+          <w:rStyle w:val="NormalTok"/>
+        </w:rPr>
+        <w:t xml:space="preserve">  </w:t>
+      </w:r>
+      <w:r>
+        <w:rPr>
+          <w:rStyle w:val="OperatorTok"/>
+        </w:rPr>
+        <w:t xml:space="preserve">}</w:t>
+      </w:r>
+      <w:r>
+        <w:br/>
+      </w:r>
+      <w:r>
+        <w:br/>
+      </w:r>
+      <w:r>
+        <w:rPr>
+          <w:rStyle w:val="NormalTok"/>
+        </w:rPr>
+        <w:t xml:space="preserve">  </w:t>
+      </w:r>
+      <w:r>
+        <w:rPr>
+          <w:rStyle w:val="AttributeTok"/>
+        </w:rPr>
+        <w:t xml:space="preserve">#[</w:t>
+      </w:r>
+      <w:r>
+        <w:rPr>
+          <w:rStyle w:val="NormalTok"/>
+        </w:rPr>
+        <w:t xml:space="preserve">test</w:t>
+      </w:r>
+      <w:r>
+        <w:rPr>
+          <w:rStyle w:val="AttributeTok"/>
+        </w:rPr>
+        <w:t xml:space="preserve">]</w:t>
+      </w:r>
+      <w:r>
+        <w:br/>
+      </w:r>
+      <w:r>
+        <w:rPr>
+          <w:rStyle w:val="NormalTok"/>
+        </w:rPr>
+        <w:t xml:space="preserve">  </w:t>
+      </w:r>
+      <w:r>
+        <w:rPr>
+          <w:rStyle w:val="KeywordTok"/>
+        </w:rPr>
+        <w:t xml:space="preserve">fn</w:t>
+      </w:r>
+      <w:r>
+        <w:rPr>
+          <w:rStyle w:val="NormalTok"/>
+        </w:rPr>
+        <w:t xml:space="preserve"> add_one_and_two() </w:t>
+      </w:r>
+      <w:r>
+        <w:rPr>
+          <w:rStyle w:val="OperatorTok"/>
+        </w:rPr>
+        <w:t xml:space="preserve">{</w:t>
+      </w:r>
+      <w:r>
+        <w:br/>
+      </w:r>
+      <w:r>
+        <w:rPr>
+          <w:rStyle w:val="NormalTok"/>
+        </w:rPr>
+        <w:t xml:space="preserve">    </w:t>
+      </w:r>
+      <w:r>
+        <w:rPr>
+          <w:rStyle w:val="PreprocessorTok"/>
+        </w:rPr>
+        <w:t xml:space="preserve">assert_eq!</w:t>
+      </w:r>
+      <w:r>
+        <w:rPr>
+          <w:rStyle w:val="NormalTok"/>
+        </w:rPr>
+        <w:t xml:space="preserve">(add(</w:t>
+      </w:r>
+      <w:r>
+        <w:rPr>
+          <w:rStyle w:val="DecValTok"/>
+        </w:rPr>
+        <w:t xml:space="preserve">1</w:t>
+      </w:r>
+      <w:r>
+        <w:rPr>
+          <w:rStyle w:val="OperatorTok"/>
+        </w:rPr>
+        <w:t xml:space="preserve">,</w:t>
+      </w:r>
+      <w:r>
+        <w:rPr>
+          <w:rStyle w:val="NormalTok"/>
+        </w:rPr>
+        <w:t xml:space="preserve"> </w:t>
+      </w:r>
+      <w:r>
+        <w:rPr>
+          <w:rStyle w:val="DecValTok"/>
+        </w:rPr>
+        <w:t xml:space="preserve">2</w:t>
+      </w:r>
+      <w:r>
+        <w:rPr>
+          <w:rStyle w:val="NormalTok"/>
+        </w:rPr>
+        <w:t xml:space="preserve">)</w:t>
+      </w:r>
+      <w:r>
+        <w:rPr>
+          <w:rStyle w:val="OperatorTok"/>
+        </w:rPr>
+        <w:t xml:space="preserve">,</w:t>
+      </w:r>
+      <w:r>
+        <w:rPr>
+          <w:rStyle w:val="NormalTok"/>
+        </w:rPr>
+        <w:t xml:space="preserve"> </w:t>
+      </w:r>
+      <w:r>
+        <w:rPr>
+          <w:rStyle w:val="DecValTok"/>
+        </w:rPr>
+        <w:t xml:space="preserve">3</w:t>
+      </w:r>
+      <w:r>
+        <w:rPr>
+          <w:rStyle w:val="NormalTok"/>
+        </w:rPr>
+        <w:t xml:space="preserve">)</w:t>
+      </w:r>
+      <w:r>
+        <w:rPr>
+          <w:rStyle w:val="OperatorTok"/>
+        </w:rPr>
+        <w:t xml:space="preserve">;</w:t>
+      </w:r>
+      <w:r>
+        <w:br/>
+      </w:r>
+      <w:r>
+        <w:rPr>
+          <w:rStyle w:val="NormalTok"/>
+        </w:rPr>
+        <w:t xml:space="preserve">  </w:t>
+      </w:r>
+      <w:r>
+        <w:rPr>
+          <w:rStyle w:val="OperatorTok"/>
+        </w:rPr>
+        <w:t xml:space="preserve">}</w:t>
+      </w:r>
+      <w:r>
+        <w:br/>
+      </w:r>
+      <w:r>
+        <w:rPr>
+          <w:rStyle w:val="OperatorTok"/>
+        </w:rPr>
+        <w:t xml:space="preserve">}</w:t>
       </w:r>
     </w:p>
     <w:p>
@@ -1047,42 +2057,530 @@
         <w:pStyle w:val="FirstParagraph"/>
       </w:pPr>
       <w:r>
-        <w:t xml:space="preserve">Unlike C and C++, a testing framework is built into rust. We can create</w:t>
-      </w:r>
-      <w:r>
-        <w:t xml:space="preserve"> </w:t>
-      </w:r>
-      <w:r>
-        <w:t xml:space="preserve">our own tests by creating a</w:t>
-      </w:r>
-      <w:r>
-        <w:t xml:space="preserve"> </w:t>
-      </w:r>
-      <w:r>
-        <w:rPr>
-          <w:rStyle w:val="VerbatimChar"/>
+        <w:t xml:space="preserve">Macros let us reduce most of the boilerplate:</w:t>
+      </w:r>
+    </w:p>
+    <w:p>
+      <w:pPr>
+        <w:pStyle w:val="SourceCode"/>
+      </w:pPr>
+      <w:r>
+        <w:rPr>
+          <w:rStyle w:val="AttributeTok"/>
+        </w:rPr>
+        <w:t xml:space="preserve">#[</w:t>
+      </w:r>
+      <w:r>
+        <w:rPr>
+          <w:rStyle w:val="NormalTok"/>
+        </w:rPr>
+        <w:t xml:space="preserve">macro_export</w:t>
+      </w:r>
+      <w:r>
+        <w:rPr>
+          <w:rStyle w:val="AttributeTok"/>
+        </w:rPr>
+        <w:t xml:space="preserve">]</w:t>
+      </w:r>
+      <w:r>
+        <w:br/>
+      </w:r>
+      <w:r>
+        <w:rPr>
+          <w:rStyle w:val="PreprocessorTok"/>
+        </w:rPr>
+        <w:t xml:space="preserve">macro_rules!</w:t>
+      </w:r>
+      <w:r>
+        <w:rPr>
+          <w:rStyle w:val="NormalTok"/>
+        </w:rPr>
+        <w:t xml:space="preserve"> test </w:t>
+      </w:r>
+      <w:r>
+        <w:rPr>
+          <w:rStyle w:val="OperatorTok"/>
+        </w:rPr>
+        <w:t xml:space="preserve">{</w:t>
+      </w:r>
+      <w:r>
+        <w:br/>
+      </w:r>
+      <w:r>
+        <w:rPr>
+          <w:rStyle w:val="NormalTok"/>
+        </w:rPr>
+        <w:t xml:space="preserve">    (</w:t>
+      </w:r>
+      <w:r>
+        <w:rPr>
+          <w:rStyle w:val="OperatorTok"/>
+        </w:rPr>
+        <w:t xml:space="preserve">$</w:t>
+      </w:r>
+      <w:r>
+        <w:rPr>
+          <w:rStyle w:val="NormalTok"/>
+        </w:rPr>
+        <w:t xml:space="preserve">(</w:t>
+      </w:r>
+      <w:r>
+        <w:rPr>
+          <w:rStyle w:val="OperatorTok"/>
+        </w:rPr>
+        <w:t xml:space="preserve">$</w:t>
+      </w:r>
+      <w:r>
+        <w:rPr>
+          <w:rStyle w:val="NormalTok"/>
+        </w:rPr>
+        <w:t xml:space="preserve">name</w:t>
+      </w:r>
+      <w:r>
+        <w:rPr>
+          <w:rStyle w:val="OperatorTok"/>
+        </w:rPr>
+        <w:t xml:space="preserve">:</w:t>
+      </w:r>
+      <w:r>
+        <w:rPr>
+          <w:rStyle w:val="NormalTok"/>
+        </w:rPr>
+        <w:t xml:space="preserve">ident</w:t>
+      </w:r>
+      <w:r>
+        <w:rPr>
+          <w:rStyle w:val="OperatorTok"/>
+        </w:rPr>
+        <w:t xml:space="preserve">:</w:t>
+      </w:r>
+      <w:r>
+        <w:rPr>
+          <w:rStyle w:val="NormalTok"/>
+        </w:rPr>
+        <w:t xml:space="preserve"> </w:t>
+      </w:r>
+      <w:r>
+        <w:rPr>
+          <w:rStyle w:val="OperatorTok"/>
+        </w:rPr>
+        <w:t xml:space="preserve">$</w:t>
+      </w:r>
+      <w:r>
+        <w:rPr>
+          <w:rStyle w:val="NormalTok"/>
+        </w:rPr>
+        <w:t xml:space="preserve">left</w:t>
+      </w:r>
+      <w:r>
+        <w:rPr>
+          <w:rStyle w:val="OperatorTok"/>
+        </w:rPr>
+        <w:t xml:space="preserve">:</w:t>
+      </w:r>
+      <w:r>
+        <w:rPr>
+          <w:rStyle w:val="NormalTok"/>
+        </w:rPr>
+        <w:t xml:space="preserve">expr</w:t>
+      </w:r>
+      <w:r>
+        <w:rPr>
+          <w:rStyle w:val="OperatorTok"/>
+        </w:rPr>
+        <w:t xml:space="preserve">,</w:t>
+      </w:r>
+      <w:r>
+        <w:rPr>
+          <w:rStyle w:val="NormalTok"/>
+        </w:rPr>
+        <w:t xml:space="preserve"> </w:t>
+      </w:r>
+      <w:r>
+        <w:rPr>
+          <w:rStyle w:val="OperatorTok"/>
+        </w:rPr>
+        <w:t xml:space="preserve">$</w:t>
+      </w:r>
+      <w:r>
+        <w:rPr>
+          <w:rStyle w:val="NormalTok"/>
+        </w:rPr>
+        <w:t xml:space="preserve">right</w:t>
+      </w:r>
+      <w:r>
+        <w:rPr>
+          <w:rStyle w:val="OperatorTok"/>
+        </w:rPr>
+        <w:t xml:space="preserve">:</w:t>
+      </w:r>
+      <w:r>
+        <w:rPr>
+          <w:rStyle w:val="NormalTok"/>
+        </w:rPr>
+        <w:t xml:space="preserve">expr</w:t>
+      </w:r>
+      <w:r>
+        <w:rPr>
+          <w:rStyle w:val="OperatorTok"/>
+        </w:rPr>
+        <w:t xml:space="preserve">,</w:t>
+      </w:r>
+      <w:r>
+        <w:rPr>
+          <w:rStyle w:val="NormalTok"/>
+        </w:rPr>
+        <w:t xml:space="preserve">)</w:t>
+      </w:r>
+      <w:r>
+        <w:rPr>
+          <w:rStyle w:val="OperatorTok"/>
+        </w:rPr>
+        <w:t xml:space="preserve">*</w:t>
+      </w:r>
+      <w:r>
+        <w:rPr>
+          <w:rStyle w:val="NormalTok"/>
+        </w:rPr>
+        <w:t xml:space="preserve">) </w:t>
+      </w:r>
+      <w:r>
+        <w:rPr>
+          <w:rStyle w:val="OperatorTok"/>
+        </w:rPr>
+        <w:t xml:space="preserve">=&gt;</w:t>
+      </w:r>
+      <w:r>
+        <w:rPr>
+          <w:rStyle w:val="NormalTok"/>
+        </w:rPr>
+        <w:t xml:space="preserve"> </w:t>
+      </w:r>
+      <w:r>
+        <w:rPr>
+          <w:rStyle w:val="OperatorTok"/>
+        </w:rPr>
+        <w:t xml:space="preserve">{</w:t>
+      </w:r>
+      <w:r>
+        <w:br/>
+      </w:r>
+      <w:r>
+        <w:rPr>
+          <w:rStyle w:val="NormalTok"/>
+        </w:rPr>
+        <w:t xml:space="preserve">        </w:t>
+      </w:r>
+      <w:r>
+        <w:rPr>
+          <w:rStyle w:val="AttributeTok"/>
+        </w:rPr>
+        <w:t xml:space="preserve">#[</w:t>
+      </w:r>
+      <w:r>
+        <w:rPr>
+          <w:rStyle w:val="NormalTok"/>
+        </w:rPr>
+        <w:t xml:space="preserve">cfg</w:t>
+      </w:r>
+      <w:r>
+        <w:rPr>
+          <w:rStyle w:val="AttributeTok"/>
+        </w:rPr>
+        <w:t xml:space="preserve">(</w:t>
+      </w:r>
+      <w:r>
+        <w:rPr>
+          <w:rStyle w:val="NormalTok"/>
+        </w:rPr>
+        <w:t xml:space="preserve">test</w:t>
+      </w:r>
+      <w:r>
+        <w:rPr>
+          <w:rStyle w:val="AttributeTok"/>
+        </w:rPr>
+        <w:t xml:space="preserve">)]</w:t>
+      </w:r>
+      <w:r>
+        <w:br/>
+      </w:r>
+      <w:r>
+        <w:rPr>
+          <w:rStyle w:val="NormalTok"/>
+        </w:rPr>
+        <w:t xml:space="preserve">        </w:t>
+      </w:r>
+      <w:r>
+        <w:rPr>
+          <w:rStyle w:val="KeywordTok"/>
         </w:rPr>
         <w:t xml:space="preserve">mod</w:t>
       </w:r>
       <w:r>
-        <w:t xml:space="preserve"> </w:t>
-      </w:r>
-      <w:r>
-        <w:t xml:space="preserve">block and letting cargo know that we</w:t>
-      </w:r>
-      <w:r>
-        <w:t xml:space="preserve"> </w:t>
-      </w:r>
-      <w:r>
-        <w:t xml:space="preserve">want to test it.</w:t>
-      </w:r>
-    </w:p>
-    <w:p>
-      <w:pPr>
-        <w:pStyle w:val="BodyText"/>
-      </w:pPr>
-      <w:r>
-        <w:t xml:space="preserve">Let’s say we create this function:</w:t>
+        <w:rPr>
+          <w:rStyle w:val="NormalTok"/>
+        </w:rPr>
+        <w:t xml:space="preserve"> test </w:t>
+      </w:r>
+      <w:r>
+        <w:rPr>
+          <w:rStyle w:val="OperatorTok"/>
+        </w:rPr>
+        <w:t xml:space="preserve">{</w:t>
+      </w:r>
+      <w:r>
+        <w:br/>
+      </w:r>
+      <w:r>
+        <w:rPr>
+          <w:rStyle w:val="NormalTok"/>
+        </w:rPr>
+        <w:t xml:space="preserve">        </w:t>
+      </w:r>
+      <w:r>
+        <w:rPr>
+          <w:rStyle w:val="KeywordTok"/>
+        </w:rPr>
+        <w:t xml:space="preserve">use</w:t>
+      </w:r>
+      <w:r>
+        <w:rPr>
+          <w:rStyle w:val="NormalTok"/>
+        </w:rPr>
+        <w:t xml:space="preserve"> </w:t>
+      </w:r>
+      <w:r>
+        <w:rPr>
+          <w:rStyle w:val="KeywordTok"/>
+        </w:rPr>
+        <w:t xml:space="preserve">super</w:t>
+      </w:r>
+      <w:r>
+        <w:rPr>
+          <w:rStyle w:val="PreprocessorTok"/>
+        </w:rPr>
+        <w:t xml:space="preserve">::</w:t>
+      </w:r>
+      <w:r>
+        <w:rPr>
+          <w:rStyle w:val="OperatorTok"/>
+        </w:rPr>
+        <w:t xml:space="preserve">*;</w:t>
+      </w:r>
+      <w:r>
+        <w:br/>
+      </w:r>
+      <w:r>
+        <w:rPr>
+          <w:rStyle w:val="NormalTok"/>
+        </w:rPr>
+        <w:t xml:space="preserve">            </w:t>
+      </w:r>
+      <w:r>
+        <w:rPr>
+          <w:rStyle w:val="OperatorTok"/>
+        </w:rPr>
+        <w:t xml:space="preserve">$</w:t>
+      </w:r>
+      <w:r>
+        <w:rPr>
+          <w:rStyle w:val="NormalTok"/>
+        </w:rPr>
+        <w:t xml:space="preserve">(</w:t>
+      </w:r>
+      <w:r>
+        <w:br/>
+      </w:r>
+      <w:r>
+        <w:rPr>
+          <w:rStyle w:val="NormalTok"/>
+        </w:rPr>
+        <w:t xml:space="preserve">                </w:t>
+      </w:r>
+      <w:r>
+        <w:rPr>
+          <w:rStyle w:val="AttributeTok"/>
+        </w:rPr>
+        <w:t xml:space="preserve">#[</w:t>
+      </w:r>
+      <w:r>
+        <w:rPr>
+          <w:rStyle w:val="NormalTok"/>
+        </w:rPr>
+        <w:t xml:space="preserve">test</w:t>
+      </w:r>
+      <w:r>
+        <w:rPr>
+          <w:rStyle w:val="AttributeTok"/>
+        </w:rPr>
+        <w:t xml:space="preserve">]</w:t>
+      </w:r>
+      <w:r>
+        <w:br/>
+      </w:r>
+      <w:r>
+        <w:rPr>
+          <w:rStyle w:val="NormalTok"/>
+        </w:rPr>
+        <w:t xml:space="preserve">                </w:t>
+      </w:r>
+      <w:r>
+        <w:rPr>
+          <w:rStyle w:val="KeywordTok"/>
+        </w:rPr>
+        <w:t xml:space="preserve">fn</w:t>
+      </w:r>
+      <w:r>
+        <w:rPr>
+          <w:rStyle w:val="NormalTok"/>
+        </w:rPr>
+        <w:t xml:space="preserve"> $name() </w:t>
+      </w:r>
+      <w:r>
+        <w:rPr>
+          <w:rStyle w:val="OperatorTok"/>
+        </w:rPr>
+        <w:t xml:space="preserve">{</w:t>
+      </w:r>
+      <w:r>
+        <w:br/>
+      </w:r>
+      <w:r>
+        <w:rPr>
+          <w:rStyle w:val="NormalTok"/>
+        </w:rPr>
+        <w:t xml:space="preserve">                    </w:t>
+      </w:r>
+      <w:r>
+        <w:rPr>
+          <w:rStyle w:val="PreprocessorTok"/>
+        </w:rPr>
+        <w:t xml:space="preserve">assert_eq!</w:t>
+      </w:r>
+      <w:r>
+        <w:rPr>
+          <w:rStyle w:val="NormalTok"/>
+        </w:rPr>
+        <w:t xml:space="preserve">(</w:t>
+      </w:r>
+      <w:r>
+        <w:rPr>
+          <w:rStyle w:val="OperatorTok"/>
+        </w:rPr>
+        <w:t xml:space="preserve">$</w:t>
+      </w:r>
+      <w:r>
+        <w:rPr>
+          <w:rStyle w:val="NormalTok"/>
+        </w:rPr>
+        <w:t xml:space="preserve">left</w:t>
+      </w:r>
+      <w:r>
+        <w:rPr>
+          <w:rStyle w:val="OperatorTok"/>
+        </w:rPr>
+        <w:t xml:space="preserve">,</w:t>
+      </w:r>
+      <w:r>
+        <w:rPr>
+          <w:rStyle w:val="NormalTok"/>
+        </w:rPr>
+        <w:t xml:space="preserve"> </w:t>
+      </w:r>
+      <w:r>
+        <w:rPr>
+          <w:rStyle w:val="OperatorTok"/>
+        </w:rPr>
+        <w:t xml:space="preserve">$</w:t>
+      </w:r>
+      <w:r>
+        <w:rPr>
+          <w:rStyle w:val="NormalTok"/>
+        </w:rPr>
+        <w:t xml:space="preserve">right)</w:t>
+      </w:r>
+      <w:r>
+        <w:rPr>
+          <w:rStyle w:val="OperatorTok"/>
+        </w:rPr>
+        <w:t xml:space="preserve">;</w:t>
+      </w:r>
+      <w:r>
+        <w:br/>
+      </w:r>
+      <w:r>
+        <w:rPr>
+          <w:rStyle w:val="NormalTok"/>
+        </w:rPr>
+        <w:t xml:space="preserve">                </w:t>
+      </w:r>
+      <w:r>
+        <w:rPr>
+          <w:rStyle w:val="OperatorTok"/>
+        </w:rPr>
+        <w:t xml:space="preserve">}</w:t>
+      </w:r>
+      <w:r>
+        <w:br/>
+      </w:r>
+      <w:r>
+        <w:rPr>
+          <w:rStyle w:val="NormalTok"/>
+        </w:rPr>
+        <w:t xml:space="preserve">            )</w:t>
+      </w:r>
+      <w:r>
+        <w:rPr>
+          <w:rStyle w:val="OperatorTok"/>
+        </w:rPr>
+        <w:t xml:space="preserve">*</w:t>
+      </w:r>
+      <w:r>
+        <w:br/>
+      </w:r>
+      <w:r>
+        <w:rPr>
+          <w:rStyle w:val="NormalTok"/>
+        </w:rPr>
+        <w:t xml:space="preserve">        </w:t>
+      </w:r>
+      <w:r>
+        <w:rPr>
+          <w:rStyle w:val="OperatorTok"/>
+        </w:rPr>
+        <w:t xml:space="preserve">}</w:t>
+      </w:r>
+      <w:r>
+        <w:br/>
+      </w:r>
+      <w:r>
+        <w:rPr>
+          <w:rStyle w:val="NormalTok"/>
+        </w:rPr>
+        <w:t xml:space="preserve">    </w:t>
+      </w:r>
+      <w:r>
+        <w:rPr>
+          <w:rStyle w:val="OperatorTok"/>
+        </w:rPr>
+        <w:t xml:space="preserve">}</w:t>
+      </w:r>
+      <w:r>
+        <w:br/>
+      </w:r>
+      <w:r>
+        <w:rPr>
+          <w:rStyle w:val="OperatorTok"/>
+        </w:rPr>
+        <w:t xml:space="preserve">}</w:t>
+      </w:r>
+    </w:p>
+    <w:p>
+      <w:pPr>
+        <w:pStyle w:val="FirstParagraph"/>
+      </w:pPr>
+      <w:r>
+        <w:t xml:space="preserve">Our tests can then be rewritten like so:</w:t>
       </w:r>
     </w:p>
     <w:p>
@@ -1091,1461 +2589,381 @@
       </w:pPr>
       <w:r>
         <w:rPr>
+          <w:rStyle w:val="PreprocessorTok"/>
+        </w:rPr>
+        <w:t xml:space="preserve">test!</w:t>
+      </w:r>
+      <w:r>
+        <w:rPr>
+          <w:rStyle w:val="NormalTok"/>
+        </w:rPr>
+        <w:t xml:space="preserve"> </w:t>
+      </w:r>
+      <w:r>
+        <w:rPr>
+          <w:rStyle w:val="OperatorTok"/>
+        </w:rPr>
+        <w:t xml:space="preserve">{</w:t>
+      </w:r>
+      <w:r>
+        <w:br/>
+      </w:r>
+      <w:r>
+        <w:rPr>
+          <w:rStyle w:val="NormalTok"/>
+        </w:rPr>
+        <w:t xml:space="preserve">  add_one_to_one</w:t>
+      </w:r>
+      <w:r>
+        <w:rPr>
+          <w:rStyle w:val="OperatorTok"/>
+        </w:rPr>
+        <w:t xml:space="preserve">:</w:t>
+      </w:r>
+      <w:r>
+        <w:rPr>
+          <w:rStyle w:val="NormalTok"/>
+        </w:rPr>
+        <w:t xml:space="preserve"> add(</w:t>
+      </w:r>
+      <w:r>
+        <w:rPr>
+          <w:rStyle w:val="DecValTok"/>
+        </w:rPr>
+        <w:t xml:space="preserve">1</w:t>
+      </w:r>
+      <w:r>
+        <w:rPr>
+          <w:rStyle w:val="OperatorTok"/>
+        </w:rPr>
+        <w:t xml:space="preserve">,</w:t>
+      </w:r>
+      <w:r>
+        <w:rPr>
+          <w:rStyle w:val="NormalTok"/>
+        </w:rPr>
+        <w:t xml:space="preserve"> </w:t>
+      </w:r>
+      <w:r>
+        <w:rPr>
+          <w:rStyle w:val="DecValTok"/>
+        </w:rPr>
+        <w:t xml:space="preserve">1</w:t>
+      </w:r>
+      <w:r>
+        <w:rPr>
+          <w:rStyle w:val="NormalTok"/>
+        </w:rPr>
+        <w:t xml:space="preserve">)</w:t>
+      </w:r>
+      <w:r>
+        <w:rPr>
+          <w:rStyle w:val="OperatorTok"/>
+        </w:rPr>
+        <w:t xml:space="preserve">,</w:t>
+      </w:r>
+      <w:r>
+        <w:rPr>
+          <w:rStyle w:val="NormalTok"/>
+        </w:rPr>
+        <w:t xml:space="preserve"> </w:t>
+      </w:r>
+      <w:r>
+        <w:rPr>
+          <w:rStyle w:val="DecValTok"/>
+        </w:rPr>
+        <w:t xml:space="preserve">2</w:t>
+      </w:r>
+      <w:r>
+        <w:rPr>
+          <w:rStyle w:val="OperatorTok"/>
+        </w:rPr>
+        <w:t xml:space="preserve">,</w:t>
+      </w:r>
+      <w:r>
+        <w:br/>
+      </w:r>
+      <w:r>
+        <w:rPr>
+          <w:rStyle w:val="NormalTok"/>
+        </w:rPr>
+        <w:t xml:space="preserve">  add_one_to_two</w:t>
+      </w:r>
+      <w:r>
+        <w:rPr>
+          <w:rStyle w:val="OperatorTok"/>
+        </w:rPr>
+        <w:t xml:space="preserve">:</w:t>
+      </w:r>
+      <w:r>
+        <w:rPr>
+          <w:rStyle w:val="NormalTok"/>
+        </w:rPr>
+        <w:t xml:space="preserve"> add(</w:t>
+      </w:r>
+      <w:r>
+        <w:rPr>
+          <w:rStyle w:val="DecValTok"/>
+        </w:rPr>
+        <w:t xml:space="preserve">1</w:t>
+      </w:r>
+      <w:r>
+        <w:rPr>
+          <w:rStyle w:val="OperatorTok"/>
+        </w:rPr>
+        <w:t xml:space="preserve">,</w:t>
+      </w:r>
+      <w:r>
+        <w:rPr>
+          <w:rStyle w:val="NormalTok"/>
+        </w:rPr>
+        <w:t xml:space="preserve"> </w:t>
+      </w:r>
+      <w:r>
+        <w:rPr>
+          <w:rStyle w:val="DecValTok"/>
+        </w:rPr>
+        <w:t xml:space="preserve">2</w:t>
+      </w:r>
+      <w:r>
+        <w:rPr>
+          <w:rStyle w:val="NormalTok"/>
+        </w:rPr>
+        <w:t xml:space="preserve">)</w:t>
+      </w:r>
+      <w:r>
+        <w:rPr>
+          <w:rStyle w:val="OperatorTok"/>
+        </w:rPr>
+        <w:t xml:space="preserve">,</w:t>
+      </w:r>
+      <w:r>
+        <w:rPr>
+          <w:rStyle w:val="NormalTok"/>
+        </w:rPr>
+        <w:t xml:space="preserve"> </w:t>
+      </w:r>
+      <w:r>
+        <w:rPr>
+          <w:rStyle w:val="DecValTok"/>
+        </w:rPr>
+        <w:t xml:space="preserve">3</w:t>
+      </w:r>
+      <w:r>
+        <w:rPr>
+          <w:rStyle w:val="OperatorTok"/>
+        </w:rPr>
+        <w:t xml:space="preserve">,</w:t>
+      </w:r>
+      <w:r>
+        <w:br/>
+      </w:r>
+      <w:r>
+        <w:rPr>
+          <w:rStyle w:val="OperatorTok"/>
+        </w:rPr>
+        <w:t xml:space="preserve">}</w:t>
+      </w:r>
+    </w:p>
+    <w:p>
+      <w:pPr>
+        <w:pStyle w:val="FirstParagraph"/>
+      </w:pPr>
+      <w:r>
+        <w:t xml:space="preserve">And running them gives us this result:</w:t>
+      </w:r>
+    </w:p>
+    <w:p>
+      <w:pPr>
+        <w:pStyle w:val="SourceCode"/>
+      </w:pPr>
+      <w:r>
+        <w:rPr>
+          <w:rStyle w:val="ExtensionTok"/>
+        </w:rPr>
+        <w:t xml:space="preserve">$</w:t>
+      </w:r>
+      <w:r>
+        <w:rPr>
+          <w:rStyle w:val="NormalTok"/>
+        </w:rPr>
+        <w:t xml:space="preserve"> cargo test</w:t>
+      </w:r>
+      <w:r>
+        <w:br/>
+      </w:r>
+      <w:r>
+        <w:rPr>
+          <w:rStyle w:val="ExtensionTok"/>
+        </w:rPr>
+        <w:t xml:space="preserve">running</w:t>
+      </w:r>
+      <w:r>
+        <w:rPr>
+          <w:rStyle w:val="NormalTok"/>
+        </w:rPr>
+        <w:t xml:space="preserve"> 2 tests</w:t>
+      </w:r>
+      <w:r>
+        <w:br/>
+      </w:r>
+      <w:r>
+        <w:rPr>
+          <w:rStyle w:val="BuiltInTok"/>
+        </w:rPr>
+        <w:t xml:space="preserve">test</w:t>
+      </w:r>
+      <w:r>
+        <w:rPr>
+          <w:rStyle w:val="NormalTok"/>
+        </w:rPr>
+        <w:t xml:space="preserve"> test::add_one_and_one ... ok</w:t>
+      </w:r>
+      <w:r>
+        <w:br/>
+      </w:r>
+      <w:r>
+        <w:rPr>
+          <w:rStyle w:val="BuiltInTok"/>
+        </w:rPr>
+        <w:t xml:space="preserve">test</w:t>
+      </w:r>
+      <w:r>
+        <w:rPr>
+          <w:rStyle w:val="NormalTok"/>
+        </w:rPr>
+        <w:t xml:space="preserve"> test::add_one_and_two ... ok</w:t>
+      </w:r>
+      <w:r>
+        <w:br/>
+      </w:r>
+      <w:r>
+        <w:br/>
+      </w:r>
+      <w:r>
+        <w:rPr>
+          <w:rStyle w:val="BuiltInTok"/>
+        </w:rPr>
+        <w:t xml:space="preserve">test</w:t>
+      </w:r>
+      <w:r>
+        <w:rPr>
+          <w:rStyle w:val="NormalTok"/>
+        </w:rPr>
+        <w:t xml:space="preserve"> result: ok. 2 passed</w:t>
+      </w:r>
+      <w:r>
+        <w:rPr>
           <w:rStyle w:val="KeywordTok"/>
         </w:rPr>
-        <w:t xml:space="preserve">fn</w:t>
-      </w:r>
-      <w:r>
-        <w:rPr>
-          <w:rStyle w:val="NormalTok"/>
-        </w:rPr>
-        <w:t xml:space="preserve"> add(a</w:t>
-      </w:r>
-      <w:r>
-        <w:rPr>
-          <w:rStyle w:val="OperatorTok"/>
-        </w:rPr>
-        <w:t xml:space="preserve">:</w:t>
-      </w:r>
-      <w:r>
-        <w:rPr>
-          <w:rStyle w:val="NormalTok"/>
-        </w:rPr>
-        <w:t xml:space="preserve"> </w:t>
-      </w:r>
-      <w:r>
-        <w:rPr>
-          <w:rStyle w:val="DataTypeTok"/>
-        </w:rPr>
-        <w:t xml:space="preserve">i32</w:t>
-      </w:r>
-      <w:r>
-        <w:rPr>
-          <w:rStyle w:val="OperatorTok"/>
-        </w:rPr>
-        <w:t xml:space="preserve">,</w:t>
-      </w:r>
-      <w:r>
-        <w:rPr>
-          <w:rStyle w:val="NormalTok"/>
-        </w:rPr>
-        <w:t xml:space="preserve"> b</w:t>
-      </w:r>
-      <w:r>
-        <w:rPr>
-          <w:rStyle w:val="OperatorTok"/>
-        </w:rPr>
-        <w:t xml:space="preserve">:</w:t>
-      </w:r>
-      <w:r>
-        <w:rPr>
-          <w:rStyle w:val="NormalTok"/>
-        </w:rPr>
-        <w:t xml:space="preserve"> </w:t>
-      </w:r>
-      <w:r>
-        <w:rPr>
-          <w:rStyle w:val="DataTypeTok"/>
-        </w:rPr>
-        <w:t xml:space="preserve">i32</w:t>
-      </w:r>
-      <w:r>
-        <w:rPr>
-          <w:rStyle w:val="NormalTok"/>
-        </w:rPr>
-        <w:t xml:space="preserve">) </w:t>
-      </w:r>
-      <w:r>
-        <w:rPr>
-          <w:rStyle w:val="OperatorTok"/>
-        </w:rPr>
-        <w:t xml:space="preserve">-&gt;</w:t>
-      </w:r>
-      <w:r>
-        <w:rPr>
-          <w:rStyle w:val="NormalTok"/>
-        </w:rPr>
-        <w:t xml:space="preserve"> </w:t>
-      </w:r>
-      <w:r>
-        <w:rPr>
-          <w:rStyle w:val="DataTypeTok"/>
-        </w:rPr>
-        <w:t xml:space="preserve">i32</w:t>
-      </w:r>
-      <w:r>
-        <w:rPr>
-          <w:rStyle w:val="NormalTok"/>
-        </w:rPr>
-        <w:t xml:space="preserve"> </w:t>
-      </w:r>
-      <w:r>
-        <w:rPr>
-          <w:rStyle w:val="OperatorTok"/>
-        </w:rPr>
-        <w:t xml:space="preserve">{</w:t>
-      </w:r>
-      <w:r>
-        <w:br/>
-      </w:r>
-      <w:r>
-        <w:rPr>
-          <w:rStyle w:val="NormalTok"/>
-        </w:rPr>
-        <w:t xml:space="preserve">  a </w:t>
-      </w:r>
-      <w:r>
-        <w:rPr>
-          <w:rStyle w:val="OperatorTok"/>
-        </w:rPr>
-        <w:t xml:space="preserve">+</w:t>
-      </w:r>
-      <w:r>
-        <w:rPr>
-          <w:rStyle w:val="NormalTok"/>
-        </w:rPr>
-        <w:t xml:space="preserve"> b</w:t>
-      </w:r>
-      <w:r>
-        <w:br/>
-      </w:r>
-      <w:r>
-        <w:rPr>
-          <w:rStyle w:val="OperatorTok"/>
-        </w:rPr>
-        <w:t xml:space="preserve">}</w:t>
-      </w:r>
-    </w:p>
-    <w:p>
-      <w:pPr>
-        <w:pStyle w:val="FirstParagraph"/>
-      </w:pPr>
-      <w:r>
-        <w:t xml:space="preserve">We can test it at the bottom of the file:</w:t>
-      </w:r>
-    </w:p>
-    <w:p>
-      <w:pPr>
-        <w:pStyle w:val="SourceCode"/>
-      </w:pPr>
-      <w:r>
-        <w:rPr>
-          <w:rStyle w:val="AttributeTok"/>
-        </w:rPr>
-        <w:t xml:space="preserve">#[</w:t>
-      </w:r>
-      <w:r>
-        <w:rPr>
-          <w:rStyle w:val="NormalTok"/>
-        </w:rPr>
-        <w:t xml:space="preserve">cfg</w:t>
-      </w:r>
-      <w:r>
-        <w:rPr>
-          <w:rStyle w:val="AttributeTok"/>
-        </w:rPr>
-        <w:t xml:space="preserve">(</w:t>
-      </w:r>
-      <w:r>
-        <w:rPr>
-          <w:rStyle w:val="NormalTok"/>
-        </w:rPr>
-        <w:t xml:space="preserve">test</w:t>
-      </w:r>
-      <w:r>
-        <w:rPr>
-          <w:rStyle w:val="AttributeTok"/>
-        </w:rPr>
-        <w:t xml:space="preserve">)]</w:t>
-      </w:r>
-      <w:r>
-        <w:br/>
+        <w:t xml:space="preserve">;</w:t>
+      </w:r>
+      <w:r>
+        <w:rPr>
+          <w:rStyle w:val="NormalTok"/>
+        </w:rPr>
+        <w:t xml:space="preserve"> </w:t>
+      </w:r>
+      <w:r>
+        <w:rPr>
+          <w:rStyle w:val="ExtensionTok"/>
+        </w:rPr>
+        <w:t xml:space="preserve">0</w:t>
+      </w:r>
+      <w:r>
+        <w:rPr>
+          <w:rStyle w:val="NormalTok"/>
+        </w:rPr>
+        <w:t xml:space="preserve"> failed</w:t>
       </w:r>
       <w:r>
         <w:rPr>
           <w:rStyle w:val="KeywordTok"/>
         </w:rPr>
-        <w:t xml:space="preserve">mod</w:t>
-      </w:r>
-      <w:r>
-        <w:rPr>
-          <w:rStyle w:val="NormalTok"/>
-        </w:rPr>
-        <w:t xml:space="preserve"> test </w:t>
-      </w:r>
-      <w:r>
-        <w:rPr>
-          <w:rStyle w:val="OperatorTok"/>
-        </w:rPr>
-        <w:t xml:space="preserve">{</w:t>
-      </w:r>
-      <w:r>
-        <w:br/>
-      </w:r>
-      <w:r>
-        <w:rPr>
-          <w:rStyle w:val="NormalTok"/>
-        </w:rPr>
-        <w:t xml:space="preserve">  </w:t>
+        <w:t xml:space="preserve">;</w:t>
+      </w:r>
+      <w:r>
+        <w:rPr>
+          <w:rStyle w:val="NormalTok"/>
+        </w:rPr>
+        <w:t xml:space="preserve"> </w:t>
+      </w:r>
+      <w:r>
+        <w:rPr>
+          <w:rStyle w:val="ExtensionTok"/>
+        </w:rPr>
+        <w:t xml:space="preserve">0</w:t>
+      </w:r>
+      <w:r>
+        <w:rPr>
+          <w:rStyle w:val="NormalTok"/>
+        </w:rPr>
+        <w:t xml:space="preserve"> ignored</w:t>
       </w:r>
       <w:r>
         <w:rPr>
           <w:rStyle w:val="KeywordTok"/>
         </w:rPr>
-        <w:t xml:space="preserve">use</w:t>
-      </w:r>
-      <w:r>
-        <w:rPr>
-          <w:rStyle w:val="NormalTok"/>
-        </w:rPr>
-        <w:t xml:space="preserve"> </w:t>
+        <w:t xml:space="preserve">;</w:t>
+      </w:r>
+      <w:r>
+        <w:rPr>
+          <w:rStyle w:val="NormalTok"/>
+        </w:rPr>
+        <w:t xml:space="preserve"> </w:t>
+      </w:r>
+      <w:r>
+        <w:rPr>
+          <w:rStyle w:val="ExtensionTok"/>
+        </w:rPr>
+        <w:t xml:space="preserve">0</w:t>
+      </w:r>
+      <w:r>
+        <w:rPr>
+          <w:rStyle w:val="NormalTok"/>
+        </w:rPr>
+        <w:t xml:space="preserve"> measured</w:t>
       </w:r>
       <w:r>
         <w:rPr>
           <w:rStyle w:val="KeywordTok"/>
         </w:rPr>
-        <w:t xml:space="preserve">super</w:t>
-      </w:r>
-      <w:r>
-        <w:rPr>
-          <w:rStyle w:val="PreprocessorTok"/>
-        </w:rPr>
-        <w:t xml:space="preserve">::</w:t>
-      </w:r>
-      <w:r>
-        <w:rPr>
-          <w:rStyle w:val="OperatorTok"/>
-        </w:rPr>
-        <w:t xml:space="preserve">*;</w:t>
-      </w:r>
-      <w:r>
-        <w:br/>
-      </w:r>
-      <w:r>
-        <w:br/>
-      </w:r>
-      <w:r>
-        <w:rPr>
-          <w:rStyle w:val="NormalTok"/>
-        </w:rPr>
-        <w:t xml:space="preserve">  </w:t>
-      </w:r>
-      <w:r>
-        <w:rPr>
-          <w:rStyle w:val="AttributeTok"/>
-        </w:rPr>
-        <w:t xml:space="preserve">#[</w:t>
-      </w:r>
-      <w:r>
-        <w:rPr>
-          <w:rStyle w:val="NormalTok"/>
-        </w:rPr>
-        <w:t xml:space="preserve">test</w:t>
-      </w:r>
-      <w:r>
-        <w:rPr>
-          <w:rStyle w:val="AttributeTok"/>
-        </w:rPr>
-        <w:t xml:space="preserve">]</w:t>
-      </w:r>
-      <w:r>
-        <w:br/>
-      </w:r>
-      <w:r>
-        <w:rPr>
-          <w:rStyle w:val="NormalTok"/>
-        </w:rPr>
-        <w:t xml:space="preserve">  </w:t>
+        <w:t xml:space="preserve">;</w:t>
+      </w:r>
+      <w:r>
+        <w:rPr>
+          <w:rStyle w:val="NormalTok"/>
+        </w:rPr>
+        <w:t xml:space="preserve"> </w:t>
+      </w:r>
+      <w:r>
+        <w:rPr>
+          <w:rStyle w:val="ExtensionTok"/>
+        </w:rPr>
+        <w:t xml:space="preserve">0</w:t>
+      </w:r>
+      <w:r>
+        <w:rPr>
+          <w:rStyle w:val="NormalTok"/>
+        </w:rPr>
+        <w:t xml:space="preserve"> filtered out</w:t>
       </w:r>
       <w:r>
         <w:rPr>
           <w:rStyle w:val="KeywordTok"/>
         </w:rPr>
-        <w:t xml:space="preserve">fn</w:t>
-      </w:r>
-      <w:r>
-        <w:rPr>
-          <w:rStyle w:val="NormalTok"/>
-        </w:rPr>
-        <w:t xml:space="preserve"> add_one_and_one() </w:t>
-      </w:r>
-      <w:r>
-        <w:rPr>
-          <w:rStyle w:val="OperatorTok"/>
-        </w:rPr>
-        <w:t xml:space="preserve">{</w:t>
-      </w:r>
-      <w:r>
-        <w:br/>
-      </w:r>
-      <w:r>
-        <w:rPr>
-          <w:rStyle w:val="NormalTok"/>
-        </w:rPr>
-        <w:t xml:space="preserve">    </w:t>
-      </w:r>
-      <w:r>
-        <w:rPr>
-          <w:rStyle w:val="PreprocessorTok"/>
-        </w:rPr>
-        <w:t xml:space="preserve">assert_eq!</w:t>
-      </w:r>
-      <w:r>
-        <w:rPr>
-          <w:rStyle w:val="NormalTok"/>
-        </w:rPr>
-        <w:t xml:space="preserve">(add(</w:t>
-      </w:r>
-      <w:r>
-        <w:rPr>
-          <w:rStyle w:val="DecValTok"/>
-        </w:rPr>
-        <w:t xml:space="preserve">1</w:t>
-      </w:r>
-      <w:r>
-        <w:rPr>
-          <w:rStyle w:val="OperatorTok"/>
-        </w:rPr>
-        <w:t xml:space="preserve">,</w:t>
-      </w:r>
-      <w:r>
-        <w:rPr>
-          <w:rStyle w:val="NormalTok"/>
-        </w:rPr>
-        <w:t xml:space="preserve"> </w:t>
-      </w:r>
-      <w:r>
-        <w:rPr>
-          <w:rStyle w:val="DecValTok"/>
-        </w:rPr>
-        <w:t xml:space="preserve">1</w:t>
-      </w:r>
-      <w:r>
-        <w:rPr>
-          <w:rStyle w:val="NormalTok"/>
-        </w:rPr>
-        <w:t xml:space="preserve">)</w:t>
-      </w:r>
-      <w:r>
-        <w:rPr>
-          <w:rStyle w:val="OperatorTok"/>
-        </w:rPr>
-        <w:t xml:space="preserve">,</w:t>
-      </w:r>
-      <w:r>
-        <w:rPr>
-          <w:rStyle w:val="NormalTok"/>
-        </w:rPr>
-        <w:t xml:space="preserve"> </w:t>
-      </w:r>
-      <w:r>
-        <w:rPr>
-          <w:rStyle w:val="DecValTok"/>
-        </w:rPr>
-        <w:t xml:space="preserve">2</w:t>
-      </w:r>
-      <w:r>
-        <w:rPr>
-          <w:rStyle w:val="NormalTok"/>
-        </w:rPr>
-        <w:t xml:space="preserve">)</w:t>
-      </w:r>
-      <w:r>
-        <w:rPr>
-          <w:rStyle w:val="OperatorTok"/>
-        </w:rPr>
         <w:t xml:space="preserve">;</w:t>
       </w:r>
       <w:r>
-        <w:br/>
-      </w:r>
-      <w:r>
-        <w:rPr>
-          <w:rStyle w:val="NormalTok"/>
-        </w:rPr>
-        <w:t xml:space="preserve">  </w:t>
-      </w:r>
-      <w:r>
-        <w:rPr>
-          <w:rStyle w:val="OperatorTok"/>
-        </w:rPr>
-        <w:t xml:space="preserve">}</w:t>
-      </w:r>
-      <w:r>
-        <w:br/>
-      </w:r>
-      <w:r>
-        <w:br/>
-      </w:r>
-      <w:r>
-        <w:rPr>
-          <w:rStyle w:val="NormalTok"/>
-        </w:rPr>
-        <w:t xml:space="preserve">  </w:t>
-      </w:r>
-      <w:r>
-        <w:rPr>
-          <w:rStyle w:val="AttributeTok"/>
-        </w:rPr>
-        <w:t xml:space="preserve">#[</w:t>
-      </w:r>
-      <w:r>
-        <w:rPr>
-          <w:rStyle w:val="NormalTok"/>
-        </w:rPr>
-        <w:t xml:space="preserve">test</w:t>
-      </w:r>
-      <w:r>
-        <w:rPr>
-          <w:rStyle w:val="AttributeTok"/>
-        </w:rPr>
-        <w:t xml:space="preserve">]</w:t>
-      </w:r>
-      <w:r>
-        <w:br/>
-      </w:r>
-      <w:r>
-        <w:rPr>
-          <w:rStyle w:val="NormalTok"/>
-        </w:rPr>
-        <w:t xml:space="preserve">  </w:t>
-      </w:r>
-      <w:r>
-        <w:rPr>
-          <w:rStyle w:val="KeywordTok"/>
-        </w:rPr>
-        <w:t xml:space="preserve">fn</w:t>
-      </w:r>
-      <w:r>
-        <w:rPr>
-          <w:rStyle w:val="NormalTok"/>
-        </w:rPr>
-        <w:t xml:space="preserve"> add_one_and_two() </w:t>
-      </w:r>
-      <w:r>
-        <w:rPr>
-          <w:rStyle w:val="OperatorTok"/>
-        </w:rPr>
-        <w:t xml:space="preserve">{</w:t>
-      </w:r>
-      <w:r>
-        <w:br/>
-      </w:r>
-      <w:r>
-        <w:rPr>
-          <w:rStyle w:val="NormalTok"/>
-        </w:rPr>
-        <w:t xml:space="preserve">    </w:t>
-      </w:r>
-      <w:r>
-        <w:rPr>
-          <w:rStyle w:val="PreprocessorTok"/>
-        </w:rPr>
-        <w:t xml:space="preserve">assert_eq!</w:t>
-      </w:r>
-      <w:r>
-        <w:rPr>
-          <w:rStyle w:val="NormalTok"/>
-        </w:rPr>
-        <w:t xml:space="preserve">(add(</w:t>
-      </w:r>
-      <w:r>
-        <w:rPr>
-          <w:rStyle w:val="DecValTok"/>
-        </w:rPr>
-        <w:t xml:space="preserve">1</w:t>
-      </w:r>
-      <w:r>
-        <w:rPr>
-          <w:rStyle w:val="OperatorTok"/>
-        </w:rPr>
-        <w:t xml:space="preserve">,</w:t>
-      </w:r>
-      <w:r>
-        <w:rPr>
-          <w:rStyle w:val="NormalTok"/>
-        </w:rPr>
-        <w:t xml:space="preserve"> </w:t>
-      </w:r>
-      <w:r>
-        <w:rPr>
-          <w:rStyle w:val="DecValTok"/>
-        </w:rPr>
-        <w:t xml:space="preserve">2</w:t>
-      </w:r>
-      <w:r>
-        <w:rPr>
-          <w:rStyle w:val="NormalTok"/>
-        </w:rPr>
-        <w:t xml:space="preserve">)</w:t>
-      </w:r>
-      <w:r>
-        <w:rPr>
-          <w:rStyle w:val="OperatorTok"/>
-        </w:rPr>
-        <w:t xml:space="preserve">,</w:t>
-      </w:r>
-      <w:r>
-        <w:rPr>
-          <w:rStyle w:val="NormalTok"/>
-        </w:rPr>
-        <w:t xml:space="preserve"> </w:t>
-      </w:r>
-      <w:r>
-        <w:rPr>
-          <w:rStyle w:val="DecValTok"/>
-        </w:rPr>
-        <w:t xml:space="preserve">3</w:t>
-      </w:r>
-      <w:r>
-        <w:rPr>
-          <w:rStyle w:val="NormalTok"/>
-        </w:rPr>
-        <w:t xml:space="preserve">)</w:t>
-      </w:r>
-      <w:r>
-        <w:rPr>
-          <w:rStyle w:val="OperatorTok"/>
-        </w:rPr>
-        <w:t xml:space="preserve">;</w:t>
-      </w:r>
-      <w:r>
-        <w:br/>
-      </w:r>
-      <w:r>
-        <w:rPr>
-          <w:rStyle w:val="NormalTok"/>
-        </w:rPr>
-        <w:t xml:space="preserve">  </w:t>
-      </w:r>
-      <w:r>
-        <w:rPr>
-          <w:rStyle w:val="OperatorTok"/>
-        </w:rPr>
-        <w:t xml:space="preserve">}</w:t>
-      </w:r>
-      <w:r>
-        <w:br/>
-      </w:r>
-      <w:r>
-        <w:rPr>
-          <w:rStyle w:val="OperatorTok"/>
-        </w:rPr>
-        <w:t xml:space="preserve">}</w:t>
-      </w:r>
-    </w:p>
-    <w:p>
-      <w:pPr>
-        <w:pStyle w:val="FirstParagraph"/>
-      </w:pPr>
-      <w:r>
-        <w:t xml:space="preserve">Macros let us reduce most of the boilerplate:</w:t>
-      </w:r>
-    </w:p>
-    <w:p>
-      <w:pPr>
-        <w:pStyle w:val="SourceCode"/>
-      </w:pPr>
-      <w:r>
-        <w:rPr>
-          <w:rStyle w:val="AttributeTok"/>
-        </w:rPr>
-        <w:t xml:space="preserve">#[</w:t>
-      </w:r>
-      <w:r>
-        <w:rPr>
-          <w:rStyle w:val="NormalTok"/>
-        </w:rPr>
-        <w:t xml:space="preserve">macro_export</w:t>
-      </w:r>
-      <w:r>
-        <w:rPr>
-          <w:rStyle w:val="AttributeTok"/>
-        </w:rPr>
-        <w:t xml:space="preserve">]</w:t>
-      </w:r>
-      <w:r>
-        <w:br/>
-      </w:r>
-      <w:r>
-        <w:rPr>
-          <w:rStyle w:val="PreprocessorTok"/>
-        </w:rPr>
-        <w:t xml:space="preserve">macro_rules!</w:t>
-      </w:r>
-      <w:r>
-        <w:rPr>
-          <w:rStyle w:val="NormalTok"/>
-        </w:rPr>
-        <w:t xml:space="preserve"> test </w:t>
-      </w:r>
-      <w:r>
-        <w:rPr>
-          <w:rStyle w:val="OperatorTok"/>
-        </w:rPr>
-        <w:t xml:space="preserve">{</w:t>
-      </w:r>
-      <w:r>
-        <w:br/>
-      </w:r>
-      <w:r>
-        <w:rPr>
-          <w:rStyle w:val="NormalTok"/>
-        </w:rPr>
-        <w:t xml:space="preserve">    (</w:t>
-      </w:r>
-      <w:r>
-        <w:rPr>
-          <w:rStyle w:val="OperatorTok"/>
-        </w:rPr>
-        <w:t xml:space="preserve">$</w:t>
-      </w:r>
-      <w:r>
-        <w:rPr>
-          <w:rStyle w:val="NormalTok"/>
-        </w:rPr>
-        <w:t xml:space="preserve">(</w:t>
-      </w:r>
-      <w:r>
-        <w:rPr>
-          <w:rStyle w:val="OperatorTok"/>
-        </w:rPr>
-        <w:t xml:space="preserve">$</w:t>
-      </w:r>
-      <w:r>
-        <w:rPr>
-          <w:rStyle w:val="NormalTok"/>
-        </w:rPr>
-        <w:t xml:space="preserve">name</w:t>
-      </w:r>
-      <w:r>
-        <w:rPr>
-          <w:rStyle w:val="OperatorTok"/>
-        </w:rPr>
-        <w:t xml:space="preserve">:</w:t>
-      </w:r>
-      <w:r>
-        <w:rPr>
-          <w:rStyle w:val="NormalTok"/>
-        </w:rPr>
-        <w:t xml:space="preserve">ident</w:t>
-      </w:r>
-      <w:r>
-        <w:rPr>
-          <w:rStyle w:val="OperatorTok"/>
-        </w:rPr>
-        <w:t xml:space="preserve">:</w:t>
-      </w:r>
-      <w:r>
-        <w:rPr>
-          <w:rStyle w:val="NormalTok"/>
-        </w:rPr>
-        <w:t xml:space="preserve"> </w:t>
-      </w:r>
-      <w:r>
-        <w:rPr>
-          <w:rStyle w:val="OperatorTok"/>
-        </w:rPr>
-        <w:t xml:space="preserve">$</w:t>
-      </w:r>
-      <w:r>
-        <w:rPr>
-          <w:rStyle w:val="NormalTok"/>
-        </w:rPr>
-        <w:t xml:space="preserve">left</w:t>
-      </w:r>
-      <w:r>
-        <w:rPr>
-          <w:rStyle w:val="OperatorTok"/>
-        </w:rPr>
-        <w:t xml:space="preserve">:</w:t>
-      </w:r>
-      <w:r>
-        <w:rPr>
-          <w:rStyle w:val="NormalTok"/>
-        </w:rPr>
-        <w:t xml:space="preserve">expr</w:t>
-      </w:r>
-      <w:r>
-        <w:rPr>
-          <w:rStyle w:val="OperatorTok"/>
-        </w:rPr>
-        <w:t xml:space="preserve">,</w:t>
-      </w:r>
-      <w:r>
-        <w:rPr>
-          <w:rStyle w:val="NormalTok"/>
-        </w:rPr>
-        <w:t xml:space="preserve"> </w:t>
-      </w:r>
-      <w:r>
-        <w:rPr>
-          <w:rStyle w:val="OperatorTok"/>
-        </w:rPr>
-        <w:t xml:space="preserve">$</w:t>
-      </w:r>
-      <w:r>
-        <w:rPr>
-          <w:rStyle w:val="NormalTok"/>
-        </w:rPr>
-        <w:t xml:space="preserve">right</w:t>
-      </w:r>
-      <w:r>
-        <w:rPr>
-          <w:rStyle w:val="OperatorTok"/>
-        </w:rPr>
-        <w:t xml:space="preserve">:</w:t>
-      </w:r>
-      <w:r>
-        <w:rPr>
-          <w:rStyle w:val="NormalTok"/>
-        </w:rPr>
-        <w:t xml:space="preserve">expr</w:t>
-      </w:r>
-      <w:r>
-        <w:rPr>
-          <w:rStyle w:val="OperatorTok"/>
-        </w:rPr>
-        <w:t xml:space="preserve">,</w:t>
-      </w:r>
-      <w:r>
-        <w:rPr>
-          <w:rStyle w:val="NormalTok"/>
-        </w:rPr>
-        <w:t xml:space="preserve">)</w:t>
-      </w:r>
-      <w:r>
-        <w:rPr>
-          <w:rStyle w:val="OperatorTok"/>
-        </w:rPr>
-        <w:t xml:space="preserve">*</w:t>
-      </w:r>
-      <w:r>
-        <w:rPr>
-          <w:rStyle w:val="NormalTok"/>
-        </w:rPr>
-        <w:t xml:space="preserve">) </w:t>
-      </w:r>
-      <w:r>
-        <w:rPr>
-          <w:rStyle w:val="OperatorTok"/>
-        </w:rPr>
-        <w:t xml:space="preserve">=&gt;</w:t>
-      </w:r>
-      <w:r>
-        <w:rPr>
-          <w:rStyle w:val="NormalTok"/>
-        </w:rPr>
-        <w:t xml:space="preserve"> </w:t>
-      </w:r>
-      <w:r>
-        <w:rPr>
-          <w:rStyle w:val="OperatorTok"/>
-        </w:rPr>
-        <w:t xml:space="preserve">{</w:t>
-      </w:r>
-      <w:r>
-        <w:br/>
-      </w:r>
-      <w:r>
-        <w:rPr>
-          <w:rStyle w:val="NormalTok"/>
-        </w:rPr>
-        <w:t xml:space="preserve">        </w:t>
-      </w:r>
-      <w:r>
-        <w:rPr>
-          <w:rStyle w:val="AttributeTok"/>
-        </w:rPr>
-        <w:t xml:space="preserve">#[</w:t>
-      </w:r>
-      <w:r>
-        <w:rPr>
-          <w:rStyle w:val="NormalTok"/>
-        </w:rPr>
-        <w:t xml:space="preserve">cfg</w:t>
-      </w:r>
-      <w:r>
-        <w:rPr>
-          <w:rStyle w:val="AttributeTok"/>
-        </w:rPr>
-        <w:t xml:space="preserve">(</w:t>
-      </w:r>
-      <w:r>
-        <w:rPr>
-          <w:rStyle w:val="NormalTok"/>
-        </w:rPr>
-        <w:t xml:space="preserve">test</w:t>
-      </w:r>
-      <w:r>
-        <w:rPr>
-          <w:rStyle w:val="AttributeTok"/>
-        </w:rPr>
-        <w:t xml:space="preserve">)]</w:t>
-      </w:r>
-      <w:r>
-        <w:br/>
-      </w:r>
-      <w:r>
-        <w:rPr>
-          <w:rStyle w:val="NormalTok"/>
-        </w:rPr>
-        <w:t xml:space="preserve">        </w:t>
-      </w:r>
-      <w:r>
-        <w:rPr>
-          <w:rStyle w:val="KeywordTok"/>
-        </w:rPr>
-        <w:t xml:space="preserve">mod</w:t>
-      </w:r>
-      <w:r>
-        <w:rPr>
-          <w:rStyle w:val="NormalTok"/>
-        </w:rPr>
-        <w:t xml:space="preserve"> test </w:t>
-      </w:r>
-      <w:r>
-        <w:rPr>
-          <w:rStyle w:val="OperatorTok"/>
-        </w:rPr>
-        <w:t xml:space="preserve">{</w:t>
-      </w:r>
-      <w:r>
-        <w:br/>
-      </w:r>
-      <w:r>
-        <w:rPr>
-          <w:rStyle w:val="NormalTok"/>
-        </w:rPr>
-        <w:t xml:space="preserve">        </w:t>
-      </w:r>
-      <w:r>
-        <w:rPr>
-          <w:rStyle w:val="KeywordTok"/>
-        </w:rPr>
-        <w:t xml:space="preserve">use</w:t>
-      </w:r>
-      <w:r>
-        <w:rPr>
-          <w:rStyle w:val="NormalTok"/>
-        </w:rPr>
-        <w:t xml:space="preserve"> </w:t>
-      </w:r>
-      <w:r>
-        <w:rPr>
-          <w:rStyle w:val="KeywordTok"/>
-        </w:rPr>
-        <w:t xml:space="preserve">super</w:t>
-      </w:r>
-      <w:r>
-        <w:rPr>
-          <w:rStyle w:val="PreprocessorTok"/>
-        </w:rPr>
-        <w:t xml:space="preserve">::</w:t>
-      </w:r>
-      <w:r>
-        <w:rPr>
-          <w:rStyle w:val="OperatorTok"/>
-        </w:rPr>
-        <w:t xml:space="preserve">*;</w:t>
-      </w:r>
-      <w:r>
-        <w:br/>
-      </w:r>
-      <w:r>
-        <w:rPr>
-          <w:rStyle w:val="NormalTok"/>
-        </w:rPr>
-        <w:t xml:space="preserve">            </w:t>
-      </w:r>
-      <w:r>
-        <w:rPr>
-          <w:rStyle w:val="OperatorTok"/>
-        </w:rPr>
-        <w:t xml:space="preserve">$</w:t>
-      </w:r>
-      <w:r>
-        <w:rPr>
-          <w:rStyle w:val="NormalTok"/>
-        </w:rPr>
-        <w:t xml:space="preserve">(</w:t>
-      </w:r>
-      <w:r>
-        <w:br/>
-      </w:r>
-      <w:r>
-        <w:rPr>
-          <w:rStyle w:val="NormalTok"/>
-        </w:rPr>
-        <w:t xml:space="preserve">                </w:t>
-      </w:r>
-      <w:r>
-        <w:rPr>
-          <w:rStyle w:val="AttributeTok"/>
-        </w:rPr>
-        <w:t xml:space="preserve">#[</w:t>
-      </w:r>
-      <w:r>
-        <w:rPr>
-          <w:rStyle w:val="NormalTok"/>
-        </w:rPr>
-        <w:t xml:space="preserve">test</w:t>
-      </w:r>
-      <w:r>
-        <w:rPr>
-          <w:rStyle w:val="AttributeTok"/>
-        </w:rPr>
-        <w:t xml:space="preserve">]</w:t>
-      </w:r>
-      <w:r>
-        <w:br/>
-      </w:r>
-      <w:r>
-        <w:rPr>
-          <w:rStyle w:val="NormalTok"/>
-        </w:rPr>
-        <w:t xml:space="preserve">                </w:t>
-      </w:r>
-      <w:r>
-        <w:rPr>
-          <w:rStyle w:val="KeywordTok"/>
-        </w:rPr>
-        <w:t xml:space="preserve">fn</w:t>
-      </w:r>
-      <w:r>
-        <w:rPr>
-          <w:rStyle w:val="NormalTok"/>
-        </w:rPr>
-        <w:t xml:space="preserve"> $name() </w:t>
-      </w:r>
-      <w:r>
-        <w:rPr>
-          <w:rStyle w:val="OperatorTok"/>
-        </w:rPr>
-        <w:t xml:space="preserve">{</w:t>
-      </w:r>
-      <w:r>
-        <w:br/>
-      </w:r>
-      <w:r>
-        <w:rPr>
-          <w:rStyle w:val="NormalTok"/>
-        </w:rPr>
-        <w:t xml:space="preserve">                    </w:t>
-      </w:r>
-      <w:r>
-        <w:rPr>
-          <w:rStyle w:val="PreprocessorTok"/>
-        </w:rPr>
-        <w:t xml:space="preserve">assert_eq!</w:t>
-      </w:r>
-      <w:r>
-        <w:rPr>
-          <w:rStyle w:val="NormalTok"/>
-        </w:rPr>
-        <w:t xml:space="preserve">(</w:t>
-      </w:r>
-      <w:r>
-        <w:rPr>
-          <w:rStyle w:val="OperatorTok"/>
-        </w:rPr>
-        <w:t xml:space="preserve">$</w:t>
-      </w:r>
-      <w:r>
-        <w:rPr>
-          <w:rStyle w:val="NormalTok"/>
-        </w:rPr>
-        <w:t xml:space="preserve">left</w:t>
-      </w:r>
-      <w:r>
-        <w:rPr>
-          <w:rStyle w:val="OperatorTok"/>
-        </w:rPr>
-        <w:t xml:space="preserve">,</w:t>
-      </w:r>
-      <w:r>
-        <w:rPr>
-          <w:rStyle w:val="NormalTok"/>
-        </w:rPr>
-        <w:t xml:space="preserve"> </w:t>
-      </w:r>
-      <w:r>
-        <w:rPr>
-          <w:rStyle w:val="OperatorTok"/>
-        </w:rPr>
-        <w:t xml:space="preserve">$</w:t>
-      </w:r>
-      <w:r>
-        <w:rPr>
-          <w:rStyle w:val="NormalTok"/>
-        </w:rPr>
-        <w:t xml:space="preserve">right)</w:t>
-      </w:r>
-      <w:r>
-        <w:rPr>
-          <w:rStyle w:val="OperatorTok"/>
-        </w:rPr>
-        <w:t xml:space="preserve">;</w:t>
-      </w:r>
-      <w:r>
-        <w:br/>
-      </w:r>
-      <w:r>
-        <w:rPr>
-          <w:rStyle w:val="NormalTok"/>
-        </w:rPr>
-        <w:t xml:space="preserve">                </w:t>
-      </w:r>
-      <w:r>
-        <w:rPr>
-          <w:rStyle w:val="OperatorTok"/>
-        </w:rPr>
-        <w:t xml:space="preserve">}</w:t>
-      </w:r>
-      <w:r>
-        <w:br/>
-      </w:r>
-      <w:r>
-        <w:rPr>
-          <w:rStyle w:val="NormalTok"/>
-        </w:rPr>
-        <w:t xml:space="preserve">            )</w:t>
-      </w:r>
-      <w:r>
-        <w:rPr>
-          <w:rStyle w:val="OperatorTok"/>
-        </w:rPr>
-        <w:t xml:space="preserve">*</w:t>
-      </w:r>
-      <w:r>
-        <w:br/>
-      </w:r>
-      <w:r>
-        <w:rPr>
-          <w:rStyle w:val="NormalTok"/>
-        </w:rPr>
-        <w:t xml:space="preserve">        </w:t>
-      </w:r>
-      <w:r>
-        <w:rPr>
-          <w:rStyle w:val="OperatorTok"/>
-        </w:rPr>
-        <w:t xml:space="preserve">}</w:t>
-      </w:r>
-      <w:r>
-        <w:br/>
-      </w:r>
-      <w:r>
-        <w:rPr>
-          <w:rStyle w:val="NormalTok"/>
-        </w:rPr>
-        <w:t xml:space="preserve">    </w:t>
-      </w:r>
-      <w:r>
-        <w:rPr>
-          <w:rStyle w:val="OperatorTok"/>
-        </w:rPr>
-        <w:t xml:space="preserve">}</w:t>
-      </w:r>
-      <w:r>
-        <w:br/>
-      </w:r>
-      <w:r>
-        <w:rPr>
-          <w:rStyle w:val="OperatorTok"/>
-        </w:rPr>
-        <w:t xml:space="preserve">}</w:t>
-      </w:r>
-    </w:p>
-    <w:p>
-      <w:pPr>
-        <w:pStyle w:val="FirstParagraph"/>
-      </w:pPr>
-      <w:r>
-        <w:t xml:space="preserve">Our tests can then be rewritten like so:</w:t>
-      </w:r>
-    </w:p>
-    <w:p>
-      <w:pPr>
-        <w:pStyle w:val="SourceCode"/>
-      </w:pPr>
-      <w:r>
-        <w:rPr>
-          <w:rStyle w:val="PreprocessorTok"/>
-        </w:rPr>
-        <w:t xml:space="preserve">test!</w:t>
-      </w:r>
-      <w:r>
-        <w:rPr>
-          <w:rStyle w:val="NormalTok"/>
-        </w:rPr>
-        <w:t xml:space="preserve"> </w:t>
-      </w:r>
-      <w:r>
-        <w:rPr>
-          <w:rStyle w:val="OperatorTok"/>
-        </w:rPr>
-        <w:t xml:space="preserve">{</w:t>
-      </w:r>
-      <w:r>
-        <w:br/>
-      </w:r>
-      <w:r>
-        <w:rPr>
-          <w:rStyle w:val="NormalTok"/>
-        </w:rPr>
-        <w:t xml:space="preserve">  add_one_to_one</w:t>
-      </w:r>
-      <w:r>
-        <w:rPr>
-          <w:rStyle w:val="OperatorTok"/>
-        </w:rPr>
-        <w:t xml:space="preserve">:</w:t>
-      </w:r>
-      <w:r>
-        <w:rPr>
-          <w:rStyle w:val="NormalTok"/>
-        </w:rPr>
-        <w:t xml:space="preserve"> add(</w:t>
-      </w:r>
-      <w:r>
-        <w:rPr>
-          <w:rStyle w:val="DecValTok"/>
-        </w:rPr>
-        <w:t xml:space="preserve">1</w:t>
-      </w:r>
-      <w:r>
-        <w:rPr>
-          <w:rStyle w:val="OperatorTok"/>
-        </w:rPr>
-        <w:t xml:space="preserve">,</w:t>
-      </w:r>
-      <w:r>
-        <w:rPr>
-          <w:rStyle w:val="NormalTok"/>
-        </w:rPr>
-        <w:t xml:space="preserve"> </w:t>
-      </w:r>
-      <w:r>
-        <w:rPr>
-          <w:rStyle w:val="DecValTok"/>
-        </w:rPr>
-        <w:t xml:space="preserve">1</w:t>
-      </w:r>
-      <w:r>
-        <w:rPr>
-          <w:rStyle w:val="NormalTok"/>
-        </w:rPr>
-        <w:t xml:space="preserve">)</w:t>
-      </w:r>
-      <w:r>
-        <w:rPr>
-          <w:rStyle w:val="OperatorTok"/>
-        </w:rPr>
-        <w:t xml:space="preserve">,</w:t>
-      </w:r>
-      <w:r>
-        <w:rPr>
-          <w:rStyle w:val="NormalTok"/>
-        </w:rPr>
-        <w:t xml:space="preserve"> </w:t>
-      </w:r>
-      <w:r>
-        <w:rPr>
-          <w:rStyle w:val="DecValTok"/>
-        </w:rPr>
-        <w:t xml:space="preserve">2</w:t>
-      </w:r>
-      <w:r>
-        <w:rPr>
-          <w:rStyle w:val="OperatorTok"/>
-        </w:rPr>
-        <w:t xml:space="preserve">,</w:t>
-      </w:r>
-      <w:r>
-        <w:br/>
-      </w:r>
-      <w:r>
-        <w:rPr>
-          <w:rStyle w:val="NormalTok"/>
-        </w:rPr>
-        <w:t xml:space="preserve">  add_one_to_two</w:t>
-      </w:r>
-      <w:r>
-        <w:rPr>
-          <w:rStyle w:val="OperatorTok"/>
-        </w:rPr>
-        <w:t xml:space="preserve">:</w:t>
-      </w:r>
-      <w:r>
-        <w:rPr>
-          <w:rStyle w:val="NormalTok"/>
-        </w:rPr>
-        <w:t xml:space="preserve"> add(</w:t>
-      </w:r>
-      <w:r>
-        <w:rPr>
-          <w:rStyle w:val="DecValTok"/>
-        </w:rPr>
-        <w:t xml:space="preserve">1</w:t>
-      </w:r>
-      <w:r>
-        <w:rPr>
-          <w:rStyle w:val="OperatorTok"/>
-        </w:rPr>
-        <w:t xml:space="preserve">,</w:t>
-      </w:r>
-      <w:r>
-        <w:rPr>
-          <w:rStyle w:val="NormalTok"/>
-        </w:rPr>
-        <w:t xml:space="preserve"> </w:t>
-      </w:r>
-      <w:r>
-        <w:rPr>
-          <w:rStyle w:val="DecValTok"/>
-        </w:rPr>
-        <w:t xml:space="preserve">2</w:t>
-      </w:r>
-      <w:r>
-        <w:rPr>
-          <w:rStyle w:val="NormalTok"/>
-        </w:rPr>
-        <w:t xml:space="preserve">)</w:t>
-      </w:r>
-      <w:r>
-        <w:rPr>
-          <w:rStyle w:val="OperatorTok"/>
-        </w:rPr>
-        <w:t xml:space="preserve">,</w:t>
-      </w:r>
-      <w:r>
-        <w:rPr>
-          <w:rStyle w:val="NormalTok"/>
-        </w:rPr>
-        <w:t xml:space="preserve"> </w:t>
-      </w:r>
-      <w:r>
-        <w:rPr>
-          <w:rStyle w:val="DecValTok"/>
-        </w:rPr>
-        <w:t xml:space="preserve">3</w:t>
-      </w:r>
-      <w:r>
-        <w:rPr>
-          <w:rStyle w:val="OperatorTok"/>
-        </w:rPr>
-        <w:t xml:space="preserve">,</w:t>
-      </w:r>
-      <w:r>
-        <w:br/>
-      </w:r>
-      <w:r>
-        <w:rPr>
-          <w:rStyle w:val="OperatorTok"/>
-        </w:rPr>
-        <w:t xml:space="preserve">}</w:t>
-      </w:r>
-    </w:p>
-    <w:p>
-      <w:pPr>
-        <w:pStyle w:val="FirstParagraph"/>
-      </w:pPr>
-      <w:r>
-        <w:t xml:space="preserve">And running them gives us this result:</w:t>
-      </w:r>
-    </w:p>
-    <w:p>
-      <w:pPr>
-        <w:pStyle w:val="SourceCode"/>
-      </w:pPr>
+        <w:rPr>
+          <w:rStyle w:val="NormalTok"/>
+        </w:rPr>
+        <w:t xml:space="preserve"> </w:t>
+      </w:r>
       <w:r>
         <w:rPr>
           <w:rStyle w:val="ExtensionTok"/>
         </w:rPr>
-        <w:t xml:space="preserve">$</w:t>
-      </w:r>
-      <w:r>
-        <w:rPr>
-          <w:rStyle w:val="NormalTok"/>
-        </w:rPr>
-        <w:t xml:space="preserve"> cargo test</w:t>
-      </w:r>
-      <w:r>
-        <w:br/>
-      </w:r>
-      <w:r>
-        <w:rPr>
-          <w:rStyle w:val="ExtensionTok"/>
-        </w:rPr>
-        <w:t xml:space="preserve">running</w:t>
-      </w:r>
-      <w:r>
-        <w:rPr>
-          <w:rStyle w:val="NormalTok"/>
-        </w:rPr>
-        <w:t xml:space="preserve"> 2 tests</w:t>
-      </w:r>
-      <w:r>
-        <w:br/>
-      </w:r>
-      <w:r>
-        <w:rPr>
-          <w:rStyle w:val="BuiltInTok"/>
-        </w:rPr>
-        <w:t xml:space="preserve">test</w:t>
-      </w:r>
-      <w:r>
-        <w:rPr>
-          <w:rStyle w:val="NormalTok"/>
-        </w:rPr>
-        <w:t xml:space="preserve"> test::add_one_and_one ... ok</w:t>
-      </w:r>
-      <w:r>
-        <w:br/>
-      </w:r>
-      <w:r>
-        <w:rPr>
-          <w:rStyle w:val="BuiltInTok"/>
-        </w:rPr>
-        <w:t xml:space="preserve">test</w:t>
-      </w:r>
-      <w:r>
-        <w:rPr>
-          <w:rStyle w:val="NormalTok"/>
-        </w:rPr>
-        <w:t xml:space="preserve"> test::add_one_and_two ... ok</w:t>
-      </w:r>
-      <w:r>
-        <w:br/>
-      </w:r>
-      <w:r>
-        <w:br/>
-      </w:r>
-      <w:r>
-        <w:rPr>
-          <w:rStyle w:val="BuiltInTok"/>
-        </w:rPr>
-        <w:t xml:space="preserve">test</w:t>
-      </w:r>
-      <w:r>
-        <w:rPr>
-          <w:rStyle w:val="NormalTok"/>
-        </w:rPr>
-        <w:t xml:space="preserve"> result: ok. 2 passed</w:t>
-      </w:r>
-      <w:r>
-        <w:rPr>
-          <w:rStyle w:val="KeywordTok"/>
-        </w:rPr>
-        <w:t xml:space="preserve">;</w:t>
-      </w:r>
-      <w:r>
-        <w:rPr>
-          <w:rStyle w:val="NormalTok"/>
-        </w:rPr>
-        <w:t xml:space="preserve"> </w:t>
-      </w:r>
-      <w:r>
-        <w:rPr>
-          <w:rStyle w:val="ExtensionTok"/>
-        </w:rPr>
-        <w:t xml:space="preserve">0</w:t>
-      </w:r>
-      <w:r>
-        <w:rPr>
-          <w:rStyle w:val="NormalTok"/>
-        </w:rPr>
-        <w:t xml:space="preserve"> failed</w:t>
-      </w:r>
-      <w:r>
-        <w:rPr>
-          <w:rStyle w:val="KeywordTok"/>
-        </w:rPr>
-        <w:t xml:space="preserve">;</w:t>
-      </w:r>
-      <w:r>
-        <w:rPr>
-          <w:rStyle w:val="NormalTok"/>
-        </w:rPr>
-        <w:t xml:space="preserve"> </w:t>
-      </w:r>
-      <w:r>
-        <w:rPr>
-          <w:rStyle w:val="ExtensionTok"/>
-        </w:rPr>
-        <w:t xml:space="preserve">0</w:t>
-      </w:r>
-      <w:r>
-        <w:rPr>
-          <w:rStyle w:val="NormalTok"/>
-        </w:rPr>
-        <w:t xml:space="preserve"> ignored</w:t>
-      </w:r>
-      <w:r>
-        <w:rPr>
-          <w:rStyle w:val="KeywordTok"/>
-        </w:rPr>
-        <w:t xml:space="preserve">;</w:t>
-      </w:r>
-      <w:r>
-        <w:rPr>
-          <w:rStyle w:val="NormalTok"/>
-        </w:rPr>
-        <w:t xml:space="preserve"> </w:t>
-      </w:r>
-      <w:r>
-        <w:rPr>
-          <w:rStyle w:val="ExtensionTok"/>
-        </w:rPr>
-        <w:t xml:space="preserve">0</w:t>
-      </w:r>
-      <w:r>
-        <w:rPr>
-          <w:rStyle w:val="NormalTok"/>
-        </w:rPr>
-        <w:t xml:space="preserve"> measured</w:t>
-      </w:r>
-      <w:r>
-        <w:rPr>
-          <w:rStyle w:val="KeywordTok"/>
-        </w:rPr>
-        <w:t xml:space="preserve">;</w:t>
-      </w:r>
-      <w:r>
-        <w:rPr>
-          <w:rStyle w:val="NormalTok"/>
-        </w:rPr>
-        <w:t xml:space="preserve"> </w:t>
-      </w:r>
-      <w:r>
-        <w:rPr>
-          <w:rStyle w:val="ExtensionTok"/>
-        </w:rPr>
-        <w:t xml:space="preserve">0</w:t>
-      </w:r>
-      <w:r>
-        <w:rPr>
-          <w:rStyle w:val="NormalTok"/>
-        </w:rPr>
-        <w:t xml:space="preserve"> filtered out</w:t>
-      </w:r>
-      <w:r>
-        <w:rPr>
-          <w:rStyle w:val="KeywordTok"/>
-        </w:rPr>
-        <w:t xml:space="preserve">;</w:t>
-      </w:r>
-      <w:r>
-        <w:rPr>
-          <w:rStyle w:val="NormalTok"/>
-        </w:rPr>
-        <w:t xml:space="preserve"> </w:t>
-      </w:r>
-      <w:r>
-        <w:rPr>
-          <w:rStyle w:val="ExtensionTok"/>
-        </w:rPr>
         <w:t xml:space="preserve">finished</w:t>
       </w:r>
       <w:r>
@@ -2555,9 +2973,9 @@
         <w:t xml:space="preserve"> in 0.01s</w:t>
       </w:r>
     </w:p>
-    <w:bookmarkEnd w:id="43"/>
-    <w:bookmarkEnd w:id="44"/>
-    <w:bookmarkStart w:id="50" w:name="how-to-approach-problems"/>
+    <w:bookmarkEnd w:id="61"/>
+    <w:bookmarkEnd w:id="62"/>
+    <w:bookmarkStart w:id="68" w:name="how-to-approach-problems"/>
     <w:p>
       <w:pPr>
         <w:pStyle w:val="Heading1"/>
@@ -2601,7 +3019,7 @@
         <w:t xml:space="preserve">hard problem by using some of these techniques.</w:t>
       </w:r>
     </w:p>
-    <w:bookmarkStart w:id="46" w:name="a-plan-of-attack"/>
+    <w:bookmarkStart w:id="64" w:name="a-plan-of-attack"/>
     <w:p>
       <w:pPr>
         <w:pStyle w:val="Heading2"/>
@@ -2864,7 +3282,7 @@
         <w:t xml:space="preserve">Output: 0</w:t>
       </w:r>
     </w:p>
-    <w:bookmarkStart w:id="45" w:name="build-intuition"/>
+    <w:bookmarkStart w:id="63" w:name="build-intuition"/>
     <w:p>
       <w:pPr>
         <w:pStyle w:val="Heading3"/>
@@ -4253,9 +4671,9 @@
         <w:t xml:space="preserve">we’ll start by writing test cases for this problem:</w:t>
       </w:r>
     </w:p>
-    <w:bookmarkEnd w:id="45"/>
-    <w:bookmarkEnd w:id="46"/>
-    <w:bookmarkStart w:id="47" w:name="writing-test-cases"/>
+    <w:bookmarkEnd w:id="63"/>
+    <w:bookmarkEnd w:id="64"/>
+    <w:bookmarkStart w:id="65" w:name="writing-test-cases"/>
     <w:p>
       <w:pPr>
         <w:pStyle w:val="Heading2"/>
@@ -5095,8 +5513,8 @@
         <w:t xml:space="preserve">;</w:t>
       </w:r>
     </w:p>
-    <w:bookmarkEnd w:id="47"/>
-    <w:bookmarkStart w:id="48" w:name="writing-code"/>
+    <w:bookmarkEnd w:id="65"/>
+    <w:bookmarkStart w:id="66" w:name="writing-code"/>
     <w:p>
       <w:pPr>
         <w:pStyle w:val="Heading2"/>
@@ -5578,8 +5996,8 @@
         <w:t xml:space="preserve">problems. Time to refactor!</w:t>
       </w:r>
     </w:p>
-    <w:bookmarkEnd w:id="48"/>
-    <w:bookmarkStart w:id="49" w:name="refactoring"/>
+    <w:bookmarkEnd w:id="66"/>
+    <w:bookmarkStart w:id="67" w:name="refactoring"/>
     <w:p>
       <w:pPr>
         <w:pStyle w:val="Heading2"/>
@@ -6609,9 +7027,9 @@
         <w:t xml:space="preserve">And we get down from O(N*M) to O(N) time.</w:t>
       </w:r>
     </w:p>
-    <w:bookmarkEnd w:id="49"/>
-    <w:bookmarkEnd w:id="50"/>
-    <w:bookmarkStart w:id="67" w:name="trees"/>
+    <w:bookmarkEnd w:id="67"/>
+    <w:bookmarkEnd w:id="68"/>
+    <w:bookmarkStart w:id="85" w:name="trees"/>
     <w:p>
       <w:pPr>
         <w:pStyle w:val="Heading1"/>
@@ -6629,7 +7047,7 @@
         <w:t xml:space="preserve">Trees</w:t>
       </w:r>
     </w:p>
-    <w:bookmarkStart w:id="51" w:name="validate-binary-search-tree"/>
+    <w:bookmarkStart w:id="69" w:name="validate-binary-search-tree"/>
     <w:p>
       <w:pPr>
         <w:pStyle w:val="Heading2"/>
@@ -7870,8 +8288,8 @@
         <w:t xml:space="preserve">}</w:t>
       </w:r>
     </w:p>
-    <w:bookmarkEnd w:id="51"/>
-    <w:bookmarkStart w:id="61" w:name="same-tree"/>
+    <w:bookmarkEnd w:id="69"/>
+    <w:bookmarkStart w:id="79" w:name="same-tree"/>
     <w:p>
       <w:pPr>
         <w:pStyle w:val="Heading2"/>
@@ -7889,7 +8307,7 @@
         <w:t xml:space="preserve">Same Tree</w:t>
       </w:r>
     </w:p>
-    <w:bookmarkStart w:id="52" w:name="problem"/>
+    <w:bookmarkStart w:id="70" w:name="problem"/>
     <w:p>
       <w:pPr>
         <w:pStyle w:val="Heading3"/>
@@ -7921,8 +8339,8 @@
         <w:t xml:space="preserve">Two binary trees are considered the same if they are structurally identical, and the nodes have the same value.</w:t>
       </w:r>
     </w:p>
-    <w:bookmarkEnd w:id="52"/>
-    <w:bookmarkStart w:id="53" w:name="intuition"/>
+    <w:bookmarkEnd w:id="70"/>
+    <w:bookmarkStart w:id="71" w:name="intuition"/>
     <w:p>
       <w:pPr>
         <w:pStyle w:val="Heading3"/>
@@ -8020,8 +8438,8 @@
         <w:t xml:space="preserve">and right nodes for equality as well.</w:t>
       </w:r>
     </w:p>
-    <w:bookmarkEnd w:id="53"/>
-    <w:bookmarkStart w:id="54" w:name="test-cases"/>
+    <w:bookmarkEnd w:id="71"/>
+    <w:bookmarkStart w:id="72" w:name="test-cases"/>
     <w:p>
       <w:pPr>
         <w:pStyle w:val="Heading3"/>
@@ -8563,8 +8981,8 @@
         <w:t xml:space="preserve">}</w:t>
       </w:r>
     </w:p>
-    <w:bookmarkEnd w:id="54"/>
-    <w:bookmarkStart w:id="60" w:name="answer"/>
+    <w:bookmarkEnd w:id="72"/>
+    <w:bookmarkStart w:id="78" w:name="answer"/>
     <w:p>
       <w:pPr>
         <w:pStyle w:val="Heading3"/>
@@ -9500,12 +9918,12 @@
                 <wp:inline>
                   <wp:extent cx="1695450" cy="1466850"/>
                   <wp:effectExtent b="0" l="0" r="0" t="0"/>
-                  <wp:docPr descr="" title="" id="56" name="Picture"/>
+                  <wp:docPr descr="" title="" id="74" name="Picture"/>
                   <a:graphic>
                     <a:graphicData uri="http://schemas.openxmlformats.org/drawingml/2006/picture">
                       <pic:pic>
                         <pic:nvPicPr>
-                          <pic:cNvPr descr="chapters/trees/../../figures/same_tree/example.svg" id="57" name="Picture"/>
+                          <pic:cNvPr descr="chapters/trees/../../figures/same_tree/example.svg" id="75" name="Picture"/>
                           <pic:cNvPicPr>
                             <a:picLocks noChangeArrowheads="1" noChangeAspect="1"/>
                           </pic:cNvPicPr>
@@ -9517,7 +9935,7 @@
                                 <a14:useLocalDpi xmlns:a14="http://schemas.microsoft.com/office/drawing/2010/main" val="0"/>
                               </a:ext>
                               <a:ext uri="{96DAC541-7B7A-43D3-8B79-37D633B846F1}">
-                                <asvg:svgBlip xmlns:asvg="http://schemas.microsoft.com/office/drawing/2016/SVG/main" r:embed="rId55"/>
+                                <asvg:svgBlip xmlns:asvg="http://schemas.microsoft.com/office/drawing/2016/SVG/main" r:embed="rId73"/>
                               </a:ext>
                             </a:extLst>
                           </a:blip>
@@ -9560,12 +9978,12 @@
                 <wp:inline>
                   <wp:extent cx="1695450" cy="1466850"/>
                   <wp:effectExtent b="0" l="0" r="0" t="0"/>
-                  <wp:docPr descr="" title="" id="58" name="Picture"/>
+                  <wp:docPr descr="" title="" id="76" name="Picture"/>
                   <a:graphic>
                     <a:graphicData uri="http://schemas.openxmlformats.org/drawingml/2006/picture">
                       <pic:pic>
                         <pic:nvPicPr>
-                          <pic:cNvPr descr="chapters/trees/../../figures/same_tree/example.svg" id="59" name="Picture"/>
+                          <pic:cNvPr descr="chapters/trees/../../figures/same_tree/example.svg" id="77" name="Picture"/>
                           <pic:cNvPicPr>
                             <a:picLocks noChangeArrowheads="1" noChangeAspect="1"/>
                           </pic:cNvPicPr>
@@ -9577,7 +9995,7 @@
                                 <a14:useLocalDpi xmlns:a14="http://schemas.microsoft.com/office/drawing/2010/main" val="0"/>
                               </a:ext>
                               <a:ext uri="{96DAC541-7B7A-43D3-8B79-37D633B846F1}">
-                                <asvg:svgBlip xmlns:asvg="http://schemas.microsoft.com/office/drawing/2016/SVG/main" r:embed="rId55"/>
+                                <asvg:svgBlip xmlns:asvg="http://schemas.microsoft.com/office/drawing/2016/SVG/main" r:embed="rId73"/>
                               </a:ext>
                             </a:extLst>
                           </a:blip>
@@ -9610,9 +10028,9 @@
         </w:tc>
       </w:tr>
     </w:tbl>
-    <w:bookmarkEnd w:id="60"/>
-    <w:bookmarkEnd w:id="61"/>
-    <w:bookmarkStart w:id="62" w:name="maximum-path-through-a-binary-tree"/>
+    <w:bookmarkEnd w:id="78"/>
+    <w:bookmarkEnd w:id="79"/>
+    <w:bookmarkStart w:id="80" w:name="maximum-path-through-a-binary-tree"/>
     <w:p>
       <w:pPr>
         <w:pStyle w:val="Heading2"/>
@@ -10898,8 +11316,8 @@
         <w:t xml:space="preserve">}</w:t>
       </w:r>
     </w:p>
-    <w:bookmarkEnd w:id="62"/>
-    <w:bookmarkStart w:id="66" w:name="references"/>
+    <w:bookmarkEnd w:id="80"/>
+    <w:bookmarkStart w:id="84" w:name="references"/>
     <w:p>
       <w:pPr>
         <w:pStyle w:val="Heading2"/>
@@ -10908,8 +11326,8 @@
         <w:t xml:space="preserve">References</w:t>
       </w:r>
     </w:p>
-    <w:bookmarkStart w:id="65" w:name="refs"/>
-    <w:bookmarkStart w:id="64" w:name="ref-citeulike:679515"/>
+    <w:bookmarkStart w:id="83" w:name="refs"/>
+    <w:bookmarkStart w:id="82" w:name="ref-citeulike:679515"/>
     <w:p>
       <w:pPr>
         <w:pStyle w:val="Bibliography"/>
@@ -10929,7 +11347,7 @@
       <w:r>
         <w:t xml:space="preserve"> </w:t>
       </w:r>
-      <w:hyperlink r:id="rId63">
+      <w:hyperlink r:id="rId81">
         <w:r>
           <w:rPr>
             <w:rStyle w:val="Hyperlink"/>
@@ -10952,10 +11370,10 @@
         <w:t xml:space="preserve">, 1971).</w:t>
       </w:r>
     </w:p>
-    <w:bookmarkEnd w:id="64"/>
-    <w:bookmarkEnd w:id="65"/>
-    <w:bookmarkEnd w:id="66"/>
-    <w:bookmarkEnd w:id="67"/>
+    <w:bookmarkEnd w:id="82"/>
+    <w:bookmarkEnd w:id="83"/>
+    <w:bookmarkEnd w:id="84"/>
+    <w:bookmarkEnd w:id="85"/>
     <w:sectPr/>
   </w:body>
 </w:document>

--- a/output/book.docx
+++ b/output/book.docx
@@ -529,7 +529,7 @@
       </w:r>
     </w:p>
     <w:bookmarkEnd w:id="44"/>
-    <w:bookmarkStart w:id="53" w:name="basic-data-structures"/>
+    <w:bookmarkStart w:id="53" w:name="data-structures"/>
     <w:p>
       <w:pPr>
         <w:pStyle w:val="Heading2"/>
@@ -544,7 +544,7 @@
         <w:tab/>
       </w:r>
       <w:r>
-        <w:t xml:space="preserve">Basic Data Structures</w:t>
+        <w:t xml:space="preserve">Data Structures</w:t>
       </w:r>
     </w:p>
     <w:bookmarkStart w:id="45" w:name="vec"/>
@@ -1309,7 +1309,7 @@
     </w:p>
     <w:bookmarkEnd w:id="52"/>
     <w:bookmarkEnd w:id="53"/>
-    <w:bookmarkStart w:id="55" w:name="basic-algorithms"/>
+    <w:bookmarkStart w:id="55" w:name="algorithms"/>
     <w:p>
       <w:pPr>
         <w:pStyle w:val="Heading2"/>
@@ -1324,7 +1324,7 @@
         <w:tab/>
       </w:r>
       <w:r>
-        <w:t xml:space="preserve">Basic Algorithms</w:t>
+        <w:t xml:space="preserve">Algorithms</w:t>
       </w:r>
     </w:p>
     <w:bookmarkStart w:id="54" w:name="binary-search"/>

--- a/output/book.docx
+++ b/output/book.docx
@@ -36,7 +36,7 @@
         </w:p>
       </w:sdtContent>
     </w:sdt>
-    <w:bookmarkStart w:id="63" w:name="rust-in-a-nutshell"/>
+    <w:bookmarkStart w:id="66" w:name="rust-in-a-nutshell"/>
     <w:p>
       <w:pPr>
         <w:pStyle w:val="Heading1"/>
@@ -4438,7 +4438,7 @@
       </w:r>
     </w:p>
     <w:bookmarkEnd w:id="29"/>
-    <w:bookmarkStart w:id="40" w:name="basic-types"/>
+    <w:bookmarkStart w:id="36" w:name="basic-types"/>
     <w:p>
       <w:pPr>
         <w:pStyle w:val="Heading2"/>
@@ -4570,7 +4570,26 @@
       </w:r>
     </w:p>
     <w:bookmarkEnd w:id="35"/>
-    <w:bookmarkStart w:id="36" w:name="tuples"/>
+    <w:bookmarkEnd w:id="36"/>
+    <w:bookmarkStart w:id="41" w:name="aggregate-types"/>
+    <w:p>
+      <w:pPr>
+        <w:pStyle w:val="Heading2"/>
+      </w:pPr>
+      <w:r>
+        <w:rPr>
+          <w:rStyle w:val="SectionNumber"/>
+        </w:rPr>
+        <w:t xml:space="preserve">1.8</w:t>
+      </w:r>
+      <w:r>
+        <w:tab/>
+      </w:r>
+      <w:r>
+        <w:t xml:space="preserve">Aggregate types</w:t>
+      </w:r>
+    </w:p>
+    <w:bookmarkStart w:id="37" w:name="tuples"/>
     <w:p>
       <w:pPr>
         <w:pStyle w:val="Heading3"/>
@@ -4579,7 +4598,7 @@
         <w:rPr>
           <w:rStyle w:val="SectionNumber"/>
         </w:rPr>
-        <w:t xml:space="preserve">1.7.7</w:t>
+        <w:t xml:space="preserve">1.8.1</w:t>
       </w:r>
       <w:r>
         <w:tab/>
@@ -4588,8 +4607,8 @@
         <w:t xml:space="preserve">Tuples</w:t>
       </w:r>
     </w:p>
-    <w:bookmarkEnd w:id="36"/>
-    <w:bookmarkStart w:id="37" w:name="structs"/>
+    <w:bookmarkEnd w:id="37"/>
+    <w:bookmarkStart w:id="38" w:name="structs"/>
     <w:p>
       <w:pPr>
         <w:pStyle w:val="Heading3"/>
@@ -4598,7 +4617,7 @@
         <w:rPr>
           <w:rStyle w:val="SectionNumber"/>
         </w:rPr>
-        <w:t xml:space="preserve">1.7.8</w:t>
+        <w:t xml:space="preserve">1.8.2</w:t>
       </w:r>
       <w:r>
         <w:tab/>
@@ -4607,8 +4626,8 @@
         <w:t xml:space="preserve">Structs</w:t>
       </w:r>
     </w:p>
-    <w:bookmarkEnd w:id="37"/>
-    <w:bookmarkStart w:id="38" w:name="enums"/>
+    <w:bookmarkEnd w:id="38"/>
+    <w:bookmarkStart w:id="39" w:name="enums"/>
     <w:p>
       <w:pPr>
         <w:pStyle w:val="Heading3"/>
@@ -4617,7 +4636,7 @@
         <w:rPr>
           <w:rStyle w:val="SectionNumber"/>
         </w:rPr>
-        <w:t xml:space="preserve">1.7.9</w:t>
+        <w:t xml:space="preserve">1.8.3</w:t>
       </w:r>
       <w:r>
         <w:tab/>
@@ -4626,8 +4645,8 @@
         <w:t xml:space="preserve">Enums</w:t>
       </w:r>
     </w:p>
-    <w:bookmarkEnd w:id="38"/>
-    <w:bookmarkStart w:id="39" w:name="unit-type"/>
+    <w:bookmarkEnd w:id="39"/>
+    <w:bookmarkStart w:id="40" w:name="unit-type"/>
     <w:p>
       <w:pPr>
         <w:pStyle w:val="Heading3"/>
@@ -4636,7 +4655,7 @@
         <w:rPr>
           <w:rStyle w:val="SectionNumber"/>
         </w:rPr>
-        <w:t xml:space="preserve">1.7.10</w:t>
+        <w:t xml:space="preserve">1.8.4</w:t>
       </w:r>
       <w:r>
         <w:tab/>
@@ -4645,9 +4664,9 @@
         <w:t xml:space="preserve">Unit Type</w:t>
       </w:r>
     </w:p>
-    <w:bookmarkEnd w:id="39"/>
     <w:bookmarkEnd w:id="40"/>
-    <w:bookmarkStart w:id="41" w:name="pattern-matching"/>
+    <w:bookmarkEnd w:id="41"/>
+    <w:bookmarkStart w:id="42" w:name="pattern-matching"/>
     <w:p>
       <w:pPr>
         <w:pStyle w:val="Heading2"/>
@@ -4656,7 +4675,7 @@
         <w:rPr>
           <w:rStyle w:val="SectionNumber"/>
         </w:rPr>
-        <w:t xml:space="preserve">1.8</w:t>
+        <w:t xml:space="preserve">1.9</w:t>
       </w:r>
       <w:r>
         <w:tab/>
@@ -4665,8 +4684,8 @@
         <w:t xml:space="preserve">Pattern Matching</w:t>
       </w:r>
     </w:p>
-    <w:bookmarkEnd w:id="41"/>
-    <w:bookmarkStart w:id="44" w:name="error-handling-at-compile-time"/>
+    <w:bookmarkEnd w:id="42"/>
+    <w:bookmarkStart w:id="45" w:name="error-handling-at-compile-time"/>
     <w:p>
       <w:pPr>
         <w:pStyle w:val="Heading2"/>
@@ -4675,7 +4694,7 @@
         <w:rPr>
           <w:rStyle w:val="SectionNumber"/>
         </w:rPr>
-        <w:t xml:space="preserve">1.9</w:t>
+        <w:t xml:space="preserve">1.10</w:t>
       </w:r>
       <w:r>
         <w:tab/>
@@ -4684,7 +4703,7 @@
         <w:t xml:space="preserve">Error Handling at Compile Time</w:t>
       </w:r>
     </w:p>
-    <w:bookmarkStart w:id="42" w:name="option"/>
+    <w:bookmarkStart w:id="43" w:name="option"/>
     <w:p>
       <w:pPr>
         <w:pStyle w:val="Heading3"/>
@@ -4693,7 +4712,7 @@
         <w:rPr>
           <w:rStyle w:val="SectionNumber"/>
         </w:rPr>
-        <w:t xml:space="preserve">1.9.1</w:t>
+        <w:t xml:space="preserve">1.10.1</w:t>
       </w:r>
       <w:r>
         <w:tab/>
@@ -4702,8 +4721,8 @@
         <w:t xml:space="preserve">Option</w:t>
       </w:r>
     </w:p>
-    <w:bookmarkEnd w:id="42"/>
-    <w:bookmarkStart w:id="43" w:name="error"/>
+    <w:bookmarkEnd w:id="43"/>
+    <w:bookmarkStart w:id="44" w:name="error"/>
     <w:p>
       <w:pPr>
         <w:pStyle w:val="Heading3"/>
@@ -4712,7 +4731,7 @@
         <w:rPr>
           <w:rStyle w:val="SectionNumber"/>
         </w:rPr>
-        <w:t xml:space="preserve">1.9.2</w:t>
+        <w:t xml:space="preserve">1.10.2</w:t>
       </w:r>
       <w:r>
         <w:tab/>
@@ -4721,9 +4740,9 @@
         <w:t xml:space="preserve">Error</w:t>
       </w:r>
     </w:p>
-    <w:bookmarkEnd w:id="43"/>
     <w:bookmarkEnd w:id="44"/>
-    <w:bookmarkStart w:id="45" w:name="impl"/>
+    <w:bookmarkEnd w:id="45"/>
+    <w:bookmarkStart w:id="46" w:name="impl"/>
     <w:p>
       <w:pPr>
         <w:pStyle w:val="Heading2"/>
@@ -4732,7 +4751,7 @@
         <w:rPr>
           <w:rStyle w:val="SectionNumber"/>
         </w:rPr>
-        <w:t xml:space="preserve">1.10</w:t>
+        <w:t xml:space="preserve">1.11</w:t>
       </w:r>
       <w:r>
         <w:tab/>
@@ -4741,8 +4760,8 @@
         <w:t xml:space="preserve">Impl</w:t>
       </w:r>
     </w:p>
-    <w:bookmarkEnd w:id="45"/>
-    <w:bookmarkStart w:id="46" w:name="traits"/>
+    <w:bookmarkEnd w:id="46"/>
+    <w:bookmarkStart w:id="47" w:name="traits"/>
     <w:p>
       <w:pPr>
         <w:pStyle w:val="Heading2"/>
@@ -4751,7 +4770,7 @@
         <w:rPr>
           <w:rStyle w:val="SectionNumber"/>
         </w:rPr>
-        <w:t xml:space="preserve">1.11</w:t>
+        <w:t xml:space="preserve">1.12</w:t>
       </w:r>
       <w:r>
         <w:tab/>
@@ -4760,8 +4779,8 @@
         <w:t xml:space="preserve">Traits</w:t>
       </w:r>
     </w:p>
-    <w:bookmarkEnd w:id="46"/>
-    <w:bookmarkStart w:id="47" w:name="iterators"/>
+    <w:bookmarkEnd w:id="47"/>
+    <w:bookmarkStart w:id="48" w:name="iterators"/>
     <w:p>
       <w:pPr>
         <w:pStyle w:val="Heading2"/>
@@ -4770,7 +4789,7 @@
         <w:rPr>
           <w:rStyle w:val="SectionNumber"/>
         </w:rPr>
-        <w:t xml:space="preserve">1.12</w:t>
+        <w:t xml:space="preserve">1.13</w:t>
       </w:r>
       <w:r>
         <w:tab/>
@@ -4779,8 +4798,8 @@
         <w:t xml:space="preserve">Iterators</w:t>
       </w:r>
     </w:p>
-    <w:bookmarkEnd w:id="47"/>
-    <w:bookmarkStart w:id="56" w:name="data-structures"/>
+    <w:bookmarkEnd w:id="48"/>
+    <w:bookmarkStart w:id="57" w:name="data-structures"/>
     <w:p>
       <w:pPr>
         <w:pStyle w:val="Heading2"/>
@@ -4789,7 +4808,7 @@
         <w:rPr>
           <w:rStyle w:val="SectionNumber"/>
         </w:rPr>
-        <w:t xml:space="preserve">1.13</w:t>
+        <w:t xml:space="preserve">1.14</w:t>
       </w:r>
       <w:r>
         <w:tab/>
@@ -4798,7 +4817,7 @@
         <w:t xml:space="preserve">Data Structures</w:t>
       </w:r>
     </w:p>
-    <w:bookmarkStart w:id="48" w:name="vec"/>
+    <w:bookmarkStart w:id="49" w:name="vec"/>
     <w:p>
       <w:pPr>
         <w:pStyle w:val="Heading3"/>
@@ -4807,7 +4826,7 @@
         <w:rPr>
           <w:rStyle w:val="SectionNumber"/>
         </w:rPr>
-        <w:t xml:space="preserve">1.13.1</w:t>
+        <w:t xml:space="preserve">1.14.1</w:t>
       </w:r>
       <w:r>
         <w:tab/>
@@ -5349,8 +5368,8 @@
         <w:t xml:space="preserve">;</w:t>
       </w:r>
     </w:p>
-    <w:bookmarkEnd w:id="48"/>
-    <w:bookmarkStart w:id="49" w:name="vecdeque"/>
+    <w:bookmarkEnd w:id="49"/>
+    <w:bookmarkStart w:id="50" w:name="vecdeque"/>
     <w:p>
       <w:pPr>
         <w:pStyle w:val="Heading3"/>
@@ -5359,7 +5378,7 @@
         <w:rPr>
           <w:rStyle w:val="SectionNumber"/>
         </w:rPr>
-        <w:t xml:space="preserve">1.13.2</w:t>
+        <w:t xml:space="preserve">1.14.2</w:t>
       </w:r>
       <w:r>
         <w:tab/>
@@ -5388,8 +5407,8 @@
         <w:t xml:space="preserve">basically makes it a stack and a queue in one data structure.</w:t>
       </w:r>
     </w:p>
-    <w:bookmarkEnd w:id="49"/>
-    <w:bookmarkStart w:id="50" w:name="linkedlist"/>
+    <w:bookmarkEnd w:id="50"/>
+    <w:bookmarkStart w:id="51" w:name="linkedlist"/>
     <w:p>
       <w:pPr>
         <w:pStyle w:val="Heading3"/>
@@ -5398,7 +5417,7 @@
         <w:rPr>
           <w:rStyle w:val="SectionNumber"/>
         </w:rPr>
-        <w:t xml:space="preserve">1.13.3</w:t>
+        <w:t xml:space="preserve">1.14.3</w:t>
       </w:r>
       <w:r>
         <w:tab/>
@@ -5423,8 +5442,8 @@
         <w:t xml:space="preserve">There are two Key-Value data structures in the Rust Standard Library.</w:t>
       </w:r>
     </w:p>
-    <w:bookmarkEnd w:id="50"/>
-    <w:bookmarkStart w:id="51" w:name="hashmap"/>
+    <w:bookmarkEnd w:id="51"/>
+    <w:bookmarkStart w:id="52" w:name="hashmap"/>
     <w:p>
       <w:pPr>
         <w:pStyle w:val="Heading3"/>
@@ -5433,7 +5452,7 @@
         <w:rPr>
           <w:rStyle w:val="SectionNumber"/>
         </w:rPr>
-        <w:t xml:space="preserve">1.13.4</w:t>
+        <w:t xml:space="preserve">1.14.4</w:t>
       </w:r>
       <w:r>
         <w:tab/>
@@ -5462,8 +5481,8 @@
         <w:t xml:space="preserve">time.</w:t>
       </w:r>
     </w:p>
-    <w:bookmarkEnd w:id="51"/>
-    <w:bookmarkStart w:id="52" w:name="btreemap"/>
+    <w:bookmarkEnd w:id="52"/>
+    <w:bookmarkStart w:id="53" w:name="btreemap"/>
     <w:p>
       <w:pPr>
         <w:pStyle w:val="Heading3"/>
@@ -5472,7 +5491,7 @@
         <w:rPr>
           <w:rStyle w:val="SectionNumber"/>
         </w:rPr>
-        <w:t xml:space="preserve">1.13.5</w:t>
+        <w:t xml:space="preserve">1.14.5</w:t>
       </w:r>
       <w:r>
         <w:tab/>
@@ -5501,8 +5520,8 @@
         <w:t xml:space="preserve">n) time.</w:t>
       </w:r>
     </w:p>
-    <w:bookmarkEnd w:id="52"/>
-    <w:bookmarkStart w:id="53" w:name="hashset"/>
+    <w:bookmarkEnd w:id="53"/>
+    <w:bookmarkStart w:id="54" w:name="hashset"/>
     <w:p>
       <w:pPr>
         <w:pStyle w:val="Heading3"/>
@@ -5511,7 +5530,7 @@
         <w:rPr>
           <w:rStyle w:val="SectionNumber"/>
         </w:rPr>
-        <w:t xml:space="preserve">1.13.6</w:t>
+        <w:t xml:space="preserve">1.14.6</w:t>
       </w:r>
       <w:r>
         <w:tab/>
@@ -5520,8 +5539,8 @@
         <w:t xml:space="preserve">HashSet</w:t>
       </w:r>
     </w:p>
-    <w:bookmarkEnd w:id="53"/>
-    <w:bookmarkStart w:id="54" w:name="btreeset"/>
+    <w:bookmarkEnd w:id="54"/>
+    <w:bookmarkStart w:id="55" w:name="btreeset"/>
     <w:p>
       <w:pPr>
         <w:pStyle w:val="Heading3"/>
@@ -5530,7 +5549,7 @@
         <w:rPr>
           <w:rStyle w:val="SectionNumber"/>
         </w:rPr>
-        <w:t xml:space="preserve">1.13.7</w:t>
+        <w:t xml:space="preserve">1.14.7</w:t>
       </w:r>
       <w:r>
         <w:tab/>
@@ -5539,8 +5558,8 @@
         <w:t xml:space="preserve">BTreeSet</w:t>
       </w:r>
     </w:p>
-    <w:bookmarkEnd w:id="54"/>
-    <w:bookmarkStart w:id="55" w:name="binaryheap"/>
+    <w:bookmarkEnd w:id="55"/>
+    <w:bookmarkStart w:id="56" w:name="binaryheap"/>
     <w:p>
       <w:pPr>
         <w:pStyle w:val="Heading3"/>
@@ -5549,7 +5568,7 @@
         <w:rPr>
           <w:rStyle w:val="SectionNumber"/>
         </w:rPr>
-        <w:t xml:space="preserve">1.13.8</w:t>
+        <w:t xml:space="preserve">1.14.8</w:t>
       </w:r>
       <w:r>
         <w:tab/>
@@ -5558,9 +5577,9 @@
         <w:t xml:space="preserve">BinaryHeap</w:t>
       </w:r>
     </w:p>
-    <w:bookmarkEnd w:id="55"/>
     <w:bookmarkEnd w:id="56"/>
-    <w:bookmarkStart w:id="58" w:name="algorithms"/>
+    <w:bookmarkEnd w:id="57"/>
+    <w:bookmarkStart w:id="59" w:name="algorithms"/>
     <w:p>
       <w:pPr>
         <w:pStyle w:val="Heading2"/>
@@ -5569,7 +5588,7 @@
         <w:rPr>
           <w:rStyle w:val="SectionNumber"/>
         </w:rPr>
-        <w:t xml:space="preserve">1.14</w:t>
+        <w:t xml:space="preserve">1.15</w:t>
       </w:r>
       <w:r>
         <w:tab/>
@@ -5578,7 +5597,7 @@
         <w:t xml:space="preserve">Algorithms</w:t>
       </w:r>
     </w:p>
-    <w:bookmarkStart w:id="57" w:name="binary-search"/>
+    <w:bookmarkStart w:id="58" w:name="binary-search"/>
     <w:p>
       <w:pPr>
         <w:pStyle w:val="Heading3"/>
@@ -5587,7 +5606,7 @@
         <w:rPr>
           <w:rStyle w:val="SectionNumber"/>
         </w:rPr>
-        <w:t xml:space="preserve">1.14.1</w:t>
+        <w:t xml:space="preserve">1.15.1</w:t>
       </w:r>
       <w:r>
         <w:tab/>
@@ -5596,9 +5615,9 @@
         <w:t xml:space="preserve">Binary Search</w:t>
       </w:r>
     </w:p>
-    <w:bookmarkEnd w:id="57"/>
     <w:bookmarkEnd w:id="58"/>
-    <w:bookmarkStart w:id="59" w:name="counting-in-o1-space-with-slices"/>
+    <w:bookmarkEnd w:id="59"/>
+    <w:bookmarkStart w:id="60" w:name="counting-in-o1-space-with-slices"/>
     <w:p>
       <w:pPr>
         <w:pStyle w:val="Heading2"/>
@@ -5607,7 +5626,7 @@
         <w:rPr>
           <w:rStyle w:val="SectionNumber"/>
         </w:rPr>
-        <w:t xml:space="preserve">1.15</w:t>
+        <w:t xml:space="preserve">1.16</w:t>
       </w:r>
       <w:r>
         <w:tab/>
@@ -5616,8 +5635,8 @@
         <w:t xml:space="preserve">Counting in O(1) space with slices</w:t>
       </w:r>
     </w:p>
-    <w:bookmarkEnd w:id="59"/>
-    <w:bookmarkStart w:id="60" w:name="regex"/>
+    <w:bookmarkEnd w:id="60"/>
+    <w:bookmarkStart w:id="63" w:name="regex"/>
     <w:p>
       <w:pPr>
         <w:pStyle w:val="Heading2"/>
@@ -5626,7 +5645,7 @@
         <w:rPr>
           <w:rStyle w:val="SectionNumber"/>
         </w:rPr>
-        <w:t xml:space="preserve">1.16</w:t>
+        <w:t xml:space="preserve">1.17</w:t>
       </w:r>
       <w:r>
         <w:tab/>
@@ -5635,47 +5654,137 @@
         <w:t xml:space="preserve">Regex</w:t>
       </w:r>
     </w:p>
-    <w:bookmarkEnd w:id="60"/>
-    <w:bookmarkStart w:id="61" w:name="derive-macros"/>
-    <w:p>
-      <w:pPr>
-        <w:pStyle w:val="Heading2"/>
+    <w:p>
+      <w:pPr>
+        <w:pStyle w:val="FirstParagraph"/>
+      </w:pPr>
+      <w:r>
+        <w:t xml:space="preserve">Rust, unlike many other languages, does not have regex in its standard</w:t>
+      </w:r>
+      <w:r>
+        <w:t xml:space="preserve"> </w:t>
+      </w:r>
+      <w:r>
+        <w:t xml:space="preserve">library. This is because of its tight integration to crates: if regex is</w:t>
+      </w:r>
+      <w:r>
+        <w:t xml:space="preserve"> </w:t>
+      </w:r>
+      <w:r>
+        <w:t xml:space="preserve">required, it’s assumed that you can download the</w:t>
+      </w:r>
+      <w:r>
+        <w:t xml:space="preserve"> </w:t>
+      </w:r>
+      <w:r>
+        <w:rPr>
+          <w:rStyle w:val="VerbatimChar"/>
+        </w:rPr>
+        <w:t xml:space="preserve">regex</w:t>
+      </w:r>
+      <w:r>
+        <w:t xml:space="preserve"> </w:t>
+      </w:r>
+      <w:r>
+        <w:t xml:space="preserve">crate from</w:t>
+      </w:r>
+      <w:r>
+        <w:t xml:space="preserve"> </w:t>
+      </w:r>
+      <w:r>
+        <w:t xml:space="preserve">crates.io.</w:t>
+      </w:r>
+    </w:p>
+    <w:p>
+      <w:pPr>
+        <w:pStyle w:val="BodyText"/>
+      </w:pPr>
+      <w:r>
+        <w:t xml:space="preserve">More documentation can be found here:</w:t>
+      </w:r>
+      <w:r>
+        <w:t xml:space="preserve"> </w:t>
+      </w:r>
+      <w:hyperlink r:id="rId61">
+        <w:r>
+          <w:rPr>
+            <w:rStyle w:val="Hyperlink"/>
+          </w:rPr>
+          <w:t xml:space="preserve">Regex Docs</w:t>
+        </w:r>
+      </w:hyperlink>
+      <w:r>
+        <w:t xml:space="preserve">.</w:t>
+      </w:r>
+    </w:p>
+    <w:p>
+      <w:pPr>
+        <w:pStyle w:val="BodyText"/>
+      </w:pPr>
+      <w:r>
+        <w:t xml:space="preserve">Some common use cases include:</w:t>
+      </w:r>
+    </w:p>
+    <w:bookmarkStart w:id="62" w:name="matching-on"/>
+    <w:p>
+      <w:pPr>
+        <w:pStyle w:val="Heading3"/>
       </w:pPr>
       <w:r>
         <w:rPr>
           <w:rStyle w:val="SectionNumber"/>
         </w:rPr>
-        <w:t xml:space="preserve">1.17</w:t>
+        <w:t xml:space="preserve">1.17.1</w:t>
       </w:r>
       <w:r>
         <w:tab/>
       </w:r>
       <w:r>
-        <w:t xml:space="preserve">Derive Macros</w:t>
-      </w:r>
-    </w:p>
-    <w:bookmarkEnd w:id="61"/>
-    <w:bookmarkStart w:id="62" w:name="smart-pointers"/>
-    <w:p>
-      <w:pPr>
-        <w:pStyle w:val="Heading2"/>
-      </w:pPr>
-      <w:r>
-        <w:rPr>
-          <w:rStyle w:val="SectionNumber"/>
-        </w:rPr>
-        <w:t xml:space="preserve">1.18</w:t>
-      </w:r>
-      <w:r>
-        <w:tab/>
-      </w:r>
-      <w:r>
-        <w:t xml:space="preserve">Smart Pointers</w:t>
+        <w:t xml:space="preserve">Matching on</w:t>
       </w:r>
     </w:p>
     <w:bookmarkEnd w:id="62"/>
     <w:bookmarkEnd w:id="63"/>
-    <w:bookmarkStart w:id="65" w:name="macros-for-rust"/>
+    <w:bookmarkStart w:id="64" w:name="derive-macros"/>
+    <w:p>
+      <w:pPr>
+        <w:pStyle w:val="Heading2"/>
+      </w:pPr>
+      <w:r>
+        <w:rPr>
+          <w:rStyle w:val="SectionNumber"/>
+        </w:rPr>
+        <w:t xml:space="preserve">1.18</w:t>
+      </w:r>
+      <w:r>
+        <w:tab/>
+      </w:r>
+      <w:r>
+        <w:t xml:space="preserve">Derive Macros</w:t>
+      </w:r>
+    </w:p>
+    <w:bookmarkEnd w:id="64"/>
+    <w:bookmarkStart w:id="65" w:name="smart-pointers"/>
+    <w:p>
+      <w:pPr>
+        <w:pStyle w:val="Heading2"/>
+      </w:pPr>
+      <w:r>
+        <w:rPr>
+          <w:rStyle w:val="SectionNumber"/>
+        </w:rPr>
+        <w:t xml:space="preserve">1.19</w:t>
+      </w:r>
+      <w:r>
+        <w:tab/>
+      </w:r>
+      <w:r>
+        <w:t xml:space="preserve">Smart Pointers</w:t>
+      </w:r>
+    </w:p>
+    <w:bookmarkEnd w:id="65"/>
+    <w:bookmarkEnd w:id="66"/>
+    <w:bookmarkStart w:id="68" w:name="macros-for-rust"/>
     <w:p>
       <w:pPr>
         <w:pStyle w:val="Heading1"/>
@@ -5693,7 +5802,7 @@
         <w:t xml:space="preserve">Macros for Rust</w:t>
       </w:r>
     </w:p>
-    <w:bookmarkStart w:id="64" w:name="a-macro-for-testing"/>
+    <w:bookmarkStart w:id="67" w:name="a-macro-for-testing"/>
     <w:p>
       <w:pPr>
         <w:pStyle w:val="Heading2"/>
@@ -7224,9 +7333,9 @@
         <w:t xml:space="preserve"> in 0.01s</w:t>
       </w:r>
     </w:p>
-    <w:bookmarkEnd w:id="64"/>
-    <w:bookmarkEnd w:id="65"/>
-    <w:bookmarkStart w:id="71" w:name="how-to-approach-problems"/>
+    <w:bookmarkEnd w:id="67"/>
+    <w:bookmarkEnd w:id="68"/>
+    <w:bookmarkStart w:id="74" w:name="how-to-approach-problems"/>
     <w:p>
       <w:pPr>
         <w:pStyle w:val="Heading1"/>
@@ -7270,7 +7379,7 @@
         <w:t xml:space="preserve">hard problem by using some of these techniques.</w:t>
       </w:r>
     </w:p>
-    <w:bookmarkStart w:id="67" w:name="a-plan-of-attack"/>
+    <w:bookmarkStart w:id="70" w:name="a-plan-of-attack"/>
     <w:p>
       <w:pPr>
         <w:pStyle w:val="Heading2"/>
@@ -7533,7 +7642,7 @@
         <w:t xml:space="preserve">Output: 0</w:t>
       </w:r>
     </w:p>
-    <w:bookmarkStart w:id="66" w:name="build-intuition"/>
+    <w:bookmarkStart w:id="69" w:name="build-intuition"/>
     <w:p>
       <w:pPr>
         <w:pStyle w:val="Heading3"/>
@@ -8922,9 +9031,9 @@
         <w:t xml:space="preserve">we’ll start by writing test cases for this problem:</w:t>
       </w:r>
     </w:p>
-    <w:bookmarkEnd w:id="66"/>
-    <w:bookmarkEnd w:id="67"/>
-    <w:bookmarkStart w:id="68" w:name="writing-test-cases"/>
+    <w:bookmarkEnd w:id="69"/>
+    <w:bookmarkEnd w:id="70"/>
+    <w:bookmarkStart w:id="71" w:name="writing-test-cases"/>
     <w:p>
       <w:pPr>
         <w:pStyle w:val="Heading2"/>
@@ -9764,8 +9873,8 @@
         <w:t xml:space="preserve">;</w:t>
       </w:r>
     </w:p>
-    <w:bookmarkEnd w:id="68"/>
-    <w:bookmarkStart w:id="69" w:name="writing-code"/>
+    <w:bookmarkEnd w:id="71"/>
+    <w:bookmarkStart w:id="72" w:name="writing-code"/>
     <w:p>
       <w:pPr>
         <w:pStyle w:val="Heading2"/>
@@ -10247,8 +10356,8 @@
         <w:t xml:space="preserve">problems. Time to refactor!</w:t>
       </w:r>
     </w:p>
-    <w:bookmarkEnd w:id="69"/>
-    <w:bookmarkStart w:id="70" w:name="refactoring"/>
+    <w:bookmarkEnd w:id="72"/>
+    <w:bookmarkStart w:id="73" w:name="refactoring"/>
     <w:p>
       <w:pPr>
         <w:pStyle w:val="Heading2"/>
@@ -11278,9 +11387,9 @@
         <w:t xml:space="preserve">And we get down from O(N*M) to O(N) time.</w:t>
       </w:r>
     </w:p>
-    <w:bookmarkEnd w:id="70"/>
-    <w:bookmarkEnd w:id="71"/>
-    <w:bookmarkStart w:id="88" w:name="trees"/>
+    <w:bookmarkEnd w:id="73"/>
+    <w:bookmarkEnd w:id="74"/>
+    <w:bookmarkStart w:id="91" w:name="trees"/>
     <w:p>
       <w:pPr>
         <w:pStyle w:val="Heading1"/>
@@ -11298,7 +11407,7 @@
         <w:t xml:space="preserve">Trees</w:t>
       </w:r>
     </w:p>
-    <w:bookmarkStart w:id="72" w:name="validate-binary-search-tree"/>
+    <w:bookmarkStart w:id="75" w:name="validate-binary-search-tree"/>
     <w:p>
       <w:pPr>
         <w:pStyle w:val="Heading2"/>
@@ -12539,8 +12648,8 @@
         <w:t xml:space="preserve">}</w:t>
       </w:r>
     </w:p>
-    <w:bookmarkEnd w:id="72"/>
-    <w:bookmarkStart w:id="82" w:name="same-tree"/>
+    <w:bookmarkEnd w:id="75"/>
+    <w:bookmarkStart w:id="85" w:name="same-tree"/>
     <w:p>
       <w:pPr>
         <w:pStyle w:val="Heading2"/>
@@ -12558,7 +12667,7 @@
         <w:t xml:space="preserve">Same Tree</w:t>
       </w:r>
     </w:p>
-    <w:bookmarkStart w:id="73" w:name="problem"/>
+    <w:bookmarkStart w:id="76" w:name="problem"/>
     <w:p>
       <w:pPr>
         <w:pStyle w:val="Heading3"/>
@@ -12590,8 +12699,8 @@
         <w:t xml:space="preserve">Two binary trees are considered the same if they are structurally identical, and the nodes have the same value.</w:t>
       </w:r>
     </w:p>
-    <w:bookmarkEnd w:id="73"/>
-    <w:bookmarkStart w:id="74" w:name="intuition"/>
+    <w:bookmarkEnd w:id="76"/>
+    <w:bookmarkStart w:id="77" w:name="intuition"/>
     <w:p>
       <w:pPr>
         <w:pStyle w:val="Heading3"/>
@@ -12689,8 +12798,8 @@
         <w:t xml:space="preserve">and right nodes for equality as well.</w:t>
       </w:r>
     </w:p>
-    <w:bookmarkEnd w:id="74"/>
-    <w:bookmarkStart w:id="75" w:name="test-cases"/>
+    <w:bookmarkEnd w:id="77"/>
+    <w:bookmarkStart w:id="78" w:name="test-cases"/>
     <w:p>
       <w:pPr>
         <w:pStyle w:val="Heading3"/>
@@ -13232,8 +13341,8 @@
         <w:t xml:space="preserve">}</w:t>
       </w:r>
     </w:p>
-    <w:bookmarkEnd w:id="75"/>
-    <w:bookmarkStart w:id="81" w:name="answer"/>
+    <w:bookmarkEnd w:id="78"/>
+    <w:bookmarkStart w:id="84" w:name="answer"/>
     <w:p>
       <w:pPr>
         <w:pStyle w:val="Heading3"/>
@@ -14169,12 +14278,12 @@
                 <wp:inline>
                   <wp:extent cx="1695450" cy="1466850"/>
                   <wp:effectExtent b="0" l="0" r="0" t="0"/>
-                  <wp:docPr descr="" title="" id="77" name="Picture"/>
+                  <wp:docPr descr="" title="" id="80" name="Picture"/>
                   <a:graphic>
                     <a:graphicData uri="http://schemas.openxmlformats.org/drawingml/2006/picture">
                       <pic:pic>
                         <pic:nvPicPr>
-                          <pic:cNvPr descr="chapters/trees/../../figures/same_tree/example.svg" id="78" name="Picture"/>
+                          <pic:cNvPr descr="chapters/trees/../../figures/same_tree/example.svg" id="81" name="Picture"/>
                           <pic:cNvPicPr>
                             <a:picLocks noChangeArrowheads="1" noChangeAspect="1"/>
                           </pic:cNvPicPr>
@@ -14186,7 +14295,7 @@
                                 <a14:useLocalDpi xmlns:a14="http://schemas.microsoft.com/office/drawing/2010/main" val="0"/>
                               </a:ext>
                               <a:ext uri="{96DAC541-7B7A-43D3-8B79-37D633B846F1}">
-                                <asvg:svgBlip xmlns:asvg="http://schemas.microsoft.com/office/drawing/2016/SVG/main" r:embed="rId76"/>
+                                <asvg:svgBlip xmlns:asvg="http://schemas.microsoft.com/office/drawing/2016/SVG/main" r:embed="rId79"/>
                               </a:ext>
                             </a:extLst>
                           </a:blip>
@@ -14229,12 +14338,12 @@
                 <wp:inline>
                   <wp:extent cx="1695450" cy="1466850"/>
                   <wp:effectExtent b="0" l="0" r="0" t="0"/>
-                  <wp:docPr descr="" title="" id="79" name="Picture"/>
+                  <wp:docPr descr="" title="" id="82" name="Picture"/>
                   <a:graphic>
                     <a:graphicData uri="http://schemas.openxmlformats.org/drawingml/2006/picture">
                       <pic:pic>
                         <pic:nvPicPr>
-                          <pic:cNvPr descr="chapters/trees/../../figures/same_tree/example.svg" id="80" name="Picture"/>
+                          <pic:cNvPr descr="chapters/trees/../../figures/same_tree/example.svg" id="83" name="Picture"/>
                           <pic:cNvPicPr>
                             <a:picLocks noChangeArrowheads="1" noChangeAspect="1"/>
                           </pic:cNvPicPr>
@@ -14246,7 +14355,7 @@
                                 <a14:useLocalDpi xmlns:a14="http://schemas.microsoft.com/office/drawing/2010/main" val="0"/>
                               </a:ext>
                               <a:ext uri="{96DAC541-7B7A-43D3-8B79-37D633B846F1}">
-                                <asvg:svgBlip xmlns:asvg="http://schemas.microsoft.com/office/drawing/2016/SVG/main" r:embed="rId76"/>
+                                <asvg:svgBlip xmlns:asvg="http://schemas.microsoft.com/office/drawing/2016/SVG/main" r:embed="rId79"/>
                               </a:ext>
                             </a:extLst>
                           </a:blip>
@@ -14279,9 +14388,9 @@
         </w:tc>
       </w:tr>
     </w:tbl>
-    <w:bookmarkEnd w:id="81"/>
-    <w:bookmarkEnd w:id="82"/>
-    <w:bookmarkStart w:id="83" w:name="maximum-path-through-a-binary-tree"/>
+    <w:bookmarkEnd w:id="84"/>
+    <w:bookmarkEnd w:id="85"/>
+    <w:bookmarkStart w:id="86" w:name="maximum-path-through-a-binary-tree"/>
     <w:p>
       <w:pPr>
         <w:pStyle w:val="Heading2"/>
@@ -15567,8 +15676,8 @@
         <w:t xml:space="preserve">}</w:t>
       </w:r>
     </w:p>
-    <w:bookmarkEnd w:id="83"/>
-    <w:bookmarkStart w:id="87" w:name="references"/>
+    <w:bookmarkEnd w:id="86"/>
+    <w:bookmarkStart w:id="90" w:name="references"/>
     <w:p>
       <w:pPr>
         <w:pStyle w:val="Heading2"/>
@@ -15577,8 +15686,8 @@
         <w:t xml:space="preserve">References</w:t>
       </w:r>
     </w:p>
-    <w:bookmarkStart w:id="86" w:name="refs"/>
-    <w:bookmarkStart w:id="85" w:name="ref-citeulike:679515"/>
+    <w:bookmarkStart w:id="89" w:name="refs"/>
+    <w:bookmarkStart w:id="88" w:name="ref-citeulike:679515"/>
     <w:p>
       <w:pPr>
         <w:pStyle w:val="Bibliography"/>
@@ -15598,7 +15707,7 @@
       <w:r>
         <w:t xml:space="preserve"> </w:t>
       </w:r>
-      <w:hyperlink r:id="rId84">
+      <w:hyperlink r:id="rId87">
         <w:r>
           <w:rPr>
             <w:rStyle w:val="Hyperlink"/>
@@ -15621,10 +15730,10 @@
         <w:t xml:space="preserve">, 1971).</w:t>
       </w:r>
     </w:p>
-    <w:bookmarkEnd w:id="85"/>
-    <w:bookmarkEnd w:id="86"/>
-    <w:bookmarkEnd w:id="87"/>
     <w:bookmarkEnd w:id="88"/>
+    <w:bookmarkEnd w:id="89"/>
+    <w:bookmarkEnd w:id="90"/>
+    <w:bookmarkEnd w:id="91"/>
     <w:sectPr/>
   </w:body>
 </w:document>

--- a/output/book.docx
+++ b/output/book.docx
@@ -11389,7 +11389,7 @@
     </w:p>
     <w:bookmarkEnd w:id="73"/>
     <w:bookmarkEnd w:id="74"/>
-    <w:bookmarkStart w:id="91" w:name="trees"/>
+    <w:bookmarkStart w:id="102" w:name="trees"/>
     <w:p>
       <w:pPr>
         <w:pStyle w:val="Heading1"/>
@@ -11407,7 +11407,7 @@
         <w:t xml:space="preserve">Trees</w:t>
       </w:r>
     </w:p>
-    <w:bookmarkStart w:id="75" w:name="validate-binary-search-tree"/>
+    <w:bookmarkStart w:id="84" w:name="same-tree"/>
     <w:p>
       <w:pPr>
         <w:pStyle w:val="Heading2"/>
@@ -11422,1294 +11422,52 @@
         <w:tab/>
       </w:r>
       <w:r>
-        <w:t xml:space="preserve">Validate Binary Search Tree</w:t>
-      </w:r>
-    </w:p>
-    <w:p>
-      <w:pPr>
-        <w:pStyle w:val="SourceCode"/>
-      </w:pPr>
-      <w:r>
-        <w:rPr>
-          <w:rStyle w:val="KeywordTok"/>
-        </w:rPr>
-        <w:t xml:space="preserve">use</w:t>
-      </w:r>
-      <w:r>
-        <w:rPr>
-          <w:rStyle w:val="NormalTok"/>
-        </w:rPr>
-        <w:t xml:space="preserve"> </w:t>
-      </w:r>
-      <w:r>
-        <w:rPr>
-          <w:rStyle w:val="KeywordTok"/>
-        </w:rPr>
-        <w:t xml:space="preserve">crate</w:t>
-      </w:r>
-      <w:r>
-        <w:rPr>
-          <w:rStyle w:val="PreprocessorTok"/>
-        </w:rPr>
-        <w:t xml:space="preserve">::</w:t>
-      </w:r>
-      <w:r>
-        <w:rPr>
-          <w:rStyle w:val="OperatorTok"/>
-        </w:rPr>
-        <w:t xml:space="preserve">*;</w:t>
-      </w:r>
-      <w:r>
-        <w:br/>
-      </w:r>
-      <w:r>
-        <w:br/>
-      </w:r>
-      <w:r>
-        <w:rPr>
-          <w:rStyle w:val="KeywordTok"/>
-        </w:rPr>
-        <w:t xml:space="preserve">pub</w:t>
-      </w:r>
-      <w:r>
-        <w:rPr>
-          <w:rStyle w:val="NormalTok"/>
-        </w:rPr>
-        <w:t xml:space="preserve"> </w:t>
-      </w:r>
-      <w:r>
-        <w:rPr>
-          <w:rStyle w:val="KeywordTok"/>
-        </w:rPr>
-        <w:t xml:space="preserve">fn</w:t>
-      </w:r>
-      <w:r>
-        <w:rPr>
-          <w:rStyle w:val="NormalTok"/>
-        </w:rPr>
-        <w:t xml:space="preserve"> is_valid_bst(root</w:t>
-      </w:r>
-      <w:r>
-        <w:rPr>
-          <w:rStyle w:val="OperatorTok"/>
-        </w:rPr>
-        <w:t xml:space="preserve">:</w:t>
-      </w:r>
-      <w:r>
-        <w:rPr>
-          <w:rStyle w:val="NormalTok"/>
-        </w:rPr>
-        <w:t xml:space="preserve"> BSTNode) </w:t>
-      </w:r>
-      <w:r>
-        <w:rPr>
-          <w:rStyle w:val="OperatorTok"/>
-        </w:rPr>
-        <w:t xml:space="preserve">-&gt;</w:t>
-      </w:r>
-      <w:r>
-        <w:rPr>
-          <w:rStyle w:val="NormalTok"/>
-        </w:rPr>
-        <w:t xml:space="preserve"> </w:t>
-      </w:r>
-      <w:r>
-        <w:rPr>
-          <w:rStyle w:val="DataTypeTok"/>
-        </w:rPr>
-        <w:t xml:space="preserve">bool</w:t>
-      </w:r>
-      <w:r>
-        <w:rPr>
-          <w:rStyle w:val="NormalTok"/>
-        </w:rPr>
-        <w:t xml:space="preserve"> </w:t>
-      </w:r>
-      <w:r>
-        <w:rPr>
-          <w:rStyle w:val="OperatorTok"/>
-        </w:rPr>
-        <w:t xml:space="preserve">{</w:t>
-      </w:r>
-      <w:r>
-        <w:br/>
-      </w:r>
-      <w:r>
-        <w:rPr>
-          <w:rStyle w:val="NormalTok"/>
-        </w:rPr>
-        <w:t xml:space="preserve">    </w:t>
-      </w:r>
-      <w:r>
-        <w:rPr>
-          <w:rStyle w:val="KeywordTok"/>
-        </w:rPr>
-        <w:t xml:space="preserve">fn</w:t>
-      </w:r>
-      <w:r>
-        <w:rPr>
-          <w:rStyle w:val="NormalTok"/>
-        </w:rPr>
-        <w:t xml:space="preserve"> helper(node</w:t>
-      </w:r>
-      <w:r>
-        <w:rPr>
-          <w:rStyle w:val="OperatorTok"/>
-        </w:rPr>
-        <w:t xml:space="preserve">:</w:t>
-      </w:r>
-      <w:r>
-        <w:rPr>
-          <w:rStyle w:val="NormalTok"/>
-        </w:rPr>
-        <w:t xml:space="preserve"> </w:t>
-      </w:r>
-      <w:r>
-        <w:rPr>
-          <w:rStyle w:val="OperatorTok"/>
-        </w:rPr>
-        <w:t xml:space="preserve">&amp;</w:t>
-      </w:r>
-      <w:r>
-        <w:rPr>
-          <w:rStyle w:val="NormalTok"/>
-        </w:rPr>
-        <w:t xml:space="preserve">BSTNode</w:t>
-      </w:r>
-      <w:r>
-        <w:rPr>
-          <w:rStyle w:val="OperatorTok"/>
-        </w:rPr>
-        <w:t xml:space="preserve">,</w:t>
-      </w:r>
-      <w:r>
-        <w:rPr>
-          <w:rStyle w:val="NormalTok"/>
-        </w:rPr>
-        <w:t xml:space="preserve"> possible_min</w:t>
-      </w:r>
-      <w:r>
-        <w:rPr>
-          <w:rStyle w:val="OperatorTok"/>
-        </w:rPr>
-        <w:t xml:space="preserve">:</w:t>
-      </w:r>
-      <w:r>
-        <w:rPr>
-          <w:rStyle w:val="NormalTok"/>
-        </w:rPr>
-        <w:t xml:space="preserve"> </w:t>
-      </w:r>
-      <w:r>
-        <w:rPr>
-          <w:rStyle w:val="DataTypeTok"/>
-        </w:rPr>
-        <w:t xml:space="preserve">i64</w:t>
-      </w:r>
-      <w:r>
-        <w:rPr>
-          <w:rStyle w:val="OperatorTok"/>
-        </w:rPr>
-        <w:t xml:space="preserve">,</w:t>
-      </w:r>
-      <w:r>
-        <w:rPr>
-          <w:rStyle w:val="NormalTok"/>
-        </w:rPr>
-        <w:t xml:space="preserve"> possible_max</w:t>
-      </w:r>
-      <w:r>
-        <w:rPr>
-          <w:rStyle w:val="OperatorTok"/>
-        </w:rPr>
-        <w:t xml:space="preserve">:</w:t>
-      </w:r>
-      <w:r>
-        <w:rPr>
-          <w:rStyle w:val="NormalTok"/>
-        </w:rPr>
-        <w:t xml:space="preserve"> </w:t>
-      </w:r>
-      <w:r>
-        <w:rPr>
-          <w:rStyle w:val="DataTypeTok"/>
-        </w:rPr>
-        <w:t xml:space="preserve">i64</w:t>
-      </w:r>
-      <w:r>
-        <w:rPr>
-          <w:rStyle w:val="NormalTok"/>
-        </w:rPr>
-        <w:t xml:space="preserve">) </w:t>
-      </w:r>
-      <w:r>
-        <w:rPr>
-          <w:rStyle w:val="OperatorTok"/>
-        </w:rPr>
-        <w:t xml:space="preserve">-&gt;</w:t>
-      </w:r>
-      <w:r>
-        <w:rPr>
-          <w:rStyle w:val="NormalTok"/>
-        </w:rPr>
-        <w:t xml:space="preserve"> </w:t>
-      </w:r>
-      <w:r>
-        <w:rPr>
-          <w:rStyle w:val="DataTypeTok"/>
-        </w:rPr>
-        <w:t xml:space="preserve">bool</w:t>
-      </w:r>
-      <w:r>
-        <w:rPr>
-          <w:rStyle w:val="NormalTok"/>
-        </w:rPr>
-        <w:t xml:space="preserve"> </w:t>
-      </w:r>
-      <w:r>
-        <w:rPr>
-          <w:rStyle w:val="OperatorTok"/>
-        </w:rPr>
-        <w:t xml:space="preserve">{</w:t>
-      </w:r>
-      <w:r>
-        <w:br/>
-      </w:r>
-      <w:r>
-        <w:rPr>
-          <w:rStyle w:val="NormalTok"/>
-        </w:rPr>
-        <w:t xml:space="preserve">        </w:t>
-      </w:r>
-      <w:r>
-        <w:rPr>
-          <w:rStyle w:val="ControlFlowTok"/>
-        </w:rPr>
-        <w:t xml:space="preserve">if</w:t>
-      </w:r>
-      <w:r>
-        <w:rPr>
-          <w:rStyle w:val="NormalTok"/>
-        </w:rPr>
-        <w:t xml:space="preserve"> </w:t>
-      </w:r>
-      <w:r>
-        <w:rPr>
-          <w:rStyle w:val="KeywordTok"/>
-        </w:rPr>
-        <w:t xml:space="preserve">let</w:t>
-      </w:r>
-      <w:r>
-        <w:rPr>
-          <w:rStyle w:val="NormalTok"/>
-        </w:rPr>
-        <w:t xml:space="preserve"> </w:t>
-      </w:r>
-      <w:r>
-        <w:rPr>
-          <w:rStyle w:val="ConstantTok"/>
-        </w:rPr>
-        <w:t xml:space="preserve">Some</w:t>
-      </w:r>
-      <w:r>
-        <w:rPr>
-          <w:rStyle w:val="NormalTok"/>
-        </w:rPr>
-        <w:t xml:space="preserve">(n) </w:t>
-      </w:r>
-      <w:r>
-        <w:rPr>
-          <w:rStyle w:val="OperatorTok"/>
-        </w:rPr>
-        <w:t xml:space="preserve">=</w:t>
-      </w:r>
-      <w:r>
-        <w:rPr>
-          <w:rStyle w:val="NormalTok"/>
-        </w:rPr>
-        <w:t xml:space="preserve"> node </w:t>
-      </w:r>
-      <w:r>
-        <w:rPr>
-          <w:rStyle w:val="OperatorTok"/>
-        </w:rPr>
-        <w:t xml:space="preserve">{</w:t>
-      </w:r>
-      <w:r>
-        <w:br/>
-      </w:r>
-      <w:r>
-        <w:rPr>
-          <w:rStyle w:val="NormalTok"/>
-        </w:rPr>
-        <w:t xml:space="preserve">            </w:t>
-      </w:r>
-      <w:r>
-        <w:rPr>
-          <w:rStyle w:val="KeywordTok"/>
-        </w:rPr>
-        <w:t xml:space="preserve">let</w:t>
-      </w:r>
-      <w:r>
-        <w:rPr>
-          <w:rStyle w:val="NormalTok"/>
-        </w:rPr>
-        <w:t xml:space="preserve"> borrowed </w:t>
-      </w:r>
-      <w:r>
-        <w:rPr>
-          <w:rStyle w:val="OperatorTok"/>
-        </w:rPr>
-        <w:t xml:space="preserve">=</w:t>
-      </w:r>
-      <w:r>
-        <w:rPr>
-          <w:rStyle w:val="NormalTok"/>
-        </w:rPr>
-        <w:t xml:space="preserve"> n</w:t>
-      </w:r>
-      <w:r>
-        <w:rPr>
-          <w:rStyle w:val="OperatorTok"/>
-        </w:rPr>
-        <w:t xml:space="preserve">.</w:t>
-      </w:r>
-      <w:r>
-        <w:rPr>
-          <w:rStyle w:val="NormalTok"/>
-        </w:rPr>
-        <w:t xml:space="preserve">borrow()</w:t>
-      </w:r>
-      <w:r>
-        <w:rPr>
-          <w:rStyle w:val="OperatorTok"/>
-        </w:rPr>
-        <w:t xml:space="preserve">;</w:t>
-      </w:r>
-      <w:r>
-        <w:br/>
-      </w:r>
-      <w:r>
-        <w:rPr>
-          <w:rStyle w:val="NormalTok"/>
-        </w:rPr>
-        <w:t xml:space="preserve">            </w:t>
-      </w:r>
-      <w:r>
-        <w:rPr>
-          <w:rStyle w:val="KeywordTok"/>
-        </w:rPr>
-        <w:t xml:space="preserve">let</w:t>
-      </w:r>
-      <w:r>
-        <w:rPr>
-          <w:rStyle w:val="NormalTok"/>
-        </w:rPr>
-        <w:t xml:space="preserve"> left </w:t>
-      </w:r>
-      <w:r>
-        <w:rPr>
-          <w:rStyle w:val="OperatorTok"/>
-        </w:rPr>
-        <w:t xml:space="preserve">=</w:t>
-      </w:r>
-      <w:r>
-        <w:rPr>
-          <w:rStyle w:val="NormalTok"/>
-        </w:rPr>
-        <w:t xml:space="preserve"> </w:t>
-      </w:r>
-      <w:r>
-        <w:rPr>
-          <w:rStyle w:val="OperatorTok"/>
-        </w:rPr>
-        <w:t xml:space="preserve">&amp;</w:t>
-      </w:r>
-      <w:r>
-        <w:rPr>
-          <w:rStyle w:val="NormalTok"/>
-        </w:rPr>
-        <w:t xml:space="preserve">borrowed</w:t>
-      </w:r>
-      <w:r>
-        <w:rPr>
-          <w:rStyle w:val="OperatorTok"/>
-        </w:rPr>
-        <w:t xml:space="preserve">.</w:t>
-      </w:r>
-      <w:r>
-        <w:rPr>
-          <w:rStyle w:val="NormalTok"/>
-        </w:rPr>
-        <w:t xml:space="preserve">left</w:t>
-      </w:r>
-      <w:r>
-        <w:rPr>
-          <w:rStyle w:val="OperatorTok"/>
-        </w:rPr>
-        <w:t xml:space="preserve">;</w:t>
-      </w:r>
-      <w:r>
-        <w:br/>
-      </w:r>
-      <w:r>
-        <w:rPr>
-          <w:rStyle w:val="NormalTok"/>
-        </w:rPr>
-        <w:t xml:space="preserve">            </w:t>
-      </w:r>
-      <w:r>
-        <w:rPr>
-          <w:rStyle w:val="KeywordTok"/>
-        </w:rPr>
-        <w:t xml:space="preserve">let</w:t>
-      </w:r>
-      <w:r>
-        <w:rPr>
-          <w:rStyle w:val="NormalTok"/>
-        </w:rPr>
-        <w:t xml:space="preserve"> right </w:t>
-      </w:r>
-      <w:r>
-        <w:rPr>
-          <w:rStyle w:val="OperatorTok"/>
-        </w:rPr>
-        <w:t xml:space="preserve">=</w:t>
-      </w:r>
-      <w:r>
-        <w:rPr>
-          <w:rStyle w:val="NormalTok"/>
-        </w:rPr>
-        <w:t xml:space="preserve"> </w:t>
-      </w:r>
-      <w:r>
-        <w:rPr>
-          <w:rStyle w:val="OperatorTok"/>
-        </w:rPr>
-        <w:t xml:space="preserve">&amp;</w:t>
-      </w:r>
-      <w:r>
-        <w:rPr>
-          <w:rStyle w:val="NormalTok"/>
-        </w:rPr>
-        <w:t xml:space="preserve">borrowed</w:t>
-      </w:r>
-      <w:r>
-        <w:rPr>
-          <w:rStyle w:val="OperatorTok"/>
-        </w:rPr>
-        <w:t xml:space="preserve">.</w:t>
-      </w:r>
-      <w:r>
-        <w:rPr>
-          <w:rStyle w:val="NormalTok"/>
-        </w:rPr>
-        <w:t xml:space="preserve">right</w:t>
-      </w:r>
-      <w:r>
-        <w:rPr>
-          <w:rStyle w:val="OperatorTok"/>
-        </w:rPr>
-        <w:t xml:space="preserve">;</w:t>
-      </w:r>
-      <w:r>
-        <w:br/>
-      </w:r>
-      <w:r>
-        <w:rPr>
-          <w:rStyle w:val="NormalTok"/>
-        </w:rPr>
-        <w:t xml:space="preserve">            </w:t>
-      </w:r>
-      <w:r>
-        <w:rPr>
-          <w:rStyle w:val="KeywordTok"/>
-        </w:rPr>
-        <w:t xml:space="preserve">let</w:t>
-      </w:r>
-      <w:r>
-        <w:rPr>
-          <w:rStyle w:val="NormalTok"/>
-        </w:rPr>
-        <w:t xml:space="preserve"> val</w:t>
-      </w:r>
-      <w:r>
-        <w:rPr>
-          <w:rStyle w:val="OperatorTok"/>
-        </w:rPr>
-        <w:t xml:space="preserve">:</w:t>
-      </w:r>
-      <w:r>
-        <w:rPr>
-          <w:rStyle w:val="NormalTok"/>
-        </w:rPr>
-        <w:t xml:space="preserve"> </w:t>
-      </w:r>
-      <w:r>
-        <w:rPr>
-          <w:rStyle w:val="DataTypeTok"/>
-        </w:rPr>
-        <w:t xml:space="preserve">i64</w:t>
-      </w:r>
-      <w:r>
-        <w:rPr>
-          <w:rStyle w:val="NormalTok"/>
-        </w:rPr>
-        <w:t xml:space="preserve"> </w:t>
-      </w:r>
-      <w:r>
-        <w:rPr>
-          <w:rStyle w:val="OperatorTok"/>
-        </w:rPr>
-        <w:t xml:space="preserve">=</w:t>
-      </w:r>
-      <w:r>
-        <w:rPr>
-          <w:rStyle w:val="NormalTok"/>
-        </w:rPr>
-        <w:t xml:space="preserve"> borrowed</w:t>
-      </w:r>
-      <w:r>
-        <w:rPr>
-          <w:rStyle w:val="OperatorTok"/>
-        </w:rPr>
-        <w:t xml:space="preserve">.</w:t>
-      </w:r>
-      <w:r>
-        <w:rPr>
-          <w:rStyle w:val="NormalTok"/>
-        </w:rPr>
-        <w:t xml:space="preserve">val</w:t>
-      </w:r>
-      <w:r>
-        <w:rPr>
-          <w:rStyle w:val="OperatorTok"/>
-        </w:rPr>
-        <w:t xml:space="preserve">.</w:t>
-      </w:r>
-      <w:r>
-        <w:rPr>
-          <w:rStyle w:val="NormalTok"/>
-        </w:rPr>
-        <w:t xml:space="preserve">into()</w:t>
-      </w:r>
-      <w:r>
-        <w:rPr>
-          <w:rStyle w:val="OperatorTok"/>
-        </w:rPr>
-        <w:t xml:space="preserve">;</w:t>
-      </w:r>
-      <w:r>
-        <w:br/>
-      </w:r>
-      <w:r>
-        <w:rPr>
-          <w:rStyle w:val="NormalTok"/>
-        </w:rPr>
-        <w:t xml:space="preserve">            </w:t>
-      </w:r>
-      <w:r>
-        <w:rPr>
-          <w:rStyle w:val="ControlFlowTok"/>
-        </w:rPr>
-        <w:t xml:space="preserve">if</w:t>
-      </w:r>
-      <w:r>
-        <w:rPr>
-          <w:rStyle w:val="NormalTok"/>
-        </w:rPr>
-        <w:t xml:space="preserve"> val </w:t>
-      </w:r>
-      <w:r>
-        <w:rPr>
-          <w:rStyle w:val="OperatorTok"/>
-        </w:rPr>
-        <w:t xml:space="preserve">&gt;=</w:t>
-      </w:r>
-      <w:r>
-        <w:rPr>
-          <w:rStyle w:val="NormalTok"/>
-        </w:rPr>
-        <w:t xml:space="preserve"> possible_min </w:t>
-      </w:r>
-      <w:r>
-        <w:rPr>
-          <w:rStyle w:val="OperatorTok"/>
-        </w:rPr>
-        <w:t xml:space="preserve">&amp;&amp;</w:t>
-      </w:r>
-      <w:r>
-        <w:rPr>
-          <w:rStyle w:val="NormalTok"/>
-        </w:rPr>
-        <w:t xml:space="preserve"> val </w:t>
-      </w:r>
-      <w:r>
-        <w:rPr>
-          <w:rStyle w:val="OperatorTok"/>
-        </w:rPr>
-        <w:t xml:space="preserve">&lt;=</w:t>
-      </w:r>
-      <w:r>
-        <w:rPr>
-          <w:rStyle w:val="NormalTok"/>
-        </w:rPr>
-        <w:t xml:space="preserve"> possible_max </w:t>
-      </w:r>
-      <w:r>
-        <w:rPr>
-          <w:rStyle w:val="OperatorTok"/>
-        </w:rPr>
-        <w:t xml:space="preserve">{</w:t>
-      </w:r>
-      <w:r>
-        <w:br/>
-      </w:r>
-      <w:r>
-        <w:rPr>
-          <w:rStyle w:val="NormalTok"/>
-        </w:rPr>
-        <w:t xml:space="preserve">                helper(</w:t>
-      </w:r>
-      <w:r>
-        <w:rPr>
-          <w:rStyle w:val="OperatorTok"/>
-        </w:rPr>
-        <w:t xml:space="preserve">&amp;</w:t>
-      </w:r>
-      <w:r>
-        <w:rPr>
-          <w:rStyle w:val="NormalTok"/>
-        </w:rPr>
-        <w:t xml:space="preserve">left</w:t>
-      </w:r>
-      <w:r>
-        <w:rPr>
-          <w:rStyle w:val="OperatorTok"/>
-        </w:rPr>
-        <w:t xml:space="preserve">,</w:t>
-      </w:r>
-      <w:r>
-        <w:rPr>
-          <w:rStyle w:val="NormalTok"/>
-        </w:rPr>
-        <w:t xml:space="preserve"> possible_min</w:t>
-      </w:r>
-      <w:r>
-        <w:rPr>
-          <w:rStyle w:val="OperatorTok"/>
-        </w:rPr>
-        <w:t xml:space="preserve">,</w:t>
-      </w:r>
-      <w:r>
-        <w:rPr>
-          <w:rStyle w:val="NormalTok"/>
-        </w:rPr>
-        <w:t xml:space="preserve"> val) </w:t>
-      </w:r>
-      <w:r>
-        <w:rPr>
-          <w:rStyle w:val="OperatorTok"/>
-        </w:rPr>
-        <w:t xml:space="preserve">&amp;&amp;</w:t>
-      </w:r>
-      <w:r>
-        <w:rPr>
-          <w:rStyle w:val="NormalTok"/>
-        </w:rPr>
-        <w:t xml:space="preserve"> helper(</w:t>
-      </w:r>
-      <w:r>
-        <w:rPr>
-          <w:rStyle w:val="OperatorTok"/>
-        </w:rPr>
-        <w:t xml:space="preserve">&amp;</w:t>
-      </w:r>
-      <w:r>
-        <w:rPr>
-          <w:rStyle w:val="NormalTok"/>
-        </w:rPr>
-        <w:t xml:space="preserve">right</w:t>
-      </w:r>
-      <w:r>
-        <w:rPr>
-          <w:rStyle w:val="OperatorTok"/>
-        </w:rPr>
-        <w:t xml:space="preserve">,</w:t>
-      </w:r>
-      <w:r>
-        <w:rPr>
-          <w:rStyle w:val="NormalTok"/>
-        </w:rPr>
-        <w:t xml:space="preserve"> val</w:t>
-      </w:r>
-      <w:r>
-        <w:rPr>
-          <w:rStyle w:val="OperatorTok"/>
-        </w:rPr>
-        <w:t xml:space="preserve">,</w:t>
-      </w:r>
-      <w:r>
-        <w:rPr>
-          <w:rStyle w:val="NormalTok"/>
-        </w:rPr>
-        <w:t xml:space="preserve"> possible_max)</w:t>
-      </w:r>
-      <w:r>
-        <w:br/>
-      </w:r>
-      <w:r>
-        <w:rPr>
-          <w:rStyle w:val="NormalTok"/>
-        </w:rPr>
-        <w:t xml:space="preserve">            </w:t>
-      </w:r>
-      <w:r>
-        <w:rPr>
-          <w:rStyle w:val="OperatorTok"/>
-        </w:rPr>
-        <w:t xml:space="preserve">}</w:t>
-      </w:r>
-      <w:r>
-        <w:rPr>
-          <w:rStyle w:val="NormalTok"/>
-        </w:rPr>
-        <w:t xml:space="preserve"> </w:t>
-      </w:r>
-      <w:r>
-        <w:rPr>
-          <w:rStyle w:val="ControlFlowTok"/>
-        </w:rPr>
-        <w:t xml:space="preserve">else</w:t>
-      </w:r>
-      <w:r>
-        <w:rPr>
-          <w:rStyle w:val="NormalTok"/>
-        </w:rPr>
-        <w:t xml:space="preserve"> </w:t>
-      </w:r>
-      <w:r>
-        <w:rPr>
-          <w:rStyle w:val="OperatorTok"/>
-        </w:rPr>
-        <w:t xml:space="preserve">{</w:t>
-      </w:r>
-      <w:r>
-        <w:br/>
-      </w:r>
-      <w:r>
-        <w:rPr>
-          <w:rStyle w:val="NormalTok"/>
-        </w:rPr>
-        <w:t xml:space="preserve">                </w:t>
-      </w:r>
-      <w:r>
-        <w:rPr>
-          <w:rStyle w:val="ConstantTok"/>
-        </w:rPr>
-        <w:t xml:space="preserve">false</w:t>
-      </w:r>
-      <w:r>
-        <w:br/>
-      </w:r>
-      <w:r>
-        <w:rPr>
-          <w:rStyle w:val="NormalTok"/>
-        </w:rPr>
-        <w:t xml:space="preserve">            </w:t>
-      </w:r>
-      <w:r>
-        <w:rPr>
-          <w:rStyle w:val="OperatorTok"/>
-        </w:rPr>
-        <w:t xml:space="preserve">}</w:t>
-      </w:r>
-      <w:r>
-        <w:br/>
-      </w:r>
-      <w:r>
-        <w:rPr>
-          <w:rStyle w:val="NormalTok"/>
-        </w:rPr>
-        <w:t xml:space="preserve">        </w:t>
-      </w:r>
-      <w:r>
-        <w:rPr>
-          <w:rStyle w:val="OperatorTok"/>
-        </w:rPr>
-        <w:t xml:space="preserve">}</w:t>
-      </w:r>
-      <w:r>
-        <w:rPr>
-          <w:rStyle w:val="NormalTok"/>
-        </w:rPr>
-        <w:t xml:space="preserve"> </w:t>
-      </w:r>
-      <w:r>
-        <w:rPr>
-          <w:rStyle w:val="ControlFlowTok"/>
-        </w:rPr>
-        <w:t xml:space="preserve">else</w:t>
-      </w:r>
-      <w:r>
-        <w:rPr>
-          <w:rStyle w:val="NormalTok"/>
-        </w:rPr>
-        <w:t xml:space="preserve"> </w:t>
-      </w:r>
-      <w:r>
-        <w:rPr>
-          <w:rStyle w:val="OperatorTok"/>
-        </w:rPr>
-        <w:t xml:space="preserve">{</w:t>
-      </w:r>
-      <w:r>
-        <w:br/>
-      </w:r>
-      <w:r>
-        <w:rPr>
-          <w:rStyle w:val="NormalTok"/>
-        </w:rPr>
-        <w:t xml:space="preserve">            </w:t>
-      </w:r>
-      <w:r>
-        <w:rPr>
-          <w:rStyle w:val="ConstantTok"/>
-        </w:rPr>
-        <w:t xml:space="preserve">true</w:t>
-      </w:r>
-      <w:r>
-        <w:br/>
-      </w:r>
-      <w:r>
-        <w:rPr>
-          <w:rStyle w:val="NormalTok"/>
-        </w:rPr>
-        <w:t xml:space="preserve">        </w:t>
-      </w:r>
-      <w:r>
-        <w:rPr>
-          <w:rStyle w:val="OperatorTok"/>
-        </w:rPr>
-        <w:t xml:space="preserve">}</w:t>
-      </w:r>
-      <w:r>
-        <w:br/>
-      </w:r>
-      <w:r>
-        <w:rPr>
-          <w:rStyle w:val="NormalTok"/>
-        </w:rPr>
-        <w:t xml:space="preserve">    </w:t>
-      </w:r>
-      <w:r>
-        <w:rPr>
-          <w:rStyle w:val="OperatorTok"/>
-        </w:rPr>
-        <w:t xml:space="preserve">}</w:t>
-      </w:r>
-      <w:r>
-        <w:br/>
-      </w:r>
-      <w:r>
-        <w:rPr>
-          <w:rStyle w:val="NormalTok"/>
-        </w:rPr>
-        <w:t xml:space="preserve">    helper(</w:t>
-      </w:r>
-      <w:r>
-        <w:rPr>
-          <w:rStyle w:val="OperatorTok"/>
-        </w:rPr>
-        <w:t xml:space="preserve">&amp;</w:t>
-      </w:r>
-      <w:r>
-        <w:rPr>
-          <w:rStyle w:val="NormalTok"/>
-        </w:rPr>
-        <w:t xml:space="preserve">root</w:t>
-      </w:r>
-      <w:r>
-        <w:rPr>
-          <w:rStyle w:val="OperatorTok"/>
-        </w:rPr>
-        <w:t xml:space="preserve">,</w:t>
-      </w:r>
-      <w:r>
-        <w:rPr>
-          <w:rStyle w:val="NormalTok"/>
-        </w:rPr>
-        <w:t xml:space="preserve"> </w:t>
-      </w:r>
-      <w:r>
-        <w:rPr>
-          <w:rStyle w:val="DataTypeTok"/>
-        </w:rPr>
-        <w:t xml:space="preserve">i64</w:t>
-      </w:r>
-      <w:r>
-        <w:rPr>
-          <w:rStyle w:val="PreprocessorTok"/>
-        </w:rPr>
-        <w:t xml:space="preserve">::</w:t>
-      </w:r>
-      <w:r>
-        <w:rPr>
-          <w:rStyle w:val="ConstantTok"/>
-        </w:rPr>
-        <w:t xml:space="preserve">MIN</w:t>
-      </w:r>
-      <w:r>
-        <w:rPr>
-          <w:rStyle w:val="OperatorTok"/>
-        </w:rPr>
-        <w:t xml:space="preserve">,</w:t>
-      </w:r>
-      <w:r>
-        <w:rPr>
-          <w:rStyle w:val="NormalTok"/>
-        </w:rPr>
-        <w:t xml:space="preserve"> </w:t>
-      </w:r>
-      <w:r>
-        <w:rPr>
-          <w:rStyle w:val="DataTypeTok"/>
-        </w:rPr>
-        <w:t xml:space="preserve">i64</w:t>
-      </w:r>
-      <w:r>
-        <w:rPr>
-          <w:rStyle w:val="PreprocessorTok"/>
-        </w:rPr>
-        <w:t xml:space="preserve">::</w:t>
-      </w:r>
-      <w:r>
-        <w:rPr>
-          <w:rStyle w:val="ConstantTok"/>
-        </w:rPr>
-        <w:t xml:space="preserve">MAX</w:t>
-      </w:r>
-      <w:r>
-        <w:rPr>
-          <w:rStyle w:val="NormalTok"/>
-        </w:rPr>
-        <w:t xml:space="preserve">)</w:t>
-      </w:r>
-      <w:r>
-        <w:br/>
-      </w:r>
-      <w:r>
-        <w:rPr>
-          <w:rStyle w:val="OperatorTok"/>
-        </w:rPr>
-        <w:t xml:space="preserve">}</w:t>
-      </w:r>
-      <w:r>
-        <w:br/>
-      </w:r>
-      <w:r>
-        <w:br/>
-      </w:r>
-      <w:r>
-        <w:rPr>
-          <w:rStyle w:val="PreprocessorTok"/>
-        </w:rPr>
-        <w:t xml:space="preserve">test!</w:t>
-      </w:r>
-      <w:r>
-        <w:rPr>
-          <w:rStyle w:val="NormalTok"/>
-        </w:rPr>
-        <w:t xml:space="preserve"> </w:t>
-      </w:r>
-      <w:r>
-        <w:rPr>
-          <w:rStyle w:val="OperatorTok"/>
-        </w:rPr>
-        <w:t xml:space="preserve">{</w:t>
-      </w:r>
-      <w:r>
-        <w:br/>
-      </w:r>
-      <w:r>
-        <w:rPr>
-          <w:rStyle w:val="NormalTok"/>
-        </w:rPr>
-        <w:t xml:space="preserve">    test_1</w:t>
-      </w:r>
-      <w:r>
-        <w:rPr>
-          <w:rStyle w:val="OperatorTok"/>
-        </w:rPr>
-        <w:t xml:space="preserve">:</w:t>
-      </w:r>
-      <w:r>
-        <w:rPr>
-          <w:rStyle w:val="NormalTok"/>
-        </w:rPr>
-        <w:t xml:space="preserve"> is_valid_bst(</w:t>
-      </w:r>
-      <w:r>
-        <w:rPr>
-          <w:rStyle w:val="PreprocessorTok"/>
-        </w:rPr>
-        <w:t xml:space="preserve">btree!</w:t>
-      </w:r>
-      <w:r>
-        <w:rPr>
-          <w:rStyle w:val="NormalTok"/>
-        </w:rPr>
-        <w:t xml:space="preserve">[</w:t>
-      </w:r>
-      <w:r>
-        <w:rPr>
-          <w:rStyle w:val="DecValTok"/>
-        </w:rPr>
-        <w:t xml:space="preserve">2</w:t>
-      </w:r>
-      <w:r>
-        <w:rPr>
-          <w:rStyle w:val="OperatorTok"/>
-        </w:rPr>
-        <w:t xml:space="preserve">,</w:t>
-      </w:r>
-      <w:r>
-        <w:rPr>
-          <w:rStyle w:val="NormalTok"/>
-        </w:rPr>
-        <w:t xml:space="preserve"> </w:t>
-      </w:r>
-      <w:r>
-        <w:rPr>
-          <w:rStyle w:val="DecValTok"/>
-        </w:rPr>
-        <w:t xml:space="preserve">1</w:t>
-      </w:r>
-      <w:r>
-        <w:rPr>
-          <w:rStyle w:val="OperatorTok"/>
-        </w:rPr>
-        <w:t xml:space="preserve">,</w:t>
-      </w:r>
-      <w:r>
-        <w:rPr>
-          <w:rStyle w:val="NormalTok"/>
-        </w:rPr>
-        <w:t xml:space="preserve"> </w:t>
-      </w:r>
-      <w:r>
-        <w:rPr>
-          <w:rStyle w:val="DecValTok"/>
-        </w:rPr>
-        <w:t xml:space="preserve">3</w:t>
-      </w:r>
-      <w:r>
-        <w:rPr>
-          <w:rStyle w:val="NormalTok"/>
-        </w:rPr>
-        <w:t xml:space="preserve">])</w:t>
-      </w:r>
-      <w:r>
-        <w:rPr>
-          <w:rStyle w:val="OperatorTok"/>
-        </w:rPr>
-        <w:t xml:space="preserve">,</w:t>
-      </w:r>
-      <w:r>
-        <w:rPr>
-          <w:rStyle w:val="NormalTok"/>
-        </w:rPr>
-        <w:t xml:space="preserve"> </w:t>
-      </w:r>
-      <w:r>
-        <w:rPr>
-          <w:rStyle w:val="ConstantTok"/>
-        </w:rPr>
-        <w:t xml:space="preserve">true</w:t>
-      </w:r>
-      <w:r>
-        <w:rPr>
-          <w:rStyle w:val="OperatorTok"/>
-        </w:rPr>
-        <w:t xml:space="preserve">,</w:t>
-      </w:r>
-      <w:r>
-        <w:br/>
-      </w:r>
-      <w:r>
-        <w:rPr>
-          <w:rStyle w:val="NormalTok"/>
-        </w:rPr>
-        <w:t xml:space="preserve">    test_2</w:t>
-      </w:r>
-      <w:r>
-        <w:rPr>
-          <w:rStyle w:val="OperatorTok"/>
-        </w:rPr>
-        <w:t xml:space="preserve">:</w:t>
-      </w:r>
-      <w:r>
-        <w:rPr>
-          <w:rStyle w:val="NormalTok"/>
-        </w:rPr>
-        <w:t xml:space="preserve"> is_valid_bst(</w:t>
-      </w:r>
-      <w:r>
-        <w:rPr>
-          <w:rStyle w:val="PreprocessorTok"/>
-        </w:rPr>
-        <w:t xml:space="preserve">btree!</w:t>
-      </w:r>
-      <w:r>
-        <w:rPr>
-          <w:rStyle w:val="NormalTok"/>
-        </w:rPr>
-        <w:t xml:space="preserve">[</w:t>
-      </w:r>
-      <w:r>
-        <w:rPr>
-          <w:rStyle w:val="DecValTok"/>
-        </w:rPr>
-        <w:t xml:space="preserve">5</w:t>
-      </w:r>
-      <w:r>
-        <w:rPr>
-          <w:rStyle w:val="OperatorTok"/>
-        </w:rPr>
-        <w:t xml:space="preserve">,</w:t>
-      </w:r>
-      <w:r>
-        <w:rPr>
-          <w:rStyle w:val="NormalTok"/>
-        </w:rPr>
-        <w:t xml:space="preserve"> </w:t>
-      </w:r>
-      <w:r>
-        <w:rPr>
-          <w:rStyle w:val="DecValTok"/>
-        </w:rPr>
-        <w:t xml:space="preserve">1</w:t>
-      </w:r>
-      <w:r>
-        <w:rPr>
-          <w:rStyle w:val="OperatorTok"/>
-        </w:rPr>
-        <w:t xml:space="preserve">,</w:t>
-      </w:r>
-      <w:r>
-        <w:rPr>
-          <w:rStyle w:val="NormalTok"/>
-        </w:rPr>
-        <w:t xml:space="preserve"> </w:t>
-      </w:r>
-      <w:r>
-        <w:rPr>
-          <w:rStyle w:val="DecValTok"/>
-        </w:rPr>
-        <w:t xml:space="preserve">3</w:t>
-      </w:r>
-      <w:r>
-        <w:rPr>
-          <w:rStyle w:val="NormalTok"/>
-        </w:rPr>
-        <w:t xml:space="preserve">])</w:t>
-      </w:r>
-      <w:r>
-        <w:rPr>
-          <w:rStyle w:val="OperatorTok"/>
-        </w:rPr>
-        <w:t xml:space="preserve">,</w:t>
-      </w:r>
-      <w:r>
-        <w:rPr>
-          <w:rStyle w:val="NormalTok"/>
-        </w:rPr>
-        <w:t xml:space="preserve"> </w:t>
-      </w:r>
-      <w:r>
-        <w:rPr>
-          <w:rStyle w:val="ConstantTok"/>
-        </w:rPr>
-        <w:t xml:space="preserve">false</w:t>
-      </w:r>
-      <w:r>
-        <w:rPr>
-          <w:rStyle w:val="OperatorTok"/>
-        </w:rPr>
-        <w:t xml:space="preserve">,</w:t>
-      </w:r>
-      <w:r>
-        <w:br/>
-      </w:r>
-      <w:r>
-        <w:rPr>
-          <w:rStyle w:val="OperatorTok"/>
-        </w:rPr>
-        <w:t xml:space="preserve">}</w:t>
+        <w:t xml:space="preserve">Same Tree</w:t>
+      </w:r>
+    </w:p>
+    <w:bookmarkStart w:id="75" w:name="problem"/>
+    <w:p>
+      <w:pPr>
+        <w:pStyle w:val="Heading3"/>
+      </w:pPr>
+      <w:r>
+        <w:rPr>
+          <w:rStyle w:val="SectionNumber"/>
+        </w:rPr>
+        <w:t xml:space="preserve">4.1.1</w:t>
+      </w:r>
+      <w:r>
+        <w:tab/>
+      </w:r>
+      <w:r>
+        <w:t xml:space="preserve">Problem</w:t>
+      </w:r>
+    </w:p>
+    <w:p>
+      <w:pPr>
+        <w:pStyle w:val="BlockText"/>
+      </w:pPr>
+      <w:r>
+        <w:t xml:space="preserve">Given the roots of two binary trees p and q, write a function to check if they are the same or not.</w:t>
+      </w:r>
+      <w:r>
+        <w:t xml:space="preserve"> </w:t>
+      </w:r>
+      <w:r>
+        <w:t xml:space="preserve">Two binary trees are considered the same if they are structurally identical, and the nodes have the same value.</w:t>
       </w:r>
     </w:p>
     <w:bookmarkEnd w:id="75"/>
-    <w:bookmarkStart w:id="85" w:name="same-tree"/>
-    <w:p>
-      <w:pPr>
-        <w:pStyle w:val="Heading2"/>
+    <w:bookmarkStart w:id="76" w:name="intuition"/>
+    <w:p>
+      <w:pPr>
+        <w:pStyle w:val="Heading3"/>
       </w:pPr>
       <w:r>
         <w:rPr>
           <w:rStyle w:val="SectionNumber"/>
         </w:rPr>
-        <w:t xml:space="preserve">4.2</w:t>
-      </w:r>
-      <w:r>
-        <w:tab/>
-      </w:r>
-      <w:r>
-        <w:t xml:space="preserve">Same Tree</w:t>
-      </w:r>
-    </w:p>
-    <w:bookmarkStart w:id="76" w:name="problem"/>
-    <w:p>
-      <w:pPr>
-        <w:pStyle w:val="Heading3"/>
-      </w:pPr>
-      <w:r>
-        <w:rPr>
-          <w:rStyle w:val="SectionNumber"/>
-        </w:rPr>
-        <w:t xml:space="preserve">4.2.1</w:t>
-      </w:r>
-      <w:r>
-        <w:tab/>
-      </w:r>
-      <w:r>
-        <w:t xml:space="preserve">Problem</w:t>
-      </w:r>
-    </w:p>
-    <w:p>
-      <w:pPr>
-        <w:pStyle w:val="BlockText"/>
-      </w:pPr>
-      <w:r>
-        <w:t xml:space="preserve">Given the roots of two binary trees p and q, write a function to check if they are the same or not.</w:t>
-      </w:r>
-      <w:r>
-        <w:t xml:space="preserve"> </w:t>
-      </w:r>
-      <w:r>
-        <w:t xml:space="preserve">Two binary trees are considered the same if they are structurally identical, and the nodes have the same value.</w:t>
-      </w:r>
-    </w:p>
-    <w:bookmarkEnd w:id="76"/>
-    <w:bookmarkStart w:id="77" w:name="intuition"/>
-    <w:p>
-      <w:pPr>
-        <w:pStyle w:val="Heading3"/>
-      </w:pPr>
-      <w:r>
-        <w:rPr>
-          <w:rStyle w:val="SectionNumber"/>
-        </w:rPr>
-        <w:t xml:space="preserve">4.2.2</w:t>
+        <w:t xml:space="preserve">4.1.2</w:t>
       </w:r>
       <w:r>
         <w:tab/>
@@ -12798,8 +11556,551 @@
         <w:t xml:space="preserve">and right nodes for equality as well.</w:t>
       </w:r>
     </w:p>
+    <w:bookmarkEnd w:id="76"/>
+    <w:bookmarkStart w:id="77" w:name="test-cases"/>
+    <w:p>
+      <w:pPr>
+        <w:pStyle w:val="Heading3"/>
+      </w:pPr>
+      <w:r>
+        <w:rPr>
+          <w:rStyle w:val="SectionNumber"/>
+        </w:rPr>
+        <w:t xml:space="preserve">4.1.3</w:t>
+      </w:r>
+      <w:r>
+        <w:tab/>
+      </w:r>
+      <w:r>
+        <w:t xml:space="preserve">Test Cases</w:t>
+      </w:r>
+    </w:p>
+    <w:p>
+      <w:pPr>
+        <w:pStyle w:val="SourceCode"/>
+      </w:pPr>
+      <w:r>
+        <w:rPr>
+          <w:rStyle w:val="PreprocessorTok"/>
+        </w:rPr>
+        <w:t xml:space="preserve">test!</w:t>
+      </w:r>
+      <w:r>
+        <w:rPr>
+          <w:rStyle w:val="NormalTok"/>
+        </w:rPr>
+        <w:t xml:space="preserve"> </w:t>
+      </w:r>
+      <w:r>
+        <w:rPr>
+          <w:rStyle w:val="OperatorTok"/>
+        </w:rPr>
+        <w:t xml:space="preserve">{</w:t>
+      </w:r>
+      <w:r>
+        <w:br/>
+      </w:r>
+      <w:r>
+        <w:rPr>
+          <w:rStyle w:val="NormalTok"/>
+        </w:rPr>
+        <w:t xml:space="preserve">    test_1</w:t>
+      </w:r>
+      <w:r>
+        <w:rPr>
+          <w:rStyle w:val="OperatorTok"/>
+        </w:rPr>
+        <w:t xml:space="preserve">:</w:t>
+      </w:r>
+      <w:r>
+        <w:rPr>
+          <w:rStyle w:val="NormalTok"/>
+        </w:rPr>
+        <w:t xml:space="preserve"> is_same_tree(</w:t>
+      </w:r>
+      <w:r>
+        <w:rPr>
+          <w:rStyle w:val="PreprocessorTok"/>
+        </w:rPr>
+        <w:t xml:space="preserve">btree!</w:t>
+      </w:r>
+      <w:r>
+        <w:rPr>
+          <w:rStyle w:val="NormalTok"/>
+        </w:rPr>
+        <w:t xml:space="preserve">[]</w:t>
+      </w:r>
+      <w:r>
+        <w:rPr>
+          <w:rStyle w:val="OperatorTok"/>
+        </w:rPr>
+        <w:t xml:space="preserve">,</w:t>
+      </w:r>
+      <w:r>
+        <w:rPr>
+          <w:rStyle w:val="NormalTok"/>
+        </w:rPr>
+        <w:t xml:space="preserve"> </w:t>
+      </w:r>
+      <w:r>
+        <w:rPr>
+          <w:rStyle w:val="PreprocessorTok"/>
+        </w:rPr>
+        <w:t xml:space="preserve">btree!</w:t>
+      </w:r>
+      <w:r>
+        <w:rPr>
+          <w:rStyle w:val="NormalTok"/>
+        </w:rPr>
+        <w:t xml:space="preserve">[])</w:t>
+      </w:r>
+      <w:r>
+        <w:rPr>
+          <w:rStyle w:val="OperatorTok"/>
+        </w:rPr>
+        <w:t xml:space="preserve">,</w:t>
+      </w:r>
+      <w:r>
+        <w:rPr>
+          <w:rStyle w:val="NormalTok"/>
+        </w:rPr>
+        <w:t xml:space="preserve"> </w:t>
+      </w:r>
+      <w:r>
+        <w:rPr>
+          <w:rStyle w:val="ConstantTok"/>
+        </w:rPr>
+        <w:t xml:space="preserve">true</w:t>
+      </w:r>
+      <w:r>
+        <w:rPr>
+          <w:rStyle w:val="OperatorTok"/>
+        </w:rPr>
+        <w:t xml:space="preserve">,</w:t>
+      </w:r>
+      <w:r>
+        <w:br/>
+      </w:r>
+      <w:r>
+        <w:rPr>
+          <w:rStyle w:val="NormalTok"/>
+        </w:rPr>
+        <w:t xml:space="preserve">    test_2</w:t>
+      </w:r>
+      <w:r>
+        <w:rPr>
+          <w:rStyle w:val="OperatorTok"/>
+        </w:rPr>
+        <w:t xml:space="preserve">:</w:t>
+      </w:r>
+      <w:r>
+        <w:rPr>
+          <w:rStyle w:val="NormalTok"/>
+        </w:rPr>
+        <w:t xml:space="preserve"> is_same_tree(</w:t>
+      </w:r>
+      <w:r>
+        <w:rPr>
+          <w:rStyle w:val="PreprocessorTok"/>
+        </w:rPr>
+        <w:t xml:space="preserve">btree!</w:t>
+      </w:r>
+      <w:r>
+        <w:rPr>
+          <w:rStyle w:val="NormalTok"/>
+        </w:rPr>
+        <w:t xml:space="preserve">[</w:t>
+      </w:r>
+      <w:r>
+        <w:rPr>
+          <w:rStyle w:val="DecValTok"/>
+        </w:rPr>
+        <w:t xml:space="preserve">1</w:t>
+      </w:r>
+      <w:r>
+        <w:rPr>
+          <w:rStyle w:val="NormalTok"/>
+        </w:rPr>
+        <w:t xml:space="preserve">]</w:t>
+      </w:r>
+      <w:r>
+        <w:rPr>
+          <w:rStyle w:val="OperatorTok"/>
+        </w:rPr>
+        <w:t xml:space="preserve">,</w:t>
+      </w:r>
+      <w:r>
+        <w:rPr>
+          <w:rStyle w:val="NormalTok"/>
+        </w:rPr>
+        <w:t xml:space="preserve"> </w:t>
+      </w:r>
+      <w:r>
+        <w:rPr>
+          <w:rStyle w:val="PreprocessorTok"/>
+        </w:rPr>
+        <w:t xml:space="preserve">btree!</w:t>
+      </w:r>
+      <w:r>
+        <w:rPr>
+          <w:rStyle w:val="NormalTok"/>
+        </w:rPr>
+        <w:t xml:space="preserve">[])</w:t>
+      </w:r>
+      <w:r>
+        <w:rPr>
+          <w:rStyle w:val="OperatorTok"/>
+        </w:rPr>
+        <w:t xml:space="preserve">,</w:t>
+      </w:r>
+      <w:r>
+        <w:rPr>
+          <w:rStyle w:val="NormalTok"/>
+        </w:rPr>
+        <w:t xml:space="preserve"> </w:t>
+      </w:r>
+      <w:r>
+        <w:rPr>
+          <w:rStyle w:val="ConstantTok"/>
+        </w:rPr>
+        <w:t xml:space="preserve">false</w:t>
+      </w:r>
+      <w:r>
+        <w:rPr>
+          <w:rStyle w:val="OperatorTok"/>
+        </w:rPr>
+        <w:t xml:space="preserve">,</w:t>
+      </w:r>
+      <w:r>
+        <w:br/>
+      </w:r>
+      <w:r>
+        <w:rPr>
+          <w:rStyle w:val="NormalTok"/>
+        </w:rPr>
+        <w:t xml:space="preserve">    test_3</w:t>
+      </w:r>
+      <w:r>
+        <w:rPr>
+          <w:rStyle w:val="OperatorTok"/>
+        </w:rPr>
+        <w:t xml:space="preserve">:</w:t>
+      </w:r>
+      <w:r>
+        <w:rPr>
+          <w:rStyle w:val="NormalTok"/>
+        </w:rPr>
+        <w:t xml:space="preserve"> is_same_tree(</w:t>
+      </w:r>
+      <w:r>
+        <w:rPr>
+          <w:rStyle w:val="PreprocessorTok"/>
+        </w:rPr>
+        <w:t xml:space="preserve">btree!</w:t>
+      </w:r>
+      <w:r>
+        <w:rPr>
+          <w:rStyle w:val="NormalTok"/>
+        </w:rPr>
+        <w:t xml:space="preserve">[</w:t>
+      </w:r>
+      <w:r>
+        <w:rPr>
+          <w:rStyle w:val="DecValTok"/>
+        </w:rPr>
+        <w:t xml:space="preserve">1</w:t>
+      </w:r>
+      <w:r>
+        <w:rPr>
+          <w:rStyle w:val="OperatorTok"/>
+        </w:rPr>
+        <w:t xml:space="preserve">,</w:t>
+      </w:r>
+      <w:r>
+        <w:rPr>
+          <w:rStyle w:val="DecValTok"/>
+        </w:rPr>
+        <w:t xml:space="preserve">2</w:t>
+      </w:r>
+      <w:r>
+        <w:rPr>
+          <w:rStyle w:val="OperatorTok"/>
+        </w:rPr>
+        <w:t xml:space="preserve">,</w:t>
+      </w:r>
+      <w:r>
+        <w:rPr>
+          <w:rStyle w:val="DecValTok"/>
+        </w:rPr>
+        <w:t xml:space="preserve">3</w:t>
+      </w:r>
+      <w:r>
+        <w:rPr>
+          <w:rStyle w:val="NormalTok"/>
+        </w:rPr>
+        <w:t xml:space="preserve">]</w:t>
+      </w:r>
+      <w:r>
+        <w:rPr>
+          <w:rStyle w:val="OperatorTok"/>
+        </w:rPr>
+        <w:t xml:space="preserve">,</w:t>
+      </w:r>
+      <w:r>
+        <w:rPr>
+          <w:rStyle w:val="NormalTok"/>
+        </w:rPr>
+        <w:t xml:space="preserve"> </w:t>
+      </w:r>
+      <w:r>
+        <w:rPr>
+          <w:rStyle w:val="PreprocessorTok"/>
+        </w:rPr>
+        <w:t xml:space="preserve">btree!</w:t>
+      </w:r>
+      <w:r>
+        <w:rPr>
+          <w:rStyle w:val="NormalTok"/>
+        </w:rPr>
+        <w:t xml:space="preserve">[</w:t>
+      </w:r>
+      <w:r>
+        <w:rPr>
+          <w:rStyle w:val="DecValTok"/>
+        </w:rPr>
+        <w:t xml:space="preserve">1</w:t>
+      </w:r>
+      <w:r>
+        <w:rPr>
+          <w:rStyle w:val="OperatorTok"/>
+        </w:rPr>
+        <w:t xml:space="preserve">,</w:t>
+      </w:r>
+      <w:r>
+        <w:rPr>
+          <w:rStyle w:val="DecValTok"/>
+        </w:rPr>
+        <w:t xml:space="preserve">2</w:t>
+      </w:r>
+      <w:r>
+        <w:rPr>
+          <w:rStyle w:val="OperatorTok"/>
+        </w:rPr>
+        <w:t xml:space="preserve">,</w:t>
+      </w:r>
+      <w:r>
+        <w:rPr>
+          <w:rStyle w:val="DecValTok"/>
+        </w:rPr>
+        <w:t xml:space="preserve">3</w:t>
+      </w:r>
+      <w:r>
+        <w:rPr>
+          <w:rStyle w:val="NormalTok"/>
+        </w:rPr>
+        <w:t xml:space="preserve">])</w:t>
+      </w:r>
+      <w:r>
+        <w:rPr>
+          <w:rStyle w:val="OperatorTok"/>
+        </w:rPr>
+        <w:t xml:space="preserve">,</w:t>
+      </w:r>
+      <w:r>
+        <w:rPr>
+          <w:rStyle w:val="NormalTok"/>
+        </w:rPr>
+        <w:t xml:space="preserve"> </w:t>
+      </w:r>
+      <w:r>
+        <w:rPr>
+          <w:rStyle w:val="ConstantTok"/>
+        </w:rPr>
+        <w:t xml:space="preserve">true</w:t>
+      </w:r>
+      <w:r>
+        <w:rPr>
+          <w:rStyle w:val="OperatorTok"/>
+        </w:rPr>
+        <w:t xml:space="preserve">,</w:t>
+      </w:r>
+      <w:r>
+        <w:br/>
+      </w:r>
+      <w:r>
+        <w:rPr>
+          <w:rStyle w:val="NormalTok"/>
+        </w:rPr>
+        <w:t xml:space="preserve">    test_4</w:t>
+      </w:r>
+      <w:r>
+        <w:rPr>
+          <w:rStyle w:val="OperatorTok"/>
+        </w:rPr>
+        <w:t xml:space="preserve">:</w:t>
+      </w:r>
+      <w:r>
+        <w:rPr>
+          <w:rStyle w:val="NormalTok"/>
+        </w:rPr>
+        <w:t xml:space="preserve"> is_same_tree(</w:t>
+      </w:r>
+      <w:r>
+        <w:rPr>
+          <w:rStyle w:val="PreprocessorTok"/>
+        </w:rPr>
+        <w:t xml:space="preserve">btree!</w:t>
+      </w:r>
+      <w:r>
+        <w:rPr>
+          <w:rStyle w:val="NormalTok"/>
+        </w:rPr>
+        <w:t xml:space="preserve">[</w:t>
+      </w:r>
+      <w:r>
+        <w:rPr>
+          <w:rStyle w:val="DecValTok"/>
+        </w:rPr>
+        <w:t xml:space="preserve">1</w:t>
+      </w:r>
+      <w:r>
+        <w:rPr>
+          <w:rStyle w:val="OperatorTok"/>
+        </w:rPr>
+        <w:t xml:space="preserve">,</w:t>
+      </w:r>
+      <w:r>
+        <w:rPr>
+          <w:rStyle w:val="DecValTok"/>
+        </w:rPr>
+        <w:t xml:space="preserve">2</w:t>
+      </w:r>
+      <w:r>
+        <w:rPr>
+          <w:rStyle w:val="OperatorTok"/>
+        </w:rPr>
+        <w:t xml:space="preserve">,</w:t>
+      </w:r>
+      <w:r>
+        <w:rPr>
+          <w:rStyle w:val="DecValTok"/>
+        </w:rPr>
+        <w:t xml:space="preserve">3</w:t>
+      </w:r>
+      <w:r>
+        <w:rPr>
+          <w:rStyle w:val="OperatorTok"/>
+        </w:rPr>
+        <w:t xml:space="preserve">,</w:t>
+      </w:r>
+      <w:r>
+        <w:rPr>
+          <w:rStyle w:val="DecValTok"/>
+        </w:rPr>
+        <w:t xml:space="preserve">4</w:t>
+      </w:r>
+      <w:r>
+        <w:rPr>
+          <w:rStyle w:val="NormalTok"/>
+        </w:rPr>
+        <w:t xml:space="preserve">]</w:t>
+      </w:r>
+      <w:r>
+        <w:rPr>
+          <w:rStyle w:val="OperatorTok"/>
+        </w:rPr>
+        <w:t xml:space="preserve">,</w:t>
+      </w:r>
+      <w:r>
+        <w:rPr>
+          <w:rStyle w:val="NormalTok"/>
+        </w:rPr>
+        <w:t xml:space="preserve"> </w:t>
+      </w:r>
+      <w:r>
+        <w:rPr>
+          <w:rStyle w:val="PreprocessorTok"/>
+        </w:rPr>
+        <w:t xml:space="preserve">btree!</w:t>
+      </w:r>
+      <w:r>
+        <w:rPr>
+          <w:rStyle w:val="NormalTok"/>
+        </w:rPr>
+        <w:t xml:space="preserve">[</w:t>
+      </w:r>
+      <w:r>
+        <w:rPr>
+          <w:rStyle w:val="DecValTok"/>
+        </w:rPr>
+        <w:t xml:space="preserve">1</w:t>
+      </w:r>
+      <w:r>
+        <w:rPr>
+          <w:rStyle w:val="OperatorTok"/>
+        </w:rPr>
+        <w:t xml:space="preserve">,</w:t>
+      </w:r>
+      <w:r>
+        <w:rPr>
+          <w:rStyle w:val="DecValTok"/>
+        </w:rPr>
+        <w:t xml:space="preserve">2</w:t>
+      </w:r>
+      <w:r>
+        <w:rPr>
+          <w:rStyle w:val="OperatorTok"/>
+        </w:rPr>
+        <w:t xml:space="preserve">,</w:t>
+      </w:r>
+      <w:r>
+        <w:rPr>
+          <w:rStyle w:val="DecValTok"/>
+        </w:rPr>
+        <w:t xml:space="preserve">3</w:t>
+      </w:r>
+      <w:r>
+        <w:rPr>
+          <w:rStyle w:val="NormalTok"/>
+        </w:rPr>
+        <w:t xml:space="preserve">])</w:t>
+      </w:r>
+      <w:r>
+        <w:rPr>
+          <w:rStyle w:val="OperatorTok"/>
+        </w:rPr>
+        <w:t xml:space="preserve">,</w:t>
+      </w:r>
+      <w:r>
+        <w:rPr>
+          <w:rStyle w:val="NormalTok"/>
+        </w:rPr>
+        <w:t xml:space="preserve"> </w:t>
+      </w:r>
+      <w:r>
+        <w:rPr>
+          <w:rStyle w:val="ConstantTok"/>
+        </w:rPr>
+        <w:t xml:space="preserve">false</w:t>
+      </w:r>
+      <w:r>
+        <w:rPr>
+          <w:rStyle w:val="OperatorTok"/>
+        </w:rPr>
+        <w:t xml:space="preserve">,</w:t>
+      </w:r>
+      <w:r>
+        <w:br/>
+      </w:r>
+      <w:r>
+        <w:rPr>
+          <w:rStyle w:val="OperatorTok"/>
+        </w:rPr>
+        <w:t xml:space="preserve">}</w:t>
+      </w:r>
+    </w:p>
     <w:bookmarkEnd w:id="77"/>
-    <w:bookmarkStart w:id="78" w:name="test-cases"/>
+    <w:bookmarkStart w:id="83" w:name="answer"/>
     <w:p>
       <w:pPr>
         <w:pStyle w:val="Heading3"/>
@@ -12808,550 +12109,7 @@
         <w:rPr>
           <w:rStyle w:val="SectionNumber"/>
         </w:rPr>
-        <w:t xml:space="preserve">4.2.3</w:t>
-      </w:r>
-      <w:r>
-        <w:tab/>
-      </w:r>
-      <w:r>
-        <w:t xml:space="preserve">Test Cases</w:t>
-      </w:r>
-    </w:p>
-    <w:p>
-      <w:pPr>
-        <w:pStyle w:val="SourceCode"/>
-      </w:pPr>
-      <w:r>
-        <w:rPr>
-          <w:rStyle w:val="PreprocessorTok"/>
-        </w:rPr>
-        <w:t xml:space="preserve">test!</w:t>
-      </w:r>
-      <w:r>
-        <w:rPr>
-          <w:rStyle w:val="NormalTok"/>
-        </w:rPr>
-        <w:t xml:space="preserve"> </w:t>
-      </w:r>
-      <w:r>
-        <w:rPr>
-          <w:rStyle w:val="OperatorTok"/>
-        </w:rPr>
-        <w:t xml:space="preserve">{</w:t>
-      </w:r>
-      <w:r>
-        <w:br/>
-      </w:r>
-      <w:r>
-        <w:rPr>
-          <w:rStyle w:val="NormalTok"/>
-        </w:rPr>
-        <w:t xml:space="preserve">    test_1</w:t>
-      </w:r>
-      <w:r>
-        <w:rPr>
-          <w:rStyle w:val="OperatorTok"/>
-        </w:rPr>
-        <w:t xml:space="preserve">:</w:t>
-      </w:r>
-      <w:r>
-        <w:rPr>
-          <w:rStyle w:val="NormalTok"/>
-        </w:rPr>
-        <w:t xml:space="preserve"> is_same_tree(</w:t>
-      </w:r>
-      <w:r>
-        <w:rPr>
-          <w:rStyle w:val="PreprocessorTok"/>
-        </w:rPr>
-        <w:t xml:space="preserve">btree!</w:t>
-      </w:r>
-      <w:r>
-        <w:rPr>
-          <w:rStyle w:val="NormalTok"/>
-        </w:rPr>
-        <w:t xml:space="preserve">[]</w:t>
-      </w:r>
-      <w:r>
-        <w:rPr>
-          <w:rStyle w:val="OperatorTok"/>
-        </w:rPr>
-        <w:t xml:space="preserve">,</w:t>
-      </w:r>
-      <w:r>
-        <w:rPr>
-          <w:rStyle w:val="NormalTok"/>
-        </w:rPr>
-        <w:t xml:space="preserve"> </w:t>
-      </w:r>
-      <w:r>
-        <w:rPr>
-          <w:rStyle w:val="PreprocessorTok"/>
-        </w:rPr>
-        <w:t xml:space="preserve">btree!</w:t>
-      </w:r>
-      <w:r>
-        <w:rPr>
-          <w:rStyle w:val="NormalTok"/>
-        </w:rPr>
-        <w:t xml:space="preserve">[])</w:t>
-      </w:r>
-      <w:r>
-        <w:rPr>
-          <w:rStyle w:val="OperatorTok"/>
-        </w:rPr>
-        <w:t xml:space="preserve">,</w:t>
-      </w:r>
-      <w:r>
-        <w:rPr>
-          <w:rStyle w:val="NormalTok"/>
-        </w:rPr>
-        <w:t xml:space="preserve"> </w:t>
-      </w:r>
-      <w:r>
-        <w:rPr>
-          <w:rStyle w:val="ConstantTok"/>
-        </w:rPr>
-        <w:t xml:space="preserve">true</w:t>
-      </w:r>
-      <w:r>
-        <w:rPr>
-          <w:rStyle w:val="OperatorTok"/>
-        </w:rPr>
-        <w:t xml:space="preserve">,</w:t>
-      </w:r>
-      <w:r>
-        <w:br/>
-      </w:r>
-      <w:r>
-        <w:rPr>
-          <w:rStyle w:val="NormalTok"/>
-        </w:rPr>
-        <w:t xml:space="preserve">    test_2</w:t>
-      </w:r>
-      <w:r>
-        <w:rPr>
-          <w:rStyle w:val="OperatorTok"/>
-        </w:rPr>
-        <w:t xml:space="preserve">:</w:t>
-      </w:r>
-      <w:r>
-        <w:rPr>
-          <w:rStyle w:val="NormalTok"/>
-        </w:rPr>
-        <w:t xml:space="preserve"> is_same_tree(</w:t>
-      </w:r>
-      <w:r>
-        <w:rPr>
-          <w:rStyle w:val="PreprocessorTok"/>
-        </w:rPr>
-        <w:t xml:space="preserve">btree!</w:t>
-      </w:r>
-      <w:r>
-        <w:rPr>
-          <w:rStyle w:val="NormalTok"/>
-        </w:rPr>
-        <w:t xml:space="preserve">[</w:t>
-      </w:r>
-      <w:r>
-        <w:rPr>
-          <w:rStyle w:val="DecValTok"/>
-        </w:rPr>
-        <w:t xml:space="preserve">1</w:t>
-      </w:r>
-      <w:r>
-        <w:rPr>
-          <w:rStyle w:val="NormalTok"/>
-        </w:rPr>
-        <w:t xml:space="preserve">]</w:t>
-      </w:r>
-      <w:r>
-        <w:rPr>
-          <w:rStyle w:val="OperatorTok"/>
-        </w:rPr>
-        <w:t xml:space="preserve">,</w:t>
-      </w:r>
-      <w:r>
-        <w:rPr>
-          <w:rStyle w:val="NormalTok"/>
-        </w:rPr>
-        <w:t xml:space="preserve"> </w:t>
-      </w:r>
-      <w:r>
-        <w:rPr>
-          <w:rStyle w:val="PreprocessorTok"/>
-        </w:rPr>
-        <w:t xml:space="preserve">btree!</w:t>
-      </w:r>
-      <w:r>
-        <w:rPr>
-          <w:rStyle w:val="NormalTok"/>
-        </w:rPr>
-        <w:t xml:space="preserve">[])</w:t>
-      </w:r>
-      <w:r>
-        <w:rPr>
-          <w:rStyle w:val="OperatorTok"/>
-        </w:rPr>
-        <w:t xml:space="preserve">,</w:t>
-      </w:r>
-      <w:r>
-        <w:rPr>
-          <w:rStyle w:val="NormalTok"/>
-        </w:rPr>
-        <w:t xml:space="preserve"> </w:t>
-      </w:r>
-      <w:r>
-        <w:rPr>
-          <w:rStyle w:val="ConstantTok"/>
-        </w:rPr>
-        <w:t xml:space="preserve">false</w:t>
-      </w:r>
-      <w:r>
-        <w:rPr>
-          <w:rStyle w:val="OperatorTok"/>
-        </w:rPr>
-        <w:t xml:space="preserve">,</w:t>
-      </w:r>
-      <w:r>
-        <w:br/>
-      </w:r>
-      <w:r>
-        <w:rPr>
-          <w:rStyle w:val="NormalTok"/>
-        </w:rPr>
-        <w:t xml:space="preserve">    test_3</w:t>
-      </w:r>
-      <w:r>
-        <w:rPr>
-          <w:rStyle w:val="OperatorTok"/>
-        </w:rPr>
-        <w:t xml:space="preserve">:</w:t>
-      </w:r>
-      <w:r>
-        <w:rPr>
-          <w:rStyle w:val="NormalTok"/>
-        </w:rPr>
-        <w:t xml:space="preserve"> is_same_tree(</w:t>
-      </w:r>
-      <w:r>
-        <w:rPr>
-          <w:rStyle w:val="PreprocessorTok"/>
-        </w:rPr>
-        <w:t xml:space="preserve">btree!</w:t>
-      </w:r>
-      <w:r>
-        <w:rPr>
-          <w:rStyle w:val="NormalTok"/>
-        </w:rPr>
-        <w:t xml:space="preserve">[</w:t>
-      </w:r>
-      <w:r>
-        <w:rPr>
-          <w:rStyle w:val="DecValTok"/>
-        </w:rPr>
-        <w:t xml:space="preserve">1</w:t>
-      </w:r>
-      <w:r>
-        <w:rPr>
-          <w:rStyle w:val="OperatorTok"/>
-        </w:rPr>
-        <w:t xml:space="preserve">,</w:t>
-      </w:r>
-      <w:r>
-        <w:rPr>
-          <w:rStyle w:val="DecValTok"/>
-        </w:rPr>
-        <w:t xml:space="preserve">2</w:t>
-      </w:r>
-      <w:r>
-        <w:rPr>
-          <w:rStyle w:val="OperatorTok"/>
-        </w:rPr>
-        <w:t xml:space="preserve">,</w:t>
-      </w:r>
-      <w:r>
-        <w:rPr>
-          <w:rStyle w:val="DecValTok"/>
-        </w:rPr>
-        <w:t xml:space="preserve">3</w:t>
-      </w:r>
-      <w:r>
-        <w:rPr>
-          <w:rStyle w:val="NormalTok"/>
-        </w:rPr>
-        <w:t xml:space="preserve">]</w:t>
-      </w:r>
-      <w:r>
-        <w:rPr>
-          <w:rStyle w:val="OperatorTok"/>
-        </w:rPr>
-        <w:t xml:space="preserve">,</w:t>
-      </w:r>
-      <w:r>
-        <w:rPr>
-          <w:rStyle w:val="NormalTok"/>
-        </w:rPr>
-        <w:t xml:space="preserve"> </w:t>
-      </w:r>
-      <w:r>
-        <w:rPr>
-          <w:rStyle w:val="PreprocessorTok"/>
-        </w:rPr>
-        <w:t xml:space="preserve">btree!</w:t>
-      </w:r>
-      <w:r>
-        <w:rPr>
-          <w:rStyle w:val="NormalTok"/>
-        </w:rPr>
-        <w:t xml:space="preserve">[</w:t>
-      </w:r>
-      <w:r>
-        <w:rPr>
-          <w:rStyle w:val="DecValTok"/>
-        </w:rPr>
-        <w:t xml:space="preserve">1</w:t>
-      </w:r>
-      <w:r>
-        <w:rPr>
-          <w:rStyle w:val="OperatorTok"/>
-        </w:rPr>
-        <w:t xml:space="preserve">,</w:t>
-      </w:r>
-      <w:r>
-        <w:rPr>
-          <w:rStyle w:val="DecValTok"/>
-        </w:rPr>
-        <w:t xml:space="preserve">2</w:t>
-      </w:r>
-      <w:r>
-        <w:rPr>
-          <w:rStyle w:val="OperatorTok"/>
-        </w:rPr>
-        <w:t xml:space="preserve">,</w:t>
-      </w:r>
-      <w:r>
-        <w:rPr>
-          <w:rStyle w:val="DecValTok"/>
-        </w:rPr>
-        <w:t xml:space="preserve">3</w:t>
-      </w:r>
-      <w:r>
-        <w:rPr>
-          <w:rStyle w:val="NormalTok"/>
-        </w:rPr>
-        <w:t xml:space="preserve">])</w:t>
-      </w:r>
-      <w:r>
-        <w:rPr>
-          <w:rStyle w:val="OperatorTok"/>
-        </w:rPr>
-        <w:t xml:space="preserve">,</w:t>
-      </w:r>
-      <w:r>
-        <w:rPr>
-          <w:rStyle w:val="NormalTok"/>
-        </w:rPr>
-        <w:t xml:space="preserve"> </w:t>
-      </w:r>
-      <w:r>
-        <w:rPr>
-          <w:rStyle w:val="ConstantTok"/>
-        </w:rPr>
-        <w:t xml:space="preserve">true</w:t>
-      </w:r>
-      <w:r>
-        <w:rPr>
-          <w:rStyle w:val="OperatorTok"/>
-        </w:rPr>
-        <w:t xml:space="preserve">,</w:t>
-      </w:r>
-      <w:r>
-        <w:br/>
-      </w:r>
-      <w:r>
-        <w:rPr>
-          <w:rStyle w:val="NormalTok"/>
-        </w:rPr>
-        <w:t xml:space="preserve">    test_4</w:t>
-      </w:r>
-      <w:r>
-        <w:rPr>
-          <w:rStyle w:val="OperatorTok"/>
-        </w:rPr>
-        <w:t xml:space="preserve">:</w:t>
-      </w:r>
-      <w:r>
-        <w:rPr>
-          <w:rStyle w:val="NormalTok"/>
-        </w:rPr>
-        <w:t xml:space="preserve"> is_same_tree(</w:t>
-      </w:r>
-      <w:r>
-        <w:rPr>
-          <w:rStyle w:val="PreprocessorTok"/>
-        </w:rPr>
-        <w:t xml:space="preserve">btree!</w:t>
-      </w:r>
-      <w:r>
-        <w:rPr>
-          <w:rStyle w:val="NormalTok"/>
-        </w:rPr>
-        <w:t xml:space="preserve">[</w:t>
-      </w:r>
-      <w:r>
-        <w:rPr>
-          <w:rStyle w:val="DecValTok"/>
-        </w:rPr>
-        <w:t xml:space="preserve">1</w:t>
-      </w:r>
-      <w:r>
-        <w:rPr>
-          <w:rStyle w:val="OperatorTok"/>
-        </w:rPr>
-        <w:t xml:space="preserve">,</w:t>
-      </w:r>
-      <w:r>
-        <w:rPr>
-          <w:rStyle w:val="DecValTok"/>
-        </w:rPr>
-        <w:t xml:space="preserve">2</w:t>
-      </w:r>
-      <w:r>
-        <w:rPr>
-          <w:rStyle w:val="OperatorTok"/>
-        </w:rPr>
-        <w:t xml:space="preserve">,</w:t>
-      </w:r>
-      <w:r>
-        <w:rPr>
-          <w:rStyle w:val="DecValTok"/>
-        </w:rPr>
-        <w:t xml:space="preserve">3</w:t>
-      </w:r>
-      <w:r>
-        <w:rPr>
-          <w:rStyle w:val="OperatorTok"/>
-        </w:rPr>
-        <w:t xml:space="preserve">,</w:t>
-      </w:r>
-      <w:r>
-        <w:rPr>
-          <w:rStyle w:val="DecValTok"/>
-        </w:rPr>
-        <w:t xml:space="preserve">4</w:t>
-      </w:r>
-      <w:r>
-        <w:rPr>
-          <w:rStyle w:val="NormalTok"/>
-        </w:rPr>
-        <w:t xml:space="preserve">]</w:t>
-      </w:r>
-      <w:r>
-        <w:rPr>
-          <w:rStyle w:val="OperatorTok"/>
-        </w:rPr>
-        <w:t xml:space="preserve">,</w:t>
-      </w:r>
-      <w:r>
-        <w:rPr>
-          <w:rStyle w:val="NormalTok"/>
-        </w:rPr>
-        <w:t xml:space="preserve"> </w:t>
-      </w:r>
-      <w:r>
-        <w:rPr>
-          <w:rStyle w:val="PreprocessorTok"/>
-        </w:rPr>
-        <w:t xml:space="preserve">btree!</w:t>
-      </w:r>
-      <w:r>
-        <w:rPr>
-          <w:rStyle w:val="NormalTok"/>
-        </w:rPr>
-        <w:t xml:space="preserve">[</w:t>
-      </w:r>
-      <w:r>
-        <w:rPr>
-          <w:rStyle w:val="DecValTok"/>
-        </w:rPr>
-        <w:t xml:space="preserve">1</w:t>
-      </w:r>
-      <w:r>
-        <w:rPr>
-          <w:rStyle w:val="OperatorTok"/>
-        </w:rPr>
-        <w:t xml:space="preserve">,</w:t>
-      </w:r>
-      <w:r>
-        <w:rPr>
-          <w:rStyle w:val="DecValTok"/>
-        </w:rPr>
-        <w:t xml:space="preserve">2</w:t>
-      </w:r>
-      <w:r>
-        <w:rPr>
-          <w:rStyle w:val="OperatorTok"/>
-        </w:rPr>
-        <w:t xml:space="preserve">,</w:t>
-      </w:r>
-      <w:r>
-        <w:rPr>
-          <w:rStyle w:val="DecValTok"/>
-        </w:rPr>
-        <w:t xml:space="preserve">3</w:t>
-      </w:r>
-      <w:r>
-        <w:rPr>
-          <w:rStyle w:val="NormalTok"/>
-        </w:rPr>
-        <w:t xml:space="preserve">])</w:t>
-      </w:r>
-      <w:r>
-        <w:rPr>
-          <w:rStyle w:val="OperatorTok"/>
-        </w:rPr>
-        <w:t xml:space="preserve">,</w:t>
-      </w:r>
-      <w:r>
-        <w:rPr>
-          <w:rStyle w:val="NormalTok"/>
-        </w:rPr>
-        <w:t xml:space="preserve"> </w:t>
-      </w:r>
-      <w:r>
-        <w:rPr>
-          <w:rStyle w:val="ConstantTok"/>
-        </w:rPr>
-        <w:t xml:space="preserve">false</w:t>
-      </w:r>
-      <w:r>
-        <w:rPr>
-          <w:rStyle w:val="OperatorTok"/>
-        </w:rPr>
-        <w:t xml:space="preserve">,</w:t>
-      </w:r>
-      <w:r>
-        <w:br/>
-      </w:r>
-      <w:r>
-        <w:rPr>
-          <w:rStyle w:val="OperatorTok"/>
-        </w:rPr>
-        <w:t xml:space="preserve">}</w:t>
-      </w:r>
-    </w:p>
-    <w:bookmarkEnd w:id="78"/>
-    <w:bookmarkStart w:id="84" w:name="answer"/>
-    <w:p>
-      <w:pPr>
-        <w:pStyle w:val="Heading3"/>
-      </w:pPr>
-      <w:r>
-        <w:rPr>
-          <w:rStyle w:val="SectionNumber"/>
-        </w:rPr>
-        <w:t xml:space="preserve">4.2.4</w:t>
+        <w:t xml:space="preserve">4.1.4</w:t>
       </w:r>
       <w:r>
         <w:tab/>
@@ -14278,12 +13036,12 @@
                 <wp:inline>
                   <wp:extent cx="1695450" cy="1466850"/>
                   <wp:effectExtent b="0" l="0" r="0" t="0"/>
-                  <wp:docPr descr="" title="" id="80" name="Picture"/>
+                  <wp:docPr descr="" title="" id="79" name="Picture"/>
                   <a:graphic>
                     <a:graphicData uri="http://schemas.openxmlformats.org/drawingml/2006/picture">
                       <pic:pic>
                         <pic:nvPicPr>
-                          <pic:cNvPr descr="chapters/trees/../../figures/same_tree/example.svg" id="81" name="Picture"/>
+                          <pic:cNvPr descr="chapters/trees/../../figures/same_tree/example.svg" id="80" name="Picture"/>
                           <pic:cNvPicPr>
                             <a:picLocks noChangeArrowheads="1" noChangeAspect="1"/>
                           </pic:cNvPicPr>
@@ -14295,7 +13053,7 @@
                                 <a14:useLocalDpi xmlns:a14="http://schemas.microsoft.com/office/drawing/2010/main" val="0"/>
                               </a:ext>
                               <a:ext uri="{96DAC541-7B7A-43D3-8B79-37D633B846F1}">
-                                <asvg:svgBlip xmlns:asvg="http://schemas.microsoft.com/office/drawing/2016/SVG/main" r:embed="rId79"/>
+                                <asvg:svgBlip xmlns:asvg="http://schemas.microsoft.com/office/drawing/2016/SVG/main" r:embed="rId78"/>
                               </a:ext>
                             </a:extLst>
                           </a:blip>
@@ -14338,12 +13096,12 @@
                 <wp:inline>
                   <wp:extent cx="1695450" cy="1466850"/>
                   <wp:effectExtent b="0" l="0" r="0" t="0"/>
-                  <wp:docPr descr="" title="" id="82" name="Picture"/>
+                  <wp:docPr descr="" title="" id="81" name="Picture"/>
                   <a:graphic>
                     <a:graphicData uri="http://schemas.openxmlformats.org/drawingml/2006/picture">
                       <pic:pic>
                         <pic:nvPicPr>
-                          <pic:cNvPr descr="chapters/trees/../../figures/same_tree/example.svg" id="83" name="Picture"/>
+                          <pic:cNvPr descr="chapters/trees/../../figures/same_tree/example.svg" id="82" name="Picture"/>
                           <pic:cNvPicPr>
                             <a:picLocks noChangeArrowheads="1" noChangeAspect="1"/>
                           </pic:cNvPicPr>
@@ -14355,7 +13113,7 @@
                                 <a14:useLocalDpi xmlns:a14="http://schemas.microsoft.com/office/drawing/2010/main" val="0"/>
                               </a:ext>
                               <a:ext uri="{96DAC541-7B7A-43D3-8B79-37D633B846F1}">
-                                <asvg:svgBlip xmlns:asvg="http://schemas.microsoft.com/office/drawing/2016/SVG/main" r:embed="rId79"/>
+                                <asvg:svgBlip xmlns:asvg="http://schemas.microsoft.com/office/drawing/2016/SVG/main" r:embed="rId78"/>
                               </a:ext>
                             </a:extLst>
                           </a:blip>
@@ -14388,9 +13146,1084 @@
         </w:tc>
       </w:tr>
     </w:tbl>
+    <w:bookmarkEnd w:id="83"/>
     <w:bookmarkEnd w:id="84"/>
+    <w:bookmarkStart w:id="89" w:name="maximum-depth-of-binary-tree"/>
+    <w:p>
+      <w:pPr>
+        <w:pStyle w:val="Heading2"/>
+      </w:pPr>
+      <w:r>
+        <w:rPr>
+          <w:rStyle w:val="SectionNumber"/>
+        </w:rPr>
+        <w:t xml:space="preserve">4.2</w:t>
+      </w:r>
+      <w:r>
+        <w:tab/>
+      </w:r>
+      <w:r>
+        <w:t xml:space="preserve">Maximum Depth of Binary Tree</w:t>
+      </w:r>
+    </w:p>
+    <w:bookmarkStart w:id="85" w:name="problem"/>
+    <w:p>
+      <w:pPr>
+        <w:pStyle w:val="Heading3"/>
+      </w:pPr>
+      <w:r>
+        <w:rPr>
+          <w:rStyle w:val="SectionNumber"/>
+        </w:rPr>
+        <w:t xml:space="preserve">4.2.1</w:t>
+      </w:r>
+      <w:r>
+        <w:tab/>
+      </w:r>
+      <w:r>
+        <w:t xml:space="preserve">Problem</w:t>
+      </w:r>
+    </w:p>
+    <w:p>
+      <w:pPr>
+        <w:pStyle w:val="BlockText"/>
+      </w:pPr>
+      <w:r>
+        <w:t xml:space="preserve">Given the root of a binary tree, return its maximum depth.</w:t>
+      </w:r>
+    </w:p>
+    <w:p>
+      <w:pPr>
+        <w:pStyle w:val="BlockText"/>
+      </w:pPr>
+      <w:r>
+        <w:t xml:space="preserve">A binary tree’s maximum depth is the number of nodes along the longest</w:t>
+      </w:r>
+      <w:r>
+        <w:t xml:space="preserve"> </w:t>
+      </w:r>
+      <w:r>
+        <w:t xml:space="preserve">path from the root node down to the farthest leaf node.</w:t>
+      </w:r>
+    </w:p>
     <w:bookmarkEnd w:id="85"/>
-    <w:bookmarkStart w:id="86" w:name="maximum-path-through-a-binary-tree"/>
+    <w:bookmarkStart w:id="86" w:name="intuition"/>
+    <w:p>
+      <w:pPr>
+        <w:pStyle w:val="Heading3"/>
+      </w:pPr>
+      <w:r>
+        <w:rPr>
+          <w:rStyle w:val="SectionNumber"/>
+        </w:rPr>
+        <w:t xml:space="preserve">4.2.2</w:t>
+      </w:r>
+      <w:r>
+        <w:tab/>
+      </w:r>
+      <w:r>
+        <w:t xml:space="preserve">Intuition</w:t>
+      </w:r>
+    </w:p>
+    <w:bookmarkEnd w:id="86"/>
+    <w:bookmarkStart w:id="87" w:name="test-cases"/>
+    <w:p>
+      <w:pPr>
+        <w:pStyle w:val="Heading3"/>
+      </w:pPr>
+      <w:r>
+        <w:rPr>
+          <w:rStyle w:val="SectionNumber"/>
+        </w:rPr>
+        <w:t xml:space="preserve">4.2.3</w:t>
+      </w:r>
+      <w:r>
+        <w:tab/>
+      </w:r>
+      <w:r>
+        <w:t xml:space="preserve">Test Cases</w:t>
+      </w:r>
+    </w:p>
+    <w:p>
+      <w:pPr>
+        <w:pStyle w:val="SourceCode"/>
+      </w:pPr>
+      <w:r>
+        <w:br/>
+      </w:r>
+      <w:r>
+        <w:rPr>
+          <w:rStyle w:val="PreprocessorTok"/>
+        </w:rPr>
+        <w:t xml:space="preserve">test!</w:t>
+      </w:r>
+      <w:r>
+        <w:rPr>
+          <w:rStyle w:val="NormalTok"/>
+        </w:rPr>
+        <w:t xml:space="preserve"> </w:t>
+      </w:r>
+      <w:r>
+        <w:rPr>
+          <w:rStyle w:val="OperatorTok"/>
+        </w:rPr>
+        <w:t xml:space="preserve">{</w:t>
+      </w:r>
+      <w:r>
+        <w:br/>
+      </w:r>
+      <w:r>
+        <w:rPr>
+          <w:rStyle w:val="NormalTok"/>
+        </w:rPr>
+        <w:t xml:space="preserve">    test_1</w:t>
+      </w:r>
+      <w:r>
+        <w:rPr>
+          <w:rStyle w:val="OperatorTok"/>
+        </w:rPr>
+        <w:t xml:space="preserve">:</w:t>
+      </w:r>
+      <w:r>
+        <w:rPr>
+          <w:rStyle w:val="NormalTok"/>
+        </w:rPr>
+        <w:t xml:space="preserve"> max_depth(</w:t>
+      </w:r>
+      <w:r>
+        <w:rPr>
+          <w:rStyle w:val="PreprocessorTok"/>
+        </w:rPr>
+        <w:t xml:space="preserve">btree!</w:t>
+      </w:r>
+      <w:r>
+        <w:rPr>
+          <w:rStyle w:val="NormalTok"/>
+        </w:rPr>
+        <w:t xml:space="preserve">[])</w:t>
+      </w:r>
+      <w:r>
+        <w:rPr>
+          <w:rStyle w:val="OperatorTok"/>
+        </w:rPr>
+        <w:t xml:space="preserve">,</w:t>
+      </w:r>
+      <w:r>
+        <w:rPr>
+          <w:rStyle w:val="NormalTok"/>
+        </w:rPr>
+        <w:t xml:space="preserve"> </w:t>
+      </w:r>
+      <w:r>
+        <w:rPr>
+          <w:rStyle w:val="DecValTok"/>
+        </w:rPr>
+        <w:t xml:space="preserve">0</w:t>
+      </w:r>
+      <w:r>
+        <w:rPr>
+          <w:rStyle w:val="OperatorTok"/>
+        </w:rPr>
+        <w:t xml:space="preserve">,</w:t>
+      </w:r>
+      <w:r>
+        <w:br/>
+      </w:r>
+      <w:r>
+        <w:rPr>
+          <w:rStyle w:val="NormalTok"/>
+        </w:rPr>
+        <w:t xml:space="preserve">    test_2</w:t>
+      </w:r>
+      <w:r>
+        <w:rPr>
+          <w:rStyle w:val="OperatorTok"/>
+        </w:rPr>
+        <w:t xml:space="preserve">:</w:t>
+      </w:r>
+      <w:r>
+        <w:rPr>
+          <w:rStyle w:val="NormalTok"/>
+        </w:rPr>
+        <w:t xml:space="preserve"> max_depth(</w:t>
+      </w:r>
+      <w:r>
+        <w:rPr>
+          <w:rStyle w:val="PreprocessorTok"/>
+        </w:rPr>
+        <w:t xml:space="preserve">btree!</w:t>
+      </w:r>
+      <w:r>
+        <w:rPr>
+          <w:rStyle w:val="NormalTok"/>
+        </w:rPr>
+        <w:t xml:space="preserve">[</w:t>
+      </w:r>
+      <w:r>
+        <w:rPr>
+          <w:rStyle w:val="DecValTok"/>
+        </w:rPr>
+        <w:t xml:space="preserve">1</w:t>
+      </w:r>
+      <w:r>
+        <w:rPr>
+          <w:rStyle w:val="OperatorTok"/>
+        </w:rPr>
+        <w:t xml:space="preserve">,</w:t>
+      </w:r>
+      <w:r>
+        <w:rPr>
+          <w:rStyle w:val="NormalTok"/>
+        </w:rPr>
+        <w:t xml:space="preserve"> </w:t>
+      </w:r>
+      <w:r>
+        <w:rPr>
+          <w:rStyle w:val="DecValTok"/>
+        </w:rPr>
+        <w:t xml:space="preserve">2</w:t>
+      </w:r>
+      <w:r>
+        <w:rPr>
+          <w:rStyle w:val="OperatorTok"/>
+        </w:rPr>
+        <w:t xml:space="preserve">,</w:t>
+      </w:r>
+      <w:r>
+        <w:rPr>
+          <w:rStyle w:val="NormalTok"/>
+        </w:rPr>
+        <w:t xml:space="preserve"> </w:t>
+      </w:r>
+      <w:r>
+        <w:rPr>
+          <w:rStyle w:val="DecValTok"/>
+        </w:rPr>
+        <w:t xml:space="preserve">3</w:t>
+      </w:r>
+      <w:r>
+        <w:rPr>
+          <w:rStyle w:val="OperatorTok"/>
+        </w:rPr>
+        <w:t xml:space="preserve">,</w:t>
+      </w:r>
+      <w:r>
+        <w:rPr>
+          <w:rStyle w:val="NormalTok"/>
+        </w:rPr>
+        <w:t xml:space="preserve"> </w:t>
+      </w:r>
+      <w:r>
+        <w:rPr>
+          <w:rStyle w:val="DecValTok"/>
+        </w:rPr>
+        <w:t xml:space="preserve">4</w:t>
+      </w:r>
+      <w:r>
+        <w:rPr>
+          <w:rStyle w:val="OperatorTok"/>
+        </w:rPr>
+        <w:t xml:space="preserve">,</w:t>
+      </w:r>
+      <w:r>
+        <w:rPr>
+          <w:rStyle w:val="NormalTok"/>
+        </w:rPr>
+        <w:t xml:space="preserve"> </w:t>
+      </w:r>
+      <w:r>
+        <w:rPr>
+          <w:rStyle w:val="DecValTok"/>
+        </w:rPr>
+        <w:t xml:space="preserve">5</w:t>
+      </w:r>
+      <w:r>
+        <w:rPr>
+          <w:rStyle w:val="OperatorTok"/>
+        </w:rPr>
+        <w:t xml:space="preserve">,</w:t>
+      </w:r>
+      <w:r>
+        <w:rPr>
+          <w:rStyle w:val="NormalTok"/>
+        </w:rPr>
+        <w:t xml:space="preserve"> </w:t>
+      </w:r>
+      <w:r>
+        <w:rPr>
+          <w:rStyle w:val="DecValTok"/>
+        </w:rPr>
+        <w:t xml:space="preserve">6</w:t>
+      </w:r>
+      <w:r>
+        <w:rPr>
+          <w:rStyle w:val="NormalTok"/>
+        </w:rPr>
+        <w:t xml:space="preserve">])</w:t>
+      </w:r>
+      <w:r>
+        <w:rPr>
+          <w:rStyle w:val="OperatorTok"/>
+        </w:rPr>
+        <w:t xml:space="preserve">,</w:t>
+      </w:r>
+      <w:r>
+        <w:rPr>
+          <w:rStyle w:val="NormalTok"/>
+        </w:rPr>
+        <w:t xml:space="preserve"> </w:t>
+      </w:r>
+      <w:r>
+        <w:rPr>
+          <w:rStyle w:val="DecValTok"/>
+        </w:rPr>
+        <w:t xml:space="preserve">3</w:t>
+      </w:r>
+      <w:r>
+        <w:rPr>
+          <w:rStyle w:val="OperatorTok"/>
+        </w:rPr>
+        <w:t xml:space="preserve">,</w:t>
+      </w:r>
+      <w:r>
+        <w:br/>
+      </w:r>
+      <w:r>
+        <w:rPr>
+          <w:rStyle w:val="NormalTok"/>
+        </w:rPr>
+        <w:t xml:space="preserve">    test_3</w:t>
+      </w:r>
+      <w:r>
+        <w:rPr>
+          <w:rStyle w:val="OperatorTok"/>
+        </w:rPr>
+        <w:t xml:space="preserve">:</w:t>
+      </w:r>
+      <w:r>
+        <w:rPr>
+          <w:rStyle w:val="NormalTok"/>
+        </w:rPr>
+        <w:t xml:space="preserve"> max_depth(</w:t>
+      </w:r>
+      <w:r>
+        <w:rPr>
+          <w:rStyle w:val="PreprocessorTok"/>
+        </w:rPr>
+        <w:t xml:space="preserve">btree!</w:t>
+      </w:r>
+      <w:r>
+        <w:rPr>
+          <w:rStyle w:val="NormalTok"/>
+        </w:rPr>
+        <w:t xml:space="preserve">[</w:t>
+      </w:r>
+      <w:r>
+        <w:rPr>
+          <w:rStyle w:val="DecValTok"/>
+        </w:rPr>
+        <w:t xml:space="preserve">1</w:t>
+      </w:r>
+      <w:r>
+        <w:rPr>
+          <w:rStyle w:val="OperatorTok"/>
+        </w:rPr>
+        <w:t xml:space="preserve">,</w:t>
+      </w:r>
+      <w:r>
+        <w:rPr>
+          <w:rStyle w:val="NormalTok"/>
+        </w:rPr>
+        <w:t xml:space="preserve"> </w:t>
+      </w:r>
+      <w:r>
+        <w:rPr>
+          <w:rStyle w:val="DecValTok"/>
+        </w:rPr>
+        <w:t xml:space="preserve">2</w:t>
+      </w:r>
+      <w:r>
+        <w:rPr>
+          <w:rStyle w:val="OperatorTok"/>
+        </w:rPr>
+        <w:t xml:space="preserve">,</w:t>
+      </w:r>
+      <w:r>
+        <w:rPr>
+          <w:rStyle w:val="NormalTok"/>
+        </w:rPr>
+        <w:t xml:space="preserve"> </w:t>
+      </w:r>
+      <w:r>
+        <w:rPr>
+          <w:rStyle w:val="DecValTok"/>
+        </w:rPr>
+        <w:t xml:space="preserve">3</w:t>
+      </w:r>
+      <w:r>
+        <w:rPr>
+          <w:rStyle w:val="OperatorTok"/>
+        </w:rPr>
+        <w:t xml:space="preserve">,</w:t>
+      </w:r>
+      <w:r>
+        <w:rPr>
+          <w:rStyle w:val="NormalTok"/>
+        </w:rPr>
+        <w:t xml:space="preserve"> </w:t>
+      </w:r>
+      <w:r>
+        <w:rPr>
+          <w:rStyle w:val="DecValTok"/>
+        </w:rPr>
+        <w:t xml:space="preserve">4</w:t>
+      </w:r>
+      <w:r>
+        <w:rPr>
+          <w:rStyle w:val="OperatorTok"/>
+        </w:rPr>
+        <w:t xml:space="preserve">,</w:t>
+      </w:r>
+      <w:r>
+        <w:rPr>
+          <w:rStyle w:val="NormalTok"/>
+        </w:rPr>
+        <w:t xml:space="preserve"> </w:t>
+      </w:r>
+      <w:r>
+        <w:rPr>
+          <w:rStyle w:val="DecValTok"/>
+        </w:rPr>
+        <w:t xml:space="preserve">5</w:t>
+      </w:r>
+      <w:r>
+        <w:rPr>
+          <w:rStyle w:val="OperatorTok"/>
+        </w:rPr>
+        <w:t xml:space="preserve">,</w:t>
+      </w:r>
+      <w:r>
+        <w:rPr>
+          <w:rStyle w:val="NormalTok"/>
+        </w:rPr>
+        <w:t xml:space="preserve"> </w:t>
+      </w:r>
+      <w:r>
+        <w:rPr>
+          <w:rStyle w:val="DecValTok"/>
+        </w:rPr>
+        <w:t xml:space="preserve">6</w:t>
+      </w:r>
+      <w:r>
+        <w:rPr>
+          <w:rStyle w:val="OperatorTok"/>
+        </w:rPr>
+        <w:t xml:space="preserve">,</w:t>
+      </w:r>
+      <w:r>
+        <w:rPr>
+          <w:rStyle w:val="NormalTok"/>
+        </w:rPr>
+        <w:t xml:space="preserve"> </w:t>
+      </w:r>
+      <w:r>
+        <w:rPr>
+          <w:rStyle w:val="DecValTok"/>
+        </w:rPr>
+        <w:t xml:space="preserve">7</w:t>
+      </w:r>
+      <w:r>
+        <w:rPr>
+          <w:rStyle w:val="OperatorTok"/>
+        </w:rPr>
+        <w:t xml:space="preserve">,</w:t>
+      </w:r>
+      <w:r>
+        <w:rPr>
+          <w:rStyle w:val="NormalTok"/>
+        </w:rPr>
+        <w:t xml:space="preserve"> </w:t>
+      </w:r>
+      <w:r>
+        <w:rPr>
+          <w:rStyle w:val="DecValTok"/>
+        </w:rPr>
+        <w:t xml:space="preserve">8</w:t>
+      </w:r>
+      <w:r>
+        <w:rPr>
+          <w:rStyle w:val="NormalTok"/>
+        </w:rPr>
+        <w:t xml:space="preserve">])</w:t>
+      </w:r>
+      <w:r>
+        <w:rPr>
+          <w:rStyle w:val="OperatorTok"/>
+        </w:rPr>
+        <w:t xml:space="preserve">,</w:t>
+      </w:r>
+      <w:r>
+        <w:rPr>
+          <w:rStyle w:val="NormalTok"/>
+        </w:rPr>
+        <w:t xml:space="preserve"> </w:t>
+      </w:r>
+      <w:r>
+        <w:rPr>
+          <w:rStyle w:val="DecValTok"/>
+        </w:rPr>
+        <w:t xml:space="preserve">4</w:t>
+      </w:r>
+      <w:r>
+        <w:rPr>
+          <w:rStyle w:val="OperatorTok"/>
+        </w:rPr>
+        <w:t xml:space="preserve">,</w:t>
+      </w:r>
+      <w:r>
+        <w:br/>
+      </w:r>
+      <w:r>
+        <w:rPr>
+          <w:rStyle w:val="OperatorTok"/>
+        </w:rPr>
+        <w:t xml:space="preserve">}</w:t>
+      </w:r>
+    </w:p>
+    <w:bookmarkEnd w:id="87"/>
+    <w:bookmarkStart w:id="88" w:name="answer"/>
+    <w:p>
+      <w:pPr>
+        <w:pStyle w:val="Heading3"/>
+      </w:pPr>
+      <w:r>
+        <w:rPr>
+          <w:rStyle w:val="SectionNumber"/>
+        </w:rPr>
+        <w:t xml:space="preserve">4.2.4</w:t>
+      </w:r>
+      <w:r>
+        <w:tab/>
+      </w:r>
+      <w:r>
+        <w:t xml:space="preserve">Answer</w:t>
+      </w:r>
+    </w:p>
+    <w:p>
+      <w:pPr>
+        <w:pStyle w:val="SourceCode"/>
+      </w:pPr>
+      <w:r>
+        <w:br/>
+      </w:r>
+      <w:r>
+        <w:rPr>
+          <w:rStyle w:val="CommentTok"/>
+        </w:rPr>
+        <w:t xml:space="preserve">/// A function that finds the maximum depth of a binary tree.</w:t>
+      </w:r>
+      <w:r>
+        <w:br/>
+      </w:r>
+      <w:r>
+        <w:rPr>
+          <w:rStyle w:val="CommentTok"/>
+        </w:rPr>
+        <w:t xml:space="preserve">/// It does this recursively:</w:t>
+      </w:r>
+      <w:r>
+        <w:br/>
+      </w:r>
+      <w:r>
+        <w:rPr>
+          <w:rStyle w:val="CommentTok"/>
+        </w:rPr>
+        <w:t xml:space="preserve">/// If the current node is `None`, it returns a depth of 0.</w:t>
+      </w:r>
+      <w:r>
+        <w:br/>
+      </w:r>
+      <w:r>
+        <w:rPr>
+          <w:rStyle w:val="CommentTok"/>
+        </w:rPr>
+        <w:t xml:space="preserve">/// For a node that exists, it takes the max depth of the left and right subtree and adds 1 to it.</w:t>
+      </w:r>
+      <w:r>
+        <w:br/>
+      </w:r>
+      <w:r>
+        <w:rPr>
+          <w:rStyle w:val="CommentTok"/>
+        </w:rPr>
+        <w:t xml:space="preserve">/// It then returns that value.</w:t>
+      </w:r>
+      <w:r>
+        <w:br/>
+      </w:r>
+      <w:r>
+        <w:rPr>
+          <w:rStyle w:val="KeywordTok"/>
+        </w:rPr>
+        <w:t xml:space="preserve">pub</w:t>
+      </w:r>
+      <w:r>
+        <w:rPr>
+          <w:rStyle w:val="NormalTok"/>
+        </w:rPr>
+        <w:t xml:space="preserve"> </w:t>
+      </w:r>
+      <w:r>
+        <w:rPr>
+          <w:rStyle w:val="KeywordTok"/>
+        </w:rPr>
+        <w:t xml:space="preserve">fn</w:t>
+      </w:r>
+      <w:r>
+        <w:rPr>
+          <w:rStyle w:val="NormalTok"/>
+        </w:rPr>
+        <w:t xml:space="preserve"> max_depth(root</w:t>
+      </w:r>
+      <w:r>
+        <w:rPr>
+          <w:rStyle w:val="OperatorTok"/>
+        </w:rPr>
+        <w:t xml:space="preserve">:</w:t>
+      </w:r>
+      <w:r>
+        <w:rPr>
+          <w:rStyle w:val="NormalTok"/>
+        </w:rPr>
+        <w:t xml:space="preserve"> BSTNode) </w:t>
+      </w:r>
+      <w:r>
+        <w:rPr>
+          <w:rStyle w:val="OperatorTok"/>
+        </w:rPr>
+        <w:t xml:space="preserve">-&gt;</w:t>
+      </w:r>
+      <w:r>
+        <w:rPr>
+          <w:rStyle w:val="NormalTok"/>
+        </w:rPr>
+        <w:t xml:space="preserve"> </w:t>
+      </w:r>
+      <w:r>
+        <w:rPr>
+          <w:rStyle w:val="DataTypeTok"/>
+        </w:rPr>
+        <w:t xml:space="preserve">i32</w:t>
+      </w:r>
+      <w:r>
+        <w:rPr>
+          <w:rStyle w:val="NormalTok"/>
+        </w:rPr>
+        <w:t xml:space="preserve"> </w:t>
+      </w:r>
+      <w:r>
+        <w:rPr>
+          <w:rStyle w:val="OperatorTok"/>
+        </w:rPr>
+        <w:t xml:space="preserve">{</w:t>
+      </w:r>
+      <w:r>
+        <w:br/>
+      </w:r>
+      <w:r>
+        <w:rPr>
+          <w:rStyle w:val="NormalTok"/>
+        </w:rPr>
+        <w:t xml:space="preserve">    </w:t>
+      </w:r>
+      <w:r>
+        <w:rPr>
+          <w:rStyle w:val="KeywordTok"/>
+        </w:rPr>
+        <w:t xml:space="preserve">fn</w:t>
+      </w:r>
+      <w:r>
+        <w:rPr>
+          <w:rStyle w:val="NormalTok"/>
+        </w:rPr>
+        <w:t xml:space="preserve"> traverse(node</w:t>
+      </w:r>
+      <w:r>
+        <w:rPr>
+          <w:rStyle w:val="OperatorTok"/>
+        </w:rPr>
+        <w:t xml:space="preserve">:</w:t>
+      </w:r>
+      <w:r>
+        <w:rPr>
+          <w:rStyle w:val="NormalTok"/>
+        </w:rPr>
+        <w:t xml:space="preserve"> </w:t>
+      </w:r>
+      <w:r>
+        <w:rPr>
+          <w:rStyle w:val="OperatorTok"/>
+        </w:rPr>
+        <w:t xml:space="preserve">&amp;</w:t>
+      </w:r>
+      <w:r>
+        <w:rPr>
+          <w:rStyle w:val="NormalTok"/>
+        </w:rPr>
+        <w:t xml:space="preserve">BSTNode) </w:t>
+      </w:r>
+      <w:r>
+        <w:rPr>
+          <w:rStyle w:val="OperatorTok"/>
+        </w:rPr>
+        <w:t xml:space="preserve">-&gt;</w:t>
+      </w:r>
+      <w:r>
+        <w:rPr>
+          <w:rStyle w:val="NormalTok"/>
+        </w:rPr>
+        <w:t xml:space="preserve"> </w:t>
+      </w:r>
+      <w:r>
+        <w:rPr>
+          <w:rStyle w:val="DataTypeTok"/>
+        </w:rPr>
+        <w:t xml:space="preserve">i32</w:t>
+      </w:r>
+      <w:r>
+        <w:rPr>
+          <w:rStyle w:val="NormalTok"/>
+        </w:rPr>
+        <w:t xml:space="preserve"> </w:t>
+      </w:r>
+      <w:r>
+        <w:rPr>
+          <w:rStyle w:val="OperatorTok"/>
+        </w:rPr>
+        <w:t xml:space="preserve">{</w:t>
+      </w:r>
+      <w:r>
+        <w:br/>
+      </w:r>
+      <w:r>
+        <w:rPr>
+          <w:rStyle w:val="NormalTok"/>
+        </w:rPr>
+        <w:t xml:space="preserve">        </w:t>
+      </w:r>
+      <w:r>
+        <w:rPr>
+          <w:rStyle w:val="ControlFlowTok"/>
+        </w:rPr>
+        <w:t xml:space="preserve">match</w:t>
+      </w:r>
+      <w:r>
+        <w:rPr>
+          <w:rStyle w:val="NormalTok"/>
+        </w:rPr>
+        <w:t xml:space="preserve"> node </w:t>
+      </w:r>
+      <w:r>
+        <w:rPr>
+          <w:rStyle w:val="OperatorTok"/>
+        </w:rPr>
+        <w:t xml:space="preserve">{</w:t>
+      </w:r>
+      <w:r>
+        <w:br/>
+      </w:r>
+      <w:r>
+        <w:rPr>
+          <w:rStyle w:val="NormalTok"/>
+        </w:rPr>
+        <w:t xml:space="preserve">            </w:t>
+      </w:r>
+      <w:r>
+        <w:rPr>
+          <w:rStyle w:val="ConstantTok"/>
+        </w:rPr>
+        <w:t xml:space="preserve">Some</w:t>
+      </w:r>
+      <w:r>
+        <w:rPr>
+          <w:rStyle w:val="NormalTok"/>
+        </w:rPr>
+        <w:t xml:space="preserve">(n) </w:t>
+      </w:r>
+      <w:r>
+        <w:rPr>
+          <w:rStyle w:val="OperatorTok"/>
+        </w:rPr>
+        <w:t xml:space="preserve">=&gt;</w:t>
+      </w:r>
+      <w:r>
+        <w:rPr>
+          <w:rStyle w:val="NormalTok"/>
+        </w:rPr>
+        <w:t xml:space="preserve"> max(</w:t>
+      </w:r>
+      <w:r>
+        <w:br/>
+      </w:r>
+      <w:r>
+        <w:rPr>
+          <w:rStyle w:val="NormalTok"/>
+        </w:rPr>
+        <w:t xml:space="preserve">                traverse(</w:t>
+      </w:r>
+      <w:r>
+        <w:rPr>
+          <w:rStyle w:val="OperatorTok"/>
+        </w:rPr>
+        <w:t xml:space="preserve">&amp;</w:t>
+      </w:r>
+      <w:r>
+        <w:rPr>
+          <w:rStyle w:val="NormalTok"/>
+        </w:rPr>
+        <w:t xml:space="preserve">n</w:t>
+      </w:r>
+      <w:r>
+        <w:rPr>
+          <w:rStyle w:val="OperatorTok"/>
+        </w:rPr>
+        <w:t xml:space="preserve">.</w:t>
+      </w:r>
+      <w:r>
+        <w:rPr>
+          <w:rStyle w:val="NormalTok"/>
+        </w:rPr>
+        <w:t xml:space="preserve">borrow()</w:t>
+      </w:r>
+      <w:r>
+        <w:rPr>
+          <w:rStyle w:val="OperatorTok"/>
+        </w:rPr>
+        <w:t xml:space="preserve">.</w:t>
+      </w:r>
+      <w:r>
+        <w:rPr>
+          <w:rStyle w:val="NormalTok"/>
+        </w:rPr>
+        <w:t xml:space="preserve">left) </w:t>
+      </w:r>
+      <w:r>
+        <w:rPr>
+          <w:rStyle w:val="OperatorTok"/>
+        </w:rPr>
+        <w:t xml:space="preserve">+</w:t>
+      </w:r>
+      <w:r>
+        <w:rPr>
+          <w:rStyle w:val="NormalTok"/>
+        </w:rPr>
+        <w:t xml:space="preserve"> </w:t>
+      </w:r>
+      <w:r>
+        <w:rPr>
+          <w:rStyle w:val="DecValTok"/>
+        </w:rPr>
+        <w:t xml:space="preserve">1</w:t>
+      </w:r>
+      <w:r>
+        <w:rPr>
+          <w:rStyle w:val="OperatorTok"/>
+        </w:rPr>
+        <w:t xml:space="preserve">,</w:t>
+      </w:r>
+      <w:r>
+        <w:br/>
+      </w:r>
+      <w:r>
+        <w:rPr>
+          <w:rStyle w:val="NormalTok"/>
+        </w:rPr>
+        <w:t xml:space="preserve">                traverse(</w:t>
+      </w:r>
+      <w:r>
+        <w:rPr>
+          <w:rStyle w:val="OperatorTok"/>
+        </w:rPr>
+        <w:t xml:space="preserve">&amp;</w:t>
+      </w:r>
+      <w:r>
+        <w:rPr>
+          <w:rStyle w:val="NormalTok"/>
+        </w:rPr>
+        <w:t xml:space="preserve">n</w:t>
+      </w:r>
+      <w:r>
+        <w:rPr>
+          <w:rStyle w:val="OperatorTok"/>
+        </w:rPr>
+        <w:t xml:space="preserve">.</w:t>
+      </w:r>
+      <w:r>
+        <w:rPr>
+          <w:rStyle w:val="NormalTok"/>
+        </w:rPr>
+        <w:t xml:space="preserve">borrow()</w:t>
+      </w:r>
+      <w:r>
+        <w:rPr>
+          <w:rStyle w:val="OperatorTok"/>
+        </w:rPr>
+        <w:t xml:space="preserve">.</w:t>
+      </w:r>
+      <w:r>
+        <w:rPr>
+          <w:rStyle w:val="NormalTok"/>
+        </w:rPr>
+        <w:t xml:space="preserve">right) </w:t>
+      </w:r>
+      <w:r>
+        <w:rPr>
+          <w:rStyle w:val="OperatorTok"/>
+        </w:rPr>
+        <w:t xml:space="preserve">+</w:t>
+      </w:r>
+      <w:r>
+        <w:rPr>
+          <w:rStyle w:val="NormalTok"/>
+        </w:rPr>
+        <w:t xml:space="preserve"> </w:t>
+      </w:r>
+      <w:r>
+        <w:rPr>
+          <w:rStyle w:val="DecValTok"/>
+        </w:rPr>
+        <w:t xml:space="preserve">1</w:t>
+      </w:r>
+      <w:r>
+        <w:rPr>
+          <w:rStyle w:val="OperatorTok"/>
+        </w:rPr>
+        <w:t xml:space="preserve">,</w:t>
+      </w:r>
+      <w:r>
+        <w:br/>
+      </w:r>
+      <w:r>
+        <w:rPr>
+          <w:rStyle w:val="NormalTok"/>
+        </w:rPr>
+        <w:t xml:space="preserve">            )</w:t>
+      </w:r>
+      <w:r>
+        <w:rPr>
+          <w:rStyle w:val="OperatorTok"/>
+        </w:rPr>
+        <w:t xml:space="preserve">,</w:t>
+      </w:r>
+      <w:r>
+        <w:br/>
+      </w:r>
+      <w:r>
+        <w:rPr>
+          <w:rStyle w:val="NormalTok"/>
+        </w:rPr>
+        <w:t xml:space="preserve">            </w:t>
+      </w:r>
+      <w:r>
+        <w:rPr>
+          <w:rStyle w:val="ConstantTok"/>
+        </w:rPr>
+        <w:t xml:space="preserve">None</w:t>
+      </w:r>
+      <w:r>
+        <w:rPr>
+          <w:rStyle w:val="NormalTok"/>
+        </w:rPr>
+        <w:t xml:space="preserve"> </w:t>
+      </w:r>
+      <w:r>
+        <w:rPr>
+          <w:rStyle w:val="OperatorTok"/>
+        </w:rPr>
+        <w:t xml:space="preserve">=&gt;</w:t>
+      </w:r>
+      <w:r>
+        <w:rPr>
+          <w:rStyle w:val="NormalTok"/>
+        </w:rPr>
+        <w:t xml:space="preserve"> </w:t>
+      </w:r>
+      <w:r>
+        <w:rPr>
+          <w:rStyle w:val="DecValTok"/>
+        </w:rPr>
+        <w:t xml:space="preserve">0</w:t>
+      </w:r>
+      <w:r>
+        <w:rPr>
+          <w:rStyle w:val="OperatorTok"/>
+        </w:rPr>
+        <w:t xml:space="preserve">,</w:t>
+      </w:r>
+      <w:r>
+        <w:br/>
+      </w:r>
+      <w:r>
+        <w:rPr>
+          <w:rStyle w:val="NormalTok"/>
+        </w:rPr>
+        <w:t xml:space="preserve">        </w:t>
+      </w:r>
+      <w:r>
+        <w:rPr>
+          <w:rStyle w:val="OperatorTok"/>
+        </w:rPr>
+        <w:t xml:space="preserve">}</w:t>
+      </w:r>
+      <w:r>
+        <w:br/>
+      </w:r>
+      <w:r>
+        <w:rPr>
+          <w:rStyle w:val="NormalTok"/>
+        </w:rPr>
+        <w:t xml:space="preserve">    </w:t>
+      </w:r>
+      <w:r>
+        <w:rPr>
+          <w:rStyle w:val="OperatorTok"/>
+        </w:rPr>
+        <w:t xml:space="preserve">}</w:t>
+      </w:r>
+      <w:r>
+        <w:br/>
+      </w:r>
+      <w:r>
+        <w:rPr>
+          <w:rStyle w:val="NormalTok"/>
+        </w:rPr>
+        <w:t xml:space="preserve">    traverse(</w:t>
+      </w:r>
+      <w:r>
+        <w:rPr>
+          <w:rStyle w:val="OperatorTok"/>
+        </w:rPr>
+        <w:t xml:space="preserve">&amp;</w:t>
+      </w:r>
+      <w:r>
+        <w:rPr>
+          <w:rStyle w:val="NormalTok"/>
+        </w:rPr>
+        <w:t xml:space="preserve">root)</w:t>
+      </w:r>
+      <w:r>
+        <w:br/>
+      </w:r>
+      <w:r>
+        <w:rPr>
+          <w:rStyle w:val="OperatorTok"/>
+        </w:rPr>
+        <w:t xml:space="preserve">}</w:t>
+      </w:r>
+    </w:p>
+    <w:bookmarkEnd w:id="88"/>
+    <w:bookmarkEnd w:id="89"/>
+    <w:bookmarkStart w:id="94" w:name="invert-binary-tree"/>
     <w:p>
       <w:pPr>
         <w:pStyle w:val="Heading2"/>
@@ -14405,6 +14238,4484 @@
         <w:tab/>
       </w:r>
       <w:r>
+        <w:t xml:space="preserve">Invert Binary Tree</w:t>
+      </w:r>
+    </w:p>
+    <w:bookmarkStart w:id="90" w:name="problem"/>
+    <w:p>
+      <w:pPr>
+        <w:pStyle w:val="Heading3"/>
+      </w:pPr>
+      <w:r>
+        <w:rPr>
+          <w:rStyle w:val="SectionNumber"/>
+        </w:rPr>
+        <w:t xml:space="preserve">4.3.1</w:t>
+      </w:r>
+      <w:r>
+        <w:tab/>
+      </w:r>
+      <w:r>
+        <w:t xml:space="preserve">Problem</w:t>
+      </w:r>
+    </w:p>
+    <w:p>
+      <w:pPr>
+        <w:pStyle w:val="BlockText"/>
+      </w:pPr>
+      <w:r>
+        <w:t xml:space="preserve">Given the</w:t>
+      </w:r>
+      <w:r>
+        <w:t xml:space="preserve"> </w:t>
+      </w:r>
+      <w:r>
+        <w:rPr>
+          <w:rStyle w:val="VerbatimChar"/>
+        </w:rPr>
+        <w:t xml:space="preserve">root</w:t>
+      </w:r>
+      <w:r>
+        <w:t xml:space="preserve"> </w:t>
+      </w:r>
+      <w:r>
+        <w:t xml:space="preserve">of a binary tree, invert the tree, and return its root.</w:t>
+      </w:r>
+    </w:p>
+    <w:bookmarkEnd w:id="90"/>
+    <w:bookmarkStart w:id="91" w:name="intuition"/>
+    <w:p>
+      <w:pPr>
+        <w:pStyle w:val="Heading3"/>
+      </w:pPr>
+      <w:r>
+        <w:rPr>
+          <w:rStyle w:val="SectionNumber"/>
+        </w:rPr>
+        <w:t xml:space="preserve">4.3.2</w:t>
+      </w:r>
+      <w:r>
+        <w:tab/>
+      </w:r>
+      <w:r>
+        <w:t xml:space="preserve">Intuition</w:t>
+      </w:r>
+    </w:p>
+    <w:p>
+      <w:pPr>
+        <w:pStyle w:val="FirstParagraph"/>
+      </w:pPr>
+      <w:r>
+        <w:t xml:space="preserve">This question tests your knowledge of recursion. To do so, start off</w:t>
+      </w:r>
+      <w:r>
+        <w:t xml:space="preserve"> </w:t>
+      </w:r>
+      <w:r>
+        <w:t xml:space="preserve">with the base case:</w:t>
+      </w:r>
+    </w:p>
+    <w:p>
+      <w:pPr>
+        <w:numPr>
+          <w:ilvl w:val="0"/>
+          <w:numId w:val="1006"/>
+        </w:numPr>
+        <w:pStyle w:val="Compact"/>
+      </w:pPr>
+      <w:r>
+        <w:t xml:space="preserve">What happens when left is None and right has a value? Return false.</w:t>
+      </w:r>
+    </w:p>
+    <w:p>
+      <w:pPr>
+        <w:numPr>
+          <w:ilvl w:val="0"/>
+          <w:numId w:val="1006"/>
+        </w:numPr>
+        <w:pStyle w:val="Compact"/>
+      </w:pPr>
+      <w:r>
+        <w:t xml:space="preserve">What happens when left has a value and right is None? Return false.</w:t>
+      </w:r>
+    </w:p>
+    <w:p>
+      <w:pPr>
+        <w:numPr>
+          <w:ilvl w:val="0"/>
+          <w:numId w:val="1006"/>
+        </w:numPr>
+        <w:pStyle w:val="Compact"/>
+      </w:pPr>
+      <w:r>
+        <w:t xml:space="preserve">What happens when both left and right are None? Return true.</w:t>
+      </w:r>
+    </w:p>
+    <w:p>
+      <w:pPr>
+        <w:numPr>
+          <w:ilvl w:val="0"/>
+          <w:numId w:val="1006"/>
+        </w:numPr>
+        <w:pStyle w:val="Compact"/>
+      </w:pPr>
+      <w:r>
+        <w:t xml:space="preserve">What happens when left and right have different values? Return false.</w:t>
+      </w:r>
+    </w:p>
+    <w:p>
+      <w:pPr>
+        <w:numPr>
+          <w:ilvl w:val="0"/>
+          <w:numId w:val="1006"/>
+        </w:numPr>
+        <w:pStyle w:val="Compact"/>
+      </w:pPr>
+      <w:r>
+        <w:t xml:space="preserve">What happens when left and right have the same values? Test their left</w:t>
+      </w:r>
+      <w:r>
+        <w:t xml:space="preserve"> </w:t>
+      </w:r>
+      <w:r>
+        <w:t xml:space="preserve">and right nodes for equality as well.</w:t>
+      </w:r>
+    </w:p>
+    <w:bookmarkEnd w:id="91"/>
+    <w:bookmarkStart w:id="92" w:name="test-cases"/>
+    <w:p>
+      <w:pPr>
+        <w:pStyle w:val="Heading3"/>
+      </w:pPr>
+      <w:r>
+        <w:rPr>
+          <w:rStyle w:val="SectionNumber"/>
+        </w:rPr>
+        <w:t xml:space="preserve">4.3.3</w:t>
+      </w:r>
+      <w:r>
+        <w:tab/>
+      </w:r>
+      <w:r>
+        <w:t xml:space="preserve">Test Cases</w:t>
+      </w:r>
+    </w:p>
+    <w:p>
+      <w:pPr>
+        <w:pStyle w:val="SourceCode"/>
+      </w:pPr>
+      <w:r>
+        <w:rPr>
+          <w:rStyle w:val="CommentTok"/>
+        </w:rPr>
+        <w:t xml:space="preserve">/// Inverts a Binary Tree.</w:t>
+      </w:r>
+      <w:r>
+        <w:br/>
+      </w:r>
+      <w:r>
+        <w:rPr>
+          <w:rStyle w:val="CommentTok"/>
+        </w:rPr>
+        <w:t xml:space="preserve">/// This is done by taking each node's children and swapping them.</w:t>
+      </w:r>
+      <w:r>
+        <w:br/>
+      </w:r>
+      <w:r>
+        <w:rPr>
+          <w:rStyle w:val="KeywordTok"/>
+        </w:rPr>
+        <w:t xml:space="preserve">pub</w:t>
+      </w:r>
+      <w:r>
+        <w:rPr>
+          <w:rStyle w:val="NormalTok"/>
+        </w:rPr>
+        <w:t xml:space="preserve"> </w:t>
+      </w:r>
+      <w:r>
+        <w:rPr>
+          <w:rStyle w:val="KeywordTok"/>
+        </w:rPr>
+        <w:t xml:space="preserve">fn</w:t>
+      </w:r>
+      <w:r>
+        <w:rPr>
+          <w:rStyle w:val="NormalTok"/>
+        </w:rPr>
+        <w:t xml:space="preserve"> invert_binary_tree(</w:t>
+      </w:r>
+      <w:r>
+        <w:br/>
+      </w:r>
+      <w:r>
+        <w:rPr>
+          <w:rStyle w:val="NormalTok"/>
+        </w:rPr>
+        <w:t xml:space="preserve">    </w:t>
+      </w:r>
+      <w:r>
+        <w:rPr>
+          <w:rStyle w:val="KeywordTok"/>
+        </w:rPr>
+        <w:t xml:space="preserve">mut</w:t>
+      </w:r>
+      <w:r>
+        <w:rPr>
+          <w:rStyle w:val="NormalTok"/>
+        </w:rPr>
+        <w:t xml:space="preserve"> root</w:t>
+      </w:r>
+      <w:r>
+        <w:rPr>
+          <w:rStyle w:val="OperatorTok"/>
+        </w:rPr>
+        <w:t xml:space="preserve">:</w:t>
+      </w:r>
+      <w:r>
+        <w:rPr>
+          <w:rStyle w:val="NormalTok"/>
+        </w:rPr>
+        <w:t xml:space="preserve"> </w:t>
+      </w:r>
+      <w:r>
+        <w:rPr>
+          <w:rStyle w:val="DataTypeTok"/>
+        </w:rPr>
+        <w:t xml:space="preserve">Option</w:t>
+      </w:r>
+      <w:r>
+        <w:rPr>
+          <w:rStyle w:val="OperatorTok"/>
+        </w:rPr>
+        <w:t xml:space="preserve">&lt;</w:t>
+      </w:r>
+      <w:r>
+        <w:rPr>
+          <w:rStyle w:val="NormalTok"/>
+        </w:rPr>
+        <w:t xml:space="preserve">Rc</w:t>
+      </w:r>
+      <w:r>
+        <w:rPr>
+          <w:rStyle w:val="OperatorTok"/>
+        </w:rPr>
+        <w:t xml:space="preserve">&lt;</w:t>
+      </w:r>
+      <w:r>
+        <w:rPr>
+          <w:rStyle w:val="NormalTok"/>
+        </w:rPr>
+        <w:t xml:space="preserve">RefCell</w:t>
+      </w:r>
+      <w:r>
+        <w:rPr>
+          <w:rStyle w:val="OperatorTok"/>
+        </w:rPr>
+        <w:t xml:space="preserve">&lt;</w:t>
+      </w:r>
+      <w:r>
+        <w:rPr>
+          <w:rStyle w:val="NormalTok"/>
+        </w:rPr>
+        <w:t xml:space="preserve">TreeNode</w:t>
+      </w:r>
+      <w:r>
+        <w:rPr>
+          <w:rStyle w:val="OperatorTok"/>
+        </w:rPr>
+        <w:t xml:space="preserve">&gt;&gt;&gt;,</w:t>
+      </w:r>
+      <w:r>
+        <w:br/>
+      </w:r>
+      <w:r>
+        <w:rPr>
+          <w:rStyle w:val="NormalTok"/>
+        </w:rPr>
+        <w:t xml:space="preserve">) </w:t>
+      </w:r>
+      <w:r>
+        <w:rPr>
+          <w:rStyle w:val="OperatorTok"/>
+        </w:rPr>
+        <w:t xml:space="preserve">-&gt;</w:t>
+      </w:r>
+      <w:r>
+        <w:rPr>
+          <w:rStyle w:val="NormalTok"/>
+        </w:rPr>
+        <w:t xml:space="preserve"> </w:t>
+      </w:r>
+      <w:r>
+        <w:rPr>
+          <w:rStyle w:val="DataTypeTok"/>
+        </w:rPr>
+        <w:t xml:space="preserve">Option</w:t>
+      </w:r>
+      <w:r>
+        <w:rPr>
+          <w:rStyle w:val="OperatorTok"/>
+        </w:rPr>
+        <w:t xml:space="preserve">&lt;</w:t>
+      </w:r>
+      <w:r>
+        <w:rPr>
+          <w:rStyle w:val="NormalTok"/>
+        </w:rPr>
+        <w:t xml:space="preserve">Rc</w:t>
+      </w:r>
+      <w:r>
+        <w:rPr>
+          <w:rStyle w:val="OperatorTok"/>
+        </w:rPr>
+        <w:t xml:space="preserve">&lt;</w:t>
+      </w:r>
+      <w:r>
+        <w:rPr>
+          <w:rStyle w:val="NormalTok"/>
+        </w:rPr>
+        <w:t xml:space="preserve">RefCell</w:t>
+      </w:r>
+      <w:r>
+        <w:rPr>
+          <w:rStyle w:val="OperatorTok"/>
+        </w:rPr>
+        <w:t xml:space="preserve">&lt;</w:t>
+      </w:r>
+      <w:r>
+        <w:rPr>
+          <w:rStyle w:val="NormalTok"/>
+        </w:rPr>
+        <w:t xml:space="preserve">TreeNode</w:t>
+      </w:r>
+      <w:r>
+        <w:rPr>
+          <w:rStyle w:val="OperatorTok"/>
+        </w:rPr>
+        <w:t xml:space="preserve">&gt;&gt;&gt;</w:t>
+      </w:r>
+      <w:r>
+        <w:rPr>
+          <w:rStyle w:val="NormalTok"/>
+        </w:rPr>
+        <w:t xml:space="preserve"> </w:t>
+      </w:r>
+      <w:r>
+        <w:rPr>
+          <w:rStyle w:val="OperatorTok"/>
+        </w:rPr>
+        <w:t xml:space="preserve">{</w:t>
+      </w:r>
+      <w:r>
+        <w:br/>
+      </w:r>
+      <w:r>
+        <w:rPr>
+          <w:rStyle w:val="NormalTok"/>
+        </w:rPr>
+        <w:t xml:space="preserve">    </w:t>
+      </w:r>
+      <w:r>
+        <w:rPr>
+          <w:rStyle w:val="KeywordTok"/>
+        </w:rPr>
+        <w:t xml:space="preserve">fn</w:t>
+      </w:r>
+      <w:r>
+        <w:rPr>
+          <w:rStyle w:val="NormalTok"/>
+        </w:rPr>
+        <w:t xml:space="preserve"> helper(node</w:t>
+      </w:r>
+      <w:r>
+        <w:rPr>
+          <w:rStyle w:val="OperatorTok"/>
+        </w:rPr>
+        <w:t xml:space="preserve">:</w:t>
+      </w:r>
+      <w:r>
+        <w:rPr>
+          <w:rStyle w:val="NormalTok"/>
+        </w:rPr>
+        <w:t xml:space="preserve"> </w:t>
+      </w:r>
+      <w:r>
+        <w:rPr>
+          <w:rStyle w:val="OperatorTok"/>
+        </w:rPr>
+        <w:t xml:space="preserve">&amp;</w:t>
+      </w:r>
+      <w:r>
+        <w:rPr>
+          <w:rStyle w:val="KeywordTok"/>
+        </w:rPr>
+        <w:t xml:space="preserve">mut</w:t>
+      </w:r>
+      <w:r>
+        <w:rPr>
+          <w:rStyle w:val="NormalTok"/>
+        </w:rPr>
+        <w:t xml:space="preserve"> </w:t>
+      </w:r>
+      <w:r>
+        <w:rPr>
+          <w:rStyle w:val="DataTypeTok"/>
+        </w:rPr>
+        <w:t xml:space="preserve">Option</w:t>
+      </w:r>
+      <w:r>
+        <w:rPr>
+          <w:rStyle w:val="OperatorTok"/>
+        </w:rPr>
+        <w:t xml:space="preserve">&lt;</w:t>
+      </w:r>
+      <w:r>
+        <w:rPr>
+          <w:rStyle w:val="NormalTok"/>
+        </w:rPr>
+        <w:t xml:space="preserve">Rc</w:t>
+      </w:r>
+      <w:r>
+        <w:rPr>
+          <w:rStyle w:val="OperatorTok"/>
+        </w:rPr>
+        <w:t xml:space="preserve">&lt;</w:t>
+      </w:r>
+      <w:r>
+        <w:rPr>
+          <w:rStyle w:val="NormalTok"/>
+        </w:rPr>
+        <w:t xml:space="preserve">RefCell</w:t>
+      </w:r>
+      <w:r>
+        <w:rPr>
+          <w:rStyle w:val="OperatorTok"/>
+        </w:rPr>
+        <w:t xml:space="preserve">&lt;</w:t>
+      </w:r>
+      <w:r>
+        <w:rPr>
+          <w:rStyle w:val="NormalTok"/>
+        </w:rPr>
+        <w:t xml:space="preserve">TreeNode</w:t>
+      </w:r>
+      <w:r>
+        <w:rPr>
+          <w:rStyle w:val="OperatorTok"/>
+        </w:rPr>
+        <w:t xml:space="preserve">&gt;&gt;&gt;</w:t>
+      </w:r>
+      <w:r>
+        <w:rPr>
+          <w:rStyle w:val="NormalTok"/>
+        </w:rPr>
+        <w:t xml:space="preserve">) </w:t>
+      </w:r>
+      <w:r>
+        <w:rPr>
+          <w:rStyle w:val="OperatorTok"/>
+        </w:rPr>
+        <w:t xml:space="preserve">{</w:t>
+      </w:r>
+    </w:p>
+    <w:bookmarkEnd w:id="92"/>
+    <w:bookmarkStart w:id="93" w:name="answer"/>
+    <w:p>
+      <w:pPr>
+        <w:pStyle w:val="Heading3"/>
+      </w:pPr>
+      <w:r>
+        <w:rPr>
+          <w:rStyle w:val="SectionNumber"/>
+        </w:rPr>
+        <w:t xml:space="preserve">4.3.4</w:t>
+      </w:r>
+      <w:r>
+        <w:tab/>
+      </w:r>
+      <w:r>
+        <w:t xml:space="preserve">Answer</w:t>
+      </w:r>
+    </w:p>
+    <w:p>
+      <w:pPr>
+        <w:pStyle w:val="SourceCode"/>
+      </w:pPr>
+      <w:r>
+        <w:rPr>
+          <w:rStyle w:val="NormalTok"/>
+        </w:rPr>
+        <w:t xml:space="preserve">            </w:t>
+      </w:r>
+      <w:r>
+        <w:rPr>
+          <w:rStyle w:val="KeywordTok"/>
+        </w:rPr>
+        <w:t xml:space="preserve">let</w:t>
+      </w:r>
+      <w:r>
+        <w:rPr>
+          <w:rStyle w:val="NormalTok"/>
+        </w:rPr>
+        <w:t xml:space="preserve"> </w:t>
+      </w:r>
+      <w:r>
+        <w:rPr>
+          <w:rStyle w:val="KeywordTok"/>
+        </w:rPr>
+        <w:t xml:space="preserve">mut</w:t>
+      </w:r>
+      <w:r>
+        <w:rPr>
+          <w:rStyle w:val="NormalTok"/>
+        </w:rPr>
+        <w:t xml:space="preserve"> n </w:t>
+      </w:r>
+      <w:r>
+        <w:rPr>
+          <w:rStyle w:val="OperatorTok"/>
+        </w:rPr>
+        <w:t xml:space="preserve">=</w:t>
+      </w:r>
+      <w:r>
+        <w:rPr>
+          <w:rStyle w:val="NormalTok"/>
+        </w:rPr>
+        <w:t xml:space="preserve"> n</w:t>
+      </w:r>
+      <w:r>
+        <w:rPr>
+          <w:rStyle w:val="OperatorTok"/>
+        </w:rPr>
+        <w:t xml:space="preserve">.</w:t>
+      </w:r>
+      <w:r>
+        <w:rPr>
+          <w:rStyle w:val="NormalTok"/>
+        </w:rPr>
+        <w:t xml:space="preserve">borrow_mut()</w:t>
+      </w:r>
+      <w:r>
+        <w:rPr>
+          <w:rStyle w:val="OperatorTok"/>
+        </w:rPr>
+        <w:t xml:space="preserve">;</w:t>
+      </w:r>
+      <w:r>
+        <w:br/>
+      </w:r>
+      <w:r>
+        <w:br/>
+      </w:r>
+      <w:r>
+        <w:rPr>
+          <w:rStyle w:val="NormalTok"/>
+        </w:rPr>
+        <w:t xml:space="preserve">            </w:t>
+      </w:r>
+      <w:r>
+        <w:rPr>
+          <w:rStyle w:val="ControlFlowTok"/>
+        </w:rPr>
+        <w:t xml:space="preserve">match</w:t>
+      </w:r>
+      <w:r>
+        <w:rPr>
+          <w:rStyle w:val="NormalTok"/>
+        </w:rPr>
+        <w:t xml:space="preserve"> (n</w:t>
+      </w:r>
+      <w:r>
+        <w:rPr>
+          <w:rStyle w:val="OperatorTok"/>
+        </w:rPr>
+        <w:t xml:space="preserve">.</w:t>
+      </w:r>
+      <w:r>
+        <w:rPr>
+          <w:rStyle w:val="NormalTok"/>
+        </w:rPr>
+        <w:t xml:space="preserve">left</w:t>
+      </w:r>
+      <w:r>
+        <w:rPr>
+          <w:rStyle w:val="OperatorTok"/>
+        </w:rPr>
+        <w:t xml:space="preserve">.</w:t>
+      </w:r>
+      <w:r>
+        <w:rPr>
+          <w:rStyle w:val="NormalTok"/>
+        </w:rPr>
+        <w:t xml:space="preserve">take()</w:t>
+      </w:r>
+      <w:r>
+        <w:rPr>
+          <w:rStyle w:val="OperatorTok"/>
+        </w:rPr>
+        <w:t xml:space="preserve">,</w:t>
+      </w:r>
+      <w:r>
+        <w:rPr>
+          <w:rStyle w:val="NormalTok"/>
+        </w:rPr>
+        <w:t xml:space="preserve"> n</w:t>
+      </w:r>
+      <w:r>
+        <w:rPr>
+          <w:rStyle w:val="OperatorTok"/>
+        </w:rPr>
+        <w:t xml:space="preserve">.</w:t>
+      </w:r>
+      <w:r>
+        <w:rPr>
+          <w:rStyle w:val="NormalTok"/>
+        </w:rPr>
+        <w:t xml:space="preserve">right</w:t>
+      </w:r>
+      <w:r>
+        <w:rPr>
+          <w:rStyle w:val="OperatorTok"/>
+        </w:rPr>
+        <w:t xml:space="preserve">.</w:t>
+      </w:r>
+      <w:r>
+        <w:rPr>
+          <w:rStyle w:val="NormalTok"/>
+        </w:rPr>
+        <w:t xml:space="preserve">take()) </w:t>
+      </w:r>
+      <w:r>
+        <w:rPr>
+          <w:rStyle w:val="OperatorTok"/>
+        </w:rPr>
+        <w:t xml:space="preserve">{</w:t>
+      </w:r>
+      <w:r>
+        <w:br/>
+      </w:r>
+      <w:r>
+        <w:rPr>
+          <w:rStyle w:val="NormalTok"/>
+        </w:rPr>
+        <w:t xml:space="preserve">                (</w:t>
+      </w:r>
+      <w:r>
+        <w:rPr>
+          <w:rStyle w:val="ConstantTok"/>
+        </w:rPr>
+        <w:t xml:space="preserve">None</w:t>
+      </w:r>
+      <w:r>
+        <w:rPr>
+          <w:rStyle w:val="OperatorTok"/>
+        </w:rPr>
+        <w:t xml:space="preserve">,</w:t>
+      </w:r>
+      <w:r>
+        <w:rPr>
+          <w:rStyle w:val="NormalTok"/>
+        </w:rPr>
+        <w:t xml:space="preserve"> </w:t>
+      </w:r>
+      <w:r>
+        <w:rPr>
+          <w:rStyle w:val="ConstantTok"/>
+        </w:rPr>
+        <w:t xml:space="preserve">None</w:t>
+      </w:r>
+      <w:r>
+        <w:rPr>
+          <w:rStyle w:val="NormalTok"/>
+        </w:rPr>
+        <w:t xml:space="preserve">) </w:t>
+      </w:r>
+      <w:r>
+        <w:rPr>
+          <w:rStyle w:val="OperatorTok"/>
+        </w:rPr>
+        <w:t xml:space="preserve">=&gt;</w:t>
+      </w:r>
+      <w:r>
+        <w:rPr>
+          <w:rStyle w:val="NormalTok"/>
+        </w:rPr>
+        <w:t xml:space="preserve"> </w:t>
+      </w:r>
+      <w:r>
+        <w:rPr>
+          <w:rStyle w:val="OperatorTok"/>
+        </w:rPr>
+        <w:t xml:space="preserve">{}</w:t>
+      </w:r>
+      <w:r>
+        <w:br/>
+      </w:r>
+      <w:r>
+        <w:rPr>
+          <w:rStyle w:val="NormalTok"/>
+        </w:rPr>
+        <w:t xml:space="preserve">                (l</w:t>
+      </w:r>
+      <w:r>
+        <w:rPr>
+          <w:rStyle w:val="OperatorTok"/>
+        </w:rPr>
+        <w:t xml:space="preserve">,</w:t>
+      </w:r>
+      <w:r>
+        <w:rPr>
+          <w:rStyle w:val="NormalTok"/>
+        </w:rPr>
+        <w:t xml:space="preserve"> r) </w:t>
+      </w:r>
+      <w:r>
+        <w:rPr>
+          <w:rStyle w:val="OperatorTok"/>
+        </w:rPr>
+        <w:t xml:space="preserve">=&gt;</w:t>
+      </w:r>
+      <w:r>
+        <w:rPr>
+          <w:rStyle w:val="NormalTok"/>
+        </w:rPr>
+        <w:t xml:space="preserve"> </w:t>
+      </w:r>
+      <w:r>
+        <w:rPr>
+          <w:rStyle w:val="OperatorTok"/>
+        </w:rPr>
+        <w:t xml:space="preserve">{</w:t>
+      </w:r>
+      <w:r>
+        <w:br/>
+      </w:r>
+      <w:r>
+        <w:rPr>
+          <w:rStyle w:val="NormalTok"/>
+        </w:rPr>
+        <w:t xml:space="preserve">                    n</w:t>
+      </w:r>
+      <w:r>
+        <w:rPr>
+          <w:rStyle w:val="OperatorTok"/>
+        </w:rPr>
+        <w:t xml:space="preserve">.</w:t>
+      </w:r>
+      <w:r>
+        <w:rPr>
+          <w:rStyle w:val="NormalTok"/>
+        </w:rPr>
+        <w:t xml:space="preserve">left </w:t>
+      </w:r>
+      <w:r>
+        <w:rPr>
+          <w:rStyle w:val="OperatorTok"/>
+        </w:rPr>
+        <w:t xml:space="preserve">=</w:t>
+      </w:r>
+      <w:r>
+        <w:rPr>
+          <w:rStyle w:val="NormalTok"/>
+        </w:rPr>
+        <w:t xml:space="preserve"> r</w:t>
+      </w:r>
+      <w:r>
+        <w:rPr>
+          <w:rStyle w:val="OperatorTok"/>
+        </w:rPr>
+        <w:t xml:space="preserve">;</w:t>
+      </w:r>
+      <w:r>
+        <w:br/>
+      </w:r>
+      <w:r>
+        <w:rPr>
+          <w:rStyle w:val="NormalTok"/>
+        </w:rPr>
+        <w:t xml:space="preserve">                    n</w:t>
+      </w:r>
+      <w:r>
+        <w:rPr>
+          <w:rStyle w:val="OperatorTok"/>
+        </w:rPr>
+        <w:t xml:space="preserve">.</w:t>
+      </w:r>
+      <w:r>
+        <w:rPr>
+          <w:rStyle w:val="NormalTok"/>
+        </w:rPr>
+        <w:t xml:space="preserve">right </w:t>
+      </w:r>
+      <w:r>
+        <w:rPr>
+          <w:rStyle w:val="OperatorTok"/>
+        </w:rPr>
+        <w:t xml:space="preserve">=</w:t>
+      </w:r>
+      <w:r>
+        <w:rPr>
+          <w:rStyle w:val="NormalTok"/>
+        </w:rPr>
+        <w:t xml:space="preserve"> l</w:t>
+      </w:r>
+      <w:r>
+        <w:rPr>
+          <w:rStyle w:val="OperatorTok"/>
+        </w:rPr>
+        <w:t xml:space="preserve">;</w:t>
+      </w:r>
+      <w:r>
+        <w:br/>
+      </w:r>
+      <w:r>
+        <w:rPr>
+          <w:rStyle w:val="NormalTok"/>
+        </w:rPr>
+        <w:t xml:space="preserve">                </w:t>
+      </w:r>
+      <w:r>
+        <w:rPr>
+          <w:rStyle w:val="OperatorTok"/>
+        </w:rPr>
+        <w:t xml:space="preserve">}</w:t>
+      </w:r>
+      <w:r>
+        <w:br/>
+      </w:r>
+      <w:r>
+        <w:rPr>
+          <w:rStyle w:val="NormalTok"/>
+        </w:rPr>
+        <w:t xml:space="preserve">            </w:t>
+      </w:r>
+      <w:r>
+        <w:rPr>
+          <w:rStyle w:val="OperatorTok"/>
+        </w:rPr>
+        <w:t xml:space="preserve">}</w:t>
+      </w:r>
+      <w:r>
+        <w:br/>
+      </w:r>
+      <w:r>
+        <w:rPr>
+          <w:rStyle w:val="NormalTok"/>
+        </w:rPr>
+        <w:t xml:space="preserve">            helper(</w:t>
+      </w:r>
+      <w:r>
+        <w:rPr>
+          <w:rStyle w:val="OperatorTok"/>
+        </w:rPr>
+        <w:t xml:space="preserve">&amp;</w:t>
+      </w:r>
+      <w:r>
+        <w:rPr>
+          <w:rStyle w:val="KeywordTok"/>
+        </w:rPr>
+        <w:t xml:space="preserve">mut</w:t>
+      </w:r>
+      <w:r>
+        <w:rPr>
+          <w:rStyle w:val="NormalTok"/>
+        </w:rPr>
+        <w:t xml:space="preserve"> n</w:t>
+      </w:r>
+      <w:r>
+        <w:rPr>
+          <w:rStyle w:val="OperatorTok"/>
+        </w:rPr>
+        <w:t xml:space="preserve">.</w:t>
+      </w:r>
+      <w:r>
+        <w:rPr>
+          <w:rStyle w:val="NormalTok"/>
+        </w:rPr>
+        <w:t xml:space="preserve">left)</w:t>
+      </w:r>
+      <w:r>
+        <w:rPr>
+          <w:rStyle w:val="OperatorTok"/>
+        </w:rPr>
+        <w:t xml:space="preserve">;</w:t>
+      </w:r>
+      <w:r>
+        <w:br/>
+      </w:r>
+      <w:r>
+        <w:rPr>
+          <w:rStyle w:val="NormalTok"/>
+        </w:rPr>
+        <w:t xml:space="preserve">            helper(</w:t>
+      </w:r>
+      <w:r>
+        <w:rPr>
+          <w:rStyle w:val="OperatorTok"/>
+        </w:rPr>
+        <w:t xml:space="preserve">&amp;</w:t>
+      </w:r>
+      <w:r>
+        <w:rPr>
+          <w:rStyle w:val="KeywordTok"/>
+        </w:rPr>
+        <w:t xml:space="preserve">mut</w:t>
+      </w:r>
+      <w:r>
+        <w:rPr>
+          <w:rStyle w:val="NormalTok"/>
+        </w:rPr>
+        <w:t xml:space="preserve"> n</w:t>
+      </w:r>
+      <w:r>
+        <w:rPr>
+          <w:rStyle w:val="OperatorTok"/>
+        </w:rPr>
+        <w:t xml:space="preserve">.</w:t>
+      </w:r>
+      <w:r>
+        <w:rPr>
+          <w:rStyle w:val="NormalTok"/>
+        </w:rPr>
+        <w:t xml:space="preserve">right)</w:t>
+      </w:r>
+      <w:r>
+        <w:rPr>
+          <w:rStyle w:val="OperatorTok"/>
+        </w:rPr>
+        <w:t xml:space="preserve">;</w:t>
+      </w:r>
+      <w:r>
+        <w:br/>
+      </w:r>
+      <w:r>
+        <w:rPr>
+          <w:rStyle w:val="NormalTok"/>
+        </w:rPr>
+        <w:t xml:space="preserve">        </w:t>
+      </w:r>
+      <w:r>
+        <w:rPr>
+          <w:rStyle w:val="OperatorTok"/>
+        </w:rPr>
+        <w:t xml:space="preserve">}</w:t>
+      </w:r>
+      <w:r>
+        <w:br/>
+      </w:r>
+      <w:r>
+        <w:rPr>
+          <w:rStyle w:val="NormalTok"/>
+        </w:rPr>
+        <w:t xml:space="preserve">    </w:t>
+      </w:r>
+      <w:r>
+        <w:rPr>
+          <w:rStyle w:val="OperatorTok"/>
+        </w:rPr>
+        <w:t xml:space="preserve">}</w:t>
+      </w:r>
+      <w:r>
+        <w:br/>
+      </w:r>
+      <w:r>
+        <w:rPr>
+          <w:rStyle w:val="NormalTok"/>
+        </w:rPr>
+        <w:t xml:space="preserve">    helper(</w:t>
+      </w:r>
+      <w:r>
+        <w:rPr>
+          <w:rStyle w:val="OperatorTok"/>
+        </w:rPr>
+        <w:t xml:space="preserve">&amp;</w:t>
+      </w:r>
+      <w:r>
+        <w:rPr>
+          <w:rStyle w:val="KeywordTok"/>
+        </w:rPr>
+        <w:t xml:space="preserve">mut</w:t>
+      </w:r>
+      <w:r>
+        <w:rPr>
+          <w:rStyle w:val="NormalTok"/>
+        </w:rPr>
+        <w:t xml:space="preserve"> root)</w:t>
+      </w:r>
+      <w:r>
+        <w:rPr>
+          <w:rStyle w:val="OperatorTok"/>
+        </w:rPr>
+        <w:t xml:space="preserve">;</w:t>
+      </w:r>
+      <w:r>
+        <w:br/>
+      </w:r>
+      <w:r>
+        <w:br/>
+      </w:r>
+      <w:r>
+        <w:rPr>
+          <w:rStyle w:val="NormalTok"/>
+        </w:rPr>
+        <w:t xml:space="preserve">    root</w:t>
+      </w:r>
+      <w:r>
+        <w:br/>
+      </w:r>
+      <w:r>
+        <w:rPr>
+          <w:rStyle w:val="OperatorTok"/>
+        </w:rPr>
+        <w:t xml:space="preserve">}</w:t>
+      </w:r>
+      <w:r>
+        <w:br/>
+      </w:r>
+      <w:r>
+        <w:br/>
+      </w:r>
+      <w:r>
+        <w:rPr>
+          <w:rStyle w:val="PreprocessorTok"/>
+        </w:rPr>
+        <w:t xml:space="preserve">test!</w:t>
+      </w:r>
+      <w:r>
+        <w:rPr>
+          <w:rStyle w:val="NormalTok"/>
+        </w:rPr>
+        <w:t xml:space="preserve"> </w:t>
+      </w:r>
+      <w:r>
+        <w:rPr>
+          <w:rStyle w:val="OperatorTok"/>
+        </w:rPr>
+        <w:t xml:space="preserve">{</w:t>
+      </w:r>
+      <w:r>
+        <w:br/>
+      </w:r>
+      <w:r>
+        <w:rPr>
+          <w:rStyle w:val="NormalTok"/>
+        </w:rPr>
+        <w:t xml:space="preserve">    test_1</w:t>
+      </w:r>
+      <w:r>
+        <w:rPr>
+          <w:rStyle w:val="OperatorTok"/>
+        </w:rPr>
+        <w:t xml:space="preserve">:</w:t>
+      </w:r>
+      <w:r>
+        <w:rPr>
+          <w:rStyle w:val="NormalTok"/>
+        </w:rPr>
+        <w:t xml:space="preserve"> invert_binary_tree(</w:t>
+      </w:r>
+      <w:r>
+        <w:rPr>
+          <w:rStyle w:val="PreprocessorTok"/>
+        </w:rPr>
+        <w:t xml:space="preserve">btree!</w:t>
+      </w:r>
+      <w:r>
+        <w:rPr>
+          <w:rStyle w:val="NormalTok"/>
+        </w:rPr>
+        <w:t xml:space="preserve">[</w:t>
+      </w:r>
+      <w:r>
+        <w:rPr>
+          <w:rStyle w:val="DecValTok"/>
+        </w:rPr>
+        <w:t xml:space="preserve">4</w:t>
+      </w:r>
+      <w:r>
+        <w:rPr>
+          <w:rStyle w:val="OperatorTok"/>
+        </w:rPr>
+        <w:t xml:space="preserve">,</w:t>
+      </w:r>
+      <w:r>
+        <w:rPr>
+          <w:rStyle w:val="NormalTok"/>
+        </w:rPr>
+        <w:t xml:space="preserve"> </w:t>
+      </w:r>
+      <w:r>
+        <w:rPr>
+          <w:rStyle w:val="DecValTok"/>
+        </w:rPr>
+        <w:t xml:space="preserve">2</w:t>
+      </w:r>
+      <w:r>
+        <w:rPr>
+          <w:rStyle w:val="OperatorTok"/>
+        </w:rPr>
+        <w:t xml:space="preserve">,</w:t>
+      </w:r>
+      <w:r>
+        <w:rPr>
+          <w:rStyle w:val="NormalTok"/>
+        </w:rPr>
+        <w:t xml:space="preserve"> </w:t>
+      </w:r>
+      <w:r>
+        <w:rPr>
+          <w:rStyle w:val="DecValTok"/>
+        </w:rPr>
+        <w:t xml:space="preserve">7</w:t>
+      </w:r>
+      <w:r>
+        <w:rPr>
+          <w:rStyle w:val="OperatorTok"/>
+        </w:rPr>
+        <w:t xml:space="preserve">,</w:t>
+      </w:r>
+      <w:r>
+        <w:rPr>
+          <w:rStyle w:val="NormalTok"/>
+        </w:rPr>
+        <w:t xml:space="preserve"> </w:t>
+      </w:r>
+      <w:r>
+        <w:rPr>
+          <w:rStyle w:val="DecValTok"/>
+        </w:rPr>
+        <w:t xml:space="preserve">1</w:t>
+      </w:r>
+      <w:r>
+        <w:rPr>
+          <w:rStyle w:val="OperatorTok"/>
+        </w:rPr>
+        <w:t xml:space="preserve">,</w:t>
+      </w:r>
+      <w:r>
+        <w:rPr>
+          <w:rStyle w:val="NormalTok"/>
+        </w:rPr>
+        <w:t xml:space="preserve"> </w:t>
+      </w:r>
+      <w:r>
+        <w:rPr>
+          <w:rStyle w:val="DecValTok"/>
+        </w:rPr>
+        <w:t xml:space="preserve">3</w:t>
+      </w:r>
+      <w:r>
+        <w:rPr>
+          <w:rStyle w:val="OperatorTok"/>
+        </w:rPr>
+        <w:t xml:space="preserve">,</w:t>
+      </w:r>
+      <w:r>
+        <w:rPr>
+          <w:rStyle w:val="NormalTok"/>
+        </w:rPr>
+        <w:t xml:space="preserve"> </w:t>
+      </w:r>
+      <w:r>
+        <w:rPr>
+          <w:rStyle w:val="DecValTok"/>
+        </w:rPr>
+        <w:t xml:space="preserve">6</w:t>
+      </w:r>
+      <w:r>
+        <w:rPr>
+          <w:rStyle w:val="OperatorTok"/>
+        </w:rPr>
+        <w:t xml:space="preserve">,</w:t>
+      </w:r>
+      <w:r>
+        <w:rPr>
+          <w:rStyle w:val="NormalTok"/>
+        </w:rPr>
+        <w:t xml:space="preserve"> </w:t>
+      </w:r>
+      <w:r>
+        <w:rPr>
+          <w:rStyle w:val="DecValTok"/>
+        </w:rPr>
+        <w:t xml:space="preserve">9</w:t>
+      </w:r>
+      <w:r>
+        <w:rPr>
+          <w:rStyle w:val="NormalTok"/>
+        </w:rPr>
+        <w:t xml:space="preserve">])</w:t>
+      </w:r>
+      <w:r>
+        <w:rPr>
+          <w:rStyle w:val="OperatorTok"/>
+        </w:rPr>
+        <w:t xml:space="preserve">,</w:t>
+      </w:r>
+      <w:r>
+        <w:rPr>
+          <w:rStyle w:val="NormalTok"/>
+        </w:rPr>
+        <w:t xml:space="preserve"> </w:t>
+      </w:r>
+      <w:r>
+        <w:rPr>
+          <w:rStyle w:val="PreprocessorTok"/>
+        </w:rPr>
+        <w:t xml:space="preserve">btree!</w:t>
+      </w:r>
+      <w:r>
+        <w:rPr>
+          <w:rStyle w:val="NormalTok"/>
+        </w:rPr>
+        <w:t xml:space="preserve">[</w:t>
+      </w:r>
+      <w:r>
+        <w:rPr>
+          <w:rStyle w:val="DecValTok"/>
+        </w:rPr>
+        <w:t xml:space="preserve">4</w:t>
+      </w:r>
+      <w:r>
+        <w:rPr>
+          <w:rStyle w:val="OperatorTok"/>
+        </w:rPr>
+        <w:t xml:space="preserve">,</w:t>
+      </w:r>
+      <w:r>
+        <w:rPr>
+          <w:rStyle w:val="NormalTok"/>
+        </w:rPr>
+        <w:t xml:space="preserve"> </w:t>
+      </w:r>
+      <w:r>
+        <w:rPr>
+          <w:rStyle w:val="DecValTok"/>
+        </w:rPr>
+        <w:t xml:space="preserve">7</w:t>
+      </w:r>
+      <w:r>
+        <w:rPr>
+          <w:rStyle w:val="OperatorTok"/>
+        </w:rPr>
+        <w:t xml:space="preserve">,</w:t>
+      </w:r>
+      <w:r>
+        <w:rPr>
+          <w:rStyle w:val="NormalTok"/>
+        </w:rPr>
+        <w:t xml:space="preserve"> </w:t>
+      </w:r>
+      <w:r>
+        <w:rPr>
+          <w:rStyle w:val="DecValTok"/>
+        </w:rPr>
+        <w:t xml:space="preserve">2</w:t>
+      </w:r>
+      <w:r>
+        <w:rPr>
+          <w:rStyle w:val="OperatorTok"/>
+        </w:rPr>
+        <w:t xml:space="preserve">,</w:t>
+      </w:r>
+      <w:r>
+        <w:rPr>
+          <w:rStyle w:val="NormalTok"/>
+        </w:rPr>
+        <w:t xml:space="preserve"> </w:t>
+      </w:r>
+      <w:r>
+        <w:rPr>
+          <w:rStyle w:val="DecValTok"/>
+        </w:rPr>
+        <w:t xml:space="preserve">9</w:t>
+      </w:r>
+      <w:r>
+        <w:rPr>
+          <w:rStyle w:val="OperatorTok"/>
+        </w:rPr>
+        <w:t xml:space="preserve">,</w:t>
+      </w:r>
+      <w:r>
+        <w:rPr>
+          <w:rStyle w:val="NormalTok"/>
+        </w:rPr>
+        <w:t xml:space="preserve"> </w:t>
+      </w:r>
+      <w:r>
+        <w:rPr>
+          <w:rStyle w:val="DecValTok"/>
+        </w:rPr>
+        <w:t xml:space="preserve">6</w:t>
+      </w:r>
+      <w:r>
+        <w:rPr>
+          <w:rStyle w:val="OperatorTok"/>
+        </w:rPr>
+        <w:t xml:space="preserve">,</w:t>
+      </w:r>
+      <w:r>
+        <w:rPr>
+          <w:rStyle w:val="NormalTok"/>
+        </w:rPr>
+        <w:t xml:space="preserve"> </w:t>
+      </w:r>
+      <w:r>
+        <w:rPr>
+          <w:rStyle w:val="DecValTok"/>
+        </w:rPr>
+        <w:t xml:space="preserve">3</w:t>
+      </w:r>
+      <w:r>
+        <w:rPr>
+          <w:rStyle w:val="OperatorTok"/>
+        </w:rPr>
+        <w:t xml:space="preserve">,</w:t>
+      </w:r>
+      <w:r>
+        <w:rPr>
+          <w:rStyle w:val="NormalTok"/>
+        </w:rPr>
+        <w:t xml:space="preserve"> </w:t>
+      </w:r>
+      <w:r>
+        <w:rPr>
+          <w:rStyle w:val="DecValTok"/>
+        </w:rPr>
+        <w:t xml:space="preserve">1</w:t>
+      </w:r>
+      <w:r>
+        <w:rPr>
+          <w:rStyle w:val="NormalTok"/>
+        </w:rPr>
+        <w:t xml:space="preserve">]</w:t>
+      </w:r>
+      <w:r>
+        <w:rPr>
+          <w:rStyle w:val="OperatorTok"/>
+        </w:rPr>
+        <w:t xml:space="preserve">,</w:t>
+      </w:r>
+      <w:r>
+        <w:br/>
+      </w:r>
+      <w:r>
+        <w:rPr>
+          <w:rStyle w:val="NormalTok"/>
+        </w:rPr>
+        <w:t xml:space="preserve">    test_2</w:t>
+      </w:r>
+      <w:r>
+        <w:rPr>
+          <w:rStyle w:val="OperatorTok"/>
+        </w:rPr>
+        <w:t xml:space="preserve">:</w:t>
+      </w:r>
+      <w:r>
+        <w:rPr>
+          <w:rStyle w:val="NormalTok"/>
+        </w:rPr>
+        <w:t xml:space="preserve"> invert_binary_tree(</w:t>
+      </w:r>
+      <w:r>
+        <w:rPr>
+          <w:rStyle w:val="PreprocessorTok"/>
+        </w:rPr>
+        <w:t xml:space="preserve">btree!</w:t>
+      </w:r>
+      <w:r>
+        <w:rPr>
+          <w:rStyle w:val="NormalTok"/>
+        </w:rPr>
+        <w:t xml:space="preserve">[</w:t>
+      </w:r>
+      <w:r>
+        <w:rPr>
+          <w:rStyle w:val="DecValTok"/>
+        </w:rPr>
+        <w:t xml:space="preserve">1</w:t>
+      </w:r>
+      <w:r>
+        <w:rPr>
+          <w:rStyle w:val="OperatorTok"/>
+        </w:rPr>
+        <w:t xml:space="preserve">,</w:t>
+      </w:r>
+      <w:r>
+        <w:rPr>
+          <w:rStyle w:val="NormalTok"/>
+        </w:rPr>
+        <w:t xml:space="preserve"> </w:t>
+      </w:r>
+      <w:r>
+        <w:rPr>
+          <w:rStyle w:val="DecValTok"/>
+        </w:rPr>
+        <w:t xml:space="preserve">2</w:t>
+      </w:r>
+      <w:r>
+        <w:rPr>
+          <w:rStyle w:val="OperatorTok"/>
+        </w:rPr>
+        <w:t xml:space="preserve">,</w:t>
+      </w:r>
+      <w:r>
+        <w:rPr>
+          <w:rStyle w:val="NormalTok"/>
+        </w:rPr>
+        <w:t xml:space="preserve"> </w:t>
+      </w:r>
+      <w:r>
+        <w:rPr>
+          <w:rStyle w:val="DecValTok"/>
+        </w:rPr>
+        <w:t xml:space="preserve">3</w:t>
+      </w:r>
+      <w:r>
+        <w:rPr>
+          <w:rStyle w:val="OperatorTok"/>
+        </w:rPr>
+        <w:t xml:space="preserve">,</w:t>
+      </w:r>
+      <w:r>
+        <w:rPr>
+          <w:rStyle w:val="NormalTok"/>
+        </w:rPr>
+        <w:t xml:space="preserve"> </w:t>
+      </w:r>
+      <w:r>
+        <w:rPr>
+          <w:rStyle w:val="DecValTok"/>
+        </w:rPr>
+        <w:t xml:space="preserve">4</w:t>
+      </w:r>
+      <w:r>
+        <w:rPr>
+          <w:rStyle w:val="NormalTok"/>
+        </w:rPr>
+        <w:t xml:space="preserve">])</w:t>
+      </w:r>
+      <w:r>
+        <w:rPr>
+          <w:rStyle w:val="OperatorTok"/>
+        </w:rPr>
+        <w:t xml:space="preserve">,</w:t>
+      </w:r>
+      <w:r>
+        <w:rPr>
+          <w:rStyle w:val="NormalTok"/>
+        </w:rPr>
+        <w:t xml:space="preserve"> </w:t>
+      </w:r>
+      <w:r>
+        <w:rPr>
+          <w:rStyle w:val="PreprocessorTok"/>
+        </w:rPr>
+        <w:t xml:space="preserve">btree!</w:t>
+      </w:r>
+      <w:r>
+        <w:rPr>
+          <w:rStyle w:val="NormalTok"/>
+        </w:rPr>
+        <w:t xml:space="preserve">[</w:t>
+      </w:r>
+      <w:r>
+        <w:rPr>
+          <w:rStyle w:val="DecValTok"/>
+        </w:rPr>
+        <w:t xml:space="preserve">1</w:t>
+      </w:r>
+      <w:r>
+        <w:rPr>
+          <w:rStyle w:val="OperatorTok"/>
+        </w:rPr>
+        <w:t xml:space="preserve">,</w:t>
+      </w:r>
+      <w:r>
+        <w:rPr>
+          <w:rStyle w:val="NormalTok"/>
+        </w:rPr>
+        <w:t xml:space="preserve"> </w:t>
+      </w:r>
+      <w:r>
+        <w:rPr>
+          <w:rStyle w:val="DecValTok"/>
+        </w:rPr>
+        <w:t xml:space="preserve">3</w:t>
+      </w:r>
+      <w:r>
+        <w:rPr>
+          <w:rStyle w:val="OperatorTok"/>
+        </w:rPr>
+        <w:t xml:space="preserve">,</w:t>
+      </w:r>
+      <w:r>
+        <w:rPr>
+          <w:rStyle w:val="NormalTok"/>
+        </w:rPr>
+        <w:t xml:space="preserve"> </w:t>
+      </w:r>
+      <w:r>
+        <w:rPr>
+          <w:rStyle w:val="DecValTok"/>
+        </w:rPr>
+        <w:t xml:space="preserve">2</w:t>
+      </w:r>
+      <w:r>
+        <w:rPr>
+          <w:rStyle w:val="OperatorTok"/>
+        </w:rPr>
+        <w:t xml:space="preserve">,</w:t>
+      </w:r>
+      <w:r>
+        <w:rPr>
+          <w:rStyle w:val="NormalTok"/>
+        </w:rPr>
+        <w:t xml:space="preserve"> null</w:t>
+      </w:r>
+      <w:r>
+        <w:rPr>
+          <w:rStyle w:val="OperatorTok"/>
+        </w:rPr>
+        <w:t xml:space="preserve">,</w:t>
+      </w:r>
+      <w:r>
+        <w:rPr>
+          <w:rStyle w:val="NormalTok"/>
+        </w:rPr>
+        <w:t xml:space="preserve"> null</w:t>
+      </w:r>
+      <w:r>
+        <w:rPr>
+          <w:rStyle w:val="OperatorTok"/>
+        </w:rPr>
+        <w:t xml:space="preserve">,</w:t>
+      </w:r>
+      <w:r>
+        <w:rPr>
+          <w:rStyle w:val="NormalTok"/>
+        </w:rPr>
+        <w:t xml:space="preserve"> null</w:t>
+      </w:r>
+      <w:r>
+        <w:rPr>
+          <w:rStyle w:val="OperatorTok"/>
+        </w:rPr>
+        <w:t xml:space="preserve">,</w:t>
+      </w:r>
+      <w:r>
+        <w:rPr>
+          <w:rStyle w:val="NormalTok"/>
+        </w:rPr>
+        <w:t xml:space="preserve"> </w:t>
+      </w:r>
+      <w:r>
+        <w:rPr>
+          <w:rStyle w:val="DecValTok"/>
+        </w:rPr>
+        <w:t xml:space="preserve">4</w:t>
+      </w:r>
+      <w:r>
+        <w:rPr>
+          <w:rStyle w:val="NormalTok"/>
+        </w:rPr>
+        <w:t xml:space="preserve">]</w:t>
+      </w:r>
+      <w:r>
+        <w:rPr>
+          <w:rStyle w:val="OperatorTok"/>
+        </w:rPr>
+        <w:t xml:space="preserve">,</w:t>
+      </w:r>
+      <w:r>
+        <w:br/>
+      </w:r>
+      <w:r>
+        <w:rPr>
+          <w:rStyle w:val="OperatorTok"/>
+        </w:rPr>
+        <w:t xml:space="preserve">}</w:t>
+      </w:r>
+    </w:p>
+    <w:bookmarkEnd w:id="93"/>
+    <w:bookmarkEnd w:id="94"/>
+    <w:bookmarkStart w:id="99" w:name="invert-binary-tree"/>
+    <w:p>
+      <w:pPr>
+        <w:pStyle w:val="Heading2"/>
+      </w:pPr>
+      <w:r>
+        <w:rPr>
+          <w:rStyle w:val="SectionNumber"/>
+        </w:rPr>
+        <w:t xml:space="preserve">4.4</w:t>
+      </w:r>
+      <w:r>
+        <w:tab/>
+      </w:r>
+      <w:r>
+        <w:t xml:space="preserve">Invert Binary Tree</w:t>
+      </w:r>
+    </w:p>
+    <w:bookmarkStart w:id="95" w:name="problem"/>
+    <w:p>
+      <w:pPr>
+        <w:pStyle w:val="Heading3"/>
+      </w:pPr>
+      <w:r>
+        <w:rPr>
+          <w:rStyle w:val="SectionNumber"/>
+        </w:rPr>
+        <w:t xml:space="preserve">4.4.1</w:t>
+      </w:r>
+      <w:r>
+        <w:tab/>
+      </w:r>
+      <w:r>
+        <w:t xml:space="preserve">Problem</w:t>
+      </w:r>
+    </w:p>
+    <w:p>
+      <w:pPr>
+        <w:pStyle w:val="BlockText"/>
+      </w:pPr>
+      <w:r>
+        <w:t xml:space="preserve">Given the</w:t>
+      </w:r>
+      <w:r>
+        <w:t xml:space="preserve"> </w:t>
+      </w:r>
+      <w:r>
+        <w:rPr>
+          <w:rStyle w:val="VerbatimChar"/>
+        </w:rPr>
+        <w:t xml:space="preserve">root</w:t>
+      </w:r>
+      <w:r>
+        <w:t xml:space="preserve"> </w:t>
+      </w:r>
+      <w:r>
+        <w:t xml:space="preserve">of a binary tree, invert the tree, and return its root.</w:t>
+      </w:r>
+    </w:p>
+    <w:bookmarkEnd w:id="95"/>
+    <w:bookmarkStart w:id="96" w:name="intuition"/>
+    <w:p>
+      <w:pPr>
+        <w:pStyle w:val="Heading3"/>
+      </w:pPr>
+      <w:r>
+        <w:rPr>
+          <w:rStyle w:val="SectionNumber"/>
+        </w:rPr>
+        <w:t xml:space="preserve">4.4.2</w:t>
+      </w:r>
+      <w:r>
+        <w:tab/>
+      </w:r>
+      <w:r>
+        <w:t xml:space="preserve">Intuition</w:t>
+      </w:r>
+    </w:p>
+    <w:p>
+      <w:pPr>
+        <w:pStyle w:val="FirstParagraph"/>
+      </w:pPr>
+      <w:r>
+        <w:t xml:space="preserve">This question tests your knowledge of recursion. To do so, start off</w:t>
+      </w:r>
+      <w:r>
+        <w:t xml:space="preserve"> </w:t>
+      </w:r>
+      <w:r>
+        <w:t xml:space="preserve">with the base case:</w:t>
+      </w:r>
+    </w:p>
+    <w:p>
+      <w:pPr>
+        <w:numPr>
+          <w:ilvl w:val="0"/>
+          <w:numId w:val="1007"/>
+        </w:numPr>
+        <w:pStyle w:val="Compact"/>
+      </w:pPr>
+      <w:r>
+        <w:t xml:space="preserve">What happens when left is None and right has a value? Return false.</w:t>
+      </w:r>
+    </w:p>
+    <w:p>
+      <w:pPr>
+        <w:numPr>
+          <w:ilvl w:val="0"/>
+          <w:numId w:val="1007"/>
+        </w:numPr>
+        <w:pStyle w:val="Compact"/>
+      </w:pPr>
+      <w:r>
+        <w:t xml:space="preserve">What happens when left has a value and right is None? Return false.</w:t>
+      </w:r>
+    </w:p>
+    <w:p>
+      <w:pPr>
+        <w:numPr>
+          <w:ilvl w:val="0"/>
+          <w:numId w:val="1007"/>
+        </w:numPr>
+        <w:pStyle w:val="Compact"/>
+      </w:pPr>
+      <w:r>
+        <w:t xml:space="preserve">What happens when both left and right are None? Return true.</w:t>
+      </w:r>
+    </w:p>
+    <w:p>
+      <w:pPr>
+        <w:numPr>
+          <w:ilvl w:val="0"/>
+          <w:numId w:val="1007"/>
+        </w:numPr>
+        <w:pStyle w:val="Compact"/>
+      </w:pPr>
+      <w:r>
+        <w:t xml:space="preserve">What happens when left and right have different values? Return false.</w:t>
+      </w:r>
+    </w:p>
+    <w:p>
+      <w:pPr>
+        <w:numPr>
+          <w:ilvl w:val="0"/>
+          <w:numId w:val="1007"/>
+        </w:numPr>
+        <w:pStyle w:val="Compact"/>
+      </w:pPr>
+      <w:r>
+        <w:t xml:space="preserve">What happens when left and right have the same values? Test their left</w:t>
+      </w:r>
+      <w:r>
+        <w:t xml:space="preserve"> </w:t>
+      </w:r>
+      <w:r>
+        <w:t xml:space="preserve">and right nodes for equality as well.</w:t>
+      </w:r>
+    </w:p>
+    <w:bookmarkEnd w:id="96"/>
+    <w:bookmarkStart w:id="97" w:name="test-cases"/>
+    <w:p>
+      <w:pPr>
+        <w:pStyle w:val="Heading3"/>
+      </w:pPr>
+      <w:r>
+        <w:rPr>
+          <w:rStyle w:val="SectionNumber"/>
+        </w:rPr>
+        <w:t xml:space="preserve">4.4.3</w:t>
+      </w:r>
+      <w:r>
+        <w:tab/>
+      </w:r>
+      <w:r>
+        <w:t xml:space="preserve">Test Cases</w:t>
+      </w:r>
+    </w:p>
+    <w:p>
+      <w:pPr>
+        <w:pStyle w:val="SourceCode"/>
+      </w:pPr>
+      <w:r>
+        <w:rPr>
+          <w:rStyle w:val="CommentTok"/>
+        </w:rPr>
+        <w:t xml:space="preserve">/// Inverts a Binary Tree.</w:t>
+      </w:r>
+      <w:r>
+        <w:br/>
+      </w:r>
+      <w:r>
+        <w:rPr>
+          <w:rStyle w:val="CommentTok"/>
+        </w:rPr>
+        <w:t xml:space="preserve">/// This is done by taking each node's children and swapping them.</w:t>
+      </w:r>
+      <w:r>
+        <w:br/>
+      </w:r>
+      <w:r>
+        <w:rPr>
+          <w:rStyle w:val="KeywordTok"/>
+        </w:rPr>
+        <w:t xml:space="preserve">pub</w:t>
+      </w:r>
+      <w:r>
+        <w:rPr>
+          <w:rStyle w:val="NormalTok"/>
+        </w:rPr>
+        <w:t xml:space="preserve"> </w:t>
+      </w:r>
+      <w:r>
+        <w:rPr>
+          <w:rStyle w:val="KeywordTok"/>
+        </w:rPr>
+        <w:t xml:space="preserve">fn</w:t>
+      </w:r>
+      <w:r>
+        <w:rPr>
+          <w:rStyle w:val="NormalTok"/>
+        </w:rPr>
+        <w:t xml:space="preserve"> invert_binary_tree(</w:t>
+      </w:r>
+      <w:r>
+        <w:br/>
+      </w:r>
+      <w:r>
+        <w:rPr>
+          <w:rStyle w:val="NormalTok"/>
+        </w:rPr>
+        <w:t xml:space="preserve">    </w:t>
+      </w:r>
+      <w:r>
+        <w:rPr>
+          <w:rStyle w:val="KeywordTok"/>
+        </w:rPr>
+        <w:t xml:space="preserve">mut</w:t>
+      </w:r>
+      <w:r>
+        <w:rPr>
+          <w:rStyle w:val="NormalTok"/>
+        </w:rPr>
+        <w:t xml:space="preserve"> root</w:t>
+      </w:r>
+      <w:r>
+        <w:rPr>
+          <w:rStyle w:val="OperatorTok"/>
+        </w:rPr>
+        <w:t xml:space="preserve">:</w:t>
+      </w:r>
+      <w:r>
+        <w:rPr>
+          <w:rStyle w:val="NormalTok"/>
+        </w:rPr>
+        <w:t xml:space="preserve"> </w:t>
+      </w:r>
+      <w:r>
+        <w:rPr>
+          <w:rStyle w:val="DataTypeTok"/>
+        </w:rPr>
+        <w:t xml:space="preserve">Option</w:t>
+      </w:r>
+      <w:r>
+        <w:rPr>
+          <w:rStyle w:val="OperatorTok"/>
+        </w:rPr>
+        <w:t xml:space="preserve">&lt;</w:t>
+      </w:r>
+      <w:r>
+        <w:rPr>
+          <w:rStyle w:val="NormalTok"/>
+        </w:rPr>
+        <w:t xml:space="preserve">Rc</w:t>
+      </w:r>
+      <w:r>
+        <w:rPr>
+          <w:rStyle w:val="OperatorTok"/>
+        </w:rPr>
+        <w:t xml:space="preserve">&lt;</w:t>
+      </w:r>
+      <w:r>
+        <w:rPr>
+          <w:rStyle w:val="NormalTok"/>
+        </w:rPr>
+        <w:t xml:space="preserve">RefCell</w:t>
+      </w:r>
+      <w:r>
+        <w:rPr>
+          <w:rStyle w:val="OperatorTok"/>
+        </w:rPr>
+        <w:t xml:space="preserve">&lt;</w:t>
+      </w:r>
+      <w:r>
+        <w:rPr>
+          <w:rStyle w:val="NormalTok"/>
+        </w:rPr>
+        <w:t xml:space="preserve">TreeNode</w:t>
+      </w:r>
+      <w:r>
+        <w:rPr>
+          <w:rStyle w:val="OperatorTok"/>
+        </w:rPr>
+        <w:t xml:space="preserve">&gt;&gt;&gt;,</w:t>
+      </w:r>
+      <w:r>
+        <w:br/>
+      </w:r>
+      <w:r>
+        <w:rPr>
+          <w:rStyle w:val="NormalTok"/>
+        </w:rPr>
+        <w:t xml:space="preserve">) </w:t>
+      </w:r>
+      <w:r>
+        <w:rPr>
+          <w:rStyle w:val="OperatorTok"/>
+        </w:rPr>
+        <w:t xml:space="preserve">-&gt;</w:t>
+      </w:r>
+      <w:r>
+        <w:rPr>
+          <w:rStyle w:val="NormalTok"/>
+        </w:rPr>
+        <w:t xml:space="preserve"> </w:t>
+      </w:r>
+      <w:r>
+        <w:rPr>
+          <w:rStyle w:val="DataTypeTok"/>
+        </w:rPr>
+        <w:t xml:space="preserve">Option</w:t>
+      </w:r>
+      <w:r>
+        <w:rPr>
+          <w:rStyle w:val="OperatorTok"/>
+        </w:rPr>
+        <w:t xml:space="preserve">&lt;</w:t>
+      </w:r>
+      <w:r>
+        <w:rPr>
+          <w:rStyle w:val="NormalTok"/>
+        </w:rPr>
+        <w:t xml:space="preserve">Rc</w:t>
+      </w:r>
+      <w:r>
+        <w:rPr>
+          <w:rStyle w:val="OperatorTok"/>
+        </w:rPr>
+        <w:t xml:space="preserve">&lt;</w:t>
+      </w:r>
+      <w:r>
+        <w:rPr>
+          <w:rStyle w:val="NormalTok"/>
+        </w:rPr>
+        <w:t xml:space="preserve">RefCell</w:t>
+      </w:r>
+      <w:r>
+        <w:rPr>
+          <w:rStyle w:val="OperatorTok"/>
+        </w:rPr>
+        <w:t xml:space="preserve">&lt;</w:t>
+      </w:r>
+      <w:r>
+        <w:rPr>
+          <w:rStyle w:val="NormalTok"/>
+        </w:rPr>
+        <w:t xml:space="preserve">TreeNode</w:t>
+      </w:r>
+      <w:r>
+        <w:rPr>
+          <w:rStyle w:val="OperatorTok"/>
+        </w:rPr>
+        <w:t xml:space="preserve">&gt;&gt;&gt;</w:t>
+      </w:r>
+      <w:r>
+        <w:rPr>
+          <w:rStyle w:val="NormalTok"/>
+        </w:rPr>
+        <w:t xml:space="preserve"> </w:t>
+      </w:r>
+      <w:r>
+        <w:rPr>
+          <w:rStyle w:val="OperatorTok"/>
+        </w:rPr>
+        <w:t xml:space="preserve">{</w:t>
+      </w:r>
+      <w:r>
+        <w:br/>
+      </w:r>
+      <w:r>
+        <w:rPr>
+          <w:rStyle w:val="NormalTok"/>
+        </w:rPr>
+        <w:t xml:space="preserve">    </w:t>
+      </w:r>
+      <w:r>
+        <w:rPr>
+          <w:rStyle w:val="KeywordTok"/>
+        </w:rPr>
+        <w:t xml:space="preserve">fn</w:t>
+      </w:r>
+      <w:r>
+        <w:rPr>
+          <w:rStyle w:val="NormalTok"/>
+        </w:rPr>
+        <w:t xml:space="preserve"> helper(node</w:t>
+      </w:r>
+      <w:r>
+        <w:rPr>
+          <w:rStyle w:val="OperatorTok"/>
+        </w:rPr>
+        <w:t xml:space="preserve">:</w:t>
+      </w:r>
+      <w:r>
+        <w:rPr>
+          <w:rStyle w:val="NormalTok"/>
+        </w:rPr>
+        <w:t xml:space="preserve"> </w:t>
+      </w:r>
+      <w:r>
+        <w:rPr>
+          <w:rStyle w:val="OperatorTok"/>
+        </w:rPr>
+        <w:t xml:space="preserve">&amp;</w:t>
+      </w:r>
+      <w:r>
+        <w:rPr>
+          <w:rStyle w:val="KeywordTok"/>
+        </w:rPr>
+        <w:t xml:space="preserve">mut</w:t>
+      </w:r>
+      <w:r>
+        <w:rPr>
+          <w:rStyle w:val="NormalTok"/>
+        </w:rPr>
+        <w:t xml:space="preserve"> </w:t>
+      </w:r>
+      <w:r>
+        <w:rPr>
+          <w:rStyle w:val="DataTypeTok"/>
+        </w:rPr>
+        <w:t xml:space="preserve">Option</w:t>
+      </w:r>
+      <w:r>
+        <w:rPr>
+          <w:rStyle w:val="OperatorTok"/>
+        </w:rPr>
+        <w:t xml:space="preserve">&lt;</w:t>
+      </w:r>
+      <w:r>
+        <w:rPr>
+          <w:rStyle w:val="NormalTok"/>
+        </w:rPr>
+        <w:t xml:space="preserve">Rc</w:t>
+      </w:r>
+      <w:r>
+        <w:rPr>
+          <w:rStyle w:val="OperatorTok"/>
+        </w:rPr>
+        <w:t xml:space="preserve">&lt;</w:t>
+      </w:r>
+      <w:r>
+        <w:rPr>
+          <w:rStyle w:val="NormalTok"/>
+        </w:rPr>
+        <w:t xml:space="preserve">RefCell</w:t>
+      </w:r>
+      <w:r>
+        <w:rPr>
+          <w:rStyle w:val="OperatorTok"/>
+        </w:rPr>
+        <w:t xml:space="preserve">&lt;</w:t>
+      </w:r>
+      <w:r>
+        <w:rPr>
+          <w:rStyle w:val="NormalTok"/>
+        </w:rPr>
+        <w:t xml:space="preserve">TreeNode</w:t>
+      </w:r>
+      <w:r>
+        <w:rPr>
+          <w:rStyle w:val="OperatorTok"/>
+        </w:rPr>
+        <w:t xml:space="preserve">&gt;&gt;&gt;</w:t>
+      </w:r>
+      <w:r>
+        <w:rPr>
+          <w:rStyle w:val="NormalTok"/>
+        </w:rPr>
+        <w:t xml:space="preserve">) </w:t>
+      </w:r>
+      <w:r>
+        <w:rPr>
+          <w:rStyle w:val="OperatorTok"/>
+        </w:rPr>
+        <w:t xml:space="preserve">{</w:t>
+      </w:r>
+    </w:p>
+    <w:bookmarkEnd w:id="97"/>
+    <w:bookmarkStart w:id="98" w:name="answer"/>
+    <w:p>
+      <w:pPr>
+        <w:pStyle w:val="Heading3"/>
+      </w:pPr>
+      <w:r>
+        <w:rPr>
+          <w:rStyle w:val="SectionNumber"/>
+        </w:rPr>
+        <w:t xml:space="preserve">4.4.4</w:t>
+      </w:r>
+      <w:r>
+        <w:tab/>
+      </w:r>
+      <w:r>
+        <w:t xml:space="preserve">Answer</w:t>
+      </w:r>
+    </w:p>
+    <w:p>
+      <w:pPr>
+        <w:pStyle w:val="SourceCode"/>
+      </w:pPr>
+      <w:r>
+        <w:rPr>
+          <w:rStyle w:val="NormalTok"/>
+        </w:rPr>
+        <w:t xml:space="preserve">            </w:t>
+      </w:r>
+      <w:r>
+        <w:rPr>
+          <w:rStyle w:val="KeywordTok"/>
+        </w:rPr>
+        <w:t xml:space="preserve">let</w:t>
+      </w:r>
+      <w:r>
+        <w:rPr>
+          <w:rStyle w:val="NormalTok"/>
+        </w:rPr>
+        <w:t xml:space="preserve"> </w:t>
+      </w:r>
+      <w:r>
+        <w:rPr>
+          <w:rStyle w:val="KeywordTok"/>
+        </w:rPr>
+        <w:t xml:space="preserve">mut</w:t>
+      </w:r>
+      <w:r>
+        <w:rPr>
+          <w:rStyle w:val="NormalTok"/>
+        </w:rPr>
+        <w:t xml:space="preserve"> n </w:t>
+      </w:r>
+      <w:r>
+        <w:rPr>
+          <w:rStyle w:val="OperatorTok"/>
+        </w:rPr>
+        <w:t xml:space="preserve">=</w:t>
+      </w:r>
+      <w:r>
+        <w:rPr>
+          <w:rStyle w:val="NormalTok"/>
+        </w:rPr>
+        <w:t xml:space="preserve"> n</w:t>
+      </w:r>
+      <w:r>
+        <w:rPr>
+          <w:rStyle w:val="OperatorTok"/>
+        </w:rPr>
+        <w:t xml:space="preserve">.</w:t>
+      </w:r>
+      <w:r>
+        <w:rPr>
+          <w:rStyle w:val="NormalTok"/>
+        </w:rPr>
+        <w:t xml:space="preserve">borrow_mut()</w:t>
+      </w:r>
+      <w:r>
+        <w:rPr>
+          <w:rStyle w:val="OperatorTok"/>
+        </w:rPr>
+        <w:t xml:space="preserve">;</w:t>
+      </w:r>
+      <w:r>
+        <w:br/>
+      </w:r>
+      <w:r>
+        <w:br/>
+      </w:r>
+      <w:r>
+        <w:rPr>
+          <w:rStyle w:val="NormalTok"/>
+        </w:rPr>
+        <w:t xml:space="preserve">            </w:t>
+      </w:r>
+      <w:r>
+        <w:rPr>
+          <w:rStyle w:val="ControlFlowTok"/>
+        </w:rPr>
+        <w:t xml:space="preserve">match</w:t>
+      </w:r>
+      <w:r>
+        <w:rPr>
+          <w:rStyle w:val="NormalTok"/>
+        </w:rPr>
+        <w:t xml:space="preserve"> (n</w:t>
+      </w:r>
+      <w:r>
+        <w:rPr>
+          <w:rStyle w:val="OperatorTok"/>
+        </w:rPr>
+        <w:t xml:space="preserve">.</w:t>
+      </w:r>
+      <w:r>
+        <w:rPr>
+          <w:rStyle w:val="NormalTok"/>
+        </w:rPr>
+        <w:t xml:space="preserve">left</w:t>
+      </w:r>
+      <w:r>
+        <w:rPr>
+          <w:rStyle w:val="OperatorTok"/>
+        </w:rPr>
+        <w:t xml:space="preserve">.</w:t>
+      </w:r>
+      <w:r>
+        <w:rPr>
+          <w:rStyle w:val="NormalTok"/>
+        </w:rPr>
+        <w:t xml:space="preserve">take()</w:t>
+      </w:r>
+      <w:r>
+        <w:rPr>
+          <w:rStyle w:val="OperatorTok"/>
+        </w:rPr>
+        <w:t xml:space="preserve">,</w:t>
+      </w:r>
+      <w:r>
+        <w:rPr>
+          <w:rStyle w:val="NormalTok"/>
+        </w:rPr>
+        <w:t xml:space="preserve"> n</w:t>
+      </w:r>
+      <w:r>
+        <w:rPr>
+          <w:rStyle w:val="OperatorTok"/>
+        </w:rPr>
+        <w:t xml:space="preserve">.</w:t>
+      </w:r>
+      <w:r>
+        <w:rPr>
+          <w:rStyle w:val="NormalTok"/>
+        </w:rPr>
+        <w:t xml:space="preserve">right</w:t>
+      </w:r>
+      <w:r>
+        <w:rPr>
+          <w:rStyle w:val="OperatorTok"/>
+        </w:rPr>
+        <w:t xml:space="preserve">.</w:t>
+      </w:r>
+      <w:r>
+        <w:rPr>
+          <w:rStyle w:val="NormalTok"/>
+        </w:rPr>
+        <w:t xml:space="preserve">take()) </w:t>
+      </w:r>
+      <w:r>
+        <w:rPr>
+          <w:rStyle w:val="OperatorTok"/>
+        </w:rPr>
+        <w:t xml:space="preserve">{</w:t>
+      </w:r>
+      <w:r>
+        <w:br/>
+      </w:r>
+      <w:r>
+        <w:rPr>
+          <w:rStyle w:val="NormalTok"/>
+        </w:rPr>
+        <w:t xml:space="preserve">                (</w:t>
+      </w:r>
+      <w:r>
+        <w:rPr>
+          <w:rStyle w:val="ConstantTok"/>
+        </w:rPr>
+        <w:t xml:space="preserve">None</w:t>
+      </w:r>
+      <w:r>
+        <w:rPr>
+          <w:rStyle w:val="OperatorTok"/>
+        </w:rPr>
+        <w:t xml:space="preserve">,</w:t>
+      </w:r>
+      <w:r>
+        <w:rPr>
+          <w:rStyle w:val="NormalTok"/>
+        </w:rPr>
+        <w:t xml:space="preserve"> </w:t>
+      </w:r>
+      <w:r>
+        <w:rPr>
+          <w:rStyle w:val="ConstantTok"/>
+        </w:rPr>
+        <w:t xml:space="preserve">None</w:t>
+      </w:r>
+      <w:r>
+        <w:rPr>
+          <w:rStyle w:val="NormalTok"/>
+        </w:rPr>
+        <w:t xml:space="preserve">) </w:t>
+      </w:r>
+      <w:r>
+        <w:rPr>
+          <w:rStyle w:val="OperatorTok"/>
+        </w:rPr>
+        <w:t xml:space="preserve">=&gt;</w:t>
+      </w:r>
+      <w:r>
+        <w:rPr>
+          <w:rStyle w:val="NormalTok"/>
+        </w:rPr>
+        <w:t xml:space="preserve"> </w:t>
+      </w:r>
+      <w:r>
+        <w:rPr>
+          <w:rStyle w:val="OperatorTok"/>
+        </w:rPr>
+        <w:t xml:space="preserve">{}</w:t>
+      </w:r>
+      <w:r>
+        <w:br/>
+      </w:r>
+      <w:r>
+        <w:rPr>
+          <w:rStyle w:val="NormalTok"/>
+        </w:rPr>
+        <w:t xml:space="preserve">                (l</w:t>
+      </w:r>
+      <w:r>
+        <w:rPr>
+          <w:rStyle w:val="OperatorTok"/>
+        </w:rPr>
+        <w:t xml:space="preserve">,</w:t>
+      </w:r>
+      <w:r>
+        <w:rPr>
+          <w:rStyle w:val="NormalTok"/>
+        </w:rPr>
+        <w:t xml:space="preserve"> r) </w:t>
+      </w:r>
+      <w:r>
+        <w:rPr>
+          <w:rStyle w:val="OperatorTok"/>
+        </w:rPr>
+        <w:t xml:space="preserve">=&gt;</w:t>
+      </w:r>
+      <w:r>
+        <w:rPr>
+          <w:rStyle w:val="NormalTok"/>
+        </w:rPr>
+        <w:t xml:space="preserve"> </w:t>
+      </w:r>
+      <w:r>
+        <w:rPr>
+          <w:rStyle w:val="OperatorTok"/>
+        </w:rPr>
+        <w:t xml:space="preserve">{</w:t>
+      </w:r>
+      <w:r>
+        <w:br/>
+      </w:r>
+      <w:r>
+        <w:rPr>
+          <w:rStyle w:val="NormalTok"/>
+        </w:rPr>
+        <w:t xml:space="preserve">                    n</w:t>
+      </w:r>
+      <w:r>
+        <w:rPr>
+          <w:rStyle w:val="OperatorTok"/>
+        </w:rPr>
+        <w:t xml:space="preserve">.</w:t>
+      </w:r>
+      <w:r>
+        <w:rPr>
+          <w:rStyle w:val="NormalTok"/>
+        </w:rPr>
+        <w:t xml:space="preserve">left </w:t>
+      </w:r>
+      <w:r>
+        <w:rPr>
+          <w:rStyle w:val="OperatorTok"/>
+        </w:rPr>
+        <w:t xml:space="preserve">=</w:t>
+      </w:r>
+      <w:r>
+        <w:rPr>
+          <w:rStyle w:val="NormalTok"/>
+        </w:rPr>
+        <w:t xml:space="preserve"> r</w:t>
+      </w:r>
+      <w:r>
+        <w:rPr>
+          <w:rStyle w:val="OperatorTok"/>
+        </w:rPr>
+        <w:t xml:space="preserve">;</w:t>
+      </w:r>
+      <w:r>
+        <w:br/>
+      </w:r>
+      <w:r>
+        <w:rPr>
+          <w:rStyle w:val="NormalTok"/>
+        </w:rPr>
+        <w:t xml:space="preserve">                    n</w:t>
+      </w:r>
+      <w:r>
+        <w:rPr>
+          <w:rStyle w:val="OperatorTok"/>
+        </w:rPr>
+        <w:t xml:space="preserve">.</w:t>
+      </w:r>
+      <w:r>
+        <w:rPr>
+          <w:rStyle w:val="NormalTok"/>
+        </w:rPr>
+        <w:t xml:space="preserve">right </w:t>
+      </w:r>
+      <w:r>
+        <w:rPr>
+          <w:rStyle w:val="OperatorTok"/>
+        </w:rPr>
+        <w:t xml:space="preserve">=</w:t>
+      </w:r>
+      <w:r>
+        <w:rPr>
+          <w:rStyle w:val="NormalTok"/>
+        </w:rPr>
+        <w:t xml:space="preserve"> l</w:t>
+      </w:r>
+      <w:r>
+        <w:rPr>
+          <w:rStyle w:val="OperatorTok"/>
+        </w:rPr>
+        <w:t xml:space="preserve">;</w:t>
+      </w:r>
+      <w:r>
+        <w:br/>
+      </w:r>
+      <w:r>
+        <w:rPr>
+          <w:rStyle w:val="NormalTok"/>
+        </w:rPr>
+        <w:t xml:space="preserve">                </w:t>
+      </w:r>
+      <w:r>
+        <w:rPr>
+          <w:rStyle w:val="OperatorTok"/>
+        </w:rPr>
+        <w:t xml:space="preserve">}</w:t>
+      </w:r>
+      <w:r>
+        <w:br/>
+      </w:r>
+      <w:r>
+        <w:rPr>
+          <w:rStyle w:val="NormalTok"/>
+        </w:rPr>
+        <w:t xml:space="preserve">            </w:t>
+      </w:r>
+      <w:r>
+        <w:rPr>
+          <w:rStyle w:val="OperatorTok"/>
+        </w:rPr>
+        <w:t xml:space="preserve">}</w:t>
+      </w:r>
+      <w:r>
+        <w:br/>
+      </w:r>
+      <w:r>
+        <w:rPr>
+          <w:rStyle w:val="NormalTok"/>
+        </w:rPr>
+        <w:t xml:space="preserve">            helper(</w:t>
+      </w:r>
+      <w:r>
+        <w:rPr>
+          <w:rStyle w:val="OperatorTok"/>
+        </w:rPr>
+        <w:t xml:space="preserve">&amp;</w:t>
+      </w:r>
+      <w:r>
+        <w:rPr>
+          <w:rStyle w:val="KeywordTok"/>
+        </w:rPr>
+        <w:t xml:space="preserve">mut</w:t>
+      </w:r>
+      <w:r>
+        <w:rPr>
+          <w:rStyle w:val="NormalTok"/>
+        </w:rPr>
+        <w:t xml:space="preserve"> n</w:t>
+      </w:r>
+      <w:r>
+        <w:rPr>
+          <w:rStyle w:val="OperatorTok"/>
+        </w:rPr>
+        <w:t xml:space="preserve">.</w:t>
+      </w:r>
+      <w:r>
+        <w:rPr>
+          <w:rStyle w:val="NormalTok"/>
+        </w:rPr>
+        <w:t xml:space="preserve">left)</w:t>
+      </w:r>
+      <w:r>
+        <w:rPr>
+          <w:rStyle w:val="OperatorTok"/>
+        </w:rPr>
+        <w:t xml:space="preserve">;</w:t>
+      </w:r>
+      <w:r>
+        <w:br/>
+      </w:r>
+      <w:r>
+        <w:rPr>
+          <w:rStyle w:val="NormalTok"/>
+        </w:rPr>
+        <w:t xml:space="preserve">            helper(</w:t>
+      </w:r>
+      <w:r>
+        <w:rPr>
+          <w:rStyle w:val="OperatorTok"/>
+        </w:rPr>
+        <w:t xml:space="preserve">&amp;</w:t>
+      </w:r>
+      <w:r>
+        <w:rPr>
+          <w:rStyle w:val="KeywordTok"/>
+        </w:rPr>
+        <w:t xml:space="preserve">mut</w:t>
+      </w:r>
+      <w:r>
+        <w:rPr>
+          <w:rStyle w:val="NormalTok"/>
+        </w:rPr>
+        <w:t xml:space="preserve"> n</w:t>
+      </w:r>
+      <w:r>
+        <w:rPr>
+          <w:rStyle w:val="OperatorTok"/>
+        </w:rPr>
+        <w:t xml:space="preserve">.</w:t>
+      </w:r>
+      <w:r>
+        <w:rPr>
+          <w:rStyle w:val="NormalTok"/>
+        </w:rPr>
+        <w:t xml:space="preserve">right)</w:t>
+      </w:r>
+      <w:r>
+        <w:rPr>
+          <w:rStyle w:val="OperatorTok"/>
+        </w:rPr>
+        <w:t xml:space="preserve">;</w:t>
+      </w:r>
+      <w:r>
+        <w:br/>
+      </w:r>
+      <w:r>
+        <w:rPr>
+          <w:rStyle w:val="NormalTok"/>
+        </w:rPr>
+        <w:t xml:space="preserve">        </w:t>
+      </w:r>
+      <w:r>
+        <w:rPr>
+          <w:rStyle w:val="OperatorTok"/>
+        </w:rPr>
+        <w:t xml:space="preserve">}</w:t>
+      </w:r>
+      <w:r>
+        <w:br/>
+      </w:r>
+      <w:r>
+        <w:rPr>
+          <w:rStyle w:val="NormalTok"/>
+        </w:rPr>
+        <w:t xml:space="preserve">    </w:t>
+      </w:r>
+      <w:r>
+        <w:rPr>
+          <w:rStyle w:val="OperatorTok"/>
+        </w:rPr>
+        <w:t xml:space="preserve">}</w:t>
+      </w:r>
+      <w:r>
+        <w:br/>
+      </w:r>
+      <w:r>
+        <w:rPr>
+          <w:rStyle w:val="NormalTok"/>
+        </w:rPr>
+        <w:t xml:space="preserve">    helper(</w:t>
+      </w:r>
+      <w:r>
+        <w:rPr>
+          <w:rStyle w:val="OperatorTok"/>
+        </w:rPr>
+        <w:t xml:space="preserve">&amp;</w:t>
+      </w:r>
+      <w:r>
+        <w:rPr>
+          <w:rStyle w:val="KeywordTok"/>
+        </w:rPr>
+        <w:t xml:space="preserve">mut</w:t>
+      </w:r>
+      <w:r>
+        <w:rPr>
+          <w:rStyle w:val="NormalTok"/>
+        </w:rPr>
+        <w:t xml:space="preserve"> root)</w:t>
+      </w:r>
+      <w:r>
+        <w:rPr>
+          <w:rStyle w:val="OperatorTok"/>
+        </w:rPr>
+        <w:t xml:space="preserve">;</w:t>
+      </w:r>
+      <w:r>
+        <w:br/>
+      </w:r>
+      <w:r>
+        <w:br/>
+      </w:r>
+      <w:r>
+        <w:rPr>
+          <w:rStyle w:val="NormalTok"/>
+        </w:rPr>
+        <w:t xml:space="preserve">    root</w:t>
+      </w:r>
+      <w:r>
+        <w:br/>
+      </w:r>
+      <w:r>
+        <w:rPr>
+          <w:rStyle w:val="OperatorTok"/>
+        </w:rPr>
+        <w:t xml:space="preserve">}</w:t>
+      </w:r>
+      <w:r>
+        <w:br/>
+      </w:r>
+      <w:r>
+        <w:br/>
+      </w:r>
+      <w:r>
+        <w:rPr>
+          <w:rStyle w:val="PreprocessorTok"/>
+        </w:rPr>
+        <w:t xml:space="preserve">test!</w:t>
+      </w:r>
+      <w:r>
+        <w:rPr>
+          <w:rStyle w:val="NormalTok"/>
+        </w:rPr>
+        <w:t xml:space="preserve"> </w:t>
+      </w:r>
+      <w:r>
+        <w:rPr>
+          <w:rStyle w:val="OperatorTok"/>
+        </w:rPr>
+        <w:t xml:space="preserve">{</w:t>
+      </w:r>
+      <w:r>
+        <w:br/>
+      </w:r>
+      <w:r>
+        <w:rPr>
+          <w:rStyle w:val="NormalTok"/>
+        </w:rPr>
+        <w:t xml:space="preserve">    test_1</w:t>
+      </w:r>
+      <w:r>
+        <w:rPr>
+          <w:rStyle w:val="OperatorTok"/>
+        </w:rPr>
+        <w:t xml:space="preserve">:</w:t>
+      </w:r>
+      <w:r>
+        <w:rPr>
+          <w:rStyle w:val="NormalTok"/>
+        </w:rPr>
+        <w:t xml:space="preserve"> invert_binary_tree(</w:t>
+      </w:r>
+      <w:r>
+        <w:rPr>
+          <w:rStyle w:val="PreprocessorTok"/>
+        </w:rPr>
+        <w:t xml:space="preserve">btree!</w:t>
+      </w:r>
+      <w:r>
+        <w:rPr>
+          <w:rStyle w:val="NormalTok"/>
+        </w:rPr>
+        <w:t xml:space="preserve">[</w:t>
+      </w:r>
+      <w:r>
+        <w:rPr>
+          <w:rStyle w:val="DecValTok"/>
+        </w:rPr>
+        <w:t xml:space="preserve">4</w:t>
+      </w:r>
+      <w:r>
+        <w:rPr>
+          <w:rStyle w:val="OperatorTok"/>
+        </w:rPr>
+        <w:t xml:space="preserve">,</w:t>
+      </w:r>
+      <w:r>
+        <w:rPr>
+          <w:rStyle w:val="NormalTok"/>
+        </w:rPr>
+        <w:t xml:space="preserve"> </w:t>
+      </w:r>
+      <w:r>
+        <w:rPr>
+          <w:rStyle w:val="DecValTok"/>
+        </w:rPr>
+        <w:t xml:space="preserve">2</w:t>
+      </w:r>
+      <w:r>
+        <w:rPr>
+          <w:rStyle w:val="OperatorTok"/>
+        </w:rPr>
+        <w:t xml:space="preserve">,</w:t>
+      </w:r>
+      <w:r>
+        <w:rPr>
+          <w:rStyle w:val="NormalTok"/>
+        </w:rPr>
+        <w:t xml:space="preserve"> </w:t>
+      </w:r>
+      <w:r>
+        <w:rPr>
+          <w:rStyle w:val="DecValTok"/>
+        </w:rPr>
+        <w:t xml:space="preserve">7</w:t>
+      </w:r>
+      <w:r>
+        <w:rPr>
+          <w:rStyle w:val="OperatorTok"/>
+        </w:rPr>
+        <w:t xml:space="preserve">,</w:t>
+      </w:r>
+      <w:r>
+        <w:rPr>
+          <w:rStyle w:val="NormalTok"/>
+        </w:rPr>
+        <w:t xml:space="preserve"> </w:t>
+      </w:r>
+      <w:r>
+        <w:rPr>
+          <w:rStyle w:val="DecValTok"/>
+        </w:rPr>
+        <w:t xml:space="preserve">1</w:t>
+      </w:r>
+      <w:r>
+        <w:rPr>
+          <w:rStyle w:val="OperatorTok"/>
+        </w:rPr>
+        <w:t xml:space="preserve">,</w:t>
+      </w:r>
+      <w:r>
+        <w:rPr>
+          <w:rStyle w:val="NormalTok"/>
+        </w:rPr>
+        <w:t xml:space="preserve"> </w:t>
+      </w:r>
+      <w:r>
+        <w:rPr>
+          <w:rStyle w:val="DecValTok"/>
+        </w:rPr>
+        <w:t xml:space="preserve">3</w:t>
+      </w:r>
+      <w:r>
+        <w:rPr>
+          <w:rStyle w:val="OperatorTok"/>
+        </w:rPr>
+        <w:t xml:space="preserve">,</w:t>
+      </w:r>
+      <w:r>
+        <w:rPr>
+          <w:rStyle w:val="NormalTok"/>
+        </w:rPr>
+        <w:t xml:space="preserve"> </w:t>
+      </w:r>
+      <w:r>
+        <w:rPr>
+          <w:rStyle w:val="DecValTok"/>
+        </w:rPr>
+        <w:t xml:space="preserve">6</w:t>
+      </w:r>
+      <w:r>
+        <w:rPr>
+          <w:rStyle w:val="OperatorTok"/>
+        </w:rPr>
+        <w:t xml:space="preserve">,</w:t>
+      </w:r>
+      <w:r>
+        <w:rPr>
+          <w:rStyle w:val="NormalTok"/>
+        </w:rPr>
+        <w:t xml:space="preserve"> </w:t>
+      </w:r>
+      <w:r>
+        <w:rPr>
+          <w:rStyle w:val="DecValTok"/>
+        </w:rPr>
+        <w:t xml:space="preserve">9</w:t>
+      </w:r>
+      <w:r>
+        <w:rPr>
+          <w:rStyle w:val="NormalTok"/>
+        </w:rPr>
+        <w:t xml:space="preserve">])</w:t>
+      </w:r>
+      <w:r>
+        <w:rPr>
+          <w:rStyle w:val="OperatorTok"/>
+        </w:rPr>
+        <w:t xml:space="preserve">,</w:t>
+      </w:r>
+      <w:r>
+        <w:rPr>
+          <w:rStyle w:val="NormalTok"/>
+        </w:rPr>
+        <w:t xml:space="preserve"> </w:t>
+      </w:r>
+      <w:r>
+        <w:rPr>
+          <w:rStyle w:val="PreprocessorTok"/>
+        </w:rPr>
+        <w:t xml:space="preserve">btree!</w:t>
+      </w:r>
+      <w:r>
+        <w:rPr>
+          <w:rStyle w:val="NormalTok"/>
+        </w:rPr>
+        <w:t xml:space="preserve">[</w:t>
+      </w:r>
+      <w:r>
+        <w:rPr>
+          <w:rStyle w:val="DecValTok"/>
+        </w:rPr>
+        <w:t xml:space="preserve">4</w:t>
+      </w:r>
+      <w:r>
+        <w:rPr>
+          <w:rStyle w:val="OperatorTok"/>
+        </w:rPr>
+        <w:t xml:space="preserve">,</w:t>
+      </w:r>
+      <w:r>
+        <w:rPr>
+          <w:rStyle w:val="NormalTok"/>
+        </w:rPr>
+        <w:t xml:space="preserve"> </w:t>
+      </w:r>
+      <w:r>
+        <w:rPr>
+          <w:rStyle w:val="DecValTok"/>
+        </w:rPr>
+        <w:t xml:space="preserve">7</w:t>
+      </w:r>
+      <w:r>
+        <w:rPr>
+          <w:rStyle w:val="OperatorTok"/>
+        </w:rPr>
+        <w:t xml:space="preserve">,</w:t>
+      </w:r>
+      <w:r>
+        <w:rPr>
+          <w:rStyle w:val="NormalTok"/>
+        </w:rPr>
+        <w:t xml:space="preserve"> </w:t>
+      </w:r>
+      <w:r>
+        <w:rPr>
+          <w:rStyle w:val="DecValTok"/>
+        </w:rPr>
+        <w:t xml:space="preserve">2</w:t>
+      </w:r>
+      <w:r>
+        <w:rPr>
+          <w:rStyle w:val="OperatorTok"/>
+        </w:rPr>
+        <w:t xml:space="preserve">,</w:t>
+      </w:r>
+      <w:r>
+        <w:rPr>
+          <w:rStyle w:val="NormalTok"/>
+        </w:rPr>
+        <w:t xml:space="preserve"> </w:t>
+      </w:r>
+      <w:r>
+        <w:rPr>
+          <w:rStyle w:val="DecValTok"/>
+        </w:rPr>
+        <w:t xml:space="preserve">9</w:t>
+      </w:r>
+      <w:r>
+        <w:rPr>
+          <w:rStyle w:val="OperatorTok"/>
+        </w:rPr>
+        <w:t xml:space="preserve">,</w:t>
+      </w:r>
+      <w:r>
+        <w:rPr>
+          <w:rStyle w:val="NormalTok"/>
+        </w:rPr>
+        <w:t xml:space="preserve"> </w:t>
+      </w:r>
+      <w:r>
+        <w:rPr>
+          <w:rStyle w:val="DecValTok"/>
+        </w:rPr>
+        <w:t xml:space="preserve">6</w:t>
+      </w:r>
+      <w:r>
+        <w:rPr>
+          <w:rStyle w:val="OperatorTok"/>
+        </w:rPr>
+        <w:t xml:space="preserve">,</w:t>
+      </w:r>
+      <w:r>
+        <w:rPr>
+          <w:rStyle w:val="NormalTok"/>
+        </w:rPr>
+        <w:t xml:space="preserve"> </w:t>
+      </w:r>
+      <w:r>
+        <w:rPr>
+          <w:rStyle w:val="DecValTok"/>
+        </w:rPr>
+        <w:t xml:space="preserve">3</w:t>
+      </w:r>
+      <w:r>
+        <w:rPr>
+          <w:rStyle w:val="OperatorTok"/>
+        </w:rPr>
+        <w:t xml:space="preserve">,</w:t>
+      </w:r>
+      <w:r>
+        <w:rPr>
+          <w:rStyle w:val="NormalTok"/>
+        </w:rPr>
+        <w:t xml:space="preserve"> </w:t>
+      </w:r>
+      <w:r>
+        <w:rPr>
+          <w:rStyle w:val="DecValTok"/>
+        </w:rPr>
+        <w:t xml:space="preserve">1</w:t>
+      </w:r>
+      <w:r>
+        <w:rPr>
+          <w:rStyle w:val="NormalTok"/>
+        </w:rPr>
+        <w:t xml:space="preserve">]</w:t>
+      </w:r>
+      <w:r>
+        <w:rPr>
+          <w:rStyle w:val="OperatorTok"/>
+        </w:rPr>
+        <w:t xml:space="preserve">,</w:t>
+      </w:r>
+      <w:r>
+        <w:br/>
+      </w:r>
+      <w:r>
+        <w:rPr>
+          <w:rStyle w:val="NormalTok"/>
+        </w:rPr>
+        <w:t xml:space="preserve">    test_2</w:t>
+      </w:r>
+      <w:r>
+        <w:rPr>
+          <w:rStyle w:val="OperatorTok"/>
+        </w:rPr>
+        <w:t xml:space="preserve">:</w:t>
+      </w:r>
+      <w:r>
+        <w:rPr>
+          <w:rStyle w:val="NormalTok"/>
+        </w:rPr>
+        <w:t xml:space="preserve"> invert_binary_tree(</w:t>
+      </w:r>
+      <w:r>
+        <w:rPr>
+          <w:rStyle w:val="PreprocessorTok"/>
+        </w:rPr>
+        <w:t xml:space="preserve">btree!</w:t>
+      </w:r>
+      <w:r>
+        <w:rPr>
+          <w:rStyle w:val="NormalTok"/>
+        </w:rPr>
+        <w:t xml:space="preserve">[</w:t>
+      </w:r>
+      <w:r>
+        <w:rPr>
+          <w:rStyle w:val="DecValTok"/>
+        </w:rPr>
+        <w:t xml:space="preserve">1</w:t>
+      </w:r>
+      <w:r>
+        <w:rPr>
+          <w:rStyle w:val="OperatorTok"/>
+        </w:rPr>
+        <w:t xml:space="preserve">,</w:t>
+      </w:r>
+      <w:r>
+        <w:rPr>
+          <w:rStyle w:val="NormalTok"/>
+        </w:rPr>
+        <w:t xml:space="preserve"> </w:t>
+      </w:r>
+      <w:r>
+        <w:rPr>
+          <w:rStyle w:val="DecValTok"/>
+        </w:rPr>
+        <w:t xml:space="preserve">2</w:t>
+      </w:r>
+      <w:r>
+        <w:rPr>
+          <w:rStyle w:val="OperatorTok"/>
+        </w:rPr>
+        <w:t xml:space="preserve">,</w:t>
+      </w:r>
+      <w:r>
+        <w:rPr>
+          <w:rStyle w:val="NormalTok"/>
+        </w:rPr>
+        <w:t xml:space="preserve"> </w:t>
+      </w:r>
+      <w:r>
+        <w:rPr>
+          <w:rStyle w:val="DecValTok"/>
+        </w:rPr>
+        <w:t xml:space="preserve">3</w:t>
+      </w:r>
+      <w:r>
+        <w:rPr>
+          <w:rStyle w:val="OperatorTok"/>
+        </w:rPr>
+        <w:t xml:space="preserve">,</w:t>
+      </w:r>
+      <w:r>
+        <w:rPr>
+          <w:rStyle w:val="NormalTok"/>
+        </w:rPr>
+        <w:t xml:space="preserve"> </w:t>
+      </w:r>
+      <w:r>
+        <w:rPr>
+          <w:rStyle w:val="DecValTok"/>
+        </w:rPr>
+        <w:t xml:space="preserve">4</w:t>
+      </w:r>
+      <w:r>
+        <w:rPr>
+          <w:rStyle w:val="NormalTok"/>
+        </w:rPr>
+        <w:t xml:space="preserve">])</w:t>
+      </w:r>
+      <w:r>
+        <w:rPr>
+          <w:rStyle w:val="OperatorTok"/>
+        </w:rPr>
+        <w:t xml:space="preserve">,</w:t>
+      </w:r>
+      <w:r>
+        <w:rPr>
+          <w:rStyle w:val="NormalTok"/>
+        </w:rPr>
+        <w:t xml:space="preserve"> </w:t>
+      </w:r>
+      <w:r>
+        <w:rPr>
+          <w:rStyle w:val="PreprocessorTok"/>
+        </w:rPr>
+        <w:t xml:space="preserve">btree!</w:t>
+      </w:r>
+      <w:r>
+        <w:rPr>
+          <w:rStyle w:val="NormalTok"/>
+        </w:rPr>
+        <w:t xml:space="preserve">[</w:t>
+      </w:r>
+      <w:r>
+        <w:rPr>
+          <w:rStyle w:val="DecValTok"/>
+        </w:rPr>
+        <w:t xml:space="preserve">1</w:t>
+      </w:r>
+      <w:r>
+        <w:rPr>
+          <w:rStyle w:val="OperatorTok"/>
+        </w:rPr>
+        <w:t xml:space="preserve">,</w:t>
+      </w:r>
+      <w:r>
+        <w:rPr>
+          <w:rStyle w:val="NormalTok"/>
+        </w:rPr>
+        <w:t xml:space="preserve"> </w:t>
+      </w:r>
+      <w:r>
+        <w:rPr>
+          <w:rStyle w:val="DecValTok"/>
+        </w:rPr>
+        <w:t xml:space="preserve">3</w:t>
+      </w:r>
+      <w:r>
+        <w:rPr>
+          <w:rStyle w:val="OperatorTok"/>
+        </w:rPr>
+        <w:t xml:space="preserve">,</w:t>
+      </w:r>
+      <w:r>
+        <w:rPr>
+          <w:rStyle w:val="NormalTok"/>
+        </w:rPr>
+        <w:t xml:space="preserve"> </w:t>
+      </w:r>
+      <w:r>
+        <w:rPr>
+          <w:rStyle w:val="DecValTok"/>
+        </w:rPr>
+        <w:t xml:space="preserve">2</w:t>
+      </w:r>
+      <w:r>
+        <w:rPr>
+          <w:rStyle w:val="OperatorTok"/>
+        </w:rPr>
+        <w:t xml:space="preserve">,</w:t>
+      </w:r>
+      <w:r>
+        <w:rPr>
+          <w:rStyle w:val="NormalTok"/>
+        </w:rPr>
+        <w:t xml:space="preserve"> null</w:t>
+      </w:r>
+      <w:r>
+        <w:rPr>
+          <w:rStyle w:val="OperatorTok"/>
+        </w:rPr>
+        <w:t xml:space="preserve">,</w:t>
+      </w:r>
+      <w:r>
+        <w:rPr>
+          <w:rStyle w:val="NormalTok"/>
+        </w:rPr>
+        <w:t xml:space="preserve"> null</w:t>
+      </w:r>
+      <w:r>
+        <w:rPr>
+          <w:rStyle w:val="OperatorTok"/>
+        </w:rPr>
+        <w:t xml:space="preserve">,</w:t>
+      </w:r>
+      <w:r>
+        <w:rPr>
+          <w:rStyle w:val="NormalTok"/>
+        </w:rPr>
+        <w:t xml:space="preserve"> null</w:t>
+      </w:r>
+      <w:r>
+        <w:rPr>
+          <w:rStyle w:val="OperatorTok"/>
+        </w:rPr>
+        <w:t xml:space="preserve">,</w:t>
+      </w:r>
+      <w:r>
+        <w:rPr>
+          <w:rStyle w:val="NormalTok"/>
+        </w:rPr>
+        <w:t xml:space="preserve"> </w:t>
+      </w:r>
+      <w:r>
+        <w:rPr>
+          <w:rStyle w:val="DecValTok"/>
+        </w:rPr>
+        <w:t xml:space="preserve">4</w:t>
+      </w:r>
+      <w:r>
+        <w:rPr>
+          <w:rStyle w:val="NormalTok"/>
+        </w:rPr>
+        <w:t xml:space="preserve">]</w:t>
+      </w:r>
+      <w:r>
+        <w:rPr>
+          <w:rStyle w:val="OperatorTok"/>
+        </w:rPr>
+        <w:t xml:space="preserve">,</w:t>
+      </w:r>
+      <w:r>
+        <w:br/>
+      </w:r>
+      <w:r>
+        <w:rPr>
+          <w:rStyle w:val="OperatorTok"/>
+        </w:rPr>
+        <w:t xml:space="preserve">}</w:t>
+      </w:r>
+    </w:p>
+    <w:bookmarkEnd w:id="98"/>
+    <w:bookmarkEnd w:id="99"/>
+    <w:bookmarkStart w:id="100" w:name="validate-binary-search-tree"/>
+    <w:p>
+      <w:pPr>
+        <w:pStyle w:val="Heading2"/>
+      </w:pPr>
+      <w:r>
+        <w:rPr>
+          <w:rStyle w:val="SectionNumber"/>
+        </w:rPr>
+        <w:t xml:space="preserve">4.5</w:t>
+      </w:r>
+      <w:r>
+        <w:tab/>
+      </w:r>
+      <w:r>
+        <w:t xml:space="preserve">Validate Binary Search Tree</w:t>
+      </w:r>
+    </w:p>
+    <w:p>
+      <w:pPr>
+        <w:pStyle w:val="SourceCode"/>
+      </w:pPr>
+      <w:r>
+        <w:rPr>
+          <w:rStyle w:val="KeywordTok"/>
+        </w:rPr>
+        <w:t xml:space="preserve">use</w:t>
+      </w:r>
+      <w:r>
+        <w:rPr>
+          <w:rStyle w:val="NormalTok"/>
+        </w:rPr>
+        <w:t xml:space="preserve"> </w:t>
+      </w:r>
+      <w:r>
+        <w:rPr>
+          <w:rStyle w:val="KeywordTok"/>
+        </w:rPr>
+        <w:t xml:space="preserve">crate</w:t>
+      </w:r>
+      <w:r>
+        <w:rPr>
+          <w:rStyle w:val="PreprocessorTok"/>
+        </w:rPr>
+        <w:t xml:space="preserve">::</w:t>
+      </w:r>
+      <w:r>
+        <w:rPr>
+          <w:rStyle w:val="OperatorTok"/>
+        </w:rPr>
+        <w:t xml:space="preserve">*;</w:t>
+      </w:r>
+      <w:r>
+        <w:br/>
+      </w:r>
+      <w:r>
+        <w:br/>
+      </w:r>
+      <w:r>
+        <w:rPr>
+          <w:rStyle w:val="KeywordTok"/>
+        </w:rPr>
+        <w:t xml:space="preserve">pub</w:t>
+      </w:r>
+      <w:r>
+        <w:rPr>
+          <w:rStyle w:val="NormalTok"/>
+        </w:rPr>
+        <w:t xml:space="preserve"> </w:t>
+      </w:r>
+      <w:r>
+        <w:rPr>
+          <w:rStyle w:val="KeywordTok"/>
+        </w:rPr>
+        <w:t xml:space="preserve">fn</w:t>
+      </w:r>
+      <w:r>
+        <w:rPr>
+          <w:rStyle w:val="NormalTok"/>
+        </w:rPr>
+        <w:t xml:space="preserve"> is_valid_bst(root</w:t>
+      </w:r>
+      <w:r>
+        <w:rPr>
+          <w:rStyle w:val="OperatorTok"/>
+        </w:rPr>
+        <w:t xml:space="preserve">:</w:t>
+      </w:r>
+      <w:r>
+        <w:rPr>
+          <w:rStyle w:val="NormalTok"/>
+        </w:rPr>
+        <w:t xml:space="preserve"> BSTNode) </w:t>
+      </w:r>
+      <w:r>
+        <w:rPr>
+          <w:rStyle w:val="OperatorTok"/>
+        </w:rPr>
+        <w:t xml:space="preserve">-&gt;</w:t>
+      </w:r>
+      <w:r>
+        <w:rPr>
+          <w:rStyle w:val="NormalTok"/>
+        </w:rPr>
+        <w:t xml:space="preserve"> </w:t>
+      </w:r>
+      <w:r>
+        <w:rPr>
+          <w:rStyle w:val="DataTypeTok"/>
+        </w:rPr>
+        <w:t xml:space="preserve">bool</w:t>
+      </w:r>
+      <w:r>
+        <w:rPr>
+          <w:rStyle w:val="NormalTok"/>
+        </w:rPr>
+        <w:t xml:space="preserve"> </w:t>
+      </w:r>
+      <w:r>
+        <w:rPr>
+          <w:rStyle w:val="OperatorTok"/>
+        </w:rPr>
+        <w:t xml:space="preserve">{</w:t>
+      </w:r>
+      <w:r>
+        <w:br/>
+      </w:r>
+      <w:r>
+        <w:rPr>
+          <w:rStyle w:val="NormalTok"/>
+        </w:rPr>
+        <w:t xml:space="preserve">    </w:t>
+      </w:r>
+      <w:r>
+        <w:rPr>
+          <w:rStyle w:val="KeywordTok"/>
+        </w:rPr>
+        <w:t xml:space="preserve">fn</w:t>
+      </w:r>
+      <w:r>
+        <w:rPr>
+          <w:rStyle w:val="NormalTok"/>
+        </w:rPr>
+        <w:t xml:space="preserve"> helper(node</w:t>
+      </w:r>
+      <w:r>
+        <w:rPr>
+          <w:rStyle w:val="OperatorTok"/>
+        </w:rPr>
+        <w:t xml:space="preserve">:</w:t>
+      </w:r>
+      <w:r>
+        <w:rPr>
+          <w:rStyle w:val="NormalTok"/>
+        </w:rPr>
+        <w:t xml:space="preserve"> </w:t>
+      </w:r>
+      <w:r>
+        <w:rPr>
+          <w:rStyle w:val="OperatorTok"/>
+        </w:rPr>
+        <w:t xml:space="preserve">&amp;</w:t>
+      </w:r>
+      <w:r>
+        <w:rPr>
+          <w:rStyle w:val="NormalTok"/>
+        </w:rPr>
+        <w:t xml:space="preserve">BSTNode</w:t>
+      </w:r>
+      <w:r>
+        <w:rPr>
+          <w:rStyle w:val="OperatorTok"/>
+        </w:rPr>
+        <w:t xml:space="preserve">,</w:t>
+      </w:r>
+      <w:r>
+        <w:rPr>
+          <w:rStyle w:val="NormalTok"/>
+        </w:rPr>
+        <w:t xml:space="preserve"> possible_min</w:t>
+      </w:r>
+      <w:r>
+        <w:rPr>
+          <w:rStyle w:val="OperatorTok"/>
+        </w:rPr>
+        <w:t xml:space="preserve">:</w:t>
+      </w:r>
+      <w:r>
+        <w:rPr>
+          <w:rStyle w:val="NormalTok"/>
+        </w:rPr>
+        <w:t xml:space="preserve"> </w:t>
+      </w:r>
+      <w:r>
+        <w:rPr>
+          <w:rStyle w:val="DataTypeTok"/>
+        </w:rPr>
+        <w:t xml:space="preserve">i64</w:t>
+      </w:r>
+      <w:r>
+        <w:rPr>
+          <w:rStyle w:val="OperatorTok"/>
+        </w:rPr>
+        <w:t xml:space="preserve">,</w:t>
+      </w:r>
+      <w:r>
+        <w:rPr>
+          <w:rStyle w:val="NormalTok"/>
+        </w:rPr>
+        <w:t xml:space="preserve"> possible_max</w:t>
+      </w:r>
+      <w:r>
+        <w:rPr>
+          <w:rStyle w:val="OperatorTok"/>
+        </w:rPr>
+        <w:t xml:space="preserve">:</w:t>
+      </w:r>
+      <w:r>
+        <w:rPr>
+          <w:rStyle w:val="NormalTok"/>
+        </w:rPr>
+        <w:t xml:space="preserve"> </w:t>
+      </w:r>
+      <w:r>
+        <w:rPr>
+          <w:rStyle w:val="DataTypeTok"/>
+        </w:rPr>
+        <w:t xml:space="preserve">i64</w:t>
+      </w:r>
+      <w:r>
+        <w:rPr>
+          <w:rStyle w:val="NormalTok"/>
+        </w:rPr>
+        <w:t xml:space="preserve">) </w:t>
+      </w:r>
+      <w:r>
+        <w:rPr>
+          <w:rStyle w:val="OperatorTok"/>
+        </w:rPr>
+        <w:t xml:space="preserve">-&gt;</w:t>
+      </w:r>
+      <w:r>
+        <w:rPr>
+          <w:rStyle w:val="NormalTok"/>
+        </w:rPr>
+        <w:t xml:space="preserve"> </w:t>
+      </w:r>
+      <w:r>
+        <w:rPr>
+          <w:rStyle w:val="DataTypeTok"/>
+        </w:rPr>
+        <w:t xml:space="preserve">bool</w:t>
+      </w:r>
+      <w:r>
+        <w:rPr>
+          <w:rStyle w:val="NormalTok"/>
+        </w:rPr>
+        <w:t xml:space="preserve"> </w:t>
+      </w:r>
+      <w:r>
+        <w:rPr>
+          <w:rStyle w:val="OperatorTok"/>
+        </w:rPr>
+        <w:t xml:space="preserve">{</w:t>
+      </w:r>
+      <w:r>
+        <w:br/>
+      </w:r>
+      <w:r>
+        <w:rPr>
+          <w:rStyle w:val="NormalTok"/>
+        </w:rPr>
+        <w:t xml:space="preserve">        </w:t>
+      </w:r>
+      <w:r>
+        <w:rPr>
+          <w:rStyle w:val="ControlFlowTok"/>
+        </w:rPr>
+        <w:t xml:space="preserve">if</w:t>
+      </w:r>
+      <w:r>
+        <w:rPr>
+          <w:rStyle w:val="NormalTok"/>
+        </w:rPr>
+        <w:t xml:space="preserve"> </w:t>
+      </w:r>
+      <w:r>
+        <w:rPr>
+          <w:rStyle w:val="KeywordTok"/>
+        </w:rPr>
+        <w:t xml:space="preserve">let</w:t>
+      </w:r>
+      <w:r>
+        <w:rPr>
+          <w:rStyle w:val="NormalTok"/>
+        </w:rPr>
+        <w:t xml:space="preserve"> </w:t>
+      </w:r>
+      <w:r>
+        <w:rPr>
+          <w:rStyle w:val="ConstantTok"/>
+        </w:rPr>
+        <w:t xml:space="preserve">Some</w:t>
+      </w:r>
+      <w:r>
+        <w:rPr>
+          <w:rStyle w:val="NormalTok"/>
+        </w:rPr>
+        <w:t xml:space="preserve">(n) </w:t>
+      </w:r>
+      <w:r>
+        <w:rPr>
+          <w:rStyle w:val="OperatorTok"/>
+        </w:rPr>
+        <w:t xml:space="preserve">=</w:t>
+      </w:r>
+      <w:r>
+        <w:rPr>
+          <w:rStyle w:val="NormalTok"/>
+        </w:rPr>
+        <w:t xml:space="preserve"> node </w:t>
+      </w:r>
+      <w:r>
+        <w:rPr>
+          <w:rStyle w:val="OperatorTok"/>
+        </w:rPr>
+        <w:t xml:space="preserve">{</w:t>
+      </w:r>
+      <w:r>
+        <w:br/>
+      </w:r>
+      <w:r>
+        <w:rPr>
+          <w:rStyle w:val="NormalTok"/>
+        </w:rPr>
+        <w:t xml:space="preserve">            </w:t>
+      </w:r>
+      <w:r>
+        <w:rPr>
+          <w:rStyle w:val="KeywordTok"/>
+        </w:rPr>
+        <w:t xml:space="preserve">let</w:t>
+      </w:r>
+      <w:r>
+        <w:rPr>
+          <w:rStyle w:val="NormalTok"/>
+        </w:rPr>
+        <w:t xml:space="preserve"> borrowed </w:t>
+      </w:r>
+      <w:r>
+        <w:rPr>
+          <w:rStyle w:val="OperatorTok"/>
+        </w:rPr>
+        <w:t xml:space="preserve">=</w:t>
+      </w:r>
+      <w:r>
+        <w:rPr>
+          <w:rStyle w:val="NormalTok"/>
+        </w:rPr>
+        <w:t xml:space="preserve"> n</w:t>
+      </w:r>
+      <w:r>
+        <w:rPr>
+          <w:rStyle w:val="OperatorTok"/>
+        </w:rPr>
+        <w:t xml:space="preserve">.</w:t>
+      </w:r>
+      <w:r>
+        <w:rPr>
+          <w:rStyle w:val="NormalTok"/>
+        </w:rPr>
+        <w:t xml:space="preserve">borrow()</w:t>
+      </w:r>
+      <w:r>
+        <w:rPr>
+          <w:rStyle w:val="OperatorTok"/>
+        </w:rPr>
+        <w:t xml:space="preserve">;</w:t>
+      </w:r>
+      <w:r>
+        <w:br/>
+      </w:r>
+      <w:r>
+        <w:rPr>
+          <w:rStyle w:val="NormalTok"/>
+        </w:rPr>
+        <w:t xml:space="preserve">            </w:t>
+      </w:r>
+      <w:r>
+        <w:rPr>
+          <w:rStyle w:val="KeywordTok"/>
+        </w:rPr>
+        <w:t xml:space="preserve">let</w:t>
+      </w:r>
+      <w:r>
+        <w:rPr>
+          <w:rStyle w:val="NormalTok"/>
+        </w:rPr>
+        <w:t xml:space="preserve"> left </w:t>
+      </w:r>
+      <w:r>
+        <w:rPr>
+          <w:rStyle w:val="OperatorTok"/>
+        </w:rPr>
+        <w:t xml:space="preserve">=</w:t>
+      </w:r>
+      <w:r>
+        <w:rPr>
+          <w:rStyle w:val="NormalTok"/>
+        </w:rPr>
+        <w:t xml:space="preserve"> </w:t>
+      </w:r>
+      <w:r>
+        <w:rPr>
+          <w:rStyle w:val="OperatorTok"/>
+        </w:rPr>
+        <w:t xml:space="preserve">&amp;</w:t>
+      </w:r>
+      <w:r>
+        <w:rPr>
+          <w:rStyle w:val="NormalTok"/>
+        </w:rPr>
+        <w:t xml:space="preserve">borrowed</w:t>
+      </w:r>
+      <w:r>
+        <w:rPr>
+          <w:rStyle w:val="OperatorTok"/>
+        </w:rPr>
+        <w:t xml:space="preserve">.</w:t>
+      </w:r>
+      <w:r>
+        <w:rPr>
+          <w:rStyle w:val="NormalTok"/>
+        </w:rPr>
+        <w:t xml:space="preserve">left</w:t>
+      </w:r>
+      <w:r>
+        <w:rPr>
+          <w:rStyle w:val="OperatorTok"/>
+        </w:rPr>
+        <w:t xml:space="preserve">;</w:t>
+      </w:r>
+      <w:r>
+        <w:br/>
+      </w:r>
+      <w:r>
+        <w:rPr>
+          <w:rStyle w:val="NormalTok"/>
+        </w:rPr>
+        <w:t xml:space="preserve">            </w:t>
+      </w:r>
+      <w:r>
+        <w:rPr>
+          <w:rStyle w:val="KeywordTok"/>
+        </w:rPr>
+        <w:t xml:space="preserve">let</w:t>
+      </w:r>
+      <w:r>
+        <w:rPr>
+          <w:rStyle w:val="NormalTok"/>
+        </w:rPr>
+        <w:t xml:space="preserve"> right </w:t>
+      </w:r>
+      <w:r>
+        <w:rPr>
+          <w:rStyle w:val="OperatorTok"/>
+        </w:rPr>
+        <w:t xml:space="preserve">=</w:t>
+      </w:r>
+      <w:r>
+        <w:rPr>
+          <w:rStyle w:val="NormalTok"/>
+        </w:rPr>
+        <w:t xml:space="preserve"> </w:t>
+      </w:r>
+      <w:r>
+        <w:rPr>
+          <w:rStyle w:val="OperatorTok"/>
+        </w:rPr>
+        <w:t xml:space="preserve">&amp;</w:t>
+      </w:r>
+      <w:r>
+        <w:rPr>
+          <w:rStyle w:val="NormalTok"/>
+        </w:rPr>
+        <w:t xml:space="preserve">borrowed</w:t>
+      </w:r>
+      <w:r>
+        <w:rPr>
+          <w:rStyle w:val="OperatorTok"/>
+        </w:rPr>
+        <w:t xml:space="preserve">.</w:t>
+      </w:r>
+      <w:r>
+        <w:rPr>
+          <w:rStyle w:val="NormalTok"/>
+        </w:rPr>
+        <w:t xml:space="preserve">right</w:t>
+      </w:r>
+      <w:r>
+        <w:rPr>
+          <w:rStyle w:val="OperatorTok"/>
+        </w:rPr>
+        <w:t xml:space="preserve">;</w:t>
+      </w:r>
+      <w:r>
+        <w:br/>
+      </w:r>
+      <w:r>
+        <w:rPr>
+          <w:rStyle w:val="NormalTok"/>
+        </w:rPr>
+        <w:t xml:space="preserve">            </w:t>
+      </w:r>
+      <w:r>
+        <w:rPr>
+          <w:rStyle w:val="KeywordTok"/>
+        </w:rPr>
+        <w:t xml:space="preserve">let</w:t>
+      </w:r>
+      <w:r>
+        <w:rPr>
+          <w:rStyle w:val="NormalTok"/>
+        </w:rPr>
+        <w:t xml:space="preserve"> val</w:t>
+      </w:r>
+      <w:r>
+        <w:rPr>
+          <w:rStyle w:val="OperatorTok"/>
+        </w:rPr>
+        <w:t xml:space="preserve">:</w:t>
+      </w:r>
+      <w:r>
+        <w:rPr>
+          <w:rStyle w:val="NormalTok"/>
+        </w:rPr>
+        <w:t xml:space="preserve"> </w:t>
+      </w:r>
+      <w:r>
+        <w:rPr>
+          <w:rStyle w:val="DataTypeTok"/>
+        </w:rPr>
+        <w:t xml:space="preserve">i64</w:t>
+      </w:r>
+      <w:r>
+        <w:rPr>
+          <w:rStyle w:val="NormalTok"/>
+        </w:rPr>
+        <w:t xml:space="preserve"> </w:t>
+      </w:r>
+      <w:r>
+        <w:rPr>
+          <w:rStyle w:val="OperatorTok"/>
+        </w:rPr>
+        <w:t xml:space="preserve">=</w:t>
+      </w:r>
+      <w:r>
+        <w:rPr>
+          <w:rStyle w:val="NormalTok"/>
+        </w:rPr>
+        <w:t xml:space="preserve"> borrowed</w:t>
+      </w:r>
+      <w:r>
+        <w:rPr>
+          <w:rStyle w:val="OperatorTok"/>
+        </w:rPr>
+        <w:t xml:space="preserve">.</w:t>
+      </w:r>
+      <w:r>
+        <w:rPr>
+          <w:rStyle w:val="NormalTok"/>
+        </w:rPr>
+        <w:t xml:space="preserve">val</w:t>
+      </w:r>
+      <w:r>
+        <w:rPr>
+          <w:rStyle w:val="OperatorTok"/>
+        </w:rPr>
+        <w:t xml:space="preserve">.</w:t>
+      </w:r>
+      <w:r>
+        <w:rPr>
+          <w:rStyle w:val="NormalTok"/>
+        </w:rPr>
+        <w:t xml:space="preserve">into()</w:t>
+      </w:r>
+      <w:r>
+        <w:rPr>
+          <w:rStyle w:val="OperatorTok"/>
+        </w:rPr>
+        <w:t xml:space="preserve">;</w:t>
+      </w:r>
+      <w:r>
+        <w:br/>
+      </w:r>
+      <w:r>
+        <w:rPr>
+          <w:rStyle w:val="NormalTok"/>
+        </w:rPr>
+        <w:t xml:space="preserve">            </w:t>
+      </w:r>
+      <w:r>
+        <w:rPr>
+          <w:rStyle w:val="ControlFlowTok"/>
+        </w:rPr>
+        <w:t xml:space="preserve">if</w:t>
+      </w:r>
+      <w:r>
+        <w:rPr>
+          <w:rStyle w:val="NormalTok"/>
+        </w:rPr>
+        <w:t xml:space="preserve"> val </w:t>
+      </w:r>
+      <w:r>
+        <w:rPr>
+          <w:rStyle w:val="OperatorTok"/>
+        </w:rPr>
+        <w:t xml:space="preserve">&gt;=</w:t>
+      </w:r>
+      <w:r>
+        <w:rPr>
+          <w:rStyle w:val="NormalTok"/>
+        </w:rPr>
+        <w:t xml:space="preserve"> possible_min </w:t>
+      </w:r>
+      <w:r>
+        <w:rPr>
+          <w:rStyle w:val="OperatorTok"/>
+        </w:rPr>
+        <w:t xml:space="preserve">&amp;&amp;</w:t>
+      </w:r>
+      <w:r>
+        <w:rPr>
+          <w:rStyle w:val="NormalTok"/>
+        </w:rPr>
+        <w:t xml:space="preserve"> val </w:t>
+      </w:r>
+      <w:r>
+        <w:rPr>
+          <w:rStyle w:val="OperatorTok"/>
+        </w:rPr>
+        <w:t xml:space="preserve">&lt;=</w:t>
+      </w:r>
+      <w:r>
+        <w:rPr>
+          <w:rStyle w:val="NormalTok"/>
+        </w:rPr>
+        <w:t xml:space="preserve"> possible_max </w:t>
+      </w:r>
+      <w:r>
+        <w:rPr>
+          <w:rStyle w:val="OperatorTok"/>
+        </w:rPr>
+        <w:t xml:space="preserve">{</w:t>
+      </w:r>
+      <w:r>
+        <w:br/>
+      </w:r>
+      <w:r>
+        <w:rPr>
+          <w:rStyle w:val="NormalTok"/>
+        </w:rPr>
+        <w:t xml:space="preserve">                helper(</w:t>
+      </w:r>
+      <w:r>
+        <w:rPr>
+          <w:rStyle w:val="OperatorTok"/>
+        </w:rPr>
+        <w:t xml:space="preserve">&amp;</w:t>
+      </w:r>
+      <w:r>
+        <w:rPr>
+          <w:rStyle w:val="NormalTok"/>
+        </w:rPr>
+        <w:t xml:space="preserve">left</w:t>
+      </w:r>
+      <w:r>
+        <w:rPr>
+          <w:rStyle w:val="OperatorTok"/>
+        </w:rPr>
+        <w:t xml:space="preserve">,</w:t>
+      </w:r>
+      <w:r>
+        <w:rPr>
+          <w:rStyle w:val="NormalTok"/>
+        </w:rPr>
+        <w:t xml:space="preserve"> possible_min</w:t>
+      </w:r>
+      <w:r>
+        <w:rPr>
+          <w:rStyle w:val="OperatorTok"/>
+        </w:rPr>
+        <w:t xml:space="preserve">,</w:t>
+      </w:r>
+      <w:r>
+        <w:rPr>
+          <w:rStyle w:val="NormalTok"/>
+        </w:rPr>
+        <w:t xml:space="preserve"> val) </w:t>
+      </w:r>
+      <w:r>
+        <w:rPr>
+          <w:rStyle w:val="OperatorTok"/>
+        </w:rPr>
+        <w:t xml:space="preserve">&amp;&amp;</w:t>
+      </w:r>
+      <w:r>
+        <w:rPr>
+          <w:rStyle w:val="NormalTok"/>
+        </w:rPr>
+        <w:t xml:space="preserve"> helper(</w:t>
+      </w:r>
+      <w:r>
+        <w:rPr>
+          <w:rStyle w:val="OperatorTok"/>
+        </w:rPr>
+        <w:t xml:space="preserve">&amp;</w:t>
+      </w:r>
+      <w:r>
+        <w:rPr>
+          <w:rStyle w:val="NormalTok"/>
+        </w:rPr>
+        <w:t xml:space="preserve">right</w:t>
+      </w:r>
+      <w:r>
+        <w:rPr>
+          <w:rStyle w:val="OperatorTok"/>
+        </w:rPr>
+        <w:t xml:space="preserve">,</w:t>
+      </w:r>
+      <w:r>
+        <w:rPr>
+          <w:rStyle w:val="NormalTok"/>
+        </w:rPr>
+        <w:t xml:space="preserve"> val</w:t>
+      </w:r>
+      <w:r>
+        <w:rPr>
+          <w:rStyle w:val="OperatorTok"/>
+        </w:rPr>
+        <w:t xml:space="preserve">,</w:t>
+      </w:r>
+      <w:r>
+        <w:rPr>
+          <w:rStyle w:val="NormalTok"/>
+        </w:rPr>
+        <w:t xml:space="preserve"> possible_max)</w:t>
+      </w:r>
+      <w:r>
+        <w:br/>
+      </w:r>
+      <w:r>
+        <w:rPr>
+          <w:rStyle w:val="NormalTok"/>
+        </w:rPr>
+        <w:t xml:space="preserve">            </w:t>
+      </w:r>
+      <w:r>
+        <w:rPr>
+          <w:rStyle w:val="OperatorTok"/>
+        </w:rPr>
+        <w:t xml:space="preserve">}</w:t>
+      </w:r>
+      <w:r>
+        <w:rPr>
+          <w:rStyle w:val="NormalTok"/>
+        </w:rPr>
+        <w:t xml:space="preserve"> </w:t>
+      </w:r>
+      <w:r>
+        <w:rPr>
+          <w:rStyle w:val="ControlFlowTok"/>
+        </w:rPr>
+        <w:t xml:space="preserve">else</w:t>
+      </w:r>
+      <w:r>
+        <w:rPr>
+          <w:rStyle w:val="NormalTok"/>
+        </w:rPr>
+        <w:t xml:space="preserve"> </w:t>
+      </w:r>
+      <w:r>
+        <w:rPr>
+          <w:rStyle w:val="OperatorTok"/>
+        </w:rPr>
+        <w:t xml:space="preserve">{</w:t>
+      </w:r>
+      <w:r>
+        <w:br/>
+      </w:r>
+      <w:r>
+        <w:rPr>
+          <w:rStyle w:val="NormalTok"/>
+        </w:rPr>
+        <w:t xml:space="preserve">                </w:t>
+      </w:r>
+      <w:r>
+        <w:rPr>
+          <w:rStyle w:val="ConstantTok"/>
+        </w:rPr>
+        <w:t xml:space="preserve">false</w:t>
+      </w:r>
+      <w:r>
+        <w:br/>
+      </w:r>
+      <w:r>
+        <w:rPr>
+          <w:rStyle w:val="NormalTok"/>
+        </w:rPr>
+        <w:t xml:space="preserve">            </w:t>
+      </w:r>
+      <w:r>
+        <w:rPr>
+          <w:rStyle w:val="OperatorTok"/>
+        </w:rPr>
+        <w:t xml:space="preserve">}</w:t>
+      </w:r>
+      <w:r>
+        <w:br/>
+      </w:r>
+      <w:r>
+        <w:rPr>
+          <w:rStyle w:val="NormalTok"/>
+        </w:rPr>
+        <w:t xml:space="preserve">        </w:t>
+      </w:r>
+      <w:r>
+        <w:rPr>
+          <w:rStyle w:val="OperatorTok"/>
+        </w:rPr>
+        <w:t xml:space="preserve">}</w:t>
+      </w:r>
+      <w:r>
+        <w:rPr>
+          <w:rStyle w:val="NormalTok"/>
+        </w:rPr>
+        <w:t xml:space="preserve"> </w:t>
+      </w:r>
+      <w:r>
+        <w:rPr>
+          <w:rStyle w:val="ControlFlowTok"/>
+        </w:rPr>
+        <w:t xml:space="preserve">else</w:t>
+      </w:r>
+      <w:r>
+        <w:rPr>
+          <w:rStyle w:val="NormalTok"/>
+        </w:rPr>
+        <w:t xml:space="preserve"> </w:t>
+      </w:r>
+      <w:r>
+        <w:rPr>
+          <w:rStyle w:val="OperatorTok"/>
+        </w:rPr>
+        <w:t xml:space="preserve">{</w:t>
+      </w:r>
+      <w:r>
+        <w:br/>
+      </w:r>
+      <w:r>
+        <w:rPr>
+          <w:rStyle w:val="NormalTok"/>
+        </w:rPr>
+        <w:t xml:space="preserve">            </w:t>
+      </w:r>
+      <w:r>
+        <w:rPr>
+          <w:rStyle w:val="ConstantTok"/>
+        </w:rPr>
+        <w:t xml:space="preserve">true</w:t>
+      </w:r>
+      <w:r>
+        <w:br/>
+      </w:r>
+      <w:r>
+        <w:rPr>
+          <w:rStyle w:val="NormalTok"/>
+        </w:rPr>
+        <w:t xml:space="preserve">        </w:t>
+      </w:r>
+      <w:r>
+        <w:rPr>
+          <w:rStyle w:val="OperatorTok"/>
+        </w:rPr>
+        <w:t xml:space="preserve">}</w:t>
+      </w:r>
+      <w:r>
+        <w:br/>
+      </w:r>
+      <w:r>
+        <w:rPr>
+          <w:rStyle w:val="NormalTok"/>
+        </w:rPr>
+        <w:t xml:space="preserve">    </w:t>
+      </w:r>
+      <w:r>
+        <w:rPr>
+          <w:rStyle w:val="OperatorTok"/>
+        </w:rPr>
+        <w:t xml:space="preserve">}</w:t>
+      </w:r>
+      <w:r>
+        <w:br/>
+      </w:r>
+      <w:r>
+        <w:rPr>
+          <w:rStyle w:val="NormalTok"/>
+        </w:rPr>
+        <w:t xml:space="preserve">    helper(</w:t>
+      </w:r>
+      <w:r>
+        <w:rPr>
+          <w:rStyle w:val="OperatorTok"/>
+        </w:rPr>
+        <w:t xml:space="preserve">&amp;</w:t>
+      </w:r>
+      <w:r>
+        <w:rPr>
+          <w:rStyle w:val="NormalTok"/>
+        </w:rPr>
+        <w:t xml:space="preserve">root</w:t>
+      </w:r>
+      <w:r>
+        <w:rPr>
+          <w:rStyle w:val="OperatorTok"/>
+        </w:rPr>
+        <w:t xml:space="preserve">,</w:t>
+      </w:r>
+      <w:r>
+        <w:rPr>
+          <w:rStyle w:val="NormalTok"/>
+        </w:rPr>
+        <w:t xml:space="preserve"> </w:t>
+      </w:r>
+      <w:r>
+        <w:rPr>
+          <w:rStyle w:val="DataTypeTok"/>
+        </w:rPr>
+        <w:t xml:space="preserve">i64</w:t>
+      </w:r>
+      <w:r>
+        <w:rPr>
+          <w:rStyle w:val="PreprocessorTok"/>
+        </w:rPr>
+        <w:t xml:space="preserve">::</w:t>
+      </w:r>
+      <w:r>
+        <w:rPr>
+          <w:rStyle w:val="ConstantTok"/>
+        </w:rPr>
+        <w:t xml:space="preserve">MIN</w:t>
+      </w:r>
+      <w:r>
+        <w:rPr>
+          <w:rStyle w:val="OperatorTok"/>
+        </w:rPr>
+        <w:t xml:space="preserve">,</w:t>
+      </w:r>
+      <w:r>
+        <w:rPr>
+          <w:rStyle w:val="NormalTok"/>
+        </w:rPr>
+        <w:t xml:space="preserve"> </w:t>
+      </w:r>
+      <w:r>
+        <w:rPr>
+          <w:rStyle w:val="DataTypeTok"/>
+        </w:rPr>
+        <w:t xml:space="preserve">i64</w:t>
+      </w:r>
+      <w:r>
+        <w:rPr>
+          <w:rStyle w:val="PreprocessorTok"/>
+        </w:rPr>
+        <w:t xml:space="preserve">::</w:t>
+      </w:r>
+      <w:r>
+        <w:rPr>
+          <w:rStyle w:val="ConstantTok"/>
+        </w:rPr>
+        <w:t xml:space="preserve">MAX</w:t>
+      </w:r>
+      <w:r>
+        <w:rPr>
+          <w:rStyle w:val="NormalTok"/>
+        </w:rPr>
+        <w:t xml:space="preserve">)</w:t>
+      </w:r>
+      <w:r>
+        <w:br/>
+      </w:r>
+      <w:r>
+        <w:rPr>
+          <w:rStyle w:val="OperatorTok"/>
+        </w:rPr>
+        <w:t xml:space="preserve">}</w:t>
+      </w:r>
+      <w:r>
+        <w:br/>
+      </w:r>
+      <w:r>
+        <w:br/>
+      </w:r>
+      <w:r>
+        <w:rPr>
+          <w:rStyle w:val="PreprocessorTok"/>
+        </w:rPr>
+        <w:t xml:space="preserve">test!</w:t>
+      </w:r>
+      <w:r>
+        <w:rPr>
+          <w:rStyle w:val="NormalTok"/>
+        </w:rPr>
+        <w:t xml:space="preserve"> </w:t>
+      </w:r>
+      <w:r>
+        <w:rPr>
+          <w:rStyle w:val="OperatorTok"/>
+        </w:rPr>
+        <w:t xml:space="preserve">{</w:t>
+      </w:r>
+      <w:r>
+        <w:br/>
+      </w:r>
+      <w:r>
+        <w:rPr>
+          <w:rStyle w:val="NormalTok"/>
+        </w:rPr>
+        <w:t xml:space="preserve">    test_1</w:t>
+      </w:r>
+      <w:r>
+        <w:rPr>
+          <w:rStyle w:val="OperatorTok"/>
+        </w:rPr>
+        <w:t xml:space="preserve">:</w:t>
+      </w:r>
+      <w:r>
+        <w:rPr>
+          <w:rStyle w:val="NormalTok"/>
+        </w:rPr>
+        <w:t xml:space="preserve"> is_valid_bst(</w:t>
+      </w:r>
+      <w:r>
+        <w:rPr>
+          <w:rStyle w:val="PreprocessorTok"/>
+        </w:rPr>
+        <w:t xml:space="preserve">btree!</w:t>
+      </w:r>
+      <w:r>
+        <w:rPr>
+          <w:rStyle w:val="NormalTok"/>
+        </w:rPr>
+        <w:t xml:space="preserve">[</w:t>
+      </w:r>
+      <w:r>
+        <w:rPr>
+          <w:rStyle w:val="DecValTok"/>
+        </w:rPr>
+        <w:t xml:space="preserve">2</w:t>
+      </w:r>
+      <w:r>
+        <w:rPr>
+          <w:rStyle w:val="OperatorTok"/>
+        </w:rPr>
+        <w:t xml:space="preserve">,</w:t>
+      </w:r>
+      <w:r>
+        <w:rPr>
+          <w:rStyle w:val="NormalTok"/>
+        </w:rPr>
+        <w:t xml:space="preserve"> </w:t>
+      </w:r>
+      <w:r>
+        <w:rPr>
+          <w:rStyle w:val="DecValTok"/>
+        </w:rPr>
+        <w:t xml:space="preserve">1</w:t>
+      </w:r>
+      <w:r>
+        <w:rPr>
+          <w:rStyle w:val="OperatorTok"/>
+        </w:rPr>
+        <w:t xml:space="preserve">,</w:t>
+      </w:r>
+      <w:r>
+        <w:rPr>
+          <w:rStyle w:val="NormalTok"/>
+        </w:rPr>
+        <w:t xml:space="preserve"> </w:t>
+      </w:r>
+      <w:r>
+        <w:rPr>
+          <w:rStyle w:val="DecValTok"/>
+        </w:rPr>
+        <w:t xml:space="preserve">3</w:t>
+      </w:r>
+      <w:r>
+        <w:rPr>
+          <w:rStyle w:val="NormalTok"/>
+        </w:rPr>
+        <w:t xml:space="preserve">])</w:t>
+      </w:r>
+      <w:r>
+        <w:rPr>
+          <w:rStyle w:val="OperatorTok"/>
+        </w:rPr>
+        <w:t xml:space="preserve">,</w:t>
+      </w:r>
+      <w:r>
+        <w:rPr>
+          <w:rStyle w:val="NormalTok"/>
+        </w:rPr>
+        <w:t xml:space="preserve"> </w:t>
+      </w:r>
+      <w:r>
+        <w:rPr>
+          <w:rStyle w:val="ConstantTok"/>
+        </w:rPr>
+        <w:t xml:space="preserve">true</w:t>
+      </w:r>
+      <w:r>
+        <w:rPr>
+          <w:rStyle w:val="OperatorTok"/>
+        </w:rPr>
+        <w:t xml:space="preserve">,</w:t>
+      </w:r>
+      <w:r>
+        <w:br/>
+      </w:r>
+      <w:r>
+        <w:rPr>
+          <w:rStyle w:val="NormalTok"/>
+        </w:rPr>
+        <w:t xml:space="preserve">    test_2</w:t>
+      </w:r>
+      <w:r>
+        <w:rPr>
+          <w:rStyle w:val="OperatorTok"/>
+        </w:rPr>
+        <w:t xml:space="preserve">:</w:t>
+      </w:r>
+      <w:r>
+        <w:rPr>
+          <w:rStyle w:val="NormalTok"/>
+        </w:rPr>
+        <w:t xml:space="preserve"> is_valid_bst(</w:t>
+      </w:r>
+      <w:r>
+        <w:rPr>
+          <w:rStyle w:val="PreprocessorTok"/>
+        </w:rPr>
+        <w:t xml:space="preserve">btree!</w:t>
+      </w:r>
+      <w:r>
+        <w:rPr>
+          <w:rStyle w:val="NormalTok"/>
+        </w:rPr>
+        <w:t xml:space="preserve">[</w:t>
+      </w:r>
+      <w:r>
+        <w:rPr>
+          <w:rStyle w:val="DecValTok"/>
+        </w:rPr>
+        <w:t xml:space="preserve">5</w:t>
+      </w:r>
+      <w:r>
+        <w:rPr>
+          <w:rStyle w:val="OperatorTok"/>
+        </w:rPr>
+        <w:t xml:space="preserve">,</w:t>
+      </w:r>
+      <w:r>
+        <w:rPr>
+          <w:rStyle w:val="NormalTok"/>
+        </w:rPr>
+        <w:t xml:space="preserve"> </w:t>
+      </w:r>
+      <w:r>
+        <w:rPr>
+          <w:rStyle w:val="DecValTok"/>
+        </w:rPr>
+        <w:t xml:space="preserve">1</w:t>
+      </w:r>
+      <w:r>
+        <w:rPr>
+          <w:rStyle w:val="OperatorTok"/>
+        </w:rPr>
+        <w:t xml:space="preserve">,</w:t>
+      </w:r>
+      <w:r>
+        <w:rPr>
+          <w:rStyle w:val="NormalTok"/>
+        </w:rPr>
+        <w:t xml:space="preserve"> </w:t>
+      </w:r>
+      <w:r>
+        <w:rPr>
+          <w:rStyle w:val="DecValTok"/>
+        </w:rPr>
+        <w:t xml:space="preserve">3</w:t>
+      </w:r>
+      <w:r>
+        <w:rPr>
+          <w:rStyle w:val="NormalTok"/>
+        </w:rPr>
+        <w:t xml:space="preserve">])</w:t>
+      </w:r>
+      <w:r>
+        <w:rPr>
+          <w:rStyle w:val="OperatorTok"/>
+        </w:rPr>
+        <w:t xml:space="preserve">,</w:t>
+      </w:r>
+      <w:r>
+        <w:rPr>
+          <w:rStyle w:val="NormalTok"/>
+        </w:rPr>
+        <w:t xml:space="preserve"> </w:t>
+      </w:r>
+      <w:r>
+        <w:rPr>
+          <w:rStyle w:val="ConstantTok"/>
+        </w:rPr>
+        <w:t xml:space="preserve">false</w:t>
+      </w:r>
+      <w:r>
+        <w:rPr>
+          <w:rStyle w:val="OperatorTok"/>
+        </w:rPr>
+        <w:t xml:space="preserve">,</w:t>
+      </w:r>
+      <w:r>
+        <w:br/>
+      </w:r>
+      <w:r>
+        <w:rPr>
+          <w:rStyle w:val="OperatorTok"/>
+        </w:rPr>
+        <w:t xml:space="preserve">}</w:t>
+      </w:r>
+    </w:p>
+    <w:bookmarkEnd w:id="100"/>
+    <w:bookmarkStart w:id="101" w:name="maximum-path-through-a-binary-tree"/>
+    <w:p>
+      <w:pPr>
+        <w:pStyle w:val="Heading2"/>
+      </w:pPr>
+      <w:r>
+        <w:rPr>
+          <w:rStyle w:val="SectionNumber"/>
+        </w:rPr>
+        <w:t xml:space="preserve">4.6</w:t>
+      </w:r>
+      <w:r>
+        <w:tab/>
+      </w:r>
+      <w:r>
         <w:t xml:space="preserve">Maximum Path through a Binary Tree</w:t>
       </w:r>
     </w:p>
@@ -15676,18 +19987,1025 @@
         <w:t xml:space="preserve">}</w:t>
       </w:r>
     </w:p>
-    <w:bookmarkEnd w:id="86"/>
-    <w:bookmarkStart w:id="90" w:name="references"/>
+    <w:bookmarkEnd w:id="101"/>
+    <w:bookmarkEnd w:id="102"/>
+    <w:bookmarkStart w:id="113" w:name="heaps"/>
+    <w:p>
+      <w:pPr>
+        <w:pStyle w:val="Heading1"/>
+      </w:pPr>
+      <w:r>
+        <w:rPr>
+          <w:rStyle w:val="SectionNumber"/>
+        </w:rPr>
+        <w:t xml:space="preserve">5</w:t>
+      </w:r>
+      <w:r>
+        <w:tab/>
+      </w:r>
+      <w:r>
+        <w:t xml:space="preserve">Heaps</w:t>
+      </w:r>
+    </w:p>
+    <w:bookmarkStart w:id="107" w:name="top-k-frequent-elements"/>
     <w:p>
       <w:pPr>
         <w:pStyle w:val="Heading2"/>
       </w:pPr>
       <w:r>
+        <w:rPr>
+          <w:rStyle w:val="SectionNumber"/>
+        </w:rPr>
+        <w:t xml:space="preserve">5.1</w:t>
+      </w:r>
+      <w:r>
+        <w:tab/>
+      </w:r>
+      <w:r>
+        <w:t xml:space="preserve">Top K Frequent Elements</w:t>
+      </w:r>
+    </w:p>
+    <w:bookmarkStart w:id="103" w:name="problem"/>
+    <w:p>
+      <w:pPr>
+        <w:pStyle w:val="Heading3"/>
+      </w:pPr>
+      <w:r>
+        <w:rPr>
+          <w:rStyle w:val="SectionNumber"/>
+        </w:rPr>
+        <w:t xml:space="preserve">5.1.1</w:t>
+      </w:r>
+      <w:r>
+        <w:tab/>
+      </w:r>
+      <w:r>
+        <w:t xml:space="preserve">Problem</w:t>
+      </w:r>
+    </w:p>
+    <w:bookmarkEnd w:id="103"/>
+    <w:bookmarkStart w:id="104" w:name="intuition"/>
+    <w:p>
+      <w:pPr>
+        <w:pStyle w:val="Heading3"/>
+      </w:pPr>
+      <w:r>
+        <w:rPr>
+          <w:rStyle w:val="SectionNumber"/>
+        </w:rPr>
+        <w:t xml:space="preserve">5.1.2</w:t>
+      </w:r>
+      <w:r>
+        <w:tab/>
+      </w:r>
+      <w:r>
+        <w:t xml:space="preserve">Intuition</w:t>
+      </w:r>
+    </w:p>
+    <w:bookmarkEnd w:id="104"/>
+    <w:bookmarkStart w:id="105" w:name="test-cases"/>
+    <w:p>
+      <w:pPr>
+        <w:pStyle w:val="Heading3"/>
+      </w:pPr>
+      <w:r>
+        <w:rPr>
+          <w:rStyle w:val="SectionNumber"/>
+        </w:rPr>
+        <w:t xml:space="preserve">5.1.3</w:t>
+      </w:r>
+      <w:r>
+        <w:tab/>
+      </w:r>
+      <w:r>
+        <w:t xml:space="preserve">Test Cases</w:t>
+      </w:r>
+    </w:p>
+    <w:bookmarkEnd w:id="105"/>
+    <w:bookmarkStart w:id="106" w:name="answer"/>
+    <w:p>
+      <w:pPr>
+        <w:pStyle w:val="Heading3"/>
+      </w:pPr>
+      <w:r>
+        <w:rPr>
+          <w:rStyle w:val="SectionNumber"/>
+        </w:rPr>
+        <w:t xml:space="preserve">5.1.4</w:t>
+      </w:r>
+      <w:r>
+        <w:tab/>
+      </w:r>
+      <w:r>
+        <w:t xml:space="preserve">Answer</w:t>
+      </w:r>
+    </w:p>
+    <w:bookmarkEnd w:id="106"/>
+    <w:bookmarkEnd w:id="107"/>
+    <w:bookmarkStart w:id="112" w:name="find-median-from-data-stream"/>
+    <w:p>
+      <w:pPr>
+        <w:pStyle w:val="Heading2"/>
+      </w:pPr>
+      <w:r>
+        <w:rPr>
+          <w:rStyle w:val="SectionNumber"/>
+        </w:rPr>
+        <w:t xml:space="preserve">5.2</w:t>
+      </w:r>
+      <w:r>
+        <w:tab/>
+      </w:r>
+      <w:r>
+        <w:t xml:space="preserve">Find Median from Data Stream</w:t>
+      </w:r>
+    </w:p>
+    <w:bookmarkStart w:id="108" w:name="problem"/>
+    <w:p>
+      <w:pPr>
+        <w:pStyle w:val="Heading3"/>
+      </w:pPr>
+      <w:r>
+        <w:rPr>
+          <w:rStyle w:val="SectionNumber"/>
+        </w:rPr>
+        <w:t xml:space="preserve">5.2.1</w:t>
+      </w:r>
+      <w:r>
+        <w:tab/>
+      </w:r>
+      <w:r>
+        <w:t xml:space="preserve">Problem</w:t>
+      </w:r>
+    </w:p>
+    <w:bookmarkEnd w:id="108"/>
+    <w:bookmarkStart w:id="109" w:name="intuition"/>
+    <w:p>
+      <w:pPr>
+        <w:pStyle w:val="Heading3"/>
+      </w:pPr>
+      <w:r>
+        <w:rPr>
+          <w:rStyle w:val="SectionNumber"/>
+        </w:rPr>
+        <w:t xml:space="preserve">5.2.2</w:t>
+      </w:r>
+      <w:r>
+        <w:tab/>
+      </w:r>
+      <w:r>
+        <w:t xml:space="preserve">Intuition</w:t>
+      </w:r>
+    </w:p>
+    <w:bookmarkEnd w:id="109"/>
+    <w:bookmarkStart w:id="110" w:name="test-cases"/>
+    <w:p>
+      <w:pPr>
+        <w:pStyle w:val="Heading3"/>
+      </w:pPr>
+      <w:r>
+        <w:rPr>
+          <w:rStyle w:val="SectionNumber"/>
+        </w:rPr>
+        <w:t xml:space="preserve">5.2.3</w:t>
+      </w:r>
+      <w:r>
+        <w:tab/>
+      </w:r>
+      <w:r>
+        <w:t xml:space="preserve">Test Cases</w:t>
+      </w:r>
+    </w:p>
+    <w:bookmarkEnd w:id="110"/>
+    <w:bookmarkStart w:id="111" w:name="answer"/>
+    <w:p>
+      <w:pPr>
+        <w:pStyle w:val="Heading3"/>
+      </w:pPr>
+      <w:r>
+        <w:rPr>
+          <w:rStyle w:val="SectionNumber"/>
+        </w:rPr>
+        <w:t xml:space="preserve">5.2.4</w:t>
+      </w:r>
+      <w:r>
+        <w:tab/>
+      </w:r>
+      <w:r>
+        <w:t xml:space="preserve">Answer</w:t>
+      </w:r>
+    </w:p>
+    <w:bookmarkEnd w:id="111"/>
+    <w:bookmarkEnd w:id="112"/>
+    <w:bookmarkEnd w:id="113"/>
+    <w:bookmarkStart w:id="129" w:name="graphs"/>
+    <w:p>
+      <w:pPr>
+        <w:pStyle w:val="Heading1"/>
+      </w:pPr>
+      <w:r>
+        <w:rPr>
+          <w:rStyle w:val="SectionNumber"/>
+        </w:rPr>
+        <w:t xml:space="preserve">6</w:t>
+      </w:r>
+      <w:r>
+        <w:tab/>
+      </w:r>
+      <w:r>
+        <w:t xml:space="preserve">Graphs</w:t>
+      </w:r>
+    </w:p>
+    <w:bookmarkStart w:id="118" w:name="number-of-islands"/>
+    <w:p>
+      <w:pPr>
+        <w:pStyle w:val="Heading2"/>
+      </w:pPr>
+      <w:r>
+        <w:rPr>
+          <w:rStyle w:val="SectionNumber"/>
+        </w:rPr>
+        <w:t xml:space="preserve">6.1</w:t>
+      </w:r>
+      <w:r>
+        <w:tab/>
+      </w:r>
+      <w:r>
+        <w:t xml:space="preserve">Number of Islands</w:t>
+      </w:r>
+    </w:p>
+    <w:bookmarkStart w:id="114" w:name="problem"/>
+    <w:p>
+      <w:pPr>
+        <w:pStyle w:val="Heading3"/>
+      </w:pPr>
+      <w:r>
+        <w:rPr>
+          <w:rStyle w:val="SectionNumber"/>
+        </w:rPr>
+        <w:t xml:space="preserve">6.1.1</w:t>
+      </w:r>
+      <w:r>
+        <w:tab/>
+      </w:r>
+      <w:r>
+        <w:t xml:space="preserve">Problem</w:t>
+      </w:r>
+    </w:p>
+    <w:bookmarkEnd w:id="114"/>
+    <w:bookmarkStart w:id="115" w:name="intuition"/>
+    <w:p>
+      <w:pPr>
+        <w:pStyle w:val="Heading3"/>
+      </w:pPr>
+      <w:r>
+        <w:rPr>
+          <w:rStyle w:val="SectionNumber"/>
+        </w:rPr>
+        <w:t xml:space="preserve">6.1.2</w:t>
+      </w:r>
+      <w:r>
+        <w:tab/>
+      </w:r>
+      <w:r>
+        <w:t xml:space="preserve">Intuition</w:t>
+      </w:r>
+    </w:p>
+    <w:bookmarkEnd w:id="115"/>
+    <w:bookmarkStart w:id="116" w:name="test-cases"/>
+    <w:p>
+      <w:pPr>
+        <w:pStyle w:val="Heading3"/>
+      </w:pPr>
+      <w:r>
+        <w:rPr>
+          <w:rStyle w:val="SectionNumber"/>
+        </w:rPr>
+        <w:t xml:space="preserve">6.1.3</w:t>
+      </w:r>
+      <w:r>
+        <w:tab/>
+      </w:r>
+      <w:r>
+        <w:t xml:space="preserve">Test Cases</w:t>
+      </w:r>
+    </w:p>
+    <w:bookmarkEnd w:id="116"/>
+    <w:bookmarkStart w:id="117" w:name="answer"/>
+    <w:p>
+      <w:pPr>
+        <w:pStyle w:val="Heading3"/>
+      </w:pPr>
+      <w:r>
+        <w:rPr>
+          <w:rStyle w:val="SectionNumber"/>
+        </w:rPr>
+        <w:t xml:space="preserve">6.1.4</w:t>
+      </w:r>
+      <w:r>
+        <w:tab/>
+      </w:r>
+      <w:r>
+        <w:t xml:space="preserve">Answer</w:t>
+      </w:r>
+    </w:p>
+    <w:bookmarkEnd w:id="117"/>
+    <w:bookmarkEnd w:id="118"/>
+    <w:bookmarkStart w:id="123" w:name="clone-graph"/>
+    <w:p>
+      <w:pPr>
+        <w:pStyle w:val="Heading2"/>
+      </w:pPr>
+      <w:r>
+        <w:rPr>
+          <w:rStyle w:val="SectionNumber"/>
+        </w:rPr>
+        <w:t xml:space="preserve">6.2</w:t>
+      </w:r>
+      <w:r>
+        <w:tab/>
+      </w:r>
+      <w:r>
+        <w:t xml:space="preserve">Clone Graph</w:t>
+      </w:r>
+    </w:p>
+    <w:bookmarkStart w:id="119" w:name="problem"/>
+    <w:p>
+      <w:pPr>
+        <w:pStyle w:val="Heading3"/>
+      </w:pPr>
+      <w:r>
+        <w:rPr>
+          <w:rStyle w:val="SectionNumber"/>
+        </w:rPr>
+        <w:t xml:space="preserve">6.2.1</w:t>
+      </w:r>
+      <w:r>
+        <w:tab/>
+      </w:r>
+      <w:r>
+        <w:t xml:space="preserve">Problem</w:t>
+      </w:r>
+    </w:p>
+    <w:bookmarkEnd w:id="119"/>
+    <w:bookmarkStart w:id="120" w:name="intuition"/>
+    <w:p>
+      <w:pPr>
+        <w:pStyle w:val="Heading3"/>
+      </w:pPr>
+      <w:r>
+        <w:rPr>
+          <w:rStyle w:val="SectionNumber"/>
+        </w:rPr>
+        <w:t xml:space="preserve">6.2.2</w:t>
+      </w:r>
+      <w:r>
+        <w:tab/>
+      </w:r>
+      <w:r>
+        <w:t xml:space="preserve">Intuition</w:t>
+      </w:r>
+    </w:p>
+    <w:bookmarkEnd w:id="120"/>
+    <w:bookmarkStart w:id="121" w:name="test-cases"/>
+    <w:p>
+      <w:pPr>
+        <w:pStyle w:val="Heading3"/>
+      </w:pPr>
+      <w:r>
+        <w:rPr>
+          <w:rStyle w:val="SectionNumber"/>
+        </w:rPr>
+        <w:t xml:space="preserve">6.2.3</w:t>
+      </w:r>
+      <w:r>
+        <w:tab/>
+      </w:r>
+      <w:r>
+        <w:t xml:space="preserve">Test Cases</w:t>
+      </w:r>
+    </w:p>
+    <w:bookmarkEnd w:id="121"/>
+    <w:bookmarkStart w:id="122" w:name="answer"/>
+    <w:p>
+      <w:pPr>
+        <w:pStyle w:val="Heading3"/>
+      </w:pPr>
+      <w:r>
+        <w:rPr>
+          <w:rStyle w:val="SectionNumber"/>
+        </w:rPr>
+        <w:t xml:space="preserve">6.2.4</w:t>
+      </w:r>
+      <w:r>
+        <w:tab/>
+      </w:r>
+      <w:r>
+        <w:t xml:space="preserve">Answer</w:t>
+      </w:r>
+    </w:p>
+    <w:bookmarkEnd w:id="122"/>
+    <w:bookmarkEnd w:id="123"/>
+    <w:bookmarkStart w:id="128" w:name="pacific-atlantic-water-flow"/>
+    <w:p>
+      <w:pPr>
+        <w:pStyle w:val="Heading2"/>
+      </w:pPr>
+      <w:r>
+        <w:rPr>
+          <w:rStyle w:val="SectionNumber"/>
+        </w:rPr>
+        <w:t xml:space="preserve">6.3</w:t>
+      </w:r>
+      <w:r>
+        <w:tab/>
+      </w:r>
+      <w:r>
+        <w:t xml:space="preserve">Pacific Atlantic Water Flow</w:t>
+      </w:r>
+    </w:p>
+    <w:bookmarkStart w:id="124" w:name="problem"/>
+    <w:p>
+      <w:pPr>
+        <w:pStyle w:val="Heading3"/>
+      </w:pPr>
+      <w:r>
+        <w:rPr>
+          <w:rStyle w:val="SectionNumber"/>
+        </w:rPr>
+        <w:t xml:space="preserve">6.3.1</w:t>
+      </w:r>
+      <w:r>
+        <w:tab/>
+      </w:r>
+      <w:r>
+        <w:t xml:space="preserve">Problem</w:t>
+      </w:r>
+    </w:p>
+    <w:bookmarkEnd w:id="124"/>
+    <w:bookmarkStart w:id="125" w:name="intuition"/>
+    <w:p>
+      <w:pPr>
+        <w:pStyle w:val="Heading3"/>
+      </w:pPr>
+      <w:r>
+        <w:rPr>
+          <w:rStyle w:val="SectionNumber"/>
+        </w:rPr>
+        <w:t xml:space="preserve">6.3.2</w:t>
+      </w:r>
+      <w:r>
+        <w:tab/>
+      </w:r>
+      <w:r>
+        <w:t xml:space="preserve">Intuition</w:t>
+      </w:r>
+    </w:p>
+    <w:bookmarkEnd w:id="125"/>
+    <w:bookmarkStart w:id="126" w:name="test-cases"/>
+    <w:p>
+      <w:pPr>
+        <w:pStyle w:val="Heading3"/>
+      </w:pPr>
+      <w:r>
+        <w:rPr>
+          <w:rStyle w:val="SectionNumber"/>
+        </w:rPr>
+        <w:t xml:space="preserve">6.3.3</w:t>
+      </w:r>
+      <w:r>
+        <w:tab/>
+      </w:r>
+      <w:r>
+        <w:t xml:space="preserve">Test Cases</w:t>
+      </w:r>
+    </w:p>
+    <w:bookmarkEnd w:id="126"/>
+    <w:bookmarkStart w:id="127" w:name="answer"/>
+    <w:p>
+      <w:pPr>
+        <w:pStyle w:val="Heading3"/>
+      </w:pPr>
+      <w:r>
+        <w:rPr>
+          <w:rStyle w:val="SectionNumber"/>
+        </w:rPr>
+        <w:t xml:space="preserve">6.3.4</w:t>
+      </w:r>
+      <w:r>
+        <w:tab/>
+      </w:r>
+      <w:r>
+        <w:t xml:space="preserve">Answer</w:t>
+      </w:r>
+    </w:p>
+    <w:bookmarkEnd w:id="127"/>
+    <w:bookmarkEnd w:id="128"/>
+    <w:bookmarkEnd w:id="129"/>
+    <w:bookmarkStart w:id="159" w:name="dynamic-programming"/>
+    <w:p>
+      <w:pPr>
+        <w:pStyle w:val="Heading1"/>
+      </w:pPr>
+      <w:r>
+        <w:rPr>
+          <w:rStyle w:val="SectionNumber"/>
+        </w:rPr>
+        <w:t xml:space="preserve">7</w:t>
+      </w:r>
+      <w:r>
+        <w:tab/>
+      </w:r>
+      <w:r>
+        <w:t xml:space="preserve">Dynamic Programming</w:t>
+      </w:r>
+    </w:p>
+    <w:bookmarkStart w:id="134" w:name="climbing-stairs"/>
+    <w:p>
+      <w:pPr>
+        <w:pStyle w:val="Heading2"/>
+      </w:pPr>
+      <w:r>
+        <w:rPr>
+          <w:rStyle w:val="SectionNumber"/>
+        </w:rPr>
+        <w:t xml:space="preserve">7.1</w:t>
+      </w:r>
+      <w:r>
+        <w:tab/>
+      </w:r>
+      <w:r>
+        <w:t xml:space="preserve">Climbing Stairs</w:t>
+      </w:r>
+    </w:p>
+    <w:bookmarkStart w:id="130" w:name="problem"/>
+    <w:p>
+      <w:pPr>
+        <w:pStyle w:val="Heading3"/>
+      </w:pPr>
+      <w:r>
+        <w:rPr>
+          <w:rStyle w:val="SectionNumber"/>
+        </w:rPr>
+        <w:t xml:space="preserve">7.1.1</w:t>
+      </w:r>
+      <w:r>
+        <w:tab/>
+      </w:r>
+      <w:r>
+        <w:t xml:space="preserve">Problem</w:t>
+      </w:r>
+    </w:p>
+    <w:bookmarkEnd w:id="130"/>
+    <w:bookmarkStart w:id="131" w:name="intuition"/>
+    <w:p>
+      <w:pPr>
+        <w:pStyle w:val="Heading3"/>
+      </w:pPr>
+      <w:r>
+        <w:rPr>
+          <w:rStyle w:val="SectionNumber"/>
+        </w:rPr>
+        <w:t xml:space="preserve">7.1.2</w:t>
+      </w:r>
+      <w:r>
+        <w:tab/>
+      </w:r>
+      <w:r>
+        <w:t xml:space="preserve">Intuition</w:t>
+      </w:r>
+    </w:p>
+    <w:bookmarkEnd w:id="131"/>
+    <w:bookmarkStart w:id="132" w:name="test-cases"/>
+    <w:p>
+      <w:pPr>
+        <w:pStyle w:val="Heading3"/>
+      </w:pPr>
+      <w:r>
+        <w:rPr>
+          <w:rStyle w:val="SectionNumber"/>
+        </w:rPr>
+        <w:t xml:space="preserve">7.1.3</w:t>
+      </w:r>
+      <w:r>
+        <w:tab/>
+      </w:r>
+      <w:r>
+        <w:t xml:space="preserve">Test Cases</w:t>
+      </w:r>
+    </w:p>
+    <w:bookmarkEnd w:id="132"/>
+    <w:bookmarkStart w:id="133" w:name="answer"/>
+    <w:p>
+      <w:pPr>
+        <w:pStyle w:val="Heading3"/>
+      </w:pPr>
+      <w:r>
+        <w:rPr>
+          <w:rStyle w:val="SectionNumber"/>
+        </w:rPr>
+        <w:t xml:space="preserve">7.1.4</w:t>
+      </w:r>
+      <w:r>
+        <w:tab/>
+      </w:r>
+      <w:r>
+        <w:t xml:space="preserve">Answer</w:t>
+      </w:r>
+    </w:p>
+    <w:bookmarkEnd w:id="133"/>
+    <w:bookmarkEnd w:id="134"/>
+    <w:bookmarkStart w:id="139" w:name="unique-paths"/>
+    <w:p>
+      <w:pPr>
+        <w:pStyle w:val="Heading2"/>
+      </w:pPr>
+      <w:r>
+        <w:rPr>
+          <w:rStyle w:val="SectionNumber"/>
+        </w:rPr>
+        <w:t xml:space="preserve">7.2</w:t>
+      </w:r>
+      <w:r>
+        <w:tab/>
+      </w:r>
+      <w:r>
+        <w:t xml:space="preserve">Unique Paths</w:t>
+      </w:r>
+    </w:p>
+    <w:bookmarkStart w:id="135" w:name="problem"/>
+    <w:p>
+      <w:pPr>
+        <w:pStyle w:val="Heading3"/>
+      </w:pPr>
+      <w:r>
+        <w:rPr>
+          <w:rStyle w:val="SectionNumber"/>
+        </w:rPr>
+        <w:t xml:space="preserve">7.2.1</w:t>
+      </w:r>
+      <w:r>
+        <w:tab/>
+      </w:r>
+      <w:r>
+        <w:t xml:space="preserve">Problem</w:t>
+      </w:r>
+    </w:p>
+    <w:bookmarkEnd w:id="135"/>
+    <w:bookmarkStart w:id="136" w:name="intuition"/>
+    <w:p>
+      <w:pPr>
+        <w:pStyle w:val="Heading3"/>
+      </w:pPr>
+      <w:r>
+        <w:rPr>
+          <w:rStyle w:val="SectionNumber"/>
+        </w:rPr>
+        <w:t xml:space="preserve">7.2.2</w:t>
+      </w:r>
+      <w:r>
+        <w:tab/>
+      </w:r>
+      <w:r>
+        <w:t xml:space="preserve">Intuition</w:t>
+      </w:r>
+    </w:p>
+    <w:bookmarkEnd w:id="136"/>
+    <w:bookmarkStart w:id="137" w:name="test-cases"/>
+    <w:p>
+      <w:pPr>
+        <w:pStyle w:val="Heading3"/>
+      </w:pPr>
+      <w:r>
+        <w:rPr>
+          <w:rStyle w:val="SectionNumber"/>
+        </w:rPr>
+        <w:t xml:space="preserve">7.2.3</w:t>
+      </w:r>
+      <w:r>
+        <w:tab/>
+      </w:r>
+      <w:r>
+        <w:t xml:space="preserve">Test Cases</w:t>
+      </w:r>
+    </w:p>
+    <w:bookmarkEnd w:id="137"/>
+    <w:bookmarkStart w:id="138" w:name="answer"/>
+    <w:p>
+      <w:pPr>
+        <w:pStyle w:val="Heading3"/>
+      </w:pPr>
+      <w:r>
+        <w:rPr>
+          <w:rStyle w:val="SectionNumber"/>
+        </w:rPr>
+        <w:t xml:space="preserve">7.2.4</w:t>
+      </w:r>
+      <w:r>
+        <w:tab/>
+      </w:r>
+      <w:r>
+        <w:t xml:space="preserve">Answer</w:t>
+      </w:r>
+    </w:p>
+    <w:bookmarkEnd w:id="138"/>
+    <w:bookmarkEnd w:id="139"/>
+    <w:bookmarkStart w:id="144" w:name="jump-game"/>
+    <w:p>
+      <w:pPr>
+        <w:pStyle w:val="Heading2"/>
+      </w:pPr>
+      <w:r>
+        <w:rPr>
+          <w:rStyle w:val="SectionNumber"/>
+        </w:rPr>
+        <w:t xml:space="preserve">7.3</w:t>
+      </w:r>
+      <w:r>
+        <w:tab/>
+      </w:r>
+      <w:r>
+        <w:t xml:space="preserve">Jump Game</w:t>
+      </w:r>
+    </w:p>
+    <w:bookmarkStart w:id="140" w:name="problem"/>
+    <w:p>
+      <w:pPr>
+        <w:pStyle w:val="Heading3"/>
+      </w:pPr>
+      <w:r>
+        <w:rPr>
+          <w:rStyle w:val="SectionNumber"/>
+        </w:rPr>
+        <w:t xml:space="preserve">7.3.1</w:t>
+      </w:r>
+      <w:r>
+        <w:tab/>
+      </w:r>
+      <w:r>
+        <w:t xml:space="preserve">Problem</w:t>
+      </w:r>
+    </w:p>
+    <w:bookmarkEnd w:id="140"/>
+    <w:bookmarkStart w:id="141" w:name="intuition"/>
+    <w:p>
+      <w:pPr>
+        <w:pStyle w:val="Heading3"/>
+      </w:pPr>
+      <w:r>
+        <w:rPr>
+          <w:rStyle w:val="SectionNumber"/>
+        </w:rPr>
+        <w:t xml:space="preserve">7.3.2</w:t>
+      </w:r>
+      <w:r>
+        <w:tab/>
+      </w:r>
+      <w:r>
+        <w:t xml:space="preserve">Intuition</w:t>
+      </w:r>
+    </w:p>
+    <w:bookmarkEnd w:id="141"/>
+    <w:bookmarkStart w:id="142" w:name="test-cases"/>
+    <w:p>
+      <w:pPr>
+        <w:pStyle w:val="Heading3"/>
+      </w:pPr>
+      <w:r>
+        <w:rPr>
+          <w:rStyle w:val="SectionNumber"/>
+        </w:rPr>
+        <w:t xml:space="preserve">7.3.3</w:t>
+      </w:r>
+      <w:r>
+        <w:tab/>
+      </w:r>
+      <w:r>
+        <w:t xml:space="preserve">Test Cases</w:t>
+      </w:r>
+    </w:p>
+    <w:bookmarkEnd w:id="142"/>
+    <w:bookmarkStart w:id="143" w:name="answer"/>
+    <w:p>
+      <w:pPr>
+        <w:pStyle w:val="Heading3"/>
+      </w:pPr>
+      <w:r>
+        <w:rPr>
+          <w:rStyle w:val="SectionNumber"/>
+        </w:rPr>
+        <w:t xml:space="preserve">7.3.4</w:t>
+      </w:r>
+      <w:r>
+        <w:tab/>
+      </w:r>
+      <w:r>
+        <w:t xml:space="preserve">Answer</w:t>
+      </w:r>
+    </w:p>
+    <w:bookmarkEnd w:id="143"/>
+    <w:bookmarkEnd w:id="144"/>
+    <w:bookmarkStart w:id="149" w:name="coin-change"/>
+    <w:p>
+      <w:pPr>
+        <w:pStyle w:val="Heading2"/>
+      </w:pPr>
+      <w:r>
+        <w:rPr>
+          <w:rStyle w:val="SectionNumber"/>
+        </w:rPr>
+        <w:t xml:space="preserve">7.4</w:t>
+      </w:r>
+      <w:r>
+        <w:tab/>
+      </w:r>
+      <w:r>
+        <w:t xml:space="preserve">Coin Change</w:t>
+      </w:r>
+    </w:p>
+    <w:bookmarkStart w:id="145" w:name="problem"/>
+    <w:p>
+      <w:pPr>
+        <w:pStyle w:val="Heading3"/>
+      </w:pPr>
+      <w:r>
+        <w:rPr>
+          <w:rStyle w:val="SectionNumber"/>
+        </w:rPr>
+        <w:t xml:space="preserve">7.4.1</w:t>
+      </w:r>
+      <w:r>
+        <w:tab/>
+      </w:r>
+      <w:r>
+        <w:t xml:space="preserve">Problem</w:t>
+      </w:r>
+    </w:p>
+    <w:bookmarkEnd w:id="145"/>
+    <w:bookmarkStart w:id="146" w:name="intuition"/>
+    <w:p>
+      <w:pPr>
+        <w:pStyle w:val="Heading3"/>
+      </w:pPr>
+      <w:r>
+        <w:rPr>
+          <w:rStyle w:val="SectionNumber"/>
+        </w:rPr>
+        <w:t xml:space="preserve">7.4.2</w:t>
+      </w:r>
+      <w:r>
+        <w:tab/>
+      </w:r>
+      <w:r>
+        <w:t xml:space="preserve">Intuition</w:t>
+      </w:r>
+    </w:p>
+    <w:bookmarkEnd w:id="146"/>
+    <w:bookmarkStart w:id="147" w:name="test-cases"/>
+    <w:p>
+      <w:pPr>
+        <w:pStyle w:val="Heading3"/>
+      </w:pPr>
+      <w:r>
+        <w:rPr>
+          <w:rStyle w:val="SectionNumber"/>
+        </w:rPr>
+        <w:t xml:space="preserve">7.4.3</w:t>
+      </w:r>
+      <w:r>
+        <w:tab/>
+      </w:r>
+      <w:r>
+        <w:t xml:space="preserve">Test Cases</w:t>
+      </w:r>
+    </w:p>
+    <w:bookmarkEnd w:id="147"/>
+    <w:bookmarkStart w:id="148" w:name="answer"/>
+    <w:p>
+      <w:pPr>
+        <w:pStyle w:val="Heading3"/>
+      </w:pPr>
+      <w:r>
+        <w:rPr>
+          <w:rStyle w:val="SectionNumber"/>
+        </w:rPr>
+        <w:t xml:space="preserve">7.4.4</w:t>
+      </w:r>
+      <w:r>
+        <w:tab/>
+      </w:r>
+      <w:r>
+        <w:t xml:space="preserve">Answer</w:t>
+      </w:r>
+    </w:p>
+    <w:bookmarkEnd w:id="148"/>
+    <w:bookmarkEnd w:id="149"/>
+    <w:bookmarkStart w:id="154" w:name="longest-increasing-subsequence"/>
+    <w:p>
+      <w:pPr>
+        <w:pStyle w:val="Heading2"/>
+      </w:pPr>
+      <w:r>
+        <w:rPr>
+          <w:rStyle w:val="SectionNumber"/>
+        </w:rPr>
+        <w:t xml:space="preserve">7.5</w:t>
+      </w:r>
+      <w:r>
+        <w:tab/>
+      </w:r>
+      <w:r>
+        <w:t xml:space="preserve">Longest Increasing Subsequence</w:t>
+      </w:r>
+    </w:p>
+    <w:bookmarkStart w:id="150" w:name="problem"/>
+    <w:p>
+      <w:pPr>
+        <w:pStyle w:val="Heading3"/>
+      </w:pPr>
+      <w:r>
+        <w:rPr>
+          <w:rStyle w:val="SectionNumber"/>
+        </w:rPr>
+        <w:t xml:space="preserve">7.5.1</w:t>
+      </w:r>
+      <w:r>
+        <w:tab/>
+      </w:r>
+      <w:r>
+        <w:t xml:space="preserve">Problem</w:t>
+      </w:r>
+    </w:p>
+    <w:bookmarkEnd w:id="150"/>
+    <w:bookmarkStart w:id="151" w:name="intuition"/>
+    <w:p>
+      <w:pPr>
+        <w:pStyle w:val="Heading3"/>
+      </w:pPr>
+      <w:r>
+        <w:rPr>
+          <w:rStyle w:val="SectionNumber"/>
+        </w:rPr>
+        <w:t xml:space="preserve">7.5.2</w:t>
+      </w:r>
+      <w:r>
+        <w:tab/>
+      </w:r>
+      <w:r>
+        <w:t xml:space="preserve">Intuition</w:t>
+      </w:r>
+    </w:p>
+    <w:bookmarkEnd w:id="151"/>
+    <w:bookmarkStart w:id="152" w:name="test-cases"/>
+    <w:p>
+      <w:pPr>
+        <w:pStyle w:val="Heading3"/>
+      </w:pPr>
+      <w:r>
+        <w:rPr>
+          <w:rStyle w:val="SectionNumber"/>
+        </w:rPr>
+        <w:t xml:space="preserve">7.5.3</w:t>
+      </w:r>
+      <w:r>
+        <w:tab/>
+      </w:r>
+      <w:r>
+        <w:t xml:space="preserve">Test Cases</w:t>
+      </w:r>
+    </w:p>
+    <w:bookmarkEnd w:id="152"/>
+    <w:bookmarkStart w:id="153" w:name="answer"/>
+    <w:p>
+      <w:pPr>
+        <w:pStyle w:val="Heading3"/>
+      </w:pPr>
+      <w:r>
+        <w:rPr>
+          <w:rStyle w:val="SectionNumber"/>
+        </w:rPr>
+        <w:t xml:space="preserve">7.5.4</w:t>
+      </w:r>
+      <w:r>
+        <w:tab/>
+      </w:r>
+      <w:r>
+        <w:t xml:space="preserve">Answer</w:t>
+      </w:r>
+    </w:p>
+    <w:bookmarkEnd w:id="153"/>
+    <w:bookmarkEnd w:id="154"/>
+    <w:bookmarkStart w:id="158" w:name="references"/>
+    <w:p>
+      <w:pPr>
+        <w:pStyle w:val="Heading2"/>
+      </w:pPr>
+      <w:r>
         <w:t xml:space="preserve">References</w:t>
       </w:r>
     </w:p>
-    <w:bookmarkStart w:id="89" w:name="refs"/>
-    <w:bookmarkStart w:id="88" w:name="ref-citeulike:679515"/>
+    <w:bookmarkStart w:id="157" w:name="refs"/>
+    <w:bookmarkStart w:id="156" w:name="ref-citeulike:679515"/>
     <w:p>
       <w:pPr>
         <w:pStyle w:val="Bibliography"/>
@@ -15707,7 +21025,7 @@
       <w:r>
         <w:t xml:space="preserve"> </w:t>
       </w:r>
-      <w:hyperlink r:id="rId87">
+      <w:hyperlink r:id="rId155">
         <w:r>
           <w:rPr>
             <w:rStyle w:val="Hyperlink"/>
@@ -15730,10 +21048,10 @@
         <w:t xml:space="preserve">, 1971).</w:t>
       </w:r>
     </w:p>
-    <w:bookmarkEnd w:id="88"/>
-    <w:bookmarkEnd w:id="89"/>
-    <w:bookmarkEnd w:id="90"/>
-    <w:bookmarkEnd w:id="91"/>
+    <w:bookmarkEnd w:id="156"/>
+    <w:bookmarkEnd w:id="157"/>
+    <w:bookmarkEnd w:id="158"/>
+    <w:bookmarkEnd w:id="159"/>
     <w:sectPr/>
   </w:body>
 </w:document>
@@ -16125,6 +21443,12 @@
     </w:lvlOverride>
   </w:num>
   <w:num w:numId="1005">
+    <w:abstractNumId w:val="991"/>
+  </w:num>
+  <w:num w:numId="1006">
+    <w:abstractNumId w:val="991"/>
+  </w:num>
+  <w:num w:numId="1007">
     <w:abstractNumId w:val="991"/>
   </w:num>
 </w:numbering>

--- a/output/book.docx
+++ b/output/book.docx
@@ -36,7 +36,7 @@
         </w:p>
       </w:sdtContent>
     </w:sdt>
-    <w:bookmarkStart w:id="66" w:name="rust-in-a-nutshell"/>
+    <w:bookmarkStart w:id="71" w:name="rust-in-a-nutshell"/>
     <w:p>
       <w:pPr>
         <w:pStyle w:val="Heading1"/>
@@ -5764,7 +5764,7 @@
       </w:r>
     </w:p>
     <w:bookmarkEnd w:id="64"/>
-    <w:bookmarkStart w:id="65" w:name="smart-pointers"/>
+    <w:bookmarkStart w:id="69" w:name="memory"/>
     <w:p>
       <w:pPr>
         <w:pStyle w:val="Heading2"/>
@@ -5779,12 +5779,545 @@
         <w:tab/>
       </w:r>
       <w:r>
+        <w:t xml:space="preserve">Memory</w:t>
+      </w:r>
+    </w:p>
+    <w:bookmarkStart w:id="65" w:name="swap"/>
+    <w:p>
+      <w:pPr>
+        <w:pStyle w:val="Heading3"/>
+      </w:pPr>
+      <w:r>
+        <w:rPr>
+          <w:rStyle w:val="SectionNumber"/>
+        </w:rPr>
+        <w:t xml:space="preserve">1.19.1</w:t>
+      </w:r>
+      <w:r>
+        <w:tab/>
+      </w:r>
+      <w:r>
+        <w:t xml:space="preserve">Swap</w:t>
+      </w:r>
+    </w:p>
+    <w:p>
+      <w:pPr>
+        <w:pStyle w:val="FirstParagraph"/>
+      </w:pPr>
+      <w:r>
+        <w:t xml:space="preserve">Swap does what it says: swaps values at two mutable locations.</w:t>
+      </w:r>
+      <w:r>
+        <w:t xml:space="preserve"> </w:t>
+      </w:r>
+      <w:r>
+        <w:t xml:space="preserve">This is particularly useful for linked list problems, where you may need</w:t>
+      </w:r>
+      <w:r>
+        <w:t xml:space="preserve"> </w:t>
+      </w:r>
+      <w:r>
+        <w:t xml:space="preserve">to swap values.</w:t>
+      </w:r>
+    </w:p>
+    <w:p>
+      <w:pPr>
+        <w:pStyle w:val="SourceCode"/>
+      </w:pPr>
+      <w:r>
+        <w:rPr>
+          <w:rStyle w:val="KeywordTok"/>
+        </w:rPr>
+        <w:t xml:space="preserve">pub</w:t>
+      </w:r>
+      <w:r>
+        <w:rPr>
+          <w:rStyle w:val="NormalTok"/>
+        </w:rPr>
+        <w:t xml:space="preserve"> </w:t>
+      </w:r>
+      <w:r>
+        <w:rPr>
+          <w:rStyle w:val="KeywordTok"/>
+        </w:rPr>
+        <w:t xml:space="preserve">fn</w:t>
+      </w:r>
+      <w:r>
+        <w:rPr>
+          <w:rStyle w:val="NormalTok"/>
+        </w:rPr>
+        <w:t xml:space="preserve"> swap</w:t>
+      </w:r>
+      <w:r>
+        <w:rPr>
+          <w:rStyle w:val="OperatorTok"/>
+        </w:rPr>
+        <w:t xml:space="preserve">&lt;</w:t>
+      </w:r>
+      <w:r>
+        <w:rPr>
+          <w:rStyle w:val="NormalTok"/>
+        </w:rPr>
+        <w:t xml:space="preserve">T</w:t>
+      </w:r>
+      <w:r>
+        <w:rPr>
+          <w:rStyle w:val="OperatorTok"/>
+        </w:rPr>
+        <w:t xml:space="preserve">&gt;</w:t>
+      </w:r>
+      <w:r>
+        <w:rPr>
+          <w:rStyle w:val="NormalTok"/>
+        </w:rPr>
+        <w:t xml:space="preserve">(x</w:t>
+      </w:r>
+      <w:r>
+        <w:rPr>
+          <w:rStyle w:val="OperatorTok"/>
+        </w:rPr>
+        <w:t xml:space="preserve">:</w:t>
+      </w:r>
+      <w:r>
+        <w:rPr>
+          <w:rStyle w:val="NormalTok"/>
+        </w:rPr>
+        <w:t xml:space="preserve"> </w:t>
+      </w:r>
+      <w:r>
+        <w:rPr>
+          <w:rStyle w:val="OperatorTok"/>
+        </w:rPr>
+        <w:t xml:space="preserve">&amp;</w:t>
+      </w:r>
+      <w:r>
+        <w:rPr>
+          <w:rStyle w:val="KeywordTok"/>
+        </w:rPr>
+        <w:t xml:space="preserve">mut</w:t>
+      </w:r>
+      <w:r>
+        <w:rPr>
+          <w:rStyle w:val="NormalTok"/>
+        </w:rPr>
+        <w:t xml:space="preserve"> T</w:t>
+      </w:r>
+      <w:r>
+        <w:rPr>
+          <w:rStyle w:val="OperatorTok"/>
+        </w:rPr>
+        <w:t xml:space="preserve">,</w:t>
+      </w:r>
+      <w:r>
+        <w:rPr>
+          <w:rStyle w:val="NormalTok"/>
+        </w:rPr>
+        <w:t xml:space="preserve"> y</w:t>
+      </w:r>
+      <w:r>
+        <w:rPr>
+          <w:rStyle w:val="OperatorTok"/>
+        </w:rPr>
+        <w:t xml:space="preserve">:</w:t>
+      </w:r>
+      <w:r>
+        <w:rPr>
+          <w:rStyle w:val="NormalTok"/>
+        </w:rPr>
+        <w:t xml:space="preserve"> </w:t>
+      </w:r>
+      <w:r>
+        <w:rPr>
+          <w:rStyle w:val="OperatorTok"/>
+        </w:rPr>
+        <w:t xml:space="preserve">&amp;</w:t>
+      </w:r>
+      <w:r>
+        <w:rPr>
+          <w:rStyle w:val="KeywordTok"/>
+        </w:rPr>
+        <w:t xml:space="preserve">mut</w:t>
+      </w:r>
+      <w:r>
+        <w:rPr>
+          <w:rStyle w:val="NormalTok"/>
+        </w:rPr>
+        <w:t xml:space="preserve"> T)</w:t>
+      </w:r>
+    </w:p>
+    <w:p>
+      <w:pPr>
+        <w:pStyle w:val="SourceCode"/>
+      </w:pPr>
+      <w:r>
+        <w:rPr>
+          <w:rStyle w:val="KeywordTok"/>
+        </w:rPr>
+        <w:t xml:space="preserve">use</w:t>
+      </w:r>
+      <w:r>
+        <w:rPr>
+          <w:rStyle w:val="NormalTok"/>
+        </w:rPr>
+        <w:t xml:space="preserve"> </w:t>
+      </w:r>
+      <w:r>
+        <w:rPr>
+          <w:rStyle w:val="PreprocessorTok"/>
+        </w:rPr>
+        <w:t xml:space="preserve">std::</w:t>
+      </w:r>
+      <w:r>
+        <w:rPr>
+          <w:rStyle w:val="NormalTok"/>
+        </w:rPr>
+        <w:t xml:space="preserve">mem</w:t>
+      </w:r>
+      <w:r>
+        <w:rPr>
+          <w:rStyle w:val="OperatorTok"/>
+        </w:rPr>
+        <w:t xml:space="preserve">;</w:t>
+      </w:r>
+      <w:r>
+        <w:br/>
+      </w:r>
+      <w:r>
+        <w:br/>
+      </w:r>
+      <w:r>
+        <w:rPr>
+          <w:rStyle w:val="KeywordTok"/>
+        </w:rPr>
+        <w:t xml:space="preserve">let</w:t>
+      </w:r>
+      <w:r>
+        <w:rPr>
+          <w:rStyle w:val="NormalTok"/>
+        </w:rPr>
+        <w:t xml:space="preserve"> </w:t>
+      </w:r>
+      <w:r>
+        <w:rPr>
+          <w:rStyle w:val="KeywordTok"/>
+        </w:rPr>
+        <w:t xml:space="preserve">mut</w:t>
+      </w:r>
+      <w:r>
+        <w:rPr>
+          <w:rStyle w:val="NormalTok"/>
+        </w:rPr>
+        <w:t xml:space="preserve"> x </w:t>
+      </w:r>
+      <w:r>
+        <w:rPr>
+          <w:rStyle w:val="OperatorTok"/>
+        </w:rPr>
+        <w:t xml:space="preserve">=</w:t>
+      </w:r>
+      <w:r>
+        <w:rPr>
+          <w:rStyle w:val="NormalTok"/>
+        </w:rPr>
+        <w:t xml:space="preserve"> </w:t>
+      </w:r>
+      <w:r>
+        <w:rPr>
+          <w:rStyle w:val="DecValTok"/>
+        </w:rPr>
+        <w:t xml:space="preserve">5</w:t>
+      </w:r>
+      <w:r>
+        <w:rPr>
+          <w:rStyle w:val="OperatorTok"/>
+        </w:rPr>
+        <w:t xml:space="preserve">;</w:t>
+      </w:r>
+      <w:r>
+        <w:br/>
+      </w:r>
+      <w:r>
+        <w:rPr>
+          <w:rStyle w:val="KeywordTok"/>
+        </w:rPr>
+        <w:t xml:space="preserve">let</w:t>
+      </w:r>
+      <w:r>
+        <w:rPr>
+          <w:rStyle w:val="NormalTok"/>
+        </w:rPr>
+        <w:t xml:space="preserve"> </w:t>
+      </w:r>
+      <w:r>
+        <w:rPr>
+          <w:rStyle w:val="KeywordTok"/>
+        </w:rPr>
+        <w:t xml:space="preserve">mut</w:t>
+      </w:r>
+      <w:r>
+        <w:rPr>
+          <w:rStyle w:val="NormalTok"/>
+        </w:rPr>
+        <w:t xml:space="preserve"> y </w:t>
+      </w:r>
+      <w:r>
+        <w:rPr>
+          <w:rStyle w:val="OperatorTok"/>
+        </w:rPr>
+        <w:t xml:space="preserve">=</w:t>
+      </w:r>
+      <w:r>
+        <w:rPr>
+          <w:rStyle w:val="NormalTok"/>
+        </w:rPr>
+        <w:t xml:space="preserve"> </w:t>
+      </w:r>
+      <w:r>
+        <w:rPr>
+          <w:rStyle w:val="DecValTok"/>
+        </w:rPr>
+        <w:t xml:space="preserve">42</w:t>
+      </w:r>
+      <w:r>
+        <w:rPr>
+          <w:rStyle w:val="OperatorTok"/>
+        </w:rPr>
+        <w:t xml:space="preserve">;</w:t>
+      </w:r>
+      <w:r>
+        <w:br/>
+      </w:r>
+      <w:r>
+        <w:br/>
+      </w:r>
+      <w:r>
+        <w:rPr>
+          <w:rStyle w:val="PreprocessorTok"/>
+        </w:rPr>
+        <w:t xml:space="preserve">mem::</w:t>
+      </w:r>
+      <w:r>
+        <w:rPr>
+          <w:rStyle w:val="NormalTok"/>
+        </w:rPr>
+        <w:t xml:space="preserve">swap(</w:t>
+      </w:r>
+      <w:r>
+        <w:rPr>
+          <w:rStyle w:val="OperatorTok"/>
+        </w:rPr>
+        <w:t xml:space="preserve">&amp;</w:t>
+      </w:r>
+      <w:r>
+        <w:rPr>
+          <w:rStyle w:val="KeywordTok"/>
+        </w:rPr>
+        <w:t xml:space="preserve">mut</w:t>
+      </w:r>
+      <w:r>
+        <w:rPr>
+          <w:rStyle w:val="NormalTok"/>
+        </w:rPr>
+        <w:t xml:space="preserve"> x</w:t>
+      </w:r>
+      <w:r>
+        <w:rPr>
+          <w:rStyle w:val="OperatorTok"/>
+        </w:rPr>
+        <w:t xml:space="preserve">,</w:t>
+      </w:r>
+      <w:r>
+        <w:rPr>
+          <w:rStyle w:val="NormalTok"/>
+        </w:rPr>
+        <w:t xml:space="preserve"> </w:t>
+      </w:r>
+      <w:r>
+        <w:rPr>
+          <w:rStyle w:val="OperatorTok"/>
+        </w:rPr>
+        <w:t xml:space="preserve">&amp;</w:t>
+      </w:r>
+      <w:r>
+        <w:rPr>
+          <w:rStyle w:val="KeywordTok"/>
+        </w:rPr>
+        <w:t xml:space="preserve">mut</w:t>
+      </w:r>
+      <w:r>
+        <w:rPr>
+          <w:rStyle w:val="NormalTok"/>
+        </w:rPr>
+        <w:t xml:space="preserve"> y)</w:t>
+      </w:r>
+      <w:r>
+        <w:rPr>
+          <w:rStyle w:val="OperatorTok"/>
+        </w:rPr>
+        <w:t xml:space="preserve">;</w:t>
+      </w:r>
+      <w:r>
+        <w:br/>
+      </w:r>
+      <w:r>
+        <w:br/>
+      </w:r>
+      <w:r>
+        <w:rPr>
+          <w:rStyle w:val="PreprocessorTok"/>
+        </w:rPr>
+        <w:t xml:space="preserve">assert_eq!</w:t>
+      </w:r>
+      <w:r>
+        <w:rPr>
+          <w:rStyle w:val="NormalTok"/>
+        </w:rPr>
+        <w:t xml:space="preserve">(</w:t>
+      </w:r>
+      <w:r>
+        <w:rPr>
+          <w:rStyle w:val="DecValTok"/>
+        </w:rPr>
+        <w:t xml:space="preserve">42</w:t>
+      </w:r>
+      <w:r>
+        <w:rPr>
+          <w:rStyle w:val="OperatorTok"/>
+        </w:rPr>
+        <w:t xml:space="preserve">,</w:t>
+      </w:r>
+      <w:r>
+        <w:rPr>
+          <w:rStyle w:val="NormalTok"/>
+        </w:rPr>
+        <w:t xml:space="preserve"> x)</w:t>
+      </w:r>
+      <w:r>
+        <w:rPr>
+          <w:rStyle w:val="OperatorTok"/>
+        </w:rPr>
+        <w:t xml:space="preserve">;</w:t>
+      </w:r>
+      <w:r>
+        <w:br/>
+      </w:r>
+      <w:r>
+        <w:rPr>
+          <w:rStyle w:val="PreprocessorTok"/>
+        </w:rPr>
+        <w:t xml:space="preserve">assert_eq!</w:t>
+      </w:r>
+      <w:r>
+        <w:rPr>
+          <w:rStyle w:val="NormalTok"/>
+        </w:rPr>
+        <w:t xml:space="preserve">(</w:t>
+      </w:r>
+      <w:r>
+        <w:rPr>
+          <w:rStyle w:val="DecValTok"/>
+        </w:rPr>
+        <w:t xml:space="preserve">5</w:t>
+      </w:r>
+      <w:r>
+        <w:rPr>
+          <w:rStyle w:val="OperatorTok"/>
+        </w:rPr>
+        <w:t xml:space="preserve">,</w:t>
+      </w:r>
+      <w:r>
+        <w:rPr>
+          <w:rStyle w:val="NormalTok"/>
+        </w:rPr>
+        <w:t xml:space="preserve"> y)</w:t>
+      </w:r>
+      <w:r>
+        <w:rPr>
+          <w:rStyle w:val="OperatorTok"/>
+        </w:rPr>
+        <w:t xml:space="preserve">;</w:t>
+      </w:r>
+    </w:p>
+    <w:bookmarkEnd w:id="65"/>
+    <w:bookmarkStart w:id="66" w:name="take"/>
+    <w:p>
+      <w:pPr>
+        <w:pStyle w:val="Heading3"/>
+      </w:pPr>
+      <w:r>
+        <w:rPr>
+          <w:rStyle w:val="SectionNumber"/>
+        </w:rPr>
+        <w:t xml:space="preserve">1.19.2</w:t>
+      </w:r>
+      <w:r>
+        <w:tab/>
+      </w:r>
+      <w:r>
+        <w:t xml:space="preserve">Take</w:t>
+      </w:r>
+    </w:p>
+    <w:bookmarkEnd w:id="66"/>
+    <w:bookmarkStart w:id="67" w:name="replace"/>
+    <w:p>
+      <w:pPr>
+        <w:pStyle w:val="Heading3"/>
+      </w:pPr>
+      <w:r>
+        <w:rPr>
+          <w:rStyle w:val="SectionNumber"/>
+        </w:rPr>
+        <w:t xml:space="preserve">1.19.3</w:t>
+      </w:r>
+      <w:r>
+        <w:tab/>
+      </w:r>
+      <w:r>
+        <w:t xml:space="preserve">Replace</w:t>
+      </w:r>
+    </w:p>
+    <w:bookmarkEnd w:id="67"/>
+    <w:bookmarkStart w:id="68" w:name="transmute"/>
+    <w:p>
+      <w:pPr>
+        <w:pStyle w:val="Heading3"/>
+      </w:pPr>
+      <w:r>
+        <w:rPr>
+          <w:rStyle w:val="SectionNumber"/>
+        </w:rPr>
+        <w:t xml:space="preserve">1.19.4</w:t>
+      </w:r>
+      <w:r>
+        <w:tab/>
+      </w:r>
+      <w:r>
+        <w:t xml:space="preserve">Transmute</w:t>
+      </w:r>
+    </w:p>
+    <w:bookmarkEnd w:id="68"/>
+    <w:bookmarkEnd w:id="69"/>
+    <w:bookmarkStart w:id="70" w:name="smart-pointers"/>
+    <w:p>
+      <w:pPr>
+        <w:pStyle w:val="Heading2"/>
+      </w:pPr>
+      <w:r>
+        <w:rPr>
+          <w:rStyle w:val="SectionNumber"/>
+        </w:rPr>
+        <w:t xml:space="preserve">1.20</w:t>
+      </w:r>
+      <w:r>
+        <w:tab/>
+      </w:r>
+      <w:r>
         <w:t xml:space="preserve">Smart Pointers</w:t>
       </w:r>
     </w:p>
-    <w:bookmarkEnd w:id="65"/>
-    <w:bookmarkEnd w:id="66"/>
-    <w:bookmarkStart w:id="68" w:name="macros-for-rust"/>
+    <w:bookmarkEnd w:id="70"/>
+    <w:bookmarkEnd w:id="71"/>
+    <w:bookmarkStart w:id="73" w:name="macros-for-rust"/>
     <w:p>
       <w:pPr>
         <w:pStyle w:val="Heading1"/>
@@ -5802,7 +6335,7 @@
         <w:t xml:space="preserve">Macros for Rust</w:t>
       </w:r>
     </w:p>
-    <w:bookmarkStart w:id="67" w:name="a-macro-for-testing"/>
+    <w:bookmarkStart w:id="72" w:name="a-macro-for-testing"/>
     <w:p>
       <w:pPr>
         <w:pStyle w:val="Heading2"/>
@@ -7333,9 +7866,9 @@
         <w:t xml:space="preserve"> in 0.01s</w:t>
       </w:r>
     </w:p>
-    <w:bookmarkEnd w:id="67"/>
-    <w:bookmarkEnd w:id="68"/>
-    <w:bookmarkStart w:id="74" w:name="how-to-approach-problems"/>
+    <w:bookmarkEnd w:id="72"/>
+    <w:bookmarkEnd w:id="73"/>
+    <w:bookmarkStart w:id="79" w:name="how-to-approach-problems"/>
     <w:p>
       <w:pPr>
         <w:pStyle w:val="Heading1"/>
@@ -7379,7 +7912,7 @@
         <w:t xml:space="preserve">hard problem by using some of these techniques.</w:t>
       </w:r>
     </w:p>
-    <w:bookmarkStart w:id="70" w:name="a-plan-of-attack"/>
+    <w:bookmarkStart w:id="75" w:name="a-plan-of-attack"/>
     <w:p>
       <w:pPr>
         <w:pStyle w:val="Heading2"/>
@@ -7642,7 +8175,7 @@
         <w:t xml:space="preserve">Output: 0</w:t>
       </w:r>
     </w:p>
-    <w:bookmarkStart w:id="69" w:name="build-intuition"/>
+    <w:bookmarkStart w:id="74" w:name="build-intuition"/>
     <w:p>
       <w:pPr>
         <w:pStyle w:val="Heading3"/>
@@ -9031,9 +9564,9 @@
         <w:t xml:space="preserve">we’ll start by writing test cases for this problem:</w:t>
       </w:r>
     </w:p>
-    <w:bookmarkEnd w:id="69"/>
-    <w:bookmarkEnd w:id="70"/>
-    <w:bookmarkStart w:id="71" w:name="writing-test-cases"/>
+    <w:bookmarkEnd w:id="74"/>
+    <w:bookmarkEnd w:id="75"/>
+    <w:bookmarkStart w:id="76" w:name="writing-test-cases"/>
     <w:p>
       <w:pPr>
         <w:pStyle w:val="Heading2"/>
@@ -9873,8 +10406,8 @@
         <w:t xml:space="preserve">;</w:t>
       </w:r>
     </w:p>
-    <w:bookmarkEnd w:id="71"/>
-    <w:bookmarkStart w:id="72" w:name="writing-code"/>
+    <w:bookmarkEnd w:id="76"/>
+    <w:bookmarkStart w:id="77" w:name="writing-code"/>
     <w:p>
       <w:pPr>
         <w:pStyle w:val="Heading2"/>
@@ -10356,8 +10889,8 @@
         <w:t xml:space="preserve">problems. Time to refactor!</w:t>
       </w:r>
     </w:p>
-    <w:bookmarkEnd w:id="72"/>
-    <w:bookmarkStart w:id="73" w:name="refactoring"/>
+    <w:bookmarkEnd w:id="77"/>
+    <w:bookmarkStart w:id="78" w:name="refactoring"/>
     <w:p>
       <w:pPr>
         <w:pStyle w:val="Heading2"/>
@@ -11387,9 +11920,9 @@
         <w:t xml:space="preserve">And we get down from O(N*M) to O(N) time.</w:t>
       </w:r>
     </w:p>
-    <w:bookmarkEnd w:id="73"/>
-    <w:bookmarkEnd w:id="74"/>
-    <w:bookmarkStart w:id="102" w:name="trees"/>
+    <w:bookmarkEnd w:id="78"/>
+    <w:bookmarkEnd w:id="79"/>
+    <w:bookmarkStart w:id="107" w:name="trees"/>
     <w:p>
       <w:pPr>
         <w:pStyle w:val="Heading1"/>
@@ -11407,7 +11940,7 @@
         <w:t xml:space="preserve">Trees</w:t>
       </w:r>
     </w:p>
-    <w:bookmarkStart w:id="84" w:name="same-tree"/>
+    <w:bookmarkStart w:id="89" w:name="same-tree"/>
     <w:p>
       <w:pPr>
         <w:pStyle w:val="Heading2"/>
@@ -11425,7 +11958,7 @@
         <w:t xml:space="preserve">Same Tree</w:t>
       </w:r>
     </w:p>
-    <w:bookmarkStart w:id="75" w:name="problem"/>
+    <w:bookmarkStart w:id="80" w:name="problem"/>
     <w:p>
       <w:pPr>
         <w:pStyle w:val="Heading3"/>
@@ -11457,8 +11990,8 @@
         <w:t xml:space="preserve">Two binary trees are considered the same if they are structurally identical, and the nodes have the same value.</w:t>
       </w:r>
     </w:p>
-    <w:bookmarkEnd w:id="75"/>
-    <w:bookmarkStart w:id="76" w:name="intuition"/>
+    <w:bookmarkEnd w:id="80"/>
+    <w:bookmarkStart w:id="81" w:name="intuition"/>
     <w:p>
       <w:pPr>
         <w:pStyle w:val="Heading3"/>
@@ -11556,8 +12089,8 @@
         <w:t xml:space="preserve">and right nodes for equality as well.</w:t>
       </w:r>
     </w:p>
-    <w:bookmarkEnd w:id="76"/>
-    <w:bookmarkStart w:id="77" w:name="test-cases"/>
+    <w:bookmarkEnd w:id="81"/>
+    <w:bookmarkStart w:id="82" w:name="test-cases"/>
     <w:p>
       <w:pPr>
         <w:pStyle w:val="Heading3"/>
@@ -12099,8 +12632,8 @@
         <w:t xml:space="preserve">}</w:t>
       </w:r>
     </w:p>
-    <w:bookmarkEnd w:id="77"/>
-    <w:bookmarkStart w:id="83" w:name="answer"/>
+    <w:bookmarkEnd w:id="82"/>
+    <w:bookmarkStart w:id="88" w:name="answer"/>
     <w:p>
       <w:pPr>
         <w:pStyle w:val="Heading3"/>
@@ -13036,12 +13569,12 @@
                 <wp:inline>
                   <wp:extent cx="1695450" cy="1466850"/>
                   <wp:effectExtent b="0" l="0" r="0" t="0"/>
-                  <wp:docPr descr="" title="" id="79" name="Picture"/>
+                  <wp:docPr descr="" title="" id="84" name="Picture"/>
                   <a:graphic>
                     <a:graphicData uri="http://schemas.openxmlformats.org/drawingml/2006/picture">
                       <pic:pic>
                         <pic:nvPicPr>
-                          <pic:cNvPr descr="chapters/trees/../../figures/same_tree/example.svg" id="80" name="Picture"/>
+                          <pic:cNvPr descr="chapters/trees/../../figures/same_tree/example.svg" id="85" name="Picture"/>
                           <pic:cNvPicPr>
                             <a:picLocks noChangeArrowheads="1" noChangeAspect="1"/>
                           </pic:cNvPicPr>
@@ -13053,7 +13586,7 @@
                                 <a14:useLocalDpi xmlns:a14="http://schemas.microsoft.com/office/drawing/2010/main" val="0"/>
                               </a:ext>
                               <a:ext uri="{96DAC541-7B7A-43D3-8B79-37D633B846F1}">
-                                <asvg:svgBlip xmlns:asvg="http://schemas.microsoft.com/office/drawing/2016/SVG/main" r:embed="rId78"/>
+                                <asvg:svgBlip xmlns:asvg="http://schemas.microsoft.com/office/drawing/2016/SVG/main" r:embed="rId83"/>
                               </a:ext>
                             </a:extLst>
                           </a:blip>
@@ -13096,12 +13629,12 @@
                 <wp:inline>
                   <wp:extent cx="1695450" cy="1466850"/>
                   <wp:effectExtent b="0" l="0" r="0" t="0"/>
-                  <wp:docPr descr="" title="" id="81" name="Picture"/>
+                  <wp:docPr descr="" title="" id="86" name="Picture"/>
                   <a:graphic>
                     <a:graphicData uri="http://schemas.openxmlformats.org/drawingml/2006/picture">
                       <pic:pic>
                         <pic:nvPicPr>
-                          <pic:cNvPr descr="chapters/trees/../../figures/same_tree/example.svg" id="82" name="Picture"/>
+                          <pic:cNvPr descr="chapters/trees/../../figures/same_tree/example.svg" id="87" name="Picture"/>
                           <pic:cNvPicPr>
                             <a:picLocks noChangeArrowheads="1" noChangeAspect="1"/>
                           </pic:cNvPicPr>
@@ -13113,7 +13646,7 @@
                                 <a14:useLocalDpi xmlns:a14="http://schemas.microsoft.com/office/drawing/2010/main" val="0"/>
                               </a:ext>
                               <a:ext uri="{96DAC541-7B7A-43D3-8B79-37D633B846F1}">
-                                <asvg:svgBlip xmlns:asvg="http://schemas.microsoft.com/office/drawing/2016/SVG/main" r:embed="rId78"/>
+                                <asvg:svgBlip xmlns:asvg="http://schemas.microsoft.com/office/drawing/2016/SVG/main" r:embed="rId83"/>
                               </a:ext>
                             </a:extLst>
                           </a:blip>
@@ -13146,1084 +13679,9 @@
         </w:tc>
       </w:tr>
     </w:tbl>
-    <w:bookmarkEnd w:id="83"/>
-    <w:bookmarkEnd w:id="84"/>
-    <w:bookmarkStart w:id="89" w:name="maximum-depth-of-binary-tree"/>
-    <w:p>
-      <w:pPr>
-        <w:pStyle w:val="Heading2"/>
-      </w:pPr>
-      <w:r>
-        <w:rPr>
-          <w:rStyle w:val="SectionNumber"/>
-        </w:rPr>
-        <w:t xml:space="preserve">4.2</w:t>
-      </w:r>
-      <w:r>
-        <w:tab/>
-      </w:r>
-      <w:r>
-        <w:t xml:space="preserve">Maximum Depth of Binary Tree</w:t>
-      </w:r>
-    </w:p>
-    <w:bookmarkStart w:id="85" w:name="problem"/>
-    <w:p>
-      <w:pPr>
-        <w:pStyle w:val="Heading3"/>
-      </w:pPr>
-      <w:r>
-        <w:rPr>
-          <w:rStyle w:val="SectionNumber"/>
-        </w:rPr>
-        <w:t xml:space="preserve">4.2.1</w:t>
-      </w:r>
-      <w:r>
-        <w:tab/>
-      </w:r>
-      <w:r>
-        <w:t xml:space="preserve">Problem</w:t>
-      </w:r>
-    </w:p>
-    <w:p>
-      <w:pPr>
-        <w:pStyle w:val="BlockText"/>
-      </w:pPr>
-      <w:r>
-        <w:t xml:space="preserve">Given the root of a binary tree, return its maximum depth.</w:t>
-      </w:r>
-    </w:p>
-    <w:p>
-      <w:pPr>
-        <w:pStyle w:val="BlockText"/>
-      </w:pPr>
-      <w:r>
-        <w:t xml:space="preserve">A binary tree’s maximum depth is the number of nodes along the longest</w:t>
-      </w:r>
-      <w:r>
-        <w:t xml:space="preserve"> </w:t>
-      </w:r>
-      <w:r>
-        <w:t xml:space="preserve">path from the root node down to the farthest leaf node.</w:t>
-      </w:r>
-    </w:p>
-    <w:bookmarkEnd w:id="85"/>
-    <w:bookmarkStart w:id="86" w:name="intuition"/>
-    <w:p>
-      <w:pPr>
-        <w:pStyle w:val="Heading3"/>
-      </w:pPr>
-      <w:r>
-        <w:rPr>
-          <w:rStyle w:val="SectionNumber"/>
-        </w:rPr>
-        <w:t xml:space="preserve">4.2.2</w:t>
-      </w:r>
-      <w:r>
-        <w:tab/>
-      </w:r>
-      <w:r>
-        <w:t xml:space="preserve">Intuition</w:t>
-      </w:r>
-    </w:p>
-    <w:bookmarkEnd w:id="86"/>
-    <w:bookmarkStart w:id="87" w:name="test-cases"/>
-    <w:p>
-      <w:pPr>
-        <w:pStyle w:val="Heading3"/>
-      </w:pPr>
-      <w:r>
-        <w:rPr>
-          <w:rStyle w:val="SectionNumber"/>
-        </w:rPr>
-        <w:t xml:space="preserve">4.2.3</w:t>
-      </w:r>
-      <w:r>
-        <w:tab/>
-      </w:r>
-      <w:r>
-        <w:t xml:space="preserve">Test Cases</w:t>
-      </w:r>
-    </w:p>
-    <w:p>
-      <w:pPr>
-        <w:pStyle w:val="SourceCode"/>
-      </w:pPr>
-      <w:r>
-        <w:br/>
-      </w:r>
-      <w:r>
-        <w:rPr>
-          <w:rStyle w:val="PreprocessorTok"/>
-        </w:rPr>
-        <w:t xml:space="preserve">test!</w:t>
-      </w:r>
-      <w:r>
-        <w:rPr>
-          <w:rStyle w:val="NormalTok"/>
-        </w:rPr>
-        <w:t xml:space="preserve"> </w:t>
-      </w:r>
-      <w:r>
-        <w:rPr>
-          <w:rStyle w:val="OperatorTok"/>
-        </w:rPr>
-        <w:t xml:space="preserve">{</w:t>
-      </w:r>
-      <w:r>
-        <w:br/>
-      </w:r>
-      <w:r>
-        <w:rPr>
-          <w:rStyle w:val="NormalTok"/>
-        </w:rPr>
-        <w:t xml:space="preserve">    test_1</w:t>
-      </w:r>
-      <w:r>
-        <w:rPr>
-          <w:rStyle w:val="OperatorTok"/>
-        </w:rPr>
-        <w:t xml:space="preserve">:</w:t>
-      </w:r>
-      <w:r>
-        <w:rPr>
-          <w:rStyle w:val="NormalTok"/>
-        </w:rPr>
-        <w:t xml:space="preserve"> max_depth(</w:t>
-      </w:r>
-      <w:r>
-        <w:rPr>
-          <w:rStyle w:val="PreprocessorTok"/>
-        </w:rPr>
-        <w:t xml:space="preserve">btree!</w:t>
-      </w:r>
-      <w:r>
-        <w:rPr>
-          <w:rStyle w:val="NormalTok"/>
-        </w:rPr>
-        <w:t xml:space="preserve">[])</w:t>
-      </w:r>
-      <w:r>
-        <w:rPr>
-          <w:rStyle w:val="OperatorTok"/>
-        </w:rPr>
-        <w:t xml:space="preserve">,</w:t>
-      </w:r>
-      <w:r>
-        <w:rPr>
-          <w:rStyle w:val="NormalTok"/>
-        </w:rPr>
-        <w:t xml:space="preserve"> </w:t>
-      </w:r>
-      <w:r>
-        <w:rPr>
-          <w:rStyle w:val="DecValTok"/>
-        </w:rPr>
-        <w:t xml:space="preserve">0</w:t>
-      </w:r>
-      <w:r>
-        <w:rPr>
-          <w:rStyle w:val="OperatorTok"/>
-        </w:rPr>
-        <w:t xml:space="preserve">,</w:t>
-      </w:r>
-      <w:r>
-        <w:br/>
-      </w:r>
-      <w:r>
-        <w:rPr>
-          <w:rStyle w:val="NormalTok"/>
-        </w:rPr>
-        <w:t xml:space="preserve">    test_2</w:t>
-      </w:r>
-      <w:r>
-        <w:rPr>
-          <w:rStyle w:val="OperatorTok"/>
-        </w:rPr>
-        <w:t xml:space="preserve">:</w:t>
-      </w:r>
-      <w:r>
-        <w:rPr>
-          <w:rStyle w:val="NormalTok"/>
-        </w:rPr>
-        <w:t xml:space="preserve"> max_depth(</w:t>
-      </w:r>
-      <w:r>
-        <w:rPr>
-          <w:rStyle w:val="PreprocessorTok"/>
-        </w:rPr>
-        <w:t xml:space="preserve">btree!</w:t>
-      </w:r>
-      <w:r>
-        <w:rPr>
-          <w:rStyle w:val="NormalTok"/>
-        </w:rPr>
-        <w:t xml:space="preserve">[</w:t>
-      </w:r>
-      <w:r>
-        <w:rPr>
-          <w:rStyle w:val="DecValTok"/>
-        </w:rPr>
-        <w:t xml:space="preserve">1</w:t>
-      </w:r>
-      <w:r>
-        <w:rPr>
-          <w:rStyle w:val="OperatorTok"/>
-        </w:rPr>
-        <w:t xml:space="preserve">,</w:t>
-      </w:r>
-      <w:r>
-        <w:rPr>
-          <w:rStyle w:val="NormalTok"/>
-        </w:rPr>
-        <w:t xml:space="preserve"> </w:t>
-      </w:r>
-      <w:r>
-        <w:rPr>
-          <w:rStyle w:val="DecValTok"/>
-        </w:rPr>
-        <w:t xml:space="preserve">2</w:t>
-      </w:r>
-      <w:r>
-        <w:rPr>
-          <w:rStyle w:val="OperatorTok"/>
-        </w:rPr>
-        <w:t xml:space="preserve">,</w:t>
-      </w:r>
-      <w:r>
-        <w:rPr>
-          <w:rStyle w:val="NormalTok"/>
-        </w:rPr>
-        <w:t xml:space="preserve"> </w:t>
-      </w:r>
-      <w:r>
-        <w:rPr>
-          <w:rStyle w:val="DecValTok"/>
-        </w:rPr>
-        <w:t xml:space="preserve">3</w:t>
-      </w:r>
-      <w:r>
-        <w:rPr>
-          <w:rStyle w:val="OperatorTok"/>
-        </w:rPr>
-        <w:t xml:space="preserve">,</w:t>
-      </w:r>
-      <w:r>
-        <w:rPr>
-          <w:rStyle w:val="NormalTok"/>
-        </w:rPr>
-        <w:t xml:space="preserve"> </w:t>
-      </w:r>
-      <w:r>
-        <w:rPr>
-          <w:rStyle w:val="DecValTok"/>
-        </w:rPr>
-        <w:t xml:space="preserve">4</w:t>
-      </w:r>
-      <w:r>
-        <w:rPr>
-          <w:rStyle w:val="OperatorTok"/>
-        </w:rPr>
-        <w:t xml:space="preserve">,</w:t>
-      </w:r>
-      <w:r>
-        <w:rPr>
-          <w:rStyle w:val="NormalTok"/>
-        </w:rPr>
-        <w:t xml:space="preserve"> </w:t>
-      </w:r>
-      <w:r>
-        <w:rPr>
-          <w:rStyle w:val="DecValTok"/>
-        </w:rPr>
-        <w:t xml:space="preserve">5</w:t>
-      </w:r>
-      <w:r>
-        <w:rPr>
-          <w:rStyle w:val="OperatorTok"/>
-        </w:rPr>
-        <w:t xml:space="preserve">,</w:t>
-      </w:r>
-      <w:r>
-        <w:rPr>
-          <w:rStyle w:val="NormalTok"/>
-        </w:rPr>
-        <w:t xml:space="preserve"> </w:t>
-      </w:r>
-      <w:r>
-        <w:rPr>
-          <w:rStyle w:val="DecValTok"/>
-        </w:rPr>
-        <w:t xml:space="preserve">6</w:t>
-      </w:r>
-      <w:r>
-        <w:rPr>
-          <w:rStyle w:val="NormalTok"/>
-        </w:rPr>
-        <w:t xml:space="preserve">])</w:t>
-      </w:r>
-      <w:r>
-        <w:rPr>
-          <w:rStyle w:val="OperatorTok"/>
-        </w:rPr>
-        <w:t xml:space="preserve">,</w:t>
-      </w:r>
-      <w:r>
-        <w:rPr>
-          <w:rStyle w:val="NormalTok"/>
-        </w:rPr>
-        <w:t xml:space="preserve"> </w:t>
-      </w:r>
-      <w:r>
-        <w:rPr>
-          <w:rStyle w:val="DecValTok"/>
-        </w:rPr>
-        <w:t xml:space="preserve">3</w:t>
-      </w:r>
-      <w:r>
-        <w:rPr>
-          <w:rStyle w:val="OperatorTok"/>
-        </w:rPr>
-        <w:t xml:space="preserve">,</w:t>
-      </w:r>
-      <w:r>
-        <w:br/>
-      </w:r>
-      <w:r>
-        <w:rPr>
-          <w:rStyle w:val="NormalTok"/>
-        </w:rPr>
-        <w:t xml:space="preserve">    test_3</w:t>
-      </w:r>
-      <w:r>
-        <w:rPr>
-          <w:rStyle w:val="OperatorTok"/>
-        </w:rPr>
-        <w:t xml:space="preserve">:</w:t>
-      </w:r>
-      <w:r>
-        <w:rPr>
-          <w:rStyle w:val="NormalTok"/>
-        </w:rPr>
-        <w:t xml:space="preserve"> max_depth(</w:t>
-      </w:r>
-      <w:r>
-        <w:rPr>
-          <w:rStyle w:val="PreprocessorTok"/>
-        </w:rPr>
-        <w:t xml:space="preserve">btree!</w:t>
-      </w:r>
-      <w:r>
-        <w:rPr>
-          <w:rStyle w:val="NormalTok"/>
-        </w:rPr>
-        <w:t xml:space="preserve">[</w:t>
-      </w:r>
-      <w:r>
-        <w:rPr>
-          <w:rStyle w:val="DecValTok"/>
-        </w:rPr>
-        <w:t xml:space="preserve">1</w:t>
-      </w:r>
-      <w:r>
-        <w:rPr>
-          <w:rStyle w:val="OperatorTok"/>
-        </w:rPr>
-        <w:t xml:space="preserve">,</w:t>
-      </w:r>
-      <w:r>
-        <w:rPr>
-          <w:rStyle w:val="NormalTok"/>
-        </w:rPr>
-        <w:t xml:space="preserve"> </w:t>
-      </w:r>
-      <w:r>
-        <w:rPr>
-          <w:rStyle w:val="DecValTok"/>
-        </w:rPr>
-        <w:t xml:space="preserve">2</w:t>
-      </w:r>
-      <w:r>
-        <w:rPr>
-          <w:rStyle w:val="OperatorTok"/>
-        </w:rPr>
-        <w:t xml:space="preserve">,</w:t>
-      </w:r>
-      <w:r>
-        <w:rPr>
-          <w:rStyle w:val="NormalTok"/>
-        </w:rPr>
-        <w:t xml:space="preserve"> </w:t>
-      </w:r>
-      <w:r>
-        <w:rPr>
-          <w:rStyle w:val="DecValTok"/>
-        </w:rPr>
-        <w:t xml:space="preserve">3</w:t>
-      </w:r>
-      <w:r>
-        <w:rPr>
-          <w:rStyle w:val="OperatorTok"/>
-        </w:rPr>
-        <w:t xml:space="preserve">,</w:t>
-      </w:r>
-      <w:r>
-        <w:rPr>
-          <w:rStyle w:val="NormalTok"/>
-        </w:rPr>
-        <w:t xml:space="preserve"> </w:t>
-      </w:r>
-      <w:r>
-        <w:rPr>
-          <w:rStyle w:val="DecValTok"/>
-        </w:rPr>
-        <w:t xml:space="preserve">4</w:t>
-      </w:r>
-      <w:r>
-        <w:rPr>
-          <w:rStyle w:val="OperatorTok"/>
-        </w:rPr>
-        <w:t xml:space="preserve">,</w:t>
-      </w:r>
-      <w:r>
-        <w:rPr>
-          <w:rStyle w:val="NormalTok"/>
-        </w:rPr>
-        <w:t xml:space="preserve"> </w:t>
-      </w:r>
-      <w:r>
-        <w:rPr>
-          <w:rStyle w:val="DecValTok"/>
-        </w:rPr>
-        <w:t xml:space="preserve">5</w:t>
-      </w:r>
-      <w:r>
-        <w:rPr>
-          <w:rStyle w:val="OperatorTok"/>
-        </w:rPr>
-        <w:t xml:space="preserve">,</w:t>
-      </w:r>
-      <w:r>
-        <w:rPr>
-          <w:rStyle w:val="NormalTok"/>
-        </w:rPr>
-        <w:t xml:space="preserve"> </w:t>
-      </w:r>
-      <w:r>
-        <w:rPr>
-          <w:rStyle w:val="DecValTok"/>
-        </w:rPr>
-        <w:t xml:space="preserve">6</w:t>
-      </w:r>
-      <w:r>
-        <w:rPr>
-          <w:rStyle w:val="OperatorTok"/>
-        </w:rPr>
-        <w:t xml:space="preserve">,</w:t>
-      </w:r>
-      <w:r>
-        <w:rPr>
-          <w:rStyle w:val="NormalTok"/>
-        </w:rPr>
-        <w:t xml:space="preserve"> </w:t>
-      </w:r>
-      <w:r>
-        <w:rPr>
-          <w:rStyle w:val="DecValTok"/>
-        </w:rPr>
-        <w:t xml:space="preserve">7</w:t>
-      </w:r>
-      <w:r>
-        <w:rPr>
-          <w:rStyle w:val="OperatorTok"/>
-        </w:rPr>
-        <w:t xml:space="preserve">,</w:t>
-      </w:r>
-      <w:r>
-        <w:rPr>
-          <w:rStyle w:val="NormalTok"/>
-        </w:rPr>
-        <w:t xml:space="preserve"> </w:t>
-      </w:r>
-      <w:r>
-        <w:rPr>
-          <w:rStyle w:val="DecValTok"/>
-        </w:rPr>
-        <w:t xml:space="preserve">8</w:t>
-      </w:r>
-      <w:r>
-        <w:rPr>
-          <w:rStyle w:val="NormalTok"/>
-        </w:rPr>
-        <w:t xml:space="preserve">])</w:t>
-      </w:r>
-      <w:r>
-        <w:rPr>
-          <w:rStyle w:val="OperatorTok"/>
-        </w:rPr>
-        <w:t xml:space="preserve">,</w:t>
-      </w:r>
-      <w:r>
-        <w:rPr>
-          <w:rStyle w:val="NormalTok"/>
-        </w:rPr>
-        <w:t xml:space="preserve"> </w:t>
-      </w:r>
-      <w:r>
-        <w:rPr>
-          <w:rStyle w:val="DecValTok"/>
-        </w:rPr>
-        <w:t xml:space="preserve">4</w:t>
-      </w:r>
-      <w:r>
-        <w:rPr>
-          <w:rStyle w:val="OperatorTok"/>
-        </w:rPr>
-        <w:t xml:space="preserve">,</w:t>
-      </w:r>
-      <w:r>
-        <w:br/>
-      </w:r>
-      <w:r>
-        <w:rPr>
-          <w:rStyle w:val="OperatorTok"/>
-        </w:rPr>
-        <w:t xml:space="preserve">}</w:t>
-      </w:r>
-    </w:p>
-    <w:bookmarkEnd w:id="87"/>
-    <w:bookmarkStart w:id="88" w:name="answer"/>
-    <w:p>
-      <w:pPr>
-        <w:pStyle w:val="Heading3"/>
-      </w:pPr>
-      <w:r>
-        <w:rPr>
-          <w:rStyle w:val="SectionNumber"/>
-        </w:rPr>
-        <w:t xml:space="preserve">4.2.4</w:t>
-      </w:r>
-      <w:r>
-        <w:tab/>
-      </w:r>
-      <w:r>
-        <w:t xml:space="preserve">Answer</w:t>
-      </w:r>
-    </w:p>
-    <w:p>
-      <w:pPr>
-        <w:pStyle w:val="SourceCode"/>
-      </w:pPr>
-      <w:r>
-        <w:br/>
-      </w:r>
-      <w:r>
-        <w:rPr>
-          <w:rStyle w:val="CommentTok"/>
-        </w:rPr>
-        <w:t xml:space="preserve">/// A function that finds the maximum depth of a binary tree.</w:t>
-      </w:r>
-      <w:r>
-        <w:br/>
-      </w:r>
-      <w:r>
-        <w:rPr>
-          <w:rStyle w:val="CommentTok"/>
-        </w:rPr>
-        <w:t xml:space="preserve">/// It does this recursively:</w:t>
-      </w:r>
-      <w:r>
-        <w:br/>
-      </w:r>
-      <w:r>
-        <w:rPr>
-          <w:rStyle w:val="CommentTok"/>
-        </w:rPr>
-        <w:t xml:space="preserve">/// If the current node is `None`, it returns a depth of 0.</w:t>
-      </w:r>
-      <w:r>
-        <w:br/>
-      </w:r>
-      <w:r>
-        <w:rPr>
-          <w:rStyle w:val="CommentTok"/>
-        </w:rPr>
-        <w:t xml:space="preserve">/// For a node that exists, it takes the max depth of the left and right subtree and adds 1 to it.</w:t>
-      </w:r>
-      <w:r>
-        <w:br/>
-      </w:r>
-      <w:r>
-        <w:rPr>
-          <w:rStyle w:val="CommentTok"/>
-        </w:rPr>
-        <w:t xml:space="preserve">/// It then returns that value.</w:t>
-      </w:r>
-      <w:r>
-        <w:br/>
-      </w:r>
-      <w:r>
-        <w:rPr>
-          <w:rStyle w:val="KeywordTok"/>
-        </w:rPr>
-        <w:t xml:space="preserve">pub</w:t>
-      </w:r>
-      <w:r>
-        <w:rPr>
-          <w:rStyle w:val="NormalTok"/>
-        </w:rPr>
-        <w:t xml:space="preserve"> </w:t>
-      </w:r>
-      <w:r>
-        <w:rPr>
-          <w:rStyle w:val="KeywordTok"/>
-        </w:rPr>
-        <w:t xml:space="preserve">fn</w:t>
-      </w:r>
-      <w:r>
-        <w:rPr>
-          <w:rStyle w:val="NormalTok"/>
-        </w:rPr>
-        <w:t xml:space="preserve"> max_depth(root</w:t>
-      </w:r>
-      <w:r>
-        <w:rPr>
-          <w:rStyle w:val="OperatorTok"/>
-        </w:rPr>
-        <w:t xml:space="preserve">:</w:t>
-      </w:r>
-      <w:r>
-        <w:rPr>
-          <w:rStyle w:val="NormalTok"/>
-        </w:rPr>
-        <w:t xml:space="preserve"> BSTNode) </w:t>
-      </w:r>
-      <w:r>
-        <w:rPr>
-          <w:rStyle w:val="OperatorTok"/>
-        </w:rPr>
-        <w:t xml:space="preserve">-&gt;</w:t>
-      </w:r>
-      <w:r>
-        <w:rPr>
-          <w:rStyle w:val="NormalTok"/>
-        </w:rPr>
-        <w:t xml:space="preserve"> </w:t>
-      </w:r>
-      <w:r>
-        <w:rPr>
-          <w:rStyle w:val="DataTypeTok"/>
-        </w:rPr>
-        <w:t xml:space="preserve">i32</w:t>
-      </w:r>
-      <w:r>
-        <w:rPr>
-          <w:rStyle w:val="NormalTok"/>
-        </w:rPr>
-        <w:t xml:space="preserve"> </w:t>
-      </w:r>
-      <w:r>
-        <w:rPr>
-          <w:rStyle w:val="OperatorTok"/>
-        </w:rPr>
-        <w:t xml:space="preserve">{</w:t>
-      </w:r>
-      <w:r>
-        <w:br/>
-      </w:r>
-      <w:r>
-        <w:rPr>
-          <w:rStyle w:val="NormalTok"/>
-        </w:rPr>
-        <w:t xml:space="preserve">    </w:t>
-      </w:r>
-      <w:r>
-        <w:rPr>
-          <w:rStyle w:val="KeywordTok"/>
-        </w:rPr>
-        <w:t xml:space="preserve">fn</w:t>
-      </w:r>
-      <w:r>
-        <w:rPr>
-          <w:rStyle w:val="NormalTok"/>
-        </w:rPr>
-        <w:t xml:space="preserve"> traverse(node</w:t>
-      </w:r>
-      <w:r>
-        <w:rPr>
-          <w:rStyle w:val="OperatorTok"/>
-        </w:rPr>
-        <w:t xml:space="preserve">:</w:t>
-      </w:r>
-      <w:r>
-        <w:rPr>
-          <w:rStyle w:val="NormalTok"/>
-        </w:rPr>
-        <w:t xml:space="preserve"> </w:t>
-      </w:r>
-      <w:r>
-        <w:rPr>
-          <w:rStyle w:val="OperatorTok"/>
-        </w:rPr>
-        <w:t xml:space="preserve">&amp;</w:t>
-      </w:r>
-      <w:r>
-        <w:rPr>
-          <w:rStyle w:val="NormalTok"/>
-        </w:rPr>
-        <w:t xml:space="preserve">BSTNode) </w:t>
-      </w:r>
-      <w:r>
-        <w:rPr>
-          <w:rStyle w:val="OperatorTok"/>
-        </w:rPr>
-        <w:t xml:space="preserve">-&gt;</w:t>
-      </w:r>
-      <w:r>
-        <w:rPr>
-          <w:rStyle w:val="NormalTok"/>
-        </w:rPr>
-        <w:t xml:space="preserve"> </w:t>
-      </w:r>
-      <w:r>
-        <w:rPr>
-          <w:rStyle w:val="DataTypeTok"/>
-        </w:rPr>
-        <w:t xml:space="preserve">i32</w:t>
-      </w:r>
-      <w:r>
-        <w:rPr>
-          <w:rStyle w:val="NormalTok"/>
-        </w:rPr>
-        <w:t xml:space="preserve"> </w:t>
-      </w:r>
-      <w:r>
-        <w:rPr>
-          <w:rStyle w:val="OperatorTok"/>
-        </w:rPr>
-        <w:t xml:space="preserve">{</w:t>
-      </w:r>
-      <w:r>
-        <w:br/>
-      </w:r>
-      <w:r>
-        <w:rPr>
-          <w:rStyle w:val="NormalTok"/>
-        </w:rPr>
-        <w:t xml:space="preserve">        </w:t>
-      </w:r>
-      <w:r>
-        <w:rPr>
-          <w:rStyle w:val="ControlFlowTok"/>
-        </w:rPr>
-        <w:t xml:space="preserve">match</w:t>
-      </w:r>
-      <w:r>
-        <w:rPr>
-          <w:rStyle w:val="NormalTok"/>
-        </w:rPr>
-        <w:t xml:space="preserve"> node </w:t>
-      </w:r>
-      <w:r>
-        <w:rPr>
-          <w:rStyle w:val="OperatorTok"/>
-        </w:rPr>
-        <w:t xml:space="preserve">{</w:t>
-      </w:r>
-      <w:r>
-        <w:br/>
-      </w:r>
-      <w:r>
-        <w:rPr>
-          <w:rStyle w:val="NormalTok"/>
-        </w:rPr>
-        <w:t xml:space="preserve">            </w:t>
-      </w:r>
-      <w:r>
-        <w:rPr>
-          <w:rStyle w:val="ConstantTok"/>
-        </w:rPr>
-        <w:t xml:space="preserve">Some</w:t>
-      </w:r>
-      <w:r>
-        <w:rPr>
-          <w:rStyle w:val="NormalTok"/>
-        </w:rPr>
-        <w:t xml:space="preserve">(n) </w:t>
-      </w:r>
-      <w:r>
-        <w:rPr>
-          <w:rStyle w:val="OperatorTok"/>
-        </w:rPr>
-        <w:t xml:space="preserve">=&gt;</w:t>
-      </w:r>
-      <w:r>
-        <w:rPr>
-          <w:rStyle w:val="NormalTok"/>
-        </w:rPr>
-        <w:t xml:space="preserve"> max(</w:t>
-      </w:r>
-      <w:r>
-        <w:br/>
-      </w:r>
-      <w:r>
-        <w:rPr>
-          <w:rStyle w:val="NormalTok"/>
-        </w:rPr>
-        <w:t xml:space="preserve">                traverse(</w:t>
-      </w:r>
-      <w:r>
-        <w:rPr>
-          <w:rStyle w:val="OperatorTok"/>
-        </w:rPr>
-        <w:t xml:space="preserve">&amp;</w:t>
-      </w:r>
-      <w:r>
-        <w:rPr>
-          <w:rStyle w:val="NormalTok"/>
-        </w:rPr>
-        <w:t xml:space="preserve">n</w:t>
-      </w:r>
-      <w:r>
-        <w:rPr>
-          <w:rStyle w:val="OperatorTok"/>
-        </w:rPr>
-        <w:t xml:space="preserve">.</w:t>
-      </w:r>
-      <w:r>
-        <w:rPr>
-          <w:rStyle w:val="NormalTok"/>
-        </w:rPr>
-        <w:t xml:space="preserve">borrow()</w:t>
-      </w:r>
-      <w:r>
-        <w:rPr>
-          <w:rStyle w:val="OperatorTok"/>
-        </w:rPr>
-        <w:t xml:space="preserve">.</w:t>
-      </w:r>
-      <w:r>
-        <w:rPr>
-          <w:rStyle w:val="NormalTok"/>
-        </w:rPr>
-        <w:t xml:space="preserve">left) </w:t>
-      </w:r>
-      <w:r>
-        <w:rPr>
-          <w:rStyle w:val="OperatorTok"/>
-        </w:rPr>
-        <w:t xml:space="preserve">+</w:t>
-      </w:r>
-      <w:r>
-        <w:rPr>
-          <w:rStyle w:val="NormalTok"/>
-        </w:rPr>
-        <w:t xml:space="preserve"> </w:t>
-      </w:r>
-      <w:r>
-        <w:rPr>
-          <w:rStyle w:val="DecValTok"/>
-        </w:rPr>
-        <w:t xml:space="preserve">1</w:t>
-      </w:r>
-      <w:r>
-        <w:rPr>
-          <w:rStyle w:val="OperatorTok"/>
-        </w:rPr>
-        <w:t xml:space="preserve">,</w:t>
-      </w:r>
-      <w:r>
-        <w:br/>
-      </w:r>
-      <w:r>
-        <w:rPr>
-          <w:rStyle w:val="NormalTok"/>
-        </w:rPr>
-        <w:t xml:space="preserve">                traverse(</w:t>
-      </w:r>
-      <w:r>
-        <w:rPr>
-          <w:rStyle w:val="OperatorTok"/>
-        </w:rPr>
-        <w:t xml:space="preserve">&amp;</w:t>
-      </w:r>
-      <w:r>
-        <w:rPr>
-          <w:rStyle w:val="NormalTok"/>
-        </w:rPr>
-        <w:t xml:space="preserve">n</w:t>
-      </w:r>
-      <w:r>
-        <w:rPr>
-          <w:rStyle w:val="OperatorTok"/>
-        </w:rPr>
-        <w:t xml:space="preserve">.</w:t>
-      </w:r>
-      <w:r>
-        <w:rPr>
-          <w:rStyle w:val="NormalTok"/>
-        </w:rPr>
-        <w:t xml:space="preserve">borrow()</w:t>
-      </w:r>
-      <w:r>
-        <w:rPr>
-          <w:rStyle w:val="OperatorTok"/>
-        </w:rPr>
-        <w:t xml:space="preserve">.</w:t>
-      </w:r>
-      <w:r>
-        <w:rPr>
-          <w:rStyle w:val="NormalTok"/>
-        </w:rPr>
-        <w:t xml:space="preserve">right) </w:t>
-      </w:r>
-      <w:r>
-        <w:rPr>
-          <w:rStyle w:val="OperatorTok"/>
-        </w:rPr>
-        <w:t xml:space="preserve">+</w:t>
-      </w:r>
-      <w:r>
-        <w:rPr>
-          <w:rStyle w:val="NormalTok"/>
-        </w:rPr>
-        <w:t xml:space="preserve"> </w:t>
-      </w:r>
-      <w:r>
-        <w:rPr>
-          <w:rStyle w:val="DecValTok"/>
-        </w:rPr>
-        <w:t xml:space="preserve">1</w:t>
-      </w:r>
-      <w:r>
-        <w:rPr>
-          <w:rStyle w:val="OperatorTok"/>
-        </w:rPr>
-        <w:t xml:space="preserve">,</w:t>
-      </w:r>
-      <w:r>
-        <w:br/>
-      </w:r>
-      <w:r>
-        <w:rPr>
-          <w:rStyle w:val="NormalTok"/>
-        </w:rPr>
-        <w:t xml:space="preserve">            )</w:t>
-      </w:r>
-      <w:r>
-        <w:rPr>
-          <w:rStyle w:val="OperatorTok"/>
-        </w:rPr>
-        <w:t xml:space="preserve">,</w:t>
-      </w:r>
-      <w:r>
-        <w:br/>
-      </w:r>
-      <w:r>
-        <w:rPr>
-          <w:rStyle w:val="NormalTok"/>
-        </w:rPr>
-        <w:t xml:space="preserve">            </w:t>
-      </w:r>
-      <w:r>
-        <w:rPr>
-          <w:rStyle w:val="ConstantTok"/>
-        </w:rPr>
-        <w:t xml:space="preserve">None</w:t>
-      </w:r>
-      <w:r>
-        <w:rPr>
-          <w:rStyle w:val="NormalTok"/>
-        </w:rPr>
-        <w:t xml:space="preserve"> </w:t>
-      </w:r>
-      <w:r>
-        <w:rPr>
-          <w:rStyle w:val="OperatorTok"/>
-        </w:rPr>
-        <w:t xml:space="preserve">=&gt;</w:t>
-      </w:r>
-      <w:r>
-        <w:rPr>
-          <w:rStyle w:val="NormalTok"/>
-        </w:rPr>
-        <w:t xml:space="preserve"> </w:t>
-      </w:r>
-      <w:r>
-        <w:rPr>
-          <w:rStyle w:val="DecValTok"/>
-        </w:rPr>
-        <w:t xml:space="preserve">0</w:t>
-      </w:r>
-      <w:r>
-        <w:rPr>
-          <w:rStyle w:val="OperatorTok"/>
-        </w:rPr>
-        <w:t xml:space="preserve">,</w:t>
-      </w:r>
-      <w:r>
-        <w:br/>
-      </w:r>
-      <w:r>
-        <w:rPr>
-          <w:rStyle w:val="NormalTok"/>
-        </w:rPr>
-        <w:t xml:space="preserve">        </w:t>
-      </w:r>
-      <w:r>
-        <w:rPr>
-          <w:rStyle w:val="OperatorTok"/>
-        </w:rPr>
-        <w:t xml:space="preserve">}</w:t>
-      </w:r>
-      <w:r>
-        <w:br/>
-      </w:r>
-      <w:r>
-        <w:rPr>
-          <w:rStyle w:val="NormalTok"/>
-        </w:rPr>
-        <w:t xml:space="preserve">    </w:t>
-      </w:r>
-      <w:r>
-        <w:rPr>
-          <w:rStyle w:val="OperatorTok"/>
-        </w:rPr>
-        <w:t xml:space="preserve">}</w:t>
-      </w:r>
-      <w:r>
-        <w:br/>
-      </w:r>
-      <w:r>
-        <w:rPr>
-          <w:rStyle w:val="NormalTok"/>
-        </w:rPr>
-        <w:t xml:space="preserve">    traverse(</w:t>
-      </w:r>
-      <w:r>
-        <w:rPr>
-          <w:rStyle w:val="OperatorTok"/>
-        </w:rPr>
-        <w:t xml:space="preserve">&amp;</w:t>
-      </w:r>
-      <w:r>
-        <w:rPr>
-          <w:rStyle w:val="NormalTok"/>
-        </w:rPr>
-        <w:t xml:space="preserve">root)</w:t>
-      </w:r>
-      <w:r>
-        <w:br/>
-      </w:r>
-      <w:r>
-        <w:rPr>
-          <w:rStyle w:val="OperatorTok"/>
-        </w:rPr>
-        <w:t xml:space="preserve">}</w:t>
-      </w:r>
-    </w:p>
     <w:bookmarkEnd w:id="88"/>
     <w:bookmarkEnd w:id="89"/>
-    <w:bookmarkStart w:id="94" w:name="invert-binary-tree"/>
+    <w:bookmarkStart w:id="94" w:name="maximum-depth-of-binary-tree"/>
     <w:p>
       <w:pPr>
         <w:pStyle w:val="Heading2"/>
@@ -14232,13 +13690,13 @@
         <w:rPr>
           <w:rStyle w:val="SectionNumber"/>
         </w:rPr>
-        <w:t xml:space="preserve">4.3</w:t>
+        <w:t xml:space="preserve">4.2</w:t>
       </w:r>
       <w:r>
         <w:tab/>
       </w:r>
       <w:r>
-        <w:t xml:space="preserve">Invert Binary Tree</w:t>
+        <w:t xml:space="preserve">Maximum Depth of Binary Tree</w:t>
       </w:r>
     </w:p>
     <w:bookmarkStart w:id="90" w:name="problem"/>
@@ -14250,7 +13708,7 @@
         <w:rPr>
           <w:rStyle w:val="SectionNumber"/>
         </w:rPr>
-        <w:t xml:space="preserve">4.3.1</w:t>
+        <w:t xml:space="preserve">4.2.1</w:t>
       </w:r>
       <w:r>
         <w:tab/>
@@ -14264,26 +13722,1077 @@
         <w:pStyle w:val="BlockText"/>
       </w:pPr>
       <w:r>
-        <w:t xml:space="preserve">Given the</w:t>
-      </w:r>
-      <w:r>
-        <w:t xml:space="preserve"> </w:t>
-      </w:r>
-      <w:r>
-        <w:rPr>
-          <w:rStyle w:val="VerbatimChar"/>
-        </w:rPr>
-        <w:t xml:space="preserve">root</w:t>
-      </w:r>
-      <w:r>
-        <w:t xml:space="preserve"> </w:t>
-      </w:r>
-      <w:r>
-        <w:t xml:space="preserve">of a binary tree, invert the tree, and return its root.</w:t>
+        <w:t xml:space="preserve">Given the root of a binary tree, return its maximum depth.</w:t>
+      </w:r>
+    </w:p>
+    <w:p>
+      <w:pPr>
+        <w:pStyle w:val="BlockText"/>
+      </w:pPr>
+      <w:r>
+        <w:t xml:space="preserve">A binary tree’s maximum depth is the number of nodes along the longest</w:t>
+      </w:r>
+      <w:r>
+        <w:t xml:space="preserve"> </w:t>
+      </w:r>
+      <w:r>
+        <w:t xml:space="preserve">path from the root node down to the farthest leaf node.</w:t>
       </w:r>
     </w:p>
     <w:bookmarkEnd w:id="90"/>
     <w:bookmarkStart w:id="91" w:name="intuition"/>
+    <w:p>
+      <w:pPr>
+        <w:pStyle w:val="Heading3"/>
+      </w:pPr>
+      <w:r>
+        <w:rPr>
+          <w:rStyle w:val="SectionNumber"/>
+        </w:rPr>
+        <w:t xml:space="preserve">4.2.2</w:t>
+      </w:r>
+      <w:r>
+        <w:tab/>
+      </w:r>
+      <w:r>
+        <w:t xml:space="preserve">Intuition</w:t>
+      </w:r>
+    </w:p>
+    <w:bookmarkEnd w:id="91"/>
+    <w:bookmarkStart w:id="92" w:name="test-cases"/>
+    <w:p>
+      <w:pPr>
+        <w:pStyle w:val="Heading3"/>
+      </w:pPr>
+      <w:r>
+        <w:rPr>
+          <w:rStyle w:val="SectionNumber"/>
+        </w:rPr>
+        <w:t xml:space="preserve">4.2.3</w:t>
+      </w:r>
+      <w:r>
+        <w:tab/>
+      </w:r>
+      <w:r>
+        <w:t xml:space="preserve">Test Cases</w:t>
+      </w:r>
+    </w:p>
+    <w:p>
+      <w:pPr>
+        <w:pStyle w:val="SourceCode"/>
+      </w:pPr>
+      <w:r>
+        <w:rPr>
+          <w:rStyle w:val="NormalTok"/>
+        </w:rPr>
+        <w:t xml:space="preserve">    test_1</w:t>
+      </w:r>
+      <w:r>
+        <w:rPr>
+          <w:rStyle w:val="OperatorTok"/>
+        </w:rPr>
+        <w:t xml:space="preserve">:</w:t>
+      </w:r>
+      <w:r>
+        <w:rPr>
+          <w:rStyle w:val="NormalTok"/>
+        </w:rPr>
+        <w:t xml:space="preserve"> max_depth(</w:t>
+      </w:r>
+      <w:r>
+        <w:rPr>
+          <w:rStyle w:val="PreprocessorTok"/>
+        </w:rPr>
+        <w:t xml:space="preserve">btree!</w:t>
+      </w:r>
+      <w:r>
+        <w:rPr>
+          <w:rStyle w:val="NormalTok"/>
+        </w:rPr>
+        <w:t xml:space="preserve">[])</w:t>
+      </w:r>
+      <w:r>
+        <w:rPr>
+          <w:rStyle w:val="OperatorTok"/>
+        </w:rPr>
+        <w:t xml:space="preserve">,</w:t>
+      </w:r>
+      <w:r>
+        <w:rPr>
+          <w:rStyle w:val="NormalTok"/>
+        </w:rPr>
+        <w:t xml:space="preserve"> </w:t>
+      </w:r>
+      <w:r>
+        <w:rPr>
+          <w:rStyle w:val="DecValTok"/>
+        </w:rPr>
+        <w:t xml:space="preserve">0</w:t>
+      </w:r>
+      <w:r>
+        <w:rPr>
+          <w:rStyle w:val="OperatorTok"/>
+        </w:rPr>
+        <w:t xml:space="preserve">,</w:t>
+      </w:r>
+      <w:r>
+        <w:br/>
+      </w:r>
+      <w:r>
+        <w:rPr>
+          <w:rStyle w:val="NormalTok"/>
+        </w:rPr>
+        <w:t xml:space="preserve">    test_2</w:t>
+      </w:r>
+      <w:r>
+        <w:rPr>
+          <w:rStyle w:val="OperatorTok"/>
+        </w:rPr>
+        <w:t xml:space="preserve">:</w:t>
+      </w:r>
+      <w:r>
+        <w:rPr>
+          <w:rStyle w:val="NormalTok"/>
+        </w:rPr>
+        <w:t xml:space="preserve"> max_depth(</w:t>
+      </w:r>
+      <w:r>
+        <w:rPr>
+          <w:rStyle w:val="PreprocessorTok"/>
+        </w:rPr>
+        <w:t xml:space="preserve">btree!</w:t>
+      </w:r>
+      <w:r>
+        <w:rPr>
+          <w:rStyle w:val="NormalTok"/>
+        </w:rPr>
+        <w:t xml:space="preserve">[</w:t>
+      </w:r>
+      <w:r>
+        <w:rPr>
+          <w:rStyle w:val="DecValTok"/>
+        </w:rPr>
+        <w:t xml:space="preserve">1</w:t>
+      </w:r>
+      <w:r>
+        <w:rPr>
+          <w:rStyle w:val="OperatorTok"/>
+        </w:rPr>
+        <w:t xml:space="preserve">,</w:t>
+      </w:r>
+      <w:r>
+        <w:rPr>
+          <w:rStyle w:val="NormalTok"/>
+        </w:rPr>
+        <w:t xml:space="preserve"> </w:t>
+      </w:r>
+      <w:r>
+        <w:rPr>
+          <w:rStyle w:val="DecValTok"/>
+        </w:rPr>
+        <w:t xml:space="preserve">2</w:t>
+      </w:r>
+      <w:r>
+        <w:rPr>
+          <w:rStyle w:val="OperatorTok"/>
+        </w:rPr>
+        <w:t xml:space="preserve">,</w:t>
+      </w:r>
+      <w:r>
+        <w:rPr>
+          <w:rStyle w:val="NormalTok"/>
+        </w:rPr>
+        <w:t xml:space="preserve"> </w:t>
+      </w:r>
+      <w:r>
+        <w:rPr>
+          <w:rStyle w:val="DecValTok"/>
+        </w:rPr>
+        <w:t xml:space="preserve">3</w:t>
+      </w:r>
+      <w:r>
+        <w:rPr>
+          <w:rStyle w:val="OperatorTok"/>
+        </w:rPr>
+        <w:t xml:space="preserve">,</w:t>
+      </w:r>
+      <w:r>
+        <w:rPr>
+          <w:rStyle w:val="NormalTok"/>
+        </w:rPr>
+        <w:t xml:space="preserve"> </w:t>
+      </w:r>
+      <w:r>
+        <w:rPr>
+          <w:rStyle w:val="DecValTok"/>
+        </w:rPr>
+        <w:t xml:space="preserve">4</w:t>
+      </w:r>
+      <w:r>
+        <w:rPr>
+          <w:rStyle w:val="OperatorTok"/>
+        </w:rPr>
+        <w:t xml:space="preserve">,</w:t>
+      </w:r>
+      <w:r>
+        <w:rPr>
+          <w:rStyle w:val="NormalTok"/>
+        </w:rPr>
+        <w:t xml:space="preserve"> </w:t>
+      </w:r>
+      <w:r>
+        <w:rPr>
+          <w:rStyle w:val="DecValTok"/>
+        </w:rPr>
+        <w:t xml:space="preserve">5</w:t>
+      </w:r>
+      <w:r>
+        <w:rPr>
+          <w:rStyle w:val="OperatorTok"/>
+        </w:rPr>
+        <w:t xml:space="preserve">,</w:t>
+      </w:r>
+      <w:r>
+        <w:rPr>
+          <w:rStyle w:val="NormalTok"/>
+        </w:rPr>
+        <w:t xml:space="preserve"> </w:t>
+      </w:r>
+      <w:r>
+        <w:rPr>
+          <w:rStyle w:val="DecValTok"/>
+        </w:rPr>
+        <w:t xml:space="preserve">6</w:t>
+      </w:r>
+      <w:r>
+        <w:rPr>
+          <w:rStyle w:val="NormalTok"/>
+        </w:rPr>
+        <w:t xml:space="preserve">])</w:t>
+      </w:r>
+      <w:r>
+        <w:rPr>
+          <w:rStyle w:val="OperatorTok"/>
+        </w:rPr>
+        <w:t xml:space="preserve">,</w:t>
+      </w:r>
+      <w:r>
+        <w:rPr>
+          <w:rStyle w:val="NormalTok"/>
+        </w:rPr>
+        <w:t xml:space="preserve"> </w:t>
+      </w:r>
+      <w:r>
+        <w:rPr>
+          <w:rStyle w:val="DecValTok"/>
+        </w:rPr>
+        <w:t xml:space="preserve">3</w:t>
+      </w:r>
+      <w:r>
+        <w:rPr>
+          <w:rStyle w:val="OperatorTok"/>
+        </w:rPr>
+        <w:t xml:space="preserve">,</w:t>
+      </w:r>
+      <w:r>
+        <w:br/>
+      </w:r>
+      <w:r>
+        <w:rPr>
+          <w:rStyle w:val="NormalTok"/>
+        </w:rPr>
+        <w:t xml:space="preserve">    test_3</w:t>
+      </w:r>
+      <w:r>
+        <w:rPr>
+          <w:rStyle w:val="OperatorTok"/>
+        </w:rPr>
+        <w:t xml:space="preserve">:</w:t>
+      </w:r>
+      <w:r>
+        <w:rPr>
+          <w:rStyle w:val="NormalTok"/>
+        </w:rPr>
+        <w:t xml:space="preserve"> max_depth(</w:t>
+      </w:r>
+      <w:r>
+        <w:rPr>
+          <w:rStyle w:val="PreprocessorTok"/>
+        </w:rPr>
+        <w:t xml:space="preserve">btree!</w:t>
+      </w:r>
+      <w:r>
+        <w:rPr>
+          <w:rStyle w:val="NormalTok"/>
+        </w:rPr>
+        <w:t xml:space="preserve">[</w:t>
+      </w:r>
+      <w:r>
+        <w:rPr>
+          <w:rStyle w:val="DecValTok"/>
+        </w:rPr>
+        <w:t xml:space="preserve">1</w:t>
+      </w:r>
+      <w:r>
+        <w:rPr>
+          <w:rStyle w:val="OperatorTok"/>
+        </w:rPr>
+        <w:t xml:space="preserve">,</w:t>
+      </w:r>
+      <w:r>
+        <w:rPr>
+          <w:rStyle w:val="NormalTok"/>
+        </w:rPr>
+        <w:t xml:space="preserve"> </w:t>
+      </w:r>
+      <w:r>
+        <w:rPr>
+          <w:rStyle w:val="DecValTok"/>
+        </w:rPr>
+        <w:t xml:space="preserve">2</w:t>
+      </w:r>
+      <w:r>
+        <w:rPr>
+          <w:rStyle w:val="OperatorTok"/>
+        </w:rPr>
+        <w:t xml:space="preserve">,</w:t>
+      </w:r>
+      <w:r>
+        <w:rPr>
+          <w:rStyle w:val="NormalTok"/>
+        </w:rPr>
+        <w:t xml:space="preserve"> </w:t>
+      </w:r>
+      <w:r>
+        <w:rPr>
+          <w:rStyle w:val="DecValTok"/>
+        </w:rPr>
+        <w:t xml:space="preserve">3</w:t>
+      </w:r>
+      <w:r>
+        <w:rPr>
+          <w:rStyle w:val="OperatorTok"/>
+        </w:rPr>
+        <w:t xml:space="preserve">,</w:t>
+      </w:r>
+      <w:r>
+        <w:rPr>
+          <w:rStyle w:val="NormalTok"/>
+        </w:rPr>
+        <w:t xml:space="preserve"> </w:t>
+      </w:r>
+      <w:r>
+        <w:rPr>
+          <w:rStyle w:val="DecValTok"/>
+        </w:rPr>
+        <w:t xml:space="preserve">4</w:t>
+      </w:r>
+      <w:r>
+        <w:rPr>
+          <w:rStyle w:val="OperatorTok"/>
+        </w:rPr>
+        <w:t xml:space="preserve">,</w:t>
+      </w:r>
+      <w:r>
+        <w:rPr>
+          <w:rStyle w:val="NormalTok"/>
+        </w:rPr>
+        <w:t xml:space="preserve"> </w:t>
+      </w:r>
+      <w:r>
+        <w:rPr>
+          <w:rStyle w:val="DecValTok"/>
+        </w:rPr>
+        <w:t xml:space="preserve">5</w:t>
+      </w:r>
+      <w:r>
+        <w:rPr>
+          <w:rStyle w:val="OperatorTok"/>
+        </w:rPr>
+        <w:t xml:space="preserve">,</w:t>
+      </w:r>
+      <w:r>
+        <w:rPr>
+          <w:rStyle w:val="NormalTok"/>
+        </w:rPr>
+        <w:t xml:space="preserve"> </w:t>
+      </w:r>
+      <w:r>
+        <w:rPr>
+          <w:rStyle w:val="DecValTok"/>
+        </w:rPr>
+        <w:t xml:space="preserve">6</w:t>
+      </w:r>
+      <w:r>
+        <w:rPr>
+          <w:rStyle w:val="OperatorTok"/>
+        </w:rPr>
+        <w:t xml:space="preserve">,</w:t>
+      </w:r>
+      <w:r>
+        <w:rPr>
+          <w:rStyle w:val="NormalTok"/>
+        </w:rPr>
+        <w:t xml:space="preserve"> </w:t>
+      </w:r>
+      <w:r>
+        <w:rPr>
+          <w:rStyle w:val="DecValTok"/>
+        </w:rPr>
+        <w:t xml:space="preserve">7</w:t>
+      </w:r>
+      <w:r>
+        <w:rPr>
+          <w:rStyle w:val="OperatorTok"/>
+        </w:rPr>
+        <w:t xml:space="preserve">,</w:t>
+      </w:r>
+      <w:r>
+        <w:rPr>
+          <w:rStyle w:val="NormalTok"/>
+        </w:rPr>
+        <w:t xml:space="preserve"> </w:t>
+      </w:r>
+      <w:r>
+        <w:rPr>
+          <w:rStyle w:val="DecValTok"/>
+        </w:rPr>
+        <w:t xml:space="preserve">8</w:t>
+      </w:r>
+      <w:r>
+        <w:rPr>
+          <w:rStyle w:val="NormalTok"/>
+        </w:rPr>
+        <w:t xml:space="preserve">])</w:t>
+      </w:r>
+      <w:r>
+        <w:rPr>
+          <w:rStyle w:val="OperatorTok"/>
+        </w:rPr>
+        <w:t xml:space="preserve">,</w:t>
+      </w:r>
+      <w:r>
+        <w:rPr>
+          <w:rStyle w:val="NormalTok"/>
+        </w:rPr>
+        <w:t xml:space="preserve"> </w:t>
+      </w:r>
+      <w:r>
+        <w:rPr>
+          <w:rStyle w:val="DecValTok"/>
+        </w:rPr>
+        <w:t xml:space="preserve">4</w:t>
+      </w:r>
+      <w:r>
+        <w:rPr>
+          <w:rStyle w:val="OperatorTok"/>
+        </w:rPr>
+        <w:t xml:space="preserve">,</w:t>
+      </w:r>
+      <w:r>
+        <w:br/>
+      </w:r>
+      <w:r>
+        <w:rPr>
+          <w:rStyle w:val="OperatorTok"/>
+        </w:rPr>
+        <w:t xml:space="preserve">}</w:t>
+      </w:r>
+      <w:r>
+        <w:br/>
+      </w:r>
+      <w:r>
+        <w:br/>
+      </w:r>
+      <w:r>
+        <w:rPr>
+          <w:rStyle w:val="CommentTok"/>
+        </w:rPr>
+        <w:t xml:space="preserve">/// A function that finds the maximum depth of a binary tree.</w:t>
+      </w:r>
+    </w:p>
+    <w:bookmarkEnd w:id="92"/>
+    <w:bookmarkStart w:id="93" w:name="answer"/>
+    <w:p>
+      <w:pPr>
+        <w:pStyle w:val="Heading3"/>
+      </w:pPr>
+      <w:r>
+        <w:rPr>
+          <w:rStyle w:val="SectionNumber"/>
+        </w:rPr>
+        <w:t xml:space="preserve">4.2.4</w:t>
+      </w:r>
+      <w:r>
+        <w:tab/>
+      </w:r>
+      <w:r>
+        <w:t xml:space="preserve">Answer</w:t>
+      </w:r>
+    </w:p>
+    <w:p>
+      <w:pPr>
+        <w:pStyle w:val="SourceCode"/>
+      </w:pPr>
+      <w:r>
+        <w:rPr>
+          <w:rStyle w:val="CommentTok"/>
+        </w:rPr>
+        <w:t xml:space="preserve">/// It does this recursively:</w:t>
+      </w:r>
+      <w:r>
+        <w:br/>
+      </w:r>
+      <w:r>
+        <w:rPr>
+          <w:rStyle w:val="CommentTok"/>
+        </w:rPr>
+        <w:t xml:space="preserve">/// If the current node is `None`, it returns a depth of 0.</w:t>
+      </w:r>
+      <w:r>
+        <w:br/>
+      </w:r>
+      <w:r>
+        <w:rPr>
+          <w:rStyle w:val="CommentTok"/>
+        </w:rPr>
+        <w:t xml:space="preserve">/// For a node that exists, it takes the max depth of the left and right subtree and adds 1 to it.</w:t>
+      </w:r>
+      <w:r>
+        <w:br/>
+      </w:r>
+      <w:r>
+        <w:rPr>
+          <w:rStyle w:val="CommentTok"/>
+        </w:rPr>
+        <w:t xml:space="preserve">/// It then returns that value.</w:t>
+      </w:r>
+      <w:r>
+        <w:br/>
+      </w:r>
+      <w:r>
+        <w:rPr>
+          <w:rStyle w:val="KeywordTok"/>
+        </w:rPr>
+        <w:t xml:space="preserve">pub</w:t>
+      </w:r>
+      <w:r>
+        <w:rPr>
+          <w:rStyle w:val="NormalTok"/>
+        </w:rPr>
+        <w:t xml:space="preserve"> </w:t>
+      </w:r>
+      <w:r>
+        <w:rPr>
+          <w:rStyle w:val="KeywordTok"/>
+        </w:rPr>
+        <w:t xml:space="preserve">fn</w:t>
+      </w:r>
+      <w:r>
+        <w:rPr>
+          <w:rStyle w:val="NormalTok"/>
+        </w:rPr>
+        <w:t xml:space="preserve"> max_depth(root</w:t>
+      </w:r>
+      <w:r>
+        <w:rPr>
+          <w:rStyle w:val="OperatorTok"/>
+        </w:rPr>
+        <w:t xml:space="preserve">:</w:t>
+      </w:r>
+      <w:r>
+        <w:rPr>
+          <w:rStyle w:val="NormalTok"/>
+        </w:rPr>
+        <w:t xml:space="preserve"> BSTNode) </w:t>
+      </w:r>
+      <w:r>
+        <w:rPr>
+          <w:rStyle w:val="OperatorTok"/>
+        </w:rPr>
+        <w:t xml:space="preserve">-&gt;</w:t>
+      </w:r>
+      <w:r>
+        <w:rPr>
+          <w:rStyle w:val="NormalTok"/>
+        </w:rPr>
+        <w:t xml:space="preserve"> </w:t>
+      </w:r>
+      <w:r>
+        <w:rPr>
+          <w:rStyle w:val="DataTypeTok"/>
+        </w:rPr>
+        <w:t xml:space="preserve">i32</w:t>
+      </w:r>
+      <w:r>
+        <w:rPr>
+          <w:rStyle w:val="NormalTok"/>
+        </w:rPr>
+        <w:t xml:space="preserve"> </w:t>
+      </w:r>
+      <w:r>
+        <w:rPr>
+          <w:rStyle w:val="OperatorTok"/>
+        </w:rPr>
+        <w:t xml:space="preserve">{</w:t>
+      </w:r>
+      <w:r>
+        <w:br/>
+      </w:r>
+      <w:r>
+        <w:rPr>
+          <w:rStyle w:val="NormalTok"/>
+        </w:rPr>
+        <w:t xml:space="preserve">    </w:t>
+      </w:r>
+      <w:r>
+        <w:rPr>
+          <w:rStyle w:val="KeywordTok"/>
+        </w:rPr>
+        <w:t xml:space="preserve">fn</w:t>
+      </w:r>
+      <w:r>
+        <w:rPr>
+          <w:rStyle w:val="NormalTok"/>
+        </w:rPr>
+        <w:t xml:space="preserve"> traverse(node</w:t>
+      </w:r>
+      <w:r>
+        <w:rPr>
+          <w:rStyle w:val="OperatorTok"/>
+        </w:rPr>
+        <w:t xml:space="preserve">:</w:t>
+      </w:r>
+      <w:r>
+        <w:rPr>
+          <w:rStyle w:val="NormalTok"/>
+        </w:rPr>
+        <w:t xml:space="preserve"> </w:t>
+      </w:r>
+      <w:r>
+        <w:rPr>
+          <w:rStyle w:val="OperatorTok"/>
+        </w:rPr>
+        <w:t xml:space="preserve">&amp;</w:t>
+      </w:r>
+      <w:r>
+        <w:rPr>
+          <w:rStyle w:val="NormalTok"/>
+        </w:rPr>
+        <w:t xml:space="preserve">BSTNode) </w:t>
+      </w:r>
+      <w:r>
+        <w:rPr>
+          <w:rStyle w:val="OperatorTok"/>
+        </w:rPr>
+        <w:t xml:space="preserve">-&gt;</w:t>
+      </w:r>
+      <w:r>
+        <w:rPr>
+          <w:rStyle w:val="NormalTok"/>
+        </w:rPr>
+        <w:t xml:space="preserve"> </w:t>
+      </w:r>
+      <w:r>
+        <w:rPr>
+          <w:rStyle w:val="DataTypeTok"/>
+        </w:rPr>
+        <w:t xml:space="preserve">i32</w:t>
+      </w:r>
+      <w:r>
+        <w:rPr>
+          <w:rStyle w:val="NormalTok"/>
+        </w:rPr>
+        <w:t xml:space="preserve"> </w:t>
+      </w:r>
+      <w:r>
+        <w:rPr>
+          <w:rStyle w:val="OperatorTok"/>
+        </w:rPr>
+        <w:t xml:space="preserve">{</w:t>
+      </w:r>
+      <w:r>
+        <w:br/>
+      </w:r>
+      <w:r>
+        <w:rPr>
+          <w:rStyle w:val="NormalTok"/>
+        </w:rPr>
+        <w:t xml:space="preserve">        </w:t>
+      </w:r>
+      <w:r>
+        <w:rPr>
+          <w:rStyle w:val="ControlFlowTok"/>
+        </w:rPr>
+        <w:t xml:space="preserve">match</w:t>
+      </w:r>
+      <w:r>
+        <w:rPr>
+          <w:rStyle w:val="NormalTok"/>
+        </w:rPr>
+        <w:t xml:space="preserve"> node </w:t>
+      </w:r>
+      <w:r>
+        <w:rPr>
+          <w:rStyle w:val="OperatorTok"/>
+        </w:rPr>
+        <w:t xml:space="preserve">{</w:t>
+      </w:r>
+      <w:r>
+        <w:br/>
+      </w:r>
+      <w:r>
+        <w:rPr>
+          <w:rStyle w:val="NormalTok"/>
+        </w:rPr>
+        <w:t xml:space="preserve">            </w:t>
+      </w:r>
+      <w:r>
+        <w:rPr>
+          <w:rStyle w:val="ConstantTok"/>
+        </w:rPr>
+        <w:t xml:space="preserve">Some</w:t>
+      </w:r>
+      <w:r>
+        <w:rPr>
+          <w:rStyle w:val="NormalTok"/>
+        </w:rPr>
+        <w:t xml:space="preserve">(n) </w:t>
+      </w:r>
+      <w:r>
+        <w:rPr>
+          <w:rStyle w:val="OperatorTok"/>
+        </w:rPr>
+        <w:t xml:space="preserve">=&gt;</w:t>
+      </w:r>
+      <w:r>
+        <w:rPr>
+          <w:rStyle w:val="NormalTok"/>
+        </w:rPr>
+        <w:t xml:space="preserve"> max(</w:t>
+      </w:r>
+      <w:r>
+        <w:br/>
+      </w:r>
+      <w:r>
+        <w:rPr>
+          <w:rStyle w:val="NormalTok"/>
+        </w:rPr>
+        <w:t xml:space="preserve">                traverse(</w:t>
+      </w:r>
+      <w:r>
+        <w:rPr>
+          <w:rStyle w:val="OperatorTok"/>
+        </w:rPr>
+        <w:t xml:space="preserve">&amp;</w:t>
+      </w:r>
+      <w:r>
+        <w:rPr>
+          <w:rStyle w:val="NormalTok"/>
+        </w:rPr>
+        <w:t xml:space="preserve">n</w:t>
+      </w:r>
+      <w:r>
+        <w:rPr>
+          <w:rStyle w:val="OperatorTok"/>
+        </w:rPr>
+        <w:t xml:space="preserve">.</w:t>
+      </w:r>
+      <w:r>
+        <w:rPr>
+          <w:rStyle w:val="NormalTok"/>
+        </w:rPr>
+        <w:t xml:space="preserve">borrow()</w:t>
+      </w:r>
+      <w:r>
+        <w:rPr>
+          <w:rStyle w:val="OperatorTok"/>
+        </w:rPr>
+        <w:t xml:space="preserve">.</w:t>
+      </w:r>
+      <w:r>
+        <w:rPr>
+          <w:rStyle w:val="NormalTok"/>
+        </w:rPr>
+        <w:t xml:space="preserve">left) </w:t>
+      </w:r>
+      <w:r>
+        <w:rPr>
+          <w:rStyle w:val="OperatorTok"/>
+        </w:rPr>
+        <w:t xml:space="preserve">+</w:t>
+      </w:r>
+      <w:r>
+        <w:rPr>
+          <w:rStyle w:val="NormalTok"/>
+        </w:rPr>
+        <w:t xml:space="preserve"> </w:t>
+      </w:r>
+      <w:r>
+        <w:rPr>
+          <w:rStyle w:val="DecValTok"/>
+        </w:rPr>
+        <w:t xml:space="preserve">1</w:t>
+      </w:r>
+      <w:r>
+        <w:rPr>
+          <w:rStyle w:val="OperatorTok"/>
+        </w:rPr>
+        <w:t xml:space="preserve">,</w:t>
+      </w:r>
+      <w:r>
+        <w:br/>
+      </w:r>
+      <w:r>
+        <w:rPr>
+          <w:rStyle w:val="NormalTok"/>
+        </w:rPr>
+        <w:t xml:space="preserve">                traverse(</w:t>
+      </w:r>
+      <w:r>
+        <w:rPr>
+          <w:rStyle w:val="OperatorTok"/>
+        </w:rPr>
+        <w:t xml:space="preserve">&amp;</w:t>
+      </w:r>
+      <w:r>
+        <w:rPr>
+          <w:rStyle w:val="NormalTok"/>
+        </w:rPr>
+        <w:t xml:space="preserve">n</w:t>
+      </w:r>
+      <w:r>
+        <w:rPr>
+          <w:rStyle w:val="OperatorTok"/>
+        </w:rPr>
+        <w:t xml:space="preserve">.</w:t>
+      </w:r>
+      <w:r>
+        <w:rPr>
+          <w:rStyle w:val="NormalTok"/>
+        </w:rPr>
+        <w:t xml:space="preserve">borrow()</w:t>
+      </w:r>
+      <w:r>
+        <w:rPr>
+          <w:rStyle w:val="OperatorTok"/>
+        </w:rPr>
+        <w:t xml:space="preserve">.</w:t>
+      </w:r>
+      <w:r>
+        <w:rPr>
+          <w:rStyle w:val="NormalTok"/>
+        </w:rPr>
+        <w:t xml:space="preserve">right) </w:t>
+      </w:r>
+      <w:r>
+        <w:rPr>
+          <w:rStyle w:val="OperatorTok"/>
+        </w:rPr>
+        <w:t xml:space="preserve">+</w:t>
+      </w:r>
+      <w:r>
+        <w:rPr>
+          <w:rStyle w:val="NormalTok"/>
+        </w:rPr>
+        <w:t xml:space="preserve"> </w:t>
+      </w:r>
+      <w:r>
+        <w:rPr>
+          <w:rStyle w:val="DecValTok"/>
+        </w:rPr>
+        <w:t xml:space="preserve">1</w:t>
+      </w:r>
+      <w:r>
+        <w:rPr>
+          <w:rStyle w:val="OperatorTok"/>
+        </w:rPr>
+        <w:t xml:space="preserve">,</w:t>
+      </w:r>
+      <w:r>
+        <w:br/>
+      </w:r>
+      <w:r>
+        <w:rPr>
+          <w:rStyle w:val="NormalTok"/>
+        </w:rPr>
+        <w:t xml:space="preserve">            )</w:t>
+      </w:r>
+      <w:r>
+        <w:rPr>
+          <w:rStyle w:val="OperatorTok"/>
+        </w:rPr>
+        <w:t xml:space="preserve">,</w:t>
+      </w:r>
+      <w:r>
+        <w:br/>
+      </w:r>
+      <w:r>
+        <w:rPr>
+          <w:rStyle w:val="NormalTok"/>
+        </w:rPr>
+        <w:t xml:space="preserve">            </w:t>
+      </w:r>
+      <w:r>
+        <w:rPr>
+          <w:rStyle w:val="ConstantTok"/>
+        </w:rPr>
+        <w:t xml:space="preserve">None</w:t>
+      </w:r>
+      <w:r>
+        <w:rPr>
+          <w:rStyle w:val="NormalTok"/>
+        </w:rPr>
+        <w:t xml:space="preserve"> </w:t>
+      </w:r>
+      <w:r>
+        <w:rPr>
+          <w:rStyle w:val="OperatorTok"/>
+        </w:rPr>
+        <w:t xml:space="preserve">=&gt;</w:t>
+      </w:r>
+      <w:r>
+        <w:rPr>
+          <w:rStyle w:val="NormalTok"/>
+        </w:rPr>
+        <w:t xml:space="preserve"> </w:t>
+      </w:r>
+      <w:r>
+        <w:rPr>
+          <w:rStyle w:val="DecValTok"/>
+        </w:rPr>
+        <w:t xml:space="preserve">0</w:t>
+      </w:r>
+      <w:r>
+        <w:rPr>
+          <w:rStyle w:val="OperatorTok"/>
+        </w:rPr>
+        <w:t xml:space="preserve">,</w:t>
+      </w:r>
+      <w:r>
+        <w:br/>
+      </w:r>
+      <w:r>
+        <w:rPr>
+          <w:rStyle w:val="NormalTok"/>
+        </w:rPr>
+        <w:t xml:space="preserve">        </w:t>
+      </w:r>
+      <w:r>
+        <w:rPr>
+          <w:rStyle w:val="OperatorTok"/>
+        </w:rPr>
+        <w:t xml:space="preserve">}</w:t>
+      </w:r>
+      <w:r>
+        <w:br/>
+      </w:r>
+      <w:r>
+        <w:rPr>
+          <w:rStyle w:val="NormalTok"/>
+        </w:rPr>
+        <w:t xml:space="preserve">    </w:t>
+      </w:r>
+      <w:r>
+        <w:rPr>
+          <w:rStyle w:val="OperatorTok"/>
+        </w:rPr>
+        <w:t xml:space="preserve">}</w:t>
+      </w:r>
+      <w:r>
+        <w:br/>
+      </w:r>
+      <w:r>
+        <w:rPr>
+          <w:rStyle w:val="NormalTok"/>
+        </w:rPr>
+        <w:t xml:space="preserve">    traverse(</w:t>
+      </w:r>
+      <w:r>
+        <w:rPr>
+          <w:rStyle w:val="OperatorTok"/>
+        </w:rPr>
+        <w:t xml:space="preserve">&amp;</w:t>
+      </w:r>
+      <w:r>
+        <w:rPr>
+          <w:rStyle w:val="NormalTok"/>
+        </w:rPr>
+        <w:t xml:space="preserve">root)</w:t>
+      </w:r>
+      <w:r>
+        <w:br/>
+      </w:r>
+      <w:r>
+        <w:rPr>
+          <w:rStyle w:val="OperatorTok"/>
+        </w:rPr>
+        <w:t xml:space="preserve">}</w:t>
+      </w:r>
+    </w:p>
+    <w:bookmarkEnd w:id="93"/>
+    <w:bookmarkEnd w:id="94"/>
+    <w:bookmarkStart w:id="99" w:name="invert-binary-tree"/>
+    <w:p>
+      <w:pPr>
+        <w:pStyle w:val="Heading2"/>
+      </w:pPr>
+      <w:r>
+        <w:rPr>
+          <w:rStyle w:val="SectionNumber"/>
+        </w:rPr>
+        <w:t xml:space="preserve">4.3</w:t>
+      </w:r>
+      <w:r>
+        <w:tab/>
+      </w:r>
+      <w:r>
+        <w:t xml:space="preserve">Invert Binary Tree</w:t>
+      </w:r>
+    </w:p>
+    <w:bookmarkStart w:id="95" w:name="problem"/>
+    <w:p>
+      <w:pPr>
+        <w:pStyle w:val="Heading3"/>
+      </w:pPr>
+      <w:r>
+        <w:rPr>
+          <w:rStyle w:val="SectionNumber"/>
+        </w:rPr>
+        <w:t xml:space="preserve">4.3.1</w:t>
+      </w:r>
+      <w:r>
+        <w:tab/>
+      </w:r>
+      <w:r>
+        <w:t xml:space="preserve">Problem</w:t>
+      </w:r>
+    </w:p>
+    <w:p>
+      <w:pPr>
+        <w:pStyle w:val="BlockText"/>
+      </w:pPr>
+      <w:r>
+        <w:t xml:space="preserve">Given the</w:t>
+      </w:r>
+      <w:r>
+        <w:t xml:space="preserve"> </w:t>
+      </w:r>
+      <w:r>
+        <w:rPr>
+          <w:rStyle w:val="VerbatimChar"/>
+        </w:rPr>
+        <w:t xml:space="preserve">root</w:t>
+      </w:r>
+      <w:r>
+        <w:t xml:space="preserve"> </w:t>
+      </w:r>
+      <w:r>
+        <w:t xml:space="preserve">of a binary tree, invert the tree, and return its root.</w:t>
+      </w:r>
+    </w:p>
+    <w:bookmarkEnd w:id="95"/>
+    <w:bookmarkStart w:id="96" w:name="intuition"/>
     <w:p>
       <w:pPr>
         <w:pStyle w:val="Heading3"/>
@@ -14381,8 +14890,8 @@
         <w:t xml:space="preserve">and right nodes for equality as well.</w:t>
       </w:r>
     </w:p>
-    <w:bookmarkEnd w:id="91"/>
-    <w:bookmarkStart w:id="92" w:name="test-cases"/>
+    <w:bookmarkEnd w:id="96"/>
+    <w:bookmarkStart w:id="97" w:name="test-cases"/>
     <w:p>
       <w:pPr>
         <w:pStyle w:val="Heading3"/>
@@ -14720,8 +15229,8 @@
         <w:t xml:space="preserve">{</w:t>
       </w:r>
     </w:p>
-    <w:bookmarkEnd w:id="92"/>
-    <w:bookmarkStart w:id="93" w:name="answer"/>
+    <w:bookmarkEnd w:id="97"/>
+    <w:bookmarkStart w:id="98" w:name="answer"/>
     <w:p>
       <w:pPr>
         <w:pStyle w:val="Heading3"/>
@@ -15839,9 +16348,9 @@
         <w:t xml:space="preserve">}</w:t>
       </w:r>
     </w:p>
-    <w:bookmarkEnd w:id="93"/>
-    <w:bookmarkEnd w:id="94"/>
-    <w:bookmarkStart w:id="99" w:name="invert-binary-tree"/>
+    <w:bookmarkEnd w:id="98"/>
+    <w:bookmarkEnd w:id="99"/>
+    <w:bookmarkStart w:id="104" w:name="invert-binary-tree"/>
     <w:p>
       <w:pPr>
         <w:pStyle w:val="Heading2"/>
@@ -15859,7 +16368,7 @@
         <w:t xml:space="preserve">Invert Binary Tree</w:t>
       </w:r>
     </w:p>
-    <w:bookmarkStart w:id="95" w:name="problem"/>
+    <w:bookmarkStart w:id="100" w:name="problem"/>
     <w:p>
       <w:pPr>
         <w:pStyle w:val="Heading3"/>
@@ -15900,8 +16409,8 @@
         <w:t xml:space="preserve">of a binary tree, invert the tree, and return its root.</w:t>
       </w:r>
     </w:p>
-    <w:bookmarkEnd w:id="95"/>
-    <w:bookmarkStart w:id="96" w:name="intuition"/>
+    <w:bookmarkEnd w:id="100"/>
+    <w:bookmarkStart w:id="101" w:name="intuition"/>
     <w:p>
       <w:pPr>
         <w:pStyle w:val="Heading3"/>
@@ -15999,8 +16508,8 @@
         <w:t xml:space="preserve">and right nodes for equality as well.</w:t>
       </w:r>
     </w:p>
-    <w:bookmarkEnd w:id="96"/>
-    <w:bookmarkStart w:id="97" w:name="test-cases"/>
+    <w:bookmarkEnd w:id="101"/>
+    <w:bookmarkStart w:id="102" w:name="test-cases"/>
     <w:p>
       <w:pPr>
         <w:pStyle w:val="Heading3"/>
@@ -16338,8 +16847,8 @@
         <w:t xml:space="preserve">{</w:t>
       </w:r>
     </w:p>
-    <w:bookmarkEnd w:id="97"/>
-    <w:bookmarkStart w:id="98" w:name="answer"/>
+    <w:bookmarkEnd w:id="102"/>
+    <w:bookmarkStart w:id="103" w:name="answer"/>
     <w:p>
       <w:pPr>
         <w:pStyle w:val="Heading3"/>
@@ -17457,9 +17966,9 @@
         <w:t xml:space="preserve">}</w:t>
       </w:r>
     </w:p>
-    <w:bookmarkEnd w:id="98"/>
-    <w:bookmarkEnd w:id="99"/>
-    <w:bookmarkStart w:id="100" w:name="validate-binary-search-tree"/>
+    <w:bookmarkEnd w:id="103"/>
+    <w:bookmarkEnd w:id="104"/>
+    <w:bookmarkStart w:id="105" w:name="validate-binary-search-tree"/>
     <w:p>
       <w:pPr>
         <w:pStyle w:val="Heading2"/>
@@ -18700,8 +19209,8 @@
         <w:t xml:space="preserve">}</w:t>
       </w:r>
     </w:p>
-    <w:bookmarkEnd w:id="100"/>
-    <w:bookmarkStart w:id="101" w:name="maximum-path-through-a-binary-tree"/>
+    <w:bookmarkEnd w:id="105"/>
+    <w:bookmarkStart w:id="106" w:name="maximum-path-through-a-binary-tree"/>
     <w:p>
       <w:pPr>
         <w:pStyle w:val="Heading2"/>
@@ -19985,124 +20494,29 @@
           <w:rStyle w:val="OperatorTok"/>
         </w:rPr>
         <w:t xml:space="preserve">}</w:t>
-      </w:r>
-    </w:p>
-    <w:bookmarkEnd w:id="101"/>
-    <w:bookmarkEnd w:id="102"/>
-    <w:bookmarkStart w:id="113" w:name="heaps"/>
-    <w:p>
-      <w:pPr>
-        <w:pStyle w:val="Heading1"/>
-      </w:pPr>
-      <w:r>
-        <w:rPr>
-          <w:rStyle w:val="SectionNumber"/>
-        </w:rPr>
-        <w:t xml:space="preserve">5</w:t>
-      </w:r>
-      <w:r>
-        <w:tab/>
-      </w:r>
-      <w:r>
-        <w:t xml:space="preserve">Heaps</w:t>
-      </w:r>
-    </w:p>
-    <w:bookmarkStart w:id="107" w:name="top-k-frequent-elements"/>
-    <w:p>
-      <w:pPr>
-        <w:pStyle w:val="Heading2"/>
-      </w:pPr>
-      <w:r>
-        <w:rPr>
-          <w:rStyle w:val="SectionNumber"/>
-        </w:rPr>
-        <w:t xml:space="preserve">5.1</w:t>
-      </w:r>
-      <w:r>
-        <w:tab/>
-      </w:r>
-      <w:r>
-        <w:t xml:space="preserve">Top K Frequent Elements</w:t>
-      </w:r>
-    </w:p>
-    <w:bookmarkStart w:id="103" w:name="problem"/>
-    <w:p>
-      <w:pPr>
-        <w:pStyle w:val="Heading3"/>
-      </w:pPr>
-      <w:r>
-        <w:rPr>
-          <w:rStyle w:val="SectionNumber"/>
-        </w:rPr>
-        <w:t xml:space="preserve">5.1.1</w:t>
-      </w:r>
-      <w:r>
-        <w:tab/>
-      </w:r>
-      <w:r>
-        <w:t xml:space="preserve">Problem</w:t>
-      </w:r>
-    </w:p>
-    <w:bookmarkEnd w:id="103"/>
-    <w:bookmarkStart w:id="104" w:name="intuition"/>
-    <w:p>
-      <w:pPr>
-        <w:pStyle w:val="Heading3"/>
-      </w:pPr>
-      <w:r>
-        <w:rPr>
-          <w:rStyle w:val="SectionNumber"/>
-        </w:rPr>
-        <w:t xml:space="preserve">5.1.2</w:t>
-      </w:r>
-      <w:r>
-        <w:tab/>
-      </w:r>
-      <w:r>
-        <w:t xml:space="preserve">Intuition</w:t>
-      </w:r>
-    </w:p>
-    <w:bookmarkEnd w:id="104"/>
-    <w:bookmarkStart w:id="105" w:name="test-cases"/>
-    <w:p>
-      <w:pPr>
-        <w:pStyle w:val="Heading3"/>
-      </w:pPr>
-      <w:r>
-        <w:rPr>
-          <w:rStyle w:val="SectionNumber"/>
-        </w:rPr>
-        <w:t xml:space="preserve">5.1.3</w:t>
-      </w:r>
-      <w:r>
-        <w:tab/>
-      </w:r>
-      <w:r>
-        <w:t xml:space="preserve">Test Cases</w:t>
-      </w:r>
-    </w:p>
-    <w:bookmarkEnd w:id="105"/>
-    <w:bookmarkStart w:id="106" w:name="answer"/>
-    <w:p>
-      <w:pPr>
-        <w:pStyle w:val="Heading3"/>
-      </w:pPr>
-      <w:r>
-        <w:rPr>
-          <w:rStyle w:val="SectionNumber"/>
-        </w:rPr>
-        <w:t xml:space="preserve">5.1.4</w:t>
-      </w:r>
-      <w:r>
-        <w:tab/>
-      </w:r>
-      <w:r>
-        <w:t xml:space="preserve">Answer</w:t>
       </w:r>
     </w:p>
     <w:bookmarkEnd w:id="106"/>
     <w:bookmarkEnd w:id="107"/>
-    <w:bookmarkStart w:id="112" w:name="find-median-from-data-stream"/>
+    <w:bookmarkStart w:id="118" w:name="heaps"/>
+    <w:p>
+      <w:pPr>
+        <w:pStyle w:val="Heading1"/>
+      </w:pPr>
+      <w:r>
+        <w:rPr>
+          <w:rStyle w:val="SectionNumber"/>
+        </w:rPr>
+        <w:t xml:space="preserve">5</w:t>
+      </w:r>
+      <w:r>
+        <w:tab/>
+      </w:r>
+      <w:r>
+        <w:t xml:space="preserve">Heaps</w:t>
+      </w:r>
+    </w:p>
+    <w:bookmarkStart w:id="112" w:name="top-k-frequent-elements"/>
     <w:p>
       <w:pPr>
         <w:pStyle w:val="Heading2"/>
@@ -20111,13 +20525,13 @@
         <w:rPr>
           <w:rStyle w:val="SectionNumber"/>
         </w:rPr>
-        <w:t xml:space="preserve">5.2</w:t>
+        <w:t xml:space="preserve">5.1</w:t>
       </w:r>
       <w:r>
         <w:tab/>
       </w:r>
       <w:r>
-        <w:t xml:space="preserve">Find Median from Data Stream</w:t>
+        <w:t xml:space="preserve">Top K Frequent Elements</w:t>
       </w:r>
     </w:p>
     <w:bookmarkStart w:id="108" w:name="problem"/>
@@ -20129,7 +20543,7 @@
         <w:rPr>
           <w:rStyle w:val="SectionNumber"/>
         </w:rPr>
-        <w:t xml:space="preserve">5.2.1</w:t>
+        <w:t xml:space="preserve">5.1.1</w:t>
       </w:r>
       <w:r>
         <w:tab/>
@@ -20148,7 +20562,7 @@
         <w:rPr>
           <w:rStyle w:val="SectionNumber"/>
         </w:rPr>
-        <w:t xml:space="preserve">5.2.2</w:t>
+        <w:t xml:space="preserve">5.1.2</w:t>
       </w:r>
       <w:r>
         <w:tab/>
@@ -20167,7 +20581,7 @@
         <w:rPr>
           <w:rStyle w:val="SectionNumber"/>
         </w:rPr>
-        <w:t xml:space="preserve">5.2.3</w:t>
+        <w:t xml:space="preserve">5.1.3</w:t>
       </w:r>
       <w:r>
         <w:tab/>
@@ -20186,7 +20600,7 @@
         <w:rPr>
           <w:rStyle w:val="SectionNumber"/>
         </w:rPr>
-        <w:t xml:space="preserve">5.2.4</w:t>
+        <w:t xml:space="preserve">5.1.4</w:t>
       </w:r>
       <w:r>
         <w:tab/>
@@ -20197,44 +20611,82 @@
     </w:p>
     <w:bookmarkEnd w:id="111"/>
     <w:bookmarkEnd w:id="112"/>
+    <w:bookmarkStart w:id="117" w:name="find-median-from-data-stream"/>
+    <w:p>
+      <w:pPr>
+        <w:pStyle w:val="Heading2"/>
+      </w:pPr>
+      <w:r>
+        <w:rPr>
+          <w:rStyle w:val="SectionNumber"/>
+        </w:rPr>
+        <w:t xml:space="preserve">5.2</w:t>
+      </w:r>
+      <w:r>
+        <w:tab/>
+      </w:r>
+      <w:r>
+        <w:t xml:space="preserve">Find Median from Data Stream</w:t>
+      </w:r>
+    </w:p>
+    <w:bookmarkStart w:id="113" w:name="problem"/>
+    <w:p>
+      <w:pPr>
+        <w:pStyle w:val="Heading3"/>
+      </w:pPr>
+      <w:r>
+        <w:rPr>
+          <w:rStyle w:val="SectionNumber"/>
+        </w:rPr>
+        <w:t xml:space="preserve">5.2.1</w:t>
+      </w:r>
+      <w:r>
+        <w:tab/>
+      </w:r>
+      <w:r>
+        <w:t xml:space="preserve">Problem</w:t>
+      </w:r>
+    </w:p>
     <w:bookmarkEnd w:id="113"/>
-    <w:bookmarkStart w:id="129" w:name="graphs"/>
-    <w:p>
-      <w:pPr>
-        <w:pStyle w:val="Heading1"/>
+    <w:bookmarkStart w:id="114" w:name="intuition"/>
+    <w:p>
+      <w:pPr>
+        <w:pStyle w:val="Heading3"/>
       </w:pPr>
       <w:r>
         <w:rPr>
           <w:rStyle w:val="SectionNumber"/>
         </w:rPr>
-        <w:t xml:space="preserve">6</w:t>
+        <w:t xml:space="preserve">5.2.2</w:t>
       </w:r>
       <w:r>
         <w:tab/>
       </w:r>
       <w:r>
-        <w:t xml:space="preserve">Graphs</w:t>
-      </w:r>
-    </w:p>
-    <w:bookmarkStart w:id="118" w:name="number-of-islands"/>
-    <w:p>
-      <w:pPr>
-        <w:pStyle w:val="Heading2"/>
+        <w:t xml:space="preserve">Intuition</w:t>
+      </w:r>
+    </w:p>
+    <w:bookmarkEnd w:id="114"/>
+    <w:bookmarkStart w:id="115" w:name="test-cases"/>
+    <w:p>
+      <w:pPr>
+        <w:pStyle w:val="Heading3"/>
       </w:pPr>
       <w:r>
         <w:rPr>
           <w:rStyle w:val="SectionNumber"/>
         </w:rPr>
-        <w:t xml:space="preserve">6.1</w:t>
+        <w:t xml:space="preserve">5.2.3</w:t>
       </w:r>
       <w:r>
         <w:tab/>
       </w:r>
       <w:r>
-        <w:t xml:space="preserve">Number of Islands</w:t>
-      </w:r>
-    </w:p>
-    <w:bookmarkStart w:id="114" w:name="problem"/>
+        <w:t xml:space="preserve">Test Cases</w:t>
+      </w:r>
+    </w:p>
+    <w:bookmarkEnd w:id="115"/>
+    <w:bookmarkStart w:id="116" w:name="answer"/>
     <w:p>
       <w:pPr>
         <w:pStyle w:val="Heading3"/>
@@ -20243,75 +20695,37 @@
         <w:rPr>
           <w:rStyle w:val="SectionNumber"/>
         </w:rPr>
-        <w:t xml:space="preserve">6.1.1</w:t>
+        <w:t xml:space="preserve">5.2.4</w:t>
       </w:r>
       <w:r>
         <w:tab/>
       </w:r>
       <w:r>
-        <w:t xml:space="preserve">Problem</w:t>
-      </w:r>
-    </w:p>
-    <w:bookmarkEnd w:id="114"/>
-    <w:bookmarkStart w:id="115" w:name="intuition"/>
-    <w:p>
-      <w:pPr>
-        <w:pStyle w:val="Heading3"/>
-      </w:pPr>
-      <w:r>
-        <w:rPr>
-          <w:rStyle w:val="SectionNumber"/>
-        </w:rPr>
-        <w:t xml:space="preserve">6.1.2</w:t>
-      </w:r>
-      <w:r>
-        <w:tab/>
-      </w:r>
-      <w:r>
-        <w:t xml:space="preserve">Intuition</w:t>
-      </w:r>
-    </w:p>
-    <w:bookmarkEnd w:id="115"/>
-    <w:bookmarkStart w:id="116" w:name="test-cases"/>
-    <w:p>
-      <w:pPr>
-        <w:pStyle w:val="Heading3"/>
-      </w:pPr>
-      <w:r>
-        <w:rPr>
-          <w:rStyle w:val="SectionNumber"/>
-        </w:rPr>
-        <w:t xml:space="preserve">6.1.3</w:t>
-      </w:r>
-      <w:r>
-        <w:tab/>
-      </w:r>
-      <w:r>
-        <w:t xml:space="preserve">Test Cases</w:t>
+        <w:t xml:space="preserve">Answer</w:t>
       </w:r>
     </w:p>
     <w:bookmarkEnd w:id="116"/>
-    <w:bookmarkStart w:id="117" w:name="answer"/>
-    <w:p>
-      <w:pPr>
-        <w:pStyle w:val="Heading3"/>
-      </w:pPr>
-      <w:r>
-        <w:rPr>
-          <w:rStyle w:val="SectionNumber"/>
-        </w:rPr>
-        <w:t xml:space="preserve">6.1.4</w:t>
-      </w:r>
-      <w:r>
-        <w:tab/>
-      </w:r>
-      <w:r>
-        <w:t xml:space="preserve">Answer</w:t>
-      </w:r>
-    </w:p>
     <w:bookmarkEnd w:id="117"/>
     <w:bookmarkEnd w:id="118"/>
-    <w:bookmarkStart w:id="123" w:name="clone-graph"/>
+    <w:bookmarkStart w:id="134" w:name="graphs"/>
+    <w:p>
+      <w:pPr>
+        <w:pStyle w:val="Heading1"/>
+      </w:pPr>
+      <w:r>
+        <w:rPr>
+          <w:rStyle w:val="SectionNumber"/>
+        </w:rPr>
+        <w:t xml:space="preserve">6</w:t>
+      </w:r>
+      <w:r>
+        <w:tab/>
+      </w:r>
+      <w:r>
+        <w:t xml:space="preserve">Graphs</w:t>
+      </w:r>
+    </w:p>
+    <w:bookmarkStart w:id="123" w:name="number-of-islands"/>
     <w:p>
       <w:pPr>
         <w:pStyle w:val="Heading2"/>
@@ -20320,13 +20734,13 @@
         <w:rPr>
           <w:rStyle w:val="SectionNumber"/>
         </w:rPr>
-        <w:t xml:space="preserve">6.2</w:t>
+        <w:t xml:space="preserve">6.1</w:t>
       </w:r>
       <w:r>
         <w:tab/>
       </w:r>
       <w:r>
-        <w:t xml:space="preserve">Clone Graph</w:t>
+        <w:t xml:space="preserve">Number of Islands</w:t>
       </w:r>
     </w:p>
     <w:bookmarkStart w:id="119" w:name="problem"/>
@@ -20338,7 +20752,7 @@
         <w:rPr>
           <w:rStyle w:val="SectionNumber"/>
         </w:rPr>
-        <w:t xml:space="preserve">6.2.1</w:t>
+        <w:t xml:space="preserve">6.1.1</w:t>
       </w:r>
       <w:r>
         <w:tab/>
@@ -20357,7 +20771,7 @@
         <w:rPr>
           <w:rStyle w:val="SectionNumber"/>
         </w:rPr>
-        <w:t xml:space="preserve">6.2.2</w:t>
+        <w:t xml:space="preserve">6.1.2</w:t>
       </w:r>
       <w:r>
         <w:tab/>
@@ -20376,7 +20790,7 @@
         <w:rPr>
           <w:rStyle w:val="SectionNumber"/>
         </w:rPr>
-        <w:t xml:space="preserve">6.2.3</w:t>
+        <w:t xml:space="preserve">6.1.3</w:t>
       </w:r>
       <w:r>
         <w:tab/>
@@ -20395,7 +20809,7 @@
         <w:rPr>
           <w:rStyle w:val="SectionNumber"/>
         </w:rPr>
-        <w:t xml:space="preserve">6.2.4</w:t>
+        <w:t xml:space="preserve">6.1.4</w:t>
       </w:r>
       <w:r>
         <w:tab/>
@@ -20406,7 +20820,7 @@
     </w:p>
     <w:bookmarkEnd w:id="122"/>
     <w:bookmarkEnd w:id="123"/>
-    <w:bookmarkStart w:id="128" w:name="pacific-atlantic-water-flow"/>
+    <w:bookmarkStart w:id="128" w:name="clone-graph"/>
     <w:p>
       <w:pPr>
         <w:pStyle w:val="Heading2"/>
@@ -20415,13 +20829,13 @@
         <w:rPr>
           <w:rStyle w:val="SectionNumber"/>
         </w:rPr>
-        <w:t xml:space="preserve">6.3</w:t>
+        <w:t xml:space="preserve">6.2</w:t>
       </w:r>
       <w:r>
         <w:tab/>
       </w:r>
       <w:r>
-        <w:t xml:space="preserve">Pacific Atlantic Water Flow</w:t>
+        <w:t xml:space="preserve">Clone Graph</w:t>
       </w:r>
     </w:p>
     <w:bookmarkStart w:id="124" w:name="problem"/>
@@ -20433,7 +20847,7 @@
         <w:rPr>
           <w:rStyle w:val="SectionNumber"/>
         </w:rPr>
-        <w:t xml:space="preserve">6.3.1</w:t>
+        <w:t xml:space="preserve">6.2.1</w:t>
       </w:r>
       <w:r>
         <w:tab/>
@@ -20452,7 +20866,7 @@
         <w:rPr>
           <w:rStyle w:val="SectionNumber"/>
         </w:rPr>
-        <w:t xml:space="preserve">6.3.2</w:t>
+        <w:t xml:space="preserve">6.2.2</w:t>
       </w:r>
       <w:r>
         <w:tab/>
@@ -20471,7 +20885,7 @@
         <w:rPr>
           <w:rStyle w:val="SectionNumber"/>
         </w:rPr>
-        <w:t xml:space="preserve">6.3.3</w:t>
+        <w:t xml:space="preserve">6.2.3</w:t>
       </w:r>
       <w:r>
         <w:tab/>
@@ -20490,7 +20904,7 @@
         <w:rPr>
           <w:rStyle w:val="SectionNumber"/>
         </w:rPr>
-        <w:t xml:space="preserve">6.3.4</w:t>
+        <w:t xml:space="preserve">6.2.4</w:t>
       </w:r>
       <w:r>
         <w:tab/>
@@ -20501,44 +20915,82 @@
     </w:p>
     <w:bookmarkEnd w:id="127"/>
     <w:bookmarkEnd w:id="128"/>
+    <w:bookmarkStart w:id="133" w:name="pacific-atlantic-water-flow"/>
+    <w:p>
+      <w:pPr>
+        <w:pStyle w:val="Heading2"/>
+      </w:pPr>
+      <w:r>
+        <w:rPr>
+          <w:rStyle w:val="SectionNumber"/>
+        </w:rPr>
+        <w:t xml:space="preserve">6.3</w:t>
+      </w:r>
+      <w:r>
+        <w:tab/>
+      </w:r>
+      <w:r>
+        <w:t xml:space="preserve">Pacific Atlantic Water Flow</w:t>
+      </w:r>
+    </w:p>
+    <w:bookmarkStart w:id="129" w:name="problem"/>
+    <w:p>
+      <w:pPr>
+        <w:pStyle w:val="Heading3"/>
+      </w:pPr>
+      <w:r>
+        <w:rPr>
+          <w:rStyle w:val="SectionNumber"/>
+        </w:rPr>
+        <w:t xml:space="preserve">6.3.1</w:t>
+      </w:r>
+      <w:r>
+        <w:tab/>
+      </w:r>
+      <w:r>
+        <w:t xml:space="preserve">Problem</w:t>
+      </w:r>
+    </w:p>
     <w:bookmarkEnd w:id="129"/>
-    <w:bookmarkStart w:id="159" w:name="dynamic-programming"/>
-    <w:p>
-      <w:pPr>
-        <w:pStyle w:val="Heading1"/>
+    <w:bookmarkStart w:id="130" w:name="intuition"/>
+    <w:p>
+      <w:pPr>
+        <w:pStyle w:val="Heading3"/>
       </w:pPr>
       <w:r>
         <w:rPr>
           <w:rStyle w:val="SectionNumber"/>
         </w:rPr>
-        <w:t xml:space="preserve">7</w:t>
+        <w:t xml:space="preserve">6.3.2</w:t>
       </w:r>
       <w:r>
         <w:tab/>
       </w:r>
       <w:r>
-        <w:t xml:space="preserve">Dynamic Programming</w:t>
-      </w:r>
-    </w:p>
-    <w:bookmarkStart w:id="134" w:name="climbing-stairs"/>
-    <w:p>
-      <w:pPr>
-        <w:pStyle w:val="Heading2"/>
+        <w:t xml:space="preserve">Intuition</w:t>
+      </w:r>
+    </w:p>
+    <w:bookmarkEnd w:id="130"/>
+    <w:bookmarkStart w:id="131" w:name="test-cases"/>
+    <w:p>
+      <w:pPr>
+        <w:pStyle w:val="Heading3"/>
       </w:pPr>
       <w:r>
         <w:rPr>
           <w:rStyle w:val="SectionNumber"/>
         </w:rPr>
-        <w:t xml:space="preserve">7.1</w:t>
+        <w:t xml:space="preserve">6.3.3</w:t>
       </w:r>
       <w:r>
         <w:tab/>
       </w:r>
       <w:r>
-        <w:t xml:space="preserve">Climbing Stairs</w:t>
-      </w:r>
-    </w:p>
-    <w:bookmarkStart w:id="130" w:name="problem"/>
+        <w:t xml:space="preserve">Test Cases</w:t>
+      </w:r>
+    </w:p>
+    <w:bookmarkEnd w:id="131"/>
+    <w:bookmarkStart w:id="132" w:name="answer"/>
     <w:p>
       <w:pPr>
         <w:pStyle w:val="Heading3"/>
@@ -20547,75 +20999,37 @@
         <w:rPr>
           <w:rStyle w:val="SectionNumber"/>
         </w:rPr>
-        <w:t xml:space="preserve">7.1.1</w:t>
+        <w:t xml:space="preserve">6.3.4</w:t>
       </w:r>
       <w:r>
         <w:tab/>
       </w:r>
       <w:r>
-        <w:t xml:space="preserve">Problem</w:t>
-      </w:r>
-    </w:p>
-    <w:bookmarkEnd w:id="130"/>
-    <w:bookmarkStart w:id="131" w:name="intuition"/>
-    <w:p>
-      <w:pPr>
-        <w:pStyle w:val="Heading3"/>
-      </w:pPr>
-      <w:r>
-        <w:rPr>
-          <w:rStyle w:val="SectionNumber"/>
-        </w:rPr>
-        <w:t xml:space="preserve">7.1.2</w:t>
-      </w:r>
-      <w:r>
-        <w:tab/>
-      </w:r>
-      <w:r>
-        <w:t xml:space="preserve">Intuition</w:t>
-      </w:r>
-    </w:p>
-    <w:bookmarkEnd w:id="131"/>
-    <w:bookmarkStart w:id="132" w:name="test-cases"/>
-    <w:p>
-      <w:pPr>
-        <w:pStyle w:val="Heading3"/>
-      </w:pPr>
-      <w:r>
-        <w:rPr>
-          <w:rStyle w:val="SectionNumber"/>
-        </w:rPr>
-        <w:t xml:space="preserve">7.1.3</w:t>
-      </w:r>
-      <w:r>
-        <w:tab/>
-      </w:r>
-      <w:r>
-        <w:t xml:space="preserve">Test Cases</w:t>
+        <w:t xml:space="preserve">Answer</w:t>
       </w:r>
     </w:p>
     <w:bookmarkEnd w:id="132"/>
-    <w:bookmarkStart w:id="133" w:name="answer"/>
-    <w:p>
-      <w:pPr>
-        <w:pStyle w:val="Heading3"/>
-      </w:pPr>
-      <w:r>
-        <w:rPr>
-          <w:rStyle w:val="SectionNumber"/>
-        </w:rPr>
-        <w:t xml:space="preserve">7.1.4</w:t>
-      </w:r>
-      <w:r>
-        <w:tab/>
-      </w:r>
-      <w:r>
-        <w:t xml:space="preserve">Answer</w:t>
-      </w:r>
-    </w:p>
     <w:bookmarkEnd w:id="133"/>
     <w:bookmarkEnd w:id="134"/>
-    <w:bookmarkStart w:id="139" w:name="unique-paths"/>
+    <w:bookmarkStart w:id="164" w:name="dynamic-programming"/>
+    <w:p>
+      <w:pPr>
+        <w:pStyle w:val="Heading1"/>
+      </w:pPr>
+      <w:r>
+        <w:rPr>
+          <w:rStyle w:val="SectionNumber"/>
+        </w:rPr>
+        <w:t xml:space="preserve">7</w:t>
+      </w:r>
+      <w:r>
+        <w:tab/>
+      </w:r>
+      <w:r>
+        <w:t xml:space="preserve">Dynamic Programming</w:t>
+      </w:r>
+    </w:p>
+    <w:bookmarkStart w:id="139" w:name="climbing-stairs"/>
     <w:p>
       <w:pPr>
         <w:pStyle w:val="Heading2"/>
@@ -20624,13 +21038,13 @@
         <w:rPr>
           <w:rStyle w:val="SectionNumber"/>
         </w:rPr>
-        <w:t xml:space="preserve">7.2</w:t>
+        <w:t xml:space="preserve">7.1</w:t>
       </w:r>
       <w:r>
         <w:tab/>
       </w:r>
       <w:r>
-        <w:t xml:space="preserve">Unique Paths</w:t>
+        <w:t xml:space="preserve">Climbing Stairs</w:t>
       </w:r>
     </w:p>
     <w:bookmarkStart w:id="135" w:name="problem"/>
@@ -20642,7 +21056,7 @@
         <w:rPr>
           <w:rStyle w:val="SectionNumber"/>
         </w:rPr>
-        <w:t xml:space="preserve">7.2.1</w:t>
+        <w:t xml:space="preserve">7.1.1</w:t>
       </w:r>
       <w:r>
         <w:tab/>
@@ -20661,7 +21075,7 @@
         <w:rPr>
           <w:rStyle w:val="SectionNumber"/>
         </w:rPr>
-        <w:t xml:space="preserve">7.2.2</w:t>
+        <w:t xml:space="preserve">7.1.2</w:t>
       </w:r>
       <w:r>
         <w:tab/>
@@ -20680,7 +21094,7 @@
         <w:rPr>
           <w:rStyle w:val="SectionNumber"/>
         </w:rPr>
-        <w:t xml:space="preserve">7.2.3</w:t>
+        <w:t xml:space="preserve">7.1.3</w:t>
       </w:r>
       <w:r>
         <w:tab/>
@@ -20699,7 +21113,7 @@
         <w:rPr>
           <w:rStyle w:val="SectionNumber"/>
         </w:rPr>
-        <w:t xml:space="preserve">7.2.4</w:t>
+        <w:t xml:space="preserve">7.1.4</w:t>
       </w:r>
       <w:r>
         <w:tab/>
@@ -20710,7 +21124,7 @@
     </w:p>
     <w:bookmarkEnd w:id="138"/>
     <w:bookmarkEnd w:id="139"/>
-    <w:bookmarkStart w:id="144" w:name="jump-game"/>
+    <w:bookmarkStart w:id="144" w:name="unique-paths"/>
     <w:p>
       <w:pPr>
         <w:pStyle w:val="Heading2"/>
@@ -20719,13 +21133,13 @@
         <w:rPr>
           <w:rStyle w:val="SectionNumber"/>
         </w:rPr>
-        <w:t xml:space="preserve">7.3</w:t>
+        <w:t xml:space="preserve">7.2</w:t>
       </w:r>
       <w:r>
         <w:tab/>
       </w:r>
       <w:r>
-        <w:t xml:space="preserve">Jump Game</w:t>
+        <w:t xml:space="preserve">Unique Paths</w:t>
       </w:r>
     </w:p>
     <w:bookmarkStart w:id="140" w:name="problem"/>
@@ -20737,7 +21151,7 @@
         <w:rPr>
           <w:rStyle w:val="SectionNumber"/>
         </w:rPr>
-        <w:t xml:space="preserve">7.3.1</w:t>
+        <w:t xml:space="preserve">7.2.1</w:t>
       </w:r>
       <w:r>
         <w:tab/>
@@ -20756,7 +21170,7 @@
         <w:rPr>
           <w:rStyle w:val="SectionNumber"/>
         </w:rPr>
-        <w:t xml:space="preserve">7.3.2</w:t>
+        <w:t xml:space="preserve">7.2.2</w:t>
       </w:r>
       <w:r>
         <w:tab/>
@@ -20775,7 +21189,7 @@
         <w:rPr>
           <w:rStyle w:val="SectionNumber"/>
         </w:rPr>
-        <w:t xml:space="preserve">7.3.3</w:t>
+        <w:t xml:space="preserve">7.2.3</w:t>
       </w:r>
       <w:r>
         <w:tab/>
@@ -20794,7 +21208,7 @@
         <w:rPr>
           <w:rStyle w:val="SectionNumber"/>
         </w:rPr>
-        <w:t xml:space="preserve">7.3.4</w:t>
+        <w:t xml:space="preserve">7.2.4</w:t>
       </w:r>
       <w:r>
         <w:tab/>
@@ -20805,7 +21219,7 @@
     </w:p>
     <w:bookmarkEnd w:id="143"/>
     <w:bookmarkEnd w:id="144"/>
-    <w:bookmarkStart w:id="149" w:name="coin-change"/>
+    <w:bookmarkStart w:id="149" w:name="jump-game"/>
     <w:p>
       <w:pPr>
         <w:pStyle w:val="Heading2"/>
@@ -20814,13 +21228,13 @@
         <w:rPr>
           <w:rStyle w:val="SectionNumber"/>
         </w:rPr>
-        <w:t xml:space="preserve">7.4</w:t>
+        <w:t xml:space="preserve">7.3</w:t>
       </w:r>
       <w:r>
         <w:tab/>
       </w:r>
       <w:r>
-        <w:t xml:space="preserve">Coin Change</w:t>
+        <w:t xml:space="preserve">Jump Game</w:t>
       </w:r>
     </w:p>
     <w:bookmarkStart w:id="145" w:name="problem"/>
@@ -20832,7 +21246,7 @@
         <w:rPr>
           <w:rStyle w:val="SectionNumber"/>
         </w:rPr>
-        <w:t xml:space="preserve">7.4.1</w:t>
+        <w:t xml:space="preserve">7.3.1</w:t>
       </w:r>
       <w:r>
         <w:tab/>
@@ -20851,7 +21265,7 @@
         <w:rPr>
           <w:rStyle w:val="SectionNumber"/>
         </w:rPr>
-        <w:t xml:space="preserve">7.4.2</w:t>
+        <w:t xml:space="preserve">7.3.2</w:t>
       </w:r>
       <w:r>
         <w:tab/>
@@ -20870,7 +21284,7 @@
         <w:rPr>
           <w:rStyle w:val="SectionNumber"/>
         </w:rPr>
-        <w:t xml:space="preserve">7.4.3</w:t>
+        <w:t xml:space="preserve">7.3.3</w:t>
       </w:r>
       <w:r>
         <w:tab/>
@@ -20889,7 +21303,7 @@
         <w:rPr>
           <w:rStyle w:val="SectionNumber"/>
         </w:rPr>
-        <w:t xml:space="preserve">7.4.4</w:t>
+        <w:t xml:space="preserve">7.3.4</w:t>
       </w:r>
       <w:r>
         <w:tab/>
@@ -20900,7 +21314,7 @@
     </w:p>
     <w:bookmarkEnd w:id="148"/>
     <w:bookmarkEnd w:id="149"/>
-    <w:bookmarkStart w:id="154" w:name="longest-increasing-subsequence"/>
+    <w:bookmarkStart w:id="154" w:name="coin-change"/>
     <w:p>
       <w:pPr>
         <w:pStyle w:val="Heading2"/>
@@ -20909,13 +21323,13 @@
         <w:rPr>
           <w:rStyle w:val="SectionNumber"/>
         </w:rPr>
-        <w:t xml:space="preserve">7.5</w:t>
+        <w:t xml:space="preserve">7.4</w:t>
       </w:r>
       <w:r>
         <w:tab/>
       </w:r>
       <w:r>
-        <w:t xml:space="preserve">Longest Increasing Subsequence</w:t>
+        <w:t xml:space="preserve">Coin Change</w:t>
       </w:r>
     </w:p>
     <w:bookmarkStart w:id="150" w:name="problem"/>
@@ -20927,7 +21341,7 @@
         <w:rPr>
           <w:rStyle w:val="SectionNumber"/>
         </w:rPr>
-        <w:t xml:space="preserve">7.5.1</w:t>
+        <w:t xml:space="preserve">7.4.1</w:t>
       </w:r>
       <w:r>
         <w:tab/>
@@ -20946,7 +21360,7 @@
         <w:rPr>
           <w:rStyle w:val="SectionNumber"/>
         </w:rPr>
-        <w:t xml:space="preserve">7.5.2</w:t>
+        <w:t xml:space="preserve">7.4.2</w:t>
       </w:r>
       <w:r>
         <w:tab/>
@@ -20965,7 +21379,7 @@
         <w:rPr>
           <w:rStyle w:val="SectionNumber"/>
         </w:rPr>
-        <w:t xml:space="preserve">7.5.3</w:t>
+        <w:t xml:space="preserve">7.4.3</w:t>
       </w:r>
       <w:r>
         <w:tab/>
@@ -20984,7 +21398,7 @@
         <w:rPr>
           <w:rStyle w:val="SectionNumber"/>
         </w:rPr>
-        <w:t xml:space="preserve">7.5.4</w:t>
+        <w:t xml:space="preserve">7.4.4</w:t>
       </w:r>
       <w:r>
         <w:tab/>
@@ -20995,17 +21409,112 @@
     </w:p>
     <w:bookmarkEnd w:id="153"/>
     <w:bookmarkEnd w:id="154"/>
-    <w:bookmarkStart w:id="158" w:name="references"/>
+    <w:bookmarkStart w:id="159" w:name="longest-increasing-subsequence"/>
     <w:p>
       <w:pPr>
         <w:pStyle w:val="Heading2"/>
       </w:pPr>
       <w:r>
+        <w:rPr>
+          <w:rStyle w:val="SectionNumber"/>
+        </w:rPr>
+        <w:t xml:space="preserve">7.5</w:t>
+      </w:r>
+      <w:r>
+        <w:tab/>
+      </w:r>
+      <w:r>
+        <w:t xml:space="preserve">Longest Increasing Subsequence</w:t>
+      </w:r>
+    </w:p>
+    <w:bookmarkStart w:id="155" w:name="problem"/>
+    <w:p>
+      <w:pPr>
+        <w:pStyle w:val="Heading3"/>
+      </w:pPr>
+      <w:r>
+        <w:rPr>
+          <w:rStyle w:val="SectionNumber"/>
+        </w:rPr>
+        <w:t xml:space="preserve">7.5.1</w:t>
+      </w:r>
+      <w:r>
+        <w:tab/>
+      </w:r>
+      <w:r>
+        <w:t xml:space="preserve">Problem</w:t>
+      </w:r>
+    </w:p>
+    <w:bookmarkEnd w:id="155"/>
+    <w:bookmarkStart w:id="156" w:name="intuition"/>
+    <w:p>
+      <w:pPr>
+        <w:pStyle w:val="Heading3"/>
+      </w:pPr>
+      <w:r>
+        <w:rPr>
+          <w:rStyle w:val="SectionNumber"/>
+        </w:rPr>
+        <w:t xml:space="preserve">7.5.2</w:t>
+      </w:r>
+      <w:r>
+        <w:tab/>
+      </w:r>
+      <w:r>
+        <w:t xml:space="preserve">Intuition</w:t>
+      </w:r>
+    </w:p>
+    <w:bookmarkEnd w:id="156"/>
+    <w:bookmarkStart w:id="157" w:name="test-cases"/>
+    <w:p>
+      <w:pPr>
+        <w:pStyle w:val="Heading3"/>
+      </w:pPr>
+      <w:r>
+        <w:rPr>
+          <w:rStyle w:val="SectionNumber"/>
+        </w:rPr>
+        <w:t xml:space="preserve">7.5.3</w:t>
+      </w:r>
+      <w:r>
+        <w:tab/>
+      </w:r>
+      <w:r>
+        <w:t xml:space="preserve">Test Cases</w:t>
+      </w:r>
+    </w:p>
+    <w:bookmarkEnd w:id="157"/>
+    <w:bookmarkStart w:id="158" w:name="answer"/>
+    <w:p>
+      <w:pPr>
+        <w:pStyle w:val="Heading3"/>
+      </w:pPr>
+      <w:r>
+        <w:rPr>
+          <w:rStyle w:val="SectionNumber"/>
+        </w:rPr>
+        <w:t xml:space="preserve">7.5.4</w:t>
+      </w:r>
+      <w:r>
+        <w:tab/>
+      </w:r>
+      <w:r>
+        <w:t xml:space="preserve">Answer</w:t>
+      </w:r>
+    </w:p>
+    <w:bookmarkEnd w:id="158"/>
+    <w:bookmarkEnd w:id="159"/>
+    <w:bookmarkStart w:id="163" w:name="references"/>
+    <w:p>
+      <w:pPr>
+        <w:pStyle w:val="Heading2"/>
+      </w:pPr>
+      <w:r>
         <w:t xml:space="preserve">References</w:t>
       </w:r>
     </w:p>
-    <w:bookmarkStart w:id="157" w:name="refs"/>
-    <w:bookmarkStart w:id="156" w:name="ref-citeulike:679515"/>
+    <w:bookmarkStart w:id="162" w:name="refs"/>
+    <w:bookmarkStart w:id="161" w:name="ref-citeulike:679515"/>
     <w:p>
       <w:pPr>
         <w:pStyle w:val="Bibliography"/>
@@ -21025,7 +21534,7 @@
       <w:r>
         <w:t xml:space="preserve"> </w:t>
       </w:r>
-      <w:hyperlink r:id="rId155">
+      <w:hyperlink r:id="rId160">
         <w:r>
           <w:rPr>
             <w:rStyle w:val="Hyperlink"/>
@@ -21048,10 +21557,10 @@
         <w:t xml:space="preserve">, 1971).</w:t>
       </w:r>
     </w:p>
-    <w:bookmarkEnd w:id="156"/>
-    <w:bookmarkEnd w:id="157"/>
-    <w:bookmarkEnd w:id="158"/>
-    <w:bookmarkEnd w:id="159"/>
+    <w:bookmarkEnd w:id="161"/>
+    <w:bookmarkEnd w:id="162"/>
+    <w:bookmarkEnd w:id="163"/>
+    <w:bookmarkEnd w:id="164"/>
     <w:sectPr/>
   </w:body>
 </w:document>

--- a/output/book.docx
+++ b/output/book.docx
@@ -11922,7 +11922,7 @@
     </w:p>
     <w:bookmarkEnd w:id="78"/>
     <w:bookmarkEnd w:id="79"/>
-    <w:bookmarkStart w:id="107" w:name="trees"/>
+    <w:bookmarkStart w:id="94" w:name="introductory"/>
     <w:p>
       <w:pPr>
         <w:pStyle w:val="Heading1"/>
@@ -11937,10 +11937,10 @@
         <w:tab/>
       </w:r>
       <w:r>
-        <w:t xml:space="preserve">Trees</w:t>
-      </w:r>
-    </w:p>
-    <w:bookmarkStart w:id="89" w:name="same-tree"/>
+        <w:t xml:space="preserve">Introductory</w:t>
+      </w:r>
+    </w:p>
+    <w:bookmarkStart w:id="86" w:name="contains-duplicate"/>
     <w:p>
       <w:pPr>
         <w:pStyle w:val="Heading2"/>
@@ -11955,7 +11955,7 @@
         <w:tab/>
       </w:r>
       <w:r>
-        <w:t xml:space="preserve">Same Tree</w:t>
+        <w:t xml:space="preserve">Contains Duplicate</w:t>
       </w:r>
     </w:p>
     <w:bookmarkStart w:id="80" w:name="problem"/>
@@ -11981,13 +11981,13 @@
         <w:pStyle w:val="BlockText"/>
       </w:pPr>
       <w:r>
-        <w:t xml:space="preserve">Given the roots of two binary trees p and q, write a function to check if they are the same or not.</w:t>
-      </w:r>
-      <w:r>
-        <w:t xml:space="preserve"> </w:t>
-      </w:r>
-      <w:r>
-        <w:t xml:space="preserve">Two binary trees are considered the same if they are structurally identical, and the nodes have the same value.</w:t>
+        <w:t xml:space="preserve">Given an integer array nums, return true if any value appears at least</w:t>
+      </w:r>
+      <w:r>
+        <w:t xml:space="preserve"> </w:t>
+      </w:r>
+      <w:r>
+        <w:t xml:space="preserve">twice in the array, and return false if every element is distinct.</w:t>
       </w:r>
     </w:p>
     <w:bookmarkEnd w:id="80"/>
@@ -12001,6 +12001,2060 @@
           <w:rStyle w:val="SectionNumber"/>
         </w:rPr>
         <w:t xml:space="preserve">4.1.2</w:t>
+      </w:r>
+      <w:r>
+        <w:tab/>
+      </w:r>
+      <w:r>
+        <w:t xml:space="preserve">Intuition</w:t>
+      </w:r>
+    </w:p>
+    <w:bookmarkEnd w:id="81"/>
+    <w:bookmarkStart w:id="82" w:name="test-cases"/>
+    <w:p>
+      <w:pPr>
+        <w:pStyle w:val="Heading3"/>
+      </w:pPr>
+      <w:r>
+        <w:rPr>
+          <w:rStyle w:val="SectionNumber"/>
+        </w:rPr>
+        <w:t xml:space="preserve">4.1.3</w:t>
+      </w:r>
+      <w:r>
+        <w:tab/>
+      </w:r>
+      <w:r>
+        <w:t xml:space="preserve">Test Cases</w:t>
+      </w:r>
+    </w:p>
+    <w:p>
+      <w:pPr>
+        <w:pStyle w:val="SourceCode"/>
+      </w:pPr>
+      <w:r>
+        <w:rPr>
+          <w:rStyle w:val="PreprocessorTok"/>
+        </w:rPr>
+        <w:t xml:space="preserve">test!</w:t>
+      </w:r>
+      <w:r>
+        <w:rPr>
+          <w:rStyle w:val="NormalTok"/>
+        </w:rPr>
+        <w:t xml:space="preserve"> </w:t>
+      </w:r>
+      <w:r>
+        <w:rPr>
+          <w:rStyle w:val="OperatorTok"/>
+        </w:rPr>
+        <w:t xml:space="preserve">{</w:t>
+      </w:r>
+      <w:r>
+        <w:br/>
+      </w:r>
+      <w:r>
+        <w:rPr>
+          <w:rStyle w:val="NormalTok"/>
+        </w:rPr>
+        <w:t xml:space="preserve">    test_1</w:t>
+      </w:r>
+      <w:r>
+        <w:rPr>
+          <w:rStyle w:val="OperatorTok"/>
+        </w:rPr>
+        <w:t xml:space="preserve">:</w:t>
+      </w:r>
+      <w:r>
+        <w:rPr>
+          <w:rStyle w:val="NormalTok"/>
+        </w:rPr>
+        <w:t xml:space="preserve"> contains_duplicate(</w:t>
+      </w:r>
+      <w:r>
+        <w:rPr>
+          <w:rStyle w:val="OperatorTok"/>
+        </w:rPr>
+        <w:t xml:space="preserve">&amp;</w:t>
+      </w:r>
+      <w:r>
+        <w:rPr>
+          <w:rStyle w:val="NormalTok"/>
+        </w:rPr>
+        <w:t xml:space="preserve">[</w:t>
+      </w:r>
+      <w:r>
+        <w:rPr>
+          <w:rStyle w:val="DecValTok"/>
+        </w:rPr>
+        <w:t xml:space="preserve">1</w:t>
+      </w:r>
+      <w:r>
+        <w:rPr>
+          <w:rStyle w:val="OperatorTok"/>
+        </w:rPr>
+        <w:t xml:space="preserve">,</w:t>
+      </w:r>
+      <w:r>
+        <w:rPr>
+          <w:rStyle w:val="NormalTok"/>
+        </w:rPr>
+        <w:t xml:space="preserve"> </w:t>
+      </w:r>
+      <w:r>
+        <w:rPr>
+          <w:rStyle w:val="DecValTok"/>
+        </w:rPr>
+        <w:t xml:space="preserve">2</w:t>
+      </w:r>
+      <w:r>
+        <w:rPr>
+          <w:rStyle w:val="OperatorTok"/>
+        </w:rPr>
+        <w:t xml:space="preserve">,</w:t>
+      </w:r>
+      <w:r>
+        <w:rPr>
+          <w:rStyle w:val="NormalTok"/>
+        </w:rPr>
+        <w:t xml:space="preserve"> </w:t>
+      </w:r>
+      <w:r>
+        <w:rPr>
+          <w:rStyle w:val="DecValTok"/>
+        </w:rPr>
+        <w:t xml:space="preserve">3</w:t>
+      </w:r>
+      <w:r>
+        <w:rPr>
+          <w:rStyle w:val="OperatorTok"/>
+        </w:rPr>
+        <w:t xml:space="preserve">,</w:t>
+      </w:r>
+      <w:r>
+        <w:rPr>
+          <w:rStyle w:val="NormalTok"/>
+        </w:rPr>
+        <w:t xml:space="preserve"> </w:t>
+      </w:r>
+      <w:r>
+        <w:rPr>
+          <w:rStyle w:val="DecValTok"/>
+        </w:rPr>
+        <w:t xml:space="preserve">1</w:t>
+      </w:r>
+      <w:r>
+        <w:rPr>
+          <w:rStyle w:val="NormalTok"/>
+        </w:rPr>
+        <w:t xml:space="preserve">])</w:t>
+      </w:r>
+      <w:r>
+        <w:rPr>
+          <w:rStyle w:val="OperatorTok"/>
+        </w:rPr>
+        <w:t xml:space="preserve">,</w:t>
+      </w:r>
+      <w:r>
+        <w:rPr>
+          <w:rStyle w:val="NormalTok"/>
+        </w:rPr>
+        <w:t xml:space="preserve"> </w:t>
+      </w:r>
+      <w:r>
+        <w:rPr>
+          <w:rStyle w:val="ConstantTok"/>
+        </w:rPr>
+        <w:t xml:space="preserve">true</w:t>
+      </w:r>
+      <w:r>
+        <w:rPr>
+          <w:rStyle w:val="OperatorTok"/>
+        </w:rPr>
+        <w:t xml:space="preserve">,</w:t>
+      </w:r>
+      <w:r>
+        <w:br/>
+      </w:r>
+      <w:r>
+        <w:rPr>
+          <w:rStyle w:val="NormalTok"/>
+        </w:rPr>
+        <w:t xml:space="preserve">    test_2</w:t>
+      </w:r>
+      <w:r>
+        <w:rPr>
+          <w:rStyle w:val="OperatorTok"/>
+        </w:rPr>
+        <w:t xml:space="preserve">:</w:t>
+      </w:r>
+      <w:r>
+        <w:rPr>
+          <w:rStyle w:val="NormalTok"/>
+        </w:rPr>
+        <w:t xml:space="preserve"> contains_duplicate(</w:t>
+      </w:r>
+      <w:r>
+        <w:rPr>
+          <w:rStyle w:val="OperatorTok"/>
+        </w:rPr>
+        <w:t xml:space="preserve">&amp;</w:t>
+      </w:r>
+      <w:r>
+        <w:rPr>
+          <w:rStyle w:val="NormalTok"/>
+        </w:rPr>
+        <w:t xml:space="preserve">[</w:t>
+      </w:r>
+      <w:r>
+        <w:rPr>
+          <w:rStyle w:val="DecValTok"/>
+        </w:rPr>
+        <w:t xml:space="preserve">1</w:t>
+      </w:r>
+      <w:r>
+        <w:rPr>
+          <w:rStyle w:val="OperatorTok"/>
+        </w:rPr>
+        <w:t xml:space="preserve">,</w:t>
+      </w:r>
+      <w:r>
+        <w:rPr>
+          <w:rStyle w:val="NormalTok"/>
+        </w:rPr>
+        <w:t xml:space="preserve"> </w:t>
+      </w:r>
+      <w:r>
+        <w:rPr>
+          <w:rStyle w:val="DecValTok"/>
+        </w:rPr>
+        <w:t xml:space="preserve">2</w:t>
+      </w:r>
+      <w:r>
+        <w:rPr>
+          <w:rStyle w:val="OperatorTok"/>
+        </w:rPr>
+        <w:t xml:space="preserve">,</w:t>
+      </w:r>
+      <w:r>
+        <w:rPr>
+          <w:rStyle w:val="NormalTok"/>
+        </w:rPr>
+        <w:t xml:space="preserve"> </w:t>
+      </w:r>
+      <w:r>
+        <w:rPr>
+          <w:rStyle w:val="DecValTok"/>
+        </w:rPr>
+        <w:t xml:space="preserve">3</w:t>
+      </w:r>
+      <w:r>
+        <w:rPr>
+          <w:rStyle w:val="OperatorTok"/>
+        </w:rPr>
+        <w:t xml:space="preserve">,</w:t>
+      </w:r>
+      <w:r>
+        <w:rPr>
+          <w:rStyle w:val="NormalTok"/>
+        </w:rPr>
+        <w:t xml:space="preserve"> </w:t>
+      </w:r>
+      <w:r>
+        <w:rPr>
+          <w:rStyle w:val="DecValTok"/>
+        </w:rPr>
+        <w:t xml:space="preserve">4</w:t>
+      </w:r>
+      <w:r>
+        <w:rPr>
+          <w:rStyle w:val="NormalTok"/>
+        </w:rPr>
+        <w:t xml:space="preserve">])</w:t>
+      </w:r>
+      <w:r>
+        <w:rPr>
+          <w:rStyle w:val="OperatorTok"/>
+        </w:rPr>
+        <w:t xml:space="preserve">,</w:t>
+      </w:r>
+      <w:r>
+        <w:rPr>
+          <w:rStyle w:val="NormalTok"/>
+        </w:rPr>
+        <w:t xml:space="preserve"> </w:t>
+      </w:r>
+      <w:r>
+        <w:rPr>
+          <w:rStyle w:val="ConstantTok"/>
+        </w:rPr>
+        <w:t xml:space="preserve">false</w:t>
+      </w:r>
+      <w:r>
+        <w:rPr>
+          <w:rStyle w:val="OperatorTok"/>
+        </w:rPr>
+        <w:t xml:space="preserve">,</w:t>
+      </w:r>
+      <w:r>
+        <w:br/>
+      </w:r>
+      <w:r>
+        <w:rPr>
+          <w:rStyle w:val="NormalTok"/>
+        </w:rPr>
+        <w:t xml:space="preserve">    test_3</w:t>
+      </w:r>
+      <w:r>
+        <w:rPr>
+          <w:rStyle w:val="OperatorTok"/>
+        </w:rPr>
+        <w:t xml:space="preserve">:</w:t>
+      </w:r>
+      <w:r>
+        <w:rPr>
+          <w:rStyle w:val="NormalTok"/>
+        </w:rPr>
+        <w:t xml:space="preserve"> contains_duplicate(</w:t>
+      </w:r>
+      <w:r>
+        <w:rPr>
+          <w:rStyle w:val="OperatorTok"/>
+        </w:rPr>
+        <w:t xml:space="preserve">&amp;</w:t>
+      </w:r>
+      <w:r>
+        <w:rPr>
+          <w:rStyle w:val="NormalTok"/>
+        </w:rPr>
+        <w:t xml:space="preserve">[</w:t>
+      </w:r>
+      <w:r>
+        <w:rPr>
+          <w:rStyle w:val="DecValTok"/>
+        </w:rPr>
+        <w:t xml:space="preserve">1</w:t>
+      </w:r>
+      <w:r>
+        <w:rPr>
+          <w:rStyle w:val="NormalTok"/>
+        </w:rPr>
+        <w:t xml:space="preserve">])</w:t>
+      </w:r>
+      <w:r>
+        <w:rPr>
+          <w:rStyle w:val="OperatorTok"/>
+        </w:rPr>
+        <w:t xml:space="preserve">,</w:t>
+      </w:r>
+      <w:r>
+        <w:rPr>
+          <w:rStyle w:val="NormalTok"/>
+        </w:rPr>
+        <w:t xml:space="preserve"> </w:t>
+      </w:r>
+      <w:r>
+        <w:rPr>
+          <w:rStyle w:val="ConstantTok"/>
+        </w:rPr>
+        <w:t xml:space="preserve">false</w:t>
+      </w:r>
+      <w:r>
+        <w:rPr>
+          <w:rStyle w:val="OperatorTok"/>
+        </w:rPr>
+        <w:t xml:space="preserve">,</w:t>
+      </w:r>
+      <w:r>
+        <w:br/>
+      </w:r>
+      <w:r>
+        <w:rPr>
+          <w:rStyle w:val="OperatorTok"/>
+        </w:rPr>
+        <w:t xml:space="preserve">}</w:t>
+      </w:r>
+    </w:p>
+    <w:bookmarkEnd w:id="82"/>
+    <w:bookmarkStart w:id="83" w:name="using-sets"/>
+    <w:p>
+      <w:pPr>
+        <w:pStyle w:val="Heading3"/>
+      </w:pPr>
+      <w:r>
+        <w:rPr>
+          <w:rStyle w:val="SectionNumber"/>
+        </w:rPr>
+        <w:t xml:space="preserve">4.1.4</w:t>
+      </w:r>
+      <w:r>
+        <w:tab/>
+      </w:r>
+      <w:r>
+        <w:t xml:space="preserve">Using Sets</w:t>
+      </w:r>
+    </w:p>
+    <w:p>
+      <w:pPr>
+        <w:pStyle w:val="FirstParagraph"/>
+      </w:pPr>
+      <w:r>
+        <w:t xml:space="preserve">If a slice of numbers is the same length as the set of its numbers, we</w:t>
+      </w:r>
+      <w:r>
+        <w:t xml:space="preserve"> </w:t>
+      </w:r>
+      <w:r>
+        <w:t xml:space="preserve">know that the slice</w:t>
+      </w:r>
+      <w:r>
+        <w:t xml:space="preserve"> </w:t>
+      </w:r>
+      <w:r>
+        <w:rPr>
+          <w:bCs/>
+          <w:b/>
+        </w:rPr>
+        <w:t xml:space="preserve">only contains</w:t>
+      </w:r>
+      <w:r>
+        <w:t xml:space="preserve"> </w:t>
+      </w:r>
+      <w:r>
+        <w:t xml:space="preserve">unique numbers. With this, we can</w:t>
+      </w:r>
+      <w:r>
+        <w:t xml:space="preserve"> </w:t>
+      </w:r>
+      <w:r>
+        <w:t xml:space="preserve">find the solution to the problem:</w:t>
+      </w:r>
+    </w:p>
+    <w:bookmarkEnd w:id="83"/>
+    <w:bookmarkStart w:id="84" w:name="complexity"/>
+    <w:p>
+      <w:pPr>
+        <w:pStyle w:val="Heading3"/>
+      </w:pPr>
+      <w:r>
+        <w:rPr>
+          <w:rStyle w:val="SectionNumber"/>
+        </w:rPr>
+        <w:t xml:space="preserve">4.1.5</w:t>
+      </w:r>
+      <w:r>
+        <w:tab/>
+      </w:r>
+      <w:r>
+        <w:t xml:space="preserve">Complexity</w:t>
+      </w:r>
+    </w:p>
+    <w:p>
+      <w:pPr>
+        <w:pStyle w:val="FirstParagraph"/>
+      </w:pPr>
+      <w:r>
+        <w:t xml:space="preserve">O(n) time, O(n) space. We take O(n) time to convert the slice into the</w:t>
+      </w:r>
+      <w:r>
+        <w:t xml:space="preserve"> </w:t>
+      </w:r>
+      <w:r>
+        <w:t xml:space="preserve">HashSet, and the HashSet takes O(n) space as well.</w:t>
+      </w:r>
+    </w:p>
+    <w:bookmarkEnd w:id="84"/>
+    <w:bookmarkStart w:id="85" w:name="answer"/>
+    <w:p>
+      <w:pPr>
+        <w:pStyle w:val="Heading3"/>
+      </w:pPr>
+      <w:r>
+        <w:rPr>
+          <w:rStyle w:val="SectionNumber"/>
+        </w:rPr>
+        <w:t xml:space="preserve">4.1.6</w:t>
+      </w:r>
+      <w:r>
+        <w:tab/>
+      </w:r>
+      <w:r>
+        <w:t xml:space="preserve">Answer</w:t>
+      </w:r>
+    </w:p>
+    <w:p>
+      <w:pPr>
+        <w:pStyle w:val="SourceCode"/>
+      </w:pPr>
+      <w:r>
+        <w:rPr>
+          <w:rStyle w:val="CommentTok"/>
+        </w:rPr>
+        <w:t xml:space="preserve">/// Returns `true` if nums contains a duplicate, `false otherwise.`</w:t>
+      </w:r>
+      <w:r>
+        <w:br/>
+      </w:r>
+      <w:r>
+        <w:rPr>
+          <w:rStyle w:val="KeywordTok"/>
+        </w:rPr>
+        <w:t xml:space="preserve">pub</w:t>
+      </w:r>
+      <w:r>
+        <w:rPr>
+          <w:rStyle w:val="NormalTok"/>
+        </w:rPr>
+        <w:t xml:space="preserve"> </w:t>
+      </w:r>
+      <w:r>
+        <w:rPr>
+          <w:rStyle w:val="KeywordTok"/>
+        </w:rPr>
+        <w:t xml:space="preserve">fn</w:t>
+      </w:r>
+      <w:r>
+        <w:rPr>
+          <w:rStyle w:val="NormalTok"/>
+        </w:rPr>
+        <w:t xml:space="preserve"> contains_duplicate(nums</w:t>
+      </w:r>
+      <w:r>
+        <w:rPr>
+          <w:rStyle w:val="OperatorTok"/>
+        </w:rPr>
+        <w:t xml:space="preserve">:</w:t>
+      </w:r>
+      <w:r>
+        <w:rPr>
+          <w:rStyle w:val="NormalTok"/>
+        </w:rPr>
+        <w:t xml:space="preserve"> </w:t>
+      </w:r>
+      <w:r>
+        <w:rPr>
+          <w:rStyle w:val="OperatorTok"/>
+        </w:rPr>
+        <w:t xml:space="preserve">&amp;</w:t>
+      </w:r>
+      <w:r>
+        <w:rPr>
+          <w:rStyle w:val="NormalTok"/>
+        </w:rPr>
+        <w:t xml:space="preserve">[</w:t>
+      </w:r>
+      <w:r>
+        <w:rPr>
+          <w:rStyle w:val="DataTypeTok"/>
+        </w:rPr>
+        <w:t xml:space="preserve">i32</w:t>
+      </w:r>
+      <w:r>
+        <w:rPr>
+          <w:rStyle w:val="NormalTok"/>
+        </w:rPr>
+        <w:t xml:space="preserve">]) </w:t>
+      </w:r>
+      <w:r>
+        <w:rPr>
+          <w:rStyle w:val="OperatorTok"/>
+        </w:rPr>
+        <w:t xml:space="preserve">-&gt;</w:t>
+      </w:r>
+      <w:r>
+        <w:rPr>
+          <w:rStyle w:val="NormalTok"/>
+        </w:rPr>
+        <w:t xml:space="preserve"> </w:t>
+      </w:r>
+      <w:r>
+        <w:rPr>
+          <w:rStyle w:val="DataTypeTok"/>
+        </w:rPr>
+        <w:t xml:space="preserve">bool</w:t>
+      </w:r>
+      <w:r>
+        <w:rPr>
+          <w:rStyle w:val="NormalTok"/>
+        </w:rPr>
+        <w:t xml:space="preserve"> </w:t>
+      </w:r>
+      <w:r>
+        <w:rPr>
+          <w:rStyle w:val="OperatorTok"/>
+        </w:rPr>
+        <w:t xml:space="preserve">{</w:t>
+      </w:r>
+      <w:r>
+        <w:br/>
+      </w:r>
+      <w:r>
+        <w:rPr>
+          <w:rStyle w:val="NormalTok"/>
+        </w:rPr>
+        <w:t xml:space="preserve">    </w:t>
+      </w:r>
+      <w:r>
+        <w:rPr>
+          <w:rStyle w:val="KeywordTok"/>
+        </w:rPr>
+        <w:t xml:space="preserve">let</w:t>
+      </w:r>
+      <w:r>
+        <w:rPr>
+          <w:rStyle w:val="NormalTok"/>
+        </w:rPr>
+        <w:t xml:space="preserve"> s</w:t>
+      </w:r>
+      <w:r>
+        <w:rPr>
+          <w:rStyle w:val="OperatorTok"/>
+        </w:rPr>
+        <w:t xml:space="preserve">:</w:t>
+      </w:r>
+      <w:r>
+        <w:rPr>
+          <w:rStyle w:val="NormalTok"/>
+        </w:rPr>
+        <w:t xml:space="preserve"> HashSet</w:t>
+      </w:r>
+      <w:r>
+        <w:rPr>
+          <w:rStyle w:val="OperatorTok"/>
+        </w:rPr>
+        <w:t xml:space="preserve">&lt;&amp;</w:t>
+      </w:r>
+      <w:r>
+        <w:rPr>
+          <w:rStyle w:val="DataTypeTok"/>
+        </w:rPr>
+        <w:t xml:space="preserve">i32</w:t>
+      </w:r>
+      <w:r>
+        <w:rPr>
+          <w:rStyle w:val="OperatorTok"/>
+        </w:rPr>
+        <w:t xml:space="preserve">&gt;</w:t>
+      </w:r>
+      <w:r>
+        <w:rPr>
+          <w:rStyle w:val="NormalTok"/>
+        </w:rPr>
+        <w:t xml:space="preserve"> </w:t>
+      </w:r>
+      <w:r>
+        <w:rPr>
+          <w:rStyle w:val="OperatorTok"/>
+        </w:rPr>
+        <w:t xml:space="preserve">=</w:t>
+      </w:r>
+      <w:r>
+        <w:rPr>
+          <w:rStyle w:val="NormalTok"/>
+        </w:rPr>
+        <w:t xml:space="preserve"> </w:t>
+      </w:r>
+      <w:r>
+        <w:rPr>
+          <w:rStyle w:val="PreprocessorTok"/>
+        </w:rPr>
+        <w:t xml:space="preserve">HashSet::</w:t>
+      </w:r>
+      <w:r>
+        <w:rPr>
+          <w:rStyle w:val="NormalTok"/>
+        </w:rPr>
+        <w:t xml:space="preserve">from_iter(nums</w:t>
+      </w:r>
+      <w:r>
+        <w:rPr>
+          <w:rStyle w:val="OperatorTok"/>
+        </w:rPr>
+        <w:t xml:space="preserve">.</w:t>
+      </w:r>
+      <w:r>
+        <w:rPr>
+          <w:rStyle w:val="NormalTok"/>
+        </w:rPr>
+        <w:t xml:space="preserve">iter())</w:t>
+      </w:r>
+      <w:r>
+        <w:rPr>
+          <w:rStyle w:val="OperatorTok"/>
+        </w:rPr>
+        <w:t xml:space="preserve">;</w:t>
+      </w:r>
+      <w:r>
+        <w:br/>
+      </w:r>
+      <w:r>
+        <w:rPr>
+          <w:rStyle w:val="NormalTok"/>
+        </w:rPr>
+        <w:t xml:space="preserve">    s</w:t>
+      </w:r>
+      <w:r>
+        <w:rPr>
+          <w:rStyle w:val="OperatorTok"/>
+        </w:rPr>
+        <w:t xml:space="preserve">.</w:t>
+      </w:r>
+      <w:r>
+        <w:rPr>
+          <w:rStyle w:val="NormalTok"/>
+        </w:rPr>
+        <w:t xml:space="preserve">len() </w:t>
+      </w:r>
+      <w:r>
+        <w:rPr>
+          <w:rStyle w:val="OperatorTok"/>
+        </w:rPr>
+        <w:t xml:space="preserve">!=</w:t>
+      </w:r>
+      <w:r>
+        <w:rPr>
+          <w:rStyle w:val="NormalTok"/>
+        </w:rPr>
+        <w:t xml:space="preserve"> nums</w:t>
+      </w:r>
+      <w:r>
+        <w:rPr>
+          <w:rStyle w:val="OperatorTok"/>
+        </w:rPr>
+        <w:t xml:space="preserve">.</w:t>
+      </w:r>
+      <w:r>
+        <w:rPr>
+          <w:rStyle w:val="NormalTok"/>
+        </w:rPr>
+        <w:t xml:space="preserve">len()</w:t>
+      </w:r>
+      <w:r>
+        <w:br/>
+      </w:r>
+      <w:r>
+        <w:rPr>
+          <w:rStyle w:val="OperatorTok"/>
+        </w:rPr>
+        <w:t xml:space="preserve">}</w:t>
+      </w:r>
+    </w:p>
+    <w:bookmarkEnd w:id="85"/>
+    <w:bookmarkEnd w:id="86"/>
+    <w:bookmarkStart w:id="93" w:name="valid-anagram"/>
+    <w:p>
+      <w:pPr>
+        <w:pStyle w:val="Heading2"/>
+      </w:pPr>
+      <w:r>
+        <w:rPr>
+          <w:rStyle w:val="SectionNumber"/>
+        </w:rPr>
+        <w:t xml:space="preserve">4.2</w:t>
+      </w:r>
+      <w:r>
+        <w:tab/>
+      </w:r>
+      <w:r>
+        <w:t xml:space="preserve">Valid Anagram</w:t>
+      </w:r>
+    </w:p>
+    <w:bookmarkStart w:id="87" w:name="problem"/>
+    <w:p>
+      <w:pPr>
+        <w:pStyle w:val="Heading3"/>
+      </w:pPr>
+      <w:r>
+        <w:rPr>
+          <w:rStyle w:val="SectionNumber"/>
+        </w:rPr>
+        <w:t xml:space="preserve">4.2.1</w:t>
+      </w:r>
+      <w:r>
+        <w:tab/>
+      </w:r>
+      <w:r>
+        <w:t xml:space="preserve">Problem</w:t>
+      </w:r>
+    </w:p>
+    <w:p>
+      <w:pPr>
+        <w:pStyle w:val="BlockText"/>
+      </w:pPr>
+      <w:r>
+        <w:t xml:space="preserve">Given two strings</w:t>
+      </w:r>
+      <w:r>
+        <w:t xml:space="preserve"> </w:t>
+      </w:r>
+      <w:r>
+        <w:rPr>
+          <w:rStyle w:val="VerbatimChar"/>
+        </w:rPr>
+        <w:t xml:space="preserve">s</w:t>
+      </w:r>
+      <w:r>
+        <w:t xml:space="preserve"> </w:t>
+      </w:r>
+      <w:r>
+        <w:t xml:space="preserve">and</w:t>
+      </w:r>
+      <w:r>
+        <w:t xml:space="preserve"> </w:t>
+      </w:r>
+      <w:r>
+        <w:rPr>
+          <w:rStyle w:val="VerbatimChar"/>
+        </w:rPr>
+        <w:t xml:space="preserve">t</w:t>
+      </w:r>
+      <w:r>
+        <w:t xml:space="preserve">, return true if</w:t>
+      </w:r>
+      <w:r>
+        <w:t xml:space="preserve"> </w:t>
+      </w:r>
+      <w:r>
+        <w:rPr>
+          <w:rStyle w:val="VerbatimChar"/>
+        </w:rPr>
+        <w:t xml:space="preserve">t</w:t>
+      </w:r>
+      <w:r>
+        <w:t xml:space="preserve"> </w:t>
+      </w:r>
+      <w:r>
+        <w:t xml:space="preserve">is an anagram of</w:t>
+      </w:r>
+      <w:r>
+        <w:t xml:space="preserve"> </w:t>
+      </w:r>
+      <w:r>
+        <w:rPr>
+          <w:rStyle w:val="VerbatimChar"/>
+        </w:rPr>
+        <w:t xml:space="preserve">s</w:t>
+      </w:r>
+      <w:r>
+        <w:t xml:space="preserve">,</w:t>
+      </w:r>
+      <w:r>
+        <w:t xml:space="preserve"> </w:t>
+      </w:r>
+      <w:r>
+        <w:t xml:space="preserve">and false otherwise.</w:t>
+      </w:r>
+    </w:p>
+    <w:bookmarkEnd w:id="87"/>
+    <w:bookmarkStart w:id="88" w:name="intuition"/>
+    <w:p>
+      <w:pPr>
+        <w:pStyle w:val="Heading3"/>
+      </w:pPr>
+      <w:r>
+        <w:rPr>
+          <w:rStyle w:val="SectionNumber"/>
+        </w:rPr>
+        <w:t xml:space="preserve">4.2.2</w:t>
+      </w:r>
+      <w:r>
+        <w:tab/>
+      </w:r>
+      <w:r>
+        <w:t xml:space="preserve">Intuition</w:t>
+      </w:r>
+    </w:p>
+    <w:p>
+      <w:pPr>
+        <w:pStyle w:val="FirstParagraph"/>
+      </w:pPr>
+      <w:r>
+        <w:t xml:space="preserve">What constitutes an anagram? Two strings are anagrams if both strings</w:t>
+      </w:r>
+      <w:r>
+        <w:t xml:space="preserve"> </w:t>
+      </w:r>
+      <w:r>
+        <w:t xml:space="preserve">contain the same number of characters. For example,</w:t>
+      </w:r>
+      <w:r>
+        <w:t xml:space="preserve"> </w:t>
+      </w:r>
+      <w:r>
+        <w:t xml:space="preserve">“</w:t>
+      </w:r>
+      <w:r>
+        <w:t xml:space="preserve">abc</w:t>
+      </w:r>
+      <w:r>
+        <w:t xml:space="preserve">”</w:t>
+      </w:r>
+      <w:r>
+        <w:t xml:space="preserve"> </w:t>
+      </w:r>
+      <w:r>
+        <w:t xml:space="preserve">and</w:t>
+      </w:r>
+      <w:r>
+        <w:t xml:space="preserve"> </w:t>
+      </w:r>
+      <w:r>
+        <w:t xml:space="preserve">“</w:t>
+      </w:r>
+      <w:r>
+        <w:t xml:space="preserve">cba</w:t>
+      </w:r>
+      <w:r>
+        <w:t xml:space="preserve">”</w:t>
+      </w:r>
+      <w:r>
+        <w:t xml:space="preserve"> </w:t>
+      </w:r>
+      <w:r>
+        <w:t xml:space="preserve">are</w:t>
+      </w:r>
+      <w:r>
+        <w:t xml:space="preserve"> </w:t>
+      </w:r>
+      <w:r>
+        <w:t xml:space="preserve">anagrams, since they both have one a, one b, one c.</w:t>
+      </w:r>
+    </w:p>
+    <w:bookmarkEnd w:id="88"/>
+    <w:bookmarkStart w:id="89" w:name="test-cases"/>
+    <w:p>
+      <w:pPr>
+        <w:pStyle w:val="Heading3"/>
+      </w:pPr>
+      <w:r>
+        <w:rPr>
+          <w:rStyle w:val="SectionNumber"/>
+        </w:rPr>
+        <w:t xml:space="preserve">4.2.3</w:t>
+      </w:r>
+      <w:r>
+        <w:tab/>
+      </w:r>
+      <w:r>
+        <w:t xml:space="preserve">Test Cases</w:t>
+      </w:r>
+    </w:p>
+    <w:p>
+      <w:pPr>
+        <w:pStyle w:val="SourceCode"/>
+      </w:pPr>
+      <w:r>
+        <w:rPr>
+          <w:rStyle w:val="PreprocessorTok"/>
+        </w:rPr>
+        <w:t xml:space="preserve">test!</w:t>
+      </w:r>
+      <w:r>
+        <w:rPr>
+          <w:rStyle w:val="NormalTok"/>
+        </w:rPr>
+        <w:t xml:space="preserve"> </w:t>
+      </w:r>
+      <w:r>
+        <w:rPr>
+          <w:rStyle w:val="OperatorTok"/>
+        </w:rPr>
+        <w:t xml:space="preserve">{</w:t>
+      </w:r>
+      <w:r>
+        <w:br/>
+      </w:r>
+      <w:r>
+        <w:rPr>
+          <w:rStyle w:val="NormalTok"/>
+        </w:rPr>
+        <w:t xml:space="preserve">    test_1</w:t>
+      </w:r>
+      <w:r>
+        <w:rPr>
+          <w:rStyle w:val="OperatorTok"/>
+        </w:rPr>
+        <w:t xml:space="preserve">:</w:t>
+      </w:r>
+      <w:r>
+        <w:rPr>
+          <w:rStyle w:val="NormalTok"/>
+        </w:rPr>
+        <w:t xml:space="preserve"> valid_anagram(</w:t>
+      </w:r>
+      <w:r>
+        <w:rPr>
+          <w:rStyle w:val="StringTok"/>
+        </w:rPr>
+        <w:t xml:space="preserve">"tas"</w:t>
+      </w:r>
+      <w:r>
+        <w:rPr>
+          <w:rStyle w:val="OperatorTok"/>
+        </w:rPr>
+        <w:t xml:space="preserve">,</w:t>
+      </w:r>
+      <w:r>
+        <w:rPr>
+          <w:rStyle w:val="NormalTok"/>
+        </w:rPr>
+        <w:t xml:space="preserve"> </w:t>
+      </w:r>
+      <w:r>
+        <w:rPr>
+          <w:rStyle w:val="StringTok"/>
+        </w:rPr>
+        <w:t xml:space="preserve">"sat"</w:t>
+      </w:r>
+      <w:r>
+        <w:rPr>
+          <w:rStyle w:val="NormalTok"/>
+        </w:rPr>
+        <w:t xml:space="preserve">)</w:t>
+      </w:r>
+      <w:r>
+        <w:rPr>
+          <w:rStyle w:val="OperatorTok"/>
+        </w:rPr>
+        <w:t xml:space="preserve">,</w:t>
+      </w:r>
+      <w:r>
+        <w:rPr>
+          <w:rStyle w:val="NormalTok"/>
+        </w:rPr>
+        <w:t xml:space="preserve"> </w:t>
+      </w:r>
+      <w:r>
+        <w:rPr>
+          <w:rStyle w:val="ConstantTok"/>
+        </w:rPr>
+        <w:t xml:space="preserve">true</w:t>
+      </w:r>
+      <w:r>
+        <w:rPr>
+          <w:rStyle w:val="OperatorTok"/>
+        </w:rPr>
+        <w:t xml:space="preserve">,</w:t>
+      </w:r>
+      <w:r>
+        <w:br/>
+      </w:r>
+      <w:r>
+        <w:rPr>
+          <w:rStyle w:val="NormalTok"/>
+        </w:rPr>
+        <w:t xml:space="preserve">    test_2</w:t>
+      </w:r>
+      <w:r>
+        <w:rPr>
+          <w:rStyle w:val="OperatorTok"/>
+        </w:rPr>
+        <w:t xml:space="preserve">:</w:t>
+      </w:r>
+      <w:r>
+        <w:rPr>
+          <w:rStyle w:val="NormalTok"/>
+        </w:rPr>
+        <w:t xml:space="preserve"> valid_anagram(</w:t>
+      </w:r>
+      <w:r>
+        <w:rPr>
+          <w:rStyle w:val="StringTok"/>
+        </w:rPr>
+        <w:t xml:space="preserve">"rat"</w:t>
+      </w:r>
+      <w:r>
+        <w:rPr>
+          <w:rStyle w:val="OperatorTok"/>
+        </w:rPr>
+        <w:t xml:space="preserve">,</w:t>
+      </w:r>
+      <w:r>
+        <w:rPr>
+          <w:rStyle w:val="NormalTok"/>
+        </w:rPr>
+        <w:t xml:space="preserve"> </w:t>
+      </w:r>
+      <w:r>
+        <w:rPr>
+          <w:rStyle w:val="StringTok"/>
+        </w:rPr>
+        <w:t xml:space="preserve">"sat"</w:t>
+      </w:r>
+      <w:r>
+        <w:rPr>
+          <w:rStyle w:val="NormalTok"/>
+        </w:rPr>
+        <w:t xml:space="preserve">)</w:t>
+      </w:r>
+      <w:r>
+        <w:rPr>
+          <w:rStyle w:val="OperatorTok"/>
+        </w:rPr>
+        <w:t xml:space="preserve">,</w:t>
+      </w:r>
+      <w:r>
+        <w:rPr>
+          <w:rStyle w:val="NormalTok"/>
+        </w:rPr>
+        <w:t xml:space="preserve"> </w:t>
+      </w:r>
+      <w:r>
+        <w:rPr>
+          <w:rStyle w:val="ConstantTok"/>
+        </w:rPr>
+        <w:t xml:space="preserve">false</w:t>
+      </w:r>
+      <w:r>
+        <w:rPr>
+          <w:rStyle w:val="OperatorTok"/>
+        </w:rPr>
+        <w:t xml:space="preserve">,</w:t>
+      </w:r>
+      <w:r>
+        <w:br/>
+      </w:r>
+      <w:r>
+        <w:rPr>
+          <w:rStyle w:val="NormalTok"/>
+        </w:rPr>
+        <w:t xml:space="preserve">    test_3</w:t>
+      </w:r>
+      <w:r>
+        <w:rPr>
+          <w:rStyle w:val="OperatorTok"/>
+        </w:rPr>
+        <w:t xml:space="preserve">:</w:t>
+      </w:r>
+      <w:r>
+        <w:rPr>
+          <w:rStyle w:val="NormalTok"/>
+        </w:rPr>
+        <w:t xml:space="preserve"> valid_anagram(</w:t>
+      </w:r>
+      <w:r>
+        <w:rPr>
+          <w:rStyle w:val="StringTok"/>
+        </w:rPr>
+        <w:t xml:space="preserve">""</w:t>
+      </w:r>
+      <w:r>
+        <w:rPr>
+          <w:rStyle w:val="OperatorTok"/>
+        </w:rPr>
+        <w:t xml:space="preserve">,</w:t>
+      </w:r>
+      <w:r>
+        <w:rPr>
+          <w:rStyle w:val="NormalTok"/>
+        </w:rPr>
+        <w:t xml:space="preserve"> </w:t>
+      </w:r>
+      <w:r>
+        <w:rPr>
+          <w:rStyle w:val="StringTok"/>
+        </w:rPr>
+        <w:t xml:space="preserve">""</w:t>
+      </w:r>
+      <w:r>
+        <w:rPr>
+          <w:rStyle w:val="NormalTok"/>
+        </w:rPr>
+        <w:t xml:space="preserve">)</w:t>
+      </w:r>
+      <w:r>
+        <w:rPr>
+          <w:rStyle w:val="OperatorTok"/>
+        </w:rPr>
+        <w:t xml:space="preserve">,</w:t>
+      </w:r>
+      <w:r>
+        <w:rPr>
+          <w:rStyle w:val="NormalTok"/>
+        </w:rPr>
+        <w:t xml:space="preserve"> </w:t>
+      </w:r>
+      <w:r>
+        <w:rPr>
+          <w:rStyle w:val="ConstantTok"/>
+        </w:rPr>
+        <w:t xml:space="preserve">true</w:t>
+      </w:r>
+      <w:r>
+        <w:rPr>
+          <w:rStyle w:val="OperatorTok"/>
+        </w:rPr>
+        <w:t xml:space="preserve">,</w:t>
+      </w:r>
+      <w:r>
+        <w:br/>
+      </w:r>
+      <w:r>
+        <w:rPr>
+          <w:rStyle w:val="NormalTok"/>
+        </w:rPr>
+        <w:t xml:space="preserve">    test_4</w:t>
+      </w:r>
+      <w:r>
+        <w:rPr>
+          <w:rStyle w:val="OperatorTok"/>
+        </w:rPr>
+        <w:t xml:space="preserve">:</w:t>
+      </w:r>
+      <w:r>
+        <w:rPr>
+          <w:rStyle w:val="NormalTok"/>
+        </w:rPr>
+        <w:t xml:space="preserve"> valid_anagram(</w:t>
+      </w:r>
+      <w:r>
+        <w:rPr>
+          <w:rStyle w:val="StringTok"/>
+        </w:rPr>
+        <w:t xml:space="preserve">"anagram"</w:t>
+      </w:r>
+      <w:r>
+        <w:rPr>
+          <w:rStyle w:val="OperatorTok"/>
+        </w:rPr>
+        <w:t xml:space="preserve">,</w:t>
+      </w:r>
+      <w:r>
+        <w:rPr>
+          <w:rStyle w:val="NormalTok"/>
+        </w:rPr>
+        <w:t xml:space="preserve"> </w:t>
+      </w:r>
+      <w:r>
+        <w:rPr>
+          <w:rStyle w:val="StringTok"/>
+        </w:rPr>
+        <w:t xml:space="preserve">"nagaram"</w:t>
+      </w:r>
+      <w:r>
+        <w:rPr>
+          <w:rStyle w:val="NormalTok"/>
+        </w:rPr>
+        <w:t xml:space="preserve">)</w:t>
+      </w:r>
+      <w:r>
+        <w:rPr>
+          <w:rStyle w:val="OperatorTok"/>
+        </w:rPr>
+        <w:t xml:space="preserve">,</w:t>
+      </w:r>
+      <w:r>
+        <w:rPr>
+          <w:rStyle w:val="NormalTok"/>
+        </w:rPr>
+        <w:t xml:space="preserve"> </w:t>
+      </w:r>
+      <w:r>
+        <w:rPr>
+          <w:rStyle w:val="ConstantTok"/>
+        </w:rPr>
+        <w:t xml:space="preserve">true</w:t>
+      </w:r>
+      <w:r>
+        <w:rPr>
+          <w:rStyle w:val="OperatorTok"/>
+        </w:rPr>
+        <w:t xml:space="preserve">,</w:t>
+      </w:r>
+      <w:r>
+        <w:br/>
+      </w:r>
+      <w:r>
+        <w:rPr>
+          <w:rStyle w:val="OperatorTok"/>
+        </w:rPr>
+        <w:t xml:space="preserve">}</w:t>
+      </w:r>
+    </w:p>
+    <w:bookmarkEnd w:id="89"/>
+    <w:bookmarkStart w:id="90" w:name="using-hashmaps"/>
+    <w:p>
+      <w:pPr>
+        <w:pStyle w:val="Heading3"/>
+      </w:pPr>
+      <w:r>
+        <w:rPr>
+          <w:rStyle w:val="SectionNumber"/>
+        </w:rPr>
+        <w:t xml:space="preserve">4.2.4</w:t>
+      </w:r>
+      <w:r>
+        <w:tab/>
+      </w:r>
+      <w:r>
+        <w:t xml:space="preserve">Using HashMaps</w:t>
+      </w:r>
+    </w:p>
+    <w:p>
+      <w:pPr>
+        <w:pStyle w:val="FirstParagraph"/>
+      </w:pPr>
+      <w:r>
+        <w:t xml:space="preserve">Anagrams have all the same characters with the same occurrence count.</w:t>
+      </w:r>
+      <w:r>
+        <w:t xml:space="preserve"> </w:t>
+      </w:r>
+      <w:r>
+        <w:t xml:space="preserve">In this case, we can create two HashMaps of the occurrence count of</w:t>
+      </w:r>
+      <w:r>
+        <w:t xml:space="preserve"> </w:t>
+      </w:r>
+      <w:r>
+        <w:rPr>
+          <w:rStyle w:val="VerbatimChar"/>
+        </w:rPr>
+        <w:t xml:space="preserve">s</w:t>
+      </w:r>
+      <w:r>
+        <w:t xml:space="preserve"> </w:t>
+      </w:r>
+      <w:r>
+        <w:t xml:space="preserve">and</w:t>
+      </w:r>
+      <w:r>
+        <w:t xml:space="preserve"> </w:t>
+      </w:r>
+      <w:r>
+        <w:rPr>
+          <w:rStyle w:val="VerbatimChar"/>
+        </w:rPr>
+        <w:t xml:space="preserve">t</w:t>
+      </w:r>
+      <w:r>
+        <w:t xml:space="preserve">, and check if they are equal. If they are equal, then the</w:t>
+      </w:r>
+      <w:r>
+        <w:t xml:space="preserve"> </w:t>
+      </w:r>
+      <w:r>
+        <w:t xml:space="preserve">strings are anagrams, otherwise, they aren’t anagrams.</w:t>
+      </w:r>
+    </w:p>
+    <w:bookmarkEnd w:id="90"/>
+    <w:bookmarkStart w:id="91" w:name="complexity"/>
+    <w:p>
+      <w:pPr>
+        <w:pStyle w:val="Heading3"/>
+      </w:pPr>
+      <w:r>
+        <w:rPr>
+          <w:rStyle w:val="SectionNumber"/>
+        </w:rPr>
+        <w:t xml:space="preserve">4.2.5</w:t>
+      </w:r>
+      <w:r>
+        <w:tab/>
+      </w:r>
+      <w:r>
+        <w:t xml:space="preserve">Complexity</w:t>
+      </w:r>
+    </w:p>
+    <w:p>
+      <w:pPr>
+        <w:pStyle w:val="FirstParagraph"/>
+      </w:pPr>
+      <w:r>
+        <w:t xml:space="preserve">O(n) time, O(n) space. We take O(n) time to convert the s and t into</w:t>
+      </w:r>
+      <w:r>
+        <w:t xml:space="preserve"> </w:t>
+      </w:r>
+      <w:r>
+        <w:t xml:space="preserve">HashMaps, and the HashMaps takes O(n) space as well.</w:t>
+      </w:r>
+    </w:p>
+    <w:bookmarkEnd w:id="91"/>
+    <w:bookmarkStart w:id="92" w:name="answer"/>
+    <w:p>
+      <w:pPr>
+        <w:pStyle w:val="Heading3"/>
+      </w:pPr>
+      <w:r>
+        <w:rPr>
+          <w:rStyle w:val="SectionNumber"/>
+        </w:rPr>
+        <w:t xml:space="preserve">4.2.6</w:t>
+      </w:r>
+      <w:r>
+        <w:tab/>
+      </w:r>
+      <w:r>
+        <w:t xml:space="preserve">Answer</w:t>
+      </w:r>
+    </w:p>
+    <w:p>
+      <w:pPr>
+        <w:pStyle w:val="SourceCode"/>
+      </w:pPr>
+      <w:r>
+        <w:rPr>
+          <w:rStyle w:val="KeywordTok"/>
+        </w:rPr>
+        <w:t xml:space="preserve">pub</w:t>
+      </w:r>
+      <w:r>
+        <w:rPr>
+          <w:rStyle w:val="NormalTok"/>
+        </w:rPr>
+        <w:t xml:space="preserve"> </w:t>
+      </w:r>
+      <w:r>
+        <w:rPr>
+          <w:rStyle w:val="KeywordTok"/>
+        </w:rPr>
+        <w:t xml:space="preserve">fn</w:t>
+      </w:r>
+      <w:r>
+        <w:rPr>
+          <w:rStyle w:val="NormalTok"/>
+        </w:rPr>
+        <w:t xml:space="preserve"> valid_anagram(s</w:t>
+      </w:r>
+      <w:r>
+        <w:rPr>
+          <w:rStyle w:val="OperatorTok"/>
+        </w:rPr>
+        <w:t xml:space="preserve">:</w:t>
+      </w:r>
+      <w:r>
+        <w:rPr>
+          <w:rStyle w:val="NormalTok"/>
+        </w:rPr>
+        <w:t xml:space="preserve"> </w:t>
+      </w:r>
+      <w:r>
+        <w:rPr>
+          <w:rStyle w:val="OperatorTok"/>
+        </w:rPr>
+        <w:t xml:space="preserve">&amp;</w:t>
+      </w:r>
+      <w:r>
+        <w:rPr>
+          <w:rStyle w:val="DataTypeTok"/>
+        </w:rPr>
+        <w:t xml:space="preserve">str</w:t>
+      </w:r>
+      <w:r>
+        <w:rPr>
+          <w:rStyle w:val="OperatorTok"/>
+        </w:rPr>
+        <w:t xml:space="preserve">,</w:t>
+      </w:r>
+      <w:r>
+        <w:rPr>
+          <w:rStyle w:val="NormalTok"/>
+        </w:rPr>
+        <w:t xml:space="preserve"> t</w:t>
+      </w:r>
+      <w:r>
+        <w:rPr>
+          <w:rStyle w:val="OperatorTok"/>
+        </w:rPr>
+        <w:t xml:space="preserve">:</w:t>
+      </w:r>
+      <w:r>
+        <w:rPr>
+          <w:rStyle w:val="NormalTok"/>
+        </w:rPr>
+        <w:t xml:space="preserve"> </w:t>
+      </w:r>
+      <w:r>
+        <w:rPr>
+          <w:rStyle w:val="OperatorTok"/>
+        </w:rPr>
+        <w:t xml:space="preserve">&amp;</w:t>
+      </w:r>
+      <w:r>
+        <w:rPr>
+          <w:rStyle w:val="DataTypeTok"/>
+        </w:rPr>
+        <w:t xml:space="preserve">str</w:t>
+      </w:r>
+      <w:r>
+        <w:rPr>
+          <w:rStyle w:val="NormalTok"/>
+        </w:rPr>
+        <w:t xml:space="preserve">) </w:t>
+      </w:r>
+      <w:r>
+        <w:rPr>
+          <w:rStyle w:val="OperatorTok"/>
+        </w:rPr>
+        <w:t xml:space="preserve">-&gt;</w:t>
+      </w:r>
+      <w:r>
+        <w:rPr>
+          <w:rStyle w:val="NormalTok"/>
+        </w:rPr>
+        <w:t xml:space="preserve"> </w:t>
+      </w:r>
+      <w:r>
+        <w:rPr>
+          <w:rStyle w:val="DataTypeTok"/>
+        </w:rPr>
+        <w:t xml:space="preserve">bool</w:t>
+      </w:r>
+      <w:r>
+        <w:rPr>
+          <w:rStyle w:val="NormalTok"/>
+        </w:rPr>
+        <w:t xml:space="preserve"> </w:t>
+      </w:r>
+      <w:r>
+        <w:rPr>
+          <w:rStyle w:val="OperatorTok"/>
+        </w:rPr>
+        <w:t xml:space="preserve">{</w:t>
+      </w:r>
+      <w:r>
+        <w:br/>
+      </w:r>
+      <w:r>
+        <w:rPr>
+          <w:rStyle w:val="NormalTok"/>
+        </w:rPr>
+        <w:t xml:space="preserve">    </w:t>
+      </w:r>
+      <w:r>
+        <w:rPr>
+          <w:rStyle w:val="KeywordTok"/>
+        </w:rPr>
+        <w:t xml:space="preserve">let</w:t>
+      </w:r>
+      <w:r>
+        <w:rPr>
+          <w:rStyle w:val="NormalTok"/>
+        </w:rPr>
+        <w:t xml:space="preserve"> </w:t>
+      </w:r>
+      <w:r>
+        <w:rPr>
+          <w:rStyle w:val="KeywordTok"/>
+        </w:rPr>
+        <w:t xml:space="preserve">mut</w:t>
+      </w:r>
+      <w:r>
+        <w:rPr>
+          <w:rStyle w:val="NormalTok"/>
+        </w:rPr>
+        <w:t xml:space="preserve"> s_map </w:t>
+      </w:r>
+      <w:r>
+        <w:rPr>
+          <w:rStyle w:val="OperatorTok"/>
+        </w:rPr>
+        <w:t xml:space="preserve">=</w:t>
+      </w:r>
+      <w:r>
+        <w:rPr>
+          <w:rStyle w:val="NormalTok"/>
+        </w:rPr>
+        <w:t xml:space="preserve"> </w:t>
+      </w:r>
+      <w:r>
+        <w:rPr>
+          <w:rStyle w:val="PreprocessorTok"/>
+        </w:rPr>
+        <w:t xml:space="preserve">HashMap::</w:t>
+      </w:r>
+      <w:r>
+        <w:rPr>
+          <w:rStyle w:val="NormalTok"/>
+        </w:rPr>
+        <w:t xml:space="preserve">new()</w:t>
+      </w:r>
+      <w:r>
+        <w:rPr>
+          <w:rStyle w:val="OperatorTok"/>
+        </w:rPr>
+        <w:t xml:space="preserve">;</w:t>
+      </w:r>
+      <w:r>
+        <w:br/>
+      </w:r>
+      <w:r>
+        <w:rPr>
+          <w:rStyle w:val="NormalTok"/>
+        </w:rPr>
+        <w:t xml:space="preserve">    </w:t>
+      </w:r>
+      <w:r>
+        <w:rPr>
+          <w:rStyle w:val="KeywordTok"/>
+        </w:rPr>
+        <w:t xml:space="preserve">let</w:t>
+      </w:r>
+      <w:r>
+        <w:rPr>
+          <w:rStyle w:val="NormalTok"/>
+        </w:rPr>
+        <w:t xml:space="preserve"> </w:t>
+      </w:r>
+      <w:r>
+        <w:rPr>
+          <w:rStyle w:val="KeywordTok"/>
+        </w:rPr>
+        <w:t xml:space="preserve">mut</w:t>
+      </w:r>
+      <w:r>
+        <w:rPr>
+          <w:rStyle w:val="NormalTok"/>
+        </w:rPr>
+        <w:t xml:space="preserve"> t_map </w:t>
+      </w:r>
+      <w:r>
+        <w:rPr>
+          <w:rStyle w:val="OperatorTok"/>
+        </w:rPr>
+        <w:t xml:space="preserve">=</w:t>
+      </w:r>
+      <w:r>
+        <w:rPr>
+          <w:rStyle w:val="NormalTok"/>
+        </w:rPr>
+        <w:t xml:space="preserve"> </w:t>
+      </w:r>
+      <w:r>
+        <w:rPr>
+          <w:rStyle w:val="PreprocessorTok"/>
+        </w:rPr>
+        <w:t xml:space="preserve">HashMap::</w:t>
+      </w:r>
+      <w:r>
+        <w:rPr>
+          <w:rStyle w:val="NormalTok"/>
+        </w:rPr>
+        <w:t xml:space="preserve">new()</w:t>
+      </w:r>
+      <w:r>
+        <w:rPr>
+          <w:rStyle w:val="OperatorTok"/>
+        </w:rPr>
+        <w:t xml:space="preserve">;</w:t>
+      </w:r>
+      <w:r>
+        <w:br/>
+      </w:r>
+      <w:r>
+        <w:br/>
+      </w:r>
+      <w:r>
+        <w:rPr>
+          <w:rStyle w:val="NormalTok"/>
+        </w:rPr>
+        <w:t xml:space="preserve">    </w:t>
+      </w:r>
+      <w:r>
+        <w:rPr>
+          <w:rStyle w:val="ControlFlowTok"/>
+        </w:rPr>
+        <w:t xml:space="preserve">for</w:t>
+      </w:r>
+      <w:r>
+        <w:rPr>
+          <w:rStyle w:val="NormalTok"/>
+        </w:rPr>
+        <w:t xml:space="preserve"> c </w:t>
+      </w:r>
+      <w:r>
+        <w:rPr>
+          <w:rStyle w:val="KeywordTok"/>
+        </w:rPr>
+        <w:t xml:space="preserve">in</w:t>
+      </w:r>
+      <w:r>
+        <w:rPr>
+          <w:rStyle w:val="NormalTok"/>
+        </w:rPr>
+        <w:t xml:space="preserve"> s</w:t>
+      </w:r>
+      <w:r>
+        <w:rPr>
+          <w:rStyle w:val="OperatorTok"/>
+        </w:rPr>
+        <w:t xml:space="preserve">.</w:t>
+      </w:r>
+      <w:r>
+        <w:rPr>
+          <w:rStyle w:val="NormalTok"/>
+        </w:rPr>
+        <w:t xml:space="preserve">bytes() </w:t>
+      </w:r>
+      <w:r>
+        <w:rPr>
+          <w:rStyle w:val="OperatorTok"/>
+        </w:rPr>
+        <w:t xml:space="preserve">{</w:t>
+      </w:r>
+      <w:r>
+        <w:br/>
+      </w:r>
+      <w:r>
+        <w:rPr>
+          <w:rStyle w:val="NormalTok"/>
+        </w:rPr>
+        <w:t xml:space="preserve">        </w:t>
+      </w:r>
+      <w:r>
+        <w:rPr>
+          <w:rStyle w:val="OperatorTok"/>
+        </w:rPr>
+        <w:t xml:space="preserve">*</w:t>
+      </w:r>
+      <w:r>
+        <w:rPr>
+          <w:rStyle w:val="NormalTok"/>
+        </w:rPr>
+        <w:t xml:space="preserve">s_map</w:t>
+      </w:r>
+      <w:r>
+        <w:rPr>
+          <w:rStyle w:val="OperatorTok"/>
+        </w:rPr>
+        <w:t xml:space="preserve">.</w:t>
+      </w:r>
+      <w:r>
+        <w:rPr>
+          <w:rStyle w:val="NormalTok"/>
+        </w:rPr>
+        <w:t xml:space="preserve">entry(c)</w:t>
+      </w:r>
+      <w:r>
+        <w:rPr>
+          <w:rStyle w:val="OperatorTok"/>
+        </w:rPr>
+        <w:t xml:space="preserve">.</w:t>
+      </w:r>
+      <w:r>
+        <w:rPr>
+          <w:rStyle w:val="NormalTok"/>
+        </w:rPr>
+        <w:t xml:space="preserve">or_insert(</w:t>
+      </w:r>
+      <w:r>
+        <w:rPr>
+          <w:rStyle w:val="DecValTok"/>
+        </w:rPr>
+        <w:t xml:space="preserve">0</w:t>
+      </w:r>
+      <w:r>
+        <w:rPr>
+          <w:rStyle w:val="NormalTok"/>
+        </w:rPr>
+        <w:t xml:space="preserve">) </w:t>
+      </w:r>
+      <w:r>
+        <w:rPr>
+          <w:rStyle w:val="OperatorTok"/>
+        </w:rPr>
+        <w:t xml:space="preserve">+=</w:t>
+      </w:r>
+      <w:r>
+        <w:rPr>
+          <w:rStyle w:val="NormalTok"/>
+        </w:rPr>
+        <w:t xml:space="preserve"> </w:t>
+      </w:r>
+      <w:r>
+        <w:rPr>
+          <w:rStyle w:val="DecValTok"/>
+        </w:rPr>
+        <w:t xml:space="preserve">1</w:t>
+      </w:r>
+      <w:r>
+        <w:rPr>
+          <w:rStyle w:val="OperatorTok"/>
+        </w:rPr>
+        <w:t xml:space="preserve">;</w:t>
+      </w:r>
+      <w:r>
+        <w:br/>
+      </w:r>
+      <w:r>
+        <w:rPr>
+          <w:rStyle w:val="NormalTok"/>
+        </w:rPr>
+        <w:t xml:space="preserve">    </w:t>
+      </w:r>
+      <w:r>
+        <w:rPr>
+          <w:rStyle w:val="OperatorTok"/>
+        </w:rPr>
+        <w:t xml:space="preserve">}</w:t>
+      </w:r>
+      <w:r>
+        <w:br/>
+      </w:r>
+      <w:r>
+        <w:br/>
+      </w:r>
+      <w:r>
+        <w:rPr>
+          <w:rStyle w:val="NormalTok"/>
+        </w:rPr>
+        <w:t xml:space="preserve">    </w:t>
+      </w:r>
+      <w:r>
+        <w:rPr>
+          <w:rStyle w:val="ControlFlowTok"/>
+        </w:rPr>
+        <w:t xml:space="preserve">for</w:t>
+      </w:r>
+      <w:r>
+        <w:rPr>
+          <w:rStyle w:val="NormalTok"/>
+        </w:rPr>
+        <w:t xml:space="preserve"> c </w:t>
+      </w:r>
+      <w:r>
+        <w:rPr>
+          <w:rStyle w:val="KeywordTok"/>
+        </w:rPr>
+        <w:t xml:space="preserve">in</w:t>
+      </w:r>
+      <w:r>
+        <w:rPr>
+          <w:rStyle w:val="NormalTok"/>
+        </w:rPr>
+        <w:t xml:space="preserve"> t</w:t>
+      </w:r>
+      <w:r>
+        <w:rPr>
+          <w:rStyle w:val="OperatorTok"/>
+        </w:rPr>
+        <w:t xml:space="preserve">.</w:t>
+      </w:r>
+      <w:r>
+        <w:rPr>
+          <w:rStyle w:val="NormalTok"/>
+        </w:rPr>
+        <w:t xml:space="preserve">bytes() </w:t>
+      </w:r>
+      <w:r>
+        <w:rPr>
+          <w:rStyle w:val="OperatorTok"/>
+        </w:rPr>
+        <w:t xml:space="preserve">{</w:t>
+      </w:r>
+      <w:r>
+        <w:br/>
+      </w:r>
+      <w:r>
+        <w:rPr>
+          <w:rStyle w:val="NormalTok"/>
+        </w:rPr>
+        <w:t xml:space="preserve">        </w:t>
+      </w:r>
+      <w:r>
+        <w:rPr>
+          <w:rStyle w:val="OperatorTok"/>
+        </w:rPr>
+        <w:t xml:space="preserve">*</w:t>
+      </w:r>
+      <w:r>
+        <w:rPr>
+          <w:rStyle w:val="NormalTok"/>
+        </w:rPr>
+        <w:t xml:space="preserve">t_map</w:t>
+      </w:r>
+      <w:r>
+        <w:rPr>
+          <w:rStyle w:val="OperatorTok"/>
+        </w:rPr>
+        <w:t xml:space="preserve">.</w:t>
+      </w:r>
+      <w:r>
+        <w:rPr>
+          <w:rStyle w:val="NormalTok"/>
+        </w:rPr>
+        <w:t xml:space="preserve">entry(c)</w:t>
+      </w:r>
+      <w:r>
+        <w:rPr>
+          <w:rStyle w:val="OperatorTok"/>
+        </w:rPr>
+        <w:t xml:space="preserve">.</w:t>
+      </w:r>
+      <w:r>
+        <w:rPr>
+          <w:rStyle w:val="NormalTok"/>
+        </w:rPr>
+        <w:t xml:space="preserve">or_insert(</w:t>
+      </w:r>
+      <w:r>
+        <w:rPr>
+          <w:rStyle w:val="DecValTok"/>
+        </w:rPr>
+        <w:t xml:space="preserve">0</w:t>
+      </w:r>
+      <w:r>
+        <w:rPr>
+          <w:rStyle w:val="NormalTok"/>
+        </w:rPr>
+        <w:t xml:space="preserve">) </w:t>
+      </w:r>
+      <w:r>
+        <w:rPr>
+          <w:rStyle w:val="OperatorTok"/>
+        </w:rPr>
+        <w:t xml:space="preserve">+=</w:t>
+      </w:r>
+      <w:r>
+        <w:rPr>
+          <w:rStyle w:val="NormalTok"/>
+        </w:rPr>
+        <w:t xml:space="preserve"> </w:t>
+      </w:r>
+      <w:r>
+        <w:rPr>
+          <w:rStyle w:val="DecValTok"/>
+        </w:rPr>
+        <w:t xml:space="preserve">1</w:t>
+      </w:r>
+      <w:r>
+        <w:rPr>
+          <w:rStyle w:val="OperatorTok"/>
+        </w:rPr>
+        <w:t xml:space="preserve">;</w:t>
+      </w:r>
+      <w:r>
+        <w:br/>
+      </w:r>
+      <w:r>
+        <w:rPr>
+          <w:rStyle w:val="NormalTok"/>
+        </w:rPr>
+        <w:t xml:space="preserve">    </w:t>
+      </w:r>
+      <w:r>
+        <w:rPr>
+          <w:rStyle w:val="OperatorTok"/>
+        </w:rPr>
+        <w:t xml:space="preserve">}</w:t>
+      </w:r>
+      <w:r>
+        <w:br/>
+      </w:r>
+      <w:r>
+        <w:br/>
+      </w:r>
+      <w:r>
+        <w:rPr>
+          <w:rStyle w:val="NormalTok"/>
+        </w:rPr>
+        <w:t xml:space="preserve">    s_map </w:t>
+      </w:r>
+      <w:r>
+        <w:rPr>
+          <w:rStyle w:val="OperatorTok"/>
+        </w:rPr>
+        <w:t xml:space="preserve">==</w:t>
+      </w:r>
+      <w:r>
+        <w:rPr>
+          <w:rStyle w:val="NormalTok"/>
+        </w:rPr>
+        <w:t xml:space="preserve"> t_map</w:t>
+      </w:r>
+      <w:r>
+        <w:br/>
+      </w:r>
+      <w:r>
+        <w:rPr>
+          <w:rStyle w:val="OperatorTok"/>
+        </w:rPr>
+        <w:t xml:space="preserve">}</w:t>
+      </w:r>
+    </w:p>
+    <w:bookmarkEnd w:id="92"/>
+    <w:bookmarkEnd w:id="93"/>
+    <w:bookmarkEnd w:id="94"/>
+    <w:bookmarkStart w:id="122" w:name="trees"/>
+    <w:p>
+      <w:pPr>
+        <w:pStyle w:val="Heading1"/>
+      </w:pPr>
+      <w:r>
+        <w:rPr>
+          <w:rStyle w:val="SectionNumber"/>
+        </w:rPr>
+        <w:t xml:space="preserve">5</w:t>
+      </w:r>
+      <w:r>
+        <w:tab/>
+      </w:r>
+      <w:r>
+        <w:t xml:space="preserve">Trees</w:t>
+      </w:r>
+    </w:p>
+    <w:bookmarkStart w:id="104" w:name="same-tree"/>
+    <w:p>
+      <w:pPr>
+        <w:pStyle w:val="Heading2"/>
+      </w:pPr>
+      <w:r>
+        <w:rPr>
+          <w:rStyle w:val="SectionNumber"/>
+        </w:rPr>
+        <w:t xml:space="preserve">5.1</w:t>
+      </w:r>
+      <w:r>
+        <w:tab/>
+      </w:r>
+      <w:r>
+        <w:t xml:space="preserve">Same Tree</w:t>
+      </w:r>
+    </w:p>
+    <w:bookmarkStart w:id="95" w:name="problem"/>
+    <w:p>
+      <w:pPr>
+        <w:pStyle w:val="Heading3"/>
+      </w:pPr>
+      <w:r>
+        <w:rPr>
+          <w:rStyle w:val="SectionNumber"/>
+        </w:rPr>
+        <w:t xml:space="preserve">5.1.1</w:t>
+      </w:r>
+      <w:r>
+        <w:tab/>
+      </w:r>
+      <w:r>
+        <w:t xml:space="preserve">Problem</w:t>
+      </w:r>
+    </w:p>
+    <w:p>
+      <w:pPr>
+        <w:pStyle w:val="BlockText"/>
+      </w:pPr>
+      <w:r>
+        <w:t xml:space="preserve">Given the roots of two binary trees p and q, write a function to check if they are the same or not.</w:t>
+      </w:r>
+      <w:r>
+        <w:t xml:space="preserve"> </w:t>
+      </w:r>
+      <w:r>
+        <w:t xml:space="preserve">Two binary trees are considered the same if they are structurally identical, and the nodes have the same value.</w:t>
+      </w:r>
+    </w:p>
+    <w:bookmarkEnd w:id="95"/>
+    <w:bookmarkStart w:id="96" w:name="intuition"/>
+    <w:p>
+      <w:pPr>
+        <w:pStyle w:val="Heading3"/>
+      </w:pPr>
+      <w:r>
+        <w:rPr>
+          <w:rStyle w:val="SectionNumber"/>
+        </w:rPr>
+        <w:t xml:space="preserve">5.1.2</w:t>
       </w:r>
       <w:r>
         <w:tab/>
@@ -12089,8 +14143,8 @@
         <w:t xml:space="preserve">and right nodes for equality as well.</w:t>
       </w:r>
     </w:p>
-    <w:bookmarkEnd w:id="81"/>
-    <w:bookmarkStart w:id="82" w:name="test-cases"/>
+    <w:bookmarkEnd w:id="96"/>
+    <w:bookmarkStart w:id="97" w:name="test-cases"/>
     <w:p>
       <w:pPr>
         <w:pStyle w:val="Heading3"/>
@@ -12099,7 +14153,7 @@
         <w:rPr>
           <w:rStyle w:val="SectionNumber"/>
         </w:rPr>
-        <w:t xml:space="preserve">4.1.3</w:t>
+        <w:t xml:space="preserve">5.1.3</w:t>
       </w:r>
       <w:r>
         <w:tab/>
@@ -12632,8 +14686,8 @@
         <w:t xml:space="preserve">}</w:t>
       </w:r>
     </w:p>
-    <w:bookmarkEnd w:id="82"/>
-    <w:bookmarkStart w:id="88" w:name="answer"/>
+    <w:bookmarkEnd w:id="97"/>
+    <w:bookmarkStart w:id="103" w:name="answer"/>
     <w:p>
       <w:pPr>
         <w:pStyle w:val="Heading3"/>
@@ -12642,7 +14696,7 @@
         <w:rPr>
           <w:rStyle w:val="SectionNumber"/>
         </w:rPr>
-        <w:t xml:space="preserve">4.1.4</w:t>
+        <w:t xml:space="preserve">5.1.4</w:t>
       </w:r>
       <w:r>
         <w:tab/>
@@ -13569,12 +15623,12 @@
                 <wp:inline>
                   <wp:extent cx="1695450" cy="1466850"/>
                   <wp:effectExtent b="0" l="0" r="0" t="0"/>
-                  <wp:docPr descr="" title="" id="84" name="Picture"/>
+                  <wp:docPr descr="" title="" id="99" name="Picture"/>
                   <a:graphic>
                     <a:graphicData uri="http://schemas.openxmlformats.org/drawingml/2006/picture">
                       <pic:pic>
                         <pic:nvPicPr>
-                          <pic:cNvPr descr="chapters/trees/../../figures/same_tree/example.svg" id="85" name="Picture"/>
+                          <pic:cNvPr descr="chapters/trees/../../figures/same_tree/example.svg" id="100" name="Picture"/>
                           <pic:cNvPicPr>
                             <a:picLocks noChangeArrowheads="1" noChangeAspect="1"/>
                           </pic:cNvPicPr>
@@ -13586,7 +15640,7 @@
                                 <a14:useLocalDpi xmlns:a14="http://schemas.microsoft.com/office/drawing/2010/main" val="0"/>
                               </a:ext>
                               <a:ext uri="{96DAC541-7B7A-43D3-8B79-37D633B846F1}">
-                                <asvg:svgBlip xmlns:asvg="http://schemas.microsoft.com/office/drawing/2016/SVG/main" r:embed="rId83"/>
+                                <asvg:svgBlip xmlns:asvg="http://schemas.microsoft.com/office/drawing/2016/SVG/main" r:embed="rId98"/>
                               </a:ext>
                             </a:extLst>
                           </a:blip>
@@ -13629,12 +15683,12 @@
                 <wp:inline>
                   <wp:extent cx="1695450" cy="1466850"/>
                   <wp:effectExtent b="0" l="0" r="0" t="0"/>
-                  <wp:docPr descr="" title="" id="86" name="Picture"/>
+                  <wp:docPr descr="" title="" id="101" name="Picture"/>
                   <a:graphic>
                     <a:graphicData uri="http://schemas.openxmlformats.org/drawingml/2006/picture">
                       <pic:pic>
                         <pic:nvPicPr>
-                          <pic:cNvPr descr="chapters/trees/../../figures/same_tree/example.svg" id="87" name="Picture"/>
+                          <pic:cNvPr descr="chapters/trees/../../figures/same_tree/example.svg" id="102" name="Picture"/>
                           <pic:cNvPicPr>
                             <a:picLocks noChangeArrowheads="1" noChangeAspect="1"/>
                           </pic:cNvPicPr>
@@ -13646,7 +15700,7 @@
                                 <a14:useLocalDpi xmlns:a14="http://schemas.microsoft.com/office/drawing/2010/main" val="0"/>
                               </a:ext>
                               <a:ext uri="{96DAC541-7B7A-43D3-8B79-37D633B846F1}">
-                                <asvg:svgBlip xmlns:asvg="http://schemas.microsoft.com/office/drawing/2016/SVG/main" r:embed="rId83"/>
+                                <asvg:svgBlip xmlns:asvg="http://schemas.microsoft.com/office/drawing/2016/SVG/main" r:embed="rId98"/>
                               </a:ext>
                             </a:extLst>
                           </a:blip>
@@ -13679,9 +15733,9 @@
         </w:tc>
       </w:tr>
     </w:tbl>
-    <w:bookmarkEnd w:id="88"/>
-    <w:bookmarkEnd w:id="89"/>
-    <w:bookmarkStart w:id="94" w:name="maximum-depth-of-binary-tree"/>
+    <w:bookmarkEnd w:id="103"/>
+    <w:bookmarkEnd w:id="104"/>
+    <w:bookmarkStart w:id="109" w:name="maximum-depth-of-binary-tree"/>
     <w:p>
       <w:pPr>
         <w:pStyle w:val="Heading2"/>
@@ -13690,7 +15744,7 @@
         <w:rPr>
           <w:rStyle w:val="SectionNumber"/>
         </w:rPr>
-        <w:t xml:space="preserve">4.2</w:t>
+        <w:t xml:space="preserve">5.2</w:t>
       </w:r>
       <w:r>
         <w:tab/>
@@ -13699,7 +15753,7 @@
         <w:t xml:space="preserve">Maximum Depth of Binary Tree</w:t>
       </w:r>
     </w:p>
-    <w:bookmarkStart w:id="90" w:name="problem"/>
+    <w:bookmarkStart w:id="105" w:name="problem"/>
     <w:p>
       <w:pPr>
         <w:pStyle w:val="Heading3"/>
@@ -13708,7 +15762,7 @@
         <w:rPr>
           <w:rStyle w:val="SectionNumber"/>
         </w:rPr>
-        <w:t xml:space="preserve">4.2.1</w:t>
+        <w:t xml:space="preserve">5.2.1</w:t>
       </w:r>
       <w:r>
         <w:tab/>
@@ -13739,8 +15793,8 @@
         <w:t xml:space="preserve">path from the root node down to the farthest leaf node.</w:t>
       </w:r>
     </w:p>
-    <w:bookmarkEnd w:id="90"/>
-    <w:bookmarkStart w:id="91" w:name="intuition"/>
+    <w:bookmarkEnd w:id="105"/>
+    <w:bookmarkStart w:id="106" w:name="intuition"/>
     <w:p>
       <w:pPr>
         <w:pStyle w:val="Heading3"/>
@@ -13749,7 +15803,7 @@
         <w:rPr>
           <w:rStyle w:val="SectionNumber"/>
         </w:rPr>
-        <w:t xml:space="preserve">4.2.2</w:t>
+        <w:t xml:space="preserve">5.2.2</w:t>
       </w:r>
       <w:r>
         <w:tab/>
@@ -13758,8 +15812,8 @@
         <w:t xml:space="preserve">Intuition</w:t>
       </w:r>
     </w:p>
-    <w:bookmarkEnd w:id="91"/>
-    <w:bookmarkStart w:id="92" w:name="test-cases"/>
+    <w:bookmarkEnd w:id="106"/>
+    <w:bookmarkStart w:id="107" w:name="test-cases"/>
     <w:p>
       <w:pPr>
         <w:pStyle w:val="Heading3"/>
@@ -13768,7 +15822,7 @@
         <w:rPr>
           <w:rStyle w:val="SectionNumber"/>
         </w:rPr>
-        <w:t xml:space="preserve">4.2.3</w:t>
+        <w:t xml:space="preserve">5.2.3</w:t>
       </w:r>
       <w:r>
         <w:tab/>
@@ -14211,8 +16265,8 @@
         <w:t xml:space="preserve">/// A function that finds the maximum depth of a binary tree.</w:t>
       </w:r>
     </w:p>
-    <w:bookmarkEnd w:id="92"/>
-    <w:bookmarkStart w:id="93" w:name="answer"/>
+    <w:bookmarkEnd w:id="107"/>
+    <w:bookmarkStart w:id="108" w:name="answer"/>
     <w:p>
       <w:pPr>
         <w:pStyle w:val="Heading3"/>
@@ -14221,7 +16275,7 @@
         <w:rPr>
           <w:rStyle w:val="SectionNumber"/>
         </w:rPr>
-        <w:t xml:space="preserve">4.2.4</w:t>
+        <w:t xml:space="preserve">5.2.4</w:t>
       </w:r>
       <w:r>
         <w:tab/>
@@ -14730,9 +16784,9 @@
         <w:t xml:space="preserve">}</w:t>
       </w:r>
     </w:p>
-    <w:bookmarkEnd w:id="93"/>
-    <w:bookmarkEnd w:id="94"/>
-    <w:bookmarkStart w:id="99" w:name="invert-binary-tree"/>
+    <w:bookmarkEnd w:id="108"/>
+    <w:bookmarkEnd w:id="109"/>
+    <w:bookmarkStart w:id="114" w:name="invert-binary-tree"/>
     <w:p>
       <w:pPr>
         <w:pStyle w:val="Heading2"/>
@@ -14741,7 +16795,7 @@
         <w:rPr>
           <w:rStyle w:val="SectionNumber"/>
         </w:rPr>
-        <w:t xml:space="preserve">4.3</w:t>
+        <w:t xml:space="preserve">5.3</w:t>
       </w:r>
       <w:r>
         <w:tab/>
@@ -14750,7 +16804,7 @@
         <w:t xml:space="preserve">Invert Binary Tree</w:t>
       </w:r>
     </w:p>
-    <w:bookmarkStart w:id="95" w:name="problem"/>
+    <w:bookmarkStart w:id="110" w:name="problem"/>
     <w:p>
       <w:pPr>
         <w:pStyle w:val="Heading3"/>
@@ -14759,7 +16813,7 @@
         <w:rPr>
           <w:rStyle w:val="SectionNumber"/>
         </w:rPr>
-        <w:t xml:space="preserve">4.3.1</w:t>
+        <w:t xml:space="preserve">5.3.1</w:t>
       </w:r>
       <w:r>
         <w:tab/>
@@ -14791,8 +16845,8 @@
         <w:t xml:space="preserve">of a binary tree, invert the tree, and return its root.</w:t>
       </w:r>
     </w:p>
-    <w:bookmarkEnd w:id="95"/>
-    <w:bookmarkStart w:id="96" w:name="intuition"/>
+    <w:bookmarkEnd w:id="110"/>
+    <w:bookmarkStart w:id="111" w:name="intuition"/>
     <w:p>
       <w:pPr>
         <w:pStyle w:val="Heading3"/>
@@ -14801,7 +16855,7 @@
         <w:rPr>
           <w:rStyle w:val="SectionNumber"/>
         </w:rPr>
-        <w:t xml:space="preserve">4.3.2</w:t>
+        <w:t xml:space="preserve">5.3.2</w:t>
       </w:r>
       <w:r>
         <w:tab/>
@@ -14890,8 +16944,8 @@
         <w:t xml:space="preserve">and right nodes for equality as well.</w:t>
       </w:r>
     </w:p>
-    <w:bookmarkEnd w:id="96"/>
-    <w:bookmarkStart w:id="97" w:name="test-cases"/>
+    <w:bookmarkEnd w:id="111"/>
+    <w:bookmarkStart w:id="112" w:name="test-cases"/>
     <w:p>
       <w:pPr>
         <w:pStyle w:val="Heading3"/>
@@ -14900,7 +16954,7 @@
         <w:rPr>
           <w:rStyle w:val="SectionNumber"/>
         </w:rPr>
-        <w:t xml:space="preserve">4.3.3</w:t>
+        <w:t xml:space="preserve">5.3.3</w:t>
       </w:r>
       <w:r>
         <w:tab/>
@@ -15229,8 +17283,8 @@
         <w:t xml:space="preserve">{</w:t>
       </w:r>
     </w:p>
-    <w:bookmarkEnd w:id="97"/>
-    <w:bookmarkStart w:id="98" w:name="answer"/>
+    <w:bookmarkEnd w:id="112"/>
+    <w:bookmarkStart w:id="113" w:name="answer"/>
     <w:p>
       <w:pPr>
         <w:pStyle w:val="Heading3"/>
@@ -15239,7 +17293,7 @@
         <w:rPr>
           <w:rStyle w:val="SectionNumber"/>
         </w:rPr>
-        <w:t xml:space="preserve">4.3.4</w:t>
+        <w:t xml:space="preserve">5.3.4</w:t>
       </w:r>
       <w:r>
         <w:tab/>
@@ -16348,9 +18402,9 @@
         <w:t xml:space="preserve">}</w:t>
       </w:r>
     </w:p>
-    <w:bookmarkEnd w:id="98"/>
-    <w:bookmarkEnd w:id="99"/>
-    <w:bookmarkStart w:id="104" w:name="invert-binary-tree"/>
+    <w:bookmarkEnd w:id="113"/>
+    <w:bookmarkEnd w:id="114"/>
+    <w:bookmarkStart w:id="119" w:name="invert-binary-tree"/>
     <w:p>
       <w:pPr>
         <w:pStyle w:val="Heading2"/>
@@ -16359,7 +18413,7 @@
         <w:rPr>
           <w:rStyle w:val="SectionNumber"/>
         </w:rPr>
-        <w:t xml:space="preserve">4.4</w:t>
+        <w:t xml:space="preserve">5.4</w:t>
       </w:r>
       <w:r>
         <w:tab/>
@@ -16368,7 +18422,7 @@
         <w:t xml:space="preserve">Invert Binary Tree</w:t>
       </w:r>
     </w:p>
-    <w:bookmarkStart w:id="100" w:name="problem"/>
+    <w:bookmarkStart w:id="115" w:name="problem"/>
     <w:p>
       <w:pPr>
         <w:pStyle w:val="Heading3"/>
@@ -16377,7 +18431,7 @@
         <w:rPr>
           <w:rStyle w:val="SectionNumber"/>
         </w:rPr>
-        <w:t xml:space="preserve">4.4.1</w:t>
+        <w:t xml:space="preserve">5.4.1</w:t>
       </w:r>
       <w:r>
         <w:tab/>
@@ -16409,8 +18463,8 @@
         <w:t xml:space="preserve">of a binary tree, invert the tree, and return its root.</w:t>
       </w:r>
     </w:p>
-    <w:bookmarkEnd w:id="100"/>
-    <w:bookmarkStart w:id="101" w:name="intuition"/>
+    <w:bookmarkEnd w:id="115"/>
+    <w:bookmarkStart w:id="116" w:name="intuition"/>
     <w:p>
       <w:pPr>
         <w:pStyle w:val="Heading3"/>
@@ -16419,7 +18473,7 @@
         <w:rPr>
           <w:rStyle w:val="SectionNumber"/>
         </w:rPr>
-        <w:t xml:space="preserve">4.4.2</w:t>
+        <w:t xml:space="preserve">5.4.2</w:t>
       </w:r>
       <w:r>
         <w:tab/>
@@ -16508,8 +18562,8 @@
         <w:t xml:space="preserve">and right nodes for equality as well.</w:t>
       </w:r>
     </w:p>
-    <w:bookmarkEnd w:id="101"/>
-    <w:bookmarkStart w:id="102" w:name="test-cases"/>
+    <w:bookmarkEnd w:id="116"/>
+    <w:bookmarkStart w:id="117" w:name="test-cases"/>
     <w:p>
       <w:pPr>
         <w:pStyle w:val="Heading3"/>
@@ -16518,7 +18572,7 @@
         <w:rPr>
           <w:rStyle w:val="SectionNumber"/>
         </w:rPr>
-        <w:t xml:space="preserve">4.4.3</w:t>
+        <w:t xml:space="preserve">5.4.3</w:t>
       </w:r>
       <w:r>
         <w:tab/>
@@ -16847,8 +18901,8 @@
         <w:t xml:space="preserve">{</w:t>
       </w:r>
     </w:p>
-    <w:bookmarkEnd w:id="102"/>
-    <w:bookmarkStart w:id="103" w:name="answer"/>
+    <w:bookmarkEnd w:id="117"/>
+    <w:bookmarkStart w:id="118" w:name="answer"/>
     <w:p>
       <w:pPr>
         <w:pStyle w:val="Heading3"/>
@@ -16857,7 +18911,7 @@
         <w:rPr>
           <w:rStyle w:val="SectionNumber"/>
         </w:rPr>
-        <w:t xml:space="preserve">4.4.4</w:t>
+        <w:t xml:space="preserve">5.4.4</w:t>
       </w:r>
       <w:r>
         <w:tab/>
@@ -17966,9 +20020,9 @@
         <w:t xml:space="preserve">}</w:t>
       </w:r>
     </w:p>
-    <w:bookmarkEnd w:id="103"/>
-    <w:bookmarkEnd w:id="104"/>
-    <w:bookmarkStart w:id="105" w:name="validate-binary-search-tree"/>
+    <w:bookmarkEnd w:id="118"/>
+    <w:bookmarkEnd w:id="119"/>
+    <w:bookmarkStart w:id="120" w:name="validate-binary-search-tree"/>
     <w:p>
       <w:pPr>
         <w:pStyle w:val="Heading2"/>
@@ -17977,7 +20031,7 @@
         <w:rPr>
           <w:rStyle w:val="SectionNumber"/>
         </w:rPr>
-        <w:t xml:space="preserve">4.5</w:t>
+        <w:t xml:space="preserve">5.5</w:t>
       </w:r>
       <w:r>
         <w:tab/>
@@ -19209,8 +21263,8 @@
         <w:t xml:space="preserve">}</w:t>
       </w:r>
     </w:p>
-    <w:bookmarkEnd w:id="105"/>
-    <w:bookmarkStart w:id="106" w:name="maximum-path-through-a-binary-tree"/>
+    <w:bookmarkEnd w:id="120"/>
+    <w:bookmarkStart w:id="121" w:name="maximum-path-through-a-binary-tree"/>
     <w:p>
       <w:pPr>
         <w:pStyle w:val="Heading2"/>
@@ -19219,7 +21273,7 @@
         <w:rPr>
           <w:rStyle w:val="SectionNumber"/>
         </w:rPr>
-        <w:t xml:space="preserve">4.6</w:t>
+        <w:t xml:space="preserve">5.6</w:t>
       </w:r>
       <w:r>
         <w:tab/>
@@ -20496,9 +22550,9 @@
         <w:t xml:space="preserve">}</w:t>
       </w:r>
     </w:p>
-    <w:bookmarkEnd w:id="106"/>
-    <w:bookmarkEnd w:id="107"/>
-    <w:bookmarkStart w:id="118" w:name="heaps"/>
+    <w:bookmarkEnd w:id="121"/>
+    <w:bookmarkEnd w:id="122"/>
+    <w:bookmarkStart w:id="133" w:name="heaps"/>
     <w:p>
       <w:pPr>
         <w:pStyle w:val="Heading1"/>
@@ -20507,7 +22561,7 @@
         <w:rPr>
           <w:rStyle w:val="SectionNumber"/>
         </w:rPr>
-        <w:t xml:space="preserve">5</w:t>
+        <w:t xml:space="preserve">6</w:t>
       </w:r>
       <w:r>
         <w:tab/>
@@ -20516,7 +22570,7 @@
         <w:t xml:space="preserve">Heaps</w:t>
       </w:r>
     </w:p>
-    <w:bookmarkStart w:id="112" w:name="top-k-frequent-elements"/>
+    <w:bookmarkStart w:id="127" w:name="top-k-frequent-elements"/>
     <w:p>
       <w:pPr>
         <w:pStyle w:val="Heading2"/>
@@ -20525,7 +22579,7 @@
         <w:rPr>
           <w:rStyle w:val="SectionNumber"/>
         </w:rPr>
-        <w:t xml:space="preserve">5.1</w:t>
+        <w:t xml:space="preserve">6.1</w:t>
       </w:r>
       <w:r>
         <w:tab/>
@@ -20534,7 +22588,7 @@
         <w:t xml:space="preserve">Top K Frequent Elements</w:t>
       </w:r>
     </w:p>
-    <w:bookmarkStart w:id="108" w:name="problem"/>
+    <w:bookmarkStart w:id="123" w:name="problem"/>
     <w:p>
       <w:pPr>
         <w:pStyle w:val="Heading3"/>
@@ -20543,7 +22597,7 @@
         <w:rPr>
           <w:rStyle w:val="SectionNumber"/>
         </w:rPr>
-        <w:t xml:space="preserve">5.1.1</w:t>
+        <w:t xml:space="preserve">6.1.1</w:t>
       </w:r>
       <w:r>
         <w:tab/>
@@ -20552,8 +22606,8 @@
         <w:t xml:space="preserve">Problem</w:t>
       </w:r>
     </w:p>
-    <w:bookmarkEnd w:id="108"/>
-    <w:bookmarkStart w:id="109" w:name="intuition"/>
+    <w:bookmarkEnd w:id="123"/>
+    <w:bookmarkStart w:id="124" w:name="intuition"/>
     <w:p>
       <w:pPr>
         <w:pStyle w:val="Heading3"/>
@@ -20562,7 +22616,7 @@
         <w:rPr>
           <w:rStyle w:val="SectionNumber"/>
         </w:rPr>
-        <w:t xml:space="preserve">5.1.2</w:t>
+        <w:t xml:space="preserve">6.1.2</w:t>
       </w:r>
       <w:r>
         <w:tab/>
@@ -20571,8 +22625,8 @@
         <w:t xml:space="preserve">Intuition</w:t>
       </w:r>
     </w:p>
-    <w:bookmarkEnd w:id="109"/>
-    <w:bookmarkStart w:id="110" w:name="test-cases"/>
+    <w:bookmarkEnd w:id="124"/>
+    <w:bookmarkStart w:id="125" w:name="test-cases"/>
     <w:p>
       <w:pPr>
         <w:pStyle w:val="Heading3"/>
@@ -20581,7 +22635,7 @@
         <w:rPr>
           <w:rStyle w:val="SectionNumber"/>
         </w:rPr>
-        <w:t xml:space="preserve">5.1.3</w:t>
+        <w:t xml:space="preserve">6.1.3</w:t>
       </w:r>
       <w:r>
         <w:tab/>
@@ -20590,8 +22644,8 @@
         <w:t xml:space="preserve">Test Cases</w:t>
       </w:r>
     </w:p>
-    <w:bookmarkEnd w:id="110"/>
-    <w:bookmarkStart w:id="111" w:name="answer"/>
+    <w:bookmarkEnd w:id="125"/>
+    <w:bookmarkStart w:id="126" w:name="answer"/>
     <w:p>
       <w:pPr>
         <w:pStyle w:val="Heading3"/>
@@ -20600,7 +22654,7 @@
         <w:rPr>
           <w:rStyle w:val="SectionNumber"/>
         </w:rPr>
-        <w:t xml:space="preserve">5.1.4</w:t>
+        <w:t xml:space="preserve">6.1.4</w:t>
       </w:r>
       <w:r>
         <w:tab/>
@@ -20609,9 +22663,9 @@
         <w:t xml:space="preserve">Answer</w:t>
       </w:r>
     </w:p>
-    <w:bookmarkEnd w:id="111"/>
-    <w:bookmarkEnd w:id="112"/>
-    <w:bookmarkStart w:id="117" w:name="find-median-from-data-stream"/>
+    <w:bookmarkEnd w:id="126"/>
+    <w:bookmarkEnd w:id="127"/>
+    <w:bookmarkStart w:id="132" w:name="find-median-from-data-stream"/>
     <w:p>
       <w:pPr>
         <w:pStyle w:val="Heading2"/>
@@ -20620,7 +22674,7 @@
         <w:rPr>
           <w:rStyle w:val="SectionNumber"/>
         </w:rPr>
-        <w:t xml:space="preserve">5.2</w:t>
+        <w:t xml:space="preserve">6.2</w:t>
       </w:r>
       <w:r>
         <w:tab/>
@@ -20629,7 +22683,7 @@
         <w:t xml:space="preserve">Find Median from Data Stream</w:t>
       </w:r>
     </w:p>
-    <w:bookmarkStart w:id="113" w:name="problem"/>
+    <w:bookmarkStart w:id="128" w:name="problem"/>
     <w:p>
       <w:pPr>
         <w:pStyle w:val="Heading3"/>
@@ -20638,7 +22692,7 @@
         <w:rPr>
           <w:rStyle w:val="SectionNumber"/>
         </w:rPr>
-        <w:t xml:space="preserve">5.2.1</w:t>
+        <w:t xml:space="preserve">6.2.1</w:t>
       </w:r>
       <w:r>
         <w:tab/>
@@ -20647,8 +22701,8 @@
         <w:t xml:space="preserve">Problem</w:t>
       </w:r>
     </w:p>
-    <w:bookmarkEnd w:id="113"/>
-    <w:bookmarkStart w:id="114" w:name="intuition"/>
+    <w:bookmarkEnd w:id="128"/>
+    <w:bookmarkStart w:id="129" w:name="intuition"/>
     <w:p>
       <w:pPr>
         <w:pStyle w:val="Heading3"/>
@@ -20657,7 +22711,7 @@
         <w:rPr>
           <w:rStyle w:val="SectionNumber"/>
         </w:rPr>
-        <w:t xml:space="preserve">5.2.2</w:t>
+        <w:t xml:space="preserve">6.2.2</w:t>
       </w:r>
       <w:r>
         <w:tab/>
@@ -20666,8 +22720,8 @@
         <w:t xml:space="preserve">Intuition</w:t>
       </w:r>
     </w:p>
-    <w:bookmarkEnd w:id="114"/>
-    <w:bookmarkStart w:id="115" w:name="test-cases"/>
+    <w:bookmarkEnd w:id="129"/>
+    <w:bookmarkStart w:id="130" w:name="test-cases"/>
     <w:p>
       <w:pPr>
         <w:pStyle w:val="Heading3"/>
@@ -20676,7 +22730,7 @@
         <w:rPr>
           <w:rStyle w:val="SectionNumber"/>
         </w:rPr>
-        <w:t xml:space="preserve">5.2.3</w:t>
+        <w:t xml:space="preserve">6.2.3</w:t>
       </w:r>
       <w:r>
         <w:tab/>
@@ -20685,8 +22739,8 @@
         <w:t xml:space="preserve">Test Cases</w:t>
       </w:r>
     </w:p>
-    <w:bookmarkEnd w:id="115"/>
-    <w:bookmarkStart w:id="116" w:name="answer"/>
+    <w:bookmarkEnd w:id="130"/>
+    <w:bookmarkStart w:id="131" w:name="answer"/>
     <w:p>
       <w:pPr>
         <w:pStyle w:val="Heading3"/>
@@ -20695,7 +22749,7 @@
         <w:rPr>
           <w:rStyle w:val="SectionNumber"/>
         </w:rPr>
-        <w:t xml:space="preserve">5.2.4</w:t>
+        <w:t xml:space="preserve">6.2.4</w:t>
       </w:r>
       <w:r>
         <w:tab/>
@@ -20704,332 +22758,123 @@
         <w:t xml:space="preserve">Answer</w:t>
       </w:r>
     </w:p>
-    <w:bookmarkEnd w:id="116"/>
-    <w:bookmarkEnd w:id="117"/>
-    <w:bookmarkEnd w:id="118"/>
-    <w:bookmarkStart w:id="134" w:name="graphs"/>
-    <w:p>
-      <w:pPr>
-        <w:pStyle w:val="Heading1"/>
-      </w:pPr>
-      <w:r>
-        <w:rPr>
-          <w:rStyle w:val="SectionNumber"/>
-        </w:rPr>
-        <w:t xml:space="preserve">6</w:t>
-      </w:r>
-      <w:r>
-        <w:tab/>
-      </w:r>
-      <w:r>
-        <w:t xml:space="preserve">Graphs</w:t>
-      </w:r>
-    </w:p>
-    <w:bookmarkStart w:id="123" w:name="number-of-islands"/>
-    <w:p>
-      <w:pPr>
-        <w:pStyle w:val="Heading2"/>
-      </w:pPr>
-      <w:r>
-        <w:rPr>
-          <w:rStyle w:val="SectionNumber"/>
-        </w:rPr>
-        <w:t xml:space="preserve">6.1</w:t>
-      </w:r>
-      <w:r>
-        <w:tab/>
-      </w:r>
-      <w:r>
-        <w:t xml:space="preserve">Number of Islands</w:t>
-      </w:r>
-    </w:p>
-    <w:bookmarkStart w:id="119" w:name="problem"/>
-    <w:p>
-      <w:pPr>
-        <w:pStyle w:val="Heading3"/>
-      </w:pPr>
-      <w:r>
-        <w:rPr>
-          <w:rStyle w:val="SectionNumber"/>
-        </w:rPr>
-        <w:t xml:space="preserve">6.1.1</w:t>
-      </w:r>
-      <w:r>
-        <w:tab/>
-      </w:r>
-      <w:r>
-        <w:t xml:space="preserve">Problem</w:t>
-      </w:r>
-    </w:p>
-    <w:bookmarkEnd w:id="119"/>
-    <w:bookmarkStart w:id="120" w:name="intuition"/>
-    <w:p>
-      <w:pPr>
-        <w:pStyle w:val="Heading3"/>
-      </w:pPr>
-      <w:r>
-        <w:rPr>
-          <w:rStyle w:val="SectionNumber"/>
-        </w:rPr>
-        <w:t xml:space="preserve">6.1.2</w:t>
-      </w:r>
-      <w:r>
-        <w:tab/>
-      </w:r>
-      <w:r>
-        <w:t xml:space="preserve">Intuition</w:t>
-      </w:r>
-    </w:p>
-    <w:bookmarkEnd w:id="120"/>
-    <w:bookmarkStart w:id="121" w:name="test-cases"/>
-    <w:p>
-      <w:pPr>
-        <w:pStyle w:val="Heading3"/>
-      </w:pPr>
-      <w:r>
-        <w:rPr>
-          <w:rStyle w:val="SectionNumber"/>
-        </w:rPr>
-        <w:t xml:space="preserve">6.1.3</w:t>
-      </w:r>
-      <w:r>
-        <w:tab/>
-      </w:r>
-      <w:r>
-        <w:t xml:space="preserve">Test Cases</w:t>
-      </w:r>
-    </w:p>
-    <w:bookmarkEnd w:id="121"/>
-    <w:bookmarkStart w:id="122" w:name="answer"/>
-    <w:p>
-      <w:pPr>
-        <w:pStyle w:val="Heading3"/>
-      </w:pPr>
-      <w:r>
-        <w:rPr>
-          <w:rStyle w:val="SectionNumber"/>
-        </w:rPr>
-        <w:t xml:space="preserve">6.1.4</w:t>
-      </w:r>
-      <w:r>
-        <w:tab/>
-      </w:r>
-      <w:r>
-        <w:t xml:space="preserve">Answer</w:t>
-      </w:r>
-    </w:p>
-    <w:bookmarkEnd w:id="122"/>
-    <w:bookmarkEnd w:id="123"/>
-    <w:bookmarkStart w:id="128" w:name="clone-graph"/>
-    <w:p>
-      <w:pPr>
-        <w:pStyle w:val="Heading2"/>
-      </w:pPr>
-      <w:r>
-        <w:rPr>
-          <w:rStyle w:val="SectionNumber"/>
-        </w:rPr>
-        <w:t xml:space="preserve">6.2</w:t>
-      </w:r>
-      <w:r>
-        <w:tab/>
-      </w:r>
-      <w:r>
-        <w:t xml:space="preserve">Clone Graph</w:t>
-      </w:r>
-    </w:p>
-    <w:bookmarkStart w:id="124" w:name="problem"/>
-    <w:p>
-      <w:pPr>
-        <w:pStyle w:val="Heading3"/>
-      </w:pPr>
-      <w:r>
-        <w:rPr>
-          <w:rStyle w:val="SectionNumber"/>
-        </w:rPr>
-        <w:t xml:space="preserve">6.2.1</w:t>
-      </w:r>
-      <w:r>
-        <w:tab/>
-      </w:r>
-      <w:r>
-        <w:t xml:space="preserve">Problem</w:t>
-      </w:r>
-    </w:p>
-    <w:bookmarkEnd w:id="124"/>
-    <w:bookmarkStart w:id="125" w:name="intuition"/>
-    <w:p>
-      <w:pPr>
-        <w:pStyle w:val="Heading3"/>
-      </w:pPr>
-      <w:r>
-        <w:rPr>
-          <w:rStyle w:val="SectionNumber"/>
-        </w:rPr>
-        <w:t xml:space="preserve">6.2.2</w:t>
-      </w:r>
-      <w:r>
-        <w:tab/>
-      </w:r>
-      <w:r>
-        <w:t xml:space="preserve">Intuition</w:t>
-      </w:r>
-    </w:p>
-    <w:bookmarkEnd w:id="125"/>
-    <w:bookmarkStart w:id="126" w:name="test-cases"/>
-    <w:p>
-      <w:pPr>
-        <w:pStyle w:val="Heading3"/>
-      </w:pPr>
-      <w:r>
-        <w:rPr>
-          <w:rStyle w:val="SectionNumber"/>
-        </w:rPr>
-        <w:t xml:space="preserve">6.2.3</w:t>
-      </w:r>
-      <w:r>
-        <w:tab/>
-      </w:r>
-      <w:r>
-        <w:t xml:space="preserve">Test Cases</w:t>
-      </w:r>
-    </w:p>
-    <w:bookmarkEnd w:id="126"/>
-    <w:bookmarkStart w:id="127" w:name="answer"/>
-    <w:p>
-      <w:pPr>
-        <w:pStyle w:val="Heading3"/>
-      </w:pPr>
-      <w:r>
-        <w:rPr>
-          <w:rStyle w:val="SectionNumber"/>
-        </w:rPr>
-        <w:t xml:space="preserve">6.2.4</w:t>
-      </w:r>
-      <w:r>
-        <w:tab/>
-      </w:r>
-      <w:r>
-        <w:t xml:space="preserve">Answer</w:t>
-      </w:r>
-    </w:p>
-    <w:bookmarkEnd w:id="127"/>
-    <w:bookmarkEnd w:id="128"/>
-    <w:bookmarkStart w:id="133" w:name="pacific-atlantic-water-flow"/>
-    <w:p>
-      <w:pPr>
-        <w:pStyle w:val="Heading2"/>
-      </w:pPr>
-      <w:r>
-        <w:rPr>
-          <w:rStyle w:val="SectionNumber"/>
-        </w:rPr>
-        <w:t xml:space="preserve">6.3</w:t>
-      </w:r>
-      <w:r>
-        <w:tab/>
-      </w:r>
-      <w:r>
-        <w:t xml:space="preserve">Pacific Atlantic Water Flow</w:t>
-      </w:r>
-    </w:p>
-    <w:bookmarkStart w:id="129" w:name="problem"/>
-    <w:p>
-      <w:pPr>
-        <w:pStyle w:val="Heading3"/>
-      </w:pPr>
-      <w:r>
-        <w:rPr>
-          <w:rStyle w:val="SectionNumber"/>
-        </w:rPr>
-        <w:t xml:space="preserve">6.3.1</w:t>
-      </w:r>
-      <w:r>
-        <w:tab/>
-      </w:r>
-      <w:r>
-        <w:t xml:space="preserve">Problem</w:t>
-      </w:r>
-    </w:p>
-    <w:bookmarkEnd w:id="129"/>
-    <w:bookmarkStart w:id="130" w:name="intuition"/>
-    <w:p>
-      <w:pPr>
-        <w:pStyle w:val="Heading3"/>
-      </w:pPr>
-      <w:r>
-        <w:rPr>
-          <w:rStyle w:val="SectionNumber"/>
-        </w:rPr>
-        <w:t xml:space="preserve">6.3.2</w:t>
-      </w:r>
-      <w:r>
-        <w:tab/>
-      </w:r>
-      <w:r>
-        <w:t xml:space="preserve">Intuition</w:t>
-      </w:r>
-    </w:p>
-    <w:bookmarkEnd w:id="130"/>
-    <w:bookmarkStart w:id="131" w:name="test-cases"/>
-    <w:p>
-      <w:pPr>
-        <w:pStyle w:val="Heading3"/>
-      </w:pPr>
-      <w:r>
-        <w:rPr>
-          <w:rStyle w:val="SectionNumber"/>
-        </w:rPr>
-        <w:t xml:space="preserve">6.3.3</w:t>
-      </w:r>
-      <w:r>
-        <w:tab/>
-      </w:r>
-      <w:r>
-        <w:t xml:space="preserve">Test Cases</w:t>
-      </w:r>
-    </w:p>
     <w:bookmarkEnd w:id="131"/>
-    <w:bookmarkStart w:id="132" w:name="answer"/>
-    <w:p>
-      <w:pPr>
-        <w:pStyle w:val="Heading3"/>
-      </w:pPr>
-      <w:r>
-        <w:rPr>
-          <w:rStyle w:val="SectionNumber"/>
-        </w:rPr>
-        <w:t xml:space="preserve">6.3.4</w:t>
-      </w:r>
-      <w:r>
-        <w:tab/>
-      </w:r>
-      <w:r>
-        <w:t xml:space="preserve">Answer</w:t>
-      </w:r>
-    </w:p>
     <w:bookmarkEnd w:id="132"/>
     <w:bookmarkEnd w:id="133"/>
+    <w:bookmarkStart w:id="149" w:name="graphs"/>
+    <w:p>
+      <w:pPr>
+        <w:pStyle w:val="Heading1"/>
+      </w:pPr>
+      <w:r>
+        <w:rPr>
+          <w:rStyle w:val="SectionNumber"/>
+        </w:rPr>
+        <w:t xml:space="preserve">7</w:t>
+      </w:r>
+      <w:r>
+        <w:tab/>
+      </w:r>
+      <w:r>
+        <w:t xml:space="preserve">Graphs</w:t>
+      </w:r>
+    </w:p>
+    <w:bookmarkStart w:id="138" w:name="number-of-islands"/>
+    <w:p>
+      <w:pPr>
+        <w:pStyle w:val="Heading2"/>
+      </w:pPr>
+      <w:r>
+        <w:rPr>
+          <w:rStyle w:val="SectionNumber"/>
+        </w:rPr>
+        <w:t xml:space="preserve">7.1</w:t>
+      </w:r>
+      <w:r>
+        <w:tab/>
+      </w:r>
+      <w:r>
+        <w:t xml:space="preserve">Number of Islands</w:t>
+      </w:r>
+    </w:p>
+    <w:bookmarkStart w:id="134" w:name="problem"/>
+    <w:p>
+      <w:pPr>
+        <w:pStyle w:val="Heading3"/>
+      </w:pPr>
+      <w:r>
+        <w:rPr>
+          <w:rStyle w:val="SectionNumber"/>
+        </w:rPr>
+        <w:t xml:space="preserve">7.1.1</w:t>
+      </w:r>
+      <w:r>
+        <w:tab/>
+      </w:r>
+      <w:r>
+        <w:t xml:space="preserve">Problem</w:t>
+      </w:r>
+    </w:p>
     <w:bookmarkEnd w:id="134"/>
-    <w:bookmarkStart w:id="164" w:name="dynamic-programming"/>
-    <w:p>
-      <w:pPr>
-        <w:pStyle w:val="Heading1"/>
+    <w:bookmarkStart w:id="135" w:name="intuition"/>
+    <w:p>
+      <w:pPr>
+        <w:pStyle w:val="Heading3"/>
       </w:pPr>
       <w:r>
         <w:rPr>
           <w:rStyle w:val="SectionNumber"/>
         </w:rPr>
-        <w:t xml:space="preserve">7</w:t>
+        <w:t xml:space="preserve">7.1.2</w:t>
       </w:r>
       <w:r>
         <w:tab/>
       </w:r>
       <w:r>
-        <w:t xml:space="preserve">Dynamic Programming</w:t>
-      </w:r>
-    </w:p>
-    <w:bookmarkStart w:id="139" w:name="climbing-stairs"/>
+        <w:t xml:space="preserve">Intuition</w:t>
+      </w:r>
+    </w:p>
+    <w:bookmarkEnd w:id="135"/>
+    <w:bookmarkStart w:id="136" w:name="test-cases"/>
+    <w:p>
+      <w:pPr>
+        <w:pStyle w:val="Heading3"/>
+      </w:pPr>
+      <w:r>
+        <w:rPr>
+          <w:rStyle w:val="SectionNumber"/>
+        </w:rPr>
+        <w:t xml:space="preserve">7.1.3</w:t>
+      </w:r>
+      <w:r>
+        <w:tab/>
+      </w:r>
+      <w:r>
+        <w:t xml:space="preserve">Test Cases</w:t>
+      </w:r>
+    </w:p>
+    <w:bookmarkEnd w:id="136"/>
+    <w:bookmarkStart w:id="137" w:name="answer"/>
+    <w:p>
+      <w:pPr>
+        <w:pStyle w:val="Heading3"/>
+      </w:pPr>
+      <w:r>
+        <w:rPr>
+          <w:rStyle w:val="SectionNumber"/>
+        </w:rPr>
+        <w:t xml:space="preserve">7.1.4</w:t>
+      </w:r>
+      <w:r>
+        <w:tab/>
+      </w:r>
+      <w:r>
+        <w:t xml:space="preserve">Answer</w:t>
+      </w:r>
+    </w:p>
+    <w:bookmarkEnd w:id="137"/>
+    <w:bookmarkEnd w:id="138"/>
+    <w:bookmarkStart w:id="143" w:name="clone-graph"/>
     <w:p>
       <w:pPr>
         <w:pStyle w:val="Heading2"/>
@@ -21038,16 +22883,16 @@
         <w:rPr>
           <w:rStyle w:val="SectionNumber"/>
         </w:rPr>
-        <w:t xml:space="preserve">7.1</w:t>
+        <w:t xml:space="preserve">7.2</w:t>
       </w:r>
       <w:r>
         <w:tab/>
       </w:r>
       <w:r>
-        <w:t xml:space="preserve">Climbing Stairs</w:t>
-      </w:r>
-    </w:p>
-    <w:bookmarkStart w:id="135" w:name="problem"/>
+        <w:t xml:space="preserve">Clone Graph</w:t>
+      </w:r>
+    </w:p>
+    <w:bookmarkStart w:id="139" w:name="problem"/>
     <w:p>
       <w:pPr>
         <w:pStyle w:val="Heading3"/>
@@ -21056,7 +22901,7 @@
         <w:rPr>
           <w:rStyle w:val="SectionNumber"/>
         </w:rPr>
-        <w:t xml:space="preserve">7.1.1</w:t>
+        <w:t xml:space="preserve">7.2.1</w:t>
       </w:r>
       <w:r>
         <w:tab/>
@@ -21065,8 +22910,8 @@
         <w:t xml:space="preserve">Problem</w:t>
       </w:r>
     </w:p>
-    <w:bookmarkEnd w:id="135"/>
-    <w:bookmarkStart w:id="136" w:name="intuition"/>
+    <w:bookmarkEnd w:id="139"/>
+    <w:bookmarkStart w:id="140" w:name="intuition"/>
     <w:p>
       <w:pPr>
         <w:pStyle w:val="Heading3"/>
@@ -21075,7 +22920,7 @@
         <w:rPr>
           <w:rStyle w:val="SectionNumber"/>
         </w:rPr>
-        <w:t xml:space="preserve">7.1.2</w:t>
+        <w:t xml:space="preserve">7.2.2</w:t>
       </w:r>
       <w:r>
         <w:tab/>
@@ -21084,8 +22929,8 @@
         <w:t xml:space="preserve">Intuition</w:t>
       </w:r>
     </w:p>
-    <w:bookmarkEnd w:id="136"/>
-    <w:bookmarkStart w:id="137" w:name="test-cases"/>
+    <w:bookmarkEnd w:id="140"/>
+    <w:bookmarkStart w:id="141" w:name="test-cases"/>
     <w:p>
       <w:pPr>
         <w:pStyle w:val="Heading3"/>
@@ -21094,7 +22939,7 @@
         <w:rPr>
           <w:rStyle w:val="SectionNumber"/>
         </w:rPr>
-        <w:t xml:space="preserve">7.1.3</w:t>
+        <w:t xml:space="preserve">7.2.3</w:t>
       </w:r>
       <w:r>
         <w:tab/>
@@ -21103,8 +22948,8 @@
         <w:t xml:space="preserve">Test Cases</w:t>
       </w:r>
     </w:p>
-    <w:bookmarkEnd w:id="137"/>
-    <w:bookmarkStart w:id="138" w:name="answer"/>
+    <w:bookmarkEnd w:id="141"/>
+    <w:bookmarkStart w:id="142" w:name="answer"/>
     <w:p>
       <w:pPr>
         <w:pStyle w:val="Heading3"/>
@@ -21113,7 +22958,7 @@
         <w:rPr>
           <w:rStyle w:val="SectionNumber"/>
         </w:rPr>
-        <w:t xml:space="preserve">7.1.4</w:t>
+        <w:t xml:space="preserve">7.2.4</w:t>
       </w:r>
       <w:r>
         <w:tab/>
@@ -21122,9 +22967,9 @@
         <w:t xml:space="preserve">Answer</w:t>
       </w:r>
     </w:p>
-    <w:bookmarkEnd w:id="138"/>
-    <w:bookmarkEnd w:id="139"/>
-    <w:bookmarkStart w:id="144" w:name="unique-paths"/>
+    <w:bookmarkEnd w:id="142"/>
+    <w:bookmarkEnd w:id="143"/>
+    <w:bookmarkStart w:id="148" w:name="pacific-atlantic-water-flow"/>
     <w:p>
       <w:pPr>
         <w:pStyle w:val="Heading2"/>
@@ -21133,16 +22978,16 @@
         <w:rPr>
           <w:rStyle w:val="SectionNumber"/>
         </w:rPr>
-        <w:t xml:space="preserve">7.2</w:t>
+        <w:t xml:space="preserve">7.3</w:t>
       </w:r>
       <w:r>
         <w:tab/>
       </w:r>
       <w:r>
-        <w:t xml:space="preserve">Unique Paths</w:t>
-      </w:r>
-    </w:p>
-    <w:bookmarkStart w:id="140" w:name="problem"/>
+        <w:t xml:space="preserve">Pacific Atlantic Water Flow</w:t>
+      </w:r>
+    </w:p>
+    <w:bookmarkStart w:id="144" w:name="problem"/>
     <w:p>
       <w:pPr>
         <w:pStyle w:val="Heading3"/>
@@ -21151,7 +22996,7 @@
         <w:rPr>
           <w:rStyle w:val="SectionNumber"/>
         </w:rPr>
-        <w:t xml:space="preserve">7.2.1</w:t>
+        <w:t xml:space="preserve">7.3.1</w:t>
       </w:r>
       <w:r>
         <w:tab/>
@@ -21160,8 +23005,8 @@
         <w:t xml:space="preserve">Problem</w:t>
       </w:r>
     </w:p>
-    <w:bookmarkEnd w:id="140"/>
-    <w:bookmarkStart w:id="141" w:name="intuition"/>
+    <w:bookmarkEnd w:id="144"/>
+    <w:bookmarkStart w:id="145" w:name="intuition"/>
     <w:p>
       <w:pPr>
         <w:pStyle w:val="Heading3"/>
@@ -21170,7 +23015,7 @@
         <w:rPr>
           <w:rStyle w:val="SectionNumber"/>
         </w:rPr>
-        <w:t xml:space="preserve">7.2.2</w:t>
+        <w:t xml:space="preserve">7.3.2</w:t>
       </w:r>
       <w:r>
         <w:tab/>
@@ -21179,8 +23024,8 @@
         <w:t xml:space="preserve">Intuition</w:t>
       </w:r>
     </w:p>
-    <w:bookmarkEnd w:id="141"/>
-    <w:bookmarkStart w:id="142" w:name="test-cases"/>
+    <w:bookmarkEnd w:id="145"/>
+    <w:bookmarkStart w:id="146" w:name="test-cases"/>
     <w:p>
       <w:pPr>
         <w:pStyle w:val="Heading3"/>
@@ -21189,7 +23034,7 @@
         <w:rPr>
           <w:rStyle w:val="SectionNumber"/>
         </w:rPr>
-        <w:t xml:space="preserve">7.2.3</w:t>
+        <w:t xml:space="preserve">7.3.3</w:t>
       </w:r>
       <w:r>
         <w:tab/>
@@ -21198,8 +23043,8 @@
         <w:t xml:space="preserve">Test Cases</w:t>
       </w:r>
     </w:p>
-    <w:bookmarkEnd w:id="142"/>
-    <w:bookmarkStart w:id="143" w:name="answer"/>
+    <w:bookmarkEnd w:id="146"/>
+    <w:bookmarkStart w:id="147" w:name="answer"/>
     <w:p>
       <w:pPr>
         <w:pStyle w:val="Heading3"/>
@@ -21208,7 +23053,7 @@
         <w:rPr>
           <w:rStyle w:val="SectionNumber"/>
         </w:rPr>
-        <w:t xml:space="preserve">7.2.4</w:t>
+        <w:t xml:space="preserve">7.3.4</w:t>
       </w:r>
       <w:r>
         <w:tab/>
@@ -21217,104 +23062,28 @@
         <w:t xml:space="preserve">Answer</w:t>
       </w:r>
     </w:p>
-    <w:bookmarkEnd w:id="143"/>
-    <w:bookmarkEnd w:id="144"/>
-    <w:bookmarkStart w:id="149" w:name="jump-game"/>
-    <w:p>
-      <w:pPr>
-        <w:pStyle w:val="Heading2"/>
-      </w:pPr>
-      <w:r>
-        <w:rPr>
-          <w:rStyle w:val="SectionNumber"/>
-        </w:rPr>
-        <w:t xml:space="preserve">7.3</w:t>
-      </w:r>
-      <w:r>
-        <w:tab/>
-      </w:r>
-      <w:r>
-        <w:t xml:space="preserve">Jump Game</w:t>
-      </w:r>
-    </w:p>
-    <w:bookmarkStart w:id="145" w:name="problem"/>
-    <w:p>
-      <w:pPr>
-        <w:pStyle w:val="Heading3"/>
-      </w:pPr>
-      <w:r>
-        <w:rPr>
-          <w:rStyle w:val="SectionNumber"/>
-        </w:rPr>
-        <w:t xml:space="preserve">7.3.1</w:t>
-      </w:r>
-      <w:r>
-        <w:tab/>
-      </w:r>
-      <w:r>
-        <w:t xml:space="preserve">Problem</w:t>
-      </w:r>
-    </w:p>
-    <w:bookmarkEnd w:id="145"/>
-    <w:bookmarkStart w:id="146" w:name="intuition"/>
-    <w:p>
-      <w:pPr>
-        <w:pStyle w:val="Heading3"/>
-      </w:pPr>
-      <w:r>
-        <w:rPr>
-          <w:rStyle w:val="SectionNumber"/>
-        </w:rPr>
-        <w:t xml:space="preserve">7.3.2</w:t>
-      </w:r>
-      <w:r>
-        <w:tab/>
-      </w:r>
-      <w:r>
-        <w:t xml:space="preserve">Intuition</w:t>
-      </w:r>
-    </w:p>
-    <w:bookmarkEnd w:id="146"/>
-    <w:bookmarkStart w:id="147" w:name="test-cases"/>
-    <w:p>
-      <w:pPr>
-        <w:pStyle w:val="Heading3"/>
-      </w:pPr>
-      <w:r>
-        <w:rPr>
-          <w:rStyle w:val="SectionNumber"/>
-        </w:rPr>
-        <w:t xml:space="preserve">7.3.3</w:t>
-      </w:r>
-      <w:r>
-        <w:tab/>
-      </w:r>
-      <w:r>
-        <w:t xml:space="preserve">Test Cases</w:t>
-      </w:r>
-    </w:p>
     <w:bookmarkEnd w:id="147"/>
-    <w:bookmarkStart w:id="148" w:name="answer"/>
-    <w:p>
-      <w:pPr>
-        <w:pStyle w:val="Heading3"/>
-      </w:pPr>
-      <w:r>
-        <w:rPr>
-          <w:rStyle w:val="SectionNumber"/>
-        </w:rPr>
-        <w:t xml:space="preserve">7.3.4</w:t>
-      </w:r>
-      <w:r>
-        <w:tab/>
-      </w:r>
-      <w:r>
-        <w:t xml:space="preserve">Answer</w:t>
-      </w:r>
-    </w:p>
     <w:bookmarkEnd w:id="148"/>
     <w:bookmarkEnd w:id="149"/>
-    <w:bookmarkStart w:id="154" w:name="coin-change"/>
+    <w:bookmarkStart w:id="179" w:name="dynamic-programming"/>
+    <w:p>
+      <w:pPr>
+        <w:pStyle w:val="Heading1"/>
+      </w:pPr>
+      <w:r>
+        <w:rPr>
+          <w:rStyle w:val="SectionNumber"/>
+        </w:rPr>
+        <w:t xml:space="preserve">8</w:t>
+      </w:r>
+      <w:r>
+        <w:tab/>
+      </w:r>
+      <w:r>
+        <w:t xml:space="preserve">Dynamic Programming</w:t>
+      </w:r>
+    </w:p>
+    <w:bookmarkStart w:id="154" w:name="climbing-stairs"/>
     <w:p>
       <w:pPr>
         <w:pStyle w:val="Heading2"/>
@@ -21323,13 +23092,13 @@
         <w:rPr>
           <w:rStyle w:val="SectionNumber"/>
         </w:rPr>
-        <w:t xml:space="preserve">7.4</w:t>
+        <w:t xml:space="preserve">8.1</w:t>
       </w:r>
       <w:r>
         <w:tab/>
       </w:r>
       <w:r>
-        <w:t xml:space="preserve">Coin Change</w:t>
+        <w:t xml:space="preserve">Climbing Stairs</w:t>
       </w:r>
     </w:p>
     <w:bookmarkStart w:id="150" w:name="problem"/>
@@ -21341,7 +23110,7 @@
         <w:rPr>
           <w:rStyle w:val="SectionNumber"/>
         </w:rPr>
-        <w:t xml:space="preserve">7.4.1</w:t>
+        <w:t xml:space="preserve">8.1.1</w:t>
       </w:r>
       <w:r>
         <w:tab/>
@@ -21360,7 +23129,7 @@
         <w:rPr>
           <w:rStyle w:val="SectionNumber"/>
         </w:rPr>
-        <w:t xml:space="preserve">7.4.2</w:t>
+        <w:t xml:space="preserve">8.1.2</w:t>
       </w:r>
       <w:r>
         <w:tab/>
@@ -21379,7 +23148,7 @@
         <w:rPr>
           <w:rStyle w:val="SectionNumber"/>
         </w:rPr>
-        <w:t xml:space="preserve">7.4.3</w:t>
+        <w:t xml:space="preserve">8.1.3</w:t>
       </w:r>
       <w:r>
         <w:tab/>
@@ -21398,7 +23167,7 @@
         <w:rPr>
           <w:rStyle w:val="SectionNumber"/>
         </w:rPr>
-        <w:t xml:space="preserve">7.4.4</w:t>
+        <w:t xml:space="preserve">8.1.4</w:t>
       </w:r>
       <w:r>
         <w:tab/>
@@ -21409,7 +23178,7 @@
     </w:p>
     <w:bookmarkEnd w:id="153"/>
     <w:bookmarkEnd w:id="154"/>
-    <w:bookmarkStart w:id="159" w:name="longest-increasing-subsequence"/>
+    <w:bookmarkStart w:id="159" w:name="unique-paths"/>
     <w:p>
       <w:pPr>
         <w:pStyle w:val="Heading2"/>
@@ -21418,13 +23187,13 @@
         <w:rPr>
           <w:rStyle w:val="SectionNumber"/>
         </w:rPr>
-        <w:t xml:space="preserve">7.5</w:t>
+        <w:t xml:space="preserve">8.2</w:t>
       </w:r>
       <w:r>
         <w:tab/>
       </w:r>
       <w:r>
-        <w:t xml:space="preserve">Longest Increasing Subsequence</w:t>
+        <w:t xml:space="preserve">Unique Paths</w:t>
       </w:r>
     </w:p>
     <w:bookmarkStart w:id="155" w:name="problem"/>
@@ -21436,7 +23205,7 @@
         <w:rPr>
           <w:rStyle w:val="SectionNumber"/>
         </w:rPr>
-        <w:t xml:space="preserve">7.5.1</w:t>
+        <w:t xml:space="preserve">8.2.1</w:t>
       </w:r>
       <w:r>
         <w:tab/>
@@ -21455,7 +23224,7 @@
         <w:rPr>
           <w:rStyle w:val="SectionNumber"/>
         </w:rPr>
-        <w:t xml:space="preserve">7.5.2</w:t>
+        <w:t xml:space="preserve">8.2.2</w:t>
       </w:r>
       <w:r>
         <w:tab/>
@@ -21474,7 +23243,7 @@
         <w:rPr>
           <w:rStyle w:val="SectionNumber"/>
         </w:rPr>
-        <w:t xml:space="preserve">7.5.3</w:t>
+        <w:t xml:space="preserve">8.2.3</w:t>
       </w:r>
       <w:r>
         <w:tab/>
@@ -21493,7 +23262,7 @@
         <w:rPr>
           <w:rStyle w:val="SectionNumber"/>
         </w:rPr>
-        <w:t xml:space="preserve">7.5.4</w:t>
+        <w:t xml:space="preserve">8.2.4</w:t>
       </w:r>
       <w:r>
         <w:tab/>
@@ -21504,17 +23273,302 @@
     </w:p>
     <w:bookmarkEnd w:id="158"/>
     <w:bookmarkEnd w:id="159"/>
-    <w:bookmarkStart w:id="163" w:name="references"/>
+    <w:bookmarkStart w:id="164" w:name="jump-game"/>
     <w:p>
       <w:pPr>
         <w:pStyle w:val="Heading2"/>
       </w:pPr>
       <w:r>
+        <w:rPr>
+          <w:rStyle w:val="SectionNumber"/>
+        </w:rPr>
+        <w:t xml:space="preserve">8.3</w:t>
+      </w:r>
+      <w:r>
+        <w:tab/>
+      </w:r>
+      <w:r>
+        <w:t xml:space="preserve">Jump Game</w:t>
+      </w:r>
+    </w:p>
+    <w:bookmarkStart w:id="160" w:name="problem"/>
+    <w:p>
+      <w:pPr>
+        <w:pStyle w:val="Heading3"/>
+      </w:pPr>
+      <w:r>
+        <w:rPr>
+          <w:rStyle w:val="SectionNumber"/>
+        </w:rPr>
+        <w:t xml:space="preserve">8.3.1</w:t>
+      </w:r>
+      <w:r>
+        <w:tab/>
+      </w:r>
+      <w:r>
+        <w:t xml:space="preserve">Problem</w:t>
+      </w:r>
+    </w:p>
+    <w:bookmarkEnd w:id="160"/>
+    <w:bookmarkStart w:id="161" w:name="intuition"/>
+    <w:p>
+      <w:pPr>
+        <w:pStyle w:val="Heading3"/>
+      </w:pPr>
+      <w:r>
+        <w:rPr>
+          <w:rStyle w:val="SectionNumber"/>
+        </w:rPr>
+        <w:t xml:space="preserve">8.3.2</w:t>
+      </w:r>
+      <w:r>
+        <w:tab/>
+      </w:r>
+      <w:r>
+        <w:t xml:space="preserve">Intuition</w:t>
+      </w:r>
+    </w:p>
+    <w:bookmarkEnd w:id="161"/>
+    <w:bookmarkStart w:id="162" w:name="test-cases"/>
+    <w:p>
+      <w:pPr>
+        <w:pStyle w:val="Heading3"/>
+      </w:pPr>
+      <w:r>
+        <w:rPr>
+          <w:rStyle w:val="SectionNumber"/>
+        </w:rPr>
+        <w:t xml:space="preserve">8.3.3</w:t>
+      </w:r>
+      <w:r>
+        <w:tab/>
+      </w:r>
+      <w:r>
+        <w:t xml:space="preserve">Test Cases</w:t>
+      </w:r>
+    </w:p>
+    <w:bookmarkEnd w:id="162"/>
+    <w:bookmarkStart w:id="163" w:name="answer"/>
+    <w:p>
+      <w:pPr>
+        <w:pStyle w:val="Heading3"/>
+      </w:pPr>
+      <w:r>
+        <w:rPr>
+          <w:rStyle w:val="SectionNumber"/>
+        </w:rPr>
+        <w:t xml:space="preserve">8.3.4</w:t>
+      </w:r>
+      <w:r>
+        <w:tab/>
+      </w:r>
+      <w:r>
+        <w:t xml:space="preserve">Answer</w:t>
+      </w:r>
+    </w:p>
+    <w:bookmarkEnd w:id="163"/>
+    <w:bookmarkEnd w:id="164"/>
+    <w:bookmarkStart w:id="169" w:name="coin-change"/>
+    <w:p>
+      <w:pPr>
+        <w:pStyle w:val="Heading2"/>
+      </w:pPr>
+      <w:r>
+        <w:rPr>
+          <w:rStyle w:val="SectionNumber"/>
+        </w:rPr>
+        <w:t xml:space="preserve">8.4</w:t>
+      </w:r>
+      <w:r>
+        <w:tab/>
+      </w:r>
+      <w:r>
+        <w:t xml:space="preserve">Coin Change</w:t>
+      </w:r>
+    </w:p>
+    <w:bookmarkStart w:id="165" w:name="problem"/>
+    <w:p>
+      <w:pPr>
+        <w:pStyle w:val="Heading3"/>
+      </w:pPr>
+      <w:r>
+        <w:rPr>
+          <w:rStyle w:val="SectionNumber"/>
+        </w:rPr>
+        <w:t xml:space="preserve">8.4.1</w:t>
+      </w:r>
+      <w:r>
+        <w:tab/>
+      </w:r>
+      <w:r>
+        <w:t xml:space="preserve">Problem</w:t>
+      </w:r>
+    </w:p>
+    <w:bookmarkEnd w:id="165"/>
+    <w:bookmarkStart w:id="166" w:name="intuition"/>
+    <w:p>
+      <w:pPr>
+        <w:pStyle w:val="Heading3"/>
+      </w:pPr>
+      <w:r>
+        <w:rPr>
+          <w:rStyle w:val="SectionNumber"/>
+        </w:rPr>
+        <w:t xml:space="preserve">8.4.2</w:t>
+      </w:r>
+      <w:r>
+        <w:tab/>
+      </w:r>
+      <w:r>
+        <w:t xml:space="preserve">Intuition</w:t>
+      </w:r>
+    </w:p>
+    <w:bookmarkEnd w:id="166"/>
+    <w:bookmarkStart w:id="167" w:name="test-cases"/>
+    <w:p>
+      <w:pPr>
+        <w:pStyle w:val="Heading3"/>
+      </w:pPr>
+      <w:r>
+        <w:rPr>
+          <w:rStyle w:val="SectionNumber"/>
+        </w:rPr>
+        <w:t xml:space="preserve">8.4.3</w:t>
+      </w:r>
+      <w:r>
+        <w:tab/>
+      </w:r>
+      <w:r>
+        <w:t xml:space="preserve">Test Cases</w:t>
+      </w:r>
+    </w:p>
+    <w:bookmarkEnd w:id="167"/>
+    <w:bookmarkStart w:id="168" w:name="answer"/>
+    <w:p>
+      <w:pPr>
+        <w:pStyle w:val="Heading3"/>
+      </w:pPr>
+      <w:r>
+        <w:rPr>
+          <w:rStyle w:val="SectionNumber"/>
+        </w:rPr>
+        <w:t xml:space="preserve">8.4.4</w:t>
+      </w:r>
+      <w:r>
+        <w:tab/>
+      </w:r>
+      <w:r>
+        <w:t xml:space="preserve">Answer</w:t>
+      </w:r>
+    </w:p>
+    <w:bookmarkEnd w:id="168"/>
+    <w:bookmarkEnd w:id="169"/>
+    <w:bookmarkStart w:id="174" w:name="longest-increasing-subsequence"/>
+    <w:p>
+      <w:pPr>
+        <w:pStyle w:val="Heading2"/>
+      </w:pPr>
+      <w:r>
+        <w:rPr>
+          <w:rStyle w:val="SectionNumber"/>
+        </w:rPr>
+        <w:t xml:space="preserve">8.5</w:t>
+      </w:r>
+      <w:r>
+        <w:tab/>
+      </w:r>
+      <w:r>
+        <w:t xml:space="preserve">Longest Increasing Subsequence</w:t>
+      </w:r>
+    </w:p>
+    <w:bookmarkStart w:id="170" w:name="problem"/>
+    <w:p>
+      <w:pPr>
+        <w:pStyle w:val="Heading3"/>
+      </w:pPr>
+      <w:r>
+        <w:rPr>
+          <w:rStyle w:val="SectionNumber"/>
+        </w:rPr>
+        <w:t xml:space="preserve">8.5.1</w:t>
+      </w:r>
+      <w:r>
+        <w:tab/>
+      </w:r>
+      <w:r>
+        <w:t xml:space="preserve">Problem</w:t>
+      </w:r>
+    </w:p>
+    <w:bookmarkEnd w:id="170"/>
+    <w:bookmarkStart w:id="171" w:name="intuition"/>
+    <w:p>
+      <w:pPr>
+        <w:pStyle w:val="Heading3"/>
+      </w:pPr>
+      <w:r>
+        <w:rPr>
+          <w:rStyle w:val="SectionNumber"/>
+        </w:rPr>
+        <w:t xml:space="preserve">8.5.2</w:t>
+      </w:r>
+      <w:r>
+        <w:tab/>
+      </w:r>
+      <w:r>
+        <w:t xml:space="preserve">Intuition</w:t>
+      </w:r>
+    </w:p>
+    <w:bookmarkEnd w:id="171"/>
+    <w:bookmarkStart w:id="172" w:name="test-cases"/>
+    <w:p>
+      <w:pPr>
+        <w:pStyle w:val="Heading3"/>
+      </w:pPr>
+      <w:r>
+        <w:rPr>
+          <w:rStyle w:val="SectionNumber"/>
+        </w:rPr>
+        <w:t xml:space="preserve">8.5.3</w:t>
+      </w:r>
+      <w:r>
+        <w:tab/>
+      </w:r>
+      <w:r>
+        <w:t xml:space="preserve">Test Cases</w:t>
+      </w:r>
+    </w:p>
+    <w:bookmarkEnd w:id="172"/>
+    <w:bookmarkStart w:id="173" w:name="answer"/>
+    <w:p>
+      <w:pPr>
+        <w:pStyle w:val="Heading3"/>
+      </w:pPr>
+      <w:r>
+        <w:rPr>
+          <w:rStyle w:val="SectionNumber"/>
+        </w:rPr>
+        <w:t xml:space="preserve">8.5.4</w:t>
+      </w:r>
+      <w:r>
+        <w:tab/>
+      </w:r>
+      <w:r>
+        <w:t xml:space="preserve">Answer</w:t>
+      </w:r>
+    </w:p>
+    <w:bookmarkEnd w:id="173"/>
+    <w:bookmarkEnd w:id="174"/>
+    <w:bookmarkStart w:id="178" w:name="references"/>
+    <w:p>
+      <w:pPr>
+        <w:pStyle w:val="Heading2"/>
+      </w:pPr>
+      <w:r>
         <w:t xml:space="preserve">References</w:t>
       </w:r>
     </w:p>
-    <w:bookmarkStart w:id="162" w:name="refs"/>
-    <w:bookmarkStart w:id="161" w:name="ref-citeulike:679515"/>
+    <w:bookmarkStart w:id="177" w:name="refs"/>
+    <w:bookmarkStart w:id="176" w:name="ref-citeulike:679515"/>
     <w:p>
       <w:pPr>
         <w:pStyle w:val="Bibliography"/>
@@ -21534,7 +23588,7 @@
       <w:r>
         <w:t xml:space="preserve"> </w:t>
       </w:r>
-      <w:hyperlink r:id="rId160">
+      <w:hyperlink r:id="rId175">
         <w:r>
           <w:rPr>
             <w:rStyle w:val="Hyperlink"/>
@@ -21557,10 +23611,10 @@
         <w:t xml:space="preserve">, 1971).</w:t>
       </w:r>
     </w:p>
-    <w:bookmarkEnd w:id="161"/>
-    <w:bookmarkEnd w:id="162"/>
-    <w:bookmarkEnd w:id="163"/>
-    <w:bookmarkEnd w:id="164"/>
+    <w:bookmarkEnd w:id="176"/>
+    <w:bookmarkEnd w:id="177"/>
+    <w:bookmarkEnd w:id="178"/>
+    <w:bookmarkEnd w:id="179"/>
     <w:sectPr/>
   </w:body>
 </w:document>

--- a/output/book.docx
+++ b/output/book.docx
@@ -4532,7 +4532,7 @@
       </w:r>
     </w:p>
     <w:bookmarkEnd w:id="33"/>
-    <w:bookmarkStart w:id="34" w:name="saturing-operations"/>
+    <w:bookmarkStart w:id="34" w:name="saturating-operations"/>
     <w:p>
       <w:pPr>
         <w:pStyle w:val="Heading3"/>
@@ -4547,7 +4547,7 @@
         <w:tab/>
       </w:r>
       <w:r>
-        <w:t xml:space="preserve">Saturing Operations</w:t>
+        <w:t xml:space="preserve">Saturating Operations</w:t>
       </w:r>
     </w:p>
     <w:bookmarkEnd w:id="34"/>
@@ -5764,7 +5764,7 @@
       </w:r>
     </w:p>
     <w:bookmarkEnd w:id="64"/>
-    <w:bookmarkStart w:id="69" w:name="memory"/>
+    <w:bookmarkStart w:id="68" w:name="memory"/>
     <w:p>
       <w:pPr>
         <w:pStyle w:val="Heading2"/>
@@ -6257,6 +6257,513 @@
         <w:t xml:space="preserve">Take</w:t>
       </w:r>
     </w:p>
+    <w:p>
+      <w:pPr>
+        <w:pStyle w:val="FirstParagraph"/>
+      </w:pPr>
+      <w:r>
+        <w:t xml:space="preserve">Take grabs a value from a location, and then replaces that with the</w:t>
+      </w:r>
+      <w:r>
+        <w:t xml:space="preserve"> </w:t>
+      </w:r>
+      <w:r>
+        <w:t xml:space="preserve">default value of</w:t>
+      </w:r>
+      <w:r>
+        <w:t xml:space="preserve"> </w:t>
+      </w:r>
+      <w:r>
+        <w:rPr>
+          <w:rStyle w:val="VerbatimChar"/>
+        </w:rPr>
+        <w:t xml:space="preserve">T</w:t>
+      </w:r>
+      <w:r>
+        <w:t xml:space="preserve">, while returning the value that was previously at</w:t>
+      </w:r>
+      <w:r>
+        <w:t xml:space="preserve"> </w:t>
+      </w:r>
+      <w:r>
+        <w:t xml:space="preserve">that location.</w:t>
+      </w:r>
+    </w:p>
+    <w:p>
+      <w:pPr>
+        <w:pStyle w:val="SourceCode"/>
+      </w:pPr>
+      <w:r>
+        <w:rPr>
+          <w:rStyle w:val="KeywordTok"/>
+        </w:rPr>
+        <w:t xml:space="preserve">pub</w:t>
+      </w:r>
+      <w:r>
+        <w:rPr>
+          <w:rStyle w:val="NormalTok"/>
+        </w:rPr>
+        <w:t xml:space="preserve"> </w:t>
+      </w:r>
+      <w:r>
+        <w:rPr>
+          <w:rStyle w:val="KeywordTok"/>
+        </w:rPr>
+        <w:t xml:space="preserve">fn</w:t>
+      </w:r>
+      <w:r>
+        <w:rPr>
+          <w:rStyle w:val="NormalTok"/>
+        </w:rPr>
+        <w:t xml:space="preserve"> take</w:t>
+      </w:r>
+      <w:r>
+        <w:rPr>
+          <w:rStyle w:val="OperatorTok"/>
+        </w:rPr>
+        <w:t xml:space="preserve">&lt;</w:t>
+      </w:r>
+      <w:r>
+        <w:rPr>
+          <w:rStyle w:val="NormalTok"/>
+        </w:rPr>
+        <w:t xml:space="preserve">T</w:t>
+      </w:r>
+      <w:r>
+        <w:rPr>
+          <w:rStyle w:val="OperatorTok"/>
+        </w:rPr>
+        <w:t xml:space="preserve">&gt;</w:t>
+      </w:r>
+      <w:r>
+        <w:rPr>
+          <w:rStyle w:val="NormalTok"/>
+        </w:rPr>
+        <w:t xml:space="preserve">(dest</w:t>
+      </w:r>
+      <w:r>
+        <w:rPr>
+          <w:rStyle w:val="OperatorTok"/>
+        </w:rPr>
+        <w:t xml:space="preserve">:</w:t>
+      </w:r>
+      <w:r>
+        <w:rPr>
+          <w:rStyle w:val="NormalTok"/>
+        </w:rPr>
+        <w:t xml:space="preserve"> </w:t>
+      </w:r>
+      <w:r>
+        <w:rPr>
+          <w:rStyle w:val="OperatorTok"/>
+        </w:rPr>
+        <w:t xml:space="preserve">&amp;</w:t>
+      </w:r>
+      <w:r>
+        <w:rPr>
+          <w:rStyle w:val="KeywordTok"/>
+        </w:rPr>
+        <w:t xml:space="preserve">mut</w:t>
+      </w:r>
+      <w:r>
+        <w:rPr>
+          <w:rStyle w:val="NormalTok"/>
+        </w:rPr>
+        <w:t xml:space="preserve"> T) </w:t>
+      </w:r>
+      <w:r>
+        <w:rPr>
+          <w:rStyle w:val="OperatorTok"/>
+        </w:rPr>
+        <w:t xml:space="preserve">-&gt;</w:t>
+      </w:r>
+      <w:r>
+        <w:rPr>
+          <w:rStyle w:val="NormalTok"/>
+        </w:rPr>
+        <w:t xml:space="preserve"> T </w:t>
+      </w:r>
+      <w:r>
+        <w:rPr>
+          <w:rStyle w:val="KeywordTok"/>
+        </w:rPr>
+        <w:t xml:space="preserve">where</w:t>
+      </w:r>
+      <w:r>
+        <w:br/>
+      </w:r>
+      <w:r>
+        <w:rPr>
+          <w:rStyle w:val="NormalTok"/>
+        </w:rPr>
+        <w:t xml:space="preserve">    T</w:t>
+      </w:r>
+      <w:r>
+        <w:rPr>
+          <w:rStyle w:val="OperatorTok"/>
+        </w:rPr>
+        <w:t xml:space="preserve">:</w:t>
+      </w:r>
+      <w:r>
+        <w:rPr>
+          <w:rStyle w:val="NormalTok"/>
+        </w:rPr>
+        <w:t xml:space="preserve"> </w:t>
+      </w:r>
+      <w:r>
+        <w:rPr>
+          <w:rStyle w:val="BuiltInTok"/>
+        </w:rPr>
+        <w:t xml:space="preserve">Default</w:t>
+      </w:r>
+      <w:r>
+        <w:rPr>
+          <w:rStyle w:val="OperatorTok"/>
+        </w:rPr>
+        <w:t xml:space="preserve">,</w:t>
+      </w:r>
+    </w:p>
+    <w:p>
+      <w:pPr>
+        <w:pStyle w:val="SourceCode"/>
+      </w:pPr>
+      <w:r>
+        <w:rPr>
+          <w:rStyle w:val="KeywordTok"/>
+        </w:rPr>
+        <w:t xml:space="preserve">use</w:t>
+      </w:r>
+      <w:r>
+        <w:rPr>
+          <w:rStyle w:val="NormalTok"/>
+        </w:rPr>
+        <w:t xml:space="preserve"> </w:t>
+      </w:r>
+      <w:r>
+        <w:rPr>
+          <w:rStyle w:val="PreprocessorTok"/>
+        </w:rPr>
+        <w:t xml:space="preserve">std::</w:t>
+      </w:r>
+      <w:r>
+        <w:rPr>
+          <w:rStyle w:val="NormalTok"/>
+        </w:rPr>
+        <w:t xml:space="preserve">mem</w:t>
+      </w:r>
+      <w:r>
+        <w:rPr>
+          <w:rStyle w:val="OperatorTok"/>
+        </w:rPr>
+        <w:t xml:space="preserve">;</w:t>
+      </w:r>
+      <w:r>
+        <w:br/>
+      </w:r>
+      <w:r>
+        <w:br/>
+      </w:r>
+      <w:r>
+        <w:rPr>
+          <w:rStyle w:val="KeywordTok"/>
+        </w:rPr>
+        <w:t xml:space="preserve">let</w:t>
+      </w:r>
+      <w:r>
+        <w:rPr>
+          <w:rStyle w:val="NormalTok"/>
+        </w:rPr>
+        <w:t xml:space="preserve"> </w:t>
+      </w:r>
+      <w:r>
+        <w:rPr>
+          <w:rStyle w:val="KeywordTok"/>
+        </w:rPr>
+        <w:t xml:space="preserve">mut</w:t>
+      </w:r>
+      <w:r>
+        <w:rPr>
+          <w:rStyle w:val="NormalTok"/>
+        </w:rPr>
+        <w:t xml:space="preserve"> v</w:t>
+      </w:r>
+      <w:r>
+        <w:rPr>
+          <w:rStyle w:val="OperatorTok"/>
+        </w:rPr>
+        <w:t xml:space="preserve">:</w:t>
+      </w:r>
+      <w:r>
+        <w:rPr>
+          <w:rStyle w:val="NormalTok"/>
+        </w:rPr>
+        <w:t xml:space="preserve"> </w:t>
+      </w:r>
+      <w:r>
+        <w:rPr>
+          <w:rStyle w:val="DataTypeTok"/>
+        </w:rPr>
+        <w:t xml:space="preserve">Vec</w:t>
+      </w:r>
+      <w:r>
+        <w:rPr>
+          <w:rStyle w:val="OperatorTok"/>
+        </w:rPr>
+        <w:t xml:space="preserve">&lt;</w:t>
+      </w:r>
+      <w:r>
+        <w:rPr>
+          <w:rStyle w:val="DataTypeTok"/>
+        </w:rPr>
+        <w:t xml:space="preserve">i32</w:t>
+      </w:r>
+      <w:r>
+        <w:rPr>
+          <w:rStyle w:val="OperatorTok"/>
+        </w:rPr>
+        <w:t xml:space="preserve">&gt;</w:t>
+      </w:r>
+      <w:r>
+        <w:rPr>
+          <w:rStyle w:val="NormalTok"/>
+        </w:rPr>
+        <w:t xml:space="preserve"> </w:t>
+      </w:r>
+      <w:r>
+        <w:rPr>
+          <w:rStyle w:val="OperatorTok"/>
+        </w:rPr>
+        <w:t xml:space="preserve">=</w:t>
+      </w:r>
+      <w:r>
+        <w:rPr>
+          <w:rStyle w:val="NormalTok"/>
+        </w:rPr>
+        <w:t xml:space="preserve"> </w:t>
+      </w:r>
+      <w:r>
+        <w:rPr>
+          <w:rStyle w:val="PreprocessorTok"/>
+        </w:rPr>
+        <w:t xml:space="preserve">vec!</w:t>
+      </w:r>
+      <w:r>
+        <w:rPr>
+          <w:rStyle w:val="NormalTok"/>
+        </w:rPr>
+        <w:t xml:space="preserve">[</w:t>
+      </w:r>
+      <w:r>
+        <w:rPr>
+          <w:rStyle w:val="DecValTok"/>
+        </w:rPr>
+        <w:t xml:space="preserve">1</w:t>
+      </w:r>
+      <w:r>
+        <w:rPr>
+          <w:rStyle w:val="OperatorTok"/>
+        </w:rPr>
+        <w:t xml:space="preserve">,</w:t>
+      </w:r>
+      <w:r>
+        <w:rPr>
+          <w:rStyle w:val="NormalTok"/>
+        </w:rPr>
+        <w:t xml:space="preserve"> </w:t>
+      </w:r>
+      <w:r>
+        <w:rPr>
+          <w:rStyle w:val="DecValTok"/>
+        </w:rPr>
+        <w:t xml:space="preserve">2</w:t>
+      </w:r>
+      <w:r>
+        <w:rPr>
+          <w:rStyle w:val="NormalTok"/>
+        </w:rPr>
+        <w:t xml:space="preserve">]</w:t>
+      </w:r>
+      <w:r>
+        <w:rPr>
+          <w:rStyle w:val="OperatorTok"/>
+        </w:rPr>
+        <w:t xml:space="preserve">;</w:t>
+      </w:r>
+      <w:r>
+        <w:br/>
+      </w:r>
+      <w:r>
+        <w:br/>
+      </w:r>
+      <w:r>
+        <w:rPr>
+          <w:rStyle w:val="KeywordTok"/>
+        </w:rPr>
+        <w:t xml:space="preserve">let</w:t>
+      </w:r>
+      <w:r>
+        <w:rPr>
+          <w:rStyle w:val="NormalTok"/>
+        </w:rPr>
+        <w:t xml:space="preserve"> old_v </w:t>
+      </w:r>
+      <w:r>
+        <w:rPr>
+          <w:rStyle w:val="OperatorTok"/>
+        </w:rPr>
+        <w:t xml:space="preserve">=</w:t>
+      </w:r>
+      <w:r>
+        <w:rPr>
+          <w:rStyle w:val="NormalTok"/>
+        </w:rPr>
+        <w:t xml:space="preserve"> </w:t>
+      </w:r>
+      <w:r>
+        <w:rPr>
+          <w:rStyle w:val="PreprocessorTok"/>
+        </w:rPr>
+        <w:t xml:space="preserve">mem::</w:t>
+      </w:r>
+      <w:r>
+        <w:rPr>
+          <w:rStyle w:val="NormalTok"/>
+        </w:rPr>
+        <w:t xml:space="preserve">take(</w:t>
+      </w:r>
+      <w:r>
+        <w:rPr>
+          <w:rStyle w:val="OperatorTok"/>
+        </w:rPr>
+        <w:t xml:space="preserve">&amp;</w:t>
+      </w:r>
+      <w:r>
+        <w:rPr>
+          <w:rStyle w:val="KeywordTok"/>
+        </w:rPr>
+        <w:t xml:space="preserve">mut</w:t>
+      </w:r>
+      <w:r>
+        <w:rPr>
+          <w:rStyle w:val="NormalTok"/>
+        </w:rPr>
+        <w:t xml:space="preserve"> v)</w:t>
+      </w:r>
+      <w:r>
+        <w:rPr>
+          <w:rStyle w:val="OperatorTok"/>
+        </w:rPr>
+        <w:t xml:space="preserve">;</w:t>
+      </w:r>
+      <w:r>
+        <w:br/>
+      </w:r>
+      <w:r>
+        <w:rPr>
+          <w:rStyle w:val="PreprocessorTok"/>
+        </w:rPr>
+        <w:t xml:space="preserve">assert_eq!</w:t>
+      </w:r>
+      <w:r>
+        <w:rPr>
+          <w:rStyle w:val="NormalTok"/>
+        </w:rPr>
+        <w:t xml:space="preserve">(</w:t>
+      </w:r>
+      <w:r>
+        <w:rPr>
+          <w:rStyle w:val="PreprocessorTok"/>
+        </w:rPr>
+        <w:t xml:space="preserve">vec!</w:t>
+      </w:r>
+      <w:r>
+        <w:rPr>
+          <w:rStyle w:val="NormalTok"/>
+        </w:rPr>
+        <w:t xml:space="preserve">[</w:t>
+      </w:r>
+      <w:r>
+        <w:rPr>
+          <w:rStyle w:val="DecValTok"/>
+        </w:rPr>
+        <w:t xml:space="preserve">1</w:t>
+      </w:r>
+      <w:r>
+        <w:rPr>
+          <w:rStyle w:val="OperatorTok"/>
+        </w:rPr>
+        <w:t xml:space="preserve">,</w:t>
+      </w:r>
+      <w:r>
+        <w:rPr>
+          <w:rStyle w:val="NormalTok"/>
+        </w:rPr>
+        <w:t xml:space="preserve"> </w:t>
+      </w:r>
+      <w:r>
+        <w:rPr>
+          <w:rStyle w:val="DecValTok"/>
+        </w:rPr>
+        <w:t xml:space="preserve">2</w:t>
+      </w:r>
+      <w:r>
+        <w:rPr>
+          <w:rStyle w:val="NormalTok"/>
+        </w:rPr>
+        <w:t xml:space="preserve">]</w:t>
+      </w:r>
+      <w:r>
+        <w:rPr>
+          <w:rStyle w:val="OperatorTok"/>
+        </w:rPr>
+        <w:t xml:space="preserve">,</w:t>
+      </w:r>
+      <w:r>
+        <w:rPr>
+          <w:rStyle w:val="NormalTok"/>
+        </w:rPr>
+        <w:t xml:space="preserve"> old_v)</w:t>
+      </w:r>
+      <w:r>
+        <w:rPr>
+          <w:rStyle w:val="OperatorTok"/>
+        </w:rPr>
+        <w:t xml:space="preserve">;</w:t>
+      </w:r>
+      <w:r>
+        <w:br/>
+      </w:r>
+      <w:r>
+        <w:rPr>
+          <w:rStyle w:val="PreprocessorTok"/>
+        </w:rPr>
+        <w:t xml:space="preserve">assert!</w:t>
+      </w:r>
+      <w:r>
+        <w:rPr>
+          <w:rStyle w:val="NormalTok"/>
+        </w:rPr>
+        <w:t xml:space="preserve">(v</w:t>
+      </w:r>
+      <w:r>
+        <w:rPr>
+          <w:rStyle w:val="OperatorTok"/>
+        </w:rPr>
+        <w:t xml:space="preserve">.</w:t>
+      </w:r>
+      <w:r>
+        <w:rPr>
+          <w:rStyle w:val="NormalTok"/>
+        </w:rPr>
+        <w:t xml:space="preserve">is_empty())</w:t>
+      </w:r>
+      <w:r>
+        <w:rPr>
+          <w:rStyle w:val="OperatorTok"/>
+        </w:rPr>
+        <w:t xml:space="preserve">;</w:t>
+      </w:r>
+    </w:p>
     <w:bookmarkEnd w:id="66"/>
     <w:bookmarkStart w:id="67" w:name="replace"/>
     <w:p>
@@ -6276,8 +6783,633 @@
         <w:t xml:space="preserve">Replace</w:t>
       </w:r>
     </w:p>
+    <w:p>
+      <w:pPr>
+        <w:pStyle w:val="FirstParagraph"/>
+      </w:pPr>
+      <w:r>
+        <w:t xml:space="preserve">Replace moves a value into a mutable reference, and returns the value</w:t>
+      </w:r>
+      <w:r>
+        <w:t xml:space="preserve"> </w:t>
+      </w:r>
+      <w:r>
+        <w:t xml:space="preserve">that was previously there.</w:t>
+      </w:r>
+    </w:p>
+    <w:p>
+      <w:pPr>
+        <w:pStyle w:val="SourceCode"/>
+      </w:pPr>
+      <w:r>
+        <w:rPr>
+          <w:rStyle w:val="KeywordTok"/>
+        </w:rPr>
+        <w:t xml:space="preserve">pub</w:t>
+      </w:r>
+      <w:r>
+        <w:rPr>
+          <w:rStyle w:val="NormalTok"/>
+        </w:rPr>
+        <w:t xml:space="preserve"> </w:t>
+      </w:r>
+      <w:r>
+        <w:rPr>
+          <w:rStyle w:val="KeywordTok"/>
+        </w:rPr>
+        <w:t xml:space="preserve">fn</w:t>
+      </w:r>
+      <w:r>
+        <w:rPr>
+          <w:rStyle w:val="NormalTok"/>
+        </w:rPr>
+        <w:t xml:space="preserve"> replace</w:t>
+      </w:r>
+      <w:r>
+        <w:rPr>
+          <w:rStyle w:val="OperatorTok"/>
+        </w:rPr>
+        <w:t xml:space="preserve">&lt;</w:t>
+      </w:r>
+      <w:r>
+        <w:rPr>
+          <w:rStyle w:val="NormalTok"/>
+        </w:rPr>
+        <w:t xml:space="preserve">T</w:t>
+      </w:r>
+      <w:r>
+        <w:rPr>
+          <w:rStyle w:val="OperatorTok"/>
+        </w:rPr>
+        <w:t xml:space="preserve">&gt;</w:t>
+      </w:r>
+      <w:r>
+        <w:rPr>
+          <w:rStyle w:val="NormalTok"/>
+        </w:rPr>
+        <w:t xml:space="preserve">(dest</w:t>
+      </w:r>
+      <w:r>
+        <w:rPr>
+          <w:rStyle w:val="OperatorTok"/>
+        </w:rPr>
+        <w:t xml:space="preserve">:</w:t>
+      </w:r>
+      <w:r>
+        <w:rPr>
+          <w:rStyle w:val="NormalTok"/>
+        </w:rPr>
+        <w:t xml:space="preserve"> </w:t>
+      </w:r>
+      <w:r>
+        <w:rPr>
+          <w:rStyle w:val="OperatorTok"/>
+        </w:rPr>
+        <w:t xml:space="preserve">&amp;</w:t>
+      </w:r>
+      <w:r>
+        <w:rPr>
+          <w:rStyle w:val="KeywordTok"/>
+        </w:rPr>
+        <w:t xml:space="preserve">mut</w:t>
+      </w:r>
+      <w:r>
+        <w:rPr>
+          <w:rStyle w:val="NormalTok"/>
+        </w:rPr>
+        <w:t xml:space="preserve"> T</w:t>
+      </w:r>
+      <w:r>
+        <w:rPr>
+          <w:rStyle w:val="OperatorTok"/>
+        </w:rPr>
+        <w:t xml:space="preserve">,</w:t>
+      </w:r>
+      <w:r>
+        <w:rPr>
+          <w:rStyle w:val="NormalTok"/>
+        </w:rPr>
+        <w:t xml:space="preserve"> src</w:t>
+      </w:r>
+      <w:r>
+        <w:rPr>
+          <w:rStyle w:val="OperatorTok"/>
+        </w:rPr>
+        <w:t xml:space="preserve">:</w:t>
+      </w:r>
+      <w:r>
+        <w:rPr>
+          <w:rStyle w:val="NormalTok"/>
+        </w:rPr>
+        <w:t xml:space="preserve"> T) </w:t>
+      </w:r>
+      <w:r>
+        <w:rPr>
+          <w:rStyle w:val="OperatorTok"/>
+        </w:rPr>
+        <w:t xml:space="preserve">-&gt;</w:t>
+      </w:r>
+      <w:r>
+        <w:rPr>
+          <w:rStyle w:val="NormalTok"/>
+        </w:rPr>
+        <w:t xml:space="preserve"> T</w:t>
+      </w:r>
+    </w:p>
+    <w:p>
+      <w:pPr>
+        <w:pStyle w:val="SourceCode"/>
+      </w:pPr>
+      <w:r>
+        <w:rPr>
+          <w:rStyle w:val="KeywordTok"/>
+        </w:rPr>
+        <w:t xml:space="preserve">use</w:t>
+      </w:r>
+      <w:r>
+        <w:rPr>
+          <w:rStyle w:val="NormalTok"/>
+        </w:rPr>
+        <w:t xml:space="preserve"> </w:t>
+      </w:r>
+      <w:r>
+        <w:rPr>
+          <w:rStyle w:val="PreprocessorTok"/>
+        </w:rPr>
+        <w:t xml:space="preserve">std::</w:t>
+      </w:r>
+      <w:r>
+        <w:rPr>
+          <w:rStyle w:val="NormalTok"/>
+        </w:rPr>
+        <w:t xml:space="preserve">mem</w:t>
+      </w:r>
+      <w:r>
+        <w:rPr>
+          <w:rStyle w:val="OperatorTok"/>
+        </w:rPr>
+        <w:t xml:space="preserve">;</w:t>
+      </w:r>
+      <w:r>
+        <w:br/>
+      </w:r>
+      <w:r>
+        <w:br/>
+      </w:r>
+      <w:r>
+        <w:rPr>
+          <w:rStyle w:val="KeywordTok"/>
+        </w:rPr>
+        <w:t xml:space="preserve">let</w:t>
+      </w:r>
+      <w:r>
+        <w:rPr>
+          <w:rStyle w:val="NormalTok"/>
+        </w:rPr>
+        <w:t xml:space="preserve"> </w:t>
+      </w:r>
+      <w:r>
+        <w:rPr>
+          <w:rStyle w:val="KeywordTok"/>
+        </w:rPr>
+        <w:t xml:space="preserve">mut</w:t>
+      </w:r>
+      <w:r>
+        <w:rPr>
+          <w:rStyle w:val="NormalTok"/>
+        </w:rPr>
+        <w:t xml:space="preserve"> v</w:t>
+      </w:r>
+      <w:r>
+        <w:rPr>
+          <w:rStyle w:val="OperatorTok"/>
+        </w:rPr>
+        <w:t xml:space="preserve">:</w:t>
+      </w:r>
+      <w:r>
+        <w:rPr>
+          <w:rStyle w:val="NormalTok"/>
+        </w:rPr>
+        <w:t xml:space="preserve"> </w:t>
+      </w:r>
+      <w:r>
+        <w:rPr>
+          <w:rStyle w:val="DataTypeTok"/>
+        </w:rPr>
+        <w:t xml:space="preserve">Vec</w:t>
+      </w:r>
+      <w:r>
+        <w:rPr>
+          <w:rStyle w:val="OperatorTok"/>
+        </w:rPr>
+        <w:t xml:space="preserve">&lt;</w:t>
+      </w:r>
+      <w:r>
+        <w:rPr>
+          <w:rStyle w:val="DataTypeTok"/>
+        </w:rPr>
+        <w:t xml:space="preserve">i32</w:t>
+      </w:r>
+      <w:r>
+        <w:rPr>
+          <w:rStyle w:val="OperatorTok"/>
+        </w:rPr>
+        <w:t xml:space="preserve">&gt;</w:t>
+      </w:r>
+      <w:r>
+        <w:rPr>
+          <w:rStyle w:val="NormalTok"/>
+        </w:rPr>
+        <w:t xml:space="preserve"> </w:t>
+      </w:r>
+      <w:r>
+        <w:rPr>
+          <w:rStyle w:val="OperatorTok"/>
+        </w:rPr>
+        <w:t xml:space="preserve">=</w:t>
+      </w:r>
+      <w:r>
+        <w:rPr>
+          <w:rStyle w:val="NormalTok"/>
+        </w:rPr>
+        <w:t xml:space="preserve"> </w:t>
+      </w:r>
+      <w:r>
+        <w:rPr>
+          <w:rStyle w:val="PreprocessorTok"/>
+        </w:rPr>
+        <w:t xml:space="preserve">vec!</w:t>
+      </w:r>
+      <w:r>
+        <w:rPr>
+          <w:rStyle w:val="NormalTok"/>
+        </w:rPr>
+        <w:t xml:space="preserve">[</w:t>
+      </w:r>
+      <w:r>
+        <w:rPr>
+          <w:rStyle w:val="DecValTok"/>
+        </w:rPr>
+        <w:t xml:space="preserve">1</w:t>
+      </w:r>
+      <w:r>
+        <w:rPr>
+          <w:rStyle w:val="OperatorTok"/>
+        </w:rPr>
+        <w:t xml:space="preserve">,</w:t>
+      </w:r>
+      <w:r>
+        <w:rPr>
+          <w:rStyle w:val="NormalTok"/>
+        </w:rPr>
+        <w:t xml:space="preserve"> </w:t>
+      </w:r>
+      <w:r>
+        <w:rPr>
+          <w:rStyle w:val="DecValTok"/>
+        </w:rPr>
+        <w:t xml:space="preserve">2</w:t>
+      </w:r>
+      <w:r>
+        <w:rPr>
+          <w:rStyle w:val="NormalTok"/>
+        </w:rPr>
+        <w:t xml:space="preserve">]</w:t>
+      </w:r>
+      <w:r>
+        <w:rPr>
+          <w:rStyle w:val="OperatorTok"/>
+        </w:rPr>
+        <w:t xml:space="preserve">;</w:t>
+      </w:r>
+      <w:r>
+        <w:br/>
+      </w:r>
+      <w:r>
+        <w:br/>
+      </w:r>
+      <w:r>
+        <w:rPr>
+          <w:rStyle w:val="KeywordTok"/>
+        </w:rPr>
+        <w:t xml:space="preserve">let</w:t>
+      </w:r>
+      <w:r>
+        <w:rPr>
+          <w:rStyle w:val="NormalTok"/>
+        </w:rPr>
+        <w:t xml:space="preserve"> old_v </w:t>
+      </w:r>
+      <w:r>
+        <w:rPr>
+          <w:rStyle w:val="OperatorTok"/>
+        </w:rPr>
+        <w:t xml:space="preserve">=</w:t>
+      </w:r>
+      <w:r>
+        <w:rPr>
+          <w:rStyle w:val="NormalTok"/>
+        </w:rPr>
+        <w:t xml:space="preserve"> </w:t>
+      </w:r>
+      <w:r>
+        <w:rPr>
+          <w:rStyle w:val="PreprocessorTok"/>
+        </w:rPr>
+        <w:t xml:space="preserve">mem::</w:t>
+      </w:r>
+      <w:r>
+        <w:rPr>
+          <w:rStyle w:val="NormalTok"/>
+        </w:rPr>
+        <w:t xml:space="preserve">replace(</w:t>
+      </w:r>
+      <w:r>
+        <w:rPr>
+          <w:rStyle w:val="OperatorTok"/>
+        </w:rPr>
+        <w:t xml:space="preserve">&amp;</w:t>
+      </w:r>
+      <w:r>
+        <w:rPr>
+          <w:rStyle w:val="KeywordTok"/>
+        </w:rPr>
+        <w:t xml:space="preserve">mut</w:t>
+      </w:r>
+      <w:r>
+        <w:rPr>
+          <w:rStyle w:val="NormalTok"/>
+        </w:rPr>
+        <w:t xml:space="preserve"> v</w:t>
+      </w:r>
+      <w:r>
+        <w:rPr>
+          <w:rStyle w:val="OperatorTok"/>
+        </w:rPr>
+        <w:t xml:space="preserve">,</w:t>
+      </w:r>
+      <w:r>
+        <w:rPr>
+          <w:rStyle w:val="NormalTok"/>
+        </w:rPr>
+        <w:t xml:space="preserve"> </w:t>
+      </w:r>
+      <w:r>
+        <w:rPr>
+          <w:rStyle w:val="PreprocessorTok"/>
+        </w:rPr>
+        <w:t xml:space="preserve">vec!</w:t>
+      </w:r>
+      <w:r>
+        <w:rPr>
+          <w:rStyle w:val="NormalTok"/>
+        </w:rPr>
+        <w:t xml:space="preserve">[</w:t>
+      </w:r>
+      <w:r>
+        <w:rPr>
+          <w:rStyle w:val="DecValTok"/>
+        </w:rPr>
+        <w:t xml:space="preserve">3</w:t>
+      </w:r>
+      <w:r>
+        <w:rPr>
+          <w:rStyle w:val="OperatorTok"/>
+        </w:rPr>
+        <w:t xml:space="preserve">,</w:t>
+      </w:r>
+      <w:r>
+        <w:rPr>
+          <w:rStyle w:val="NormalTok"/>
+        </w:rPr>
+        <w:t xml:space="preserve"> </w:t>
+      </w:r>
+      <w:r>
+        <w:rPr>
+          <w:rStyle w:val="DecValTok"/>
+        </w:rPr>
+        <w:t xml:space="preserve">4</w:t>
+      </w:r>
+      <w:r>
+        <w:rPr>
+          <w:rStyle w:val="OperatorTok"/>
+        </w:rPr>
+        <w:t xml:space="preserve">,</w:t>
+      </w:r>
+      <w:r>
+        <w:rPr>
+          <w:rStyle w:val="NormalTok"/>
+        </w:rPr>
+        <w:t xml:space="preserve"> </w:t>
+      </w:r>
+      <w:r>
+        <w:rPr>
+          <w:rStyle w:val="DecValTok"/>
+        </w:rPr>
+        <w:t xml:space="preserve">5</w:t>
+      </w:r>
+      <w:r>
+        <w:rPr>
+          <w:rStyle w:val="NormalTok"/>
+        </w:rPr>
+        <w:t xml:space="preserve">])</w:t>
+      </w:r>
+      <w:r>
+        <w:rPr>
+          <w:rStyle w:val="OperatorTok"/>
+        </w:rPr>
+        <w:t xml:space="preserve">;</w:t>
+      </w:r>
+      <w:r>
+        <w:br/>
+      </w:r>
+      <w:r>
+        <w:rPr>
+          <w:rStyle w:val="PreprocessorTok"/>
+        </w:rPr>
+        <w:t xml:space="preserve">assert_eq!</w:t>
+      </w:r>
+      <w:r>
+        <w:rPr>
+          <w:rStyle w:val="NormalTok"/>
+        </w:rPr>
+        <w:t xml:space="preserve">(</w:t>
+      </w:r>
+      <w:r>
+        <w:rPr>
+          <w:rStyle w:val="PreprocessorTok"/>
+        </w:rPr>
+        <w:t xml:space="preserve">vec!</w:t>
+      </w:r>
+      <w:r>
+        <w:rPr>
+          <w:rStyle w:val="NormalTok"/>
+        </w:rPr>
+        <w:t xml:space="preserve">[</w:t>
+      </w:r>
+      <w:r>
+        <w:rPr>
+          <w:rStyle w:val="DecValTok"/>
+        </w:rPr>
+        <w:t xml:space="preserve">1</w:t>
+      </w:r>
+      <w:r>
+        <w:rPr>
+          <w:rStyle w:val="OperatorTok"/>
+        </w:rPr>
+        <w:t xml:space="preserve">,</w:t>
+      </w:r>
+      <w:r>
+        <w:rPr>
+          <w:rStyle w:val="NormalTok"/>
+        </w:rPr>
+        <w:t xml:space="preserve"> </w:t>
+      </w:r>
+      <w:r>
+        <w:rPr>
+          <w:rStyle w:val="DecValTok"/>
+        </w:rPr>
+        <w:t xml:space="preserve">2</w:t>
+      </w:r>
+      <w:r>
+        <w:rPr>
+          <w:rStyle w:val="NormalTok"/>
+        </w:rPr>
+        <w:t xml:space="preserve">]</w:t>
+      </w:r>
+      <w:r>
+        <w:rPr>
+          <w:rStyle w:val="OperatorTok"/>
+        </w:rPr>
+        <w:t xml:space="preserve">,</w:t>
+      </w:r>
+      <w:r>
+        <w:rPr>
+          <w:rStyle w:val="NormalTok"/>
+        </w:rPr>
+        <w:t xml:space="preserve"> old_v)</w:t>
+      </w:r>
+      <w:r>
+        <w:rPr>
+          <w:rStyle w:val="OperatorTok"/>
+        </w:rPr>
+        <w:t xml:space="preserve">;</w:t>
+      </w:r>
+      <w:r>
+        <w:br/>
+      </w:r>
+      <w:r>
+        <w:rPr>
+          <w:rStyle w:val="PreprocessorTok"/>
+        </w:rPr>
+        <w:t xml:space="preserve">assert_eq!</w:t>
+      </w:r>
+      <w:r>
+        <w:rPr>
+          <w:rStyle w:val="NormalTok"/>
+        </w:rPr>
+        <w:t xml:space="preserve">(</w:t>
+      </w:r>
+      <w:r>
+        <w:rPr>
+          <w:rStyle w:val="PreprocessorTok"/>
+        </w:rPr>
+        <w:t xml:space="preserve">vec!</w:t>
+      </w:r>
+      <w:r>
+        <w:rPr>
+          <w:rStyle w:val="NormalTok"/>
+        </w:rPr>
+        <w:t xml:space="preserve">[</w:t>
+      </w:r>
+      <w:r>
+        <w:rPr>
+          <w:rStyle w:val="DecValTok"/>
+        </w:rPr>
+        <w:t xml:space="preserve">3</w:t>
+      </w:r>
+      <w:r>
+        <w:rPr>
+          <w:rStyle w:val="OperatorTok"/>
+        </w:rPr>
+        <w:t xml:space="preserve">,</w:t>
+      </w:r>
+      <w:r>
+        <w:rPr>
+          <w:rStyle w:val="NormalTok"/>
+        </w:rPr>
+        <w:t xml:space="preserve"> </w:t>
+      </w:r>
+      <w:r>
+        <w:rPr>
+          <w:rStyle w:val="DecValTok"/>
+        </w:rPr>
+        <w:t xml:space="preserve">4</w:t>
+      </w:r>
+      <w:r>
+        <w:rPr>
+          <w:rStyle w:val="OperatorTok"/>
+        </w:rPr>
+        <w:t xml:space="preserve">,</w:t>
+      </w:r>
+      <w:r>
+        <w:rPr>
+          <w:rStyle w:val="NormalTok"/>
+        </w:rPr>
+        <w:t xml:space="preserve"> </w:t>
+      </w:r>
+      <w:r>
+        <w:rPr>
+          <w:rStyle w:val="DecValTok"/>
+        </w:rPr>
+        <w:t xml:space="preserve">5</w:t>
+      </w:r>
+      <w:r>
+        <w:rPr>
+          <w:rStyle w:val="NormalTok"/>
+        </w:rPr>
+        <w:t xml:space="preserve">]</w:t>
+      </w:r>
+      <w:r>
+        <w:rPr>
+          <w:rStyle w:val="OperatorTok"/>
+        </w:rPr>
+        <w:t xml:space="preserve">,</w:t>
+      </w:r>
+      <w:r>
+        <w:rPr>
+          <w:rStyle w:val="NormalTok"/>
+        </w:rPr>
+        <w:t xml:space="preserve"> v)</w:t>
+      </w:r>
+      <w:r>
+        <w:rPr>
+          <w:rStyle w:val="OperatorTok"/>
+        </w:rPr>
+        <w:t xml:space="preserve">;</w:t>
+      </w:r>
+    </w:p>
     <w:bookmarkEnd w:id="67"/>
-    <w:bookmarkStart w:id="68" w:name="transmute"/>
+    <w:bookmarkEnd w:id="68"/>
+    <w:bookmarkStart w:id="70" w:name="smart-pointers"/>
+    <w:p>
+      <w:pPr>
+        <w:pStyle w:val="Heading2"/>
+      </w:pPr>
+      <w:r>
+        <w:rPr>
+          <w:rStyle w:val="SectionNumber"/>
+        </w:rPr>
+        <w:t xml:space="preserve">1.20</w:t>
+      </w:r>
+      <w:r>
+        <w:tab/>
+      </w:r>
+      <w:r>
+        <w:t xml:space="preserve">Smart Pointers</w:t>
+      </w:r>
+    </w:p>
+    <w:bookmarkStart w:id="69" w:name="box"/>
     <w:p>
       <w:pPr>
         <w:pStyle w:val="Heading3"/>
@@ -6286,35 +7418,387 @@
         <w:rPr>
           <w:rStyle w:val="SectionNumber"/>
         </w:rPr>
-        <w:t xml:space="preserve">1.19.4</w:t>
+        <w:t xml:space="preserve">1.20.1</w:t>
       </w:r>
       <w:r>
         <w:tab/>
       </w:r>
       <w:r>
-        <w:t xml:space="preserve">Transmute</w:t>
-      </w:r>
-    </w:p>
-    <w:bookmarkEnd w:id="68"/>
+        <w:t xml:space="preserve">Box</w:t>
+      </w:r>
+    </w:p>
+    <w:p>
+      <w:pPr>
+        <w:pStyle w:val="FirstParagraph"/>
+      </w:pPr>
+      <w:r>
+        <w:t xml:space="preserve">Box is a smart pointer that points to data on the heap. Box is analogous</w:t>
+      </w:r>
+      <w:r>
+        <w:t xml:space="preserve"> </w:t>
+      </w:r>
+      <w:r>
+        <w:t xml:space="preserve">to C++’s</w:t>
+      </w:r>
+      <w:r>
+        <w:t xml:space="preserve"> </w:t>
+      </w:r>
+      <w:r>
+        <w:rPr>
+          <w:rStyle w:val="VerbatimChar"/>
+        </w:rPr>
+        <w:t xml:space="preserve">std::unique_ptr</w:t>
+      </w:r>
+      <w:r>
+        <w:t xml:space="preserve"> </w:t>
+      </w:r>
+      <w:r>
+        <w:t xml:space="preserve">in that it is a pointer for data on the heap.</w:t>
+      </w:r>
+    </w:p>
+    <w:p>
+      <w:pPr>
+        <w:pStyle w:val="SourceCode"/>
+      </w:pPr>
+      <w:r>
+        <w:rPr>
+          <w:rStyle w:val="KeywordTok"/>
+        </w:rPr>
+        <w:t xml:space="preserve">let</w:t>
+      </w:r>
+      <w:r>
+        <w:rPr>
+          <w:rStyle w:val="NormalTok"/>
+        </w:rPr>
+        <w:t xml:space="preserve"> five </w:t>
+      </w:r>
+      <w:r>
+        <w:rPr>
+          <w:rStyle w:val="OperatorTok"/>
+        </w:rPr>
+        <w:t xml:space="preserve">=</w:t>
+      </w:r>
+      <w:r>
+        <w:rPr>
+          <w:rStyle w:val="NormalTok"/>
+        </w:rPr>
+        <w:t xml:space="preserve"> </w:t>
+      </w:r>
+      <w:r>
+        <w:rPr>
+          <w:rStyle w:val="DataTypeTok"/>
+        </w:rPr>
+        <w:t xml:space="preserve">Box</w:t>
+      </w:r>
+      <w:r>
+        <w:rPr>
+          <w:rStyle w:val="PreprocessorTok"/>
+        </w:rPr>
+        <w:t xml:space="preserve">::</w:t>
+      </w:r>
+      <w:r>
+        <w:rPr>
+          <w:rStyle w:val="NormalTok"/>
+        </w:rPr>
+        <w:t xml:space="preserve">new(</w:t>
+      </w:r>
+      <w:r>
+        <w:rPr>
+          <w:rStyle w:val="DecValTok"/>
+        </w:rPr>
+        <w:t xml:space="preserve">5</w:t>
+      </w:r>
+      <w:r>
+        <w:rPr>
+          <w:rStyle w:val="NormalTok"/>
+        </w:rPr>
+        <w:t xml:space="preserve">)</w:t>
+      </w:r>
+      <w:r>
+        <w:rPr>
+          <w:rStyle w:val="OperatorTok"/>
+        </w:rPr>
+        <w:t xml:space="preserve">;</w:t>
+      </w:r>
+      <w:r>
+        <w:rPr>
+          <w:rStyle w:val="NormalTok"/>
+        </w:rPr>
+        <w:t xml:space="preserve"> </w:t>
+      </w:r>
+      <w:r>
+        <w:rPr>
+          <w:rStyle w:val="CommentTok"/>
+        </w:rPr>
+        <w:t xml:space="preserve">// create a new pointer</w:t>
+      </w:r>
+    </w:p>
+    <w:p>
+      <w:pPr>
+        <w:pStyle w:val="FirstParagraph"/>
+      </w:pPr>
+      <w:r>
+        <w:t xml:space="preserve">This is useful for data that doesn’t have a size that is known at</w:t>
+      </w:r>
+      <w:r>
+        <w:t xml:space="preserve"> </w:t>
+      </w:r>
+      <w:r>
+        <w:t xml:space="preserve">compile time:</w:t>
+      </w:r>
+    </w:p>
+    <w:p>
+      <w:pPr>
+        <w:pStyle w:val="SourceCode"/>
+      </w:pPr>
+      <w:r>
+        <w:rPr>
+          <w:rStyle w:val="KeywordTok"/>
+        </w:rPr>
+        <w:t xml:space="preserve">enum</w:t>
+      </w:r>
+      <w:r>
+        <w:rPr>
+          <w:rStyle w:val="NormalTok"/>
+        </w:rPr>
+        <w:t xml:space="preserve"> List </w:t>
+      </w:r>
+      <w:r>
+        <w:rPr>
+          <w:rStyle w:val="OperatorTok"/>
+        </w:rPr>
+        <w:t xml:space="preserve">{</w:t>
+      </w:r>
+      <w:r>
+        <w:br/>
+      </w:r>
+      <w:r>
+        <w:rPr>
+          <w:rStyle w:val="NormalTok"/>
+        </w:rPr>
+        <w:t xml:space="preserve">  </w:t>
+      </w:r>
+      <w:r>
+        <w:rPr>
+          <w:rStyle w:val="ConstantTok"/>
+        </w:rPr>
+        <w:t xml:space="preserve">Cons</w:t>
+      </w:r>
+      <w:r>
+        <w:rPr>
+          <w:rStyle w:val="NormalTok"/>
+        </w:rPr>
+        <w:t xml:space="preserve">(</w:t>
+      </w:r>
+      <w:r>
+        <w:rPr>
+          <w:rStyle w:val="DataTypeTok"/>
+        </w:rPr>
+        <w:t xml:space="preserve">i32</w:t>
+      </w:r>
+      <w:r>
+        <w:rPr>
+          <w:rStyle w:val="OperatorTok"/>
+        </w:rPr>
+        <w:t xml:space="preserve">,</w:t>
+      </w:r>
+      <w:r>
+        <w:rPr>
+          <w:rStyle w:val="NormalTok"/>
+        </w:rPr>
+        <w:t xml:space="preserve"> </w:t>
+      </w:r>
+      <w:r>
+        <w:rPr>
+          <w:rStyle w:val="DataTypeTok"/>
+        </w:rPr>
+        <w:t xml:space="preserve">Box</w:t>
+      </w:r>
+      <w:r>
+        <w:rPr>
+          <w:rStyle w:val="OperatorTok"/>
+        </w:rPr>
+        <w:t xml:space="preserve">&lt;</w:t>
+      </w:r>
+      <w:r>
+        <w:rPr>
+          <w:rStyle w:val="NormalTok"/>
+        </w:rPr>
+        <w:t xml:space="preserve">List</w:t>
+      </w:r>
+      <w:r>
+        <w:rPr>
+          <w:rStyle w:val="OperatorTok"/>
+        </w:rPr>
+        <w:t xml:space="preserve">&gt;</w:t>
+      </w:r>
+      <w:r>
+        <w:rPr>
+          <w:rStyle w:val="NormalTok"/>
+        </w:rPr>
+        <w:t xml:space="preserve">)</w:t>
+      </w:r>
+      <w:r>
+        <w:rPr>
+          <w:rStyle w:val="OperatorTok"/>
+        </w:rPr>
+        <w:t xml:space="preserve">,</w:t>
+      </w:r>
+      <w:r>
+        <w:br/>
+      </w:r>
+      <w:r>
+        <w:rPr>
+          <w:rStyle w:val="NormalTok"/>
+        </w:rPr>
+        <w:t xml:space="preserve">  </w:t>
+      </w:r>
+      <w:r>
+        <w:rPr>
+          <w:rStyle w:val="ConstantTok"/>
+        </w:rPr>
+        <w:t xml:space="preserve">Nil</w:t>
+      </w:r>
+      <w:r>
+        <w:rPr>
+          <w:rStyle w:val="OperatorTok"/>
+        </w:rPr>
+        <w:t xml:space="preserve">,</w:t>
+      </w:r>
+      <w:r>
+        <w:br/>
+      </w:r>
+      <w:r>
+        <w:rPr>
+          <w:rStyle w:val="OperatorTok"/>
+        </w:rPr>
+        <w:t xml:space="preserve">}</w:t>
+      </w:r>
+      <w:r>
+        <w:rPr>
+          <w:rStyle w:val="NormalTok"/>
+        </w:rPr>
+        <w:t xml:space="preserve"> </w:t>
+      </w:r>
+      <w:r>
+        <w:rPr>
+          <w:rStyle w:val="CommentTok"/>
+        </w:rPr>
+        <w:t xml:space="preserve">// this compiles because data on the heap can be unsized</w:t>
+      </w:r>
+      <w:r>
+        <w:br/>
+      </w:r>
+      <w:r>
+        <w:br/>
+      </w:r>
+      <w:r>
+        <w:rPr>
+          <w:rStyle w:val="KeywordTok"/>
+        </w:rPr>
+        <w:t xml:space="preserve">enum</w:t>
+      </w:r>
+      <w:r>
+        <w:rPr>
+          <w:rStyle w:val="NormalTok"/>
+        </w:rPr>
+        <w:t xml:space="preserve"> List </w:t>
+      </w:r>
+      <w:r>
+        <w:rPr>
+          <w:rStyle w:val="OperatorTok"/>
+        </w:rPr>
+        <w:t xml:space="preserve">{</w:t>
+      </w:r>
+      <w:r>
+        <w:br/>
+      </w:r>
+      <w:r>
+        <w:rPr>
+          <w:rStyle w:val="NormalTok"/>
+        </w:rPr>
+        <w:t xml:space="preserve">  </w:t>
+      </w:r>
+      <w:r>
+        <w:rPr>
+          <w:rStyle w:val="ConstantTok"/>
+        </w:rPr>
+        <w:t xml:space="preserve">Cons</w:t>
+      </w:r>
+      <w:r>
+        <w:rPr>
+          <w:rStyle w:val="NormalTok"/>
+        </w:rPr>
+        <w:t xml:space="preserve">(</w:t>
+      </w:r>
+      <w:r>
+        <w:rPr>
+          <w:rStyle w:val="DataTypeTok"/>
+        </w:rPr>
+        <w:t xml:space="preserve">i32</w:t>
+      </w:r>
+      <w:r>
+        <w:rPr>
+          <w:rStyle w:val="OperatorTok"/>
+        </w:rPr>
+        <w:t xml:space="preserve">,</w:t>
+      </w:r>
+      <w:r>
+        <w:rPr>
+          <w:rStyle w:val="NormalTok"/>
+        </w:rPr>
+        <w:t xml:space="preserve"> List)</w:t>
+      </w:r>
+      <w:r>
+        <w:rPr>
+          <w:rStyle w:val="OperatorTok"/>
+        </w:rPr>
+        <w:t xml:space="preserve">,</w:t>
+      </w:r>
+      <w:r>
+        <w:br/>
+      </w:r>
+      <w:r>
+        <w:rPr>
+          <w:rStyle w:val="NormalTok"/>
+        </w:rPr>
+        <w:t xml:space="preserve">  </w:t>
+      </w:r>
+      <w:r>
+        <w:rPr>
+          <w:rStyle w:val="ConstantTok"/>
+        </w:rPr>
+        <w:t xml:space="preserve">Nil</w:t>
+      </w:r>
+      <w:r>
+        <w:rPr>
+          <w:rStyle w:val="OperatorTok"/>
+        </w:rPr>
+        <w:t xml:space="preserve">,</w:t>
+      </w:r>
+      <w:r>
+        <w:br/>
+      </w:r>
+      <w:r>
+        <w:rPr>
+          <w:rStyle w:val="OperatorTok"/>
+        </w:rPr>
+        <w:t xml:space="preserve">}</w:t>
+      </w:r>
+      <w:r>
+        <w:rPr>
+          <w:rStyle w:val="NormalTok"/>
+        </w:rPr>
+        <w:t xml:space="preserve"> </w:t>
+      </w:r>
+      <w:r>
+        <w:rPr>
+          <w:rStyle w:val="CommentTok"/>
+        </w:rPr>
+        <w:t xml:space="preserve">// the compiler doesn't accept unsized values on the stack</w:t>
+      </w:r>
+    </w:p>
     <w:bookmarkEnd w:id="69"/>
-    <w:bookmarkStart w:id="70" w:name="smart-pointers"/>
-    <w:p>
-      <w:pPr>
-        <w:pStyle w:val="Heading2"/>
-      </w:pPr>
-      <w:r>
-        <w:rPr>
-          <w:rStyle w:val="SectionNumber"/>
-        </w:rPr>
-        <w:t xml:space="preserve">1.20</w:t>
-      </w:r>
-      <w:r>
-        <w:tab/>
-      </w:r>
-      <w:r>
-        <w:t xml:space="preserve">Smart Pointers</w:t>
-      </w:r>
-    </w:p>
     <w:bookmarkEnd w:id="70"/>
     <w:bookmarkEnd w:id="71"/>
     <w:bookmarkStart w:id="73" w:name="macros-for-rust"/>
@@ -13976,7 +15460,7 @@
     <w:bookmarkEnd w:id="92"/>
     <w:bookmarkEnd w:id="93"/>
     <w:bookmarkEnd w:id="94"/>
-    <w:bookmarkStart w:id="122" w:name="trees"/>
+    <w:bookmarkStart w:id="150" w:name="arrays"/>
     <w:p>
       <w:pPr>
         <w:pStyle w:val="Heading1"/>
@@ -13991,10 +15475,10 @@
         <w:tab/>
       </w:r>
       <w:r>
-        <w:t xml:space="preserve">Trees</w:t>
-      </w:r>
-    </w:p>
-    <w:bookmarkStart w:id="104" w:name="same-tree"/>
+        <w:t xml:space="preserve">Arrays</w:t>
+      </w:r>
+    </w:p>
+    <w:bookmarkStart w:id="99" w:name="example"/>
     <w:p>
       <w:pPr>
         <w:pStyle w:val="Heading2"/>
@@ -14009,7 +15493,7 @@
         <w:tab/>
       </w:r>
       <w:r>
-        <w:t xml:space="preserve">Same Tree</w:t>
+        <w:t xml:space="preserve">Example</w:t>
       </w:r>
     </w:p>
     <w:bookmarkStart w:id="95" w:name="problem"/>
@@ -14028,20 +15512,6 @@
       </w:r>
       <w:r>
         <w:t xml:space="preserve">Problem</w:t>
-      </w:r>
-    </w:p>
-    <w:p>
-      <w:pPr>
-        <w:pStyle w:val="BlockText"/>
-      </w:pPr>
-      <w:r>
-        <w:t xml:space="preserve">Given the roots of two binary trees p and q, write a function to check if they are the same or not.</w:t>
-      </w:r>
-      <w:r>
-        <w:t xml:space="preserve"> </w:t>
-      </w:r>
-      <w:r>
-        <w:t xml:space="preserve">Two binary trees are considered the same if they are structurally identical, and the nodes have the same value.</w:t>
       </w:r>
     </w:p>
     <w:bookmarkEnd w:id="95"/>
@@ -14055,6 +15525,1084 @@
           <w:rStyle w:val="SectionNumber"/>
         </w:rPr>
         <w:t xml:space="preserve">5.1.2</w:t>
+      </w:r>
+      <w:r>
+        <w:tab/>
+      </w:r>
+      <w:r>
+        <w:t xml:space="preserve">Intuition</w:t>
+      </w:r>
+    </w:p>
+    <w:bookmarkEnd w:id="96"/>
+    <w:bookmarkStart w:id="97" w:name="test-cases"/>
+    <w:p>
+      <w:pPr>
+        <w:pStyle w:val="Heading3"/>
+      </w:pPr>
+      <w:r>
+        <w:rPr>
+          <w:rStyle w:val="SectionNumber"/>
+        </w:rPr>
+        <w:t xml:space="preserve">5.1.3</w:t>
+      </w:r>
+      <w:r>
+        <w:tab/>
+      </w:r>
+      <w:r>
+        <w:t xml:space="preserve">Test Cases</w:t>
+      </w:r>
+    </w:p>
+    <w:bookmarkEnd w:id="97"/>
+    <w:bookmarkStart w:id="98" w:name="answer"/>
+    <w:p>
+      <w:pPr>
+        <w:pStyle w:val="Heading3"/>
+      </w:pPr>
+      <w:r>
+        <w:rPr>
+          <w:rStyle w:val="SectionNumber"/>
+        </w:rPr>
+        <w:t xml:space="preserve">5.1.4</w:t>
+      </w:r>
+      <w:r>
+        <w:tab/>
+      </w:r>
+      <w:r>
+        <w:t xml:space="preserve">Answer</w:t>
+      </w:r>
+    </w:p>
+    <w:bookmarkEnd w:id="98"/>
+    <w:bookmarkEnd w:id="99"/>
+    <w:bookmarkStart w:id="104" w:name="example"/>
+    <w:p>
+      <w:pPr>
+        <w:pStyle w:val="Heading2"/>
+      </w:pPr>
+      <w:r>
+        <w:rPr>
+          <w:rStyle w:val="SectionNumber"/>
+        </w:rPr>
+        <w:t xml:space="preserve">5.2</w:t>
+      </w:r>
+      <w:r>
+        <w:tab/>
+      </w:r>
+      <w:r>
+        <w:t xml:space="preserve">Example</w:t>
+      </w:r>
+    </w:p>
+    <w:bookmarkStart w:id="100" w:name="problem"/>
+    <w:p>
+      <w:pPr>
+        <w:pStyle w:val="Heading3"/>
+      </w:pPr>
+      <w:r>
+        <w:rPr>
+          <w:rStyle w:val="SectionNumber"/>
+        </w:rPr>
+        <w:t xml:space="preserve">5.2.1</w:t>
+      </w:r>
+      <w:r>
+        <w:tab/>
+      </w:r>
+      <w:r>
+        <w:t xml:space="preserve">Problem</w:t>
+      </w:r>
+    </w:p>
+    <w:bookmarkEnd w:id="100"/>
+    <w:bookmarkStart w:id="101" w:name="intuition"/>
+    <w:p>
+      <w:pPr>
+        <w:pStyle w:val="Heading3"/>
+      </w:pPr>
+      <w:r>
+        <w:rPr>
+          <w:rStyle w:val="SectionNumber"/>
+        </w:rPr>
+        <w:t xml:space="preserve">5.2.2</w:t>
+      </w:r>
+      <w:r>
+        <w:tab/>
+      </w:r>
+      <w:r>
+        <w:t xml:space="preserve">Intuition</w:t>
+      </w:r>
+    </w:p>
+    <w:bookmarkEnd w:id="101"/>
+    <w:bookmarkStart w:id="102" w:name="test-cases"/>
+    <w:p>
+      <w:pPr>
+        <w:pStyle w:val="Heading3"/>
+      </w:pPr>
+      <w:r>
+        <w:rPr>
+          <w:rStyle w:val="SectionNumber"/>
+        </w:rPr>
+        <w:t xml:space="preserve">5.2.3</w:t>
+      </w:r>
+      <w:r>
+        <w:tab/>
+      </w:r>
+      <w:r>
+        <w:t xml:space="preserve">Test Cases</w:t>
+      </w:r>
+    </w:p>
+    <w:bookmarkEnd w:id="102"/>
+    <w:bookmarkStart w:id="103" w:name="answer"/>
+    <w:p>
+      <w:pPr>
+        <w:pStyle w:val="Heading3"/>
+      </w:pPr>
+      <w:r>
+        <w:rPr>
+          <w:rStyle w:val="SectionNumber"/>
+        </w:rPr>
+        <w:t xml:space="preserve">5.2.4</w:t>
+      </w:r>
+      <w:r>
+        <w:tab/>
+      </w:r>
+      <w:r>
+        <w:t xml:space="preserve">Answer</w:t>
+      </w:r>
+    </w:p>
+    <w:bookmarkEnd w:id="103"/>
+    <w:bookmarkEnd w:id="104"/>
+    <w:bookmarkStart w:id="109" w:name="example"/>
+    <w:p>
+      <w:pPr>
+        <w:pStyle w:val="Heading2"/>
+      </w:pPr>
+      <w:r>
+        <w:rPr>
+          <w:rStyle w:val="SectionNumber"/>
+        </w:rPr>
+        <w:t xml:space="preserve">5.3</w:t>
+      </w:r>
+      <w:r>
+        <w:tab/>
+      </w:r>
+      <w:r>
+        <w:t xml:space="preserve">Example</w:t>
+      </w:r>
+    </w:p>
+    <w:bookmarkStart w:id="105" w:name="problem"/>
+    <w:p>
+      <w:pPr>
+        <w:pStyle w:val="Heading3"/>
+      </w:pPr>
+      <w:r>
+        <w:rPr>
+          <w:rStyle w:val="SectionNumber"/>
+        </w:rPr>
+        <w:t xml:space="preserve">5.3.1</w:t>
+      </w:r>
+      <w:r>
+        <w:tab/>
+      </w:r>
+      <w:r>
+        <w:t xml:space="preserve">Problem</w:t>
+      </w:r>
+    </w:p>
+    <w:bookmarkEnd w:id="105"/>
+    <w:bookmarkStart w:id="106" w:name="intuition"/>
+    <w:p>
+      <w:pPr>
+        <w:pStyle w:val="Heading3"/>
+      </w:pPr>
+      <w:r>
+        <w:rPr>
+          <w:rStyle w:val="SectionNumber"/>
+        </w:rPr>
+        <w:t xml:space="preserve">5.3.2</w:t>
+      </w:r>
+      <w:r>
+        <w:tab/>
+      </w:r>
+      <w:r>
+        <w:t xml:space="preserve">Intuition</w:t>
+      </w:r>
+    </w:p>
+    <w:bookmarkEnd w:id="106"/>
+    <w:bookmarkStart w:id="107" w:name="test-cases"/>
+    <w:p>
+      <w:pPr>
+        <w:pStyle w:val="Heading3"/>
+      </w:pPr>
+      <w:r>
+        <w:rPr>
+          <w:rStyle w:val="SectionNumber"/>
+        </w:rPr>
+        <w:t xml:space="preserve">5.3.3</w:t>
+      </w:r>
+      <w:r>
+        <w:tab/>
+      </w:r>
+      <w:r>
+        <w:t xml:space="preserve">Test Cases</w:t>
+      </w:r>
+    </w:p>
+    <w:bookmarkEnd w:id="107"/>
+    <w:bookmarkStart w:id="108" w:name="answer"/>
+    <w:p>
+      <w:pPr>
+        <w:pStyle w:val="Heading3"/>
+      </w:pPr>
+      <w:r>
+        <w:rPr>
+          <w:rStyle w:val="SectionNumber"/>
+        </w:rPr>
+        <w:t xml:space="preserve">5.3.4</w:t>
+      </w:r>
+      <w:r>
+        <w:tab/>
+      </w:r>
+      <w:r>
+        <w:t xml:space="preserve">Answer</w:t>
+      </w:r>
+    </w:p>
+    <w:bookmarkEnd w:id="108"/>
+    <w:bookmarkEnd w:id="109"/>
+    <w:bookmarkStart w:id="114" w:name="example"/>
+    <w:p>
+      <w:pPr>
+        <w:pStyle w:val="Heading2"/>
+      </w:pPr>
+      <w:r>
+        <w:rPr>
+          <w:rStyle w:val="SectionNumber"/>
+        </w:rPr>
+        <w:t xml:space="preserve">5.4</w:t>
+      </w:r>
+      <w:r>
+        <w:tab/>
+      </w:r>
+      <w:r>
+        <w:t xml:space="preserve">Example</w:t>
+      </w:r>
+    </w:p>
+    <w:bookmarkStart w:id="110" w:name="problem"/>
+    <w:p>
+      <w:pPr>
+        <w:pStyle w:val="Heading3"/>
+      </w:pPr>
+      <w:r>
+        <w:rPr>
+          <w:rStyle w:val="SectionNumber"/>
+        </w:rPr>
+        <w:t xml:space="preserve">5.4.1</w:t>
+      </w:r>
+      <w:r>
+        <w:tab/>
+      </w:r>
+      <w:r>
+        <w:t xml:space="preserve">Problem</w:t>
+      </w:r>
+    </w:p>
+    <w:bookmarkEnd w:id="110"/>
+    <w:bookmarkStart w:id="111" w:name="intuition"/>
+    <w:p>
+      <w:pPr>
+        <w:pStyle w:val="Heading3"/>
+      </w:pPr>
+      <w:r>
+        <w:rPr>
+          <w:rStyle w:val="SectionNumber"/>
+        </w:rPr>
+        <w:t xml:space="preserve">5.4.2</w:t>
+      </w:r>
+      <w:r>
+        <w:tab/>
+      </w:r>
+      <w:r>
+        <w:t xml:space="preserve">Intuition</w:t>
+      </w:r>
+    </w:p>
+    <w:bookmarkEnd w:id="111"/>
+    <w:bookmarkStart w:id="112" w:name="test-cases"/>
+    <w:p>
+      <w:pPr>
+        <w:pStyle w:val="Heading3"/>
+      </w:pPr>
+      <w:r>
+        <w:rPr>
+          <w:rStyle w:val="SectionNumber"/>
+        </w:rPr>
+        <w:t xml:space="preserve">5.4.3</w:t>
+      </w:r>
+      <w:r>
+        <w:tab/>
+      </w:r>
+      <w:r>
+        <w:t xml:space="preserve">Test Cases</w:t>
+      </w:r>
+    </w:p>
+    <w:bookmarkEnd w:id="112"/>
+    <w:bookmarkStart w:id="113" w:name="answer"/>
+    <w:p>
+      <w:pPr>
+        <w:pStyle w:val="Heading3"/>
+      </w:pPr>
+      <w:r>
+        <w:rPr>
+          <w:rStyle w:val="SectionNumber"/>
+        </w:rPr>
+        <w:t xml:space="preserve">5.4.4</w:t>
+      </w:r>
+      <w:r>
+        <w:tab/>
+      </w:r>
+      <w:r>
+        <w:t xml:space="preserve">Answer</w:t>
+      </w:r>
+    </w:p>
+    <w:bookmarkEnd w:id="113"/>
+    <w:bookmarkEnd w:id="114"/>
+    <w:bookmarkStart w:id="119" w:name="example"/>
+    <w:p>
+      <w:pPr>
+        <w:pStyle w:val="Heading2"/>
+      </w:pPr>
+      <w:r>
+        <w:rPr>
+          <w:rStyle w:val="SectionNumber"/>
+        </w:rPr>
+        <w:t xml:space="preserve">5.5</w:t>
+      </w:r>
+      <w:r>
+        <w:tab/>
+      </w:r>
+      <w:r>
+        <w:t xml:space="preserve">Example</w:t>
+      </w:r>
+    </w:p>
+    <w:bookmarkStart w:id="115" w:name="problem"/>
+    <w:p>
+      <w:pPr>
+        <w:pStyle w:val="Heading3"/>
+      </w:pPr>
+      <w:r>
+        <w:rPr>
+          <w:rStyle w:val="SectionNumber"/>
+        </w:rPr>
+        <w:t xml:space="preserve">5.5.1</w:t>
+      </w:r>
+      <w:r>
+        <w:tab/>
+      </w:r>
+      <w:r>
+        <w:t xml:space="preserve">Problem</w:t>
+      </w:r>
+    </w:p>
+    <w:bookmarkEnd w:id="115"/>
+    <w:bookmarkStart w:id="116" w:name="intuition"/>
+    <w:p>
+      <w:pPr>
+        <w:pStyle w:val="Heading3"/>
+      </w:pPr>
+      <w:r>
+        <w:rPr>
+          <w:rStyle w:val="SectionNumber"/>
+        </w:rPr>
+        <w:t xml:space="preserve">5.5.2</w:t>
+      </w:r>
+      <w:r>
+        <w:tab/>
+      </w:r>
+      <w:r>
+        <w:t xml:space="preserve">Intuition</w:t>
+      </w:r>
+    </w:p>
+    <w:bookmarkEnd w:id="116"/>
+    <w:bookmarkStart w:id="117" w:name="test-cases"/>
+    <w:p>
+      <w:pPr>
+        <w:pStyle w:val="Heading3"/>
+      </w:pPr>
+      <w:r>
+        <w:rPr>
+          <w:rStyle w:val="SectionNumber"/>
+        </w:rPr>
+        <w:t xml:space="preserve">5.5.3</w:t>
+      </w:r>
+      <w:r>
+        <w:tab/>
+      </w:r>
+      <w:r>
+        <w:t xml:space="preserve">Test Cases</w:t>
+      </w:r>
+    </w:p>
+    <w:bookmarkEnd w:id="117"/>
+    <w:bookmarkStart w:id="118" w:name="answer"/>
+    <w:p>
+      <w:pPr>
+        <w:pStyle w:val="Heading3"/>
+      </w:pPr>
+      <w:r>
+        <w:rPr>
+          <w:rStyle w:val="SectionNumber"/>
+        </w:rPr>
+        <w:t xml:space="preserve">5.5.4</w:t>
+      </w:r>
+      <w:r>
+        <w:tab/>
+      </w:r>
+      <w:r>
+        <w:t xml:space="preserve">Answer</w:t>
+      </w:r>
+    </w:p>
+    <w:bookmarkEnd w:id="118"/>
+    <w:bookmarkEnd w:id="119"/>
+    <w:bookmarkStart w:id="124" w:name="example"/>
+    <w:p>
+      <w:pPr>
+        <w:pStyle w:val="Heading2"/>
+      </w:pPr>
+      <w:r>
+        <w:rPr>
+          <w:rStyle w:val="SectionNumber"/>
+        </w:rPr>
+        <w:t xml:space="preserve">5.6</w:t>
+      </w:r>
+      <w:r>
+        <w:tab/>
+      </w:r>
+      <w:r>
+        <w:t xml:space="preserve">Example</w:t>
+      </w:r>
+    </w:p>
+    <w:bookmarkStart w:id="120" w:name="problem"/>
+    <w:p>
+      <w:pPr>
+        <w:pStyle w:val="Heading3"/>
+      </w:pPr>
+      <w:r>
+        <w:rPr>
+          <w:rStyle w:val="SectionNumber"/>
+        </w:rPr>
+        <w:t xml:space="preserve">5.6.1</w:t>
+      </w:r>
+      <w:r>
+        <w:tab/>
+      </w:r>
+      <w:r>
+        <w:t xml:space="preserve">Problem</w:t>
+      </w:r>
+    </w:p>
+    <w:bookmarkEnd w:id="120"/>
+    <w:bookmarkStart w:id="121" w:name="intuition"/>
+    <w:p>
+      <w:pPr>
+        <w:pStyle w:val="Heading3"/>
+      </w:pPr>
+      <w:r>
+        <w:rPr>
+          <w:rStyle w:val="SectionNumber"/>
+        </w:rPr>
+        <w:t xml:space="preserve">5.6.2</w:t>
+      </w:r>
+      <w:r>
+        <w:tab/>
+      </w:r>
+      <w:r>
+        <w:t xml:space="preserve">Intuition</w:t>
+      </w:r>
+    </w:p>
+    <w:bookmarkEnd w:id="121"/>
+    <w:bookmarkStart w:id="122" w:name="test-cases"/>
+    <w:p>
+      <w:pPr>
+        <w:pStyle w:val="Heading3"/>
+      </w:pPr>
+      <w:r>
+        <w:rPr>
+          <w:rStyle w:val="SectionNumber"/>
+        </w:rPr>
+        <w:t xml:space="preserve">5.6.3</w:t>
+      </w:r>
+      <w:r>
+        <w:tab/>
+      </w:r>
+      <w:r>
+        <w:t xml:space="preserve">Test Cases</w:t>
+      </w:r>
+    </w:p>
+    <w:bookmarkEnd w:id="122"/>
+    <w:bookmarkStart w:id="123" w:name="answer"/>
+    <w:p>
+      <w:pPr>
+        <w:pStyle w:val="Heading3"/>
+      </w:pPr>
+      <w:r>
+        <w:rPr>
+          <w:rStyle w:val="SectionNumber"/>
+        </w:rPr>
+        <w:t xml:space="preserve">5.6.4</w:t>
+      </w:r>
+      <w:r>
+        <w:tab/>
+      </w:r>
+      <w:r>
+        <w:t xml:space="preserve">Answer</w:t>
+      </w:r>
+    </w:p>
+    <w:bookmarkEnd w:id="123"/>
+    <w:bookmarkEnd w:id="124"/>
+    <w:bookmarkStart w:id="129" w:name="example"/>
+    <w:p>
+      <w:pPr>
+        <w:pStyle w:val="Heading2"/>
+      </w:pPr>
+      <w:r>
+        <w:rPr>
+          <w:rStyle w:val="SectionNumber"/>
+        </w:rPr>
+        <w:t xml:space="preserve">5.7</w:t>
+      </w:r>
+      <w:r>
+        <w:tab/>
+      </w:r>
+      <w:r>
+        <w:t xml:space="preserve">Example</w:t>
+      </w:r>
+    </w:p>
+    <w:bookmarkStart w:id="125" w:name="problem"/>
+    <w:p>
+      <w:pPr>
+        <w:pStyle w:val="Heading3"/>
+      </w:pPr>
+      <w:r>
+        <w:rPr>
+          <w:rStyle w:val="SectionNumber"/>
+        </w:rPr>
+        <w:t xml:space="preserve">5.7.1</w:t>
+      </w:r>
+      <w:r>
+        <w:tab/>
+      </w:r>
+      <w:r>
+        <w:t xml:space="preserve">Problem</w:t>
+      </w:r>
+    </w:p>
+    <w:bookmarkEnd w:id="125"/>
+    <w:bookmarkStart w:id="126" w:name="intuition"/>
+    <w:p>
+      <w:pPr>
+        <w:pStyle w:val="Heading3"/>
+      </w:pPr>
+      <w:r>
+        <w:rPr>
+          <w:rStyle w:val="SectionNumber"/>
+        </w:rPr>
+        <w:t xml:space="preserve">5.7.2</w:t>
+      </w:r>
+      <w:r>
+        <w:tab/>
+      </w:r>
+      <w:r>
+        <w:t xml:space="preserve">Intuition</w:t>
+      </w:r>
+    </w:p>
+    <w:bookmarkEnd w:id="126"/>
+    <w:bookmarkStart w:id="127" w:name="test-cases"/>
+    <w:p>
+      <w:pPr>
+        <w:pStyle w:val="Heading3"/>
+      </w:pPr>
+      <w:r>
+        <w:rPr>
+          <w:rStyle w:val="SectionNumber"/>
+        </w:rPr>
+        <w:t xml:space="preserve">5.7.3</w:t>
+      </w:r>
+      <w:r>
+        <w:tab/>
+      </w:r>
+      <w:r>
+        <w:t xml:space="preserve">Test Cases</w:t>
+      </w:r>
+    </w:p>
+    <w:bookmarkEnd w:id="127"/>
+    <w:bookmarkStart w:id="128" w:name="answer"/>
+    <w:p>
+      <w:pPr>
+        <w:pStyle w:val="Heading3"/>
+      </w:pPr>
+      <w:r>
+        <w:rPr>
+          <w:rStyle w:val="SectionNumber"/>
+        </w:rPr>
+        <w:t xml:space="preserve">5.7.4</w:t>
+      </w:r>
+      <w:r>
+        <w:tab/>
+      </w:r>
+      <w:r>
+        <w:t xml:space="preserve">Answer</w:t>
+      </w:r>
+    </w:p>
+    <w:bookmarkEnd w:id="128"/>
+    <w:bookmarkEnd w:id="129"/>
+    <w:bookmarkStart w:id="134" w:name="example"/>
+    <w:p>
+      <w:pPr>
+        <w:pStyle w:val="Heading2"/>
+      </w:pPr>
+      <w:r>
+        <w:rPr>
+          <w:rStyle w:val="SectionNumber"/>
+        </w:rPr>
+        <w:t xml:space="preserve">5.8</w:t>
+      </w:r>
+      <w:r>
+        <w:tab/>
+      </w:r>
+      <w:r>
+        <w:t xml:space="preserve">Example</w:t>
+      </w:r>
+    </w:p>
+    <w:bookmarkStart w:id="130" w:name="problem"/>
+    <w:p>
+      <w:pPr>
+        <w:pStyle w:val="Heading3"/>
+      </w:pPr>
+      <w:r>
+        <w:rPr>
+          <w:rStyle w:val="SectionNumber"/>
+        </w:rPr>
+        <w:t xml:space="preserve">5.8.1</w:t>
+      </w:r>
+      <w:r>
+        <w:tab/>
+      </w:r>
+      <w:r>
+        <w:t xml:space="preserve">Problem</w:t>
+      </w:r>
+    </w:p>
+    <w:bookmarkEnd w:id="130"/>
+    <w:bookmarkStart w:id="131" w:name="intuition"/>
+    <w:p>
+      <w:pPr>
+        <w:pStyle w:val="Heading3"/>
+      </w:pPr>
+      <w:r>
+        <w:rPr>
+          <w:rStyle w:val="SectionNumber"/>
+        </w:rPr>
+        <w:t xml:space="preserve">5.8.2</w:t>
+      </w:r>
+      <w:r>
+        <w:tab/>
+      </w:r>
+      <w:r>
+        <w:t xml:space="preserve">Intuition</w:t>
+      </w:r>
+    </w:p>
+    <w:bookmarkEnd w:id="131"/>
+    <w:bookmarkStart w:id="132" w:name="test-cases"/>
+    <w:p>
+      <w:pPr>
+        <w:pStyle w:val="Heading3"/>
+      </w:pPr>
+      <w:r>
+        <w:rPr>
+          <w:rStyle w:val="SectionNumber"/>
+        </w:rPr>
+        <w:t xml:space="preserve">5.8.3</w:t>
+      </w:r>
+      <w:r>
+        <w:tab/>
+      </w:r>
+      <w:r>
+        <w:t xml:space="preserve">Test Cases</w:t>
+      </w:r>
+    </w:p>
+    <w:bookmarkEnd w:id="132"/>
+    <w:bookmarkStart w:id="133" w:name="answer"/>
+    <w:p>
+      <w:pPr>
+        <w:pStyle w:val="Heading3"/>
+      </w:pPr>
+      <w:r>
+        <w:rPr>
+          <w:rStyle w:val="SectionNumber"/>
+        </w:rPr>
+        <w:t xml:space="preserve">5.8.4</w:t>
+      </w:r>
+      <w:r>
+        <w:tab/>
+      </w:r>
+      <w:r>
+        <w:t xml:space="preserve">Answer</w:t>
+      </w:r>
+    </w:p>
+    <w:bookmarkEnd w:id="133"/>
+    <w:bookmarkEnd w:id="134"/>
+    <w:bookmarkStart w:id="139" w:name="example"/>
+    <w:p>
+      <w:pPr>
+        <w:pStyle w:val="Heading2"/>
+      </w:pPr>
+      <w:r>
+        <w:rPr>
+          <w:rStyle w:val="SectionNumber"/>
+        </w:rPr>
+        <w:t xml:space="preserve">5.9</w:t>
+      </w:r>
+      <w:r>
+        <w:tab/>
+      </w:r>
+      <w:r>
+        <w:t xml:space="preserve">Example</w:t>
+      </w:r>
+    </w:p>
+    <w:bookmarkStart w:id="135" w:name="problem"/>
+    <w:p>
+      <w:pPr>
+        <w:pStyle w:val="Heading3"/>
+      </w:pPr>
+      <w:r>
+        <w:rPr>
+          <w:rStyle w:val="SectionNumber"/>
+        </w:rPr>
+        <w:t xml:space="preserve">5.9.1</w:t>
+      </w:r>
+      <w:r>
+        <w:tab/>
+      </w:r>
+      <w:r>
+        <w:t xml:space="preserve">Problem</w:t>
+      </w:r>
+    </w:p>
+    <w:bookmarkEnd w:id="135"/>
+    <w:bookmarkStart w:id="136" w:name="intuition"/>
+    <w:p>
+      <w:pPr>
+        <w:pStyle w:val="Heading3"/>
+      </w:pPr>
+      <w:r>
+        <w:rPr>
+          <w:rStyle w:val="SectionNumber"/>
+        </w:rPr>
+        <w:t xml:space="preserve">5.9.2</w:t>
+      </w:r>
+      <w:r>
+        <w:tab/>
+      </w:r>
+      <w:r>
+        <w:t xml:space="preserve">Intuition</w:t>
+      </w:r>
+    </w:p>
+    <w:bookmarkEnd w:id="136"/>
+    <w:bookmarkStart w:id="137" w:name="test-cases"/>
+    <w:p>
+      <w:pPr>
+        <w:pStyle w:val="Heading3"/>
+      </w:pPr>
+      <w:r>
+        <w:rPr>
+          <w:rStyle w:val="SectionNumber"/>
+        </w:rPr>
+        <w:t xml:space="preserve">5.9.3</w:t>
+      </w:r>
+      <w:r>
+        <w:tab/>
+      </w:r>
+      <w:r>
+        <w:t xml:space="preserve">Test Cases</w:t>
+      </w:r>
+    </w:p>
+    <w:bookmarkEnd w:id="137"/>
+    <w:bookmarkStart w:id="138" w:name="answer"/>
+    <w:p>
+      <w:pPr>
+        <w:pStyle w:val="Heading3"/>
+      </w:pPr>
+      <w:r>
+        <w:rPr>
+          <w:rStyle w:val="SectionNumber"/>
+        </w:rPr>
+        <w:t xml:space="preserve">5.9.4</w:t>
+      </w:r>
+      <w:r>
+        <w:tab/>
+      </w:r>
+      <w:r>
+        <w:t xml:space="preserve">Answer</w:t>
+      </w:r>
+    </w:p>
+    <w:bookmarkEnd w:id="138"/>
+    <w:bookmarkEnd w:id="139"/>
+    <w:bookmarkStart w:id="144" w:name="example"/>
+    <w:p>
+      <w:pPr>
+        <w:pStyle w:val="Heading2"/>
+      </w:pPr>
+      <w:r>
+        <w:rPr>
+          <w:rStyle w:val="SectionNumber"/>
+        </w:rPr>
+        <w:t xml:space="preserve">5.10</w:t>
+      </w:r>
+      <w:r>
+        <w:tab/>
+      </w:r>
+      <w:r>
+        <w:t xml:space="preserve">Example</w:t>
+      </w:r>
+    </w:p>
+    <w:bookmarkStart w:id="140" w:name="problem"/>
+    <w:p>
+      <w:pPr>
+        <w:pStyle w:val="Heading3"/>
+      </w:pPr>
+      <w:r>
+        <w:rPr>
+          <w:rStyle w:val="SectionNumber"/>
+        </w:rPr>
+        <w:t xml:space="preserve">5.10.1</w:t>
+      </w:r>
+      <w:r>
+        <w:tab/>
+      </w:r>
+      <w:r>
+        <w:t xml:space="preserve">Problem</w:t>
+      </w:r>
+    </w:p>
+    <w:bookmarkEnd w:id="140"/>
+    <w:bookmarkStart w:id="141" w:name="intuition"/>
+    <w:p>
+      <w:pPr>
+        <w:pStyle w:val="Heading3"/>
+      </w:pPr>
+      <w:r>
+        <w:rPr>
+          <w:rStyle w:val="SectionNumber"/>
+        </w:rPr>
+        <w:t xml:space="preserve">5.10.2</w:t>
+      </w:r>
+      <w:r>
+        <w:tab/>
+      </w:r>
+      <w:r>
+        <w:t xml:space="preserve">Intuition</w:t>
+      </w:r>
+    </w:p>
+    <w:bookmarkEnd w:id="141"/>
+    <w:bookmarkStart w:id="142" w:name="test-cases"/>
+    <w:p>
+      <w:pPr>
+        <w:pStyle w:val="Heading3"/>
+      </w:pPr>
+      <w:r>
+        <w:rPr>
+          <w:rStyle w:val="SectionNumber"/>
+        </w:rPr>
+        <w:t xml:space="preserve">5.10.3</w:t>
+      </w:r>
+      <w:r>
+        <w:tab/>
+      </w:r>
+      <w:r>
+        <w:t xml:space="preserve">Test Cases</w:t>
+      </w:r>
+    </w:p>
+    <w:bookmarkEnd w:id="142"/>
+    <w:bookmarkStart w:id="143" w:name="answer"/>
+    <w:p>
+      <w:pPr>
+        <w:pStyle w:val="Heading3"/>
+      </w:pPr>
+      <w:r>
+        <w:rPr>
+          <w:rStyle w:val="SectionNumber"/>
+        </w:rPr>
+        <w:t xml:space="preserve">5.10.4</w:t>
+      </w:r>
+      <w:r>
+        <w:tab/>
+      </w:r>
+      <w:r>
+        <w:t xml:space="preserve">Answer</w:t>
+      </w:r>
+    </w:p>
+    <w:bookmarkEnd w:id="143"/>
+    <w:bookmarkEnd w:id="144"/>
+    <w:bookmarkStart w:id="149" w:name="example"/>
+    <w:p>
+      <w:pPr>
+        <w:pStyle w:val="Heading2"/>
+      </w:pPr>
+      <w:r>
+        <w:rPr>
+          <w:rStyle w:val="SectionNumber"/>
+        </w:rPr>
+        <w:t xml:space="preserve">5.11</w:t>
+      </w:r>
+      <w:r>
+        <w:tab/>
+      </w:r>
+      <w:r>
+        <w:t xml:space="preserve">Example</w:t>
+      </w:r>
+    </w:p>
+    <w:bookmarkStart w:id="145" w:name="problem"/>
+    <w:p>
+      <w:pPr>
+        <w:pStyle w:val="Heading3"/>
+      </w:pPr>
+      <w:r>
+        <w:rPr>
+          <w:rStyle w:val="SectionNumber"/>
+        </w:rPr>
+        <w:t xml:space="preserve">5.11.1</w:t>
+      </w:r>
+      <w:r>
+        <w:tab/>
+      </w:r>
+      <w:r>
+        <w:t xml:space="preserve">Problem</w:t>
+      </w:r>
+    </w:p>
+    <w:bookmarkEnd w:id="145"/>
+    <w:bookmarkStart w:id="146" w:name="intuition"/>
+    <w:p>
+      <w:pPr>
+        <w:pStyle w:val="Heading3"/>
+      </w:pPr>
+      <w:r>
+        <w:rPr>
+          <w:rStyle w:val="SectionNumber"/>
+        </w:rPr>
+        <w:t xml:space="preserve">5.11.2</w:t>
+      </w:r>
+      <w:r>
+        <w:tab/>
+      </w:r>
+      <w:r>
+        <w:t xml:space="preserve">Intuition</w:t>
+      </w:r>
+    </w:p>
+    <w:bookmarkEnd w:id="146"/>
+    <w:bookmarkStart w:id="147" w:name="test-cases"/>
+    <w:p>
+      <w:pPr>
+        <w:pStyle w:val="Heading3"/>
+      </w:pPr>
+      <w:r>
+        <w:rPr>
+          <w:rStyle w:val="SectionNumber"/>
+        </w:rPr>
+        <w:t xml:space="preserve">5.11.3</w:t>
+      </w:r>
+      <w:r>
+        <w:tab/>
+      </w:r>
+      <w:r>
+        <w:t xml:space="preserve">Test Cases</w:t>
+      </w:r>
+    </w:p>
+    <w:bookmarkEnd w:id="147"/>
+    <w:bookmarkStart w:id="148" w:name="answer"/>
+    <w:p>
+      <w:pPr>
+        <w:pStyle w:val="Heading3"/>
+      </w:pPr>
+      <w:r>
+        <w:rPr>
+          <w:rStyle w:val="SectionNumber"/>
+        </w:rPr>
+        <w:t xml:space="preserve">5.11.4</w:t>
+      </w:r>
+      <w:r>
+        <w:tab/>
+      </w:r>
+      <w:r>
+        <w:t xml:space="preserve">Answer</w:t>
+      </w:r>
+    </w:p>
+    <w:bookmarkEnd w:id="148"/>
+    <w:bookmarkEnd w:id="149"/>
+    <w:bookmarkEnd w:id="150"/>
+    <w:bookmarkStart w:id="178" w:name="trees"/>
+    <w:p>
+      <w:pPr>
+        <w:pStyle w:val="Heading1"/>
+      </w:pPr>
+      <w:r>
+        <w:rPr>
+          <w:rStyle w:val="SectionNumber"/>
+        </w:rPr>
+        <w:t xml:space="preserve">6</w:t>
+      </w:r>
+      <w:r>
+        <w:tab/>
+      </w:r>
+      <w:r>
+        <w:t xml:space="preserve">Trees</w:t>
+      </w:r>
+    </w:p>
+    <w:bookmarkStart w:id="160" w:name="same-tree"/>
+    <w:p>
+      <w:pPr>
+        <w:pStyle w:val="Heading2"/>
+      </w:pPr>
+      <w:r>
+        <w:rPr>
+          <w:rStyle w:val="SectionNumber"/>
+        </w:rPr>
+        <w:t xml:space="preserve">6.1</w:t>
+      </w:r>
+      <w:r>
+        <w:tab/>
+      </w:r>
+      <w:r>
+        <w:t xml:space="preserve">Same Tree</w:t>
+      </w:r>
+    </w:p>
+    <w:bookmarkStart w:id="151" w:name="problem"/>
+    <w:p>
+      <w:pPr>
+        <w:pStyle w:val="Heading3"/>
+      </w:pPr>
+      <w:r>
+        <w:rPr>
+          <w:rStyle w:val="SectionNumber"/>
+        </w:rPr>
+        <w:t xml:space="preserve">6.1.1</w:t>
+      </w:r>
+      <w:r>
+        <w:tab/>
+      </w:r>
+      <w:r>
+        <w:t xml:space="preserve">Problem</w:t>
+      </w:r>
+    </w:p>
+    <w:p>
+      <w:pPr>
+        <w:pStyle w:val="BlockText"/>
+      </w:pPr>
+      <w:r>
+        <w:t xml:space="preserve">Given the roots of two binary trees p and q, write a function to check if they are the same or not.</w:t>
+      </w:r>
+      <w:r>
+        <w:t xml:space="preserve"> </w:t>
+      </w:r>
+      <w:r>
+        <w:t xml:space="preserve">Two binary trees are considered the same if they are structurally identical, and the nodes have the same value.</w:t>
+      </w:r>
+    </w:p>
+    <w:bookmarkEnd w:id="151"/>
+    <w:bookmarkStart w:id="152" w:name="intuition"/>
+    <w:p>
+      <w:pPr>
+        <w:pStyle w:val="Heading3"/>
+      </w:pPr>
+      <w:r>
+        <w:rPr>
+          <w:rStyle w:val="SectionNumber"/>
+        </w:rPr>
+        <w:t xml:space="preserve">6.1.2</w:t>
       </w:r>
       <w:r>
         <w:tab/>
@@ -14143,8 +16691,8 @@
         <w:t xml:space="preserve">and right nodes for equality as well.</w:t>
       </w:r>
     </w:p>
-    <w:bookmarkEnd w:id="96"/>
-    <w:bookmarkStart w:id="97" w:name="test-cases"/>
+    <w:bookmarkEnd w:id="152"/>
+    <w:bookmarkStart w:id="153" w:name="test-cases"/>
     <w:p>
       <w:pPr>
         <w:pStyle w:val="Heading3"/>
@@ -14153,7 +16701,7 @@
         <w:rPr>
           <w:rStyle w:val="SectionNumber"/>
         </w:rPr>
-        <w:t xml:space="preserve">5.1.3</w:t>
+        <w:t xml:space="preserve">6.1.3</w:t>
       </w:r>
       <w:r>
         <w:tab/>
@@ -14686,8 +17234,8 @@
         <w:t xml:space="preserve">}</w:t>
       </w:r>
     </w:p>
-    <w:bookmarkEnd w:id="97"/>
-    <w:bookmarkStart w:id="103" w:name="answer"/>
+    <w:bookmarkEnd w:id="153"/>
+    <w:bookmarkStart w:id="159" w:name="answer"/>
     <w:p>
       <w:pPr>
         <w:pStyle w:val="Heading3"/>
@@ -14696,7 +17244,7 @@
         <w:rPr>
           <w:rStyle w:val="SectionNumber"/>
         </w:rPr>
-        <w:t xml:space="preserve">5.1.4</w:t>
+        <w:t xml:space="preserve">6.1.4</w:t>
       </w:r>
       <w:r>
         <w:tab/>
@@ -15623,12 +18171,12 @@
                 <wp:inline>
                   <wp:extent cx="1695450" cy="1466850"/>
                   <wp:effectExtent b="0" l="0" r="0" t="0"/>
-                  <wp:docPr descr="" title="" id="99" name="Picture"/>
+                  <wp:docPr descr="" title="" id="155" name="Picture"/>
                   <a:graphic>
                     <a:graphicData uri="http://schemas.openxmlformats.org/drawingml/2006/picture">
                       <pic:pic>
                         <pic:nvPicPr>
-                          <pic:cNvPr descr="chapters/trees/../../figures/same_tree/example.svg" id="100" name="Picture"/>
+                          <pic:cNvPr descr="chapters/trees/../../figures/same_tree/example.svg" id="156" name="Picture"/>
                           <pic:cNvPicPr>
                             <a:picLocks noChangeArrowheads="1" noChangeAspect="1"/>
                           </pic:cNvPicPr>
@@ -15640,7 +18188,7 @@
                                 <a14:useLocalDpi xmlns:a14="http://schemas.microsoft.com/office/drawing/2010/main" val="0"/>
                               </a:ext>
                               <a:ext uri="{96DAC541-7B7A-43D3-8B79-37D633B846F1}">
-                                <asvg:svgBlip xmlns:asvg="http://schemas.microsoft.com/office/drawing/2016/SVG/main" r:embed="rId98"/>
+                                <asvg:svgBlip xmlns:asvg="http://schemas.microsoft.com/office/drawing/2016/SVG/main" r:embed="rId154"/>
                               </a:ext>
                             </a:extLst>
                           </a:blip>
@@ -15683,12 +18231,12 @@
                 <wp:inline>
                   <wp:extent cx="1695450" cy="1466850"/>
                   <wp:effectExtent b="0" l="0" r="0" t="0"/>
-                  <wp:docPr descr="" title="" id="101" name="Picture"/>
+                  <wp:docPr descr="" title="" id="157" name="Picture"/>
                   <a:graphic>
                     <a:graphicData uri="http://schemas.openxmlformats.org/drawingml/2006/picture">
                       <pic:pic>
                         <pic:nvPicPr>
-                          <pic:cNvPr descr="chapters/trees/../../figures/same_tree/example.svg" id="102" name="Picture"/>
+                          <pic:cNvPr descr="chapters/trees/../../figures/same_tree/example.svg" id="158" name="Picture"/>
                           <pic:cNvPicPr>
                             <a:picLocks noChangeArrowheads="1" noChangeAspect="1"/>
                           </pic:cNvPicPr>
@@ -15700,7 +18248,7 @@
                                 <a14:useLocalDpi xmlns:a14="http://schemas.microsoft.com/office/drawing/2010/main" val="0"/>
                               </a:ext>
                               <a:ext uri="{96DAC541-7B7A-43D3-8B79-37D633B846F1}">
-                                <asvg:svgBlip xmlns:asvg="http://schemas.microsoft.com/office/drawing/2016/SVG/main" r:embed="rId98"/>
+                                <asvg:svgBlip xmlns:asvg="http://schemas.microsoft.com/office/drawing/2016/SVG/main" r:embed="rId154"/>
                               </a:ext>
                             </a:extLst>
                           </a:blip>
@@ -15733,9 +18281,9 @@
         </w:tc>
       </w:tr>
     </w:tbl>
-    <w:bookmarkEnd w:id="103"/>
-    <w:bookmarkEnd w:id="104"/>
-    <w:bookmarkStart w:id="109" w:name="maximum-depth-of-binary-tree"/>
+    <w:bookmarkEnd w:id="159"/>
+    <w:bookmarkEnd w:id="160"/>
+    <w:bookmarkStart w:id="165" w:name="maximum-depth-of-binary-tree"/>
     <w:p>
       <w:pPr>
         <w:pStyle w:val="Heading2"/>
@@ -15744,7 +18292,7 @@
         <w:rPr>
           <w:rStyle w:val="SectionNumber"/>
         </w:rPr>
-        <w:t xml:space="preserve">5.2</w:t>
+        <w:t xml:space="preserve">6.2</w:t>
       </w:r>
       <w:r>
         <w:tab/>
@@ -15753,7 +18301,7 @@
         <w:t xml:space="preserve">Maximum Depth of Binary Tree</w:t>
       </w:r>
     </w:p>
-    <w:bookmarkStart w:id="105" w:name="problem"/>
+    <w:bookmarkStart w:id="161" w:name="problem"/>
     <w:p>
       <w:pPr>
         <w:pStyle w:val="Heading3"/>
@@ -15762,7 +18310,7 @@
         <w:rPr>
           <w:rStyle w:val="SectionNumber"/>
         </w:rPr>
-        <w:t xml:space="preserve">5.2.1</w:t>
+        <w:t xml:space="preserve">6.2.1</w:t>
       </w:r>
       <w:r>
         <w:tab/>
@@ -15793,8 +18341,8 @@
         <w:t xml:space="preserve">path from the root node down to the farthest leaf node.</w:t>
       </w:r>
     </w:p>
-    <w:bookmarkEnd w:id="105"/>
-    <w:bookmarkStart w:id="106" w:name="intuition"/>
+    <w:bookmarkEnd w:id="161"/>
+    <w:bookmarkStart w:id="162" w:name="intuition"/>
     <w:p>
       <w:pPr>
         <w:pStyle w:val="Heading3"/>
@@ -15803,7 +18351,7 @@
         <w:rPr>
           <w:rStyle w:val="SectionNumber"/>
         </w:rPr>
-        <w:t xml:space="preserve">5.2.2</w:t>
+        <w:t xml:space="preserve">6.2.2</w:t>
       </w:r>
       <w:r>
         <w:tab/>
@@ -15812,8 +18360,8 @@
         <w:t xml:space="preserve">Intuition</w:t>
       </w:r>
     </w:p>
-    <w:bookmarkEnd w:id="106"/>
-    <w:bookmarkStart w:id="107" w:name="test-cases"/>
+    <w:bookmarkEnd w:id="162"/>
+    <w:bookmarkStart w:id="163" w:name="test-cases"/>
     <w:p>
       <w:pPr>
         <w:pStyle w:val="Heading3"/>
@@ -15822,7 +18370,7 @@
         <w:rPr>
           <w:rStyle w:val="SectionNumber"/>
         </w:rPr>
-        <w:t xml:space="preserve">5.2.3</w:t>
+        <w:t xml:space="preserve">6.2.3</w:t>
       </w:r>
       <w:r>
         <w:tab/>
@@ -16265,8 +18813,8 @@
         <w:t xml:space="preserve">/// A function that finds the maximum depth of a binary tree.</w:t>
       </w:r>
     </w:p>
-    <w:bookmarkEnd w:id="107"/>
-    <w:bookmarkStart w:id="108" w:name="answer"/>
+    <w:bookmarkEnd w:id="163"/>
+    <w:bookmarkStart w:id="164" w:name="answer"/>
     <w:p>
       <w:pPr>
         <w:pStyle w:val="Heading3"/>
@@ -16275,7 +18823,7 @@
         <w:rPr>
           <w:rStyle w:val="SectionNumber"/>
         </w:rPr>
-        <w:t xml:space="preserve">5.2.4</w:t>
+        <w:t xml:space="preserve">6.2.4</w:t>
       </w:r>
       <w:r>
         <w:tab/>
@@ -16784,9 +19332,9 @@
         <w:t xml:space="preserve">}</w:t>
       </w:r>
     </w:p>
-    <w:bookmarkEnd w:id="108"/>
-    <w:bookmarkEnd w:id="109"/>
-    <w:bookmarkStart w:id="114" w:name="invert-binary-tree"/>
+    <w:bookmarkEnd w:id="164"/>
+    <w:bookmarkEnd w:id="165"/>
+    <w:bookmarkStart w:id="170" w:name="invert-binary-tree"/>
     <w:p>
       <w:pPr>
         <w:pStyle w:val="Heading2"/>
@@ -16795,7 +19343,7 @@
         <w:rPr>
           <w:rStyle w:val="SectionNumber"/>
         </w:rPr>
-        <w:t xml:space="preserve">5.3</w:t>
+        <w:t xml:space="preserve">6.3</w:t>
       </w:r>
       <w:r>
         <w:tab/>
@@ -16804,7 +19352,7 @@
         <w:t xml:space="preserve">Invert Binary Tree</w:t>
       </w:r>
     </w:p>
-    <w:bookmarkStart w:id="110" w:name="problem"/>
+    <w:bookmarkStart w:id="166" w:name="problem"/>
     <w:p>
       <w:pPr>
         <w:pStyle w:val="Heading3"/>
@@ -16813,7 +19361,7 @@
         <w:rPr>
           <w:rStyle w:val="SectionNumber"/>
         </w:rPr>
-        <w:t xml:space="preserve">5.3.1</w:t>
+        <w:t xml:space="preserve">6.3.1</w:t>
       </w:r>
       <w:r>
         <w:tab/>
@@ -16845,8 +19393,8 @@
         <w:t xml:space="preserve">of a binary tree, invert the tree, and return its root.</w:t>
       </w:r>
     </w:p>
-    <w:bookmarkEnd w:id="110"/>
-    <w:bookmarkStart w:id="111" w:name="intuition"/>
+    <w:bookmarkEnd w:id="166"/>
+    <w:bookmarkStart w:id="167" w:name="intuition"/>
     <w:p>
       <w:pPr>
         <w:pStyle w:val="Heading3"/>
@@ -16855,7 +19403,7 @@
         <w:rPr>
           <w:rStyle w:val="SectionNumber"/>
         </w:rPr>
-        <w:t xml:space="preserve">5.3.2</w:t>
+        <w:t xml:space="preserve">6.3.2</w:t>
       </w:r>
       <w:r>
         <w:tab/>
@@ -16944,8 +19492,8 @@
         <w:t xml:space="preserve">and right nodes for equality as well.</w:t>
       </w:r>
     </w:p>
-    <w:bookmarkEnd w:id="111"/>
-    <w:bookmarkStart w:id="112" w:name="test-cases"/>
+    <w:bookmarkEnd w:id="167"/>
+    <w:bookmarkStart w:id="168" w:name="test-cases"/>
     <w:p>
       <w:pPr>
         <w:pStyle w:val="Heading3"/>
@@ -16954,7 +19502,7 @@
         <w:rPr>
           <w:rStyle w:val="SectionNumber"/>
         </w:rPr>
-        <w:t xml:space="preserve">5.3.3</w:t>
+        <w:t xml:space="preserve">6.3.3</w:t>
       </w:r>
       <w:r>
         <w:tab/>
@@ -17283,8 +19831,8 @@
         <w:t xml:space="preserve">{</w:t>
       </w:r>
     </w:p>
-    <w:bookmarkEnd w:id="112"/>
-    <w:bookmarkStart w:id="113" w:name="answer"/>
+    <w:bookmarkEnd w:id="168"/>
+    <w:bookmarkStart w:id="169" w:name="answer"/>
     <w:p>
       <w:pPr>
         <w:pStyle w:val="Heading3"/>
@@ -17293,7 +19841,7 @@
         <w:rPr>
           <w:rStyle w:val="SectionNumber"/>
         </w:rPr>
-        <w:t xml:space="preserve">5.3.4</w:t>
+        <w:t xml:space="preserve">6.3.4</w:t>
       </w:r>
       <w:r>
         <w:tab/>
@@ -18402,9 +20950,9 @@
         <w:t xml:space="preserve">}</w:t>
       </w:r>
     </w:p>
-    <w:bookmarkEnd w:id="113"/>
-    <w:bookmarkEnd w:id="114"/>
-    <w:bookmarkStart w:id="119" w:name="invert-binary-tree"/>
+    <w:bookmarkEnd w:id="169"/>
+    <w:bookmarkEnd w:id="170"/>
+    <w:bookmarkStart w:id="175" w:name="invert-binary-tree"/>
     <w:p>
       <w:pPr>
         <w:pStyle w:val="Heading2"/>
@@ -18413,7 +20961,7 @@
         <w:rPr>
           <w:rStyle w:val="SectionNumber"/>
         </w:rPr>
-        <w:t xml:space="preserve">5.4</w:t>
+        <w:t xml:space="preserve">6.4</w:t>
       </w:r>
       <w:r>
         <w:tab/>
@@ -18422,7 +20970,7 @@
         <w:t xml:space="preserve">Invert Binary Tree</w:t>
       </w:r>
     </w:p>
-    <w:bookmarkStart w:id="115" w:name="problem"/>
+    <w:bookmarkStart w:id="171" w:name="problem"/>
     <w:p>
       <w:pPr>
         <w:pStyle w:val="Heading3"/>
@@ -18431,7 +20979,7 @@
         <w:rPr>
           <w:rStyle w:val="SectionNumber"/>
         </w:rPr>
-        <w:t xml:space="preserve">5.4.1</w:t>
+        <w:t xml:space="preserve">6.4.1</w:t>
       </w:r>
       <w:r>
         <w:tab/>
@@ -18463,8 +21011,8 @@
         <w:t xml:space="preserve">of a binary tree, invert the tree, and return its root.</w:t>
       </w:r>
     </w:p>
-    <w:bookmarkEnd w:id="115"/>
-    <w:bookmarkStart w:id="116" w:name="intuition"/>
+    <w:bookmarkEnd w:id="171"/>
+    <w:bookmarkStart w:id="172" w:name="intuition"/>
     <w:p>
       <w:pPr>
         <w:pStyle w:val="Heading3"/>
@@ -18473,7 +21021,7 @@
         <w:rPr>
           <w:rStyle w:val="SectionNumber"/>
         </w:rPr>
-        <w:t xml:space="preserve">5.4.2</w:t>
+        <w:t xml:space="preserve">6.4.2</w:t>
       </w:r>
       <w:r>
         <w:tab/>
@@ -18562,8 +21110,8 @@
         <w:t xml:space="preserve">and right nodes for equality as well.</w:t>
       </w:r>
     </w:p>
-    <w:bookmarkEnd w:id="116"/>
-    <w:bookmarkStart w:id="117" w:name="test-cases"/>
+    <w:bookmarkEnd w:id="172"/>
+    <w:bookmarkStart w:id="173" w:name="test-cases"/>
     <w:p>
       <w:pPr>
         <w:pStyle w:val="Heading3"/>
@@ -18572,7 +21120,7 @@
         <w:rPr>
           <w:rStyle w:val="SectionNumber"/>
         </w:rPr>
-        <w:t xml:space="preserve">5.4.3</w:t>
+        <w:t xml:space="preserve">6.4.3</w:t>
       </w:r>
       <w:r>
         <w:tab/>
@@ -18901,8 +21449,8 @@
         <w:t xml:space="preserve">{</w:t>
       </w:r>
     </w:p>
-    <w:bookmarkEnd w:id="117"/>
-    <w:bookmarkStart w:id="118" w:name="answer"/>
+    <w:bookmarkEnd w:id="173"/>
+    <w:bookmarkStart w:id="174" w:name="answer"/>
     <w:p>
       <w:pPr>
         <w:pStyle w:val="Heading3"/>
@@ -18911,7 +21459,7 @@
         <w:rPr>
           <w:rStyle w:val="SectionNumber"/>
         </w:rPr>
-        <w:t xml:space="preserve">5.4.4</w:t>
+        <w:t xml:space="preserve">6.4.4</w:t>
       </w:r>
       <w:r>
         <w:tab/>
@@ -20020,9 +22568,9 @@
         <w:t xml:space="preserve">}</w:t>
       </w:r>
     </w:p>
-    <w:bookmarkEnd w:id="118"/>
-    <w:bookmarkEnd w:id="119"/>
-    <w:bookmarkStart w:id="120" w:name="validate-binary-search-tree"/>
+    <w:bookmarkEnd w:id="174"/>
+    <w:bookmarkEnd w:id="175"/>
+    <w:bookmarkStart w:id="176" w:name="validate-binary-search-tree"/>
     <w:p>
       <w:pPr>
         <w:pStyle w:val="Heading2"/>
@@ -20031,7 +22579,7 @@
         <w:rPr>
           <w:rStyle w:val="SectionNumber"/>
         </w:rPr>
-        <w:t xml:space="preserve">5.5</w:t>
+        <w:t xml:space="preserve">6.5</w:t>
       </w:r>
       <w:r>
         <w:tab/>
@@ -21263,8 +23811,8 @@
         <w:t xml:space="preserve">}</w:t>
       </w:r>
     </w:p>
-    <w:bookmarkEnd w:id="120"/>
-    <w:bookmarkStart w:id="121" w:name="maximum-path-through-a-binary-tree"/>
+    <w:bookmarkEnd w:id="176"/>
+    <w:bookmarkStart w:id="177" w:name="maximum-path-through-a-binary-tree"/>
     <w:p>
       <w:pPr>
         <w:pStyle w:val="Heading2"/>
@@ -21273,7 +23821,7 @@
         <w:rPr>
           <w:rStyle w:val="SectionNumber"/>
         </w:rPr>
-        <w:t xml:space="preserve">5.6</w:t>
+        <w:t xml:space="preserve">6.6</w:t>
       </w:r>
       <w:r>
         <w:tab/>
@@ -22550,9 +25098,9 @@
         <w:t xml:space="preserve">}</w:t>
       </w:r>
     </w:p>
-    <w:bookmarkEnd w:id="121"/>
-    <w:bookmarkEnd w:id="122"/>
-    <w:bookmarkStart w:id="133" w:name="heaps"/>
+    <w:bookmarkEnd w:id="177"/>
+    <w:bookmarkEnd w:id="178"/>
+    <w:bookmarkStart w:id="189" w:name="heaps"/>
     <w:p>
       <w:pPr>
         <w:pStyle w:val="Heading1"/>
@@ -22561,7 +25109,7 @@
         <w:rPr>
           <w:rStyle w:val="SectionNumber"/>
         </w:rPr>
-        <w:t xml:space="preserve">6</w:t>
+        <w:t xml:space="preserve">7</w:t>
       </w:r>
       <w:r>
         <w:tab/>
@@ -22570,7 +25118,7 @@
         <w:t xml:space="preserve">Heaps</w:t>
       </w:r>
     </w:p>
-    <w:bookmarkStart w:id="127" w:name="top-k-frequent-elements"/>
+    <w:bookmarkStart w:id="183" w:name="top-k-frequent-elements"/>
     <w:p>
       <w:pPr>
         <w:pStyle w:val="Heading2"/>
@@ -22579,7 +25127,7 @@
         <w:rPr>
           <w:rStyle w:val="SectionNumber"/>
         </w:rPr>
-        <w:t xml:space="preserve">6.1</w:t>
+        <w:t xml:space="preserve">7.1</w:t>
       </w:r>
       <w:r>
         <w:tab/>
@@ -22588,7 +25136,7 @@
         <w:t xml:space="preserve">Top K Frequent Elements</w:t>
       </w:r>
     </w:p>
-    <w:bookmarkStart w:id="123" w:name="problem"/>
+    <w:bookmarkStart w:id="179" w:name="problem"/>
     <w:p>
       <w:pPr>
         <w:pStyle w:val="Heading3"/>
@@ -22597,7 +25145,7 @@
         <w:rPr>
           <w:rStyle w:val="SectionNumber"/>
         </w:rPr>
-        <w:t xml:space="preserve">6.1.1</w:t>
+        <w:t xml:space="preserve">7.1.1</w:t>
       </w:r>
       <w:r>
         <w:tab/>
@@ -22606,8 +25154,8 @@
         <w:t xml:space="preserve">Problem</w:t>
       </w:r>
     </w:p>
-    <w:bookmarkEnd w:id="123"/>
-    <w:bookmarkStart w:id="124" w:name="intuition"/>
+    <w:bookmarkEnd w:id="179"/>
+    <w:bookmarkStart w:id="180" w:name="intuition"/>
     <w:p>
       <w:pPr>
         <w:pStyle w:val="Heading3"/>
@@ -22616,7 +25164,7 @@
         <w:rPr>
           <w:rStyle w:val="SectionNumber"/>
         </w:rPr>
-        <w:t xml:space="preserve">6.1.2</w:t>
+        <w:t xml:space="preserve">7.1.2</w:t>
       </w:r>
       <w:r>
         <w:tab/>
@@ -22625,8 +25173,8 @@
         <w:t xml:space="preserve">Intuition</w:t>
       </w:r>
     </w:p>
-    <w:bookmarkEnd w:id="124"/>
-    <w:bookmarkStart w:id="125" w:name="test-cases"/>
+    <w:bookmarkEnd w:id="180"/>
+    <w:bookmarkStart w:id="181" w:name="test-cases"/>
     <w:p>
       <w:pPr>
         <w:pStyle w:val="Heading3"/>
@@ -22635,7 +25183,7 @@
         <w:rPr>
           <w:rStyle w:val="SectionNumber"/>
         </w:rPr>
-        <w:t xml:space="preserve">6.1.3</w:t>
+        <w:t xml:space="preserve">7.1.3</w:t>
       </w:r>
       <w:r>
         <w:tab/>
@@ -22644,8 +25192,8 @@
         <w:t xml:space="preserve">Test Cases</w:t>
       </w:r>
     </w:p>
-    <w:bookmarkEnd w:id="125"/>
-    <w:bookmarkStart w:id="126" w:name="answer"/>
+    <w:bookmarkEnd w:id="181"/>
+    <w:bookmarkStart w:id="182" w:name="answer"/>
     <w:p>
       <w:pPr>
         <w:pStyle w:val="Heading3"/>
@@ -22654,7 +25202,7 @@
         <w:rPr>
           <w:rStyle w:val="SectionNumber"/>
         </w:rPr>
-        <w:t xml:space="preserve">6.1.4</w:t>
+        <w:t xml:space="preserve">7.1.4</w:t>
       </w:r>
       <w:r>
         <w:tab/>
@@ -22663,9 +25211,9 @@
         <w:t xml:space="preserve">Answer</w:t>
       </w:r>
     </w:p>
-    <w:bookmarkEnd w:id="126"/>
-    <w:bookmarkEnd w:id="127"/>
-    <w:bookmarkStart w:id="132" w:name="find-median-from-data-stream"/>
+    <w:bookmarkEnd w:id="182"/>
+    <w:bookmarkEnd w:id="183"/>
+    <w:bookmarkStart w:id="188" w:name="find-median-from-data-stream"/>
     <w:p>
       <w:pPr>
         <w:pStyle w:val="Heading2"/>
@@ -22674,7 +25222,7 @@
         <w:rPr>
           <w:rStyle w:val="SectionNumber"/>
         </w:rPr>
-        <w:t xml:space="preserve">6.2</w:t>
+        <w:t xml:space="preserve">7.2</w:t>
       </w:r>
       <w:r>
         <w:tab/>
@@ -22683,7 +25231,7 @@
         <w:t xml:space="preserve">Find Median from Data Stream</w:t>
       </w:r>
     </w:p>
-    <w:bookmarkStart w:id="128" w:name="problem"/>
+    <w:bookmarkStart w:id="184" w:name="problem"/>
     <w:p>
       <w:pPr>
         <w:pStyle w:val="Heading3"/>
@@ -22692,7 +25240,7 @@
         <w:rPr>
           <w:rStyle w:val="SectionNumber"/>
         </w:rPr>
-        <w:t xml:space="preserve">6.2.1</w:t>
+        <w:t xml:space="preserve">7.2.1</w:t>
       </w:r>
       <w:r>
         <w:tab/>
@@ -22701,8 +25249,8 @@
         <w:t xml:space="preserve">Problem</w:t>
       </w:r>
     </w:p>
-    <w:bookmarkEnd w:id="128"/>
-    <w:bookmarkStart w:id="129" w:name="intuition"/>
+    <w:bookmarkEnd w:id="184"/>
+    <w:bookmarkStart w:id="185" w:name="intuition"/>
     <w:p>
       <w:pPr>
         <w:pStyle w:val="Heading3"/>
@@ -22711,7 +25259,7 @@
         <w:rPr>
           <w:rStyle w:val="SectionNumber"/>
         </w:rPr>
-        <w:t xml:space="preserve">6.2.2</w:t>
+        <w:t xml:space="preserve">7.2.2</w:t>
       </w:r>
       <w:r>
         <w:tab/>
@@ -22720,8 +25268,8 @@
         <w:t xml:space="preserve">Intuition</w:t>
       </w:r>
     </w:p>
-    <w:bookmarkEnd w:id="129"/>
-    <w:bookmarkStart w:id="130" w:name="test-cases"/>
+    <w:bookmarkEnd w:id="185"/>
+    <w:bookmarkStart w:id="186" w:name="test-cases"/>
     <w:p>
       <w:pPr>
         <w:pStyle w:val="Heading3"/>
@@ -22730,7 +25278,7 @@
         <w:rPr>
           <w:rStyle w:val="SectionNumber"/>
         </w:rPr>
-        <w:t xml:space="preserve">6.2.3</w:t>
+        <w:t xml:space="preserve">7.2.3</w:t>
       </w:r>
       <w:r>
         <w:tab/>
@@ -22739,8 +25287,8 @@
         <w:t xml:space="preserve">Test Cases</w:t>
       </w:r>
     </w:p>
-    <w:bookmarkEnd w:id="130"/>
-    <w:bookmarkStart w:id="131" w:name="answer"/>
+    <w:bookmarkEnd w:id="186"/>
+    <w:bookmarkStart w:id="187" w:name="answer"/>
     <w:p>
       <w:pPr>
         <w:pStyle w:val="Heading3"/>
@@ -22749,7 +25297,7 @@
         <w:rPr>
           <w:rStyle w:val="SectionNumber"/>
         </w:rPr>
-        <w:t xml:space="preserve">6.2.4</w:t>
+        <w:t xml:space="preserve">7.2.4</w:t>
       </w:r>
       <w:r>
         <w:tab/>
@@ -22758,10 +25306,10 @@
         <w:t xml:space="preserve">Answer</w:t>
       </w:r>
     </w:p>
-    <w:bookmarkEnd w:id="131"/>
-    <w:bookmarkEnd w:id="132"/>
-    <w:bookmarkEnd w:id="133"/>
-    <w:bookmarkStart w:id="149" w:name="graphs"/>
+    <w:bookmarkEnd w:id="187"/>
+    <w:bookmarkEnd w:id="188"/>
+    <w:bookmarkEnd w:id="189"/>
+    <w:bookmarkStart w:id="205" w:name="graphs"/>
     <w:p>
       <w:pPr>
         <w:pStyle w:val="Heading1"/>
@@ -22770,7 +25318,7 @@
         <w:rPr>
           <w:rStyle w:val="SectionNumber"/>
         </w:rPr>
-        <w:t xml:space="preserve">7</w:t>
+        <w:t xml:space="preserve">8</w:t>
       </w:r>
       <w:r>
         <w:tab/>
@@ -22779,7 +25327,7 @@
         <w:t xml:space="preserve">Graphs</w:t>
       </w:r>
     </w:p>
-    <w:bookmarkStart w:id="138" w:name="number-of-islands"/>
+    <w:bookmarkStart w:id="194" w:name="number-of-islands"/>
     <w:p>
       <w:pPr>
         <w:pStyle w:val="Heading2"/>
@@ -22788,7 +25336,7 @@
         <w:rPr>
           <w:rStyle w:val="SectionNumber"/>
         </w:rPr>
-        <w:t xml:space="preserve">7.1</w:t>
+        <w:t xml:space="preserve">8.1</w:t>
       </w:r>
       <w:r>
         <w:tab/>
@@ -22797,7 +25345,7 @@
         <w:t xml:space="preserve">Number of Islands</w:t>
       </w:r>
     </w:p>
-    <w:bookmarkStart w:id="134" w:name="problem"/>
+    <w:bookmarkStart w:id="190" w:name="problem"/>
     <w:p>
       <w:pPr>
         <w:pStyle w:val="Heading3"/>
@@ -22806,7 +25354,7 @@
         <w:rPr>
           <w:rStyle w:val="SectionNumber"/>
         </w:rPr>
-        <w:t xml:space="preserve">7.1.1</w:t>
+        <w:t xml:space="preserve">8.1.1</w:t>
       </w:r>
       <w:r>
         <w:tab/>
@@ -22815,8 +25363,8 @@
         <w:t xml:space="preserve">Problem</w:t>
       </w:r>
     </w:p>
-    <w:bookmarkEnd w:id="134"/>
-    <w:bookmarkStart w:id="135" w:name="intuition"/>
+    <w:bookmarkEnd w:id="190"/>
+    <w:bookmarkStart w:id="191" w:name="intuition"/>
     <w:p>
       <w:pPr>
         <w:pStyle w:val="Heading3"/>
@@ -22825,7 +25373,7 @@
         <w:rPr>
           <w:rStyle w:val="SectionNumber"/>
         </w:rPr>
-        <w:t xml:space="preserve">7.1.2</w:t>
+        <w:t xml:space="preserve">8.1.2</w:t>
       </w:r>
       <w:r>
         <w:tab/>
@@ -22834,8 +25382,8 @@
         <w:t xml:space="preserve">Intuition</w:t>
       </w:r>
     </w:p>
-    <w:bookmarkEnd w:id="135"/>
-    <w:bookmarkStart w:id="136" w:name="test-cases"/>
+    <w:bookmarkEnd w:id="191"/>
+    <w:bookmarkStart w:id="192" w:name="test-cases"/>
     <w:p>
       <w:pPr>
         <w:pStyle w:val="Heading3"/>
@@ -22844,7 +25392,7 @@
         <w:rPr>
           <w:rStyle w:val="SectionNumber"/>
         </w:rPr>
-        <w:t xml:space="preserve">7.1.3</w:t>
+        <w:t xml:space="preserve">8.1.3</w:t>
       </w:r>
       <w:r>
         <w:tab/>
@@ -22853,8 +25401,8 @@
         <w:t xml:space="preserve">Test Cases</w:t>
       </w:r>
     </w:p>
-    <w:bookmarkEnd w:id="136"/>
-    <w:bookmarkStart w:id="137" w:name="answer"/>
+    <w:bookmarkEnd w:id="192"/>
+    <w:bookmarkStart w:id="193" w:name="answer"/>
     <w:p>
       <w:pPr>
         <w:pStyle w:val="Heading3"/>
@@ -22863,7 +25411,7 @@
         <w:rPr>
           <w:rStyle w:val="SectionNumber"/>
         </w:rPr>
-        <w:t xml:space="preserve">7.1.4</w:t>
+        <w:t xml:space="preserve">8.1.4</w:t>
       </w:r>
       <w:r>
         <w:tab/>
@@ -22872,9 +25420,9 @@
         <w:t xml:space="preserve">Answer</w:t>
       </w:r>
     </w:p>
-    <w:bookmarkEnd w:id="137"/>
-    <w:bookmarkEnd w:id="138"/>
-    <w:bookmarkStart w:id="143" w:name="clone-graph"/>
+    <w:bookmarkEnd w:id="193"/>
+    <w:bookmarkEnd w:id="194"/>
+    <w:bookmarkStart w:id="199" w:name="clone-graph"/>
     <w:p>
       <w:pPr>
         <w:pStyle w:val="Heading2"/>
@@ -22883,7 +25431,7 @@
         <w:rPr>
           <w:rStyle w:val="SectionNumber"/>
         </w:rPr>
-        <w:t xml:space="preserve">7.2</w:t>
+        <w:t xml:space="preserve">8.2</w:t>
       </w:r>
       <w:r>
         <w:tab/>
@@ -22892,7 +25440,7 @@
         <w:t xml:space="preserve">Clone Graph</w:t>
       </w:r>
     </w:p>
-    <w:bookmarkStart w:id="139" w:name="problem"/>
+    <w:bookmarkStart w:id="195" w:name="problem"/>
     <w:p>
       <w:pPr>
         <w:pStyle w:val="Heading3"/>
@@ -22901,7 +25449,7 @@
         <w:rPr>
           <w:rStyle w:val="SectionNumber"/>
         </w:rPr>
-        <w:t xml:space="preserve">7.2.1</w:t>
+        <w:t xml:space="preserve">8.2.1</w:t>
       </w:r>
       <w:r>
         <w:tab/>
@@ -22910,8 +25458,8 @@
         <w:t xml:space="preserve">Problem</w:t>
       </w:r>
     </w:p>
-    <w:bookmarkEnd w:id="139"/>
-    <w:bookmarkStart w:id="140" w:name="intuition"/>
+    <w:bookmarkEnd w:id="195"/>
+    <w:bookmarkStart w:id="196" w:name="intuition"/>
     <w:p>
       <w:pPr>
         <w:pStyle w:val="Heading3"/>
@@ -22920,7 +25468,7 @@
         <w:rPr>
           <w:rStyle w:val="SectionNumber"/>
         </w:rPr>
-        <w:t xml:space="preserve">7.2.2</w:t>
+        <w:t xml:space="preserve">8.2.2</w:t>
       </w:r>
       <w:r>
         <w:tab/>
@@ -22929,8 +25477,8 @@
         <w:t xml:space="preserve">Intuition</w:t>
       </w:r>
     </w:p>
-    <w:bookmarkEnd w:id="140"/>
-    <w:bookmarkStart w:id="141" w:name="test-cases"/>
+    <w:bookmarkEnd w:id="196"/>
+    <w:bookmarkStart w:id="197" w:name="test-cases"/>
     <w:p>
       <w:pPr>
         <w:pStyle w:val="Heading3"/>
@@ -22939,7 +25487,7 @@
         <w:rPr>
           <w:rStyle w:val="SectionNumber"/>
         </w:rPr>
-        <w:t xml:space="preserve">7.2.3</w:t>
+        <w:t xml:space="preserve">8.2.3</w:t>
       </w:r>
       <w:r>
         <w:tab/>
@@ -22948,8 +25496,8 @@
         <w:t xml:space="preserve">Test Cases</w:t>
       </w:r>
     </w:p>
-    <w:bookmarkEnd w:id="141"/>
-    <w:bookmarkStart w:id="142" w:name="answer"/>
+    <w:bookmarkEnd w:id="197"/>
+    <w:bookmarkStart w:id="198" w:name="answer"/>
     <w:p>
       <w:pPr>
         <w:pStyle w:val="Heading3"/>
@@ -22958,7 +25506,7 @@
         <w:rPr>
           <w:rStyle w:val="SectionNumber"/>
         </w:rPr>
-        <w:t xml:space="preserve">7.2.4</w:t>
+        <w:t xml:space="preserve">8.2.4</w:t>
       </w:r>
       <w:r>
         <w:tab/>
@@ -22967,9 +25515,9 @@
         <w:t xml:space="preserve">Answer</w:t>
       </w:r>
     </w:p>
-    <w:bookmarkEnd w:id="142"/>
-    <w:bookmarkEnd w:id="143"/>
-    <w:bookmarkStart w:id="148" w:name="pacific-atlantic-water-flow"/>
+    <w:bookmarkEnd w:id="198"/>
+    <w:bookmarkEnd w:id="199"/>
+    <w:bookmarkStart w:id="204" w:name="pacific-atlantic-water-flow"/>
     <w:p>
       <w:pPr>
         <w:pStyle w:val="Heading2"/>
@@ -22978,7 +25526,7 @@
         <w:rPr>
           <w:rStyle w:val="SectionNumber"/>
         </w:rPr>
-        <w:t xml:space="preserve">7.3</w:t>
+        <w:t xml:space="preserve">8.3</w:t>
       </w:r>
       <w:r>
         <w:tab/>
@@ -22987,7 +25535,7 @@
         <w:t xml:space="preserve">Pacific Atlantic Water Flow</w:t>
       </w:r>
     </w:p>
-    <w:bookmarkStart w:id="144" w:name="problem"/>
+    <w:bookmarkStart w:id="200" w:name="problem"/>
     <w:p>
       <w:pPr>
         <w:pStyle w:val="Heading3"/>
@@ -22996,7 +25544,7 @@
         <w:rPr>
           <w:rStyle w:val="SectionNumber"/>
         </w:rPr>
-        <w:t xml:space="preserve">7.3.1</w:t>
+        <w:t xml:space="preserve">8.3.1</w:t>
       </w:r>
       <w:r>
         <w:tab/>
@@ -23005,8 +25553,8 @@
         <w:t xml:space="preserve">Problem</w:t>
       </w:r>
     </w:p>
-    <w:bookmarkEnd w:id="144"/>
-    <w:bookmarkStart w:id="145" w:name="intuition"/>
+    <w:bookmarkEnd w:id="200"/>
+    <w:bookmarkStart w:id="201" w:name="intuition"/>
     <w:p>
       <w:pPr>
         <w:pStyle w:val="Heading3"/>
@@ -23015,7 +25563,7 @@
         <w:rPr>
           <w:rStyle w:val="SectionNumber"/>
         </w:rPr>
-        <w:t xml:space="preserve">7.3.2</w:t>
+        <w:t xml:space="preserve">8.3.2</w:t>
       </w:r>
       <w:r>
         <w:tab/>
@@ -23024,8 +25572,8 @@
         <w:t xml:space="preserve">Intuition</w:t>
       </w:r>
     </w:p>
-    <w:bookmarkEnd w:id="145"/>
-    <w:bookmarkStart w:id="146" w:name="test-cases"/>
+    <w:bookmarkEnd w:id="201"/>
+    <w:bookmarkStart w:id="202" w:name="test-cases"/>
     <w:p>
       <w:pPr>
         <w:pStyle w:val="Heading3"/>
@@ -23034,7 +25582,7 @@
         <w:rPr>
           <w:rStyle w:val="SectionNumber"/>
         </w:rPr>
-        <w:t xml:space="preserve">7.3.3</w:t>
+        <w:t xml:space="preserve">8.3.3</w:t>
       </w:r>
       <w:r>
         <w:tab/>
@@ -23043,8 +25591,8 @@
         <w:t xml:space="preserve">Test Cases</w:t>
       </w:r>
     </w:p>
-    <w:bookmarkEnd w:id="146"/>
-    <w:bookmarkStart w:id="147" w:name="answer"/>
+    <w:bookmarkEnd w:id="202"/>
+    <w:bookmarkStart w:id="203" w:name="answer"/>
     <w:p>
       <w:pPr>
         <w:pStyle w:val="Heading3"/>
@@ -23053,7 +25601,7 @@
         <w:rPr>
           <w:rStyle w:val="SectionNumber"/>
         </w:rPr>
-        <w:t xml:space="preserve">7.3.4</w:t>
+        <w:t xml:space="preserve">8.3.4</w:t>
       </w:r>
       <w:r>
         <w:tab/>
@@ -23062,10 +25610,10 @@
         <w:t xml:space="preserve">Answer</w:t>
       </w:r>
     </w:p>
-    <w:bookmarkEnd w:id="147"/>
-    <w:bookmarkEnd w:id="148"/>
-    <w:bookmarkEnd w:id="149"/>
-    <w:bookmarkStart w:id="179" w:name="dynamic-programming"/>
+    <w:bookmarkEnd w:id="203"/>
+    <w:bookmarkEnd w:id="204"/>
+    <w:bookmarkEnd w:id="205"/>
+    <w:bookmarkStart w:id="235" w:name="dynamic-programming"/>
     <w:p>
       <w:pPr>
         <w:pStyle w:val="Heading1"/>
@@ -23074,7 +25622,7 @@
         <w:rPr>
           <w:rStyle w:val="SectionNumber"/>
         </w:rPr>
-        <w:t xml:space="preserve">8</w:t>
+        <w:t xml:space="preserve">9</w:t>
       </w:r>
       <w:r>
         <w:tab/>
@@ -23083,7 +25631,7 @@
         <w:t xml:space="preserve">Dynamic Programming</w:t>
       </w:r>
     </w:p>
-    <w:bookmarkStart w:id="154" w:name="climbing-stairs"/>
+    <w:bookmarkStart w:id="210" w:name="climbing-stairs"/>
     <w:p>
       <w:pPr>
         <w:pStyle w:val="Heading2"/>
@@ -23092,7 +25640,7 @@
         <w:rPr>
           <w:rStyle w:val="SectionNumber"/>
         </w:rPr>
-        <w:t xml:space="preserve">8.1</w:t>
+        <w:t xml:space="preserve">9.1</w:t>
       </w:r>
       <w:r>
         <w:tab/>
@@ -23101,7 +25649,7 @@
         <w:t xml:space="preserve">Climbing Stairs</w:t>
       </w:r>
     </w:p>
-    <w:bookmarkStart w:id="150" w:name="problem"/>
+    <w:bookmarkStart w:id="206" w:name="problem"/>
     <w:p>
       <w:pPr>
         <w:pStyle w:val="Heading3"/>
@@ -23110,7 +25658,7 @@
         <w:rPr>
           <w:rStyle w:val="SectionNumber"/>
         </w:rPr>
-        <w:t xml:space="preserve">8.1.1</w:t>
+        <w:t xml:space="preserve">9.1.1</w:t>
       </w:r>
       <w:r>
         <w:tab/>
@@ -23119,8 +25667,8 @@
         <w:t xml:space="preserve">Problem</w:t>
       </w:r>
     </w:p>
-    <w:bookmarkEnd w:id="150"/>
-    <w:bookmarkStart w:id="151" w:name="intuition"/>
+    <w:bookmarkEnd w:id="206"/>
+    <w:bookmarkStart w:id="207" w:name="intuition"/>
     <w:p>
       <w:pPr>
         <w:pStyle w:val="Heading3"/>
@@ -23129,7 +25677,7 @@
         <w:rPr>
           <w:rStyle w:val="SectionNumber"/>
         </w:rPr>
-        <w:t xml:space="preserve">8.1.2</w:t>
+        <w:t xml:space="preserve">9.1.2</w:t>
       </w:r>
       <w:r>
         <w:tab/>
@@ -23138,8 +25686,8 @@
         <w:t xml:space="preserve">Intuition</w:t>
       </w:r>
     </w:p>
-    <w:bookmarkEnd w:id="151"/>
-    <w:bookmarkStart w:id="152" w:name="test-cases"/>
+    <w:bookmarkEnd w:id="207"/>
+    <w:bookmarkStart w:id="208" w:name="test-cases"/>
     <w:p>
       <w:pPr>
         <w:pStyle w:val="Heading3"/>
@@ -23148,7 +25696,7 @@
         <w:rPr>
           <w:rStyle w:val="SectionNumber"/>
         </w:rPr>
-        <w:t xml:space="preserve">8.1.3</w:t>
+        <w:t xml:space="preserve">9.1.3</w:t>
       </w:r>
       <w:r>
         <w:tab/>
@@ -23157,8 +25705,8 @@
         <w:t xml:space="preserve">Test Cases</w:t>
       </w:r>
     </w:p>
-    <w:bookmarkEnd w:id="152"/>
-    <w:bookmarkStart w:id="153" w:name="answer"/>
+    <w:bookmarkEnd w:id="208"/>
+    <w:bookmarkStart w:id="209" w:name="answer"/>
     <w:p>
       <w:pPr>
         <w:pStyle w:val="Heading3"/>
@@ -23167,7 +25715,7 @@
         <w:rPr>
           <w:rStyle w:val="SectionNumber"/>
         </w:rPr>
-        <w:t xml:space="preserve">8.1.4</w:t>
+        <w:t xml:space="preserve">9.1.4</w:t>
       </w:r>
       <w:r>
         <w:tab/>
@@ -23176,9 +25724,9 @@
         <w:t xml:space="preserve">Answer</w:t>
       </w:r>
     </w:p>
-    <w:bookmarkEnd w:id="153"/>
-    <w:bookmarkEnd w:id="154"/>
-    <w:bookmarkStart w:id="159" w:name="unique-paths"/>
+    <w:bookmarkEnd w:id="209"/>
+    <w:bookmarkEnd w:id="210"/>
+    <w:bookmarkStart w:id="215" w:name="unique-paths"/>
     <w:p>
       <w:pPr>
         <w:pStyle w:val="Heading2"/>
@@ -23187,7 +25735,7 @@
         <w:rPr>
           <w:rStyle w:val="SectionNumber"/>
         </w:rPr>
-        <w:t xml:space="preserve">8.2</w:t>
+        <w:t xml:space="preserve">9.2</w:t>
       </w:r>
       <w:r>
         <w:tab/>
@@ -23196,7 +25744,7 @@
         <w:t xml:space="preserve">Unique Paths</w:t>
       </w:r>
     </w:p>
-    <w:bookmarkStart w:id="155" w:name="problem"/>
+    <w:bookmarkStart w:id="211" w:name="problem"/>
     <w:p>
       <w:pPr>
         <w:pStyle w:val="Heading3"/>
@@ -23205,7 +25753,7 @@
         <w:rPr>
           <w:rStyle w:val="SectionNumber"/>
         </w:rPr>
-        <w:t xml:space="preserve">8.2.1</w:t>
+        <w:t xml:space="preserve">9.2.1</w:t>
       </w:r>
       <w:r>
         <w:tab/>
@@ -23214,8 +25762,8 @@
         <w:t xml:space="preserve">Problem</w:t>
       </w:r>
     </w:p>
-    <w:bookmarkEnd w:id="155"/>
-    <w:bookmarkStart w:id="156" w:name="intuition"/>
+    <w:bookmarkEnd w:id="211"/>
+    <w:bookmarkStart w:id="212" w:name="intuition"/>
     <w:p>
       <w:pPr>
         <w:pStyle w:val="Heading3"/>
@@ -23224,7 +25772,7 @@
         <w:rPr>
           <w:rStyle w:val="SectionNumber"/>
         </w:rPr>
-        <w:t xml:space="preserve">8.2.2</w:t>
+        <w:t xml:space="preserve">9.2.2</w:t>
       </w:r>
       <w:r>
         <w:tab/>
@@ -23233,8 +25781,8 @@
         <w:t xml:space="preserve">Intuition</w:t>
       </w:r>
     </w:p>
-    <w:bookmarkEnd w:id="156"/>
-    <w:bookmarkStart w:id="157" w:name="test-cases"/>
+    <w:bookmarkEnd w:id="212"/>
+    <w:bookmarkStart w:id="213" w:name="test-cases"/>
     <w:p>
       <w:pPr>
         <w:pStyle w:val="Heading3"/>
@@ -23243,7 +25791,7 @@
         <w:rPr>
           <w:rStyle w:val="SectionNumber"/>
         </w:rPr>
-        <w:t xml:space="preserve">8.2.3</w:t>
+        <w:t xml:space="preserve">9.2.3</w:t>
       </w:r>
       <w:r>
         <w:tab/>
@@ -23252,8 +25800,8 @@
         <w:t xml:space="preserve">Test Cases</w:t>
       </w:r>
     </w:p>
-    <w:bookmarkEnd w:id="157"/>
-    <w:bookmarkStart w:id="158" w:name="answer"/>
+    <w:bookmarkEnd w:id="213"/>
+    <w:bookmarkStart w:id="214" w:name="answer"/>
     <w:p>
       <w:pPr>
         <w:pStyle w:val="Heading3"/>
@@ -23262,7 +25810,7 @@
         <w:rPr>
           <w:rStyle w:val="SectionNumber"/>
         </w:rPr>
-        <w:t xml:space="preserve">8.2.4</w:t>
+        <w:t xml:space="preserve">9.2.4</w:t>
       </w:r>
       <w:r>
         <w:tab/>
@@ -23271,9 +25819,9 @@
         <w:t xml:space="preserve">Answer</w:t>
       </w:r>
     </w:p>
-    <w:bookmarkEnd w:id="158"/>
-    <w:bookmarkEnd w:id="159"/>
-    <w:bookmarkStart w:id="164" w:name="jump-game"/>
+    <w:bookmarkEnd w:id="214"/>
+    <w:bookmarkEnd w:id="215"/>
+    <w:bookmarkStart w:id="220" w:name="jump-game"/>
     <w:p>
       <w:pPr>
         <w:pStyle w:val="Heading2"/>
@@ -23282,7 +25830,7 @@
         <w:rPr>
           <w:rStyle w:val="SectionNumber"/>
         </w:rPr>
-        <w:t xml:space="preserve">8.3</w:t>
+        <w:t xml:space="preserve">9.3</w:t>
       </w:r>
       <w:r>
         <w:tab/>
@@ -23291,7 +25839,7 @@
         <w:t xml:space="preserve">Jump Game</w:t>
       </w:r>
     </w:p>
-    <w:bookmarkStart w:id="160" w:name="problem"/>
+    <w:bookmarkStart w:id="216" w:name="problem"/>
     <w:p>
       <w:pPr>
         <w:pStyle w:val="Heading3"/>
@@ -23300,7 +25848,7 @@
         <w:rPr>
           <w:rStyle w:val="SectionNumber"/>
         </w:rPr>
-        <w:t xml:space="preserve">8.3.1</w:t>
+        <w:t xml:space="preserve">9.3.1</w:t>
       </w:r>
       <w:r>
         <w:tab/>
@@ -23309,8 +25857,8 @@
         <w:t xml:space="preserve">Problem</w:t>
       </w:r>
     </w:p>
-    <w:bookmarkEnd w:id="160"/>
-    <w:bookmarkStart w:id="161" w:name="intuition"/>
+    <w:bookmarkEnd w:id="216"/>
+    <w:bookmarkStart w:id="217" w:name="intuition"/>
     <w:p>
       <w:pPr>
         <w:pStyle w:val="Heading3"/>
@@ -23319,7 +25867,7 @@
         <w:rPr>
           <w:rStyle w:val="SectionNumber"/>
         </w:rPr>
-        <w:t xml:space="preserve">8.3.2</w:t>
+        <w:t xml:space="preserve">9.3.2</w:t>
       </w:r>
       <w:r>
         <w:tab/>
@@ -23328,8 +25876,8 @@
         <w:t xml:space="preserve">Intuition</w:t>
       </w:r>
     </w:p>
-    <w:bookmarkEnd w:id="161"/>
-    <w:bookmarkStart w:id="162" w:name="test-cases"/>
+    <w:bookmarkEnd w:id="217"/>
+    <w:bookmarkStart w:id="218" w:name="test-cases"/>
     <w:p>
       <w:pPr>
         <w:pStyle w:val="Heading3"/>
@@ -23338,7 +25886,7 @@
         <w:rPr>
           <w:rStyle w:val="SectionNumber"/>
         </w:rPr>
-        <w:t xml:space="preserve">8.3.3</w:t>
+        <w:t xml:space="preserve">9.3.3</w:t>
       </w:r>
       <w:r>
         <w:tab/>
@@ -23347,8 +25895,8 @@
         <w:t xml:space="preserve">Test Cases</w:t>
       </w:r>
     </w:p>
-    <w:bookmarkEnd w:id="162"/>
-    <w:bookmarkStart w:id="163" w:name="answer"/>
+    <w:bookmarkEnd w:id="218"/>
+    <w:bookmarkStart w:id="219" w:name="answer"/>
     <w:p>
       <w:pPr>
         <w:pStyle w:val="Heading3"/>
@@ -23357,7 +25905,7 @@
         <w:rPr>
           <w:rStyle w:val="SectionNumber"/>
         </w:rPr>
-        <w:t xml:space="preserve">8.3.4</w:t>
+        <w:t xml:space="preserve">9.3.4</w:t>
       </w:r>
       <w:r>
         <w:tab/>
@@ -23366,9 +25914,9 @@
         <w:t xml:space="preserve">Answer</w:t>
       </w:r>
     </w:p>
-    <w:bookmarkEnd w:id="163"/>
-    <w:bookmarkEnd w:id="164"/>
-    <w:bookmarkStart w:id="169" w:name="coin-change"/>
+    <w:bookmarkEnd w:id="219"/>
+    <w:bookmarkEnd w:id="220"/>
+    <w:bookmarkStart w:id="225" w:name="coin-change"/>
     <w:p>
       <w:pPr>
         <w:pStyle w:val="Heading2"/>
@@ -23377,7 +25925,7 @@
         <w:rPr>
           <w:rStyle w:val="SectionNumber"/>
         </w:rPr>
-        <w:t xml:space="preserve">8.4</w:t>
+        <w:t xml:space="preserve">9.4</w:t>
       </w:r>
       <w:r>
         <w:tab/>
@@ -23386,7 +25934,7 @@
         <w:t xml:space="preserve">Coin Change</w:t>
       </w:r>
     </w:p>
-    <w:bookmarkStart w:id="165" w:name="problem"/>
+    <w:bookmarkStart w:id="221" w:name="problem"/>
     <w:p>
       <w:pPr>
         <w:pStyle w:val="Heading3"/>
@@ -23395,7 +25943,7 @@
         <w:rPr>
           <w:rStyle w:val="SectionNumber"/>
         </w:rPr>
-        <w:t xml:space="preserve">8.4.1</w:t>
+        <w:t xml:space="preserve">9.4.1</w:t>
       </w:r>
       <w:r>
         <w:tab/>
@@ -23404,8 +25952,8 @@
         <w:t xml:space="preserve">Problem</w:t>
       </w:r>
     </w:p>
-    <w:bookmarkEnd w:id="165"/>
-    <w:bookmarkStart w:id="166" w:name="intuition"/>
+    <w:bookmarkEnd w:id="221"/>
+    <w:bookmarkStart w:id="222" w:name="intuition"/>
     <w:p>
       <w:pPr>
         <w:pStyle w:val="Heading3"/>
@@ -23414,7 +25962,7 @@
         <w:rPr>
           <w:rStyle w:val="SectionNumber"/>
         </w:rPr>
-        <w:t xml:space="preserve">8.4.2</w:t>
+        <w:t xml:space="preserve">9.4.2</w:t>
       </w:r>
       <w:r>
         <w:tab/>
@@ -23423,8 +25971,8 @@
         <w:t xml:space="preserve">Intuition</w:t>
       </w:r>
     </w:p>
-    <w:bookmarkEnd w:id="166"/>
-    <w:bookmarkStart w:id="167" w:name="test-cases"/>
+    <w:bookmarkEnd w:id="222"/>
+    <w:bookmarkStart w:id="223" w:name="test-cases"/>
     <w:p>
       <w:pPr>
         <w:pStyle w:val="Heading3"/>
@@ -23433,7 +25981,7 @@
         <w:rPr>
           <w:rStyle w:val="SectionNumber"/>
         </w:rPr>
-        <w:t xml:space="preserve">8.4.3</w:t>
+        <w:t xml:space="preserve">9.4.3</w:t>
       </w:r>
       <w:r>
         <w:tab/>
@@ -23442,8 +25990,8 @@
         <w:t xml:space="preserve">Test Cases</w:t>
       </w:r>
     </w:p>
-    <w:bookmarkEnd w:id="167"/>
-    <w:bookmarkStart w:id="168" w:name="answer"/>
+    <w:bookmarkEnd w:id="223"/>
+    <w:bookmarkStart w:id="224" w:name="answer"/>
     <w:p>
       <w:pPr>
         <w:pStyle w:val="Heading3"/>
@@ -23452,7 +26000,7 @@
         <w:rPr>
           <w:rStyle w:val="SectionNumber"/>
         </w:rPr>
-        <w:t xml:space="preserve">8.4.4</w:t>
+        <w:t xml:space="preserve">9.4.4</w:t>
       </w:r>
       <w:r>
         <w:tab/>
@@ -23461,9 +26009,9 @@
         <w:t xml:space="preserve">Answer</w:t>
       </w:r>
     </w:p>
-    <w:bookmarkEnd w:id="168"/>
-    <w:bookmarkEnd w:id="169"/>
-    <w:bookmarkStart w:id="174" w:name="longest-increasing-subsequence"/>
+    <w:bookmarkEnd w:id="224"/>
+    <w:bookmarkEnd w:id="225"/>
+    <w:bookmarkStart w:id="230" w:name="longest-increasing-subsequence"/>
     <w:p>
       <w:pPr>
         <w:pStyle w:val="Heading2"/>
@@ -23472,7 +26020,7 @@
         <w:rPr>
           <w:rStyle w:val="SectionNumber"/>
         </w:rPr>
-        <w:t xml:space="preserve">8.5</w:t>
+        <w:t xml:space="preserve">9.5</w:t>
       </w:r>
       <w:r>
         <w:tab/>
@@ -23481,7 +26029,7 @@
         <w:t xml:space="preserve">Longest Increasing Subsequence</w:t>
       </w:r>
     </w:p>
-    <w:bookmarkStart w:id="170" w:name="problem"/>
+    <w:bookmarkStart w:id="226" w:name="problem"/>
     <w:p>
       <w:pPr>
         <w:pStyle w:val="Heading3"/>
@@ -23490,7 +26038,7 @@
         <w:rPr>
           <w:rStyle w:val="SectionNumber"/>
         </w:rPr>
-        <w:t xml:space="preserve">8.5.1</w:t>
+        <w:t xml:space="preserve">9.5.1</w:t>
       </w:r>
       <w:r>
         <w:tab/>
@@ -23499,8 +26047,8 @@
         <w:t xml:space="preserve">Problem</w:t>
       </w:r>
     </w:p>
-    <w:bookmarkEnd w:id="170"/>
-    <w:bookmarkStart w:id="171" w:name="intuition"/>
+    <w:bookmarkEnd w:id="226"/>
+    <w:bookmarkStart w:id="227" w:name="intuition"/>
     <w:p>
       <w:pPr>
         <w:pStyle w:val="Heading3"/>
@@ -23509,7 +26057,7 @@
         <w:rPr>
           <w:rStyle w:val="SectionNumber"/>
         </w:rPr>
-        <w:t xml:space="preserve">8.5.2</w:t>
+        <w:t xml:space="preserve">9.5.2</w:t>
       </w:r>
       <w:r>
         <w:tab/>
@@ -23518,8 +26066,8 @@
         <w:t xml:space="preserve">Intuition</w:t>
       </w:r>
     </w:p>
-    <w:bookmarkEnd w:id="171"/>
-    <w:bookmarkStart w:id="172" w:name="test-cases"/>
+    <w:bookmarkEnd w:id="227"/>
+    <w:bookmarkStart w:id="228" w:name="test-cases"/>
     <w:p>
       <w:pPr>
         <w:pStyle w:val="Heading3"/>
@@ -23528,7 +26076,7 @@
         <w:rPr>
           <w:rStyle w:val="SectionNumber"/>
         </w:rPr>
-        <w:t xml:space="preserve">8.5.3</w:t>
+        <w:t xml:space="preserve">9.5.3</w:t>
       </w:r>
       <w:r>
         <w:tab/>
@@ -23537,8 +26085,8 @@
         <w:t xml:space="preserve">Test Cases</w:t>
       </w:r>
     </w:p>
-    <w:bookmarkEnd w:id="172"/>
-    <w:bookmarkStart w:id="173" w:name="answer"/>
+    <w:bookmarkEnd w:id="228"/>
+    <w:bookmarkStart w:id="229" w:name="answer"/>
     <w:p>
       <w:pPr>
         <w:pStyle w:val="Heading3"/>
@@ -23547,7 +26095,7 @@
         <w:rPr>
           <w:rStyle w:val="SectionNumber"/>
         </w:rPr>
-        <w:t xml:space="preserve">8.5.4</w:t>
+        <w:t xml:space="preserve">9.5.4</w:t>
       </w:r>
       <w:r>
         <w:tab/>
@@ -23556,9 +26104,9 @@
         <w:t xml:space="preserve">Answer</w:t>
       </w:r>
     </w:p>
-    <w:bookmarkEnd w:id="173"/>
-    <w:bookmarkEnd w:id="174"/>
-    <w:bookmarkStart w:id="178" w:name="references"/>
+    <w:bookmarkEnd w:id="229"/>
+    <w:bookmarkEnd w:id="230"/>
+    <w:bookmarkStart w:id="234" w:name="references"/>
     <w:p>
       <w:pPr>
         <w:pStyle w:val="Heading2"/>
@@ -23567,8 +26115,8 @@
         <w:t xml:space="preserve">References</w:t>
       </w:r>
     </w:p>
-    <w:bookmarkStart w:id="177" w:name="refs"/>
-    <w:bookmarkStart w:id="176" w:name="ref-citeulike:679515"/>
+    <w:bookmarkStart w:id="233" w:name="refs"/>
+    <w:bookmarkStart w:id="232" w:name="ref-citeulike:679515"/>
     <w:p>
       <w:pPr>
         <w:pStyle w:val="Bibliography"/>
@@ -23588,7 +26136,7 @@
       <w:r>
         <w:t xml:space="preserve"> </w:t>
       </w:r>
-      <w:hyperlink r:id="rId175">
+      <w:hyperlink r:id="rId231">
         <w:r>
           <w:rPr>
             <w:rStyle w:val="Hyperlink"/>
@@ -23611,10 +26159,10 @@
         <w:t xml:space="preserve">, 1971).</w:t>
       </w:r>
     </w:p>
-    <w:bookmarkEnd w:id="176"/>
-    <w:bookmarkEnd w:id="177"/>
-    <w:bookmarkEnd w:id="178"/>
-    <w:bookmarkEnd w:id="179"/>
+    <w:bookmarkEnd w:id="232"/>
+    <w:bookmarkEnd w:id="233"/>
+    <w:bookmarkEnd w:id="234"/>
+    <w:bookmarkEnd w:id="235"/>
     <w:sectPr/>
   </w:body>
 </w:document>

--- a/output/book.docx
+++ b/output/book.docx
@@ -7,7 +7,19 @@
         <w:pStyle w:val="Title"/>
       </w:pPr>
       <w:r>
-        <w:t xml:space="preserve">Leetcode in Rust</w:t>
+        <w:t xml:space="preserve">Leetcode</w:t>
+      </w:r>
+      <w:r>
+        <w:t xml:space="preserve"> </w:t>
+      </w:r>
+      <w:r>
+        <w:t xml:space="preserve">in</w:t>
+      </w:r>
+      <w:r>
+        <w:t xml:space="preserve"> </w:t>
+      </w:r>
+      <w:r>
+        <w:t xml:space="preserve">Rust</w:t>
       </w:r>
     </w:p>
     <w:sdt>

--- a/output/book.docx
+++ b/output/book.docx
@@ -18372,1070 +18372,26 @@
         <w:t xml:space="preserve">Intuition</w:t>
       </w:r>
     </w:p>
-    <w:bookmarkEnd w:id="162"/>
-    <w:bookmarkStart w:id="163" w:name="test-cases"/>
-    <w:p>
-      <w:pPr>
-        <w:pStyle w:val="Heading3"/>
-      </w:pPr>
-      <w:r>
-        <w:rPr>
-          <w:rStyle w:val="SectionNumber"/>
-        </w:rPr>
-        <w:t xml:space="preserve">6.2.3</w:t>
-      </w:r>
-      <w:r>
-        <w:tab/>
-      </w:r>
-      <w:r>
-        <w:t xml:space="preserve">Test Cases</w:t>
-      </w:r>
-    </w:p>
-    <w:p>
-      <w:pPr>
-        <w:pStyle w:val="SourceCode"/>
-      </w:pPr>
-      <w:r>
-        <w:rPr>
-          <w:rStyle w:val="NormalTok"/>
-        </w:rPr>
-        <w:t xml:space="preserve">    test_1</w:t>
-      </w:r>
-      <w:r>
-        <w:rPr>
-          <w:rStyle w:val="OperatorTok"/>
-        </w:rPr>
-        <w:t xml:space="preserve">:</w:t>
-      </w:r>
-      <w:r>
-        <w:rPr>
-          <w:rStyle w:val="NormalTok"/>
-        </w:rPr>
-        <w:t xml:space="preserve"> max_depth(</w:t>
-      </w:r>
-      <w:r>
-        <w:rPr>
-          <w:rStyle w:val="PreprocessorTok"/>
-        </w:rPr>
-        <w:t xml:space="preserve">btree!</w:t>
-      </w:r>
-      <w:r>
-        <w:rPr>
-          <w:rStyle w:val="NormalTok"/>
-        </w:rPr>
-        <w:t xml:space="preserve">[])</w:t>
-      </w:r>
-      <w:r>
-        <w:rPr>
-          <w:rStyle w:val="OperatorTok"/>
-        </w:rPr>
-        <w:t xml:space="preserve">,</w:t>
-      </w:r>
-      <w:r>
-        <w:rPr>
-          <w:rStyle w:val="NormalTok"/>
-        </w:rPr>
-        <w:t xml:space="preserve"> </w:t>
-      </w:r>
-      <w:r>
-        <w:rPr>
-          <w:rStyle w:val="DecValTok"/>
-        </w:rPr>
-        <w:t xml:space="preserve">0</w:t>
-      </w:r>
-      <w:r>
-        <w:rPr>
-          <w:rStyle w:val="OperatorTok"/>
-        </w:rPr>
-        <w:t xml:space="preserve">,</w:t>
-      </w:r>
-      <w:r>
-        <w:br/>
-      </w:r>
-      <w:r>
-        <w:rPr>
-          <w:rStyle w:val="NormalTok"/>
-        </w:rPr>
-        <w:t xml:space="preserve">    test_2</w:t>
-      </w:r>
-      <w:r>
-        <w:rPr>
-          <w:rStyle w:val="OperatorTok"/>
-        </w:rPr>
-        <w:t xml:space="preserve">:</w:t>
-      </w:r>
-      <w:r>
-        <w:rPr>
-          <w:rStyle w:val="NormalTok"/>
-        </w:rPr>
-        <w:t xml:space="preserve"> max_depth(</w:t>
-      </w:r>
-      <w:r>
-        <w:rPr>
-          <w:rStyle w:val="PreprocessorTok"/>
-        </w:rPr>
-        <w:t xml:space="preserve">btree!</w:t>
-      </w:r>
-      <w:r>
-        <w:rPr>
-          <w:rStyle w:val="NormalTok"/>
-        </w:rPr>
-        <w:t xml:space="preserve">[</w:t>
-      </w:r>
-      <w:r>
-        <w:rPr>
-          <w:rStyle w:val="DecValTok"/>
-        </w:rPr>
-        <w:t xml:space="preserve">1</w:t>
-      </w:r>
-      <w:r>
-        <w:rPr>
-          <w:rStyle w:val="OperatorTok"/>
-        </w:rPr>
-        <w:t xml:space="preserve">,</w:t>
-      </w:r>
-      <w:r>
-        <w:rPr>
-          <w:rStyle w:val="NormalTok"/>
-        </w:rPr>
-        <w:t xml:space="preserve"> </w:t>
-      </w:r>
-      <w:r>
-        <w:rPr>
-          <w:rStyle w:val="DecValTok"/>
-        </w:rPr>
-        <w:t xml:space="preserve">2</w:t>
-      </w:r>
-      <w:r>
-        <w:rPr>
-          <w:rStyle w:val="OperatorTok"/>
-        </w:rPr>
-        <w:t xml:space="preserve">,</w:t>
-      </w:r>
-      <w:r>
-        <w:rPr>
-          <w:rStyle w:val="NormalTok"/>
-        </w:rPr>
-        <w:t xml:space="preserve"> </w:t>
-      </w:r>
-      <w:r>
-        <w:rPr>
-          <w:rStyle w:val="DecValTok"/>
-        </w:rPr>
-        <w:t xml:space="preserve">3</w:t>
-      </w:r>
-      <w:r>
-        <w:rPr>
-          <w:rStyle w:val="OperatorTok"/>
-        </w:rPr>
-        <w:t xml:space="preserve">,</w:t>
-      </w:r>
-      <w:r>
-        <w:rPr>
-          <w:rStyle w:val="NormalTok"/>
-        </w:rPr>
-        <w:t xml:space="preserve"> </w:t>
-      </w:r>
-      <w:r>
-        <w:rPr>
-          <w:rStyle w:val="DecValTok"/>
-        </w:rPr>
-        <w:t xml:space="preserve">4</w:t>
-      </w:r>
-      <w:r>
-        <w:rPr>
-          <w:rStyle w:val="OperatorTok"/>
-        </w:rPr>
-        <w:t xml:space="preserve">,</w:t>
-      </w:r>
-      <w:r>
-        <w:rPr>
-          <w:rStyle w:val="NormalTok"/>
-        </w:rPr>
-        <w:t xml:space="preserve"> </w:t>
-      </w:r>
-      <w:r>
-        <w:rPr>
-          <w:rStyle w:val="DecValTok"/>
-        </w:rPr>
-        <w:t xml:space="preserve">5</w:t>
-      </w:r>
-      <w:r>
-        <w:rPr>
-          <w:rStyle w:val="OperatorTok"/>
-        </w:rPr>
-        <w:t xml:space="preserve">,</w:t>
-      </w:r>
-      <w:r>
-        <w:rPr>
-          <w:rStyle w:val="NormalTok"/>
-        </w:rPr>
-        <w:t xml:space="preserve"> </w:t>
-      </w:r>
-      <w:r>
-        <w:rPr>
-          <w:rStyle w:val="DecValTok"/>
-        </w:rPr>
-        <w:t xml:space="preserve">6</w:t>
-      </w:r>
-      <w:r>
-        <w:rPr>
-          <w:rStyle w:val="NormalTok"/>
-        </w:rPr>
-        <w:t xml:space="preserve">])</w:t>
-      </w:r>
-      <w:r>
-        <w:rPr>
-          <w:rStyle w:val="OperatorTok"/>
-        </w:rPr>
-        <w:t xml:space="preserve">,</w:t>
-      </w:r>
-      <w:r>
-        <w:rPr>
-          <w:rStyle w:val="NormalTok"/>
-        </w:rPr>
-        <w:t xml:space="preserve"> </w:t>
-      </w:r>
-      <w:r>
-        <w:rPr>
-          <w:rStyle w:val="DecValTok"/>
-        </w:rPr>
-        <w:t xml:space="preserve">3</w:t>
-      </w:r>
-      <w:r>
-        <w:rPr>
-          <w:rStyle w:val="OperatorTok"/>
-        </w:rPr>
-        <w:t xml:space="preserve">,</w:t>
-      </w:r>
-      <w:r>
-        <w:br/>
-      </w:r>
-      <w:r>
-        <w:rPr>
-          <w:rStyle w:val="NormalTok"/>
-        </w:rPr>
-        <w:t xml:space="preserve">    test_3</w:t>
-      </w:r>
-      <w:r>
-        <w:rPr>
-          <w:rStyle w:val="OperatorTok"/>
-        </w:rPr>
-        <w:t xml:space="preserve">:</w:t>
-      </w:r>
-      <w:r>
-        <w:rPr>
-          <w:rStyle w:val="NormalTok"/>
-        </w:rPr>
-        <w:t xml:space="preserve"> max_depth(</w:t>
-      </w:r>
-      <w:r>
-        <w:rPr>
-          <w:rStyle w:val="PreprocessorTok"/>
-        </w:rPr>
-        <w:t xml:space="preserve">btree!</w:t>
-      </w:r>
-      <w:r>
-        <w:rPr>
-          <w:rStyle w:val="NormalTok"/>
-        </w:rPr>
-        <w:t xml:space="preserve">[</w:t>
-      </w:r>
-      <w:r>
-        <w:rPr>
-          <w:rStyle w:val="DecValTok"/>
-        </w:rPr>
-        <w:t xml:space="preserve">1</w:t>
-      </w:r>
-      <w:r>
-        <w:rPr>
-          <w:rStyle w:val="OperatorTok"/>
-        </w:rPr>
-        <w:t xml:space="preserve">,</w:t>
-      </w:r>
-      <w:r>
-        <w:rPr>
-          <w:rStyle w:val="NormalTok"/>
-        </w:rPr>
-        <w:t xml:space="preserve"> </w:t>
-      </w:r>
-      <w:r>
-        <w:rPr>
-          <w:rStyle w:val="DecValTok"/>
-        </w:rPr>
-        <w:t xml:space="preserve">2</w:t>
-      </w:r>
-      <w:r>
-        <w:rPr>
-          <w:rStyle w:val="OperatorTok"/>
-        </w:rPr>
-        <w:t xml:space="preserve">,</w:t>
-      </w:r>
-      <w:r>
-        <w:rPr>
-          <w:rStyle w:val="NormalTok"/>
-        </w:rPr>
-        <w:t xml:space="preserve"> </w:t>
-      </w:r>
-      <w:r>
-        <w:rPr>
-          <w:rStyle w:val="DecValTok"/>
-        </w:rPr>
-        <w:t xml:space="preserve">3</w:t>
-      </w:r>
-      <w:r>
-        <w:rPr>
-          <w:rStyle w:val="OperatorTok"/>
-        </w:rPr>
-        <w:t xml:space="preserve">,</w:t>
-      </w:r>
-      <w:r>
-        <w:rPr>
-          <w:rStyle w:val="NormalTok"/>
-        </w:rPr>
-        <w:t xml:space="preserve"> </w:t>
-      </w:r>
-      <w:r>
-        <w:rPr>
-          <w:rStyle w:val="DecValTok"/>
-        </w:rPr>
-        <w:t xml:space="preserve">4</w:t>
-      </w:r>
-      <w:r>
-        <w:rPr>
-          <w:rStyle w:val="OperatorTok"/>
-        </w:rPr>
-        <w:t xml:space="preserve">,</w:t>
-      </w:r>
-      <w:r>
-        <w:rPr>
-          <w:rStyle w:val="NormalTok"/>
-        </w:rPr>
-        <w:t xml:space="preserve"> </w:t>
-      </w:r>
-      <w:r>
-        <w:rPr>
-          <w:rStyle w:val="DecValTok"/>
-        </w:rPr>
-        <w:t xml:space="preserve">5</w:t>
-      </w:r>
-      <w:r>
-        <w:rPr>
-          <w:rStyle w:val="OperatorTok"/>
-        </w:rPr>
-        <w:t xml:space="preserve">,</w:t>
-      </w:r>
-      <w:r>
-        <w:rPr>
-          <w:rStyle w:val="NormalTok"/>
-        </w:rPr>
-        <w:t xml:space="preserve"> </w:t>
-      </w:r>
-      <w:r>
-        <w:rPr>
-          <w:rStyle w:val="DecValTok"/>
-        </w:rPr>
-        <w:t xml:space="preserve">6</w:t>
-      </w:r>
-      <w:r>
-        <w:rPr>
-          <w:rStyle w:val="OperatorTok"/>
-        </w:rPr>
-        <w:t xml:space="preserve">,</w:t>
-      </w:r>
-      <w:r>
-        <w:rPr>
-          <w:rStyle w:val="NormalTok"/>
-        </w:rPr>
-        <w:t xml:space="preserve"> </w:t>
-      </w:r>
-      <w:r>
-        <w:rPr>
-          <w:rStyle w:val="DecValTok"/>
-        </w:rPr>
-        <w:t xml:space="preserve">7</w:t>
-      </w:r>
-      <w:r>
-        <w:rPr>
-          <w:rStyle w:val="OperatorTok"/>
-        </w:rPr>
-        <w:t xml:space="preserve">,</w:t>
-      </w:r>
-      <w:r>
-        <w:rPr>
-          <w:rStyle w:val="NormalTok"/>
-        </w:rPr>
-        <w:t xml:space="preserve"> </w:t>
-      </w:r>
-      <w:r>
-        <w:rPr>
-          <w:rStyle w:val="DecValTok"/>
-        </w:rPr>
-        <w:t xml:space="preserve">8</w:t>
-      </w:r>
-      <w:r>
-        <w:rPr>
-          <w:rStyle w:val="NormalTok"/>
-        </w:rPr>
-        <w:t xml:space="preserve">])</w:t>
-      </w:r>
-      <w:r>
-        <w:rPr>
-          <w:rStyle w:val="OperatorTok"/>
-        </w:rPr>
-        <w:t xml:space="preserve">,</w:t>
-      </w:r>
-      <w:r>
-        <w:rPr>
-          <w:rStyle w:val="NormalTok"/>
-        </w:rPr>
-        <w:t xml:space="preserve"> </w:t>
-      </w:r>
-      <w:r>
-        <w:rPr>
-          <w:rStyle w:val="DecValTok"/>
-        </w:rPr>
-        <w:t xml:space="preserve">4</w:t>
-      </w:r>
-      <w:r>
-        <w:rPr>
-          <w:rStyle w:val="OperatorTok"/>
-        </w:rPr>
-        <w:t xml:space="preserve">,</w:t>
-      </w:r>
-      <w:r>
-        <w:br/>
-      </w:r>
-      <w:r>
-        <w:rPr>
-          <w:rStyle w:val="OperatorTok"/>
-        </w:rPr>
-        <w:t xml:space="preserve">}</w:t>
-      </w:r>
-      <w:r>
-        <w:br/>
-      </w:r>
-      <w:r>
-        <w:br/>
-      </w:r>
-      <w:r>
-        <w:rPr>
-          <w:rStyle w:val="CommentTok"/>
-        </w:rPr>
-        <w:t xml:space="preserve">/// A function that finds the maximum depth of a binary tree.</w:t>
-      </w:r>
-    </w:p>
-    <w:bookmarkEnd w:id="163"/>
-    <w:bookmarkStart w:id="164" w:name="answer"/>
-    <w:p>
-      <w:pPr>
-        <w:pStyle w:val="Heading3"/>
-      </w:pPr>
-      <w:r>
-        <w:rPr>
-          <w:rStyle w:val="SectionNumber"/>
-        </w:rPr>
-        <w:t xml:space="preserve">6.2.4</w:t>
-      </w:r>
-      <w:r>
-        <w:tab/>
-      </w:r>
-      <w:r>
-        <w:t xml:space="preserve">Answer</w:t>
-      </w:r>
-    </w:p>
-    <w:p>
-      <w:pPr>
-        <w:pStyle w:val="SourceCode"/>
-      </w:pPr>
-      <w:r>
-        <w:rPr>
-          <w:rStyle w:val="CommentTok"/>
-        </w:rPr>
-        <w:t xml:space="preserve">/// It does this recursively:</w:t>
-      </w:r>
-      <w:r>
-        <w:br/>
-      </w:r>
-      <w:r>
-        <w:rPr>
-          <w:rStyle w:val="CommentTok"/>
-        </w:rPr>
-        <w:t xml:space="preserve">/// If the current node is `None`, it returns a depth of 0.</w:t>
-      </w:r>
-      <w:r>
-        <w:br/>
-      </w:r>
-      <w:r>
-        <w:rPr>
-          <w:rStyle w:val="CommentTok"/>
-        </w:rPr>
-        <w:t xml:space="preserve">/// For a node that exists, it takes the max depth of the left and right subtree and adds 1 to it.</w:t>
-      </w:r>
-      <w:r>
-        <w:br/>
-      </w:r>
-      <w:r>
-        <w:rPr>
-          <w:rStyle w:val="CommentTok"/>
-        </w:rPr>
-        <w:t xml:space="preserve">/// It then returns that value.</w:t>
-      </w:r>
-      <w:r>
-        <w:br/>
-      </w:r>
-      <w:r>
-        <w:rPr>
-          <w:rStyle w:val="KeywordTok"/>
-        </w:rPr>
-        <w:t xml:space="preserve">pub</w:t>
-      </w:r>
-      <w:r>
-        <w:rPr>
-          <w:rStyle w:val="NormalTok"/>
-        </w:rPr>
-        <w:t xml:space="preserve"> </w:t>
-      </w:r>
-      <w:r>
-        <w:rPr>
-          <w:rStyle w:val="KeywordTok"/>
-        </w:rPr>
-        <w:t xml:space="preserve">fn</w:t>
-      </w:r>
-      <w:r>
-        <w:rPr>
-          <w:rStyle w:val="NormalTok"/>
-        </w:rPr>
-        <w:t xml:space="preserve"> max_depth(root</w:t>
-      </w:r>
-      <w:r>
-        <w:rPr>
-          <w:rStyle w:val="OperatorTok"/>
-        </w:rPr>
-        <w:t xml:space="preserve">:</w:t>
-      </w:r>
-      <w:r>
-        <w:rPr>
-          <w:rStyle w:val="NormalTok"/>
-        </w:rPr>
-        <w:t xml:space="preserve"> BSTNode) </w:t>
-      </w:r>
-      <w:r>
-        <w:rPr>
-          <w:rStyle w:val="OperatorTok"/>
-        </w:rPr>
-        <w:t xml:space="preserve">-&gt;</w:t>
-      </w:r>
-      <w:r>
-        <w:rPr>
-          <w:rStyle w:val="NormalTok"/>
-        </w:rPr>
-        <w:t xml:space="preserve"> </w:t>
-      </w:r>
-      <w:r>
-        <w:rPr>
-          <w:rStyle w:val="DataTypeTok"/>
-        </w:rPr>
-        <w:t xml:space="preserve">i32</w:t>
-      </w:r>
-      <w:r>
-        <w:rPr>
-          <w:rStyle w:val="NormalTok"/>
-        </w:rPr>
-        <w:t xml:space="preserve"> </w:t>
-      </w:r>
-      <w:r>
-        <w:rPr>
-          <w:rStyle w:val="OperatorTok"/>
-        </w:rPr>
-        <w:t xml:space="preserve">{</w:t>
-      </w:r>
-      <w:r>
-        <w:br/>
-      </w:r>
-      <w:r>
-        <w:rPr>
-          <w:rStyle w:val="NormalTok"/>
-        </w:rPr>
-        <w:t xml:space="preserve">    </w:t>
-      </w:r>
-      <w:r>
-        <w:rPr>
-          <w:rStyle w:val="KeywordTok"/>
-        </w:rPr>
-        <w:t xml:space="preserve">fn</w:t>
-      </w:r>
-      <w:r>
-        <w:rPr>
-          <w:rStyle w:val="NormalTok"/>
-        </w:rPr>
-        <w:t xml:space="preserve"> traverse(node</w:t>
-      </w:r>
-      <w:r>
-        <w:rPr>
-          <w:rStyle w:val="OperatorTok"/>
-        </w:rPr>
-        <w:t xml:space="preserve">:</w:t>
-      </w:r>
-      <w:r>
-        <w:rPr>
-          <w:rStyle w:val="NormalTok"/>
-        </w:rPr>
-        <w:t xml:space="preserve"> </w:t>
-      </w:r>
-      <w:r>
-        <w:rPr>
-          <w:rStyle w:val="OperatorTok"/>
-        </w:rPr>
-        <w:t xml:space="preserve">&amp;</w:t>
-      </w:r>
-      <w:r>
-        <w:rPr>
-          <w:rStyle w:val="NormalTok"/>
-        </w:rPr>
-        <w:t xml:space="preserve">BSTNode) </w:t>
-      </w:r>
-      <w:r>
-        <w:rPr>
-          <w:rStyle w:val="OperatorTok"/>
-        </w:rPr>
-        <w:t xml:space="preserve">-&gt;</w:t>
-      </w:r>
-      <w:r>
-        <w:rPr>
-          <w:rStyle w:val="NormalTok"/>
-        </w:rPr>
-        <w:t xml:space="preserve"> </w:t>
-      </w:r>
-      <w:r>
-        <w:rPr>
-          <w:rStyle w:val="DataTypeTok"/>
-        </w:rPr>
-        <w:t xml:space="preserve">i32</w:t>
-      </w:r>
-      <w:r>
-        <w:rPr>
-          <w:rStyle w:val="NormalTok"/>
-        </w:rPr>
-        <w:t xml:space="preserve"> </w:t>
-      </w:r>
-      <w:r>
-        <w:rPr>
-          <w:rStyle w:val="OperatorTok"/>
-        </w:rPr>
-        <w:t xml:space="preserve">{</w:t>
-      </w:r>
-      <w:r>
-        <w:br/>
-      </w:r>
-      <w:r>
-        <w:rPr>
-          <w:rStyle w:val="NormalTok"/>
-        </w:rPr>
-        <w:t xml:space="preserve">        </w:t>
-      </w:r>
-      <w:r>
-        <w:rPr>
-          <w:rStyle w:val="ControlFlowTok"/>
-        </w:rPr>
-        <w:t xml:space="preserve">match</w:t>
-      </w:r>
-      <w:r>
-        <w:rPr>
-          <w:rStyle w:val="NormalTok"/>
-        </w:rPr>
-        <w:t xml:space="preserve"> node </w:t>
-      </w:r>
-      <w:r>
-        <w:rPr>
-          <w:rStyle w:val="OperatorTok"/>
-        </w:rPr>
-        <w:t xml:space="preserve">{</w:t>
-      </w:r>
-      <w:r>
-        <w:br/>
-      </w:r>
-      <w:r>
-        <w:rPr>
-          <w:rStyle w:val="NormalTok"/>
-        </w:rPr>
-        <w:t xml:space="preserve">            </w:t>
-      </w:r>
-      <w:r>
-        <w:rPr>
-          <w:rStyle w:val="ConstantTok"/>
-        </w:rPr>
-        <w:t xml:space="preserve">Some</w:t>
-      </w:r>
-      <w:r>
-        <w:rPr>
-          <w:rStyle w:val="NormalTok"/>
-        </w:rPr>
-        <w:t xml:space="preserve">(n) </w:t>
-      </w:r>
-      <w:r>
-        <w:rPr>
-          <w:rStyle w:val="OperatorTok"/>
-        </w:rPr>
-        <w:t xml:space="preserve">=&gt;</w:t>
-      </w:r>
-      <w:r>
-        <w:rPr>
-          <w:rStyle w:val="NormalTok"/>
-        </w:rPr>
-        <w:t xml:space="preserve"> max(</w:t>
-      </w:r>
-      <w:r>
-        <w:br/>
-      </w:r>
-      <w:r>
-        <w:rPr>
-          <w:rStyle w:val="NormalTok"/>
-        </w:rPr>
-        <w:t xml:space="preserve">                traverse(</w:t>
-      </w:r>
-      <w:r>
-        <w:rPr>
-          <w:rStyle w:val="OperatorTok"/>
-        </w:rPr>
-        <w:t xml:space="preserve">&amp;</w:t>
-      </w:r>
-      <w:r>
-        <w:rPr>
-          <w:rStyle w:val="NormalTok"/>
-        </w:rPr>
-        <w:t xml:space="preserve">n</w:t>
-      </w:r>
-      <w:r>
-        <w:rPr>
-          <w:rStyle w:val="OperatorTok"/>
-        </w:rPr>
-        <w:t xml:space="preserve">.</w:t>
-      </w:r>
-      <w:r>
-        <w:rPr>
-          <w:rStyle w:val="NormalTok"/>
-        </w:rPr>
-        <w:t xml:space="preserve">borrow()</w:t>
-      </w:r>
-      <w:r>
-        <w:rPr>
-          <w:rStyle w:val="OperatorTok"/>
-        </w:rPr>
-        <w:t xml:space="preserve">.</w:t>
-      </w:r>
-      <w:r>
-        <w:rPr>
-          <w:rStyle w:val="NormalTok"/>
-        </w:rPr>
-        <w:t xml:space="preserve">left) </w:t>
-      </w:r>
-      <w:r>
-        <w:rPr>
-          <w:rStyle w:val="OperatorTok"/>
-        </w:rPr>
-        <w:t xml:space="preserve">+</w:t>
-      </w:r>
-      <w:r>
-        <w:rPr>
-          <w:rStyle w:val="NormalTok"/>
-        </w:rPr>
-        <w:t xml:space="preserve"> </w:t>
-      </w:r>
-      <w:r>
-        <w:rPr>
-          <w:rStyle w:val="DecValTok"/>
-        </w:rPr>
-        <w:t xml:space="preserve">1</w:t>
-      </w:r>
-      <w:r>
-        <w:rPr>
-          <w:rStyle w:val="OperatorTok"/>
-        </w:rPr>
-        <w:t xml:space="preserve">,</w:t>
-      </w:r>
-      <w:r>
-        <w:br/>
-      </w:r>
-      <w:r>
-        <w:rPr>
-          <w:rStyle w:val="NormalTok"/>
-        </w:rPr>
-        <w:t xml:space="preserve">                traverse(</w:t>
-      </w:r>
-      <w:r>
-        <w:rPr>
-          <w:rStyle w:val="OperatorTok"/>
-        </w:rPr>
-        <w:t xml:space="preserve">&amp;</w:t>
-      </w:r>
-      <w:r>
-        <w:rPr>
-          <w:rStyle w:val="NormalTok"/>
-        </w:rPr>
-        <w:t xml:space="preserve">n</w:t>
-      </w:r>
-      <w:r>
-        <w:rPr>
-          <w:rStyle w:val="OperatorTok"/>
-        </w:rPr>
-        <w:t xml:space="preserve">.</w:t>
-      </w:r>
-      <w:r>
-        <w:rPr>
-          <w:rStyle w:val="NormalTok"/>
-        </w:rPr>
-        <w:t xml:space="preserve">borrow()</w:t>
-      </w:r>
-      <w:r>
-        <w:rPr>
-          <w:rStyle w:val="OperatorTok"/>
-        </w:rPr>
-        <w:t xml:space="preserve">.</w:t>
-      </w:r>
-      <w:r>
-        <w:rPr>
-          <w:rStyle w:val="NormalTok"/>
-        </w:rPr>
-        <w:t xml:space="preserve">right) </w:t>
-      </w:r>
-      <w:r>
-        <w:rPr>
-          <w:rStyle w:val="OperatorTok"/>
-        </w:rPr>
-        <w:t xml:space="preserve">+</w:t>
-      </w:r>
-      <w:r>
-        <w:rPr>
-          <w:rStyle w:val="NormalTok"/>
-        </w:rPr>
-        <w:t xml:space="preserve"> </w:t>
-      </w:r>
-      <w:r>
-        <w:rPr>
-          <w:rStyle w:val="DecValTok"/>
-        </w:rPr>
-        <w:t xml:space="preserve">1</w:t>
-      </w:r>
-      <w:r>
-        <w:rPr>
-          <w:rStyle w:val="OperatorTok"/>
-        </w:rPr>
-        <w:t xml:space="preserve">,</w:t>
-      </w:r>
-      <w:r>
-        <w:br/>
-      </w:r>
-      <w:r>
-        <w:rPr>
-          <w:rStyle w:val="NormalTok"/>
-        </w:rPr>
-        <w:t xml:space="preserve">            )</w:t>
-      </w:r>
-      <w:r>
-        <w:rPr>
-          <w:rStyle w:val="OperatorTok"/>
-        </w:rPr>
-        <w:t xml:space="preserve">,</w:t>
-      </w:r>
-      <w:r>
-        <w:br/>
-      </w:r>
-      <w:r>
-        <w:rPr>
-          <w:rStyle w:val="NormalTok"/>
-        </w:rPr>
-        <w:t xml:space="preserve">            </w:t>
-      </w:r>
-      <w:r>
-        <w:rPr>
-          <w:rStyle w:val="ConstantTok"/>
-        </w:rPr>
-        <w:t xml:space="preserve">None</w:t>
-      </w:r>
-      <w:r>
-        <w:rPr>
-          <w:rStyle w:val="NormalTok"/>
-        </w:rPr>
-        <w:t xml:space="preserve"> </w:t>
-      </w:r>
-      <w:r>
-        <w:rPr>
-          <w:rStyle w:val="OperatorTok"/>
-        </w:rPr>
-        <w:t xml:space="preserve">=&gt;</w:t>
-      </w:r>
-      <w:r>
-        <w:rPr>
-          <w:rStyle w:val="NormalTok"/>
-        </w:rPr>
-        <w:t xml:space="preserve"> </w:t>
-      </w:r>
-      <w:r>
-        <w:rPr>
-          <w:rStyle w:val="DecValTok"/>
-        </w:rPr>
-        <w:t xml:space="preserve">0</w:t>
-      </w:r>
-      <w:r>
-        <w:rPr>
-          <w:rStyle w:val="OperatorTok"/>
-        </w:rPr>
-        <w:t xml:space="preserve">,</w:t>
-      </w:r>
-      <w:r>
-        <w:br/>
-      </w:r>
-      <w:r>
-        <w:rPr>
-          <w:rStyle w:val="NormalTok"/>
-        </w:rPr>
-        <w:t xml:space="preserve">        </w:t>
-      </w:r>
-      <w:r>
-        <w:rPr>
-          <w:rStyle w:val="OperatorTok"/>
-        </w:rPr>
-        <w:t xml:space="preserve">}</w:t>
-      </w:r>
-      <w:r>
-        <w:br/>
-      </w:r>
-      <w:r>
-        <w:rPr>
-          <w:rStyle w:val="NormalTok"/>
-        </w:rPr>
-        <w:t xml:space="preserve">    </w:t>
-      </w:r>
-      <w:r>
-        <w:rPr>
-          <w:rStyle w:val="OperatorTok"/>
-        </w:rPr>
-        <w:t xml:space="preserve">}</w:t>
-      </w:r>
-      <w:r>
-        <w:br/>
-      </w:r>
-      <w:r>
-        <w:rPr>
-          <w:rStyle w:val="NormalTok"/>
-        </w:rPr>
-        <w:t xml:space="preserve">    traverse(</w:t>
-      </w:r>
-      <w:r>
-        <w:rPr>
-          <w:rStyle w:val="OperatorTok"/>
-        </w:rPr>
-        <w:t xml:space="preserve">&amp;</w:t>
-      </w:r>
-      <w:r>
-        <w:rPr>
-          <w:rStyle w:val="NormalTok"/>
-        </w:rPr>
-        <w:t xml:space="preserve">root)</w:t>
-      </w:r>
-      <w:r>
-        <w:br/>
-      </w:r>
-      <w:r>
-        <w:rPr>
-          <w:rStyle w:val="OperatorTok"/>
-        </w:rPr>
-        <w:t xml:space="preserve">}</w:t>
-      </w:r>
-    </w:p>
-    <w:bookmarkEnd w:id="164"/>
-    <w:bookmarkEnd w:id="165"/>
-    <w:bookmarkStart w:id="170" w:name="invert-binary-tree"/>
-    <w:p>
-      <w:pPr>
-        <w:pStyle w:val="Heading2"/>
-      </w:pPr>
-      <w:r>
-        <w:rPr>
-          <w:rStyle w:val="SectionNumber"/>
-        </w:rPr>
-        <w:t xml:space="preserve">6.3</w:t>
-      </w:r>
-      <w:r>
-        <w:tab/>
-      </w:r>
-      <w:r>
-        <w:t xml:space="preserve">Invert Binary Tree</w:t>
-      </w:r>
-    </w:p>
-    <w:bookmarkStart w:id="166" w:name="problem"/>
-    <w:p>
-      <w:pPr>
-        <w:pStyle w:val="Heading3"/>
-      </w:pPr>
-      <w:r>
-        <w:rPr>
-          <w:rStyle w:val="SectionNumber"/>
-        </w:rPr>
-        <w:t xml:space="preserve">6.3.1</w:t>
-      </w:r>
-      <w:r>
-        <w:tab/>
-      </w:r>
-      <w:r>
-        <w:t xml:space="preserve">Problem</w:t>
-      </w:r>
-    </w:p>
-    <w:p>
-      <w:pPr>
-        <w:pStyle w:val="BlockText"/>
-      </w:pPr>
-      <w:r>
-        <w:t xml:space="preserve">Given the</w:t>
-      </w:r>
-      <w:r>
-        <w:t xml:space="preserve"> </w:t>
-      </w:r>
-      <w:r>
-        <w:rPr>
-          <w:rStyle w:val="VerbatimChar"/>
-        </w:rPr>
-        <w:t xml:space="preserve">root</w:t>
-      </w:r>
-      <w:r>
-        <w:t xml:space="preserve"> </w:t>
-      </w:r>
-      <w:r>
-        <w:t xml:space="preserve">of a binary tree, invert the tree, and return its root.</w:t>
-      </w:r>
-    </w:p>
-    <w:bookmarkEnd w:id="166"/>
-    <w:bookmarkStart w:id="167" w:name="intuition"/>
-    <w:p>
-      <w:pPr>
-        <w:pStyle w:val="Heading3"/>
-      </w:pPr>
-      <w:r>
-        <w:rPr>
-          <w:rStyle w:val="SectionNumber"/>
-        </w:rPr>
-        <w:t xml:space="preserve">6.3.2</w:t>
-      </w:r>
-      <w:r>
-        <w:tab/>
-      </w:r>
-      <w:r>
-        <w:t xml:space="preserve">Intuition</w:t>
-      </w:r>
-    </w:p>
     <w:p>
       <w:pPr>
         <w:pStyle w:val="FirstParagraph"/>
       </w:pPr>
       <w:r>
-        <w:t xml:space="preserve">This question tests your knowledge of recursion. To do so, start off</w:t>
-      </w:r>
-      <w:r>
-        <w:t xml:space="preserve"> </w:t>
-      </w:r>
-      <w:r>
-        <w:t xml:space="preserve">with the base case:</w:t>
+        <w:t xml:space="preserve">To Find the maximum depth of a binary tree, assume that every node adds</w:t>
+      </w:r>
+      <w:r>
+        <w:t xml:space="preserve"> </w:t>
+      </w:r>
+      <w:r>
+        <w:t xml:space="preserve">to the level of the tree by 1.</w:t>
+      </w:r>
+    </w:p>
+    <w:p>
+      <w:pPr>
+        <w:pStyle w:val="BodyText"/>
+      </w:pPr>
+      <w:r>
+        <w:t xml:space="preserve">Assume that there are four possible states a node can be in:</w:t>
       </w:r>
     </w:p>
     <w:p>
@@ -19447,7 +18403,7 @@
         <w:pStyle w:val="Compact"/>
       </w:pPr>
       <w:r>
-        <w:t xml:space="preserve">What happens when left is None and right has a value? Return false.</w:t>
+        <w:t xml:space="preserve">The Node does not exist (is None). In this case, return 0.</w:t>
       </w:r>
     </w:p>
     <w:p>
@@ -19459,7 +18415,7 @@
         <w:pStyle w:val="Compact"/>
       </w:pPr>
       <w:r>
-        <w:t xml:space="preserve">What happens when left has a value and right is None? Return false.</w:t>
+        <w:t xml:space="preserve">The Node exists, but has no children. In this case, return 1.</w:t>
       </w:r>
     </w:p>
     <w:p>
@@ -19471,7 +18427,13 @@
         <w:pStyle w:val="Compact"/>
       </w:pPr>
       <w:r>
-        <w:t xml:space="preserve">What happens when both left and right are None? Return true.</w:t>
+        <w:t xml:space="preserve">The Node exists, and has either a left or right child. In this case,</w:t>
+      </w:r>
+      <w:r>
+        <w:t xml:space="preserve"> </w:t>
+      </w:r>
+      <w:r>
+        <w:t xml:space="preserve">return 1 + the depth of the left or right child.</w:t>
       </w:r>
     </w:p>
     <w:p>
@@ -19483,29 +18445,17 @@
         <w:pStyle w:val="Compact"/>
       </w:pPr>
       <w:r>
-        <w:t xml:space="preserve">What happens when left and right have different values? Return false.</w:t>
-      </w:r>
-    </w:p>
-    <w:p>
-      <w:pPr>
-        <w:numPr>
-          <w:ilvl w:val="0"/>
-          <w:numId w:val="1006"/>
-        </w:numPr>
-        <w:pStyle w:val="Compact"/>
-      </w:pPr>
-      <w:r>
-        <w:t xml:space="preserve">What happens when left and right have the same values? Test their left</w:t>
-      </w:r>
-      <w:r>
-        <w:t xml:space="preserve"> </w:t>
-      </w:r>
-      <w:r>
-        <w:t xml:space="preserve">and right nodes for equality as well.</w:t>
-      </w:r>
-    </w:p>
-    <w:bookmarkEnd w:id="167"/>
-    <w:bookmarkStart w:id="168" w:name="test-cases"/>
+        <w:t xml:space="preserve">The Node exists, and has both a left and right child. In this case,</w:t>
+      </w:r>
+      <w:r>
+        <w:t xml:space="preserve"> </w:t>
+      </w:r>
+      <w:r>
+        <w:t xml:space="preserve">return 1 + the maximum depth of the right or left child.</w:t>
+      </w:r>
+    </w:p>
+    <w:bookmarkEnd w:id="162"/>
+    <w:bookmarkStart w:id="163" w:name="test-cases"/>
     <w:p>
       <w:pPr>
         <w:pStyle w:val="Heading3"/>
@@ -19514,7 +18464,7 @@
         <w:rPr>
           <w:rStyle w:val="SectionNumber"/>
         </w:rPr>
-        <w:t xml:space="preserve">6.3.3</w:t>
+        <w:t xml:space="preserve">6.2.3</w:t>
       </w:r>
       <w:r>
         <w:tab/>
@@ -19529,9 +18479,471 @@
       </w:pPr>
       <w:r>
         <w:rPr>
+          <w:rStyle w:val="PreprocessorTok"/>
+        </w:rPr>
+        <w:t xml:space="preserve">test!</w:t>
+      </w:r>
+      <w:r>
+        <w:rPr>
+          <w:rStyle w:val="NormalTok"/>
+        </w:rPr>
+        <w:t xml:space="preserve"> </w:t>
+      </w:r>
+      <w:r>
+        <w:rPr>
+          <w:rStyle w:val="OperatorTok"/>
+        </w:rPr>
+        <w:t xml:space="preserve">{</w:t>
+      </w:r>
+      <w:r>
+        <w:br/>
+      </w:r>
+      <w:r>
+        <w:rPr>
+          <w:rStyle w:val="NormalTok"/>
+        </w:rPr>
+        <w:t xml:space="preserve">    test_1</w:t>
+      </w:r>
+      <w:r>
+        <w:rPr>
+          <w:rStyle w:val="OperatorTok"/>
+        </w:rPr>
+        <w:t xml:space="preserve">:</w:t>
+      </w:r>
+      <w:r>
+        <w:rPr>
+          <w:rStyle w:val="NormalTok"/>
+        </w:rPr>
+        <w:t xml:space="preserve"> max_depth(</w:t>
+      </w:r>
+      <w:r>
+        <w:rPr>
+          <w:rStyle w:val="PreprocessorTok"/>
+        </w:rPr>
+        <w:t xml:space="preserve">btree!</w:t>
+      </w:r>
+      <w:r>
+        <w:rPr>
+          <w:rStyle w:val="NormalTok"/>
+        </w:rPr>
+        <w:t xml:space="preserve">[])</w:t>
+      </w:r>
+      <w:r>
+        <w:rPr>
+          <w:rStyle w:val="OperatorTok"/>
+        </w:rPr>
+        <w:t xml:space="preserve">,</w:t>
+      </w:r>
+      <w:r>
+        <w:rPr>
+          <w:rStyle w:val="NormalTok"/>
+        </w:rPr>
+        <w:t xml:space="preserve"> </w:t>
+      </w:r>
+      <w:r>
+        <w:rPr>
+          <w:rStyle w:val="DecValTok"/>
+        </w:rPr>
+        <w:t xml:space="preserve">0</w:t>
+      </w:r>
+      <w:r>
+        <w:rPr>
+          <w:rStyle w:val="OperatorTok"/>
+        </w:rPr>
+        <w:t xml:space="preserve">,</w:t>
+      </w:r>
+      <w:r>
+        <w:br/>
+      </w:r>
+      <w:r>
+        <w:rPr>
+          <w:rStyle w:val="NormalTok"/>
+        </w:rPr>
+        <w:t xml:space="preserve">    test_2</w:t>
+      </w:r>
+      <w:r>
+        <w:rPr>
+          <w:rStyle w:val="OperatorTok"/>
+        </w:rPr>
+        <w:t xml:space="preserve">:</w:t>
+      </w:r>
+      <w:r>
+        <w:rPr>
+          <w:rStyle w:val="NormalTok"/>
+        </w:rPr>
+        <w:t xml:space="preserve"> max_depth(</w:t>
+      </w:r>
+      <w:r>
+        <w:rPr>
+          <w:rStyle w:val="PreprocessorTok"/>
+        </w:rPr>
+        <w:t xml:space="preserve">btree!</w:t>
+      </w:r>
+      <w:r>
+        <w:rPr>
+          <w:rStyle w:val="NormalTok"/>
+        </w:rPr>
+        <w:t xml:space="preserve">[</w:t>
+      </w:r>
+      <w:r>
+        <w:rPr>
+          <w:rStyle w:val="DecValTok"/>
+        </w:rPr>
+        <w:t xml:space="preserve">1</w:t>
+      </w:r>
+      <w:r>
+        <w:rPr>
+          <w:rStyle w:val="OperatorTok"/>
+        </w:rPr>
+        <w:t xml:space="preserve">,</w:t>
+      </w:r>
+      <w:r>
+        <w:rPr>
+          <w:rStyle w:val="NormalTok"/>
+        </w:rPr>
+        <w:t xml:space="preserve"> </w:t>
+      </w:r>
+      <w:r>
+        <w:rPr>
+          <w:rStyle w:val="DecValTok"/>
+        </w:rPr>
+        <w:t xml:space="preserve">2</w:t>
+      </w:r>
+      <w:r>
+        <w:rPr>
+          <w:rStyle w:val="OperatorTok"/>
+        </w:rPr>
+        <w:t xml:space="preserve">,</w:t>
+      </w:r>
+      <w:r>
+        <w:rPr>
+          <w:rStyle w:val="NormalTok"/>
+        </w:rPr>
+        <w:t xml:space="preserve"> </w:t>
+      </w:r>
+      <w:r>
+        <w:rPr>
+          <w:rStyle w:val="DecValTok"/>
+        </w:rPr>
+        <w:t xml:space="preserve">3</w:t>
+      </w:r>
+      <w:r>
+        <w:rPr>
+          <w:rStyle w:val="OperatorTok"/>
+        </w:rPr>
+        <w:t xml:space="preserve">,</w:t>
+      </w:r>
+      <w:r>
+        <w:rPr>
+          <w:rStyle w:val="NormalTok"/>
+        </w:rPr>
+        <w:t xml:space="preserve"> </w:t>
+      </w:r>
+      <w:r>
+        <w:rPr>
+          <w:rStyle w:val="DecValTok"/>
+        </w:rPr>
+        <w:t xml:space="preserve">4</w:t>
+      </w:r>
+      <w:r>
+        <w:rPr>
+          <w:rStyle w:val="OperatorTok"/>
+        </w:rPr>
+        <w:t xml:space="preserve">,</w:t>
+      </w:r>
+      <w:r>
+        <w:rPr>
+          <w:rStyle w:val="NormalTok"/>
+        </w:rPr>
+        <w:t xml:space="preserve"> </w:t>
+      </w:r>
+      <w:r>
+        <w:rPr>
+          <w:rStyle w:val="DecValTok"/>
+        </w:rPr>
+        <w:t xml:space="preserve">5</w:t>
+      </w:r>
+      <w:r>
+        <w:rPr>
+          <w:rStyle w:val="OperatorTok"/>
+        </w:rPr>
+        <w:t xml:space="preserve">,</w:t>
+      </w:r>
+      <w:r>
+        <w:rPr>
+          <w:rStyle w:val="NormalTok"/>
+        </w:rPr>
+        <w:t xml:space="preserve"> </w:t>
+      </w:r>
+      <w:r>
+        <w:rPr>
+          <w:rStyle w:val="DecValTok"/>
+        </w:rPr>
+        <w:t xml:space="preserve">6</w:t>
+      </w:r>
+      <w:r>
+        <w:rPr>
+          <w:rStyle w:val="NormalTok"/>
+        </w:rPr>
+        <w:t xml:space="preserve">])</w:t>
+      </w:r>
+      <w:r>
+        <w:rPr>
+          <w:rStyle w:val="OperatorTok"/>
+        </w:rPr>
+        <w:t xml:space="preserve">,</w:t>
+      </w:r>
+      <w:r>
+        <w:rPr>
+          <w:rStyle w:val="NormalTok"/>
+        </w:rPr>
+        <w:t xml:space="preserve"> </w:t>
+      </w:r>
+      <w:r>
+        <w:rPr>
+          <w:rStyle w:val="DecValTok"/>
+        </w:rPr>
+        <w:t xml:space="preserve">3</w:t>
+      </w:r>
+      <w:r>
+        <w:rPr>
+          <w:rStyle w:val="OperatorTok"/>
+        </w:rPr>
+        <w:t xml:space="preserve">,</w:t>
+      </w:r>
+      <w:r>
+        <w:br/>
+      </w:r>
+      <w:r>
+        <w:rPr>
+          <w:rStyle w:val="NormalTok"/>
+        </w:rPr>
+        <w:t xml:space="preserve">    test_3</w:t>
+      </w:r>
+      <w:r>
+        <w:rPr>
+          <w:rStyle w:val="OperatorTok"/>
+        </w:rPr>
+        <w:t xml:space="preserve">:</w:t>
+      </w:r>
+      <w:r>
+        <w:rPr>
+          <w:rStyle w:val="NormalTok"/>
+        </w:rPr>
+        <w:t xml:space="preserve"> max_depth(</w:t>
+      </w:r>
+      <w:r>
+        <w:rPr>
+          <w:rStyle w:val="PreprocessorTok"/>
+        </w:rPr>
+        <w:t xml:space="preserve">btree!</w:t>
+      </w:r>
+      <w:r>
+        <w:rPr>
+          <w:rStyle w:val="NormalTok"/>
+        </w:rPr>
+        <w:t xml:space="preserve">[</w:t>
+      </w:r>
+      <w:r>
+        <w:rPr>
+          <w:rStyle w:val="DecValTok"/>
+        </w:rPr>
+        <w:t xml:space="preserve">1</w:t>
+      </w:r>
+      <w:r>
+        <w:rPr>
+          <w:rStyle w:val="OperatorTok"/>
+        </w:rPr>
+        <w:t xml:space="preserve">,</w:t>
+      </w:r>
+      <w:r>
+        <w:rPr>
+          <w:rStyle w:val="NormalTok"/>
+        </w:rPr>
+        <w:t xml:space="preserve"> </w:t>
+      </w:r>
+      <w:r>
+        <w:rPr>
+          <w:rStyle w:val="DecValTok"/>
+        </w:rPr>
+        <w:t xml:space="preserve">2</w:t>
+      </w:r>
+      <w:r>
+        <w:rPr>
+          <w:rStyle w:val="OperatorTok"/>
+        </w:rPr>
+        <w:t xml:space="preserve">,</w:t>
+      </w:r>
+      <w:r>
+        <w:rPr>
+          <w:rStyle w:val="NormalTok"/>
+        </w:rPr>
+        <w:t xml:space="preserve"> </w:t>
+      </w:r>
+      <w:r>
+        <w:rPr>
+          <w:rStyle w:val="DecValTok"/>
+        </w:rPr>
+        <w:t xml:space="preserve">3</w:t>
+      </w:r>
+      <w:r>
+        <w:rPr>
+          <w:rStyle w:val="OperatorTok"/>
+        </w:rPr>
+        <w:t xml:space="preserve">,</w:t>
+      </w:r>
+      <w:r>
+        <w:rPr>
+          <w:rStyle w:val="NormalTok"/>
+        </w:rPr>
+        <w:t xml:space="preserve"> </w:t>
+      </w:r>
+      <w:r>
+        <w:rPr>
+          <w:rStyle w:val="DecValTok"/>
+        </w:rPr>
+        <w:t xml:space="preserve">4</w:t>
+      </w:r>
+      <w:r>
+        <w:rPr>
+          <w:rStyle w:val="OperatorTok"/>
+        </w:rPr>
+        <w:t xml:space="preserve">,</w:t>
+      </w:r>
+      <w:r>
+        <w:rPr>
+          <w:rStyle w:val="NormalTok"/>
+        </w:rPr>
+        <w:t xml:space="preserve"> </w:t>
+      </w:r>
+      <w:r>
+        <w:rPr>
+          <w:rStyle w:val="DecValTok"/>
+        </w:rPr>
+        <w:t xml:space="preserve">5</w:t>
+      </w:r>
+      <w:r>
+        <w:rPr>
+          <w:rStyle w:val="OperatorTok"/>
+        </w:rPr>
+        <w:t xml:space="preserve">,</w:t>
+      </w:r>
+      <w:r>
+        <w:rPr>
+          <w:rStyle w:val="NormalTok"/>
+        </w:rPr>
+        <w:t xml:space="preserve"> </w:t>
+      </w:r>
+      <w:r>
+        <w:rPr>
+          <w:rStyle w:val="DecValTok"/>
+        </w:rPr>
+        <w:t xml:space="preserve">6</w:t>
+      </w:r>
+      <w:r>
+        <w:rPr>
+          <w:rStyle w:val="OperatorTok"/>
+        </w:rPr>
+        <w:t xml:space="preserve">,</w:t>
+      </w:r>
+      <w:r>
+        <w:rPr>
+          <w:rStyle w:val="NormalTok"/>
+        </w:rPr>
+        <w:t xml:space="preserve"> </w:t>
+      </w:r>
+      <w:r>
+        <w:rPr>
+          <w:rStyle w:val="DecValTok"/>
+        </w:rPr>
+        <w:t xml:space="preserve">7</w:t>
+      </w:r>
+      <w:r>
+        <w:rPr>
+          <w:rStyle w:val="OperatorTok"/>
+        </w:rPr>
+        <w:t xml:space="preserve">,</w:t>
+      </w:r>
+      <w:r>
+        <w:rPr>
+          <w:rStyle w:val="NormalTok"/>
+        </w:rPr>
+        <w:t xml:space="preserve"> </w:t>
+      </w:r>
+      <w:r>
+        <w:rPr>
+          <w:rStyle w:val="DecValTok"/>
+        </w:rPr>
+        <w:t xml:space="preserve">8</w:t>
+      </w:r>
+      <w:r>
+        <w:rPr>
+          <w:rStyle w:val="NormalTok"/>
+        </w:rPr>
+        <w:t xml:space="preserve">])</w:t>
+      </w:r>
+      <w:r>
+        <w:rPr>
+          <w:rStyle w:val="OperatorTok"/>
+        </w:rPr>
+        <w:t xml:space="preserve">,</w:t>
+      </w:r>
+      <w:r>
+        <w:rPr>
+          <w:rStyle w:val="NormalTok"/>
+        </w:rPr>
+        <w:t xml:space="preserve"> </w:t>
+      </w:r>
+      <w:r>
+        <w:rPr>
+          <w:rStyle w:val="DecValTok"/>
+        </w:rPr>
+        <w:t xml:space="preserve">4</w:t>
+      </w:r>
+      <w:r>
+        <w:rPr>
+          <w:rStyle w:val="OperatorTok"/>
+        </w:rPr>
+        <w:t xml:space="preserve">,</w:t>
+      </w:r>
+      <w:r>
+        <w:br/>
+      </w:r>
+      <w:r>
+        <w:rPr>
+          <w:rStyle w:val="OperatorTok"/>
+        </w:rPr>
+        <w:t xml:space="preserve">}</w:t>
+      </w:r>
+    </w:p>
+    <w:bookmarkEnd w:id="163"/>
+    <w:bookmarkStart w:id="164" w:name="answer"/>
+    <w:p>
+      <w:pPr>
+        <w:pStyle w:val="Heading3"/>
+      </w:pPr>
+      <w:r>
+        <w:rPr>
+          <w:rStyle w:val="SectionNumber"/>
+        </w:rPr>
+        <w:t xml:space="preserve">6.2.4</w:t>
+      </w:r>
+      <w:r>
+        <w:tab/>
+      </w:r>
+      <w:r>
+        <w:t xml:space="preserve">Answer</w:t>
+      </w:r>
+    </w:p>
+    <w:p>
+      <w:pPr>
+        <w:pStyle w:val="SourceCode"/>
+      </w:pPr>
+      <w:r>
+        <w:rPr>
           <w:rStyle w:val="CommentTok"/>
         </w:rPr>
-        <w:t xml:space="preserve">/// Inverts a Binary Tree.</w:t>
+        <w:t xml:space="preserve">/// It does this recursively:</w:t>
       </w:r>
       <w:r>
         <w:br/>
@@ -19540,7 +18952,25 @@
         <w:rPr>
           <w:rStyle w:val="CommentTok"/>
         </w:rPr>
-        <w:t xml:space="preserve">/// This is done by taking each node's children and swapping them.</w:t>
+        <w:t xml:space="preserve">/// If the current node is `None`, it returns a depth of 0.</w:t>
+      </w:r>
+      <w:r>
+        <w:br/>
+      </w:r>
+      <w:r>
+        <w:rPr>
+          <w:rStyle w:val="CommentTok"/>
+        </w:rPr>
+        <w:t xml:space="preserve">/// For a node that exists, it takes the max depth of the left and right subtree and adds 1 to it.</w:t>
+      </w:r>
+      <w:r>
+        <w:br/>
+      </w:r>
+      <w:r>
+        <w:rPr>
+          <w:rStyle w:val="CommentTok"/>
+        </w:rPr>
+        <w:t xml:space="preserve">/// It then returns that value.</w:t>
       </w:r>
       <w:r>
         <w:br/>
@@ -19567,7 +18997,49 @@
         <w:rPr>
           <w:rStyle w:val="NormalTok"/>
         </w:rPr>
-        <w:t xml:space="preserve"> invert_binary_tree(</w:t>
+        <w:t xml:space="preserve"> max_depth(root</w:t>
+      </w:r>
+      <w:r>
+        <w:rPr>
+          <w:rStyle w:val="OperatorTok"/>
+        </w:rPr>
+        <w:t xml:space="preserve">:</w:t>
+      </w:r>
+      <w:r>
+        <w:rPr>
+          <w:rStyle w:val="NormalTok"/>
+        </w:rPr>
+        <w:t xml:space="preserve"> BSTNode) </w:t>
+      </w:r>
+      <w:r>
+        <w:rPr>
+          <w:rStyle w:val="OperatorTok"/>
+        </w:rPr>
+        <w:t xml:space="preserve">-&gt;</w:t>
+      </w:r>
+      <w:r>
+        <w:rPr>
+          <w:rStyle w:val="NormalTok"/>
+        </w:rPr>
+        <w:t xml:space="preserve"> </w:t>
+      </w:r>
+      <w:r>
+        <w:rPr>
+          <w:rStyle w:val="DataTypeTok"/>
+        </w:rPr>
+        <w:t xml:space="preserve">i32</w:t>
+      </w:r>
+      <w:r>
+        <w:rPr>
+          <w:rStyle w:val="NormalTok"/>
+        </w:rPr>
+        <w:t xml:space="preserve"> </w:t>
+      </w:r>
+      <w:r>
+        <w:rPr>
+          <w:rStyle w:val="OperatorTok"/>
+        </w:rPr>
+        <w:t xml:space="preserve">{</w:t>
       </w:r>
       <w:r>
         <w:br/>
@@ -19582,13 +19054,13 @@
         <w:rPr>
           <w:rStyle w:val="KeywordTok"/>
         </w:rPr>
-        <w:t xml:space="preserve">mut</w:t>
-      </w:r>
-      <w:r>
-        <w:rPr>
-          <w:rStyle w:val="NormalTok"/>
-        </w:rPr>
-        <w:t xml:space="preserve"> root</w:t>
+        <w:t xml:space="preserve">fn</w:t>
+      </w:r>
+      <w:r>
+        <w:rPr>
+          <w:rStyle w:val="NormalTok"/>
+        </w:rPr>
+        <w:t xml:space="preserve"> traverse(node</w:t>
       </w:r>
       <w:r>
         <w:rPr>
@@ -19604,120 +19076,33 @@
       </w:r>
       <w:r>
         <w:rPr>
+          <w:rStyle w:val="OperatorTok"/>
+        </w:rPr>
+        <w:t xml:space="preserve">&amp;</w:t>
+      </w:r>
+      <w:r>
+        <w:rPr>
+          <w:rStyle w:val="NormalTok"/>
+        </w:rPr>
+        <w:t xml:space="preserve">BSTNode) </w:t>
+      </w:r>
+      <w:r>
+        <w:rPr>
+          <w:rStyle w:val="OperatorTok"/>
+        </w:rPr>
+        <w:t xml:space="preserve">-&gt;</w:t>
+      </w:r>
+      <w:r>
+        <w:rPr>
+          <w:rStyle w:val="NormalTok"/>
+        </w:rPr>
+        <w:t xml:space="preserve"> </w:t>
+      </w:r>
+      <w:r>
+        <w:rPr>
           <w:rStyle w:val="DataTypeTok"/>
         </w:rPr>
-        <w:t xml:space="preserve">Option</w:t>
-      </w:r>
-      <w:r>
-        <w:rPr>
-          <w:rStyle w:val="OperatorTok"/>
-        </w:rPr>
-        <w:t xml:space="preserve">&lt;</w:t>
-      </w:r>
-      <w:r>
-        <w:rPr>
-          <w:rStyle w:val="NormalTok"/>
-        </w:rPr>
-        <w:t xml:space="preserve">Rc</w:t>
-      </w:r>
-      <w:r>
-        <w:rPr>
-          <w:rStyle w:val="OperatorTok"/>
-        </w:rPr>
-        <w:t xml:space="preserve">&lt;</w:t>
-      </w:r>
-      <w:r>
-        <w:rPr>
-          <w:rStyle w:val="NormalTok"/>
-        </w:rPr>
-        <w:t xml:space="preserve">RefCell</w:t>
-      </w:r>
-      <w:r>
-        <w:rPr>
-          <w:rStyle w:val="OperatorTok"/>
-        </w:rPr>
-        <w:t xml:space="preserve">&lt;</w:t>
-      </w:r>
-      <w:r>
-        <w:rPr>
-          <w:rStyle w:val="NormalTok"/>
-        </w:rPr>
-        <w:t xml:space="preserve">TreeNode</w:t>
-      </w:r>
-      <w:r>
-        <w:rPr>
-          <w:rStyle w:val="OperatorTok"/>
-        </w:rPr>
-        <w:t xml:space="preserve">&gt;&gt;&gt;,</w:t>
-      </w:r>
-      <w:r>
-        <w:br/>
-      </w:r>
-      <w:r>
-        <w:rPr>
-          <w:rStyle w:val="NormalTok"/>
-        </w:rPr>
-        <w:t xml:space="preserve">) </w:t>
-      </w:r>
-      <w:r>
-        <w:rPr>
-          <w:rStyle w:val="OperatorTok"/>
-        </w:rPr>
-        <w:t xml:space="preserve">-&gt;</w:t>
-      </w:r>
-      <w:r>
-        <w:rPr>
-          <w:rStyle w:val="NormalTok"/>
-        </w:rPr>
-        <w:t xml:space="preserve"> </w:t>
-      </w:r>
-      <w:r>
-        <w:rPr>
-          <w:rStyle w:val="DataTypeTok"/>
-        </w:rPr>
-        <w:t xml:space="preserve">Option</w:t>
-      </w:r>
-      <w:r>
-        <w:rPr>
-          <w:rStyle w:val="OperatorTok"/>
-        </w:rPr>
-        <w:t xml:space="preserve">&lt;</w:t>
-      </w:r>
-      <w:r>
-        <w:rPr>
-          <w:rStyle w:val="NormalTok"/>
-        </w:rPr>
-        <w:t xml:space="preserve">Rc</w:t>
-      </w:r>
-      <w:r>
-        <w:rPr>
-          <w:rStyle w:val="OperatorTok"/>
-        </w:rPr>
-        <w:t xml:space="preserve">&lt;</w:t>
-      </w:r>
-      <w:r>
-        <w:rPr>
-          <w:rStyle w:val="NormalTok"/>
-        </w:rPr>
-        <w:t xml:space="preserve">RefCell</w:t>
-      </w:r>
-      <w:r>
-        <w:rPr>
-          <w:rStyle w:val="OperatorTok"/>
-        </w:rPr>
-        <w:t xml:space="preserve">&lt;</w:t>
-      </w:r>
-      <w:r>
-        <w:rPr>
-          <w:rStyle w:val="NormalTok"/>
-        </w:rPr>
-        <w:t xml:space="preserve">TreeNode</w:t>
-      </w:r>
-      <w:r>
-        <w:rPr>
-          <w:rStyle w:val="OperatorTok"/>
-        </w:rPr>
-        <w:t xml:space="preserve">&gt;&gt;&gt;</w:t>
+        <w:t xml:space="preserve">i32</w:t>
       </w:r>
       <w:r>
         <w:rPr>
@@ -19738,31 +19123,295 @@
         <w:rPr>
           <w:rStyle w:val="NormalTok"/>
         </w:rPr>
+        <w:t xml:space="preserve">        </w:t>
+      </w:r>
+      <w:r>
+        <w:rPr>
+          <w:rStyle w:val="ControlFlowTok"/>
+        </w:rPr>
+        <w:t xml:space="preserve">match</w:t>
+      </w:r>
+      <w:r>
+        <w:rPr>
+          <w:rStyle w:val="NormalTok"/>
+        </w:rPr>
+        <w:t xml:space="preserve"> node </w:t>
+      </w:r>
+      <w:r>
+        <w:rPr>
+          <w:rStyle w:val="OperatorTok"/>
+        </w:rPr>
+        <w:t xml:space="preserve">{</w:t>
+      </w:r>
+      <w:r>
+        <w:br/>
+      </w:r>
+      <w:r>
+        <w:rPr>
+          <w:rStyle w:val="NormalTok"/>
+        </w:rPr>
+        <w:t xml:space="preserve">            </w:t>
+      </w:r>
+      <w:r>
+        <w:rPr>
+          <w:rStyle w:val="ConstantTok"/>
+        </w:rPr>
+        <w:t xml:space="preserve">Some</w:t>
+      </w:r>
+      <w:r>
+        <w:rPr>
+          <w:rStyle w:val="NormalTok"/>
+        </w:rPr>
+        <w:t xml:space="preserve">(n) </w:t>
+      </w:r>
+      <w:r>
+        <w:rPr>
+          <w:rStyle w:val="OperatorTok"/>
+        </w:rPr>
+        <w:t xml:space="preserve">=&gt;</w:t>
+      </w:r>
+      <w:r>
+        <w:rPr>
+          <w:rStyle w:val="NormalTok"/>
+        </w:rPr>
+        <w:t xml:space="preserve"> max(</w:t>
+      </w:r>
+      <w:r>
+        <w:br/>
+      </w:r>
+      <w:r>
+        <w:rPr>
+          <w:rStyle w:val="NormalTok"/>
+        </w:rPr>
+        <w:t xml:space="preserve">                traverse(</w:t>
+      </w:r>
+      <w:r>
+        <w:rPr>
+          <w:rStyle w:val="OperatorTok"/>
+        </w:rPr>
+        <w:t xml:space="preserve">&amp;</w:t>
+      </w:r>
+      <w:r>
+        <w:rPr>
+          <w:rStyle w:val="NormalTok"/>
+        </w:rPr>
+        <w:t xml:space="preserve">n</w:t>
+      </w:r>
+      <w:r>
+        <w:rPr>
+          <w:rStyle w:val="OperatorTok"/>
+        </w:rPr>
+        <w:t xml:space="preserve">.</w:t>
+      </w:r>
+      <w:r>
+        <w:rPr>
+          <w:rStyle w:val="NormalTok"/>
+        </w:rPr>
+        <w:t xml:space="preserve">borrow()</w:t>
+      </w:r>
+      <w:r>
+        <w:rPr>
+          <w:rStyle w:val="OperatorTok"/>
+        </w:rPr>
+        <w:t xml:space="preserve">.</w:t>
+      </w:r>
+      <w:r>
+        <w:rPr>
+          <w:rStyle w:val="NormalTok"/>
+        </w:rPr>
+        <w:t xml:space="preserve">left) </w:t>
+      </w:r>
+      <w:r>
+        <w:rPr>
+          <w:rStyle w:val="OperatorTok"/>
+        </w:rPr>
+        <w:t xml:space="preserve">+</w:t>
+      </w:r>
+      <w:r>
+        <w:rPr>
+          <w:rStyle w:val="NormalTok"/>
+        </w:rPr>
+        <w:t xml:space="preserve"> </w:t>
+      </w:r>
+      <w:r>
+        <w:rPr>
+          <w:rStyle w:val="DecValTok"/>
+        </w:rPr>
+        <w:t xml:space="preserve">1</w:t>
+      </w:r>
+      <w:r>
+        <w:rPr>
+          <w:rStyle w:val="OperatorTok"/>
+        </w:rPr>
+        <w:t xml:space="preserve">,</w:t>
+      </w:r>
+      <w:r>
+        <w:br/>
+      </w:r>
+      <w:r>
+        <w:rPr>
+          <w:rStyle w:val="NormalTok"/>
+        </w:rPr>
+        <w:t xml:space="preserve">                traverse(</w:t>
+      </w:r>
+      <w:r>
+        <w:rPr>
+          <w:rStyle w:val="OperatorTok"/>
+        </w:rPr>
+        <w:t xml:space="preserve">&amp;</w:t>
+      </w:r>
+      <w:r>
+        <w:rPr>
+          <w:rStyle w:val="NormalTok"/>
+        </w:rPr>
+        <w:t xml:space="preserve">n</w:t>
+      </w:r>
+      <w:r>
+        <w:rPr>
+          <w:rStyle w:val="OperatorTok"/>
+        </w:rPr>
+        <w:t xml:space="preserve">.</w:t>
+      </w:r>
+      <w:r>
+        <w:rPr>
+          <w:rStyle w:val="NormalTok"/>
+        </w:rPr>
+        <w:t xml:space="preserve">borrow()</w:t>
+      </w:r>
+      <w:r>
+        <w:rPr>
+          <w:rStyle w:val="OperatorTok"/>
+        </w:rPr>
+        <w:t xml:space="preserve">.</w:t>
+      </w:r>
+      <w:r>
+        <w:rPr>
+          <w:rStyle w:val="NormalTok"/>
+        </w:rPr>
+        <w:t xml:space="preserve">right) </w:t>
+      </w:r>
+      <w:r>
+        <w:rPr>
+          <w:rStyle w:val="OperatorTok"/>
+        </w:rPr>
+        <w:t xml:space="preserve">+</w:t>
+      </w:r>
+      <w:r>
+        <w:rPr>
+          <w:rStyle w:val="NormalTok"/>
+        </w:rPr>
+        <w:t xml:space="preserve"> </w:t>
+      </w:r>
+      <w:r>
+        <w:rPr>
+          <w:rStyle w:val="DecValTok"/>
+        </w:rPr>
+        <w:t xml:space="preserve">1</w:t>
+      </w:r>
+      <w:r>
+        <w:rPr>
+          <w:rStyle w:val="OperatorTok"/>
+        </w:rPr>
+        <w:t xml:space="preserve">,</w:t>
+      </w:r>
+      <w:r>
+        <w:br/>
+      </w:r>
+      <w:r>
+        <w:rPr>
+          <w:rStyle w:val="NormalTok"/>
+        </w:rPr>
+        <w:t xml:space="preserve">            )</w:t>
+      </w:r>
+      <w:r>
+        <w:rPr>
+          <w:rStyle w:val="OperatorTok"/>
+        </w:rPr>
+        <w:t xml:space="preserve">,</w:t>
+      </w:r>
+      <w:r>
+        <w:br/>
+      </w:r>
+      <w:r>
+        <w:rPr>
+          <w:rStyle w:val="NormalTok"/>
+        </w:rPr>
+        <w:t xml:space="preserve">            </w:t>
+      </w:r>
+      <w:r>
+        <w:rPr>
+          <w:rStyle w:val="ConstantTok"/>
+        </w:rPr>
+        <w:t xml:space="preserve">None</w:t>
+      </w:r>
+      <w:r>
+        <w:rPr>
+          <w:rStyle w:val="NormalTok"/>
+        </w:rPr>
+        <w:t xml:space="preserve"> </w:t>
+      </w:r>
+      <w:r>
+        <w:rPr>
+          <w:rStyle w:val="OperatorTok"/>
+        </w:rPr>
+        <w:t xml:space="preserve">=&gt;</w:t>
+      </w:r>
+      <w:r>
+        <w:rPr>
+          <w:rStyle w:val="NormalTok"/>
+        </w:rPr>
+        <w:t xml:space="preserve"> </w:t>
+      </w:r>
+      <w:r>
+        <w:rPr>
+          <w:rStyle w:val="DecValTok"/>
+        </w:rPr>
+        <w:t xml:space="preserve">0</w:t>
+      </w:r>
+      <w:r>
+        <w:rPr>
+          <w:rStyle w:val="OperatorTok"/>
+        </w:rPr>
+        <w:t xml:space="preserve">,</w:t>
+      </w:r>
+      <w:r>
+        <w:br/>
+      </w:r>
+      <w:r>
+        <w:rPr>
+          <w:rStyle w:val="NormalTok"/>
+        </w:rPr>
+        <w:t xml:space="preserve">        </w:t>
+      </w:r>
+      <w:r>
+        <w:rPr>
+          <w:rStyle w:val="OperatorTok"/>
+        </w:rPr>
+        <w:t xml:space="preserve">}</w:t>
+      </w:r>
+      <w:r>
+        <w:br/>
+      </w:r>
+      <w:r>
+        <w:rPr>
+          <w:rStyle w:val="NormalTok"/>
+        </w:rPr>
         <w:t xml:space="preserve">    </w:t>
       </w:r>
       <w:r>
         <w:rPr>
-          <w:rStyle w:val="KeywordTok"/>
-        </w:rPr>
-        <w:t xml:space="preserve">fn</w:t>
-      </w:r>
-      <w:r>
-        <w:rPr>
-          <w:rStyle w:val="NormalTok"/>
-        </w:rPr>
-        <w:t xml:space="preserve"> helper(node</w:t>
-      </w:r>
-      <w:r>
-        <w:rPr>
-          <w:rStyle w:val="OperatorTok"/>
-        </w:rPr>
-        <w:t xml:space="preserve">:</w:t>
-      </w:r>
-      <w:r>
-        <w:rPr>
-          <w:rStyle w:val="NormalTok"/>
-        </w:rPr>
-        <w:t xml:space="preserve"> </w:t>
+          <w:rStyle w:val="OperatorTok"/>
+        </w:rPr>
+        <w:t xml:space="preserve">}</w:t>
+      </w:r>
+      <w:r>
+        <w:br/>
+      </w:r>
+      <w:r>
+        <w:rPr>
+          <w:rStyle w:val="NormalTok"/>
+        </w:rPr>
+        <w:t xml:space="preserve">    traverse(</w:t>
       </w:r>
       <w:r>
         <w:rPr>
@@ -19772,79 +19421,41 @@
       </w:r>
       <w:r>
         <w:rPr>
-          <w:rStyle w:val="KeywordTok"/>
-        </w:rPr>
-        <w:t xml:space="preserve">mut</w:t>
-      </w:r>
-      <w:r>
-        <w:rPr>
-          <w:rStyle w:val="NormalTok"/>
-        </w:rPr>
-        <w:t xml:space="preserve"> </w:t>
-      </w:r>
-      <w:r>
-        <w:rPr>
-          <w:rStyle w:val="DataTypeTok"/>
-        </w:rPr>
-        <w:t xml:space="preserve">Option</w:t>
-      </w:r>
-      <w:r>
-        <w:rPr>
-          <w:rStyle w:val="OperatorTok"/>
-        </w:rPr>
-        <w:t xml:space="preserve">&lt;</w:t>
-      </w:r>
-      <w:r>
-        <w:rPr>
-          <w:rStyle w:val="NormalTok"/>
-        </w:rPr>
-        <w:t xml:space="preserve">Rc</w:t>
-      </w:r>
-      <w:r>
-        <w:rPr>
-          <w:rStyle w:val="OperatorTok"/>
-        </w:rPr>
-        <w:t xml:space="preserve">&lt;</w:t>
-      </w:r>
-      <w:r>
-        <w:rPr>
-          <w:rStyle w:val="NormalTok"/>
-        </w:rPr>
-        <w:t xml:space="preserve">RefCell</w:t>
-      </w:r>
-      <w:r>
-        <w:rPr>
-          <w:rStyle w:val="OperatorTok"/>
-        </w:rPr>
-        <w:t xml:space="preserve">&lt;</w:t>
-      </w:r>
-      <w:r>
-        <w:rPr>
-          <w:rStyle w:val="NormalTok"/>
-        </w:rPr>
-        <w:t xml:space="preserve">TreeNode</w:t>
-      </w:r>
-      <w:r>
-        <w:rPr>
-          <w:rStyle w:val="OperatorTok"/>
-        </w:rPr>
-        <w:t xml:space="preserve">&gt;&gt;&gt;</w:t>
-      </w:r>
-      <w:r>
-        <w:rPr>
-          <w:rStyle w:val="NormalTok"/>
-        </w:rPr>
-        <w:t xml:space="preserve">) </w:t>
-      </w:r>
-      <w:r>
-        <w:rPr>
-          <w:rStyle w:val="OperatorTok"/>
-        </w:rPr>
-        <w:t xml:space="preserve">{</w:t>
-      </w:r>
-    </w:p>
-    <w:bookmarkEnd w:id="168"/>
-    <w:bookmarkStart w:id="169" w:name="answer"/>
+          <w:rStyle w:val="NormalTok"/>
+        </w:rPr>
+        <w:t xml:space="preserve">root)</w:t>
+      </w:r>
+      <w:r>
+        <w:br/>
+      </w:r>
+      <w:r>
+        <w:rPr>
+          <w:rStyle w:val="OperatorTok"/>
+        </w:rPr>
+        <w:t xml:space="preserve">}</w:t>
+      </w:r>
+    </w:p>
+    <w:bookmarkEnd w:id="164"/>
+    <w:bookmarkEnd w:id="165"/>
+    <w:bookmarkStart w:id="170" w:name="invert-binary-tree"/>
+    <w:p>
+      <w:pPr>
+        <w:pStyle w:val="Heading2"/>
+      </w:pPr>
+      <w:r>
+        <w:rPr>
+          <w:rStyle w:val="SectionNumber"/>
+        </w:rPr>
+        <w:t xml:space="preserve">6.3</w:t>
+      </w:r>
+      <w:r>
+        <w:tab/>
+      </w:r>
+      <w:r>
+        <w:t xml:space="preserve">Invert Binary Tree</w:t>
+      </w:r>
+    </w:p>
+    <w:bookmarkStart w:id="166" w:name="problem"/>
     <w:p>
       <w:pPr>
         <w:pStyle w:val="Heading3"/>
@@ -19853,1187 +19464,49 @@
         <w:rPr>
           <w:rStyle w:val="SectionNumber"/>
         </w:rPr>
-        <w:t xml:space="preserve">6.3.4</w:t>
+        <w:t xml:space="preserve">6.3.1</w:t>
       </w:r>
       <w:r>
         <w:tab/>
       </w:r>
       <w:r>
-        <w:t xml:space="preserve">Answer</w:t>
-      </w:r>
-    </w:p>
-    <w:p>
-      <w:pPr>
-        <w:pStyle w:val="SourceCode"/>
-      </w:pPr>
-      <w:r>
-        <w:rPr>
-          <w:rStyle w:val="NormalTok"/>
-        </w:rPr>
-        <w:t xml:space="preserve">            </w:t>
-      </w:r>
-      <w:r>
-        <w:rPr>
-          <w:rStyle w:val="KeywordTok"/>
-        </w:rPr>
-        <w:t xml:space="preserve">let</w:t>
-      </w:r>
-      <w:r>
-        <w:rPr>
-          <w:rStyle w:val="NormalTok"/>
-        </w:rPr>
-        <w:t xml:space="preserve"> </w:t>
-      </w:r>
-      <w:r>
-        <w:rPr>
-          <w:rStyle w:val="KeywordTok"/>
-        </w:rPr>
-        <w:t xml:space="preserve">mut</w:t>
-      </w:r>
-      <w:r>
-        <w:rPr>
-          <w:rStyle w:val="NormalTok"/>
-        </w:rPr>
-        <w:t xml:space="preserve"> n </w:t>
-      </w:r>
-      <w:r>
-        <w:rPr>
-          <w:rStyle w:val="OperatorTok"/>
-        </w:rPr>
-        <w:t xml:space="preserve">=</w:t>
-      </w:r>
-      <w:r>
-        <w:rPr>
-          <w:rStyle w:val="NormalTok"/>
-        </w:rPr>
-        <w:t xml:space="preserve"> n</w:t>
-      </w:r>
-      <w:r>
-        <w:rPr>
-          <w:rStyle w:val="OperatorTok"/>
-        </w:rPr>
-        <w:t xml:space="preserve">.</w:t>
-      </w:r>
-      <w:r>
-        <w:rPr>
-          <w:rStyle w:val="NormalTok"/>
-        </w:rPr>
-        <w:t xml:space="preserve">borrow_mut()</w:t>
-      </w:r>
-      <w:r>
-        <w:rPr>
-          <w:rStyle w:val="OperatorTok"/>
-        </w:rPr>
-        <w:t xml:space="preserve">;</w:t>
-      </w:r>
-      <w:r>
-        <w:br/>
-      </w:r>
-      <w:r>
-        <w:br/>
-      </w:r>
-      <w:r>
-        <w:rPr>
-          <w:rStyle w:val="NormalTok"/>
-        </w:rPr>
-        <w:t xml:space="preserve">            </w:t>
-      </w:r>
-      <w:r>
-        <w:rPr>
-          <w:rStyle w:val="ControlFlowTok"/>
-        </w:rPr>
-        <w:t xml:space="preserve">match</w:t>
-      </w:r>
-      <w:r>
-        <w:rPr>
-          <w:rStyle w:val="NormalTok"/>
-        </w:rPr>
-        <w:t xml:space="preserve"> (n</w:t>
-      </w:r>
-      <w:r>
-        <w:rPr>
-          <w:rStyle w:val="OperatorTok"/>
-        </w:rPr>
-        <w:t xml:space="preserve">.</w:t>
-      </w:r>
-      <w:r>
-        <w:rPr>
-          <w:rStyle w:val="NormalTok"/>
-        </w:rPr>
-        <w:t xml:space="preserve">left</w:t>
-      </w:r>
-      <w:r>
-        <w:rPr>
-          <w:rStyle w:val="OperatorTok"/>
-        </w:rPr>
-        <w:t xml:space="preserve">.</w:t>
-      </w:r>
-      <w:r>
-        <w:rPr>
-          <w:rStyle w:val="NormalTok"/>
-        </w:rPr>
-        <w:t xml:space="preserve">take()</w:t>
-      </w:r>
-      <w:r>
-        <w:rPr>
-          <w:rStyle w:val="OperatorTok"/>
-        </w:rPr>
-        <w:t xml:space="preserve">,</w:t>
-      </w:r>
-      <w:r>
-        <w:rPr>
-          <w:rStyle w:val="NormalTok"/>
-        </w:rPr>
-        <w:t xml:space="preserve"> n</w:t>
-      </w:r>
-      <w:r>
-        <w:rPr>
-          <w:rStyle w:val="OperatorTok"/>
-        </w:rPr>
-        <w:t xml:space="preserve">.</w:t>
-      </w:r>
-      <w:r>
-        <w:rPr>
-          <w:rStyle w:val="NormalTok"/>
-        </w:rPr>
-        <w:t xml:space="preserve">right</w:t>
-      </w:r>
-      <w:r>
-        <w:rPr>
-          <w:rStyle w:val="OperatorTok"/>
-        </w:rPr>
-        <w:t xml:space="preserve">.</w:t>
-      </w:r>
-      <w:r>
-        <w:rPr>
-          <w:rStyle w:val="NormalTok"/>
-        </w:rPr>
-        <w:t xml:space="preserve">take()) </w:t>
-      </w:r>
-      <w:r>
-        <w:rPr>
-          <w:rStyle w:val="OperatorTok"/>
-        </w:rPr>
-        <w:t xml:space="preserve">{</w:t>
-      </w:r>
-      <w:r>
-        <w:br/>
-      </w:r>
-      <w:r>
-        <w:rPr>
-          <w:rStyle w:val="NormalTok"/>
-        </w:rPr>
-        <w:t xml:space="preserve">                (</w:t>
-      </w:r>
-      <w:r>
-        <w:rPr>
-          <w:rStyle w:val="ConstantTok"/>
-        </w:rPr>
-        <w:t xml:space="preserve">None</w:t>
-      </w:r>
-      <w:r>
-        <w:rPr>
-          <w:rStyle w:val="OperatorTok"/>
-        </w:rPr>
-        <w:t xml:space="preserve">,</w:t>
-      </w:r>
-      <w:r>
-        <w:rPr>
-          <w:rStyle w:val="NormalTok"/>
-        </w:rPr>
-        <w:t xml:space="preserve"> </w:t>
-      </w:r>
-      <w:r>
-        <w:rPr>
-          <w:rStyle w:val="ConstantTok"/>
-        </w:rPr>
-        <w:t xml:space="preserve">None</w:t>
-      </w:r>
-      <w:r>
-        <w:rPr>
-          <w:rStyle w:val="NormalTok"/>
-        </w:rPr>
-        <w:t xml:space="preserve">) </w:t>
-      </w:r>
-      <w:r>
-        <w:rPr>
-          <w:rStyle w:val="OperatorTok"/>
-        </w:rPr>
-        <w:t xml:space="preserve">=&gt;</w:t>
-      </w:r>
-      <w:r>
-        <w:rPr>
-          <w:rStyle w:val="NormalTok"/>
-        </w:rPr>
-        <w:t xml:space="preserve"> </w:t>
-      </w:r>
-      <w:r>
-        <w:rPr>
-          <w:rStyle w:val="OperatorTok"/>
-        </w:rPr>
-        <w:t xml:space="preserve">{}</w:t>
-      </w:r>
-      <w:r>
-        <w:br/>
-      </w:r>
-      <w:r>
-        <w:rPr>
-          <w:rStyle w:val="NormalTok"/>
-        </w:rPr>
-        <w:t xml:space="preserve">                (l</w:t>
-      </w:r>
-      <w:r>
-        <w:rPr>
-          <w:rStyle w:val="OperatorTok"/>
-        </w:rPr>
-        <w:t xml:space="preserve">,</w:t>
-      </w:r>
-      <w:r>
-        <w:rPr>
-          <w:rStyle w:val="NormalTok"/>
-        </w:rPr>
-        <w:t xml:space="preserve"> r) </w:t>
-      </w:r>
-      <w:r>
-        <w:rPr>
-          <w:rStyle w:val="OperatorTok"/>
-        </w:rPr>
-        <w:t xml:space="preserve">=&gt;</w:t>
-      </w:r>
-      <w:r>
-        <w:rPr>
-          <w:rStyle w:val="NormalTok"/>
-        </w:rPr>
-        <w:t xml:space="preserve"> </w:t>
-      </w:r>
-      <w:r>
-        <w:rPr>
-          <w:rStyle w:val="OperatorTok"/>
-        </w:rPr>
-        <w:t xml:space="preserve">{</w:t>
-      </w:r>
-      <w:r>
-        <w:br/>
-      </w:r>
-      <w:r>
-        <w:rPr>
-          <w:rStyle w:val="NormalTok"/>
-        </w:rPr>
-        <w:t xml:space="preserve">                    n</w:t>
-      </w:r>
-      <w:r>
-        <w:rPr>
-          <w:rStyle w:val="OperatorTok"/>
-        </w:rPr>
-        <w:t xml:space="preserve">.</w:t>
-      </w:r>
-      <w:r>
-        <w:rPr>
-          <w:rStyle w:val="NormalTok"/>
-        </w:rPr>
-        <w:t xml:space="preserve">left </w:t>
-      </w:r>
-      <w:r>
-        <w:rPr>
-          <w:rStyle w:val="OperatorTok"/>
-        </w:rPr>
-        <w:t xml:space="preserve">=</w:t>
-      </w:r>
-      <w:r>
-        <w:rPr>
-          <w:rStyle w:val="NormalTok"/>
-        </w:rPr>
-        <w:t xml:space="preserve"> r</w:t>
-      </w:r>
-      <w:r>
-        <w:rPr>
-          <w:rStyle w:val="OperatorTok"/>
-        </w:rPr>
-        <w:t xml:space="preserve">;</w:t>
-      </w:r>
-      <w:r>
-        <w:br/>
-      </w:r>
-      <w:r>
-        <w:rPr>
-          <w:rStyle w:val="NormalTok"/>
-        </w:rPr>
-        <w:t xml:space="preserve">                    n</w:t>
-      </w:r>
-      <w:r>
-        <w:rPr>
-          <w:rStyle w:val="OperatorTok"/>
-        </w:rPr>
-        <w:t xml:space="preserve">.</w:t>
-      </w:r>
-      <w:r>
-        <w:rPr>
-          <w:rStyle w:val="NormalTok"/>
-        </w:rPr>
-        <w:t xml:space="preserve">right </w:t>
-      </w:r>
-      <w:r>
-        <w:rPr>
-          <w:rStyle w:val="OperatorTok"/>
-        </w:rPr>
-        <w:t xml:space="preserve">=</w:t>
-      </w:r>
-      <w:r>
-        <w:rPr>
-          <w:rStyle w:val="NormalTok"/>
-        </w:rPr>
-        <w:t xml:space="preserve"> l</w:t>
-      </w:r>
-      <w:r>
-        <w:rPr>
-          <w:rStyle w:val="OperatorTok"/>
-        </w:rPr>
-        <w:t xml:space="preserve">;</w:t>
-      </w:r>
-      <w:r>
-        <w:br/>
-      </w:r>
-      <w:r>
-        <w:rPr>
-          <w:rStyle w:val="NormalTok"/>
-        </w:rPr>
-        <w:t xml:space="preserve">                </w:t>
-      </w:r>
-      <w:r>
-        <w:rPr>
-          <w:rStyle w:val="OperatorTok"/>
-        </w:rPr>
-        <w:t xml:space="preserve">}</w:t>
-      </w:r>
-      <w:r>
-        <w:br/>
-      </w:r>
-      <w:r>
-        <w:rPr>
-          <w:rStyle w:val="NormalTok"/>
-        </w:rPr>
-        <w:t xml:space="preserve">            </w:t>
-      </w:r>
-      <w:r>
-        <w:rPr>
-          <w:rStyle w:val="OperatorTok"/>
-        </w:rPr>
-        <w:t xml:space="preserve">}</w:t>
-      </w:r>
-      <w:r>
-        <w:br/>
-      </w:r>
-      <w:r>
-        <w:rPr>
-          <w:rStyle w:val="NormalTok"/>
-        </w:rPr>
-        <w:t xml:space="preserve">            helper(</w:t>
-      </w:r>
-      <w:r>
-        <w:rPr>
-          <w:rStyle w:val="OperatorTok"/>
-        </w:rPr>
-        <w:t xml:space="preserve">&amp;</w:t>
-      </w:r>
-      <w:r>
-        <w:rPr>
-          <w:rStyle w:val="KeywordTok"/>
-        </w:rPr>
-        <w:t xml:space="preserve">mut</w:t>
-      </w:r>
-      <w:r>
-        <w:rPr>
-          <w:rStyle w:val="NormalTok"/>
-        </w:rPr>
-        <w:t xml:space="preserve"> n</w:t>
-      </w:r>
-      <w:r>
-        <w:rPr>
-          <w:rStyle w:val="OperatorTok"/>
-        </w:rPr>
-        <w:t xml:space="preserve">.</w:t>
-      </w:r>
-      <w:r>
-        <w:rPr>
-          <w:rStyle w:val="NormalTok"/>
-        </w:rPr>
-        <w:t xml:space="preserve">left)</w:t>
-      </w:r>
-      <w:r>
-        <w:rPr>
-          <w:rStyle w:val="OperatorTok"/>
-        </w:rPr>
-        <w:t xml:space="preserve">;</w:t>
-      </w:r>
-      <w:r>
-        <w:br/>
-      </w:r>
-      <w:r>
-        <w:rPr>
-          <w:rStyle w:val="NormalTok"/>
-        </w:rPr>
-        <w:t xml:space="preserve">            helper(</w:t>
-      </w:r>
-      <w:r>
-        <w:rPr>
-          <w:rStyle w:val="OperatorTok"/>
-        </w:rPr>
-        <w:t xml:space="preserve">&amp;</w:t>
-      </w:r>
-      <w:r>
-        <w:rPr>
-          <w:rStyle w:val="KeywordTok"/>
-        </w:rPr>
-        <w:t xml:space="preserve">mut</w:t>
-      </w:r>
-      <w:r>
-        <w:rPr>
-          <w:rStyle w:val="NormalTok"/>
-        </w:rPr>
-        <w:t xml:space="preserve"> n</w:t>
-      </w:r>
-      <w:r>
-        <w:rPr>
-          <w:rStyle w:val="OperatorTok"/>
-        </w:rPr>
-        <w:t xml:space="preserve">.</w:t>
-      </w:r>
-      <w:r>
-        <w:rPr>
-          <w:rStyle w:val="NormalTok"/>
-        </w:rPr>
-        <w:t xml:space="preserve">right)</w:t>
-      </w:r>
-      <w:r>
-        <w:rPr>
-          <w:rStyle w:val="OperatorTok"/>
-        </w:rPr>
-        <w:t xml:space="preserve">;</w:t>
-      </w:r>
-      <w:r>
-        <w:br/>
-      </w:r>
-      <w:r>
-        <w:rPr>
-          <w:rStyle w:val="NormalTok"/>
-        </w:rPr>
-        <w:t xml:space="preserve">        </w:t>
-      </w:r>
-      <w:r>
-        <w:rPr>
-          <w:rStyle w:val="OperatorTok"/>
-        </w:rPr>
-        <w:t xml:space="preserve">}</w:t>
-      </w:r>
-      <w:r>
-        <w:br/>
-      </w:r>
-      <w:r>
-        <w:rPr>
-          <w:rStyle w:val="NormalTok"/>
-        </w:rPr>
-        <w:t xml:space="preserve">    </w:t>
-      </w:r>
-      <w:r>
-        <w:rPr>
-          <w:rStyle w:val="OperatorTok"/>
-        </w:rPr>
-        <w:t xml:space="preserve">}</w:t>
-      </w:r>
-      <w:r>
-        <w:br/>
-      </w:r>
-      <w:r>
-        <w:rPr>
-          <w:rStyle w:val="NormalTok"/>
-        </w:rPr>
-        <w:t xml:space="preserve">    helper(</w:t>
-      </w:r>
-      <w:r>
-        <w:rPr>
-          <w:rStyle w:val="OperatorTok"/>
-        </w:rPr>
-        <w:t xml:space="preserve">&amp;</w:t>
-      </w:r>
-      <w:r>
-        <w:rPr>
-          <w:rStyle w:val="KeywordTok"/>
-        </w:rPr>
-        <w:t xml:space="preserve">mut</w:t>
-      </w:r>
-      <w:r>
-        <w:rPr>
-          <w:rStyle w:val="NormalTok"/>
-        </w:rPr>
-        <w:t xml:space="preserve"> root)</w:t>
-      </w:r>
-      <w:r>
-        <w:rPr>
-          <w:rStyle w:val="OperatorTok"/>
-        </w:rPr>
-        <w:t xml:space="preserve">;</w:t>
-      </w:r>
-      <w:r>
-        <w:br/>
-      </w:r>
-      <w:r>
-        <w:br/>
-      </w:r>
-      <w:r>
-        <w:rPr>
-          <w:rStyle w:val="NormalTok"/>
-        </w:rPr>
-        <w:t xml:space="preserve">    root</w:t>
-      </w:r>
-      <w:r>
-        <w:br/>
-      </w:r>
-      <w:r>
-        <w:rPr>
-          <w:rStyle w:val="OperatorTok"/>
-        </w:rPr>
-        <w:t xml:space="preserve">}</w:t>
-      </w:r>
-      <w:r>
-        <w:br/>
-      </w:r>
-      <w:r>
-        <w:br/>
-      </w:r>
-      <w:r>
-        <w:rPr>
-          <w:rStyle w:val="PreprocessorTok"/>
-        </w:rPr>
-        <w:t xml:space="preserve">test!</w:t>
-      </w:r>
-      <w:r>
-        <w:rPr>
-          <w:rStyle w:val="NormalTok"/>
-        </w:rPr>
-        <w:t xml:space="preserve"> </w:t>
-      </w:r>
-      <w:r>
-        <w:rPr>
-          <w:rStyle w:val="OperatorTok"/>
-        </w:rPr>
-        <w:t xml:space="preserve">{</w:t>
-      </w:r>
-      <w:r>
-        <w:br/>
-      </w:r>
-      <w:r>
-        <w:rPr>
-          <w:rStyle w:val="NormalTok"/>
-        </w:rPr>
-        <w:t xml:space="preserve">    test_1</w:t>
-      </w:r>
-      <w:r>
-        <w:rPr>
-          <w:rStyle w:val="OperatorTok"/>
-        </w:rPr>
-        <w:t xml:space="preserve">:</w:t>
-      </w:r>
-      <w:r>
-        <w:rPr>
-          <w:rStyle w:val="NormalTok"/>
-        </w:rPr>
-        <w:t xml:space="preserve"> invert_binary_tree(</w:t>
-      </w:r>
-      <w:r>
-        <w:rPr>
-          <w:rStyle w:val="PreprocessorTok"/>
-        </w:rPr>
-        <w:t xml:space="preserve">btree!</w:t>
-      </w:r>
-      <w:r>
-        <w:rPr>
-          <w:rStyle w:val="NormalTok"/>
-        </w:rPr>
-        <w:t xml:space="preserve">[</w:t>
-      </w:r>
-      <w:r>
-        <w:rPr>
-          <w:rStyle w:val="DecValTok"/>
-        </w:rPr>
-        <w:t xml:space="preserve">4</w:t>
-      </w:r>
-      <w:r>
-        <w:rPr>
-          <w:rStyle w:val="OperatorTok"/>
-        </w:rPr>
-        <w:t xml:space="preserve">,</w:t>
-      </w:r>
-      <w:r>
-        <w:rPr>
-          <w:rStyle w:val="NormalTok"/>
-        </w:rPr>
-        <w:t xml:space="preserve"> </w:t>
-      </w:r>
-      <w:r>
-        <w:rPr>
-          <w:rStyle w:val="DecValTok"/>
-        </w:rPr>
-        <w:t xml:space="preserve">2</w:t>
-      </w:r>
-      <w:r>
-        <w:rPr>
-          <w:rStyle w:val="OperatorTok"/>
-        </w:rPr>
-        <w:t xml:space="preserve">,</w:t>
-      </w:r>
-      <w:r>
-        <w:rPr>
-          <w:rStyle w:val="NormalTok"/>
-        </w:rPr>
-        <w:t xml:space="preserve"> </w:t>
-      </w:r>
-      <w:r>
-        <w:rPr>
-          <w:rStyle w:val="DecValTok"/>
-        </w:rPr>
-        <w:t xml:space="preserve">7</w:t>
-      </w:r>
-      <w:r>
-        <w:rPr>
-          <w:rStyle w:val="OperatorTok"/>
-        </w:rPr>
-        <w:t xml:space="preserve">,</w:t>
-      </w:r>
-      <w:r>
-        <w:rPr>
-          <w:rStyle w:val="NormalTok"/>
-        </w:rPr>
-        <w:t xml:space="preserve"> </w:t>
-      </w:r>
-      <w:r>
-        <w:rPr>
-          <w:rStyle w:val="DecValTok"/>
-        </w:rPr>
-        <w:t xml:space="preserve">1</w:t>
-      </w:r>
-      <w:r>
-        <w:rPr>
-          <w:rStyle w:val="OperatorTok"/>
-        </w:rPr>
-        <w:t xml:space="preserve">,</w:t>
-      </w:r>
-      <w:r>
-        <w:rPr>
-          <w:rStyle w:val="NormalTok"/>
-        </w:rPr>
-        <w:t xml:space="preserve"> </w:t>
-      </w:r>
-      <w:r>
-        <w:rPr>
-          <w:rStyle w:val="DecValTok"/>
-        </w:rPr>
-        <w:t xml:space="preserve">3</w:t>
-      </w:r>
-      <w:r>
-        <w:rPr>
-          <w:rStyle w:val="OperatorTok"/>
-        </w:rPr>
-        <w:t xml:space="preserve">,</w:t>
-      </w:r>
-      <w:r>
-        <w:rPr>
-          <w:rStyle w:val="NormalTok"/>
-        </w:rPr>
-        <w:t xml:space="preserve"> </w:t>
-      </w:r>
-      <w:r>
-        <w:rPr>
-          <w:rStyle w:val="DecValTok"/>
-        </w:rPr>
-        <w:t xml:space="preserve">6</w:t>
-      </w:r>
-      <w:r>
-        <w:rPr>
-          <w:rStyle w:val="OperatorTok"/>
-        </w:rPr>
-        <w:t xml:space="preserve">,</w:t>
-      </w:r>
-      <w:r>
-        <w:rPr>
-          <w:rStyle w:val="NormalTok"/>
-        </w:rPr>
-        <w:t xml:space="preserve"> </w:t>
-      </w:r>
-      <w:r>
-        <w:rPr>
-          <w:rStyle w:val="DecValTok"/>
-        </w:rPr>
-        <w:t xml:space="preserve">9</w:t>
-      </w:r>
-      <w:r>
-        <w:rPr>
-          <w:rStyle w:val="NormalTok"/>
-        </w:rPr>
-        <w:t xml:space="preserve">])</w:t>
-      </w:r>
-      <w:r>
-        <w:rPr>
-          <w:rStyle w:val="OperatorTok"/>
-        </w:rPr>
-        <w:t xml:space="preserve">,</w:t>
-      </w:r>
-      <w:r>
-        <w:rPr>
-          <w:rStyle w:val="NormalTok"/>
-        </w:rPr>
-        <w:t xml:space="preserve"> </w:t>
-      </w:r>
-      <w:r>
-        <w:rPr>
-          <w:rStyle w:val="PreprocessorTok"/>
-        </w:rPr>
-        <w:t xml:space="preserve">btree!</w:t>
-      </w:r>
-      <w:r>
-        <w:rPr>
-          <w:rStyle w:val="NormalTok"/>
-        </w:rPr>
-        <w:t xml:space="preserve">[</w:t>
-      </w:r>
-      <w:r>
-        <w:rPr>
-          <w:rStyle w:val="DecValTok"/>
-        </w:rPr>
-        <w:t xml:space="preserve">4</w:t>
-      </w:r>
-      <w:r>
-        <w:rPr>
-          <w:rStyle w:val="OperatorTok"/>
-        </w:rPr>
-        <w:t xml:space="preserve">,</w:t>
-      </w:r>
-      <w:r>
-        <w:rPr>
-          <w:rStyle w:val="NormalTok"/>
-        </w:rPr>
-        <w:t xml:space="preserve"> </w:t>
-      </w:r>
-      <w:r>
-        <w:rPr>
-          <w:rStyle w:val="DecValTok"/>
-        </w:rPr>
-        <w:t xml:space="preserve">7</w:t>
-      </w:r>
-      <w:r>
-        <w:rPr>
-          <w:rStyle w:val="OperatorTok"/>
-        </w:rPr>
-        <w:t xml:space="preserve">,</w:t>
-      </w:r>
-      <w:r>
-        <w:rPr>
-          <w:rStyle w:val="NormalTok"/>
-        </w:rPr>
-        <w:t xml:space="preserve"> </w:t>
-      </w:r>
-      <w:r>
-        <w:rPr>
-          <w:rStyle w:val="DecValTok"/>
-        </w:rPr>
-        <w:t xml:space="preserve">2</w:t>
-      </w:r>
-      <w:r>
-        <w:rPr>
-          <w:rStyle w:val="OperatorTok"/>
-        </w:rPr>
-        <w:t xml:space="preserve">,</w:t>
-      </w:r>
-      <w:r>
-        <w:rPr>
-          <w:rStyle w:val="NormalTok"/>
-        </w:rPr>
-        <w:t xml:space="preserve"> </w:t>
-      </w:r>
-      <w:r>
-        <w:rPr>
-          <w:rStyle w:val="DecValTok"/>
-        </w:rPr>
-        <w:t xml:space="preserve">9</w:t>
-      </w:r>
-      <w:r>
-        <w:rPr>
-          <w:rStyle w:val="OperatorTok"/>
-        </w:rPr>
-        <w:t xml:space="preserve">,</w:t>
-      </w:r>
-      <w:r>
-        <w:rPr>
-          <w:rStyle w:val="NormalTok"/>
-        </w:rPr>
-        <w:t xml:space="preserve"> </w:t>
-      </w:r>
-      <w:r>
-        <w:rPr>
-          <w:rStyle w:val="DecValTok"/>
-        </w:rPr>
-        <w:t xml:space="preserve">6</w:t>
-      </w:r>
-      <w:r>
-        <w:rPr>
-          <w:rStyle w:val="OperatorTok"/>
-        </w:rPr>
-        <w:t xml:space="preserve">,</w:t>
-      </w:r>
-      <w:r>
-        <w:rPr>
-          <w:rStyle w:val="NormalTok"/>
-        </w:rPr>
-        <w:t xml:space="preserve"> </w:t>
-      </w:r>
-      <w:r>
-        <w:rPr>
-          <w:rStyle w:val="DecValTok"/>
-        </w:rPr>
-        <w:t xml:space="preserve">3</w:t>
-      </w:r>
-      <w:r>
-        <w:rPr>
-          <w:rStyle w:val="OperatorTok"/>
-        </w:rPr>
-        <w:t xml:space="preserve">,</w:t>
-      </w:r>
-      <w:r>
-        <w:rPr>
-          <w:rStyle w:val="NormalTok"/>
-        </w:rPr>
-        <w:t xml:space="preserve"> </w:t>
-      </w:r>
-      <w:r>
-        <w:rPr>
-          <w:rStyle w:val="DecValTok"/>
-        </w:rPr>
-        <w:t xml:space="preserve">1</w:t>
-      </w:r>
-      <w:r>
-        <w:rPr>
-          <w:rStyle w:val="NormalTok"/>
-        </w:rPr>
-        <w:t xml:space="preserve">]</w:t>
-      </w:r>
-      <w:r>
-        <w:rPr>
-          <w:rStyle w:val="OperatorTok"/>
-        </w:rPr>
-        <w:t xml:space="preserve">,</w:t>
-      </w:r>
-      <w:r>
-        <w:br/>
-      </w:r>
-      <w:r>
-        <w:rPr>
-          <w:rStyle w:val="NormalTok"/>
-        </w:rPr>
-        <w:t xml:space="preserve">    test_2</w:t>
-      </w:r>
-      <w:r>
-        <w:rPr>
-          <w:rStyle w:val="OperatorTok"/>
-        </w:rPr>
-        <w:t xml:space="preserve">:</w:t>
-      </w:r>
-      <w:r>
-        <w:rPr>
-          <w:rStyle w:val="NormalTok"/>
-        </w:rPr>
-        <w:t xml:space="preserve"> invert_binary_tree(</w:t>
-      </w:r>
-      <w:r>
-        <w:rPr>
-          <w:rStyle w:val="PreprocessorTok"/>
-        </w:rPr>
-        <w:t xml:space="preserve">btree!</w:t>
-      </w:r>
-      <w:r>
-        <w:rPr>
-          <w:rStyle w:val="NormalTok"/>
-        </w:rPr>
-        <w:t xml:space="preserve">[</w:t>
-      </w:r>
-      <w:r>
-        <w:rPr>
-          <w:rStyle w:val="DecValTok"/>
-        </w:rPr>
-        <w:t xml:space="preserve">1</w:t>
-      </w:r>
-      <w:r>
-        <w:rPr>
-          <w:rStyle w:val="OperatorTok"/>
-        </w:rPr>
-        <w:t xml:space="preserve">,</w:t>
-      </w:r>
-      <w:r>
-        <w:rPr>
-          <w:rStyle w:val="NormalTok"/>
-        </w:rPr>
-        <w:t xml:space="preserve"> </w:t>
-      </w:r>
-      <w:r>
-        <w:rPr>
-          <w:rStyle w:val="DecValTok"/>
-        </w:rPr>
-        <w:t xml:space="preserve">2</w:t>
-      </w:r>
-      <w:r>
-        <w:rPr>
-          <w:rStyle w:val="OperatorTok"/>
-        </w:rPr>
-        <w:t xml:space="preserve">,</w:t>
-      </w:r>
-      <w:r>
-        <w:rPr>
-          <w:rStyle w:val="NormalTok"/>
-        </w:rPr>
-        <w:t xml:space="preserve"> </w:t>
-      </w:r>
-      <w:r>
-        <w:rPr>
-          <w:rStyle w:val="DecValTok"/>
-        </w:rPr>
-        <w:t xml:space="preserve">3</w:t>
-      </w:r>
-      <w:r>
-        <w:rPr>
-          <w:rStyle w:val="OperatorTok"/>
-        </w:rPr>
-        <w:t xml:space="preserve">,</w:t>
-      </w:r>
-      <w:r>
-        <w:rPr>
-          <w:rStyle w:val="NormalTok"/>
-        </w:rPr>
-        <w:t xml:space="preserve"> </w:t>
-      </w:r>
-      <w:r>
-        <w:rPr>
-          <w:rStyle w:val="DecValTok"/>
-        </w:rPr>
-        <w:t xml:space="preserve">4</w:t>
-      </w:r>
-      <w:r>
-        <w:rPr>
-          <w:rStyle w:val="NormalTok"/>
-        </w:rPr>
-        <w:t xml:space="preserve">])</w:t>
-      </w:r>
-      <w:r>
-        <w:rPr>
-          <w:rStyle w:val="OperatorTok"/>
-        </w:rPr>
-        <w:t xml:space="preserve">,</w:t>
-      </w:r>
-      <w:r>
-        <w:rPr>
-          <w:rStyle w:val="NormalTok"/>
-        </w:rPr>
-        <w:t xml:space="preserve"> </w:t>
-      </w:r>
-      <w:r>
-        <w:rPr>
-          <w:rStyle w:val="PreprocessorTok"/>
-        </w:rPr>
-        <w:t xml:space="preserve">btree!</w:t>
-      </w:r>
-      <w:r>
-        <w:rPr>
-          <w:rStyle w:val="NormalTok"/>
-        </w:rPr>
-        <w:t xml:space="preserve">[</w:t>
-      </w:r>
-      <w:r>
-        <w:rPr>
-          <w:rStyle w:val="DecValTok"/>
-        </w:rPr>
-        <w:t xml:space="preserve">1</w:t>
-      </w:r>
-      <w:r>
-        <w:rPr>
-          <w:rStyle w:val="OperatorTok"/>
-        </w:rPr>
-        <w:t xml:space="preserve">,</w:t>
-      </w:r>
-      <w:r>
-        <w:rPr>
-          <w:rStyle w:val="NormalTok"/>
-        </w:rPr>
-        <w:t xml:space="preserve"> </w:t>
-      </w:r>
-      <w:r>
-        <w:rPr>
-          <w:rStyle w:val="DecValTok"/>
-        </w:rPr>
-        <w:t xml:space="preserve">3</w:t>
-      </w:r>
-      <w:r>
-        <w:rPr>
-          <w:rStyle w:val="OperatorTok"/>
-        </w:rPr>
-        <w:t xml:space="preserve">,</w:t>
-      </w:r>
-      <w:r>
-        <w:rPr>
-          <w:rStyle w:val="NormalTok"/>
-        </w:rPr>
-        <w:t xml:space="preserve"> </w:t>
-      </w:r>
-      <w:r>
-        <w:rPr>
-          <w:rStyle w:val="DecValTok"/>
-        </w:rPr>
-        <w:t xml:space="preserve">2</w:t>
-      </w:r>
-      <w:r>
-        <w:rPr>
-          <w:rStyle w:val="OperatorTok"/>
-        </w:rPr>
-        <w:t xml:space="preserve">,</w:t>
-      </w:r>
-      <w:r>
-        <w:rPr>
-          <w:rStyle w:val="NormalTok"/>
-        </w:rPr>
-        <w:t xml:space="preserve"> null</w:t>
-      </w:r>
-      <w:r>
-        <w:rPr>
-          <w:rStyle w:val="OperatorTok"/>
-        </w:rPr>
-        <w:t xml:space="preserve">,</w:t>
-      </w:r>
-      <w:r>
-        <w:rPr>
-          <w:rStyle w:val="NormalTok"/>
-        </w:rPr>
-        <w:t xml:space="preserve"> null</w:t>
-      </w:r>
-      <w:r>
-        <w:rPr>
-          <w:rStyle w:val="OperatorTok"/>
-        </w:rPr>
-        <w:t xml:space="preserve">,</w:t>
-      </w:r>
-      <w:r>
-        <w:rPr>
-          <w:rStyle w:val="NormalTok"/>
-        </w:rPr>
-        <w:t xml:space="preserve"> null</w:t>
-      </w:r>
-      <w:r>
-        <w:rPr>
-          <w:rStyle w:val="OperatorTok"/>
-        </w:rPr>
-        <w:t xml:space="preserve">,</w:t>
-      </w:r>
-      <w:r>
-        <w:rPr>
-          <w:rStyle w:val="NormalTok"/>
-        </w:rPr>
-        <w:t xml:space="preserve"> </w:t>
-      </w:r>
-      <w:r>
-        <w:rPr>
-          <w:rStyle w:val="DecValTok"/>
-        </w:rPr>
-        <w:t xml:space="preserve">4</w:t>
-      </w:r>
-      <w:r>
-        <w:rPr>
-          <w:rStyle w:val="NormalTok"/>
-        </w:rPr>
-        <w:t xml:space="preserve">]</w:t>
-      </w:r>
-      <w:r>
-        <w:rPr>
-          <w:rStyle w:val="OperatorTok"/>
-        </w:rPr>
-        <w:t xml:space="preserve">,</w:t>
-      </w:r>
-      <w:r>
-        <w:br/>
-      </w:r>
-      <w:r>
-        <w:rPr>
-          <w:rStyle w:val="OperatorTok"/>
-        </w:rPr>
-        <w:t xml:space="preserve">}</w:t>
-      </w:r>
-    </w:p>
-    <w:bookmarkEnd w:id="169"/>
-    <w:bookmarkEnd w:id="170"/>
-    <w:bookmarkStart w:id="175" w:name="invert-binary-tree"/>
-    <w:p>
-      <w:pPr>
-        <w:pStyle w:val="Heading2"/>
+        <w:t xml:space="preserve">Problem</w:t>
+      </w:r>
+    </w:p>
+    <w:p>
+      <w:pPr>
+        <w:pStyle w:val="BlockText"/>
+      </w:pPr>
+      <w:r>
+        <w:t xml:space="preserve">Given the</w:t>
+      </w:r>
+      <w:r>
+        <w:t xml:space="preserve"> </w:t>
+      </w:r>
+      <w:r>
+        <w:rPr>
+          <w:rStyle w:val="VerbatimChar"/>
+        </w:rPr>
+        <w:t xml:space="preserve">root</w:t>
+      </w:r>
+      <w:r>
+        <w:t xml:space="preserve"> </w:t>
+      </w:r>
+      <w:r>
+        <w:t xml:space="preserve">of a binary tree, invert the tree, and return its root.</w:t>
+      </w:r>
+    </w:p>
+    <w:bookmarkEnd w:id="166"/>
+    <w:bookmarkStart w:id="167" w:name="intuition"/>
+    <w:p>
+      <w:pPr>
+        <w:pStyle w:val="Heading3"/>
       </w:pPr>
       <w:r>
         <w:rPr>
           <w:rStyle w:val="SectionNumber"/>
         </w:rPr>
-        <w:t xml:space="preserve">6.4</w:t>
-      </w:r>
-      <w:r>
-        <w:tab/>
-      </w:r>
-      <w:r>
-        <w:t xml:space="preserve">Invert Binary Tree</w:t>
-      </w:r>
-    </w:p>
-    <w:bookmarkStart w:id="171" w:name="problem"/>
-    <w:p>
-      <w:pPr>
-        <w:pStyle w:val="Heading3"/>
-      </w:pPr>
-      <w:r>
-        <w:rPr>
-          <w:rStyle w:val="SectionNumber"/>
-        </w:rPr>
-        <w:t xml:space="preserve">6.4.1</w:t>
-      </w:r>
-      <w:r>
-        <w:tab/>
-      </w:r>
-      <w:r>
-        <w:t xml:space="preserve">Problem</w:t>
-      </w:r>
-    </w:p>
-    <w:p>
-      <w:pPr>
-        <w:pStyle w:val="BlockText"/>
-      </w:pPr>
-      <w:r>
-        <w:t xml:space="preserve">Given the</w:t>
-      </w:r>
-      <w:r>
-        <w:t xml:space="preserve"> </w:t>
-      </w:r>
-      <w:r>
-        <w:rPr>
-          <w:rStyle w:val="VerbatimChar"/>
-        </w:rPr>
-        <w:t xml:space="preserve">root</w:t>
-      </w:r>
-      <w:r>
-        <w:t xml:space="preserve"> </w:t>
-      </w:r>
-      <w:r>
-        <w:t xml:space="preserve">of a binary tree, invert the tree, and return its root.</w:t>
-      </w:r>
-    </w:p>
-    <w:bookmarkEnd w:id="171"/>
-    <w:bookmarkStart w:id="172" w:name="intuition"/>
-    <w:p>
-      <w:pPr>
-        <w:pStyle w:val="Heading3"/>
-      </w:pPr>
-      <w:r>
-        <w:rPr>
-          <w:rStyle w:val="SectionNumber"/>
-        </w:rPr>
-        <w:t xml:space="preserve">6.4.2</w:t>
+        <w:t xml:space="preserve">6.3.2</w:t>
       </w:r>
       <w:r>
         <w:tab/>
@@ -21122,6 +19595,1501 @@
         <w:t xml:space="preserve">and right nodes for equality as well.</w:t>
       </w:r>
     </w:p>
+    <w:bookmarkEnd w:id="167"/>
+    <w:bookmarkStart w:id="168" w:name="test-cases"/>
+    <w:p>
+      <w:pPr>
+        <w:pStyle w:val="Heading3"/>
+      </w:pPr>
+      <w:r>
+        <w:rPr>
+          <w:rStyle w:val="SectionNumber"/>
+        </w:rPr>
+        <w:t xml:space="preserve">6.3.3</w:t>
+      </w:r>
+      <w:r>
+        <w:tab/>
+      </w:r>
+      <w:r>
+        <w:t xml:space="preserve">Test Cases</w:t>
+      </w:r>
+    </w:p>
+    <w:p>
+      <w:pPr>
+        <w:pStyle w:val="SourceCode"/>
+      </w:pPr>
+      <w:r>
+        <w:rPr>
+          <w:rStyle w:val="CommentTok"/>
+        </w:rPr>
+        <w:t xml:space="preserve">/// Inverts a Binary Tree.</w:t>
+      </w:r>
+      <w:r>
+        <w:br/>
+      </w:r>
+      <w:r>
+        <w:rPr>
+          <w:rStyle w:val="CommentTok"/>
+        </w:rPr>
+        <w:t xml:space="preserve">/// This is done by taking each node's children and swapping them.</w:t>
+      </w:r>
+      <w:r>
+        <w:br/>
+      </w:r>
+      <w:r>
+        <w:rPr>
+          <w:rStyle w:val="KeywordTok"/>
+        </w:rPr>
+        <w:t xml:space="preserve">pub</w:t>
+      </w:r>
+      <w:r>
+        <w:rPr>
+          <w:rStyle w:val="NormalTok"/>
+        </w:rPr>
+        <w:t xml:space="preserve"> </w:t>
+      </w:r>
+      <w:r>
+        <w:rPr>
+          <w:rStyle w:val="KeywordTok"/>
+        </w:rPr>
+        <w:t xml:space="preserve">fn</w:t>
+      </w:r>
+      <w:r>
+        <w:rPr>
+          <w:rStyle w:val="NormalTok"/>
+        </w:rPr>
+        <w:t xml:space="preserve"> invert_binary_tree(</w:t>
+      </w:r>
+      <w:r>
+        <w:rPr>
+          <w:rStyle w:val="KeywordTok"/>
+        </w:rPr>
+        <w:t xml:space="preserve">mut</w:t>
+      </w:r>
+      <w:r>
+        <w:rPr>
+          <w:rStyle w:val="NormalTok"/>
+        </w:rPr>
+        <w:t xml:space="preserve"> root</w:t>
+      </w:r>
+      <w:r>
+        <w:rPr>
+          <w:rStyle w:val="OperatorTok"/>
+        </w:rPr>
+        <w:t xml:space="preserve">:</w:t>
+      </w:r>
+      <w:r>
+        <w:rPr>
+          <w:rStyle w:val="NormalTok"/>
+        </w:rPr>
+        <w:t xml:space="preserve"> BSTNode) </w:t>
+      </w:r>
+      <w:r>
+        <w:rPr>
+          <w:rStyle w:val="OperatorTok"/>
+        </w:rPr>
+        <w:t xml:space="preserve">-&gt;</w:t>
+      </w:r>
+      <w:r>
+        <w:rPr>
+          <w:rStyle w:val="NormalTok"/>
+        </w:rPr>
+        <w:t xml:space="preserve"> BSTNode </w:t>
+      </w:r>
+      <w:r>
+        <w:rPr>
+          <w:rStyle w:val="OperatorTok"/>
+        </w:rPr>
+        <w:t xml:space="preserve">{</w:t>
+      </w:r>
+      <w:r>
+        <w:br/>
+      </w:r>
+      <w:r>
+        <w:rPr>
+          <w:rStyle w:val="NormalTok"/>
+        </w:rPr>
+        <w:t xml:space="preserve">    </w:t>
+      </w:r>
+      <w:r>
+        <w:rPr>
+          <w:rStyle w:val="KeywordTok"/>
+        </w:rPr>
+        <w:t xml:space="preserve">fn</w:t>
+      </w:r>
+      <w:r>
+        <w:rPr>
+          <w:rStyle w:val="NormalTok"/>
+        </w:rPr>
+        <w:t xml:space="preserve"> helper(node</w:t>
+      </w:r>
+      <w:r>
+        <w:rPr>
+          <w:rStyle w:val="OperatorTok"/>
+        </w:rPr>
+        <w:t xml:space="preserve">:</w:t>
+      </w:r>
+      <w:r>
+        <w:rPr>
+          <w:rStyle w:val="NormalTok"/>
+        </w:rPr>
+        <w:t xml:space="preserve"> </w:t>
+      </w:r>
+      <w:r>
+        <w:rPr>
+          <w:rStyle w:val="OperatorTok"/>
+        </w:rPr>
+        <w:t xml:space="preserve">&amp;</w:t>
+      </w:r>
+      <w:r>
+        <w:rPr>
+          <w:rStyle w:val="KeywordTok"/>
+        </w:rPr>
+        <w:t xml:space="preserve">mut</w:t>
+      </w:r>
+      <w:r>
+        <w:rPr>
+          <w:rStyle w:val="NormalTok"/>
+        </w:rPr>
+        <w:t xml:space="preserve"> BSTNode) </w:t>
+      </w:r>
+      <w:r>
+        <w:rPr>
+          <w:rStyle w:val="OperatorTok"/>
+        </w:rPr>
+        <w:t xml:space="preserve">{</w:t>
+      </w:r>
+      <w:r>
+        <w:br/>
+      </w:r>
+      <w:r>
+        <w:rPr>
+          <w:rStyle w:val="NormalTok"/>
+        </w:rPr>
+        <w:t xml:space="preserve">        </w:t>
+      </w:r>
+      <w:r>
+        <w:rPr>
+          <w:rStyle w:val="ControlFlowTok"/>
+        </w:rPr>
+        <w:t xml:space="preserve">if</w:t>
+      </w:r>
+      <w:r>
+        <w:rPr>
+          <w:rStyle w:val="NormalTok"/>
+        </w:rPr>
+        <w:t xml:space="preserve"> </w:t>
+      </w:r>
+      <w:r>
+        <w:rPr>
+          <w:rStyle w:val="KeywordTok"/>
+        </w:rPr>
+        <w:t xml:space="preserve">let</w:t>
+      </w:r>
+      <w:r>
+        <w:rPr>
+          <w:rStyle w:val="NormalTok"/>
+        </w:rPr>
+        <w:t xml:space="preserve"> </w:t>
+      </w:r>
+      <w:r>
+        <w:rPr>
+          <w:rStyle w:val="ConstantTok"/>
+        </w:rPr>
+        <w:t xml:space="preserve">Some</w:t>
+      </w:r>
+      <w:r>
+        <w:rPr>
+          <w:rStyle w:val="NormalTok"/>
+        </w:rPr>
+        <w:t xml:space="preserve">(n) </w:t>
+      </w:r>
+      <w:r>
+        <w:rPr>
+          <w:rStyle w:val="OperatorTok"/>
+        </w:rPr>
+        <w:t xml:space="preserve">=</w:t>
+      </w:r>
+      <w:r>
+        <w:rPr>
+          <w:rStyle w:val="NormalTok"/>
+        </w:rPr>
+        <w:t xml:space="preserve"> node </w:t>
+      </w:r>
+      <w:r>
+        <w:rPr>
+          <w:rStyle w:val="OperatorTok"/>
+        </w:rPr>
+        <w:t xml:space="preserve">{</w:t>
+      </w:r>
+      <w:r>
+        <w:br/>
+      </w:r>
+      <w:r>
+        <w:rPr>
+          <w:rStyle w:val="NormalTok"/>
+        </w:rPr>
+        <w:t xml:space="preserve">            </w:t>
+      </w:r>
+      <w:r>
+        <w:rPr>
+          <w:rStyle w:val="KeywordTok"/>
+        </w:rPr>
+        <w:t xml:space="preserve">let</w:t>
+      </w:r>
+      <w:r>
+        <w:rPr>
+          <w:rStyle w:val="NormalTok"/>
+        </w:rPr>
+        <w:t xml:space="preserve"> </w:t>
+      </w:r>
+      <w:r>
+        <w:rPr>
+          <w:rStyle w:val="KeywordTok"/>
+        </w:rPr>
+        <w:t xml:space="preserve">mut</w:t>
+      </w:r>
+      <w:r>
+        <w:rPr>
+          <w:rStyle w:val="NormalTok"/>
+        </w:rPr>
+        <w:t xml:space="preserve"> n </w:t>
+      </w:r>
+      <w:r>
+        <w:rPr>
+          <w:rStyle w:val="OperatorTok"/>
+        </w:rPr>
+        <w:t xml:space="preserve">=</w:t>
+      </w:r>
+      <w:r>
+        <w:rPr>
+          <w:rStyle w:val="NormalTok"/>
+        </w:rPr>
+        <w:t xml:space="preserve"> n</w:t>
+      </w:r>
+      <w:r>
+        <w:rPr>
+          <w:rStyle w:val="OperatorTok"/>
+        </w:rPr>
+        <w:t xml:space="preserve">.</w:t>
+      </w:r>
+      <w:r>
+        <w:rPr>
+          <w:rStyle w:val="NormalTok"/>
+        </w:rPr>
+        <w:t xml:space="preserve">borrow_mut()</w:t>
+      </w:r>
+      <w:r>
+        <w:rPr>
+          <w:rStyle w:val="OperatorTok"/>
+        </w:rPr>
+        <w:t xml:space="preserve">;</w:t>
+      </w:r>
+      <w:r>
+        <w:br/>
+      </w:r>
+      <w:r>
+        <w:br/>
+      </w:r>
+      <w:r>
+        <w:rPr>
+          <w:rStyle w:val="NormalTok"/>
+        </w:rPr>
+        <w:t xml:space="preserve">            </w:t>
+      </w:r>
+      <w:r>
+        <w:rPr>
+          <w:rStyle w:val="ControlFlowTok"/>
+        </w:rPr>
+        <w:t xml:space="preserve">match</w:t>
+      </w:r>
+      <w:r>
+        <w:rPr>
+          <w:rStyle w:val="NormalTok"/>
+        </w:rPr>
+        <w:t xml:space="preserve"> (n</w:t>
+      </w:r>
+      <w:r>
+        <w:rPr>
+          <w:rStyle w:val="OperatorTok"/>
+        </w:rPr>
+        <w:t xml:space="preserve">.</w:t>
+      </w:r>
+      <w:r>
+        <w:rPr>
+          <w:rStyle w:val="NormalTok"/>
+        </w:rPr>
+        <w:t xml:space="preserve">left</w:t>
+      </w:r>
+      <w:r>
+        <w:rPr>
+          <w:rStyle w:val="OperatorTok"/>
+        </w:rPr>
+        <w:t xml:space="preserve">.</w:t>
+      </w:r>
+      <w:r>
+        <w:rPr>
+          <w:rStyle w:val="NormalTok"/>
+        </w:rPr>
+        <w:t xml:space="preserve">take()</w:t>
+      </w:r>
+      <w:r>
+        <w:rPr>
+          <w:rStyle w:val="OperatorTok"/>
+        </w:rPr>
+        <w:t xml:space="preserve">,</w:t>
+      </w:r>
+      <w:r>
+        <w:rPr>
+          <w:rStyle w:val="NormalTok"/>
+        </w:rPr>
+        <w:t xml:space="preserve"> n</w:t>
+      </w:r>
+      <w:r>
+        <w:rPr>
+          <w:rStyle w:val="OperatorTok"/>
+        </w:rPr>
+        <w:t xml:space="preserve">.</w:t>
+      </w:r>
+      <w:r>
+        <w:rPr>
+          <w:rStyle w:val="NormalTok"/>
+        </w:rPr>
+        <w:t xml:space="preserve">right</w:t>
+      </w:r>
+      <w:r>
+        <w:rPr>
+          <w:rStyle w:val="OperatorTok"/>
+        </w:rPr>
+        <w:t xml:space="preserve">.</w:t>
+      </w:r>
+      <w:r>
+        <w:rPr>
+          <w:rStyle w:val="NormalTok"/>
+        </w:rPr>
+        <w:t xml:space="preserve">take()) </w:t>
+      </w:r>
+      <w:r>
+        <w:rPr>
+          <w:rStyle w:val="OperatorTok"/>
+        </w:rPr>
+        <w:t xml:space="preserve">{</w:t>
+      </w:r>
+      <w:r>
+        <w:br/>
+      </w:r>
+      <w:r>
+        <w:rPr>
+          <w:rStyle w:val="NormalTok"/>
+        </w:rPr>
+        <w:t xml:space="preserve">                (</w:t>
+      </w:r>
+      <w:r>
+        <w:rPr>
+          <w:rStyle w:val="ConstantTok"/>
+        </w:rPr>
+        <w:t xml:space="preserve">None</w:t>
+      </w:r>
+      <w:r>
+        <w:rPr>
+          <w:rStyle w:val="OperatorTok"/>
+        </w:rPr>
+        <w:t xml:space="preserve">,</w:t>
+      </w:r>
+      <w:r>
+        <w:rPr>
+          <w:rStyle w:val="NormalTok"/>
+        </w:rPr>
+        <w:t xml:space="preserve"> </w:t>
+      </w:r>
+      <w:r>
+        <w:rPr>
+          <w:rStyle w:val="ConstantTok"/>
+        </w:rPr>
+        <w:t xml:space="preserve">None</w:t>
+      </w:r>
+      <w:r>
+        <w:rPr>
+          <w:rStyle w:val="NormalTok"/>
+        </w:rPr>
+        <w:t xml:space="preserve">) </w:t>
+      </w:r>
+      <w:r>
+        <w:rPr>
+          <w:rStyle w:val="OperatorTok"/>
+        </w:rPr>
+        <w:t xml:space="preserve">=&gt;</w:t>
+      </w:r>
+      <w:r>
+        <w:rPr>
+          <w:rStyle w:val="NormalTok"/>
+        </w:rPr>
+        <w:t xml:space="preserve"> </w:t>
+      </w:r>
+      <w:r>
+        <w:rPr>
+          <w:rStyle w:val="OperatorTok"/>
+        </w:rPr>
+        <w:t xml:space="preserve">{}</w:t>
+      </w:r>
+      <w:r>
+        <w:br/>
+      </w:r>
+      <w:r>
+        <w:rPr>
+          <w:rStyle w:val="NormalTok"/>
+        </w:rPr>
+        <w:t xml:space="preserve">                (l</w:t>
+      </w:r>
+      <w:r>
+        <w:rPr>
+          <w:rStyle w:val="OperatorTok"/>
+        </w:rPr>
+        <w:t xml:space="preserve">,</w:t>
+      </w:r>
+      <w:r>
+        <w:rPr>
+          <w:rStyle w:val="NormalTok"/>
+        </w:rPr>
+        <w:t xml:space="preserve"> r) </w:t>
+      </w:r>
+      <w:r>
+        <w:rPr>
+          <w:rStyle w:val="OperatorTok"/>
+        </w:rPr>
+        <w:t xml:space="preserve">=&gt;</w:t>
+      </w:r>
+      <w:r>
+        <w:rPr>
+          <w:rStyle w:val="NormalTok"/>
+        </w:rPr>
+        <w:t xml:space="preserve"> </w:t>
+      </w:r>
+      <w:r>
+        <w:rPr>
+          <w:rStyle w:val="OperatorTok"/>
+        </w:rPr>
+        <w:t xml:space="preserve">{</w:t>
+      </w:r>
+      <w:r>
+        <w:br/>
+      </w:r>
+      <w:r>
+        <w:rPr>
+          <w:rStyle w:val="NormalTok"/>
+        </w:rPr>
+        <w:t xml:space="preserve">                    n</w:t>
+      </w:r>
+      <w:r>
+        <w:rPr>
+          <w:rStyle w:val="OperatorTok"/>
+        </w:rPr>
+        <w:t xml:space="preserve">.</w:t>
+      </w:r>
+      <w:r>
+        <w:rPr>
+          <w:rStyle w:val="NormalTok"/>
+        </w:rPr>
+        <w:t xml:space="preserve">left </w:t>
+      </w:r>
+      <w:r>
+        <w:rPr>
+          <w:rStyle w:val="OperatorTok"/>
+        </w:rPr>
+        <w:t xml:space="preserve">=</w:t>
+      </w:r>
+      <w:r>
+        <w:rPr>
+          <w:rStyle w:val="NormalTok"/>
+        </w:rPr>
+        <w:t xml:space="preserve"> r</w:t>
+      </w:r>
+      <w:r>
+        <w:rPr>
+          <w:rStyle w:val="OperatorTok"/>
+        </w:rPr>
+        <w:t xml:space="preserve">;</w:t>
+      </w:r>
+      <w:r>
+        <w:br/>
+      </w:r>
+      <w:r>
+        <w:rPr>
+          <w:rStyle w:val="NormalTok"/>
+        </w:rPr>
+        <w:t xml:space="preserve">                    n</w:t>
+      </w:r>
+      <w:r>
+        <w:rPr>
+          <w:rStyle w:val="OperatorTok"/>
+        </w:rPr>
+        <w:t xml:space="preserve">.</w:t>
+      </w:r>
+      <w:r>
+        <w:rPr>
+          <w:rStyle w:val="NormalTok"/>
+        </w:rPr>
+        <w:t xml:space="preserve">right </w:t>
+      </w:r>
+      <w:r>
+        <w:rPr>
+          <w:rStyle w:val="OperatorTok"/>
+        </w:rPr>
+        <w:t xml:space="preserve">=</w:t>
+      </w:r>
+      <w:r>
+        <w:rPr>
+          <w:rStyle w:val="NormalTok"/>
+        </w:rPr>
+        <w:t xml:space="preserve"> l</w:t>
+      </w:r>
+      <w:r>
+        <w:rPr>
+          <w:rStyle w:val="OperatorTok"/>
+        </w:rPr>
+        <w:t xml:space="preserve">;</w:t>
+      </w:r>
+      <w:r>
+        <w:br/>
+      </w:r>
+      <w:r>
+        <w:rPr>
+          <w:rStyle w:val="NormalTok"/>
+        </w:rPr>
+        <w:t xml:space="preserve">                </w:t>
+      </w:r>
+      <w:r>
+        <w:rPr>
+          <w:rStyle w:val="OperatorTok"/>
+        </w:rPr>
+        <w:t xml:space="preserve">}</w:t>
+      </w:r>
+      <w:r>
+        <w:br/>
+      </w:r>
+      <w:r>
+        <w:rPr>
+          <w:rStyle w:val="NormalTok"/>
+        </w:rPr>
+        <w:t xml:space="preserve">            </w:t>
+      </w:r>
+      <w:r>
+        <w:rPr>
+          <w:rStyle w:val="OperatorTok"/>
+        </w:rPr>
+        <w:t xml:space="preserve">}</w:t>
+      </w:r>
+      <w:r>
+        <w:br/>
+      </w:r>
+      <w:r>
+        <w:rPr>
+          <w:rStyle w:val="NormalTok"/>
+        </w:rPr>
+        <w:t xml:space="preserve">            helper(</w:t>
+      </w:r>
+      <w:r>
+        <w:rPr>
+          <w:rStyle w:val="OperatorTok"/>
+        </w:rPr>
+        <w:t xml:space="preserve">&amp;</w:t>
+      </w:r>
+      <w:r>
+        <w:rPr>
+          <w:rStyle w:val="KeywordTok"/>
+        </w:rPr>
+        <w:t xml:space="preserve">mut</w:t>
+      </w:r>
+      <w:r>
+        <w:rPr>
+          <w:rStyle w:val="NormalTok"/>
+        </w:rPr>
+        <w:t xml:space="preserve"> n</w:t>
+      </w:r>
+      <w:r>
+        <w:rPr>
+          <w:rStyle w:val="OperatorTok"/>
+        </w:rPr>
+        <w:t xml:space="preserve">.</w:t>
+      </w:r>
+      <w:r>
+        <w:rPr>
+          <w:rStyle w:val="NormalTok"/>
+        </w:rPr>
+        <w:t xml:space="preserve">left)</w:t>
+      </w:r>
+      <w:r>
+        <w:rPr>
+          <w:rStyle w:val="OperatorTok"/>
+        </w:rPr>
+        <w:t xml:space="preserve">;</w:t>
+      </w:r>
+      <w:r>
+        <w:br/>
+      </w:r>
+      <w:r>
+        <w:rPr>
+          <w:rStyle w:val="NormalTok"/>
+        </w:rPr>
+        <w:t xml:space="preserve">            helper(</w:t>
+      </w:r>
+      <w:r>
+        <w:rPr>
+          <w:rStyle w:val="OperatorTok"/>
+        </w:rPr>
+        <w:t xml:space="preserve">&amp;</w:t>
+      </w:r>
+      <w:r>
+        <w:rPr>
+          <w:rStyle w:val="KeywordTok"/>
+        </w:rPr>
+        <w:t xml:space="preserve">mut</w:t>
+      </w:r>
+      <w:r>
+        <w:rPr>
+          <w:rStyle w:val="NormalTok"/>
+        </w:rPr>
+        <w:t xml:space="preserve"> n</w:t>
+      </w:r>
+      <w:r>
+        <w:rPr>
+          <w:rStyle w:val="OperatorTok"/>
+        </w:rPr>
+        <w:t xml:space="preserve">.</w:t>
+      </w:r>
+      <w:r>
+        <w:rPr>
+          <w:rStyle w:val="NormalTok"/>
+        </w:rPr>
+        <w:t xml:space="preserve">right)</w:t>
+      </w:r>
+      <w:r>
+        <w:rPr>
+          <w:rStyle w:val="OperatorTok"/>
+        </w:rPr>
+        <w:t xml:space="preserve">;</w:t>
+      </w:r>
+      <w:r>
+        <w:br/>
+      </w:r>
+      <w:r>
+        <w:rPr>
+          <w:rStyle w:val="NormalTok"/>
+        </w:rPr>
+        <w:t xml:space="preserve">        </w:t>
+      </w:r>
+      <w:r>
+        <w:rPr>
+          <w:rStyle w:val="OperatorTok"/>
+        </w:rPr>
+        <w:t xml:space="preserve">}</w:t>
+      </w:r>
+      <w:r>
+        <w:br/>
+      </w:r>
+      <w:r>
+        <w:rPr>
+          <w:rStyle w:val="NormalTok"/>
+        </w:rPr>
+        <w:t xml:space="preserve">    </w:t>
+      </w:r>
+      <w:r>
+        <w:rPr>
+          <w:rStyle w:val="OperatorTok"/>
+        </w:rPr>
+        <w:t xml:space="preserve">}</w:t>
+      </w:r>
+      <w:r>
+        <w:br/>
+      </w:r>
+      <w:r>
+        <w:rPr>
+          <w:rStyle w:val="NormalTok"/>
+        </w:rPr>
+        <w:t xml:space="preserve">    helper(</w:t>
+      </w:r>
+      <w:r>
+        <w:rPr>
+          <w:rStyle w:val="OperatorTok"/>
+        </w:rPr>
+        <w:t xml:space="preserve">&amp;</w:t>
+      </w:r>
+      <w:r>
+        <w:rPr>
+          <w:rStyle w:val="KeywordTok"/>
+        </w:rPr>
+        <w:t xml:space="preserve">mut</w:t>
+      </w:r>
+      <w:r>
+        <w:rPr>
+          <w:rStyle w:val="NormalTok"/>
+        </w:rPr>
+        <w:t xml:space="preserve"> root)</w:t>
+      </w:r>
+      <w:r>
+        <w:rPr>
+          <w:rStyle w:val="OperatorTok"/>
+        </w:rPr>
+        <w:t xml:space="preserve">;</w:t>
+      </w:r>
+    </w:p>
+    <w:bookmarkEnd w:id="168"/>
+    <w:bookmarkStart w:id="169" w:name="answer"/>
+    <w:p>
+      <w:pPr>
+        <w:pStyle w:val="Heading3"/>
+      </w:pPr>
+      <w:r>
+        <w:rPr>
+          <w:rStyle w:val="SectionNumber"/>
+        </w:rPr>
+        <w:t xml:space="preserve">6.3.4</w:t>
+      </w:r>
+      <w:r>
+        <w:tab/>
+      </w:r>
+      <w:r>
+        <w:t xml:space="preserve">Answer</w:t>
+      </w:r>
+    </w:p>
+    <w:p>
+      <w:pPr>
+        <w:pStyle w:val="SourceCode"/>
+      </w:pPr>
+      <w:r>
+        <w:rPr>
+          <w:rStyle w:val="NormalTok"/>
+        </w:rPr>
+        <w:t xml:space="preserve">    root</w:t>
+      </w:r>
+      <w:r>
+        <w:br/>
+      </w:r>
+      <w:r>
+        <w:rPr>
+          <w:rStyle w:val="OperatorTok"/>
+        </w:rPr>
+        <w:t xml:space="preserve">}</w:t>
+      </w:r>
+      <w:r>
+        <w:br/>
+      </w:r>
+      <w:r>
+        <w:br/>
+      </w:r>
+      <w:r>
+        <w:rPr>
+          <w:rStyle w:val="PreprocessorTok"/>
+        </w:rPr>
+        <w:t xml:space="preserve">test!</w:t>
+      </w:r>
+      <w:r>
+        <w:rPr>
+          <w:rStyle w:val="NormalTok"/>
+        </w:rPr>
+        <w:t xml:space="preserve"> </w:t>
+      </w:r>
+      <w:r>
+        <w:rPr>
+          <w:rStyle w:val="OperatorTok"/>
+        </w:rPr>
+        <w:t xml:space="preserve">{</w:t>
+      </w:r>
+      <w:r>
+        <w:br/>
+      </w:r>
+      <w:r>
+        <w:rPr>
+          <w:rStyle w:val="NormalTok"/>
+        </w:rPr>
+        <w:t xml:space="preserve">    test_1</w:t>
+      </w:r>
+      <w:r>
+        <w:rPr>
+          <w:rStyle w:val="OperatorTok"/>
+        </w:rPr>
+        <w:t xml:space="preserve">:</w:t>
+      </w:r>
+      <w:r>
+        <w:rPr>
+          <w:rStyle w:val="NormalTok"/>
+        </w:rPr>
+        <w:t xml:space="preserve"> invert_binary_tree(</w:t>
+      </w:r>
+      <w:r>
+        <w:rPr>
+          <w:rStyle w:val="PreprocessorTok"/>
+        </w:rPr>
+        <w:t xml:space="preserve">btree!</w:t>
+      </w:r>
+      <w:r>
+        <w:rPr>
+          <w:rStyle w:val="NormalTok"/>
+        </w:rPr>
+        <w:t xml:space="preserve">[</w:t>
+      </w:r>
+      <w:r>
+        <w:rPr>
+          <w:rStyle w:val="DecValTok"/>
+        </w:rPr>
+        <w:t xml:space="preserve">4</w:t>
+      </w:r>
+      <w:r>
+        <w:rPr>
+          <w:rStyle w:val="OperatorTok"/>
+        </w:rPr>
+        <w:t xml:space="preserve">,</w:t>
+      </w:r>
+      <w:r>
+        <w:rPr>
+          <w:rStyle w:val="NormalTok"/>
+        </w:rPr>
+        <w:t xml:space="preserve"> </w:t>
+      </w:r>
+      <w:r>
+        <w:rPr>
+          <w:rStyle w:val="DecValTok"/>
+        </w:rPr>
+        <w:t xml:space="preserve">2</w:t>
+      </w:r>
+      <w:r>
+        <w:rPr>
+          <w:rStyle w:val="OperatorTok"/>
+        </w:rPr>
+        <w:t xml:space="preserve">,</w:t>
+      </w:r>
+      <w:r>
+        <w:rPr>
+          <w:rStyle w:val="NormalTok"/>
+        </w:rPr>
+        <w:t xml:space="preserve"> </w:t>
+      </w:r>
+      <w:r>
+        <w:rPr>
+          <w:rStyle w:val="DecValTok"/>
+        </w:rPr>
+        <w:t xml:space="preserve">7</w:t>
+      </w:r>
+      <w:r>
+        <w:rPr>
+          <w:rStyle w:val="OperatorTok"/>
+        </w:rPr>
+        <w:t xml:space="preserve">,</w:t>
+      </w:r>
+      <w:r>
+        <w:rPr>
+          <w:rStyle w:val="NormalTok"/>
+        </w:rPr>
+        <w:t xml:space="preserve"> </w:t>
+      </w:r>
+      <w:r>
+        <w:rPr>
+          <w:rStyle w:val="DecValTok"/>
+        </w:rPr>
+        <w:t xml:space="preserve">1</w:t>
+      </w:r>
+      <w:r>
+        <w:rPr>
+          <w:rStyle w:val="OperatorTok"/>
+        </w:rPr>
+        <w:t xml:space="preserve">,</w:t>
+      </w:r>
+      <w:r>
+        <w:rPr>
+          <w:rStyle w:val="NormalTok"/>
+        </w:rPr>
+        <w:t xml:space="preserve"> </w:t>
+      </w:r>
+      <w:r>
+        <w:rPr>
+          <w:rStyle w:val="DecValTok"/>
+        </w:rPr>
+        <w:t xml:space="preserve">3</w:t>
+      </w:r>
+      <w:r>
+        <w:rPr>
+          <w:rStyle w:val="OperatorTok"/>
+        </w:rPr>
+        <w:t xml:space="preserve">,</w:t>
+      </w:r>
+      <w:r>
+        <w:rPr>
+          <w:rStyle w:val="NormalTok"/>
+        </w:rPr>
+        <w:t xml:space="preserve"> </w:t>
+      </w:r>
+      <w:r>
+        <w:rPr>
+          <w:rStyle w:val="DecValTok"/>
+        </w:rPr>
+        <w:t xml:space="preserve">6</w:t>
+      </w:r>
+      <w:r>
+        <w:rPr>
+          <w:rStyle w:val="OperatorTok"/>
+        </w:rPr>
+        <w:t xml:space="preserve">,</w:t>
+      </w:r>
+      <w:r>
+        <w:rPr>
+          <w:rStyle w:val="NormalTok"/>
+        </w:rPr>
+        <w:t xml:space="preserve"> </w:t>
+      </w:r>
+      <w:r>
+        <w:rPr>
+          <w:rStyle w:val="DecValTok"/>
+        </w:rPr>
+        <w:t xml:space="preserve">9</w:t>
+      </w:r>
+      <w:r>
+        <w:rPr>
+          <w:rStyle w:val="NormalTok"/>
+        </w:rPr>
+        <w:t xml:space="preserve">])</w:t>
+      </w:r>
+      <w:r>
+        <w:rPr>
+          <w:rStyle w:val="OperatorTok"/>
+        </w:rPr>
+        <w:t xml:space="preserve">,</w:t>
+      </w:r>
+      <w:r>
+        <w:rPr>
+          <w:rStyle w:val="NormalTok"/>
+        </w:rPr>
+        <w:t xml:space="preserve"> </w:t>
+      </w:r>
+      <w:r>
+        <w:rPr>
+          <w:rStyle w:val="PreprocessorTok"/>
+        </w:rPr>
+        <w:t xml:space="preserve">btree!</w:t>
+      </w:r>
+      <w:r>
+        <w:rPr>
+          <w:rStyle w:val="NormalTok"/>
+        </w:rPr>
+        <w:t xml:space="preserve">[</w:t>
+      </w:r>
+      <w:r>
+        <w:rPr>
+          <w:rStyle w:val="DecValTok"/>
+        </w:rPr>
+        <w:t xml:space="preserve">4</w:t>
+      </w:r>
+      <w:r>
+        <w:rPr>
+          <w:rStyle w:val="OperatorTok"/>
+        </w:rPr>
+        <w:t xml:space="preserve">,</w:t>
+      </w:r>
+      <w:r>
+        <w:rPr>
+          <w:rStyle w:val="NormalTok"/>
+        </w:rPr>
+        <w:t xml:space="preserve"> </w:t>
+      </w:r>
+      <w:r>
+        <w:rPr>
+          <w:rStyle w:val="DecValTok"/>
+        </w:rPr>
+        <w:t xml:space="preserve">7</w:t>
+      </w:r>
+      <w:r>
+        <w:rPr>
+          <w:rStyle w:val="OperatorTok"/>
+        </w:rPr>
+        <w:t xml:space="preserve">,</w:t>
+      </w:r>
+      <w:r>
+        <w:rPr>
+          <w:rStyle w:val="NormalTok"/>
+        </w:rPr>
+        <w:t xml:space="preserve"> </w:t>
+      </w:r>
+      <w:r>
+        <w:rPr>
+          <w:rStyle w:val="DecValTok"/>
+        </w:rPr>
+        <w:t xml:space="preserve">2</w:t>
+      </w:r>
+      <w:r>
+        <w:rPr>
+          <w:rStyle w:val="OperatorTok"/>
+        </w:rPr>
+        <w:t xml:space="preserve">,</w:t>
+      </w:r>
+      <w:r>
+        <w:rPr>
+          <w:rStyle w:val="NormalTok"/>
+        </w:rPr>
+        <w:t xml:space="preserve"> </w:t>
+      </w:r>
+      <w:r>
+        <w:rPr>
+          <w:rStyle w:val="DecValTok"/>
+        </w:rPr>
+        <w:t xml:space="preserve">9</w:t>
+      </w:r>
+      <w:r>
+        <w:rPr>
+          <w:rStyle w:val="OperatorTok"/>
+        </w:rPr>
+        <w:t xml:space="preserve">,</w:t>
+      </w:r>
+      <w:r>
+        <w:rPr>
+          <w:rStyle w:val="NormalTok"/>
+        </w:rPr>
+        <w:t xml:space="preserve"> </w:t>
+      </w:r>
+      <w:r>
+        <w:rPr>
+          <w:rStyle w:val="DecValTok"/>
+        </w:rPr>
+        <w:t xml:space="preserve">6</w:t>
+      </w:r>
+      <w:r>
+        <w:rPr>
+          <w:rStyle w:val="OperatorTok"/>
+        </w:rPr>
+        <w:t xml:space="preserve">,</w:t>
+      </w:r>
+      <w:r>
+        <w:rPr>
+          <w:rStyle w:val="NormalTok"/>
+        </w:rPr>
+        <w:t xml:space="preserve"> </w:t>
+      </w:r>
+      <w:r>
+        <w:rPr>
+          <w:rStyle w:val="DecValTok"/>
+        </w:rPr>
+        <w:t xml:space="preserve">3</w:t>
+      </w:r>
+      <w:r>
+        <w:rPr>
+          <w:rStyle w:val="OperatorTok"/>
+        </w:rPr>
+        <w:t xml:space="preserve">,</w:t>
+      </w:r>
+      <w:r>
+        <w:rPr>
+          <w:rStyle w:val="NormalTok"/>
+        </w:rPr>
+        <w:t xml:space="preserve"> </w:t>
+      </w:r>
+      <w:r>
+        <w:rPr>
+          <w:rStyle w:val="DecValTok"/>
+        </w:rPr>
+        <w:t xml:space="preserve">1</w:t>
+      </w:r>
+      <w:r>
+        <w:rPr>
+          <w:rStyle w:val="NormalTok"/>
+        </w:rPr>
+        <w:t xml:space="preserve">]</w:t>
+      </w:r>
+      <w:r>
+        <w:rPr>
+          <w:rStyle w:val="OperatorTok"/>
+        </w:rPr>
+        <w:t xml:space="preserve">,</w:t>
+      </w:r>
+      <w:r>
+        <w:br/>
+      </w:r>
+      <w:r>
+        <w:rPr>
+          <w:rStyle w:val="NormalTok"/>
+        </w:rPr>
+        <w:t xml:space="preserve">    test_2</w:t>
+      </w:r>
+      <w:r>
+        <w:rPr>
+          <w:rStyle w:val="OperatorTok"/>
+        </w:rPr>
+        <w:t xml:space="preserve">:</w:t>
+      </w:r>
+      <w:r>
+        <w:rPr>
+          <w:rStyle w:val="NormalTok"/>
+        </w:rPr>
+        <w:t xml:space="preserve"> invert_binary_tree(</w:t>
+      </w:r>
+      <w:r>
+        <w:rPr>
+          <w:rStyle w:val="PreprocessorTok"/>
+        </w:rPr>
+        <w:t xml:space="preserve">btree!</w:t>
+      </w:r>
+      <w:r>
+        <w:rPr>
+          <w:rStyle w:val="NormalTok"/>
+        </w:rPr>
+        <w:t xml:space="preserve">[</w:t>
+      </w:r>
+      <w:r>
+        <w:rPr>
+          <w:rStyle w:val="DecValTok"/>
+        </w:rPr>
+        <w:t xml:space="preserve">1</w:t>
+      </w:r>
+      <w:r>
+        <w:rPr>
+          <w:rStyle w:val="OperatorTok"/>
+        </w:rPr>
+        <w:t xml:space="preserve">,</w:t>
+      </w:r>
+      <w:r>
+        <w:rPr>
+          <w:rStyle w:val="NormalTok"/>
+        </w:rPr>
+        <w:t xml:space="preserve"> </w:t>
+      </w:r>
+      <w:r>
+        <w:rPr>
+          <w:rStyle w:val="DecValTok"/>
+        </w:rPr>
+        <w:t xml:space="preserve">2</w:t>
+      </w:r>
+      <w:r>
+        <w:rPr>
+          <w:rStyle w:val="OperatorTok"/>
+        </w:rPr>
+        <w:t xml:space="preserve">,</w:t>
+      </w:r>
+      <w:r>
+        <w:rPr>
+          <w:rStyle w:val="NormalTok"/>
+        </w:rPr>
+        <w:t xml:space="preserve"> </w:t>
+      </w:r>
+      <w:r>
+        <w:rPr>
+          <w:rStyle w:val="DecValTok"/>
+        </w:rPr>
+        <w:t xml:space="preserve">3</w:t>
+      </w:r>
+      <w:r>
+        <w:rPr>
+          <w:rStyle w:val="OperatorTok"/>
+        </w:rPr>
+        <w:t xml:space="preserve">,</w:t>
+      </w:r>
+      <w:r>
+        <w:rPr>
+          <w:rStyle w:val="NormalTok"/>
+        </w:rPr>
+        <w:t xml:space="preserve"> </w:t>
+      </w:r>
+      <w:r>
+        <w:rPr>
+          <w:rStyle w:val="DecValTok"/>
+        </w:rPr>
+        <w:t xml:space="preserve">4</w:t>
+      </w:r>
+      <w:r>
+        <w:rPr>
+          <w:rStyle w:val="NormalTok"/>
+        </w:rPr>
+        <w:t xml:space="preserve">])</w:t>
+      </w:r>
+      <w:r>
+        <w:rPr>
+          <w:rStyle w:val="OperatorTok"/>
+        </w:rPr>
+        <w:t xml:space="preserve">,</w:t>
+      </w:r>
+      <w:r>
+        <w:rPr>
+          <w:rStyle w:val="NormalTok"/>
+        </w:rPr>
+        <w:t xml:space="preserve"> </w:t>
+      </w:r>
+      <w:r>
+        <w:rPr>
+          <w:rStyle w:val="PreprocessorTok"/>
+        </w:rPr>
+        <w:t xml:space="preserve">btree!</w:t>
+      </w:r>
+      <w:r>
+        <w:rPr>
+          <w:rStyle w:val="NormalTok"/>
+        </w:rPr>
+        <w:t xml:space="preserve">[</w:t>
+      </w:r>
+      <w:r>
+        <w:rPr>
+          <w:rStyle w:val="DecValTok"/>
+        </w:rPr>
+        <w:t xml:space="preserve">1</w:t>
+      </w:r>
+      <w:r>
+        <w:rPr>
+          <w:rStyle w:val="OperatorTok"/>
+        </w:rPr>
+        <w:t xml:space="preserve">,</w:t>
+      </w:r>
+      <w:r>
+        <w:rPr>
+          <w:rStyle w:val="NormalTok"/>
+        </w:rPr>
+        <w:t xml:space="preserve"> </w:t>
+      </w:r>
+      <w:r>
+        <w:rPr>
+          <w:rStyle w:val="DecValTok"/>
+        </w:rPr>
+        <w:t xml:space="preserve">3</w:t>
+      </w:r>
+      <w:r>
+        <w:rPr>
+          <w:rStyle w:val="OperatorTok"/>
+        </w:rPr>
+        <w:t xml:space="preserve">,</w:t>
+      </w:r>
+      <w:r>
+        <w:rPr>
+          <w:rStyle w:val="NormalTok"/>
+        </w:rPr>
+        <w:t xml:space="preserve"> </w:t>
+      </w:r>
+      <w:r>
+        <w:rPr>
+          <w:rStyle w:val="DecValTok"/>
+        </w:rPr>
+        <w:t xml:space="preserve">2</w:t>
+      </w:r>
+      <w:r>
+        <w:rPr>
+          <w:rStyle w:val="OperatorTok"/>
+        </w:rPr>
+        <w:t xml:space="preserve">,</w:t>
+      </w:r>
+      <w:r>
+        <w:rPr>
+          <w:rStyle w:val="NormalTok"/>
+        </w:rPr>
+        <w:t xml:space="preserve"> null</w:t>
+      </w:r>
+      <w:r>
+        <w:rPr>
+          <w:rStyle w:val="OperatorTok"/>
+        </w:rPr>
+        <w:t xml:space="preserve">,</w:t>
+      </w:r>
+      <w:r>
+        <w:rPr>
+          <w:rStyle w:val="NormalTok"/>
+        </w:rPr>
+        <w:t xml:space="preserve"> null</w:t>
+      </w:r>
+      <w:r>
+        <w:rPr>
+          <w:rStyle w:val="OperatorTok"/>
+        </w:rPr>
+        <w:t xml:space="preserve">,</w:t>
+      </w:r>
+      <w:r>
+        <w:rPr>
+          <w:rStyle w:val="NormalTok"/>
+        </w:rPr>
+        <w:t xml:space="preserve"> null</w:t>
+      </w:r>
+      <w:r>
+        <w:rPr>
+          <w:rStyle w:val="OperatorTok"/>
+        </w:rPr>
+        <w:t xml:space="preserve">,</w:t>
+      </w:r>
+      <w:r>
+        <w:rPr>
+          <w:rStyle w:val="NormalTok"/>
+        </w:rPr>
+        <w:t xml:space="preserve"> </w:t>
+      </w:r>
+      <w:r>
+        <w:rPr>
+          <w:rStyle w:val="DecValTok"/>
+        </w:rPr>
+        <w:t xml:space="preserve">4</w:t>
+      </w:r>
+      <w:r>
+        <w:rPr>
+          <w:rStyle w:val="NormalTok"/>
+        </w:rPr>
+        <w:t xml:space="preserve">]</w:t>
+      </w:r>
+      <w:r>
+        <w:rPr>
+          <w:rStyle w:val="OperatorTok"/>
+        </w:rPr>
+        <w:t xml:space="preserve">,</w:t>
+      </w:r>
+    </w:p>
+    <w:bookmarkEnd w:id="169"/>
+    <w:bookmarkEnd w:id="170"/>
+    <w:bookmarkStart w:id="175" w:name="invert-binary-tree"/>
+    <w:p>
+      <w:pPr>
+        <w:pStyle w:val="Heading2"/>
+      </w:pPr>
+      <w:r>
+        <w:rPr>
+          <w:rStyle w:val="SectionNumber"/>
+        </w:rPr>
+        <w:t xml:space="preserve">6.4</w:t>
+      </w:r>
+      <w:r>
+        <w:tab/>
+      </w:r>
+      <w:r>
+        <w:t xml:space="preserve">Invert Binary Tree</w:t>
+      </w:r>
+    </w:p>
+    <w:bookmarkStart w:id="171" w:name="problem"/>
+    <w:p>
+      <w:pPr>
+        <w:pStyle w:val="Heading3"/>
+      </w:pPr>
+      <w:r>
+        <w:rPr>
+          <w:rStyle w:val="SectionNumber"/>
+        </w:rPr>
+        <w:t xml:space="preserve">6.4.1</w:t>
+      </w:r>
+      <w:r>
+        <w:tab/>
+      </w:r>
+      <w:r>
+        <w:t xml:space="preserve">Problem</w:t>
+      </w:r>
+    </w:p>
+    <w:p>
+      <w:pPr>
+        <w:pStyle w:val="BlockText"/>
+      </w:pPr>
+      <w:r>
+        <w:t xml:space="preserve">Given the</w:t>
+      </w:r>
+      <w:r>
+        <w:t xml:space="preserve"> </w:t>
+      </w:r>
+      <w:r>
+        <w:rPr>
+          <w:rStyle w:val="VerbatimChar"/>
+        </w:rPr>
+        <w:t xml:space="preserve">root</w:t>
+      </w:r>
+      <w:r>
+        <w:t xml:space="preserve"> </w:t>
+      </w:r>
+      <w:r>
+        <w:t xml:space="preserve">of a binary tree, invert the tree, and return its root.</w:t>
+      </w:r>
+    </w:p>
+    <w:bookmarkEnd w:id="171"/>
+    <w:bookmarkStart w:id="172" w:name="intuition"/>
+    <w:p>
+      <w:pPr>
+        <w:pStyle w:val="Heading3"/>
+      </w:pPr>
+      <w:r>
+        <w:rPr>
+          <w:rStyle w:val="SectionNumber"/>
+        </w:rPr>
+        <w:t xml:space="preserve">6.4.2</w:t>
+      </w:r>
+      <w:r>
+        <w:tab/>
+      </w:r>
+      <w:r>
+        <w:t xml:space="preserve">Intuition</w:t>
+      </w:r>
+    </w:p>
+    <w:p>
+      <w:pPr>
+        <w:pStyle w:val="FirstParagraph"/>
+      </w:pPr>
+      <w:r>
+        <w:t xml:space="preserve">This question tests your knowledge of recursion. To do so, start off</w:t>
+      </w:r>
+      <w:r>
+        <w:t xml:space="preserve"> </w:t>
+      </w:r>
+      <w:r>
+        <w:t xml:space="preserve">with the base case:</w:t>
+      </w:r>
+    </w:p>
+    <w:p>
+      <w:pPr>
+        <w:numPr>
+          <w:ilvl w:val="0"/>
+          <w:numId w:val="1008"/>
+        </w:numPr>
+        <w:pStyle w:val="Compact"/>
+      </w:pPr>
+      <w:r>
+        <w:t xml:space="preserve">What happens when left is None and right has a value? Return false.</w:t>
+      </w:r>
+    </w:p>
+    <w:p>
+      <w:pPr>
+        <w:numPr>
+          <w:ilvl w:val="0"/>
+          <w:numId w:val="1008"/>
+        </w:numPr>
+        <w:pStyle w:val="Compact"/>
+      </w:pPr>
+      <w:r>
+        <w:t xml:space="preserve">What happens when left has a value and right is None? Return false.</w:t>
+      </w:r>
+    </w:p>
+    <w:p>
+      <w:pPr>
+        <w:numPr>
+          <w:ilvl w:val="0"/>
+          <w:numId w:val="1008"/>
+        </w:numPr>
+        <w:pStyle w:val="Compact"/>
+      </w:pPr>
+      <w:r>
+        <w:t xml:space="preserve">What happens when both left and right are None? Return true.</w:t>
+      </w:r>
+    </w:p>
+    <w:p>
+      <w:pPr>
+        <w:numPr>
+          <w:ilvl w:val="0"/>
+          <w:numId w:val="1008"/>
+        </w:numPr>
+        <w:pStyle w:val="Compact"/>
+      </w:pPr>
+      <w:r>
+        <w:t xml:space="preserve">What happens when left and right have different values? Return false.</w:t>
+      </w:r>
+    </w:p>
+    <w:p>
+      <w:pPr>
+        <w:numPr>
+          <w:ilvl w:val="0"/>
+          <w:numId w:val="1008"/>
+        </w:numPr>
+        <w:pStyle w:val="Compact"/>
+      </w:pPr>
+      <w:r>
+        <w:t xml:space="preserve">What happens when left and right have the same values? Test their left</w:t>
+      </w:r>
+      <w:r>
+        <w:t xml:space="preserve"> </w:t>
+      </w:r>
+      <w:r>
+        <w:t xml:space="preserve">and right nodes for equality as well.</w:t>
+      </w:r>
+    </w:p>
     <w:bookmarkEnd w:id="172"/>
     <w:bookmarkStart w:id="173" w:name="test-cases"/>
     <w:p>
@@ -21188,6 +21156,48 @@
         <w:t xml:space="preserve"> invert_binary_tree(</w:t>
       </w:r>
       <w:r>
+        <w:rPr>
+          <w:rStyle w:val="KeywordTok"/>
+        </w:rPr>
+        <w:t xml:space="preserve">mut</w:t>
+      </w:r>
+      <w:r>
+        <w:rPr>
+          <w:rStyle w:val="NormalTok"/>
+        </w:rPr>
+        <w:t xml:space="preserve"> root</w:t>
+      </w:r>
+      <w:r>
+        <w:rPr>
+          <w:rStyle w:val="OperatorTok"/>
+        </w:rPr>
+        <w:t xml:space="preserve">:</w:t>
+      </w:r>
+      <w:r>
+        <w:rPr>
+          <w:rStyle w:val="NormalTok"/>
+        </w:rPr>
+        <w:t xml:space="preserve"> BSTNode) </w:t>
+      </w:r>
+      <w:r>
+        <w:rPr>
+          <w:rStyle w:val="OperatorTok"/>
+        </w:rPr>
+        <w:t xml:space="preserve">-&gt;</w:t>
+      </w:r>
+      <w:r>
+        <w:rPr>
+          <w:rStyle w:val="NormalTok"/>
+        </w:rPr>
+        <w:t xml:space="preserve"> BSTNode </w:t>
+      </w:r>
+      <w:r>
+        <w:rPr>
+          <w:rStyle w:val="OperatorTok"/>
+        </w:rPr>
+        <w:t xml:space="preserve">{</w:t>
+      </w:r>
+      <w:r>
         <w:br/>
       </w:r>
       <w:r>
@@ -21200,148 +21210,43 @@
         <w:rPr>
           <w:rStyle w:val="KeywordTok"/>
         </w:rPr>
+        <w:t xml:space="preserve">fn</w:t>
+      </w:r>
+      <w:r>
+        <w:rPr>
+          <w:rStyle w:val="NormalTok"/>
+        </w:rPr>
+        <w:t xml:space="preserve"> helper(node</w:t>
+      </w:r>
+      <w:r>
+        <w:rPr>
+          <w:rStyle w:val="OperatorTok"/>
+        </w:rPr>
+        <w:t xml:space="preserve">:</w:t>
+      </w:r>
+      <w:r>
+        <w:rPr>
+          <w:rStyle w:val="NormalTok"/>
+        </w:rPr>
+        <w:t xml:space="preserve"> </w:t>
+      </w:r>
+      <w:r>
+        <w:rPr>
+          <w:rStyle w:val="OperatorTok"/>
+        </w:rPr>
+        <w:t xml:space="preserve">&amp;</w:t>
+      </w:r>
+      <w:r>
+        <w:rPr>
+          <w:rStyle w:val="KeywordTok"/>
+        </w:rPr>
         <w:t xml:space="preserve">mut</w:t>
       </w:r>
       <w:r>
         <w:rPr>
           <w:rStyle w:val="NormalTok"/>
         </w:rPr>
-        <w:t xml:space="preserve"> root</w:t>
-      </w:r>
-      <w:r>
-        <w:rPr>
-          <w:rStyle w:val="OperatorTok"/>
-        </w:rPr>
-        <w:t xml:space="preserve">:</w:t>
-      </w:r>
-      <w:r>
-        <w:rPr>
-          <w:rStyle w:val="NormalTok"/>
-        </w:rPr>
-        <w:t xml:space="preserve"> </w:t>
-      </w:r>
-      <w:r>
-        <w:rPr>
-          <w:rStyle w:val="DataTypeTok"/>
-        </w:rPr>
-        <w:t xml:space="preserve">Option</w:t>
-      </w:r>
-      <w:r>
-        <w:rPr>
-          <w:rStyle w:val="OperatorTok"/>
-        </w:rPr>
-        <w:t xml:space="preserve">&lt;</w:t>
-      </w:r>
-      <w:r>
-        <w:rPr>
-          <w:rStyle w:val="NormalTok"/>
-        </w:rPr>
-        <w:t xml:space="preserve">Rc</w:t>
-      </w:r>
-      <w:r>
-        <w:rPr>
-          <w:rStyle w:val="OperatorTok"/>
-        </w:rPr>
-        <w:t xml:space="preserve">&lt;</w:t>
-      </w:r>
-      <w:r>
-        <w:rPr>
-          <w:rStyle w:val="NormalTok"/>
-        </w:rPr>
-        <w:t xml:space="preserve">RefCell</w:t>
-      </w:r>
-      <w:r>
-        <w:rPr>
-          <w:rStyle w:val="OperatorTok"/>
-        </w:rPr>
-        <w:t xml:space="preserve">&lt;</w:t>
-      </w:r>
-      <w:r>
-        <w:rPr>
-          <w:rStyle w:val="NormalTok"/>
-        </w:rPr>
-        <w:t xml:space="preserve">TreeNode</w:t>
-      </w:r>
-      <w:r>
-        <w:rPr>
-          <w:rStyle w:val="OperatorTok"/>
-        </w:rPr>
-        <w:t xml:space="preserve">&gt;&gt;&gt;,</w:t>
-      </w:r>
-      <w:r>
-        <w:br/>
-      </w:r>
-      <w:r>
-        <w:rPr>
-          <w:rStyle w:val="NormalTok"/>
-        </w:rPr>
-        <w:t xml:space="preserve">) </w:t>
-      </w:r>
-      <w:r>
-        <w:rPr>
-          <w:rStyle w:val="OperatorTok"/>
-        </w:rPr>
-        <w:t xml:space="preserve">-&gt;</w:t>
-      </w:r>
-      <w:r>
-        <w:rPr>
-          <w:rStyle w:val="NormalTok"/>
-        </w:rPr>
-        <w:t xml:space="preserve"> </w:t>
-      </w:r>
-      <w:r>
-        <w:rPr>
-          <w:rStyle w:val="DataTypeTok"/>
-        </w:rPr>
-        <w:t xml:space="preserve">Option</w:t>
-      </w:r>
-      <w:r>
-        <w:rPr>
-          <w:rStyle w:val="OperatorTok"/>
-        </w:rPr>
-        <w:t xml:space="preserve">&lt;</w:t>
-      </w:r>
-      <w:r>
-        <w:rPr>
-          <w:rStyle w:val="NormalTok"/>
-        </w:rPr>
-        <w:t xml:space="preserve">Rc</w:t>
-      </w:r>
-      <w:r>
-        <w:rPr>
-          <w:rStyle w:val="OperatorTok"/>
-        </w:rPr>
-        <w:t xml:space="preserve">&lt;</w:t>
-      </w:r>
-      <w:r>
-        <w:rPr>
-          <w:rStyle w:val="NormalTok"/>
-        </w:rPr>
-        <w:t xml:space="preserve">RefCell</w:t>
-      </w:r>
-      <w:r>
-        <w:rPr>
-          <w:rStyle w:val="OperatorTok"/>
-        </w:rPr>
-        <w:t xml:space="preserve">&lt;</w:t>
-      </w:r>
-      <w:r>
-        <w:rPr>
-          <w:rStyle w:val="NormalTok"/>
-        </w:rPr>
-        <w:t xml:space="preserve">TreeNode</w:t>
-      </w:r>
-      <w:r>
-        <w:rPr>
-          <w:rStyle w:val="OperatorTok"/>
-        </w:rPr>
-        <w:t xml:space="preserve">&gt;&gt;&gt;</w:t>
-      </w:r>
-      <w:r>
-        <w:rPr>
-          <w:rStyle w:val="NormalTok"/>
-        </w:rPr>
-        <w:t xml:space="preserve"> </w:t>
+        <w:t xml:space="preserve"> BSTNode) </w:t>
       </w:r>
       <w:r>
         <w:rPr>
@@ -21356,109 +21261,124 @@
         <w:rPr>
           <w:rStyle w:val="NormalTok"/>
         </w:rPr>
-        <w:t xml:space="preserve">    </w:t>
+        <w:t xml:space="preserve">        </w:t>
+      </w:r>
+      <w:r>
+        <w:rPr>
+          <w:rStyle w:val="ControlFlowTok"/>
+        </w:rPr>
+        <w:t xml:space="preserve">if</w:t>
+      </w:r>
+      <w:r>
+        <w:rPr>
+          <w:rStyle w:val="NormalTok"/>
+        </w:rPr>
+        <w:t xml:space="preserve"> </w:t>
       </w:r>
       <w:r>
         <w:rPr>
           <w:rStyle w:val="KeywordTok"/>
         </w:rPr>
-        <w:t xml:space="preserve">fn</w:t>
-      </w:r>
-      <w:r>
-        <w:rPr>
-          <w:rStyle w:val="NormalTok"/>
-        </w:rPr>
-        <w:t xml:space="preserve"> helper(node</w:t>
-      </w:r>
-      <w:r>
-        <w:rPr>
-          <w:rStyle w:val="OperatorTok"/>
-        </w:rPr>
-        <w:t xml:space="preserve">:</w:t>
-      </w:r>
-      <w:r>
-        <w:rPr>
-          <w:rStyle w:val="NormalTok"/>
-        </w:rPr>
-        <w:t xml:space="preserve"> </w:t>
-      </w:r>
-      <w:r>
-        <w:rPr>
-          <w:rStyle w:val="OperatorTok"/>
-        </w:rPr>
-        <w:t xml:space="preserve">&amp;</w:t>
+        <w:t xml:space="preserve">let</w:t>
+      </w:r>
+      <w:r>
+        <w:rPr>
+          <w:rStyle w:val="NormalTok"/>
+        </w:rPr>
+        <w:t xml:space="preserve"> </w:t>
+      </w:r>
+      <w:r>
+        <w:rPr>
+          <w:rStyle w:val="ConstantTok"/>
+        </w:rPr>
+        <w:t xml:space="preserve">Some</w:t>
+      </w:r>
+      <w:r>
+        <w:rPr>
+          <w:rStyle w:val="NormalTok"/>
+        </w:rPr>
+        <w:t xml:space="preserve">(n) </w:t>
+      </w:r>
+      <w:r>
+        <w:rPr>
+          <w:rStyle w:val="OperatorTok"/>
+        </w:rPr>
+        <w:t xml:space="preserve">=</w:t>
+      </w:r>
+      <w:r>
+        <w:rPr>
+          <w:rStyle w:val="NormalTok"/>
+        </w:rPr>
+        <w:t xml:space="preserve"> node </w:t>
+      </w:r>
+      <w:r>
+        <w:rPr>
+          <w:rStyle w:val="OperatorTok"/>
+        </w:rPr>
+        <w:t xml:space="preserve">{</w:t>
+      </w:r>
+      <w:r>
+        <w:br/>
+      </w:r>
+      <w:r>
+        <w:rPr>
+          <w:rStyle w:val="NormalTok"/>
+        </w:rPr>
+        <w:t xml:space="preserve">            </w:t>
       </w:r>
       <w:r>
         <w:rPr>
           <w:rStyle w:val="KeywordTok"/>
         </w:rPr>
+        <w:t xml:space="preserve">let</w:t>
+      </w:r>
+      <w:r>
+        <w:rPr>
+          <w:rStyle w:val="NormalTok"/>
+        </w:rPr>
+        <w:t xml:space="preserve"> </w:t>
+      </w:r>
+      <w:r>
+        <w:rPr>
+          <w:rStyle w:val="KeywordTok"/>
+        </w:rPr>
         <w:t xml:space="preserve">mut</w:t>
       </w:r>
       <w:r>
         <w:rPr>
           <w:rStyle w:val="NormalTok"/>
         </w:rPr>
-        <w:t xml:space="preserve"> </w:t>
-      </w:r>
-      <w:r>
-        <w:rPr>
-          <w:rStyle w:val="DataTypeTok"/>
-        </w:rPr>
-        <w:t xml:space="preserve">Option</w:t>
-      </w:r>
-      <w:r>
-        <w:rPr>
-          <w:rStyle w:val="OperatorTok"/>
-        </w:rPr>
-        <w:t xml:space="preserve">&lt;</w:t>
-      </w:r>
-      <w:r>
-        <w:rPr>
-          <w:rStyle w:val="NormalTok"/>
-        </w:rPr>
-        <w:t xml:space="preserve">Rc</w:t>
-      </w:r>
-      <w:r>
-        <w:rPr>
-          <w:rStyle w:val="OperatorTok"/>
-        </w:rPr>
-        <w:t xml:space="preserve">&lt;</w:t>
-      </w:r>
-      <w:r>
-        <w:rPr>
-          <w:rStyle w:val="NormalTok"/>
-        </w:rPr>
-        <w:t xml:space="preserve">RefCell</w:t>
-      </w:r>
-      <w:r>
-        <w:rPr>
-          <w:rStyle w:val="OperatorTok"/>
-        </w:rPr>
-        <w:t xml:space="preserve">&lt;</w:t>
-      </w:r>
-      <w:r>
-        <w:rPr>
-          <w:rStyle w:val="NormalTok"/>
-        </w:rPr>
-        <w:t xml:space="preserve">TreeNode</w:t>
-      </w:r>
-      <w:r>
-        <w:rPr>
-          <w:rStyle w:val="OperatorTok"/>
-        </w:rPr>
-        <w:t xml:space="preserve">&gt;&gt;&gt;</w:t>
-      </w:r>
-      <w:r>
-        <w:rPr>
-          <w:rStyle w:val="NormalTok"/>
-        </w:rPr>
-        <w:t xml:space="preserve">) </w:t>
-      </w:r>
-      <w:r>
-        <w:rPr>
-          <w:rStyle w:val="OperatorTok"/>
-        </w:rPr>
-        <w:t xml:space="preserve">{</w:t>
+        <w:t xml:space="preserve"> n </w:t>
+      </w:r>
+      <w:r>
+        <w:rPr>
+          <w:rStyle w:val="OperatorTok"/>
+        </w:rPr>
+        <w:t xml:space="preserve">=</w:t>
+      </w:r>
+      <w:r>
+        <w:rPr>
+          <w:rStyle w:val="NormalTok"/>
+        </w:rPr>
+        <w:t xml:space="preserve"> n</w:t>
+      </w:r>
+      <w:r>
+        <w:rPr>
+          <w:rStyle w:val="OperatorTok"/>
+        </w:rPr>
+        <w:t xml:space="preserve">.</w:t>
+      </w:r>
+      <w:r>
+        <w:rPr>
+          <w:rStyle w:val="NormalTok"/>
+        </w:rPr>
+        <w:t xml:space="preserve">borrow_mut()</w:t>
+      </w:r>
+      <w:r>
+        <w:rPr>
+          <w:rStyle w:val="OperatorTok"/>
+        </w:rPr>
+        <w:t xml:space="preserve">;</w:t>
       </w:r>
     </w:p>
     <w:bookmarkEnd w:id="173"/>
@@ -21484,72 +21404,6 @@
       <w:pPr>
         <w:pStyle w:val="SourceCode"/>
       </w:pPr>
-      <w:r>
-        <w:rPr>
-          <w:rStyle w:val="NormalTok"/>
-        </w:rPr>
-        <w:t xml:space="preserve">            </w:t>
-      </w:r>
-      <w:r>
-        <w:rPr>
-          <w:rStyle w:val="KeywordTok"/>
-        </w:rPr>
-        <w:t xml:space="preserve">let</w:t>
-      </w:r>
-      <w:r>
-        <w:rPr>
-          <w:rStyle w:val="NormalTok"/>
-        </w:rPr>
-        <w:t xml:space="preserve"> </w:t>
-      </w:r>
-      <w:r>
-        <w:rPr>
-          <w:rStyle w:val="KeywordTok"/>
-        </w:rPr>
-        <w:t xml:space="preserve">mut</w:t>
-      </w:r>
-      <w:r>
-        <w:rPr>
-          <w:rStyle w:val="NormalTok"/>
-        </w:rPr>
-        <w:t xml:space="preserve"> n </w:t>
-      </w:r>
-      <w:r>
-        <w:rPr>
-          <w:rStyle w:val="OperatorTok"/>
-        </w:rPr>
-        <w:t xml:space="preserve">=</w:t>
-      </w:r>
-      <w:r>
-        <w:rPr>
-          <w:rStyle w:val="NormalTok"/>
-        </w:rPr>
-        <w:t xml:space="preserve"> n</w:t>
-      </w:r>
-      <w:r>
-        <w:rPr>
-          <w:rStyle w:val="OperatorTok"/>
-        </w:rPr>
-        <w:t xml:space="preserve">.</w:t>
-      </w:r>
-      <w:r>
-        <w:rPr>
-          <w:rStyle w:val="NormalTok"/>
-        </w:rPr>
-        <w:t xml:space="preserve">borrow_mut()</w:t>
-      </w:r>
-      <w:r>
-        <w:rPr>
-          <w:rStyle w:val="OperatorTok"/>
-        </w:rPr>
-        <w:t xml:space="preserve">;</w:t>
-      </w:r>
-      <w:r>
-        <w:br/>
-      </w:r>
-      <w:r>
-        <w:br/>
-      </w:r>
       <w:r>
         <w:rPr>
           <w:rStyle w:val="NormalTok"/>
@@ -26569,9 +26423,39 @@
     <w:abstractNumId w:val="991"/>
   </w:num>
   <w:num w:numId="1006">
+    <w:abstractNumId w:val="99411"/>
+    <w:lvlOverride w:ilvl="0">
+      <w:startOverride w:val="1"/>
+    </w:lvlOverride>
+    <w:lvlOverride w:ilvl="1">
+      <w:startOverride w:val="1"/>
+    </w:lvlOverride>
+    <w:lvlOverride w:ilvl="2">
+      <w:startOverride w:val="1"/>
+    </w:lvlOverride>
+    <w:lvlOverride w:ilvl="3">
+      <w:startOverride w:val="1"/>
+    </w:lvlOverride>
+    <w:lvlOverride w:ilvl="4">
+      <w:startOverride w:val="1"/>
+    </w:lvlOverride>
+    <w:lvlOverride w:ilvl="5">
+      <w:startOverride w:val="1"/>
+    </w:lvlOverride>
+    <w:lvlOverride w:ilvl="6">
+      <w:startOverride w:val="1"/>
+    </w:lvlOverride>
+    <w:lvlOverride w:ilvl="7">
+      <w:startOverride w:val="1"/>
+    </w:lvlOverride>
+    <w:lvlOverride w:ilvl="8">
+      <w:startOverride w:val="1"/>
+    </w:lvlOverride>
+  </w:num>
+  <w:num w:numId="1007">
     <w:abstractNumId w:val="991"/>
   </w:num>
-  <w:num w:numId="1007">
+  <w:num w:numId="1008">
     <w:abstractNumId w:val="991"/>
   </w:num>
 </w:numbering>

--- a/output/book.docx
+++ b/output/book.docx
@@ -16250,7 +16250,7 @@
     </w:p>
     <w:bookmarkEnd w:id="133"/>
     <w:bookmarkEnd w:id="134"/>
-    <w:bookmarkStart w:id="139" w:name="example"/>
+    <w:bookmarkStart w:id="139" w:name="valid-parentheses"/>
     <w:p>
       <w:pPr>
         <w:pStyle w:val="Heading2"/>
@@ -16265,7 +16265,7 @@
         <w:tab/>
       </w:r>
       <w:r>
-        <w:t xml:space="preserve">Example</w:t>
+        <w:t xml:space="preserve">Valid Parentheses</w:t>
       </w:r>
     </w:p>
     <w:bookmarkStart w:id="135" w:name="problem"/>
@@ -16284,6 +16284,111 @@
       </w:r>
       <w:r>
         <w:t xml:space="preserve">Problem</w:t>
+      </w:r>
+    </w:p>
+    <w:p>
+      <w:pPr>
+        <w:pStyle w:val="BlockText"/>
+      </w:pPr>
+      <w:r>
+        <w:t xml:space="preserve">Given a string s containing just the characters</w:t>
+      </w:r>
+      <w:r>
+        <w:t xml:space="preserve"> </w:t>
+      </w:r>
+      <w:r>
+        <w:t xml:space="preserve">‘</w:t>
+      </w:r>
+      <w:r>
+        <w:t xml:space="preserve">(</w:t>
+      </w:r>
+      <w:r>
+        <w:t xml:space="preserve">’</w:t>
+      </w:r>
+      <w:r>
+        <w:t xml:space="preserve">,</w:t>
+      </w:r>
+      <w:r>
+        <w:t xml:space="preserve"> </w:t>
+      </w:r>
+      <w:r>
+        <w:t xml:space="preserve">‘</w:t>
+      </w:r>
+      <w:r>
+        <w:t xml:space="preserve">)</w:t>
+      </w:r>
+      <w:r>
+        <w:t xml:space="preserve">’</w:t>
+      </w:r>
+      <w:r>
+        <w:t xml:space="preserve">,</w:t>
+      </w:r>
+      <w:r>
+        <w:t xml:space="preserve"> </w:t>
+      </w:r>
+      <w:r>
+        <w:t xml:space="preserve">‘</w:t>
+      </w:r>
+      <w:r>
+        <w:t xml:space="preserve">{</w:t>
+      </w:r>
+      <w:r>
+        <w:t xml:space="preserve">’</w:t>
+      </w:r>
+      <w:r>
+        <w:t xml:space="preserve">,</w:t>
+      </w:r>
+      <w:r>
+        <w:t xml:space="preserve"> </w:t>
+      </w:r>
+      <w:r>
+        <w:t xml:space="preserve">‘</w:t>
+      </w:r>
+      <w:r>
+        <w:t xml:space="preserve">}</w:t>
+      </w:r>
+      <w:r>
+        <w:t xml:space="preserve">’</w:t>
+      </w:r>
+      <w:r>
+        <w:t xml:space="preserve">,</w:t>
+      </w:r>
+      <w:r>
+        <w:t xml:space="preserve"> </w:t>
+      </w:r>
+      <w:r>
+        <w:t xml:space="preserve">‘</w:t>
+      </w:r>
+      <w:r>
+        <w:t xml:space="preserve">[’ and ’]</w:t>
+      </w:r>
+      <w:r>
+        <w:t xml:space="preserve">’</w:t>
+      </w:r>
+      <w:r>
+        <w:t xml:space="preserve">, determine if the input string is valid.</w:t>
+      </w:r>
+    </w:p>
+    <w:p>
+      <w:pPr>
+        <w:pStyle w:val="BlockText"/>
+      </w:pPr>
+      <w:r>
+        <w:t xml:space="preserve">An input string is valid if:</w:t>
+      </w:r>
+    </w:p>
+    <w:p>
+      <w:pPr>
+        <w:pStyle w:val="BlockText"/>
+      </w:pPr>
+      <w:r>
+        <w:t xml:space="preserve">Open brackets must be closed by the same type of brackets.</w:t>
+      </w:r>
+      <w:r>
+        <w:t xml:space="preserve"> </w:t>
+      </w:r>
+      <w:r>
+        <w:t xml:space="preserve">Open brackets must be closed in the correct order.</w:t>
       </w:r>
     </w:p>
     <w:bookmarkEnd w:id="135"/>
@@ -16305,336 +16410,26 @@
         <w:t xml:space="preserve">Intuition</w:t>
       </w:r>
     </w:p>
-    <w:bookmarkEnd w:id="136"/>
-    <w:bookmarkStart w:id="137" w:name="test-cases"/>
-    <w:p>
-      <w:pPr>
-        <w:pStyle w:val="Heading3"/>
-      </w:pPr>
-      <w:r>
-        <w:rPr>
-          <w:rStyle w:val="SectionNumber"/>
-        </w:rPr>
-        <w:t xml:space="preserve">5.9.3</w:t>
-      </w:r>
-      <w:r>
-        <w:tab/>
-      </w:r>
-      <w:r>
-        <w:t xml:space="preserve">Test Cases</w:t>
-      </w:r>
-    </w:p>
-    <w:bookmarkEnd w:id="137"/>
-    <w:bookmarkStart w:id="138" w:name="answer"/>
-    <w:p>
-      <w:pPr>
-        <w:pStyle w:val="Heading3"/>
-      </w:pPr>
-      <w:r>
-        <w:rPr>
-          <w:rStyle w:val="SectionNumber"/>
-        </w:rPr>
-        <w:t xml:space="preserve">5.9.4</w:t>
-      </w:r>
-      <w:r>
-        <w:tab/>
-      </w:r>
-      <w:r>
-        <w:t xml:space="preserve">Answer</w:t>
-      </w:r>
-    </w:p>
-    <w:bookmarkEnd w:id="138"/>
-    <w:bookmarkEnd w:id="139"/>
-    <w:bookmarkStart w:id="144" w:name="example"/>
-    <w:p>
-      <w:pPr>
-        <w:pStyle w:val="Heading2"/>
-      </w:pPr>
-      <w:r>
-        <w:rPr>
-          <w:rStyle w:val="SectionNumber"/>
-        </w:rPr>
-        <w:t xml:space="preserve">5.10</w:t>
-      </w:r>
-      <w:r>
-        <w:tab/>
-      </w:r>
-      <w:r>
-        <w:t xml:space="preserve">Example</w:t>
-      </w:r>
-    </w:p>
-    <w:bookmarkStart w:id="140" w:name="problem"/>
-    <w:p>
-      <w:pPr>
-        <w:pStyle w:val="Heading3"/>
-      </w:pPr>
-      <w:r>
-        <w:rPr>
-          <w:rStyle w:val="SectionNumber"/>
-        </w:rPr>
-        <w:t xml:space="preserve">5.10.1</w:t>
-      </w:r>
-      <w:r>
-        <w:tab/>
-      </w:r>
-      <w:r>
-        <w:t xml:space="preserve">Problem</w:t>
-      </w:r>
-    </w:p>
-    <w:bookmarkEnd w:id="140"/>
-    <w:bookmarkStart w:id="141" w:name="intuition"/>
-    <w:p>
-      <w:pPr>
-        <w:pStyle w:val="Heading3"/>
-      </w:pPr>
-      <w:r>
-        <w:rPr>
-          <w:rStyle w:val="SectionNumber"/>
-        </w:rPr>
-        <w:t xml:space="preserve">5.10.2</w:t>
-      </w:r>
-      <w:r>
-        <w:tab/>
-      </w:r>
-      <w:r>
-        <w:t xml:space="preserve">Intuition</w:t>
-      </w:r>
-    </w:p>
-    <w:bookmarkEnd w:id="141"/>
-    <w:bookmarkStart w:id="142" w:name="test-cases"/>
-    <w:p>
-      <w:pPr>
-        <w:pStyle w:val="Heading3"/>
-      </w:pPr>
-      <w:r>
-        <w:rPr>
-          <w:rStyle w:val="SectionNumber"/>
-        </w:rPr>
-        <w:t xml:space="preserve">5.10.3</w:t>
-      </w:r>
-      <w:r>
-        <w:tab/>
-      </w:r>
-      <w:r>
-        <w:t xml:space="preserve">Test Cases</w:t>
-      </w:r>
-    </w:p>
-    <w:bookmarkEnd w:id="142"/>
-    <w:bookmarkStart w:id="143" w:name="answer"/>
-    <w:p>
-      <w:pPr>
-        <w:pStyle w:val="Heading3"/>
-      </w:pPr>
-      <w:r>
-        <w:rPr>
-          <w:rStyle w:val="SectionNumber"/>
-        </w:rPr>
-        <w:t xml:space="preserve">5.10.4</w:t>
-      </w:r>
-      <w:r>
-        <w:tab/>
-      </w:r>
-      <w:r>
-        <w:t xml:space="preserve">Answer</w:t>
-      </w:r>
-    </w:p>
-    <w:bookmarkEnd w:id="143"/>
-    <w:bookmarkEnd w:id="144"/>
-    <w:bookmarkStart w:id="149" w:name="example"/>
-    <w:p>
-      <w:pPr>
-        <w:pStyle w:val="Heading2"/>
-      </w:pPr>
-      <w:r>
-        <w:rPr>
-          <w:rStyle w:val="SectionNumber"/>
-        </w:rPr>
-        <w:t xml:space="preserve">5.11</w:t>
-      </w:r>
-      <w:r>
-        <w:tab/>
-      </w:r>
-      <w:r>
-        <w:t xml:space="preserve">Example</w:t>
-      </w:r>
-    </w:p>
-    <w:bookmarkStart w:id="145" w:name="problem"/>
-    <w:p>
-      <w:pPr>
-        <w:pStyle w:val="Heading3"/>
-      </w:pPr>
-      <w:r>
-        <w:rPr>
-          <w:rStyle w:val="SectionNumber"/>
-        </w:rPr>
-        <w:t xml:space="preserve">5.11.1</w:t>
-      </w:r>
-      <w:r>
-        <w:tab/>
-      </w:r>
-      <w:r>
-        <w:t xml:space="preserve">Problem</w:t>
-      </w:r>
-    </w:p>
-    <w:bookmarkEnd w:id="145"/>
-    <w:bookmarkStart w:id="146" w:name="intuition"/>
-    <w:p>
-      <w:pPr>
-        <w:pStyle w:val="Heading3"/>
-      </w:pPr>
-      <w:r>
-        <w:rPr>
-          <w:rStyle w:val="SectionNumber"/>
-        </w:rPr>
-        <w:t xml:space="preserve">5.11.2</w:t>
-      </w:r>
-      <w:r>
-        <w:tab/>
-      </w:r>
-      <w:r>
-        <w:t xml:space="preserve">Intuition</w:t>
-      </w:r>
-    </w:p>
-    <w:bookmarkEnd w:id="146"/>
-    <w:bookmarkStart w:id="147" w:name="test-cases"/>
-    <w:p>
-      <w:pPr>
-        <w:pStyle w:val="Heading3"/>
-      </w:pPr>
-      <w:r>
-        <w:rPr>
-          <w:rStyle w:val="SectionNumber"/>
-        </w:rPr>
-        <w:t xml:space="preserve">5.11.3</w:t>
-      </w:r>
-      <w:r>
-        <w:tab/>
-      </w:r>
-      <w:r>
-        <w:t xml:space="preserve">Test Cases</w:t>
-      </w:r>
-    </w:p>
-    <w:bookmarkEnd w:id="147"/>
-    <w:bookmarkStart w:id="148" w:name="answer"/>
-    <w:p>
-      <w:pPr>
-        <w:pStyle w:val="Heading3"/>
-      </w:pPr>
-      <w:r>
-        <w:rPr>
-          <w:rStyle w:val="SectionNumber"/>
-        </w:rPr>
-        <w:t xml:space="preserve">5.11.4</w:t>
-      </w:r>
-      <w:r>
-        <w:tab/>
-      </w:r>
-      <w:r>
-        <w:t xml:space="preserve">Answer</w:t>
-      </w:r>
-    </w:p>
-    <w:bookmarkEnd w:id="148"/>
-    <w:bookmarkEnd w:id="149"/>
-    <w:bookmarkEnd w:id="150"/>
-    <w:bookmarkStart w:id="178" w:name="trees"/>
-    <w:p>
-      <w:pPr>
-        <w:pStyle w:val="Heading1"/>
-      </w:pPr>
-      <w:r>
-        <w:rPr>
-          <w:rStyle w:val="SectionNumber"/>
-        </w:rPr>
-        <w:t xml:space="preserve">6</w:t>
-      </w:r>
-      <w:r>
-        <w:tab/>
-      </w:r>
-      <w:r>
-        <w:t xml:space="preserve">Trees</w:t>
-      </w:r>
-    </w:p>
-    <w:bookmarkStart w:id="160" w:name="same-tree"/>
-    <w:p>
-      <w:pPr>
-        <w:pStyle w:val="Heading2"/>
-      </w:pPr>
-      <w:r>
-        <w:rPr>
-          <w:rStyle w:val="SectionNumber"/>
-        </w:rPr>
-        <w:t xml:space="preserve">6.1</w:t>
-      </w:r>
-      <w:r>
-        <w:tab/>
-      </w:r>
-      <w:r>
-        <w:t xml:space="preserve">Same Tree</w:t>
-      </w:r>
-    </w:p>
-    <w:bookmarkStart w:id="151" w:name="problem"/>
-    <w:p>
-      <w:pPr>
-        <w:pStyle w:val="Heading3"/>
-      </w:pPr>
-      <w:r>
-        <w:rPr>
-          <w:rStyle w:val="SectionNumber"/>
-        </w:rPr>
-        <w:t xml:space="preserve">6.1.1</w:t>
-      </w:r>
-      <w:r>
-        <w:tab/>
-      </w:r>
-      <w:r>
-        <w:t xml:space="preserve">Problem</w:t>
-      </w:r>
-    </w:p>
-    <w:p>
-      <w:pPr>
-        <w:pStyle w:val="BlockText"/>
-      </w:pPr>
-      <w:r>
-        <w:t xml:space="preserve">Given the roots of two binary trees p and q, write a function to check if they are the same or not.</w:t>
-      </w:r>
-      <w:r>
-        <w:t xml:space="preserve"> </w:t>
-      </w:r>
-      <w:r>
-        <w:t xml:space="preserve">Two binary trees are considered the same if they are structurally identical, and the nodes have the same value.</w:t>
-      </w:r>
-    </w:p>
-    <w:bookmarkEnd w:id="151"/>
-    <w:bookmarkStart w:id="152" w:name="intuition"/>
-    <w:p>
-      <w:pPr>
-        <w:pStyle w:val="Heading3"/>
-      </w:pPr>
-      <w:r>
-        <w:rPr>
-          <w:rStyle w:val="SectionNumber"/>
-        </w:rPr>
-        <w:t xml:space="preserve">6.1.2</w:t>
-      </w:r>
-      <w:r>
-        <w:tab/>
-      </w:r>
-      <w:r>
-        <w:t xml:space="preserve">Intuition</w:t>
-      </w:r>
-    </w:p>
     <w:p>
       <w:pPr>
         <w:pStyle w:val="FirstParagraph"/>
       </w:pPr>
       <w:r>
-        <w:t xml:space="preserve">This question tests your knowledge of recursion. To do so, start off</w:t>
-      </w:r>
-      <w:r>
-        <w:t xml:space="preserve"> </w:t>
-      </w:r>
-      <w:r>
-        <w:t xml:space="preserve">with the base case:</w:t>
+        <w:t xml:space="preserve">The input string has three possible opening characters and three</w:t>
+      </w:r>
+      <w:r>
+        <w:t xml:space="preserve"> </w:t>
+      </w:r>
+      <w:r>
+        <w:t xml:space="preserve">possible closing characters.</w:t>
+      </w:r>
+    </w:p>
+    <w:p>
+      <w:pPr>
+        <w:pStyle w:val="BodyText"/>
+      </w:pPr>
+      <w:r>
+        <w:t xml:space="preserve">In order for the string to be valid, we must fulfill two conditions:</w:t>
       </w:r>
     </w:p>
     <w:p>
@@ -16646,7 +16441,7 @@
         <w:pStyle w:val="Compact"/>
       </w:pPr>
       <w:r>
-        <w:t xml:space="preserve">What happens when left is None and right has a value? Return false.</w:t>
+        <w:t xml:space="preserve">Every opening char must be correctly matched to a closing char.</w:t>
       </w:r>
     </w:p>
     <w:p>
@@ -16658,38 +16453,1863 @@
         <w:pStyle w:val="Compact"/>
       </w:pPr>
       <w:r>
-        <w:t xml:space="preserve">What happens when left has a value and right is None? Return false.</w:t>
+        <w:t xml:space="preserve">All opening chars must come first in the string.</w:t>
+      </w:r>
+    </w:p>
+    <w:p>
+      <w:pPr>
+        <w:pStyle w:val="FirstParagraph"/>
+      </w:pPr>
+      <w:r>
+        <w:t xml:space="preserve">From the second condition we know the following:</w:t>
       </w:r>
     </w:p>
     <w:p>
       <w:pPr>
         <w:numPr>
           <w:ilvl w:val="0"/>
-          <w:numId w:val="1005"/>
+          <w:numId w:val="1006"/>
         </w:numPr>
         <w:pStyle w:val="Compact"/>
       </w:pPr>
       <w:r>
-        <w:t xml:space="preserve">What happens when both left and right are None? Return true.</w:t>
+        <w:t xml:space="preserve">If we encounter a closing char and we did not previously encounter an</w:t>
+      </w:r>
+      <w:r>
+        <w:t xml:space="preserve"> </w:t>
+      </w:r>
+      <w:r>
+        <w:t xml:space="preserve">opening char, our string cannot be valid.</w:t>
       </w:r>
     </w:p>
     <w:p>
       <w:pPr>
         <w:numPr>
           <w:ilvl w:val="0"/>
-          <w:numId w:val="1005"/>
+          <w:numId w:val="1006"/>
         </w:numPr>
         <w:pStyle w:val="Compact"/>
       </w:pPr>
       <w:r>
-        <w:t xml:space="preserve">What happens when left and right have different values? Return false.</w:t>
+        <w:t xml:space="preserve">If we encounter a closing char and we did not encounter the correct</w:t>
+      </w:r>
+      <w:r>
+        <w:t xml:space="preserve"> </w:t>
+      </w:r>
+      <w:r>
+        <w:t xml:space="preserve">opening char just before, our string cannot be valid.</w:t>
       </w:r>
     </w:p>
     <w:p>
       <w:pPr>
         <w:numPr>
           <w:ilvl w:val="0"/>
-          <w:numId w:val="1005"/>
+          <w:numId w:val="1006"/>
+        </w:numPr>
+        <w:pStyle w:val="Compact"/>
+      </w:pPr>
+      <w:r>
+        <w:t xml:space="preserve">An input string is not valid if there are more opening or closing</w:t>
+      </w:r>
+      <w:r>
+        <w:t xml:space="preserve"> </w:t>
+      </w:r>
+      <w:r>
+        <w:t xml:space="preserve">characters than the other.</w:t>
+      </w:r>
+    </w:p>
+    <w:p>
+      <w:pPr>
+        <w:pStyle w:val="FirstParagraph"/>
+      </w:pPr>
+      <w:r>
+        <w:t xml:space="preserve">So, we need a data structure where we can remember the last opening</w:t>
+      </w:r>
+      <w:r>
+        <w:t xml:space="preserve"> </w:t>
+      </w:r>
+      <w:r>
+        <w:t xml:space="preserve">character we encountered, and remove it. To do so, we need to use a</w:t>
+      </w:r>
+      <w:r>
+        <w:t xml:space="preserve"> </w:t>
+      </w:r>
+      <w:r>
+        <w:t xml:space="preserve">stack.</w:t>
+      </w:r>
+    </w:p>
+    <w:p>
+      <w:pPr>
+        <w:pStyle w:val="BodyText"/>
+      </w:pPr>
+      <w:r>
+        <w:t xml:space="preserve">We will use a vector as a stack. The stack keeps track of all the</w:t>
+      </w:r>
+      <w:r>
+        <w:t xml:space="preserve"> </w:t>
+      </w:r>
+      <w:r>
+        <w:t xml:space="preserve">opening characters we encountered in reverse order.</w:t>
+      </w:r>
+    </w:p>
+    <w:p>
+      <w:pPr>
+        <w:pStyle w:val="BodyText"/>
+      </w:pPr>
+      <w:r>
+        <w:t xml:space="preserve">If at any point we find a closing character, we check the top of the</w:t>
+      </w:r>
+      <w:r>
+        <w:t xml:space="preserve"> </w:t>
+      </w:r>
+      <w:r>
+        <w:t xml:space="preserve">stack. If we don’t find the correct matching character or the stack is</w:t>
+      </w:r>
+      <w:r>
+        <w:t xml:space="preserve"> </w:t>
+      </w:r>
+      <w:r>
+        <w:t xml:space="preserve">empty, we return false. We do this for every character in the string.</w:t>
+      </w:r>
+    </w:p>
+    <w:p>
+      <w:pPr>
+        <w:pStyle w:val="BodyText"/>
+      </w:pPr>
+      <w:r>
+        <w:t xml:space="preserve">At the end, we make sure the stack is empty. If not, there were more</w:t>
+      </w:r>
+      <w:r>
+        <w:t xml:space="preserve"> </w:t>
+      </w:r>
+      <w:r>
+        <w:t xml:space="preserve">opening characters than closing characters, which makes the string</w:t>
+      </w:r>
+      <w:r>
+        <w:t xml:space="preserve"> </w:t>
+      </w:r>
+      <w:r>
+        <w:t xml:space="preserve">invalid.</w:t>
+      </w:r>
+    </w:p>
+    <w:bookmarkEnd w:id="136"/>
+    <w:bookmarkStart w:id="137" w:name="test-cases"/>
+    <w:p>
+      <w:pPr>
+        <w:pStyle w:val="Heading3"/>
+      </w:pPr>
+      <w:r>
+        <w:rPr>
+          <w:rStyle w:val="SectionNumber"/>
+        </w:rPr>
+        <w:t xml:space="preserve">5.9.3</w:t>
+      </w:r>
+      <w:r>
+        <w:tab/>
+      </w:r>
+      <w:r>
+        <w:t xml:space="preserve">Test Cases</w:t>
+      </w:r>
+    </w:p>
+    <w:p>
+      <w:pPr>
+        <w:pStyle w:val="SourceCode"/>
+      </w:pPr>
+      <w:r>
+        <w:rPr>
+          <w:rStyle w:val="KeywordTok"/>
+        </w:rPr>
+        <w:t xml:space="preserve">pub</w:t>
+      </w:r>
+      <w:r>
+        <w:rPr>
+          <w:rStyle w:val="NormalTok"/>
+        </w:rPr>
+        <w:t xml:space="preserve"> </w:t>
+      </w:r>
+      <w:r>
+        <w:rPr>
+          <w:rStyle w:val="KeywordTok"/>
+        </w:rPr>
+        <w:t xml:space="preserve">fn</w:t>
+      </w:r>
+      <w:r>
+        <w:rPr>
+          <w:rStyle w:val="NormalTok"/>
+        </w:rPr>
+        <w:t xml:space="preserve"> valid_parentheses(s</w:t>
+      </w:r>
+      <w:r>
+        <w:rPr>
+          <w:rStyle w:val="OperatorTok"/>
+        </w:rPr>
+        <w:t xml:space="preserve">:</w:t>
+      </w:r>
+      <w:r>
+        <w:rPr>
+          <w:rStyle w:val="NormalTok"/>
+        </w:rPr>
+        <w:t xml:space="preserve"> </w:t>
+      </w:r>
+      <w:r>
+        <w:rPr>
+          <w:rStyle w:val="OperatorTok"/>
+        </w:rPr>
+        <w:t xml:space="preserve">&amp;</w:t>
+      </w:r>
+      <w:r>
+        <w:rPr>
+          <w:rStyle w:val="DataTypeTok"/>
+        </w:rPr>
+        <w:t xml:space="preserve">str</w:t>
+      </w:r>
+      <w:r>
+        <w:rPr>
+          <w:rStyle w:val="NormalTok"/>
+        </w:rPr>
+        <w:t xml:space="preserve">) </w:t>
+      </w:r>
+      <w:r>
+        <w:rPr>
+          <w:rStyle w:val="OperatorTok"/>
+        </w:rPr>
+        <w:t xml:space="preserve">-&gt;</w:t>
+      </w:r>
+      <w:r>
+        <w:rPr>
+          <w:rStyle w:val="NormalTok"/>
+        </w:rPr>
+        <w:t xml:space="preserve"> </w:t>
+      </w:r>
+      <w:r>
+        <w:rPr>
+          <w:rStyle w:val="DataTypeTok"/>
+        </w:rPr>
+        <w:t xml:space="preserve">bool</w:t>
+      </w:r>
+      <w:r>
+        <w:rPr>
+          <w:rStyle w:val="NormalTok"/>
+        </w:rPr>
+        <w:t xml:space="preserve"> </w:t>
+      </w:r>
+      <w:r>
+        <w:rPr>
+          <w:rStyle w:val="OperatorTok"/>
+        </w:rPr>
+        <w:t xml:space="preserve">{</w:t>
+      </w:r>
+      <w:r>
+        <w:br/>
+      </w:r>
+      <w:r>
+        <w:rPr>
+          <w:rStyle w:val="NormalTok"/>
+        </w:rPr>
+        <w:t xml:space="preserve">    </w:t>
+      </w:r>
+      <w:r>
+        <w:rPr>
+          <w:rStyle w:val="KeywordTok"/>
+        </w:rPr>
+        <w:t xml:space="preserve">let</w:t>
+      </w:r>
+      <w:r>
+        <w:rPr>
+          <w:rStyle w:val="NormalTok"/>
+        </w:rPr>
+        <w:t xml:space="preserve"> </w:t>
+      </w:r>
+      <w:r>
+        <w:rPr>
+          <w:rStyle w:val="KeywordTok"/>
+        </w:rPr>
+        <w:t xml:space="preserve">mut</w:t>
+      </w:r>
+      <w:r>
+        <w:rPr>
+          <w:rStyle w:val="NormalTok"/>
+        </w:rPr>
+        <w:t xml:space="preserve"> stack </w:t>
+      </w:r>
+      <w:r>
+        <w:rPr>
+          <w:rStyle w:val="OperatorTok"/>
+        </w:rPr>
+        <w:t xml:space="preserve">=</w:t>
+      </w:r>
+      <w:r>
+        <w:rPr>
+          <w:rStyle w:val="NormalTok"/>
+        </w:rPr>
+        <w:t xml:space="preserve"> </w:t>
+      </w:r>
+      <w:r>
+        <w:rPr>
+          <w:rStyle w:val="PreprocessorTok"/>
+        </w:rPr>
+        <w:t xml:space="preserve">vec!</w:t>
+      </w:r>
+      <w:r>
+        <w:rPr>
+          <w:rStyle w:val="NormalTok"/>
+        </w:rPr>
+        <w:t xml:space="preserve">[]</w:t>
+      </w:r>
+      <w:r>
+        <w:rPr>
+          <w:rStyle w:val="OperatorTok"/>
+        </w:rPr>
+        <w:t xml:space="preserve">;</w:t>
+      </w:r>
+      <w:r>
+        <w:br/>
+      </w:r>
+      <w:r>
+        <w:rPr>
+          <w:rStyle w:val="NormalTok"/>
+        </w:rPr>
+        <w:t xml:space="preserve">    </w:t>
+      </w:r>
+      <w:r>
+        <w:rPr>
+          <w:rStyle w:val="ControlFlowTok"/>
+        </w:rPr>
+        <w:t xml:space="preserve">for</w:t>
+      </w:r>
+      <w:r>
+        <w:rPr>
+          <w:rStyle w:val="NormalTok"/>
+        </w:rPr>
+        <w:t xml:space="preserve"> c </w:t>
+      </w:r>
+      <w:r>
+        <w:rPr>
+          <w:rStyle w:val="KeywordTok"/>
+        </w:rPr>
+        <w:t xml:space="preserve">in</w:t>
+      </w:r>
+      <w:r>
+        <w:rPr>
+          <w:rStyle w:val="NormalTok"/>
+        </w:rPr>
+        <w:t xml:space="preserve"> s</w:t>
+      </w:r>
+      <w:r>
+        <w:rPr>
+          <w:rStyle w:val="OperatorTok"/>
+        </w:rPr>
+        <w:t xml:space="preserve">.</w:t>
+      </w:r>
+      <w:r>
+        <w:rPr>
+          <w:rStyle w:val="NormalTok"/>
+        </w:rPr>
+        <w:t xml:space="preserve">chars() </w:t>
+      </w:r>
+      <w:r>
+        <w:rPr>
+          <w:rStyle w:val="OperatorTok"/>
+        </w:rPr>
+        <w:t xml:space="preserve">{</w:t>
+      </w:r>
+      <w:r>
+        <w:br/>
+      </w:r>
+      <w:r>
+        <w:rPr>
+          <w:rStyle w:val="NormalTok"/>
+        </w:rPr>
+        <w:t xml:space="preserve">        </w:t>
+      </w:r>
+      <w:r>
+        <w:rPr>
+          <w:rStyle w:val="ControlFlowTok"/>
+        </w:rPr>
+        <w:t xml:space="preserve">match</w:t>
+      </w:r>
+      <w:r>
+        <w:rPr>
+          <w:rStyle w:val="NormalTok"/>
+        </w:rPr>
+        <w:t xml:space="preserve"> c </w:t>
+      </w:r>
+      <w:r>
+        <w:rPr>
+          <w:rStyle w:val="OperatorTok"/>
+        </w:rPr>
+        <w:t xml:space="preserve">{</w:t>
+      </w:r>
+      <w:r>
+        <w:br/>
+      </w:r>
+      <w:r>
+        <w:rPr>
+          <w:rStyle w:val="NormalTok"/>
+        </w:rPr>
+        <w:t xml:space="preserve">            </w:t>
+      </w:r>
+      <w:r>
+        <w:rPr>
+          <w:rStyle w:val="CharTok"/>
+        </w:rPr>
+        <w:t xml:space="preserve">'('</w:t>
+      </w:r>
+      <w:r>
+        <w:rPr>
+          <w:rStyle w:val="NormalTok"/>
+        </w:rPr>
+        <w:t xml:space="preserve"> </w:t>
+      </w:r>
+      <w:r>
+        <w:rPr>
+          <w:rStyle w:val="OperatorTok"/>
+        </w:rPr>
+        <w:t xml:space="preserve">|</w:t>
+      </w:r>
+      <w:r>
+        <w:rPr>
+          <w:rStyle w:val="NormalTok"/>
+        </w:rPr>
+        <w:t xml:space="preserve"> </w:t>
+      </w:r>
+      <w:r>
+        <w:rPr>
+          <w:rStyle w:val="CharTok"/>
+        </w:rPr>
+        <w:t xml:space="preserve">'['</w:t>
+      </w:r>
+      <w:r>
+        <w:rPr>
+          <w:rStyle w:val="NormalTok"/>
+        </w:rPr>
+        <w:t xml:space="preserve"> </w:t>
+      </w:r>
+      <w:r>
+        <w:rPr>
+          <w:rStyle w:val="OperatorTok"/>
+        </w:rPr>
+        <w:t xml:space="preserve">|</w:t>
+      </w:r>
+      <w:r>
+        <w:rPr>
+          <w:rStyle w:val="NormalTok"/>
+        </w:rPr>
+        <w:t xml:space="preserve"> </w:t>
+      </w:r>
+      <w:r>
+        <w:rPr>
+          <w:rStyle w:val="CharTok"/>
+        </w:rPr>
+        <w:t xml:space="preserve">'{'</w:t>
+      </w:r>
+      <w:r>
+        <w:rPr>
+          <w:rStyle w:val="NormalTok"/>
+        </w:rPr>
+        <w:t xml:space="preserve"> </w:t>
+      </w:r>
+      <w:r>
+        <w:rPr>
+          <w:rStyle w:val="OperatorTok"/>
+        </w:rPr>
+        <w:t xml:space="preserve">=&gt;</w:t>
+      </w:r>
+      <w:r>
+        <w:rPr>
+          <w:rStyle w:val="NormalTok"/>
+        </w:rPr>
+        <w:t xml:space="preserve"> stack</w:t>
+      </w:r>
+      <w:r>
+        <w:rPr>
+          <w:rStyle w:val="OperatorTok"/>
+        </w:rPr>
+        <w:t xml:space="preserve">.</w:t>
+      </w:r>
+      <w:r>
+        <w:rPr>
+          <w:rStyle w:val="NormalTok"/>
+        </w:rPr>
+        <w:t xml:space="preserve">push(c)</w:t>
+      </w:r>
+      <w:r>
+        <w:rPr>
+          <w:rStyle w:val="OperatorTok"/>
+        </w:rPr>
+        <w:t xml:space="preserve">,</w:t>
+      </w:r>
+      <w:r>
+        <w:br/>
+      </w:r>
+      <w:r>
+        <w:rPr>
+          <w:rStyle w:val="NormalTok"/>
+        </w:rPr>
+        <w:t xml:space="preserve">            </w:t>
+      </w:r>
+      <w:r>
+        <w:rPr>
+          <w:rStyle w:val="CharTok"/>
+        </w:rPr>
+        <w:t xml:space="preserve">']'</w:t>
+      </w:r>
+      <w:r>
+        <w:rPr>
+          <w:rStyle w:val="NormalTok"/>
+        </w:rPr>
+        <w:t xml:space="preserve"> </w:t>
+      </w:r>
+      <w:r>
+        <w:rPr>
+          <w:rStyle w:val="OperatorTok"/>
+        </w:rPr>
+        <w:t xml:space="preserve">=&gt;</w:t>
+      </w:r>
+      <w:r>
+        <w:rPr>
+          <w:rStyle w:val="NormalTok"/>
+        </w:rPr>
+        <w:t xml:space="preserve"> </w:t>
+      </w:r>
+      <w:r>
+        <w:rPr>
+          <w:rStyle w:val="OperatorTok"/>
+        </w:rPr>
+        <w:t xml:space="preserve">{</w:t>
+      </w:r>
+      <w:r>
+        <w:br/>
+      </w:r>
+      <w:r>
+        <w:rPr>
+          <w:rStyle w:val="NormalTok"/>
+        </w:rPr>
+        <w:t xml:space="preserve">                </w:t>
+      </w:r>
+      <w:r>
+        <w:rPr>
+          <w:rStyle w:val="ControlFlowTok"/>
+        </w:rPr>
+        <w:t xml:space="preserve">if</w:t>
+      </w:r>
+      <w:r>
+        <w:rPr>
+          <w:rStyle w:val="NormalTok"/>
+        </w:rPr>
+        <w:t xml:space="preserve"> stack</w:t>
+      </w:r>
+      <w:r>
+        <w:rPr>
+          <w:rStyle w:val="OperatorTok"/>
+        </w:rPr>
+        <w:t xml:space="preserve">.</w:t>
+      </w:r>
+      <w:r>
+        <w:rPr>
+          <w:rStyle w:val="NormalTok"/>
+        </w:rPr>
+        <w:t xml:space="preserve">pop() </w:t>
+      </w:r>
+      <w:r>
+        <w:rPr>
+          <w:rStyle w:val="OperatorTok"/>
+        </w:rPr>
+        <w:t xml:space="preserve">!=</w:t>
+      </w:r>
+      <w:r>
+        <w:rPr>
+          <w:rStyle w:val="NormalTok"/>
+        </w:rPr>
+        <w:t xml:space="preserve"> </w:t>
+      </w:r>
+      <w:r>
+        <w:rPr>
+          <w:rStyle w:val="ConstantTok"/>
+        </w:rPr>
+        <w:t xml:space="preserve">Some</w:t>
+      </w:r>
+      <w:r>
+        <w:rPr>
+          <w:rStyle w:val="NormalTok"/>
+        </w:rPr>
+        <w:t xml:space="preserve">(</w:t>
+      </w:r>
+      <w:r>
+        <w:rPr>
+          <w:rStyle w:val="CharTok"/>
+        </w:rPr>
+        <w:t xml:space="preserve">'['</w:t>
+      </w:r>
+      <w:r>
+        <w:rPr>
+          <w:rStyle w:val="NormalTok"/>
+        </w:rPr>
+        <w:t xml:space="preserve">) </w:t>
+      </w:r>
+      <w:r>
+        <w:rPr>
+          <w:rStyle w:val="OperatorTok"/>
+        </w:rPr>
+        <w:t xml:space="preserve">{</w:t>
+      </w:r>
+      <w:r>
+        <w:br/>
+      </w:r>
+      <w:r>
+        <w:rPr>
+          <w:rStyle w:val="NormalTok"/>
+        </w:rPr>
+        <w:t xml:space="preserve">                    </w:t>
+      </w:r>
+      <w:r>
+        <w:rPr>
+          <w:rStyle w:val="ControlFlowTok"/>
+        </w:rPr>
+        <w:t xml:space="preserve">return</w:t>
+      </w:r>
+      <w:r>
+        <w:rPr>
+          <w:rStyle w:val="NormalTok"/>
+        </w:rPr>
+        <w:t xml:space="preserve"> </w:t>
+      </w:r>
+      <w:r>
+        <w:rPr>
+          <w:rStyle w:val="ConstantTok"/>
+        </w:rPr>
+        <w:t xml:space="preserve">false</w:t>
+      </w:r>
+      <w:r>
+        <w:rPr>
+          <w:rStyle w:val="OperatorTok"/>
+        </w:rPr>
+        <w:t xml:space="preserve">;</w:t>
+      </w:r>
+      <w:r>
+        <w:br/>
+      </w:r>
+      <w:r>
+        <w:rPr>
+          <w:rStyle w:val="NormalTok"/>
+        </w:rPr>
+        <w:t xml:space="preserve">                </w:t>
+      </w:r>
+      <w:r>
+        <w:rPr>
+          <w:rStyle w:val="OperatorTok"/>
+        </w:rPr>
+        <w:t xml:space="preserve">}</w:t>
+      </w:r>
+      <w:r>
+        <w:br/>
+      </w:r>
+      <w:r>
+        <w:rPr>
+          <w:rStyle w:val="NormalTok"/>
+        </w:rPr>
+        <w:t xml:space="preserve">            </w:t>
+      </w:r>
+      <w:r>
+        <w:rPr>
+          <w:rStyle w:val="OperatorTok"/>
+        </w:rPr>
+        <w:t xml:space="preserve">}</w:t>
+      </w:r>
+      <w:r>
+        <w:br/>
+      </w:r>
+      <w:r>
+        <w:rPr>
+          <w:rStyle w:val="NormalTok"/>
+        </w:rPr>
+        <w:t xml:space="preserve">            </w:t>
+      </w:r>
+      <w:r>
+        <w:rPr>
+          <w:rStyle w:val="CharTok"/>
+        </w:rPr>
+        <w:t xml:space="preserve">'}'</w:t>
+      </w:r>
+      <w:r>
+        <w:rPr>
+          <w:rStyle w:val="NormalTok"/>
+        </w:rPr>
+        <w:t xml:space="preserve"> </w:t>
+      </w:r>
+      <w:r>
+        <w:rPr>
+          <w:rStyle w:val="OperatorTok"/>
+        </w:rPr>
+        <w:t xml:space="preserve">=&gt;</w:t>
+      </w:r>
+      <w:r>
+        <w:rPr>
+          <w:rStyle w:val="NormalTok"/>
+        </w:rPr>
+        <w:t xml:space="preserve"> </w:t>
+      </w:r>
+      <w:r>
+        <w:rPr>
+          <w:rStyle w:val="OperatorTok"/>
+        </w:rPr>
+        <w:t xml:space="preserve">{</w:t>
+      </w:r>
+      <w:r>
+        <w:br/>
+      </w:r>
+      <w:r>
+        <w:rPr>
+          <w:rStyle w:val="NormalTok"/>
+        </w:rPr>
+        <w:t xml:space="preserve">                </w:t>
+      </w:r>
+      <w:r>
+        <w:rPr>
+          <w:rStyle w:val="ControlFlowTok"/>
+        </w:rPr>
+        <w:t xml:space="preserve">if</w:t>
+      </w:r>
+      <w:r>
+        <w:rPr>
+          <w:rStyle w:val="NormalTok"/>
+        </w:rPr>
+        <w:t xml:space="preserve"> stack</w:t>
+      </w:r>
+      <w:r>
+        <w:rPr>
+          <w:rStyle w:val="OperatorTok"/>
+        </w:rPr>
+        <w:t xml:space="preserve">.</w:t>
+      </w:r>
+      <w:r>
+        <w:rPr>
+          <w:rStyle w:val="NormalTok"/>
+        </w:rPr>
+        <w:t xml:space="preserve">pop() </w:t>
+      </w:r>
+      <w:r>
+        <w:rPr>
+          <w:rStyle w:val="OperatorTok"/>
+        </w:rPr>
+        <w:t xml:space="preserve">!=</w:t>
+      </w:r>
+      <w:r>
+        <w:rPr>
+          <w:rStyle w:val="NormalTok"/>
+        </w:rPr>
+        <w:t xml:space="preserve"> </w:t>
+      </w:r>
+      <w:r>
+        <w:rPr>
+          <w:rStyle w:val="ConstantTok"/>
+        </w:rPr>
+        <w:t xml:space="preserve">Some</w:t>
+      </w:r>
+      <w:r>
+        <w:rPr>
+          <w:rStyle w:val="NormalTok"/>
+        </w:rPr>
+        <w:t xml:space="preserve">(</w:t>
+      </w:r>
+      <w:r>
+        <w:rPr>
+          <w:rStyle w:val="CharTok"/>
+        </w:rPr>
+        <w:t xml:space="preserve">'{'</w:t>
+      </w:r>
+      <w:r>
+        <w:rPr>
+          <w:rStyle w:val="NormalTok"/>
+        </w:rPr>
+        <w:t xml:space="preserve">) </w:t>
+      </w:r>
+      <w:r>
+        <w:rPr>
+          <w:rStyle w:val="OperatorTok"/>
+        </w:rPr>
+        <w:t xml:space="preserve">{</w:t>
+      </w:r>
+      <w:r>
+        <w:br/>
+      </w:r>
+      <w:r>
+        <w:rPr>
+          <w:rStyle w:val="NormalTok"/>
+        </w:rPr>
+        <w:t xml:space="preserve">                    </w:t>
+      </w:r>
+      <w:r>
+        <w:rPr>
+          <w:rStyle w:val="ControlFlowTok"/>
+        </w:rPr>
+        <w:t xml:space="preserve">return</w:t>
+      </w:r>
+      <w:r>
+        <w:rPr>
+          <w:rStyle w:val="NormalTok"/>
+        </w:rPr>
+        <w:t xml:space="preserve"> </w:t>
+      </w:r>
+      <w:r>
+        <w:rPr>
+          <w:rStyle w:val="ConstantTok"/>
+        </w:rPr>
+        <w:t xml:space="preserve">false</w:t>
+      </w:r>
+      <w:r>
+        <w:rPr>
+          <w:rStyle w:val="OperatorTok"/>
+        </w:rPr>
+        <w:t xml:space="preserve">;</w:t>
+      </w:r>
+      <w:r>
+        <w:br/>
+      </w:r>
+      <w:r>
+        <w:rPr>
+          <w:rStyle w:val="NormalTok"/>
+        </w:rPr>
+        <w:t xml:space="preserve">                </w:t>
+      </w:r>
+      <w:r>
+        <w:rPr>
+          <w:rStyle w:val="OperatorTok"/>
+        </w:rPr>
+        <w:t xml:space="preserve">}</w:t>
+      </w:r>
+      <w:r>
+        <w:br/>
+      </w:r>
+      <w:r>
+        <w:rPr>
+          <w:rStyle w:val="NormalTok"/>
+        </w:rPr>
+        <w:t xml:space="preserve">            </w:t>
+      </w:r>
+      <w:r>
+        <w:rPr>
+          <w:rStyle w:val="OperatorTok"/>
+        </w:rPr>
+        <w:t xml:space="preserve">}</w:t>
+      </w:r>
+      <w:r>
+        <w:br/>
+      </w:r>
+      <w:r>
+        <w:rPr>
+          <w:rStyle w:val="NormalTok"/>
+        </w:rPr>
+        <w:t xml:space="preserve">            </w:t>
+      </w:r>
+      <w:r>
+        <w:rPr>
+          <w:rStyle w:val="CharTok"/>
+        </w:rPr>
+        <w:t xml:space="preserve">')'</w:t>
+      </w:r>
+      <w:r>
+        <w:rPr>
+          <w:rStyle w:val="NormalTok"/>
+        </w:rPr>
+        <w:t xml:space="preserve"> </w:t>
+      </w:r>
+      <w:r>
+        <w:rPr>
+          <w:rStyle w:val="OperatorTok"/>
+        </w:rPr>
+        <w:t xml:space="preserve">=&gt;</w:t>
+      </w:r>
+      <w:r>
+        <w:rPr>
+          <w:rStyle w:val="NormalTok"/>
+        </w:rPr>
+        <w:t xml:space="preserve"> </w:t>
+      </w:r>
+      <w:r>
+        <w:rPr>
+          <w:rStyle w:val="OperatorTok"/>
+        </w:rPr>
+        <w:t xml:space="preserve">{</w:t>
+      </w:r>
+      <w:r>
+        <w:br/>
+      </w:r>
+      <w:r>
+        <w:rPr>
+          <w:rStyle w:val="NormalTok"/>
+        </w:rPr>
+        <w:t xml:space="preserve">                </w:t>
+      </w:r>
+      <w:r>
+        <w:rPr>
+          <w:rStyle w:val="ControlFlowTok"/>
+        </w:rPr>
+        <w:t xml:space="preserve">if</w:t>
+      </w:r>
+      <w:r>
+        <w:rPr>
+          <w:rStyle w:val="NormalTok"/>
+        </w:rPr>
+        <w:t xml:space="preserve"> stack</w:t>
+      </w:r>
+      <w:r>
+        <w:rPr>
+          <w:rStyle w:val="OperatorTok"/>
+        </w:rPr>
+        <w:t xml:space="preserve">.</w:t>
+      </w:r>
+      <w:r>
+        <w:rPr>
+          <w:rStyle w:val="NormalTok"/>
+        </w:rPr>
+        <w:t xml:space="preserve">pop() </w:t>
+      </w:r>
+      <w:r>
+        <w:rPr>
+          <w:rStyle w:val="OperatorTok"/>
+        </w:rPr>
+        <w:t xml:space="preserve">!=</w:t>
+      </w:r>
+      <w:r>
+        <w:rPr>
+          <w:rStyle w:val="NormalTok"/>
+        </w:rPr>
+        <w:t xml:space="preserve"> </w:t>
+      </w:r>
+      <w:r>
+        <w:rPr>
+          <w:rStyle w:val="ConstantTok"/>
+        </w:rPr>
+        <w:t xml:space="preserve">Some</w:t>
+      </w:r>
+      <w:r>
+        <w:rPr>
+          <w:rStyle w:val="NormalTok"/>
+        </w:rPr>
+        <w:t xml:space="preserve">(</w:t>
+      </w:r>
+      <w:r>
+        <w:rPr>
+          <w:rStyle w:val="CharTok"/>
+        </w:rPr>
+        <w:t xml:space="preserve">'('</w:t>
+      </w:r>
+      <w:r>
+        <w:rPr>
+          <w:rStyle w:val="NormalTok"/>
+        </w:rPr>
+        <w:t xml:space="preserve">) </w:t>
+      </w:r>
+      <w:r>
+        <w:rPr>
+          <w:rStyle w:val="OperatorTok"/>
+        </w:rPr>
+        <w:t xml:space="preserve">{</w:t>
+      </w:r>
+      <w:r>
+        <w:br/>
+      </w:r>
+      <w:r>
+        <w:rPr>
+          <w:rStyle w:val="NormalTok"/>
+        </w:rPr>
+        <w:t xml:space="preserve">                    </w:t>
+      </w:r>
+      <w:r>
+        <w:rPr>
+          <w:rStyle w:val="ControlFlowTok"/>
+        </w:rPr>
+        <w:t xml:space="preserve">return</w:t>
+      </w:r>
+      <w:r>
+        <w:rPr>
+          <w:rStyle w:val="NormalTok"/>
+        </w:rPr>
+        <w:t xml:space="preserve"> </w:t>
+      </w:r>
+      <w:r>
+        <w:rPr>
+          <w:rStyle w:val="ConstantTok"/>
+        </w:rPr>
+        <w:t xml:space="preserve">false</w:t>
+      </w:r>
+      <w:r>
+        <w:rPr>
+          <w:rStyle w:val="OperatorTok"/>
+        </w:rPr>
+        <w:t xml:space="preserve">;</w:t>
+      </w:r>
+      <w:r>
+        <w:br/>
+      </w:r>
+      <w:r>
+        <w:rPr>
+          <w:rStyle w:val="NormalTok"/>
+        </w:rPr>
+        <w:t xml:space="preserve">                </w:t>
+      </w:r>
+      <w:r>
+        <w:rPr>
+          <w:rStyle w:val="OperatorTok"/>
+        </w:rPr>
+        <w:t xml:space="preserve">}</w:t>
+      </w:r>
+      <w:r>
+        <w:br/>
+      </w:r>
+      <w:r>
+        <w:rPr>
+          <w:rStyle w:val="NormalTok"/>
+        </w:rPr>
+        <w:t xml:space="preserve">            </w:t>
+      </w:r>
+      <w:r>
+        <w:rPr>
+          <w:rStyle w:val="OperatorTok"/>
+        </w:rPr>
+        <w:t xml:space="preserve">}</w:t>
+      </w:r>
+      <w:r>
+        <w:br/>
+      </w:r>
+      <w:r>
+        <w:rPr>
+          <w:rStyle w:val="NormalTok"/>
+        </w:rPr>
+        <w:t xml:space="preserve">            _ </w:t>
+      </w:r>
+      <w:r>
+        <w:rPr>
+          <w:rStyle w:val="OperatorTok"/>
+        </w:rPr>
+        <w:t xml:space="preserve">=&gt;</w:t>
+      </w:r>
+      <w:r>
+        <w:rPr>
+          <w:rStyle w:val="NormalTok"/>
+        </w:rPr>
+        <w:t xml:space="preserve"> </w:t>
+      </w:r>
+      <w:r>
+        <w:rPr>
+          <w:rStyle w:val="PreprocessorTok"/>
+        </w:rPr>
+        <w:t xml:space="preserve">unimplemented!</w:t>
+      </w:r>
+      <w:r>
+        <w:rPr>
+          <w:rStyle w:val="NormalTok"/>
+        </w:rPr>
+        <w:t xml:space="preserve">()</w:t>
+      </w:r>
+      <w:r>
+        <w:rPr>
+          <w:rStyle w:val="OperatorTok"/>
+        </w:rPr>
+        <w:t xml:space="preserve">,</w:t>
+      </w:r>
+      <w:r>
+        <w:br/>
+      </w:r>
+      <w:r>
+        <w:rPr>
+          <w:rStyle w:val="NormalTok"/>
+        </w:rPr>
+        <w:t xml:space="preserve">        </w:t>
+      </w:r>
+      <w:r>
+        <w:rPr>
+          <w:rStyle w:val="OperatorTok"/>
+        </w:rPr>
+        <w:t xml:space="preserve">}</w:t>
+      </w:r>
+      <w:r>
+        <w:br/>
+      </w:r>
+      <w:r>
+        <w:rPr>
+          <w:rStyle w:val="NormalTok"/>
+        </w:rPr>
+        <w:t xml:space="preserve">    </w:t>
+      </w:r>
+      <w:r>
+        <w:rPr>
+          <w:rStyle w:val="OperatorTok"/>
+        </w:rPr>
+        <w:t xml:space="preserve">}</w:t>
+      </w:r>
+      <w:r>
+        <w:br/>
+      </w:r>
+      <w:r>
+        <w:rPr>
+          <w:rStyle w:val="NormalTok"/>
+        </w:rPr>
+        <w:t xml:space="preserve">    stack</w:t>
+      </w:r>
+      <w:r>
+        <w:rPr>
+          <w:rStyle w:val="OperatorTok"/>
+        </w:rPr>
+        <w:t xml:space="preserve">.</w:t>
+      </w:r>
+      <w:r>
+        <w:rPr>
+          <w:rStyle w:val="NormalTok"/>
+        </w:rPr>
+        <w:t xml:space="preserve">is_empty()</w:t>
+      </w:r>
+      <w:r>
+        <w:br/>
+      </w:r>
+      <w:r>
+        <w:rPr>
+          <w:rStyle w:val="OperatorTok"/>
+        </w:rPr>
+        <w:t xml:space="preserve">}</w:t>
+      </w:r>
+    </w:p>
+    <w:bookmarkEnd w:id="137"/>
+    <w:bookmarkStart w:id="138" w:name="answer"/>
+    <w:p>
+      <w:pPr>
+        <w:pStyle w:val="Heading3"/>
+      </w:pPr>
+      <w:r>
+        <w:rPr>
+          <w:rStyle w:val="SectionNumber"/>
+        </w:rPr>
+        <w:t xml:space="preserve">5.9.4</w:t>
+      </w:r>
+      <w:r>
+        <w:tab/>
+      </w:r>
+      <w:r>
+        <w:t xml:space="preserve">Answer</w:t>
+      </w:r>
+    </w:p>
+    <w:p>
+      <w:pPr>
+        <w:pStyle w:val="SourceCode"/>
+      </w:pPr>
+      <w:r>
+        <w:rPr>
+          <w:rStyle w:val="PreprocessorTok"/>
+        </w:rPr>
+        <w:t xml:space="preserve">test!</w:t>
+      </w:r>
+      <w:r>
+        <w:rPr>
+          <w:rStyle w:val="NormalTok"/>
+        </w:rPr>
+        <w:t xml:space="preserve"> </w:t>
+      </w:r>
+      <w:r>
+        <w:rPr>
+          <w:rStyle w:val="OperatorTok"/>
+        </w:rPr>
+        <w:t xml:space="preserve">{</w:t>
+      </w:r>
+      <w:r>
+        <w:br/>
+      </w:r>
+      <w:r>
+        <w:rPr>
+          <w:rStyle w:val="NormalTok"/>
+        </w:rPr>
+        <w:t xml:space="preserve">    test_1</w:t>
+      </w:r>
+      <w:r>
+        <w:rPr>
+          <w:rStyle w:val="OperatorTok"/>
+        </w:rPr>
+        <w:t xml:space="preserve">:</w:t>
+      </w:r>
+      <w:r>
+        <w:rPr>
+          <w:rStyle w:val="NormalTok"/>
+        </w:rPr>
+        <w:t xml:space="preserve"> valid_parentheses(</w:t>
+      </w:r>
+      <w:r>
+        <w:rPr>
+          <w:rStyle w:val="StringTok"/>
+        </w:rPr>
+        <w:t xml:space="preserve">"()"</w:t>
+      </w:r>
+      <w:r>
+        <w:rPr>
+          <w:rStyle w:val="NormalTok"/>
+        </w:rPr>
+        <w:t xml:space="preserve">)</w:t>
+      </w:r>
+      <w:r>
+        <w:rPr>
+          <w:rStyle w:val="OperatorTok"/>
+        </w:rPr>
+        <w:t xml:space="preserve">,</w:t>
+      </w:r>
+      <w:r>
+        <w:rPr>
+          <w:rStyle w:val="NormalTok"/>
+        </w:rPr>
+        <w:t xml:space="preserve"> </w:t>
+      </w:r>
+      <w:r>
+        <w:rPr>
+          <w:rStyle w:val="ConstantTok"/>
+        </w:rPr>
+        <w:t xml:space="preserve">true</w:t>
+      </w:r>
+      <w:r>
+        <w:rPr>
+          <w:rStyle w:val="OperatorTok"/>
+        </w:rPr>
+        <w:t xml:space="preserve">,</w:t>
+      </w:r>
+      <w:r>
+        <w:br/>
+      </w:r>
+      <w:r>
+        <w:rPr>
+          <w:rStyle w:val="NormalTok"/>
+        </w:rPr>
+        <w:t xml:space="preserve">    test_2</w:t>
+      </w:r>
+      <w:r>
+        <w:rPr>
+          <w:rStyle w:val="OperatorTok"/>
+        </w:rPr>
+        <w:t xml:space="preserve">:</w:t>
+      </w:r>
+      <w:r>
+        <w:rPr>
+          <w:rStyle w:val="NormalTok"/>
+        </w:rPr>
+        <w:t xml:space="preserve"> valid_parentheses(</w:t>
+      </w:r>
+      <w:r>
+        <w:rPr>
+          <w:rStyle w:val="StringTok"/>
+        </w:rPr>
+        <w:t xml:space="preserve">"()[]{}"</w:t>
+      </w:r>
+      <w:r>
+        <w:rPr>
+          <w:rStyle w:val="NormalTok"/>
+        </w:rPr>
+        <w:t xml:space="preserve">)</w:t>
+      </w:r>
+      <w:r>
+        <w:rPr>
+          <w:rStyle w:val="OperatorTok"/>
+        </w:rPr>
+        <w:t xml:space="preserve">,</w:t>
+      </w:r>
+      <w:r>
+        <w:rPr>
+          <w:rStyle w:val="NormalTok"/>
+        </w:rPr>
+        <w:t xml:space="preserve"> </w:t>
+      </w:r>
+      <w:r>
+        <w:rPr>
+          <w:rStyle w:val="ConstantTok"/>
+        </w:rPr>
+        <w:t xml:space="preserve">true</w:t>
+      </w:r>
+      <w:r>
+        <w:rPr>
+          <w:rStyle w:val="OperatorTok"/>
+        </w:rPr>
+        <w:t xml:space="preserve">,</w:t>
+      </w:r>
+      <w:r>
+        <w:br/>
+      </w:r>
+      <w:r>
+        <w:rPr>
+          <w:rStyle w:val="NormalTok"/>
+        </w:rPr>
+        <w:t xml:space="preserve">    test_3</w:t>
+      </w:r>
+      <w:r>
+        <w:rPr>
+          <w:rStyle w:val="OperatorTok"/>
+        </w:rPr>
+        <w:t xml:space="preserve">:</w:t>
+      </w:r>
+      <w:r>
+        <w:rPr>
+          <w:rStyle w:val="NormalTok"/>
+        </w:rPr>
+        <w:t xml:space="preserve"> valid_parentheses(</w:t>
+      </w:r>
+      <w:r>
+        <w:rPr>
+          <w:rStyle w:val="StringTok"/>
+        </w:rPr>
+        <w:t xml:space="preserve">"(}"</w:t>
+      </w:r>
+      <w:r>
+        <w:rPr>
+          <w:rStyle w:val="NormalTok"/>
+        </w:rPr>
+        <w:t xml:space="preserve">)</w:t>
+      </w:r>
+      <w:r>
+        <w:rPr>
+          <w:rStyle w:val="OperatorTok"/>
+        </w:rPr>
+        <w:t xml:space="preserve">,</w:t>
+      </w:r>
+      <w:r>
+        <w:rPr>
+          <w:rStyle w:val="NormalTok"/>
+        </w:rPr>
+        <w:t xml:space="preserve"> </w:t>
+      </w:r>
+      <w:r>
+        <w:rPr>
+          <w:rStyle w:val="ConstantTok"/>
+        </w:rPr>
+        <w:t xml:space="preserve">false</w:t>
+      </w:r>
+      <w:r>
+        <w:rPr>
+          <w:rStyle w:val="OperatorTok"/>
+        </w:rPr>
+        <w:t xml:space="preserve">,</w:t>
+      </w:r>
+      <w:r>
+        <w:br/>
+      </w:r>
+      <w:r>
+        <w:rPr>
+          <w:rStyle w:val="NormalTok"/>
+        </w:rPr>
+        <w:t xml:space="preserve">    test_4</w:t>
+      </w:r>
+      <w:r>
+        <w:rPr>
+          <w:rStyle w:val="OperatorTok"/>
+        </w:rPr>
+        <w:t xml:space="preserve">:</w:t>
+      </w:r>
+      <w:r>
+        <w:rPr>
+          <w:rStyle w:val="NormalTok"/>
+        </w:rPr>
+        <w:t xml:space="preserve"> valid_parentheses(</w:t>
+      </w:r>
+      <w:r>
+        <w:rPr>
+          <w:rStyle w:val="StringTok"/>
+        </w:rPr>
+        <w:t xml:space="preserve">"([)]"</w:t>
+      </w:r>
+      <w:r>
+        <w:rPr>
+          <w:rStyle w:val="NormalTok"/>
+        </w:rPr>
+        <w:t xml:space="preserve">)</w:t>
+      </w:r>
+      <w:r>
+        <w:rPr>
+          <w:rStyle w:val="OperatorTok"/>
+        </w:rPr>
+        <w:t xml:space="preserve">,</w:t>
+      </w:r>
+      <w:r>
+        <w:rPr>
+          <w:rStyle w:val="NormalTok"/>
+        </w:rPr>
+        <w:t xml:space="preserve"> </w:t>
+      </w:r>
+      <w:r>
+        <w:rPr>
+          <w:rStyle w:val="ConstantTok"/>
+        </w:rPr>
+        <w:t xml:space="preserve">false</w:t>
+      </w:r>
+      <w:r>
+        <w:rPr>
+          <w:rStyle w:val="OperatorTok"/>
+        </w:rPr>
+        <w:t xml:space="preserve">,</w:t>
+      </w:r>
+      <w:r>
+        <w:br/>
+      </w:r>
+      <w:r>
+        <w:rPr>
+          <w:rStyle w:val="NormalTok"/>
+        </w:rPr>
+        <w:t xml:space="preserve">    test_5</w:t>
+      </w:r>
+      <w:r>
+        <w:rPr>
+          <w:rStyle w:val="OperatorTok"/>
+        </w:rPr>
+        <w:t xml:space="preserve">:</w:t>
+      </w:r>
+      <w:r>
+        <w:rPr>
+          <w:rStyle w:val="NormalTok"/>
+        </w:rPr>
+        <w:t xml:space="preserve"> valid_parentheses(</w:t>
+      </w:r>
+      <w:r>
+        <w:rPr>
+          <w:rStyle w:val="StringTok"/>
+        </w:rPr>
+        <w:t xml:space="preserve">"{[]}"</w:t>
+      </w:r>
+      <w:r>
+        <w:rPr>
+          <w:rStyle w:val="NormalTok"/>
+        </w:rPr>
+        <w:t xml:space="preserve">)</w:t>
+      </w:r>
+      <w:r>
+        <w:rPr>
+          <w:rStyle w:val="OperatorTok"/>
+        </w:rPr>
+        <w:t xml:space="preserve">,</w:t>
+      </w:r>
+      <w:r>
+        <w:rPr>
+          <w:rStyle w:val="NormalTok"/>
+        </w:rPr>
+        <w:t xml:space="preserve"> </w:t>
+      </w:r>
+      <w:r>
+        <w:rPr>
+          <w:rStyle w:val="ConstantTok"/>
+        </w:rPr>
+        <w:t xml:space="preserve">true</w:t>
+      </w:r>
+      <w:r>
+        <w:rPr>
+          <w:rStyle w:val="OperatorTok"/>
+        </w:rPr>
+        <w:t xml:space="preserve">,</w:t>
+      </w:r>
+      <w:r>
+        <w:br/>
+      </w:r>
+      <w:r>
+        <w:rPr>
+          <w:rStyle w:val="NormalTok"/>
+        </w:rPr>
+        <w:t xml:space="preserve">    test_6</w:t>
+      </w:r>
+      <w:r>
+        <w:rPr>
+          <w:rStyle w:val="OperatorTok"/>
+        </w:rPr>
+        <w:t xml:space="preserve">:</w:t>
+      </w:r>
+      <w:r>
+        <w:rPr>
+          <w:rStyle w:val="NormalTok"/>
+        </w:rPr>
+        <w:t xml:space="preserve"> valid_parentheses(</w:t>
+      </w:r>
+      <w:r>
+        <w:rPr>
+          <w:rStyle w:val="StringTok"/>
+        </w:rPr>
+        <w:t xml:space="preserve">"{[]}}"</w:t>
+      </w:r>
+      <w:r>
+        <w:rPr>
+          <w:rStyle w:val="NormalTok"/>
+        </w:rPr>
+        <w:t xml:space="preserve">)</w:t>
+      </w:r>
+      <w:r>
+        <w:rPr>
+          <w:rStyle w:val="OperatorTok"/>
+        </w:rPr>
+        <w:t xml:space="preserve">,</w:t>
+      </w:r>
+      <w:r>
+        <w:rPr>
+          <w:rStyle w:val="NormalTok"/>
+        </w:rPr>
+        <w:t xml:space="preserve"> </w:t>
+      </w:r>
+      <w:r>
+        <w:rPr>
+          <w:rStyle w:val="ConstantTok"/>
+        </w:rPr>
+        <w:t xml:space="preserve">false</w:t>
+      </w:r>
+      <w:r>
+        <w:rPr>
+          <w:rStyle w:val="OperatorTok"/>
+        </w:rPr>
+        <w:t xml:space="preserve">,</w:t>
+      </w:r>
+      <w:r>
+        <w:br/>
+      </w:r>
+      <w:r>
+        <w:rPr>
+          <w:rStyle w:val="OperatorTok"/>
+        </w:rPr>
+        <w:t xml:space="preserve">}</w:t>
+      </w:r>
+    </w:p>
+    <w:bookmarkEnd w:id="138"/>
+    <w:bookmarkEnd w:id="139"/>
+    <w:bookmarkStart w:id="144" w:name="example"/>
+    <w:p>
+      <w:pPr>
+        <w:pStyle w:val="Heading2"/>
+      </w:pPr>
+      <w:r>
+        <w:rPr>
+          <w:rStyle w:val="SectionNumber"/>
+        </w:rPr>
+        <w:t xml:space="preserve">5.10</w:t>
+      </w:r>
+      <w:r>
+        <w:tab/>
+      </w:r>
+      <w:r>
+        <w:t xml:space="preserve">Example</w:t>
+      </w:r>
+    </w:p>
+    <w:bookmarkStart w:id="140" w:name="problem"/>
+    <w:p>
+      <w:pPr>
+        <w:pStyle w:val="Heading3"/>
+      </w:pPr>
+      <w:r>
+        <w:rPr>
+          <w:rStyle w:val="SectionNumber"/>
+        </w:rPr>
+        <w:t xml:space="preserve">5.10.1</w:t>
+      </w:r>
+      <w:r>
+        <w:tab/>
+      </w:r>
+      <w:r>
+        <w:t xml:space="preserve">Problem</w:t>
+      </w:r>
+    </w:p>
+    <w:bookmarkEnd w:id="140"/>
+    <w:bookmarkStart w:id="141" w:name="intuition"/>
+    <w:p>
+      <w:pPr>
+        <w:pStyle w:val="Heading3"/>
+      </w:pPr>
+      <w:r>
+        <w:rPr>
+          <w:rStyle w:val="SectionNumber"/>
+        </w:rPr>
+        <w:t xml:space="preserve">5.10.2</w:t>
+      </w:r>
+      <w:r>
+        <w:tab/>
+      </w:r>
+      <w:r>
+        <w:t xml:space="preserve">Intuition</w:t>
+      </w:r>
+    </w:p>
+    <w:bookmarkEnd w:id="141"/>
+    <w:bookmarkStart w:id="142" w:name="test-cases"/>
+    <w:p>
+      <w:pPr>
+        <w:pStyle w:val="Heading3"/>
+      </w:pPr>
+      <w:r>
+        <w:rPr>
+          <w:rStyle w:val="SectionNumber"/>
+        </w:rPr>
+        <w:t xml:space="preserve">5.10.3</w:t>
+      </w:r>
+      <w:r>
+        <w:tab/>
+      </w:r>
+      <w:r>
+        <w:t xml:space="preserve">Test Cases</w:t>
+      </w:r>
+    </w:p>
+    <w:bookmarkEnd w:id="142"/>
+    <w:bookmarkStart w:id="143" w:name="answer"/>
+    <w:p>
+      <w:pPr>
+        <w:pStyle w:val="Heading3"/>
+      </w:pPr>
+      <w:r>
+        <w:rPr>
+          <w:rStyle w:val="SectionNumber"/>
+        </w:rPr>
+        <w:t xml:space="preserve">5.10.4</w:t>
+      </w:r>
+      <w:r>
+        <w:tab/>
+      </w:r>
+      <w:r>
+        <w:t xml:space="preserve">Answer</w:t>
+      </w:r>
+    </w:p>
+    <w:bookmarkEnd w:id="143"/>
+    <w:bookmarkEnd w:id="144"/>
+    <w:bookmarkStart w:id="149" w:name="example"/>
+    <w:p>
+      <w:pPr>
+        <w:pStyle w:val="Heading2"/>
+      </w:pPr>
+      <w:r>
+        <w:rPr>
+          <w:rStyle w:val="SectionNumber"/>
+        </w:rPr>
+        <w:t xml:space="preserve">5.11</w:t>
+      </w:r>
+      <w:r>
+        <w:tab/>
+      </w:r>
+      <w:r>
+        <w:t xml:space="preserve">Example</w:t>
+      </w:r>
+    </w:p>
+    <w:bookmarkStart w:id="145" w:name="problem"/>
+    <w:p>
+      <w:pPr>
+        <w:pStyle w:val="Heading3"/>
+      </w:pPr>
+      <w:r>
+        <w:rPr>
+          <w:rStyle w:val="SectionNumber"/>
+        </w:rPr>
+        <w:t xml:space="preserve">5.11.1</w:t>
+      </w:r>
+      <w:r>
+        <w:tab/>
+      </w:r>
+      <w:r>
+        <w:t xml:space="preserve">Problem</w:t>
+      </w:r>
+    </w:p>
+    <w:bookmarkEnd w:id="145"/>
+    <w:bookmarkStart w:id="146" w:name="intuition"/>
+    <w:p>
+      <w:pPr>
+        <w:pStyle w:val="Heading3"/>
+      </w:pPr>
+      <w:r>
+        <w:rPr>
+          <w:rStyle w:val="SectionNumber"/>
+        </w:rPr>
+        <w:t xml:space="preserve">5.11.2</w:t>
+      </w:r>
+      <w:r>
+        <w:tab/>
+      </w:r>
+      <w:r>
+        <w:t xml:space="preserve">Intuition</w:t>
+      </w:r>
+    </w:p>
+    <w:bookmarkEnd w:id="146"/>
+    <w:bookmarkStart w:id="147" w:name="test-cases"/>
+    <w:p>
+      <w:pPr>
+        <w:pStyle w:val="Heading3"/>
+      </w:pPr>
+      <w:r>
+        <w:rPr>
+          <w:rStyle w:val="SectionNumber"/>
+        </w:rPr>
+        <w:t xml:space="preserve">5.11.3</w:t>
+      </w:r>
+      <w:r>
+        <w:tab/>
+      </w:r>
+      <w:r>
+        <w:t xml:space="preserve">Test Cases</w:t>
+      </w:r>
+    </w:p>
+    <w:bookmarkEnd w:id="147"/>
+    <w:bookmarkStart w:id="148" w:name="answer"/>
+    <w:p>
+      <w:pPr>
+        <w:pStyle w:val="Heading3"/>
+      </w:pPr>
+      <w:r>
+        <w:rPr>
+          <w:rStyle w:val="SectionNumber"/>
+        </w:rPr>
+        <w:t xml:space="preserve">5.11.4</w:t>
+      </w:r>
+      <w:r>
+        <w:tab/>
+      </w:r>
+      <w:r>
+        <w:t xml:space="preserve">Answer</w:t>
+      </w:r>
+    </w:p>
+    <w:bookmarkEnd w:id="148"/>
+    <w:bookmarkEnd w:id="149"/>
+    <w:bookmarkEnd w:id="150"/>
+    <w:bookmarkStart w:id="178" w:name="trees"/>
+    <w:p>
+      <w:pPr>
+        <w:pStyle w:val="Heading1"/>
+      </w:pPr>
+      <w:r>
+        <w:rPr>
+          <w:rStyle w:val="SectionNumber"/>
+        </w:rPr>
+        <w:t xml:space="preserve">6</w:t>
+      </w:r>
+      <w:r>
+        <w:tab/>
+      </w:r>
+      <w:r>
+        <w:t xml:space="preserve">Trees</w:t>
+      </w:r>
+    </w:p>
+    <w:bookmarkStart w:id="160" w:name="same-tree"/>
+    <w:p>
+      <w:pPr>
+        <w:pStyle w:val="Heading2"/>
+      </w:pPr>
+      <w:r>
+        <w:rPr>
+          <w:rStyle w:val="SectionNumber"/>
+        </w:rPr>
+        <w:t xml:space="preserve">6.1</w:t>
+      </w:r>
+      <w:r>
+        <w:tab/>
+      </w:r>
+      <w:r>
+        <w:t xml:space="preserve">Same Tree</w:t>
+      </w:r>
+    </w:p>
+    <w:bookmarkStart w:id="151" w:name="problem"/>
+    <w:p>
+      <w:pPr>
+        <w:pStyle w:val="Heading3"/>
+      </w:pPr>
+      <w:r>
+        <w:rPr>
+          <w:rStyle w:val="SectionNumber"/>
+        </w:rPr>
+        <w:t xml:space="preserve">6.1.1</w:t>
+      </w:r>
+      <w:r>
+        <w:tab/>
+      </w:r>
+      <w:r>
+        <w:t xml:space="preserve">Problem</w:t>
+      </w:r>
+    </w:p>
+    <w:p>
+      <w:pPr>
+        <w:pStyle w:val="BlockText"/>
+      </w:pPr>
+      <w:r>
+        <w:t xml:space="preserve">Given the roots of two binary trees p and q, write a function to check if they are the same or not.</w:t>
+      </w:r>
+      <w:r>
+        <w:t xml:space="preserve"> </w:t>
+      </w:r>
+      <w:r>
+        <w:t xml:space="preserve">Two binary trees are considered the same if they are structurally identical, and the nodes have the same value.</w:t>
+      </w:r>
+    </w:p>
+    <w:bookmarkEnd w:id="151"/>
+    <w:bookmarkStart w:id="152" w:name="intuition"/>
+    <w:p>
+      <w:pPr>
+        <w:pStyle w:val="Heading3"/>
+      </w:pPr>
+      <w:r>
+        <w:rPr>
+          <w:rStyle w:val="SectionNumber"/>
+        </w:rPr>
+        <w:t xml:space="preserve">6.1.2</w:t>
+      </w:r>
+      <w:r>
+        <w:tab/>
+      </w:r>
+      <w:r>
+        <w:t xml:space="preserve">Intuition</w:t>
+      </w:r>
+    </w:p>
+    <w:p>
+      <w:pPr>
+        <w:pStyle w:val="FirstParagraph"/>
+      </w:pPr>
+      <w:r>
+        <w:t xml:space="preserve">This question tests your knowledge of recursion. To do so, start off</w:t>
+      </w:r>
+      <w:r>
+        <w:t xml:space="preserve"> </w:t>
+      </w:r>
+      <w:r>
+        <w:t xml:space="preserve">with the base case:</w:t>
+      </w:r>
+    </w:p>
+    <w:p>
+      <w:pPr>
+        <w:numPr>
+          <w:ilvl w:val="0"/>
+          <w:numId w:val="1007"/>
+        </w:numPr>
+        <w:pStyle w:val="Compact"/>
+      </w:pPr>
+      <w:r>
+        <w:t xml:space="preserve">What happens when left is None and right has a value? Return false.</w:t>
+      </w:r>
+    </w:p>
+    <w:p>
+      <w:pPr>
+        <w:numPr>
+          <w:ilvl w:val="0"/>
+          <w:numId w:val="1007"/>
+        </w:numPr>
+        <w:pStyle w:val="Compact"/>
+      </w:pPr>
+      <w:r>
+        <w:t xml:space="preserve">What happens when left has a value and right is None? Return false.</w:t>
+      </w:r>
+    </w:p>
+    <w:p>
+      <w:pPr>
+        <w:numPr>
+          <w:ilvl w:val="0"/>
+          <w:numId w:val="1007"/>
+        </w:numPr>
+        <w:pStyle w:val="Compact"/>
+      </w:pPr>
+      <w:r>
+        <w:t xml:space="preserve">What happens when both left and right are None? Return true.</w:t>
+      </w:r>
+    </w:p>
+    <w:p>
+      <w:pPr>
+        <w:numPr>
+          <w:ilvl w:val="0"/>
+          <w:numId w:val="1007"/>
+        </w:numPr>
+        <w:pStyle w:val="Compact"/>
+      </w:pPr>
+      <w:r>
+        <w:t xml:space="preserve">What happens when left and right have different values? Return false.</w:t>
+      </w:r>
+    </w:p>
+    <w:p>
+      <w:pPr>
+        <w:numPr>
+          <w:ilvl w:val="0"/>
+          <w:numId w:val="1007"/>
         </w:numPr>
         <w:pStyle w:val="Compact"/>
       </w:pPr>
@@ -18398,2630 +20018,12 @@
       <w:pPr>
         <w:numPr>
           <w:ilvl w:val="0"/>
-          <w:numId w:val="1006"/>
+          <w:numId w:val="1008"/>
         </w:numPr>
         <w:pStyle w:val="Compact"/>
       </w:pPr>
       <w:r>
         <w:t xml:space="preserve">The Node does not exist (is None). In this case, return 0.</w:t>
-      </w:r>
-    </w:p>
-    <w:p>
-      <w:pPr>
-        <w:numPr>
-          <w:ilvl w:val="0"/>
-          <w:numId w:val="1006"/>
-        </w:numPr>
-        <w:pStyle w:val="Compact"/>
-      </w:pPr>
-      <w:r>
-        <w:t xml:space="preserve">The Node exists, but has no children. In this case, return 1.</w:t>
-      </w:r>
-    </w:p>
-    <w:p>
-      <w:pPr>
-        <w:numPr>
-          <w:ilvl w:val="0"/>
-          <w:numId w:val="1006"/>
-        </w:numPr>
-        <w:pStyle w:val="Compact"/>
-      </w:pPr>
-      <w:r>
-        <w:t xml:space="preserve">The Node exists, and has either a left or right child. In this case,</w:t>
-      </w:r>
-      <w:r>
-        <w:t xml:space="preserve"> </w:t>
-      </w:r>
-      <w:r>
-        <w:t xml:space="preserve">return 1 + the depth of the left or right child.</w:t>
-      </w:r>
-    </w:p>
-    <w:p>
-      <w:pPr>
-        <w:numPr>
-          <w:ilvl w:val="0"/>
-          <w:numId w:val="1006"/>
-        </w:numPr>
-        <w:pStyle w:val="Compact"/>
-      </w:pPr>
-      <w:r>
-        <w:t xml:space="preserve">The Node exists, and has both a left and right child. In this case,</w:t>
-      </w:r>
-      <w:r>
-        <w:t xml:space="preserve"> </w:t>
-      </w:r>
-      <w:r>
-        <w:t xml:space="preserve">return 1 + the maximum depth of the right or left child.</w:t>
-      </w:r>
-    </w:p>
-    <w:bookmarkEnd w:id="162"/>
-    <w:bookmarkStart w:id="163" w:name="test-cases"/>
-    <w:p>
-      <w:pPr>
-        <w:pStyle w:val="Heading3"/>
-      </w:pPr>
-      <w:r>
-        <w:rPr>
-          <w:rStyle w:val="SectionNumber"/>
-        </w:rPr>
-        <w:t xml:space="preserve">6.2.3</w:t>
-      </w:r>
-      <w:r>
-        <w:tab/>
-      </w:r>
-      <w:r>
-        <w:t xml:space="preserve">Test Cases</w:t>
-      </w:r>
-    </w:p>
-    <w:p>
-      <w:pPr>
-        <w:pStyle w:val="SourceCode"/>
-      </w:pPr>
-      <w:r>
-        <w:rPr>
-          <w:rStyle w:val="PreprocessorTok"/>
-        </w:rPr>
-        <w:t xml:space="preserve">test!</w:t>
-      </w:r>
-      <w:r>
-        <w:rPr>
-          <w:rStyle w:val="NormalTok"/>
-        </w:rPr>
-        <w:t xml:space="preserve"> </w:t>
-      </w:r>
-      <w:r>
-        <w:rPr>
-          <w:rStyle w:val="OperatorTok"/>
-        </w:rPr>
-        <w:t xml:space="preserve">{</w:t>
-      </w:r>
-      <w:r>
-        <w:br/>
-      </w:r>
-      <w:r>
-        <w:rPr>
-          <w:rStyle w:val="NormalTok"/>
-        </w:rPr>
-        <w:t xml:space="preserve">    test_1</w:t>
-      </w:r>
-      <w:r>
-        <w:rPr>
-          <w:rStyle w:val="OperatorTok"/>
-        </w:rPr>
-        <w:t xml:space="preserve">:</w:t>
-      </w:r>
-      <w:r>
-        <w:rPr>
-          <w:rStyle w:val="NormalTok"/>
-        </w:rPr>
-        <w:t xml:space="preserve"> max_depth(</w:t>
-      </w:r>
-      <w:r>
-        <w:rPr>
-          <w:rStyle w:val="PreprocessorTok"/>
-        </w:rPr>
-        <w:t xml:space="preserve">btree!</w:t>
-      </w:r>
-      <w:r>
-        <w:rPr>
-          <w:rStyle w:val="NormalTok"/>
-        </w:rPr>
-        <w:t xml:space="preserve">[])</w:t>
-      </w:r>
-      <w:r>
-        <w:rPr>
-          <w:rStyle w:val="OperatorTok"/>
-        </w:rPr>
-        <w:t xml:space="preserve">,</w:t>
-      </w:r>
-      <w:r>
-        <w:rPr>
-          <w:rStyle w:val="NormalTok"/>
-        </w:rPr>
-        <w:t xml:space="preserve"> </w:t>
-      </w:r>
-      <w:r>
-        <w:rPr>
-          <w:rStyle w:val="DecValTok"/>
-        </w:rPr>
-        <w:t xml:space="preserve">0</w:t>
-      </w:r>
-      <w:r>
-        <w:rPr>
-          <w:rStyle w:val="OperatorTok"/>
-        </w:rPr>
-        <w:t xml:space="preserve">,</w:t>
-      </w:r>
-      <w:r>
-        <w:br/>
-      </w:r>
-      <w:r>
-        <w:rPr>
-          <w:rStyle w:val="NormalTok"/>
-        </w:rPr>
-        <w:t xml:space="preserve">    test_2</w:t>
-      </w:r>
-      <w:r>
-        <w:rPr>
-          <w:rStyle w:val="OperatorTok"/>
-        </w:rPr>
-        <w:t xml:space="preserve">:</w:t>
-      </w:r>
-      <w:r>
-        <w:rPr>
-          <w:rStyle w:val="NormalTok"/>
-        </w:rPr>
-        <w:t xml:space="preserve"> max_depth(</w:t>
-      </w:r>
-      <w:r>
-        <w:rPr>
-          <w:rStyle w:val="PreprocessorTok"/>
-        </w:rPr>
-        <w:t xml:space="preserve">btree!</w:t>
-      </w:r>
-      <w:r>
-        <w:rPr>
-          <w:rStyle w:val="NormalTok"/>
-        </w:rPr>
-        <w:t xml:space="preserve">[</w:t>
-      </w:r>
-      <w:r>
-        <w:rPr>
-          <w:rStyle w:val="DecValTok"/>
-        </w:rPr>
-        <w:t xml:space="preserve">1</w:t>
-      </w:r>
-      <w:r>
-        <w:rPr>
-          <w:rStyle w:val="OperatorTok"/>
-        </w:rPr>
-        <w:t xml:space="preserve">,</w:t>
-      </w:r>
-      <w:r>
-        <w:rPr>
-          <w:rStyle w:val="NormalTok"/>
-        </w:rPr>
-        <w:t xml:space="preserve"> </w:t>
-      </w:r>
-      <w:r>
-        <w:rPr>
-          <w:rStyle w:val="DecValTok"/>
-        </w:rPr>
-        <w:t xml:space="preserve">2</w:t>
-      </w:r>
-      <w:r>
-        <w:rPr>
-          <w:rStyle w:val="OperatorTok"/>
-        </w:rPr>
-        <w:t xml:space="preserve">,</w:t>
-      </w:r>
-      <w:r>
-        <w:rPr>
-          <w:rStyle w:val="NormalTok"/>
-        </w:rPr>
-        <w:t xml:space="preserve"> </w:t>
-      </w:r>
-      <w:r>
-        <w:rPr>
-          <w:rStyle w:val="DecValTok"/>
-        </w:rPr>
-        <w:t xml:space="preserve">3</w:t>
-      </w:r>
-      <w:r>
-        <w:rPr>
-          <w:rStyle w:val="OperatorTok"/>
-        </w:rPr>
-        <w:t xml:space="preserve">,</w:t>
-      </w:r>
-      <w:r>
-        <w:rPr>
-          <w:rStyle w:val="NormalTok"/>
-        </w:rPr>
-        <w:t xml:space="preserve"> </w:t>
-      </w:r>
-      <w:r>
-        <w:rPr>
-          <w:rStyle w:val="DecValTok"/>
-        </w:rPr>
-        <w:t xml:space="preserve">4</w:t>
-      </w:r>
-      <w:r>
-        <w:rPr>
-          <w:rStyle w:val="OperatorTok"/>
-        </w:rPr>
-        <w:t xml:space="preserve">,</w:t>
-      </w:r>
-      <w:r>
-        <w:rPr>
-          <w:rStyle w:val="NormalTok"/>
-        </w:rPr>
-        <w:t xml:space="preserve"> </w:t>
-      </w:r>
-      <w:r>
-        <w:rPr>
-          <w:rStyle w:val="DecValTok"/>
-        </w:rPr>
-        <w:t xml:space="preserve">5</w:t>
-      </w:r>
-      <w:r>
-        <w:rPr>
-          <w:rStyle w:val="OperatorTok"/>
-        </w:rPr>
-        <w:t xml:space="preserve">,</w:t>
-      </w:r>
-      <w:r>
-        <w:rPr>
-          <w:rStyle w:val="NormalTok"/>
-        </w:rPr>
-        <w:t xml:space="preserve"> </w:t>
-      </w:r>
-      <w:r>
-        <w:rPr>
-          <w:rStyle w:val="DecValTok"/>
-        </w:rPr>
-        <w:t xml:space="preserve">6</w:t>
-      </w:r>
-      <w:r>
-        <w:rPr>
-          <w:rStyle w:val="NormalTok"/>
-        </w:rPr>
-        <w:t xml:space="preserve">])</w:t>
-      </w:r>
-      <w:r>
-        <w:rPr>
-          <w:rStyle w:val="OperatorTok"/>
-        </w:rPr>
-        <w:t xml:space="preserve">,</w:t>
-      </w:r>
-      <w:r>
-        <w:rPr>
-          <w:rStyle w:val="NormalTok"/>
-        </w:rPr>
-        <w:t xml:space="preserve"> </w:t>
-      </w:r>
-      <w:r>
-        <w:rPr>
-          <w:rStyle w:val="DecValTok"/>
-        </w:rPr>
-        <w:t xml:space="preserve">3</w:t>
-      </w:r>
-      <w:r>
-        <w:rPr>
-          <w:rStyle w:val="OperatorTok"/>
-        </w:rPr>
-        <w:t xml:space="preserve">,</w:t>
-      </w:r>
-      <w:r>
-        <w:br/>
-      </w:r>
-      <w:r>
-        <w:rPr>
-          <w:rStyle w:val="NormalTok"/>
-        </w:rPr>
-        <w:t xml:space="preserve">    test_3</w:t>
-      </w:r>
-      <w:r>
-        <w:rPr>
-          <w:rStyle w:val="OperatorTok"/>
-        </w:rPr>
-        <w:t xml:space="preserve">:</w:t>
-      </w:r>
-      <w:r>
-        <w:rPr>
-          <w:rStyle w:val="NormalTok"/>
-        </w:rPr>
-        <w:t xml:space="preserve"> max_depth(</w:t>
-      </w:r>
-      <w:r>
-        <w:rPr>
-          <w:rStyle w:val="PreprocessorTok"/>
-        </w:rPr>
-        <w:t xml:space="preserve">btree!</w:t>
-      </w:r>
-      <w:r>
-        <w:rPr>
-          <w:rStyle w:val="NormalTok"/>
-        </w:rPr>
-        <w:t xml:space="preserve">[</w:t>
-      </w:r>
-      <w:r>
-        <w:rPr>
-          <w:rStyle w:val="DecValTok"/>
-        </w:rPr>
-        <w:t xml:space="preserve">1</w:t>
-      </w:r>
-      <w:r>
-        <w:rPr>
-          <w:rStyle w:val="OperatorTok"/>
-        </w:rPr>
-        <w:t xml:space="preserve">,</w:t>
-      </w:r>
-      <w:r>
-        <w:rPr>
-          <w:rStyle w:val="NormalTok"/>
-        </w:rPr>
-        <w:t xml:space="preserve"> </w:t>
-      </w:r>
-      <w:r>
-        <w:rPr>
-          <w:rStyle w:val="DecValTok"/>
-        </w:rPr>
-        <w:t xml:space="preserve">2</w:t>
-      </w:r>
-      <w:r>
-        <w:rPr>
-          <w:rStyle w:val="OperatorTok"/>
-        </w:rPr>
-        <w:t xml:space="preserve">,</w:t>
-      </w:r>
-      <w:r>
-        <w:rPr>
-          <w:rStyle w:val="NormalTok"/>
-        </w:rPr>
-        <w:t xml:space="preserve"> </w:t>
-      </w:r>
-      <w:r>
-        <w:rPr>
-          <w:rStyle w:val="DecValTok"/>
-        </w:rPr>
-        <w:t xml:space="preserve">3</w:t>
-      </w:r>
-      <w:r>
-        <w:rPr>
-          <w:rStyle w:val="OperatorTok"/>
-        </w:rPr>
-        <w:t xml:space="preserve">,</w:t>
-      </w:r>
-      <w:r>
-        <w:rPr>
-          <w:rStyle w:val="NormalTok"/>
-        </w:rPr>
-        <w:t xml:space="preserve"> </w:t>
-      </w:r>
-      <w:r>
-        <w:rPr>
-          <w:rStyle w:val="DecValTok"/>
-        </w:rPr>
-        <w:t xml:space="preserve">4</w:t>
-      </w:r>
-      <w:r>
-        <w:rPr>
-          <w:rStyle w:val="OperatorTok"/>
-        </w:rPr>
-        <w:t xml:space="preserve">,</w:t>
-      </w:r>
-      <w:r>
-        <w:rPr>
-          <w:rStyle w:val="NormalTok"/>
-        </w:rPr>
-        <w:t xml:space="preserve"> </w:t>
-      </w:r>
-      <w:r>
-        <w:rPr>
-          <w:rStyle w:val="DecValTok"/>
-        </w:rPr>
-        <w:t xml:space="preserve">5</w:t>
-      </w:r>
-      <w:r>
-        <w:rPr>
-          <w:rStyle w:val="OperatorTok"/>
-        </w:rPr>
-        <w:t xml:space="preserve">,</w:t>
-      </w:r>
-      <w:r>
-        <w:rPr>
-          <w:rStyle w:val="NormalTok"/>
-        </w:rPr>
-        <w:t xml:space="preserve"> </w:t>
-      </w:r>
-      <w:r>
-        <w:rPr>
-          <w:rStyle w:val="DecValTok"/>
-        </w:rPr>
-        <w:t xml:space="preserve">6</w:t>
-      </w:r>
-      <w:r>
-        <w:rPr>
-          <w:rStyle w:val="OperatorTok"/>
-        </w:rPr>
-        <w:t xml:space="preserve">,</w:t>
-      </w:r>
-      <w:r>
-        <w:rPr>
-          <w:rStyle w:val="NormalTok"/>
-        </w:rPr>
-        <w:t xml:space="preserve"> </w:t>
-      </w:r>
-      <w:r>
-        <w:rPr>
-          <w:rStyle w:val="DecValTok"/>
-        </w:rPr>
-        <w:t xml:space="preserve">7</w:t>
-      </w:r>
-      <w:r>
-        <w:rPr>
-          <w:rStyle w:val="OperatorTok"/>
-        </w:rPr>
-        <w:t xml:space="preserve">,</w:t>
-      </w:r>
-      <w:r>
-        <w:rPr>
-          <w:rStyle w:val="NormalTok"/>
-        </w:rPr>
-        <w:t xml:space="preserve"> </w:t>
-      </w:r>
-      <w:r>
-        <w:rPr>
-          <w:rStyle w:val="DecValTok"/>
-        </w:rPr>
-        <w:t xml:space="preserve">8</w:t>
-      </w:r>
-      <w:r>
-        <w:rPr>
-          <w:rStyle w:val="NormalTok"/>
-        </w:rPr>
-        <w:t xml:space="preserve">])</w:t>
-      </w:r>
-      <w:r>
-        <w:rPr>
-          <w:rStyle w:val="OperatorTok"/>
-        </w:rPr>
-        <w:t xml:space="preserve">,</w:t>
-      </w:r>
-      <w:r>
-        <w:rPr>
-          <w:rStyle w:val="NormalTok"/>
-        </w:rPr>
-        <w:t xml:space="preserve"> </w:t>
-      </w:r>
-      <w:r>
-        <w:rPr>
-          <w:rStyle w:val="DecValTok"/>
-        </w:rPr>
-        <w:t xml:space="preserve">4</w:t>
-      </w:r>
-      <w:r>
-        <w:rPr>
-          <w:rStyle w:val="OperatorTok"/>
-        </w:rPr>
-        <w:t xml:space="preserve">,</w:t>
-      </w:r>
-      <w:r>
-        <w:br/>
-      </w:r>
-      <w:r>
-        <w:rPr>
-          <w:rStyle w:val="OperatorTok"/>
-        </w:rPr>
-        <w:t xml:space="preserve">}</w:t>
-      </w:r>
-    </w:p>
-    <w:bookmarkEnd w:id="163"/>
-    <w:bookmarkStart w:id="164" w:name="answer"/>
-    <w:p>
-      <w:pPr>
-        <w:pStyle w:val="Heading3"/>
-      </w:pPr>
-      <w:r>
-        <w:rPr>
-          <w:rStyle w:val="SectionNumber"/>
-        </w:rPr>
-        <w:t xml:space="preserve">6.2.4</w:t>
-      </w:r>
-      <w:r>
-        <w:tab/>
-      </w:r>
-      <w:r>
-        <w:t xml:space="preserve">Answer</w:t>
-      </w:r>
-    </w:p>
-    <w:p>
-      <w:pPr>
-        <w:pStyle w:val="SourceCode"/>
-      </w:pPr>
-      <w:r>
-        <w:rPr>
-          <w:rStyle w:val="CommentTok"/>
-        </w:rPr>
-        <w:t xml:space="preserve">/// It does this recursively:</w:t>
-      </w:r>
-      <w:r>
-        <w:br/>
-      </w:r>
-      <w:r>
-        <w:rPr>
-          <w:rStyle w:val="CommentTok"/>
-        </w:rPr>
-        <w:t xml:space="preserve">/// If the current node is `None`, it returns a depth of 0.</w:t>
-      </w:r>
-      <w:r>
-        <w:br/>
-      </w:r>
-      <w:r>
-        <w:rPr>
-          <w:rStyle w:val="CommentTok"/>
-        </w:rPr>
-        <w:t xml:space="preserve">/// For a node that exists, it takes the max depth of the left and right subtree and adds 1 to it.</w:t>
-      </w:r>
-      <w:r>
-        <w:br/>
-      </w:r>
-      <w:r>
-        <w:rPr>
-          <w:rStyle w:val="CommentTok"/>
-        </w:rPr>
-        <w:t xml:space="preserve">/// It then returns that value.</w:t>
-      </w:r>
-      <w:r>
-        <w:br/>
-      </w:r>
-      <w:r>
-        <w:rPr>
-          <w:rStyle w:val="KeywordTok"/>
-        </w:rPr>
-        <w:t xml:space="preserve">pub</w:t>
-      </w:r>
-      <w:r>
-        <w:rPr>
-          <w:rStyle w:val="NormalTok"/>
-        </w:rPr>
-        <w:t xml:space="preserve"> </w:t>
-      </w:r>
-      <w:r>
-        <w:rPr>
-          <w:rStyle w:val="KeywordTok"/>
-        </w:rPr>
-        <w:t xml:space="preserve">fn</w:t>
-      </w:r>
-      <w:r>
-        <w:rPr>
-          <w:rStyle w:val="NormalTok"/>
-        </w:rPr>
-        <w:t xml:space="preserve"> max_depth(root</w:t>
-      </w:r>
-      <w:r>
-        <w:rPr>
-          <w:rStyle w:val="OperatorTok"/>
-        </w:rPr>
-        <w:t xml:space="preserve">:</w:t>
-      </w:r>
-      <w:r>
-        <w:rPr>
-          <w:rStyle w:val="NormalTok"/>
-        </w:rPr>
-        <w:t xml:space="preserve"> BSTNode) </w:t>
-      </w:r>
-      <w:r>
-        <w:rPr>
-          <w:rStyle w:val="OperatorTok"/>
-        </w:rPr>
-        <w:t xml:space="preserve">-&gt;</w:t>
-      </w:r>
-      <w:r>
-        <w:rPr>
-          <w:rStyle w:val="NormalTok"/>
-        </w:rPr>
-        <w:t xml:space="preserve"> </w:t>
-      </w:r>
-      <w:r>
-        <w:rPr>
-          <w:rStyle w:val="DataTypeTok"/>
-        </w:rPr>
-        <w:t xml:space="preserve">i32</w:t>
-      </w:r>
-      <w:r>
-        <w:rPr>
-          <w:rStyle w:val="NormalTok"/>
-        </w:rPr>
-        <w:t xml:space="preserve"> </w:t>
-      </w:r>
-      <w:r>
-        <w:rPr>
-          <w:rStyle w:val="OperatorTok"/>
-        </w:rPr>
-        <w:t xml:space="preserve">{</w:t>
-      </w:r>
-      <w:r>
-        <w:br/>
-      </w:r>
-      <w:r>
-        <w:rPr>
-          <w:rStyle w:val="NormalTok"/>
-        </w:rPr>
-        <w:t xml:space="preserve">    </w:t>
-      </w:r>
-      <w:r>
-        <w:rPr>
-          <w:rStyle w:val="KeywordTok"/>
-        </w:rPr>
-        <w:t xml:space="preserve">fn</w:t>
-      </w:r>
-      <w:r>
-        <w:rPr>
-          <w:rStyle w:val="NormalTok"/>
-        </w:rPr>
-        <w:t xml:space="preserve"> traverse(node</w:t>
-      </w:r>
-      <w:r>
-        <w:rPr>
-          <w:rStyle w:val="OperatorTok"/>
-        </w:rPr>
-        <w:t xml:space="preserve">:</w:t>
-      </w:r>
-      <w:r>
-        <w:rPr>
-          <w:rStyle w:val="NormalTok"/>
-        </w:rPr>
-        <w:t xml:space="preserve"> </w:t>
-      </w:r>
-      <w:r>
-        <w:rPr>
-          <w:rStyle w:val="OperatorTok"/>
-        </w:rPr>
-        <w:t xml:space="preserve">&amp;</w:t>
-      </w:r>
-      <w:r>
-        <w:rPr>
-          <w:rStyle w:val="NormalTok"/>
-        </w:rPr>
-        <w:t xml:space="preserve">BSTNode) </w:t>
-      </w:r>
-      <w:r>
-        <w:rPr>
-          <w:rStyle w:val="OperatorTok"/>
-        </w:rPr>
-        <w:t xml:space="preserve">-&gt;</w:t>
-      </w:r>
-      <w:r>
-        <w:rPr>
-          <w:rStyle w:val="NormalTok"/>
-        </w:rPr>
-        <w:t xml:space="preserve"> </w:t>
-      </w:r>
-      <w:r>
-        <w:rPr>
-          <w:rStyle w:val="DataTypeTok"/>
-        </w:rPr>
-        <w:t xml:space="preserve">i32</w:t>
-      </w:r>
-      <w:r>
-        <w:rPr>
-          <w:rStyle w:val="NormalTok"/>
-        </w:rPr>
-        <w:t xml:space="preserve"> </w:t>
-      </w:r>
-      <w:r>
-        <w:rPr>
-          <w:rStyle w:val="OperatorTok"/>
-        </w:rPr>
-        <w:t xml:space="preserve">{</w:t>
-      </w:r>
-      <w:r>
-        <w:br/>
-      </w:r>
-      <w:r>
-        <w:rPr>
-          <w:rStyle w:val="NormalTok"/>
-        </w:rPr>
-        <w:t xml:space="preserve">        </w:t>
-      </w:r>
-      <w:r>
-        <w:rPr>
-          <w:rStyle w:val="ControlFlowTok"/>
-        </w:rPr>
-        <w:t xml:space="preserve">match</w:t>
-      </w:r>
-      <w:r>
-        <w:rPr>
-          <w:rStyle w:val="NormalTok"/>
-        </w:rPr>
-        <w:t xml:space="preserve"> node </w:t>
-      </w:r>
-      <w:r>
-        <w:rPr>
-          <w:rStyle w:val="OperatorTok"/>
-        </w:rPr>
-        <w:t xml:space="preserve">{</w:t>
-      </w:r>
-      <w:r>
-        <w:br/>
-      </w:r>
-      <w:r>
-        <w:rPr>
-          <w:rStyle w:val="NormalTok"/>
-        </w:rPr>
-        <w:t xml:space="preserve">            </w:t>
-      </w:r>
-      <w:r>
-        <w:rPr>
-          <w:rStyle w:val="ConstantTok"/>
-        </w:rPr>
-        <w:t xml:space="preserve">Some</w:t>
-      </w:r>
-      <w:r>
-        <w:rPr>
-          <w:rStyle w:val="NormalTok"/>
-        </w:rPr>
-        <w:t xml:space="preserve">(n) </w:t>
-      </w:r>
-      <w:r>
-        <w:rPr>
-          <w:rStyle w:val="OperatorTok"/>
-        </w:rPr>
-        <w:t xml:space="preserve">=&gt;</w:t>
-      </w:r>
-      <w:r>
-        <w:rPr>
-          <w:rStyle w:val="NormalTok"/>
-        </w:rPr>
-        <w:t xml:space="preserve"> max(</w:t>
-      </w:r>
-      <w:r>
-        <w:br/>
-      </w:r>
-      <w:r>
-        <w:rPr>
-          <w:rStyle w:val="NormalTok"/>
-        </w:rPr>
-        <w:t xml:space="preserve">                traverse(</w:t>
-      </w:r>
-      <w:r>
-        <w:rPr>
-          <w:rStyle w:val="OperatorTok"/>
-        </w:rPr>
-        <w:t xml:space="preserve">&amp;</w:t>
-      </w:r>
-      <w:r>
-        <w:rPr>
-          <w:rStyle w:val="NormalTok"/>
-        </w:rPr>
-        <w:t xml:space="preserve">n</w:t>
-      </w:r>
-      <w:r>
-        <w:rPr>
-          <w:rStyle w:val="OperatorTok"/>
-        </w:rPr>
-        <w:t xml:space="preserve">.</w:t>
-      </w:r>
-      <w:r>
-        <w:rPr>
-          <w:rStyle w:val="NormalTok"/>
-        </w:rPr>
-        <w:t xml:space="preserve">borrow()</w:t>
-      </w:r>
-      <w:r>
-        <w:rPr>
-          <w:rStyle w:val="OperatorTok"/>
-        </w:rPr>
-        <w:t xml:space="preserve">.</w:t>
-      </w:r>
-      <w:r>
-        <w:rPr>
-          <w:rStyle w:val="NormalTok"/>
-        </w:rPr>
-        <w:t xml:space="preserve">left) </w:t>
-      </w:r>
-      <w:r>
-        <w:rPr>
-          <w:rStyle w:val="OperatorTok"/>
-        </w:rPr>
-        <w:t xml:space="preserve">+</w:t>
-      </w:r>
-      <w:r>
-        <w:rPr>
-          <w:rStyle w:val="NormalTok"/>
-        </w:rPr>
-        <w:t xml:space="preserve"> </w:t>
-      </w:r>
-      <w:r>
-        <w:rPr>
-          <w:rStyle w:val="DecValTok"/>
-        </w:rPr>
-        <w:t xml:space="preserve">1</w:t>
-      </w:r>
-      <w:r>
-        <w:rPr>
-          <w:rStyle w:val="OperatorTok"/>
-        </w:rPr>
-        <w:t xml:space="preserve">,</w:t>
-      </w:r>
-      <w:r>
-        <w:br/>
-      </w:r>
-      <w:r>
-        <w:rPr>
-          <w:rStyle w:val="NormalTok"/>
-        </w:rPr>
-        <w:t xml:space="preserve">                traverse(</w:t>
-      </w:r>
-      <w:r>
-        <w:rPr>
-          <w:rStyle w:val="OperatorTok"/>
-        </w:rPr>
-        <w:t xml:space="preserve">&amp;</w:t>
-      </w:r>
-      <w:r>
-        <w:rPr>
-          <w:rStyle w:val="NormalTok"/>
-        </w:rPr>
-        <w:t xml:space="preserve">n</w:t>
-      </w:r>
-      <w:r>
-        <w:rPr>
-          <w:rStyle w:val="OperatorTok"/>
-        </w:rPr>
-        <w:t xml:space="preserve">.</w:t>
-      </w:r>
-      <w:r>
-        <w:rPr>
-          <w:rStyle w:val="NormalTok"/>
-        </w:rPr>
-        <w:t xml:space="preserve">borrow()</w:t>
-      </w:r>
-      <w:r>
-        <w:rPr>
-          <w:rStyle w:val="OperatorTok"/>
-        </w:rPr>
-        <w:t xml:space="preserve">.</w:t>
-      </w:r>
-      <w:r>
-        <w:rPr>
-          <w:rStyle w:val="NormalTok"/>
-        </w:rPr>
-        <w:t xml:space="preserve">right) </w:t>
-      </w:r>
-      <w:r>
-        <w:rPr>
-          <w:rStyle w:val="OperatorTok"/>
-        </w:rPr>
-        <w:t xml:space="preserve">+</w:t>
-      </w:r>
-      <w:r>
-        <w:rPr>
-          <w:rStyle w:val="NormalTok"/>
-        </w:rPr>
-        <w:t xml:space="preserve"> </w:t>
-      </w:r>
-      <w:r>
-        <w:rPr>
-          <w:rStyle w:val="DecValTok"/>
-        </w:rPr>
-        <w:t xml:space="preserve">1</w:t>
-      </w:r>
-      <w:r>
-        <w:rPr>
-          <w:rStyle w:val="OperatorTok"/>
-        </w:rPr>
-        <w:t xml:space="preserve">,</w:t>
-      </w:r>
-      <w:r>
-        <w:br/>
-      </w:r>
-      <w:r>
-        <w:rPr>
-          <w:rStyle w:val="NormalTok"/>
-        </w:rPr>
-        <w:t xml:space="preserve">            )</w:t>
-      </w:r>
-      <w:r>
-        <w:rPr>
-          <w:rStyle w:val="OperatorTok"/>
-        </w:rPr>
-        <w:t xml:space="preserve">,</w:t>
-      </w:r>
-      <w:r>
-        <w:br/>
-      </w:r>
-      <w:r>
-        <w:rPr>
-          <w:rStyle w:val="NormalTok"/>
-        </w:rPr>
-        <w:t xml:space="preserve">            </w:t>
-      </w:r>
-      <w:r>
-        <w:rPr>
-          <w:rStyle w:val="ConstantTok"/>
-        </w:rPr>
-        <w:t xml:space="preserve">None</w:t>
-      </w:r>
-      <w:r>
-        <w:rPr>
-          <w:rStyle w:val="NormalTok"/>
-        </w:rPr>
-        <w:t xml:space="preserve"> </w:t>
-      </w:r>
-      <w:r>
-        <w:rPr>
-          <w:rStyle w:val="OperatorTok"/>
-        </w:rPr>
-        <w:t xml:space="preserve">=&gt;</w:t>
-      </w:r>
-      <w:r>
-        <w:rPr>
-          <w:rStyle w:val="NormalTok"/>
-        </w:rPr>
-        <w:t xml:space="preserve"> </w:t>
-      </w:r>
-      <w:r>
-        <w:rPr>
-          <w:rStyle w:val="DecValTok"/>
-        </w:rPr>
-        <w:t xml:space="preserve">0</w:t>
-      </w:r>
-      <w:r>
-        <w:rPr>
-          <w:rStyle w:val="OperatorTok"/>
-        </w:rPr>
-        <w:t xml:space="preserve">,</w:t>
-      </w:r>
-      <w:r>
-        <w:br/>
-      </w:r>
-      <w:r>
-        <w:rPr>
-          <w:rStyle w:val="NormalTok"/>
-        </w:rPr>
-        <w:t xml:space="preserve">        </w:t>
-      </w:r>
-      <w:r>
-        <w:rPr>
-          <w:rStyle w:val="OperatorTok"/>
-        </w:rPr>
-        <w:t xml:space="preserve">}</w:t>
-      </w:r>
-      <w:r>
-        <w:br/>
-      </w:r>
-      <w:r>
-        <w:rPr>
-          <w:rStyle w:val="NormalTok"/>
-        </w:rPr>
-        <w:t xml:space="preserve">    </w:t>
-      </w:r>
-      <w:r>
-        <w:rPr>
-          <w:rStyle w:val="OperatorTok"/>
-        </w:rPr>
-        <w:t xml:space="preserve">}</w:t>
-      </w:r>
-      <w:r>
-        <w:br/>
-      </w:r>
-      <w:r>
-        <w:rPr>
-          <w:rStyle w:val="NormalTok"/>
-        </w:rPr>
-        <w:t xml:space="preserve">    traverse(</w:t>
-      </w:r>
-      <w:r>
-        <w:rPr>
-          <w:rStyle w:val="OperatorTok"/>
-        </w:rPr>
-        <w:t xml:space="preserve">&amp;</w:t>
-      </w:r>
-      <w:r>
-        <w:rPr>
-          <w:rStyle w:val="NormalTok"/>
-        </w:rPr>
-        <w:t xml:space="preserve">root)</w:t>
-      </w:r>
-      <w:r>
-        <w:br/>
-      </w:r>
-      <w:r>
-        <w:rPr>
-          <w:rStyle w:val="OperatorTok"/>
-        </w:rPr>
-        <w:t xml:space="preserve">}</w:t>
-      </w:r>
-    </w:p>
-    <w:bookmarkEnd w:id="164"/>
-    <w:bookmarkEnd w:id="165"/>
-    <w:bookmarkStart w:id="170" w:name="invert-binary-tree"/>
-    <w:p>
-      <w:pPr>
-        <w:pStyle w:val="Heading2"/>
-      </w:pPr>
-      <w:r>
-        <w:rPr>
-          <w:rStyle w:val="SectionNumber"/>
-        </w:rPr>
-        <w:t xml:space="preserve">6.3</w:t>
-      </w:r>
-      <w:r>
-        <w:tab/>
-      </w:r>
-      <w:r>
-        <w:t xml:space="preserve">Invert Binary Tree</w:t>
-      </w:r>
-    </w:p>
-    <w:bookmarkStart w:id="166" w:name="problem"/>
-    <w:p>
-      <w:pPr>
-        <w:pStyle w:val="Heading3"/>
-      </w:pPr>
-      <w:r>
-        <w:rPr>
-          <w:rStyle w:val="SectionNumber"/>
-        </w:rPr>
-        <w:t xml:space="preserve">6.3.1</w:t>
-      </w:r>
-      <w:r>
-        <w:tab/>
-      </w:r>
-      <w:r>
-        <w:t xml:space="preserve">Problem</w:t>
-      </w:r>
-    </w:p>
-    <w:p>
-      <w:pPr>
-        <w:pStyle w:val="BlockText"/>
-      </w:pPr>
-      <w:r>
-        <w:t xml:space="preserve">Given the</w:t>
-      </w:r>
-      <w:r>
-        <w:t xml:space="preserve"> </w:t>
-      </w:r>
-      <w:r>
-        <w:rPr>
-          <w:rStyle w:val="VerbatimChar"/>
-        </w:rPr>
-        <w:t xml:space="preserve">root</w:t>
-      </w:r>
-      <w:r>
-        <w:t xml:space="preserve"> </w:t>
-      </w:r>
-      <w:r>
-        <w:t xml:space="preserve">of a binary tree, invert the tree, and return its root.</w:t>
-      </w:r>
-    </w:p>
-    <w:bookmarkEnd w:id="166"/>
-    <w:bookmarkStart w:id="167" w:name="intuition"/>
-    <w:p>
-      <w:pPr>
-        <w:pStyle w:val="Heading3"/>
-      </w:pPr>
-      <w:r>
-        <w:rPr>
-          <w:rStyle w:val="SectionNumber"/>
-        </w:rPr>
-        <w:t xml:space="preserve">6.3.2</w:t>
-      </w:r>
-      <w:r>
-        <w:tab/>
-      </w:r>
-      <w:r>
-        <w:t xml:space="preserve">Intuition</w:t>
-      </w:r>
-    </w:p>
-    <w:p>
-      <w:pPr>
-        <w:pStyle w:val="FirstParagraph"/>
-      </w:pPr>
-      <w:r>
-        <w:t xml:space="preserve">This question tests your knowledge of recursion. To do so, start off</w:t>
-      </w:r>
-      <w:r>
-        <w:t xml:space="preserve"> </w:t>
-      </w:r>
-      <w:r>
-        <w:t xml:space="preserve">with the base case:</w:t>
-      </w:r>
-    </w:p>
-    <w:p>
-      <w:pPr>
-        <w:numPr>
-          <w:ilvl w:val="0"/>
-          <w:numId w:val="1007"/>
-        </w:numPr>
-        <w:pStyle w:val="Compact"/>
-      </w:pPr>
-      <w:r>
-        <w:t xml:space="preserve">What happens when left is None and right has a value? Return false.</w:t>
-      </w:r>
-    </w:p>
-    <w:p>
-      <w:pPr>
-        <w:numPr>
-          <w:ilvl w:val="0"/>
-          <w:numId w:val="1007"/>
-        </w:numPr>
-        <w:pStyle w:val="Compact"/>
-      </w:pPr>
-      <w:r>
-        <w:t xml:space="preserve">What happens when left has a value and right is None? Return false.</w:t>
-      </w:r>
-    </w:p>
-    <w:p>
-      <w:pPr>
-        <w:numPr>
-          <w:ilvl w:val="0"/>
-          <w:numId w:val="1007"/>
-        </w:numPr>
-        <w:pStyle w:val="Compact"/>
-      </w:pPr>
-      <w:r>
-        <w:t xml:space="preserve">What happens when both left and right are None? Return true.</w:t>
-      </w:r>
-    </w:p>
-    <w:p>
-      <w:pPr>
-        <w:numPr>
-          <w:ilvl w:val="0"/>
-          <w:numId w:val="1007"/>
-        </w:numPr>
-        <w:pStyle w:val="Compact"/>
-      </w:pPr>
-      <w:r>
-        <w:t xml:space="preserve">What happens when left and right have different values? Return false.</w:t>
-      </w:r>
-    </w:p>
-    <w:p>
-      <w:pPr>
-        <w:numPr>
-          <w:ilvl w:val="0"/>
-          <w:numId w:val="1007"/>
-        </w:numPr>
-        <w:pStyle w:val="Compact"/>
-      </w:pPr>
-      <w:r>
-        <w:t xml:space="preserve">What happens when left and right have the same values? Test their left</w:t>
-      </w:r>
-      <w:r>
-        <w:t xml:space="preserve"> </w:t>
-      </w:r>
-      <w:r>
-        <w:t xml:space="preserve">and right nodes for equality as well.</w:t>
-      </w:r>
-    </w:p>
-    <w:bookmarkEnd w:id="167"/>
-    <w:bookmarkStart w:id="168" w:name="test-cases"/>
-    <w:p>
-      <w:pPr>
-        <w:pStyle w:val="Heading3"/>
-      </w:pPr>
-      <w:r>
-        <w:rPr>
-          <w:rStyle w:val="SectionNumber"/>
-        </w:rPr>
-        <w:t xml:space="preserve">6.3.3</w:t>
-      </w:r>
-      <w:r>
-        <w:tab/>
-      </w:r>
-      <w:r>
-        <w:t xml:space="preserve">Test Cases</w:t>
-      </w:r>
-    </w:p>
-    <w:p>
-      <w:pPr>
-        <w:pStyle w:val="SourceCode"/>
-      </w:pPr>
-      <w:r>
-        <w:rPr>
-          <w:rStyle w:val="CommentTok"/>
-        </w:rPr>
-        <w:t xml:space="preserve">/// Inverts a Binary Tree.</w:t>
-      </w:r>
-      <w:r>
-        <w:br/>
-      </w:r>
-      <w:r>
-        <w:rPr>
-          <w:rStyle w:val="CommentTok"/>
-        </w:rPr>
-        <w:t xml:space="preserve">/// This is done by taking each node's children and swapping them.</w:t>
-      </w:r>
-      <w:r>
-        <w:br/>
-      </w:r>
-      <w:r>
-        <w:rPr>
-          <w:rStyle w:val="KeywordTok"/>
-        </w:rPr>
-        <w:t xml:space="preserve">pub</w:t>
-      </w:r>
-      <w:r>
-        <w:rPr>
-          <w:rStyle w:val="NormalTok"/>
-        </w:rPr>
-        <w:t xml:space="preserve"> </w:t>
-      </w:r>
-      <w:r>
-        <w:rPr>
-          <w:rStyle w:val="KeywordTok"/>
-        </w:rPr>
-        <w:t xml:space="preserve">fn</w:t>
-      </w:r>
-      <w:r>
-        <w:rPr>
-          <w:rStyle w:val="NormalTok"/>
-        </w:rPr>
-        <w:t xml:space="preserve"> invert_binary_tree(</w:t>
-      </w:r>
-      <w:r>
-        <w:rPr>
-          <w:rStyle w:val="KeywordTok"/>
-        </w:rPr>
-        <w:t xml:space="preserve">mut</w:t>
-      </w:r>
-      <w:r>
-        <w:rPr>
-          <w:rStyle w:val="NormalTok"/>
-        </w:rPr>
-        <w:t xml:space="preserve"> root</w:t>
-      </w:r>
-      <w:r>
-        <w:rPr>
-          <w:rStyle w:val="OperatorTok"/>
-        </w:rPr>
-        <w:t xml:space="preserve">:</w:t>
-      </w:r>
-      <w:r>
-        <w:rPr>
-          <w:rStyle w:val="NormalTok"/>
-        </w:rPr>
-        <w:t xml:space="preserve"> BSTNode) </w:t>
-      </w:r>
-      <w:r>
-        <w:rPr>
-          <w:rStyle w:val="OperatorTok"/>
-        </w:rPr>
-        <w:t xml:space="preserve">-&gt;</w:t>
-      </w:r>
-      <w:r>
-        <w:rPr>
-          <w:rStyle w:val="NormalTok"/>
-        </w:rPr>
-        <w:t xml:space="preserve"> BSTNode </w:t>
-      </w:r>
-      <w:r>
-        <w:rPr>
-          <w:rStyle w:val="OperatorTok"/>
-        </w:rPr>
-        <w:t xml:space="preserve">{</w:t>
-      </w:r>
-      <w:r>
-        <w:br/>
-      </w:r>
-      <w:r>
-        <w:rPr>
-          <w:rStyle w:val="NormalTok"/>
-        </w:rPr>
-        <w:t xml:space="preserve">    </w:t>
-      </w:r>
-      <w:r>
-        <w:rPr>
-          <w:rStyle w:val="KeywordTok"/>
-        </w:rPr>
-        <w:t xml:space="preserve">fn</w:t>
-      </w:r>
-      <w:r>
-        <w:rPr>
-          <w:rStyle w:val="NormalTok"/>
-        </w:rPr>
-        <w:t xml:space="preserve"> helper(node</w:t>
-      </w:r>
-      <w:r>
-        <w:rPr>
-          <w:rStyle w:val="OperatorTok"/>
-        </w:rPr>
-        <w:t xml:space="preserve">:</w:t>
-      </w:r>
-      <w:r>
-        <w:rPr>
-          <w:rStyle w:val="NormalTok"/>
-        </w:rPr>
-        <w:t xml:space="preserve"> </w:t>
-      </w:r>
-      <w:r>
-        <w:rPr>
-          <w:rStyle w:val="OperatorTok"/>
-        </w:rPr>
-        <w:t xml:space="preserve">&amp;</w:t>
-      </w:r>
-      <w:r>
-        <w:rPr>
-          <w:rStyle w:val="KeywordTok"/>
-        </w:rPr>
-        <w:t xml:space="preserve">mut</w:t>
-      </w:r>
-      <w:r>
-        <w:rPr>
-          <w:rStyle w:val="NormalTok"/>
-        </w:rPr>
-        <w:t xml:space="preserve"> BSTNode) </w:t>
-      </w:r>
-      <w:r>
-        <w:rPr>
-          <w:rStyle w:val="OperatorTok"/>
-        </w:rPr>
-        <w:t xml:space="preserve">{</w:t>
-      </w:r>
-      <w:r>
-        <w:br/>
-      </w:r>
-      <w:r>
-        <w:rPr>
-          <w:rStyle w:val="NormalTok"/>
-        </w:rPr>
-        <w:t xml:space="preserve">        </w:t>
-      </w:r>
-      <w:r>
-        <w:rPr>
-          <w:rStyle w:val="ControlFlowTok"/>
-        </w:rPr>
-        <w:t xml:space="preserve">if</w:t>
-      </w:r>
-      <w:r>
-        <w:rPr>
-          <w:rStyle w:val="NormalTok"/>
-        </w:rPr>
-        <w:t xml:space="preserve"> </w:t>
-      </w:r>
-      <w:r>
-        <w:rPr>
-          <w:rStyle w:val="KeywordTok"/>
-        </w:rPr>
-        <w:t xml:space="preserve">let</w:t>
-      </w:r>
-      <w:r>
-        <w:rPr>
-          <w:rStyle w:val="NormalTok"/>
-        </w:rPr>
-        <w:t xml:space="preserve"> </w:t>
-      </w:r>
-      <w:r>
-        <w:rPr>
-          <w:rStyle w:val="ConstantTok"/>
-        </w:rPr>
-        <w:t xml:space="preserve">Some</w:t>
-      </w:r>
-      <w:r>
-        <w:rPr>
-          <w:rStyle w:val="NormalTok"/>
-        </w:rPr>
-        <w:t xml:space="preserve">(n) </w:t>
-      </w:r>
-      <w:r>
-        <w:rPr>
-          <w:rStyle w:val="OperatorTok"/>
-        </w:rPr>
-        <w:t xml:space="preserve">=</w:t>
-      </w:r>
-      <w:r>
-        <w:rPr>
-          <w:rStyle w:val="NormalTok"/>
-        </w:rPr>
-        <w:t xml:space="preserve"> node </w:t>
-      </w:r>
-      <w:r>
-        <w:rPr>
-          <w:rStyle w:val="OperatorTok"/>
-        </w:rPr>
-        <w:t xml:space="preserve">{</w:t>
-      </w:r>
-      <w:r>
-        <w:br/>
-      </w:r>
-      <w:r>
-        <w:rPr>
-          <w:rStyle w:val="NormalTok"/>
-        </w:rPr>
-        <w:t xml:space="preserve">            </w:t>
-      </w:r>
-      <w:r>
-        <w:rPr>
-          <w:rStyle w:val="KeywordTok"/>
-        </w:rPr>
-        <w:t xml:space="preserve">let</w:t>
-      </w:r>
-      <w:r>
-        <w:rPr>
-          <w:rStyle w:val="NormalTok"/>
-        </w:rPr>
-        <w:t xml:space="preserve"> </w:t>
-      </w:r>
-      <w:r>
-        <w:rPr>
-          <w:rStyle w:val="KeywordTok"/>
-        </w:rPr>
-        <w:t xml:space="preserve">mut</w:t>
-      </w:r>
-      <w:r>
-        <w:rPr>
-          <w:rStyle w:val="NormalTok"/>
-        </w:rPr>
-        <w:t xml:space="preserve"> n </w:t>
-      </w:r>
-      <w:r>
-        <w:rPr>
-          <w:rStyle w:val="OperatorTok"/>
-        </w:rPr>
-        <w:t xml:space="preserve">=</w:t>
-      </w:r>
-      <w:r>
-        <w:rPr>
-          <w:rStyle w:val="NormalTok"/>
-        </w:rPr>
-        <w:t xml:space="preserve"> n</w:t>
-      </w:r>
-      <w:r>
-        <w:rPr>
-          <w:rStyle w:val="OperatorTok"/>
-        </w:rPr>
-        <w:t xml:space="preserve">.</w:t>
-      </w:r>
-      <w:r>
-        <w:rPr>
-          <w:rStyle w:val="NormalTok"/>
-        </w:rPr>
-        <w:t xml:space="preserve">borrow_mut()</w:t>
-      </w:r>
-      <w:r>
-        <w:rPr>
-          <w:rStyle w:val="OperatorTok"/>
-        </w:rPr>
-        <w:t xml:space="preserve">;</w:t>
-      </w:r>
-      <w:r>
-        <w:br/>
-      </w:r>
-      <w:r>
-        <w:br/>
-      </w:r>
-      <w:r>
-        <w:rPr>
-          <w:rStyle w:val="NormalTok"/>
-        </w:rPr>
-        <w:t xml:space="preserve">            </w:t>
-      </w:r>
-      <w:r>
-        <w:rPr>
-          <w:rStyle w:val="ControlFlowTok"/>
-        </w:rPr>
-        <w:t xml:space="preserve">match</w:t>
-      </w:r>
-      <w:r>
-        <w:rPr>
-          <w:rStyle w:val="NormalTok"/>
-        </w:rPr>
-        <w:t xml:space="preserve"> (n</w:t>
-      </w:r>
-      <w:r>
-        <w:rPr>
-          <w:rStyle w:val="OperatorTok"/>
-        </w:rPr>
-        <w:t xml:space="preserve">.</w:t>
-      </w:r>
-      <w:r>
-        <w:rPr>
-          <w:rStyle w:val="NormalTok"/>
-        </w:rPr>
-        <w:t xml:space="preserve">left</w:t>
-      </w:r>
-      <w:r>
-        <w:rPr>
-          <w:rStyle w:val="OperatorTok"/>
-        </w:rPr>
-        <w:t xml:space="preserve">.</w:t>
-      </w:r>
-      <w:r>
-        <w:rPr>
-          <w:rStyle w:val="NormalTok"/>
-        </w:rPr>
-        <w:t xml:space="preserve">take()</w:t>
-      </w:r>
-      <w:r>
-        <w:rPr>
-          <w:rStyle w:val="OperatorTok"/>
-        </w:rPr>
-        <w:t xml:space="preserve">,</w:t>
-      </w:r>
-      <w:r>
-        <w:rPr>
-          <w:rStyle w:val="NormalTok"/>
-        </w:rPr>
-        <w:t xml:space="preserve"> n</w:t>
-      </w:r>
-      <w:r>
-        <w:rPr>
-          <w:rStyle w:val="OperatorTok"/>
-        </w:rPr>
-        <w:t xml:space="preserve">.</w:t>
-      </w:r>
-      <w:r>
-        <w:rPr>
-          <w:rStyle w:val="NormalTok"/>
-        </w:rPr>
-        <w:t xml:space="preserve">right</w:t>
-      </w:r>
-      <w:r>
-        <w:rPr>
-          <w:rStyle w:val="OperatorTok"/>
-        </w:rPr>
-        <w:t xml:space="preserve">.</w:t>
-      </w:r>
-      <w:r>
-        <w:rPr>
-          <w:rStyle w:val="NormalTok"/>
-        </w:rPr>
-        <w:t xml:space="preserve">take()) </w:t>
-      </w:r>
-      <w:r>
-        <w:rPr>
-          <w:rStyle w:val="OperatorTok"/>
-        </w:rPr>
-        <w:t xml:space="preserve">{</w:t>
-      </w:r>
-      <w:r>
-        <w:br/>
-      </w:r>
-      <w:r>
-        <w:rPr>
-          <w:rStyle w:val="NormalTok"/>
-        </w:rPr>
-        <w:t xml:space="preserve">                (</w:t>
-      </w:r>
-      <w:r>
-        <w:rPr>
-          <w:rStyle w:val="ConstantTok"/>
-        </w:rPr>
-        <w:t xml:space="preserve">None</w:t>
-      </w:r>
-      <w:r>
-        <w:rPr>
-          <w:rStyle w:val="OperatorTok"/>
-        </w:rPr>
-        <w:t xml:space="preserve">,</w:t>
-      </w:r>
-      <w:r>
-        <w:rPr>
-          <w:rStyle w:val="NormalTok"/>
-        </w:rPr>
-        <w:t xml:space="preserve"> </w:t>
-      </w:r>
-      <w:r>
-        <w:rPr>
-          <w:rStyle w:val="ConstantTok"/>
-        </w:rPr>
-        <w:t xml:space="preserve">None</w:t>
-      </w:r>
-      <w:r>
-        <w:rPr>
-          <w:rStyle w:val="NormalTok"/>
-        </w:rPr>
-        <w:t xml:space="preserve">) </w:t>
-      </w:r>
-      <w:r>
-        <w:rPr>
-          <w:rStyle w:val="OperatorTok"/>
-        </w:rPr>
-        <w:t xml:space="preserve">=&gt;</w:t>
-      </w:r>
-      <w:r>
-        <w:rPr>
-          <w:rStyle w:val="NormalTok"/>
-        </w:rPr>
-        <w:t xml:space="preserve"> </w:t>
-      </w:r>
-      <w:r>
-        <w:rPr>
-          <w:rStyle w:val="OperatorTok"/>
-        </w:rPr>
-        <w:t xml:space="preserve">{}</w:t>
-      </w:r>
-      <w:r>
-        <w:br/>
-      </w:r>
-      <w:r>
-        <w:rPr>
-          <w:rStyle w:val="NormalTok"/>
-        </w:rPr>
-        <w:t xml:space="preserve">                (l</w:t>
-      </w:r>
-      <w:r>
-        <w:rPr>
-          <w:rStyle w:val="OperatorTok"/>
-        </w:rPr>
-        <w:t xml:space="preserve">,</w:t>
-      </w:r>
-      <w:r>
-        <w:rPr>
-          <w:rStyle w:val="NormalTok"/>
-        </w:rPr>
-        <w:t xml:space="preserve"> r) </w:t>
-      </w:r>
-      <w:r>
-        <w:rPr>
-          <w:rStyle w:val="OperatorTok"/>
-        </w:rPr>
-        <w:t xml:space="preserve">=&gt;</w:t>
-      </w:r>
-      <w:r>
-        <w:rPr>
-          <w:rStyle w:val="NormalTok"/>
-        </w:rPr>
-        <w:t xml:space="preserve"> </w:t>
-      </w:r>
-      <w:r>
-        <w:rPr>
-          <w:rStyle w:val="OperatorTok"/>
-        </w:rPr>
-        <w:t xml:space="preserve">{</w:t>
-      </w:r>
-      <w:r>
-        <w:br/>
-      </w:r>
-      <w:r>
-        <w:rPr>
-          <w:rStyle w:val="NormalTok"/>
-        </w:rPr>
-        <w:t xml:space="preserve">                    n</w:t>
-      </w:r>
-      <w:r>
-        <w:rPr>
-          <w:rStyle w:val="OperatorTok"/>
-        </w:rPr>
-        <w:t xml:space="preserve">.</w:t>
-      </w:r>
-      <w:r>
-        <w:rPr>
-          <w:rStyle w:val="NormalTok"/>
-        </w:rPr>
-        <w:t xml:space="preserve">left </w:t>
-      </w:r>
-      <w:r>
-        <w:rPr>
-          <w:rStyle w:val="OperatorTok"/>
-        </w:rPr>
-        <w:t xml:space="preserve">=</w:t>
-      </w:r>
-      <w:r>
-        <w:rPr>
-          <w:rStyle w:val="NormalTok"/>
-        </w:rPr>
-        <w:t xml:space="preserve"> r</w:t>
-      </w:r>
-      <w:r>
-        <w:rPr>
-          <w:rStyle w:val="OperatorTok"/>
-        </w:rPr>
-        <w:t xml:space="preserve">;</w:t>
-      </w:r>
-      <w:r>
-        <w:br/>
-      </w:r>
-      <w:r>
-        <w:rPr>
-          <w:rStyle w:val="NormalTok"/>
-        </w:rPr>
-        <w:t xml:space="preserve">                    n</w:t>
-      </w:r>
-      <w:r>
-        <w:rPr>
-          <w:rStyle w:val="OperatorTok"/>
-        </w:rPr>
-        <w:t xml:space="preserve">.</w:t>
-      </w:r>
-      <w:r>
-        <w:rPr>
-          <w:rStyle w:val="NormalTok"/>
-        </w:rPr>
-        <w:t xml:space="preserve">right </w:t>
-      </w:r>
-      <w:r>
-        <w:rPr>
-          <w:rStyle w:val="OperatorTok"/>
-        </w:rPr>
-        <w:t xml:space="preserve">=</w:t>
-      </w:r>
-      <w:r>
-        <w:rPr>
-          <w:rStyle w:val="NormalTok"/>
-        </w:rPr>
-        <w:t xml:space="preserve"> l</w:t>
-      </w:r>
-      <w:r>
-        <w:rPr>
-          <w:rStyle w:val="OperatorTok"/>
-        </w:rPr>
-        <w:t xml:space="preserve">;</w:t>
-      </w:r>
-      <w:r>
-        <w:br/>
-      </w:r>
-      <w:r>
-        <w:rPr>
-          <w:rStyle w:val="NormalTok"/>
-        </w:rPr>
-        <w:t xml:space="preserve">                </w:t>
-      </w:r>
-      <w:r>
-        <w:rPr>
-          <w:rStyle w:val="OperatorTok"/>
-        </w:rPr>
-        <w:t xml:space="preserve">}</w:t>
-      </w:r>
-      <w:r>
-        <w:br/>
-      </w:r>
-      <w:r>
-        <w:rPr>
-          <w:rStyle w:val="NormalTok"/>
-        </w:rPr>
-        <w:t xml:space="preserve">            </w:t>
-      </w:r>
-      <w:r>
-        <w:rPr>
-          <w:rStyle w:val="OperatorTok"/>
-        </w:rPr>
-        <w:t xml:space="preserve">}</w:t>
-      </w:r>
-      <w:r>
-        <w:br/>
-      </w:r>
-      <w:r>
-        <w:rPr>
-          <w:rStyle w:val="NormalTok"/>
-        </w:rPr>
-        <w:t xml:space="preserve">            helper(</w:t>
-      </w:r>
-      <w:r>
-        <w:rPr>
-          <w:rStyle w:val="OperatorTok"/>
-        </w:rPr>
-        <w:t xml:space="preserve">&amp;</w:t>
-      </w:r>
-      <w:r>
-        <w:rPr>
-          <w:rStyle w:val="KeywordTok"/>
-        </w:rPr>
-        <w:t xml:space="preserve">mut</w:t>
-      </w:r>
-      <w:r>
-        <w:rPr>
-          <w:rStyle w:val="NormalTok"/>
-        </w:rPr>
-        <w:t xml:space="preserve"> n</w:t>
-      </w:r>
-      <w:r>
-        <w:rPr>
-          <w:rStyle w:val="OperatorTok"/>
-        </w:rPr>
-        <w:t xml:space="preserve">.</w:t>
-      </w:r>
-      <w:r>
-        <w:rPr>
-          <w:rStyle w:val="NormalTok"/>
-        </w:rPr>
-        <w:t xml:space="preserve">left)</w:t>
-      </w:r>
-      <w:r>
-        <w:rPr>
-          <w:rStyle w:val="OperatorTok"/>
-        </w:rPr>
-        <w:t xml:space="preserve">;</w:t>
-      </w:r>
-      <w:r>
-        <w:br/>
-      </w:r>
-      <w:r>
-        <w:rPr>
-          <w:rStyle w:val="NormalTok"/>
-        </w:rPr>
-        <w:t xml:space="preserve">            helper(</w:t>
-      </w:r>
-      <w:r>
-        <w:rPr>
-          <w:rStyle w:val="OperatorTok"/>
-        </w:rPr>
-        <w:t xml:space="preserve">&amp;</w:t>
-      </w:r>
-      <w:r>
-        <w:rPr>
-          <w:rStyle w:val="KeywordTok"/>
-        </w:rPr>
-        <w:t xml:space="preserve">mut</w:t>
-      </w:r>
-      <w:r>
-        <w:rPr>
-          <w:rStyle w:val="NormalTok"/>
-        </w:rPr>
-        <w:t xml:space="preserve"> n</w:t>
-      </w:r>
-      <w:r>
-        <w:rPr>
-          <w:rStyle w:val="OperatorTok"/>
-        </w:rPr>
-        <w:t xml:space="preserve">.</w:t>
-      </w:r>
-      <w:r>
-        <w:rPr>
-          <w:rStyle w:val="NormalTok"/>
-        </w:rPr>
-        <w:t xml:space="preserve">right)</w:t>
-      </w:r>
-      <w:r>
-        <w:rPr>
-          <w:rStyle w:val="OperatorTok"/>
-        </w:rPr>
-        <w:t xml:space="preserve">;</w:t>
-      </w:r>
-      <w:r>
-        <w:br/>
-      </w:r>
-      <w:r>
-        <w:rPr>
-          <w:rStyle w:val="NormalTok"/>
-        </w:rPr>
-        <w:t xml:space="preserve">        </w:t>
-      </w:r>
-      <w:r>
-        <w:rPr>
-          <w:rStyle w:val="OperatorTok"/>
-        </w:rPr>
-        <w:t xml:space="preserve">}</w:t>
-      </w:r>
-      <w:r>
-        <w:br/>
-      </w:r>
-      <w:r>
-        <w:rPr>
-          <w:rStyle w:val="NormalTok"/>
-        </w:rPr>
-        <w:t xml:space="preserve">    </w:t>
-      </w:r>
-      <w:r>
-        <w:rPr>
-          <w:rStyle w:val="OperatorTok"/>
-        </w:rPr>
-        <w:t xml:space="preserve">}</w:t>
-      </w:r>
-      <w:r>
-        <w:br/>
-      </w:r>
-      <w:r>
-        <w:rPr>
-          <w:rStyle w:val="NormalTok"/>
-        </w:rPr>
-        <w:t xml:space="preserve">    helper(</w:t>
-      </w:r>
-      <w:r>
-        <w:rPr>
-          <w:rStyle w:val="OperatorTok"/>
-        </w:rPr>
-        <w:t xml:space="preserve">&amp;</w:t>
-      </w:r>
-      <w:r>
-        <w:rPr>
-          <w:rStyle w:val="KeywordTok"/>
-        </w:rPr>
-        <w:t xml:space="preserve">mut</w:t>
-      </w:r>
-      <w:r>
-        <w:rPr>
-          <w:rStyle w:val="NormalTok"/>
-        </w:rPr>
-        <w:t xml:space="preserve"> root)</w:t>
-      </w:r>
-      <w:r>
-        <w:rPr>
-          <w:rStyle w:val="OperatorTok"/>
-        </w:rPr>
-        <w:t xml:space="preserve">;</w:t>
-      </w:r>
-    </w:p>
-    <w:bookmarkEnd w:id="168"/>
-    <w:bookmarkStart w:id="169" w:name="answer"/>
-    <w:p>
-      <w:pPr>
-        <w:pStyle w:val="Heading3"/>
-      </w:pPr>
-      <w:r>
-        <w:rPr>
-          <w:rStyle w:val="SectionNumber"/>
-        </w:rPr>
-        <w:t xml:space="preserve">6.3.4</w:t>
-      </w:r>
-      <w:r>
-        <w:tab/>
-      </w:r>
-      <w:r>
-        <w:t xml:space="preserve">Answer</w:t>
-      </w:r>
-    </w:p>
-    <w:p>
-      <w:pPr>
-        <w:pStyle w:val="SourceCode"/>
-      </w:pPr>
-      <w:r>
-        <w:rPr>
-          <w:rStyle w:val="NormalTok"/>
-        </w:rPr>
-        <w:t xml:space="preserve">    root</w:t>
-      </w:r>
-      <w:r>
-        <w:br/>
-      </w:r>
-      <w:r>
-        <w:rPr>
-          <w:rStyle w:val="OperatorTok"/>
-        </w:rPr>
-        <w:t xml:space="preserve">}</w:t>
-      </w:r>
-      <w:r>
-        <w:br/>
-      </w:r>
-      <w:r>
-        <w:br/>
-      </w:r>
-      <w:r>
-        <w:rPr>
-          <w:rStyle w:val="PreprocessorTok"/>
-        </w:rPr>
-        <w:t xml:space="preserve">test!</w:t>
-      </w:r>
-      <w:r>
-        <w:rPr>
-          <w:rStyle w:val="NormalTok"/>
-        </w:rPr>
-        <w:t xml:space="preserve"> </w:t>
-      </w:r>
-      <w:r>
-        <w:rPr>
-          <w:rStyle w:val="OperatorTok"/>
-        </w:rPr>
-        <w:t xml:space="preserve">{</w:t>
-      </w:r>
-      <w:r>
-        <w:br/>
-      </w:r>
-      <w:r>
-        <w:rPr>
-          <w:rStyle w:val="NormalTok"/>
-        </w:rPr>
-        <w:t xml:space="preserve">    test_1</w:t>
-      </w:r>
-      <w:r>
-        <w:rPr>
-          <w:rStyle w:val="OperatorTok"/>
-        </w:rPr>
-        <w:t xml:space="preserve">:</w:t>
-      </w:r>
-      <w:r>
-        <w:rPr>
-          <w:rStyle w:val="NormalTok"/>
-        </w:rPr>
-        <w:t xml:space="preserve"> invert_binary_tree(</w:t>
-      </w:r>
-      <w:r>
-        <w:rPr>
-          <w:rStyle w:val="PreprocessorTok"/>
-        </w:rPr>
-        <w:t xml:space="preserve">btree!</w:t>
-      </w:r>
-      <w:r>
-        <w:rPr>
-          <w:rStyle w:val="NormalTok"/>
-        </w:rPr>
-        <w:t xml:space="preserve">[</w:t>
-      </w:r>
-      <w:r>
-        <w:rPr>
-          <w:rStyle w:val="DecValTok"/>
-        </w:rPr>
-        <w:t xml:space="preserve">4</w:t>
-      </w:r>
-      <w:r>
-        <w:rPr>
-          <w:rStyle w:val="OperatorTok"/>
-        </w:rPr>
-        <w:t xml:space="preserve">,</w:t>
-      </w:r>
-      <w:r>
-        <w:rPr>
-          <w:rStyle w:val="NormalTok"/>
-        </w:rPr>
-        <w:t xml:space="preserve"> </w:t>
-      </w:r>
-      <w:r>
-        <w:rPr>
-          <w:rStyle w:val="DecValTok"/>
-        </w:rPr>
-        <w:t xml:space="preserve">2</w:t>
-      </w:r>
-      <w:r>
-        <w:rPr>
-          <w:rStyle w:val="OperatorTok"/>
-        </w:rPr>
-        <w:t xml:space="preserve">,</w:t>
-      </w:r>
-      <w:r>
-        <w:rPr>
-          <w:rStyle w:val="NormalTok"/>
-        </w:rPr>
-        <w:t xml:space="preserve"> </w:t>
-      </w:r>
-      <w:r>
-        <w:rPr>
-          <w:rStyle w:val="DecValTok"/>
-        </w:rPr>
-        <w:t xml:space="preserve">7</w:t>
-      </w:r>
-      <w:r>
-        <w:rPr>
-          <w:rStyle w:val="OperatorTok"/>
-        </w:rPr>
-        <w:t xml:space="preserve">,</w:t>
-      </w:r>
-      <w:r>
-        <w:rPr>
-          <w:rStyle w:val="NormalTok"/>
-        </w:rPr>
-        <w:t xml:space="preserve"> </w:t>
-      </w:r>
-      <w:r>
-        <w:rPr>
-          <w:rStyle w:val="DecValTok"/>
-        </w:rPr>
-        <w:t xml:space="preserve">1</w:t>
-      </w:r>
-      <w:r>
-        <w:rPr>
-          <w:rStyle w:val="OperatorTok"/>
-        </w:rPr>
-        <w:t xml:space="preserve">,</w:t>
-      </w:r>
-      <w:r>
-        <w:rPr>
-          <w:rStyle w:val="NormalTok"/>
-        </w:rPr>
-        <w:t xml:space="preserve"> </w:t>
-      </w:r>
-      <w:r>
-        <w:rPr>
-          <w:rStyle w:val="DecValTok"/>
-        </w:rPr>
-        <w:t xml:space="preserve">3</w:t>
-      </w:r>
-      <w:r>
-        <w:rPr>
-          <w:rStyle w:val="OperatorTok"/>
-        </w:rPr>
-        <w:t xml:space="preserve">,</w:t>
-      </w:r>
-      <w:r>
-        <w:rPr>
-          <w:rStyle w:val="NormalTok"/>
-        </w:rPr>
-        <w:t xml:space="preserve"> </w:t>
-      </w:r>
-      <w:r>
-        <w:rPr>
-          <w:rStyle w:val="DecValTok"/>
-        </w:rPr>
-        <w:t xml:space="preserve">6</w:t>
-      </w:r>
-      <w:r>
-        <w:rPr>
-          <w:rStyle w:val="OperatorTok"/>
-        </w:rPr>
-        <w:t xml:space="preserve">,</w:t>
-      </w:r>
-      <w:r>
-        <w:rPr>
-          <w:rStyle w:val="NormalTok"/>
-        </w:rPr>
-        <w:t xml:space="preserve"> </w:t>
-      </w:r>
-      <w:r>
-        <w:rPr>
-          <w:rStyle w:val="DecValTok"/>
-        </w:rPr>
-        <w:t xml:space="preserve">9</w:t>
-      </w:r>
-      <w:r>
-        <w:rPr>
-          <w:rStyle w:val="NormalTok"/>
-        </w:rPr>
-        <w:t xml:space="preserve">])</w:t>
-      </w:r>
-      <w:r>
-        <w:rPr>
-          <w:rStyle w:val="OperatorTok"/>
-        </w:rPr>
-        <w:t xml:space="preserve">,</w:t>
-      </w:r>
-      <w:r>
-        <w:rPr>
-          <w:rStyle w:val="NormalTok"/>
-        </w:rPr>
-        <w:t xml:space="preserve"> </w:t>
-      </w:r>
-      <w:r>
-        <w:rPr>
-          <w:rStyle w:val="PreprocessorTok"/>
-        </w:rPr>
-        <w:t xml:space="preserve">btree!</w:t>
-      </w:r>
-      <w:r>
-        <w:rPr>
-          <w:rStyle w:val="NormalTok"/>
-        </w:rPr>
-        <w:t xml:space="preserve">[</w:t>
-      </w:r>
-      <w:r>
-        <w:rPr>
-          <w:rStyle w:val="DecValTok"/>
-        </w:rPr>
-        <w:t xml:space="preserve">4</w:t>
-      </w:r>
-      <w:r>
-        <w:rPr>
-          <w:rStyle w:val="OperatorTok"/>
-        </w:rPr>
-        <w:t xml:space="preserve">,</w:t>
-      </w:r>
-      <w:r>
-        <w:rPr>
-          <w:rStyle w:val="NormalTok"/>
-        </w:rPr>
-        <w:t xml:space="preserve"> </w:t>
-      </w:r>
-      <w:r>
-        <w:rPr>
-          <w:rStyle w:val="DecValTok"/>
-        </w:rPr>
-        <w:t xml:space="preserve">7</w:t>
-      </w:r>
-      <w:r>
-        <w:rPr>
-          <w:rStyle w:val="OperatorTok"/>
-        </w:rPr>
-        <w:t xml:space="preserve">,</w:t>
-      </w:r>
-      <w:r>
-        <w:rPr>
-          <w:rStyle w:val="NormalTok"/>
-        </w:rPr>
-        <w:t xml:space="preserve"> </w:t>
-      </w:r>
-      <w:r>
-        <w:rPr>
-          <w:rStyle w:val="DecValTok"/>
-        </w:rPr>
-        <w:t xml:space="preserve">2</w:t>
-      </w:r>
-      <w:r>
-        <w:rPr>
-          <w:rStyle w:val="OperatorTok"/>
-        </w:rPr>
-        <w:t xml:space="preserve">,</w:t>
-      </w:r>
-      <w:r>
-        <w:rPr>
-          <w:rStyle w:val="NormalTok"/>
-        </w:rPr>
-        <w:t xml:space="preserve"> </w:t>
-      </w:r>
-      <w:r>
-        <w:rPr>
-          <w:rStyle w:val="DecValTok"/>
-        </w:rPr>
-        <w:t xml:space="preserve">9</w:t>
-      </w:r>
-      <w:r>
-        <w:rPr>
-          <w:rStyle w:val="OperatorTok"/>
-        </w:rPr>
-        <w:t xml:space="preserve">,</w:t>
-      </w:r>
-      <w:r>
-        <w:rPr>
-          <w:rStyle w:val="NormalTok"/>
-        </w:rPr>
-        <w:t xml:space="preserve"> </w:t>
-      </w:r>
-      <w:r>
-        <w:rPr>
-          <w:rStyle w:val="DecValTok"/>
-        </w:rPr>
-        <w:t xml:space="preserve">6</w:t>
-      </w:r>
-      <w:r>
-        <w:rPr>
-          <w:rStyle w:val="OperatorTok"/>
-        </w:rPr>
-        <w:t xml:space="preserve">,</w:t>
-      </w:r>
-      <w:r>
-        <w:rPr>
-          <w:rStyle w:val="NormalTok"/>
-        </w:rPr>
-        <w:t xml:space="preserve"> </w:t>
-      </w:r>
-      <w:r>
-        <w:rPr>
-          <w:rStyle w:val="DecValTok"/>
-        </w:rPr>
-        <w:t xml:space="preserve">3</w:t>
-      </w:r>
-      <w:r>
-        <w:rPr>
-          <w:rStyle w:val="OperatorTok"/>
-        </w:rPr>
-        <w:t xml:space="preserve">,</w:t>
-      </w:r>
-      <w:r>
-        <w:rPr>
-          <w:rStyle w:val="NormalTok"/>
-        </w:rPr>
-        <w:t xml:space="preserve"> </w:t>
-      </w:r>
-      <w:r>
-        <w:rPr>
-          <w:rStyle w:val="DecValTok"/>
-        </w:rPr>
-        <w:t xml:space="preserve">1</w:t>
-      </w:r>
-      <w:r>
-        <w:rPr>
-          <w:rStyle w:val="NormalTok"/>
-        </w:rPr>
-        <w:t xml:space="preserve">]</w:t>
-      </w:r>
-      <w:r>
-        <w:rPr>
-          <w:rStyle w:val="OperatorTok"/>
-        </w:rPr>
-        <w:t xml:space="preserve">,</w:t>
-      </w:r>
-      <w:r>
-        <w:br/>
-      </w:r>
-      <w:r>
-        <w:rPr>
-          <w:rStyle w:val="NormalTok"/>
-        </w:rPr>
-        <w:t xml:space="preserve">    test_2</w:t>
-      </w:r>
-      <w:r>
-        <w:rPr>
-          <w:rStyle w:val="OperatorTok"/>
-        </w:rPr>
-        <w:t xml:space="preserve">:</w:t>
-      </w:r>
-      <w:r>
-        <w:rPr>
-          <w:rStyle w:val="NormalTok"/>
-        </w:rPr>
-        <w:t xml:space="preserve"> invert_binary_tree(</w:t>
-      </w:r>
-      <w:r>
-        <w:rPr>
-          <w:rStyle w:val="PreprocessorTok"/>
-        </w:rPr>
-        <w:t xml:space="preserve">btree!</w:t>
-      </w:r>
-      <w:r>
-        <w:rPr>
-          <w:rStyle w:val="NormalTok"/>
-        </w:rPr>
-        <w:t xml:space="preserve">[</w:t>
-      </w:r>
-      <w:r>
-        <w:rPr>
-          <w:rStyle w:val="DecValTok"/>
-        </w:rPr>
-        <w:t xml:space="preserve">1</w:t>
-      </w:r>
-      <w:r>
-        <w:rPr>
-          <w:rStyle w:val="OperatorTok"/>
-        </w:rPr>
-        <w:t xml:space="preserve">,</w:t>
-      </w:r>
-      <w:r>
-        <w:rPr>
-          <w:rStyle w:val="NormalTok"/>
-        </w:rPr>
-        <w:t xml:space="preserve"> </w:t>
-      </w:r>
-      <w:r>
-        <w:rPr>
-          <w:rStyle w:val="DecValTok"/>
-        </w:rPr>
-        <w:t xml:space="preserve">2</w:t>
-      </w:r>
-      <w:r>
-        <w:rPr>
-          <w:rStyle w:val="OperatorTok"/>
-        </w:rPr>
-        <w:t xml:space="preserve">,</w:t>
-      </w:r>
-      <w:r>
-        <w:rPr>
-          <w:rStyle w:val="NormalTok"/>
-        </w:rPr>
-        <w:t xml:space="preserve"> </w:t>
-      </w:r>
-      <w:r>
-        <w:rPr>
-          <w:rStyle w:val="DecValTok"/>
-        </w:rPr>
-        <w:t xml:space="preserve">3</w:t>
-      </w:r>
-      <w:r>
-        <w:rPr>
-          <w:rStyle w:val="OperatorTok"/>
-        </w:rPr>
-        <w:t xml:space="preserve">,</w:t>
-      </w:r>
-      <w:r>
-        <w:rPr>
-          <w:rStyle w:val="NormalTok"/>
-        </w:rPr>
-        <w:t xml:space="preserve"> </w:t>
-      </w:r>
-      <w:r>
-        <w:rPr>
-          <w:rStyle w:val="DecValTok"/>
-        </w:rPr>
-        <w:t xml:space="preserve">4</w:t>
-      </w:r>
-      <w:r>
-        <w:rPr>
-          <w:rStyle w:val="NormalTok"/>
-        </w:rPr>
-        <w:t xml:space="preserve">])</w:t>
-      </w:r>
-      <w:r>
-        <w:rPr>
-          <w:rStyle w:val="OperatorTok"/>
-        </w:rPr>
-        <w:t xml:space="preserve">,</w:t>
-      </w:r>
-      <w:r>
-        <w:rPr>
-          <w:rStyle w:val="NormalTok"/>
-        </w:rPr>
-        <w:t xml:space="preserve"> </w:t>
-      </w:r>
-      <w:r>
-        <w:rPr>
-          <w:rStyle w:val="PreprocessorTok"/>
-        </w:rPr>
-        <w:t xml:space="preserve">btree!</w:t>
-      </w:r>
-      <w:r>
-        <w:rPr>
-          <w:rStyle w:val="NormalTok"/>
-        </w:rPr>
-        <w:t xml:space="preserve">[</w:t>
-      </w:r>
-      <w:r>
-        <w:rPr>
-          <w:rStyle w:val="DecValTok"/>
-        </w:rPr>
-        <w:t xml:space="preserve">1</w:t>
-      </w:r>
-      <w:r>
-        <w:rPr>
-          <w:rStyle w:val="OperatorTok"/>
-        </w:rPr>
-        <w:t xml:space="preserve">,</w:t>
-      </w:r>
-      <w:r>
-        <w:rPr>
-          <w:rStyle w:val="NormalTok"/>
-        </w:rPr>
-        <w:t xml:space="preserve"> </w:t>
-      </w:r>
-      <w:r>
-        <w:rPr>
-          <w:rStyle w:val="DecValTok"/>
-        </w:rPr>
-        <w:t xml:space="preserve">3</w:t>
-      </w:r>
-      <w:r>
-        <w:rPr>
-          <w:rStyle w:val="OperatorTok"/>
-        </w:rPr>
-        <w:t xml:space="preserve">,</w:t>
-      </w:r>
-      <w:r>
-        <w:rPr>
-          <w:rStyle w:val="NormalTok"/>
-        </w:rPr>
-        <w:t xml:space="preserve"> </w:t>
-      </w:r>
-      <w:r>
-        <w:rPr>
-          <w:rStyle w:val="DecValTok"/>
-        </w:rPr>
-        <w:t xml:space="preserve">2</w:t>
-      </w:r>
-      <w:r>
-        <w:rPr>
-          <w:rStyle w:val="OperatorTok"/>
-        </w:rPr>
-        <w:t xml:space="preserve">,</w:t>
-      </w:r>
-      <w:r>
-        <w:rPr>
-          <w:rStyle w:val="NormalTok"/>
-        </w:rPr>
-        <w:t xml:space="preserve"> null</w:t>
-      </w:r>
-      <w:r>
-        <w:rPr>
-          <w:rStyle w:val="OperatorTok"/>
-        </w:rPr>
-        <w:t xml:space="preserve">,</w:t>
-      </w:r>
-      <w:r>
-        <w:rPr>
-          <w:rStyle w:val="NormalTok"/>
-        </w:rPr>
-        <w:t xml:space="preserve"> null</w:t>
-      </w:r>
-      <w:r>
-        <w:rPr>
-          <w:rStyle w:val="OperatorTok"/>
-        </w:rPr>
-        <w:t xml:space="preserve">,</w:t>
-      </w:r>
-      <w:r>
-        <w:rPr>
-          <w:rStyle w:val="NormalTok"/>
-        </w:rPr>
-        <w:t xml:space="preserve"> null</w:t>
-      </w:r>
-      <w:r>
-        <w:rPr>
-          <w:rStyle w:val="OperatorTok"/>
-        </w:rPr>
-        <w:t xml:space="preserve">,</w:t>
-      </w:r>
-      <w:r>
-        <w:rPr>
-          <w:rStyle w:val="NormalTok"/>
-        </w:rPr>
-        <w:t xml:space="preserve"> </w:t>
-      </w:r>
-      <w:r>
-        <w:rPr>
-          <w:rStyle w:val="DecValTok"/>
-        </w:rPr>
-        <w:t xml:space="preserve">4</w:t>
-      </w:r>
-      <w:r>
-        <w:rPr>
-          <w:rStyle w:val="NormalTok"/>
-        </w:rPr>
-        <w:t xml:space="preserve">]</w:t>
-      </w:r>
-      <w:r>
-        <w:rPr>
-          <w:rStyle w:val="OperatorTok"/>
-        </w:rPr>
-        <w:t xml:space="preserve">,</w:t>
-      </w:r>
-    </w:p>
-    <w:bookmarkEnd w:id="169"/>
-    <w:bookmarkEnd w:id="170"/>
-    <w:bookmarkStart w:id="175" w:name="invert-binary-tree"/>
-    <w:p>
-      <w:pPr>
-        <w:pStyle w:val="Heading2"/>
-      </w:pPr>
-      <w:r>
-        <w:rPr>
-          <w:rStyle w:val="SectionNumber"/>
-        </w:rPr>
-        <w:t xml:space="preserve">6.4</w:t>
-      </w:r>
-      <w:r>
-        <w:tab/>
-      </w:r>
-      <w:r>
-        <w:t xml:space="preserve">Invert Binary Tree</w:t>
-      </w:r>
-    </w:p>
-    <w:bookmarkStart w:id="171" w:name="problem"/>
-    <w:p>
-      <w:pPr>
-        <w:pStyle w:val="Heading3"/>
-      </w:pPr>
-      <w:r>
-        <w:rPr>
-          <w:rStyle w:val="SectionNumber"/>
-        </w:rPr>
-        <w:t xml:space="preserve">6.4.1</w:t>
-      </w:r>
-      <w:r>
-        <w:tab/>
-      </w:r>
-      <w:r>
-        <w:t xml:space="preserve">Problem</w:t>
-      </w:r>
-    </w:p>
-    <w:p>
-      <w:pPr>
-        <w:pStyle w:val="BlockText"/>
-      </w:pPr>
-      <w:r>
-        <w:t xml:space="preserve">Given the</w:t>
-      </w:r>
-      <w:r>
-        <w:t xml:space="preserve"> </w:t>
-      </w:r>
-      <w:r>
-        <w:rPr>
-          <w:rStyle w:val="VerbatimChar"/>
-        </w:rPr>
-        <w:t xml:space="preserve">root</w:t>
-      </w:r>
-      <w:r>
-        <w:t xml:space="preserve"> </w:t>
-      </w:r>
-      <w:r>
-        <w:t xml:space="preserve">of a binary tree, invert the tree, and return its root.</w:t>
-      </w:r>
-    </w:p>
-    <w:bookmarkEnd w:id="171"/>
-    <w:bookmarkStart w:id="172" w:name="intuition"/>
-    <w:p>
-      <w:pPr>
-        <w:pStyle w:val="Heading3"/>
-      </w:pPr>
-      <w:r>
-        <w:rPr>
-          <w:rStyle w:val="SectionNumber"/>
-        </w:rPr>
-        <w:t xml:space="preserve">6.4.2</w:t>
-      </w:r>
-      <w:r>
-        <w:tab/>
-      </w:r>
-      <w:r>
-        <w:t xml:space="preserve">Intuition</w:t>
-      </w:r>
-    </w:p>
-    <w:p>
-      <w:pPr>
-        <w:pStyle w:val="FirstParagraph"/>
-      </w:pPr>
-      <w:r>
-        <w:t xml:space="preserve">This question tests your knowledge of recursion. To do so, start off</w:t>
-      </w:r>
-      <w:r>
-        <w:t xml:space="preserve"> </w:t>
-      </w:r>
-      <w:r>
-        <w:t xml:space="preserve">with the base case:</w:t>
       </w:r>
     </w:p>
     <w:p>
@@ -21033,7 +20035,7 @@
         <w:pStyle w:val="Compact"/>
       </w:pPr>
       <w:r>
-        <w:t xml:space="preserve">What happens when left is None and right has a value? Return false.</w:t>
+        <w:t xml:space="preserve">The Node exists, but has no children. In this case, return 1.</w:t>
       </w:r>
     </w:p>
     <w:p>
@@ -21045,7 +20047,13 @@
         <w:pStyle w:val="Compact"/>
       </w:pPr>
       <w:r>
-        <w:t xml:space="preserve">What happens when left has a value and right is None? Return false.</w:t>
+        <w:t xml:space="preserve">The Node exists, and has either a left or right child. In this case,</w:t>
+      </w:r>
+      <w:r>
+        <w:t xml:space="preserve"> </w:t>
+      </w:r>
+      <w:r>
+        <w:t xml:space="preserve">return 1 + the depth of the left or right child.</w:t>
       </w:r>
     </w:p>
     <w:p>
@@ -21057,26 +20065,2638 @@
         <w:pStyle w:val="Compact"/>
       </w:pPr>
       <w:r>
-        <w:t xml:space="preserve">What happens when both left and right are None? Return true.</w:t>
+        <w:t xml:space="preserve">The Node exists, and has both a left and right child. In this case,</w:t>
+      </w:r>
+      <w:r>
+        <w:t xml:space="preserve"> </w:t>
+      </w:r>
+      <w:r>
+        <w:t xml:space="preserve">return 1 + the maximum depth of the right or left child.</w:t>
+      </w:r>
+    </w:p>
+    <w:bookmarkEnd w:id="162"/>
+    <w:bookmarkStart w:id="163" w:name="test-cases"/>
+    <w:p>
+      <w:pPr>
+        <w:pStyle w:val="Heading3"/>
+      </w:pPr>
+      <w:r>
+        <w:rPr>
+          <w:rStyle w:val="SectionNumber"/>
+        </w:rPr>
+        <w:t xml:space="preserve">6.2.3</w:t>
+      </w:r>
+      <w:r>
+        <w:tab/>
+      </w:r>
+      <w:r>
+        <w:t xml:space="preserve">Test Cases</w:t>
+      </w:r>
+    </w:p>
+    <w:p>
+      <w:pPr>
+        <w:pStyle w:val="SourceCode"/>
+      </w:pPr>
+      <w:r>
+        <w:rPr>
+          <w:rStyle w:val="PreprocessorTok"/>
+        </w:rPr>
+        <w:t xml:space="preserve">test!</w:t>
+      </w:r>
+      <w:r>
+        <w:rPr>
+          <w:rStyle w:val="NormalTok"/>
+        </w:rPr>
+        <w:t xml:space="preserve"> </w:t>
+      </w:r>
+      <w:r>
+        <w:rPr>
+          <w:rStyle w:val="OperatorTok"/>
+        </w:rPr>
+        <w:t xml:space="preserve">{</w:t>
+      </w:r>
+      <w:r>
+        <w:br/>
+      </w:r>
+      <w:r>
+        <w:rPr>
+          <w:rStyle w:val="NormalTok"/>
+        </w:rPr>
+        <w:t xml:space="preserve">    test_1</w:t>
+      </w:r>
+      <w:r>
+        <w:rPr>
+          <w:rStyle w:val="OperatorTok"/>
+        </w:rPr>
+        <w:t xml:space="preserve">:</w:t>
+      </w:r>
+      <w:r>
+        <w:rPr>
+          <w:rStyle w:val="NormalTok"/>
+        </w:rPr>
+        <w:t xml:space="preserve"> max_depth(</w:t>
+      </w:r>
+      <w:r>
+        <w:rPr>
+          <w:rStyle w:val="PreprocessorTok"/>
+        </w:rPr>
+        <w:t xml:space="preserve">btree!</w:t>
+      </w:r>
+      <w:r>
+        <w:rPr>
+          <w:rStyle w:val="NormalTok"/>
+        </w:rPr>
+        <w:t xml:space="preserve">[])</w:t>
+      </w:r>
+      <w:r>
+        <w:rPr>
+          <w:rStyle w:val="OperatorTok"/>
+        </w:rPr>
+        <w:t xml:space="preserve">,</w:t>
+      </w:r>
+      <w:r>
+        <w:rPr>
+          <w:rStyle w:val="NormalTok"/>
+        </w:rPr>
+        <w:t xml:space="preserve"> </w:t>
+      </w:r>
+      <w:r>
+        <w:rPr>
+          <w:rStyle w:val="DecValTok"/>
+        </w:rPr>
+        <w:t xml:space="preserve">0</w:t>
+      </w:r>
+      <w:r>
+        <w:rPr>
+          <w:rStyle w:val="OperatorTok"/>
+        </w:rPr>
+        <w:t xml:space="preserve">,</w:t>
+      </w:r>
+      <w:r>
+        <w:br/>
+      </w:r>
+      <w:r>
+        <w:rPr>
+          <w:rStyle w:val="NormalTok"/>
+        </w:rPr>
+        <w:t xml:space="preserve">    test_2</w:t>
+      </w:r>
+      <w:r>
+        <w:rPr>
+          <w:rStyle w:val="OperatorTok"/>
+        </w:rPr>
+        <w:t xml:space="preserve">:</w:t>
+      </w:r>
+      <w:r>
+        <w:rPr>
+          <w:rStyle w:val="NormalTok"/>
+        </w:rPr>
+        <w:t xml:space="preserve"> max_depth(</w:t>
+      </w:r>
+      <w:r>
+        <w:rPr>
+          <w:rStyle w:val="PreprocessorTok"/>
+        </w:rPr>
+        <w:t xml:space="preserve">btree!</w:t>
+      </w:r>
+      <w:r>
+        <w:rPr>
+          <w:rStyle w:val="NormalTok"/>
+        </w:rPr>
+        <w:t xml:space="preserve">[</w:t>
+      </w:r>
+      <w:r>
+        <w:rPr>
+          <w:rStyle w:val="DecValTok"/>
+        </w:rPr>
+        <w:t xml:space="preserve">1</w:t>
+      </w:r>
+      <w:r>
+        <w:rPr>
+          <w:rStyle w:val="OperatorTok"/>
+        </w:rPr>
+        <w:t xml:space="preserve">,</w:t>
+      </w:r>
+      <w:r>
+        <w:rPr>
+          <w:rStyle w:val="NormalTok"/>
+        </w:rPr>
+        <w:t xml:space="preserve"> </w:t>
+      </w:r>
+      <w:r>
+        <w:rPr>
+          <w:rStyle w:val="DecValTok"/>
+        </w:rPr>
+        <w:t xml:space="preserve">2</w:t>
+      </w:r>
+      <w:r>
+        <w:rPr>
+          <w:rStyle w:val="OperatorTok"/>
+        </w:rPr>
+        <w:t xml:space="preserve">,</w:t>
+      </w:r>
+      <w:r>
+        <w:rPr>
+          <w:rStyle w:val="NormalTok"/>
+        </w:rPr>
+        <w:t xml:space="preserve"> </w:t>
+      </w:r>
+      <w:r>
+        <w:rPr>
+          <w:rStyle w:val="DecValTok"/>
+        </w:rPr>
+        <w:t xml:space="preserve">3</w:t>
+      </w:r>
+      <w:r>
+        <w:rPr>
+          <w:rStyle w:val="OperatorTok"/>
+        </w:rPr>
+        <w:t xml:space="preserve">,</w:t>
+      </w:r>
+      <w:r>
+        <w:rPr>
+          <w:rStyle w:val="NormalTok"/>
+        </w:rPr>
+        <w:t xml:space="preserve"> </w:t>
+      </w:r>
+      <w:r>
+        <w:rPr>
+          <w:rStyle w:val="DecValTok"/>
+        </w:rPr>
+        <w:t xml:space="preserve">4</w:t>
+      </w:r>
+      <w:r>
+        <w:rPr>
+          <w:rStyle w:val="OperatorTok"/>
+        </w:rPr>
+        <w:t xml:space="preserve">,</w:t>
+      </w:r>
+      <w:r>
+        <w:rPr>
+          <w:rStyle w:val="NormalTok"/>
+        </w:rPr>
+        <w:t xml:space="preserve"> </w:t>
+      </w:r>
+      <w:r>
+        <w:rPr>
+          <w:rStyle w:val="DecValTok"/>
+        </w:rPr>
+        <w:t xml:space="preserve">5</w:t>
+      </w:r>
+      <w:r>
+        <w:rPr>
+          <w:rStyle w:val="OperatorTok"/>
+        </w:rPr>
+        <w:t xml:space="preserve">,</w:t>
+      </w:r>
+      <w:r>
+        <w:rPr>
+          <w:rStyle w:val="NormalTok"/>
+        </w:rPr>
+        <w:t xml:space="preserve"> </w:t>
+      </w:r>
+      <w:r>
+        <w:rPr>
+          <w:rStyle w:val="DecValTok"/>
+        </w:rPr>
+        <w:t xml:space="preserve">6</w:t>
+      </w:r>
+      <w:r>
+        <w:rPr>
+          <w:rStyle w:val="NormalTok"/>
+        </w:rPr>
+        <w:t xml:space="preserve">])</w:t>
+      </w:r>
+      <w:r>
+        <w:rPr>
+          <w:rStyle w:val="OperatorTok"/>
+        </w:rPr>
+        <w:t xml:space="preserve">,</w:t>
+      </w:r>
+      <w:r>
+        <w:rPr>
+          <w:rStyle w:val="NormalTok"/>
+        </w:rPr>
+        <w:t xml:space="preserve"> </w:t>
+      </w:r>
+      <w:r>
+        <w:rPr>
+          <w:rStyle w:val="DecValTok"/>
+        </w:rPr>
+        <w:t xml:space="preserve">3</w:t>
+      </w:r>
+      <w:r>
+        <w:rPr>
+          <w:rStyle w:val="OperatorTok"/>
+        </w:rPr>
+        <w:t xml:space="preserve">,</w:t>
+      </w:r>
+      <w:r>
+        <w:br/>
+      </w:r>
+      <w:r>
+        <w:rPr>
+          <w:rStyle w:val="NormalTok"/>
+        </w:rPr>
+        <w:t xml:space="preserve">    test_3</w:t>
+      </w:r>
+      <w:r>
+        <w:rPr>
+          <w:rStyle w:val="OperatorTok"/>
+        </w:rPr>
+        <w:t xml:space="preserve">:</w:t>
+      </w:r>
+      <w:r>
+        <w:rPr>
+          <w:rStyle w:val="NormalTok"/>
+        </w:rPr>
+        <w:t xml:space="preserve"> max_depth(</w:t>
+      </w:r>
+      <w:r>
+        <w:rPr>
+          <w:rStyle w:val="PreprocessorTok"/>
+        </w:rPr>
+        <w:t xml:space="preserve">btree!</w:t>
+      </w:r>
+      <w:r>
+        <w:rPr>
+          <w:rStyle w:val="NormalTok"/>
+        </w:rPr>
+        <w:t xml:space="preserve">[</w:t>
+      </w:r>
+      <w:r>
+        <w:rPr>
+          <w:rStyle w:val="DecValTok"/>
+        </w:rPr>
+        <w:t xml:space="preserve">1</w:t>
+      </w:r>
+      <w:r>
+        <w:rPr>
+          <w:rStyle w:val="OperatorTok"/>
+        </w:rPr>
+        <w:t xml:space="preserve">,</w:t>
+      </w:r>
+      <w:r>
+        <w:rPr>
+          <w:rStyle w:val="NormalTok"/>
+        </w:rPr>
+        <w:t xml:space="preserve"> </w:t>
+      </w:r>
+      <w:r>
+        <w:rPr>
+          <w:rStyle w:val="DecValTok"/>
+        </w:rPr>
+        <w:t xml:space="preserve">2</w:t>
+      </w:r>
+      <w:r>
+        <w:rPr>
+          <w:rStyle w:val="OperatorTok"/>
+        </w:rPr>
+        <w:t xml:space="preserve">,</w:t>
+      </w:r>
+      <w:r>
+        <w:rPr>
+          <w:rStyle w:val="NormalTok"/>
+        </w:rPr>
+        <w:t xml:space="preserve"> </w:t>
+      </w:r>
+      <w:r>
+        <w:rPr>
+          <w:rStyle w:val="DecValTok"/>
+        </w:rPr>
+        <w:t xml:space="preserve">3</w:t>
+      </w:r>
+      <w:r>
+        <w:rPr>
+          <w:rStyle w:val="OperatorTok"/>
+        </w:rPr>
+        <w:t xml:space="preserve">,</w:t>
+      </w:r>
+      <w:r>
+        <w:rPr>
+          <w:rStyle w:val="NormalTok"/>
+        </w:rPr>
+        <w:t xml:space="preserve"> </w:t>
+      </w:r>
+      <w:r>
+        <w:rPr>
+          <w:rStyle w:val="DecValTok"/>
+        </w:rPr>
+        <w:t xml:space="preserve">4</w:t>
+      </w:r>
+      <w:r>
+        <w:rPr>
+          <w:rStyle w:val="OperatorTok"/>
+        </w:rPr>
+        <w:t xml:space="preserve">,</w:t>
+      </w:r>
+      <w:r>
+        <w:rPr>
+          <w:rStyle w:val="NormalTok"/>
+        </w:rPr>
+        <w:t xml:space="preserve"> </w:t>
+      </w:r>
+      <w:r>
+        <w:rPr>
+          <w:rStyle w:val="DecValTok"/>
+        </w:rPr>
+        <w:t xml:space="preserve">5</w:t>
+      </w:r>
+      <w:r>
+        <w:rPr>
+          <w:rStyle w:val="OperatorTok"/>
+        </w:rPr>
+        <w:t xml:space="preserve">,</w:t>
+      </w:r>
+      <w:r>
+        <w:rPr>
+          <w:rStyle w:val="NormalTok"/>
+        </w:rPr>
+        <w:t xml:space="preserve"> </w:t>
+      </w:r>
+      <w:r>
+        <w:rPr>
+          <w:rStyle w:val="DecValTok"/>
+        </w:rPr>
+        <w:t xml:space="preserve">6</w:t>
+      </w:r>
+      <w:r>
+        <w:rPr>
+          <w:rStyle w:val="OperatorTok"/>
+        </w:rPr>
+        <w:t xml:space="preserve">,</w:t>
+      </w:r>
+      <w:r>
+        <w:rPr>
+          <w:rStyle w:val="NormalTok"/>
+        </w:rPr>
+        <w:t xml:space="preserve"> </w:t>
+      </w:r>
+      <w:r>
+        <w:rPr>
+          <w:rStyle w:val="DecValTok"/>
+        </w:rPr>
+        <w:t xml:space="preserve">7</w:t>
+      </w:r>
+      <w:r>
+        <w:rPr>
+          <w:rStyle w:val="OperatorTok"/>
+        </w:rPr>
+        <w:t xml:space="preserve">,</w:t>
+      </w:r>
+      <w:r>
+        <w:rPr>
+          <w:rStyle w:val="NormalTok"/>
+        </w:rPr>
+        <w:t xml:space="preserve"> </w:t>
+      </w:r>
+      <w:r>
+        <w:rPr>
+          <w:rStyle w:val="DecValTok"/>
+        </w:rPr>
+        <w:t xml:space="preserve">8</w:t>
+      </w:r>
+      <w:r>
+        <w:rPr>
+          <w:rStyle w:val="NormalTok"/>
+        </w:rPr>
+        <w:t xml:space="preserve">])</w:t>
+      </w:r>
+      <w:r>
+        <w:rPr>
+          <w:rStyle w:val="OperatorTok"/>
+        </w:rPr>
+        <w:t xml:space="preserve">,</w:t>
+      </w:r>
+      <w:r>
+        <w:rPr>
+          <w:rStyle w:val="NormalTok"/>
+        </w:rPr>
+        <w:t xml:space="preserve"> </w:t>
+      </w:r>
+      <w:r>
+        <w:rPr>
+          <w:rStyle w:val="DecValTok"/>
+        </w:rPr>
+        <w:t xml:space="preserve">4</w:t>
+      </w:r>
+      <w:r>
+        <w:rPr>
+          <w:rStyle w:val="OperatorTok"/>
+        </w:rPr>
+        <w:t xml:space="preserve">,</w:t>
+      </w:r>
+      <w:r>
+        <w:br/>
+      </w:r>
+      <w:r>
+        <w:rPr>
+          <w:rStyle w:val="OperatorTok"/>
+        </w:rPr>
+        <w:t xml:space="preserve">}</w:t>
+      </w:r>
+    </w:p>
+    <w:bookmarkEnd w:id="163"/>
+    <w:bookmarkStart w:id="164" w:name="answer"/>
+    <w:p>
+      <w:pPr>
+        <w:pStyle w:val="Heading3"/>
+      </w:pPr>
+      <w:r>
+        <w:rPr>
+          <w:rStyle w:val="SectionNumber"/>
+        </w:rPr>
+        <w:t xml:space="preserve">6.2.4</w:t>
+      </w:r>
+      <w:r>
+        <w:tab/>
+      </w:r>
+      <w:r>
+        <w:t xml:space="preserve">Answer</w:t>
+      </w:r>
+    </w:p>
+    <w:p>
+      <w:pPr>
+        <w:pStyle w:val="SourceCode"/>
+      </w:pPr>
+      <w:r>
+        <w:rPr>
+          <w:rStyle w:val="CommentTok"/>
+        </w:rPr>
+        <w:t xml:space="preserve">/// It does this recursively:</w:t>
+      </w:r>
+      <w:r>
+        <w:br/>
+      </w:r>
+      <w:r>
+        <w:rPr>
+          <w:rStyle w:val="CommentTok"/>
+        </w:rPr>
+        <w:t xml:space="preserve">/// If the current node is `None`, it returns a depth of 0.</w:t>
+      </w:r>
+      <w:r>
+        <w:br/>
+      </w:r>
+      <w:r>
+        <w:rPr>
+          <w:rStyle w:val="CommentTok"/>
+        </w:rPr>
+        <w:t xml:space="preserve">/// For a node that exists, it takes the max depth of the left and right subtree and adds 1 to it.</w:t>
+      </w:r>
+      <w:r>
+        <w:br/>
+      </w:r>
+      <w:r>
+        <w:rPr>
+          <w:rStyle w:val="CommentTok"/>
+        </w:rPr>
+        <w:t xml:space="preserve">/// It then returns that value.</w:t>
+      </w:r>
+      <w:r>
+        <w:br/>
+      </w:r>
+      <w:r>
+        <w:rPr>
+          <w:rStyle w:val="KeywordTok"/>
+        </w:rPr>
+        <w:t xml:space="preserve">pub</w:t>
+      </w:r>
+      <w:r>
+        <w:rPr>
+          <w:rStyle w:val="NormalTok"/>
+        </w:rPr>
+        <w:t xml:space="preserve"> </w:t>
+      </w:r>
+      <w:r>
+        <w:rPr>
+          <w:rStyle w:val="KeywordTok"/>
+        </w:rPr>
+        <w:t xml:space="preserve">fn</w:t>
+      </w:r>
+      <w:r>
+        <w:rPr>
+          <w:rStyle w:val="NormalTok"/>
+        </w:rPr>
+        <w:t xml:space="preserve"> max_depth(root</w:t>
+      </w:r>
+      <w:r>
+        <w:rPr>
+          <w:rStyle w:val="OperatorTok"/>
+        </w:rPr>
+        <w:t xml:space="preserve">:</w:t>
+      </w:r>
+      <w:r>
+        <w:rPr>
+          <w:rStyle w:val="NormalTok"/>
+        </w:rPr>
+        <w:t xml:space="preserve"> BSTNode) </w:t>
+      </w:r>
+      <w:r>
+        <w:rPr>
+          <w:rStyle w:val="OperatorTok"/>
+        </w:rPr>
+        <w:t xml:space="preserve">-&gt;</w:t>
+      </w:r>
+      <w:r>
+        <w:rPr>
+          <w:rStyle w:val="NormalTok"/>
+        </w:rPr>
+        <w:t xml:space="preserve"> </w:t>
+      </w:r>
+      <w:r>
+        <w:rPr>
+          <w:rStyle w:val="DataTypeTok"/>
+        </w:rPr>
+        <w:t xml:space="preserve">i32</w:t>
+      </w:r>
+      <w:r>
+        <w:rPr>
+          <w:rStyle w:val="NormalTok"/>
+        </w:rPr>
+        <w:t xml:space="preserve"> </w:t>
+      </w:r>
+      <w:r>
+        <w:rPr>
+          <w:rStyle w:val="OperatorTok"/>
+        </w:rPr>
+        <w:t xml:space="preserve">{</w:t>
+      </w:r>
+      <w:r>
+        <w:br/>
+      </w:r>
+      <w:r>
+        <w:rPr>
+          <w:rStyle w:val="NormalTok"/>
+        </w:rPr>
+        <w:t xml:space="preserve">    </w:t>
+      </w:r>
+      <w:r>
+        <w:rPr>
+          <w:rStyle w:val="KeywordTok"/>
+        </w:rPr>
+        <w:t xml:space="preserve">fn</w:t>
+      </w:r>
+      <w:r>
+        <w:rPr>
+          <w:rStyle w:val="NormalTok"/>
+        </w:rPr>
+        <w:t xml:space="preserve"> traverse(node</w:t>
+      </w:r>
+      <w:r>
+        <w:rPr>
+          <w:rStyle w:val="OperatorTok"/>
+        </w:rPr>
+        <w:t xml:space="preserve">:</w:t>
+      </w:r>
+      <w:r>
+        <w:rPr>
+          <w:rStyle w:val="NormalTok"/>
+        </w:rPr>
+        <w:t xml:space="preserve"> </w:t>
+      </w:r>
+      <w:r>
+        <w:rPr>
+          <w:rStyle w:val="OperatorTok"/>
+        </w:rPr>
+        <w:t xml:space="preserve">&amp;</w:t>
+      </w:r>
+      <w:r>
+        <w:rPr>
+          <w:rStyle w:val="NormalTok"/>
+        </w:rPr>
+        <w:t xml:space="preserve">BSTNode) </w:t>
+      </w:r>
+      <w:r>
+        <w:rPr>
+          <w:rStyle w:val="OperatorTok"/>
+        </w:rPr>
+        <w:t xml:space="preserve">-&gt;</w:t>
+      </w:r>
+      <w:r>
+        <w:rPr>
+          <w:rStyle w:val="NormalTok"/>
+        </w:rPr>
+        <w:t xml:space="preserve"> </w:t>
+      </w:r>
+      <w:r>
+        <w:rPr>
+          <w:rStyle w:val="DataTypeTok"/>
+        </w:rPr>
+        <w:t xml:space="preserve">i32</w:t>
+      </w:r>
+      <w:r>
+        <w:rPr>
+          <w:rStyle w:val="NormalTok"/>
+        </w:rPr>
+        <w:t xml:space="preserve"> </w:t>
+      </w:r>
+      <w:r>
+        <w:rPr>
+          <w:rStyle w:val="OperatorTok"/>
+        </w:rPr>
+        <w:t xml:space="preserve">{</w:t>
+      </w:r>
+      <w:r>
+        <w:br/>
+      </w:r>
+      <w:r>
+        <w:rPr>
+          <w:rStyle w:val="NormalTok"/>
+        </w:rPr>
+        <w:t xml:space="preserve">        </w:t>
+      </w:r>
+      <w:r>
+        <w:rPr>
+          <w:rStyle w:val="ControlFlowTok"/>
+        </w:rPr>
+        <w:t xml:space="preserve">match</w:t>
+      </w:r>
+      <w:r>
+        <w:rPr>
+          <w:rStyle w:val="NormalTok"/>
+        </w:rPr>
+        <w:t xml:space="preserve"> node </w:t>
+      </w:r>
+      <w:r>
+        <w:rPr>
+          <w:rStyle w:val="OperatorTok"/>
+        </w:rPr>
+        <w:t xml:space="preserve">{</w:t>
+      </w:r>
+      <w:r>
+        <w:br/>
+      </w:r>
+      <w:r>
+        <w:rPr>
+          <w:rStyle w:val="NormalTok"/>
+        </w:rPr>
+        <w:t xml:space="preserve">            </w:t>
+      </w:r>
+      <w:r>
+        <w:rPr>
+          <w:rStyle w:val="ConstantTok"/>
+        </w:rPr>
+        <w:t xml:space="preserve">Some</w:t>
+      </w:r>
+      <w:r>
+        <w:rPr>
+          <w:rStyle w:val="NormalTok"/>
+        </w:rPr>
+        <w:t xml:space="preserve">(n) </w:t>
+      </w:r>
+      <w:r>
+        <w:rPr>
+          <w:rStyle w:val="OperatorTok"/>
+        </w:rPr>
+        <w:t xml:space="preserve">=&gt;</w:t>
+      </w:r>
+      <w:r>
+        <w:rPr>
+          <w:rStyle w:val="NormalTok"/>
+        </w:rPr>
+        <w:t xml:space="preserve"> max(</w:t>
+      </w:r>
+      <w:r>
+        <w:br/>
+      </w:r>
+      <w:r>
+        <w:rPr>
+          <w:rStyle w:val="NormalTok"/>
+        </w:rPr>
+        <w:t xml:space="preserve">                traverse(</w:t>
+      </w:r>
+      <w:r>
+        <w:rPr>
+          <w:rStyle w:val="OperatorTok"/>
+        </w:rPr>
+        <w:t xml:space="preserve">&amp;</w:t>
+      </w:r>
+      <w:r>
+        <w:rPr>
+          <w:rStyle w:val="NormalTok"/>
+        </w:rPr>
+        <w:t xml:space="preserve">n</w:t>
+      </w:r>
+      <w:r>
+        <w:rPr>
+          <w:rStyle w:val="OperatorTok"/>
+        </w:rPr>
+        <w:t xml:space="preserve">.</w:t>
+      </w:r>
+      <w:r>
+        <w:rPr>
+          <w:rStyle w:val="NormalTok"/>
+        </w:rPr>
+        <w:t xml:space="preserve">borrow()</w:t>
+      </w:r>
+      <w:r>
+        <w:rPr>
+          <w:rStyle w:val="OperatorTok"/>
+        </w:rPr>
+        <w:t xml:space="preserve">.</w:t>
+      </w:r>
+      <w:r>
+        <w:rPr>
+          <w:rStyle w:val="NormalTok"/>
+        </w:rPr>
+        <w:t xml:space="preserve">left) </w:t>
+      </w:r>
+      <w:r>
+        <w:rPr>
+          <w:rStyle w:val="OperatorTok"/>
+        </w:rPr>
+        <w:t xml:space="preserve">+</w:t>
+      </w:r>
+      <w:r>
+        <w:rPr>
+          <w:rStyle w:val="NormalTok"/>
+        </w:rPr>
+        <w:t xml:space="preserve"> </w:t>
+      </w:r>
+      <w:r>
+        <w:rPr>
+          <w:rStyle w:val="DecValTok"/>
+        </w:rPr>
+        <w:t xml:space="preserve">1</w:t>
+      </w:r>
+      <w:r>
+        <w:rPr>
+          <w:rStyle w:val="OperatorTok"/>
+        </w:rPr>
+        <w:t xml:space="preserve">,</w:t>
+      </w:r>
+      <w:r>
+        <w:br/>
+      </w:r>
+      <w:r>
+        <w:rPr>
+          <w:rStyle w:val="NormalTok"/>
+        </w:rPr>
+        <w:t xml:space="preserve">                traverse(</w:t>
+      </w:r>
+      <w:r>
+        <w:rPr>
+          <w:rStyle w:val="OperatorTok"/>
+        </w:rPr>
+        <w:t xml:space="preserve">&amp;</w:t>
+      </w:r>
+      <w:r>
+        <w:rPr>
+          <w:rStyle w:val="NormalTok"/>
+        </w:rPr>
+        <w:t xml:space="preserve">n</w:t>
+      </w:r>
+      <w:r>
+        <w:rPr>
+          <w:rStyle w:val="OperatorTok"/>
+        </w:rPr>
+        <w:t xml:space="preserve">.</w:t>
+      </w:r>
+      <w:r>
+        <w:rPr>
+          <w:rStyle w:val="NormalTok"/>
+        </w:rPr>
+        <w:t xml:space="preserve">borrow()</w:t>
+      </w:r>
+      <w:r>
+        <w:rPr>
+          <w:rStyle w:val="OperatorTok"/>
+        </w:rPr>
+        <w:t xml:space="preserve">.</w:t>
+      </w:r>
+      <w:r>
+        <w:rPr>
+          <w:rStyle w:val="NormalTok"/>
+        </w:rPr>
+        <w:t xml:space="preserve">right) </w:t>
+      </w:r>
+      <w:r>
+        <w:rPr>
+          <w:rStyle w:val="OperatorTok"/>
+        </w:rPr>
+        <w:t xml:space="preserve">+</w:t>
+      </w:r>
+      <w:r>
+        <w:rPr>
+          <w:rStyle w:val="NormalTok"/>
+        </w:rPr>
+        <w:t xml:space="preserve"> </w:t>
+      </w:r>
+      <w:r>
+        <w:rPr>
+          <w:rStyle w:val="DecValTok"/>
+        </w:rPr>
+        <w:t xml:space="preserve">1</w:t>
+      </w:r>
+      <w:r>
+        <w:rPr>
+          <w:rStyle w:val="OperatorTok"/>
+        </w:rPr>
+        <w:t xml:space="preserve">,</w:t>
+      </w:r>
+      <w:r>
+        <w:br/>
+      </w:r>
+      <w:r>
+        <w:rPr>
+          <w:rStyle w:val="NormalTok"/>
+        </w:rPr>
+        <w:t xml:space="preserve">            )</w:t>
+      </w:r>
+      <w:r>
+        <w:rPr>
+          <w:rStyle w:val="OperatorTok"/>
+        </w:rPr>
+        <w:t xml:space="preserve">,</w:t>
+      </w:r>
+      <w:r>
+        <w:br/>
+      </w:r>
+      <w:r>
+        <w:rPr>
+          <w:rStyle w:val="NormalTok"/>
+        </w:rPr>
+        <w:t xml:space="preserve">            </w:t>
+      </w:r>
+      <w:r>
+        <w:rPr>
+          <w:rStyle w:val="ConstantTok"/>
+        </w:rPr>
+        <w:t xml:space="preserve">None</w:t>
+      </w:r>
+      <w:r>
+        <w:rPr>
+          <w:rStyle w:val="NormalTok"/>
+        </w:rPr>
+        <w:t xml:space="preserve"> </w:t>
+      </w:r>
+      <w:r>
+        <w:rPr>
+          <w:rStyle w:val="OperatorTok"/>
+        </w:rPr>
+        <w:t xml:space="preserve">=&gt;</w:t>
+      </w:r>
+      <w:r>
+        <w:rPr>
+          <w:rStyle w:val="NormalTok"/>
+        </w:rPr>
+        <w:t xml:space="preserve"> </w:t>
+      </w:r>
+      <w:r>
+        <w:rPr>
+          <w:rStyle w:val="DecValTok"/>
+        </w:rPr>
+        <w:t xml:space="preserve">0</w:t>
+      </w:r>
+      <w:r>
+        <w:rPr>
+          <w:rStyle w:val="OperatorTok"/>
+        </w:rPr>
+        <w:t xml:space="preserve">,</w:t>
+      </w:r>
+      <w:r>
+        <w:br/>
+      </w:r>
+      <w:r>
+        <w:rPr>
+          <w:rStyle w:val="NormalTok"/>
+        </w:rPr>
+        <w:t xml:space="preserve">        </w:t>
+      </w:r>
+      <w:r>
+        <w:rPr>
+          <w:rStyle w:val="OperatorTok"/>
+        </w:rPr>
+        <w:t xml:space="preserve">}</w:t>
+      </w:r>
+      <w:r>
+        <w:br/>
+      </w:r>
+      <w:r>
+        <w:rPr>
+          <w:rStyle w:val="NormalTok"/>
+        </w:rPr>
+        <w:t xml:space="preserve">    </w:t>
+      </w:r>
+      <w:r>
+        <w:rPr>
+          <w:rStyle w:val="OperatorTok"/>
+        </w:rPr>
+        <w:t xml:space="preserve">}</w:t>
+      </w:r>
+      <w:r>
+        <w:br/>
+      </w:r>
+      <w:r>
+        <w:rPr>
+          <w:rStyle w:val="NormalTok"/>
+        </w:rPr>
+        <w:t xml:space="preserve">    traverse(</w:t>
+      </w:r>
+      <w:r>
+        <w:rPr>
+          <w:rStyle w:val="OperatorTok"/>
+        </w:rPr>
+        <w:t xml:space="preserve">&amp;</w:t>
+      </w:r>
+      <w:r>
+        <w:rPr>
+          <w:rStyle w:val="NormalTok"/>
+        </w:rPr>
+        <w:t xml:space="preserve">root)</w:t>
+      </w:r>
+      <w:r>
+        <w:br/>
+      </w:r>
+      <w:r>
+        <w:rPr>
+          <w:rStyle w:val="OperatorTok"/>
+        </w:rPr>
+        <w:t xml:space="preserve">}</w:t>
+      </w:r>
+    </w:p>
+    <w:bookmarkEnd w:id="164"/>
+    <w:bookmarkEnd w:id="165"/>
+    <w:bookmarkStart w:id="170" w:name="invert-binary-tree"/>
+    <w:p>
+      <w:pPr>
+        <w:pStyle w:val="Heading2"/>
+      </w:pPr>
+      <w:r>
+        <w:rPr>
+          <w:rStyle w:val="SectionNumber"/>
+        </w:rPr>
+        <w:t xml:space="preserve">6.3</w:t>
+      </w:r>
+      <w:r>
+        <w:tab/>
+      </w:r>
+      <w:r>
+        <w:t xml:space="preserve">Invert Binary Tree</w:t>
+      </w:r>
+    </w:p>
+    <w:bookmarkStart w:id="166" w:name="problem"/>
+    <w:p>
+      <w:pPr>
+        <w:pStyle w:val="Heading3"/>
+      </w:pPr>
+      <w:r>
+        <w:rPr>
+          <w:rStyle w:val="SectionNumber"/>
+        </w:rPr>
+        <w:t xml:space="preserve">6.3.1</w:t>
+      </w:r>
+      <w:r>
+        <w:tab/>
+      </w:r>
+      <w:r>
+        <w:t xml:space="preserve">Problem</w:t>
+      </w:r>
+    </w:p>
+    <w:p>
+      <w:pPr>
+        <w:pStyle w:val="BlockText"/>
+      </w:pPr>
+      <w:r>
+        <w:t xml:space="preserve">Given the</w:t>
+      </w:r>
+      <w:r>
+        <w:t xml:space="preserve"> </w:t>
+      </w:r>
+      <w:r>
+        <w:rPr>
+          <w:rStyle w:val="VerbatimChar"/>
+        </w:rPr>
+        <w:t xml:space="preserve">root</w:t>
+      </w:r>
+      <w:r>
+        <w:t xml:space="preserve"> </w:t>
+      </w:r>
+      <w:r>
+        <w:t xml:space="preserve">of a binary tree, invert the tree, and return its root.</w:t>
+      </w:r>
+    </w:p>
+    <w:bookmarkEnd w:id="166"/>
+    <w:bookmarkStart w:id="167" w:name="intuition"/>
+    <w:p>
+      <w:pPr>
+        <w:pStyle w:val="Heading3"/>
+      </w:pPr>
+      <w:r>
+        <w:rPr>
+          <w:rStyle w:val="SectionNumber"/>
+        </w:rPr>
+        <w:t xml:space="preserve">6.3.2</w:t>
+      </w:r>
+      <w:r>
+        <w:tab/>
+      </w:r>
+      <w:r>
+        <w:t xml:space="preserve">Intuition</w:t>
+      </w:r>
+    </w:p>
+    <w:p>
+      <w:pPr>
+        <w:pStyle w:val="FirstParagraph"/>
+      </w:pPr>
+      <w:r>
+        <w:t xml:space="preserve">This question tests your knowledge of recursion. To do so, start off</w:t>
+      </w:r>
+      <w:r>
+        <w:t xml:space="preserve"> </w:t>
+      </w:r>
+      <w:r>
+        <w:t xml:space="preserve">with the base case:</w:t>
       </w:r>
     </w:p>
     <w:p>
       <w:pPr>
         <w:numPr>
           <w:ilvl w:val="0"/>
-          <w:numId w:val="1008"/>
+          <w:numId w:val="1009"/>
         </w:numPr>
         <w:pStyle w:val="Compact"/>
       </w:pPr>
       <w:r>
-        <w:t xml:space="preserve">What happens when left and right have different values? Return false.</w:t>
+        <w:t xml:space="preserve">What happens when left is None and right has a value? Return false.</w:t>
       </w:r>
     </w:p>
     <w:p>
       <w:pPr>
         <w:numPr>
           <w:ilvl w:val="0"/>
-          <w:numId w:val="1008"/>
+          <w:numId w:val="1009"/>
+        </w:numPr>
+        <w:pStyle w:val="Compact"/>
+      </w:pPr>
+      <w:r>
+        <w:t xml:space="preserve">What happens when left has a value and right is None? Return false.</w:t>
+      </w:r>
+    </w:p>
+    <w:p>
+      <w:pPr>
+        <w:numPr>
+          <w:ilvl w:val="0"/>
+          <w:numId w:val="1009"/>
+        </w:numPr>
+        <w:pStyle w:val="Compact"/>
+      </w:pPr>
+      <w:r>
+        <w:t xml:space="preserve">What happens when both left and right are None? Return true.</w:t>
+      </w:r>
+    </w:p>
+    <w:p>
+      <w:pPr>
+        <w:numPr>
+          <w:ilvl w:val="0"/>
+          <w:numId w:val="1009"/>
+        </w:numPr>
+        <w:pStyle w:val="Compact"/>
+      </w:pPr>
+      <w:r>
+        <w:t xml:space="preserve">What happens when left and right have different values? Return false.</w:t>
+      </w:r>
+    </w:p>
+    <w:p>
+      <w:pPr>
+        <w:numPr>
+          <w:ilvl w:val="0"/>
+          <w:numId w:val="1009"/>
+        </w:numPr>
+        <w:pStyle w:val="Compact"/>
+      </w:pPr>
+      <w:r>
+        <w:t xml:space="preserve">What happens when left and right have the same values? Test their left</w:t>
+      </w:r>
+      <w:r>
+        <w:t xml:space="preserve"> </w:t>
+      </w:r>
+      <w:r>
+        <w:t xml:space="preserve">and right nodes for equality as well.</w:t>
+      </w:r>
+    </w:p>
+    <w:bookmarkEnd w:id="167"/>
+    <w:bookmarkStart w:id="168" w:name="test-cases"/>
+    <w:p>
+      <w:pPr>
+        <w:pStyle w:val="Heading3"/>
+      </w:pPr>
+      <w:r>
+        <w:rPr>
+          <w:rStyle w:val="SectionNumber"/>
+        </w:rPr>
+        <w:t xml:space="preserve">6.3.3</w:t>
+      </w:r>
+      <w:r>
+        <w:tab/>
+      </w:r>
+      <w:r>
+        <w:t xml:space="preserve">Test Cases</w:t>
+      </w:r>
+    </w:p>
+    <w:p>
+      <w:pPr>
+        <w:pStyle w:val="SourceCode"/>
+      </w:pPr>
+      <w:r>
+        <w:rPr>
+          <w:rStyle w:val="CommentTok"/>
+        </w:rPr>
+        <w:t xml:space="preserve">/// Inverts a Binary Tree.</w:t>
+      </w:r>
+      <w:r>
+        <w:br/>
+      </w:r>
+      <w:r>
+        <w:rPr>
+          <w:rStyle w:val="CommentTok"/>
+        </w:rPr>
+        <w:t xml:space="preserve">/// This is done by taking each node's children and swapping them.</w:t>
+      </w:r>
+      <w:r>
+        <w:br/>
+      </w:r>
+      <w:r>
+        <w:rPr>
+          <w:rStyle w:val="KeywordTok"/>
+        </w:rPr>
+        <w:t xml:space="preserve">pub</w:t>
+      </w:r>
+      <w:r>
+        <w:rPr>
+          <w:rStyle w:val="NormalTok"/>
+        </w:rPr>
+        <w:t xml:space="preserve"> </w:t>
+      </w:r>
+      <w:r>
+        <w:rPr>
+          <w:rStyle w:val="KeywordTok"/>
+        </w:rPr>
+        <w:t xml:space="preserve">fn</w:t>
+      </w:r>
+      <w:r>
+        <w:rPr>
+          <w:rStyle w:val="NormalTok"/>
+        </w:rPr>
+        <w:t xml:space="preserve"> invert_binary_tree(</w:t>
+      </w:r>
+      <w:r>
+        <w:rPr>
+          <w:rStyle w:val="KeywordTok"/>
+        </w:rPr>
+        <w:t xml:space="preserve">mut</w:t>
+      </w:r>
+      <w:r>
+        <w:rPr>
+          <w:rStyle w:val="NormalTok"/>
+        </w:rPr>
+        <w:t xml:space="preserve"> root</w:t>
+      </w:r>
+      <w:r>
+        <w:rPr>
+          <w:rStyle w:val="OperatorTok"/>
+        </w:rPr>
+        <w:t xml:space="preserve">:</w:t>
+      </w:r>
+      <w:r>
+        <w:rPr>
+          <w:rStyle w:val="NormalTok"/>
+        </w:rPr>
+        <w:t xml:space="preserve"> BSTNode) </w:t>
+      </w:r>
+      <w:r>
+        <w:rPr>
+          <w:rStyle w:val="OperatorTok"/>
+        </w:rPr>
+        <w:t xml:space="preserve">-&gt;</w:t>
+      </w:r>
+      <w:r>
+        <w:rPr>
+          <w:rStyle w:val="NormalTok"/>
+        </w:rPr>
+        <w:t xml:space="preserve"> BSTNode </w:t>
+      </w:r>
+      <w:r>
+        <w:rPr>
+          <w:rStyle w:val="OperatorTok"/>
+        </w:rPr>
+        <w:t xml:space="preserve">{</w:t>
+      </w:r>
+      <w:r>
+        <w:br/>
+      </w:r>
+      <w:r>
+        <w:rPr>
+          <w:rStyle w:val="NormalTok"/>
+        </w:rPr>
+        <w:t xml:space="preserve">    </w:t>
+      </w:r>
+      <w:r>
+        <w:rPr>
+          <w:rStyle w:val="KeywordTok"/>
+        </w:rPr>
+        <w:t xml:space="preserve">fn</w:t>
+      </w:r>
+      <w:r>
+        <w:rPr>
+          <w:rStyle w:val="NormalTok"/>
+        </w:rPr>
+        <w:t xml:space="preserve"> helper(node</w:t>
+      </w:r>
+      <w:r>
+        <w:rPr>
+          <w:rStyle w:val="OperatorTok"/>
+        </w:rPr>
+        <w:t xml:space="preserve">:</w:t>
+      </w:r>
+      <w:r>
+        <w:rPr>
+          <w:rStyle w:val="NormalTok"/>
+        </w:rPr>
+        <w:t xml:space="preserve"> </w:t>
+      </w:r>
+      <w:r>
+        <w:rPr>
+          <w:rStyle w:val="OperatorTok"/>
+        </w:rPr>
+        <w:t xml:space="preserve">&amp;</w:t>
+      </w:r>
+      <w:r>
+        <w:rPr>
+          <w:rStyle w:val="KeywordTok"/>
+        </w:rPr>
+        <w:t xml:space="preserve">mut</w:t>
+      </w:r>
+      <w:r>
+        <w:rPr>
+          <w:rStyle w:val="NormalTok"/>
+        </w:rPr>
+        <w:t xml:space="preserve"> BSTNode) </w:t>
+      </w:r>
+      <w:r>
+        <w:rPr>
+          <w:rStyle w:val="OperatorTok"/>
+        </w:rPr>
+        <w:t xml:space="preserve">{</w:t>
+      </w:r>
+      <w:r>
+        <w:br/>
+      </w:r>
+      <w:r>
+        <w:rPr>
+          <w:rStyle w:val="NormalTok"/>
+        </w:rPr>
+        <w:t xml:space="preserve">        </w:t>
+      </w:r>
+      <w:r>
+        <w:rPr>
+          <w:rStyle w:val="ControlFlowTok"/>
+        </w:rPr>
+        <w:t xml:space="preserve">if</w:t>
+      </w:r>
+      <w:r>
+        <w:rPr>
+          <w:rStyle w:val="NormalTok"/>
+        </w:rPr>
+        <w:t xml:space="preserve"> </w:t>
+      </w:r>
+      <w:r>
+        <w:rPr>
+          <w:rStyle w:val="KeywordTok"/>
+        </w:rPr>
+        <w:t xml:space="preserve">let</w:t>
+      </w:r>
+      <w:r>
+        <w:rPr>
+          <w:rStyle w:val="NormalTok"/>
+        </w:rPr>
+        <w:t xml:space="preserve"> </w:t>
+      </w:r>
+      <w:r>
+        <w:rPr>
+          <w:rStyle w:val="ConstantTok"/>
+        </w:rPr>
+        <w:t xml:space="preserve">Some</w:t>
+      </w:r>
+      <w:r>
+        <w:rPr>
+          <w:rStyle w:val="NormalTok"/>
+        </w:rPr>
+        <w:t xml:space="preserve">(n) </w:t>
+      </w:r>
+      <w:r>
+        <w:rPr>
+          <w:rStyle w:val="OperatorTok"/>
+        </w:rPr>
+        <w:t xml:space="preserve">=</w:t>
+      </w:r>
+      <w:r>
+        <w:rPr>
+          <w:rStyle w:val="NormalTok"/>
+        </w:rPr>
+        <w:t xml:space="preserve"> node </w:t>
+      </w:r>
+      <w:r>
+        <w:rPr>
+          <w:rStyle w:val="OperatorTok"/>
+        </w:rPr>
+        <w:t xml:space="preserve">{</w:t>
+      </w:r>
+      <w:r>
+        <w:br/>
+      </w:r>
+      <w:r>
+        <w:rPr>
+          <w:rStyle w:val="NormalTok"/>
+        </w:rPr>
+        <w:t xml:space="preserve">            </w:t>
+      </w:r>
+      <w:r>
+        <w:rPr>
+          <w:rStyle w:val="KeywordTok"/>
+        </w:rPr>
+        <w:t xml:space="preserve">let</w:t>
+      </w:r>
+      <w:r>
+        <w:rPr>
+          <w:rStyle w:val="NormalTok"/>
+        </w:rPr>
+        <w:t xml:space="preserve"> </w:t>
+      </w:r>
+      <w:r>
+        <w:rPr>
+          <w:rStyle w:val="KeywordTok"/>
+        </w:rPr>
+        <w:t xml:space="preserve">mut</w:t>
+      </w:r>
+      <w:r>
+        <w:rPr>
+          <w:rStyle w:val="NormalTok"/>
+        </w:rPr>
+        <w:t xml:space="preserve"> n </w:t>
+      </w:r>
+      <w:r>
+        <w:rPr>
+          <w:rStyle w:val="OperatorTok"/>
+        </w:rPr>
+        <w:t xml:space="preserve">=</w:t>
+      </w:r>
+      <w:r>
+        <w:rPr>
+          <w:rStyle w:val="NormalTok"/>
+        </w:rPr>
+        <w:t xml:space="preserve"> n</w:t>
+      </w:r>
+      <w:r>
+        <w:rPr>
+          <w:rStyle w:val="OperatorTok"/>
+        </w:rPr>
+        <w:t xml:space="preserve">.</w:t>
+      </w:r>
+      <w:r>
+        <w:rPr>
+          <w:rStyle w:val="NormalTok"/>
+        </w:rPr>
+        <w:t xml:space="preserve">borrow_mut()</w:t>
+      </w:r>
+      <w:r>
+        <w:rPr>
+          <w:rStyle w:val="OperatorTok"/>
+        </w:rPr>
+        <w:t xml:space="preserve">;</w:t>
+      </w:r>
+      <w:r>
+        <w:br/>
+      </w:r>
+      <w:r>
+        <w:br/>
+      </w:r>
+      <w:r>
+        <w:rPr>
+          <w:rStyle w:val="NormalTok"/>
+        </w:rPr>
+        <w:t xml:space="preserve">            </w:t>
+      </w:r>
+      <w:r>
+        <w:rPr>
+          <w:rStyle w:val="ControlFlowTok"/>
+        </w:rPr>
+        <w:t xml:space="preserve">match</w:t>
+      </w:r>
+      <w:r>
+        <w:rPr>
+          <w:rStyle w:val="NormalTok"/>
+        </w:rPr>
+        <w:t xml:space="preserve"> (n</w:t>
+      </w:r>
+      <w:r>
+        <w:rPr>
+          <w:rStyle w:val="OperatorTok"/>
+        </w:rPr>
+        <w:t xml:space="preserve">.</w:t>
+      </w:r>
+      <w:r>
+        <w:rPr>
+          <w:rStyle w:val="NormalTok"/>
+        </w:rPr>
+        <w:t xml:space="preserve">left</w:t>
+      </w:r>
+      <w:r>
+        <w:rPr>
+          <w:rStyle w:val="OperatorTok"/>
+        </w:rPr>
+        <w:t xml:space="preserve">.</w:t>
+      </w:r>
+      <w:r>
+        <w:rPr>
+          <w:rStyle w:val="NormalTok"/>
+        </w:rPr>
+        <w:t xml:space="preserve">take()</w:t>
+      </w:r>
+      <w:r>
+        <w:rPr>
+          <w:rStyle w:val="OperatorTok"/>
+        </w:rPr>
+        <w:t xml:space="preserve">,</w:t>
+      </w:r>
+      <w:r>
+        <w:rPr>
+          <w:rStyle w:val="NormalTok"/>
+        </w:rPr>
+        <w:t xml:space="preserve"> n</w:t>
+      </w:r>
+      <w:r>
+        <w:rPr>
+          <w:rStyle w:val="OperatorTok"/>
+        </w:rPr>
+        <w:t xml:space="preserve">.</w:t>
+      </w:r>
+      <w:r>
+        <w:rPr>
+          <w:rStyle w:val="NormalTok"/>
+        </w:rPr>
+        <w:t xml:space="preserve">right</w:t>
+      </w:r>
+      <w:r>
+        <w:rPr>
+          <w:rStyle w:val="OperatorTok"/>
+        </w:rPr>
+        <w:t xml:space="preserve">.</w:t>
+      </w:r>
+      <w:r>
+        <w:rPr>
+          <w:rStyle w:val="NormalTok"/>
+        </w:rPr>
+        <w:t xml:space="preserve">take()) </w:t>
+      </w:r>
+      <w:r>
+        <w:rPr>
+          <w:rStyle w:val="OperatorTok"/>
+        </w:rPr>
+        <w:t xml:space="preserve">{</w:t>
+      </w:r>
+      <w:r>
+        <w:br/>
+      </w:r>
+      <w:r>
+        <w:rPr>
+          <w:rStyle w:val="NormalTok"/>
+        </w:rPr>
+        <w:t xml:space="preserve">                (</w:t>
+      </w:r>
+      <w:r>
+        <w:rPr>
+          <w:rStyle w:val="ConstantTok"/>
+        </w:rPr>
+        <w:t xml:space="preserve">None</w:t>
+      </w:r>
+      <w:r>
+        <w:rPr>
+          <w:rStyle w:val="OperatorTok"/>
+        </w:rPr>
+        <w:t xml:space="preserve">,</w:t>
+      </w:r>
+      <w:r>
+        <w:rPr>
+          <w:rStyle w:val="NormalTok"/>
+        </w:rPr>
+        <w:t xml:space="preserve"> </w:t>
+      </w:r>
+      <w:r>
+        <w:rPr>
+          <w:rStyle w:val="ConstantTok"/>
+        </w:rPr>
+        <w:t xml:space="preserve">None</w:t>
+      </w:r>
+      <w:r>
+        <w:rPr>
+          <w:rStyle w:val="NormalTok"/>
+        </w:rPr>
+        <w:t xml:space="preserve">) </w:t>
+      </w:r>
+      <w:r>
+        <w:rPr>
+          <w:rStyle w:val="OperatorTok"/>
+        </w:rPr>
+        <w:t xml:space="preserve">=&gt;</w:t>
+      </w:r>
+      <w:r>
+        <w:rPr>
+          <w:rStyle w:val="NormalTok"/>
+        </w:rPr>
+        <w:t xml:space="preserve"> </w:t>
+      </w:r>
+      <w:r>
+        <w:rPr>
+          <w:rStyle w:val="OperatorTok"/>
+        </w:rPr>
+        <w:t xml:space="preserve">{}</w:t>
+      </w:r>
+      <w:r>
+        <w:br/>
+      </w:r>
+      <w:r>
+        <w:rPr>
+          <w:rStyle w:val="NormalTok"/>
+        </w:rPr>
+        <w:t xml:space="preserve">                (l</w:t>
+      </w:r>
+      <w:r>
+        <w:rPr>
+          <w:rStyle w:val="OperatorTok"/>
+        </w:rPr>
+        <w:t xml:space="preserve">,</w:t>
+      </w:r>
+      <w:r>
+        <w:rPr>
+          <w:rStyle w:val="NormalTok"/>
+        </w:rPr>
+        <w:t xml:space="preserve"> r) </w:t>
+      </w:r>
+      <w:r>
+        <w:rPr>
+          <w:rStyle w:val="OperatorTok"/>
+        </w:rPr>
+        <w:t xml:space="preserve">=&gt;</w:t>
+      </w:r>
+      <w:r>
+        <w:rPr>
+          <w:rStyle w:val="NormalTok"/>
+        </w:rPr>
+        <w:t xml:space="preserve"> </w:t>
+      </w:r>
+      <w:r>
+        <w:rPr>
+          <w:rStyle w:val="OperatorTok"/>
+        </w:rPr>
+        <w:t xml:space="preserve">{</w:t>
+      </w:r>
+      <w:r>
+        <w:br/>
+      </w:r>
+      <w:r>
+        <w:rPr>
+          <w:rStyle w:val="NormalTok"/>
+        </w:rPr>
+        <w:t xml:space="preserve">                    n</w:t>
+      </w:r>
+      <w:r>
+        <w:rPr>
+          <w:rStyle w:val="OperatorTok"/>
+        </w:rPr>
+        <w:t xml:space="preserve">.</w:t>
+      </w:r>
+      <w:r>
+        <w:rPr>
+          <w:rStyle w:val="NormalTok"/>
+        </w:rPr>
+        <w:t xml:space="preserve">left </w:t>
+      </w:r>
+      <w:r>
+        <w:rPr>
+          <w:rStyle w:val="OperatorTok"/>
+        </w:rPr>
+        <w:t xml:space="preserve">=</w:t>
+      </w:r>
+      <w:r>
+        <w:rPr>
+          <w:rStyle w:val="NormalTok"/>
+        </w:rPr>
+        <w:t xml:space="preserve"> r</w:t>
+      </w:r>
+      <w:r>
+        <w:rPr>
+          <w:rStyle w:val="OperatorTok"/>
+        </w:rPr>
+        <w:t xml:space="preserve">;</w:t>
+      </w:r>
+      <w:r>
+        <w:br/>
+      </w:r>
+      <w:r>
+        <w:rPr>
+          <w:rStyle w:val="NormalTok"/>
+        </w:rPr>
+        <w:t xml:space="preserve">                    n</w:t>
+      </w:r>
+      <w:r>
+        <w:rPr>
+          <w:rStyle w:val="OperatorTok"/>
+        </w:rPr>
+        <w:t xml:space="preserve">.</w:t>
+      </w:r>
+      <w:r>
+        <w:rPr>
+          <w:rStyle w:val="NormalTok"/>
+        </w:rPr>
+        <w:t xml:space="preserve">right </w:t>
+      </w:r>
+      <w:r>
+        <w:rPr>
+          <w:rStyle w:val="OperatorTok"/>
+        </w:rPr>
+        <w:t xml:space="preserve">=</w:t>
+      </w:r>
+      <w:r>
+        <w:rPr>
+          <w:rStyle w:val="NormalTok"/>
+        </w:rPr>
+        <w:t xml:space="preserve"> l</w:t>
+      </w:r>
+      <w:r>
+        <w:rPr>
+          <w:rStyle w:val="OperatorTok"/>
+        </w:rPr>
+        <w:t xml:space="preserve">;</w:t>
+      </w:r>
+      <w:r>
+        <w:br/>
+      </w:r>
+      <w:r>
+        <w:rPr>
+          <w:rStyle w:val="NormalTok"/>
+        </w:rPr>
+        <w:t xml:space="preserve">                </w:t>
+      </w:r>
+      <w:r>
+        <w:rPr>
+          <w:rStyle w:val="OperatorTok"/>
+        </w:rPr>
+        <w:t xml:space="preserve">}</w:t>
+      </w:r>
+      <w:r>
+        <w:br/>
+      </w:r>
+      <w:r>
+        <w:rPr>
+          <w:rStyle w:val="NormalTok"/>
+        </w:rPr>
+        <w:t xml:space="preserve">            </w:t>
+      </w:r>
+      <w:r>
+        <w:rPr>
+          <w:rStyle w:val="OperatorTok"/>
+        </w:rPr>
+        <w:t xml:space="preserve">}</w:t>
+      </w:r>
+      <w:r>
+        <w:br/>
+      </w:r>
+      <w:r>
+        <w:rPr>
+          <w:rStyle w:val="NormalTok"/>
+        </w:rPr>
+        <w:t xml:space="preserve">            helper(</w:t>
+      </w:r>
+      <w:r>
+        <w:rPr>
+          <w:rStyle w:val="OperatorTok"/>
+        </w:rPr>
+        <w:t xml:space="preserve">&amp;</w:t>
+      </w:r>
+      <w:r>
+        <w:rPr>
+          <w:rStyle w:val="KeywordTok"/>
+        </w:rPr>
+        <w:t xml:space="preserve">mut</w:t>
+      </w:r>
+      <w:r>
+        <w:rPr>
+          <w:rStyle w:val="NormalTok"/>
+        </w:rPr>
+        <w:t xml:space="preserve"> n</w:t>
+      </w:r>
+      <w:r>
+        <w:rPr>
+          <w:rStyle w:val="OperatorTok"/>
+        </w:rPr>
+        <w:t xml:space="preserve">.</w:t>
+      </w:r>
+      <w:r>
+        <w:rPr>
+          <w:rStyle w:val="NormalTok"/>
+        </w:rPr>
+        <w:t xml:space="preserve">left)</w:t>
+      </w:r>
+      <w:r>
+        <w:rPr>
+          <w:rStyle w:val="OperatorTok"/>
+        </w:rPr>
+        <w:t xml:space="preserve">;</w:t>
+      </w:r>
+      <w:r>
+        <w:br/>
+      </w:r>
+      <w:r>
+        <w:rPr>
+          <w:rStyle w:val="NormalTok"/>
+        </w:rPr>
+        <w:t xml:space="preserve">            helper(</w:t>
+      </w:r>
+      <w:r>
+        <w:rPr>
+          <w:rStyle w:val="OperatorTok"/>
+        </w:rPr>
+        <w:t xml:space="preserve">&amp;</w:t>
+      </w:r>
+      <w:r>
+        <w:rPr>
+          <w:rStyle w:val="KeywordTok"/>
+        </w:rPr>
+        <w:t xml:space="preserve">mut</w:t>
+      </w:r>
+      <w:r>
+        <w:rPr>
+          <w:rStyle w:val="NormalTok"/>
+        </w:rPr>
+        <w:t xml:space="preserve"> n</w:t>
+      </w:r>
+      <w:r>
+        <w:rPr>
+          <w:rStyle w:val="OperatorTok"/>
+        </w:rPr>
+        <w:t xml:space="preserve">.</w:t>
+      </w:r>
+      <w:r>
+        <w:rPr>
+          <w:rStyle w:val="NormalTok"/>
+        </w:rPr>
+        <w:t xml:space="preserve">right)</w:t>
+      </w:r>
+      <w:r>
+        <w:rPr>
+          <w:rStyle w:val="OperatorTok"/>
+        </w:rPr>
+        <w:t xml:space="preserve">;</w:t>
+      </w:r>
+      <w:r>
+        <w:br/>
+      </w:r>
+      <w:r>
+        <w:rPr>
+          <w:rStyle w:val="NormalTok"/>
+        </w:rPr>
+        <w:t xml:space="preserve">        </w:t>
+      </w:r>
+      <w:r>
+        <w:rPr>
+          <w:rStyle w:val="OperatorTok"/>
+        </w:rPr>
+        <w:t xml:space="preserve">}</w:t>
+      </w:r>
+      <w:r>
+        <w:br/>
+      </w:r>
+      <w:r>
+        <w:rPr>
+          <w:rStyle w:val="NormalTok"/>
+        </w:rPr>
+        <w:t xml:space="preserve">    </w:t>
+      </w:r>
+      <w:r>
+        <w:rPr>
+          <w:rStyle w:val="OperatorTok"/>
+        </w:rPr>
+        <w:t xml:space="preserve">}</w:t>
+      </w:r>
+      <w:r>
+        <w:br/>
+      </w:r>
+      <w:r>
+        <w:rPr>
+          <w:rStyle w:val="NormalTok"/>
+        </w:rPr>
+        <w:t xml:space="preserve">    helper(</w:t>
+      </w:r>
+      <w:r>
+        <w:rPr>
+          <w:rStyle w:val="OperatorTok"/>
+        </w:rPr>
+        <w:t xml:space="preserve">&amp;</w:t>
+      </w:r>
+      <w:r>
+        <w:rPr>
+          <w:rStyle w:val="KeywordTok"/>
+        </w:rPr>
+        <w:t xml:space="preserve">mut</w:t>
+      </w:r>
+      <w:r>
+        <w:rPr>
+          <w:rStyle w:val="NormalTok"/>
+        </w:rPr>
+        <w:t xml:space="preserve"> root)</w:t>
+      </w:r>
+      <w:r>
+        <w:rPr>
+          <w:rStyle w:val="OperatorTok"/>
+        </w:rPr>
+        <w:t xml:space="preserve">;</w:t>
+      </w:r>
+    </w:p>
+    <w:bookmarkEnd w:id="168"/>
+    <w:bookmarkStart w:id="169" w:name="answer"/>
+    <w:p>
+      <w:pPr>
+        <w:pStyle w:val="Heading3"/>
+      </w:pPr>
+      <w:r>
+        <w:rPr>
+          <w:rStyle w:val="SectionNumber"/>
+        </w:rPr>
+        <w:t xml:space="preserve">6.3.4</w:t>
+      </w:r>
+      <w:r>
+        <w:tab/>
+      </w:r>
+      <w:r>
+        <w:t xml:space="preserve">Answer</w:t>
+      </w:r>
+    </w:p>
+    <w:p>
+      <w:pPr>
+        <w:pStyle w:val="SourceCode"/>
+      </w:pPr>
+      <w:r>
+        <w:rPr>
+          <w:rStyle w:val="NormalTok"/>
+        </w:rPr>
+        <w:t xml:space="preserve">    root</w:t>
+      </w:r>
+      <w:r>
+        <w:br/>
+      </w:r>
+      <w:r>
+        <w:rPr>
+          <w:rStyle w:val="OperatorTok"/>
+        </w:rPr>
+        <w:t xml:space="preserve">}</w:t>
+      </w:r>
+      <w:r>
+        <w:br/>
+      </w:r>
+      <w:r>
+        <w:br/>
+      </w:r>
+      <w:r>
+        <w:rPr>
+          <w:rStyle w:val="PreprocessorTok"/>
+        </w:rPr>
+        <w:t xml:space="preserve">test!</w:t>
+      </w:r>
+      <w:r>
+        <w:rPr>
+          <w:rStyle w:val="NormalTok"/>
+        </w:rPr>
+        <w:t xml:space="preserve"> </w:t>
+      </w:r>
+      <w:r>
+        <w:rPr>
+          <w:rStyle w:val="OperatorTok"/>
+        </w:rPr>
+        <w:t xml:space="preserve">{</w:t>
+      </w:r>
+      <w:r>
+        <w:br/>
+      </w:r>
+      <w:r>
+        <w:rPr>
+          <w:rStyle w:val="NormalTok"/>
+        </w:rPr>
+        <w:t xml:space="preserve">    test_1</w:t>
+      </w:r>
+      <w:r>
+        <w:rPr>
+          <w:rStyle w:val="OperatorTok"/>
+        </w:rPr>
+        <w:t xml:space="preserve">:</w:t>
+      </w:r>
+      <w:r>
+        <w:rPr>
+          <w:rStyle w:val="NormalTok"/>
+        </w:rPr>
+        <w:t xml:space="preserve"> invert_binary_tree(</w:t>
+      </w:r>
+      <w:r>
+        <w:rPr>
+          <w:rStyle w:val="PreprocessorTok"/>
+        </w:rPr>
+        <w:t xml:space="preserve">btree!</w:t>
+      </w:r>
+      <w:r>
+        <w:rPr>
+          <w:rStyle w:val="NormalTok"/>
+        </w:rPr>
+        <w:t xml:space="preserve">[</w:t>
+      </w:r>
+      <w:r>
+        <w:rPr>
+          <w:rStyle w:val="DecValTok"/>
+        </w:rPr>
+        <w:t xml:space="preserve">4</w:t>
+      </w:r>
+      <w:r>
+        <w:rPr>
+          <w:rStyle w:val="OperatorTok"/>
+        </w:rPr>
+        <w:t xml:space="preserve">,</w:t>
+      </w:r>
+      <w:r>
+        <w:rPr>
+          <w:rStyle w:val="NormalTok"/>
+        </w:rPr>
+        <w:t xml:space="preserve"> </w:t>
+      </w:r>
+      <w:r>
+        <w:rPr>
+          <w:rStyle w:val="DecValTok"/>
+        </w:rPr>
+        <w:t xml:space="preserve">2</w:t>
+      </w:r>
+      <w:r>
+        <w:rPr>
+          <w:rStyle w:val="OperatorTok"/>
+        </w:rPr>
+        <w:t xml:space="preserve">,</w:t>
+      </w:r>
+      <w:r>
+        <w:rPr>
+          <w:rStyle w:val="NormalTok"/>
+        </w:rPr>
+        <w:t xml:space="preserve"> </w:t>
+      </w:r>
+      <w:r>
+        <w:rPr>
+          <w:rStyle w:val="DecValTok"/>
+        </w:rPr>
+        <w:t xml:space="preserve">7</w:t>
+      </w:r>
+      <w:r>
+        <w:rPr>
+          <w:rStyle w:val="OperatorTok"/>
+        </w:rPr>
+        <w:t xml:space="preserve">,</w:t>
+      </w:r>
+      <w:r>
+        <w:rPr>
+          <w:rStyle w:val="NormalTok"/>
+        </w:rPr>
+        <w:t xml:space="preserve"> </w:t>
+      </w:r>
+      <w:r>
+        <w:rPr>
+          <w:rStyle w:val="DecValTok"/>
+        </w:rPr>
+        <w:t xml:space="preserve">1</w:t>
+      </w:r>
+      <w:r>
+        <w:rPr>
+          <w:rStyle w:val="OperatorTok"/>
+        </w:rPr>
+        <w:t xml:space="preserve">,</w:t>
+      </w:r>
+      <w:r>
+        <w:rPr>
+          <w:rStyle w:val="NormalTok"/>
+        </w:rPr>
+        <w:t xml:space="preserve"> </w:t>
+      </w:r>
+      <w:r>
+        <w:rPr>
+          <w:rStyle w:val="DecValTok"/>
+        </w:rPr>
+        <w:t xml:space="preserve">3</w:t>
+      </w:r>
+      <w:r>
+        <w:rPr>
+          <w:rStyle w:val="OperatorTok"/>
+        </w:rPr>
+        <w:t xml:space="preserve">,</w:t>
+      </w:r>
+      <w:r>
+        <w:rPr>
+          <w:rStyle w:val="NormalTok"/>
+        </w:rPr>
+        <w:t xml:space="preserve"> </w:t>
+      </w:r>
+      <w:r>
+        <w:rPr>
+          <w:rStyle w:val="DecValTok"/>
+        </w:rPr>
+        <w:t xml:space="preserve">6</w:t>
+      </w:r>
+      <w:r>
+        <w:rPr>
+          <w:rStyle w:val="OperatorTok"/>
+        </w:rPr>
+        <w:t xml:space="preserve">,</w:t>
+      </w:r>
+      <w:r>
+        <w:rPr>
+          <w:rStyle w:val="NormalTok"/>
+        </w:rPr>
+        <w:t xml:space="preserve"> </w:t>
+      </w:r>
+      <w:r>
+        <w:rPr>
+          <w:rStyle w:val="DecValTok"/>
+        </w:rPr>
+        <w:t xml:space="preserve">9</w:t>
+      </w:r>
+      <w:r>
+        <w:rPr>
+          <w:rStyle w:val="NormalTok"/>
+        </w:rPr>
+        <w:t xml:space="preserve">])</w:t>
+      </w:r>
+      <w:r>
+        <w:rPr>
+          <w:rStyle w:val="OperatorTok"/>
+        </w:rPr>
+        <w:t xml:space="preserve">,</w:t>
+      </w:r>
+      <w:r>
+        <w:rPr>
+          <w:rStyle w:val="NormalTok"/>
+        </w:rPr>
+        <w:t xml:space="preserve"> </w:t>
+      </w:r>
+      <w:r>
+        <w:rPr>
+          <w:rStyle w:val="PreprocessorTok"/>
+        </w:rPr>
+        <w:t xml:space="preserve">btree!</w:t>
+      </w:r>
+      <w:r>
+        <w:rPr>
+          <w:rStyle w:val="NormalTok"/>
+        </w:rPr>
+        <w:t xml:space="preserve">[</w:t>
+      </w:r>
+      <w:r>
+        <w:rPr>
+          <w:rStyle w:val="DecValTok"/>
+        </w:rPr>
+        <w:t xml:space="preserve">4</w:t>
+      </w:r>
+      <w:r>
+        <w:rPr>
+          <w:rStyle w:val="OperatorTok"/>
+        </w:rPr>
+        <w:t xml:space="preserve">,</w:t>
+      </w:r>
+      <w:r>
+        <w:rPr>
+          <w:rStyle w:val="NormalTok"/>
+        </w:rPr>
+        <w:t xml:space="preserve"> </w:t>
+      </w:r>
+      <w:r>
+        <w:rPr>
+          <w:rStyle w:val="DecValTok"/>
+        </w:rPr>
+        <w:t xml:space="preserve">7</w:t>
+      </w:r>
+      <w:r>
+        <w:rPr>
+          <w:rStyle w:val="OperatorTok"/>
+        </w:rPr>
+        <w:t xml:space="preserve">,</w:t>
+      </w:r>
+      <w:r>
+        <w:rPr>
+          <w:rStyle w:val="NormalTok"/>
+        </w:rPr>
+        <w:t xml:space="preserve"> </w:t>
+      </w:r>
+      <w:r>
+        <w:rPr>
+          <w:rStyle w:val="DecValTok"/>
+        </w:rPr>
+        <w:t xml:space="preserve">2</w:t>
+      </w:r>
+      <w:r>
+        <w:rPr>
+          <w:rStyle w:val="OperatorTok"/>
+        </w:rPr>
+        <w:t xml:space="preserve">,</w:t>
+      </w:r>
+      <w:r>
+        <w:rPr>
+          <w:rStyle w:val="NormalTok"/>
+        </w:rPr>
+        <w:t xml:space="preserve"> </w:t>
+      </w:r>
+      <w:r>
+        <w:rPr>
+          <w:rStyle w:val="DecValTok"/>
+        </w:rPr>
+        <w:t xml:space="preserve">9</w:t>
+      </w:r>
+      <w:r>
+        <w:rPr>
+          <w:rStyle w:val="OperatorTok"/>
+        </w:rPr>
+        <w:t xml:space="preserve">,</w:t>
+      </w:r>
+      <w:r>
+        <w:rPr>
+          <w:rStyle w:val="NormalTok"/>
+        </w:rPr>
+        <w:t xml:space="preserve"> </w:t>
+      </w:r>
+      <w:r>
+        <w:rPr>
+          <w:rStyle w:val="DecValTok"/>
+        </w:rPr>
+        <w:t xml:space="preserve">6</w:t>
+      </w:r>
+      <w:r>
+        <w:rPr>
+          <w:rStyle w:val="OperatorTok"/>
+        </w:rPr>
+        <w:t xml:space="preserve">,</w:t>
+      </w:r>
+      <w:r>
+        <w:rPr>
+          <w:rStyle w:val="NormalTok"/>
+        </w:rPr>
+        <w:t xml:space="preserve"> </w:t>
+      </w:r>
+      <w:r>
+        <w:rPr>
+          <w:rStyle w:val="DecValTok"/>
+        </w:rPr>
+        <w:t xml:space="preserve">3</w:t>
+      </w:r>
+      <w:r>
+        <w:rPr>
+          <w:rStyle w:val="OperatorTok"/>
+        </w:rPr>
+        <w:t xml:space="preserve">,</w:t>
+      </w:r>
+      <w:r>
+        <w:rPr>
+          <w:rStyle w:val="NormalTok"/>
+        </w:rPr>
+        <w:t xml:space="preserve"> </w:t>
+      </w:r>
+      <w:r>
+        <w:rPr>
+          <w:rStyle w:val="DecValTok"/>
+        </w:rPr>
+        <w:t xml:space="preserve">1</w:t>
+      </w:r>
+      <w:r>
+        <w:rPr>
+          <w:rStyle w:val="NormalTok"/>
+        </w:rPr>
+        <w:t xml:space="preserve">]</w:t>
+      </w:r>
+      <w:r>
+        <w:rPr>
+          <w:rStyle w:val="OperatorTok"/>
+        </w:rPr>
+        <w:t xml:space="preserve">,</w:t>
+      </w:r>
+      <w:r>
+        <w:br/>
+      </w:r>
+      <w:r>
+        <w:rPr>
+          <w:rStyle w:val="NormalTok"/>
+        </w:rPr>
+        <w:t xml:space="preserve">    test_2</w:t>
+      </w:r>
+      <w:r>
+        <w:rPr>
+          <w:rStyle w:val="OperatorTok"/>
+        </w:rPr>
+        <w:t xml:space="preserve">:</w:t>
+      </w:r>
+      <w:r>
+        <w:rPr>
+          <w:rStyle w:val="NormalTok"/>
+        </w:rPr>
+        <w:t xml:space="preserve"> invert_binary_tree(</w:t>
+      </w:r>
+      <w:r>
+        <w:rPr>
+          <w:rStyle w:val="PreprocessorTok"/>
+        </w:rPr>
+        <w:t xml:space="preserve">btree!</w:t>
+      </w:r>
+      <w:r>
+        <w:rPr>
+          <w:rStyle w:val="NormalTok"/>
+        </w:rPr>
+        <w:t xml:space="preserve">[</w:t>
+      </w:r>
+      <w:r>
+        <w:rPr>
+          <w:rStyle w:val="DecValTok"/>
+        </w:rPr>
+        <w:t xml:space="preserve">1</w:t>
+      </w:r>
+      <w:r>
+        <w:rPr>
+          <w:rStyle w:val="OperatorTok"/>
+        </w:rPr>
+        <w:t xml:space="preserve">,</w:t>
+      </w:r>
+      <w:r>
+        <w:rPr>
+          <w:rStyle w:val="NormalTok"/>
+        </w:rPr>
+        <w:t xml:space="preserve"> </w:t>
+      </w:r>
+      <w:r>
+        <w:rPr>
+          <w:rStyle w:val="DecValTok"/>
+        </w:rPr>
+        <w:t xml:space="preserve">2</w:t>
+      </w:r>
+      <w:r>
+        <w:rPr>
+          <w:rStyle w:val="OperatorTok"/>
+        </w:rPr>
+        <w:t xml:space="preserve">,</w:t>
+      </w:r>
+      <w:r>
+        <w:rPr>
+          <w:rStyle w:val="NormalTok"/>
+        </w:rPr>
+        <w:t xml:space="preserve"> </w:t>
+      </w:r>
+      <w:r>
+        <w:rPr>
+          <w:rStyle w:val="DecValTok"/>
+        </w:rPr>
+        <w:t xml:space="preserve">3</w:t>
+      </w:r>
+      <w:r>
+        <w:rPr>
+          <w:rStyle w:val="OperatorTok"/>
+        </w:rPr>
+        <w:t xml:space="preserve">,</w:t>
+      </w:r>
+      <w:r>
+        <w:rPr>
+          <w:rStyle w:val="NormalTok"/>
+        </w:rPr>
+        <w:t xml:space="preserve"> </w:t>
+      </w:r>
+      <w:r>
+        <w:rPr>
+          <w:rStyle w:val="DecValTok"/>
+        </w:rPr>
+        <w:t xml:space="preserve">4</w:t>
+      </w:r>
+      <w:r>
+        <w:rPr>
+          <w:rStyle w:val="NormalTok"/>
+        </w:rPr>
+        <w:t xml:space="preserve">])</w:t>
+      </w:r>
+      <w:r>
+        <w:rPr>
+          <w:rStyle w:val="OperatorTok"/>
+        </w:rPr>
+        <w:t xml:space="preserve">,</w:t>
+      </w:r>
+      <w:r>
+        <w:rPr>
+          <w:rStyle w:val="NormalTok"/>
+        </w:rPr>
+        <w:t xml:space="preserve"> </w:t>
+      </w:r>
+      <w:r>
+        <w:rPr>
+          <w:rStyle w:val="PreprocessorTok"/>
+        </w:rPr>
+        <w:t xml:space="preserve">btree!</w:t>
+      </w:r>
+      <w:r>
+        <w:rPr>
+          <w:rStyle w:val="NormalTok"/>
+        </w:rPr>
+        <w:t xml:space="preserve">[</w:t>
+      </w:r>
+      <w:r>
+        <w:rPr>
+          <w:rStyle w:val="DecValTok"/>
+        </w:rPr>
+        <w:t xml:space="preserve">1</w:t>
+      </w:r>
+      <w:r>
+        <w:rPr>
+          <w:rStyle w:val="OperatorTok"/>
+        </w:rPr>
+        <w:t xml:space="preserve">,</w:t>
+      </w:r>
+      <w:r>
+        <w:rPr>
+          <w:rStyle w:val="NormalTok"/>
+        </w:rPr>
+        <w:t xml:space="preserve"> </w:t>
+      </w:r>
+      <w:r>
+        <w:rPr>
+          <w:rStyle w:val="DecValTok"/>
+        </w:rPr>
+        <w:t xml:space="preserve">3</w:t>
+      </w:r>
+      <w:r>
+        <w:rPr>
+          <w:rStyle w:val="OperatorTok"/>
+        </w:rPr>
+        <w:t xml:space="preserve">,</w:t>
+      </w:r>
+      <w:r>
+        <w:rPr>
+          <w:rStyle w:val="NormalTok"/>
+        </w:rPr>
+        <w:t xml:space="preserve"> </w:t>
+      </w:r>
+      <w:r>
+        <w:rPr>
+          <w:rStyle w:val="DecValTok"/>
+        </w:rPr>
+        <w:t xml:space="preserve">2</w:t>
+      </w:r>
+      <w:r>
+        <w:rPr>
+          <w:rStyle w:val="OperatorTok"/>
+        </w:rPr>
+        <w:t xml:space="preserve">,</w:t>
+      </w:r>
+      <w:r>
+        <w:rPr>
+          <w:rStyle w:val="NormalTok"/>
+        </w:rPr>
+        <w:t xml:space="preserve"> null</w:t>
+      </w:r>
+      <w:r>
+        <w:rPr>
+          <w:rStyle w:val="OperatorTok"/>
+        </w:rPr>
+        <w:t xml:space="preserve">,</w:t>
+      </w:r>
+      <w:r>
+        <w:rPr>
+          <w:rStyle w:val="NormalTok"/>
+        </w:rPr>
+        <w:t xml:space="preserve"> null</w:t>
+      </w:r>
+      <w:r>
+        <w:rPr>
+          <w:rStyle w:val="OperatorTok"/>
+        </w:rPr>
+        <w:t xml:space="preserve">,</w:t>
+      </w:r>
+      <w:r>
+        <w:rPr>
+          <w:rStyle w:val="NormalTok"/>
+        </w:rPr>
+        <w:t xml:space="preserve"> null</w:t>
+      </w:r>
+      <w:r>
+        <w:rPr>
+          <w:rStyle w:val="OperatorTok"/>
+        </w:rPr>
+        <w:t xml:space="preserve">,</w:t>
+      </w:r>
+      <w:r>
+        <w:rPr>
+          <w:rStyle w:val="NormalTok"/>
+        </w:rPr>
+        <w:t xml:space="preserve"> </w:t>
+      </w:r>
+      <w:r>
+        <w:rPr>
+          <w:rStyle w:val="DecValTok"/>
+        </w:rPr>
+        <w:t xml:space="preserve">4</w:t>
+      </w:r>
+      <w:r>
+        <w:rPr>
+          <w:rStyle w:val="NormalTok"/>
+        </w:rPr>
+        <w:t xml:space="preserve">]</w:t>
+      </w:r>
+      <w:r>
+        <w:rPr>
+          <w:rStyle w:val="OperatorTok"/>
+        </w:rPr>
+        <w:t xml:space="preserve">,</w:t>
+      </w:r>
+    </w:p>
+    <w:bookmarkEnd w:id="169"/>
+    <w:bookmarkEnd w:id="170"/>
+    <w:bookmarkStart w:id="175" w:name="invert-binary-tree"/>
+    <w:p>
+      <w:pPr>
+        <w:pStyle w:val="Heading2"/>
+      </w:pPr>
+      <w:r>
+        <w:rPr>
+          <w:rStyle w:val="SectionNumber"/>
+        </w:rPr>
+        <w:t xml:space="preserve">6.4</w:t>
+      </w:r>
+      <w:r>
+        <w:tab/>
+      </w:r>
+      <w:r>
+        <w:t xml:space="preserve">Invert Binary Tree</w:t>
+      </w:r>
+    </w:p>
+    <w:bookmarkStart w:id="171" w:name="problem"/>
+    <w:p>
+      <w:pPr>
+        <w:pStyle w:val="Heading3"/>
+      </w:pPr>
+      <w:r>
+        <w:rPr>
+          <w:rStyle w:val="SectionNumber"/>
+        </w:rPr>
+        <w:t xml:space="preserve">6.4.1</w:t>
+      </w:r>
+      <w:r>
+        <w:tab/>
+      </w:r>
+      <w:r>
+        <w:t xml:space="preserve">Problem</w:t>
+      </w:r>
+    </w:p>
+    <w:p>
+      <w:pPr>
+        <w:pStyle w:val="BlockText"/>
+      </w:pPr>
+      <w:r>
+        <w:t xml:space="preserve">Given the</w:t>
+      </w:r>
+      <w:r>
+        <w:t xml:space="preserve"> </w:t>
+      </w:r>
+      <w:r>
+        <w:rPr>
+          <w:rStyle w:val="VerbatimChar"/>
+        </w:rPr>
+        <w:t xml:space="preserve">root</w:t>
+      </w:r>
+      <w:r>
+        <w:t xml:space="preserve"> </w:t>
+      </w:r>
+      <w:r>
+        <w:t xml:space="preserve">of a binary tree, invert the tree, and return its root.</w:t>
+      </w:r>
+    </w:p>
+    <w:bookmarkEnd w:id="171"/>
+    <w:bookmarkStart w:id="172" w:name="intuition"/>
+    <w:p>
+      <w:pPr>
+        <w:pStyle w:val="Heading3"/>
+      </w:pPr>
+      <w:r>
+        <w:rPr>
+          <w:rStyle w:val="SectionNumber"/>
+        </w:rPr>
+        <w:t xml:space="preserve">6.4.2</w:t>
+      </w:r>
+      <w:r>
+        <w:tab/>
+      </w:r>
+      <w:r>
+        <w:t xml:space="preserve">Intuition</w:t>
+      </w:r>
+    </w:p>
+    <w:p>
+      <w:pPr>
+        <w:pStyle w:val="FirstParagraph"/>
+      </w:pPr>
+      <w:r>
+        <w:t xml:space="preserve">This question tests your knowledge of recursion. To do so, start off</w:t>
+      </w:r>
+      <w:r>
+        <w:t xml:space="preserve"> </w:t>
+      </w:r>
+      <w:r>
+        <w:t xml:space="preserve">with the base case:</w:t>
+      </w:r>
+    </w:p>
+    <w:p>
+      <w:pPr>
+        <w:numPr>
+          <w:ilvl w:val="0"/>
+          <w:numId w:val="1010"/>
+        </w:numPr>
+        <w:pStyle w:val="Compact"/>
+      </w:pPr>
+      <w:r>
+        <w:t xml:space="preserve">What happens when left is None and right has a value? Return false.</w:t>
+      </w:r>
+    </w:p>
+    <w:p>
+      <w:pPr>
+        <w:numPr>
+          <w:ilvl w:val="0"/>
+          <w:numId w:val="1010"/>
+        </w:numPr>
+        <w:pStyle w:val="Compact"/>
+      </w:pPr>
+      <w:r>
+        <w:t xml:space="preserve">What happens when left has a value and right is None? Return false.</w:t>
+      </w:r>
+    </w:p>
+    <w:p>
+      <w:pPr>
+        <w:numPr>
+          <w:ilvl w:val="0"/>
+          <w:numId w:val="1010"/>
+        </w:numPr>
+        <w:pStyle w:val="Compact"/>
+      </w:pPr>
+      <w:r>
+        <w:t xml:space="preserve">What happens when both left and right are None? Return true.</w:t>
+      </w:r>
+    </w:p>
+    <w:p>
+      <w:pPr>
+        <w:numPr>
+          <w:ilvl w:val="0"/>
+          <w:numId w:val="1010"/>
+        </w:numPr>
+        <w:pStyle w:val="Compact"/>
+      </w:pPr>
+      <w:r>
+        <w:t xml:space="preserve">What happens when left and right have different values? Return false.</w:t>
+      </w:r>
+    </w:p>
+    <w:p>
+      <w:pPr>
+        <w:numPr>
+          <w:ilvl w:val="0"/>
+          <w:numId w:val="1010"/>
         </w:numPr>
         <w:pStyle w:val="Compact"/>
       </w:pPr>
@@ -26420,7 +28040,34 @@
     </w:lvlOverride>
   </w:num>
   <w:num w:numId="1005">
-    <w:abstractNumId w:val="991"/>
+    <w:abstractNumId w:val="99411"/>
+    <w:lvlOverride w:ilvl="0">
+      <w:startOverride w:val="1"/>
+    </w:lvlOverride>
+    <w:lvlOverride w:ilvl="1">
+      <w:startOverride w:val="1"/>
+    </w:lvlOverride>
+    <w:lvlOverride w:ilvl="2">
+      <w:startOverride w:val="1"/>
+    </w:lvlOverride>
+    <w:lvlOverride w:ilvl="3">
+      <w:startOverride w:val="1"/>
+    </w:lvlOverride>
+    <w:lvlOverride w:ilvl="4">
+      <w:startOverride w:val="1"/>
+    </w:lvlOverride>
+    <w:lvlOverride w:ilvl="5">
+      <w:startOverride w:val="1"/>
+    </w:lvlOverride>
+    <w:lvlOverride w:ilvl="6">
+      <w:startOverride w:val="1"/>
+    </w:lvlOverride>
+    <w:lvlOverride w:ilvl="7">
+      <w:startOverride w:val="1"/>
+    </w:lvlOverride>
+    <w:lvlOverride w:ilvl="8">
+      <w:startOverride w:val="1"/>
+    </w:lvlOverride>
   </w:num>
   <w:num w:numId="1006">
     <w:abstractNumId w:val="99411"/>
@@ -26456,6 +28103,39 @@
     <w:abstractNumId w:val="991"/>
   </w:num>
   <w:num w:numId="1008">
+    <w:abstractNumId w:val="99411"/>
+    <w:lvlOverride w:ilvl="0">
+      <w:startOverride w:val="1"/>
+    </w:lvlOverride>
+    <w:lvlOverride w:ilvl="1">
+      <w:startOverride w:val="1"/>
+    </w:lvlOverride>
+    <w:lvlOverride w:ilvl="2">
+      <w:startOverride w:val="1"/>
+    </w:lvlOverride>
+    <w:lvlOverride w:ilvl="3">
+      <w:startOverride w:val="1"/>
+    </w:lvlOverride>
+    <w:lvlOverride w:ilvl="4">
+      <w:startOverride w:val="1"/>
+    </w:lvlOverride>
+    <w:lvlOverride w:ilvl="5">
+      <w:startOverride w:val="1"/>
+    </w:lvlOverride>
+    <w:lvlOverride w:ilvl="6">
+      <w:startOverride w:val="1"/>
+    </w:lvlOverride>
+    <w:lvlOverride w:ilvl="7">
+      <w:startOverride w:val="1"/>
+    </w:lvlOverride>
+    <w:lvlOverride w:ilvl="8">
+      <w:startOverride w:val="1"/>
+    </w:lvlOverride>
+  </w:num>
+  <w:num w:numId="1009">
+    <w:abstractNumId w:val="991"/>
+  </w:num>
+  <w:num w:numId="1010">
     <w:abstractNumId w:val="991"/>
   </w:num>
 </w:numbering>

--- a/output/book.docx
+++ b/output/book.docx
@@ -16155,7 +16155,7 @@
     </w:p>
     <w:bookmarkEnd w:id="128"/>
     <w:bookmarkEnd w:id="129"/>
-    <w:bookmarkStart w:id="134" w:name="example"/>
+    <w:bookmarkStart w:id="134" w:name="merge-intervals"/>
     <w:p>
       <w:pPr>
         <w:pStyle w:val="Heading2"/>
@@ -16170,7 +16170,7 @@
         <w:tab/>
       </w:r>
       <w:r>
-        <w:t xml:space="preserve">Example</w:t>
+        <w:t xml:space="preserve">Merge Intervals</w:t>
       </w:r>
     </w:p>
     <w:bookmarkStart w:id="130" w:name="problem"/>
@@ -16189,6 +16189,14 @@
       </w:r>
       <w:r>
         <w:t xml:space="preserve">Problem</w:t>
+      </w:r>
+    </w:p>
+    <w:p>
+      <w:pPr>
+        <w:pStyle w:val="BlockText"/>
+      </w:pPr>
+      <w:r>
+        <w:t xml:space="preserve">Given an array of intervals where intervals[i] = [starti, endi], merge all overlapping intervals, and return an array of the non-overlapping intervals that cover all the intervals in the input.</w:t>
       </w:r>
     </w:p>
     <w:bookmarkEnd w:id="130"/>
@@ -16210,6 +16218,80 @@
         <w:t xml:space="preserve">Intuition</w:t>
       </w:r>
     </w:p>
+    <w:p>
+      <w:pPr>
+        <w:pStyle w:val="FirstParagraph"/>
+      </w:pPr>
+      <w:r>
+        <w:t xml:space="preserve">In this problem, we are given a list of intervals where the first item</w:t>
+      </w:r>
+      <w:r>
+        <w:t xml:space="preserve"> </w:t>
+      </w:r>
+      <w:r>
+        <w:t xml:space="preserve">in the interval is the start interval, and the second item is the end</w:t>
+      </w:r>
+      <w:r>
+        <w:t xml:space="preserve"> </w:t>
+      </w:r>
+      <w:r>
+        <w:t xml:space="preserve">interval. We are then given the task to merge all overlapping intervals.</w:t>
+      </w:r>
+    </w:p>
+    <w:p>
+      <w:pPr>
+        <w:pStyle w:val="BodyText"/>
+      </w:pPr>
+      <w:r>
+        <w:t xml:space="preserve">First, since we need to merge overlapping intervals, we need to sort the</w:t>
+      </w:r>
+      <w:r>
+        <w:t xml:space="preserve"> </w:t>
+      </w:r>
+      <w:r>
+        <w:t xml:space="preserve">input by their start time.</w:t>
+      </w:r>
+    </w:p>
+    <w:p>
+      <w:pPr>
+        <w:pStyle w:val="BodyText"/>
+      </w:pPr>
+      <w:r>
+        <w:t xml:space="preserve">Then, we want to iterate through our sorted array in pairs: if the start</w:t>
+      </w:r>
+      <w:r>
+        <w:t xml:space="preserve"> </w:t>
+      </w:r>
+      <w:r>
+        <w:t xml:space="preserve">time of the second item is before the end time of the first item, we can</w:t>
+      </w:r>
+      <w:r>
+        <w:t xml:space="preserve"> </w:t>
+      </w:r>
+      <w:r>
+        <w:t xml:space="preserve">merge the intervals. To merge an interval, we take the earliest start</w:t>
+      </w:r>
+      <w:r>
+        <w:t xml:space="preserve"> </w:t>
+      </w:r>
+      <w:r>
+        <w:t xml:space="preserve">time and the latest end time.</w:t>
+      </w:r>
+    </w:p>
+    <w:p>
+      <w:pPr>
+        <w:pStyle w:val="BodyText"/>
+      </w:pPr>
+      <w:r>
+        <w:t xml:space="preserve">Afterwards, we increment both pointers by one and move onto the next</w:t>
+      </w:r>
+      <w:r>
+        <w:t xml:space="preserve"> </w:t>
+      </w:r>
+      <w:r>
+        <w:t xml:space="preserve">interval, repeating until we hit the end.</w:t>
+      </w:r>
+    </w:p>
     <w:bookmarkEnd w:id="131"/>
     <w:bookmarkStart w:id="132" w:name="test-cases"/>
     <w:p>
@@ -16229,6 +16311,875 @@
         <w:t xml:space="preserve">Test Cases</w:t>
       </w:r>
     </w:p>
+    <w:p>
+      <w:pPr>
+        <w:pStyle w:val="SourceCode"/>
+      </w:pPr>
+      <w:r>
+        <w:rPr>
+          <w:rStyle w:val="NormalTok"/>
+        </w:rPr>
+        <w:t xml:space="preserve">    </w:t>
+      </w:r>
+      <w:r>
+        <w:rPr>
+          <w:rStyle w:val="KeywordTok"/>
+        </w:rPr>
+        <w:t xml:space="preserve">let</w:t>
+      </w:r>
+      <w:r>
+        <w:rPr>
+          <w:rStyle w:val="NormalTok"/>
+        </w:rPr>
+        <w:t xml:space="preserve"> </w:t>
+      </w:r>
+      <w:r>
+        <w:rPr>
+          <w:rStyle w:val="KeywordTok"/>
+        </w:rPr>
+        <w:t xml:space="preserve">mut</w:t>
+      </w:r>
+      <w:r>
+        <w:rPr>
+          <w:rStyle w:val="NormalTok"/>
+        </w:rPr>
+        <w:t xml:space="preserve"> sorted_intervals </w:t>
+      </w:r>
+      <w:r>
+        <w:rPr>
+          <w:rStyle w:val="OperatorTok"/>
+        </w:rPr>
+        <w:t xml:space="preserve">=</w:t>
+      </w:r>
+      <w:r>
+        <w:rPr>
+          <w:rStyle w:val="NormalTok"/>
+        </w:rPr>
+        <w:t xml:space="preserve"> intervals</w:t>
+      </w:r>
+      <w:r>
+        <w:rPr>
+          <w:rStyle w:val="OperatorTok"/>
+        </w:rPr>
+        <w:t xml:space="preserve">;</w:t>
+      </w:r>
+      <w:r>
+        <w:br/>
+      </w:r>
+      <w:r>
+        <w:rPr>
+          <w:rStyle w:val="NormalTok"/>
+        </w:rPr>
+        <w:t xml:space="preserve">    sorted_intervals</w:t>
+      </w:r>
+      <w:r>
+        <w:rPr>
+          <w:rStyle w:val="OperatorTok"/>
+        </w:rPr>
+        <w:t xml:space="preserve">.</w:t>
+      </w:r>
+      <w:r>
+        <w:rPr>
+          <w:rStyle w:val="NormalTok"/>
+        </w:rPr>
+        <w:t xml:space="preserve">sort()</w:t>
+      </w:r>
+      <w:r>
+        <w:rPr>
+          <w:rStyle w:val="OperatorTok"/>
+        </w:rPr>
+        <w:t xml:space="preserve">;</w:t>
+      </w:r>
+      <w:r>
+        <w:br/>
+      </w:r>
+      <w:r>
+        <w:rPr>
+          <w:rStyle w:val="NormalTok"/>
+        </w:rPr>
+        <w:t xml:space="preserve">    </w:t>
+      </w:r>
+      <w:r>
+        <w:rPr>
+          <w:rStyle w:val="KeywordTok"/>
+        </w:rPr>
+        <w:t xml:space="preserve">let</w:t>
+      </w:r>
+      <w:r>
+        <w:rPr>
+          <w:rStyle w:val="NormalTok"/>
+        </w:rPr>
+        <w:t xml:space="preserve"> </w:t>
+      </w:r>
+      <w:r>
+        <w:rPr>
+          <w:rStyle w:val="KeywordTok"/>
+        </w:rPr>
+        <w:t xml:space="preserve">mut</w:t>
+      </w:r>
+      <w:r>
+        <w:rPr>
+          <w:rStyle w:val="NormalTok"/>
+        </w:rPr>
+        <w:t xml:space="preserve"> ans </w:t>
+      </w:r>
+      <w:r>
+        <w:rPr>
+          <w:rStyle w:val="OperatorTok"/>
+        </w:rPr>
+        <w:t xml:space="preserve">=</w:t>
+      </w:r>
+      <w:r>
+        <w:rPr>
+          <w:rStyle w:val="NormalTok"/>
+        </w:rPr>
+        <w:t xml:space="preserve"> </w:t>
+      </w:r>
+      <w:r>
+        <w:rPr>
+          <w:rStyle w:val="PreprocessorTok"/>
+        </w:rPr>
+        <w:t xml:space="preserve">vec!</w:t>
+      </w:r>
+      <w:r>
+        <w:rPr>
+          <w:rStyle w:val="NormalTok"/>
+        </w:rPr>
+        <w:t xml:space="preserve">[sorted_intervals[</w:t>
+      </w:r>
+      <w:r>
+        <w:rPr>
+          <w:rStyle w:val="DecValTok"/>
+        </w:rPr>
+        <w:t xml:space="preserve">0</w:t>
+      </w:r>
+      <w:r>
+        <w:rPr>
+          <w:rStyle w:val="NormalTok"/>
+        </w:rPr>
+        <w:t xml:space="preserve">]</w:t>
+      </w:r>
+      <w:r>
+        <w:rPr>
+          <w:rStyle w:val="OperatorTok"/>
+        </w:rPr>
+        <w:t xml:space="preserve">.</w:t>
+      </w:r>
+      <w:r>
+        <w:rPr>
+          <w:rStyle w:val="NormalTok"/>
+        </w:rPr>
+        <w:t xml:space="preserve">clone()]</w:t>
+      </w:r>
+      <w:r>
+        <w:rPr>
+          <w:rStyle w:val="OperatorTok"/>
+        </w:rPr>
+        <w:t xml:space="preserve">;</w:t>
+      </w:r>
+      <w:r>
+        <w:br/>
+      </w:r>
+      <w:r>
+        <w:rPr>
+          <w:rStyle w:val="NormalTok"/>
+        </w:rPr>
+        <w:t xml:space="preserve">    </w:t>
+      </w:r>
+      <w:r>
+        <w:rPr>
+          <w:rStyle w:val="ControlFlowTok"/>
+        </w:rPr>
+        <w:t xml:space="preserve">for</w:t>
+      </w:r>
+      <w:r>
+        <w:rPr>
+          <w:rStyle w:val="NormalTok"/>
+        </w:rPr>
+        <w:t xml:space="preserve"> curr </w:t>
+      </w:r>
+      <w:r>
+        <w:rPr>
+          <w:rStyle w:val="KeywordTok"/>
+        </w:rPr>
+        <w:t xml:space="preserve">in</w:t>
+      </w:r>
+      <w:r>
+        <w:rPr>
+          <w:rStyle w:val="NormalTok"/>
+        </w:rPr>
+        <w:t xml:space="preserve"> sorted_intervals</w:t>
+      </w:r>
+      <w:r>
+        <w:rPr>
+          <w:rStyle w:val="OperatorTok"/>
+        </w:rPr>
+        <w:t xml:space="preserve">.</w:t>
+      </w:r>
+      <w:r>
+        <w:rPr>
+          <w:rStyle w:val="NormalTok"/>
+        </w:rPr>
+        <w:t xml:space="preserve">into_iter()</w:t>
+      </w:r>
+      <w:r>
+        <w:rPr>
+          <w:rStyle w:val="OperatorTok"/>
+        </w:rPr>
+        <w:t xml:space="preserve">.</w:t>
+      </w:r>
+      <w:r>
+        <w:rPr>
+          <w:rStyle w:val="NormalTok"/>
+        </w:rPr>
+        <w:t xml:space="preserve">skip(</w:t>
+      </w:r>
+      <w:r>
+        <w:rPr>
+          <w:rStyle w:val="DecValTok"/>
+        </w:rPr>
+        <w:t xml:space="preserve">1</w:t>
+      </w:r>
+      <w:r>
+        <w:rPr>
+          <w:rStyle w:val="NormalTok"/>
+        </w:rPr>
+        <w:t xml:space="preserve">) </w:t>
+      </w:r>
+      <w:r>
+        <w:rPr>
+          <w:rStyle w:val="OperatorTok"/>
+        </w:rPr>
+        <w:t xml:space="preserve">{</w:t>
+      </w:r>
+      <w:r>
+        <w:br/>
+      </w:r>
+      <w:r>
+        <w:rPr>
+          <w:rStyle w:val="NormalTok"/>
+        </w:rPr>
+        <w:t xml:space="preserve">        </w:t>
+      </w:r>
+      <w:r>
+        <w:rPr>
+          <w:rStyle w:val="KeywordTok"/>
+        </w:rPr>
+        <w:t xml:space="preserve">let</w:t>
+      </w:r>
+      <w:r>
+        <w:rPr>
+          <w:rStyle w:val="NormalTok"/>
+        </w:rPr>
+        <w:t xml:space="preserve"> prev </w:t>
+      </w:r>
+      <w:r>
+        <w:rPr>
+          <w:rStyle w:val="OperatorTok"/>
+        </w:rPr>
+        <w:t xml:space="preserve">=</w:t>
+      </w:r>
+      <w:r>
+        <w:rPr>
+          <w:rStyle w:val="NormalTok"/>
+        </w:rPr>
+        <w:t xml:space="preserve"> ans</w:t>
+      </w:r>
+      <w:r>
+        <w:rPr>
+          <w:rStyle w:val="OperatorTok"/>
+        </w:rPr>
+        <w:t xml:space="preserve">.</w:t>
+      </w:r>
+      <w:r>
+        <w:rPr>
+          <w:rStyle w:val="NormalTok"/>
+        </w:rPr>
+        <w:t xml:space="preserve">last()</w:t>
+      </w:r>
+      <w:r>
+        <w:rPr>
+          <w:rStyle w:val="OperatorTok"/>
+        </w:rPr>
+        <w:t xml:space="preserve">.</w:t>
+      </w:r>
+      <w:r>
+        <w:rPr>
+          <w:rStyle w:val="NormalTok"/>
+        </w:rPr>
+        <w:t xml:space="preserve">unwrap()</w:t>
+      </w:r>
+      <w:r>
+        <w:rPr>
+          <w:rStyle w:val="OperatorTok"/>
+        </w:rPr>
+        <w:t xml:space="preserve">;</w:t>
+      </w:r>
+      <w:r>
+        <w:br/>
+      </w:r>
+      <w:r>
+        <w:rPr>
+          <w:rStyle w:val="NormalTok"/>
+        </w:rPr>
+        <w:t xml:space="preserve">        </w:t>
+      </w:r>
+      <w:r>
+        <w:rPr>
+          <w:rStyle w:val="KeywordTok"/>
+        </w:rPr>
+        <w:t xml:space="preserve">let</w:t>
+      </w:r>
+      <w:r>
+        <w:rPr>
+          <w:rStyle w:val="NormalTok"/>
+        </w:rPr>
+        <w:t xml:space="preserve"> ans_len </w:t>
+      </w:r>
+      <w:r>
+        <w:rPr>
+          <w:rStyle w:val="OperatorTok"/>
+        </w:rPr>
+        <w:t xml:space="preserve">=</w:t>
+      </w:r>
+      <w:r>
+        <w:rPr>
+          <w:rStyle w:val="NormalTok"/>
+        </w:rPr>
+        <w:t xml:space="preserve"> </w:t>
+      </w:r>
+      <w:r>
+        <w:rPr>
+          <w:rStyle w:val="OperatorTok"/>
+        </w:rPr>
+        <w:t xml:space="preserve">&amp;</w:t>
+      </w:r>
+      <w:r>
+        <w:rPr>
+          <w:rStyle w:val="NormalTok"/>
+        </w:rPr>
+        <w:t xml:space="preserve">ans</w:t>
+      </w:r>
+      <w:r>
+        <w:rPr>
+          <w:rStyle w:val="OperatorTok"/>
+        </w:rPr>
+        <w:t xml:space="preserve">.</w:t>
+      </w:r>
+      <w:r>
+        <w:rPr>
+          <w:rStyle w:val="NormalTok"/>
+        </w:rPr>
+        <w:t xml:space="preserve">len()</w:t>
+      </w:r>
+      <w:r>
+        <w:rPr>
+          <w:rStyle w:val="OperatorTok"/>
+        </w:rPr>
+        <w:t xml:space="preserve">;</w:t>
+      </w:r>
+      <w:r>
+        <w:br/>
+      </w:r>
+      <w:r>
+        <w:rPr>
+          <w:rStyle w:val="NormalTok"/>
+        </w:rPr>
+        <w:t xml:space="preserve">        </w:t>
+      </w:r>
+      <w:r>
+        <w:rPr>
+          <w:rStyle w:val="KeywordTok"/>
+        </w:rPr>
+        <w:t xml:space="preserve">let</w:t>
+      </w:r>
+      <w:r>
+        <w:rPr>
+          <w:rStyle w:val="NormalTok"/>
+        </w:rPr>
+        <w:t xml:space="preserve"> (prev_start</w:t>
+      </w:r>
+      <w:r>
+        <w:rPr>
+          <w:rStyle w:val="OperatorTok"/>
+        </w:rPr>
+        <w:t xml:space="preserve">,</w:t>
+      </w:r>
+      <w:r>
+        <w:rPr>
+          <w:rStyle w:val="NormalTok"/>
+        </w:rPr>
+        <w:t xml:space="preserve"> prev_end) </w:t>
+      </w:r>
+      <w:r>
+        <w:rPr>
+          <w:rStyle w:val="OperatorTok"/>
+        </w:rPr>
+        <w:t xml:space="preserve">=</w:t>
+      </w:r>
+      <w:r>
+        <w:rPr>
+          <w:rStyle w:val="NormalTok"/>
+        </w:rPr>
+        <w:t xml:space="preserve"> prev</w:t>
+      </w:r>
+      <w:r>
+        <w:rPr>
+          <w:rStyle w:val="OperatorTok"/>
+        </w:rPr>
+        <w:t xml:space="preserve">;</w:t>
+      </w:r>
+      <w:r>
+        <w:br/>
+      </w:r>
+      <w:r>
+        <w:rPr>
+          <w:rStyle w:val="NormalTok"/>
+        </w:rPr>
+        <w:t xml:space="preserve">        </w:t>
+      </w:r>
+      <w:r>
+        <w:rPr>
+          <w:rStyle w:val="KeywordTok"/>
+        </w:rPr>
+        <w:t xml:space="preserve">let</w:t>
+      </w:r>
+      <w:r>
+        <w:rPr>
+          <w:rStyle w:val="NormalTok"/>
+        </w:rPr>
+        <w:t xml:space="preserve"> (curr_start</w:t>
+      </w:r>
+      <w:r>
+        <w:rPr>
+          <w:rStyle w:val="OperatorTok"/>
+        </w:rPr>
+        <w:t xml:space="preserve">,</w:t>
+      </w:r>
+      <w:r>
+        <w:rPr>
+          <w:rStyle w:val="NormalTok"/>
+        </w:rPr>
+        <w:t xml:space="preserve"> curr_end) </w:t>
+      </w:r>
+      <w:r>
+        <w:rPr>
+          <w:rStyle w:val="OperatorTok"/>
+        </w:rPr>
+        <w:t xml:space="preserve">=</w:t>
+      </w:r>
+      <w:r>
+        <w:rPr>
+          <w:rStyle w:val="NormalTok"/>
+        </w:rPr>
+        <w:t xml:space="preserve"> curr</w:t>
+      </w:r>
+      <w:r>
+        <w:rPr>
+          <w:rStyle w:val="OperatorTok"/>
+        </w:rPr>
+        <w:t xml:space="preserve">;</w:t>
+      </w:r>
+      <w:r>
+        <w:br/>
+      </w:r>
+      <w:r>
+        <w:rPr>
+          <w:rStyle w:val="NormalTok"/>
+        </w:rPr>
+        <w:t xml:space="preserve">        </w:t>
+      </w:r>
+      <w:r>
+        <w:rPr>
+          <w:rStyle w:val="ControlFlowTok"/>
+        </w:rPr>
+        <w:t xml:space="preserve">if</w:t>
+      </w:r>
+      <w:r>
+        <w:rPr>
+          <w:rStyle w:val="NormalTok"/>
+        </w:rPr>
+        <w:t xml:space="preserve"> prev_end </w:t>
+      </w:r>
+      <w:r>
+        <w:rPr>
+          <w:rStyle w:val="OperatorTok"/>
+        </w:rPr>
+        <w:t xml:space="preserve">&lt;</w:t>
+      </w:r>
+      <w:r>
+        <w:rPr>
+          <w:rStyle w:val="NormalTok"/>
+        </w:rPr>
+        <w:t xml:space="preserve"> </w:t>
+      </w:r>
+      <w:r>
+        <w:rPr>
+          <w:rStyle w:val="OperatorTok"/>
+        </w:rPr>
+        <w:t xml:space="preserve">&amp;</w:t>
+      </w:r>
+      <w:r>
+        <w:rPr>
+          <w:rStyle w:val="NormalTok"/>
+        </w:rPr>
+        <w:t xml:space="preserve">curr_start </w:t>
+      </w:r>
+      <w:r>
+        <w:rPr>
+          <w:rStyle w:val="OperatorTok"/>
+        </w:rPr>
+        <w:t xml:space="preserve">{</w:t>
+      </w:r>
+      <w:r>
+        <w:br/>
+      </w:r>
+      <w:r>
+        <w:rPr>
+          <w:rStyle w:val="NormalTok"/>
+        </w:rPr>
+        <w:t xml:space="preserve">            ans</w:t>
+      </w:r>
+      <w:r>
+        <w:rPr>
+          <w:rStyle w:val="OperatorTok"/>
+        </w:rPr>
+        <w:t xml:space="preserve">.</w:t>
+      </w:r>
+      <w:r>
+        <w:rPr>
+          <w:rStyle w:val="NormalTok"/>
+        </w:rPr>
+        <w:t xml:space="preserve">push((curr_start</w:t>
+      </w:r>
+      <w:r>
+        <w:rPr>
+          <w:rStyle w:val="OperatorTok"/>
+        </w:rPr>
+        <w:t xml:space="preserve">,</w:t>
+      </w:r>
+      <w:r>
+        <w:rPr>
+          <w:rStyle w:val="NormalTok"/>
+        </w:rPr>
+        <w:t xml:space="preserve"> curr_end))</w:t>
+      </w:r>
+      <w:r>
+        <w:rPr>
+          <w:rStyle w:val="OperatorTok"/>
+        </w:rPr>
+        <w:t xml:space="preserve">;</w:t>
+      </w:r>
+      <w:r>
+        <w:br/>
+      </w:r>
+      <w:r>
+        <w:rPr>
+          <w:rStyle w:val="NormalTok"/>
+        </w:rPr>
+        <w:t xml:space="preserve">        </w:t>
+      </w:r>
+      <w:r>
+        <w:rPr>
+          <w:rStyle w:val="OperatorTok"/>
+        </w:rPr>
+        <w:t xml:space="preserve">}</w:t>
+      </w:r>
+      <w:r>
+        <w:rPr>
+          <w:rStyle w:val="NormalTok"/>
+        </w:rPr>
+        <w:t xml:space="preserve"> </w:t>
+      </w:r>
+      <w:r>
+        <w:rPr>
+          <w:rStyle w:val="ControlFlowTok"/>
+        </w:rPr>
+        <w:t xml:space="preserve">else</w:t>
+      </w:r>
+      <w:r>
+        <w:rPr>
+          <w:rStyle w:val="NormalTok"/>
+        </w:rPr>
+        <w:t xml:space="preserve"> </w:t>
+      </w:r>
+      <w:r>
+        <w:rPr>
+          <w:rStyle w:val="ControlFlowTok"/>
+        </w:rPr>
+        <w:t xml:space="preserve">if</w:t>
+      </w:r>
+      <w:r>
+        <w:rPr>
+          <w:rStyle w:val="NormalTok"/>
+        </w:rPr>
+        <w:t xml:space="preserve"> prev_end </w:t>
+      </w:r>
+      <w:r>
+        <w:rPr>
+          <w:rStyle w:val="OperatorTok"/>
+        </w:rPr>
+        <w:t xml:space="preserve">&gt;=</w:t>
+      </w:r>
+      <w:r>
+        <w:rPr>
+          <w:rStyle w:val="NormalTok"/>
+        </w:rPr>
+        <w:t xml:space="preserve"> </w:t>
+      </w:r>
+      <w:r>
+        <w:rPr>
+          <w:rStyle w:val="OperatorTok"/>
+        </w:rPr>
+        <w:t xml:space="preserve">&amp;</w:t>
+      </w:r>
+      <w:r>
+        <w:rPr>
+          <w:rStyle w:val="NormalTok"/>
+        </w:rPr>
+        <w:t xml:space="preserve">curr_start </w:t>
+      </w:r>
+      <w:r>
+        <w:rPr>
+          <w:rStyle w:val="OperatorTok"/>
+        </w:rPr>
+        <w:t xml:space="preserve">{</w:t>
+      </w:r>
+      <w:r>
+        <w:br/>
+      </w:r>
+      <w:r>
+        <w:rPr>
+          <w:rStyle w:val="NormalTok"/>
+        </w:rPr>
+        <w:t xml:space="preserve">            ans[ans_len </w:t>
+      </w:r>
+      <w:r>
+        <w:rPr>
+          <w:rStyle w:val="OperatorTok"/>
+        </w:rPr>
+        <w:t xml:space="preserve">-</w:t>
+      </w:r>
+      <w:r>
+        <w:rPr>
+          <w:rStyle w:val="NormalTok"/>
+        </w:rPr>
+        <w:t xml:space="preserve"> </w:t>
+      </w:r>
+      <w:r>
+        <w:rPr>
+          <w:rStyle w:val="DecValTok"/>
+        </w:rPr>
+        <w:t xml:space="preserve">1</w:t>
+      </w:r>
+      <w:r>
+        <w:rPr>
+          <w:rStyle w:val="NormalTok"/>
+        </w:rPr>
+        <w:t xml:space="preserve">] </w:t>
+      </w:r>
+      <w:r>
+        <w:rPr>
+          <w:rStyle w:val="OperatorTok"/>
+        </w:rPr>
+        <w:t xml:space="preserve">=</w:t>
+      </w:r>
+      <w:r>
+        <w:rPr>
+          <w:rStyle w:val="NormalTok"/>
+        </w:rPr>
+        <w:t xml:space="preserve"> (</w:t>
+      </w:r>
+      <w:r>
+        <w:br/>
+      </w:r>
+      <w:r>
+        <w:rPr>
+          <w:rStyle w:val="NormalTok"/>
+        </w:rPr>
+        <w:t xml:space="preserve">                </w:t>
+      </w:r>
+      <w:r>
+        <w:rPr>
+          <w:rStyle w:val="DataTypeTok"/>
+        </w:rPr>
+        <w:t xml:space="preserve">i32</w:t>
+      </w:r>
+      <w:r>
+        <w:rPr>
+          <w:rStyle w:val="PreprocessorTok"/>
+        </w:rPr>
+        <w:t xml:space="preserve">::</w:t>
+      </w:r>
+      <w:r>
+        <w:rPr>
+          <w:rStyle w:val="NormalTok"/>
+        </w:rPr>
+        <w:t xml:space="preserve">min(</w:t>
+      </w:r>
+      <w:r>
+        <w:rPr>
+          <w:rStyle w:val="OperatorTok"/>
+        </w:rPr>
+        <w:t xml:space="preserve">*</w:t>
+      </w:r>
+      <w:r>
+        <w:rPr>
+          <w:rStyle w:val="NormalTok"/>
+        </w:rPr>
+        <w:t xml:space="preserve">prev_start</w:t>
+      </w:r>
+      <w:r>
+        <w:rPr>
+          <w:rStyle w:val="OperatorTok"/>
+        </w:rPr>
+        <w:t xml:space="preserve">,</w:t>
+      </w:r>
+      <w:r>
+        <w:rPr>
+          <w:rStyle w:val="NormalTok"/>
+        </w:rPr>
+        <w:t xml:space="preserve"> </w:t>
+      </w:r>
+      <w:r>
+        <w:rPr>
+          <w:rStyle w:val="OperatorTok"/>
+        </w:rPr>
+        <w:t xml:space="preserve">*</w:t>
+      </w:r>
+      <w:r>
+        <w:rPr>
+          <w:rStyle w:val="NormalTok"/>
+        </w:rPr>
+        <w:t xml:space="preserve">prev_end)</w:t>
+      </w:r>
+      <w:r>
+        <w:rPr>
+          <w:rStyle w:val="OperatorTok"/>
+        </w:rPr>
+        <w:t xml:space="preserve">,</w:t>
+      </w:r>
+      <w:r>
+        <w:br/>
+      </w:r>
+      <w:r>
+        <w:rPr>
+          <w:rStyle w:val="NormalTok"/>
+        </w:rPr>
+        <w:t xml:space="preserve">                </w:t>
+      </w:r>
+      <w:r>
+        <w:rPr>
+          <w:rStyle w:val="DataTypeTok"/>
+        </w:rPr>
+        <w:t xml:space="preserve">i32</w:t>
+      </w:r>
+      <w:r>
+        <w:rPr>
+          <w:rStyle w:val="PreprocessorTok"/>
+        </w:rPr>
+        <w:t xml:space="preserve">::</w:t>
+      </w:r>
+      <w:r>
+        <w:rPr>
+          <w:rStyle w:val="NormalTok"/>
+        </w:rPr>
+        <w:t xml:space="preserve">max(</w:t>
+      </w:r>
+      <w:r>
+        <w:rPr>
+          <w:rStyle w:val="OperatorTok"/>
+        </w:rPr>
+        <w:t xml:space="preserve">*</w:t>
+      </w:r>
+      <w:r>
+        <w:rPr>
+          <w:rStyle w:val="NormalTok"/>
+        </w:rPr>
+        <w:t xml:space="preserve">prev_end</w:t>
+      </w:r>
+      <w:r>
+        <w:rPr>
+          <w:rStyle w:val="OperatorTok"/>
+        </w:rPr>
+        <w:t xml:space="preserve">,</w:t>
+      </w:r>
+      <w:r>
+        <w:rPr>
+          <w:rStyle w:val="NormalTok"/>
+        </w:rPr>
+        <w:t xml:space="preserve"> curr_end)</w:t>
+      </w:r>
+      <w:r>
+        <w:rPr>
+          <w:rStyle w:val="OperatorTok"/>
+        </w:rPr>
+        <w:t xml:space="preserve">,</w:t>
+      </w:r>
+      <w:r>
+        <w:br/>
+      </w:r>
+      <w:r>
+        <w:rPr>
+          <w:rStyle w:val="NormalTok"/>
+        </w:rPr>
+        <w:t xml:space="preserve">            )</w:t>
+      </w:r>
+      <w:r>
+        <w:rPr>
+          <w:rStyle w:val="OperatorTok"/>
+        </w:rPr>
+        <w:t xml:space="preserve">;</w:t>
+      </w:r>
+      <w:r>
+        <w:br/>
+      </w:r>
+      <w:r>
+        <w:rPr>
+          <w:rStyle w:val="NormalTok"/>
+        </w:rPr>
+        <w:t xml:space="preserve">        </w:t>
+      </w:r>
+      <w:r>
+        <w:rPr>
+          <w:rStyle w:val="OperatorTok"/>
+        </w:rPr>
+        <w:t xml:space="preserve">}</w:t>
+      </w:r>
+      <w:r>
+        <w:br/>
+      </w:r>
+      <w:r>
+        <w:rPr>
+          <w:rStyle w:val="NormalTok"/>
+        </w:rPr>
+        <w:t xml:space="preserve">    </w:t>
+      </w:r>
+      <w:r>
+        <w:rPr>
+          <w:rStyle w:val="OperatorTok"/>
+        </w:rPr>
+        <w:t xml:space="preserve">}</w:t>
+      </w:r>
+      <w:r>
+        <w:br/>
+      </w:r>
+      <w:r>
+        <w:rPr>
+          <w:rStyle w:val="NormalTok"/>
+        </w:rPr>
+        <w:t xml:space="preserve">    ans</w:t>
+      </w:r>
+      <w:r>
+        <w:br/>
+      </w:r>
+      <w:r>
+        <w:rPr>
+          <w:rStyle w:val="OperatorTok"/>
+        </w:rPr>
+        <w:t xml:space="preserve">}</w:t>
+      </w:r>
+    </w:p>
     <w:bookmarkEnd w:id="132"/>
     <w:bookmarkStart w:id="133" w:name="answer"/>
     <w:p>
@@ -16247,6 +17198,11 @@
       <w:r>
         <w:t xml:space="preserve">Answer</w:t>
       </w:r>
+    </w:p>
+    <w:p>
+      <w:pPr>
+        <w:pStyle w:val="SourceCode"/>
+      </w:pPr>
     </w:p>
     <w:bookmarkEnd w:id="133"/>
     <w:bookmarkEnd w:id="134"/>

--- a/output/book.docx
+++ b/output/book.docx
@@ -25674,19 +25674,7 @@
         <w:rPr>
           <w:rStyle w:val="NormalTok"/>
         </w:rPr>
-        <w:t xml:space="preserve">                helper(</w:t>
-      </w:r>
-      <w:r>
-        <w:rPr>
-          <w:rStyle w:val="OperatorTok"/>
-        </w:rPr>
-        <w:t xml:space="preserve">&amp;</w:t>
-      </w:r>
-      <w:r>
-        <w:rPr>
-          <w:rStyle w:val="NormalTok"/>
-        </w:rPr>
-        <w:t xml:space="preserve">left</w:t>
+        <w:t xml:space="preserve">                helper(left</w:t>
       </w:r>
       <w:r>
         <w:rPr>
@@ -25722,19 +25710,7 @@
         <w:rPr>
           <w:rStyle w:val="NormalTok"/>
         </w:rPr>
-        <w:t xml:space="preserve"> helper(</w:t>
-      </w:r>
-      <w:r>
-        <w:rPr>
-          <w:rStyle w:val="OperatorTok"/>
-        </w:rPr>
-        <w:t xml:space="preserve">&amp;</w:t>
-      </w:r>
-      <w:r>
-        <w:rPr>
-          <w:rStyle w:val="NormalTok"/>
-        </w:rPr>
-        <w:t xml:space="preserve">right</w:t>
+        <w:t xml:space="preserve"> helper(right</w:t>
       </w:r>
       <w:r>
         <w:rPr>

--- a/output/book.docx
+++ b/output/book.docx
@@ -17206,7 +17206,7 @@
     </w:p>
     <w:bookmarkEnd w:id="133"/>
     <w:bookmarkEnd w:id="134"/>
-    <w:bookmarkStart w:id="139" w:name="valid-parentheses"/>
+    <w:bookmarkStart w:id="139" w:name="group-anagrams"/>
     <w:p>
       <w:pPr>
         <w:pStyle w:val="Heading2"/>
@@ -17221,7 +17221,91 @@
         <w:tab/>
       </w:r>
       <w:r>
-        <w:t xml:space="preserve">Valid Parentheses</w:t>
+        <w:t xml:space="preserve">Group Anagrams</w:t>
+      </w:r>
+    </w:p>
+    <w:p>
+      <w:pPr>
+        <w:pStyle w:val="FirstParagraph"/>
+      </w:pPr>
+      <w:r>
+        <w:t xml:space="preserve">Example 1:</w:t>
+      </w:r>
+    </w:p>
+    <w:p>
+      <w:pPr>
+        <w:pStyle w:val="SourceCode"/>
+      </w:pPr>
+      <w:r>
+        <w:rPr>
+          <w:rStyle w:val="VerbatimChar"/>
+        </w:rPr>
+        <w:t xml:space="preserve">Input: strs = ["eat","tea","tan","ate","nat","bat"]</w:t>
+      </w:r>
+      <w:r>
+        <w:br/>
+      </w:r>
+      <w:r>
+        <w:rPr>
+          <w:rStyle w:val="VerbatimChar"/>
+        </w:rPr>
+        <w:t xml:space="preserve">Output: [["bat"],["nat","tan"],["ate","eat","tea"]]</w:t>
+      </w:r>
+    </w:p>
+    <w:p>
+      <w:pPr>
+        <w:pStyle w:val="FirstParagraph"/>
+      </w:pPr>
+      <w:r>
+        <w:t xml:space="preserve">Example 2:</w:t>
+      </w:r>
+    </w:p>
+    <w:p>
+      <w:pPr>
+        <w:pStyle w:val="SourceCode"/>
+      </w:pPr>
+      <w:r>
+        <w:rPr>
+          <w:rStyle w:val="VerbatimChar"/>
+        </w:rPr>
+        <w:t xml:space="preserve">Input: strs = [""]</w:t>
+      </w:r>
+      <w:r>
+        <w:br/>
+      </w:r>
+      <w:r>
+        <w:rPr>
+          <w:rStyle w:val="VerbatimChar"/>
+        </w:rPr>
+        <w:t xml:space="preserve">Output: [[""]]</w:t>
+      </w:r>
+    </w:p>
+    <w:p>
+      <w:pPr>
+        <w:pStyle w:val="FirstParagraph"/>
+      </w:pPr>
+      <w:r>
+        <w:t xml:space="preserve">Example 3:</w:t>
+      </w:r>
+    </w:p>
+    <w:p>
+      <w:pPr>
+        <w:pStyle w:val="SourceCode"/>
+      </w:pPr>
+      <w:r>
+        <w:rPr>
+          <w:rStyle w:val="VerbatimChar"/>
+        </w:rPr>
+        <w:t xml:space="preserve">Input: strs = ["a"]</w:t>
+      </w:r>
+      <w:r>
+        <w:br/>
+      </w:r>
+      <w:r>
+        <w:rPr>
+          <w:rStyle w:val="VerbatimChar"/>
+        </w:rPr>
+        <w:t xml:space="preserve">Output: [["a"]]</w:t>
       </w:r>
     </w:p>
     <w:bookmarkStart w:id="135" w:name="problem"/>
@@ -17244,107 +17328,30 @@
     </w:p>
     <w:p>
       <w:pPr>
-        <w:pStyle w:val="BlockText"/>
-      </w:pPr>
-      <w:r>
-        <w:t xml:space="preserve">Given a string s containing just the characters</w:t>
-      </w:r>
-      <w:r>
-        <w:t xml:space="preserve"> </w:t>
-      </w:r>
-      <w:r>
-        <w:t xml:space="preserve">‘</w:t>
-      </w:r>
-      <w:r>
-        <w:t xml:space="preserve">(</w:t>
-      </w:r>
-      <w:r>
-        <w:t xml:space="preserve">’</w:t>
-      </w:r>
-      <w:r>
-        <w:t xml:space="preserve">,</w:t>
-      </w:r>
-      <w:r>
-        <w:t xml:space="preserve"> </w:t>
-      </w:r>
-      <w:r>
-        <w:t xml:space="preserve">‘</w:t>
-      </w:r>
-      <w:r>
-        <w:t xml:space="preserve">)</w:t>
-      </w:r>
-      <w:r>
-        <w:t xml:space="preserve">’</w:t>
-      </w:r>
-      <w:r>
-        <w:t xml:space="preserve">,</w:t>
-      </w:r>
-      <w:r>
-        <w:t xml:space="preserve"> </w:t>
-      </w:r>
-      <w:r>
-        <w:t xml:space="preserve">‘</w:t>
-      </w:r>
-      <w:r>
-        <w:t xml:space="preserve">{</w:t>
-      </w:r>
-      <w:r>
-        <w:t xml:space="preserve">’</w:t>
-      </w:r>
-      <w:r>
-        <w:t xml:space="preserve">,</w:t>
-      </w:r>
-      <w:r>
-        <w:t xml:space="preserve"> </w:t>
-      </w:r>
-      <w:r>
-        <w:t xml:space="preserve">‘</w:t>
-      </w:r>
-      <w:r>
-        <w:t xml:space="preserve">}</w:t>
-      </w:r>
-      <w:r>
-        <w:t xml:space="preserve">’</w:t>
-      </w:r>
-      <w:r>
-        <w:t xml:space="preserve">,</w:t>
-      </w:r>
-      <w:r>
-        <w:t xml:space="preserve"> </w:t>
-      </w:r>
-      <w:r>
-        <w:t xml:space="preserve">‘</w:t>
-      </w:r>
-      <w:r>
-        <w:t xml:space="preserve">[’ and ’]</w:t>
-      </w:r>
-      <w:r>
-        <w:t xml:space="preserve">’</w:t>
-      </w:r>
-      <w:r>
-        <w:t xml:space="preserve">, determine if the input string is valid.</w:t>
-      </w:r>
-    </w:p>
-    <w:p>
-      <w:pPr>
-        <w:pStyle w:val="BlockText"/>
-      </w:pPr>
-      <w:r>
-        <w:t xml:space="preserve">An input string is valid if:</w:t>
-      </w:r>
-    </w:p>
-    <w:p>
-      <w:pPr>
-        <w:pStyle w:val="BlockText"/>
-      </w:pPr>
-      <w:r>
-        <w:t xml:space="preserve">Open brackets must be closed by the same type of brackets.</w:t>
-      </w:r>
-      <w:r>
-        <w:t xml:space="preserve"> </w:t>
-      </w:r>
-      <w:r>
-        <w:t xml:space="preserve">Open brackets must be closed in the correct order.</w:t>
+        <w:pStyle w:val="FirstParagraph"/>
+      </w:pPr>
+      <w:r>
+        <w:t xml:space="preserve">Given an array of strings</w:t>
+      </w:r>
+      <w:r>
+        <w:t xml:space="preserve"> </w:t>
+      </w:r>
+      <w:r>
+        <w:rPr>
+          <w:rStyle w:val="VerbatimChar"/>
+        </w:rPr>
+        <w:t xml:space="preserve">strs</w:t>
+      </w:r>
+      <w:r>
+        <w:t xml:space="preserve">, group the anagrams together. You can return the answer in any order.</w:t>
+      </w:r>
+    </w:p>
+    <w:p>
+      <w:pPr>
+        <w:pStyle w:val="BodyText"/>
+      </w:pPr>
+      <w:r>
+        <w:t xml:space="preserve">An Anagram is a word or phrase formed by rearranging the letters of a different word or phrase, typically using all the original letters exactly once.</w:t>
       </w:r>
     </w:p>
     <w:bookmarkEnd w:id="135"/>
@@ -17358,6 +17365,1592 @@
           <w:rStyle w:val="SectionNumber"/>
         </w:rPr>
         <w:t xml:space="preserve">5.9.2</w:t>
+      </w:r>
+      <w:r>
+        <w:tab/>
+      </w:r>
+      <w:r>
+        <w:t xml:space="preserve">Intuition</w:t>
+      </w:r>
+    </w:p>
+    <w:p>
+      <w:pPr>
+        <w:pStyle w:val="FirstParagraph"/>
+      </w:pPr>
+      <w:r>
+        <w:t xml:space="preserve">Let’s recycle what we learned from the question about anagrams. Two</w:t>
+      </w:r>
+      <w:r>
+        <w:t xml:space="preserve"> </w:t>
+      </w:r>
+      <w:r>
+        <w:t xml:space="preserve">words are anagrams of each other if they contain the same letters.</w:t>
+      </w:r>
+    </w:p>
+    <w:p>
+      <w:pPr>
+        <w:pStyle w:val="BodyText"/>
+      </w:pPr>
+      <w:r>
+        <w:t xml:space="preserve">We have a</w:t>
+      </w:r>
+      <w:r>
+        <w:t xml:space="preserve"> </w:t>
+      </w:r>
+      <w:r>
+        <w:rPr>
+          <w:rStyle w:val="VerbatimChar"/>
+        </w:rPr>
+        <w:t xml:space="preserve">Vec</w:t>
+      </w:r>
+      <w:r>
+        <w:t xml:space="preserve"> </w:t>
+      </w:r>
+      <w:r>
+        <w:t xml:space="preserve">of</w:t>
+      </w:r>
+      <w:r>
+        <w:t xml:space="preserve"> </w:t>
+      </w:r>
+      <w:r>
+        <w:rPr>
+          <w:rStyle w:val="VerbatimChar"/>
+        </w:rPr>
+        <w:t xml:space="preserve">String</w:t>
+      </w:r>
+      <w:r>
+        <w:t xml:space="preserve">s. We need to find a way to represent our</w:t>
+      </w:r>
+      <w:r>
+        <w:t xml:space="preserve"> </w:t>
+      </w:r>
+      <w:r>
+        <w:rPr>
+          <w:rStyle w:val="VerbatimChar"/>
+        </w:rPr>
+        <w:t xml:space="preserve">String</w:t>
+      </w:r>
+      <w:r>
+        <w:t xml:space="preserve">s as characters.</w:t>
+      </w:r>
+    </w:p>
+    <w:p>
+      <w:pPr>
+        <w:pStyle w:val="BodyText"/>
+      </w:pPr>
+      <w:r>
+        <w:t xml:space="preserve">We could, as we did previously, create a</w:t>
+      </w:r>
+      <w:r>
+        <w:t xml:space="preserve"> </w:t>
+      </w:r>
+      <w:r>
+        <w:rPr>
+          <w:rStyle w:val="VerbatimChar"/>
+        </w:rPr>
+        <w:t xml:space="preserve">HashMap</w:t>
+      </w:r>
+      <w:r>
+        <w:t xml:space="preserve"> </w:t>
+      </w:r>
+      <w:r>
+        <w:t xml:space="preserve">out of the chars of the</w:t>
+      </w:r>
+      <w:r>
+        <w:t xml:space="preserve"> </w:t>
+      </w:r>
+      <w:r>
+        <w:rPr>
+          <w:rStyle w:val="VerbatimChar"/>
+        </w:rPr>
+        <w:t xml:space="preserve">String</w:t>
+      </w:r>
+      <w:r>
+        <w:t xml:space="preserve">, and then check if two words are anagrams by checking if their</w:t>
+      </w:r>
+      <w:r>
+        <w:t xml:space="preserve"> </w:t>
+      </w:r>
+      <w:r>
+        <w:rPr>
+          <w:rStyle w:val="VerbatimChar"/>
+        </w:rPr>
+        <w:t xml:space="preserve">HashMap</w:t>
+      </w:r>
+      <w:r>
+        <w:t xml:space="preserve"> </w:t>
+      </w:r>
+      <w:r>
+        <w:t xml:space="preserve">representations are equal.</w:t>
+      </w:r>
+    </w:p>
+    <w:p>
+      <w:pPr>
+        <w:pStyle w:val="BodyText"/>
+      </w:pPr>
+      <w:r>
+        <w:t xml:space="preserve">Next, we’d like to use each</w:t>
+      </w:r>
+      <w:r>
+        <w:t xml:space="preserve"> </w:t>
+      </w:r>
+      <w:r>
+        <w:rPr>
+          <w:rStyle w:val="VerbatimChar"/>
+        </w:rPr>
+        <w:t xml:space="preserve">HashMap</w:t>
+      </w:r>
+      <w:r>
+        <w:t xml:space="preserve"> </w:t>
+      </w:r>
+      <w:r>
+        <w:t xml:space="preserve">as a key to a larger</w:t>
+      </w:r>
+      <w:r>
+        <w:t xml:space="preserve"> </w:t>
+      </w:r>
+      <w:r>
+        <w:rPr>
+          <w:rStyle w:val="VerbatimChar"/>
+        </w:rPr>
+        <w:t xml:space="preserve">HashMap</w:t>
+      </w:r>
+      <w:r>
+        <w:t xml:space="preserve">,</w:t>
+      </w:r>
+      <w:r>
+        <w:t xml:space="preserve"> </w:t>
+      </w:r>
+      <w:r>
+        <w:t xml:space="preserve">allowing us to group anagrams easily.</w:t>
+      </w:r>
+    </w:p>
+    <w:p>
+      <w:pPr>
+        <w:pStyle w:val="BodyText"/>
+      </w:pPr>
+      <w:r>
+        <w:t xml:space="preserve">Unfortunately, this doesn’t work, because</w:t>
+      </w:r>
+      <w:r>
+        <w:t xml:space="preserve"> </w:t>
+      </w:r>
+      <w:r>
+        <w:rPr>
+          <w:rStyle w:val="VerbatimChar"/>
+        </w:rPr>
+        <w:t xml:space="preserve">HashMap</w:t>
+      </w:r>
+      <w:r>
+        <w:t xml:space="preserve"> </w:t>
+      </w:r>
+      <w:r>
+        <w:t xml:space="preserve">doesn’t implement</w:t>
+      </w:r>
+      <w:r>
+        <w:t xml:space="preserve"> </w:t>
+      </w:r>
+      <w:r>
+        <w:rPr>
+          <w:rStyle w:val="VerbatimChar"/>
+        </w:rPr>
+        <w:t xml:space="preserve">Hash</w:t>
+      </w:r>
+      <w:r>
+        <w:t xml:space="preserve">, so a</w:t>
+      </w:r>
+      <w:r>
+        <w:t xml:space="preserve"> </w:t>
+      </w:r>
+      <w:r>
+        <w:rPr>
+          <w:rStyle w:val="VerbatimChar"/>
+        </w:rPr>
+        <w:t xml:space="preserve">HashMap</w:t>
+      </w:r>
+      <w:r>
+        <w:t xml:space="preserve"> </w:t>
+      </w:r>
+      <w:r>
+        <w:t xml:space="preserve">cannot be used as a key to a</w:t>
+      </w:r>
+      <w:r>
+        <w:t xml:space="preserve"> </w:t>
+      </w:r>
+      <w:r>
+        <w:rPr>
+          <w:rStyle w:val="VerbatimChar"/>
+        </w:rPr>
+        <w:t xml:space="preserve">HashMap</w:t>
+      </w:r>
+      <w:r>
+        <w:t xml:space="preserve">.</w:t>
+      </w:r>
+    </w:p>
+    <w:p>
+      <w:pPr>
+        <w:pStyle w:val="BodyText"/>
+      </w:pPr>
+      <w:r>
+        <w:t xml:space="preserve">Darn.</w:t>
+      </w:r>
+    </w:p>
+    <w:p>
+      <w:pPr>
+        <w:pStyle w:val="BodyText"/>
+      </w:pPr>
+      <w:r>
+        <w:t xml:space="preserve">Luckily for us, though,</w:t>
+      </w:r>
+      <w:r>
+        <w:t xml:space="preserve"> </w:t>
+      </w:r>
+      <w:r>
+        <w:rPr>
+          <w:rStyle w:val="VerbatimChar"/>
+        </w:rPr>
+        <w:t xml:space="preserve">Vec</w:t>
+      </w:r>
+      <w:r>
+        <w:t xml:space="preserve"> </w:t>
+      </w:r>
+      <w:r>
+        <w:t xml:space="preserve">can be used as a key to a</w:t>
+      </w:r>
+      <w:r>
+        <w:t xml:space="preserve"> </w:t>
+      </w:r>
+      <w:r>
+        <w:rPr>
+          <w:rStyle w:val="VerbatimChar"/>
+        </w:rPr>
+        <w:t xml:space="preserve">HashMap</w:t>
+      </w:r>
+      <w:r>
+        <w:t xml:space="preserve">.</w:t>
+      </w:r>
+    </w:p>
+    <w:p>
+      <w:pPr>
+        <w:pStyle w:val="BodyText"/>
+      </w:pPr>
+      <w:r>
+        <w:t xml:space="preserve">We need to find a way to see if two</w:t>
+      </w:r>
+      <w:r>
+        <w:t xml:space="preserve"> </w:t>
+      </w:r>
+      <w:r>
+        <w:rPr>
+          <w:rStyle w:val="VerbatimChar"/>
+        </w:rPr>
+        <w:t xml:space="preserve">String</w:t>
+      </w:r>
+      <w:r>
+        <w:t xml:space="preserve">s are equal when</w:t>
+      </w:r>
+      <w:r>
+        <w:t xml:space="preserve"> </w:t>
+      </w:r>
+      <w:r>
+        <w:t xml:space="preserve">represented as</w:t>
+      </w:r>
+      <w:r>
+        <w:t xml:space="preserve"> </w:t>
+      </w:r>
+      <w:r>
+        <w:rPr>
+          <w:rStyle w:val="VerbatimChar"/>
+        </w:rPr>
+        <w:t xml:space="preserve">Vec</w:t>
+      </w:r>
+      <w:r>
+        <w:t xml:space="preserve">s. To do that, we could grab its</w:t>
+      </w:r>
+      <w:r>
+        <w:t xml:space="preserve"> </w:t>
+      </w:r>
+      <w:r>
+        <w:rPr>
+          <w:rStyle w:val="VerbatimChar"/>
+        </w:rPr>
+        <w:t xml:space="preserve">chars</w:t>
+      </w:r>
+      <w:r>
+        <w:t xml:space="preserve"> </w:t>
+      </w:r>
+      <w:r>
+        <w:t xml:space="preserve">representation and then sort the keys.</w:t>
+      </w:r>
+    </w:p>
+    <w:p>
+      <w:pPr>
+        <w:pStyle w:val="BodyText"/>
+      </w:pPr>
+      <w:r>
+        <w:t xml:space="preserve">If we do that, since</w:t>
+      </w:r>
+      <w:r>
+        <w:t xml:space="preserve"> </w:t>
+      </w:r>
+      <w:r>
+        <w:rPr>
+          <w:rStyle w:val="VerbatimChar"/>
+        </w:rPr>
+        <w:t xml:space="preserve">chars</w:t>
+      </w:r>
+      <w:r>
+        <w:t xml:space="preserve"> </w:t>
+      </w:r>
+      <w:r>
+        <w:t xml:space="preserve">are sortable, we can use them to represent</w:t>
+      </w:r>
+      <w:r>
+        <w:t xml:space="preserve"> </w:t>
+      </w:r>
+      <w:r>
+        <w:t xml:space="preserve">anagrams. Hurray.</w:t>
+      </w:r>
+    </w:p>
+    <w:p>
+      <w:pPr>
+        <w:pStyle w:val="BodyText"/>
+      </w:pPr>
+      <w:r>
+        <w:t xml:space="preserve">So we do this for each</w:t>
+      </w:r>
+      <w:r>
+        <w:t xml:space="preserve"> </w:t>
+      </w:r>
+      <w:r>
+        <w:rPr>
+          <w:rStyle w:val="VerbatimChar"/>
+        </w:rPr>
+        <w:t xml:space="preserve">String</w:t>
+      </w:r>
+      <w:r>
+        <w:t xml:space="preserve"> </w:t>
+      </w:r>
+      <w:r>
+        <w:t xml:space="preserve">in</w:t>
+      </w:r>
+      <w:r>
+        <w:t xml:space="preserve"> </w:t>
+      </w:r>
+      <w:r>
+        <w:rPr>
+          <w:rStyle w:val="VerbatimChar"/>
+        </w:rPr>
+        <w:t xml:space="preserve">strs</w:t>
+      </w:r>
+      <w:r>
+        <w:t xml:space="preserve">, and then check the values of</w:t>
+      </w:r>
+      <w:r>
+        <w:t xml:space="preserve"> </w:t>
+      </w:r>
+      <w:r>
+        <w:t xml:space="preserve">the HashMap, which is our grouping.</w:t>
+      </w:r>
+    </w:p>
+    <w:bookmarkEnd w:id="136"/>
+    <w:bookmarkStart w:id="137" w:name="test-cases"/>
+    <w:p>
+      <w:pPr>
+        <w:pStyle w:val="Heading3"/>
+      </w:pPr>
+      <w:r>
+        <w:rPr>
+          <w:rStyle w:val="SectionNumber"/>
+        </w:rPr>
+        <w:t xml:space="preserve">5.9.3</w:t>
+      </w:r>
+      <w:r>
+        <w:tab/>
+      </w:r>
+      <w:r>
+        <w:t xml:space="preserve">Test Cases</w:t>
+      </w:r>
+    </w:p>
+    <w:p>
+      <w:pPr>
+        <w:pStyle w:val="SourceCode"/>
+      </w:pPr>
+      <w:r>
+        <w:rPr>
+          <w:rStyle w:val="PreprocessorTok"/>
+        </w:rPr>
+        <w:t xml:space="preserve">test!</w:t>
+      </w:r>
+      <w:r>
+        <w:rPr>
+          <w:rStyle w:val="NormalTok"/>
+        </w:rPr>
+        <w:t xml:space="preserve"> </w:t>
+      </w:r>
+      <w:r>
+        <w:rPr>
+          <w:rStyle w:val="OperatorTok"/>
+        </w:rPr>
+        <w:t xml:space="preserve">{</w:t>
+      </w:r>
+      <w:r>
+        <w:br/>
+      </w:r>
+      <w:r>
+        <w:rPr>
+          <w:rStyle w:val="NormalTok"/>
+        </w:rPr>
+        <w:t xml:space="preserve">    test_1</w:t>
+      </w:r>
+      <w:r>
+        <w:rPr>
+          <w:rStyle w:val="OperatorTok"/>
+        </w:rPr>
+        <w:t xml:space="preserve">:</w:t>
+      </w:r>
+      <w:r>
+        <w:rPr>
+          <w:rStyle w:val="NormalTok"/>
+        </w:rPr>
+        <w:t xml:space="preserve"> group_anagrams(</w:t>
+      </w:r>
+      <w:r>
+        <w:rPr>
+          <w:rStyle w:val="PreprocessorTok"/>
+        </w:rPr>
+        <w:t xml:space="preserve">vec_string!</w:t>
+      </w:r>
+      <w:r>
+        <w:rPr>
+          <w:rStyle w:val="NormalTok"/>
+        </w:rPr>
+        <w:t xml:space="preserve">[</w:t>
+      </w:r>
+      <w:r>
+        <w:rPr>
+          <w:rStyle w:val="StringTok"/>
+        </w:rPr>
+        <w:t xml:space="preserve">"eat"</w:t>
+      </w:r>
+      <w:r>
+        <w:rPr>
+          <w:rStyle w:val="OperatorTok"/>
+        </w:rPr>
+        <w:t xml:space="preserve">,</w:t>
+      </w:r>
+      <w:r>
+        <w:rPr>
+          <w:rStyle w:val="StringTok"/>
+        </w:rPr>
+        <w:t xml:space="preserve">"tea"</w:t>
+      </w:r>
+      <w:r>
+        <w:rPr>
+          <w:rStyle w:val="OperatorTok"/>
+        </w:rPr>
+        <w:t xml:space="preserve">,</w:t>
+      </w:r>
+      <w:r>
+        <w:rPr>
+          <w:rStyle w:val="StringTok"/>
+        </w:rPr>
+        <w:t xml:space="preserve">"tan"</w:t>
+      </w:r>
+      <w:r>
+        <w:rPr>
+          <w:rStyle w:val="OperatorTok"/>
+        </w:rPr>
+        <w:t xml:space="preserve">,</w:t>
+      </w:r>
+      <w:r>
+        <w:rPr>
+          <w:rStyle w:val="StringTok"/>
+        </w:rPr>
+        <w:t xml:space="preserve">"ate"</w:t>
+      </w:r>
+      <w:r>
+        <w:rPr>
+          <w:rStyle w:val="OperatorTok"/>
+        </w:rPr>
+        <w:t xml:space="preserve">,</w:t>
+      </w:r>
+      <w:r>
+        <w:rPr>
+          <w:rStyle w:val="StringTok"/>
+        </w:rPr>
+        <w:t xml:space="preserve">"nat"</w:t>
+      </w:r>
+      <w:r>
+        <w:rPr>
+          <w:rStyle w:val="OperatorTok"/>
+        </w:rPr>
+        <w:t xml:space="preserve">,</w:t>
+      </w:r>
+      <w:r>
+        <w:rPr>
+          <w:rStyle w:val="StringTok"/>
+        </w:rPr>
+        <w:t xml:space="preserve">"bat"</w:t>
+      </w:r>
+      <w:r>
+        <w:rPr>
+          <w:rStyle w:val="NormalTok"/>
+        </w:rPr>
+        <w:t xml:space="preserve">])</w:t>
+      </w:r>
+      <w:r>
+        <w:rPr>
+          <w:rStyle w:val="OperatorTok"/>
+        </w:rPr>
+        <w:t xml:space="preserve">,</w:t>
+      </w:r>
+      <w:r>
+        <w:rPr>
+          <w:rStyle w:val="PreprocessorTok"/>
+        </w:rPr>
+        <w:t xml:space="preserve">vec!</w:t>
+      </w:r>
+      <w:r>
+        <w:rPr>
+          <w:rStyle w:val="NormalTok"/>
+        </w:rPr>
+        <w:t xml:space="preserve">[</w:t>
+      </w:r>
+      <w:r>
+        <w:rPr>
+          <w:rStyle w:val="PreprocessorTok"/>
+        </w:rPr>
+        <w:t xml:space="preserve">vec_string!</w:t>
+      </w:r>
+      <w:r>
+        <w:rPr>
+          <w:rStyle w:val="NormalTok"/>
+        </w:rPr>
+        <w:t xml:space="preserve">[</w:t>
+      </w:r>
+      <w:r>
+        <w:rPr>
+          <w:rStyle w:val="StringTok"/>
+        </w:rPr>
+        <w:t xml:space="preserve">"bat"</w:t>
+      </w:r>
+      <w:r>
+        <w:rPr>
+          <w:rStyle w:val="NormalTok"/>
+        </w:rPr>
+        <w:t xml:space="preserve">]</w:t>
+      </w:r>
+      <w:r>
+        <w:rPr>
+          <w:rStyle w:val="OperatorTok"/>
+        </w:rPr>
+        <w:t xml:space="preserve">,</w:t>
+      </w:r>
+      <w:r>
+        <w:rPr>
+          <w:rStyle w:val="NormalTok"/>
+        </w:rPr>
+        <w:t xml:space="preserve"> </w:t>
+      </w:r>
+      <w:r>
+        <w:rPr>
+          <w:rStyle w:val="PreprocessorTok"/>
+        </w:rPr>
+        <w:t xml:space="preserve">vec_string!</w:t>
+      </w:r>
+      <w:r>
+        <w:rPr>
+          <w:rStyle w:val="NormalTok"/>
+        </w:rPr>
+        <w:t xml:space="preserve">[</w:t>
+      </w:r>
+      <w:r>
+        <w:rPr>
+          <w:rStyle w:val="StringTok"/>
+        </w:rPr>
+        <w:t xml:space="preserve">"eat"</w:t>
+      </w:r>
+      <w:r>
+        <w:rPr>
+          <w:rStyle w:val="OperatorTok"/>
+        </w:rPr>
+        <w:t xml:space="preserve">,</w:t>
+      </w:r>
+      <w:r>
+        <w:rPr>
+          <w:rStyle w:val="StringTok"/>
+        </w:rPr>
+        <w:t xml:space="preserve">"tea"</w:t>
+      </w:r>
+      <w:r>
+        <w:rPr>
+          <w:rStyle w:val="OperatorTok"/>
+        </w:rPr>
+        <w:t xml:space="preserve">,</w:t>
+      </w:r>
+      <w:r>
+        <w:rPr>
+          <w:rStyle w:val="StringTok"/>
+        </w:rPr>
+        <w:t xml:space="preserve">"ate"</w:t>
+      </w:r>
+      <w:r>
+        <w:rPr>
+          <w:rStyle w:val="NormalTok"/>
+        </w:rPr>
+        <w:t xml:space="preserve">]</w:t>
+      </w:r>
+      <w:r>
+        <w:rPr>
+          <w:rStyle w:val="OperatorTok"/>
+        </w:rPr>
+        <w:t xml:space="preserve">,</w:t>
+      </w:r>
+      <w:r>
+        <w:rPr>
+          <w:rStyle w:val="NormalTok"/>
+        </w:rPr>
+        <w:t xml:space="preserve"> </w:t>
+      </w:r>
+      <w:r>
+        <w:rPr>
+          <w:rStyle w:val="PreprocessorTok"/>
+        </w:rPr>
+        <w:t xml:space="preserve">vec_string!</w:t>
+      </w:r>
+      <w:r>
+        <w:rPr>
+          <w:rStyle w:val="NormalTok"/>
+        </w:rPr>
+        <w:t xml:space="preserve">[</w:t>
+      </w:r>
+      <w:r>
+        <w:rPr>
+          <w:rStyle w:val="StringTok"/>
+        </w:rPr>
+        <w:t xml:space="preserve">"tan"</w:t>
+      </w:r>
+      <w:r>
+        <w:rPr>
+          <w:rStyle w:val="OperatorTok"/>
+        </w:rPr>
+        <w:t xml:space="preserve">,</w:t>
+      </w:r>
+      <w:r>
+        <w:rPr>
+          <w:rStyle w:val="StringTok"/>
+        </w:rPr>
+        <w:t xml:space="preserve">"nat"</w:t>
+      </w:r>
+      <w:r>
+        <w:rPr>
+          <w:rStyle w:val="NormalTok"/>
+        </w:rPr>
+        <w:t xml:space="preserve">]]</w:t>
+      </w:r>
+      <w:r>
+        <w:rPr>
+          <w:rStyle w:val="OperatorTok"/>
+        </w:rPr>
+        <w:t xml:space="preserve">,</w:t>
+      </w:r>
+      <w:r>
+        <w:br/>
+      </w:r>
+      <w:r>
+        <w:rPr>
+          <w:rStyle w:val="NormalTok"/>
+        </w:rPr>
+        <w:t xml:space="preserve">    test_2</w:t>
+      </w:r>
+      <w:r>
+        <w:rPr>
+          <w:rStyle w:val="OperatorTok"/>
+        </w:rPr>
+        <w:t xml:space="preserve">:</w:t>
+      </w:r>
+      <w:r>
+        <w:rPr>
+          <w:rStyle w:val="NormalTok"/>
+        </w:rPr>
+        <w:t xml:space="preserve"> group_anagrams(</w:t>
+      </w:r>
+      <w:r>
+        <w:rPr>
+          <w:rStyle w:val="PreprocessorTok"/>
+        </w:rPr>
+        <w:t xml:space="preserve">vec_string!</w:t>
+      </w:r>
+      <w:r>
+        <w:rPr>
+          <w:rStyle w:val="NormalTok"/>
+        </w:rPr>
+        <w:t xml:space="preserve">[</w:t>
+      </w:r>
+      <w:r>
+        <w:rPr>
+          <w:rStyle w:val="StringTok"/>
+        </w:rPr>
+        <w:t xml:space="preserve">""</w:t>
+      </w:r>
+      <w:r>
+        <w:rPr>
+          <w:rStyle w:val="NormalTok"/>
+        </w:rPr>
+        <w:t xml:space="preserve">])</w:t>
+      </w:r>
+      <w:r>
+        <w:rPr>
+          <w:rStyle w:val="OperatorTok"/>
+        </w:rPr>
+        <w:t xml:space="preserve">,</w:t>
+      </w:r>
+      <w:r>
+        <w:rPr>
+          <w:rStyle w:val="NormalTok"/>
+        </w:rPr>
+        <w:t xml:space="preserve"> </w:t>
+      </w:r>
+      <w:r>
+        <w:rPr>
+          <w:rStyle w:val="PreprocessorTok"/>
+        </w:rPr>
+        <w:t xml:space="preserve">vec!</w:t>
+      </w:r>
+      <w:r>
+        <w:rPr>
+          <w:rStyle w:val="NormalTok"/>
+        </w:rPr>
+        <w:t xml:space="preserve">[</w:t>
+      </w:r>
+      <w:r>
+        <w:rPr>
+          <w:rStyle w:val="PreprocessorTok"/>
+        </w:rPr>
+        <w:t xml:space="preserve">vec_string!</w:t>
+      </w:r>
+      <w:r>
+        <w:rPr>
+          <w:rStyle w:val="NormalTok"/>
+        </w:rPr>
+        <w:t xml:space="preserve">[</w:t>
+      </w:r>
+      <w:r>
+        <w:rPr>
+          <w:rStyle w:val="StringTok"/>
+        </w:rPr>
+        <w:t xml:space="preserve">""</w:t>
+      </w:r>
+      <w:r>
+        <w:rPr>
+          <w:rStyle w:val="NormalTok"/>
+        </w:rPr>
+        <w:t xml:space="preserve">]]</w:t>
+      </w:r>
+      <w:r>
+        <w:rPr>
+          <w:rStyle w:val="OperatorTok"/>
+        </w:rPr>
+        <w:t xml:space="preserve">,</w:t>
+      </w:r>
+      <w:r>
+        <w:br/>
+      </w:r>
+      <w:r>
+        <w:rPr>
+          <w:rStyle w:val="NormalTok"/>
+        </w:rPr>
+        <w:t xml:space="preserve">    test_3</w:t>
+      </w:r>
+      <w:r>
+        <w:rPr>
+          <w:rStyle w:val="OperatorTok"/>
+        </w:rPr>
+        <w:t xml:space="preserve">:</w:t>
+      </w:r>
+      <w:r>
+        <w:rPr>
+          <w:rStyle w:val="NormalTok"/>
+        </w:rPr>
+        <w:t xml:space="preserve"> group_anagrams(</w:t>
+      </w:r>
+      <w:r>
+        <w:rPr>
+          <w:rStyle w:val="PreprocessorTok"/>
+        </w:rPr>
+        <w:t xml:space="preserve">vec_string!</w:t>
+      </w:r>
+      <w:r>
+        <w:rPr>
+          <w:rStyle w:val="NormalTok"/>
+        </w:rPr>
+        <w:t xml:space="preserve">[</w:t>
+      </w:r>
+      <w:r>
+        <w:rPr>
+          <w:rStyle w:val="StringTok"/>
+        </w:rPr>
+        <w:t xml:space="preserve">"a"</w:t>
+      </w:r>
+      <w:r>
+        <w:rPr>
+          <w:rStyle w:val="NormalTok"/>
+        </w:rPr>
+        <w:t xml:space="preserve">])</w:t>
+      </w:r>
+      <w:r>
+        <w:rPr>
+          <w:rStyle w:val="OperatorTok"/>
+        </w:rPr>
+        <w:t xml:space="preserve">,</w:t>
+      </w:r>
+      <w:r>
+        <w:rPr>
+          <w:rStyle w:val="NormalTok"/>
+        </w:rPr>
+        <w:t xml:space="preserve"> </w:t>
+      </w:r>
+      <w:r>
+        <w:rPr>
+          <w:rStyle w:val="PreprocessorTok"/>
+        </w:rPr>
+        <w:t xml:space="preserve">vec!</w:t>
+      </w:r>
+      <w:r>
+        <w:rPr>
+          <w:rStyle w:val="NormalTok"/>
+        </w:rPr>
+        <w:t xml:space="preserve">[</w:t>
+      </w:r>
+      <w:r>
+        <w:rPr>
+          <w:rStyle w:val="PreprocessorTok"/>
+        </w:rPr>
+        <w:t xml:space="preserve">vec_string!</w:t>
+      </w:r>
+      <w:r>
+        <w:rPr>
+          <w:rStyle w:val="NormalTok"/>
+        </w:rPr>
+        <w:t xml:space="preserve">[</w:t>
+      </w:r>
+      <w:r>
+        <w:rPr>
+          <w:rStyle w:val="StringTok"/>
+        </w:rPr>
+        <w:t xml:space="preserve">"a"</w:t>
+      </w:r>
+      <w:r>
+        <w:rPr>
+          <w:rStyle w:val="NormalTok"/>
+        </w:rPr>
+        <w:t xml:space="preserve">]]</w:t>
+      </w:r>
+      <w:r>
+        <w:rPr>
+          <w:rStyle w:val="OperatorTok"/>
+        </w:rPr>
+        <w:t xml:space="preserve">,</w:t>
+      </w:r>
+      <w:r>
+        <w:br/>
+      </w:r>
+      <w:r>
+        <w:rPr>
+          <w:rStyle w:val="OperatorTok"/>
+        </w:rPr>
+        <w:t xml:space="preserve">}</w:t>
+      </w:r>
+    </w:p>
+    <w:bookmarkEnd w:id="137"/>
+    <w:bookmarkStart w:id="138" w:name="answer"/>
+    <w:p>
+      <w:pPr>
+        <w:pStyle w:val="Heading3"/>
+      </w:pPr>
+      <w:r>
+        <w:rPr>
+          <w:rStyle w:val="SectionNumber"/>
+        </w:rPr>
+        <w:t xml:space="preserve">5.9.4</w:t>
+      </w:r>
+      <w:r>
+        <w:tab/>
+      </w:r>
+      <w:r>
+        <w:t xml:space="preserve">Answer</w:t>
+      </w:r>
+    </w:p>
+    <w:p>
+      <w:pPr>
+        <w:pStyle w:val="SourceCode"/>
+      </w:pPr>
+      <w:r>
+        <w:rPr>
+          <w:rStyle w:val="KeywordTok"/>
+        </w:rPr>
+        <w:t xml:space="preserve">pub</w:t>
+      </w:r>
+      <w:r>
+        <w:rPr>
+          <w:rStyle w:val="NormalTok"/>
+        </w:rPr>
+        <w:t xml:space="preserve"> </w:t>
+      </w:r>
+      <w:r>
+        <w:rPr>
+          <w:rStyle w:val="KeywordTok"/>
+        </w:rPr>
+        <w:t xml:space="preserve">fn</w:t>
+      </w:r>
+      <w:r>
+        <w:rPr>
+          <w:rStyle w:val="NormalTok"/>
+        </w:rPr>
+        <w:t xml:space="preserve"> group_anagrams(strs</w:t>
+      </w:r>
+      <w:r>
+        <w:rPr>
+          <w:rStyle w:val="OperatorTok"/>
+        </w:rPr>
+        <w:t xml:space="preserve">:</w:t>
+      </w:r>
+      <w:r>
+        <w:rPr>
+          <w:rStyle w:val="NormalTok"/>
+        </w:rPr>
+        <w:t xml:space="preserve"> </w:t>
+      </w:r>
+      <w:r>
+        <w:rPr>
+          <w:rStyle w:val="DataTypeTok"/>
+        </w:rPr>
+        <w:t xml:space="preserve">Vec</w:t>
+      </w:r>
+      <w:r>
+        <w:rPr>
+          <w:rStyle w:val="OperatorTok"/>
+        </w:rPr>
+        <w:t xml:space="preserve">&lt;</w:t>
+      </w:r>
+      <w:r>
+        <w:rPr>
+          <w:rStyle w:val="DataTypeTok"/>
+        </w:rPr>
+        <w:t xml:space="preserve">String</w:t>
+      </w:r>
+      <w:r>
+        <w:rPr>
+          <w:rStyle w:val="OperatorTok"/>
+        </w:rPr>
+        <w:t xml:space="preserve">&gt;</w:t>
+      </w:r>
+      <w:r>
+        <w:rPr>
+          <w:rStyle w:val="NormalTok"/>
+        </w:rPr>
+        <w:t xml:space="preserve">) </w:t>
+      </w:r>
+      <w:r>
+        <w:rPr>
+          <w:rStyle w:val="OperatorTok"/>
+        </w:rPr>
+        <w:t xml:space="preserve">-&gt;</w:t>
+      </w:r>
+      <w:r>
+        <w:rPr>
+          <w:rStyle w:val="NormalTok"/>
+        </w:rPr>
+        <w:t xml:space="preserve"> </w:t>
+      </w:r>
+      <w:r>
+        <w:rPr>
+          <w:rStyle w:val="DataTypeTok"/>
+        </w:rPr>
+        <w:t xml:space="preserve">Vec</w:t>
+      </w:r>
+      <w:r>
+        <w:rPr>
+          <w:rStyle w:val="OperatorTok"/>
+        </w:rPr>
+        <w:t xml:space="preserve">&lt;</w:t>
+      </w:r>
+      <w:r>
+        <w:rPr>
+          <w:rStyle w:val="DataTypeTok"/>
+        </w:rPr>
+        <w:t xml:space="preserve">Vec</w:t>
+      </w:r>
+      <w:r>
+        <w:rPr>
+          <w:rStyle w:val="OperatorTok"/>
+        </w:rPr>
+        <w:t xml:space="preserve">&lt;</w:t>
+      </w:r>
+      <w:r>
+        <w:rPr>
+          <w:rStyle w:val="DataTypeTok"/>
+        </w:rPr>
+        <w:t xml:space="preserve">String</w:t>
+      </w:r>
+      <w:r>
+        <w:rPr>
+          <w:rStyle w:val="OperatorTok"/>
+        </w:rPr>
+        <w:t xml:space="preserve">&gt;&gt;</w:t>
+      </w:r>
+      <w:r>
+        <w:rPr>
+          <w:rStyle w:val="NormalTok"/>
+        </w:rPr>
+        <w:t xml:space="preserve"> </w:t>
+      </w:r>
+      <w:r>
+        <w:rPr>
+          <w:rStyle w:val="OperatorTok"/>
+        </w:rPr>
+        <w:t xml:space="preserve">{</w:t>
+      </w:r>
+      <w:r>
+        <w:br/>
+      </w:r>
+      <w:r>
+        <w:rPr>
+          <w:rStyle w:val="NormalTok"/>
+        </w:rPr>
+        <w:t xml:space="preserve">    </w:t>
+      </w:r>
+      <w:r>
+        <w:rPr>
+          <w:rStyle w:val="KeywordTok"/>
+        </w:rPr>
+        <w:t xml:space="preserve">let</w:t>
+      </w:r>
+      <w:r>
+        <w:rPr>
+          <w:rStyle w:val="NormalTok"/>
+        </w:rPr>
+        <w:t xml:space="preserve"> </w:t>
+      </w:r>
+      <w:r>
+        <w:rPr>
+          <w:rStyle w:val="KeywordTok"/>
+        </w:rPr>
+        <w:t xml:space="preserve">mut</w:t>
+      </w:r>
+      <w:r>
+        <w:rPr>
+          <w:rStyle w:val="NormalTok"/>
+        </w:rPr>
+        <w:t xml:space="preserve"> h </w:t>
+      </w:r>
+      <w:r>
+        <w:rPr>
+          <w:rStyle w:val="OperatorTok"/>
+        </w:rPr>
+        <w:t xml:space="preserve">=</w:t>
+      </w:r>
+      <w:r>
+        <w:rPr>
+          <w:rStyle w:val="NormalTok"/>
+        </w:rPr>
+        <w:t xml:space="preserve"> </w:t>
+      </w:r>
+      <w:r>
+        <w:rPr>
+          <w:rStyle w:val="PreprocessorTok"/>
+        </w:rPr>
+        <w:t xml:space="preserve">BTreeMap::</w:t>
+      </w:r>
+      <w:r>
+        <w:rPr>
+          <w:rStyle w:val="NormalTok"/>
+        </w:rPr>
+        <w:t xml:space="preserve">new()</w:t>
+      </w:r>
+      <w:r>
+        <w:rPr>
+          <w:rStyle w:val="OperatorTok"/>
+        </w:rPr>
+        <w:t xml:space="preserve">;</w:t>
+      </w:r>
+      <w:r>
+        <w:br/>
+      </w:r>
+      <w:r>
+        <w:br/>
+      </w:r>
+      <w:r>
+        <w:rPr>
+          <w:rStyle w:val="NormalTok"/>
+        </w:rPr>
+        <w:t xml:space="preserve">    </w:t>
+      </w:r>
+      <w:r>
+        <w:rPr>
+          <w:rStyle w:val="ControlFlowTok"/>
+        </w:rPr>
+        <w:t xml:space="preserve">for</w:t>
+      </w:r>
+      <w:r>
+        <w:rPr>
+          <w:rStyle w:val="NormalTok"/>
+        </w:rPr>
+        <w:t xml:space="preserve"> s </w:t>
+      </w:r>
+      <w:r>
+        <w:rPr>
+          <w:rStyle w:val="KeywordTok"/>
+        </w:rPr>
+        <w:t xml:space="preserve">in</w:t>
+      </w:r>
+      <w:r>
+        <w:rPr>
+          <w:rStyle w:val="NormalTok"/>
+        </w:rPr>
+        <w:t xml:space="preserve"> strs </w:t>
+      </w:r>
+      <w:r>
+        <w:rPr>
+          <w:rStyle w:val="OperatorTok"/>
+        </w:rPr>
+        <w:t xml:space="preserve">{</w:t>
+      </w:r>
+      <w:r>
+        <w:br/>
+      </w:r>
+      <w:r>
+        <w:rPr>
+          <w:rStyle w:val="NormalTok"/>
+        </w:rPr>
+        <w:t xml:space="preserve">        </w:t>
+      </w:r>
+      <w:r>
+        <w:rPr>
+          <w:rStyle w:val="KeywordTok"/>
+        </w:rPr>
+        <w:t xml:space="preserve">let</w:t>
+      </w:r>
+      <w:r>
+        <w:rPr>
+          <w:rStyle w:val="NormalTok"/>
+        </w:rPr>
+        <w:t xml:space="preserve"> </w:t>
+      </w:r>
+      <w:r>
+        <w:rPr>
+          <w:rStyle w:val="KeywordTok"/>
+        </w:rPr>
+        <w:t xml:space="preserve">mut</w:t>
+      </w:r>
+      <w:r>
+        <w:rPr>
+          <w:rStyle w:val="NormalTok"/>
+        </w:rPr>
+        <w:t xml:space="preserve"> key</w:t>
+      </w:r>
+      <w:r>
+        <w:rPr>
+          <w:rStyle w:val="OperatorTok"/>
+        </w:rPr>
+        <w:t xml:space="preserve">:</w:t>
+      </w:r>
+      <w:r>
+        <w:rPr>
+          <w:rStyle w:val="NormalTok"/>
+        </w:rPr>
+        <w:t xml:space="preserve"> </w:t>
+      </w:r>
+      <w:r>
+        <w:rPr>
+          <w:rStyle w:val="DataTypeTok"/>
+        </w:rPr>
+        <w:t xml:space="preserve">Vec</w:t>
+      </w:r>
+      <w:r>
+        <w:rPr>
+          <w:rStyle w:val="OperatorTok"/>
+        </w:rPr>
+        <w:t xml:space="preserve">&lt;</w:t>
+      </w:r>
+      <w:r>
+        <w:rPr>
+          <w:rStyle w:val="DataTypeTok"/>
+        </w:rPr>
+        <w:t xml:space="preserve">char</w:t>
+      </w:r>
+      <w:r>
+        <w:rPr>
+          <w:rStyle w:val="OperatorTok"/>
+        </w:rPr>
+        <w:t xml:space="preserve">&gt;</w:t>
+      </w:r>
+      <w:r>
+        <w:rPr>
+          <w:rStyle w:val="NormalTok"/>
+        </w:rPr>
+        <w:t xml:space="preserve"> </w:t>
+      </w:r>
+      <w:r>
+        <w:rPr>
+          <w:rStyle w:val="OperatorTok"/>
+        </w:rPr>
+        <w:t xml:space="preserve">=</w:t>
+      </w:r>
+      <w:r>
+        <w:rPr>
+          <w:rStyle w:val="NormalTok"/>
+        </w:rPr>
+        <w:t xml:space="preserve"> s</w:t>
+      </w:r>
+      <w:r>
+        <w:rPr>
+          <w:rStyle w:val="OperatorTok"/>
+        </w:rPr>
+        <w:t xml:space="preserve">.</w:t>
+      </w:r>
+      <w:r>
+        <w:rPr>
+          <w:rStyle w:val="NormalTok"/>
+        </w:rPr>
+        <w:t xml:space="preserve">chars()</w:t>
+      </w:r>
+      <w:r>
+        <w:rPr>
+          <w:rStyle w:val="OperatorTok"/>
+        </w:rPr>
+        <w:t xml:space="preserve">.</w:t>
+      </w:r>
+      <w:r>
+        <w:rPr>
+          <w:rStyle w:val="NormalTok"/>
+        </w:rPr>
+        <w:t xml:space="preserve">collect()</w:t>
+      </w:r>
+      <w:r>
+        <w:rPr>
+          <w:rStyle w:val="OperatorTok"/>
+        </w:rPr>
+        <w:t xml:space="preserve">;</w:t>
+      </w:r>
+      <w:r>
+        <w:br/>
+      </w:r>
+      <w:r>
+        <w:rPr>
+          <w:rStyle w:val="NormalTok"/>
+        </w:rPr>
+        <w:t xml:space="preserve">        key</w:t>
+      </w:r>
+      <w:r>
+        <w:rPr>
+          <w:rStyle w:val="OperatorTok"/>
+        </w:rPr>
+        <w:t xml:space="preserve">.</w:t>
+      </w:r>
+      <w:r>
+        <w:rPr>
+          <w:rStyle w:val="NormalTok"/>
+        </w:rPr>
+        <w:t xml:space="preserve">sort_unstable()</w:t>
+      </w:r>
+      <w:r>
+        <w:rPr>
+          <w:rStyle w:val="OperatorTok"/>
+        </w:rPr>
+        <w:t xml:space="preserve">;</w:t>
+      </w:r>
+      <w:r>
+        <w:br/>
+      </w:r>
+      <w:r>
+        <w:rPr>
+          <w:rStyle w:val="NormalTok"/>
+        </w:rPr>
+        <w:t xml:space="preserve">        h</w:t>
+      </w:r>
+      <w:r>
+        <w:rPr>
+          <w:rStyle w:val="OperatorTok"/>
+        </w:rPr>
+        <w:t xml:space="preserve">.</w:t>
+      </w:r>
+      <w:r>
+        <w:rPr>
+          <w:rStyle w:val="NormalTok"/>
+        </w:rPr>
+        <w:t xml:space="preserve">entry(key)</w:t>
+      </w:r>
+      <w:r>
+        <w:rPr>
+          <w:rStyle w:val="OperatorTok"/>
+        </w:rPr>
+        <w:t xml:space="preserve">.</w:t>
+      </w:r>
+      <w:r>
+        <w:rPr>
+          <w:rStyle w:val="NormalTok"/>
+        </w:rPr>
+        <w:t xml:space="preserve">or_insert(</w:t>
+      </w:r>
+      <w:r>
+        <w:rPr>
+          <w:rStyle w:val="PreprocessorTok"/>
+        </w:rPr>
+        <w:t xml:space="preserve">vec!</w:t>
+      </w:r>
+      <w:r>
+        <w:rPr>
+          <w:rStyle w:val="NormalTok"/>
+        </w:rPr>
+        <w:t xml:space="preserve">[])</w:t>
+      </w:r>
+      <w:r>
+        <w:rPr>
+          <w:rStyle w:val="OperatorTok"/>
+        </w:rPr>
+        <w:t xml:space="preserve">.</w:t>
+      </w:r>
+      <w:r>
+        <w:rPr>
+          <w:rStyle w:val="NormalTok"/>
+        </w:rPr>
+        <w:t xml:space="preserve">push(s)</w:t>
+      </w:r>
+      <w:r>
+        <w:rPr>
+          <w:rStyle w:val="OperatorTok"/>
+        </w:rPr>
+        <w:t xml:space="preserve">;</w:t>
+      </w:r>
+      <w:r>
+        <w:br/>
+      </w:r>
+      <w:r>
+        <w:rPr>
+          <w:rStyle w:val="NormalTok"/>
+        </w:rPr>
+        <w:t xml:space="preserve">    </w:t>
+      </w:r>
+      <w:r>
+        <w:rPr>
+          <w:rStyle w:val="OperatorTok"/>
+        </w:rPr>
+        <w:t xml:space="preserve">}</w:t>
+      </w:r>
+      <w:r>
+        <w:br/>
+      </w:r>
+      <w:r>
+        <w:br/>
+      </w:r>
+      <w:r>
+        <w:rPr>
+          <w:rStyle w:val="NormalTok"/>
+        </w:rPr>
+        <w:t xml:space="preserve">    h</w:t>
+      </w:r>
+      <w:r>
+        <w:rPr>
+          <w:rStyle w:val="OperatorTok"/>
+        </w:rPr>
+        <w:t xml:space="preserve">.</w:t>
+      </w:r>
+      <w:r>
+        <w:rPr>
+          <w:rStyle w:val="NormalTok"/>
+        </w:rPr>
+        <w:t xml:space="preserve">values()</w:t>
+      </w:r>
+      <w:r>
+        <w:rPr>
+          <w:rStyle w:val="OperatorTok"/>
+        </w:rPr>
+        <w:t xml:space="preserve">.</w:t>
+      </w:r>
+      <w:r>
+        <w:rPr>
+          <w:rStyle w:val="NormalTok"/>
+        </w:rPr>
+        <w:t xml:space="preserve">cloned()</w:t>
+      </w:r>
+      <w:r>
+        <w:rPr>
+          <w:rStyle w:val="OperatorTok"/>
+        </w:rPr>
+        <w:t xml:space="preserve">.</w:t>
+      </w:r>
+      <w:r>
+        <w:rPr>
+          <w:rStyle w:val="NormalTok"/>
+        </w:rPr>
+        <w:t xml:space="preserve">collect()</w:t>
+      </w:r>
+      <w:r>
+        <w:br/>
+      </w:r>
+      <w:r>
+        <w:rPr>
+          <w:rStyle w:val="OperatorTok"/>
+        </w:rPr>
+        <w:t xml:space="preserve">}</w:t>
+      </w:r>
+    </w:p>
+    <w:bookmarkEnd w:id="138"/>
+    <w:bookmarkEnd w:id="139"/>
+    <w:bookmarkStart w:id="144" w:name="valid-parentheses"/>
+    <w:p>
+      <w:pPr>
+        <w:pStyle w:val="Heading2"/>
+      </w:pPr>
+      <w:r>
+        <w:rPr>
+          <w:rStyle w:val="SectionNumber"/>
+        </w:rPr>
+        <w:t xml:space="preserve">5.10</w:t>
+      </w:r>
+      <w:r>
+        <w:tab/>
+      </w:r>
+      <w:r>
+        <w:t xml:space="preserve">Valid Parentheses</w:t>
+      </w:r>
+    </w:p>
+    <w:bookmarkStart w:id="140" w:name="problem"/>
+    <w:p>
+      <w:pPr>
+        <w:pStyle w:val="Heading3"/>
+      </w:pPr>
+      <w:r>
+        <w:rPr>
+          <w:rStyle w:val="SectionNumber"/>
+        </w:rPr>
+        <w:t xml:space="preserve">5.10.1</w:t>
+      </w:r>
+      <w:r>
+        <w:tab/>
+      </w:r>
+      <w:r>
+        <w:t xml:space="preserve">Problem</w:t>
+      </w:r>
+    </w:p>
+    <w:p>
+      <w:pPr>
+        <w:pStyle w:val="BlockText"/>
+      </w:pPr>
+      <w:r>
+        <w:t xml:space="preserve">Given a string s containing just the characters</w:t>
+      </w:r>
+      <w:r>
+        <w:t xml:space="preserve"> </w:t>
+      </w:r>
+      <w:r>
+        <w:t xml:space="preserve">‘</w:t>
+      </w:r>
+      <w:r>
+        <w:t xml:space="preserve">(</w:t>
+      </w:r>
+      <w:r>
+        <w:t xml:space="preserve">’</w:t>
+      </w:r>
+      <w:r>
+        <w:t xml:space="preserve">,</w:t>
+      </w:r>
+      <w:r>
+        <w:t xml:space="preserve"> </w:t>
+      </w:r>
+      <w:r>
+        <w:t xml:space="preserve">‘</w:t>
+      </w:r>
+      <w:r>
+        <w:t xml:space="preserve">)</w:t>
+      </w:r>
+      <w:r>
+        <w:t xml:space="preserve">’</w:t>
+      </w:r>
+      <w:r>
+        <w:t xml:space="preserve">,</w:t>
+      </w:r>
+      <w:r>
+        <w:t xml:space="preserve"> </w:t>
+      </w:r>
+      <w:r>
+        <w:t xml:space="preserve">‘</w:t>
+      </w:r>
+      <w:r>
+        <w:t xml:space="preserve">{</w:t>
+      </w:r>
+      <w:r>
+        <w:t xml:space="preserve">’</w:t>
+      </w:r>
+      <w:r>
+        <w:t xml:space="preserve">,</w:t>
+      </w:r>
+      <w:r>
+        <w:t xml:space="preserve"> </w:t>
+      </w:r>
+      <w:r>
+        <w:t xml:space="preserve">‘</w:t>
+      </w:r>
+      <w:r>
+        <w:t xml:space="preserve">}</w:t>
+      </w:r>
+      <w:r>
+        <w:t xml:space="preserve">’</w:t>
+      </w:r>
+      <w:r>
+        <w:t xml:space="preserve">,</w:t>
+      </w:r>
+      <w:r>
+        <w:t xml:space="preserve"> </w:t>
+      </w:r>
+      <w:r>
+        <w:t xml:space="preserve">‘</w:t>
+      </w:r>
+      <w:r>
+        <w:t xml:space="preserve">[’ and ’]</w:t>
+      </w:r>
+      <w:r>
+        <w:t xml:space="preserve">’</w:t>
+      </w:r>
+      <w:r>
+        <w:t xml:space="preserve">, determine if the input string is valid.</w:t>
+      </w:r>
+    </w:p>
+    <w:p>
+      <w:pPr>
+        <w:pStyle w:val="BlockText"/>
+      </w:pPr>
+      <w:r>
+        <w:t xml:space="preserve">An input string is valid if:</w:t>
+      </w:r>
+    </w:p>
+    <w:p>
+      <w:pPr>
+        <w:pStyle w:val="BlockText"/>
+      </w:pPr>
+      <w:r>
+        <w:t xml:space="preserve">Open brackets must be closed by the same type of brackets.</w:t>
+      </w:r>
+      <w:r>
+        <w:t xml:space="preserve"> </w:t>
+      </w:r>
+      <w:r>
+        <w:t xml:space="preserve">Open brackets must be closed in the correct order.</w:t>
+      </w:r>
+    </w:p>
+    <w:bookmarkEnd w:id="140"/>
+    <w:bookmarkStart w:id="141" w:name="intuition"/>
+    <w:p>
+      <w:pPr>
+        <w:pStyle w:val="Heading3"/>
+      </w:pPr>
+      <w:r>
+        <w:rPr>
+          <w:rStyle w:val="SectionNumber"/>
+        </w:rPr>
+        <w:t xml:space="preserve">5.10.2</w:t>
       </w:r>
       <w:r>
         <w:tab/>
@@ -17548,1434 +19141,6 @@
         <w:t xml:space="preserve">invalid.</w:t>
       </w:r>
     </w:p>
-    <w:bookmarkEnd w:id="136"/>
-    <w:bookmarkStart w:id="137" w:name="test-cases"/>
-    <w:p>
-      <w:pPr>
-        <w:pStyle w:val="Heading3"/>
-      </w:pPr>
-      <w:r>
-        <w:rPr>
-          <w:rStyle w:val="SectionNumber"/>
-        </w:rPr>
-        <w:t xml:space="preserve">5.9.3</w:t>
-      </w:r>
-      <w:r>
-        <w:tab/>
-      </w:r>
-      <w:r>
-        <w:t xml:space="preserve">Test Cases</w:t>
-      </w:r>
-    </w:p>
-    <w:p>
-      <w:pPr>
-        <w:pStyle w:val="SourceCode"/>
-      </w:pPr>
-      <w:r>
-        <w:rPr>
-          <w:rStyle w:val="KeywordTok"/>
-        </w:rPr>
-        <w:t xml:space="preserve">pub</w:t>
-      </w:r>
-      <w:r>
-        <w:rPr>
-          <w:rStyle w:val="NormalTok"/>
-        </w:rPr>
-        <w:t xml:space="preserve"> </w:t>
-      </w:r>
-      <w:r>
-        <w:rPr>
-          <w:rStyle w:val="KeywordTok"/>
-        </w:rPr>
-        <w:t xml:space="preserve">fn</w:t>
-      </w:r>
-      <w:r>
-        <w:rPr>
-          <w:rStyle w:val="NormalTok"/>
-        </w:rPr>
-        <w:t xml:space="preserve"> valid_parentheses(s</w:t>
-      </w:r>
-      <w:r>
-        <w:rPr>
-          <w:rStyle w:val="OperatorTok"/>
-        </w:rPr>
-        <w:t xml:space="preserve">:</w:t>
-      </w:r>
-      <w:r>
-        <w:rPr>
-          <w:rStyle w:val="NormalTok"/>
-        </w:rPr>
-        <w:t xml:space="preserve"> </w:t>
-      </w:r>
-      <w:r>
-        <w:rPr>
-          <w:rStyle w:val="OperatorTok"/>
-        </w:rPr>
-        <w:t xml:space="preserve">&amp;</w:t>
-      </w:r>
-      <w:r>
-        <w:rPr>
-          <w:rStyle w:val="DataTypeTok"/>
-        </w:rPr>
-        <w:t xml:space="preserve">str</w:t>
-      </w:r>
-      <w:r>
-        <w:rPr>
-          <w:rStyle w:val="NormalTok"/>
-        </w:rPr>
-        <w:t xml:space="preserve">) </w:t>
-      </w:r>
-      <w:r>
-        <w:rPr>
-          <w:rStyle w:val="OperatorTok"/>
-        </w:rPr>
-        <w:t xml:space="preserve">-&gt;</w:t>
-      </w:r>
-      <w:r>
-        <w:rPr>
-          <w:rStyle w:val="NormalTok"/>
-        </w:rPr>
-        <w:t xml:space="preserve"> </w:t>
-      </w:r>
-      <w:r>
-        <w:rPr>
-          <w:rStyle w:val="DataTypeTok"/>
-        </w:rPr>
-        <w:t xml:space="preserve">bool</w:t>
-      </w:r>
-      <w:r>
-        <w:rPr>
-          <w:rStyle w:val="NormalTok"/>
-        </w:rPr>
-        <w:t xml:space="preserve"> </w:t>
-      </w:r>
-      <w:r>
-        <w:rPr>
-          <w:rStyle w:val="OperatorTok"/>
-        </w:rPr>
-        <w:t xml:space="preserve">{</w:t>
-      </w:r>
-      <w:r>
-        <w:br/>
-      </w:r>
-      <w:r>
-        <w:rPr>
-          <w:rStyle w:val="NormalTok"/>
-        </w:rPr>
-        <w:t xml:space="preserve">    </w:t>
-      </w:r>
-      <w:r>
-        <w:rPr>
-          <w:rStyle w:val="KeywordTok"/>
-        </w:rPr>
-        <w:t xml:space="preserve">let</w:t>
-      </w:r>
-      <w:r>
-        <w:rPr>
-          <w:rStyle w:val="NormalTok"/>
-        </w:rPr>
-        <w:t xml:space="preserve"> </w:t>
-      </w:r>
-      <w:r>
-        <w:rPr>
-          <w:rStyle w:val="KeywordTok"/>
-        </w:rPr>
-        <w:t xml:space="preserve">mut</w:t>
-      </w:r>
-      <w:r>
-        <w:rPr>
-          <w:rStyle w:val="NormalTok"/>
-        </w:rPr>
-        <w:t xml:space="preserve"> stack </w:t>
-      </w:r>
-      <w:r>
-        <w:rPr>
-          <w:rStyle w:val="OperatorTok"/>
-        </w:rPr>
-        <w:t xml:space="preserve">=</w:t>
-      </w:r>
-      <w:r>
-        <w:rPr>
-          <w:rStyle w:val="NormalTok"/>
-        </w:rPr>
-        <w:t xml:space="preserve"> </w:t>
-      </w:r>
-      <w:r>
-        <w:rPr>
-          <w:rStyle w:val="PreprocessorTok"/>
-        </w:rPr>
-        <w:t xml:space="preserve">vec!</w:t>
-      </w:r>
-      <w:r>
-        <w:rPr>
-          <w:rStyle w:val="NormalTok"/>
-        </w:rPr>
-        <w:t xml:space="preserve">[]</w:t>
-      </w:r>
-      <w:r>
-        <w:rPr>
-          <w:rStyle w:val="OperatorTok"/>
-        </w:rPr>
-        <w:t xml:space="preserve">;</w:t>
-      </w:r>
-      <w:r>
-        <w:br/>
-      </w:r>
-      <w:r>
-        <w:rPr>
-          <w:rStyle w:val="NormalTok"/>
-        </w:rPr>
-        <w:t xml:space="preserve">    </w:t>
-      </w:r>
-      <w:r>
-        <w:rPr>
-          <w:rStyle w:val="ControlFlowTok"/>
-        </w:rPr>
-        <w:t xml:space="preserve">for</w:t>
-      </w:r>
-      <w:r>
-        <w:rPr>
-          <w:rStyle w:val="NormalTok"/>
-        </w:rPr>
-        <w:t xml:space="preserve"> c </w:t>
-      </w:r>
-      <w:r>
-        <w:rPr>
-          <w:rStyle w:val="KeywordTok"/>
-        </w:rPr>
-        <w:t xml:space="preserve">in</w:t>
-      </w:r>
-      <w:r>
-        <w:rPr>
-          <w:rStyle w:val="NormalTok"/>
-        </w:rPr>
-        <w:t xml:space="preserve"> s</w:t>
-      </w:r>
-      <w:r>
-        <w:rPr>
-          <w:rStyle w:val="OperatorTok"/>
-        </w:rPr>
-        <w:t xml:space="preserve">.</w:t>
-      </w:r>
-      <w:r>
-        <w:rPr>
-          <w:rStyle w:val="NormalTok"/>
-        </w:rPr>
-        <w:t xml:space="preserve">chars() </w:t>
-      </w:r>
-      <w:r>
-        <w:rPr>
-          <w:rStyle w:val="OperatorTok"/>
-        </w:rPr>
-        <w:t xml:space="preserve">{</w:t>
-      </w:r>
-      <w:r>
-        <w:br/>
-      </w:r>
-      <w:r>
-        <w:rPr>
-          <w:rStyle w:val="NormalTok"/>
-        </w:rPr>
-        <w:t xml:space="preserve">        </w:t>
-      </w:r>
-      <w:r>
-        <w:rPr>
-          <w:rStyle w:val="ControlFlowTok"/>
-        </w:rPr>
-        <w:t xml:space="preserve">match</w:t>
-      </w:r>
-      <w:r>
-        <w:rPr>
-          <w:rStyle w:val="NormalTok"/>
-        </w:rPr>
-        <w:t xml:space="preserve"> c </w:t>
-      </w:r>
-      <w:r>
-        <w:rPr>
-          <w:rStyle w:val="OperatorTok"/>
-        </w:rPr>
-        <w:t xml:space="preserve">{</w:t>
-      </w:r>
-      <w:r>
-        <w:br/>
-      </w:r>
-      <w:r>
-        <w:rPr>
-          <w:rStyle w:val="NormalTok"/>
-        </w:rPr>
-        <w:t xml:space="preserve">            </w:t>
-      </w:r>
-      <w:r>
-        <w:rPr>
-          <w:rStyle w:val="CharTok"/>
-        </w:rPr>
-        <w:t xml:space="preserve">'('</w:t>
-      </w:r>
-      <w:r>
-        <w:rPr>
-          <w:rStyle w:val="NormalTok"/>
-        </w:rPr>
-        <w:t xml:space="preserve"> </w:t>
-      </w:r>
-      <w:r>
-        <w:rPr>
-          <w:rStyle w:val="OperatorTok"/>
-        </w:rPr>
-        <w:t xml:space="preserve">|</w:t>
-      </w:r>
-      <w:r>
-        <w:rPr>
-          <w:rStyle w:val="NormalTok"/>
-        </w:rPr>
-        <w:t xml:space="preserve"> </w:t>
-      </w:r>
-      <w:r>
-        <w:rPr>
-          <w:rStyle w:val="CharTok"/>
-        </w:rPr>
-        <w:t xml:space="preserve">'['</w:t>
-      </w:r>
-      <w:r>
-        <w:rPr>
-          <w:rStyle w:val="NormalTok"/>
-        </w:rPr>
-        <w:t xml:space="preserve"> </w:t>
-      </w:r>
-      <w:r>
-        <w:rPr>
-          <w:rStyle w:val="OperatorTok"/>
-        </w:rPr>
-        <w:t xml:space="preserve">|</w:t>
-      </w:r>
-      <w:r>
-        <w:rPr>
-          <w:rStyle w:val="NormalTok"/>
-        </w:rPr>
-        <w:t xml:space="preserve"> </w:t>
-      </w:r>
-      <w:r>
-        <w:rPr>
-          <w:rStyle w:val="CharTok"/>
-        </w:rPr>
-        <w:t xml:space="preserve">'{'</w:t>
-      </w:r>
-      <w:r>
-        <w:rPr>
-          <w:rStyle w:val="NormalTok"/>
-        </w:rPr>
-        <w:t xml:space="preserve"> </w:t>
-      </w:r>
-      <w:r>
-        <w:rPr>
-          <w:rStyle w:val="OperatorTok"/>
-        </w:rPr>
-        <w:t xml:space="preserve">=&gt;</w:t>
-      </w:r>
-      <w:r>
-        <w:rPr>
-          <w:rStyle w:val="NormalTok"/>
-        </w:rPr>
-        <w:t xml:space="preserve"> stack</w:t>
-      </w:r>
-      <w:r>
-        <w:rPr>
-          <w:rStyle w:val="OperatorTok"/>
-        </w:rPr>
-        <w:t xml:space="preserve">.</w:t>
-      </w:r>
-      <w:r>
-        <w:rPr>
-          <w:rStyle w:val="NormalTok"/>
-        </w:rPr>
-        <w:t xml:space="preserve">push(c)</w:t>
-      </w:r>
-      <w:r>
-        <w:rPr>
-          <w:rStyle w:val="OperatorTok"/>
-        </w:rPr>
-        <w:t xml:space="preserve">,</w:t>
-      </w:r>
-      <w:r>
-        <w:br/>
-      </w:r>
-      <w:r>
-        <w:rPr>
-          <w:rStyle w:val="NormalTok"/>
-        </w:rPr>
-        <w:t xml:space="preserve">            </w:t>
-      </w:r>
-      <w:r>
-        <w:rPr>
-          <w:rStyle w:val="CharTok"/>
-        </w:rPr>
-        <w:t xml:space="preserve">']'</w:t>
-      </w:r>
-      <w:r>
-        <w:rPr>
-          <w:rStyle w:val="NormalTok"/>
-        </w:rPr>
-        <w:t xml:space="preserve"> </w:t>
-      </w:r>
-      <w:r>
-        <w:rPr>
-          <w:rStyle w:val="OperatorTok"/>
-        </w:rPr>
-        <w:t xml:space="preserve">=&gt;</w:t>
-      </w:r>
-      <w:r>
-        <w:rPr>
-          <w:rStyle w:val="NormalTok"/>
-        </w:rPr>
-        <w:t xml:space="preserve"> </w:t>
-      </w:r>
-      <w:r>
-        <w:rPr>
-          <w:rStyle w:val="OperatorTok"/>
-        </w:rPr>
-        <w:t xml:space="preserve">{</w:t>
-      </w:r>
-      <w:r>
-        <w:br/>
-      </w:r>
-      <w:r>
-        <w:rPr>
-          <w:rStyle w:val="NormalTok"/>
-        </w:rPr>
-        <w:t xml:space="preserve">                </w:t>
-      </w:r>
-      <w:r>
-        <w:rPr>
-          <w:rStyle w:val="ControlFlowTok"/>
-        </w:rPr>
-        <w:t xml:space="preserve">if</w:t>
-      </w:r>
-      <w:r>
-        <w:rPr>
-          <w:rStyle w:val="NormalTok"/>
-        </w:rPr>
-        <w:t xml:space="preserve"> stack</w:t>
-      </w:r>
-      <w:r>
-        <w:rPr>
-          <w:rStyle w:val="OperatorTok"/>
-        </w:rPr>
-        <w:t xml:space="preserve">.</w:t>
-      </w:r>
-      <w:r>
-        <w:rPr>
-          <w:rStyle w:val="NormalTok"/>
-        </w:rPr>
-        <w:t xml:space="preserve">pop() </w:t>
-      </w:r>
-      <w:r>
-        <w:rPr>
-          <w:rStyle w:val="OperatorTok"/>
-        </w:rPr>
-        <w:t xml:space="preserve">!=</w:t>
-      </w:r>
-      <w:r>
-        <w:rPr>
-          <w:rStyle w:val="NormalTok"/>
-        </w:rPr>
-        <w:t xml:space="preserve"> </w:t>
-      </w:r>
-      <w:r>
-        <w:rPr>
-          <w:rStyle w:val="ConstantTok"/>
-        </w:rPr>
-        <w:t xml:space="preserve">Some</w:t>
-      </w:r>
-      <w:r>
-        <w:rPr>
-          <w:rStyle w:val="NormalTok"/>
-        </w:rPr>
-        <w:t xml:space="preserve">(</w:t>
-      </w:r>
-      <w:r>
-        <w:rPr>
-          <w:rStyle w:val="CharTok"/>
-        </w:rPr>
-        <w:t xml:space="preserve">'['</w:t>
-      </w:r>
-      <w:r>
-        <w:rPr>
-          <w:rStyle w:val="NormalTok"/>
-        </w:rPr>
-        <w:t xml:space="preserve">) </w:t>
-      </w:r>
-      <w:r>
-        <w:rPr>
-          <w:rStyle w:val="OperatorTok"/>
-        </w:rPr>
-        <w:t xml:space="preserve">{</w:t>
-      </w:r>
-      <w:r>
-        <w:br/>
-      </w:r>
-      <w:r>
-        <w:rPr>
-          <w:rStyle w:val="NormalTok"/>
-        </w:rPr>
-        <w:t xml:space="preserve">                    </w:t>
-      </w:r>
-      <w:r>
-        <w:rPr>
-          <w:rStyle w:val="ControlFlowTok"/>
-        </w:rPr>
-        <w:t xml:space="preserve">return</w:t>
-      </w:r>
-      <w:r>
-        <w:rPr>
-          <w:rStyle w:val="NormalTok"/>
-        </w:rPr>
-        <w:t xml:space="preserve"> </w:t>
-      </w:r>
-      <w:r>
-        <w:rPr>
-          <w:rStyle w:val="ConstantTok"/>
-        </w:rPr>
-        <w:t xml:space="preserve">false</w:t>
-      </w:r>
-      <w:r>
-        <w:rPr>
-          <w:rStyle w:val="OperatorTok"/>
-        </w:rPr>
-        <w:t xml:space="preserve">;</w:t>
-      </w:r>
-      <w:r>
-        <w:br/>
-      </w:r>
-      <w:r>
-        <w:rPr>
-          <w:rStyle w:val="NormalTok"/>
-        </w:rPr>
-        <w:t xml:space="preserve">                </w:t>
-      </w:r>
-      <w:r>
-        <w:rPr>
-          <w:rStyle w:val="OperatorTok"/>
-        </w:rPr>
-        <w:t xml:space="preserve">}</w:t>
-      </w:r>
-      <w:r>
-        <w:br/>
-      </w:r>
-      <w:r>
-        <w:rPr>
-          <w:rStyle w:val="NormalTok"/>
-        </w:rPr>
-        <w:t xml:space="preserve">            </w:t>
-      </w:r>
-      <w:r>
-        <w:rPr>
-          <w:rStyle w:val="OperatorTok"/>
-        </w:rPr>
-        <w:t xml:space="preserve">}</w:t>
-      </w:r>
-      <w:r>
-        <w:br/>
-      </w:r>
-      <w:r>
-        <w:rPr>
-          <w:rStyle w:val="NormalTok"/>
-        </w:rPr>
-        <w:t xml:space="preserve">            </w:t>
-      </w:r>
-      <w:r>
-        <w:rPr>
-          <w:rStyle w:val="CharTok"/>
-        </w:rPr>
-        <w:t xml:space="preserve">'}'</w:t>
-      </w:r>
-      <w:r>
-        <w:rPr>
-          <w:rStyle w:val="NormalTok"/>
-        </w:rPr>
-        <w:t xml:space="preserve"> </w:t>
-      </w:r>
-      <w:r>
-        <w:rPr>
-          <w:rStyle w:val="OperatorTok"/>
-        </w:rPr>
-        <w:t xml:space="preserve">=&gt;</w:t>
-      </w:r>
-      <w:r>
-        <w:rPr>
-          <w:rStyle w:val="NormalTok"/>
-        </w:rPr>
-        <w:t xml:space="preserve"> </w:t>
-      </w:r>
-      <w:r>
-        <w:rPr>
-          <w:rStyle w:val="OperatorTok"/>
-        </w:rPr>
-        <w:t xml:space="preserve">{</w:t>
-      </w:r>
-      <w:r>
-        <w:br/>
-      </w:r>
-      <w:r>
-        <w:rPr>
-          <w:rStyle w:val="NormalTok"/>
-        </w:rPr>
-        <w:t xml:space="preserve">                </w:t>
-      </w:r>
-      <w:r>
-        <w:rPr>
-          <w:rStyle w:val="ControlFlowTok"/>
-        </w:rPr>
-        <w:t xml:space="preserve">if</w:t>
-      </w:r>
-      <w:r>
-        <w:rPr>
-          <w:rStyle w:val="NormalTok"/>
-        </w:rPr>
-        <w:t xml:space="preserve"> stack</w:t>
-      </w:r>
-      <w:r>
-        <w:rPr>
-          <w:rStyle w:val="OperatorTok"/>
-        </w:rPr>
-        <w:t xml:space="preserve">.</w:t>
-      </w:r>
-      <w:r>
-        <w:rPr>
-          <w:rStyle w:val="NormalTok"/>
-        </w:rPr>
-        <w:t xml:space="preserve">pop() </w:t>
-      </w:r>
-      <w:r>
-        <w:rPr>
-          <w:rStyle w:val="OperatorTok"/>
-        </w:rPr>
-        <w:t xml:space="preserve">!=</w:t>
-      </w:r>
-      <w:r>
-        <w:rPr>
-          <w:rStyle w:val="NormalTok"/>
-        </w:rPr>
-        <w:t xml:space="preserve"> </w:t>
-      </w:r>
-      <w:r>
-        <w:rPr>
-          <w:rStyle w:val="ConstantTok"/>
-        </w:rPr>
-        <w:t xml:space="preserve">Some</w:t>
-      </w:r>
-      <w:r>
-        <w:rPr>
-          <w:rStyle w:val="NormalTok"/>
-        </w:rPr>
-        <w:t xml:space="preserve">(</w:t>
-      </w:r>
-      <w:r>
-        <w:rPr>
-          <w:rStyle w:val="CharTok"/>
-        </w:rPr>
-        <w:t xml:space="preserve">'{'</w:t>
-      </w:r>
-      <w:r>
-        <w:rPr>
-          <w:rStyle w:val="NormalTok"/>
-        </w:rPr>
-        <w:t xml:space="preserve">) </w:t>
-      </w:r>
-      <w:r>
-        <w:rPr>
-          <w:rStyle w:val="OperatorTok"/>
-        </w:rPr>
-        <w:t xml:space="preserve">{</w:t>
-      </w:r>
-      <w:r>
-        <w:br/>
-      </w:r>
-      <w:r>
-        <w:rPr>
-          <w:rStyle w:val="NormalTok"/>
-        </w:rPr>
-        <w:t xml:space="preserve">                    </w:t>
-      </w:r>
-      <w:r>
-        <w:rPr>
-          <w:rStyle w:val="ControlFlowTok"/>
-        </w:rPr>
-        <w:t xml:space="preserve">return</w:t>
-      </w:r>
-      <w:r>
-        <w:rPr>
-          <w:rStyle w:val="NormalTok"/>
-        </w:rPr>
-        <w:t xml:space="preserve"> </w:t>
-      </w:r>
-      <w:r>
-        <w:rPr>
-          <w:rStyle w:val="ConstantTok"/>
-        </w:rPr>
-        <w:t xml:space="preserve">false</w:t>
-      </w:r>
-      <w:r>
-        <w:rPr>
-          <w:rStyle w:val="OperatorTok"/>
-        </w:rPr>
-        <w:t xml:space="preserve">;</w:t>
-      </w:r>
-      <w:r>
-        <w:br/>
-      </w:r>
-      <w:r>
-        <w:rPr>
-          <w:rStyle w:val="NormalTok"/>
-        </w:rPr>
-        <w:t xml:space="preserve">                </w:t>
-      </w:r>
-      <w:r>
-        <w:rPr>
-          <w:rStyle w:val="OperatorTok"/>
-        </w:rPr>
-        <w:t xml:space="preserve">}</w:t>
-      </w:r>
-      <w:r>
-        <w:br/>
-      </w:r>
-      <w:r>
-        <w:rPr>
-          <w:rStyle w:val="NormalTok"/>
-        </w:rPr>
-        <w:t xml:space="preserve">            </w:t>
-      </w:r>
-      <w:r>
-        <w:rPr>
-          <w:rStyle w:val="OperatorTok"/>
-        </w:rPr>
-        <w:t xml:space="preserve">}</w:t>
-      </w:r>
-      <w:r>
-        <w:br/>
-      </w:r>
-      <w:r>
-        <w:rPr>
-          <w:rStyle w:val="NormalTok"/>
-        </w:rPr>
-        <w:t xml:space="preserve">            </w:t>
-      </w:r>
-      <w:r>
-        <w:rPr>
-          <w:rStyle w:val="CharTok"/>
-        </w:rPr>
-        <w:t xml:space="preserve">')'</w:t>
-      </w:r>
-      <w:r>
-        <w:rPr>
-          <w:rStyle w:val="NormalTok"/>
-        </w:rPr>
-        <w:t xml:space="preserve"> </w:t>
-      </w:r>
-      <w:r>
-        <w:rPr>
-          <w:rStyle w:val="OperatorTok"/>
-        </w:rPr>
-        <w:t xml:space="preserve">=&gt;</w:t>
-      </w:r>
-      <w:r>
-        <w:rPr>
-          <w:rStyle w:val="NormalTok"/>
-        </w:rPr>
-        <w:t xml:space="preserve"> </w:t>
-      </w:r>
-      <w:r>
-        <w:rPr>
-          <w:rStyle w:val="OperatorTok"/>
-        </w:rPr>
-        <w:t xml:space="preserve">{</w:t>
-      </w:r>
-      <w:r>
-        <w:br/>
-      </w:r>
-      <w:r>
-        <w:rPr>
-          <w:rStyle w:val="NormalTok"/>
-        </w:rPr>
-        <w:t xml:space="preserve">                </w:t>
-      </w:r>
-      <w:r>
-        <w:rPr>
-          <w:rStyle w:val="ControlFlowTok"/>
-        </w:rPr>
-        <w:t xml:space="preserve">if</w:t>
-      </w:r>
-      <w:r>
-        <w:rPr>
-          <w:rStyle w:val="NormalTok"/>
-        </w:rPr>
-        <w:t xml:space="preserve"> stack</w:t>
-      </w:r>
-      <w:r>
-        <w:rPr>
-          <w:rStyle w:val="OperatorTok"/>
-        </w:rPr>
-        <w:t xml:space="preserve">.</w:t>
-      </w:r>
-      <w:r>
-        <w:rPr>
-          <w:rStyle w:val="NormalTok"/>
-        </w:rPr>
-        <w:t xml:space="preserve">pop() </w:t>
-      </w:r>
-      <w:r>
-        <w:rPr>
-          <w:rStyle w:val="OperatorTok"/>
-        </w:rPr>
-        <w:t xml:space="preserve">!=</w:t>
-      </w:r>
-      <w:r>
-        <w:rPr>
-          <w:rStyle w:val="NormalTok"/>
-        </w:rPr>
-        <w:t xml:space="preserve"> </w:t>
-      </w:r>
-      <w:r>
-        <w:rPr>
-          <w:rStyle w:val="ConstantTok"/>
-        </w:rPr>
-        <w:t xml:space="preserve">Some</w:t>
-      </w:r>
-      <w:r>
-        <w:rPr>
-          <w:rStyle w:val="NormalTok"/>
-        </w:rPr>
-        <w:t xml:space="preserve">(</w:t>
-      </w:r>
-      <w:r>
-        <w:rPr>
-          <w:rStyle w:val="CharTok"/>
-        </w:rPr>
-        <w:t xml:space="preserve">'('</w:t>
-      </w:r>
-      <w:r>
-        <w:rPr>
-          <w:rStyle w:val="NormalTok"/>
-        </w:rPr>
-        <w:t xml:space="preserve">) </w:t>
-      </w:r>
-      <w:r>
-        <w:rPr>
-          <w:rStyle w:val="OperatorTok"/>
-        </w:rPr>
-        <w:t xml:space="preserve">{</w:t>
-      </w:r>
-      <w:r>
-        <w:br/>
-      </w:r>
-      <w:r>
-        <w:rPr>
-          <w:rStyle w:val="NormalTok"/>
-        </w:rPr>
-        <w:t xml:space="preserve">                    </w:t>
-      </w:r>
-      <w:r>
-        <w:rPr>
-          <w:rStyle w:val="ControlFlowTok"/>
-        </w:rPr>
-        <w:t xml:space="preserve">return</w:t>
-      </w:r>
-      <w:r>
-        <w:rPr>
-          <w:rStyle w:val="NormalTok"/>
-        </w:rPr>
-        <w:t xml:space="preserve"> </w:t>
-      </w:r>
-      <w:r>
-        <w:rPr>
-          <w:rStyle w:val="ConstantTok"/>
-        </w:rPr>
-        <w:t xml:space="preserve">false</w:t>
-      </w:r>
-      <w:r>
-        <w:rPr>
-          <w:rStyle w:val="OperatorTok"/>
-        </w:rPr>
-        <w:t xml:space="preserve">;</w:t>
-      </w:r>
-      <w:r>
-        <w:br/>
-      </w:r>
-      <w:r>
-        <w:rPr>
-          <w:rStyle w:val="NormalTok"/>
-        </w:rPr>
-        <w:t xml:space="preserve">                </w:t>
-      </w:r>
-      <w:r>
-        <w:rPr>
-          <w:rStyle w:val="OperatorTok"/>
-        </w:rPr>
-        <w:t xml:space="preserve">}</w:t>
-      </w:r>
-      <w:r>
-        <w:br/>
-      </w:r>
-      <w:r>
-        <w:rPr>
-          <w:rStyle w:val="NormalTok"/>
-        </w:rPr>
-        <w:t xml:space="preserve">            </w:t>
-      </w:r>
-      <w:r>
-        <w:rPr>
-          <w:rStyle w:val="OperatorTok"/>
-        </w:rPr>
-        <w:t xml:space="preserve">}</w:t>
-      </w:r>
-      <w:r>
-        <w:br/>
-      </w:r>
-      <w:r>
-        <w:rPr>
-          <w:rStyle w:val="NormalTok"/>
-        </w:rPr>
-        <w:t xml:space="preserve">            _ </w:t>
-      </w:r>
-      <w:r>
-        <w:rPr>
-          <w:rStyle w:val="OperatorTok"/>
-        </w:rPr>
-        <w:t xml:space="preserve">=&gt;</w:t>
-      </w:r>
-      <w:r>
-        <w:rPr>
-          <w:rStyle w:val="NormalTok"/>
-        </w:rPr>
-        <w:t xml:space="preserve"> </w:t>
-      </w:r>
-      <w:r>
-        <w:rPr>
-          <w:rStyle w:val="PreprocessorTok"/>
-        </w:rPr>
-        <w:t xml:space="preserve">unimplemented!</w:t>
-      </w:r>
-      <w:r>
-        <w:rPr>
-          <w:rStyle w:val="NormalTok"/>
-        </w:rPr>
-        <w:t xml:space="preserve">()</w:t>
-      </w:r>
-      <w:r>
-        <w:rPr>
-          <w:rStyle w:val="OperatorTok"/>
-        </w:rPr>
-        <w:t xml:space="preserve">,</w:t>
-      </w:r>
-      <w:r>
-        <w:br/>
-      </w:r>
-      <w:r>
-        <w:rPr>
-          <w:rStyle w:val="NormalTok"/>
-        </w:rPr>
-        <w:t xml:space="preserve">        </w:t>
-      </w:r>
-      <w:r>
-        <w:rPr>
-          <w:rStyle w:val="OperatorTok"/>
-        </w:rPr>
-        <w:t xml:space="preserve">}</w:t>
-      </w:r>
-      <w:r>
-        <w:br/>
-      </w:r>
-      <w:r>
-        <w:rPr>
-          <w:rStyle w:val="NormalTok"/>
-        </w:rPr>
-        <w:t xml:space="preserve">    </w:t>
-      </w:r>
-      <w:r>
-        <w:rPr>
-          <w:rStyle w:val="OperatorTok"/>
-        </w:rPr>
-        <w:t xml:space="preserve">}</w:t>
-      </w:r>
-      <w:r>
-        <w:br/>
-      </w:r>
-      <w:r>
-        <w:rPr>
-          <w:rStyle w:val="NormalTok"/>
-        </w:rPr>
-        <w:t xml:space="preserve">    stack</w:t>
-      </w:r>
-      <w:r>
-        <w:rPr>
-          <w:rStyle w:val="OperatorTok"/>
-        </w:rPr>
-        <w:t xml:space="preserve">.</w:t>
-      </w:r>
-      <w:r>
-        <w:rPr>
-          <w:rStyle w:val="NormalTok"/>
-        </w:rPr>
-        <w:t xml:space="preserve">is_empty()</w:t>
-      </w:r>
-      <w:r>
-        <w:br/>
-      </w:r>
-      <w:r>
-        <w:rPr>
-          <w:rStyle w:val="OperatorTok"/>
-        </w:rPr>
-        <w:t xml:space="preserve">}</w:t>
-      </w:r>
-    </w:p>
-    <w:bookmarkEnd w:id="137"/>
-    <w:bookmarkStart w:id="138" w:name="answer"/>
-    <w:p>
-      <w:pPr>
-        <w:pStyle w:val="Heading3"/>
-      </w:pPr>
-      <w:r>
-        <w:rPr>
-          <w:rStyle w:val="SectionNumber"/>
-        </w:rPr>
-        <w:t xml:space="preserve">5.9.4</w:t>
-      </w:r>
-      <w:r>
-        <w:tab/>
-      </w:r>
-      <w:r>
-        <w:t xml:space="preserve">Answer</w:t>
-      </w:r>
-    </w:p>
-    <w:p>
-      <w:pPr>
-        <w:pStyle w:val="SourceCode"/>
-      </w:pPr>
-      <w:r>
-        <w:rPr>
-          <w:rStyle w:val="PreprocessorTok"/>
-        </w:rPr>
-        <w:t xml:space="preserve">test!</w:t>
-      </w:r>
-      <w:r>
-        <w:rPr>
-          <w:rStyle w:val="NormalTok"/>
-        </w:rPr>
-        <w:t xml:space="preserve"> </w:t>
-      </w:r>
-      <w:r>
-        <w:rPr>
-          <w:rStyle w:val="OperatorTok"/>
-        </w:rPr>
-        <w:t xml:space="preserve">{</w:t>
-      </w:r>
-      <w:r>
-        <w:br/>
-      </w:r>
-      <w:r>
-        <w:rPr>
-          <w:rStyle w:val="NormalTok"/>
-        </w:rPr>
-        <w:t xml:space="preserve">    test_1</w:t>
-      </w:r>
-      <w:r>
-        <w:rPr>
-          <w:rStyle w:val="OperatorTok"/>
-        </w:rPr>
-        <w:t xml:space="preserve">:</w:t>
-      </w:r>
-      <w:r>
-        <w:rPr>
-          <w:rStyle w:val="NormalTok"/>
-        </w:rPr>
-        <w:t xml:space="preserve"> valid_parentheses(</w:t>
-      </w:r>
-      <w:r>
-        <w:rPr>
-          <w:rStyle w:val="StringTok"/>
-        </w:rPr>
-        <w:t xml:space="preserve">"()"</w:t>
-      </w:r>
-      <w:r>
-        <w:rPr>
-          <w:rStyle w:val="NormalTok"/>
-        </w:rPr>
-        <w:t xml:space="preserve">)</w:t>
-      </w:r>
-      <w:r>
-        <w:rPr>
-          <w:rStyle w:val="OperatorTok"/>
-        </w:rPr>
-        <w:t xml:space="preserve">,</w:t>
-      </w:r>
-      <w:r>
-        <w:rPr>
-          <w:rStyle w:val="NormalTok"/>
-        </w:rPr>
-        <w:t xml:space="preserve"> </w:t>
-      </w:r>
-      <w:r>
-        <w:rPr>
-          <w:rStyle w:val="ConstantTok"/>
-        </w:rPr>
-        <w:t xml:space="preserve">true</w:t>
-      </w:r>
-      <w:r>
-        <w:rPr>
-          <w:rStyle w:val="OperatorTok"/>
-        </w:rPr>
-        <w:t xml:space="preserve">,</w:t>
-      </w:r>
-      <w:r>
-        <w:br/>
-      </w:r>
-      <w:r>
-        <w:rPr>
-          <w:rStyle w:val="NormalTok"/>
-        </w:rPr>
-        <w:t xml:space="preserve">    test_2</w:t>
-      </w:r>
-      <w:r>
-        <w:rPr>
-          <w:rStyle w:val="OperatorTok"/>
-        </w:rPr>
-        <w:t xml:space="preserve">:</w:t>
-      </w:r>
-      <w:r>
-        <w:rPr>
-          <w:rStyle w:val="NormalTok"/>
-        </w:rPr>
-        <w:t xml:space="preserve"> valid_parentheses(</w:t>
-      </w:r>
-      <w:r>
-        <w:rPr>
-          <w:rStyle w:val="StringTok"/>
-        </w:rPr>
-        <w:t xml:space="preserve">"()[]{}"</w:t>
-      </w:r>
-      <w:r>
-        <w:rPr>
-          <w:rStyle w:val="NormalTok"/>
-        </w:rPr>
-        <w:t xml:space="preserve">)</w:t>
-      </w:r>
-      <w:r>
-        <w:rPr>
-          <w:rStyle w:val="OperatorTok"/>
-        </w:rPr>
-        <w:t xml:space="preserve">,</w:t>
-      </w:r>
-      <w:r>
-        <w:rPr>
-          <w:rStyle w:val="NormalTok"/>
-        </w:rPr>
-        <w:t xml:space="preserve"> </w:t>
-      </w:r>
-      <w:r>
-        <w:rPr>
-          <w:rStyle w:val="ConstantTok"/>
-        </w:rPr>
-        <w:t xml:space="preserve">true</w:t>
-      </w:r>
-      <w:r>
-        <w:rPr>
-          <w:rStyle w:val="OperatorTok"/>
-        </w:rPr>
-        <w:t xml:space="preserve">,</w:t>
-      </w:r>
-      <w:r>
-        <w:br/>
-      </w:r>
-      <w:r>
-        <w:rPr>
-          <w:rStyle w:val="NormalTok"/>
-        </w:rPr>
-        <w:t xml:space="preserve">    test_3</w:t>
-      </w:r>
-      <w:r>
-        <w:rPr>
-          <w:rStyle w:val="OperatorTok"/>
-        </w:rPr>
-        <w:t xml:space="preserve">:</w:t>
-      </w:r>
-      <w:r>
-        <w:rPr>
-          <w:rStyle w:val="NormalTok"/>
-        </w:rPr>
-        <w:t xml:space="preserve"> valid_parentheses(</w:t>
-      </w:r>
-      <w:r>
-        <w:rPr>
-          <w:rStyle w:val="StringTok"/>
-        </w:rPr>
-        <w:t xml:space="preserve">"(}"</w:t>
-      </w:r>
-      <w:r>
-        <w:rPr>
-          <w:rStyle w:val="NormalTok"/>
-        </w:rPr>
-        <w:t xml:space="preserve">)</w:t>
-      </w:r>
-      <w:r>
-        <w:rPr>
-          <w:rStyle w:val="OperatorTok"/>
-        </w:rPr>
-        <w:t xml:space="preserve">,</w:t>
-      </w:r>
-      <w:r>
-        <w:rPr>
-          <w:rStyle w:val="NormalTok"/>
-        </w:rPr>
-        <w:t xml:space="preserve"> </w:t>
-      </w:r>
-      <w:r>
-        <w:rPr>
-          <w:rStyle w:val="ConstantTok"/>
-        </w:rPr>
-        <w:t xml:space="preserve">false</w:t>
-      </w:r>
-      <w:r>
-        <w:rPr>
-          <w:rStyle w:val="OperatorTok"/>
-        </w:rPr>
-        <w:t xml:space="preserve">,</w:t>
-      </w:r>
-      <w:r>
-        <w:br/>
-      </w:r>
-      <w:r>
-        <w:rPr>
-          <w:rStyle w:val="NormalTok"/>
-        </w:rPr>
-        <w:t xml:space="preserve">    test_4</w:t>
-      </w:r>
-      <w:r>
-        <w:rPr>
-          <w:rStyle w:val="OperatorTok"/>
-        </w:rPr>
-        <w:t xml:space="preserve">:</w:t>
-      </w:r>
-      <w:r>
-        <w:rPr>
-          <w:rStyle w:val="NormalTok"/>
-        </w:rPr>
-        <w:t xml:space="preserve"> valid_parentheses(</w:t>
-      </w:r>
-      <w:r>
-        <w:rPr>
-          <w:rStyle w:val="StringTok"/>
-        </w:rPr>
-        <w:t xml:space="preserve">"([)]"</w:t>
-      </w:r>
-      <w:r>
-        <w:rPr>
-          <w:rStyle w:val="NormalTok"/>
-        </w:rPr>
-        <w:t xml:space="preserve">)</w:t>
-      </w:r>
-      <w:r>
-        <w:rPr>
-          <w:rStyle w:val="OperatorTok"/>
-        </w:rPr>
-        <w:t xml:space="preserve">,</w:t>
-      </w:r>
-      <w:r>
-        <w:rPr>
-          <w:rStyle w:val="NormalTok"/>
-        </w:rPr>
-        <w:t xml:space="preserve"> </w:t>
-      </w:r>
-      <w:r>
-        <w:rPr>
-          <w:rStyle w:val="ConstantTok"/>
-        </w:rPr>
-        <w:t xml:space="preserve">false</w:t>
-      </w:r>
-      <w:r>
-        <w:rPr>
-          <w:rStyle w:val="OperatorTok"/>
-        </w:rPr>
-        <w:t xml:space="preserve">,</w:t>
-      </w:r>
-      <w:r>
-        <w:br/>
-      </w:r>
-      <w:r>
-        <w:rPr>
-          <w:rStyle w:val="NormalTok"/>
-        </w:rPr>
-        <w:t xml:space="preserve">    test_5</w:t>
-      </w:r>
-      <w:r>
-        <w:rPr>
-          <w:rStyle w:val="OperatorTok"/>
-        </w:rPr>
-        <w:t xml:space="preserve">:</w:t>
-      </w:r>
-      <w:r>
-        <w:rPr>
-          <w:rStyle w:val="NormalTok"/>
-        </w:rPr>
-        <w:t xml:space="preserve"> valid_parentheses(</w:t>
-      </w:r>
-      <w:r>
-        <w:rPr>
-          <w:rStyle w:val="StringTok"/>
-        </w:rPr>
-        <w:t xml:space="preserve">"{[]}"</w:t>
-      </w:r>
-      <w:r>
-        <w:rPr>
-          <w:rStyle w:val="NormalTok"/>
-        </w:rPr>
-        <w:t xml:space="preserve">)</w:t>
-      </w:r>
-      <w:r>
-        <w:rPr>
-          <w:rStyle w:val="OperatorTok"/>
-        </w:rPr>
-        <w:t xml:space="preserve">,</w:t>
-      </w:r>
-      <w:r>
-        <w:rPr>
-          <w:rStyle w:val="NormalTok"/>
-        </w:rPr>
-        <w:t xml:space="preserve"> </w:t>
-      </w:r>
-      <w:r>
-        <w:rPr>
-          <w:rStyle w:val="ConstantTok"/>
-        </w:rPr>
-        <w:t xml:space="preserve">true</w:t>
-      </w:r>
-      <w:r>
-        <w:rPr>
-          <w:rStyle w:val="OperatorTok"/>
-        </w:rPr>
-        <w:t xml:space="preserve">,</w:t>
-      </w:r>
-      <w:r>
-        <w:br/>
-      </w:r>
-      <w:r>
-        <w:rPr>
-          <w:rStyle w:val="NormalTok"/>
-        </w:rPr>
-        <w:t xml:space="preserve">    test_6</w:t>
-      </w:r>
-      <w:r>
-        <w:rPr>
-          <w:rStyle w:val="OperatorTok"/>
-        </w:rPr>
-        <w:t xml:space="preserve">:</w:t>
-      </w:r>
-      <w:r>
-        <w:rPr>
-          <w:rStyle w:val="NormalTok"/>
-        </w:rPr>
-        <w:t xml:space="preserve"> valid_parentheses(</w:t>
-      </w:r>
-      <w:r>
-        <w:rPr>
-          <w:rStyle w:val="StringTok"/>
-        </w:rPr>
-        <w:t xml:space="preserve">"{[]}}"</w:t>
-      </w:r>
-      <w:r>
-        <w:rPr>
-          <w:rStyle w:val="NormalTok"/>
-        </w:rPr>
-        <w:t xml:space="preserve">)</w:t>
-      </w:r>
-      <w:r>
-        <w:rPr>
-          <w:rStyle w:val="OperatorTok"/>
-        </w:rPr>
-        <w:t xml:space="preserve">,</w:t>
-      </w:r>
-      <w:r>
-        <w:rPr>
-          <w:rStyle w:val="NormalTok"/>
-        </w:rPr>
-        <w:t xml:space="preserve"> </w:t>
-      </w:r>
-      <w:r>
-        <w:rPr>
-          <w:rStyle w:val="ConstantTok"/>
-        </w:rPr>
-        <w:t xml:space="preserve">false</w:t>
-      </w:r>
-      <w:r>
-        <w:rPr>
-          <w:rStyle w:val="OperatorTok"/>
-        </w:rPr>
-        <w:t xml:space="preserve">,</w:t>
-      </w:r>
-      <w:r>
-        <w:br/>
-      </w:r>
-      <w:r>
-        <w:rPr>
-          <w:rStyle w:val="OperatorTok"/>
-        </w:rPr>
-        <w:t xml:space="preserve">}</w:t>
-      </w:r>
-    </w:p>
-    <w:bookmarkEnd w:id="138"/>
-    <w:bookmarkEnd w:id="139"/>
-    <w:bookmarkStart w:id="144" w:name="example"/>
-    <w:p>
-      <w:pPr>
-        <w:pStyle w:val="Heading2"/>
-      </w:pPr>
-      <w:r>
-        <w:rPr>
-          <w:rStyle w:val="SectionNumber"/>
-        </w:rPr>
-        <w:t xml:space="preserve">5.10</w:t>
-      </w:r>
-      <w:r>
-        <w:tab/>
-      </w:r>
-      <w:r>
-        <w:t xml:space="preserve">Example</w:t>
-      </w:r>
-    </w:p>
-    <w:bookmarkStart w:id="140" w:name="problem"/>
-    <w:p>
-      <w:pPr>
-        <w:pStyle w:val="Heading3"/>
-      </w:pPr>
-      <w:r>
-        <w:rPr>
-          <w:rStyle w:val="SectionNumber"/>
-        </w:rPr>
-        <w:t xml:space="preserve">5.10.1</w:t>
-      </w:r>
-      <w:r>
-        <w:tab/>
-      </w:r>
-      <w:r>
-        <w:t xml:space="preserve">Problem</w:t>
-      </w:r>
-    </w:p>
-    <w:bookmarkEnd w:id="140"/>
-    <w:bookmarkStart w:id="141" w:name="intuition"/>
-    <w:p>
-      <w:pPr>
-        <w:pStyle w:val="Heading3"/>
-      </w:pPr>
-      <w:r>
-        <w:rPr>
-          <w:rStyle w:val="SectionNumber"/>
-        </w:rPr>
-        <w:t xml:space="preserve">5.10.2</w:t>
-      </w:r>
-      <w:r>
-        <w:tab/>
-      </w:r>
-      <w:r>
-        <w:t xml:space="preserve">Intuition</w:t>
-      </w:r>
-    </w:p>
     <w:bookmarkEnd w:id="141"/>
     <w:bookmarkStart w:id="142" w:name="test-cases"/>
     <w:p>
@@ -18995,6 +19160,965 @@
         <w:t xml:space="preserve">Test Cases</w:t>
       </w:r>
     </w:p>
+    <w:p>
+      <w:pPr>
+        <w:pStyle w:val="SourceCode"/>
+      </w:pPr>
+      <w:r>
+        <w:rPr>
+          <w:rStyle w:val="KeywordTok"/>
+        </w:rPr>
+        <w:t xml:space="preserve">pub</w:t>
+      </w:r>
+      <w:r>
+        <w:rPr>
+          <w:rStyle w:val="NormalTok"/>
+        </w:rPr>
+        <w:t xml:space="preserve"> </w:t>
+      </w:r>
+      <w:r>
+        <w:rPr>
+          <w:rStyle w:val="KeywordTok"/>
+        </w:rPr>
+        <w:t xml:space="preserve">fn</w:t>
+      </w:r>
+      <w:r>
+        <w:rPr>
+          <w:rStyle w:val="NormalTok"/>
+        </w:rPr>
+        <w:t xml:space="preserve"> valid_parentheses(s</w:t>
+      </w:r>
+      <w:r>
+        <w:rPr>
+          <w:rStyle w:val="OperatorTok"/>
+        </w:rPr>
+        <w:t xml:space="preserve">:</w:t>
+      </w:r>
+      <w:r>
+        <w:rPr>
+          <w:rStyle w:val="NormalTok"/>
+        </w:rPr>
+        <w:t xml:space="preserve"> </w:t>
+      </w:r>
+      <w:r>
+        <w:rPr>
+          <w:rStyle w:val="OperatorTok"/>
+        </w:rPr>
+        <w:t xml:space="preserve">&amp;</w:t>
+      </w:r>
+      <w:r>
+        <w:rPr>
+          <w:rStyle w:val="DataTypeTok"/>
+        </w:rPr>
+        <w:t xml:space="preserve">str</w:t>
+      </w:r>
+      <w:r>
+        <w:rPr>
+          <w:rStyle w:val="NormalTok"/>
+        </w:rPr>
+        <w:t xml:space="preserve">) </w:t>
+      </w:r>
+      <w:r>
+        <w:rPr>
+          <w:rStyle w:val="OperatorTok"/>
+        </w:rPr>
+        <w:t xml:space="preserve">-&gt;</w:t>
+      </w:r>
+      <w:r>
+        <w:rPr>
+          <w:rStyle w:val="NormalTok"/>
+        </w:rPr>
+        <w:t xml:space="preserve"> </w:t>
+      </w:r>
+      <w:r>
+        <w:rPr>
+          <w:rStyle w:val="DataTypeTok"/>
+        </w:rPr>
+        <w:t xml:space="preserve">bool</w:t>
+      </w:r>
+      <w:r>
+        <w:rPr>
+          <w:rStyle w:val="NormalTok"/>
+        </w:rPr>
+        <w:t xml:space="preserve"> </w:t>
+      </w:r>
+      <w:r>
+        <w:rPr>
+          <w:rStyle w:val="OperatorTok"/>
+        </w:rPr>
+        <w:t xml:space="preserve">{</w:t>
+      </w:r>
+      <w:r>
+        <w:br/>
+      </w:r>
+      <w:r>
+        <w:rPr>
+          <w:rStyle w:val="NormalTok"/>
+        </w:rPr>
+        <w:t xml:space="preserve">    </w:t>
+      </w:r>
+      <w:r>
+        <w:rPr>
+          <w:rStyle w:val="KeywordTok"/>
+        </w:rPr>
+        <w:t xml:space="preserve">let</w:t>
+      </w:r>
+      <w:r>
+        <w:rPr>
+          <w:rStyle w:val="NormalTok"/>
+        </w:rPr>
+        <w:t xml:space="preserve"> </w:t>
+      </w:r>
+      <w:r>
+        <w:rPr>
+          <w:rStyle w:val="KeywordTok"/>
+        </w:rPr>
+        <w:t xml:space="preserve">mut</w:t>
+      </w:r>
+      <w:r>
+        <w:rPr>
+          <w:rStyle w:val="NormalTok"/>
+        </w:rPr>
+        <w:t xml:space="preserve"> stack </w:t>
+      </w:r>
+      <w:r>
+        <w:rPr>
+          <w:rStyle w:val="OperatorTok"/>
+        </w:rPr>
+        <w:t xml:space="preserve">=</w:t>
+      </w:r>
+      <w:r>
+        <w:rPr>
+          <w:rStyle w:val="NormalTok"/>
+        </w:rPr>
+        <w:t xml:space="preserve"> </w:t>
+      </w:r>
+      <w:r>
+        <w:rPr>
+          <w:rStyle w:val="PreprocessorTok"/>
+        </w:rPr>
+        <w:t xml:space="preserve">vec!</w:t>
+      </w:r>
+      <w:r>
+        <w:rPr>
+          <w:rStyle w:val="NormalTok"/>
+        </w:rPr>
+        <w:t xml:space="preserve">[]</w:t>
+      </w:r>
+      <w:r>
+        <w:rPr>
+          <w:rStyle w:val="OperatorTok"/>
+        </w:rPr>
+        <w:t xml:space="preserve">;</w:t>
+      </w:r>
+      <w:r>
+        <w:br/>
+      </w:r>
+      <w:r>
+        <w:rPr>
+          <w:rStyle w:val="NormalTok"/>
+        </w:rPr>
+        <w:t xml:space="preserve">    </w:t>
+      </w:r>
+      <w:r>
+        <w:rPr>
+          <w:rStyle w:val="ControlFlowTok"/>
+        </w:rPr>
+        <w:t xml:space="preserve">for</w:t>
+      </w:r>
+      <w:r>
+        <w:rPr>
+          <w:rStyle w:val="NormalTok"/>
+        </w:rPr>
+        <w:t xml:space="preserve"> c </w:t>
+      </w:r>
+      <w:r>
+        <w:rPr>
+          <w:rStyle w:val="KeywordTok"/>
+        </w:rPr>
+        <w:t xml:space="preserve">in</w:t>
+      </w:r>
+      <w:r>
+        <w:rPr>
+          <w:rStyle w:val="NormalTok"/>
+        </w:rPr>
+        <w:t xml:space="preserve"> s</w:t>
+      </w:r>
+      <w:r>
+        <w:rPr>
+          <w:rStyle w:val="OperatorTok"/>
+        </w:rPr>
+        <w:t xml:space="preserve">.</w:t>
+      </w:r>
+      <w:r>
+        <w:rPr>
+          <w:rStyle w:val="NormalTok"/>
+        </w:rPr>
+        <w:t xml:space="preserve">chars() </w:t>
+      </w:r>
+      <w:r>
+        <w:rPr>
+          <w:rStyle w:val="OperatorTok"/>
+        </w:rPr>
+        <w:t xml:space="preserve">{</w:t>
+      </w:r>
+      <w:r>
+        <w:br/>
+      </w:r>
+      <w:r>
+        <w:rPr>
+          <w:rStyle w:val="NormalTok"/>
+        </w:rPr>
+        <w:t xml:space="preserve">        </w:t>
+      </w:r>
+      <w:r>
+        <w:rPr>
+          <w:rStyle w:val="ControlFlowTok"/>
+        </w:rPr>
+        <w:t xml:space="preserve">match</w:t>
+      </w:r>
+      <w:r>
+        <w:rPr>
+          <w:rStyle w:val="NormalTok"/>
+        </w:rPr>
+        <w:t xml:space="preserve"> c </w:t>
+      </w:r>
+      <w:r>
+        <w:rPr>
+          <w:rStyle w:val="OperatorTok"/>
+        </w:rPr>
+        <w:t xml:space="preserve">{</w:t>
+      </w:r>
+      <w:r>
+        <w:br/>
+      </w:r>
+      <w:r>
+        <w:rPr>
+          <w:rStyle w:val="NormalTok"/>
+        </w:rPr>
+        <w:t xml:space="preserve">            </w:t>
+      </w:r>
+      <w:r>
+        <w:rPr>
+          <w:rStyle w:val="CharTok"/>
+        </w:rPr>
+        <w:t xml:space="preserve">'('</w:t>
+      </w:r>
+      <w:r>
+        <w:rPr>
+          <w:rStyle w:val="NormalTok"/>
+        </w:rPr>
+        <w:t xml:space="preserve"> </w:t>
+      </w:r>
+      <w:r>
+        <w:rPr>
+          <w:rStyle w:val="OperatorTok"/>
+        </w:rPr>
+        <w:t xml:space="preserve">|</w:t>
+      </w:r>
+      <w:r>
+        <w:rPr>
+          <w:rStyle w:val="NormalTok"/>
+        </w:rPr>
+        <w:t xml:space="preserve"> </w:t>
+      </w:r>
+      <w:r>
+        <w:rPr>
+          <w:rStyle w:val="CharTok"/>
+        </w:rPr>
+        <w:t xml:space="preserve">'['</w:t>
+      </w:r>
+      <w:r>
+        <w:rPr>
+          <w:rStyle w:val="NormalTok"/>
+        </w:rPr>
+        <w:t xml:space="preserve"> </w:t>
+      </w:r>
+      <w:r>
+        <w:rPr>
+          <w:rStyle w:val="OperatorTok"/>
+        </w:rPr>
+        <w:t xml:space="preserve">|</w:t>
+      </w:r>
+      <w:r>
+        <w:rPr>
+          <w:rStyle w:val="NormalTok"/>
+        </w:rPr>
+        <w:t xml:space="preserve"> </w:t>
+      </w:r>
+      <w:r>
+        <w:rPr>
+          <w:rStyle w:val="CharTok"/>
+        </w:rPr>
+        <w:t xml:space="preserve">'{'</w:t>
+      </w:r>
+      <w:r>
+        <w:rPr>
+          <w:rStyle w:val="NormalTok"/>
+        </w:rPr>
+        <w:t xml:space="preserve"> </w:t>
+      </w:r>
+      <w:r>
+        <w:rPr>
+          <w:rStyle w:val="OperatorTok"/>
+        </w:rPr>
+        <w:t xml:space="preserve">=&gt;</w:t>
+      </w:r>
+      <w:r>
+        <w:rPr>
+          <w:rStyle w:val="NormalTok"/>
+        </w:rPr>
+        <w:t xml:space="preserve"> stack</w:t>
+      </w:r>
+      <w:r>
+        <w:rPr>
+          <w:rStyle w:val="OperatorTok"/>
+        </w:rPr>
+        <w:t xml:space="preserve">.</w:t>
+      </w:r>
+      <w:r>
+        <w:rPr>
+          <w:rStyle w:val="NormalTok"/>
+        </w:rPr>
+        <w:t xml:space="preserve">push(c)</w:t>
+      </w:r>
+      <w:r>
+        <w:rPr>
+          <w:rStyle w:val="OperatorTok"/>
+        </w:rPr>
+        <w:t xml:space="preserve">,</w:t>
+      </w:r>
+      <w:r>
+        <w:br/>
+      </w:r>
+      <w:r>
+        <w:rPr>
+          <w:rStyle w:val="NormalTok"/>
+        </w:rPr>
+        <w:t xml:space="preserve">            </w:t>
+      </w:r>
+      <w:r>
+        <w:rPr>
+          <w:rStyle w:val="CharTok"/>
+        </w:rPr>
+        <w:t xml:space="preserve">']'</w:t>
+      </w:r>
+      <w:r>
+        <w:rPr>
+          <w:rStyle w:val="NormalTok"/>
+        </w:rPr>
+        <w:t xml:space="preserve"> </w:t>
+      </w:r>
+      <w:r>
+        <w:rPr>
+          <w:rStyle w:val="OperatorTok"/>
+        </w:rPr>
+        <w:t xml:space="preserve">=&gt;</w:t>
+      </w:r>
+      <w:r>
+        <w:rPr>
+          <w:rStyle w:val="NormalTok"/>
+        </w:rPr>
+        <w:t xml:space="preserve"> </w:t>
+      </w:r>
+      <w:r>
+        <w:rPr>
+          <w:rStyle w:val="OperatorTok"/>
+        </w:rPr>
+        <w:t xml:space="preserve">{</w:t>
+      </w:r>
+      <w:r>
+        <w:br/>
+      </w:r>
+      <w:r>
+        <w:rPr>
+          <w:rStyle w:val="NormalTok"/>
+        </w:rPr>
+        <w:t xml:space="preserve">                </w:t>
+      </w:r>
+      <w:r>
+        <w:rPr>
+          <w:rStyle w:val="ControlFlowTok"/>
+        </w:rPr>
+        <w:t xml:space="preserve">if</w:t>
+      </w:r>
+      <w:r>
+        <w:rPr>
+          <w:rStyle w:val="NormalTok"/>
+        </w:rPr>
+        <w:t xml:space="preserve"> stack</w:t>
+      </w:r>
+      <w:r>
+        <w:rPr>
+          <w:rStyle w:val="OperatorTok"/>
+        </w:rPr>
+        <w:t xml:space="preserve">.</w:t>
+      </w:r>
+      <w:r>
+        <w:rPr>
+          <w:rStyle w:val="NormalTok"/>
+        </w:rPr>
+        <w:t xml:space="preserve">pop() </w:t>
+      </w:r>
+      <w:r>
+        <w:rPr>
+          <w:rStyle w:val="OperatorTok"/>
+        </w:rPr>
+        <w:t xml:space="preserve">!=</w:t>
+      </w:r>
+      <w:r>
+        <w:rPr>
+          <w:rStyle w:val="NormalTok"/>
+        </w:rPr>
+        <w:t xml:space="preserve"> </w:t>
+      </w:r>
+      <w:r>
+        <w:rPr>
+          <w:rStyle w:val="ConstantTok"/>
+        </w:rPr>
+        <w:t xml:space="preserve">Some</w:t>
+      </w:r>
+      <w:r>
+        <w:rPr>
+          <w:rStyle w:val="NormalTok"/>
+        </w:rPr>
+        <w:t xml:space="preserve">(</w:t>
+      </w:r>
+      <w:r>
+        <w:rPr>
+          <w:rStyle w:val="CharTok"/>
+        </w:rPr>
+        <w:t xml:space="preserve">'['</w:t>
+      </w:r>
+      <w:r>
+        <w:rPr>
+          <w:rStyle w:val="NormalTok"/>
+        </w:rPr>
+        <w:t xml:space="preserve">) </w:t>
+      </w:r>
+      <w:r>
+        <w:rPr>
+          <w:rStyle w:val="OperatorTok"/>
+        </w:rPr>
+        <w:t xml:space="preserve">{</w:t>
+      </w:r>
+      <w:r>
+        <w:br/>
+      </w:r>
+      <w:r>
+        <w:rPr>
+          <w:rStyle w:val="NormalTok"/>
+        </w:rPr>
+        <w:t xml:space="preserve">                    </w:t>
+      </w:r>
+      <w:r>
+        <w:rPr>
+          <w:rStyle w:val="ControlFlowTok"/>
+        </w:rPr>
+        <w:t xml:space="preserve">return</w:t>
+      </w:r>
+      <w:r>
+        <w:rPr>
+          <w:rStyle w:val="NormalTok"/>
+        </w:rPr>
+        <w:t xml:space="preserve"> </w:t>
+      </w:r>
+      <w:r>
+        <w:rPr>
+          <w:rStyle w:val="ConstantTok"/>
+        </w:rPr>
+        <w:t xml:space="preserve">false</w:t>
+      </w:r>
+      <w:r>
+        <w:rPr>
+          <w:rStyle w:val="OperatorTok"/>
+        </w:rPr>
+        <w:t xml:space="preserve">;</w:t>
+      </w:r>
+      <w:r>
+        <w:br/>
+      </w:r>
+      <w:r>
+        <w:rPr>
+          <w:rStyle w:val="NormalTok"/>
+        </w:rPr>
+        <w:t xml:space="preserve">                </w:t>
+      </w:r>
+      <w:r>
+        <w:rPr>
+          <w:rStyle w:val="OperatorTok"/>
+        </w:rPr>
+        <w:t xml:space="preserve">}</w:t>
+      </w:r>
+      <w:r>
+        <w:br/>
+      </w:r>
+      <w:r>
+        <w:rPr>
+          <w:rStyle w:val="NormalTok"/>
+        </w:rPr>
+        <w:t xml:space="preserve">            </w:t>
+      </w:r>
+      <w:r>
+        <w:rPr>
+          <w:rStyle w:val="OperatorTok"/>
+        </w:rPr>
+        <w:t xml:space="preserve">}</w:t>
+      </w:r>
+      <w:r>
+        <w:br/>
+      </w:r>
+      <w:r>
+        <w:rPr>
+          <w:rStyle w:val="NormalTok"/>
+        </w:rPr>
+        <w:t xml:space="preserve">            </w:t>
+      </w:r>
+      <w:r>
+        <w:rPr>
+          <w:rStyle w:val="CharTok"/>
+        </w:rPr>
+        <w:t xml:space="preserve">'}'</w:t>
+      </w:r>
+      <w:r>
+        <w:rPr>
+          <w:rStyle w:val="NormalTok"/>
+        </w:rPr>
+        <w:t xml:space="preserve"> </w:t>
+      </w:r>
+      <w:r>
+        <w:rPr>
+          <w:rStyle w:val="OperatorTok"/>
+        </w:rPr>
+        <w:t xml:space="preserve">=&gt;</w:t>
+      </w:r>
+      <w:r>
+        <w:rPr>
+          <w:rStyle w:val="NormalTok"/>
+        </w:rPr>
+        <w:t xml:space="preserve"> </w:t>
+      </w:r>
+      <w:r>
+        <w:rPr>
+          <w:rStyle w:val="OperatorTok"/>
+        </w:rPr>
+        <w:t xml:space="preserve">{</w:t>
+      </w:r>
+      <w:r>
+        <w:br/>
+      </w:r>
+      <w:r>
+        <w:rPr>
+          <w:rStyle w:val="NormalTok"/>
+        </w:rPr>
+        <w:t xml:space="preserve">                </w:t>
+      </w:r>
+      <w:r>
+        <w:rPr>
+          <w:rStyle w:val="ControlFlowTok"/>
+        </w:rPr>
+        <w:t xml:space="preserve">if</w:t>
+      </w:r>
+      <w:r>
+        <w:rPr>
+          <w:rStyle w:val="NormalTok"/>
+        </w:rPr>
+        <w:t xml:space="preserve"> stack</w:t>
+      </w:r>
+      <w:r>
+        <w:rPr>
+          <w:rStyle w:val="OperatorTok"/>
+        </w:rPr>
+        <w:t xml:space="preserve">.</w:t>
+      </w:r>
+      <w:r>
+        <w:rPr>
+          <w:rStyle w:val="NormalTok"/>
+        </w:rPr>
+        <w:t xml:space="preserve">pop() </w:t>
+      </w:r>
+      <w:r>
+        <w:rPr>
+          <w:rStyle w:val="OperatorTok"/>
+        </w:rPr>
+        <w:t xml:space="preserve">!=</w:t>
+      </w:r>
+      <w:r>
+        <w:rPr>
+          <w:rStyle w:val="NormalTok"/>
+        </w:rPr>
+        <w:t xml:space="preserve"> </w:t>
+      </w:r>
+      <w:r>
+        <w:rPr>
+          <w:rStyle w:val="ConstantTok"/>
+        </w:rPr>
+        <w:t xml:space="preserve">Some</w:t>
+      </w:r>
+      <w:r>
+        <w:rPr>
+          <w:rStyle w:val="NormalTok"/>
+        </w:rPr>
+        <w:t xml:space="preserve">(</w:t>
+      </w:r>
+      <w:r>
+        <w:rPr>
+          <w:rStyle w:val="CharTok"/>
+        </w:rPr>
+        <w:t xml:space="preserve">'{'</w:t>
+      </w:r>
+      <w:r>
+        <w:rPr>
+          <w:rStyle w:val="NormalTok"/>
+        </w:rPr>
+        <w:t xml:space="preserve">) </w:t>
+      </w:r>
+      <w:r>
+        <w:rPr>
+          <w:rStyle w:val="OperatorTok"/>
+        </w:rPr>
+        <w:t xml:space="preserve">{</w:t>
+      </w:r>
+      <w:r>
+        <w:br/>
+      </w:r>
+      <w:r>
+        <w:rPr>
+          <w:rStyle w:val="NormalTok"/>
+        </w:rPr>
+        <w:t xml:space="preserve">                    </w:t>
+      </w:r>
+      <w:r>
+        <w:rPr>
+          <w:rStyle w:val="ControlFlowTok"/>
+        </w:rPr>
+        <w:t xml:space="preserve">return</w:t>
+      </w:r>
+      <w:r>
+        <w:rPr>
+          <w:rStyle w:val="NormalTok"/>
+        </w:rPr>
+        <w:t xml:space="preserve"> </w:t>
+      </w:r>
+      <w:r>
+        <w:rPr>
+          <w:rStyle w:val="ConstantTok"/>
+        </w:rPr>
+        <w:t xml:space="preserve">false</w:t>
+      </w:r>
+      <w:r>
+        <w:rPr>
+          <w:rStyle w:val="OperatorTok"/>
+        </w:rPr>
+        <w:t xml:space="preserve">;</w:t>
+      </w:r>
+      <w:r>
+        <w:br/>
+      </w:r>
+      <w:r>
+        <w:rPr>
+          <w:rStyle w:val="NormalTok"/>
+        </w:rPr>
+        <w:t xml:space="preserve">                </w:t>
+      </w:r>
+      <w:r>
+        <w:rPr>
+          <w:rStyle w:val="OperatorTok"/>
+        </w:rPr>
+        <w:t xml:space="preserve">}</w:t>
+      </w:r>
+      <w:r>
+        <w:br/>
+      </w:r>
+      <w:r>
+        <w:rPr>
+          <w:rStyle w:val="NormalTok"/>
+        </w:rPr>
+        <w:t xml:space="preserve">            </w:t>
+      </w:r>
+      <w:r>
+        <w:rPr>
+          <w:rStyle w:val="OperatorTok"/>
+        </w:rPr>
+        <w:t xml:space="preserve">}</w:t>
+      </w:r>
+      <w:r>
+        <w:br/>
+      </w:r>
+      <w:r>
+        <w:rPr>
+          <w:rStyle w:val="NormalTok"/>
+        </w:rPr>
+        <w:t xml:space="preserve">            </w:t>
+      </w:r>
+      <w:r>
+        <w:rPr>
+          <w:rStyle w:val="CharTok"/>
+        </w:rPr>
+        <w:t xml:space="preserve">')'</w:t>
+      </w:r>
+      <w:r>
+        <w:rPr>
+          <w:rStyle w:val="NormalTok"/>
+        </w:rPr>
+        <w:t xml:space="preserve"> </w:t>
+      </w:r>
+      <w:r>
+        <w:rPr>
+          <w:rStyle w:val="OperatorTok"/>
+        </w:rPr>
+        <w:t xml:space="preserve">=&gt;</w:t>
+      </w:r>
+      <w:r>
+        <w:rPr>
+          <w:rStyle w:val="NormalTok"/>
+        </w:rPr>
+        <w:t xml:space="preserve"> </w:t>
+      </w:r>
+      <w:r>
+        <w:rPr>
+          <w:rStyle w:val="OperatorTok"/>
+        </w:rPr>
+        <w:t xml:space="preserve">{</w:t>
+      </w:r>
+      <w:r>
+        <w:br/>
+      </w:r>
+      <w:r>
+        <w:rPr>
+          <w:rStyle w:val="NormalTok"/>
+        </w:rPr>
+        <w:t xml:space="preserve">                </w:t>
+      </w:r>
+      <w:r>
+        <w:rPr>
+          <w:rStyle w:val="ControlFlowTok"/>
+        </w:rPr>
+        <w:t xml:space="preserve">if</w:t>
+      </w:r>
+      <w:r>
+        <w:rPr>
+          <w:rStyle w:val="NormalTok"/>
+        </w:rPr>
+        <w:t xml:space="preserve"> stack</w:t>
+      </w:r>
+      <w:r>
+        <w:rPr>
+          <w:rStyle w:val="OperatorTok"/>
+        </w:rPr>
+        <w:t xml:space="preserve">.</w:t>
+      </w:r>
+      <w:r>
+        <w:rPr>
+          <w:rStyle w:val="NormalTok"/>
+        </w:rPr>
+        <w:t xml:space="preserve">pop() </w:t>
+      </w:r>
+      <w:r>
+        <w:rPr>
+          <w:rStyle w:val="OperatorTok"/>
+        </w:rPr>
+        <w:t xml:space="preserve">!=</w:t>
+      </w:r>
+      <w:r>
+        <w:rPr>
+          <w:rStyle w:val="NormalTok"/>
+        </w:rPr>
+        <w:t xml:space="preserve"> </w:t>
+      </w:r>
+      <w:r>
+        <w:rPr>
+          <w:rStyle w:val="ConstantTok"/>
+        </w:rPr>
+        <w:t xml:space="preserve">Some</w:t>
+      </w:r>
+      <w:r>
+        <w:rPr>
+          <w:rStyle w:val="NormalTok"/>
+        </w:rPr>
+        <w:t xml:space="preserve">(</w:t>
+      </w:r>
+      <w:r>
+        <w:rPr>
+          <w:rStyle w:val="CharTok"/>
+        </w:rPr>
+        <w:t xml:space="preserve">'('</w:t>
+      </w:r>
+      <w:r>
+        <w:rPr>
+          <w:rStyle w:val="NormalTok"/>
+        </w:rPr>
+        <w:t xml:space="preserve">) </w:t>
+      </w:r>
+      <w:r>
+        <w:rPr>
+          <w:rStyle w:val="OperatorTok"/>
+        </w:rPr>
+        <w:t xml:space="preserve">{</w:t>
+      </w:r>
+      <w:r>
+        <w:br/>
+      </w:r>
+      <w:r>
+        <w:rPr>
+          <w:rStyle w:val="NormalTok"/>
+        </w:rPr>
+        <w:t xml:space="preserve">                    </w:t>
+      </w:r>
+      <w:r>
+        <w:rPr>
+          <w:rStyle w:val="ControlFlowTok"/>
+        </w:rPr>
+        <w:t xml:space="preserve">return</w:t>
+      </w:r>
+      <w:r>
+        <w:rPr>
+          <w:rStyle w:val="NormalTok"/>
+        </w:rPr>
+        <w:t xml:space="preserve"> </w:t>
+      </w:r>
+      <w:r>
+        <w:rPr>
+          <w:rStyle w:val="ConstantTok"/>
+        </w:rPr>
+        <w:t xml:space="preserve">false</w:t>
+      </w:r>
+      <w:r>
+        <w:rPr>
+          <w:rStyle w:val="OperatorTok"/>
+        </w:rPr>
+        <w:t xml:space="preserve">;</w:t>
+      </w:r>
+      <w:r>
+        <w:br/>
+      </w:r>
+      <w:r>
+        <w:rPr>
+          <w:rStyle w:val="NormalTok"/>
+        </w:rPr>
+        <w:t xml:space="preserve">                </w:t>
+      </w:r>
+      <w:r>
+        <w:rPr>
+          <w:rStyle w:val="OperatorTok"/>
+        </w:rPr>
+        <w:t xml:space="preserve">}</w:t>
+      </w:r>
+      <w:r>
+        <w:br/>
+      </w:r>
+      <w:r>
+        <w:rPr>
+          <w:rStyle w:val="NormalTok"/>
+        </w:rPr>
+        <w:t xml:space="preserve">            </w:t>
+      </w:r>
+      <w:r>
+        <w:rPr>
+          <w:rStyle w:val="OperatorTok"/>
+        </w:rPr>
+        <w:t xml:space="preserve">}</w:t>
+      </w:r>
+      <w:r>
+        <w:br/>
+      </w:r>
+      <w:r>
+        <w:rPr>
+          <w:rStyle w:val="NormalTok"/>
+        </w:rPr>
+        <w:t xml:space="preserve">            _ </w:t>
+      </w:r>
+      <w:r>
+        <w:rPr>
+          <w:rStyle w:val="OperatorTok"/>
+        </w:rPr>
+        <w:t xml:space="preserve">=&gt;</w:t>
+      </w:r>
+      <w:r>
+        <w:rPr>
+          <w:rStyle w:val="NormalTok"/>
+        </w:rPr>
+        <w:t xml:space="preserve"> </w:t>
+      </w:r>
+      <w:r>
+        <w:rPr>
+          <w:rStyle w:val="PreprocessorTok"/>
+        </w:rPr>
+        <w:t xml:space="preserve">unimplemented!</w:t>
+      </w:r>
+      <w:r>
+        <w:rPr>
+          <w:rStyle w:val="NormalTok"/>
+        </w:rPr>
+        <w:t xml:space="preserve">()</w:t>
+      </w:r>
+      <w:r>
+        <w:rPr>
+          <w:rStyle w:val="OperatorTok"/>
+        </w:rPr>
+        <w:t xml:space="preserve">,</w:t>
+      </w:r>
+      <w:r>
+        <w:br/>
+      </w:r>
+      <w:r>
+        <w:rPr>
+          <w:rStyle w:val="NormalTok"/>
+        </w:rPr>
+        <w:t xml:space="preserve">        </w:t>
+      </w:r>
+      <w:r>
+        <w:rPr>
+          <w:rStyle w:val="OperatorTok"/>
+        </w:rPr>
+        <w:t xml:space="preserve">}</w:t>
+      </w:r>
+      <w:r>
+        <w:br/>
+      </w:r>
+      <w:r>
+        <w:rPr>
+          <w:rStyle w:val="NormalTok"/>
+        </w:rPr>
+        <w:t xml:space="preserve">    </w:t>
+      </w:r>
+      <w:r>
+        <w:rPr>
+          <w:rStyle w:val="OperatorTok"/>
+        </w:rPr>
+        <w:t xml:space="preserve">}</w:t>
+      </w:r>
+      <w:r>
+        <w:br/>
+      </w:r>
+      <w:r>
+        <w:rPr>
+          <w:rStyle w:val="NormalTok"/>
+        </w:rPr>
+        <w:t xml:space="preserve">    stack</w:t>
+      </w:r>
+      <w:r>
+        <w:rPr>
+          <w:rStyle w:val="OperatorTok"/>
+        </w:rPr>
+        <w:t xml:space="preserve">.</w:t>
+      </w:r>
+      <w:r>
+        <w:rPr>
+          <w:rStyle w:val="NormalTok"/>
+        </w:rPr>
+        <w:t xml:space="preserve">is_empty()</w:t>
+      </w:r>
+      <w:r>
+        <w:br/>
+      </w:r>
+      <w:r>
+        <w:rPr>
+          <w:rStyle w:val="OperatorTok"/>
+        </w:rPr>
+        <w:t xml:space="preserve">}</w:t>
+      </w:r>
+    </w:p>
     <w:bookmarkEnd w:id="142"/>
     <w:bookmarkStart w:id="143" w:name="answer"/>
     <w:p>
@@ -19012,6 +20136,380 @@
       </w:r>
       <w:r>
         <w:t xml:space="preserve">Answer</w:t>
+      </w:r>
+    </w:p>
+    <w:p>
+      <w:pPr>
+        <w:pStyle w:val="SourceCode"/>
+      </w:pPr>
+      <w:r>
+        <w:rPr>
+          <w:rStyle w:val="PreprocessorTok"/>
+        </w:rPr>
+        <w:t xml:space="preserve">test!</w:t>
+      </w:r>
+      <w:r>
+        <w:rPr>
+          <w:rStyle w:val="NormalTok"/>
+        </w:rPr>
+        <w:t xml:space="preserve"> </w:t>
+      </w:r>
+      <w:r>
+        <w:rPr>
+          <w:rStyle w:val="OperatorTok"/>
+        </w:rPr>
+        <w:t xml:space="preserve">{</w:t>
+      </w:r>
+      <w:r>
+        <w:br/>
+      </w:r>
+      <w:r>
+        <w:rPr>
+          <w:rStyle w:val="NormalTok"/>
+        </w:rPr>
+        <w:t xml:space="preserve">    test_1</w:t>
+      </w:r>
+      <w:r>
+        <w:rPr>
+          <w:rStyle w:val="OperatorTok"/>
+        </w:rPr>
+        <w:t xml:space="preserve">:</w:t>
+      </w:r>
+      <w:r>
+        <w:rPr>
+          <w:rStyle w:val="NormalTok"/>
+        </w:rPr>
+        <w:t xml:space="preserve"> valid_parentheses(</w:t>
+      </w:r>
+      <w:r>
+        <w:rPr>
+          <w:rStyle w:val="StringTok"/>
+        </w:rPr>
+        <w:t xml:space="preserve">"()"</w:t>
+      </w:r>
+      <w:r>
+        <w:rPr>
+          <w:rStyle w:val="NormalTok"/>
+        </w:rPr>
+        <w:t xml:space="preserve">)</w:t>
+      </w:r>
+      <w:r>
+        <w:rPr>
+          <w:rStyle w:val="OperatorTok"/>
+        </w:rPr>
+        <w:t xml:space="preserve">,</w:t>
+      </w:r>
+      <w:r>
+        <w:rPr>
+          <w:rStyle w:val="NormalTok"/>
+        </w:rPr>
+        <w:t xml:space="preserve"> </w:t>
+      </w:r>
+      <w:r>
+        <w:rPr>
+          <w:rStyle w:val="ConstantTok"/>
+        </w:rPr>
+        <w:t xml:space="preserve">true</w:t>
+      </w:r>
+      <w:r>
+        <w:rPr>
+          <w:rStyle w:val="OperatorTok"/>
+        </w:rPr>
+        <w:t xml:space="preserve">,</w:t>
+      </w:r>
+      <w:r>
+        <w:br/>
+      </w:r>
+      <w:r>
+        <w:rPr>
+          <w:rStyle w:val="NormalTok"/>
+        </w:rPr>
+        <w:t xml:space="preserve">    test_2</w:t>
+      </w:r>
+      <w:r>
+        <w:rPr>
+          <w:rStyle w:val="OperatorTok"/>
+        </w:rPr>
+        <w:t xml:space="preserve">:</w:t>
+      </w:r>
+      <w:r>
+        <w:rPr>
+          <w:rStyle w:val="NormalTok"/>
+        </w:rPr>
+        <w:t xml:space="preserve"> valid_parentheses(</w:t>
+      </w:r>
+      <w:r>
+        <w:rPr>
+          <w:rStyle w:val="StringTok"/>
+        </w:rPr>
+        <w:t xml:space="preserve">"()[]{}"</w:t>
+      </w:r>
+      <w:r>
+        <w:rPr>
+          <w:rStyle w:val="NormalTok"/>
+        </w:rPr>
+        <w:t xml:space="preserve">)</w:t>
+      </w:r>
+      <w:r>
+        <w:rPr>
+          <w:rStyle w:val="OperatorTok"/>
+        </w:rPr>
+        <w:t xml:space="preserve">,</w:t>
+      </w:r>
+      <w:r>
+        <w:rPr>
+          <w:rStyle w:val="NormalTok"/>
+        </w:rPr>
+        <w:t xml:space="preserve"> </w:t>
+      </w:r>
+      <w:r>
+        <w:rPr>
+          <w:rStyle w:val="ConstantTok"/>
+        </w:rPr>
+        <w:t xml:space="preserve">true</w:t>
+      </w:r>
+      <w:r>
+        <w:rPr>
+          <w:rStyle w:val="OperatorTok"/>
+        </w:rPr>
+        <w:t xml:space="preserve">,</w:t>
+      </w:r>
+      <w:r>
+        <w:br/>
+      </w:r>
+      <w:r>
+        <w:rPr>
+          <w:rStyle w:val="NormalTok"/>
+        </w:rPr>
+        <w:t xml:space="preserve">    test_3</w:t>
+      </w:r>
+      <w:r>
+        <w:rPr>
+          <w:rStyle w:val="OperatorTok"/>
+        </w:rPr>
+        <w:t xml:space="preserve">:</w:t>
+      </w:r>
+      <w:r>
+        <w:rPr>
+          <w:rStyle w:val="NormalTok"/>
+        </w:rPr>
+        <w:t xml:space="preserve"> valid_parentheses(</w:t>
+      </w:r>
+      <w:r>
+        <w:rPr>
+          <w:rStyle w:val="StringTok"/>
+        </w:rPr>
+        <w:t xml:space="preserve">"(}"</w:t>
+      </w:r>
+      <w:r>
+        <w:rPr>
+          <w:rStyle w:val="NormalTok"/>
+        </w:rPr>
+        <w:t xml:space="preserve">)</w:t>
+      </w:r>
+      <w:r>
+        <w:rPr>
+          <w:rStyle w:val="OperatorTok"/>
+        </w:rPr>
+        <w:t xml:space="preserve">,</w:t>
+      </w:r>
+      <w:r>
+        <w:rPr>
+          <w:rStyle w:val="NormalTok"/>
+        </w:rPr>
+        <w:t xml:space="preserve"> </w:t>
+      </w:r>
+      <w:r>
+        <w:rPr>
+          <w:rStyle w:val="ConstantTok"/>
+        </w:rPr>
+        <w:t xml:space="preserve">false</w:t>
+      </w:r>
+      <w:r>
+        <w:rPr>
+          <w:rStyle w:val="OperatorTok"/>
+        </w:rPr>
+        <w:t xml:space="preserve">,</w:t>
+      </w:r>
+      <w:r>
+        <w:br/>
+      </w:r>
+      <w:r>
+        <w:rPr>
+          <w:rStyle w:val="NormalTok"/>
+        </w:rPr>
+        <w:t xml:space="preserve">    test_4</w:t>
+      </w:r>
+      <w:r>
+        <w:rPr>
+          <w:rStyle w:val="OperatorTok"/>
+        </w:rPr>
+        <w:t xml:space="preserve">:</w:t>
+      </w:r>
+      <w:r>
+        <w:rPr>
+          <w:rStyle w:val="NormalTok"/>
+        </w:rPr>
+        <w:t xml:space="preserve"> valid_parentheses(</w:t>
+      </w:r>
+      <w:r>
+        <w:rPr>
+          <w:rStyle w:val="StringTok"/>
+        </w:rPr>
+        <w:t xml:space="preserve">"([)]"</w:t>
+      </w:r>
+      <w:r>
+        <w:rPr>
+          <w:rStyle w:val="NormalTok"/>
+        </w:rPr>
+        <w:t xml:space="preserve">)</w:t>
+      </w:r>
+      <w:r>
+        <w:rPr>
+          <w:rStyle w:val="OperatorTok"/>
+        </w:rPr>
+        <w:t xml:space="preserve">,</w:t>
+      </w:r>
+      <w:r>
+        <w:rPr>
+          <w:rStyle w:val="NormalTok"/>
+        </w:rPr>
+        <w:t xml:space="preserve"> </w:t>
+      </w:r>
+      <w:r>
+        <w:rPr>
+          <w:rStyle w:val="ConstantTok"/>
+        </w:rPr>
+        <w:t xml:space="preserve">false</w:t>
+      </w:r>
+      <w:r>
+        <w:rPr>
+          <w:rStyle w:val="OperatorTok"/>
+        </w:rPr>
+        <w:t xml:space="preserve">,</w:t>
+      </w:r>
+      <w:r>
+        <w:br/>
+      </w:r>
+      <w:r>
+        <w:rPr>
+          <w:rStyle w:val="NormalTok"/>
+        </w:rPr>
+        <w:t xml:space="preserve">    test_5</w:t>
+      </w:r>
+      <w:r>
+        <w:rPr>
+          <w:rStyle w:val="OperatorTok"/>
+        </w:rPr>
+        <w:t xml:space="preserve">:</w:t>
+      </w:r>
+      <w:r>
+        <w:rPr>
+          <w:rStyle w:val="NormalTok"/>
+        </w:rPr>
+        <w:t xml:space="preserve"> valid_parentheses(</w:t>
+      </w:r>
+      <w:r>
+        <w:rPr>
+          <w:rStyle w:val="StringTok"/>
+        </w:rPr>
+        <w:t xml:space="preserve">"{[]}"</w:t>
+      </w:r>
+      <w:r>
+        <w:rPr>
+          <w:rStyle w:val="NormalTok"/>
+        </w:rPr>
+        <w:t xml:space="preserve">)</w:t>
+      </w:r>
+      <w:r>
+        <w:rPr>
+          <w:rStyle w:val="OperatorTok"/>
+        </w:rPr>
+        <w:t xml:space="preserve">,</w:t>
+      </w:r>
+      <w:r>
+        <w:rPr>
+          <w:rStyle w:val="NormalTok"/>
+        </w:rPr>
+        <w:t xml:space="preserve"> </w:t>
+      </w:r>
+      <w:r>
+        <w:rPr>
+          <w:rStyle w:val="ConstantTok"/>
+        </w:rPr>
+        <w:t xml:space="preserve">true</w:t>
+      </w:r>
+      <w:r>
+        <w:rPr>
+          <w:rStyle w:val="OperatorTok"/>
+        </w:rPr>
+        <w:t xml:space="preserve">,</w:t>
+      </w:r>
+      <w:r>
+        <w:br/>
+      </w:r>
+      <w:r>
+        <w:rPr>
+          <w:rStyle w:val="NormalTok"/>
+        </w:rPr>
+        <w:t xml:space="preserve">    test_6</w:t>
+      </w:r>
+      <w:r>
+        <w:rPr>
+          <w:rStyle w:val="OperatorTok"/>
+        </w:rPr>
+        <w:t xml:space="preserve">:</w:t>
+      </w:r>
+      <w:r>
+        <w:rPr>
+          <w:rStyle w:val="NormalTok"/>
+        </w:rPr>
+        <w:t xml:space="preserve"> valid_parentheses(</w:t>
+      </w:r>
+      <w:r>
+        <w:rPr>
+          <w:rStyle w:val="StringTok"/>
+        </w:rPr>
+        <w:t xml:space="preserve">"{[]}}"</w:t>
+      </w:r>
+      <w:r>
+        <w:rPr>
+          <w:rStyle w:val="NormalTok"/>
+        </w:rPr>
+        <w:t xml:space="preserve">)</w:t>
+      </w:r>
+      <w:r>
+        <w:rPr>
+          <w:rStyle w:val="OperatorTok"/>
+        </w:rPr>
+        <w:t xml:space="preserve">,</w:t>
+      </w:r>
+      <w:r>
+        <w:rPr>
+          <w:rStyle w:val="NormalTok"/>
+        </w:rPr>
+        <w:t xml:space="preserve"> </w:t>
+      </w:r>
+      <w:r>
+        <w:rPr>
+          <w:rStyle w:val="ConstantTok"/>
+        </w:rPr>
+        <w:t xml:space="preserve">false</w:t>
+      </w:r>
+      <w:r>
+        <w:rPr>
+          <w:rStyle w:val="OperatorTok"/>
+        </w:rPr>
+        <w:t xml:space="preserve">,</w:t>
+      </w:r>
+      <w:r>
+        <w:br/>
+      </w:r>
+      <w:r>
+        <w:rPr>
+          <w:rStyle w:val="OperatorTok"/>
+        </w:rPr>
+        <w:t xml:space="preserve">}</w:t>
       </w:r>
     </w:p>
     <w:bookmarkEnd w:id="143"/>
